--- a/doc/DataBot TODO.docx
+++ b/doc/DataBot TODO.docx
@@ -9,6 +9,7 @@
           <w:rFonts w:ascii="Garamond" w:hAnsi="Garamond"/>
         </w:rPr>
       </w:pPr>
+      <w:proofErr w:type="spellStart"/>
       <w:r>
         <w:rPr>
           <w:rFonts w:ascii="Garamond" w:hAnsi="Garamond"/>
@@ -31,7 +32,14 @@
         <w:rPr>
           <w:rFonts w:ascii="Garamond" w:hAnsi="Garamond"/>
         </w:rPr>
-        <w:t>ot TODO</w:t>
+        <w:t>ot</w:t>
+      </w:r>
+      <w:proofErr w:type="spellEnd"/>
+      <w:r>
+        <w:rPr>
+          <w:rFonts w:ascii="Garamond" w:hAnsi="Garamond"/>
+        </w:rPr>
+        <w:t xml:space="preserve"> TODO</w:t>
       </w:r>
     </w:p>
     <w:p>
@@ -57,21 +65,36 @@
           <w:rFonts w:ascii="Garamond" w:hAnsi="Garamond"/>
           <w:b/>
         </w:rPr>
-        <w:t>get databot running</w:t>
-      </w:r>
-      <w:r>
-        <w:rPr>
-          <w:rFonts w:ascii="Garamond" w:hAnsi="Garamond"/>
-        </w:rPr>
-        <w:t xml:space="preserve"> with OS metrics.</w:t>
-      </w:r>
-    </w:p>
-    <w:p>
-      <w:pPr>
-        <w:rPr>
-          <w:rFonts w:ascii="Garamond" w:hAnsi="Garamond"/>
-        </w:rPr>
-      </w:pPr>
+        <w:t xml:space="preserve">Data collection refactoring, architecture refactoring: </w:t>
+      </w:r>
+      <w:r>
+        <w:rPr>
+          <w:rFonts w:ascii="Garamond" w:hAnsi="Garamond"/>
+        </w:rPr>
+        <w:t xml:space="preserve">the </w:t>
+      </w:r>
+      <w:proofErr w:type="spellStart"/>
+      <w:r>
+        <w:rPr>
+          <w:rFonts w:ascii="Garamond" w:hAnsi="Garamond"/>
+        </w:rPr>
+        <w:t>DataCollector</w:t>
+      </w:r>
+      <w:proofErr w:type="spellEnd"/>
+      <w:r>
+        <w:rPr>
+          <w:rFonts w:ascii="Garamond" w:hAnsi="Garamond"/>
+        </w:rPr>
+        <w:t xml:space="preserve"> should manage the sources and </w:t>
+      </w:r>
+      <w:r>
+        <w:rPr>
+          <w:rFonts w:ascii="Garamond" w:hAnsi="Garamond"/>
+        </w:rPr>
+        <w:t>encapsulate the pinging thread.</w:t>
+      </w:r>
+      <w:bookmarkStart w:id="0" w:name="_GoBack"/>
+      <w:bookmarkEnd w:id="0"/>
     </w:p>
     <w:p>
       <w:pPr>
@@ -105,8 +128,6 @@
           <w:rFonts w:ascii="Garamond" w:hAnsi="Garamond"/>
         </w:rPr>
       </w:pPr>
-      <w:bookmarkStart w:id="0" w:name="_GoBack"/>
-      <w:bookmarkEnd w:id="0"/>
     </w:p>
     <w:p>
       <w:pPr>
@@ -125,12 +146,14 @@
         </w:rPr>
         <w:t xml:space="preserve">Continue with </w:t>
       </w:r>
+      <w:proofErr w:type="spellStart"/>
       <w:r>
         <w:rPr>
           <w:rFonts w:ascii="Garamond" w:hAnsi="Garamond"/>
         </w:rPr>
         <w:t>MetricDefinition</w:t>
       </w:r>
+      <w:proofErr w:type="spellEnd"/>
     </w:p>
     <w:p>
       <w:pPr>
@@ -206,7 +229,21 @@
         <w:rPr>
           <w:rFonts w:ascii="Courier New" w:hAnsi="Courier New" w:cs="Courier New"/>
         </w:rPr>
-        <w:t xml:space="preserve">  remote-jboss:</w:t>
+        <w:t xml:space="preserve">  remote-</w:t>
+      </w:r>
+      <w:proofErr w:type="spellStart"/>
+      <w:r>
+        <w:rPr>
+          <w:rFonts w:ascii="Courier New" w:hAnsi="Courier New" w:cs="Courier New"/>
+        </w:rPr>
+        <w:t>jboss</w:t>
+      </w:r>
+      <w:proofErr w:type="spellEnd"/>
+      <w:r>
+        <w:rPr>
+          <w:rFonts w:ascii="Courier New" w:hAnsi="Courier New" w:cs="Courier New"/>
+        </w:rPr>
+        <w:t>:</w:t>
       </w:r>
     </w:p>
     <w:p>
@@ -257,8 +294,16 @@
         <w:rPr>
           <w:rFonts w:ascii="Courier New" w:hAnsi="Courier New" w:cs="Courier New"/>
         </w:rPr>
-        <w:t xml:space="preserve"> jmx</w:t>
-      </w:r>
+        <w:t xml:space="preserve"> </w:t>
+      </w:r>
+      <w:proofErr w:type="spellStart"/>
+      <w:r>
+        <w:rPr>
+          <w:rFonts w:ascii="Courier New" w:hAnsi="Courier New" w:cs="Courier New"/>
+        </w:rPr>
+        <w:t>jmx</w:t>
+      </w:r>
+      <w:proofErr w:type="spellEnd"/>
     </w:p>
     <w:p>
       <w:pPr>
@@ -289,7 +334,21 @@
         <w:rPr>
           <w:rFonts w:ascii="Courier New" w:hAnsi="Courier New" w:cs="Courier New"/>
         </w:rPr>
-        <w:t xml:space="preserve">  local-jboss:</w:t>
+        <w:t xml:space="preserve">  local-</w:t>
+      </w:r>
+      <w:proofErr w:type="spellStart"/>
+      <w:r>
+        <w:rPr>
+          <w:rFonts w:ascii="Courier New" w:hAnsi="Courier New" w:cs="Courier New"/>
+        </w:rPr>
+        <w:t>jboss</w:t>
+      </w:r>
+      <w:proofErr w:type="spellEnd"/>
+      <w:r>
+        <w:rPr>
+          <w:rFonts w:ascii="Courier New" w:hAnsi="Courier New" w:cs="Courier New"/>
+        </w:rPr>
+        <w:t>:</w:t>
       </w:r>
     </w:p>
     <w:p>
@@ -322,8 +381,16 @@
         <w:rPr>
           <w:rFonts w:ascii="Courier New" w:hAnsi="Courier New" w:cs="Courier New"/>
         </w:rPr>
-        <w:t xml:space="preserve">  - PhysicalMemoryTotal</w:t>
-      </w:r>
+        <w:t xml:space="preserve">  - </w:t>
+      </w:r>
+      <w:proofErr w:type="spellStart"/>
+      <w:r>
+        <w:rPr>
+          <w:rFonts w:ascii="Courier New" w:hAnsi="Courier New" w:cs="Courier New"/>
+        </w:rPr>
+        <w:t>PhysicalMemoryTotal</w:t>
+      </w:r>
+      <w:proofErr w:type="spellEnd"/>
     </w:p>
     <w:p>
       <w:pPr>
@@ -348,21 +415,39 @@
         <w:rPr>
           <w:rFonts w:ascii="Courier New" w:hAnsi="Courier New" w:cs="Courier New"/>
         </w:rPr>
-        <w:t xml:space="preserve">      source: remote-jboss</w:t>
-      </w:r>
-    </w:p>
-    <w:p>
-      <w:pPr>
-        <w:rPr>
-          <w:rFonts w:ascii="Courier New" w:hAnsi="Courier New" w:cs="Courier New"/>
-        </w:rPr>
-      </w:pPr>
-      <w:r>
-        <w:rPr>
-          <w:rFonts w:ascii="Courier New" w:hAnsi="Courier New" w:cs="Courier New"/>
-        </w:rPr>
-        <w:t xml:space="preserve">      definition: /something/something:count</w:t>
-      </w:r>
+        <w:t xml:space="preserve">      source: remote-</w:t>
+      </w:r>
+      <w:proofErr w:type="spellStart"/>
+      <w:r>
+        <w:rPr>
+          <w:rFonts w:ascii="Courier New" w:hAnsi="Courier New" w:cs="Courier New"/>
+        </w:rPr>
+        <w:t>jboss</w:t>
+      </w:r>
+      <w:proofErr w:type="spellEnd"/>
+    </w:p>
+    <w:p>
+      <w:pPr>
+        <w:rPr>
+          <w:rFonts w:ascii="Courier New" w:hAnsi="Courier New" w:cs="Courier New"/>
+        </w:rPr>
+      </w:pPr>
+      <w:r>
+        <w:rPr>
+          <w:rFonts w:ascii="Courier New" w:hAnsi="Courier New" w:cs="Courier New"/>
+        </w:rPr>
+        <w:t xml:space="preserve">      definition: /something/</w:t>
+      </w:r>
+      <w:proofErr w:type="spellStart"/>
+      <w:proofErr w:type="gramStart"/>
+      <w:r>
+        <w:rPr>
+          <w:rFonts w:ascii="Courier New" w:hAnsi="Courier New" w:cs="Courier New"/>
+        </w:rPr>
+        <w:t>something:count</w:t>
+      </w:r>
+      <w:proofErr w:type="spellEnd"/>
+      <w:proofErr w:type="gramEnd"/>
     </w:p>
     <w:p>
       <w:pPr>
@@ -438,7 +523,21 @@
         <w:rPr>
           <w:rFonts w:ascii="Garamond" w:hAnsi="Garamond"/>
         </w:rPr>
-        <w:t>It should be able to replace all individual JBoss JARs with just one jboss-cli-*.jar.</w:t>
+        <w:t xml:space="preserve">It should be able to replace all individual JBoss JARs with just one </w:t>
+      </w:r>
+      <w:proofErr w:type="spellStart"/>
+      <w:r>
+        <w:rPr>
+          <w:rFonts w:ascii="Garamond" w:hAnsi="Garamond"/>
+        </w:rPr>
+        <w:t>jboss</w:t>
+      </w:r>
+      <w:proofErr w:type="spellEnd"/>
+      <w:r>
+        <w:rPr>
+          <w:rFonts w:ascii="Garamond" w:hAnsi="Garamond"/>
+        </w:rPr>
+        <w:t>-cli-*.jar.</w:t>
       </w:r>
       <w:r>
         <w:rPr>
@@ -462,7 +561,21 @@
         <w:rPr>
           <w:rFonts w:ascii="Garamond" w:hAnsi="Garamond"/>
         </w:rPr>
-        <w:t>Extract JBoss support from “events” and create a new “events-jboss” module.</w:t>
+        <w:t>Extract JBoss support from “events” and create a new “events-</w:t>
+      </w:r>
+      <w:proofErr w:type="spellStart"/>
+      <w:r>
+        <w:rPr>
+          <w:rFonts w:ascii="Garamond" w:hAnsi="Garamond"/>
+        </w:rPr>
+        <w:t>jboss</w:t>
+      </w:r>
+      <w:proofErr w:type="spellEnd"/>
+      <w:r>
+        <w:rPr>
+          <w:rFonts w:ascii="Garamond" w:hAnsi="Garamond"/>
+        </w:rPr>
+        <w:t>” module.</w:t>
       </w:r>
     </w:p>
     <w:p>
@@ -522,7 +635,21 @@
         <w:rPr>
           <w:rFonts w:ascii="Garamond" w:hAnsi="Garamond"/>
         </w:rPr>
-        <w:t xml:space="preserve">      conf:</w:t>
+        <w:t xml:space="preserve">      </w:t>
+      </w:r>
+      <w:proofErr w:type="spellStart"/>
+      <w:r>
+        <w:rPr>
+          <w:rFonts w:ascii="Garamond" w:hAnsi="Garamond"/>
+        </w:rPr>
+        <w:t>conf</w:t>
+      </w:r>
+      <w:proofErr w:type="spellEnd"/>
+      <w:r>
+        <w:rPr>
+          <w:rFonts w:ascii="Garamond" w:hAnsi="Garamond"/>
+        </w:rPr>
+        <w:t>:</w:t>
       </w:r>
     </w:p>
     <w:p>
@@ -548,8 +675,18 @@
         <w:rPr>
           <w:rFonts w:ascii="Garamond" w:hAnsi="Garamond"/>
         </w:rPr>
-        <w:t xml:space="preserve">            domain: java.lang</w:t>
-      </w:r>
+        <w:t xml:space="preserve">            domain: </w:t>
+      </w:r>
+      <w:proofErr w:type="spellStart"/>
+      <w:proofErr w:type="gramStart"/>
+      <w:r>
+        <w:rPr>
+          <w:rFonts w:ascii="Garamond" w:hAnsi="Garamond"/>
+        </w:rPr>
+        <w:t>java.lang</w:t>
+      </w:r>
+      <w:proofErr w:type="spellEnd"/>
+      <w:proofErr w:type="gramEnd"/>
     </w:p>
     <w:p>
       <w:pPr>
@@ -574,8 +711,38 @@
         <w:rPr>
           <w:rFonts w:ascii="Garamond" w:hAnsi="Garamond"/>
         </w:rPr>
-        <w:t xml:space="preserve">               - java.lang:type=OperatingSystem</w:t>
-      </w:r>
+        <w:t xml:space="preserve">               - </w:t>
+      </w:r>
+      <w:proofErr w:type="spellStart"/>
+      <w:proofErr w:type="gramStart"/>
+      <w:r>
+        <w:rPr>
+          <w:rFonts w:ascii="Garamond" w:hAnsi="Garamond"/>
+        </w:rPr>
+        <w:t>java.lang</w:t>
+      </w:r>
+      <w:proofErr w:type="gramEnd"/>
+      <w:r>
+        <w:rPr>
+          <w:rFonts w:ascii="Garamond" w:hAnsi="Garamond"/>
+        </w:rPr>
+        <w:t>:type</w:t>
+      </w:r>
+      <w:proofErr w:type="spellEnd"/>
+      <w:r>
+        <w:rPr>
+          <w:rFonts w:ascii="Garamond" w:hAnsi="Garamond"/>
+        </w:rPr>
+        <w:t>=</w:t>
+      </w:r>
+      <w:proofErr w:type="spellStart"/>
+      <w:r>
+        <w:rPr>
+          <w:rFonts w:ascii="Garamond" w:hAnsi="Garamond"/>
+        </w:rPr>
+        <w:t>OperatingSystem</w:t>
+      </w:r>
+      <w:proofErr w:type="spellEnd"/>
     </w:p>
     <w:p>
       <w:pPr>
@@ -588,7 +755,29 @@
           <w:rFonts w:ascii="Garamond" w:hAnsi="Garamond"/>
         </w:rPr>
         <w:lastRenderedPageBreak/>
-        <w:t xml:space="preserve">               - java.lang:type=Threading</w:t>
+        <w:t xml:space="preserve">               - </w:t>
+      </w:r>
+      <w:proofErr w:type="spellStart"/>
+      <w:proofErr w:type="gramStart"/>
+      <w:r>
+        <w:rPr>
+          <w:rFonts w:ascii="Garamond" w:hAnsi="Garamond"/>
+        </w:rPr>
+        <w:t>java.lang</w:t>
+      </w:r>
+      <w:proofErr w:type="gramEnd"/>
+      <w:r>
+        <w:rPr>
+          <w:rFonts w:ascii="Garamond" w:hAnsi="Garamond"/>
+        </w:rPr>
+        <w:t>:type</w:t>
+      </w:r>
+      <w:proofErr w:type="spellEnd"/>
+      <w:r>
+        <w:rPr>
+          <w:rFonts w:ascii="Garamond" w:hAnsi="Garamond"/>
+        </w:rPr>
+        <w:t>=Threading</w:t>
       </w:r>
     </w:p>
     <w:p>
@@ -614,150 +803,302 @@
         <w:rPr>
           <w:rFonts w:ascii="Garamond" w:hAnsi="Garamond"/>
         </w:rPr>
-        <w:t xml:space="preserve">               OpenFileDescriptorCount:</w:t>
-      </w:r>
-    </w:p>
-    <w:p>
-      <w:pPr>
-        <w:rPr>
-          <w:rFonts w:ascii="Garamond" w:hAnsi="Garamond"/>
-        </w:rPr>
-      </w:pPr>
-      <w:r>
-        <w:rPr>
-          <w:rFonts w:ascii="Garamond" w:hAnsi="Garamond"/>
-        </w:rPr>
-        <w:t xml:space="preserve">                 alias: jmx.OpenFileDescriptorCount</w:t>
-      </w:r>
-    </w:p>
-    <w:p>
-      <w:pPr>
-        <w:rPr>
-          <w:rFonts w:ascii="Garamond" w:hAnsi="Garamond"/>
-        </w:rPr>
-      </w:pPr>
-      <w:r>
-        <w:rPr>
-          <w:rFonts w:ascii="Garamond" w:hAnsi="Garamond"/>
-        </w:rPr>
-        <w:t xml:space="preserve">                 metric_type: counter</w:t>
-      </w:r>
-    </w:p>
-    <w:p>
-      <w:pPr>
-        <w:rPr>
-          <w:rFonts w:ascii="Garamond" w:hAnsi="Garamond"/>
-        </w:rPr>
-      </w:pPr>
-      <w:r>
-        <w:rPr>
-          <w:rFonts w:ascii="Garamond" w:hAnsi="Garamond"/>
-        </w:rPr>
-        <w:t xml:space="preserve">               MaxFileDescriptorCount:</w:t>
-      </w:r>
-    </w:p>
-    <w:p>
-      <w:pPr>
-        <w:rPr>
-          <w:rFonts w:ascii="Garamond" w:hAnsi="Garamond"/>
-        </w:rPr>
-      </w:pPr>
-      <w:r>
-        <w:rPr>
-          <w:rFonts w:ascii="Garamond" w:hAnsi="Garamond"/>
-        </w:rPr>
-        <w:t xml:space="preserve">                 alias: jmx.MaxFileDescriptorCount</w:t>
-      </w:r>
-    </w:p>
-    <w:p>
-      <w:pPr>
-        <w:rPr>
-          <w:rFonts w:ascii="Garamond" w:hAnsi="Garamond"/>
-        </w:rPr>
-      </w:pPr>
-      <w:r>
-        <w:rPr>
-          <w:rFonts w:ascii="Garamond" w:hAnsi="Garamond"/>
-        </w:rPr>
-        <w:t xml:space="preserve">                 metric_type: counter</w:t>
-      </w:r>
-    </w:p>
-    <w:p>
-      <w:pPr>
-        <w:rPr>
-          <w:rFonts w:ascii="Garamond" w:hAnsi="Garamond"/>
-        </w:rPr>
-      </w:pPr>
-      <w:r>
-        <w:rPr>
-          <w:rFonts w:ascii="Garamond" w:hAnsi="Garamond"/>
-        </w:rPr>
-        <w:t xml:space="preserve">               TotalStartedThreadCount:</w:t>
-      </w:r>
-    </w:p>
-    <w:p>
-      <w:pPr>
-        <w:rPr>
-          <w:rFonts w:ascii="Garamond" w:hAnsi="Garamond"/>
-        </w:rPr>
-      </w:pPr>
-      <w:r>
-        <w:rPr>
-          <w:rFonts w:ascii="Garamond" w:hAnsi="Garamond"/>
-        </w:rPr>
-        <w:t xml:space="preserve">                 alias: jmx.TotalStartedThreadCount</w:t>
-      </w:r>
-    </w:p>
-    <w:p>
-      <w:pPr>
-        <w:rPr>
-          <w:rFonts w:ascii="Garamond" w:hAnsi="Garamond"/>
-        </w:rPr>
-      </w:pPr>
-      <w:r>
-        <w:rPr>
-          <w:rFonts w:ascii="Garamond" w:hAnsi="Garamond"/>
-        </w:rPr>
-        <w:t xml:space="preserve">                 metric_type: counter</w:t>
-      </w:r>
-    </w:p>
-    <w:p>
-      <w:pPr>
-        <w:rPr>
-          <w:rFonts w:ascii="Garamond" w:hAnsi="Garamond"/>
-        </w:rPr>
-      </w:pPr>
-      <w:r>
-        <w:rPr>
-          <w:rFonts w:ascii="Garamond" w:hAnsi="Garamond"/>
-        </w:rPr>
-        <w:t xml:space="preserve">               PeakThreadCount:</w:t>
-      </w:r>
-    </w:p>
-    <w:p>
-      <w:pPr>
-        <w:rPr>
-          <w:rFonts w:ascii="Garamond" w:hAnsi="Garamond"/>
-        </w:rPr>
-      </w:pPr>
-      <w:r>
-        <w:rPr>
-          <w:rFonts w:ascii="Garamond" w:hAnsi="Garamond"/>
-        </w:rPr>
-        <w:t xml:space="preserve">                 alias: jmx.PeakThreadCount</w:t>
-      </w:r>
-    </w:p>
-    <w:p>
-      <w:pPr>
-        <w:rPr>
-          <w:rFonts w:ascii="Garamond" w:hAnsi="Garamond"/>
-        </w:rPr>
-      </w:pPr>
-      <w:r>
-        <w:rPr>
-          <w:rFonts w:ascii="Garamond" w:hAnsi="Garamond"/>
-        </w:rPr>
-        <w:t xml:space="preserve">                 metric_type: counter</w:t>
+        <w:t xml:space="preserve">               </w:t>
+      </w:r>
+      <w:proofErr w:type="spellStart"/>
+      <w:r>
+        <w:rPr>
+          <w:rFonts w:ascii="Garamond" w:hAnsi="Garamond"/>
+        </w:rPr>
+        <w:t>OpenFileDescriptorCount</w:t>
+      </w:r>
+      <w:proofErr w:type="spellEnd"/>
+      <w:r>
+        <w:rPr>
+          <w:rFonts w:ascii="Garamond" w:hAnsi="Garamond"/>
+        </w:rPr>
+        <w:t>:</w:t>
+      </w:r>
+    </w:p>
+    <w:p>
+      <w:pPr>
+        <w:rPr>
+          <w:rFonts w:ascii="Garamond" w:hAnsi="Garamond"/>
+        </w:rPr>
+      </w:pPr>
+      <w:r>
+        <w:rPr>
+          <w:rFonts w:ascii="Garamond" w:hAnsi="Garamond"/>
+        </w:rPr>
+        <w:t xml:space="preserve">                 alias: </w:t>
+      </w:r>
+      <w:proofErr w:type="spellStart"/>
+      <w:proofErr w:type="gramStart"/>
+      <w:r>
+        <w:rPr>
+          <w:rFonts w:ascii="Garamond" w:hAnsi="Garamond"/>
+        </w:rPr>
+        <w:t>jmx.OpenFileDescriptorCount</w:t>
+      </w:r>
+      <w:proofErr w:type="spellEnd"/>
+      <w:proofErr w:type="gramEnd"/>
+    </w:p>
+    <w:p>
+      <w:pPr>
+        <w:rPr>
+          <w:rFonts w:ascii="Garamond" w:hAnsi="Garamond"/>
+        </w:rPr>
+      </w:pPr>
+      <w:r>
+        <w:rPr>
+          <w:rFonts w:ascii="Garamond" w:hAnsi="Garamond"/>
+        </w:rPr>
+        <w:t xml:space="preserve">                 </w:t>
+      </w:r>
+      <w:proofErr w:type="spellStart"/>
+      <w:r>
+        <w:rPr>
+          <w:rFonts w:ascii="Garamond" w:hAnsi="Garamond"/>
+        </w:rPr>
+        <w:t>metric_type</w:t>
+      </w:r>
+      <w:proofErr w:type="spellEnd"/>
+      <w:r>
+        <w:rPr>
+          <w:rFonts w:ascii="Garamond" w:hAnsi="Garamond"/>
+        </w:rPr>
+        <w:t>: counter</w:t>
+      </w:r>
+    </w:p>
+    <w:p>
+      <w:pPr>
+        <w:rPr>
+          <w:rFonts w:ascii="Garamond" w:hAnsi="Garamond"/>
+        </w:rPr>
+      </w:pPr>
+      <w:r>
+        <w:rPr>
+          <w:rFonts w:ascii="Garamond" w:hAnsi="Garamond"/>
+        </w:rPr>
+        <w:t xml:space="preserve">               </w:t>
+      </w:r>
+      <w:proofErr w:type="spellStart"/>
+      <w:r>
+        <w:rPr>
+          <w:rFonts w:ascii="Garamond" w:hAnsi="Garamond"/>
+        </w:rPr>
+        <w:t>MaxFileDescriptorCount</w:t>
+      </w:r>
+      <w:proofErr w:type="spellEnd"/>
+      <w:r>
+        <w:rPr>
+          <w:rFonts w:ascii="Garamond" w:hAnsi="Garamond"/>
+        </w:rPr>
+        <w:t>:</w:t>
+      </w:r>
+    </w:p>
+    <w:p>
+      <w:pPr>
+        <w:rPr>
+          <w:rFonts w:ascii="Garamond" w:hAnsi="Garamond"/>
+        </w:rPr>
+      </w:pPr>
+      <w:r>
+        <w:rPr>
+          <w:rFonts w:ascii="Garamond" w:hAnsi="Garamond"/>
+        </w:rPr>
+        <w:t xml:space="preserve">                 alias: </w:t>
+      </w:r>
+      <w:proofErr w:type="spellStart"/>
+      <w:proofErr w:type="gramStart"/>
+      <w:r>
+        <w:rPr>
+          <w:rFonts w:ascii="Garamond" w:hAnsi="Garamond"/>
+        </w:rPr>
+        <w:t>jmx.MaxFileDescriptorCount</w:t>
+      </w:r>
+      <w:proofErr w:type="spellEnd"/>
+      <w:proofErr w:type="gramEnd"/>
+    </w:p>
+    <w:p>
+      <w:pPr>
+        <w:rPr>
+          <w:rFonts w:ascii="Garamond" w:hAnsi="Garamond"/>
+        </w:rPr>
+      </w:pPr>
+      <w:r>
+        <w:rPr>
+          <w:rFonts w:ascii="Garamond" w:hAnsi="Garamond"/>
+        </w:rPr>
+        <w:t xml:space="preserve">                 </w:t>
+      </w:r>
+      <w:proofErr w:type="spellStart"/>
+      <w:r>
+        <w:rPr>
+          <w:rFonts w:ascii="Garamond" w:hAnsi="Garamond"/>
+        </w:rPr>
+        <w:t>metric_type</w:t>
+      </w:r>
+      <w:proofErr w:type="spellEnd"/>
+      <w:r>
+        <w:rPr>
+          <w:rFonts w:ascii="Garamond" w:hAnsi="Garamond"/>
+        </w:rPr>
+        <w:t>: counter</w:t>
+      </w:r>
+    </w:p>
+    <w:p>
+      <w:pPr>
+        <w:rPr>
+          <w:rFonts w:ascii="Garamond" w:hAnsi="Garamond"/>
+        </w:rPr>
+      </w:pPr>
+      <w:r>
+        <w:rPr>
+          <w:rFonts w:ascii="Garamond" w:hAnsi="Garamond"/>
+        </w:rPr>
+        <w:t xml:space="preserve">               </w:t>
+      </w:r>
+      <w:proofErr w:type="spellStart"/>
+      <w:r>
+        <w:rPr>
+          <w:rFonts w:ascii="Garamond" w:hAnsi="Garamond"/>
+        </w:rPr>
+        <w:t>TotalStartedThreadCount</w:t>
+      </w:r>
+      <w:proofErr w:type="spellEnd"/>
+      <w:r>
+        <w:rPr>
+          <w:rFonts w:ascii="Garamond" w:hAnsi="Garamond"/>
+        </w:rPr>
+        <w:t>:</w:t>
+      </w:r>
+    </w:p>
+    <w:p>
+      <w:pPr>
+        <w:rPr>
+          <w:rFonts w:ascii="Garamond" w:hAnsi="Garamond"/>
+        </w:rPr>
+      </w:pPr>
+      <w:r>
+        <w:rPr>
+          <w:rFonts w:ascii="Garamond" w:hAnsi="Garamond"/>
+        </w:rPr>
+        <w:t xml:space="preserve">                 alias: </w:t>
+      </w:r>
+      <w:proofErr w:type="spellStart"/>
+      <w:proofErr w:type="gramStart"/>
+      <w:r>
+        <w:rPr>
+          <w:rFonts w:ascii="Garamond" w:hAnsi="Garamond"/>
+        </w:rPr>
+        <w:t>jmx.TotalStartedThreadCount</w:t>
+      </w:r>
+      <w:proofErr w:type="spellEnd"/>
+      <w:proofErr w:type="gramEnd"/>
+    </w:p>
+    <w:p>
+      <w:pPr>
+        <w:rPr>
+          <w:rFonts w:ascii="Garamond" w:hAnsi="Garamond"/>
+        </w:rPr>
+      </w:pPr>
+      <w:r>
+        <w:rPr>
+          <w:rFonts w:ascii="Garamond" w:hAnsi="Garamond"/>
+        </w:rPr>
+        <w:t xml:space="preserve">                 </w:t>
+      </w:r>
+      <w:proofErr w:type="spellStart"/>
+      <w:r>
+        <w:rPr>
+          <w:rFonts w:ascii="Garamond" w:hAnsi="Garamond"/>
+        </w:rPr>
+        <w:t>metric_type</w:t>
+      </w:r>
+      <w:proofErr w:type="spellEnd"/>
+      <w:r>
+        <w:rPr>
+          <w:rFonts w:ascii="Garamond" w:hAnsi="Garamond"/>
+        </w:rPr>
+        <w:t>: counter</w:t>
+      </w:r>
+    </w:p>
+    <w:p>
+      <w:pPr>
+        <w:rPr>
+          <w:rFonts w:ascii="Garamond" w:hAnsi="Garamond"/>
+        </w:rPr>
+      </w:pPr>
+      <w:r>
+        <w:rPr>
+          <w:rFonts w:ascii="Garamond" w:hAnsi="Garamond"/>
+        </w:rPr>
+        <w:t xml:space="preserve">               </w:t>
+      </w:r>
+      <w:proofErr w:type="spellStart"/>
+      <w:r>
+        <w:rPr>
+          <w:rFonts w:ascii="Garamond" w:hAnsi="Garamond"/>
+        </w:rPr>
+        <w:t>PeakThreadCount</w:t>
+      </w:r>
+      <w:proofErr w:type="spellEnd"/>
+      <w:r>
+        <w:rPr>
+          <w:rFonts w:ascii="Garamond" w:hAnsi="Garamond"/>
+        </w:rPr>
+        <w:t>:</w:t>
+      </w:r>
+    </w:p>
+    <w:p>
+      <w:pPr>
+        <w:rPr>
+          <w:rFonts w:ascii="Garamond" w:hAnsi="Garamond"/>
+        </w:rPr>
+      </w:pPr>
+      <w:r>
+        <w:rPr>
+          <w:rFonts w:ascii="Garamond" w:hAnsi="Garamond"/>
+        </w:rPr>
+        <w:t xml:space="preserve">                 alias: </w:t>
+      </w:r>
+      <w:proofErr w:type="spellStart"/>
+      <w:proofErr w:type="gramStart"/>
+      <w:r>
+        <w:rPr>
+          <w:rFonts w:ascii="Garamond" w:hAnsi="Garamond"/>
+        </w:rPr>
+        <w:t>jmx.PeakThreadCount</w:t>
+      </w:r>
+      <w:proofErr w:type="spellEnd"/>
+      <w:proofErr w:type="gramEnd"/>
+    </w:p>
+    <w:p>
+      <w:pPr>
+        <w:rPr>
+          <w:rFonts w:ascii="Garamond" w:hAnsi="Garamond"/>
+        </w:rPr>
+      </w:pPr>
+      <w:r>
+        <w:rPr>
+          <w:rFonts w:ascii="Garamond" w:hAnsi="Garamond"/>
+        </w:rPr>
+        <w:t xml:space="preserve">                 </w:t>
+      </w:r>
+      <w:proofErr w:type="spellStart"/>
+      <w:r>
+        <w:rPr>
+          <w:rFonts w:ascii="Garamond" w:hAnsi="Garamond"/>
+        </w:rPr>
+        <w:t>metric_type</w:t>
+      </w:r>
+      <w:proofErr w:type="spellEnd"/>
+      <w:r>
+        <w:rPr>
+          <w:rFonts w:ascii="Garamond" w:hAnsi="Garamond"/>
+        </w:rPr>
+        <w:t>: counter</w:t>
       </w:r>
     </w:p>
     <w:p>
@@ -823,7 +1164,141 @@
         <w:rPr>
           <w:rFonts w:ascii="Garamond" w:hAnsi="Garamond"/>
         </w:rPr>
-        <w:t>@Timer-0 07:14:05,153 WARN  [DataCollectionTimerTask] failed to collect data: org.jboss.as.cli.CommandContextFactory.newCommandContext(Ljava/lang/String;ILjava/lang/String;[CZZI)Lorg/jboss/as/cli/CommandContext;</w:t>
+        <w:t xml:space="preserve">@Timer-0 07:14:05,153 </w:t>
+      </w:r>
+      <w:proofErr w:type="gramStart"/>
+      <w:r>
+        <w:rPr>
+          <w:rFonts w:ascii="Garamond" w:hAnsi="Garamond"/>
+        </w:rPr>
+        <w:t>WARN  [</w:t>
+      </w:r>
+      <w:proofErr w:type="spellStart"/>
+      <w:proofErr w:type="gramEnd"/>
+      <w:r>
+        <w:rPr>
+          <w:rFonts w:ascii="Garamond" w:hAnsi="Garamond"/>
+        </w:rPr>
+        <w:t>DataCollectionTimerTask</w:t>
+      </w:r>
+      <w:proofErr w:type="spellEnd"/>
+      <w:r>
+        <w:rPr>
+          <w:rFonts w:ascii="Garamond" w:hAnsi="Garamond"/>
+        </w:rPr>
+        <w:t xml:space="preserve">] failed to collect data: </w:t>
+      </w:r>
+      <w:proofErr w:type="spellStart"/>
+      <w:r>
+        <w:rPr>
+          <w:rFonts w:ascii="Garamond" w:hAnsi="Garamond"/>
+        </w:rPr>
+        <w:t>org.jboss.as.cli.CommandContextFactory.newCommandContext</w:t>
+      </w:r>
+      <w:proofErr w:type="spellEnd"/>
+      <w:r>
+        <w:rPr>
+          <w:rFonts w:ascii="Garamond" w:hAnsi="Garamond"/>
+        </w:rPr>
+        <w:t>(</w:t>
+      </w:r>
+      <w:proofErr w:type="spellStart"/>
+      <w:r>
+        <w:rPr>
+          <w:rFonts w:ascii="Garamond" w:hAnsi="Garamond"/>
+        </w:rPr>
+        <w:t>Ljava</w:t>
+      </w:r>
+      <w:proofErr w:type="spellEnd"/>
+      <w:r>
+        <w:rPr>
+          <w:rFonts w:ascii="Garamond" w:hAnsi="Garamond"/>
+        </w:rPr>
+        <w:t>/</w:t>
+      </w:r>
+      <w:proofErr w:type="spellStart"/>
+      <w:r>
+        <w:rPr>
+          <w:rFonts w:ascii="Garamond" w:hAnsi="Garamond"/>
+        </w:rPr>
+        <w:t>lang</w:t>
+      </w:r>
+      <w:proofErr w:type="spellEnd"/>
+      <w:r>
+        <w:rPr>
+          <w:rFonts w:ascii="Garamond" w:hAnsi="Garamond"/>
+        </w:rPr>
+        <w:t>/</w:t>
+      </w:r>
+      <w:proofErr w:type="spellStart"/>
+      <w:r>
+        <w:rPr>
+          <w:rFonts w:ascii="Garamond" w:hAnsi="Garamond"/>
+        </w:rPr>
+        <w:t>String;ILjava</w:t>
+      </w:r>
+      <w:proofErr w:type="spellEnd"/>
+      <w:r>
+        <w:rPr>
+          <w:rFonts w:ascii="Garamond" w:hAnsi="Garamond"/>
+        </w:rPr>
+        <w:t>/</w:t>
+      </w:r>
+      <w:proofErr w:type="spellStart"/>
+      <w:r>
+        <w:rPr>
+          <w:rFonts w:ascii="Garamond" w:hAnsi="Garamond"/>
+        </w:rPr>
+        <w:t>lang</w:t>
+      </w:r>
+      <w:proofErr w:type="spellEnd"/>
+      <w:r>
+        <w:rPr>
+          <w:rFonts w:ascii="Garamond" w:hAnsi="Garamond"/>
+        </w:rPr>
+        <w:t>/String;[CZZI)</w:t>
+      </w:r>
+      <w:proofErr w:type="spellStart"/>
+      <w:r>
+        <w:rPr>
+          <w:rFonts w:ascii="Garamond" w:hAnsi="Garamond"/>
+        </w:rPr>
+        <w:t>Lorg</w:t>
+      </w:r>
+      <w:proofErr w:type="spellEnd"/>
+      <w:r>
+        <w:rPr>
+          <w:rFonts w:ascii="Garamond" w:hAnsi="Garamond"/>
+        </w:rPr>
+        <w:t>/</w:t>
+      </w:r>
+      <w:proofErr w:type="spellStart"/>
+      <w:r>
+        <w:rPr>
+          <w:rFonts w:ascii="Garamond" w:hAnsi="Garamond"/>
+        </w:rPr>
+        <w:t>jboss</w:t>
+      </w:r>
+      <w:proofErr w:type="spellEnd"/>
+      <w:r>
+        <w:rPr>
+          <w:rFonts w:ascii="Garamond" w:hAnsi="Garamond"/>
+        </w:rPr>
+        <w:t>/as/cli/</w:t>
+      </w:r>
+      <w:proofErr w:type="spellStart"/>
+      <w:r>
+        <w:rPr>
+          <w:rFonts w:ascii="Garamond" w:hAnsi="Garamond"/>
+        </w:rPr>
+        <w:t>CommandContext</w:t>
+      </w:r>
+      <w:proofErr w:type="spellEnd"/>
+      <w:r>
+        <w:rPr>
+          <w:rFonts w:ascii="Garamond" w:hAnsi="Garamond"/>
+        </w:rPr>
+        <w:t>;</w:t>
       </w:r>
     </w:p>
     <w:p>
@@ -856,27 +1331,71 @@
         <w:rPr>
           <w:rFonts w:ascii="Garamond" w:hAnsi="Garamond"/>
         </w:rPr>
-        <w:t>* 10/04/16 os-stats failed to gather correct CPU consumption data from top. It seems to read a constant value. Troubleshoot and fix. Possibly calculate the values the same way top does, by reading from /proc files.</w:t>
-      </w:r>
-    </w:p>
-    <w:p>
-      <w:pPr>
-        <w:rPr>
-          <w:rFonts w:ascii="Garamond" w:hAnsi="Garamond"/>
-        </w:rPr>
-      </w:pPr>
-    </w:p>
-    <w:p>
-      <w:pPr>
-        <w:rPr>
-          <w:rFonts w:ascii="Garamond" w:hAnsi="Garamond"/>
-        </w:rPr>
-      </w:pPr>
-      <w:r>
-        <w:rPr>
-          <w:rFonts w:ascii="Garamond" w:hAnsi="Garamond"/>
-        </w:rPr>
-        <w:t>* Explore using [[iftop]] to gather up/down bandwidth usage for each host:port pair.</w:t>
+        <w:t xml:space="preserve">* 10/04/16 </w:t>
+      </w:r>
+      <w:proofErr w:type="spellStart"/>
+      <w:r>
+        <w:rPr>
+          <w:rFonts w:ascii="Garamond" w:hAnsi="Garamond"/>
+        </w:rPr>
+        <w:t>os</w:t>
+      </w:r>
+      <w:proofErr w:type="spellEnd"/>
+      <w:r>
+        <w:rPr>
+          <w:rFonts w:ascii="Garamond" w:hAnsi="Garamond"/>
+        </w:rPr>
+        <w:t>-stats failed to gather correct CPU consumption data from top. It seems to read a constant value. Troubleshoot and fix. Possibly calculate the values the same way top does, by reading from /proc files.</w:t>
+      </w:r>
+    </w:p>
+    <w:p>
+      <w:pPr>
+        <w:rPr>
+          <w:rFonts w:ascii="Garamond" w:hAnsi="Garamond"/>
+        </w:rPr>
+      </w:pPr>
+    </w:p>
+    <w:p>
+      <w:pPr>
+        <w:rPr>
+          <w:rFonts w:ascii="Garamond" w:hAnsi="Garamond"/>
+        </w:rPr>
+      </w:pPr>
+      <w:r>
+        <w:rPr>
+          <w:rFonts w:ascii="Garamond" w:hAnsi="Garamond"/>
+        </w:rPr>
+        <w:t>* Explore using [[</w:t>
+      </w:r>
+      <w:proofErr w:type="spellStart"/>
+      <w:r>
+        <w:rPr>
+          <w:rFonts w:ascii="Garamond" w:hAnsi="Garamond"/>
+        </w:rPr>
+        <w:t>iftop</w:t>
+      </w:r>
+      <w:proofErr w:type="spellEnd"/>
+      <w:r>
+        <w:rPr>
+          <w:rFonts w:ascii="Garamond" w:hAnsi="Garamond"/>
+        </w:rPr>
+        <w:t xml:space="preserve">]] to gather up/down bandwidth usage for each </w:t>
+      </w:r>
+      <w:proofErr w:type="spellStart"/>
+      <w:proofErr w:type="gramStart"/>
+      <w:r>
+        <w:rPr>
+          <w:rFonts w:ascii="Garamond" w:hAnsi="Garamond"/>
+        </w:rPr>
+        <w:t>host:port</w:t>
+      </w:r>
+      <w:proofErr w:type="spellEnd"/>
+      <w:proofErr w:type="gramEnd"/>
+      <w:r>
+        <w:rPr>
+          <w:rFonts w:ascii="Garamond" w:hAnsi="Garamond"/>
+        </w:rPr>
+        <w:t xml:space="preserve"> pair.</w:t>
       </w:r>
     </w:p>
     <w:p>
@@ -909,20 +1428,104 @@
         <w:rPr>
           <w:rFonts w:ascii="Garamond" w:hAnsi="Garamond"/>
         </w:rPr>
-        <w:t>** Network bandwidth statistics, integrate &lt;tt&gt;iftop&lt;/tt&gt;.</w:t>
-      </w:r>
-    </w:p>
-    <w:p>
-      <w:pPr>
-        <w:rPr>
-          <w:rFonts w:ascii="Garamond" w:hAnsi="Garamond"/>
-        </w:rPr>
-      </w:pPr>
-      <w:r>
-        <w:rPr>
-          <w:rFonts w:ascii="Garamond" w:hAnsi="Garamond"/>
-        </w:rPr>
-        <w:t>** Access to MBeans. Paul's e-mail ''The mbean of the transport for the bridge channel exposes the attributes: num_bytes_sent and num_bytes_received''.</w:t>
+        <w:t>** Network bandwidth statistics, integrate &lt;</w:t>
+      </w:r>
+      <w:proofErr w:type="spellStart"/>
+      <w:r>
+        <w:rPr>
+          <w:rFonts w:ascii="Garamond" w:hAnsi="Garamond"/>
+        </w:rPr>
+        <w:t>tt</w:t>
+      </w:r>
+      <w:proofErr w:type="spellEnd"/>
+      <w:r>
+        <w:rPr>
+          <w:rFonts w:ascii="Garamond" w:hAnsi="Garamond"/>
+        </w:rPr>
+        <w:t>&gt;</w:t>
+      </w:r>
+      <w:proofErr w:type="spellStart"/>
+      <w:r>
+        <w:rPr>
+          <w:rFonts w:ascii="Garamond" w:hAnsi="Garamond"/>
+        </w:rPr>
+        <w:t>iftop</w:t>
+      </w:r>
+      <w:proofErr w:type="spellEnd"/>
+      <w:r>
+        <w:rPr>
+          <w:rFonts w:ascii="Garamond" w:hAnsi="Garamond"/>
+        </w:rPr>
+        <w:t>&lt;/</w:t>
+      </w:r>
+      <w:proofErr w:type="spellStart"/>
+      <w:r>
+        <w:rPr>
+          <w:rFonts w:ascii="Garamond" w:hAnsi="Garamond"/>
+        </w:rPr>
+        <w:t>tt</w:t>
+      </w:r>
+      <w:proofErr w:type="spellEnd"/>
+      <w:r>
+        <w:rPr>
+          <w:rFonts w:ascii="Garamond" w:hAnsi="Garamond"/>
+        </w:rPr>
+        <w:t>&gt;.</w:t>
+      </w:r>
+    </w:p>
+    <w:p>
+      <w:pPr>
+        <w:rPr>
+          <w:rFonts w:ascii="Garamond" w:hAnsi="Garamond"/>
+        </w:rPr>
+      </w:pPr>
+      <w:r>
+        <w:rPr>
+          <w:rFonts w:ascii="Garamond" w:hAnsi="Garamond"/>
+        </w:rPr>
+        <w:t xml:space="preserve">** Access to MBeans. Paul's e-mail ''The </w:t>
+      </w:r>
+      <w:proofErr w:type="spellStart"/>
+      <w:r>
+        <w:rPr>
+          <w:rFonts w:ascii="Garamond" w:hAnsi="Garamond"/>
+        </w:rPr>
+        <w:t>mbean</w:t>
+      </w:r>
+      <w:proofErr w:type="spellEnd"/>
+      <w:r>
+        <w:rPr>
+          <w:rFonts w:ascii="Garamond" w:hAnsi="Garamond"/>
+        </w:rPr>
+        <w:t xml:space="preserve"> of the transport for the bridge channel exposes the attributes: </w:t>
+      </w:r>
+      <w:proofErr w:type="spellStart"/>
+      <w:r>
+        <w:rPr>
+          <w:rFonts w:ascii="Garamond" w:hAnsi="Garamond"/>
+        </w:rPr>
+        <w:t>num_bytes_sent</w:t>
+      </w:r>
+      <w:proofErr w:type="spellEnd"/>
+      <w:r>
+        <w:rPr>
+          <w:rFonts w:ascii="Garamond" w:hAnsi="Garamond"/>
+        </w:rPr>
+        <w:t xml:space="preserve"> and </w:t>
+      </w:r>
+      <w:proofErr w:type="spellStart"/>
+      <w:r>
+        <w:rPr>
+          <w:rFonts w:ascii="Garamond" w:hAnsi="Garamond"/>
+        </w:rPr>
+        <w:t>num_bytes_received</w:t>
+      </w:r>
+      <w:proofErr w:type="spellEnd"/>
+      <w:r>
+        <w:rPr>
+          <w:rFonts w:ascii="Garamond" w:hAnsi="Garamond"/>
+        </w:rPr>
+        <w:t>''.</w:t>
       </w:r>
     </w:p>
     <w:p>
@@ -975,46 +1578,126 @@
         <w:rPr>
           <w:rFonts w:ascii="Garamond" w:hAnsi="Garamond"/>
         </w:rPr>
-        <w:t>[fsgapp@ln001xsjdg0003 etc]$ WARN: can't find jboss-cli.xml. Using default configuration values.</w:t>
-      </w:r>
-    </w:p>
-    <w:p>
-      <w:pPr>
-        <w:rPr>
-          <w:rFonts w:ascii="Garamond" w:hAnsi="Garamond"/>
-        </w:rPr>
-      </w:pPr>
-      <w:r>
-        <w:rPr>
-          <w:rFonts w:ascii="Garamond" w:hAnsi="Garamond"/>
-        </w:rPr>
-        <w:t>@Timer-0 17:28:55,620 INFO  [xnio] XNIO Version 3.0.14.GA-redhat-1</w:t>
-      </w:r>
-    </w:p>
-    <w:p>
-      <w:pPr>
-        <w:rPr>
-          <w:rFonts w:ascii="Garamond" w:hAnsi="Garamond"/>
-        </w:rPr>
-      </w:pPr>
-      <w:r>
-        <w:rPr>
-          <w:rFonts w:ascii="Garamond" w:hAnsi="Garamond"/>
-        </w:rPr>
-        <w:t>@Timer-0 17:28:55,623 INFO  [nio] XNIO NIO Implementation Version 3.0.14.GA-redhat-1</w:t>
-      </w:r>
-    </w:p>
-    <w:p>
-      <w:pPr>
-        <w:rPr>
-          <w:rFonts w:ascii="Garamond" w:hAnsi="Garamond"/>
-        </w:rPr>
-      </w:pPr>
-      <w:r>
-        <w:rPr>
-          <w:rFonts w:ascii="Garamond" w:hAnsi="Garamond"/>
-        </w:rPr>
-        <w:t>@Timer-0 17:28:55,634 INFO  [remoting] JBoss Remoting version 3.3.5.Final-redhat-1</w:t>
+        <w:t xml:space="preserve">[fsgapp@ln001xsjdg0003 </w:t>
+      </w:r>
+      <w:proofErr w:type="spellStart"/>
+      <w:proofErr w:type="gramStart"/>
+      <w:r>
+        <w:rPr>
+          <w:rFonts w:ascii="Garamond" w:hAnsi="Garamond"/>
+        </w:rPr>
+        <w:t>etc</w:t>
+      </w:r>
+      <w:proofErr w:type="spellEnd"/>
+      <w:r>
+        <w:rPr>
+          <w:rFonts w:ascii="Garamond" w:hAnsi="Garamond"/>
+        </w:rPr>
+        <w:t>]$</w:t>
+      </w:r>
+      <w:proofErr w:type="gramEnd"/>
+      <w:r>
+        <w:rPr>
+          <w:rFonts w:ascii="Garamond" w:hAnsi="Garamond"/>
+        </w:rPr>
+        <w:t xml:space="preserve"> WARN: can't find jboss-cli.xml. Using default configuration values.</w:t>
+      </w:r>
+    </w:p>
+    <w:p>
+      <w:pPr>
+        <w:rPr>
+          <w:rFonts w:ascii="Garamond" w:hAnsi="Garamond"/>
+        </w:rPr>
+      </w:pPr>
+      <w:r>
+        <w:rPr>
+          <w:rFonts w:ascii="Garamond" w:hAnsi="Garamond"/>
+        </w:rPr>
+        <w:t xml:space="preserve">@Timer-0 17:28:55,620 </w:t>
+      </w:r>
+      <w:proofErr w:type="gramStart"/>
+      <w:r>
+        <w:rPr>
+          <w:rFonts w:ascii="Garamond" w:hAnsi="Garamond"/>
+        </w:rPr>
+        <w:t>INFO  [</w:t>
+      </w:r>
+      <w:proofErr w:type="spellStart"/>
+      <w:proofErr w:type="gramEnd"/>
+      <w:r>
+        <w:rPr>
+          <w:rFonts w:ascii="Garamond" w:hAnsi="Garamond"/>
+        </w:rPr>
+        <w:t>xnio</w:t>
+      </w:r>
+      <w:proofErr w:type="spellEnd"/>
+      <w:r>
+        <w:rPr>
+          <w:rFonts w:ascii="Garamond" w:hAnsi="Garamond"/>
+        </w:rPr>
+        <w:t>] XNIO Version 3.0.14.GA-redhat-1</w:t>
+      </w:r>
+    </w:p>
+    <w:p>
+      <w:pPr>
+        <w:rPr>
+          <w:rFonts w:ascii="Garamond" w:hAnsi="Garamond"/>
+        </w:rPr>
+      </w:pPr>
+      <w:r>
+        <w:rPr>
+          <w:rFonts w:ascii="Garamond" w:hAnsi="Garamond"/>
+        </w:rPr>
+        <w:t xml:space="preserve">@Timer-0 17:28:55,623 </w:t>
+      </w:r>
+      <w:proofErr w:type="gramStart"/>
+      <w:r>
+        <w:rPr>
+          <w:rFonts w:ascii="Garamond" w:hAnsi="Garamond"/>
+        </w:rPr>
+        <w:t>INFO  [</w:t>
+      </w:r>
+      <w:proofErr w:type="spellStart"/>
+      <w:proofErr w:type="gramEnd"/>
+      <w:r>
+        <w:rPr>
+          <w:rFonts w:ascii="Garamond" w:hAnsi="Garamond"/>
+        </w:rPr>
+        <w:t>nio</w:t>
+      </w:r>
+      <w:proofErr w:type="spellEnd"/>
+      <w:r>
+        <w:rPr>
+          <w:rFonts w:ascii="Garamond" w:hAnsi="Garamond"/>
+        </w:rPr>
+        <w:t>] XNIO NIO Implementation Version 3.0.14.GA-redhat-1</w:t>
+      </w:r>
+    </w:p>
+    <w:p>
+      <w:pPr>
+        <w:rPr>
+          <w:rFonts w:ascii="Garamond" w:hAnsi="Garamond"/>
+        </w:rPr>
+      </w:pPr>
+      <w:r>
+        <w:rPr>
+          <w:rFonts w:ascii="Garamond" w:hAnsi="Garamond"/>
+        </w:rPr>
+        <w:t xml:space="preserve">@Timer-0 17:28:55,634 </w:t>
+      </w:r>
+      <w:proofErr w:type="gramStart"/>
+      <w:r>
+        <w:rPr>
+          <w:rFonts w:ascii="Garamond" w:hAnsi="Garamond"/>
+        </w:rPr>
+        <w:t>INFO  [</w:t>
+      </w:r>
+      <w:proofErr w:type="gramEnd"/>
+      <w:r>
+        <w:rPr>
+          <w:rFonts w:ascii="Garamond" w:hAnsi="Garamond"/>
+        </w:rPr>
+        <w:t>remoting] JBoss Remoting version 3.3.5.Final-redhat-1</w:t>
       </w:r>
     </w:p>
     <w:p>
@@ -1112,33 +1795,105 @@
         <w:rPr>
           <w:rFonts w:ascii="Garamond" w:hAnsi="Garamond"/>
         </w:rPr>
-        <w:t>NOMBP2:tmp ovidiu$ @Timer-0 18:37:22,052 INFO  [xnio] XNIO Version 3.0.15.GA-redhat-1</w:t>
-      </w:r>
-    </w:p>
-    <w:p>
-      <w:pPr>
-        <w:rPr>
-          <w:rFonts w:ascii="Garamond" w:hAnsi="Garamond"/>
-        </w:rPr>
-      </w:pPr>
-      <w:r>
-        <w:rPr>
-          <w:rFonts w:ascii="Garamond" w:hAnsi="Garamond"/>
-        </w:rPr>
-        <w:t>@Timer-0 18:37:22,058 INFO  [nio] XNIO NIO Implementation Version 3.0.15.GA-redhat-1</w:t>
-      </w:r>
-    </w:p>
-    <w:p>
-      <w:pPr>
-        <w:rPr>
-          <w:rFonts w:ascii="Garamond" w:hAnsi="Garamond"/>
-        </w:rPr>
-      </w:pPr>
-      <w:r>
-        <w:rPr>
-          <w:rFonts w:ascii="Garamond" w:hAnsi="Garamond"/>
-        </w:rPr>
-        <w:t>@Timer-0 18:37:22,080 INFO  [remoting] JBoss Remoting version 3.3.7.Final-redhat-1</w:t>
+        <w:t xml:space="preserve">NOMBP2:tmp </w:t>
+      </w:r>
+      <w:proofErr w:type="spellStart"/>
+      <w:r>
+        <w:rPr>
+          <w:rFonts w:ascii="Garamond" w:hAnsi="Garamond"/>
+        </w:rPr>
+        <w:t>ovidiu</w:t>
+      </w:r>
+      <w:proofErr w:type="spellEnd"/>
+      <w:r>
+        <w:rPr>
+          <w:rFonts w:ascii="Garamond" w:hAnsi="Garamond"/>
+        </w:rPr>
+        <w:t xml:space="preserve">$ @Timer-0 18:37:22,052 </w:t>
+      </w:r>
+      <w:proofErr w:type="gramStart"/>
+      <w:r>
+        <w:rPr>
+          <w:rFonts w:ascii="Garamond" w:hAnsi="Garamond"/>
+        </w:rPr>
+        <w:t>INFO  [</w:t>
+      </w:r>
+      <w:proofErr w:type="spellStart"/>
+      <w:proofErr w:type="gramEnd"/>
+      <w:r>
+        <w:rPr>
+          <w:rFonts w:ascii="Garamond" w:hAnsi="Garamond"/>
+        </w:rPr>
+        <w:t>xnio</w:t>
+      </w:r>
+      <w:proofErr w:type="spellEnd"/>
+      <w:r>
+        <w:rPr>
+          <w:rFonts w:ascii="Garamond" w:hAnsi="Garamond"/>
+        </w:rPr>
+        <w:t>] XNIO Version 3.0.15.GA-redhat-1</w:t>
+      </w:r>
+    </w:p>
+    <w:p>
+      <w:pPr>
+        <w:rPr>
+          <w:rFonts w:ascii="Garamond" w:hAnsi="Garamond"/>
+        </w:rPr>
+      </w:pPr>
+      <w:r>
+        <w:rPr>
+          <w:rFonts w:ascii="Garamond" w:hAnsi="Garamond"/>
+        </w:rPr>
+        <w:t xml:space="preserve">@Timer-0 18:37:22,058 </w:t>
+      </w:r>
+      <w:proofErr w:type="gramStart"/>
+      <w:r>
+        <w:rPr>
+          <w:rFonts w:ascii="Garamond" w:hAnsi="Garamond"/>
+        </w:rPr>
+        <w:t>INFO  [</w:t>
+      </w:r>
+      <w:proofErr w:type="spellStart"/>
+      <w:proofErr w:type="gramEnd"/>
+      <w:r>
+        <w:rPr>
+          <w:rFonts w:ascii="Garamond" w:hAnsi="Garamond"/>
+        </w:rPr>
+        <w:t>nio</w:t>
+      </w:r>
+      <w:proofErr w:type="spellEnd"/>
+      <w:r>
+        <w:rPr>
+          <w:rFonts w:ascii="Garamond" w:hAnsi="Garamond"/>
+        </w:rPr>
+        <w:t>] XNIO NIO Implementation Version 3.0.15.GA-redhat-1</w:t>
+      </w:r>
+    </w:p>
+    <w:p>
+      <w:pPr>
+        <w:rPr>
+          <w:rFonts w:ascii="Garamond" w:hAnsi="Garamond"/>
+        </w:rPr>
+      </w:pPr>
+      <w:r>
+        <w:rPr>
+          <w:rFonts w:ascii="Garamond" w:hAnsi="Garamond"/>
+        </w:rPr>
+        <w:t xml:space="preserve">@Timer-0 18:37:22,080 </w:t>
+      </w:r>
+      <w:proofErr w:type="gramStart"/>
+      <w:r>
+        <w:rPr>
+          <w:rFonts w:ascii="Garamond" w:hAnsi="Garamond"/>
+        </w:rPr>
+        <w:t>INFO  [</w:t>
+      </w:r>
+      <w:proofErr w:type="gramEnd"/>
+      <w:r>
+        <w:rPr>
+          <w:rFonts w:ascii="Garamond" w:hAnsi="Garamond"/>
+        </w:rPr>
+        <w:t>remoting] JBoss Remoting version 3.3.7.Final-redhat-1</w:t>
       </w:r>
     </w:p>
     <w:p>
@@ -1164,20 +1919,76 @@
         <w:rPr>
           <w:rFonts w:ascii="Garamond" w:hAnsi="Garamond"/>
         </w:rPr>
-        <w:t>* Disconnect the JBossCliMetricSource instances on os-stats shutdown.</w:t>
-      </w:r>
-    </w:p>
-    <w:p>
-      <w:pPr>
-        <w:rPr>
-          <w:rFonts w:ascii="Garamond" w:hAnsi="Garamond"/>
-        </w:rPr>
-      </w:pPr>
-      <w:r>
-        <w:rPr>
-          <w:rFonts w:ascii="Garamond" w:hAnsi="Garamond"/>
-        </w:rPr>
-        <w:t>* &lt;span id="n3jHG32"&gt;'''Support for password externalization'''. Then update [[Os-stats_Metric_Reference#JBoss_CLI_Metrics]] with details.&lt;/span&gt;</w:t>
+        <w:t xml:space="preserve">* Disconnect the </w:t>
+      </w:r>
+      <w:proofErr w:type="spellStart"/>
+      <w:r>
+        <w:rPr>
+          <w:rFonts w:ascii="Garamond" w:hAnsi="Garamond"/>
+        </w:rPr>
+        <w:t>JBossCliMetricSource</w:t>
+      </w:r>
+      <w:proofErr w:type="spellEnd"/>
+      <w:r>
+        <w:rPr>
+          <w:rFonts w:ascii="Garamond" w:hAnsi="Garamond"/>
+        </w:rPr>
+        <w:t xml:space="preserve"> instances on </w:t>
+      </w:r>
+      <w:proofErr w:type="spellStart"/>
+      <w:r>
+        <w:rPr>
+          <w:rFonts w:ascii="Garamond" w:hAnsi="Garamond"/>
+        </w:rPr>
+        <w:t>os</w:t>
+      </w:r>
+      <w:proofErr w:type="spellEnd"/>
+      <w:r>
+        <w:rPr>
+          <w:rFonts w:ascii="Garamond" w:hAnsi="Garamond"/>
+        </w:rPr>
+        <w:t>-stats shutdown.</w:t>
+      </w:r>
+    </w:p>
+    <w:p>
+      <w:pPr>
+        <w:rPr>
+          <w:rFonts w:ascii="Garamond" w:hAnsi="Garamond"/>
+        </w:rPr>
+      </w:pPr>
+      <w:r>
+        <w:rPr>
+          <w:rFonts w:ascii="Garamond" w:hAnsi="Garamond"/>
+        </w:rPr>
+        <w:t>* &lt;span id="n3jHG32"&gt;'''Support for password externalization'''. Then update [[</w:t>
+      </w:r>
+      <w:proofErr w:type="spellStart"/>
+      <w:r>
+        <w:rPr>
+          <w:rFonts w:ascii="Garamond" w:hAnsi="Garamond"/>
+        </w:rPr>
+        <w:t>Os-stats_Metric_Reference#JBoss_CLI_Metrics</w:t>
+      </w:r>
+      <w:proofErr w:type="spellEnd"/>
+      <w:r>
+        <w:rPr>
+          <w:rFonts w:ascii="Garamond" w:hAnsi="Garamond"/>
+        </w:rPr>
+        <w:t xml:space="preserve">]] with </w:t>
+      </w:r>
+      <w:proofErr w:type="gramStart"/>
+      <w:r>
+        <w:rPr>
+          <w:rFonts w:ascii="Garamond" w:hAnsi="Garamond"/>
+        </w:rPr>
+        <w:t>details.&lt;</w:t>
+      </w:r>
+      <w:proofErr w:type="gramEnd"/>
+      <w:r>
+        <w:rPr>
+          <w:rFonts w:ascii="Garamond" w:hAnsi="Garamond"/>
+        </w:rPr>
+        <w:t>/span&gt;</w:t>
       </w:r>
     </w:p>
     <w:p>
@@ -1203,20 +2014,76 @@
         <w:rPr>
           <w:rFonts w:ascii="Garamond" w:hAnsi="Garamond"/>
         </w:rPr>
-        <w:t>* Implement &lt;tt&gt;os-stats --help metrics&lt;/tt&gt; that introspects and displays the list of built-in metrics.</w:t>
-      </w:r>
-    </w:p>
-    <w:p>
-      <w:pPr>
-        <w:rPr>
-          <w:rFonts w:ascii="Garamond" w:hAnsi="Garamond"/>
-        </w:rPr>
-      </w:pPr>
-      <w:r>
-        <w:rPr>
-          <w:rFonts w:ascii="Garamond" w:hAnsi="Garamond"/>
-        </w:rPr>
-        <w:t>* Current OSBase.execute() implementation is naive, implement it correctly.</w:t>
+        <w:t>* Implement &lt;</w:t>
+      </w:r>
+      <w:proofErr w:type="spellStart"/>
+      <w:r>
+        <w:rPr>
+          <w:rFonts w:ascii="Garamond" w:hAnsi="Garamond"/>
+        </w:rPr>
+        <w:t>tt</w:t>
+      </w:r>
+      <w:proofErr w:type="spellEnd"/>
+      <w:r>
+        <w:rPr>
+          <w:rFonts w:ascii="Garamond" w:hAnsi="Garamond"/>
+        </w:rPr>
+        <w:t>&gt;</w:t>
+      </w:r>
+      <w:proofErr w:type="spellStart"/>
+      <w:r>
+        <w:rPr>
+          <w:rFonts w:ascii="Garamond" w:hAnsi="Garamond"/>
+        </w:rPr>
+        <w:t>os</w:t>
+      </w:r>
+      <w:proofErr w:type="spellEnd"/>
+      <w:r>
+        <w:rPr>
+          <w:rFonts w:ascii="Garamond" w:hAnsi="Garamond"/>
+        </w:rPr>
+        <w:t>-stats --help metrics&lt;/</w:t>
+      </w:r>
+      <w:proofErr w:type="spellStart"/>
+      <w:r>
+        <w:rPr>
+          <w:rFonts w:ascii="Garamond" w:hAnsi="Garamond"/>
+        </w:rPr>
+        <w:t>tt</w:t>
+      </w:r>
+      <w:proofErr w:type="spellEnd"/>
+      <w:r>
+        <w:rPr>
+          <w:rFonts w:ascii="Garamond" w:hAnsi="Garamond"/>
+        </w:rPr>
+        <w:t>&gt; that introspects and displays the list of built-in metrics.</w:t>
+      </w:r>
+    </w:p>
+    <w:p>
+      <w:pPr>
+        <w:rPr>
+          <w:rFonts w:ascii="Garamond" w:hAnsi="Garamond"/>
+        </w:rPr>
+      </w:pPr>
+      <w:r>
+        <w:rPr>
+          <w:rFonts w:ascii="Garamond" w:hAnsi="Garamond"/>
+        </w:rPr>
+        <w:t xml:space="preserve">* Current </w:t>
+      </w:r>
+      <w:proofErr w:type="spellStart"/>
+      <w:r>
+        <w:rPr>
+          <w:rFonts w:ascii="Garamond" w:hAnsi="Garamond"/>
+        </w:rPr>
+        <w:t>OSBase.execute</w:t>
+      </w:r>
+      <w:proofErr w:type="spellEnd"/>
+      <w:r>
+        <w:rPr>
+          <w:rFonts w:ascii="Garamond" w:hAnsi="Garamond"/>
+        </w:rPr>
+        <w:t>() implementation is naive, implement it correctly.</w:t>
       </w:r>
     </w:p>
     <w:p>

--- a/doc/DataBot TODO.docx
+++ b/doc/DataBot TODO.docx
@@ -9,7 +9,6 @@
           <w:rFonts w:ascii="Garamond" w:hAnsi="Garamond"/>
         </w:rPr>
       </w:pPr>
-      <w:proofErr w:type="spellStart"/>
       <w:r>
         <w:rPr>
           <w:rFonts w:ascii="Garamond" w:hAnsi="Garamond"/>
@@ -32,15 +31,15 @@
         <w:rPr>
           <w:rFonts w:ascii="Garamond" w:hAnsi="Garamond"/>
         </w:rPr>
-        <w:t>ot</w:t>
-      </w:r>
-      <w:proofErr w:type="spellEnd"/>
-      <w:r>
-        <w:rPr>
-          <w:rFonts w:ascii="Garamond" w:hAnsi="Garamond"/>
-        </w:rPr>
-        <w:t xml:space="preserve"> TODO</w:t>
-      </w:r>
+        <w:t>ot TODO</w:t>
+      </w:r>
+    </w:p>
+    <w:p>
+      <w:pPr>
+        <w:rPr>
+          <w:rFonts w:ascii="Garamond" w:hAnsi="Garamond"/>
+        </w:rPr>
+      </w:pPr>
     </w:p>
     <w:p>
       <w:pPr>
@@ -63,45 +62,9 @@
       <w:r>
         <w:rPr>
           <w:rFonts w:ascii="Garamond" w:hAnsi="Garamond"/>
-          <w:b/>
-        </w:rPr>
-        <w:t xml:space="preserve">Data collection refactoring, architecture refactoring: </w:t>
-      </w:r>
-      <w:r>
-        <w:rPr>
-          <w:rFonts w:ascii="Garamond" w:hAnsi="Garamond"/>
-        </w:rPr>
-        <w:t xml:space="preserve">the </w:t>
-      </w:r>
-      <w:proofErr w:type="spellStart"/>
-      <w:r>
-        <w:rPr>
-          <w:rFonts w:ascii="Garamond" w:hAnsi="Garamond"/>
-        </w:rPr>
-        <w:t>DataCollector</w:t>
-      </w:r>
-      <w:proofErr w:type="spellEnd"/>
-      <w:r>
-        <w:rPr>
-          <w:rFonts w:ascii="Garamond" w:hAnsi="Garamond"/>
-        </w:rPr>
-        <w:t xml:space="preserve"> should manage the sources and </w:t>
-      </w:r>
-      <w:r>
-        <w:rPr>
-          <w:rFonts w:ascii="Garamond" w:hAnsi="Garamond"/>
-        </w:rPr>
-        <w:t>encapsulate the pinging thread.</w:t>
-      </w:r>
-      <w:bookmarkStart w:id="0" w:name="_GoBack"/>
-      <w:bookmarkEnd w:id="0"/>
-    </w:p>
-    <w:p>
-      <w:pPr>
-        <w:rPr>
-          <w:rFonts w:ascii="Garamond" w:hAnsi="Garamond"/>
-        </w:rPr>
-      </w:pPr>
+        </w:rPr>
+        <w:t>All uncommented tests</w:t>
+      </w:r>
     </w:p>
     <w:p>
       <w:pPr>
@@ -124,6 +87,26 @@
     <w:p>
       <w:pPr>
         <w:pStyle w:val="ListParagraph"/>
+        <w:numPr>
+          <w:ilvl w:val="0"/>
+          <w:numId w:val="2"/>
+        </w:numPr>
+        <w:rPr>
+          <w:rFonts w:ascii="Garamond" w:hAnsi="Garamond"/>
+        </w:rPr>
+      </w:pPr>
+      <w:r>
+        <w:rPr>
+          <w:rFonts w:ascii="Garamond" w:hAnsi="Garamond"/>
+        </w:rPr>
+        <w:t>Get rid of DataCollector and DataCollectorImpl</w:t>
+      </w:r>
+      <w:bookmarkStart w:id="0" w:name="_GoBack"/>
+      <w:bookmarkEnd w:id="0"/>
+    </w:p>
+    <w:p>
+      <w:pPr>
+        <w:pStyle w:val="ListParagraph"/>
         <w:rPr>
           <w:rFonts w:ascii="Garamond" w:hAnsi="Garamond"/>
         </w:rPr>
@@ -146,14 +129,12 @@
         </w:rPr>
         <w:t xml:space="preserve">Continue with </w:t>
       </w:r>
-      <w:proofErr w:type="spellStart"/>
       <w:r>
         <w:rPr>
           <w:rFonts w:ascii="Garamond" w:hAnsi="Garamond"/>
         </w:rPr>
         <w:t>MetricDefinition</w:t>
       </w:r>
-      <w:proofErr w:type="spellEnd"/>
     </w:p>
     <w:p>
       <w:pPr>
@@ -229,21 +210,7 @@
         <w:rPr>
           <w:rFonts w:ascii="Courier New" w:hAnsi="Courier New" w:cs="Courier New"/>
         </w:rPr>
-        <w:t xml:space="preserve">  remote-</w:t>
-      </w:r>
-      <w:proofErr w:type="spellStart"/>
-      <w:r>
-        <w:rPr>
-          <w:rFonts w:ascii="Courier New" w:hAnsi="Courier New" w:cs="Courier New"/>
-        </w:rPr>
-        <w:t>jboss</w:t>
-      </w:r>
-      <w:proofErr w:type="spellEnd"/>
-      <w:r>
-        <w:rPr>
-          <w:rFonts w:ascii="Courier New" w:hAnsi="Courier New" w:cs="Courier New"/>
-        </w:rPr>
-        <w:t>:</w:t>
+        <w:t xml:space="preserve">  remote-jboss:</w:t>
       </w:r>
     </w:p>
     <w:p>
@@ -294,16 +261,8 @@
         <w:rPr>
           <w:rFonts w:ascii="Courier New" w:hAnsi="Courier New" w:cs="Courier New"/>
         </w:rPr>
-        <w:t xml:space="preserve"> </w:t>
-      </w:r>
-      <w:proofErr w:type="spellStart"/>
-      <w:r>
-        <w:rPr>
-          <w:rFonts w:ascii="Courier New" w:hAnsi="Courier New" w:cs="Courier New"/>
-        </w:rPr>
-        <w:t>jmx</w:t>
-      </w:r>
-      <w:proofErr w:type="spellEnd"/>
+        <w:t xml:space="preserve"> jmx</w:t>
+      </w:r>
     </w:p>
     <w:p>
       <w:pPr>
@@ -334,21 +293,7 @@
         <w:rPr>
           <w:rFonts w:ascii="Courier New" w:hAnsi="Courier New" w:cs="Courier New"/>
         </w:rPr>
-        <w:t xml:space="preserve">  local-</w:t>
-      </w:r>
-      <w:proofErr w:type="spellStart"/>
-      <w:r>
-        <w:rPr>
-          <w:rFonts w:ascii="Courier New" w:hAnsi="Courier New" w:cs="Courier New"/>
-        </w:rPr>
-        <w:t>jboss</w:t>
-      </w:r>
-      <w:proofErr w:type="spellEnd"/>
-      <w:r>
-        <w:rPr>
-          <w:rFonts w:ascii="Courier New" w:hAnsi="Courier New" w:cs="Courier New"/>
-        </w:rPr>
-        <w:t>:</w:t>
+        <w:t xml:space="preserve">  local-jboss:</w:t>
       </w:r>
     </w:p>
     <w:p>
@@ -381,16 +326,8 @@
         <w:rPr>
           <w:rFonts w:ascii="Courier New" w:hAnsi="Courier New" w:cs="Courier New"/>
         </w:rPr>
-        <w:t xml:space="preserve">  - </w:t>
-      </w:r>
-      <w:proofErr w:type="spellStart"/>
-      <w:r>
-        <w:rPr>
-          <w:rFonts w:ascii="Courier New" w:hAnsi="Courier New" w:cs="Courier New"/>
-        </w:rPr>
-        <w:t>PhysicalMemoryTotal</w:t>
-      </w:r>
-      <w:proofErr w:type="spellEnd"/>
+        <w:t xml:space="preserve">  - PhysicalMemoryTotal</w:t>
+      </w:r>
     </w:p>
     <w:p>
       <w:pPr>
@@ -415,39 +352,21 @@
         <w:rPr>
           <w:rFonts w:ascii="Courier New" w:hAnsi="Courier New" w:cs="Courier New"/>
         </w:rPr>
-        <w:t xml:space="preserve">      source: remote-</w:t>
-      </w:r>
-      <w:proofErr w:type="spellStart"/>
-      <w:r>
-        <w:rPr>
-          <w:rFonts w:ascii="Courier New" w:hAnsi="Courier New" w:cs="Courier New"/>
-        </w:rPr>
-        <w:t>jboss</w:t>
-      </w:r>
-      <w:proofErr w:type="spellEnd"/>
-    </w:p>
-    <w:p>
-      <w:pPr>
-        <w:rPr>
-          <w:rFonts w:ascii="Courier New" w:hAnsi="Courier New" w:cs="Courier New"/>
-        </w:rPr>
-      </w:pPr>
-      <w:r>
-        <w:rPr>
-          <w:rFonts w:ascii="Courier New" w:hAnsi="Courier New" w:cs="Courier New"/>
-        </w:rPr>
-        <w:t xml:space="preserve">      definition: /something/</w:t>
-      </w:r>
-      <w:proofErr w:type="spellStart"/>
-      <w:proofErr w:type="gramStart"/>
-      <w:r>
-        <w:rPr>
-          <w:rFonts w:ascii="Courier New" w:hAnsi="Courier New" w:cs="Courier New"/>
-        </w:rPr>
-        <w:t>something:count</w:t>
-      </w:r>
-      <w:proofErr w:type="spellEnd"/>
-      <w:proofErr w:type="gramEnd"/>
+        <w:t xml:space="preserve">      source: remote-jboss</w:t>
+      </w:r>
+    </w:p>
+    <w:p>
+      <w:pPr>
+        <w:rPr>
+          <w:rFonts w:ascii="Courier New" w:hAnsi="Courier New" w:cs="Courier New"/>
+        </w:rPr>
+      </w:pPr>
+      <w:r>
+        <w:rPr>
+          <w:rFonts w:ascii="Courier New" w:hAnsi="Courier New" w:cs="Courier New"/>
+        </w:rPr>
+        <w:t xml:space="preserve">      definition: /something/something:count</w:t>
+      </w:r>
     </w:p>
     <w:p>
       <w:pPr>
@@ -523,21 +442,7 @@
         <w:rPr>
           <w:rFonts w:ascii="Garamond" w:hAnsi="Garamond"/>
         </w:rPr>
-        <w:t xml:space="preserve">It should be able to replace all individual JBoss JARs with just one </w:t>
-      </w:r>
-      <w:proofErr w:type="spellStart"/>
-      <w:r>
-        <w:rPr>
-          <w:rFonts w:ascii="Garamond" w:hAnsi="Garamond"/>
-        </w:rPr>
-        <w:t>jboss</w:t>
-      </w:r>
-      <w:proofErr w:type="spellEnd"/>
-      <w:r>
-        <w:rPr>
-          <w:rFonts w:ascii="Garamond" w:hAnsi="Garamond"/>
-        </w:rPr>
-        <w:t>-cli-*.jar.</w:t>
+        <w:t>It should be able to replace all individual JBoss JARs with just one jboss-cli-*.jar.</w:t>
       </w:r>
       <w:r>
         <w:rPr>
@@ -561,21 +466,7 @@
         <w:rPr>
           <w:rFonts w:ascii="Garamond" w:hAnsi="Garamond"/>
         </w:rPr>
-        <w:t>Extract JBoss support from “events” and create a new “events-</w:t>
-      </w:r>
-      <w:proofErr w:type="spellStart"/>
-      <w:r>
-        <w:rPr>
-          <w:rFonts w:ascii="Garamond" w:hAnsi="Garamond"/>
-        </w:rPr>
-        <w:t>jboss</w:t>
-      </w:r>
-      <w:proofErr w:type="spellEnd"/>
-      <w:r>
-        <w:rPr>
-          <w:rFonts w:ascii="Garamond" w:hAnsi="Garamond"/>
-        </w:rPr>
-        <w:t>” module.</w:t>
+        <w:t>Extract JBoss support from “events” and create a new “events-jboss” module.</w:t>
       </w:r>
     </w:p>
     <w:p>
@@ -635,21 +526,7 @@
         <w:rPr>
           <w:rFonts w:ascii="Garamond" w:hAnsi="Garamond"/>
         </w:rPr>
-        <w:t xml:space="preserve">      </w:t>
-      </w:r>
-      <w:proofErr w:type="spellStart"/>
-      <w:r>
-        <w:rPr>
-          <w:rFonts w:ascii="Garamond" w:hAnsi="Garamond"/>
-        </w:rPr>
-        <w:t>conf</w:t>
-      </w:r>
-      <w:proofErr w:type="spellEnd"/>
-      <w:r>
-        <w:rPr>
-          <w:rFonts w:ascii="Garamond" w:hAnsi="Garamond"/>
-        </w:rPr>
-        <w:t>:</w:t>
+        <w:t xml:space="preserve">      conf:</w:t>
       </w:r>
     </w:p>
     <w:p>
@@ -675,18 +552,8 @@
         <w:rPr>
           <w:rFonts w:ascii="Garamond" w:hAnsi="Garamond"/>
         </w:rPr>
-        <w:t xml:space="preserve">            domain: </w:t>
-      </w:r>
-      <w:proofErr w:type="spellStart"/>
-      <w:proofErr w:type="gramStart"/>
-      <w:r>
-        <w:rPr>
-          <w:rFonts w:ascii="Garamond" w:hAnsi="Garamond"/>
-        </w:rPr>
-        <w:t>java.lang</w:t>
-      </w:r>
-      <w:proofErr w:type="spellEnd"/>
-      <w:proofErr w:type="gramEnd"/>
+        <w:t xml:space="preserve">            domain: java.lang</w:t>
+      </w:r>
     </w:p>
     <w:p>
       <w:pPr>
@@ -711,38 +578,8 @@
         <w:rPr>
           <w:rFonts w:ascii="Garamond" w:hAnsi="Garamond"/>
         </w:rPr>
-        <w:t xml:space="preserve">               - </w:t>
-      </w:r>
-      <w:proofErr w:type="spellStart"/>
-      <w:proofErr w:type="gramStart"/>
-      <w:r>
-        <w:rPr>
-          <w:rFonts w:ascii="Garamond" w:hAnsi="Garamond"/>
-        </w:rPr>
-        <w:t>java.lang</w:t>
-      </w:r>
-      <w:proofErr w:type="gramEnd"/>
-      <w:r>
-        <w:rPr>
-          <w:rFonts w:ascii="Garamond" w:hAnsi="Garamond"/>
-        </w:rPr>
-        <w:t>:type</w:t>
-      </w:r>
-      <w:proofErr w:type="spellEnd"/>
-      <w:r>
-        <w:rPr>
-          <w:rFonts w:ascii="Garamond" w:hAnsi="Garamond"/>
-        </w:rPr>
-        <w:t>=</w:t>
-      </w:r>
-      <w:proofErr w:type="spellStart"/>
-      <w:r>
-        <w:rPr>
-          <w:rFonts w:ascii="Garamond" w:hAnsi="Garamond"/>
-        </w:rPr>
-        <w:t>OperatingSystem</w:t>
-      </w:r>
-      <w:proofErr w:type="spellEnd"/>
+        <w:t xml:space="preserve">               - java.lang:type=OperatingSystem</w:t>
+      </w:r>
     </w:p>
     <w:p>
       <w:pPr>
@@ -755,29 +592,7 @@
           <w:rFonts w:ascii="Garamond" w:hAnsi="Garamond"/>
         </w:rPr>
         <w:lastRenderedPageBreak/>
-        <w:t xml:space="preserve">               - </w:t>
-      </w:r>
-      <w:proofErr w:type="spellStart"/>
-      <w:proofErr w:type="gramStart"/>
-      <w:r>
-        <w:rPr>
-          <w:rFonts w:ascii="Garamond" w:hAnsi="Garamond"/>
-        </w:rPr>
-        <w:t>java.lang</w:t>
-      </w:r>
-      <w:proofErr w:type="gramEnd"/>
-      <w:r>
-        <w:rPr>
-          <w:rFonts w:ascii="Garamond" w:hAnsi="Garamond"/>
-        </w:rPr>
-        <w:t>:type</w:t>
-      </w:r>
-      <w:proofErr w:type="spellEnd"/>
-      <w:r>
-        <w:rPr>
-          <w:rFonts w:ascii="Garamond" w:hAnsi="Garamond"/>
-        </w:rPr>
-        <w:t>=Threading</w:t>
+        <w:t xml:space="preserve">               - java.lang:type=Threading</w:t>
       </w:r>
     </w:p>
     <w:p>
@@ -803,302 +618,150 @@
         <w:rPr>
           <w:rFonts w:ascii="Garamond" w:hAnsi="Garamond"/>
         </w:rPr>
-        <w:t xml:space="preserve">               </w:t>
-      </w:r>
-      <w:proofErr w:type="spellStart"/>
-      <w:r>
-        <w:rPr>
-          <w:rFonts w:ascii="Garamond" w:hAnsi="Garamond"/>
-        </w:rPr>
-        <w:t>OpenFileDescriptorCount</w:t>
-      </w:r>
-      <w:proofErr w:type="spellEnd"/>
-      <w:r>
-        <w:rPr>
-          <w:rFonts w:ascii="Garamond" w:hAnsi="Garamond"/>
-        </w:rPr>
-        <w:t>:</w:t>
-      </w:r>
-    </w:p>
-    <w:p>
-      <w:pPr>
-        <w:rPr>
-          <w:rFonts w:ascii="Garamond" w:hAnsi="Garamond"/>
-        </w:rPr>
-      </w:pPr>
-      <w:r>
-        <w:rPr>
-          <w:rFonts w:ascii="Garamond" w:hAnsi="Garamond"/>
-        </w:rPr>
-        <w:t xml:space="preserve">                 alias: </w:t>
-      </w:r>
-      <w:proofErr w:type="spellStart"/>
-      <w:proofErr w:type="gramStart"/>
-      <w:r>
-        <w:rPr>
-          <w:rFonts w:ascii="Garamond" w:hAnsi="Garamond"/>
-        </w:rPr>
-        <w:t>jmx.OpenFileDescriptorCount</w:t>
-      </w:r>
-      <w:proofErr w:type="spellEnd"/>
-      <w:proofErr w:type="gramEnd"/>
-    </w:p>
-    <w:p>
-      <w:pPr>
-        <w:rPr>
-          <w:rFonts w:ascii="Garamond" w:hAnsi="Garamond"/>
-        </w:rPr>
-      </w:pPr>
-      <w:r>
-        <w:rPr>
-          <w:rFonts w:ascii="Garamond" w:hAnsi="Garamond"/>
-        </w:rPr>
-        <w:t xml:space="preserve">                 </w:t>
-      </w:r>
-      <w:proofErr w:type="spellStart"/>
-      <w:r>
-        <w:rPr>
-          <w:rFonts w:ascii="Garamond" w:hAnsi="Garamond"/>
-        </w:rPr>
-        <w:t>metric_type</w:t>
-      </w:r>
-      <w:proofErr w:type="spellEnd"/>
-      <w:r>
-        <w:rPr>
-          <w:rFonts w:ascii="Garamond" w:hAnsi="Garamond"/>
-        </w:rPr>
-        <w:t>: counter</w:t>
-      </w:r>
-    </w:p>
-    <w:p>
-      <w:pPr>
-        <w:rPr>
-          <w:rFonts w:ascii="Garamond" w:hAnsi="Garamond"/>
-        </w:rPr>
-      </w:pPr>
-      <w:r>
-        <w:rPr>
-          <w:rFonts w:ascii="Garamond" w:hAnsi="Garamond"/>
-        </w:rPr>
-        <w:t xml:space="preserve">               </w:t>
-      </w:r>
-      <w:proofErr w:type="spellStart"/>
-      <w:r>
-        <w:rPr>
-          <w:rFonts w:ascii="Garamond" w:hAnsi="Garamond"/>
-        </w:rPr>
-        <w:t>MaxFileDescriptorCount</w:t>
-      </w:r>
-      <w:proofErr w:type="spellEnd"/>
-      <w:r>
-        <w:rPr>
-          <w:rFonts w:ascii="Garamond" w:hAnsi="Garamond"/>
-        </w:rPr>
-        <w:t>:</w:t>
-      </w:r>
-    </w:p>
-    <w:p>
-      <w:pPr>
-        <w:rPr>
-          <w:rFonts w:ascii="Garamond" w:hAnsi="Garamond"/>
-        </w:rPr>
-      </w:pPr>
-      <w:r>
-        <w:rPr>
-          <w:rFonts w:ascii="Garamond" w:hAnsi="Garamond"/>
-        </w:rPr>
-        <w:t xml:space="preserve">                 alias: </w:t>
-      </w:r>
-      <w:proofErr w:type="spellStart"/>
-      <w:proofErr w:type="gramStart"/>
-      <w:r>
-        <w:rPr>
-          <w:rFonts w:ascii="Garamond" w:hAnsi="Garamond"/>
-        </w:rPr>
-        <w:t>jmx.MaxFileDescriptorCount</w:t>
-      </w:r>
-      <w:proofErr w:type="spellEnd"/>
-      <w:proofErr w:type="gramEnd"/>
-    </w:p>
-    <w:p>
-      <w:pPr>
-        <w:rPr>
-          <w:rFonts w:ascii="Garamond" w:hAnsi="Garamond"/>
-        </w:rPr>
-      </w:pPr>
-      <w:r>
-        <w:rPr>
-          <w:rFonts w:ascii="Garamond" w:hAnsi="Garamond"/>
-        </w:rPr>
-        <w:t xml:space="preserve">                 </w:t>
-      </w:r>
-      <w:proofErr w:type="spellStart"/>
-      <w:r>
-        <w:rPr>
-          <w:rFonts w:ascii="Garamond" w:hAnsi="Garamond"/>
-        </w:rPr>
-        <w:t>metric_type</w:t>
-      </w:r>
-      <w:proofErr w:type="spellEnd"/>
-      <w:r>
-        <w:rPr>
-          <w:rFonts w:ascii="Garamond" w:hAnsi="Garamond"/>
-        </w:rPr>
-        <w:t>: counter</w:t>
-      </w:r>
-    </w:p>
-    <w:p>
-      <w:pPr>
-        <w:rPr>
-          <w:rFonts w:ascii="Garamond" w:hAnsi="Garamond"/>
-        </w:rPr>
-      </w:pPr>
-      <w:r>
-        <w:rPr>
-          <w:rFonts w:ascii="Garamond" w:hAnsi="Garamond"/>
-        </w:rPr>
-        <w:t xml:space="preserve">               </w:t>
-      </w:r>
-      <w:proofErr w:type="spellStart"/>
-      <w:r>
-        <w:rPr>
-          <w:rFonts w:ascii="Garamond" w:hAnsi="Garamond"/>
-        </w:rPr>
-        <w:t>TotalStartedThreadCount</w:t>
-      </w:r>
-      <w:proofErr w:type="spellEnd"/>
-      <w:r>
-        <w:rPr>
-          <w:rFonts w:ascii="Garamond" w:hAnsi="Garamond"/>
-        </w:rPr>
-        <w:t>:</w:t>
-      </w:r>
-    </w:p>
-    <w:p>
-      <w:pPr>
-        <w:rPr>
-          <w:rFonts w:ascii="Garamond" w:hAnsi="Garamond"/>
-        </w:rPr>
-      </w:pPr>
-      <w:r>
-        <w:rPr>
-          <w:rFonts w:ascii="Garamond" w:hAnsi="Garamond"/>
-        </w:rPr>
-        <w:t xml:space="preserve">                 alias: </w:t>
-      </w:r>
-      <w:proofErr w:type="spellStart"/>
-      <w:proofErr w:type="gramStart"/>
-      <w:r>
-        <w:rPr>
-          <w:rFonts w:ascii="Garamond" w:hAnsi="Garamond"/>
-        </w:rPr>
-        <w:t>jmx.TotalStartedThreadCount</w:t>
-      </w:r>
-      <w:proofErr w:type="spellEnd"/>
-      <w:proofErr w:type="gramEnd"/>
-    </w:p>
-    <w:p>
-      <w:pPr>
-        <w:rPr>
-          <w:rFonts w:ascii="Garamond" w:hAnsi="Garamond"/>
-        </w:rPr>
-      </w:pPr>
-      <w:r>
-        <w:rPr>
-          <w:rFonts w:ascii="Garamond" w:hAnsi="Garamond"/>
-        </w:rPr>
-        <w:t xml:space="preserve">                 </w:t>
-      </w:r>
-      <w:proofErr w:type="spellStart"/>
-      <w:r>
-        <w:rPr>
-          <w:rFonts w:ascii="Garamond" w:hAnsi="Garamond"/>
-        </w:rPr>
-        <w:t>metric_type</w:t>
-      </w:r>
-      <w:proofErr w:type="spellEnd"/>
-      <w:r>
-        <w:rPr>
-          <w:rFonts w:ascii="Garamond" w:hAnsi="Garamond"/>
-        </w:rPr>
-        <w:t>: counter</w:t>
-      </w:r>
-    </w:p>
-    <w:p>
-      <w:pPr>
-        <w:rPr>
-          <w:rFonts w:ascii="Garamond" w:hAnsi="Garamond"/>
-        </w:rPr>
-      </w:pPr>
-      <w:r>
-        <w:rPr>
-          <w:rFonts w:ascii="Garamond" w:hAnsi="Garamond"/>
-        </w:rPr>
-        <w:t xml:space="preserve">               </w:t>
-      </w:r>
-      <w:proofErr w:type="spellStart"/>
-      <w:r>
-        <w:rPr>
-          <w:rFonts w:ascii="Garamond" w:hAnsi="Garamond"/>
-        </w:rPr>
-        <w:t>PeakThreadCount</w:t>
-      </w:r>
-      <w:proofErr w:type="spellEnd"/>
-      <w:r>
-        <w:rPr>
-          <w:rFonts w:ascii="Garamond" w:hAnsi="Garamond"/>
-        </w:rPr>
-        <w:t>:</w:t>
-      </w:r>
-    </w:p>
-    <w:p>
-      <w:pPr>
-        <w:rPr>
-          <w:rFonts w:ascii="Garamond" w:hAnsi="Garamond"/>
-        </w:rPr>
-      </w:pPr>
-      <w:r>
-        <w:rPr>
-          <w:rFonts w:ascii="Garamond" w:hAnsi="Garamond"/>
-        </w:rPr>
-        <w:t xml:space="preserve">                 alias: </w:t>
-      </w:r>
-      <w:proofErr w:type="spellStart"/>
-      <w:proofErr w:type="gramStart"/>
-      <w:r>
-        <w:rPr>
-          <w:rFonts w:ascii="Garamond" w:hAnsi="Garamond"/>
-        </w:rPr>
-        <w:t>jmx.PeakThreadCount</w:t>
-      </w:r>
-      <w:proofErr w:type="spellEnd"/>
-      <w:proofErr w:type="gramEnd"/>
-    </w:p>
-    <w:p>
-      <w:pPr>
-        <w:rPr>
-          <w:rFonts w:ascii="Garamond" w:hAnsi="Garamond"/>
-        </w:rPr>
-      </w:pPr>
-      <w:r>
-        <w:rPr>
-          <w:rFonts w:ascii="Garamond" w:hAnsi="Garamond"/>
-        </w:rPr>
-        <w:t xml:space="preserve">                 </w:t>
-      </w:r>
-      <w:proofErr w:type="spellStart"/>
-      <w:r>
-        <w:rPr>
-          <w:rFonts w:ascii="Garamond" w:hAnsi="Garamond"/>
-        </w:rPr>
-        <w:t>metric_type</w:t>
-      </w:r>
-      <w:proofErr w:type="spellEnd"/>
-      <w:r>
-        <w:rPr>
-          <w:rFonts w:ascii="Garamond" w:hAnsi="Garamond"/>
-        </w:rPr>
-        <w:t>: counter</w:t>
+        <w:t xml:space="preserve">               OpenFileDescriptorCount:</w:t>
+      </w:r>
+    </w:p>
+    <w:p>
+      <w:pPr>
+        <w:rPr>
+          <w:rFonts w:ascii="Garamond" w:hAnsi="Garamond"/>
+        </w:rPr>
+      </w:pPr>
+      <w:r>
+        <w:rPr>
+          <w:rFonts w:ascii="Garamond" w:hAnsi="Garamond"/>
+        </w:rPr>
+        <w:t xml:space="preserve">                 alias: jmx.OpenFileDescriptorCount</w:t>
+      </w:r>
+    </w:p>
+    <w:p>
+      <w:pPr>
+        <w:rPr>
+          <w:rFonts w:ascii="Garamond" w:hAnsi="Garamond"/>
+        </w:rPr>
+      </w:pPr>
+      <w:r>
+        <w:rPr>
+          <w:rFonts w:ascii="Garamond" w:hAnsi="Garamond"/>
+        </w:rPr>
+        <w:t xml:space="preserve">                 metric_type: counter</w:t>
+      </w:r>
+    </w:p>
+    <w:p>
+      <w:pPr>
+        <w:rPr>
+          <w:rFonts w:ascii="Garamond" w:hAnsi="Garamond"/>
+        </w:rPr>
+      </w:pPr>
+      <w:r>
+        <w:rPr>
+          <w:rFonts w:ascii="Garamond" w:hAnsi="Garamond"/>
+        </w:rPr>
+        <w:t xml:space="preserve">               MaxFileDescriptorCount:</w:t>
+      </w:r>
+    </w:p>
+    <w:p>
+      <w:pPr>
+        <w:rPr>
+          <w:rFonts w:ascii="Garamond" w:hAnsi="Garamond"/>
+        </w:rPr>
+      </w:pPr>
+      <w:r>
+        <w:rPr>
+          <w:rFonts w:ascii="Garamond" w:hAnsi="Garamond"/>
+        </w:rPr>
+        <w:t xml:space="preserve">                 alias: jmx.MaxFileDescriptorCount</w:t>
+      </w:r>
+    </w:p>
+    <w:p>
+      <w:pPr>
+        <w:rPr>
+          <w:rFonts w:ascii="Garamond" w:hAnsi="Garamond"/>
+        </w:rPr>
+      </w:pPr>
+      <w:r>
+        <w:rPr>
+          <w:rFonts w:ascii="Garamond" w:hAnsi="Garamond"/>
+        </w:rPr>
+        <w:t xml:space="preserve">                 metric_type: counter</w:t>
+      </w:r>
+    </w:p>
+    <w:p>
+      <w:pPr>
+        <w:rPr>
+          <w:rFonts w:ascii="Garamond" w:hAnsi="Garamond"/>
+        </w:rPr>
+      </w:pPr>
+      <w:r>
+        <w:rPr>
+          <w:rFonts w:ascii="Garamond" w:hAnsi="Garamond"/>
+        </w:rPr>
+        <w:t xml:space="preserve">               TotalStartedThreadCount:</w:t>
+      </w:r>
+    </w:p>
+    <w:p>
+      <w:pPr>
+        <w:rPr>
+          <w:rFonts w:ascii="Garamond" w:hAnsi="Garamond"/>
+        </w:rPr>
+      </w:pPr>
+      <w:r>
+        <w:rPr>
+          <w:rFonts w:ascii="Garamond" w:hAnsi="Garamond"/>
+        </w:rPr>
+        <w:t xml:space="preserve">                 alias: jmx.TotalStartedThreadCount</w:t>
+      </w:r>
+    </w:p>
+    <w:p>
+      <w:pPr>
+        <w:rPr>
+          <w:rFonts w:ascii="Garamond" w:hAnsi="Garamond"/>
+        </w:rPr>
+      </w:pPr>
+      <w:r>
+        <w:rPr>
+          <w:rFonts w:ascii="Garamond" w:hAnsi="Garamond"/>
+        </w:rPr>
+        <w:t xml:space="preserve">                 metric_type: counter</w:t>
+      </w:r>
+    </w:p>
+    <w:p>
+      <w:pPr>
+        <w:rPr>
+          <w:rFonts w:ascii="Garamond" w:hAnsi="Garamond"/>
+        </w:rPr>
+      </w:pPr>
+      <w:r>
+        <w:rPr>
+          <w:rFonts w:ascii="Garamond" w:hAnsi="Garamond"/>
+        </w:rPr>
+        <w:t xml:space="preserve">               PeakThreadCount:</w:t>
+      </w:r>
+    </w:p>
+    <w:p>
+      <w:pPr>
+        <w:rPr>
+          <w:rFonts w:ascii="Garamond" w:hAnsi="Garamond"/>
+        </w:rPr>
+      </w:pPr>
+      <w:r>
+        <w:rPr>
+          <w:rFonts w:ascii="Garamond" w:hAnsi="Garamond"/>
+        </w:rPr>
+        <w:t xml:space="preserve">                 alias: jmx.PeakThreadCount</w:t>
+      </w:r>
+    </w:p>
+    <w:p>
+      <w:pPr>
+        <w:rPr>
+          <w:rFonts w:ascii="Garamond" w:hAnsi="Garamond"/>
+        </w:rPr>
+      </w:pPr>
+      <w:r>
+        <w:rPr>
+          <w:rFonts w:ascii="Garamond" w:hAnsi="Garamond"/>
+        </w:rPr>
+        <w:t xml:space="preserve">                 metric_type: counter</w:t>
       </w:r>
     </w:p>
     <w:p>
@@ -1164,141 +827,7 @@
         <w:rPr>
           <w:rFonts w:ascii="Garamond" w:hAnsi="Garamond"/>
         </w:rPr>
-        <w:t xml:space="preserve">@Timer-0 07:14:05,153 </w:t>
-      </w:r>
-      <w:proofErr w:type="gramStart"/>
-      <w:r>
-        <w:rPr>
-          <w:rFonts w:ascii="Garamond" w:hAnsi="Garamond"/>
-        </w:rPr>
-        <w:t>WARN  [</w:t>
-      </w:r>
-      <w:proofErr w:type="spellStart"/>
-      <w:proofErr w:type="gramEnd"/>
-      <w:r>
-        <w:rPr>
-          <w:rFonts w:ascii="Garamond" w:hAnsi="Garamond"/>
-        </w:rPr>
-        <w:t>DataCollectionTimerTask</w:t>
-      </w:r>
-      <w:proofErr w:type="spellEnd"/>
-      <w:r>
-        <w:rPr>
-          <w:rFonts w:ascii="Garamond" w:hAnsi="Garamond"/>
-        </w:rPr>
-        <w:t xml:space="preserve">] failed to collect data: </w:t>
-      </w:r>
-      <w:proofErr w:type="spellStart"/>
-      <w:r>
-        <w:rPr>
-          <w:rFonts w:ascii="Garamond" w:hAnsi="Garamond"/>
-        </w:rPr>
-        <w:t>org.jboss.as.cli.CommandContextFactory.newCommandContext</w:t>
-      </w:r>
-      <w:proofErr w:type="spellEnd"/>
-      <w:r>
-        <w:rPr>
-          <w:rFonts w:ascii="Garamond" w:hAnsi="Garamond"/>
-        </w:rPr>
-        <w:t>(</w:t>
-      </w:r>
-      <w:proofErr w:type="spellStart"/>
-      <w:r>
-        <w:rPr>
-          <w:rFonts w:ascii="Garamond" w:hAnsi="Garamond"/>
-        </w:rPr>
-        <w:t>Ljava</w:t>
-      </w:r>
-      <w:proofErr w:type="spellEnd"/>
-      <w:r>
-        <w:rPr>
-          <w:rFonts w:ascii="Garamond" w:hAnsi="Garamond"/>
-        </w:rPr>
-        <w:t>/</w:t>
-      </w:r>
-      <w:proofErr w:type="spellStart"/>
-      <w:r>
-        <w:rPr>
-          <w:rFonts w:ascii="Garamond" w:hAnsi="Garamond"/>
-        </w:rPr>
-        <w:t>lang</w:t>
-      </w:r>
-      <w:proofErr w:type="spellEnd"/>
-      <w:r>
-        <w:rPr>
-          <w:rFonts w:ascii="Garamond" w:hAnsi="Garamond"/>
-        </w:rPr>
-        <w:t>/</w:t>
-      </w:r>
-      <w:proofErr w:type="spellStart"/>
-      <w:r>
-        <w:rPr>
-          <w:rFonts w:ascii="Garamond" w:hAnsi="Garamond"/>
-        </w:rPr>
-        <w:t>String;ILjava</w:t>
-      </w:r>
-      <w:proofErr w:type="spellEnd"/>
-      <w:r>
-        <w:rPr>
-          <w:rFonts w:ascii="Garamond" w:hAnsi="Garamond"/>
-        </w:rPr>
-        <w:t>/</w:t>
-      </w:r>
-      <w:proofErr w:type="spellStart"/>
-      <w:r>
-        <w:rPr>
-          <w:rFonts w:ascii="Garamond" w:hAnsi="Garamond"/>
-        </w:rPr>
-        <w:t>lang</w:t>
-      </w:r>
-      <w:proofErr w:type="spellEnd"/>
-      <w:r>
-        <w:rPr>
-          <w:rFonts w:ascii="Garamond" w:hAnsi="Garamond"/>
-        </w:rPr>
-        <w:t>/String;[CZZI)</w:t>
-      </w:r>
-      <w:proofErr w:type="spellStart"/>
-      <w:r>
-        <w:rPr>
-          <w:rFonts w:ascii="Garamond" w:hAnsi="Garamond"/>
-        </w:rPr>
-        <w:t>Lorg</w:t>
-      </w:r>
-      <w:proofErr w:type="spellEnd"/>
-      <w:r>
-        <w:rPr>
-          <w:rFonts w:ascii="Garamond" w:hAnsi="Garamond"/>
-        </w:rPr>
-        <w:t>/</w:t>
-      </w:r>
-      <w:proofErr w:type="spellStart"/>
-      <w:r>
-        <w:rPr>
-          <w:rFonts w:ascii="Garamond" w:hAnsi="Garamond"/>
-        </w:rPr>
-        <w:t>jboss</w:t>
-      </w:r>
-      <w:proofErr w:type="spellEnd"/>
-      <w:r>
-        <w:rPr>
-          <w:rFonts w:ascii="Garamond" w:hAnsi="Garamond"/>
-        </w:rPr>
-        <w:t>/as/cli/</w:t>
-      </w:r>
-      <w:proofErr w:type="spellStart"/>
-      <w:r>
-        <w:rPr>
-          <w:rFonts w:ascii="Garamond" w:hAnsi="Garamond"/>
-        </w:rPr>
-        <w:t>CommandContext</w:t>
-      </w:r>
-      <w:proofErr w:type="spellEnd"/>
-      <w:r>
-        <w:rPr>
-          <w:rFonts w:ascii="Garamond" w:hAnsi="Garamond"/>
-        </w:rPr>
-        <w:t>;</w:t>
+        <w:t>@Timer-0 07:14:05,153 WARN  [DataCollectionTimerTask] failed to collect data: org.jboss.as.cli.CommandContextFactory.newCommandContext(Ljava/lang/String;ILjava/lang/String;[CZZI)Lorg/jboss/as/cli/CommandContext;</w:t>
       </w:r>
     </w:p>
     <w:p>
@@ -1331,71 +860,27 @@
         <w:rPr>
           <w:rFonts w:ascii="Garamond" w:hAnsi="Garamond"/>
         </w:rPr>
-        <w:t xml:space="preserve">* 10/04/16 </w:t>
-      </w:r>
-      <w:proofErr w:type="spellStart"/>
-      <w:r>
-        <w:rPr>
-          <w:rFonts w:ascii="Garamond" w:hAnsi="Garamond"/>
-        </w:rPr>
-        <w:t>os</w:t>
-      </w:r>
-      <w:proofErr w:type="spellEnd"/>
-      <w:r>
-        <w:rPr>
-          <w:rFonts w:ascii="Garamond" w:hAnsi="Garamond"/>
-        </w:rPr>
-        <w:t>-stats failed to gather correct CPU consumption data from top. It seems to read a constant value. Troubleshoot and fix. Possibly calculate the values the same way top does, by reading from /proc files.</w:t>
-      </w:r>
-    </w:p>
-    <w:p>
-      <w:pPr>
-        <w:rPr>
-          <w:rFonts w:ascii="Garamond" w:hAnsi="Garamond"/>
-        </w:rPr>
-      </w:pPr>
-    </w:p>
-    <w:p>
-      <w:pPr>
-        <w:rPr>
-          <w:rFonts w:ascii="Garamond" w:hAnsi="Garamond"/>
-        </w:rPr>
-      </w:pPr>
-      <w:r>
-        <w:rPr>
-          <w:rFonts w:ascii="Garamond" w:hAnsi="Garamond"/>
-        </w:rPr>
-        <w:t>* Explore using [[</w:t>
-      </w:r>
-      <w:proofErr w:type="spellStart"/>
-      <w:r>
-        <w:rPr>
-          <w:rFonts w:ascii="Garamond" w:hAnsi="Garamond"/>
-        </w:rPr>
-        <w:t>iftop</w:t>
-      </w:r>
-      <w:proofErr w:type="spellEnd"/>
-      <w:r>
-        <w:rPr>
-          <w:rFonts w:ascii="Garamond" w:hAnsi="Garamond"/>
-        </w:rPr>
-        <w:t xml:space="preserve">]] to gather up/down bandwidth usage for each </w:t>
-      </w:r>
-      <w:proofErr w:type="spellStart"/>
-      <w:proofErr w:type="gramStart"/>
-      <w:r>
-        <w:rPr>
-          <w:rFonts w:ascii="Garamond" w:hAnsi="Garamond"/>
-        </w:rPr>
-        <w:t>host:port</w:t>
-      </w:r>
-      <w:proofErr w:type="spellEnd"/>
-      <w:proofErr w:type="gramEnd"/>
-      <w:r>
-        <w:rPr>
-          <w:rFonts w:ascii="Garamond" w:hAnsi="Garamond"/>
-        </w:rPr>
-        <w:t xml:space="preserve"> pair.</w:t>
+        <w:t>* 10/04/16 os-stats failed to gather correct CPU consumption data from top. It seems to read a constant value. Troubleshoot and fix. Possibly calculate the values the same way top does, by reading from /proc files.</w:t>
+      </w:r>
+    </w:p>
+    <w:p>
+      <w:pPr>
+        <w:rPr>
+          <w:rFonts w:ascii="Garamond" w:hAnsi="Garamond"/>
+        </w:rPr>
+      </w:pPr>
+    </w:p>
+    <w:p>
+      <w:pPr>
+        <w:rPr>
+          <w:rFonts w:ascii="Garamond" w:hAnsi="Garamond"/>
+        </w:rPr>
+      </w:pPr>
+      <w:r>
+        <w:rPr>
+          <w:rFonts w:ascii="Garamond" w:hAnsi="Garamond"/>
+        </w:rPr>
+        <w:t>* Explore using [[iftop]] to gather up/down bandwidth usage for each host:port pair.</w:t>
       </w:r>
     </w:p>
     <w:p>
@@ -1428,104 +913,20 @@
         <w:rPr>
           <w:rFonts w:ascii="Garamond" w:hAnsi="Garamond"/>
         </w:rPr>
-        <w:t>** Network bandwidth statistics, integrate &lt;</w:t>
-      </w:r>
-      <w:proofErr w:type="spellStart"/>
-      <w:r>
-        <w:rPr>
-          <w:rFonts w:ascii="Garamond" w:hAnsi="Garamond"/>
-        </w:rPr>
-        <w:t>tt</w:t>
-      </w:r>
-      <w:proofErr w:type="spellEnd"/>
-      <w:r>
-        <w:rPr>
-          <w:rFonts w:ascii="Garamond" w:hAnsi="Garamond"/>
-        </w:rPr>
-        <w:t>&gt;</w:t>
-      </w:r>
-      <w:proofErr w:type="spellStart"/>
-      <w:r>
-        <w:rPr>
-          <w:rFonts w:ascii="Garamond" w:hAnsi="Garamond"/>
-        </w:rPr>
-        <w:t>iftop</w:t>
-      </w:r>
-      <w:proofErr w:type="spellEnd"/>
-      <w:r>
-        <w:rPr>
-          <w:rFonts w:ascii="Garamond" w:hAnsi="Garamond"/>
-        </w:rPr>
-        <w:t>&lt;/</w:t>
-      </w:r>
-      <w:proofErr w:type="spellStart"/>
-      <w:r>
-        <w:rPr>
-          <w:rFonts w:ascii="Garamond" w:hAnsi="Garamond"/>
-        </w:rPr>
-        <w:t>tt</w:t>
-      </w:r>
-      <w:proofErr w:type="spellEnd"/>
-      <w:r>
-        <w:rPr>
-          <w:rFonts w:ascii="Garamond" w:hAnsi="Garamond"/>
-        </w:rPr>
-        <w:t>&gt;.</w:t>
-      </w:r>
-    </w:p>
-    <w:p>
-      <w:pPr>
-        <w:rPr>
-          <w:rFonts w:ascii="Garamond" w:hAnsi="Garamond"/>
-        </w:rPr>
-      </w:pPr>
-      <w:r>
-        <w:rPr>
-          <w:rFonts w:ascii="Garamond" w:hAnsi="Garamond"/>
-        </w:rPr>
-        <w:t xml:space="preserve">** Access to MBeans. Paul's e-mail ''The </w:t>
-      </w:r>
-      <w:proofErr w:type="spellStart"/>
-      <w:r>
-        <w:rPr>
-          <w:rFonts w:ascii="Garamond" w:hAnsi="Garamond"/>
-        </w:rPr>
-        <w:t>mbean</w:t>
-      </w:r>
-      <w:proofErr w:type="spellEnd"/>
-      <w:r>
-        <w:rPr>
-          <w:rFonts w:ascii="Garamond" w:hAnsi="Garamond"/>
-        </w:rPr>
-        <w:t xml:space="preserve"> of the transport for the bridge channel exposes the attributes: </w:t>
-      </w:r>
-      <w:proofErr w:type="spellStart"/>
-      <w:r>
-        <w:rPr>
-          <w:rFonts w:ascii="Garamond" w:hAnsi="Garamond"/>
-        </w:rPr>
-        <w:t>num_bytes_sent</w:t>
-      </w:r>
-      <w:proofErr w:type="spellEnd"/>
-      <w:r>
-        <w:rPr>
-          <w:rFonts w:ascii="Garamond" w:hAnsi="Garamond"/>
-        </w:rPr>
-        <w:t xml:space="preserve"> and </w:t>
-      </w:r>
-      <w:proofErr w:type="spellStart"/>
-      <w:r>
-        <w:rPr>
-          <w:rFonts w:ascii="Garamond" w:hAnsi="Garamond"/>
-        </w:rPr>
-        <w:t>num_bytes_received</w:t>
-      </w:r>
-      <w:proofErr w:type="spellEnd"/>
-      <w:r>
-        <w:rPr>
-          <w:rFonts w:ascii="Garamond" w:hAnsi="Garamond"/>
-        </w:rPr>
-        <w:t>''.</w:t>
+        <w:t>** Network bandwidth statistics, integrate &lt;tt&gt;iftop&lt;/tt&gt;.</w:t>
+      </w:r>
+    </w:p>
+    <w:p>
+      <w:pPr>
+        <w:rPr>
+          <w:rFonts w:ascii="Garamond" w:hAnsi="Garamond"/>
+        </w:rPr>
+      </w:pPr>
+      <w:r>
+        <w:rPr>
+          <w:rFonts w:ascii="Garamond" w:hAnsi="Garamond"/>
+        </w:rPr>
+        <w:t>** Access to MBeans. Paul's e-mail ''The mbean of the transport for the bridge channel exposes the attributes: num_bytes_sent and num_bytes_received''.</w:t>
       </w:r>
     </w:p>
     <w:p>
@@ -1578,126 +979,46 @@
         <w:rPr>
           <w:rFonts w:ascii="Garamond" w:hAnsi="Garamond"/>
         </w:rPr>
-        <w:t xml:space="preserve">[fsgapp@ln001xsjdg0003 </w:t>
-      </w:r>
-      <w:proofErr w:type="spellStart"/>
-      <w:proofErr w:type="gramStart"/>
-      <w:r>
-        <w:rPr>
-          <w:rFonts w:ascii="Garamond" w:hAnsi="Garamond"/>
-        </w:rPr>
-        <w:t>etc</w:t>
-      </w:r>
-      <w:proofErr w:type="spellEnd"/>
-      <w:r>
-        <w:rPr>
-          <w:rFonts w:ascii="Garamond" w:hAnsi="Garamond"/>
-        </w:rPr>
-        <w:t>]$</w:t>
-      </w:r>
-      <w:proofErr w:type="gramEnd"/>
-      <w:r>
-        <w:rPr>
-          <w:rFonts w:ascii="Garamond" w:hAnsi="Garamond"/>
-        </w:rPr>
-        <w:t xml:space="preserve"> WARN: can't find jboss-cli.xml. Using default configuration values.</w:t>
-      </w:r>
-    </w:p>
-    <w:p>
-      <w:pPr>
-        <w:rPr>
-          <w:rFonts w:ascii="Garamond" w:hAnsi="Garamond"/>
-        </w:rPr>
-      </w:pPr>
-      <w:r>
-        <w:rPr>
-          <w:rFonts w:ascii="Garamond" w:hAnsi="Garamond"/>
-        </w:rPr>
-        <w:t xml:space="preserve">@Timer-0 17:28:55,620 </w:t>
-      </w:r>
-      <w:proofErr w:type="gramStart"/>
-      <w:r>
-        <w:rPr>
-          <w:rFonts w:ascii="Garamond" w:hAnsi="Garamond"/>
-        </w:rPr>
-        <w:t>INFO  [</w:t>
-      </w:r>
-      <w:proofErr w:type="spellStart"/>
-      <w:proofErr w:type="gramEnd"/>
-      <w:r>
-        <w:rPr>
-          <w:rFonts w:ascii="Garamond" w:hAnsi="Garamond"/>
-        </w:rPr>
-        <w:t>xnio</w:t>
-      </w:r>
-      <w:proofErr w:type="spellEnd"/>
-      <w:r>
-        <w:rPr>
-          <w:rFonts w:ascii="Garamond" w:hAnsi="Garamond"/>
-        </w:rPr>
-        <w:t>] XNIO Version 3.0.14.GA-redhat-1</w:t>
-      </w:r>
-    </w:p>
-    <w:p>
-      <w:pPr>
-        <w:rPr>
-          <w:rFonts w:ascii="Garamond" w:hAnsi="Garamond"/>
-        </w:rPr>
-      </w:pPr>
-      <w:r>
-        <w:rPr>
-          <w:rFonts w:ascii="Garamond" w:hAnsi="Garamond"/>
-        </w:rPr>
-        <w:t xml:space="preserve">@Timer-0 17:28:55,623 </w:t>
-      </w:r>
-      <w:proofErr w:type="gramStart"/>
-      <w:r>
-        <w:rPr>
-          <w:rFonts w:ascii="Garamond" w:hAnsi="Garamond"/>
-        </w:rPr>
-        <w:t>INFO  [</w:t>
-      </w:r>
-      <w:proofErr w:type="spellStart"/>
-      <w:proofErr w:type="gramEnd"/>
-      <w:r>
-        <w:rPr>
-          <w:rFonts w:ascii="Garamond" w:hAnsi="Garamond"/>
-        </w:rPr>
-        <w:t>nio</w:t>
-      </w:r>
-      <w:proofErr w:type="spellEnd"/>
-      <w:r>
-        <w:rPr>
-          <w:rFonts w:ascii="Garamond" w:hAnsi="Garamond"/>
-        </w:rPr>
-        <w:t>] XNIO NIO Implementation Version 3.0.14.GA-redhat-1</w:t>
-      </w:r>
-    </w:p>
-    <w:p>
-      <w:pPr>
-        <w:rPr>
-          <w:rFonts w:ascii="Garamond" w:hAnsi="Garamond"/>
-        </w:rPr>
-      </w:pPr>
-      <w:r>
-        <w:rPr>
-          <w:rFonts w:ascii="Garamond" w:hAnsi="Garamond"/>
-        </w:rPr>
-        <w:t xml:space="preserve">@Timer-0 17:28:55,634 </w:t>
-      </w:r>
-      <w:proofErr w:type="gramStart"/>
-      <w:r>
-        <w:rPr>
-          <w:rFonts w:ascii="Garamond" w:hAnsi="Garamond"/>
-        </w:rPr>
-        <w:t>INFO  [</w:t>
-      </w:r>
-      <w:proofErr w:type="gramEnd"/>
-      <w:r>
-        <w:rPr>
-          <w:rFonts w:ascii="Garamond" w:hAnsi="Garamond"/>
-        </w:rPr>
-        <w:t>remoting] JBoss Remoting version 3.3.5.Final-redhat-1</w:t>
+        <w:t>[fsgapp@ln001xsjdg0003 etc]$ WARN: can't find jboss-cli.xml. Using default configuration values.</w:t>
+      </w:r>
+    </w:p>
+    <w:p>
+      <w:pPr>
+        <w:rPr>
+          <w:rFonts w:ascii="Garamond" w:hAnsi="Garamond"/>
+        </w:rPr>
+      </w:pPr>
+      <w:r>
+        <w:rPr>
+          <w:rFonts w:ascii="Garamond" w:hAnsi="Garamond"/>
+        </w:rPr>
+        <w:t>@Timer-0 17:28:55,620 INFO  [xnio] XNIO Version 3.0.14.GA-redhat-1</w:t>
+      </w:r>
+    </w:p>
+    <w:p>
+      <w:pPr>
+        <w:rPr>
+          <w:rFonts w:ascii="Garamond" w:hAnsi="Garamond"/>
+        </w:rPr>
+      </w:pPr>
+      <w:r>
+        <w:rPr>
+          <w:rFonts w:ascii="Garamond" w:hAnsi="Garamond"/>
+        </w:rPr>
+        <w:t>@Timer-0 17:28:55,623 INFO  [nio] XNIO NIO Implementation Version 3.0.14.GA-redhat-1</w:t>
+      </w:r>
+    </w:p>
+    <w:p>
+      <w:pPr>
+        <w:rPr>
+          <w:rFonts w:ascii="Garamond" w:hAnsi="Garamond"/>
+        </w:rPr>
+      </w:pPr>
+      <w:r>
+        <w:rPr>
+          <w:rFonts w:ascii="Garamond" w:hAnsi="Garamond"/>
+        </w:rPr>
+        <w:t>@Timer-0 17:28:55,634 INFO  [remoting] JBoss Remoting version 3.3.5.Final-redhat-1</w:t>
       </w:r>
     </w:p>
     <w:p>
@@ -1795,105 +1116,33 @@
         <w:rPr>
           <w:rFonts w:ascii="Garamond" w:hAnsi="Garamond"/>
         </w:rPr>
-        <w:t xml:space="preserve">NOMBP2:tmp </w:t>
-      </w:r>
-      <w:proofErr w:type="spellStart"/>
-      <w:r>
-        <w:rPr>
-          <w:rFonts w:ascii="Garamond" w:hAnsi="Garamond"/>
-        </w:rPr>
-        <w:t>ovidiu</w:t>
-      </w:r>
-      <w:proofErr w:type="spellEnd"/>
-      <w:r>
-        <w:rPr>
-          <w:rFonts w:ascii="Garamond" w:hAnsi="Garamond"/>
-        </w:rPr>
-        <w:t xml:space="preserve">$ @Timer-0 18:37:22,052 </w:t>
-      </w:r>
-      <w:proofErr w:type="gramStart"/>
-      <w:r>
-        <w:rPr>
-          <w:rFonts w:ascii="Garamond" w:hAnsi="Garamond"/>
-        </w:rPr>
-        <w:t>INFO  [</w:t>
-      </w:r>
-      <w:proofErr w:type="spellStart"/>
-      <w:proofErr w:type="gramEnd"/>
-      <w:r>
-        <w:rPr>
-          <w:rFonts w:ascii="Garamond" w:hAnsi="Garamond"/>
-        </w:rPr>
-        <w:t>xnio</w:t>
-      </w:r>
-      <w:proofErr w:type="spellEnd"/>
-      <w:r>
-        <w:rPr>
-          <w:rFonts w:ascii="Garamond" w:hAnsi="Garamond"/>
-        </w:rPr>
-        <w:t>] XNIO Version 3.0.15.GA-redhat-1</w:t>
-      </w:r>
-    </w:p>
-    <w:p>
-      <w:pPr>
-        <w:rPr>
-          <w:rFonts w:ascii="Garamond" w:hAnsi="Garamond"/>
-        </w:rPr>
-      </w:pPr>
-      <w:r>
-        <w:rPr>
-          <w:rFonts w:ascii="Garamond" w:hAnsi="Garamond"/>
-        </w:rPr>
-        <w:t xml:space="preserve">@Timer-0 18:37:22,058 </w:t>
-      </w:r>
-      <w:proofErr w:type="gramStart"/>
-      <w:r>
-        <w:rPr>
-          <w:rFonts w:ascii="Garamond" w:hAnsi="Garamond"/>
-        </w:rPr>
-        <w:t>INFO  [</w:t>
-      </w:r>
-      <w:proofErr w:type="spellStart"/>
-      <w:proofErr w:type="gramEnd"/>
-      <w:r>
-        <w:rPr>
-          <w:rFonts w:ascii="Garamond" w:hAnsi="Garamond"/>
-        </w:rPr>
-        <w:t>nio</w:t>
-      </w:r>
-      <w:proofErr w:type="spellEnd"/>
-      <w:r>
-        <w:rPr>
-          <w:rFonts w:ascii="Garamond" w:hAnsi="Garamond"/>
-        </w:rPr>
-        <w:t>] XNIO NIO Implementation Version 3.0.15.GA-redhat-1</w:t>
-      </w:r>
-    </w:p>
-    <w:p>
-      <w:pPr>
-        <w:rPr>
-          <w:rFonts w:ascii="Garamond" w:hAnsi="Garamond"/>
-        </w:rPr>
-      </w:pPr>
-      <w:r>
-        <w:rPr>
-          <w:rFonts w:ascii="Garamond" w:hAnsi="Garamond"/>
-        </w:rPr>
-        <w:t xml:space="preserve">@Timer-0 18:37:22,080 </w:t>
-      </w:r>
-      <w:proofErr w:type="gramStart"/>
-      <w:r>
-        <w:rPr>
-          <w:rFonts w:ascii="Garamond" w:hAnsi="Garamond"/>
-        </w:rPr>
-        <w:t>INFO  [</w:t>
-      </w:r>
-      <w:proofErr w:type="gramEnd"/>
-      <w:r>
-        <w:rPr>
-          <w:rFonts w:ascii="Garamond" w:hAnsi="Garamond"/>
-        </w:rPr>
-        <w:t>remoting] JBoss Remoting version 3.3.7.Final-redhat-1</w:t>
+        <w:t>NOMBP2:tmp ovidiu$ @Timer-0 18:37:22,052 INFO  [xnio] XNIO Version 3.0.15.GA-redhat-1</w:t>
+      </w:r>
+    </w:p>
+    <w:p>
+      <w:pPr>
+        <w:rPr>
+          <w:rFonts w:ascii="Garamond" w:hAnsi="Garamond"/>
+        </w:rPr>
+      </w:pPr>
+      <w:r>
+        <w:rPr>
+          <w:rFonts w:ascii="Garamond" w:hAnsi="Garamond"/>
+        </w:rPr>
+        <w:t>@Timer-0 18:37:22,058 INFO  [nio] XNIO NIO Implementation Version 3.0.15.GA-redhat-1</w:t>
+      </w:r>
+    </w:p>
+    <w:p>
+      <w:pPr>
+        <w:rPr>
+          <w:rFonts w:ascii="Garamond" w:hAnsi="Garamond"/>
+        </w:rPr>
+      </w:pPr>
+      <w:r>
+        <w:rPr>
+          <w:rFonts w:ascii="Garamond" w:hAnsi="Garamond"/>
+        </w:rPr>
+        <w:t>@Timer-0 18:37:22,080 INFO  [remoting] JBoss Remoting version 3.3.7.Final-redhat-1</w:t>
       </w:r>
     </w:p>
     <w:p>
@@ -1919,76 +1168,20 @@
         <w:rPr>
           <w:rFonts w:ascii="Garamond" w:hAnsi="Garamond"/>
         </w:rPr>
-        <w:t xml:space="preserve">* Disconnect the </w:t>
-      </w:r>
-      <w:proofErr w:type="spellStart"/>
-      <w:r>
-        <w:rPr>
-          <w:rFonts w:ascii="Garamond" w:hAnsi="Garamond"/>
-        </w:rPr>
-        <w:t>JBossCliMetricSource</w:t>
-      </w:r>
-      <w:proofErr w:type="spellEnd"/>
-      <w:r>
-        <w:rPr>
-          <w:rFonts w:ascii="Garamond" w:hAnsi="Garamond"/>
-        </w:rPr>
-        <w:t xml:space="preserve"> instances on </w:t>
-      </w:r>
-      <w:proofErr w:type="spellStart"/>
-      <w:r>
-        <w:rPr>
-          <w:rFonts w:ascii="Garamond" w:hAnsi="Garamond"/>
-        </w:rPr>
-        <w:t>os</w:t>
-      </w:r>
-      <w:proofErr w:type="spellEnd"/>
-      <w:r>
-        <w:rPr>
-          <w:rFonts w:ascii="Garamond" w:hAnsi="Garamond"/>
-        </w:rPr>
-        <w:t>-stats shutdown.</w:t>
-      </w:r>
-    </w:p>
-    <w:p>
-      <w:pPr>
-        <w:rPr>
-          <w:rFonts w:ascii="Garamond" w:hAnsi="Garamond"/>
-        </w:rPr>
-      </w:pPr>
-      <w:r>
-        <w:rPr>
-          <w:rFonts w:ascii="Garamond" w:hAnsi="Garamond"/>
-        </w:rPr>
-        <w:t>* &lt;span id="n3jHG32"&gt;'''Support for password externalization'''. Then update [[</w:t>
-      </w:r>
-      <w:proofErr w:type="spellStart"/>
-      <w:r>
-        <w:rPr>
-          <w:rFonts w:ascii="Garamond" w:hAnsi="Garamond"/>
-        </w:rPr>
-        <w:t>Os-stats_Metric_Reference#JBoss_CLI_Metrics</w:t>
-      </w:r>
-      <w:proofErr w:type="spellEnd"/>
-      <w:r>
-        <w:rPr>
-          <w:rFonts w:ascii="Garamond" w:hAnsi="Garamond"/>
-        </w:rPr>
-        <w:t xml:space="preserve">]] with </w:t>
-      </w:r>
-      <w:proofErr w:type="gramStart"/>
-      <w:r>
-        <w:rPr>
-          <w:rFonts w:ascii="Garamond" w:hAnsi="Garamond"/>
-        </w:rPr>
-        <w:t>details.&lt;</w:t>
-      </w:r>
-      <w:proofErr w:type="gramEnd"/>
-      <w:r>
-        <w:rPr>
-          <w:rFonts w:ascii="Garamond" w:hAnsi="Garamond"/>
-        </w:rPr>
-        <w:t>/span&gt;</w:t>
+        <w:t>* Disconnect the JBossCliMetricSource instances on os-stats shutdown.</w:t>
+      </w:r>
+    </w:p>
+    <w:p>
+      <w:pPr>
+        <w:rPr>
+          <w:rFonts w:ascii="Garamond" w:hAnsi="Garamond"/>
+        </w:rPr>
+      </w:pPr>
+      <w:r>
+        <w:rPr>
+          <w:rFonts w:ascii="Garamond" w:hAnsi="Garamond"/>
+        </w:rPr>
+        <w:t>* &lt;span id="n3jHG32"&gt;'''Support for password externalization'''. Then update [[Os-stats_Metric_Reference#JBoss_CLI_Metrics]] with details.&lt;/span&gt;</w:t>
       </w:r>
     </w:p>
     <w:p>
@@ -2014,76 +1207,20 @@
         <w:rPr>
           <w:rFonts w:ascii="Garamond" w:hAnsi="Garamond"/>
         </w:rPr>
-        <w:t>* Implement &lt;</w:t>
-      </w:r>
-      <w:proofErr w:type="spellStart"/>
-      <w:r>
-        <w:rPr>
-          <w:rFonts w:ascii="Garamond" w:hAnsi="Garamond"/>
-        </w:rPr>
-        <w:t>tt</w:t>
-      </w:r>
-      <w:proofErr w:type="spellEnd"/>
-      <w:r>
-        <w:rPr>
-          <w:rFonts w:ascii="Garamond" w:hAnsi="Garamond"/>
-        </w:rPr>
-        <w:t>&gt;</w:t>
-      </w:r>
-      <w:proofErr w:type="spellStart"/>
-      <w:r>
-        <w:rPr>
-          <w:rFonts w:ascii="Garamond" w:hAnsi="Garamond"/>
-        </w:rPr>
-        <w:t>os</w:t>
-      </w:r>
-      <w:proofErr w:type="spellEnd"/>
-      <w:r>
-        <w:rPr>
-          <w:rFonts w:ascii="Garamond" w:hAnsi="Garamond"/>
-        </w:rPr>
-        <w:t>-stats --help metrics&lt;/</w:t>
-      </w:r>
-      <w:proofErr w:type="spellStart"/>
-      <w:r>
-        <w:rPr>
-          <w:rFonts w:ascii="Garamond" w:hAnsi="Garamond"/>
-        </w:rPr>
-        <w:t>tt</w:t>
-      </w:r>
-      <w:proofErr w:type="spellEnd"/>
-      <w:r>
-        <w:rPr>
-          <w:rFonts w:ascii="Garamond" w:hAnsi="Garamond"/>
-        </w:rPr>
-        <w:t>&gt; that introspects and displays the list of built-in metrics.</w:t>
-      </w:r>
-    </w:p>
-    <w:p>
-      <w:pPr>
-        <w:rPr>
-          <w:rFonts w:ascii="Garamond" w:hAnsi="Garamond"/>
-        </w:rPr>
-      </w:pPr>
-      <w:r>
-        <w:rPr>
-          <w:rFonts w:ascii="Garamond" w:hAnsi="Garamond"/>
-        </w:rPr>
-        <w:t xml:space="preserve">* Current </w:t>
-      </w:r>
-      <w:proofErr w:type="spellStart"/>
-      <w:r>
-        <w:rPr>
-          <w:rFonts w:ascii="Garamond" w:hAnsi="Garamond"/>
-        </w:rPr>
-        <w:t>OSBase.execute</w:t>
-      </w:r>
-      <w:proofErr w:type="spellEnd"/>
-      <w:r>
-        <w:rPr>
-          <w:rFonts w:ascii="Garamond" w:hAnsi="Garamond"/>
-        </w:rPr>
-        <w:t>() implementation is naive, implement it correctly.</w:t>
+        <w:t>* Implement &lt;tt&gt;os-stats --help metrics&lt;/tt&gt; that introspects and displays the list of built-in metrics.</w:t>
+      </w:r>
+    </w:p>
+    <w:p>
+      <w:pPr>
+        <w:rPr>
+          <w:rFonts w:ascii="Garamond" w:hAnsi="Garamond"/>
+        </w:rPr>
+      </w:pPr>
+      <w:r>
+        <w:rPr>
+          <w:rFonts w:ascii="Garamond" w:hAnsi="Garamond"/>
+        </w:rPr>
+        <w:t>* Current OSBase.execute() implementation is naive, implement it correctly.</w:t>
       </w:r>
     </w:p>
     <w:p>

--- a/doc/DataBot TODO.docx
+++ b/doc/DataBot TODO.docx
@@ -9,6 +9,7 @@
           <w:rFonts w:ascii="Garamond" w:hAnsi="Garamond"/>
         </w:rPr>
       </w:pPr>
+      <w:proofErr w:type="spellStart"/>
       <w:r>
         <w:rPr>
           <w:rFonts w:ascii="Garamond" w:hAnsi="Garamond"/>
@@ -31,7 +32,14 @@
         <w:rPr>
           <w:rFonts w:ascii="Garamond" w:hAnsi="Garamond"/>
         </w:rPr>
-        <w:t>ot TODO</w:t>
+        <w:t>ot</w:t>
+      </w:r>
+      <w:proofErr w:type="spellEnd"/>
+      <w:r>
+        <w:rPr>
+          <w:rFonts w:ascii="Garamond" w:hAnsi="Garamond"/>
+        </w:rPr>
+        <w:t xml:space="preserve"> TODO</w:t>
       </w:r>
     </w:p>
     <w:p>
@@ -63,8 +71,16 @@
         <w:rPr>
           <w:rFonts w:ascii="Garamond" w:hAnsi="Garamond"/>
         </w:rPr>
-        <w:t>All uncommented tests</w:t>
-      </w:r>
+        <w:t xml:space="preserve">Introduce Address and then return to </w:t>
+      </w:r>
+      <w:bookmarkStart w:id="0" w:name="_GoBack"/>
+      <w:r>
+        <w:rPr>
+          <w:rFonts w:ascii="Garamond" w:hAnsi="Garamond"/>
+        </w:rPr>
+        <w:t>TODO bw3s5fsf4</w:t>
+      </w:r>
+      <w:bookmarkEnd w:id="0"/>
     </w:p>
     <w:p>
       <w:pPr>
@@ -81,7 +97,7 @@
         <w:rPr>
           <w:rFonts w:ascii="Garamond" w:hAnsi="Garamond"/>
         </w:rPr>
-        <w:t>//@ *Test</w:t>
+        <w:t>All uncommented tests</w:t>
       </w:r>
     </w:p>
     <w:p>
@@ -99,10 +115,48 @@
         <w:rPr>
           <w:rFonts w:ascii="Garamond" w:hAnsi="Garamond"/>
         </w:rPr>
-        <w:t>Get rid of DataCollector and DataCollectorImpl</w:t>
-      </w:r>
-      <w:bookmarkStart w:id="0" w:name="_GoBack"/>
-      <w:bookmarkEnd w:id="0"/>
+        <w:t>//@ *Test</w:t>
+      </w:r>
+    </w:p>
+    <w:p>
+      <w:pPr>
+        <w:pStyle w:val="ListParagraph"/>
+        <w:numPr>
+          <w:ilvl w:val="0"/>
+          <w:numId w:val="2"/>
+        </w:numPr>
+        <w:rPr>
+          <w:rFonts w:ascii="Garamond" w:hAnsi="Garamond"/>
+        </w:rPr>
+      </w:pPr>
+      <w:r>
+        <w:rPr>
+          <w:rFonts w:ascii="Garamond" w:hAnsi="Garamond"/>
+        </w:rPr>
+        <w:t xml:space="preserve">Get rid of </w:t>
+      </w:r>
+      <w:proofErr w:type="spellStart"/>
+      <w:r>
+        <w:rPr>
+          <w:rFonts w:ascii="Garamond" w:hAnsi="Garamond"/>
+        </w:rPr>
+        <w:t>DataCollector</w:t>
+      </w:r>
+      <w:proofErr w:type="spellEnd"/>
+      <w:r>
+        <w:rPr>
+          <w:rFonts w:ascii="Garamond" w:hAnsi="Garamond"/>
+        </w:rPr>
+        <w:t xml:space="preserve"> and </w:t>
+      </w:r>
+      <w:proofErr w:type="spellStart"/>
+      <w:r>
+        <w:rPr>
+          <w:rFonts w:ascii="Garamond" w:hAnsi="Garamond"/>
+        </w:rPr>
+        <w:t>DataCollectorImpl</w:t>
+      </w:r>
+      <w:proofErr w:type="spellEnd"/>
     </w:p>
     <w:p>
       <w:pPr>
@@ -129,12 +183,14 @@
         </w:rPr>
         <w:t xml:space="preserve">Continue with </w:t>
       </w:r>
+      <w:proofErr w:type="spellStart"/>
       <w:r>
         <w:rPr>
           <w:rFonts w:ascii="Garamond" w:hAnsi="Garamond"/>
         </w:rPr>
         <w:t>MetricDefinition</w:t>
       </w:r>
+      <w:proofErr w:type="spellEnd"/>
     </w:p>
     <w:p>
       <w:pPr>
@@ -210,7 +266,21 @@
         <w:rPr>
           <w:rFonts w:ascii="Courier New" w:hAnsi="Courier New" w:cs="Courier New"/>
         </w:rPr>
-        <w:t xml:space="preserve">  remote-jboss:</w:t>
+        <w:t xml:space="preserve">  remote-</w:t>
+      </w:r>
+      <w:proofErr w:type="spellStart"/>
+      <w:r>
+        <w:rPr>
+          <w:rFonts w:ascii="Courier New" w:hAnsi="Courier New" w:cs="Courier New"/>
+        </w:rPr>
+        <w:t>jboss</w:t>
+      </w:r>
+      <w:proofErr w:type="spellEnd"/>
+      <w:r>
+        <w:rPr>
+          <w:rFonts w:ascii="Courier New" w:hAnsi="Courier New" w:cs="Courier New"/>
+        </w:rPr>
+        <w:t>:</w:t>
       </w:r>
     </w:p>
     <w:p>
@@ -261,8 +331,16 @@
         <w:rPr>
           <w:rFonts w:ascii="Courier New" w:hAnsi="Courier New" w:cs="Courier New"/>
         </w:rPr>
-        <w:t xml:space="preserve"> jmx</w:t>
-      </w:r>
+        <w:t xml:space="preserve"> </w:t>
+      </w:r>
+      <w:proofErr w:type="spellStart"/>
+      <w:r>
+        <w:rPr>
+          <w:rFonts w:ascii="Courier New" w:hAnsi="Courier New" w:cs="Courier New"/>
+        </w:rPr>
+        <w:t>jmx</w:t>
+      </w:r>
+      <w:proofErr w:type="spellEnd"/>
     </w:p>
     <w:p>
       <w:pPr>
@@ -293,7 +371,21 @@
         <w:rPr>
           <w:rFonts w:ascii="Courier New" w:hAnsi="Courier New" w:cs="Courier New"/>
         </w:rPr>
-        <w:t xml:space="preserve">  local-jboss:</w:t>
+        <w:t xml:space="preserve">  local-</w:t>
+      </w:r>
+      <w:proofErr w:type="spellStart"/>
+      <w:r>
+        <w:rPr>
+          <w:rFonts w:ascii="Courier New" w:hAnsi="Courier New" w:cs="Courier New"/>
+        </w:rPr>
+        <w:t>jboss</w:t>
+      </w:r>
+      <w:proofErr w:type="spellEnd"/>
+      <w:r>
+        <w:rPr>
+          <w:rFonts w:ascii="Courier New" w:hAnsi="Courier New" w:cs="Courier New"/>
+        </w:rPr>
+        <w:t>:</w:t>
       </w:r>
     </w:p>
     <w:p>
@@ -326,8 +418,16 @@
         <w:rPr>
           <w:rFonts w:ascii="Courier New" w:hAnsi="Courier New" w:cs="Courier New"/>
         </w:rPr>
-        <w:t xml:space="preserve">  - PhysicalMemoryTotal</w:t>
-      </w:r>
+        <w:t xml:space="preserve">  - </w:t>
+      </w:r>
+      <w:proofErr w:type="spellStart"/>
+      <w:r>
+        <w:rPr>
+          <w:rFonts w:ascii="Courier New" w:hAnsi="Courier New" w:cs="Courier New"/>
+        </w:rPr>
+        <w:t>PhysicalMemoryTotal</w:t>
+      </w:r>
+      <w:proofErr w:type="spellEnd"/>
     </w:p>
     <w:p>
       <w:pPr>
@@ -352,21 +452,39 @@
         <w:rPr>
           <w:rFonts w:ascii="Courier New" w:hAnsi="Courier New" w:cs="Courier New"/>
         </w:rPr>
-        <w:t xml:space="preserve">      source: remote-jboss</w:t>
-      </w:r>
-    </w:p>
-    <w:p>
-      <w:pPr>
-        <w:rPr>
-          <w:rFonts w:ascii="Courier New" w:hAnsi="Courier New" w:cs="Courier New"/>
-        </w:rPr>
-      </w:pPr>
-      <w:r>
-        <w:rPr>
-          <w:rFonts w:ascii="Courier New" w:hAnsi="Courier New" w:cs="Courier New"/>
-        </w:rPr>
-        <w:t xml:space="preserve">      definition: /something/something:count</w:t>
-      </w:r>
+        <w:t xml:space="preserve">      source: remote-</w:t>
+      </w:r>
+      <w:proofErr w:type="spellStart"/>
+      <w:r>
+        <w:rPr>
+          <w:rFonts w:ascii="Courier New" w:hAnsi="Courier New" w:cs="Courier New"/>
+        </w:rPr>
+        <w:t>jboss</w:t>
+      </w:r>
+      <w:proofErr w:type="spellEnd"/>
+    </w:p>
+    <w:p>
+      <w:pPr>
+        <w:rPr>
+          <w:rFonts w:ascii="Courier New" w:hAnsi="Courier New" w:cs="Courier New"/>
+        </w:rPr>
+      </w:pPr>
+      <w:r>
+        <w:rPr>
+          <w:rFonts w:ascii="Courier New" w:hAnsi="Courier New" w:cs="Courier New"/>
+        </w:rPr>
+        <w:t xml:space="preserve">      definition: /something/</w:t>
+      </w:r>
+      <w:proofErr w:type="spellStart"/>
+      <w:proofErr w:type="gramStart"/>
+      <w:r>
+        <w:rPr>
+          <w:rFonts w:ascii="Courier New" w:hAnsi="Courier New" w:cs="Courier New"/>
+        </w:rPr>
+        <w:t>something:count</w:t>
+      </w:r>
+      <w:proofErr w:type="spellEnd"/>
+      <w:proofErr w:type="gramEnd"/>
     </w:p>
     <w:p>
       <w:pPr>
@@ -442,7 +560,21 @@
         <w:rPr>
           <w:rFonts w:ascii="Garamond" w:hAnsi="Garamond"/>
         </w:rPr>
-        <w:t>It should be able to replace all individual JBoss JARs with just one jboss-cli-*.jar.</w:t>
+        <w:t xml:space="preserve">It should be able to replace all individual JBoss JARs with just one </w:t>
+      </w:r>
+      <w:proofErr w:type="spellStart"/>
+      <w:r>
+        <w:rPr>
+          <w:rFonts w:ascii="Garamond" w:hAnsi="Garamond"/>
+        </w:rPr>
+        <w:t>jboss</w:t>
+      </w:r>
+      <w:proofErr w:type="spellEnd"/>
+      <w:r>
+        <w:rPr>
+          <w:rFonts w:ascii="Garamond" w:hAnsi="Garamond"/>
+        </w:rPr>
+        <w:t>-cli-*.jar.</w:t>
       </w:r>
       <w:r>
         <w:rPr>
@@ -466,7 +598,21 @@
         <w:rPr>
           <w:rFonts w:ascii="Garamond" w:hAnsi="Garamond"/>
         </w:rPr>
-        <w:t>Extract JBoss support from “events” and create a new “events-jboss” module.</w:t>
+        <w:t>Extract JBoss support from “events” and create a new “events-</w:t>
+      </w:r>
+      <w:proofErr w:type="spellStart"/>
+      <w:r>
+        <w:rPr>
+          <w:rFonts w:ascii="Garamond" w:hAnsi="Garamond"/>
+        </w:rPr>
+        <w:t>jboss</w:t>
+      </w:r>
+      <w:proofErr w:type="spellEnd"/>
+      <w:r>
+        <w:rPr>
+          <w:rFonts w:ascii="Garamond" w:hAnsi="Garamond"/>
+        </w:rPr>
+        <w:t>” module.</w:t>
       </w:r>
     </w:p>
     <w:p>
@@ -526,7 +672,21 @@
         <w:rPr>
           <w:rFonts w:ascii="Garamond" w:hAnsi="Garamond"/>
         </w:rPr>
-        <w:t xml:space="preserve">      conf:</w:t>
+        <w:t xml:space="preserve">      </w:t>
+      </w:r>
+      <w:proofErr w:type="spellStart"/>
+      <w:r>
+        <w:rPr>
+          <w:rFonts w:ascii="Garamond" w:hAnsi="Garamond"/>
+        </w:rPr>
+        <w:t>conf</w:t>
+      </w:r>
+      <w:proofErr w:type="spellEnd"/>
+      <w:r>
+        <w:rPr>
+          <w:rFonts w:ascii="Garamond" w:hAnsi="Garamond"/>
+        </w:rPr>
+        <w:t>:</w:t>
       </w:r>
     </w:p>
     <w:p>
@@ -552,8 +712,18 @@
         <w:rPr>
           <w:rFonts w:ascii="Garamond" w:hAnsi="Garamond"/>
         </w:rPr>
-        <w:t xml:space="preserve">            domain: java.lang</w:t>
-      </w:r>
+        <w:t xml:space="preserve">            domain: </w:t>
+      </w:r>
+      <w:proofErr w:type="spellStart"/>
+      <w:proofErr w:type="gramStart"/>
+      <w:r>
+        <w:rPr>
+          <w:rFonts w:ascii="Garamond" w:hAnsi="Garamond"/>
+        </w:rPr>
+        <w:t>java.lang</w:t>
+      </w:r>
+      <w:proofErr w:type="spellEnd"/>
+      <w:proofErr w:type="gramEnd"/>
     </w:p>
     <w:p>
       <w:pPr>
@@ -578,21 +748,73 @@
         <w:rPr>
           <w:rFonts w:ascii="Garamond" w:hAnsi="Garamond"/>
         </w:rPr>
-        <w:t xml:space="preserve">               - java.lang:type=OperatingSystem</w:t>
-      </w:r>
-    </w:p>
-    <w:p>
-      <w:pPr>
-        <w:rPr>
-          <w:rFonts w:ascii="Garamond" w:hAnsi="Garamond"/>
-        </w:rPr>
-      </w:pPr>
-      <w:r>
-        <w:rPr>
-          <w:rFonts w:ascii="Garamond" w:hAnsi="Garamond"/>
-        </w:rPr>
         <w:lastRenderedPageBreak/>
-        <w:t xml:space="preserve">               - java.lang:type=Threading</w:t>
+        <w:t xml:space="preserve">               - </w:t>
+      </w:r>
+      <w:proofErr w:type="spellStart"/>
+      <w:proofErr w:type="gramStart"/>
+      <w:r>
+        <w:rPr>
+          <w:rFonts w:ascii="Garamond" w:hAnsi="Garamond"/>
+        </w:rPr>
+        <w:t>java.lang</w:t>
+      </w:r>
+      <w:proofErr w:type="gramEnd"/>
+      <w:r>
+        <w:rPr>
+          <w:rFonts w:ascii="Garamond" w:hAnsi="Garamond"/>
+        </w:rPr>
+        <w:t>:type</w:t>
+      </w:r>
+      <w:proofErr w:type="spellEnd"/>
+      <w:r>
+        <w:rPr>
+          <w:rFonts w:ascii="Garamond" w:hAnsi="Garamond"/>
+        </w:rPr>
+        <w:t>=</w:t>
+      </w:r>
+      <w:proofErr w:type="spellStart"/>
+      <w:r>
+        <w:rPr>
+          <w:rFonts w:ascii="Garamond" w:hAnsi="Garamond"/>
+        </w:rPr>
+        <w:t>OperatingSystem</w:t>
+      </w:r>
+      <w:proofErr w:type="spellEnd"/>
+    </w:p>
+    <w:p>
+      <w:pPr>
+        <w:rPr>
+          <w:rFonts w:ascii="Garamond" w:hAnsi="Garamond"/>
+        </w:rPr>
+      </w:pPr>
+      <w:r>
+        <w:rPr>
+          <w:rFonts w:ascii="Garamond" w:hAnsi="Garamond"/>
+        </w:rPr>
+        <w:t xml:space="preserve">               - </w:t>
+      </w:r>
+      <w:proofErr w:type="spellStart"/>
+      <w:proofErr w:type="gramStart"/>
+      <w:r>
+        <w:rPr>
+          <w:rFonts w:ascii="Garamond" w:hAnsi="Garamond"/>
+        </w:rPr>
+        <w:t>java.lang</w:t>
+      </w:r>
+      <w:proofErr w:type="gramEnd"/>
+      <w:r>
+        <w:rPr>
+          <w:rFonts w:ascii="Garamond" w:hAnsi="Garamond"/>
+        </w:rPr>
+        <w:t>:type</w:t>
+      </w:r>
+      <w:proofErr w:type="spellEnd"/>
+      <w:r>
+        <w:rPr>
+          <w:rFonts w:ascii="Garamond" w:hAnsi="Garamond"/>
+        </w:rPr>
+        <w:t>=Threading</w:t>
       </w:r>
     </w:p>
     <w:p>
@@ -618,150 +840,302 @@
         <w:rPr>
           <w:rFonts w:ascii="Garamond" w:hAnsi="Garamond"/>
         </w:rPr>
-        <w:t xml:space="preserve">               OpenFileDescriptorCount:</w:t>
-      </w:r>
-    </w:p>
-    <w:p>
-      <w:pPr>
-        <w:rPr>
-          <w:rFonts w:ascii="Garamond" w:hAnsi="Garamond"/>
-        </w:rPr>
-      </w:pPr>
-      <w:r>
-        <w:rPr>
-          <w:rFonts w:ascii="Garamond" w:hAnsi="Garamond"/>
-        </w:rPr>
-        <w:t xml:space="preserve">                 alias: jmx.OpenFileDescriptorCount</w:t>
-      </w:r>
-    </w:p>
-    <w:p>
-      <w:pPr>
-        <w:rPr>
-          <w:rFonts w:ascii="Garamond" w:hAnsi="Garamond"/>
-        </w:rPr>
-      </w:pPr>
-      <w:r>
-        <w:rPr>
-          <w:rFonts w:ascii="Garamond" w:hAnsi="Garamond"/>
-        </w:rPr>
-        <w:t xml:space="preserve">                 metric_type: counter</w:t>
-      </w:r>
-    </w:p>
-    <w:p>
-      <w:pPr>
-        <w:rPr>
-          <w:rFonts w:ascii="Garamond" w:hAnsi="Garamond"/>
-        </w:rPr>
-      </w:pPr>
-      <w:r>
-        <w:rPr>
-          <w:rFonts w:ascii="Garamond" w:hAnsi="Garamond"/>
-        </w:rPr>
-        <w:t xml:space="preserve">               MaxFileDescriptorCount:</w:t>
-      </w:r>
-    </w:p>
-    <w:p>
-      <w:pPr>
-        <w:rPr>
-          <w:rFonts w:ascii="Garamond" w:hAnsi="Garamond"/>
-        </w:rPr>
-      </w:pPr>
-      <w:r>
-        <w:rPr>
-          <w:rFonts w:ascii="Garamond" w:hAnsi="Garamond"/>
-        </w:rPr>
-        <w:t xml:space="preserve">                 alias: jmx.MaxFileDescriptorCount</w:t>
-      </w:r>
-    </w:p>
-    <w:p>
-      <w:pPr>
-        <w:rPr>
-          <w:rFonts w:ascii="Garamond" w:hAnsi="Garamond"/>
-        </w:rPr>
-      </w:pPr>
-      <w:r>
-        <w:rPr>
-          <w:rFonts w:ascii="Garamond" w:hAnsi="Garamond"/>
-        </w:rPr>
-        <w:t xml:space="preserve">                 metric_type: counter</w:t>
-      </w:r>
-    </w:p>
-    <w:p>
-      <w:pPr>
-        <w:rPr>
-          <w:rFonts w:ascii="Garamond" w:hAnsi="Garamond"/>
-        </w:rPr>
-      </w:pPr>
-      <w:r>
-        <w:rPr>
-          <w:rFonts w:ascii="Garamond" w:hAnsi="Garamond"/>
-        </w:rPr>
-        <w:t xml:space="preserve">               TotalStartedThreadCount:</w:t>
-      </w:r>
-    </w:p>
-    <w:p>
-      <w:pPr>
-        <w:rPr>
-          <w:rFonts w:ascii="Garamond" w:hAnsi="Garamond"/>
-        </w:rPr>
-      </w:pPr>
-      <w:r>
-        <w:rPr>
-          <w:rFonts w:ascii="Garamond" w:hAnsi="Garamond"/>
-        </w:rPr>
-        <w:t xml:space="preserve">                 alias: jmx.TotalStartedThreadCount</w:t>
-      </w:r>
-    </w:p>
-    <w:p>
-      <w:pPr>
-        <w:rPr>
-          <w:rFonts w:ascii="Garamond" w:hAnsi="Garamond"/>
-        </w:rPr>
-      </w:pPr>
-      <w:r>
-        <w:rPr>
-          <w:rFonts w:ascii="Garamond" w:hAnsi="Garamond"/>
-        </w:rPr>
-        <w:t xml:space="preserve">                 metric_type: counter</w:t>
-      </w:r>
-    </w:p>
-    <w:p>
-      <w:pPr>
-        <w:rPr>
-          <w:rFonts w:ascii="Garamond" w:hAnsi="Garamond"/>
-        </w:rPr>
-      </w:pPr>
-      <w:r>
-        <w:rPr>
-          <w:rFonts w:ascii="Garamond" w:hAnsi="Garamond"/>
-        </w:rPr>
-        <w:t xml:space="preserve">               PeakThreadCount:</w:t>
-      </w:r>
-    </w:p>
-    <w:p>
-      <w:pPr>
-        <w:rPr>
-          <w:rFonts w:ascii="Garamond" w:hAnsi="Garamond"/>
-        </w:rPr>
-      </w:pPr>
-      <w:r>
-        <w:rPr>
-          <w:rFonts w:ascii="Garamond" w:hAnsi="Garamond"/>
-        </w:rPr>
-        <w:t xml:space="preserve">                 alias: jmx.PeakThreadCount</w:t>
-      </w:r>
-    </w:p>
-    <w:p>
-      <w:pPr>
-        <w:rPr>
-          <w:rFonts w:ascii="Garamond" w:hAnsi="Garamond"/>
-        </w:rPr>
-      </w:pPr>
-      <w:r>
-        <w:rPr>
-          <w:rFonts w:ascii="Garamond" w:hAnsi="Garamond"/>
-        </w:rPr>
-        <w:t xml:space="preserve">                 metric_type: counter</w:t>
+        <w:t xml:space="preserve">               </w:t>
+      </w:r>
+      <w:proofErr w:type="spellStart"/>
+      <w:r>
+        <w:rPr>
+          <w:rFonts w:ascii="Garamond" w:hAnsi="Garamond"/>
+        </w:rPr>
+        <w:t>OpenFileDescriptorCount</w:t>
+      </w:r>
+      <w:proofErr w:type="spellEnd"/>
+      <w:r>
+        <w:rPr>
+          <w:rFonts w:ascii="Garamond" w:hAnsi="Garamond"/>
+        </w:rPr>
+        <w:t>:</w:t>
+      </w:r>
+    </w:p>
+    <w:p>
+      <w:pPr>
+        <w:rPr>
+          <w:rFonts w:ascii="Garamond" w:hAnsi="Garamond"/>
+        </w:rPr>
+      </w:pPr>
+      <w:r>
+        <w:rPr>
+          <w:rFonts w:ascii="Garamond" w:hAnsi="Garamond"/>
+        </w:rPr>
+        <w:t xml:space="preserve">                 alias: </w:t>
+      </w:r>
+      <w:proofErr w:type="spellStart"/>
+      <w:proofErr w:type="gramStart"/>
+      <w:r>
+        <w:rPr>
+          <w:rFonts w:ascii="Garamond" w:hAnsi="Garamond"/>
+        </w:rPr>
+        <w:t>jmx.OpenFileDescriptorCount</w:t>
+      </w:r>
+      <w:proofErr w:type="spellEnd"/>
+      <w:proofErr w:type="gramEnd"/>
+    </w:p>
+    <w:p>
+      <w:pPr>
+        <w:rPr>
+          <w:rFonts w:ascii="Garamond" w:hAnsi="Garamond"/>
+        </w:rPr>
+      </w:pPr>
+      <w:r>
+        <w:rPr>
+          <w:rFonts w:ascii="Garamond" w:hAnsi="Garamond"/>
+        </w:rPr>
+        <w:t xml:space="preserve">                 </w:t>
+      </w:r>
+      <w:proofErr w:type="spellStart"/>
+      <w:r>
+        <w:rPr>
+          <w:rFonts w:ascii="Garamond" w:hAnsi="Garamond"/>
+        </w:rPr>
+        <w:t>metric_type</w:t>
+      </w:r>
+      <w:proofErr w:type="spellEnd"/>
+      <w:r>
+        <w:rPr>
+          <w:rFonts w:ascii="Garamond" w:hAnsi="Garamond"/>
+        </w:rPr>
+        <w:t>: counter</w:t>
+      </w:r>
+    </w:p>
+    <w:p>
+      <w:pPr>
+        <w:rPr>
+          <w:rFonts w:ascii="Garamond" w:hAnsi="Garamond"/>
+        </w:rPr>
+      </w:pPr>
+      <w:r>
+        <w:rPr>
+          <w:rFonts w:ascii="Garamond" w:hAnsi="Garamond"/>
+        </w:rPr>
+        <w:t xml:space="preserve">               </w:t>
+      </w:r>
+      <w:proofErr w:type="spellStart"/>
+      <w:r>
+        <w:rPr>
+          <w:rFonts w:ascii="Garamond" w:hAnsi="Garamond"/>
+        </w:rPr>
+        <w:t>MaxFileDescriptorCount</w:t>
+      </w:r>
+      <w:proofErr w:type="spellEnd"/>
+      <w:r>
+        <w:rPr>
+          <w:rFonts w:ascii="Garamond" w:hAnsi="Garamond"/>
+        </w:rPr>
+        <w:t>:</w:t>
+      </w:r>
+    </w:p>
+    <w:p>
+      <w:pPr>
+        <w:rPr>
+          <w:rFonts w:ascii="Garamond" w:hAnsi="Garamond"/>
+        </w:rPr>
+      </w:pPr>
+      <w:r>
+        <w:rPr>
+          <w:rFonts w:ascii="Garamond" w:hAnsi="Garamond"/>
+        </w:rPr>
+        <w:t xml:space="preserve">                 alias: </w:t>
+      </w:r>
+      <w:proofErr w:type="spellStart"/>
+      <w:proofErr w:type="gramStart"/>
+      <w:r>
+        <w:rPr>
+          <w:rFonts w:ascii="Garamond" w:hAnsi="Garamond"/>
+        </w:rPr>
+        <w:t>jmx.MaxFileDescriptorCount</w:t>
+      </w:r>
+      <w:proofErr w:type="spellEnd"/>
+      <w:proofErr w:type="gramEnd"/>
+    </w:p>
+    <w:p>
+      <w:pPr>
+        <w:rPr>
+          <w:rFonts w:ascii="Garamond" w:hAnsi="Garamond"/>
+        </w:rPr>
+      </w:pPr>
+      <w:r>
+        <w:rPr>
+          <w:rFonts w:ascii="Garamond" w:hAnsi="Garamond"/>
+        </w:rPr>
+        <w:t xml:space="preserve">                 </w:t>
+      </w:r>
+      <w:proofErr w:type="spellStart"/>
+      <w:r>
+        <w:rPr>
+          <w:rFonts w:ascii="Garamond" w:hAnsi="Garamond"/>
+        </w:rPr>
+        <w:t>metric_type</w:t>
+      </w:r>
+      <w:proofErr w:type="spellEnd"/>
+      <w:r>
+        <w:rPr>
+          <w:rFonts w:ascii="Garamond" w:hAnsi="Garamond"/>
+        </w:rPr>
+        <w:t>: counter</w:t>
+      </w:r>
+    </w:p>
+    <w:p>
+      <w:pPr>
+        <w:rPr>
+          <w:rFonts w:ascii="Garamond" w:hAnsi="Garamond"/>
+        </w:rPr>
+      </w:pPr>
+      <w:r>
+        <w:rPr>
+          <w:rFonts w:ascii="Garamond" w:hAnsi="Garamond"/>
+        </w:rPr>
+        <w:t xml:space="preserve">               </w:t>
+      </w:r>
+      <w:proofErr w:type="spellStart"/>
+      <w:r>
+        <w:rPr>
+          <w:rFonts w:ascii="Garamond" w:hAnsi="Garamond"/>
+        </w:rPr>
+        <w:t>TotalStartedThreadCount</w:t>
+      </w:r>
+      <w:proofErr w:type="spellEnd"/>
+      <w:r>
+        <w:rPr>
+          <w:rFonts w:ascii="Garamond" w:hAnsi="Garamond"/>
+        </w:rPr>
+        <w:t>:</w:t>
+      </w:r>
+    </w:p>
+    <w:p>
+      <w:pPr>
+        <w:rPr>
+          <w:rFonts w:ascii="Garamond" w:hAnsi="Garamond"/>
+        </w:rPr>
+      </w:pPr>
+      <w:r>
+        <w:rPr>
+          <w:rFonts w:ascii="Garamond" w:hAnsi="Garamond"/>
+        </w:rPr>
+        <w:t xml:space="preserve">                 alias: </w:t>
+      </w:r>
+      <w:proofErr w:type="spellStart"/>
+      <w:proofErr w:type="gramStart"/>
+      <w:r>
+        <w:rPr>
+          <w:rFonts w:ascii="Garamond" w:hAnsi="Garamond"/>
+        </w:rPr>
+        <w:t>jmx.TotalStartedThreadCount</w:t>
+      </w:r>
+      <w:proofErr w:type="spellEnd"/>
+      <w:proofErr w:type="gramEnd"/>
+    </w:p>
+    <w:p>
+      <w:pPr>
+        <w:rPr>
+          <w:rFonts w:ascii="Garamond" w:hAnsi="Garamond"/>
+        </w:rPr>
+      </w:pPr>
+      <w:r>
+        <w:rPr>
+          <w:rFonts w:ascii="Garamond" w:hAnsi="Garamond"/>
+        </w:rPr>
+        <w:t xml:space="preserve">                 </w:t>
+      </w:r>
+      <w:proofErr w:type="spellStart"/>
+      <w:r>
+        <w:rPr>
+          <w:rFonts w:ascii="Garamond" w:hAnsi="Garamond"/>
+        </w:rPr>
+        <w:t>metric_type</w:t>
+      </w:r>
+      <w:proofErr w:type="spellEnd"/>
+      <w:r>
+        <w:rPr>
+          <w:rFonts w:ascii="Garamond" w:hAnsi="Garamond"/>
+        </w:rPr>
+        <w:t>: counter</w:t>
+      </w:r>
+    </w:p>
+    <w:p>
+      <w:pPr>
+        <w:rPr>
+          <w:rFonts w:ascii="Garamond" w:hAnsi="Garamond"/>
+        </w:rPr>
+      </w:pPr>
+      <w:r>
+        <w:rPr>
+          <w:rFonts w:ascii="Garamond" w:hAnsi="Garamond"/>
+        </w:rPr>
+        <w:t xml:space="preserve">               </w:t>
+      </w:r>
+      <w:proofErr w:type="spellStart"/>
+      <w:r>
+        <w:rPr>
+          <w:rFonts w:ascii="Garamond" w:hAnsi="Garamond"/>
+        </w:rPr>
+        <w:t>PeakThreadCount</w:t>
+      </w:r>
+      <w:proofErr w:type="spellEnd"/>
+      <w:r>
+        <w:rPr>
+          <w:rFonts w:ascii="Garamond" w:hAnsi="Garamond"/>
+        </w:rPr>
+        <w:t>:</w:t>
+      </w:r>
+    </w:p>
+    <w:p>
+      <w:pPr>
+        <w:rPr>
+          <w:rFonts w:ascii="Garamond" w:hAnsi="Garamond"/>
+        </w:rPr>
+      </w:pPr>
+      <w:r>
+        <w:rPr>
+          <w:rFonts w:ascii="Garamond" w:hAnsi="Garamond"/>
+        </w:rPr>
+        <w:t xml:space="preserve">                 alias: </w:t>
+      </w:r>
+      <w:proofErr w:type="spellStart"/>
+      <w:proofErr w:type="gramStart"/>
+      <w:r>
+        <w:rPr>
+          <w:rFonts w:ascii="Garamond" w:hAnsi="Garamond"/>
+        </w:rPr>
+        <w:t>jmx.PeakThreadCount</w:t>
+      </w:r>
+      <w:proofErr w:type="spellEnd"/>
+      <w:proofErr w:type="gramEnd"/>
+    </w:p>
+    <w:p>
+      <w:pPr>
+        <w:rPr>
+          <w:rFonts w:ascii="Garamond" w:hAnsi="Garamond"/>
+        </w:rPr>
+      </w:pPr>
+      <w:r>
+        <w:rPr>
+          <w:rFonts w:ascii="Garamond" w:hAnsi="Garamond"/>
+        </w:rPr>
+        <w:t xml:space="preserve">                 </w:t>
+      </w:r>
+      <w:proofErr w:type="spellStart"/>
+      <w:r>
+        <w:rPr>
+          <w:rFonts w:ascii="Garamond" w:hAnsi="Garamond"/>
+        </w:rPr>
+        <w:t>metric_type</w:t>
+      </w:r>
+      <w:proofErr w:type="spellEnd"/>
+      <w:r>
+        <w:rPr>
+          <w:rFonts w:ascii="Garamond" w:hAnsi="Garamond"/>
+        </w:rPr>
+        <w:t>: counter</w:t>
       </w:r>
     </w:p>
     <w:p>
@@ -827,7 +1201,141 @@
         <w:rPr>
           <w:rFonts w:ascii="Garamond" w:hAnsi="Garamond"/>
         </w:rPr>
-        <w:t>@Timer-0 07:14:05,153 WARN  [DataCollectionTimerTask] failed to collect data: org.jboss.as.cli.CommandContextFactory.newCommandContext(Ljava/lang/String;ILjava/lang/String;[CZZI)Lorg/jboss/as/cli/CommandContext;</w:t>
+        <w:t xml:space="preserve">@Timer-0 07:14:05,153 </w:t>
+      </w:r>
+      <w:proofErr w:type="gramStart"/>
+      <w:r>
+        <w:rPr>
+          <w:rFonts w:ascii="Garamond" w:hAnsi="Garamond"/>
+        </w:rPr>
+        <w:t>WARN  [</w:t>
+      </w:r>
+      <w:proofErr w:type="spellStart"/>
+      <w:proofErr w:type="gramEnd"/>
+      <w:r>
+        <w:rPr>
+          <w:rFonts w:ascii="Garamond" w:hAnsi="Garamond"/>
+        </w:rPr>
+        <w:t>DataCollectionTimerTask</w:t>
+      </w:r>
+      <w:proofErr w:type="spellEnd"/>
+      <w:r>
+        <w:rPr>
+          <w:rFonts w:ascii="Garamond" w:hAnsi="Garamond"/>
+        </w:rPr>
+        <w:t xml:space="preserve">] failed to collect data: </w:t>
+      </w:r>
+      <w:proofErr w:type="spellStart"/>
+      <w:r>
+        <w:rPr>
+          <w:rFonts w:ascii="Garamond" w:hAnsi="Garamond"/>
+        </w:rPr>
+        <w:t>org.jboss.as.cli.CommandContextFactory.newCommandContext</w:t>
+      </w:r>
+      <w:proofErr w:type="spellEnd"/>
+      <w:r>
+        <w:rPr>
+          <w:rFonts w:ascii="Garamond" w:hAnsi="Garamond"/>
+        </w:rPr>
+        <w:t>(</w:t>
+      </w:r>
+      <w:proofErr w:type="spellStart"/>
+      <w:r>
+        <w:rPr>
+          <w:rFonts w:ascii="Garamond" w:hAnsi="Garamond"/>
+        </w:rPr>
+        <w:t>Ljava</w:t>
+      </w:r>
+      <w:proofErr w:type="spellEnd"/>
+      <w:r>
+        <w:rPr>
+          <w:rFonts w:ascii="Garamond" w:hAnsi="Garamond"/>
+        </w:rPr>
+        <w:t>/</w:t>
+      </w:r>
+      <w:proofErr w:type="spellStart"/>
+      <w:r>
+        <w:rPr>
+          <w:rFonts w:ascii="Garamond" w:hAnsi="Garamond"/>
+        </w:rPr>
+        <w:t>lang</w:t>
+      </w:r>
+      <w:proofErr w:type="spellEnd"/>
+      <w:r>
+        <w:rPr>
+          <w:rFonts w:ascii="Garamond" w:hAnsi="Garamond"/>
+        </w:rPr>
+        <w:t>/</w:t>
+      </w:r>
+      <w:proofErr w:type="spellStart"/>
+      <w:r>
+        <w:rPr>
+          <w:rFonts w:ascii="Garamond" w:hAnsi="Garamond"/>
+        </w:rPr>
+        <w:t>String;ILjava</w:t>
+      </w:r>
+      <w:proofErr w:type="spellEnd"/>
+      <w:r>
+        <w:rPr>
+          <w:rFonts w:ascii="Garamond" w:hAnsi="Garamond"/>
+        </w:rPr>
+        <w:t>/</w:t>
+      </w:r>
+      <w:proofErr w:type="spellStart"/>
+      <w:r>
+        <w:rPr>
+          <w:rFonts w:ascii="Garamond" w:hAnsi="Garamond"/>
+        </w:rPr>
+        <w:t>lang</w:t>
+      </w:r>
+      <w:proofErr w:type="spellEnd"/>
+      <w:r>
+        <w:rPr>
+          <w:rFonts w:ascii="Garamond" w:hAnsi="Garamond"/>
+        </w:rPr>
+        <w:t>/String;[CZZI)</w:t>
+      </w:r>
+      <w:proofErr w:type="spellStart"/>
+      <w:r>
+        <w:rPr>
+          <w:rFonts w:ascii="Garamond" w:hAnsi="Garamond"/>
+        </w:rPr>
+        <w:t>Lorg</w:t>
+      </w:r>
+      <w:proofErr w:type="spellEnd"/>
+      <w:r>
+        <w:rPr>
+          <w:rFonts w:ascii="Garamond" w:hAnsi="Garamond"/>
+        </w:rPr>
+        <w:t>/</w:t>
+      </w:r>
+      <w:proofErr w:type="spellStart"/>
+      <w:r>
+        <w:rPr>
+          <w:rFonts w:ascii="Garamond" w:hAnsi="Garamond"/>
+        </w:rPr>
+        <w:t>jboss</w:t>
+      </w:r>
+      <w:proofErr w:type="spellEnd"/>
+      <w:r>
+        <w:rPr>
+          <w:rFonts w:ascii="Garamond" w:hAnsi="Garamond"/>
+        </w:rPr>
+        <w:t>/as/cli/</w:t>
+      </w:r>
+      <w:proofErr w:type="spellStart"/>
+      <w:r>
+        <w:rPr>
+          <w:rFonts w:ascii="Garamond" w:hAnsi="Garamond"/>
+        </w:rPr>
+        <w:t>CommandContext</w:t>
+      </w:r>
+      <w:proofErr w:type="spellEnd"/>
+      <w:r>
+        <w:rPr>
+          <w:rFonts w:ascii="Garamond" w:hAnsi="Garamond"/>
+        </w:rPr>
+        <w:t>;</w:t>
       </w:r>
     </w:p>
     <w:p>
@@ -860,27 +1368,71 @@
         <w:rPr>
           <w:rFonts w:ascii="Garamond" w:hAnsi="Garamond"/>
         </w:rPr>
-        <w:t>* 10/04/16 os-stats failed to gather correct CPU consumption data from top. It seems to read a constant value. Troubleshoot and fix. Possibly calculate the values the same way top does, by reading from /proc files.</w:t>
-      </w:r>
-    </w:p>
-    <w:p>
-      <w:pPr>
-        <w:rPr>
-          <w:rFonts w:ascii="Garamond" w:hAnsi="Garamond"/>
-        </w:rPr>
-      </w:pPr>
-    </w:p>
-    <w:p>
-      <w:pPr>
-        <w:rPr>
-          <w:rFonts w:ascii="Garamond" w:hAnsi="Garamond"/>
-        </w:rPr>
-      </w:pPr>
-      <w:r>
-        <w:rPr>
-          <w:rFonts w:ascii="Garamond" w:hAnsi="Garamond"/>
-        </w:rPr>
-        <w:t>* Explore using [[iftop]] to gather up/down bandwidth usage for each host:port pair.</w:t>
+        <w:t xml:space="preserve">* 10/04/16 </w:t>
+      </w:r>
+      <w:proofErr w:type="spellStart"/>
+      <w:r>
+        <w:rPr>
+          <w:rFonts w:ascii="Garamond" w:hAnsi="Garamond"/>
+        </w:rPr>
+        <w:t>os</w:t>
+      </w:r>
+      <w:proofErr w:type="spellEnd"/>
+      <w:r>
+        <w:rPr>
+          <w:rFonts w:ascii="Garamond" w:hAnsi="Garamond"/>
+        </w:rPr>
+        <w:t>-stats failed to gather correct CPU consumption data from top. It seems to read a constant value. Troubleshoot and fix. Possibly calculate the values the same way top does, by reading from /proc files.</w:t>
+      </w:r>
+    </w:p>
+    <w:p>
+      <w:pPr>
+        <w:rPr>
+          <w:rFonts w:ascii="Garamond" w:hAnsi="Garamond"/>
+        </w:rPr>
+      </w:pPr>
+    </w:p>
+    <w:p>
+      <w:pPr>
+        <w:rPr>
+          <w:rFonts w:ascii="Garamond" w:hAnsi="Garamond"/>
+        </w:rPr>
+      </w:pPr>
+      <w:r>
+        <w:rPr>
+          <w:rFonts w:ascii="Garamond" w:hAnsi="Garamond"/>
+        </w:rPr>
+        <w:t>* Explore using [[</w:t>
+      </w:r>
+      <w:proofErr w:type="spellStart"/>
+      <w:r>
+        <w:rPr>
+          <w:rFonts w:ascii="Garamond" w:hAnsi="Garamond"/>
+        </w:rPr>
+        <w:t>iftop</w:t>
+      </w:r>
+      <w:proofErr w:type="spellEnd"/>
+      <w:r>
+        <w:rPr>
+          <w:rFonts w:ascii="Garamond" w:hAnsi="Garamond"/>
+        </w:rPr>
+        <w:t xml:space="preserve">]] to gather up/down bandwidth usage for each </w:t>
+      </w:r>
+      <w:proofErr w:type="spellStart"/>
+      <w:proofErr w:type="gramStart"/>
+      <w:r>
+        <w:rPr>
+          <w:rFonts w:ascii="Garamond" w:hAnsi="Garamond"/>
+        </w:rPr>
+        <w:t>host:port</w:t>
+      </w:r>
+      <w:proofErr w:type="spellEnd"/>
+      <w:proofErr w:type="gramEnd"/>
+      <w:r>
+        <w:rPr>
+          <w:rFonts w:ascii="Garamond" w:hAnsi="Garamond"/>
+        </w:rPr>
+        <w:t xml:space="preserve"> pair.</w:t>
       </w:r>
     </w:p>
     <w:p>
@@ -913,20 +1465,104 @@
         <w:rPr>
           <w:rFonts w:ascii="Garamond" w:hAnsi="Garamond"/>
         </w:rPr>
-        <w:t>** Network bandwidth statistics, integrate &lt;tt&gt;iftop&lt;/tt&gt;.</w:t>
-      </w:r>
-    </w:p>
-    <w:p>
-      <w:pPr>
-        <w:rPr>
-          <w:rFonts w:ascii="Garamond" w:hAnsi="Garamond"/>
-        </w:rPr>
-      </w:pPr>
-      <w:r>
-        <w:rPr>
-          <w:rFonts w:ascii="Garamond" w:hAnsi="Garamond"/>
-        </w:rPr>
-        <w:t>** Access to MBeans. Paul's e-mail ''The mbean of the transport for the bridge channel exposes the attributes: num_bytes_sent and num_bytes_received''.</w:t>
+        <w:t>** Network bandwidth statistics, integrate &lt;</w:t>
+      </w:r>
+      <w:proofErr w:type="spellStart"/>
+      <w:r>
+        <w:rPr>
+          <w:rFonts w:ascii="Garamond" w:hAnsi="Garamond"/>
+        </w:rPr>
+        <w:t>tt</w:t>
+      </w:r>
+      <w:proofErr w:type="spellEnd"/>
+      <w:r>
+        <w:rPr>
+          <w:rFonts w:ascii="Garamond" w:hAnsi="Garamond"/>
+        </w:rPr>
+        <w:t>&gt;</w:t>
+      </w:r>
+      <w:proofErr w:type="spellStart"/>
+      <w:r>
+        <w:rPr>
+          <w:rFonts w:ascii="Garamond" w:hAnsi="Garamond"/>
+        </w:rPr>
+        <w:t>iftop</w:t>
+      </w:r>
+      <w:proofErr w:type="spellEnd"/>
+      <w:r>
+        <w:rPr>
+          <w:rFonts w:ascii="Garamond" w:hAnsi="Garamond"/>
+        </w:rPr>
+        <w:t>&lt;/</w:t>
+      </w:r>
+      <w:proofErr w:type="spellStart"/>
+      <w:r>
+        <w:rPr>
+          <w:rFonts w:ascii="Garamond" w:hAnsi="Garamond"/>
+        </w:rPr>
+        <w:t>tt</w:t>
+      </w:r>
+      <w:proofErr w:type="spellEnd"/>
+      <w:r>
+        <w:rPr>
+          <w:rFonts w:ascii="Garamond" w:hAnsi="Garamond"/>
+        </w:rPr>
+        <w:t>&gt;.</w:t>
+      </w:r>
+    </w:p>
+    <w:p>
+      <w:pPr>
+        <w:rPr>
+          <w:rFonts w:ascii="Garamond" w:hAnsi="Garamond"/>
+        </w:rPr>
+      </w:pPr>
+      <w:r>
+        <w:rPr>
+          <w:rFonts w:ascii="Garamond" w:hAnsi="Garamond"/>
+        </w:rPr>
+        <w:t xml:space="preserve">** Access to MBeans. Paul's e-mail ''The </w:t>
+      </w:r>
+      <w:proofErr w:type="spellStart"/>
+      <w:r>
+        <w:rPr>
+          <w:rFonts w:ascii="Garamond" w:hAnsi="Garamond"/>
+        </w:rPr>
+        <w:t>mbean</w:t>
+      </w:r>
+      <w:proofErr w:type="spellEnd"/>
+      <w:r>
+        <w:rPr>
+          <w:rFonts w:ascii="Garamond" w:hAnsi="Garamond"/>
+        </w:rPr>
+        <w:t xml:space="preserve"> of the transport for the bridge channel exposes the attributes: </w:t>
+      </w:r>
+      <w:proofErr w:type="spellStart"/>
+      <w:r>
+        <w:rPr>
+          <w:rFonts w:ascii="Garamond" w:hAnsi="Garamond"/>
+        </w:rPr>
+        <w:t>num_bytes_sent</w:t>
+      </w:r>
+      <w:proofErr w:type="spellEnd"/>
+      <w:r>
+        <w:rPr>
+          <w:rFonts w:ascii="Garamond" w:hAnsi="Garamond"/>
+        </w:rPr>
+        <w:t xml:space="preserve"> and </w:t>
+      </w:r>
+      <w:proofErr w:type="spellStart"/>
+      <w:r>
+        <w:rPr>
+          <w:rFonts w:ascii="Garamond" w:hAnsi="Garamond"/>
+        </w:rPr>
+        <w:t>num_bytes_received</w:t>
+      </w:r>
+      <w:proofErr w:type="spellEnd"/>
+      <w:r>
+        <w:rPr>
+          <w:rFonts w:ascii="Garamond" w:hAnsi="Garamond"/>
+        </w:rPr>
+        <w:t>''.</w:t>
       </w:r>
     </w:p>
     <w:p>
@@ -979,46 +1615,126 @@
         <w:rPr>
           <w:rFonts w:ascii="Garamond" w:hAnsi="Garamond"/>
         </w:rPr>
-        <w:t>[fsgapp@ln001xsjdg0003 etc]$ WARN: can't find jboss-cli.xml. Using default configuration values.</w:t>
-      </w:r>
-    </w:p>
-    <w:p>
-      <w:pPr>
-        <w:rPr>
-          <w:rFonts w:ascii="Garamond" w:hAnsi="Garamond"/>
-        </w:rPr>
-      </w:pPr>
-      <w:r>
-        <w:rPr>
-          <w:rFonts w:ascii="Garamond" w:hAnsi="Garamond"/>
-        </w:rPr>
-        <w:t>@Timer-0 17:28:55,620 INFO  [xnio] XNIO Version 3.0.14.GA-redhat-1</w:t>
-      </w:r>
-    </w:p>
-    <w:p>
-      <w:pPr>
-        <w:rPr>
-          <w:rFonts w:ascii="Garamond" w:hAnsi="Garamond"/>
-        </w:rPr>
-      </w:pPr>
-      <w:r>
-        <w:rPr>
-          <w:rFonts w:ascii="Garamond" w:hAnsi="Garamond"/>
-        </w:rPr>
-        <w:t>@Timer-0 17:28:55,623 INFO  [nio] XNIO NIO Implementation Version 3.0.14.GA-redhat-1</w:t>
-      </w:r>
-    </w:p>
-    <w:p>
-      <w:pPr>
-        <w:rPr>
-          <w:rFonts w:ascii="Garamond" w:hAnsi="Garamond"/>
-        </w:rPr>
-      </w:pPr>
-      <w:r>
-        <w:rPr>
-          <w:rFonts w:ascii="Garamond" w:hAnsi="Garamond"/>
-        </w:rPr>
-        <w:t>@Timer-0 17:28:55,634 INFO  [remoting] JBoss Remoting version 3.3.5.Final-redhat-1</w:t>
+        <w:t xml:space="preserve">[fsgapp@ln001xsjdg0003 </w:t>
+      </w:r>
+      <w:proofErr w:type="spellStart"/>
+      <w:proofErr w:type="gramStart"/>
+      <w:r>
+        <w:rPr>
+          <w:rFonts w:ascii="Garamond" w:hAnsi="Garamond"/>
+        </w:rPr>
+        <w:t>etc</w:t>
+      </w:r>
+      <w:proofErr w:type="spellEnd"/>
+      <w:r>
+        <w:rPr>
+          <w:rFonts w:ascii="Garamond" w:hAnsi="Garamond"/>
+        </w:rPr>
+        <w:t>]$</w:t>
+      </w:r>
+      <w:proofErr w:type="gramEnd"/>
+      <w:r>
+        <w:rPr>
+          <w:rFonts w:ascii="Garamond" w:hAnsi="Garamond"/>
+        </w:rPr>
+        <w:t xml:space="preserve"> WARN: can't find jboss-cli.xml. Using default configuration values.</w:t>
+      </w:r>
+    </w:p>
+    <w:p>
+      <w:pPr>
+        <w:rPr>
+          <w:rFonts w:ascii="Garamond" w:hAnsi="Garamond"/>
+        </w:rPr>
+      </w:pPr>
+      <w:r>
+        <w:rPr>
+          <w:rFonts w:ascii="Garamond" w:hAnsi="Garamond"/>
+        </w:rPr>
+        <w:t xml:space="preserve">@Timer-0 17:28:55,620 </w:t>
+      </w:r>
+      <w:proofErr w:type="gramStart"/>
+      <w:r>
+        <w:rPr>
+          <w:rFonts w:ascii="Garamond" w:hAnsi="Garamond"/>
+        </w:rPr>
+        <w:t>INFO  [</w:t>
+      </w:r>
+      <w:proofErr w:type="spellStart"/>
+      <w:proofErr w:type="gramEnd"/>
+      <w:r>
+        <w:rPr>
+          <w:rFonts w:ascii="Garamond" w:hAnsi="Garamond"/>
+        </w:rPr>
+        <w:t>xnio</w:t>
+      </w:r>
+      <w:proofErr w:type="spellEnd"/>
+      <w:r>
+        <w:rPr>
+          <w:rFonts w:ascii="Garamond" w:hAnsi="Garamond"/>
+        </w:rPr>
+        <w:t>] XNIO Version 3.0.14.GA-redhat-1</w:t>
+      </w:r>
+    </w:p>
+    <w:p>
+      <w:pPr>
+        <w:rPr>
+          <w:rFonts w:ascii="Garamond" w:hAnsi="Garamond"/>
+        </w:rPr>
+      </w:pPr>
+      <w:r>
+        <w:rPr>
+          <w:rFonts w:ascii="Garamond" w:hAnsi="Garamond"/>
+        </w:rPr>
+        <w:t xml:space="preserve">@Timer-0 17:28:55,623 </w:t>
+      </w:r>
+      <w:proofErr w:type="gramStart"/>
+      <w:r>
+        <w:rPr>
+          <w:rFonts w:ascii="Garamond" w:hAnsi="Garamond"/>
+        </w:rPr>
+        <w:t>INFO  [</w:t>
+      </w:r>
+      <w:proofErr w:type="spellStart"/>
+      <w:proofErr w:type="gramEnd"/>
+      <w:r>
+        <w:rPr>
+          <w:rFonts w:ascii="Garamond" w:hAnsi="Garamond"/>
+        </w:rPr>
+        <w:t>nio</w:t>
+      </w:r>
+      <w:proofErr w:type="spellEnd"/>
+      <w:r>
+        <w:rPr>
+          <w:rFonts w:ascii="Garamond" w:hAnsi="Garamond"/>
+        </w:rPr>
+        <w:t>] XNIO NIO Implementation Version 3.0.14.GA-redhat-1</w:t>
+      </w:r>
+    </w:p>
+    <w:p>
+      <w:pPr>
+        <w:rPr>
+          <w:rFonts w:ascii="Garamond" w:hAnsi="Garamond"/>
+        </w:rPr>
+      </w:pPr>
+      <w:r>
+        <w:rPr>
+          <w:rFonts w:ascii="Garamond" w:hAnsi="Garamond"/>
+        </w:rPr>
+        <w:t xml:space="preserve">@Timer-0 17:28:55,634 </w:t>
+      </w:r>
+      <w:proofErr w:type="gramStart"/>
+      <w:r>
+        <w:rPr>
+          <w:rFonts w:ascii="Garamond" w:hAnsi="Garamond"/>
+        </w:rPr>
+        <w:t>INFO  [</w:t>
+      </w:r>
+      <w:proofErr w:type="gramEnd"/>
+      <w:r>
+        <w:rPr>
+          <w:rFonts w:ascii="Garamond" w:hAnsi="Garamond"/>
+        </w:rPr>
+        <w:t>remoting] JBoss Remoting version 3.3.5.Final-redhat-1</w:t>
       </w:r>
     </w:p>
     <w:p>
@@ -1116,33 +1832,105 @@
         <w:rPr>
           <w:rFonts w:ascii="Garamond" w:hAnsi="Garamond"/>
         </w:rPr>
-        <w:t>NOMBP2:tmp ovidiu$ @Timer-0 18:37:22,052 INFO  [xnio] XNIO Version 3.0.15.GA-redhat-1</w:t>
-      </w:r>
-    </w:p>
-    <w:p>
-      <w:pPr>
-        <w:rPr>
-          <w:rFonts w:ascii="Garamond" w:hAnsi="Garamond"/>
-        </w:rPr>
-      </w:pPr>
-      <w:r>
-        <w:rPr>
-          <w:rFonts w:ascii="Garamond" w:hAnsi="Garamond"/>
-        </w:rPr>
-        <w:t>@Timer-0 18:37:22,058 INFO  [nio] XNIO NIO Implementation Version 3.0.15.GA-redhat-1</w:t>
-      </w:r>
-    </w:p>
-    <w:p>
-      <w:pPr>
-        <w:rPr>
-          <w:rFonts w:ascii="Garamond" w:hAnsi="Garamond"/>
-        </w:rPr>
-      </w:pPr>
-      <w:r>
-        <w:rPr>
-          <w:rFonts w:ascii="Garamond" w:hAnsi="Garamond"/>
-        </w:rPr>
-        <w:t>@Timer-0 18:37:22,080 INFO  [remoting] JBoss Remoting version 3.3.7.Final-redhat-1</w:t>
+        <w:t xml:space="preserve">NOMBP2:tmp </w:t>
+      </w:r>
+      <w:proofErr w:type="spellStart"/>
+      <w:r>
+        <w:rPr>
+          <w:rFonts w:ascii="Garamond" w:hAnsi="Garamond"/>
+        </w:rPr>
+        <w:t>ovidiu</w:t>
+      </w:r>
+      <w:proofErr w:type="spellEnd"/>
+      <w:r>
+        <w:rPr>
+          <w:rFonts w:ascii="Garamond" w:hAnsi="Garamond"/>
+        </w:rPr>
+        <w:t xml:space="preserve">$ @Timer-0 18:37:22,052 </w:t>
+      </w:r>
+      <w:proofErr w:type="gramStart"/>
+      <w:r>
+        <w:rPr>
+          <w:rFonts w:ascii="Garamond" w:hAnsi="Garamond"/>
+        </w:rPr>
+        <w:t>INFO  [</w:t>
+      </w:r>
+      <w:proofErr w:type="spellStart"/>
+      <w:proofErr w:type="gramEnd"/>
+      <w:r>
+        <w:rPr>
+          <w:rFonts w:ascii="Garamond" w:hAnsi="Garamond"/>
+        </w:rPr>
+        <w:t>xnio</w:t>
+      </w:r>
+      <w:proofErr w:type="spellEnd"/>
+      <w:r>
+        <w:rPr>
+          <w:rFonts w:ascii="Garamond" w:hAnsi="Garamond"/>
+        </w:rPr>
+        <w:t>] XNIO Version 3.0.15.GA-redhat-1</w:t>
+      </w:r>
+    </w:p>
+    <w:p>
+      <w:pPr>
+        <w:rPr>
+          <w:rFonts w:ascii="Garamond" w:hAnsi="Garamond"/>
+        </w:rPr>
+      </w:pPr>
+      <w:r>
+        <w:rPr>
+          <w:rFonts w:ascii="Garamond" w:hAnsi="Garamond"/>
+        </w:rPr>
+        <w:t xml:space="preserve">@Timer-0 18:37:22,058 </w:t>
+      </w:r>
+      <w:proofErr w:type="gramStart"/>
+      <w:r>
+        <w:rPr>
+          <w:rFonts w:ascii="Garamond" w:hAnsi="Garamond"/>
+        </w:rPr>
+        <w:t>INFO  [</w:t>
+      </w:r>
+      <w:proofErr w:type="spellStart"/>
+      <w:proofErr w:type="gramEnd"/>
+      <w:r>
+        <w:rPr>
+          <w:rFonts w:ascii="Garamond" w:hAnsi="Garamond"/>
+        </w:rPr>
+        <w:t>nio</w:t>
+      </w:r>
+      <w:proofErr w:type="spellEnd"/>
+      <w:r>
+        <w:rPr>
+          <w:rFonts w:ascii="Garamond" w:hAnsi="Garamond"/>
+        </w:rPr>
+        <w:t>] XNIO NIO Implementation Version 3.0.15.GA-redhat-1</w:t>
+      </w:r>
+    </w:p>
+    <w:p>
+      <w:pPr>
+        <w:rPr>
+          <w:rFonts w:ascii="Garamond" w:hAnsi="Garamond"/>
+        </w:rPr>
+      </w:pPr>
+      <w:r>
+        <w:rPr>
+          <w:rFonts w:ascii="Garamond" w:hAnsi="Garamond"/>
+        </w:rPr>
+        <w:t xml:space="preserve">@Timer-0 18:37:22,080 </w:t>
+      </w:r>
+      <w:proofErr w:type="gramStart"/>
+      <w:r>
+        <w:rPr>
+          <w:rFonts w:ascii="Garamond" w:hAnsi="Garamond"/>
+        </w:rPr>
+        <w:t>INFO  [</w:t>
+      </w:r>
+      <w:proofErr w:type="gramEnd"/>
+      <w:r>
+        <w:rPr>
+          <w:rFonts w:ascii="Garamond" w:hAnsi="Garamond"/>
+        </w:rPr>
+        <w:t>remoting] JBoss Remoting version 3.3.7.Final-redhat-1</w:t>
       </w:r>
     </w:p>
     <w:p>
@@ -1168,20 +1956,76 @@
         <w:rPr>
           <w:rFonts w:ascii="Garamond" w:hAnsi="Garamond"/>
         </w:rPr>
-        <w:t>* Disconnect the JBossCliMetricSource instances on os-stats shutdown.</w:t>
-      </w:r>
-    </w:p>
-    <w:p>
-      <w:pPr>
-        <w:rPr>
-          <w:rFonts w:ascii="Garamond" w:hAnsi="Garamond"/>
-        </w:rPr>
-      </w:pPr>
-      <w:r>
-        <w:rPr>
-          <w:rFonts w:ascii="Garamond" w:hAnsi="Garamond"/>
-        </w:rPr>
-        <w:t>* &lt;span id="n3jHG32"&gt;'''Support for password externalization'''. Then update [[Os-stats_Metric_Reference#JBoss_CLI_Metrics]] with details.&lt;/span&gt;</w:t>
+        <w:t xml:space="preserve">* Disconnect the </w:t>
+      </w:r>
+      <w:proofErr w:type="spellStart"/>
+      <w:r>
+        <w:rPr>
+          <w:rFonts w:ascii="Garamond" w:hAnsi="Garamond"/>
+        </w:rPr>
+        <w:t>JBossCliMetricSource</w:t>
+      </w:r>
+      <w:proofErr w:type="spellEnd"/>
+      <w:r>
+        <w:rPr>
+          <w:rFonts w:ascii="Garamond" w:hAnsi="Garamond"/>
+        </w:rPr>
+        <w:t xml:space="preserve"> instances on </w:t>
+      </w:r>
+      <w:proofErr w:type="spellStart"/>
+      <w:r>
+        <w:rPr>
+          <w:rFonts w:ascii="Garamond" w:hAnsi="Garamond"/>
+        </w:rPr>
+        <w:t>os</w:t>
+      </w:r>
+      <w:proofErr w:type="spellEnd"/>
+      <w:r>
+        <w:rPr>
+          <w:rFonts w:ascii="Garamond" w:hAnsi="Garamond"/>
+        </w:rPr>
+        <w:t>-stats shutdown.</w:t>
+      </w:r>
+    </w:p>
+    <w:p>
+      <w:pPr>
+        <w:rPr>
+          <w:rFonts w:ascii="Garamond" w:hAnsi="Garamond"/>
+        </w:rPr>
+      </w:pPr>
+      <w:r>
+        <w:rPr>
+          <w:rFonts w:ascii="Garamond" w:hAnsi="Garamond"/>
+        </w:rPr>
+        <w:t>* &lt;span id="n3jHG32"&gt;'''Support for password externalization'''. Then update [[</w:t>
+      </w:r>
+      <w:proofErr w:type="spellStart"/>
+      <w:r>
+        <w:rPr>
+          <w:rFonts w:ascii="Garamond" w:hAnsi="Garamond"/>
+        </w:rPr>
+        <w:t>Os-stats_Metric_Reference#JBoss_CLI_Metrics</w:t>
+      </w:r>
+      <w:proofErr w:type="spellEnd"/>
+      <w:r>
+        <w:rPr>
+          <w:rFonts w:ascii="Garamond" w:hAnsi="Garamond"/>
+        </w:rPr>
+        <w:t xml:space="preserve">]] with </w:t>
+      </w:r>
+      <w:proofErr w:type="gramStart"/>
+      <w:r>
+        <w:rPr>
+          <w:rFonts w:ascii="Garamond" w:hAnsi="Garamond"/>
+        </w:rPr>
+        <w:t>details.&lt;</w:t>
+      </w:r>
+      <w:proofErr w:type="gramEnd"/>
+      <w:r>
+        <w:rPr>
+          <w:rFonts w:ascii="Garamond" w:hAnsi="Garamond"/>
+        </w:rPr>
+        <w:t>/span&gt;</w:t>
       </w:r>
     </w:p>
     <w:p>
@@ -1207,20 +2051,76 @@
         <w:rPr>
           <w:rFonts w:ascii="Garamond" w:hAnsi="Garamond"/>
         </w:rPr>
-        <w:t>* Implement &lt;tt&gt;os-stats --help metrics&lt;/tt&gt; that introspects and displays the list of built-in metrics.</w:t>
-      </w:r>
-    </w:p>
-    <w:p>
-      <w:pPr>
-        <w:rPr>
-          <w:rFonts w:ascii="Garamond" w:hAnsi="Garamond"/>
-        </w:rPr>
-      </w:pPr>
-      <w:r>
-        <w:rPr>
-          <w:rFonts w:ascii="Garamond" w:hAnsi="Garamond"/>
-        </w:rPr>
-        <w:t>* Current OSBase.execute() implementation is naive, implement it correctly.</w:t>
+        <w:t>* Implement &lt;</w:t>
+      </w:r>
+      <w:proofErr w:type="spellStart"/>
+      <w:r>
+        <w:rPr>
+          <w:rFonts w:ascii="Garamond" w:hAnsi="Garamond"/>
+        </w:rPr>
+        <w:t>tt</w:t>
+      </w:r>
+      <w:proofErr w:type="spellEnd"/>
+      <w:r>
+        <w:rPr>
+          <w:rFonts w:ascii="Garamond" w:hAnsi="Garamond"/>
+        </w:rPr>
+        <w:t>&gt;</w:t>
+      </w:r>
+      <w:proofErr w:type="spellStart"/>
+      <w:r>
+        <w:rPr>
+          <w:rFonts w:ascii="Garamond" w:hAnsi="Garamond"/>
+        </w:rPr>
+        <w:t>os</w:t>
+      </w:r>
+      <w:proofErr w:type="spellEnd"/>
+      <w:r>
+        <w:rPr>
+          <w:rFonts w:ascii="Garamond" w:hAnsi="Garamond"/>
+        </w:rPr>
+        <w:t>-stats --help metrics&lt;/</w:t>
+      </w:r>
+      <w:proofErr w:type="spellStart"/>
+      <w:r>
+        <w:rPr>
+          <w:rFonts w:ascii="Garamond" w:hAnsi="Garamond"/>
+        </w:rPr>
+        <w:t>tt</w:t>
+      </w:r>
+      <w:proofErr w:type="spellEnd"/>
+      <w:r>
+        <w:rPr>
+          <w:rFonts w:ascii="Garamond" w:hAnsi="Garamond"/>
+        </w:rPr>
+        <w:t>&gt; that introspects and displays the list of built-in metrics.</w:t>
+      </w:r>
+    </w:p>
+    <w:p>
+      <w:pPr>
+        <w:rPr>
+          <w:rFonts w:ascii="Garamond" w:hAnsi="Garamond"/>
+        </w:rPr>
+      </w:pPr>
+      <w:r>
+        <w:rPr>
+          <w:rFonts w:ascii="Garamond" w:hAnsi="Garamond"/>
+        </w:rPr>
+        <w:t xml:space="preserve">* Current </w:t>
+      </w:r>
+      <w:proofErr w:type="spellStart"/>
+      <w:r>
+        <w:rPr>
+          <w:rFonts w:ascii="Garamond" w:hAnsi="Garamond"/>
+        </w:rPr>
+        <w:t>OSBase.execute</w:t>
+      </w:r>
+      <w:proofErr w:type="spellEnd"/>
+      <w:r>
+        <w:rPr>
+          <w:rFonts w:ascii="Garamond" w:hAnsi="Garamond"/>
+        </w:rPr>
+        <w:t>() implementation is naive, implement it correctly.</w:t>
       </w:r>
     </w:p>
     <w:p>

--- a/doc/DataBot TODO.docx
+++ b/doc/DataBot TODO.docx
@@ -55,116 +55,8 @@
           <w:rFonts w:ascii="Garamond" w:hAnsi="Garamond"/>
         </w:rPr>
       </w:pPr>
-    </w:p>
-    <w:p>
-      <w:pPr>
-        <w:pStyle w:val="ListParagraph"/>
-        <w:numPr>
-          <w:ilvl w:val="0"/>
-          <w:numId w:val="2"/>
-        </w:numPr>
-        <w:rPr>
-          <w:rFonts w:ascii="Garamond" w:hAnsi="Garamond"/>
-        </w:rPr>
-      </w:pPr>
-      <w:r>
-        <w:rPr>
-          <w:rFonts w:ascii="Garamond" w:hAnsi="Garamond"/>
-        </w:rPr>
-        <w:t xml:space="preserve">Introduce Address and then return to </w:t>
-      </w:r>
       <w:bookmarkStart w:id="0" w:name="_GoBack"/>
-      <w:r>
-        <w:rPr>
-          <w:rFonts w:ascii="Garamond" w:hAnsi="Garamond"/>
-        </w:rPr>
-        <w:t>TODO bw3s5fsf4</w:t>
-      </w:r>
       <w:bookmarkEnd w:id="0"/>
-    </w:p>
-    <w:p>
-      <w:pPr>
-        <w:pStyle w:val="ListParagraph"/>
-        <w:numPr>
-          <w:ilvl w:val="0"/>
-          <w:numId w:val="2"/>
-        </w:numPr>
-        <w:rPr>
-          <w:rFonts w:ascii="Garamond" w:hAnsi="Garamond"/>
-        </w:rPr>
-      </w:pPr>
-      <w:r>
-        <w:rPr>
-          <w:rFonts w:ascii="Garamond" w:hAnsi="Garamond"/>
-        </w:rPr>
-        <w:t>All uncommented tests</w:t>
-      </w:r>
-    </w:p>
-    <w:p>
-      <w:pPr>
-        <w:pStyle w:val="ListParagraph"/>
-        <w:numPr>
-          <w:ilvl w:val="0"/>
-          <w:numId w:val="2"/>
-        </w:numPr>
-        <w:rPr>
-          <w:rFonts w:ascii="Garamond" w:hAnsi="Garamond"/>
-        </w:rPr>
-      </w:pPr>
-      <w:r>
-        <w:rPr>
-          <w:rFonts w:ascii="Garamond" w:hAnsi="Garamond"/>
-        </w:rPr>
-        <w:t>//@ *Test</w:t>
-      </w:r>
-    </w:p>
-    <w:p>
-      <w:pPr>
-        <w:pStyle w:val="ListParagraph"/>
-        <w:numPr>
-          <w:ilvl w:val="0"/>
-          <w:numId w:val="2"/>
-        </w:numPr>
-        <w:rPr>
-          <w:rFonts w:ascii="Garamond" w:hAnsi="Garamond"/>
-        </w:rPr>
-      </w:pPr>
-      <w:r>
-        <w:rPr>
-          <w:rFonts w:ascii="Garamond" w:hAnsi="Garamond"/>
-        </w:rPr>
-        <w:t xml:space="preserve">Get rid of </w:t>
-      </w:r>
-      <w:proofErr w:type="spellStart"/>
-      <w:r>
-        <w:rPr>
-          <w:rFonts w:ascii="Garamond" w:hAnsi="Garamond"/>
-        </w:rPr>
-        <w:t>DataCollector</w:t>
-      </w:r>
-      <w:proofErr w:type="spellEnd"/>
-      <w:r>
-        <w:rPr>
-          <w:rFonts w:ascii="Garamond" w:hAnsi="Garamond"/>
-        </w:rPr>
-        <w:t xml:space="preserve"> and </w:t>
-      </w:r>
-      <w:proofErr w:type="spellStart"/>
-      <w:r>
-        <w:rPr>
-          <w:rFonts w:ascii="Garamond" w:hAnsi="Garamond"/>
-        </w:rPr>
-        <w:t>DataCollectorImpl</w:t>
-      </w:r>
-      <w:proofErr w:type="spellEnd"/>
-    </w:p>
-    <w:p>
-      <w:pPr>
-        <w:pStyle w:val="ListParagraph"/>
-        <w:rPr>
-          <w:rFonts w:ascii="Garamond" w:hAnsi="Garamond"/>
-        </w:rPr>
-      </w:pPr>
     </w:p>
     <w:p>
       <w:pPr>
@@ -181,16 +73,14 @@
         <w:rPr>
           <w:rFonts w:ascii="Garamond" w:hAnsi="Garamond"/>
         </w:rPr>
-        <w:t xml:space="preserve">Continue with </w:t>
-      </w:r>
-      <w:proofErr w:type="spellStart"/>
-      <w:r>
-        <w:rPr>
-          <w:rFonts w:ascii="Garamond" w:hAnsi="Garamond"/>
-        </w:rPr>
-        <w:t>MetricDefinition</w:t>
-      </w:r>
-      <w:proofErr w:type="spellEnd"/>
+        <w:t>Work on JMX</w:t>
+      </w:r>
+      <w:r>
+        <w:rPr>
+          <w:rFonts w:ascii="Garamond" w:hAnsi="Garamond"/>
+        </w:rPr>
+        <w:br/>
+      </w:r>
     </w:p>
     <w:p>
       <w:pPr>
@@ -207,16 +97,83 @@
         <w:rPr>
           <w:rFonts w:ascii="Garamond" w:hAnsi="Garamond"/>
         </w:rPr>
-        <w:t>Finish CLI end to end then add JMX.</w:t>
-      </w:r>
-    </w:p>
-    <w:p>
-      <w:pPr>
-        <w:pStyle w:val="ListParagraph"/>
-        <w:rPr>
-          <w:rFonts w:ascii="Garamond" w:hAnsi="Garamond"/>
-        </w:rPr>
-      </w:pPr>
+        <w:t>Test JMX with:</w:t>
+      </w:r>
+      <w:r>
+        <w:rPr>
+          <w:rFonts w:ascii="Garamond" w:hAnsi="Garamond"/>
+        </w:rPr>
+        <w:br/>
+      </w:r>
+      <w:r>
+        <w:rPr>
+          <w:rFonts w:ascii="Garamond" w:hAnsi="Garamond"/>
+        </w:rPr>
+        <w:br/>
+      </w:r>
+      <w:proofErr w:type="spellStart"/>
+      <w:r>
+        <w:rPr>
+          <w:rFonts w:ascii="Garamond" w:hAnsi="Garamond"/>
+        </w:rPr>
+        <w:t>databot</w:t>
+      </w:r>
+      <w:proofErr w:type="spellEnd"/>
+      <w:r>
+        <w:rPr>
+          <w:rFonts w:ascii="Garamond" w:hAnsi="Garamond"/>
+        </w:rPr>
+        <w:t xml:space="preserve"> -f -v -c ./</w:t>
+      </w:r>
+      <w:proofErr w:type="spellStart"/>
+      <w:r>
+        <w:rPr>
+          <w:rFonts w:ascii="Garamond" w:hAnsi="Garamond"/>
+        </w:rPr>
+        <w:t>databot.yml</w:t>
+      </w:r>
+      <w:proofErr w:type="spellEnd"/>
+      <w:r>
+        <w:rPr>
+          <w:rFonts w:ascii="Garamond" w:hAnsi="Garamond"/>
+        </w:rPr>
+        <w:br/>
+      </w:r>
+      <w:r>
+        <w:rPr>
+          <w:rFonts w:ascii="Garamond" w:hAnsi="Garamond"/>
+        </w:rPr>
+        <w:br/>
+        <w:t>with ~/</w:t>
+      </w:r>
+      <w:proofErr w:type="spellStart"/>
+      <w:r>
+        <w:rPr>
+          <w:rFonts w:ascii="Garamond" w:hAnsi="Garamond"/>
+        </w:rPr>
+        <w:t>tmp</w:t>
+      </w:r>
+      <w:proofErr w:type="spellEnd"/>
+      <w:r>
+        <w:rPr>
+          <w:rFonts w:ascii="Garamond" w:hAnsi="Garamond"/>
+        </w:rPr>
+        <w:t>/</w:t>
+      </w:r>
+      <w:proofErr w:type="spellStart"/>
+      <w:r>
+        <w:rPr>
+          <w:rFonts w:ascii="Garamond" w:hAnsi="Garamond"/>
+        </w:rPr>
+        <w:t>databot.yml</w:t>
+      </w:r>
+      <w:proofErr w:type="spellEnd"/>
+      <w:r>
+        <w:rPr>
+          <w:rFonts w:ascii="Garamond" w:hAnsi="Garamond"/>
+        </w:rPr>
+        <w:br/>
+      </w:r>
     </w:p>
     <w:p>
       <w:pPr>
@@ -233,289 +190,12 @@
         <w:rPr>
           <w:rFonts w:ascii="Garamond" w:hAnsi="Garamond"/>
         </w:rPr>
-        <w:t>Find the best way to express JBoss metrics</w:t>
-      </w:r>
-    </w:p>
-    <w:p>
-      <w:pPr>
-        <w:rPr>
-          <w:rFonts w:ascii="Garamond" w:hAnsi="Garamond"/>
-        </w:rPr>
-      </w:pPr>
-    </w:p>
-    <w:p>
-      <w:pPr>
-        <w:rPr>
-          <w:rFonts w:ascii="Courier New" w:hAnsi="Courier New" w:cs="Courier New"/>
-        </w:rPr>
-      </w:pPr>
-      <w:r>
-        <w:rPr>
-          <w:rFonts w:ascii="Courier New" w:hAnsi="Courier New" w:cs="Courier New"/>
-        </w:rPr>
-        <w:t>sources:</w:t>
-      </w:r>
-    </w:p>
-    <w:p>
-      <w:pPr>
-        <w:rPr>
-          <w:rFonts w:ascii="Courier New" w:hAnsi="Courier New" w:cs="Courier New"/>
-        </w:rPr>
-      </w:pPr>
-      <w:r>
-        <w:rPr>
-          <w:rFonts w:ascii="Courier New" w:hAnsi="Courier New" w:cs="Courier New"/>
-        </w:rPr>
-        <w:t xml:space="preserve">  remote-</w:t>
-      </w:r>
-      <w:proofErr w:type="spellStart"/>
-      <w:r>
-        <w:rPr>
-          <w:rFonts w:ascii="Courier New" w:hAnsi="Courier New" w:cs="Courier New"/>
-        </w:rPr>
-        <w:t>jboss</w:t>
-      </w:r>
-      <w:proofErr w:type="spellEnd"/>
-      <w:r>
-        <w:rPr>
-          <w:rFonts w:ascii="Courier New" w:hAnsi="Courier New" w:cs="Courier New"/>
-        </w:rPr>
-        <w:t>:</w:t>
-      </w:r>
-    </w:p>
-    <w:p>
-      <w:pPr>
-        <w:rPr>
-          <w:rFonts w:ascii="Courier New" w:hAnsi="Courier New" w:cs="Courier New"/>
-        </w:rPr>
-      </w:pPr>
-      <w:r>
-        <w:rPr>
-          <w:rFonts w:ascii="Courier New" w:hAnsi="Courier New" w:cs="Courier New"/>
-        </w:rPr>
-        <w:t xml:space="preserve">    host:</w:t>
-      </w:r>
-      <w:r>
-        <w:rPr>
-          <w:rFonts w:ascii="Courier New" w:hAnsi="Courier New" w:cs="Courier New"/>
-        </w:rPr>
-        <w:t xml:space="preserve"> 172.1.2.3</w:t>
-      </w:r>
-    </w:p>
-    <w:p>
-      <w:pPr>
-        <w:rPr>
-          <w:rFonts w:ascii="Courier New" w:hAnsi="Courier New" w:cs="Courier New"/>
-        </w:rPr>
-      </w:pPr>
-      <w:r>
-        <w:rPr>
-          <w:rFonts w:ascii="Courier New" w:hAnsi="Courier New" w:cs="Courier New"/>
-        </w:rPr>
-        <w:t xml:space="preserve">    port: 9999</w:t>
-      </w:r>
-    </w:p>
-    <w:p>
-      <w:pPr>
-        <w:rPr>
-          <w:rFonts w:ascii="Courier New" w:hAnsi="Courier New" w:cs="Courier New"/>
-        </w:rPr>
-      </w:pPr>
-      <w:r>
-        <w:rPr>
-          <w:rFonts w:ascii="Courier New" w:hAnsi="Courier New" w:cs="Courier New"/>
-        </w:rPr>
-        <w:t xml:space="preserve">    username:</w:t>
-      </w:r>
-      <w:r>
-        <w:rPr>
-          <w:rFonts w:ascii="Courier New" w:hAnsi="Courier New" w:cs="Courier New"/>
-        </w:rPr>
-        <w:t xml:space="preserve"> </w:t>
-      </w:r>
-      <w:proofErr w:type="spellStart"/>
-      <w:r>
-        <w:rPr>
-          <w:rFonts w:ascii="Courier New" w:hAnsi="Courier New" w:cs="Courier New"/>
-        </w:rPr>
-        <w:t>jmx</w:t>
-      </w:r>
-      <w:proofErr w:type="spellEnd"/>
-    </w:p>
-    <w:p>
-      <w:pPr>
-        <w:rPr>
-          <w:rFonts w:ascii="Courier New" w:hAnsi="Courier New" w:cs="Courier New"/>
-        </w:rPr>
-      </w:pPr>
-      <w:r>
-        <w:rPr>
-          <w:rFonts w:ascii="Courier New" w:hAnsi="Courier New" w:cs="Courier New"/>
-        </w:rPr>
-        <w:t xml:space="preserve">    password:</w:t>
-      </w:r>
-      <w:r>
-        <w:rPr>
-          <w:rFonts w:ascii="Courier New" w:hAnsi="Courier New" w:cs="Courier New"/>
-        </w:rPr>
-        <w:t xml:space="preserve"> jmx123!</w:t>
-      </w:r>
-    </w:p>
-    <w:p>
-      <w:pPr>
-        <w:rPr>
-          <w:rFonts w:ascii="Courier New" w:hAnsi="Courier New" w:cs="Courier New"/>
-        </w:rPr>
-      </w:pPr>
-      <w:r>
-        <w:rPr>
-          <w:rFonts w:ascii="Courier New" w:hAnsi="Courier New" w:cs="Courier New"/>
-        </w:rPr>
-        <w:t xml:space="preserve">  local-</w:t>
-      </w:r>
-      <w:proofErr w:type="spellStart"/>
-      <w:r>
-        <w:rPr>
-          <w:rFonts w:ascii="Courier New" w:hAnsi="Courier New" w:cs="Courier New"/>
-        </w:rPr>
-        <w:t>jboss</w:t>
-      </w:r>
-      <w:proofErr w:type="spellEnd"/>
-      <w:r>
-        <w:rPr>
-          <w:rFonts w:ascii="Courier New" w:hAnsi="Courier New" w:cs="Courier New"/>
-        </w:rPr>
-        <w:t>:</w:t>
-      </w:r>
-    </w:p>
-    <w:p>
-      <w:pPr>
-        <w:rPr>
-          <w:rFonts w:ascii="Courier New" w:hAnsi="Courier New" w:cs="Courier New"/>
-        </w:rPr>
-      </w:pPr>
-    </w:p>
-    <w:p>
-      <w:pPr>
-        <w:rPr>
-          <w:rFonts w:ascii="Courier New" w:hAnsi="Courier New" w:cs="Courier New"/>
-        </w:rPr>
-      </w:pPr>
-      <w:r>
-        <w:rPr>
-          <w:rFonts w:ascii="Courier New" w:hAnsi="Courier New" w:cs="Courier New"/>
-        </w:rPr>
-        <w:t>metrics:</w:t>
-      </w:r>
-    </w:p>
-    <w:p>
-      <w:pPr>
-        <w:rPr>
-          <w:rFonts w:ascii="Courier New" w:hAnsi="Courier New" w:cs="Courier New"/>
-        </w:rPr>
-      </w:pPr>
-      <w:r>
-        <w:rPr>
-          <w:rFonts w:ascii="Courier New" w:hAnsi="Courier New" w:cs="Courier New"/>
-        </w:rPr>
-        <w:t xml:space="preserve">  - </w:t>
-      </w:r>
-      <w:proofErr w:type="spellStart"/>
-      <w:r>
-        <w:rPr>
-          <w:rFonts w:ascii="Courier New" w:hAnsi="Courier New" w:cs="Courier New"/>
-        </w:rPr>
-        <w:t>PhysicalMemoryTotal</w:t>
-      </w:r>
-      <w:proofErr w:type="spellEnd"/>
-    </w:p>
-    <w:p>
-      <w:pPr>
-        <w:rPr>
-          <w:rFonts w:ascii="Courier New" w:hAnsi="Courier New" w:cs="Courier New"/>
-        </w:rPr>
-      </w:pPr>
-      <w:r>
-        <w:rPr>
-          <w:rFonts w:ascii="Courier New" w:hAnsi="Courier New" w:cs="Courier New"/>
-        </w:rPr>
-        <w:t xml:space="preserve">  - test:</w:t>
-      </w:r>
-    </w:p>
-    <w:p>
-      <w:pPr>
-        <w:rPr>
-          <w:rFonts w:ascii="Courier New" w:hAnsi="Courier New" w:cs="Courier New"/>
-        </w:rPr>
-      </w:pPr>
-      <w:r>
-        <w:rPr>
-          <w:rFonts w:ascii="Courier New" w:hAnsi="Courier New" w:cs="Courier New"/>
-        </w:rPr>
-        <w:t xml:space="preserve">      source: remote-</w:t>
-      </w:r>
-      <w:proofErr w:type="spellStart"/>
-      <w:r>
-        <w:rPr>
-          <w:rFonts w:ascii="Courier New" w:hAnsi="Courier New" w:cs="Courier New"/>
-        </w:rPr>
-        <w:t>jboss</w:t>
-      </w:r>
-      <w:proofErr w:type="spellEnd"/>
-    </w:p>
-    <w:p>
-      <w:pPr>
-        <w:rPr>
-          <w:rFonts w:ascii="Courier New" w:hAnsi="Courier New" w:cs="Courier New"/>
-        </w:rPr>
-      </w:pPr>
-      <w:r>
-        <w:rPr>
-          <w:rFonts w:ascii="Courier New" w:hAnsi="Courier New" w:cs="Courier New"/>
-        </w:rPr>
-        <w:t xml:space="preserve">      definition: /something/</w:t>
-      </w:r>
-      <w:proofErr w:type="spellStart"/>
-      <w:proofErr w:type="gramStart"/>
-      <w:r>
-        <w:rPr>
-          <w:rFonts w:ascii="Courier New" w:hAnsi="Courier New" w:cs="Courier New"/>
-        </w:rPr>
-        <w:t>something:count</w:t>
-      </w:r>
-      <w:proofErr w:type="spellEnd"/>
-      <w:proofErr w:type="gramEnd"/>
-    </w:p>
-    <w:p>
-      <w:pPr>
-        <w:rPr>
-          <w:rFonts w:ascii="Garamond" w:hAnsi="Garamond"/>
-        </w:rPr>
-      </w:pPr>
-    </w:p>
-    <w:p>
-      <w:pPr>
-        <w:rPr>
-          <w:rFonts w:ascii="Garamond" w:hAnsi="Garamond"/>
-        </w:rPr>
-      </w:pPr>
-    </w:p>
-    <w:p>
-      <w:pPr>
-        <w:rPr>
-          <w:rFonts w:ascii="Garamond" w:hAnsi="Garamond"/>
-        </w:rPr>
-      </w:pPr>
-    </w:p>
-    <w:p>
-      <w:pPr>
-        <w:rPr>
-          <w:rFonts w:ascii="Garamond" w:hAnsi="Garamond"/>
-        </w:rPr>
-      </w:pPr>
-    </w:p>
-    <w:p>
-      <w:pPr>
+        <w:t>Test CLI support end to end.</w:t>
+      </w:r>
+    </w:p>
+    <w:p>
+      <w:pPr>
+        <w:pStyle w:val="ListParagraph"/>
         <w:rPr>
           <w:rFonts w:ascii="Garamond" w:hAnsi="Garamond"/>
         </w:rPr>
@@ -536,14 +216,309 @@
         <w:rPr>
           <w:rFonts w:ascii="Garamond" w:hAnsi="Garamond"/>
         </w:rPr>
-        <w:t>Longs do not display correctly because the field is interpreted as Map. Fix that.</w:t>
-      </w:r>
-      <w:r>
-        <w:rPr>
-          <w:rFonts w:ascii="Garamond" w:hAnsi="Garamond"/>
-        </w:rPr>
-        <w:br/>
-      </w:r>
+        <w:t>Find the best way to express JBoss metrics</w:t>
+      </w:r>
+    </w:p>
+    <w:p>
+      <w:pPr>
+        <w:rPr>
+          <w:rFonts w:ascii="Garamond" w:hAnsi="Garamond"/>
+        </w:rPr>
+      </w:pPr>
+    </w:p>
+    <w:p>
+      <w:pPr>
+        <w:rPr>
+          <w:rFonts w:ascii="Courier New" w:hAnsi="Courier New" w:cs="Courier New"/>
+          <w:sz w:val="21"/>
+        </w:rPr>
+      </w:pPr>
+      <w:r>
+        <w:rPr>
+          <w:rFonts w:ascii="Courier New" w:hAnsi="Courier New" w:cs="Courier New"/>
+          <w:sz w:val="21"/>
+        </w:rPr>
+        <w:t>sources:</w:t>
+      </w:r>
+    </w:p>
+    <w:p>
+      <w:pPr>
+        <w:rPr>
+          <w:rFonts w:ascii="Courier New" w:hAnsi="Courier New" w:cs="Courier New"/>
+          <w:sz w:val="21"/>
+        </w:rPr>
+      </w:pPr>
+      <w:r>
+        <w:rPr>
+          <w:rFonts w:ascii="Courier New" w:hAnsi="Courier New" w:cs="Courier New"/>
+          <w:sz w:val="21"/>
+        </w:rPr>
+        <w:t xml:space="preserve">  remote-</w:t>
+      </w:r>
+      <w:proofErr w:type="spellStart"/>
+      <w:r>
+        <w:rPr>
+          <w:rFonts w:ascii="Courier New" w:hAnsi="Courier New" w:cs="Courier New"/>
+          <w:sz w:val="21"/>
+        </w:rPr>
+        <w:t>jboss</w:t>
+      </w:r>
+      <w:proofErr w:type="spellEnd"/>
+      <w:r>
+        <w:rPr>
+          <w:rFonts w:ascii="Courier New" w:hAnsi="Courier New" w:cs="Courier New"/>
+          <w:sz w:val="21"/>
+        </w:rPr>
+        <w:t>:</w:t>
+      </w:r>
+    </w:p>
+    <w:p>
+      <w:pPr>
+        <w:rPr>
+          <w:rFonts w:ascii="Courier New" w:hAnsi="Courier New" w:cs="Courier New"/>
+          <w:sz w:val="21"/>
+        </w:rPr>
+      </w:pPr>
+      <w:r>
+        <w:rPr>
+          <w:rFonts w:ascii="Courier New" w:hAnsi="Courier New" w:cs="Courier New"/>
+          <w:sz w:val="21"/>
+        </w:rPr>
+        <w:t xml:space="preserve">    host:</w:t>
+      </w:r>
+      <w:r>
+        <w:rPr>
+          <w:rFonts w:ascii="Courier New" w:hAnsi="Courier New" w:cs="Courier New"/>
+          <w:sz w:val="21"/>
+        </w:rPr>
+        <w:t xml:space="preserve"> 172.1.2.3</w:t>
+      </w:r>
+    </w:p>
+    <w:p>
+      <w:pPr>
+        <w:rPr>
+          <w:rFonts w:ascii="Courier New" w:hAnsi="Courier New" w:cs="Courier New"/>
+          <w:sz w:val="21"/>
+        </w:rPr>
+      </w:pPr>
+      <w:r>
+        <w:rPr>
+          <w:rFonts w:ascii="Courier New" w:hAnsi="Courier New" w:cs="Courier New"/>
+          <w:sz w:val="21"/>
+        </w:rPr>
+        <w:t xml:space="preserve">    port: 9999</w:t>
+      </w:r>
+    </w:p>
+    <w:p>
+      <w:pPr>
+        <w:rPr>
+          <w:rFonts w:ascii="Courier New" w:hAnsi="Courier New" w:cs="Courier New"/>
+          <w:sz w:val="21"/>
+        </w:rPr>
+      </w:pPr>
+      <w:r>
+        <w:rPr>
+          <w:rFonts w:ascii="Courier New" w:hAnsi="Courier New" w:cs="Courier New"/>
+          <w:sz w:val="21"/>
+        </w:rPr>
+        <w:t xml:space="preserve">    username:</w:t>
+      </w:r>
+      <w:r>
+        <w:rPr>
+          <w:rFonts w:ascii="Courier New" w:hAnsi="Courier New" w:cs="Courier New"/>
+          <w:sz w:val="21"/>
+        </w:rPr>
+        <w:t xml:space="preserve"> </w:t>
+      </w:r>
+      <w:proofErr w:type="spellStart"/>
+      <w:r>
+        <w:rPr>
+          <w:rFonts w:ascii="Courier New" w:hAnsi="Courier New" w:cs="Courier New"/>
+          <w:sz w:val="21"/>
+        </w:rPr>
+        <w:t>jmx</w:t>
+      </w:r>
+      <w:proofErr w:type="spellEnd"/>
+    </w:p>
+    <w:p>
+      <w:pPr>
+        <w:rPr>
+          <w:rFonts w:ascii="Courier New" w:hAnsi="Courier New" w:cs="Courier New"/>
+          <w:sz w:val="21"/>
+        </w:rPr>
+      </w:pPr>
+      <w:r>
+        <w:rPr>
+          <w:rFonts w:ascii="Courier New" w:hAnsi="Courier New" w:cs="Courier New"/>
+          <w:sz w:val="21"/>
+        </w:rPr>
+        <w:t xml:space="preserve">    password:</w:t>
+      </w:r>
+      <w:r>
+        <w:rPr>
+          <w:rFonts w:ascii="Courier New" w:hAnsi="Courier New" w:cs="Courier New"/>
+          <w:sz w:val="21"/>
+        </w:rPr>
+        <w:t xml:space="preserve"> jmx123!</w:t>
+      </w:r>
+    </w:p>
+    <w:p>
+      <w:pPr>
+        <w:rPr>
+          <w:rFonts w:ascii="Courier New" w:hAnsi="Courier New" w:cs="Courier New"/>
+          <w:sz w:val="21"/>
+        </w:rPr>
+      </w:pPr>
+      <w:r>
+        <w:rPr>
+          <w:rFonts w:ascii="Courier New" w:hAnsi="Courier New" w:cs="Courier New"/>
+          <w:sz w:val="21"/>
+        </w:rPr>
+        <w:t xml:space="preserve">  local-</w:t>
+      </w:r>
+      <w:proofErr w:type="spellStart"/>
+      <w:r>
+        <w:rPr>
+          <w:rFonts w:ascii="Courier New" w:hAnsi="Courier New" w:cs="Courier New"/>
+          <w:sz w:val="21"/>
+        </w:rPr>
+        <w:t>jboss</w:t>
+      </w:r>
+      <w:proofErr w:type="spellEnd"/>
+      <w:r>
+        <w:rPr>
+          <w:rFonts w:ascii="Courier New" w:hAnsi="Courier New" w:cs="Courier New"/>
+          <w:sz w:val="21"/>
+        </w:rPr>
+        <w:t>:</w:t>
+      </w:r>
+    </w:p>
+    <w:p>
+      <w:pPr>
+        <w:rPr>
+          <w:rFonts w:ascii="Courier New" w:hAnsi="Courier New" w:cs="Courier New"/>
+          <w:sz w:val="21"/>
+        </w:rPr>
+      </w:pPr>
+    </w:p>
+    <w:p>
+      <w:pPr>
+        <w:rPr>
+          <w:rFonts w:ascii="Courier New" w:hAnsi="Courier New" w:cs="Courier New"/>
+          <w:sz w:val="21"/>
+        </w:rPr>
+      </w:pPr>
+      <w:r>
+        <w:rPr>
+          <w:rFonts w:ascii="Courier New" w:hAnsi="Courier New" w:cs="Courier New"/>
+          <w:sz w:val="21"/>
+        </w:rPr>
+        <w:t>metrics:</w:t>
+      </w:r>
+    </w:p>
+    <w:p>
+      <w:pPr>
+        <w:rPr>
+          <w:rFonts w:ascii="Courier New" w:hAnsi="Courier New" w:cs="Courier New"/>
+          <w:sz w:val="21"/>
+        </w:rPr>
+      </w:pPr>
+      <w:r>
+        <w:rPr>
+          <w:rFonts w:ascii="Courier New" w:hAnsi="Courier New" w:cs="Courier New"/>
+          <w:sz w:val="21"/>
+        </w:rPr>
+        <w:t xml:space="preserve">  - </w:t>
+      </w:r>
+      <w:proofErr w:type="spellStart"/>
+      <w:r>
+        <w:rPr>
+          <w:rFonts w:ascii="Courier New" w:hAnsi="Courier New" w:cs="Courier New"/>
+          <w:sz w:val="21"/>
+        </w:rPr>
+        <w:t>PhysicalMemoryTotal</w:t>
+      </w:r>
+      <w:proofErr w:type="spellEnd"/>
+    </w:p>
+    <w:p>
+      <w:pPr>
+        <w:rPr>
+          <w:rFonts w:ascii="Courier New" w:hAnsi="Courier New" w:cs="Courier New"/>
+          <w:sz w:val="21"/>
+        </w:rPr>
+      </w:pPr>
+      <w:r>
+        <w:rPr>
+          <w:rFonts w:ascii="Courier New" w:hAnsi="Courier New" w:cs="Courier New"/>
+          <w:sz w:val="21"/>
+        </w:rPr>
+        <w:t xml:space="preserve">  - test:</w:t>
+      </w:r>
+    </w:p>
+    <w:p>
+      <w:pPr>
+        <w:rPr>
+          <w:rFonts w:ascii="Courier New" w:hAnsi="Courier New" w:cs="Courier New"/>
+          <w:sz w:val="21"/>
+        </w:rPr>
+      </w:pPr>
+      <w:r>
+        <w:rPr>
+          <w:rFonts w:ascii="Courier New" w:hAnsi="Courier New" w:cs="Courier New"/>
+          <w:sz w:val="21"/>
+        </w:rPr>
+        <w:t xml:space="preserve">      source: remote-</w:t>
+      </w:r>
+      <w:proofErr w:type="spellStart"/>
+      <w:r>
+        <w:rPr>
+          <w:rFonts w:ascii="Courier New" w:hAnsi="Courier New" w:cs="Courier New"/>
+          <w:sz w:val="21"/>
+        </w:rPr>
+        <w:t>jboss</w:t>
+      </w:r>
+      <w:proofErr w:type="spellEnd"/>
+    </w:p>
+    <w:p>
+      <w:pPr>
+        <w:rPr>
+          <w:rFonts w:ascii="Courier New" w:hAnsi="Courier New" w:cs="Courier New"/>
+          <w:sz w:val="21"/>
+        </w:rPr>
+      </w:pPr>
+      <w:r>
+        <w:rPr>
+          <w:rFonts w:ascii="Courier New" w:hAnsi="Courier New" w:cs="Courier New"/>
+          <w:sz w:val="21"/>
+        </w:rPr>
+        <w:t xml:space="preserve">      definition: /something/</w:t>
+      </w:r>
+      <w:proofErr w:type="spellStart"/>
+      <w:proofErr w:type="gramStart"/>
+      <w:r>
+        <w:rPr>
+          <w:rFonts w:ascii="Courier New" w:hAnsi="Courier New" w:cs="Courier New"/>
+          <w:sz w:val="21"/>
+        </w:rPr>
+        <w:t>something:count</w:t>
+      </w:r>
+      <w:proofErr w:type="spellEnd"/>
+      <w:proofErr w:type="gramEnd"/>
+    </w:p>
+    <w:p>
+      <w:pPr>
+        <w:rPr>
+          <w:rFonts w:ascii="Garamond" w:hAnsi="Garamond"/>
+          <w:sz w:val="21"/>
+        </w:rPr>
+      </w:pPr>
+    </w:p>
+    <w:p>
+      <w:pPr>
+        <w:rPr>
+          <w:rFonts w:ascii="Garamond" w:hAnsi="Garamond"/>
+        </w:rPr>
+      </w:pPr>
     </w:p>
     <w:p>
       <w:pPr>
@@ -560,21 +535,7 @@
         <w:rPr>
           <w:rFonts w:ascii="Garamond" w:hAnsi="Garamond"/>
         </w:rPr>
-        <w:t xml:space="preserve">It should be able to replace all individual JBoss JARs with just one </w:t>
-      </w:r>
-      <w:proofErr w:type="spellStart"/>
-      <w:r>
-        <w:rPr>
-          <w:rFonts w:ascii="Garamond" w:hAnsi="Garamond"/>
-        </w:rPr>
-        <w:t>jboss</w:t>
-      </w:r>
-      <w:proofErr w:type="spellEnd"/>
-      <w:r>
-        <w:rPr>
-          <w:rFonts w:ascii="Garamond" w:hAnsi="Garamond"/>
-        </w:rPr>
-        <w:t>-cli-*.jar.</w:t>
+        <w:t>Longs do not display correctly because the field is interpreted as Map. Fix that.</w:t>
       </w:r>
       <w:r>
         <w:rPr>
@@ -598,6 +559,44 @@
         <w:rPr>
           <w:rFonts w:ascii="Garamond" w:hAnsi="Garamond"/>
         </w:rPr>
+        <w:t xml:space="preserve">It should be able to replace all individual JBoss JARs with just one </w:t>
+      </w:r>
+      <w:proofErr w:type="spellStart"/>
+      <w:r>
+        <w:rPr>
+          <w:rFonts w:ascii="Garamond" w:hAnsi="Garamond"/>
+        </w:rPr>
+        <w:t>jboss</w:t>
+      </w:r>
+      <w:proofErr w:type="spellEnd"/>
+      <w:r>
+        <w:rPr>
+          <w:rFonts w:ascii="Garamond" w:hAnsi="Garamond"/>
+        </w:rPr>
+        <w:t>-cli-*.jar.</w:t>
+      </w:r>
+      <w:r>
+        <w:rPr>
+          <w:rFonts w:ascii="Garamond" w:hAnsi="Garamond"/>
+        </w:rPr>
+        <w:br/>
+      </w:r>
+    </w:p>
+    <w:p>
+      <w:pPr>
+        <w:pStyle w:val="ListParagraph"/>
+        <w:numPr>
+          <w:ilvl w:val="0"/>
+          <w:numId w:val="1"/>
+        </w:numPr>
+        <w:rPr>
+          <w:rFonts w:ascii="Garamond" w:hAnsi="Garamond"/>
+        </w:rPr>
+      </w:pPr>
+      <w:r>
+        <w:rPr>
+          <w:rFonts w:ascii="Garamond" w:hAnsi="Garamond"/>
+        </w:rPr>
         <w:t>Extract JBoss support from “events” and create a new “events-</w:t>
       </w:r>
       <w:proofErr w:type="spellStart"/>
@@ -635,13 +634,6 @@
           <w:rFonts w:ascii="Garamond" w:hAnsi="Garamond"/>
         </w:rPr>
       </w:pPr>
-    </w:p>
-    <w:p>
-      <w:pPr>
-        <w:rPr>
-          <w:rFonts w:ascii="Garamond" w:hAnsi="Garamond"/>
-        </w:rPr>
-      </w:pPr>
       <w:r>
         <w:rPr>
           <w:rFonts w:ascii="Garamond" w:hAnsi="Garamond"/>
@@ -748,125 +740,125 @@
         <w:rPr>
           <w:rFonts w:ascii="Garamond" w:hAnsi="Garamond"/>
         </w:rPr>
+        <w:t xml:space="preserve">               - </w:t>
+      </w:r>
+      <w:proofErr w:type="spellStart"/>
+      <w:proofErr w:type="gramStart"/>
+      <w:r>
+        <w:rPr>
+          <w:rFonts w:ascii="Garamond" w:hAnsi="Garamond"/>
+        </w:rPr>
+        <w:t>java.lang</w:t>
+      </w:r>
+      <w:proofErr w:type="gramEnd"/>
+      <w:r>
+        <w:rPr>
+          <w:rFonts w:ascii="Garamond" w:hAnsi="Garamond"/>
+        </w:rPr>
+        <w:t>:type</w:t>
+      </w:r>
+      <w:proofErr w:type="spellEnd"/>
+      <w:r>
+        <w:rPr>
+          <w:rFonts w:ascii="Garamond" w:hAnsi="Garamond"/>
+        </w:rPr>
+        <w:t>=</w:t>
+      </w:r>
+      <w:proofErr w:type="spellStart"/>
+      <w:r>
+        <w:rPr>
+          <w:rFonts w:ascii="Garamond" w:hAnsi="Garamond"/>
+        </w:rPr>
+        <w:t>OperatingSystem</w:t>
+      </w:r>
+      <w:proofErr w:type="spellEnd"/>
+    </w:p>
+    <w:p>
+      <w:pPr>
+        <w:rPr>
+          <w:rFonts w:ascii="Garamond" w:hAnsi="Garamond"/>
+        </w:rPr>
+      </w:pPr>
+      <w:r>
+        <w:rPr>
+          <w:rFonts w:ascii="Garamond" w:hAnsi="Garamond"/>
+        </w:rPr>
+        <w:t xml:space="preserve">               - </w:t>
+      </w:r>
+      <w:proofErr w:type="spellStart"/>
+      <w:proofErr w:type="gramStart"/>
+      <w:r>
+        <w:rPr>
+          <w:rFonts w:ascii="Garamond" w:hAnsi="Garamond"/>
+        </w:rPr>
+        <w:t>java.lang</w:t>
+      </w:r>
+      <w:proofErr w:type="gramEnd"/>
+      <w:r>
+        <w:rPr>
+          <w:rFonts w:ascii="Garamond" w:hAnsi="Garamond"/>
+        </w:rPr>
+        <w:t>:type</w:t>
+      </w:r>
+      <w:proofErr w:type="spellEnd"/>
+      <w:r>
+        <w:rPr>
+          <w:rFonts w:ascii="Garamond" w:hAnsi="Garamond"/>
+        </w:rPr>
+        <w:t>=Threading</w:t>
+      </w:r>
+    </w:p>
+    <w:p>
+      <w:pPr>
+        <w:rPr>
+          <w:rFonts w:ascii="Garamond" w:hAnsi="Garamond"/>
+        </w:rPr>
+      </w:pPr>
+      <w:r>
+        <w:rPr>
+          <w:rFonts w:ascii="Garamond" w:hAnsi="Garamond"/>
+        </w:rPr>
+        <w:t xml:space="preserve">            attribute:</w:t>
+      </w:r>
+    </w:p>
+    <w:p>
+      <w:pPr>
+        <w:rPr>
+          <w:rFonts w:ascii="Garamond" w:hAnsi="Garamond"/>
+        </w:rPr>
+      </w:pPr>
+      <w:r>
+        <w:rPr>
+          <w:rFonts w:ascii="Garamond" w:hAnsi="Garamond"/>
+        </w:rPr>
+        <w:t xml:space="preserve">               </w:t>
+      </w:r>
+      <w:proofErr w:type="spellStart"/>
+      <w:r>
+        <w:rPr>
+          <w:rFonts w:ascii="Garamond" w:hAnsi="Garamond"/>
+        </w:rPr>
+        <w:t>OpenFileDescriptorCount</w:t>
+      </w:r>
+      <w:proofErr w:type="spellEnd"/>
+      <w:r>
+        <w:rPr>
+          <w:rFonts w:ascii="Garamond" w:hAnsi="Garamond"/>
+        </w:rPr>
+        <w:t>:</w:t>
+      </w:r>
+    </w:p>
+    <w:p>
+      <w:pPr>
+        <w:rPr>
+          <w:rFonts w:ascii="Garamond" w:hAnsi="Garamond"/>
+        </w:rPr>
+      </w:pPr>
+      <w:r>
+        <w:rPr>
+          <w:rFonts w:ascii="Garamond" w:hAnsi="Garamond"/>
+        </w:rPr>
         <w:lastRenderedPageBreak/>
-        <w:t xml:space="preserve">               - </w:t>
-      </w:r>
-      <w:proofErr w:type="spellStart"/>
-      <w:proofErr w:type="gramStart"/>
-      <w:r>
-        <w:rPr>
-          <w:rFonts w:ascii="Garamond" w:hAnsi="Garamond"/>
-        </w:rPr>
-        <w:t>java.lang</w:t>
-      </w:r>
-      <w:proofErr w:type="gramEnd"/>
-      <w:r>
-        <w:rPr>
-          <w:rFonts w:ascii="Garamond" w:hAnsi="Garamond"/>
-        </w:rPr>
-        <w:t>:type</w:t>
-      </w:r>
-      <w:proofErr w:type="spellEnd"/>
-      <w:r>
-        <w:rPr>
-          <w:rFonts w:ascii="Garamond" w:hAnsi="Garamond"/>
-        </w:rPr>
-        <w:t>=</w:t>
-      </w:r>
-      <w:proofErr w:type="spellStart"/>
-      <w:r>
-        <w:rPr>
-          <w:rFonts w:ascii="Garamond" w:hAnsi="Garamond"/>
-        </w:rPr>
-        <w:t>OperatingSystem</w:t>
-      </w:r>
-      <w:proofErr w:type="spellEnd"/>
-    </w:p>
-    <w:p>
-      <w:pPr>
-        <w:rPr>
-          <w:rFonts w:ascii="Garamond" w:hAnsi="Garamond"/>
-        </w:rPr>
-      </w:pPr>
-      <w:r>
-        <w:rPr>
-          <w:rFonts w:ascii="Garamond" w:hAnsi="Garamond"/>
-        </w:rPr>
-        <w:t xml:space="preserve">               - </w:t>
-      </w:r>
-      <w:proofErr w:type="spellStart"/>
-      <w:proofErr w:type="gramStart"/>
-      <w:r>
-        <w:rPr>
-          <w:rFonts w:ascii="Garamond" w:hAnsi="Garamond"/>
-        </w:rPr>
-        <w:t>java.lang</w:t>
-      </w:r>
-      <w:proofErr w:type="gramEnd"/>
-      <w:r>
-        <w:rPr>
-          <w:rFonts w:ascii="Garamond" w:hAnsi="Garamond"/>
-        </w:rPr>
-        <w:t>:type</w:t>
-      </w:r>
-      <w:proofErr w:type="spellEnd"/>
-      <w:r>
-        <w:rPr>
-          <w:rFonts w:ascii="Garamond" w:hAnsi="Garamond"/>
-        </w:rPr>
-        <w:t>=Threading</w:t>
-      </w:r>
-    </w:p>
-    <w:p>
-      <w:pPr>
-        <w:rPr>
-          <w:rFonts w:ascii="Garamond" w:hAnsi="Garamond"/>
-        </w:rPr>
-      </w:pPr>
-      <w:r>
-        <w:rPr>
-          <w:rFonts w:ascii="Garamond" w:hAnsi="Garamond"/>
-        </w:rPr>
-        <w:t xml:space="preserve">            attribute:</w:t>
-      </w:r>
-    </w:p>
-    <w:p>
-      <w:pPr>
-        <w:rPr>
-          <w:rFonts w:ascii="Garamond" w:hAnsi="Garamond"/>
-        </w:rPr>
-      </w:pPr>
-      <w:r>
-        <w:rPr>
-          <w:rFonts w:ascii="Garamond" w:hAnsi="Garamond"/>
-        </w:rPr>
-        <w:t xml:space="preserve">               </w:t>
-      </w:r>
-      <w:proofErr w:type="spellStart"/>
-      <w:r>
-        <w:rPr>
-          <w:rFonts w:ascii="Garamond" w:hAnsi="Garamond"/>
-        </w:rPr>
-        <w:t>OpenFileDescriptorCount</w:t>
-      </w:r>
-      <w:proofErr w:type="spellEnd"/>
-      <w:r>
-        <w:rPr>
-          <w:rFonts w:ascii="Garamond" w:hAnsi="Garamond"/>
-        </w:rPr>
-        <w:t>:</w:t>
-      </w:r>
-    </w:p>
-    <w:p>
-      <w:pPr>
-        <w:rPr>
-          <w:rFonts w:ascii="Garamond" w:hAnsi="Garamond"/>
-        </w:rPr>
-      </w:pPr>
-      <w:r>
-        <w:rPr>
-          <w:rFonts w:ascii="Garamond" w:hAnsi="Garamond"/>
-        </w:rPr>
         <w:t xml:space="preserve">                 alias: </w:t>
       </w:r>
       <w:proofErr w:type="spellStart"/>
@@ -2284,7 +2276,7 @@
         <w:rFonts w:ascii="Symbol" w:hAnsi="Symbol" w:hint="default"/>
       </w:rPr>
     </w:lvl>
-    <w:lvl w:ilvl="1" w:tplc="04090003" w:tentative="1">
+    <w:lvl w:ilvl="1" w:tplc="04090003">
       <w:start w:val="1"/>
       <w:numFmt w:val="bullet"/>
       <w:lvlText w:val="o"/>

--- a/doc/DataBot TODO.docx
+++ b/doc/DataBot TODO.docx
@@ -55,8 +55,6 @@
           <w:rFonts w:ascii="Garamond" w:hAnsi="Garamond"/>
         </w:rPr>
       </w:pPr>
-      <w:bookmarkStart w:id="0" w:name="_GoBack"/>
-      <w:bookmarkEnd w:id="0"/>
     </w:p>
     <w:p>
       <w:pPr>
@@ -73,7 +71,7 @@
         <w:rPr>
           <w:rFonts w:ascii="Garamond" w:hAnsi="Garamond"/>
         </w:rPr>
-        <w:t>Work on JMX</w:t>
+        <w:t>Restore JBoss CLI functionality and test to work end to end.</w:t>
       </w:r>
       <w:r>
         <w:rPr>
@@ -97,7 +95,7 @@
         <w:rPr>
           <w:rFonts w:ascii="Garamond" w:hAnsi="Garamond"/>
         </w:rPr>
-        <w:t>Test JMX with:</w:t>
+        <w:t>JMX</w:t>
       </w:r>
       <w:r>
         <w:rPr>
@@ -105,75 +103,8 @@
         </w:rPr>
         <w:br/>
       </w:r>
-      <w:r>
-        <w:rPr>
-          <w:rFonts w:ascii="Garamond" w:hAnsi="Garamond"/>
-        </w:rPr>
-        <w:br/>
-      </w:r>
-      <w:proofErr w:type="spellStart"/>
-      <w:r>
-        <w:rPr>
-          <w:rFonts w:ascii="Garamond" w:hAnsi="Garamond"/>
-        </w:rPr>
-        <w:t>databot</w:t>
-      </w:r>
-      <w:proofErr w:type="spellEnd"/>
-      <w:r>
-        <w:rPr>
-          <w:rFonts w:ascii="Garamond" w:hAnsi="Garamond"/>
-        </w:rPr>
-        <w:t xml:space="preserve"> -f -v -c ./</w:t>
-      </w:r>
-      <w:proofErr w:type="spellStart"/>
-      <w:r>
-        <w:rPr>
-          <w:rFonts w:ascii="Garamond" w:hAnsi="Garamond"/>
-        </w:rPr>
-        <w:t>databot.yml</w:t>
-      </w:r>
-      <w:proofErr w:type="spellEnd"/>
-      <w:r>
-        <w:rPr>
-          <w:rFonts w:ascii="Garamond" w:hAnsi="Garamond"/>
-        </w:rPr>
-        <w:br/>
-      </w:r>
-      <w:r>
-        <w:rPr>
-          <w:rFonts w:ascii="Garamond" w:hAnsi="Garamond"/>
-        </w:rPr>
-        <w:br/>
-        <w:t>with ~/</w:t>
-      </w:r>
-      <w:proofErr w:type="spellStart"/>
-      <w:r>
-        <w:rPr>
-          <w:rFonts w:ascii="Garamond" w:hAnsi="Garamond"/>
-        </w:rPr>
-        <w:t>tmp</w:t>
-      </w:r>
-      <w:proofErr w:type="spellEnd"/>
-      <w:r>
-        <w:rPr>
-          <w:rFonts w:ascii="Garamond" w:hAnsi="Garamond"/>
-        </w:rPr>
-        <w:t>/</w:t>
-      </w:r>
-      <w:proofErr w:type="spellStart"/>
-      <w:r>
-        <w:rPr>
-          <w:rFonts w:ascii="Garamond" w:hAnsi="Garamond"/>
-        </w:rPr>
-        <w:t>databot.yml</w:t>
-      </w:r>
-      <w:proofErr w:type="spellEnd"/>
-      <w:r>
-        <w:rPr>
-          <w:rFonts w:ascii="Garamond" w:hAnsi="Garamond"/>
-        </w:rPr>
-        <w:br/>
-      </w:r>
+      <w:bookmarkStart w:id="0" w:name="_GoBack"/>
+      <w:bookmarkEnd w:id="0"/>
     </w:p>
     <w:p>
       <w:pPr>
@@ -190,7 +121,82 @@
         <w:rPr>
           <w:rFonts w:ascii="Garamond" w:hAnsi="Garamond"/>
         </w:rPr>
-        <w:t>Test CLI support end to end.</w:t>
+        <w:t>Test JMX with:</w:t>
+      </w:r>
+      <w:r>
+        <w:rPr>
+          <w:rFonts w:ascii="Garamond" w:hAnsi="Garamond"/>
+        </w:rPr>
+        <w:br/>
+      </w:r>
+      <w:r>
+        <w:rPr>
+          <w:rFonts w:ascii="Garamond" w:hAnsi="Garamond"/>
+        </w:rPr>
+        <w:br/>
+      </w:r>
+      <w:proofErr w:type="spellStart"/>
+      <w:r>
+        <w:rPr>
+          <w:rFonts w:ascii="Garamond" w:hAnsi="Garamond"/>
+        </w:rPr>
+        <w:t>databot</w:t>
+      </w:r>
+      <w:proofErr w:type="spellEnd"/>
+      <w:r>
+        <w:rPr>
+          <w:rFonts w:ascii="Garamond" w:hAnsi="Garamond"/>
+        </w:rPr>
+        <w:t xml:space="preserve"> -f -v -c ./</w:t>
+      </w:r>
+      <w:proofErr w:type="spellStart"/>
+      <w:r>
+        <w:rPr>
+          <w:rFonts w:ascii="Garamond" w:hAnsi="Garamond"/>
+        </w:rPr>
+        <w:t>databot.yml</w:t>
+      </w:r>
+      <w:proofErr w:type="spellEnd"/>
+      <w:r>
+        <w:rPr>
+          <w:rFonts w:ascii="Garamond" w:hAnsi="Garamond"/>
+        </w:rPr>
+        <w:br/>
+      </w:r>
+      <w:r>
+        <w:rPr>
+          <w:rFonts w:ascii="Garamond" w:hAnsi="Garamond"/>
+        </w:rPr>
+        <w:br/>
+        <w:t>with ~/</w:t>
+      </w:r>
+      <w:proofErr w:type="spellStart"/>
+      <w:r>
+        <w:rPr>
+          <w:rFonts w:ascii="Garamond" w:hAnsi="Garamond"/>
+        </w:rPr>
+        <w:t>tmp</w:t>
+      </w:r>
+      <w:proofErr w:type="spellEnd"/>
+      <w:r>
+        <w:rPr>
+          <w:rFonts w:ascii="Garamond" w:hAnsi="Garamond"/>
+        </w:rPr>
+        <w:t>/</w:t>
+      </w:r>
+      <w:proofErr w:type="spellStart"/>
+      <w:r>
+        <w:rPr>
+          <w:rFonts w:ascii="Garamond" w:hAnsi="Garamond"/>
+        </w:rPr>
+        <w:t>databot.yml</w:t>
+      </w:r>
+      <w:proofErr w:type="spellEnd"/>
+      <w:r>
+        <w:rPr>
+          <w:rFonts w:ascii="Garamond" w:hAnsi="Garamond"/>
+        </w:rPr>
+        <w:br/>
       </w:r>
     </w:p>
     <w:p>
@@ -831,6 +837,7 @@
         <w:rPr>
           <w:rFonts w:ascii="Garamond" w:hAnsi="Garamond"/>
         </w:rPr>
+        <w:lastRenderedPageBreak/>
         <w:t xml:space="preserve">               </w:t>
       </w:r>
       <w:proofErr w:type="spellStart"/>
@@ -858,7 +865,6 @@
         <w:rPr>
           <w:rFonts w:ascii="Garamond" w:hAnsi="Garamond"/>
         </w:rPr>
-        <w:lastRenderedPageBreak/>
         <w:t xml:space="preserve">                 alias: </w:t>
       </w:r>
       <w:proofErr w:type="spellStart"/>

--- a/doc/DataBot TODO.docx
+++ b/doc/DataBot TODO.docx
@@ -71,14 +71,18 @@
         <w:rPr>
           <w:rFonts w:ascii="Garamond" w:hAnsi="Garamond"/>
         </w:rPr>
-        <w:t>Restore JBoss CLI functionality and test to work end to end.</w:t>
-      </w:r>
-      <w:r>
-        <w:rPr>
-          <w:rFonts w:ascii="Garamond" w:hAnsi="Garamond"/>
-        </w:rPr>
-        <w:br/>
-      </w:r>
+        <w:t>Fix Tests.</w:t>
+      </w:r>
+    </w:p>
+    <w:p>
+      <w:pPr>
+        <w:pStyle w:val="ListParagraph"/>
+        <w:rPr>
+          <w:rFonts w:ascii="Garamond" w:hAnsi="Garamond"/>
+        </w:rPr>
+      </w:pPr>
+      <w:bookmarkStart w:id="0" w:name="_GoBack"/>
+      <w:bookmarkEnd w:id="0"/>
     </w:p>
     <w:p>
       <w:pPr>
@@ -95,16 +99,30 @@
         <w:rPr>
           <w:rFonts w:ascii="Garamond" w:hAnsi="Garamond"/>
         </w:rPr>
-        <w:t>JMX</w:t>
-      </w:r>
-      <w:r>
-        <w:rPr>
-          <w:rFonts w:ascii="Garamond" w:hAnsi="Garamond"/>
-        </w:rPr>
-        <w:br/>
-      </w:r>
-      <w:bookmarkStart w:id="0" w:name="_GoBack"/>
-      <w:bookmarkEnd w:id="0"/>
+        <w:t xml:space="preserve">Drop support for </w:t>
+      </w:r>
+      <w:proofErr w:type="spellStart"/>
+      <w:r>
+        <w:rPr>
+          <w:rFonts w:ascii="Garamond" w:hAnsi="Garamond"/>
+        </w:rPr>
+        <w:t>PropertyFile</w:t>
+      </w:r>
+      <w:proofErr w:type="spellEnd"/>
+      <w:r>
+        <w:rPr>
+          <w:rFonts w:ascii="Garamond" w:hAnsi="Garamond"/>
+        </w:rPr>
+        <w:t xml:space="preserve"> – not expressive enough.</w:t>
+      </w:r>
+    </w:p>
+    <w:p>
+      <w:pPr>
+        <w:pStyle w:val="ListParagraph"/>
+        <w:rPr>
+          <w:rFonts w:ascii="Garamond" w:hAnsi="Garamond"/>
+        </w:rPr>
+      </w:pPr>
     </w:p>
     <w:p>
       <w:pPr>
@@ -121,7 +139,7 @@
         <w:rPr>
           <w:rFonts w:ascii="Garamond" w:hAnsi="Garamond"/>
         </w:rPr>
-        <w:t>Test JMX with:</w:t>
+        <w:t>Restore JBoss CLI functionality and test to work end to end.</w:t>
       </w:r>
       <w:r>
         <w:rPr>
@@ -129,83 +147,6 @@
         </w:rPr>
         <w:br/>
       </w:r>
-      <w:r>
-        <w:rPr>
-          <w:rFonts w:ascii="Garamond" w:hAnsi="Garamond"/>
-        </w:rPr>
-        <w:br/>
-      </w:r>
-      <w:proofErr w:type="spellStart"/>
-      <w:r>
-        <w:rPr>
-          <w:rFonts w:ascii="Garamond" w:hAnsi="Garamond"/>
-        </w:rPr>
-        <w:t>databot</w:t>
-      </w:r>
-      <w:proofErr w:type="spellEnd"/>
-      <w:r>
-        <w:rPr>
-          <w:rFonts w:ascii="Garamond" w:hAnsi="Garamond"/>
-        </w:rPr>
-        <w:t xml:space="preserve"> -f -v -c ./</w:t>
-      </w:r>
-      <w:proofErr w:type="spellStart"/>
-      <w:r>
-        <w:rPr>
-          <w:rFonts w:ascii="Garamond" w:hAnsi="Garamond"/>
-        </w:rPr>
-        <w:t>databot.yml</w:t>
-      </w:r>
-      <w:proofErr w:type="spellEnd"/>
-      <w:r>
-        <w:rPr>
-          <w:rFonts w:ascii="Garamond" w:hAnsi="Garamond"/>
-        </w:rPr>
-        <w:br/>
-      </w:r>
-      <w:r>
-        <w:rPr>
-          <w:rFonts w:ascii="Garamond" w:hAnsi="Garamond"/>
-        </w:rPr>
-        <w:br/>
-        <w:t>with ~/</w:t>
-      </w:r>
-      <w:proofErr w:type="spellStart"/>
-      <w:r>
-        <w:rPr>
-          <w:rFonts w:ascii="Garamond" w:hAnsi="Garamond"/>
-        </w:rPr>
-        <w:t>tmp</w:t>
-      </w:r>
-      <w:proofErr w:type="spellEnd"/>
-      <w:r>
-        <w:rPr>
-          <w:rFonts w:ascii="Garamond" w:hAnsi="Garamond"/>
-        </w:rPr>
-        <w:t>/</w:t>
-      </w:r>
-      <w:proofErr w:type="spellStart"/>
-      <w:r>
-        <w:rPr>
-          <w:rFonts w:ascii="Garamond" w:hAnsi="Garamond"/>
-        </w:rPr>
-        <w:t>databot.yml</w:t>
-      </w:r>
-      <w:proofErr w:type="spellEnd"/>
-      <w:r>
-        <w:rPr>
-          <w:rFonts w:ascii="Garamond" w:hAnsi="Garamond"/>
-        </w:rPr>
-        <w:br/>
-      </w:r>
-    </w:p>
-    <w:p>
-      <w:pPr>
-        <w:pStyle w:val="ListParagraph"/>
-        <w:rPr>
-          <w:rFonts w:ascii="Garamond" w:hAnsi="Garamond"/>
-        </w:rPr>
-      </w:pPr>
     </w:p>
     <w:p>
       <w:pPr>
@@ -222,309 +163,14 @@
         <w:rPr>
           <w:rFonts w:ascii="Garamond" w:hAnsi="Garamond"/>
         </w:rPr>
-        <w:t>Find the best way to express JBoss metrics</w:t>
-      </w:r>
-    </w:p>
-    <w:p>
-      <w:pPr>
-        <w:rPr>
-          <w:rFonts w:ascii="Garamond" w:hAnsi="Garamond"/>
-        </w:rPr>
-      </w:pPr>
-    </w:p>
-    <w:p>
-      <w:pPr>
-        <w:rPr>
-          <w:rFonts w:ascii="Courier New" w:hAnsi="Courier New" w:cs="Courier New"/>
-          <w:sz w:val="21"/>
-        </w:rPr>
-      </w:pPr>
-      <w:r>
-        <w:rPr>
-          <w:rFonts w:ascii="Courier New" w:hAnsi="Courier New" w:cs="Courier New"/>
-          <w:sz w:val="21"/>
-        </w:rPr>
-        <w:t>sources:</w:t>
-      </w:r>
-    </w:p>
-    <w:p>
-      <w:pPr>
-        <w:rPr>
-          <w:rFonts w:ascii="Courier New" w:hAnsi="Courier New" w:cs="Courier New"/>
-          <w:sz w:val="21"/>
-        </w:rPr>
-      </w:pPr>
-      <w:r>
-        <w:rPr>
-          <w:rFonts w:ascii="Courier New" w:hAnsi="Courier New" w:cs="Courier New"/>
-          <w:sz w:val="21"/>
-        </w:rPr>
-        <w:t xml:space="preserve">  remote-</w:t>
-      </w:r>
-      <w:proofErr w:type="spellStart"/>
-      <w:r>
-        <w:rPr>
-          <w:rFonts w:ascii="Courier New" w:hAnsi="Courier New" w:cs="Courier New"/>
-          <w:sz w:val="21"/>
-        </w:rPr>
-        <w:t>jboss</w:t>
-      </w:r>
-      <w:proofErr w:type="spellEnd"/>
-      <w:r>
-        <w:rPr>
-          <w:rFonts w:ascii="Courier New" w:hAnsi="Courier New" w:cs="Courier New"/>
-          <w:sz w:val="21"/>
-        </w:rPr>
-        <w:t>:</w:t>
-      </w:r>
-    </w:p>
-    <w:p>
-      <w:pPr>
-        <w:rPr>
-          <w:rFonts w:ascii="Courier New" w:hAnsi="Courier New" w:cs="Courier New"/>
-          <w:sz w:val="21"/>
-        </w:rPr>
-      </w:pPr>
-      <w:r>
-        <w:rPr>
-          <w:rFonts w:ascii="Courier New" w:hAnsi="Courier New" w:cs="Courier New"/>
-          <w:sz w:val="21"/>
-        </w:rPr>
-        <w:t xml:space="preserve">    host:</w:t>
-      </w:r>
-      <w:r>
-        <w:rPr>
-          <w:rFonts w:ascii="Courier New" w:hAnsi="Courier New" w:cs="Courier New"/>
-          <w:sz w:val="21"/>
-        </w:rPr>
-        <w:t xml:space="preserve"> 172.1.2.3</w:t>
-      </w:r>
-    </w:p>
-    <w:p>
-      <w:pPr>
-        <w:rPr>
-          <w:rFonts w:ascii="Courier New" w:hAnsi="Courier New" w:cs="Courier New"/>
-          <w:sz w:val="21"/>
-        </w:rPr>
-      </w:pPr>
-      <w:r>
-        <w:rPr>
-          <w:rFonts w:ascii="Courier New" w:hAnsi="Courier New" w:cs="Courier New"/>
-          <w:sz w:val="21"/>
-        </w:rPr>
-        <w:t xml:space="preserve">    port: 9999</w:t>
-      </w:r>
-    </w:p>
-    <w:p>
-      <w:pPr>
-        <w:rPr>
-          <w:rFonts w:ascii="Courier New" w:hAnsi="Courier New" w:cs="Courier New"/>
-          <w:sz w:val="21"/>
-        </w:rPr>
-      </w:pPr>
-      <w:r>
-        <w:rPr>
-          <w:rFonts w:ascii="Courier New" w:hAnsi="Courier New" w:cs="Courier New"/>
-          <w:sz w:val="21"/>
-        </w:rPr>
-        <w:t xml:space="preserve">    username:</w:t>
-      </w:r>
-      <w:r>
-        <w:rPr>
-          <w:rFonts w:ascii="Courier New" w:hAnsi="Courier New" w:cs="Courier New"/>
-          <w:sz w:val="21"/>
-        </w:rPr>
-        <w:t xml:space="preserve"> </w:t>
-      </w:r>
-      <w:proofErr w:type="spellStart"/>
-      <w:r>
-        <w:rPr>
-          <w:rFonts w:ascii="Courier New" w:hAnsi="Courier New" w:cs="Courier New"/>
-          <w:sz w:val="21"/>
-        </w:rPr>
-        <w:t>jmx</w:t>
-      </w:r>
-      <w:proofErr w:type="spellEnd"/>
-    </w:p>
-    <w:p>
-      <w:pPr>
-        <w:rPr>
-          <w:rFonts w:ascii="Courier New" w:hAnsi="Courier New" w:cs="Courier New"/>
-          <w:sz w:val="21"/>
-        </w:rPr>
-      </w:pPr>
-      <w:r>
-        <w:rPr>
-          <w:rFonts w:ascii="Courier New" w:hAnsi="Courier New" w:cs="Courier New"/>
-          <w:sz w:val="21"/>
-        </w:rPr>
-        <w:t xml:space="preserve">    password:</w:t>
-      </w:r>
-      <w:r>
-        <w:rPr>
-          <w:rFonts w:ascii="Courier New" w:hAnsi="Courier New" w:cs="Courier New"/>
-          <w:sz w:val="21"/>
-        </w:rPr>
-        <w:t xml:space="preserve"> jmx123!</w:t>
-      </w:r>
-    </w:p>
-    <w:p>
-      <w:pPr>
-        <w:rPr>
-          <w:rFonts w:ascii="Courier New" w:hAnsi="Courier New" w:cs="Courier New"/>
-          <w:sz w:val="21"/>
-        </w:rPr>
-      </w:pPr>
-      <w:r>
-        <w:rPr>
-          <w:rFonts w:ascii="Courier New" w:hAnsi="Courier New" w:cs="Courier New"/>
-          <w:sz w:val="21"/>
-        </w:rPr>
-        <w:t xml:space="preserve">  local-</w:t>
-      </w:r>
-      <w:proofErr w:type="spellStart"/>
-      <w:r>
-        <w:rPr>
-          <w:rFonts w:ascii="Courier New" w:hAnsi="Courier New" w:cs="Courier New"/>
-          <w:sz w:val="21"/>
-        </w:rPr>
-        <w:t>jboss</w:t>
-      </w:r>
-      <w:proofErr w:type="spellEnd"/>
-      <w:r>
-        <w:rPr>
-          <w:rFonts w:ascii="Courier New" w:hAnsi="Courier New" w:cs="Courier New"/>
-          <w:sz w:val="21"/>
-        </w:rPr>
-        <w:t>:</w:t>
-      </w:r>
-    </w:p>
-    <w:p>
-      <w:pPr>
-        <w:rPr>
-          <w:rFonts w:ascii="Courier New" w:hAnsi="Courier New" w:cs="Courier New"/>
-          <w:sz w:val="21"/>
-        </w:rPr>
-      </w:pPr>
-    </w:p>
-    <w:p>
-      <w:pPr>
-        <w:rPr>
-          <w:rFonts w:ascii="Courier New" w:hAnsi="Courier New" w:cs="Courier New"/>
-          <w:sz w:val="21"/>
-        </w:rPr>
-      </w:pPr>
-      <w:r>
-        <w:rPr>
-          <w:rFonts w:ascii="Courier New" w:hAnsi="Courier New" w:cs="Courier New"/>
-          <w:sz w:val="21"/>
-        </w:rPr>
-        <w:t>metrics:</w:t>
-      </w:r>
-    </w:p>
-    <w:p>
-      <w:pPr>
-        <w:rPr>
-          <w:rFonts w:ascii="Courier New" w:hAnsi="Courier New" w:cs="Courier New"/>
-          <w:sz w:val="21"/>
-        </w:rPr>
-      </w:pPr>
-      <w:r>
-        <w:rPr>
-          <w:rFonts w:ascii="Courier New" w:hAnsi="Courier New" w:cs="Courier New"/>
-          <w:sz w:val="21"/>
-        </w:rPr>
-        <w:t xml:space="preserve">  - </w:t>
-      </w:r>
-      <w:proofErr w:type="spellStart"/>
-      <w:r>
-        <w:rPr>
-          <w:rFonts w:ascii="Courier New" w:hAnsi="Courier New" w:cs="Courier New"/>
-          <w:sz w:val="21"/>
-        </w:rPr>
-        <w:t>PhysicalMemoryTotal</w:t>
-      </w:r>
-      <w:proofErr w:type="spellEnd"/>
-    </w:p>
-    <w:p>
-      <w:pPr>
-        <w:rPr>
-          <w:rFonts w:ascii="Courier New" w:hAnsi="Courier New" w:cs="Courier New"/>
-          <w:sz w:val="21"/>
-        </w:rPr>
-      </w:pPr>
-      <w:r>
-        <w:rPr>
-          <w:rFonts w:ascii="Courier New" w:hAnsi="Courier New" w:cs="Courier New"/>
-          <w:sz w:val="21"/>
-        </w:rPr>
-        <w:t xml:space="preserve">  - test:</w:t>
-      </w:r>
-    </w:p>
-    <w:p>
-      <w:pPr>
-        <w:rPr>
-          <w:rFonts w:ascii="Courier New" w:hAnsi="Courier New" w:cs="Courier New"/>
-          <w:sz w:val="21"/>
-        </w:rPr>
-      </w:pPr>
-      <w:r>
-        <w:rPr>
-          <w:rFonts w:ascii="Courier New" w:hAnsi="Courier New" w:cs="Courier New"/>
-          <w:sz w:val="21"/>
-        </w:rPr>
-        <w:t xml:space="preserve">      source: remote-</w:t>
-      </w:r>
-      <w:proofErr w:type="spellStart"/>
-      <w:r>
-        <w:rPr>
-          <w:rFonts w:ascii="Courier New" w:hAnsi="Courier New" w:cs="Courier New"/>
-          <w:sz w:val="21"/>
-        </w:rPr>
-        <w:t>jboss</w:t>
-      </w:r>
-      <w:proofErr w:type="spellEnd"/>
-    </w:p>
-    <w:p>
-      <w:pPr>
-        <w:rPr>
-          <w:rFonts w:ascii="Courier New" w:hAnsi="Courier New" w:cs="Courier New"/>
-          <w:sz w:val="21"/>
-        </w:rPr>
-      </w:pPr>
-      <w:r>
-        <w:rPr>
-          <w:rFonts w:ascii="Courier New" w:hAnsi="Courier New" w:cs="Courier New"/>
-          <w:sz w:val="21"/>
-        </w:rPr>
-        <w:t xml:space="preserve">      definition: /something/</w:t>
-      </w:r>
-      <w:proofErr w:type="spellStart"/>
-      <w:proofErr w:type="gramStart"/>
-      <w:r>
-        <w:rPr>
-          <w:rFonts w:ascii="Courier New" w:hAnsi="Courier New" w:cs="Courier New"/>
-          <w:sz w:val="21"/>
-        </w:rPr>
-        <w:t>something:count</w:t>
-      </w:r>
-      <w:proofErr w:type="spellEnd"/>
-      <w:proofErr w:type="gramEnd"/>
-    </w:p>
-    <w:p>
-      <w:pPr>
-        <w:rPr>
-          <w:rFonts w:ascii="Garamond" w:hAnsi="Garamond"/>
-          <w:sz w:val="21"/>
-        </w:rPr>
-      </w:pPr>
-    </w:p>
-    <w:p>
-      <w:pPr>
-        <w:rPr>
-          <w:rFonts w:ascii="Garamond" w:hAnsi="Garamond"/>
-        </w:rPr>
-      </w:pPr>
+        <w:t>JMX</w:t>
+      </w:r>
+      <w:r>
+        <w:rPr>
+          <w:rFonts w:ascii="Garamond" w:hAnsi="Garamond"/>
+        </w:rPr>
+        <w:br/>
+      </w:r>
     </w:p>
     <w:p>
       <w:pPr>
@@ -541,7 +187,7 @@
         <w:rPr>
           <w:rFonts w:ascii="Garamond" w:hAnsi="Garamond"/>
         </w:rPr>
-        <w:t>Longs do not display correctly because the field is interpreted as Map. Fix that.</w:t>
+        <w:t>Test JMX with:</w:t>
       </w:r>
       <w:r>
         <w:rPr>
@@ -549,6 +195,83 @@
         </w:rPr>
         <w:br/>
       </w:r>
+      <w:r>
+        <w:rPr>
+          <w:rFonts w:ascii="Garamond" w:hAnsi="Garamond"/>
+        </w:rPr>
+        <w:br/>
+      </w:r>
+      <w:proofErr w:type="spellStart"/>
+      <w:r>
+        <w:rPr>
+          <w:rFonts w:ascii="Garamond" w:hAnsi="Garamond"/>
+        </w:rPr>
+        <w:t>databot</w:t>
+      </w:r>
+      <w:proofErr w:type="spellEnd"/>
+      <w:r>
+        <w:rPr>
+          <w:rFonts w:ascii="Garamond" w:hAnsi="Garamond"/>
+        </w:rPr>
+        <w:t xml:space="preserve"> -f -v -c ./</w:t>
+      </w:r>
+      <w:proofErr w:type="spellStart"/>
+      <w:r>
+        <w:rPr>
+          <w:rFonts w:ascii="Garamond" w:hAnsi="Garamond"/>
+        </w:rPr>
+        <w:t>databot.yml</w:t>
+      </w:r>
+      <w:proofErr w:type="spellEnd"/>
+      <w:r>
+        <w:rPr>
+          <w:rFonts w:ascii="Garamond" w:hAnsi="Garamond"/>
+        </w:rPr>
+        <w:br/>
+      </w:r>
+      <w:r>
+        <w:rPr>
+          <w:rFonts w:ascii="Garamond" w:hAnsi="Garamond"/>
+        </w:rPr>
+        <w:br/>
+        <w:t>with ~/</w:t>
+      </w:r>
+      <w:proofErr w:type="spellStart"/>
+      <w:r>
+        <w:rPr>
+          <w:rFonts w:ascii="Garamond" w:hAnsi="Garamond"/>
+        </w:rPr>
+        <w:t>tmp</w:t>
+      </w:r>
+      <w:proofErr w:type="spellEnd"/>
+      <w:r>
+        <w:rPr>
+          <w:rFonts w:ascii="Garamond" w:hAnsi="Garamond"/>
+        </w:rPr>
+        <w:t>/</w:t>
+      </w:r>
+      <w:proofErr w:type="spellStart"/>
+      <w:r>
+        <w:rPr>
+          <w:rFonts w:ascii="Garamond" w:hAnsi="Garamond"/>
+        </w:rPr>
+        <w:t>databot.yml</w:t>
+      </w:r>
+      <w:proofErr w:type="spellEnd"/>
+      <w:r>
+        <w:rPr>
+          <w:rFonts w:ascii="Garamond" w:hAnsi="Garamond"/>
+        </w:rPr>
+        <w:br/>
+      </w:r>
+    </w:p>
+    <w:p>
+      <w:pPr>
+        <w:pStyle w:val="ListParagraph"/>
+        <w:rPr>
+          <w:rFonts w:ascii="Garamond" w:hAnsi="Garamond"/>
+        </w:rPr>
+      </w:pPr>
     </w:p>
     <w:p>
       <w:pPr>
@@ -564,29 +287,37 @@
       <w:r>
         <w:rPr>
           <w:rFonts w:ascii="Garamond" w:hAnsi="Garamond"/>
-        </w:rPr>
-        <w:t xml:space="preserve">It should be able to replace all individual JBoss JARs with just one </w:t>
-      </w:r>
-      <w:proofErr w:type="spellStart"/>
-      <w:r>
-        <w:rPr>
-          <w:rFonts w:ascii="Garamond" w:hAnsi="Garamond"/>
-        </w:rPr>
-        <w:t>jboss</w:t>
-      </w:r>
-      <w:proofErr w:type="spellEnd"/>
-      <w:r>
-        <w:rPr>
-          <w:rFonts w:ascii="Garamond" w:hAnsi="Garamond"/>
-        </w:rPr>
-        <w:t>-cli-*.jar.</w:t>
-      </w:r>
-      <w:r>
-        <w:rPr>
-          <w:rFonts w:ascii="Garamond" w:hAnsi="Garamond"/>
-        </w:rPr>
-        <w:br/>
-      </w:r>
+          <w:b/>
+        </w:rPr>
+        <w:t xml:space="preserve">Logging Configuration. </w:t>
+      </w:r>
+      <w:r>
+        <w:rPr>
+          <w:rFonts w:ascii="Garamond" w:hAnsi="Garamond"/>
+        </w:rPr>
+        <w:t xml:space="preserve">Logging should be configurable from </w:t>
+      </w:r>
+      <w:proofErr w:type="gramStart"/>
+      <w:r>
+        <w:rPr>
+          <w:rFonts w:ascii="Garamond" w:hAnsi="Garamond"/>
+        </w:rPr>
+        <w:t>the .yaml</w:t>
+      </w:r>
+      <w:proofErr w:type="gramEnd"/>
+      <w:r>
+        <w:rPr>
+          <w:rFonts w:ascii="Garamond" w:hAnsi="Garamond"/>
+        </w:rPr>
+        <w:t xml:space="preserve"> file. I should be able to specify at least the location of the log file and the verbosity, even if all the details can still be specified in $DATABOT_HOME/lib/log4j.xml</w:t>
+      </w:r>
+    </w:p>
+    <w:p>
+      <w:pPr>
+        <w:rPr>
+          <w:rFonts w:ascii="Garamond" w:hAnsi="Garamond"/>
+        </w:rPr>
+      </w:pPr>
     </w:p>
     <w:p>
       <w:pPr>
@@ -603,6 +334,387 @@
         <w:rPr>
           <w:rFonts w:ascii="Garamond" w:hAnsi="Garamond"/>
         </w:rPr>
+        <w:t>Find the best way to express JBoss metrics</w:t>
+      </w:r>
+    </w:p>
+    <w:p>
+      <w:pPr>
+        <w:rPr>
+          <w:rFonts w:ascii="Garamond" w:hAnsi="Garamond"/>
+        </w:rPr>
+      </w:pPr>
+    </w:p>
+    <w:p>
+      <w:pPr>
+        <w:rPr>
+          <w:rFonts w:ascii="Courier New" w:hAnsi="Courier New" w:cs="Courier New"/>
+          <w:sz w:val="21"/>
+        </w:rPr>
+      </w:pPr>
+      <w:r>
+        <w:rPr>
+          <w:rFonts w:ascii="Courier New" w:hAnsi="Courier New" w:cs="Courier New"/>
+          <w:sz w:val="21"/>
+        </w:rPr>
+        <w:t>sources:</w:t>
+      </w:r>
+    </w:p>
+    <w:p>
+      <w:pPr>
+        <w:rPr>
+          <w:rFonts w:ascii="Courier New" w:hAnsi="Courier New" w:cs="Courier New"/>
+          <w:sz w:val="21"/>
+        </w:rPr>
+      </w:pPr>
+      <w:r>
+        <w:rPr>
+          <w:rFonts w:ascii="Courier New" w:hAnsi="Courier New" w:cs="Courier New"/>
+          <w:sz w:val="21"/>
+        </w:rPr>
+        <w:t xml:space="preserve">  remote-</w:t>
+      </w:r>
+      <w:proofErr w:type="spellStart"/>
+      <w:r>
+        <w:rPr>
+          <w:rFonts w:ascii="Courier New" w:hAnsi="Courier New" w:cs="Courier New"/>
+          <w:sz w:val="21"/>
+        </w:rPr>
+        <w:t>jboss</w:t>
+      </w:r>
+      <w:proofErr w:type="spellEnd"/>
+      <w:r>
+        <w:rPr>
+          <w:rFonts w:ascii="Courier New" w:hAnsi="Courier New" w:cs="Courier New"/>
+          <w:sz w:val="21"/>
+        </w:rPr>
+        <w:t>:</w:t>
+      </w:r>
+    </w:p>
+    <w:p>
+      <w:pPr>
+        <w:rPr>
+          <w:rFonts w:ascii="Courier New" w:hAnsi="Courier New" w:cs="Courier New"/>
+          <w:sz w:val="21"/>
+        </w:rPr>
+      </w:pPr>
+      <w:r>
+        <w:rPr>
+          <w:rFonts w:ascii="Courier New" w:hAnsi="Courier New" w:cs="Courier New"/>
+          <w:sz w:val="21"/>
+        </w:rPr>
+        <w:t xml:space="preserve">    host:</w:t>
+      </w:r>
+      <w:r>
+        <w:rPr>
+          <w:rFonts w:ascii="Courier New" w:hAnsi="Courier New" w:cs="Courier New"/>
+          <w:sz w:val="21"/>
+        </w:rPr>
+        <w:t xml:space="preserve"> 172.1.2.3</w:t>
+      </w:r>
+    </w:p>
+    <w:p>
+      <w:pPr>
+        <w:rPr>
+          <w:rFonts w:ascii="Courier New" w:hAnsi="Courier New" w:cs="Courier New"/>
+          <w:sz w:val="21"/>
+        </w:rPr>
+      </w:pPr>
+      <w:r>
+        <w:rPr>
+          <w:rFonts w:ascii="Courier New" w:hAnsi="Courier New" w:cs="Courier New"/>
+          <w:sz w:val="21"/>
+        </w:rPr>
+        <w:t xml:space="preserve">    port: 9999</w:t>
+      </w:r>
+    </w:p>
+    <w:p>
+      <w:pPr>
+        <w:rPr>
+          <w:rFonts w:ascii="Courier New" w:hAnsi="Courier New" w:cs="Courier New"/>
+          <w:sz w:val="21"/>
+        </w:rPr>
+      </w:pPr>
+      <w:r>
+        <w:rPr>
+          <w:rFonts w:ascii="Courier New" w:hAnsi="Courier New" w:cs="Courier New"/>
+          <w:sz w:val="21"/>
+        </w:rPr>
+        <w:t xml:space="preserve">    username:</w:t>
+      </w:r>
+      <w:r>
+        <w:rPr>
+          <w:rFonts w:ascii="Courier New" w:hAnsi="Courier New" w:cs="Courier New"/>
+          <w:sz w:val="21"/>
+        </w:rPr>
+        <w:t xml:space="preserve"> </w:t>
+      </w:r>
+      <w:proofErr w:type="spellStart"/>
+      <w:r>
+        <w:rPr>
+          <w:rFonts w:ascii="Courier New" w:hAnsi="Courier New" w:cs="Courier New"/>
+          <w:sz w:val="21"/>
+        </w:rPr>
+        <w:t>jmx</w:t>
+      </w:r>
+      <w:proofErr w:type="spellEnd"/>
+    </w:p>
+    <w:p>
+      <w:pPr>
+        <w:rPr>
+          <w:rFonts w:ascii="Courier New" w:hAnsi="Courier New" w:cs="Courier New"/>
+          <w:sz w:val="21"/>
+        </w:rPr>
+      </w:pPr>
+      <w:r>
+        <w:rPr>
+          <w:rFonts w:ascii="Courier New" w:hAnsi="Courier New" w:cs="Courier New"/>
+          <w:sz w:val="21"/>
+        </w:rPr>
+        <w:t xml:space="preserve">    password:</w:t>
+      </w:r>
+      <w:r>
+        <w:rPr>
+          <w:rFonts w:ascii="Courier New" w:hAnsi="Courier New" w:cs="Courier New"/>
+          <w:sz w:val="21"/>
+        </w:rPr>
+        <w:t xml:space="preserve"> jmx123!</w:t>
+      </w:r>
+    </w:p>
+    <w:p>
+      <w:pPr>
+        <w:rPr>
+          <w:rFonts w:ascii="Courier New" w:hAnsi="Courier New" w:cs="Courier New"/>
+          <w:sz w:val="21"/>
+        </w:rPr>
+      </w:pPr>
+      <w:r>
+        <w:rPr>
+          <w:rFonts w:ascii="Courier New" w:hAnsi="Courier New" w:cs="Courier New"/>
+          <w:sz w:val="21"/>
+        </w:rPr>
+        <w:t xml:space="preserve">  local-</w:t>
+      </w:r>
+      <w:proofErr w:type="spellStart"/>
+      <w:r>
+        <w:rPr>
+          <w:rFonts w:ascii="Courier New" w:hAnsi="Courier New" w:cs="Courier New"/>
+          <w:sz w:val="21"/>
+        </w:rPr>
+        <w:t>jboss</w:t>
+      </w:r>
+      <w:proofErr w:type="spellEnd"/>
+      <w:r>
+        <w:rPr>
+          <w:rFonts w:ascii="Courier New" w:hAnsi="Courier New" w:cs="Courier New"/>
+          <w:sz w:val="21"/>
+        </w:rPr>
+        <w:t>:</w:t>
+      </w:r>
+    </w:p>
+    <w:p>
+      <w:pPr>
+        <w:rPr>
+          <w:rFonts w:ascii="Courier New" w:hAnsi="Courier New" w:cs="Courier New"/>
+          <w:sz w:val="21"/>
+        </w:rPr>
+      </w:pPr>
+    </w:p>
+    <w:p>
+      <w:pPr>
+        <w:rPr>
+          <w:rFonts w:ascii="Courier New" w:hAnsi="Courier New" w:cs="Courier New"/>
+          <w:sz w:val="21"/>
+        </w:rPr>
+      </w:pPr>
+      <w:r>
+        <w:rPr>
+          <w:rFonts w:ascii="Courier New" w:hAnsi="Courier New" w:cs="Courier New"/>
+          <w:sz w:val="21"/>
+        </w:rPr>
+        <w:t>metrics:</w:t>
+      </w:r>
+    </w:p>
+    <w:p>
+      <w:pPr>
+        <w:rPr>
+          <w:rFonts w:ascii="Courier New" w:hAnsi="Courier New" w:cs="Courier New"/>
+          <w:sz w:val="21"/>
+        </w:rPr>
+      </w:pPr>
+      <w:r>
+        <w:rPr>
+          <w:rFonts w:ascii="Courier New" w:hAnsi="Courier New" w:cs="Courier New"/>
+          <w:sz w:val="21"/>
+        </w:rPr>
+        <w:t xml:space="preserve">  - </w:t>
+      </w:r>
+      <w:proofErr w:type="spellStart"/>
+      <w:r>
+        <w:rPr>
+          <w:rFonts w:ascii="Courier New" w:hAnsi="Courier New" w:cs="Courier New"/>
+          <w:sz w:val="21"/>
+        </w:rPr>
+        <w:t>PhysicalMemoryTotal</w:t>
+      </w:r>
+      <w:proofErr w:type="spellEnd"/>
+    </w:p>
+    <w:p>
+      <w:pPr>
+        <w:rPr>
+          <w:rFonts w:ascii="Courier New" w:hAnsi="Courier New" w:cs="Courier New"/>
+          <w:sz w:val="21"/>
+        </w:rPr>
+      </w:pPr>
+      <w:r>
+        <w:rPr>
+          <w:rFonts w:ascii="Courier New" w:hAnsi="Courier New" w:cs="Courier New"/>
+          <w:sz w:val="21"/>
+        </w:rPr>
+        <w:t xml:space="preserve">  - test:</w:t>
+      </w:r>
+    </w:p>
+    <w:p>
+      <w:pPr>
+        <w:rPr>
+          <w:rFonts w:ascii="Courier New" w:hAnsi="Courier New" w:cs="Courier New"/>
+          <w:sz w:val="21"/>
+        </w:rPr>
+      </w:pPr>
+      <w:r>
+        <w:rPr>
+          <w:rFonts w:ascii="Courier New" w:hAnsi="Courier New" w:cs="Courier New"/>
+          <w:sz w:val="21"/>
+        </w:rPr>
+        <w:t xml:space="preserve">      source: remote-</w:t>
+      </w:r>
+      <w:proofErr w:type="spellStart"/>
+      <w:r>
+        <w:rPr>
+          <w:rFonts w:ascii="Courier New" w:hAnsi="Courier New" w:cs="Courier New"/>
+          <w:sz w:val="21"/>
+        </w:rPr>
+        <w:t>jboss</w:t>
+      </w:r>
+      <w:proofErr w:type="spellEnd"/>
+    </w:p>
+    <w:p>
+      <w:pPr>
+        <w:rPr>
+          <w:rFonts w:ascii="Courier New" w:hAnsi="Courier New" w:cs="Courier New"/>
+          <w:sz w:val="21"/>
+        </w:rPr>
+      </w:pPr>
+      <w:r>
+        <w:rPr>
+          <w:rFonts w:ascii="Courier New" w:hAnsi="Courier New" w:cs="Courier New"/>
+          <w:sz w:val="21"/>
+        </w:rPr>
+        <w:t xml:space="preserve">      definition: /something/</w:t>
+      </w:r>
+      <w:proofErr w:type="spellStart"/>
+      <w:proofErr w:type="gramStart"/>
+      <w:r>
+        <w:rPr>
+          <w:rFonts w:ascii="Courier New" w:hAnsi="Courier New" w:cs="Courier New"/>
+          <w:sz w:val="21"/>
+        </w:rPr>
+        <w:t>something:count</w:t>
+      </w:r>
+      <w:proofErr w:type="spellEnd"/>
+      <w:proofErr w:type="gramEnd"/>
+    </w:p>
+    <w:p>
+      <w:pPr>
+        <w:rPr>
+          <w:rFonts w:ascii="Garamond" w:hAnsi="Garamond"/>
+          <w:sz w:val="21"/>
+        </w:rPr>
+      </w:pPr>
+    </w:p>
+    <w:p>
+      <w:pPr>
+        <w:rPr>
+          <w:rFonts w:ascii="Garamond" w:hAnsi="Garamond"/>
+        </w:rPr>
+      </w:pPr>
+    </w:p>
+    <w:p>
+      <w:pPr>
+        <w:pStyle w:val="ListParagraph"/>
+        <w:numPr>
+          <w:ilvl w:val="0"/>
+          <w:numId w:val="1"/>
+        </w:numPr>
+        <w:rPr>
+          <w:rFonts w:ascii="Garamond" w:hAnsi="Garamond"/>
+        </w:rPr>
+      </w:pPr>
+      <w:r>
+        <w:rPr>
+          <w:rFonts w:ascii="Garamond" w:hAnsi="Garamond"/>
+        </w:rPr>
+        <w:t>Longs do not display correctly because the field is interpreted as Map. Fix that.</w:t>
+      </w:r>
+      <w:r>
+        <w:rPr>
+          <w:rFonts w:ascii="Garamond" w:hAnsi="Garamond"/>
+        </w:rPr>
+        <w:br/>
+      </w:r>
+    </w:p>
+    <w:p>
+      <w:pPr>
+        <w:pStyle w:val="ListParagraph"/>
+        <w:numPr>
+          <w:ilvl w:val="0"/>
+          <w:numId w:val="1"/>
+        </w:numPr>
+        <w:rPr>
+          <w:rFonts w:ascii="Garamond" w:hAnsi="Garamond"/>
+        </w:rPr>
+      </w:pPr>
+      <w:r>
+        <w:rPr>
+          <w:rFonts w:ascii="Garamond" w:hAnsi="Garamond"/>
+        </w:rPr>
+        <w:t xml:space="preserve">It should be able to replace all individual JBoss JARs with just one </w:t>
+      </w:r>
+      <w:proofErr w:type="spellStart"/>
+      <w:r>
+        <w:rPr>
+          <w:rFonts w:ascii="Garamond" w:hAnsi="Garamond"/>
+        </w:rPr>
+        <w:t>jboss</w:t>
+      </w:r>
+      <w:proofErr w:type="spellEnd"/>
+      <w:r>
+        <w:rPr>
+          <w:rFonts w:ascii="Garamond" w:hAnsi="Garamond"/>
+        </w:rPr>
+        <w:t>-cli-*.jar.</w:t>
+      </w:r>
+      <w:r>
+        <w:rPr>
+          <w:rFonts w:ascii="Garamond" w:hAnsi="Garamond"/>
+        </w:rPr>
+        <w:br/>
+      </w:r>
+    </w:p>
+    <w:p>
+      <w:pPr>
+        <w:pStyle w:val="ListParagraph"/>
+        <w:numPr>
+          <w:ilvl w:val="0"/>
+          <w:numId w:val="1"/>
+        </w:numPr>
+        <w:rPr>
+          <w:rFonts w:ascii="Garamond" w:hAnsi="Garamond"/>
+        </w:rPr>
+      </w:pPr>
+      <w:r>
+        <w:rPr>
+          <w:rFonts w:ascii="Garamond" w:hAnsi="Garamond"/>
+        </w:rPr>
         <w:t>Extract JBoss support from “events” and create a new “events-</w:t>
       </w:r>
       <w:proofErr w:type="spellStart"/>
@@ -657,6 +769,7 @@
         <w:rPr>
           <w:rFonts w:ascii="Garamond" w:hAnsi="Garamond"/>
         </w:rPr>
+        <w:lastRenderedPageBreak/>
         <w:t>&lt;pre&gt;</w:t>
       </w:r>
     </w:p>
@@ -837,7 +950,6 @@
         <w:rPr>
           <w:rFonts w:ascii="Garamond" w:hAnsi="Garamond"/>
         </w:rPr>
-        <w:lastRenderedPageBreak/>
         <w:t xml:space="preserve">               </w:t>
       </w:r>
       <w:proofErr w:type="spellStart"/>

--- a/doc/DataBot TODO.docx
+++ b/doc/DataBot TODO.docx
@@ -9,7 +9,6 @@
           <w:rFonts w:ascii="Garamond" w:hAnsi="Garamond"/>
         </w:rPr>
       </w:pPr>
-      <w:proofErr w:type="spellStart"/>
       <w:r>
         <w:rPr>
           <w:rFonts w:ascii="Garamond" w:hAnsi="Garamond"/>
@@ -32,14 +31,7 @@
         <w:rPr>
           <w:rFonts w:ascii="Garamond" w:hAnsi="Garamond"/>
         </w:rPr>
-        <w:t>ot</w:t>
-      </w:r>
-      <w:proofErr w:type="spellEnd"/>
-      <w:r>
-        <w:rPr>
-          <w:rFonts w:ascii="Garamond" w:hAnsi="Garamond"/>
-        </w:rPr>
-        <w:t xml:space="preserve"> TODO</w:t>
+        <w:t>ot TODO</w:t>
       </w:r>
     </w:p>
     <w:p>
@@ -81,8 +73,6 @@
           <w:rFonts w:ascii="Garamond" w:hAnsi="Garamond"/>
         </w:rPr>
       </w:pPr>
-      <w:bookmarkStart w:id="0" w:name="_GoBack"/>
-      <w:bookmarkEnd w:id="0"/>
     </w:p>
     <w:p>
       <w:pPr>
@@ -99,26 +89,11 @@
         <w:rPr>
           <w:rFonts w:ascii="Garamond" w:hAnsi="Garamond"/>
         </w:rPr>
-        <w:t xml:space="preserve">Drop support for </w:t>
-      </w:r>
-      <w:proofErr w:type="spellStart"/>
-      <w:r>
-        <w:rPr>
-          <w:rFonts w:ascii="Garamond" w:hAnsi="Garamond"/>
-        </w:rPr>
-        <w:t>PropertyFile</w:t>
-      </w:r>
-      <w:proofErr w:type="spellEnd"/>
-      <w:r>
-        <w:rPr>
-          <w:rFonts w:ascii="Garamond" w:hAnsi="Garamond"/>
-        </w:rPr>
-        <w:t xml:space="preserve"> – not expressive enough.</w:t>
-      </w:r>
-    </w:p>
-    <w:p>
-      <w:pPr>
-        <w:pStyle w:val="ListParagraph"/>
+        <w:t>Drop support for PropertyFile – not expressive enough.</w:t>
+      </w:r>
+    </w:p>
+    <w:p>
+      <w:pPr>
         <w:rPr>
           <w:rFonts w:ascii="Garamond" w:hAnsi="Garamond"/>
         </w:rPr>
@@ -139,14 +114,18 @@
         <w:rPr>
           <w:rFonts w:ascii="Garamond" w:hAnsi="Garamond"/>
         </w:rPr>
-        <w:t>Restore JBoss CLI functionality and test to work end to end.</w:t>
-      </w:r>
-      <w:r>
-        <w:rPr>
-          <w:rFonts w:ascii="Garamond" w:hAnsi="Garamond"/>
-        </w:rPr>
-        <w:br/>
-      </w:r>
+        <w:t>Extract classpath from the MetricSourceDefinition and append it to the classpath.</w:t>
+      </w:r>
+      <w:bookmarkStart w:id="0" w:name="_GoBack"/>
+      <w:bookmarkEnd w:id="0"/>
+    </w:p>
+    <w:p>
+      <w:pPr>
+        <w:pStyle w:val="ListParagraph"/>
+        <w:rPr>
+          <w:rFonts w:ascii="Garamond" w:hAnsi="Garamond"/>
+        </w:rPr>
+      </w:pPr>
     </w:p>
     <w:p>
       <w:pPr>
@@ -163,7 +142,7 @@
         <w:rPr>
           <w:rFonts w:ascii="Garamond" w:hAnsi="Garamond"/>
         </w:rPr>
-        <w:t>JMX</w:t>
+        <w:t>Restore JBoss CLI functionality and test to work end to end.</w:t>
       </w:r>
       <w:r>
         <w:rPr>
@@ -187,7 +166,7 @@
         <w:rPr>
           <w:rFonts w:ascii="Garamond" w:hAnsi="Garamond"/>
         </w:rPr>
-        <w:t>Test JMX with:</w:t>
+        <w:t>JMX</w:t>
       </w:r>
       <w:r>
         <w:rPr>
@@ -195,83 +174,6 @@
         </w:rPr>
         <w:br/>
       </w:r>
-      <w:r>
-        <w:rPr>
-          <w:rFonts w:ascii="Garamond" w:hAnsi="Garamond"/>
-        </w:rPr>
-        <w:br/>
-      </w:r>
-      <w:proofErr w:type="spellStart"/>
-      <w:r>
-        <w:rPr>
-          <w:rFonts w:ascii="Garamond" w:hAnsi="Garamond"/>
-        </w:rPr>
-        <w:t>databot</w:t>
-      </w:r>
-      <w:proofErr w:type="spellEnd"/>
-      <w:r>
-        <w:rPr>
-          <w:rFonts w:ascii="Garamond" w:hAnsi="Garamond"/>
-        </w:rPr>
-        <w:t xml:space="preserve"> -f -v -c ./</w:t>
-      </w:r>
-      <w:proofErr w:type="spellStart"/>
-      <w:r>
-        <w:rPr>
-          <w:rFonts w:ascii="Garamond" w:hAnsi="Garamond"/>
-        </w:rPr>
-        <w:t>databot.yml</w:t>
-      </w:r>
-      <w:proofErr w:type="spellEnd"/>
-      <w:r>
-        <w:rPr>
-          <w:rFonts w:ascii="Garamond" w:hAnsi="Garamond"/>
-        </w:rPr>
-        <w:br/>
-      </w:r>
-      <w:r>
-        <w:rPr>
-          <w:rFonts w:ascii="Garamond" w:hAnsi="Garamond"/>
-        </w:rPr>
-        <w:br/>
-        <w:t>with ~/</w:t>
-      </w:r>
-      <w:proofErr w:type="spellStart"/>
-      <w:r>
-        <w:rPr>
-          <w:rFonts w:ascii="Garamond" w:hAnsi="Garamond"/>
-        </w:rPr>
-        <w:t>tmp</w:t>
-      </w:r>
-      <w:proofErr w:type="spellEnd"/>
-      <w:r>
-        <w:rPr>
-          <w:rFonts w:ascii="Garamond" w:hAnsi="Garamond"/>
-        </w:rPr>
-        <w:t>/</w:t>
-      </w:r>
-      <w:proofErr w:type="spellStart"/>
-      <w:r>
-        <w:rPr>
-          <w:rFonts w:ascii="Garamond" w:hAnsi="Garamond"/>
-        </w:rPr>
-        <w:t>databot.yml</w:t>
-      </w:r>
-      <w:proofErr w:type="spellEnd"/>
-      <w:r>
-        <w:rPr>
-          <w:rFonts w:ascii="Garamond" w:hAnsi="Garamond"/>
-        </w:rPr>
-        <w:br/>
-      </w:r>
-    </w:p>
-    <w:p>
-      <w:pPr>
-        <w:pStyle w:val="ListParagraph"/>
-        <w:rPr>
-          <w:rFonts w:ascii="Garamond" w:hAnsi="Garamond"/>
-        </w:rPr>
-      </w:pPr>
     </w:p>
     <w:p>
       <w:pPr>
@@ -287,33 +189,56 @@
       <w:r>
         <w:rPr>
           <w:rFonts w:ascii="Garamond" w:hAnsi="Garamond"/>
-          <w:b/>
-        </w:rPr>
-        <w:t xml:space="preserve">Logging Configuration. </w:t>
-      </w:r>
-      <w:r>
-        <w:rPr>
-          <w:rFonts w:ascii="Garamond" w:hAnsi="Garamond"/>
-        </w:rPr>
-        <w:t xml:space="preserve">Logging should be configurable from </w:t>
-      </w:r>
-      <w:proofErr w:type="gramStart"/>
-      <w:r>
-        <w:rPr>
-          <w:rFonts w:ascii="Garamond" w:hAnsi="Garamond"/>
-        </w:rPr>
-        <w:t>the .yaml</w:t>
-      </w:r>
-      <w:proofErr w:type="gramEnd"/>
-      <w:r>
-        <w:rPr>
-          <w:rFonts w:ascii="Garamond" w:hAnsi="Garamond"/>
-        </w:rPr>
-        <w:t xml:space="preserve"> file. I should be able to specify at least the location of the log file and the verbosity, even if all the details can still be specified in $DATABOT_HOME/lib/log4j.xml</w:t>
-      </w:r>
-    </w:p>
-    <w:p>
-      <w:pPr>
+        </w:rPr>
+        <w:t>Test JMX with:</w:t>
+      </w:r>
+      <w:r>
+        <w:rPr>
+          <w:rFonts w:ascii="Garamond" w:hAnsi="Garamond"/>
+        </w:rPr>
+        <w:br/>
+      </w:r>
+      <w:r>
+        <w:rPr>
+          <w:rFonts w:ascii="Garamond" w:hAnsi="Garamond"/>
+        </w:rPr>
+        <w:br/>
+      </w:r>
+      <w:r>
+        <w:rPr>
+          <w:rFonts w:ascii="Garamond" w:hAnsi="Garamond"/>
+        </w:rPr>
+        <w:t>databot -f -v -c ./databot.yml</w:t>
+      </w:r>
+      <w:r>
+        <w:rPr>
+          <w:rFonts w:ascii="Garamond" w:hAnsi="Garamond"/>
+        </w:rPr>
+        <w:br/>
+      </w:r>
+      <w:r>
+        <w:rPr>
+          <w:rFonts w:ascii="Garamond" w:hAnsi="Garamond"/>
+        </w:rPr>
+        <w:br/>
+        <w:t>with ~/tmp/</w:t>
+      </w:r>
+      <w:r>
+        <w:rPr>
+          <w:rFonts w:ascii="Garamond" w:hAnsi="Garamond"/>
+        </w:rPr>
+        <w:t>databot.yml</w:t>
+      </w:r>
+      <w:r>
+        <w:rPr>
+          <w:rFonts w:ascii="Garamond" w:hAnsi="Garamond"/>
+        </w:rPr>
+        <w:br/>
+      </w:r>
+    </w:p>
+    <w:p>
+      <w:pPr>
+        <w:pStyle w:val="ListParagraph"/>
         <w:rPr>
           <w:rFonts w:ascii="Garamond" w:hAnsi="Garamond"/>
         </w:rPr>
@@ -333,303 +258,16 @@
       <w:r>
         <w:rPr>
           <w:rFonts w:ascii="Garamond" w:hAnsi="Garamond"/>
-        </w:rPr>
-        <w:t>Find the best way to express JBoss metrics</w:t>
-      </w:r>
-    </w:p>
-    <w:p>
-      <w:pPr>
-        <w:rPr>
-          <w:rFonts w:ascii="Garamond" w:hAnsi="Garamond"/>
-        </w:rPr>
-      </w:pPr>
-    </w:p>
-    <w:p>
-      <w:pPr>
-        <w:rPr>
-          <w:rFonts w:ascii="Courier New" w:hAnsi="Courier New" w:cs="Courier New"/>
-          <w:sz w:val="21"/>
-        </w:rPr>
-      </w:pPr>
-      <w:r>
-        <w:rPr>
-          <w:rFonts w:ascii="Courier New" w:hAnsi="Courier New" w:cs="Courier New"/>
-          <w:sz w:val="21"/>
-        </w:rPr>
-        <w:t>sources:</w:t>
-      </w:r>
-    </w:p>
-    <w:p>
-      <w:pPr>
-        <w:rPr>
-          <w:rFonts w:ascii="Courier New" w:hAnsi="Courier New" w:cs="Courier New"/>
-          <w:sz w:val="21"/>
-        </w:rPr>
-      </w:pPr>
-      <w:r>
-        <w:rPr>
-          <w:rFonts w:ascii="Courier New" w:hAnsi="Courier New" w:cs="Courier New"/>
-          <w:sz w:val="21"/>
-        </w:rPr>
-        <w:t xml:space="preserve">  remote-</w:t>
-      </w:r>
-      <w:proofErr w:type="spellStart"/>
-      <w:r>
-        <w:rPr>
-          <w:rFonts w:ascii="Courier New" w:hAnsi="Courier New" w:cs="Courier New"/>
-          <w:sz w:val="21"/>
-        </w:rPr>
-        <w:t>jboss</w:t>
-      </w:r>
-      <w:proofErr w:type="spellEnd"/>
-      <w:r>
-        <w:rPr>
-          <w:rFonts w:ascii="Courier New" w:hAnsi="Courier New" w:cs="Courier New"/>
-          <w:sz w:val="21"/>
-        </w:rPr>
-        <w:t>:</w:t>
-      </w:r>
-    </w:p>
-    <w:p>
-      <w:pPr>
-        <w:rPr>
-          <w:rFonts w:ascii="Courier New" w:hAnsi="Courier New" w:cs="Courier New"/>
-          <w:sz w:val="21"/>
-        </w:rPr>
-      </w:pPr>
-      <w:r>
-        <w:rPr>
-          <w:rFonts w:ascii="Courier New" w:hAnsi="Courier New" w:cs="Courier New"/>
-          <w:sz w:val="21"/>
-        </w:rPr>
-        <w:t xml:space="preserve">    host:</w:t>
-      </w:r>
-      <w:r>
-        <w:rPr>
-          <w:rFonts w:ascii="Courier New" w:hAnsi="Courier New" w:cs="Courier New"/>
-          <w:sz w:val="21"/>
-        </w:rPr>
-        <w:t xml:space="preserve"> 172.1.2.3</w:t>
-      </w:r>
-    </w:p>
-    <w:p>
-      <w:pPr>
-        <w:rPr>
-          <w:rFonts w:ascii="Courier New" w:hAnsi="Courier New" w:cs="Courier New"/>
-          <w:sz w:val="21"/>
-        </w:rPr>
-      </w:pPr>
-      <w:r>
-        <w:rPr>
-          <w:rFonts w:ascii="Courier New" w:hAnsi="Courier New" w:cs="Courier New"/>
-          <w:sz w:val="21"/>
-        </w:rPr>
-        <w:t xml:space="preserve">    port: 9999</w:t>
-      </w:r>
-    </w:p>
-    <w:p>
-      <w:pPr>
-        <w:rPr>
-          <w:rFonts w:ascii="Courier New" w:hAnsi="Courier New" w:cs="Courier New"/>
-          <w:sz w:val="21"/>
-        </w:rPr>
-      </w:pPr>
-      <w:r>
-        <w:rPr>
-          <w:rFonts w:ascii="Courier New" w:hAnsi="Courier New" w:cs="Courier New"/>
-          <w:sz w:val="21"/>
-        </w:rPr>
-        <w:t xml:space="preserve">    username:</w:t>
-      </w:r>
-      <w:r>
-        <w:rPr>
-          <w:rFonts w:ascii="Courier New" w:hAnsi="Courier New" w:cs="Courier New"/>
-          <w:sz w:val="21"/>
-        </w:rPr>
-        <w:t xml:space="preserve"> </w:t>
-      </w:r>
-      <w:proofErr w:type="spellStart"/>
-      <w:r>
-        <w:rPr>
-          <w:rFonts w:ascii="Courier New" w:hAnsi="Courier New" w:cs="Courier New"/>
-          <w:sz w:val="21"/>
-        </w:rPr>
-        <w:t>jmx</w:t>
-      </w:r>
-      <w:proofErr w:type="spellEnd"/>
-    </w:p>
-    <w:p>
-      <w:pPr>
-        <w:rPr>
-          <w:rFonts w:ascii="Courier New" w:hAnsi="Courier New" w:cs="Courier New"/>
-          <w:sz w:val="21"/>
-        </w:rPr>
-      </w:pPr>
-      <w:r>
-        <w:rPr>
-          <w:rFonts w:ascii="Courier New" w:hAnsi="Courier New" w:cs="Courier New"/>
-          <w:sz w:val="21"/>
-        </w:rPr>
-        <w:t xml:space="preserve">    password:</w:t>
-      </w:r>
-      <w:r>
-        <w:rPr>
-          <w:rFonts w:ascii="Courier New" w:hAnsi="Courier New" w:cs="Courier New"/>
-          <w:sz w:val="21"/>
-        </w:rPr>
-        <w:t xml:space="preserve"> jmx123!</w:t>
-      </w:r>
-    </w:p>
-    <w:p>
-      <w:pPr>
-        <w:rPr>
-          <w:rFonts w:ascii="Courier New" w:hAnsi="Courier New" w:cs="Courier New"/>
-          <w:sz w:val="21"/>
-        </w:rPr>
-      </w:pPr>
-      <w:r>
-        <w:rPr>
-          <w:rFonts w:ascii="Courier New" w:hAnsi="Courier New" w:cs="Courier New"/>
-          <w:sz w:val="21"/>
-        </w:rPr>
-        <w:t xml:space="preserve">  local-</w:t>
-      </w:r>
-      <w:proofErr w:type="spellStart"/>
-      <w:r>
-        <w:rPr>
-          <w:rFonts w:ascii="Courier New" w:hAnsi="Courier New" w:cs="Courier New"/>
-          <w:sz w:val="21"/>
-        </w:rPr>
-        <w:t>jboss</w:t>
-      </w:r>
-      <w:proofErr w:type="spellEnd"/>
-      <w:r>
-        <w:rPr>
-          <w:rFonts w:ascii="Courier New" w:hAnsi="Courier New" w:cs="Courier New"/>
-          <w:sz w:val="21"/>
-        </w:rPr>
-        <w:t>:</w:t>
-      </w:r>
-    </w:p>
-    <w:p>
-      <w:pPr>
-        <w:rPr>
-          <w:rFonts w:ascii="Courier New" w:hAnsi="Courier New" w:cs="Courier New"/>
-          <w:sz w:val="21"/>
-        </w:rPr>
-      </w:pPr>
-    </w:p>
-    <w:p>
-      <w:pPr>
-        <w:rPr>
-          <w:rFonts w:ascii="Courier New" w:hAnsi="Courier New" w:cs="Courier New"/>
-          <w:sz w:val="21"/>
-        </w:rPr>
-      </w:pPr>
-      <w:r>
-        <w:rPr>
-          <w:rFonts w:ascii="Courier New" w:hAnsi="Courier New" w:cs="Courier New"/>
-          <w:sz w:val="21"/>
-        </w:rPr>
-        <w:t>metrics:</w:t>
-      </w:r>
-    </w:p>
-    <w:p>
-      <w:pPr>
-        <w:rPr>
-          <w:rFonts w:ascii="Courier New" w:hAnsi="Courier New" w:cs="Courier New"/>
-          <w:sz w:val="21"/>
-        </w:rPr>
-      </w:pPr>
-      <w:r>
-        <w:rPr>
-          <w:rFonts w:ascii="Courier New" w:hAnsi="Courier New" w:cs="Courier New"/>
-          <w:sz w:val="21"/>
-        </w:rPr>
-        <w:t xml:space="preserve">  - </w:t>
-      </w:r>
-      <w:proofErr w:type="spellStart"/>
-      <w:r>
-        <w:rPr>
-          <w:rFonts w:ascii="Courier New" w:hAnsi="Courier New" w:cs="Courier New"/>
-          <w:sz w:val="21"/>
-        </w:rPr>
-        <w:t>PhysicalMemoryTotal</w:t>
-      </w:r>
-      <w:proofErr w:type="spellEnd"/>
-    </w:p>
-    <w:p>
-      <w:pPr>
-        <w:rPr>
-          <w:rFonts w:ascii="Courier New" w:hAnsi="Courier New" w:cs="Courier New"/>
-          <w:sz w:val="21"/>
-        </w:rPr>
-      </w:pPr>
-      <w:r>
-        <w:rPr>
-          <w:rFonts w:ascii="Courier New" w:hAnsi="Courier New" w:cs="Courier New"/>
-          <w:sz w:val="21"/>
-        </w:rPr>
-        <w:t xml:space="preserve">  - test:</w:t>
-      </w:r>
-    </w:p>
-    <w:p>
-      <w:pPr>
-        <w:rPr>
-          <w:rFonts w:ascii="Courier New" w:hAnsi="Courier New" w:cs="Courier New"/>
-          <w:sz w:val="21"/>
-        </w:rPr>
-      </w:pPr>
-      <w:r>
-        <w:rPr>
-          <w:rFonts w:ascii="Courier New" w:hAnsi="Courier New" w:cs="Courier New"/>
-          <w:sz w:val="21"/>
-        </w:rPr>
-        <w:t xml:space="preserve">      source: remote-</w:t>
-      </w:r>
-      <w:proofErr w:type="spellStart"/>
-      <w:r>
-        <w:rPr>
-          <w:rFonts w:ascii="Courier New" w:hAnsi="Courier New" w:cs="Courier New"/>
-          <w:sz w:val="21"/>
-        </w:rPr>
-        <w:t>jboss</w:t>
-      </w:r>
-      <w:proofErr w:type="spellEnd"/>
-    </w:p>
-    <w:p>
-      <w:pPr>
-        <w:rPr>
-          <w:rFonts w:ascii="Courier New" w:hAnsi="Courier New" w:cs="Courier New"/>
-          <w:sz w:val="21"/>
-        </w:rPr>
-      </w:pPr>
-      <w:r>
-        <w:rPr>
-          <w:rFonts w:ascii="Courier New" w:hAnsi="Courier New" w:cs="Courier New"/>
-          <w:sz w:val="21"/>
-        </w:rPr>
-        <w:t xml:space="preserve">      definition: /something/</w:t>
-      </w:r>
-      <w:proofErr w:type="spellStart"/>
-      <w:proofErr w:type="gramStart"/>
-      <w:r>
-        <w:rPr>
-          <w:rFonts w:ascii="Courier New" w:hAnsi="Courier New" w:cs="Courier New"/>
-          <w:sz w:val="21"/>
-        </w:rPr>
-        <w:t>something:count</w:t>
-      </w:r>
-      <w:proofErr w:type="spellEnd"/>
-      <w:proofErr w:type="gramEnd"/>
-    </w:p>
-    <w:p>
-      <w:pPr>
-        <w:rPr>
-          <w:rFonts w:ascii="Garamond" w:hAnsi="Garamond"/>
-          <w:sz w:val="21"/>
-        </w:rPr>
-      </w:pPr>
+          <w:b/>
+        </w:rPr>
+        <w:t xml:space="preserve">Logging Configuration. </w:t>
+      </w:r>
+      <w:r>
+        <w:rPr>
+          <w:rFonts w:ascii="Garamond" w:hAnsi="Garamond"/>
+        </w:rPr>
+        <w:t>Logging should be configurable from the .yaml file. I should be able to specify at least the location of the log file and the verbosity, even if all the details can still be specified in $DATABOT_HOME/lib/log4j.xml</w:t>
+      </w:r>
     </w:p>
     <w:p>
       <w:pPr>
@@ -653,14 +291,239 @@
         <w:rPr>
           <w:rFonts w:ascii="Garamond" w:hAnsi="Garamond"/>
         </w:rPr>
-        <w:t>Longs do not display correctly because the field is interpreted as Map. Fix that.</w:t>
-      </w:r>
-      <w:r>
-        <w:rPr>
-          <w:rFonts w:ascii="Garamond" w:hAnsi="Garamond"/>
-        </w:rPr>
-        <w:br/>
-      </w:r>
+        <w:t>Find the best way to express JBoss metrics</w:t>
+      </w:r>
+    </w:p>
+    <w:p>
+      <w:pPr>
+        <w:rPr>
+          <w:rFonts w:ascii="Garamond" w:hAnsi="Garamond"/>
+        </w:rPr>
+      </w:pPr>
+    </w:p>
+    <w:p>
+      <w:pPr>
+        <w:rPr>
+          <w:rFonts w:ascii="Courier New" w:hAnsi="Courier New" w:cs="Courier New"/>
+          <w:sz w:val="21"/>
+        </w:rPr>
+      </w:pPr>
+      <w:r>
+        <w:rPr>
+          <w:rFonts w:ascii="Courier New" w:hAnsi="Courier New" w:cs="Courier New"/>
+          <w:sz w:val="21"/>
+        </w:rPr>
+        <w:t>sources:</w:t>
+      </w:r>
+    </w:p>
+    <w:p>
+      <w:pPr>
+        <w:rPr>
+          <w:rFonts w:ascii="Courier New" w:hAnsi="Courier New" w:cs="Courier New"/>
+          <w:sz w:val="21"/>
+        </w:rPr>
+      </w:pPr>
+      <w:r>
+        <w:rPr>
+          <w:rFonts w:ascii="Courier New" w:hAnsi="Courier New" w:cs="Courier New"/>
+          <w:sz w:val="21"/>
+        </w:rPr>
+        <w:t xml:space="preserve">  remote-jboss:</w:t>
+      </w:r>
+    </w:p>
+    <w:p>
+      <w:pPr>
+        <w:rPr>
+          <w:rFonts w:ascii="Courier New" w:hAnsi="Courier New" w:cs="Courier New"/>
+          <w:sz w:val="21"/>
+        </w:rPr>
+      </w:pPr>
+      <w:r>
+        <w:rPr>
+          <w:rFonts w:ascii="Courier New" w:hAnsi="Courier New" w:cs="Courier New"/>
+          <w:sz w:val="21"/>
+        </w:rPr>
+        <w:t xml:space="preserve">    host:</w:t>
+      </w:r>
+      <w:r>
+        <w:rPr>
+          <w:rFonts w:ascii="Courier New" w:hAnsi="Courier New" w:cs="Courier New"/>
+          <w:sz w:val="21"/>
+        </w:rPr>
+        <w:t xml:space="preserve"> 172.1.2.3</w:t>
+      </w:r>
+    </w:p>
+    <w:p>
+      <w:pPr>
+        <w:rPr>
+          <w:rFonts w:ascii="Courier New" w:hAnsi="Courier New" w:cs="Courier New"/>
+          <w:sz w:val="21"/>
+        </w:rPr>
+      </w:pPr>
+      <w:r>
+        <w:rPr>
+          <w:rFonts w:ascii="Courier New" w:hAnsi="Courier New" w:cs="Courier New"/>
+          <w:sz w:val="21"/>
+        </w:rPr>
+        <w:t xml:space="preserve">    port: 9999</w:t>
+      </w:r>
+    </w:p>
+    <w:p>
+      <w:pPr>
+        <w:rPr>
+          <w:rFonts w:ascii="Courier New" w:hAnsi="Courier New" w:cs="Courier New"/>
+          <w:sz w:val="21"/>
+        </w:rPr>
+      </w:pPr>
+      <w:r>
+        <w:rPr>
+          <w:rFonts w:ascii="Courier New" w:hAnsi="Courier New" w:cs="Courier New"/>
+          <w:sz w:val="21"/>
+        </w:rPr>
+        <w:t xml:space="preserve">    username:</w:t>
+      </w:r>
+      <w:r>
+        <w:rPr>
+          <w:rFonts w:ascii="Courier New" w:hAnsi="Courier New" w:cs="Courier New"/>
+          <w:sz w:val="21"/>
+        </w:rPr>
+        <w:t xml:space="preserve"> jmx</w:t>
+      </w:r>
+    </w:p>
+    <w:p>
+      <w:pPr>
+        <w:rPr>
+          <w:rFonts w:ascii="Courier New" w:hAnsi="Courier New" w:cs="Courier New"/>
+          <w:sz w:val="21"/>
+        </w:rPr>
+      </w:pPr>
+      <w:r>
+        <w:rPr>
+          <w:rFonts w:ascii="Courier New" w:hAnsi="Courier New" w:cs="Courier New"/>
+          <w:sz w:val="21"/>
+        </w:rPr>
+        <w:t xml:space="preserve">    password:</w:t>
+      </w:r>
+      <w:r>
+        <w:rPr>
+          <w:rFonts w:ascii="Courier New" w:hAnsi="Courier New" w:cs="Courier New"/>
+          <w:sz w:val="21"/>
+        </w:rPr>
+        <w:t xml:space="preserve"> jmx123!</w:t>
+      </w:r>
+    </w:p>
+    <w:p>
+      <w:pPr>
+        <w:rPr>
+          <w:rFonts w:ascii="Courier New" w:hAnsi="Courier New" w:cs="Courier New"/>
+          <w:sz w:val="21"/>
+        </w:rPr>
+      </w:pPr>
+      <w:r>
+        <w:rPr>
+          <w:rFonts w:ascii="Courier New" w:hAnsi="Courier New" w:cs="Courier New"/>
+          <w:sz w:val="21"/>
+        </w:rPr>
+        <w:t xml:space="preserve">  local-jboss:</w:t>
+      </w:r>
+    </w:p>
+    <w:p>
+      <w:pPr>
+        <w:rPr>
+          <w:rFonts w:ascii="Courier New" w:hAnsi="Courier New" w:cs="Courier New"/>
+          <w:sz w:val="21"/>
+        </w:rPr>
+      </w:pPr>
+    </w:p>
+    <w:p>
+      <w:pPr>
+        <w:rPr>
+          <w:rFonts w:ascii="Courier New" w:hAnsi="Courier New" w:cs="Courier New"/>
+          <w:sz w:val="21"/>
+        </w:rPr>
+      </w:pPr>
+      <w:r>
+        <w:rPr>
+          <w:rFonts w:ascii="Courier New" w:hAnsi="Courier New" w:cs="Courier New"/>
+          <w:sz w:val="21"/>
+        </w:rPr>
+        <w:t>metrics:</w:t>
+      </w:r>
+    </w:p>
+    <w:p>
+      <w:pPr>
+        <w:rPr>
+          <w:rFonts w:ascii="Courier New" w:hAnsi="Courier New" w:cs="Courier New"/>
+          <w:sz w:val="21"/>
+        </w:rPr>
+      </w:pPr>
+      <w:r>
+        <w:rPr>
+          <w:rFonts w:ascii="Courier New" w:hAnsi="Courier New" w:cs="Courier New"/>
+          <w:sz w:val="21"/>
+        </w:rPr>
+        <w:t xml:space="preserve">  - PhysicalMemoryTotal</w:t>
+      </w:r>
+    </w:p>
+    <w:p>
+      <w:pPr>
+        <w:rPr>
+          <w:rFonts w:ascii="Courier New" w:hAnsi="Courier New" w:cs="Courier New"/>
+          <w:sz w:val="21"/>
+        </w:rPr>
+      </w:pPr>
+      <w:r>
+        <w:rPr>
+          <w:rFonts w:ascii="Courier New" w:hAnsi="Courier New" w:cs="Courier New"/>
+          <w:sz w:val="21"/>
+        </w:rPr>
+        <w:t xml:space="preserve">  - test:</w:t>
+      </w:r>
+    </w:p>
+    <w:p>
+      <w:pPr>
+        <w:rPr>
+          <w:rFonts w:ascii="Courier New" w:hAnsi="Courier New" w:cs="Courier New"/>
+          <w:sz w:val="21"/>
+        </w:rPr>
+      </w:pPr>
+      <w:r>
+        <w:rPr>
+          <w:rFonts w:ascii="Courier New" w:hAnsi="Courier New" w:cs="Courier New"/>
+          <w:sz w:val="21"/>
+        </w:rPr>
+        <w:t xml:space="preserve">      source: remote-jboss</w:t>
+      </w:r>
+    </w:p>
+    <w:p>
+      <w:pPr>
+        <w:rPr>
+          <w:rFonts w:ascii="Courier New" w:hAnsi="Courier New" w:cs="Courier New"/>
+          <w:sz w:val="21"/>
+        </w:rPr>
+      </w:pPr>
+      <w:r>
+        <w:rPr>
+          <w:rFonts w:ascii="Courier New" w:hAnsi="Courier New" w:cs="Courier New"/>
+          <w:sz w:val="21"/>
+        </w:rPr>
+        <w:t xml:space="preserve">      definition: /something/something:count</w:t>
+      </w:r>
+    </w:p>
+    <w:p>
+      <w:pPr>
+        <w:rPr>
+          <w:rFonts w:ascii="Garamond" w:hAnsi="Garamond"/>
+          <w:sz w:val="21"/>
+        </w:rPr>
+      </w:pPr>
+    </w:p>
+    <w:p>
+      <w:pPr>
+        <w:rPr>
+          <w:rFonts w:ascii="Garamond" w:hAnsi="Garamond"/>
+        </w:rPr>
+      </w:pPr>
     </w:p>
     <w:p>
       <w:pPr>
@@ -677,21 +540,7 @@
         <w:rPr>
           <w:rFonts w:ascii="Garamond" w:hAnsi="Garamond"/>
         </w:rPr>
-        <w:t xml:space="preserve">It should be able to replace all individual JBoss JARs with just one </w:t>
-      </w:r>
-      <w:proofErr w:type="spellStart"/>
-      <w:r>
-        <w:rPr>
-          <w:rFonts w:ascii="Garamond" w:hAnsi="Garamond"/>
-        </w:rPr>
-        <w:t>jboss</w:t>
-      </w:r>
-      <w:proofErr w:type="spellEnd"/>
-      <w:r>
-        <w:rPr>
-          <w:rFonts w:ascii="Garamond" w:hAnsi="Garamond"/>
-        </w:rPr>
-        <w:t>-cli-*.jar.</w:t>
+        <w:t>Longs do not display correctly because the field is interpreted as Map. Fix that.</w:t>
       </w:r>
       <w:r>
         <w:rPr>
@@ -715,21 +564,31 @@
         <w:rPr>
           <w:rFonts w:ascii="Garamond" w:hAnsi="Garamond"/>
         </w:rPr>
-        <w:t>Extract JBoss support from “events” and create a new “events-</w:t>
-      </w:r>
-      <w:proofErr w:type="spellStart"/>
-      <w:r>
-        <w:rPr>
-          <w:rFonts w:ascii="Garamond" w:hAnsi="Garamond"/>
-        </w:rPr>
-        <w:t>jboss</w:t>
-      </w:r>
-      <w:proofErr w:type="spellEnd"/>
-      <w:r>
-        <w:rPr>
-          <w:rFonts w:ascii="Garamond" w:hAnsi="Garamond"/>
-        </w:rPr>
-        <w:t>” module.</w:t>
+        <w:t>It should be able to replace all individual JBoss JARs with just one jboss-cli-*.jar.</w:t>
+      </w:r>
+      <w:r>
+        <w:rPr>
+          <w:rFonts w:ascii="Garamond" w:hAnsi="Garamond"/>
+        </w:rPr>
+        <w:br/>
+      </w:r>
+    </w:p>
+    <w:p>
+      <w:pPr>
+        <w:pStyle w:val="ListParagraph"/>
+        <w:numPr>
+          <w:ilvl w:val="0"/>
+          <w:numId w:val="1"/>
+        </w:numPr>
+        <w:rPr>
+          <w:rFonts w:ascii="Garamond" w:hAnsi="Garamond"/>
+        </w:rPr>
+      </w:pPr>
+      <w:r>
+        <w:rPr>
+          <w:rFonts w:ascii="Garamond" w:hAnsi="Garamond"/>
+        </w:rPr>
+        <w:t>Extract JBoss support from “events” and create a new “events-jboss” module.</w:t>
       </w:r>
     </w:p>
     <w:p>
@@ -769,7 +628,6 @@
         <w:rPr>
           <w:rFonts w:ascii="Garamond" w:hAnsi="Garamond"/>
         </w:rPr>
-        <w:lastRenderedPageBreak/>
         <w:t>&lt;pre&gt;</w:t>
       </w:r>
     </w:p>
@@ -783,21 +641,7 @@
         <w:rPr>
           <w:rFonts w:ascii="Garamond" w:hAnsi="Garamond"/>
         </w:rPr>
-        <w:t xml:space="preserve">      </w:t>
-      </w:r>
-      <w:proofErr w:type="spellStart"/>
-      <w:r>
-        <w:rPr>
-          <w:rFonts w:ascii="Garamond" w:hAnsi="Garamond"/>
-        </w:rPr>
-        <w:t>conf</w:t>
-      </w:r>
-      <w:proofErr w:type="spellEnd"/>
-      <w:r>
-        <w:rPr>
-          <w:rFonts w:ascii="Garamond" w:hAnsi="Garamond"/>
-        </w:rPr>
-        <w:t>:</w:t>
+        <w:t xml:space="preserve">      conf:</w:t>
       </w:r>
     </w:p>
     <w:p>
@@ -823,18 +667,8 @@
         <w:rPr>
           <w:rFonts w:ascii="Garamond" w:hAnsi="Garamond"/>
         </w:rPr>
-        <w:t xml:space="preserve">            domain: </w:t>
-      </w:r>
-      <w:proofErr w:type="spellStart"/>
-      <w:proofErr w:type="gramStart"/>
-      <w:r>
-        <w:rPr>
-          <w:rFonts w:ascii="Garamond" w:hAnsi="Garamond"/>
-        </w:rPr>
-        <w:t>java.lang</w:t>
-      </w:r>
-      <w:proofErr w:type="spellEnd"/>
-      <w:proofErr w:type="gramEnd"/>
+        <w:t xml:space="preserve">            domain: java.lang</w:t>
+      </w:r>
     </w:p>
     <w:p>
       <w:pPr>
@@ -859,72 +693,20 @@
         <w:rPr>
           <w:rFonts w:ascii="Garamond" w:hAnsi="Garamond"/>
         </w:rPr>
-        <w:t xml:space="preserve">               - </w:t>
-      </w:r>
-      <w:proofErr w:type="spellStart"/>
-      <w:proofErr w:type="gramStart"/>
-      <w:r>
-        <w:rPr>
-          <w:rFonts w:ascii="Garamond" w:hAnsi="Garamond"/>
-        </w:rPr>
-        <w:t>java.lang</w:t>
-      </w:r>
-      <w:proofErr w:type="gramEnd"/>
-      <w:r>
-        <w:rPr>
-          <w:rFonts w:ascii="Garamond" w:hAnsi="Garamond"/>
-        </w:rPr>
-        <w:t>:type</w:t>
-      </w:r>
-      <w:proofErr w:type="spellEnd"/>
-      <w:r>
-        <w:rPr>
-          <w:rFonts w:ascii="Garamond" w:hAnsi="Garamond"/>
-        </w:rPr>
-        <w:t>=</w:t>
-      </w:r>
-      <w:proofErr w:type="spellStart"/>
-      <w:r>
-        <w:rPr>
-          <w:rFonts w:ascii="Garamond" w:hAnsi="Garamond"/>
-        </w:rPr>
-        <w:t>OperatingSystem</w:t>
-      </w:r>
-      <w:proofErr w:type="spellEnd"/>
-    </w:p>
-    <w:p>
-      <w:pPr>
-        <w:rPr>
-          <w:rFonts w:ascii="Garamond" w:hAnsi="Garamond"/>
-        </w:rPr>
-      </w:pPr>
-      <w:r>
-        <w:rPr>
-          <w:rFonts w:ascii="Garamond" w:hAnsi="Garamond"/>
-        </w:rPr>
-        <w:t xml:space="preserve">               - </w:t>
-      </w:r>
-      <w:proofErr w:type="spellStart"/>
-      <w:proofErr w:type="gramStart"/>
-      <w:r>
-        <w:rPr>
-          <w:rFonts w:ascii="Garamond" w:hAnsi="Garamond"/>
-        </w:rPr>
-        <w:t>java.lang</w:t>
-      </w:r>
-      <w:proofErr w:type="gramEnd"/>
-      <w:r>
-        <w:rPr>
-          <w:rFonts w:ascii="Garamond" w:hAnsi="Garamond"/>
-        </w:rPr>
-        <w:t>:type</w:t>
-      </w:r>
-      <w:proofErr w:type="spellEnd"/>
-      <w:r>
-        <w:rPr>
-          <w:rFonts w:ascii="Garamond" w:hAnsi="Garamond"/>
-        </w:rPr>
-        <w:t>=Threading</w:t>
+        <w:t xml:space="preserve">               - java.lang:type=OperatingSystem</w:t>
+      </w:r>
+    </w:p>
+    <w:p>
+      <w:pPr>
+        <w:rPr>
+          <w:rFonts w:ascii="Garamond" w:hAnsi="Garamond"/>
+        </w:rPr>
+      </w:pPr>
+      <w:r>
+        <w:rPr>
+          <w:rFonts w:ascii="Garamond" w:hAnsi="Garamond"/>
+        </w:rPr>
+        <w:t xml:space="preserve">               - java.lang:type=Threading</w:t>
       </w:r>
     </w:p>
     <w:p>
@@ -950,302 +732,150 @@
         <w:rPr>
           <w:rFonts w:ascii="Garamond" w:hAnsi="Garamond"/>
         </w:rPr>
-        <w:t xml:space="preserve">               </w:t>
-      </w:r>
-      <w:proofErr w:type="spellStart"/>
-      <w:r>
-        <w:rPr>
-          <w:rFonts w:ascii="Garamond" w:hAnsi="Garamond"/>
-        </w:rPr>
-        <w:t>OpenFileDescriptorCount</w:t>
-      </w:r>
-      <w:proofErr w:type="spellEnd"/>
-      <w:r>
-        <w:rPr>
-          <w:rFonts w:ascii="Garamond" w:hAnsi="Garamond"/>
-        </w:rPr>
-        <w:t>:</w:t>
-      </w:r>
-    </w:p>
-    <w:p>
-      <w:pPr>
-        <w:rPr>
-          <w:rFonts w:ascii="Garamond" w:hAnsi="Garamond"/>
-        </w:rPr>
-      </w:pPr>
-      <w:r>
-        <w:rPr>
-          <w:rFonts w:ascii="Garamond" w:hAnsi="Garamond"/>
-        </w:rPr>
-        <w:t xml:space="preserve">                 alias: </w:t>
-      </w:r>
-      <w:proofErr w:type="spellStart"/>
-      <w:proofErr w:type="gramStart"/>
-      <w:r>
-        <w:rPr>
-          <w:rFonts w:ascii="Garamond" w:hAnsi="Garamond"/>
-        </w:rPr>
-        <w:t>jmx.OpenFileDescriptorCount</w:t>
-      </w:r>
-      <w:proofErr w:type="spellEnd"/>
-      <w:proofErr w:type="gramEnd"/>
-    </w:p>
-    <w:p>
-      <w:pPr>
-        <w:rPr>
-          <w:rFonts w:ascii="Garamond" w:hAnsi="Garamond"/>
-        </w:rPr>
-      </w:pPr>
-      <w:r>
-        <w:rPr>
-          <w:rFonts w:ascii="Garamond" w:hAnsi="Garamond"/>
-        </w:rPr>
-        <w:t xml:space="preserve">                 </w:t>
-      </w:r>
-      <w:proofErr w:type="spellStart"/>
-      <w:r>
-        <w:rPr>
-          <w:rFonts w:ascii="Garamond" w:hAnsi="Garamond"/>
-        </w:rPr>
-        <w:t>metric_type</w:t>
-      </w:r>
-      <w:proofErr w:type="spellEnd"/>
-      <w:r>
-        <w:rPr>
-          <w:rFonts w:ascii="Garamond" w:hAnsi="Garamond"/>
-        </w:rPr>
-        <w:t>: counter</w:t>
-      </w:r>
-    </w:p>
-    <w:p>
-      <w:pPr>
-        <w:rPr>
-          <w:rFonts w:ascii="Garamond" w:hAnsi="Garamond"/>
-        </w:rPr>
-      </w:pPr>
-      <w:r>
-        <w:rPr>
-          <w:rFonts w:ascii="Garamond" w:hAnsi="Garamond"/>
-        </w:rPr>
-        <w:t xml:space="preserve">               </w:t>
-      </w:r>
-      <w:proofErr w:type="spellStart"/>
-      <w:r>
-        <w:rPr>
-          <w:rFonts w:ascii="Garamond" w:hAnsi="Garamond"/>
-        </w:rPr>
-        <w:t>MaxFileDescriptorCount</w:t>
-      </w:r>
-      <w:proofErr w:type="spellEnd"/>
-      <w:r>
-        <w:rPr>
-          <w:rFonts w:ascii="Garamond" w:hAnsi="Garamond"/>
-        </w:rPr>
-        <w:t>:</w:t>
-      </w:r>
-    </w:p>
-    <w:p>
-      <w:pPr>
-        <w:rPr>
-          <w:rFonts w:ascii="Garamond" w:hAnsi="Garamond"/>
-        </w:rPr>
-      </w:pPr>
-      <w:r>
-        <w:rPr>
-          <w:rFonts w:ascii="Garamond" w:hAnsi="Garamond"/>
-        </w:rPr>
-        <w:t xml:space="preserve">                 alias: </w:t>
-      </w:r>
-      <w:proofErr w:type="spellStart"/>
-      <w:proofErr w:type="gramStart"/>
-      <w:r>
-        <w:rPr>
-          <w:rFonts w:ascii="Garamond" w:hAnsi="Garamond"/>
-        </w:rPr>
-        <w:t>jmx.MaxFileDescriptorCount</w:t>
-      </w:r>
-      <w:proofErr w:type="spellEnd"/>
-      <w:proofErr w:type="gramEnd"/>
-    </w:p>
-    <w:p>
-      <w:pPr>
-        <w:rPr>
-          <w:rFonts w:ascii="Garamond" w:hAnsi="Garamond"/>
-        </w:rPr>
-      </w:pPr>
-      <w:r>
-        <w:rPr>
-          <w:rFonts w:ascii="Garamond" w:hAnsi="Garamond"/>
-        </w:rPr>
-        <w:t xml:space="preserve">                 </w:t>
-      </w:r>
-      <w:proofErr w:type="spellStart"/>
-      <w:r>
-        <w:rPr>
-          <w:rFonts w:ascii="Garamond" w:hAnsi="Garamond"/>
-        </w:rPr>
-        <w:t>metric_type</w:t>
-      </w:r>
-      <w:proofErr w:type="spellEnd"/>
-      <w:r>
-        <w:rPr>
-          <w:rFonts w:ascii="Garamond" w:hAnsi="Garamond"/>
-        </w:rPr>
-        <w:t>: counter</w:t>
-      </w:r>
-    </w:p>
-    <w:p>
-      <w:pPr>
-        <w:rPr>
-          <w:rFonts w:ascii="Garamond" w:hAnsi="Garamond"/>
-        </w:rPr>
-      </w:pPr>
-      <w:r>
-        <w:rPr>
-          <w:rFonts w:ascii="Garamond" w:hAnsi="Garamond"/>
-        </w:rPr>
-        <w:t xml:space="preserve">               </w:t>
-      </w:r>
-      <w:proofErr w:type="spellStart"/>
-      <w:r>
-        <w:rPr>
-          <w:rFonts w:ascii="Garamond" w:hAnsi="Garamond"/>
-        </w:rPr>
-        <w:t>TotalStartedThreadCount</w:t>
-      </w:r>
-      <w:proofErr w:type="spellEnd"/>
-      <w:r>
-        <w:rPr>
-          <w:rFonts w:ascii="Garamond" w:hAnsi="Garamond"/>
-        </w:rPr>
-        <w:t>:</w:t>
-      </w:r>
-    </w:p>
-    <w:p>
-      <w:pPr>
-        <w:rPr>
-          <w:rFonts w:ascii="Garamond" w:hAnsi="Garamond"/>
-        </w:rPr>
-      </w:pPr>
-      <w:r>
-        <w:rPr>
-          <w:rFonts w:ascii="Garamond" w:hAnsi="Garamond"/>
-        </w:rPr>
-        <w:t xml:space="preserve">                 alias: </w:t>
-      </w:r>
-      <w:proofErr w:type="spellStart"/>
-      <w:proofErr w:type="gramStart"/>
-      <w:r>
-        <w:rPr>
-          <w:rFonts w:ascii="Garamond" w:hAnsi="Garamond"/>
-        </w:rPr>
-        <w:t>jmx.TotalStartedThreadCount</w:t>
-      </w:r>
-      <w:proofErr w:type="spellEnd"/>
-      <w:proofErr w:type="gramEnd"/>
-    </w:p>
-    <w:p>
-      <w:pPr>
-        <w:rPr>
-          <w:rFonts w:ascii="Garamond" w:hAnsi="Garamond"/>
-        </w:rPr>
-      </w:pPr>
-      <w:r>
-        <w:rPr>
-          <w:rFonts w:ascii="Garamond" w:hAnsi="Garamond"/>
-        </w:rPr>
-        <w:t xml:space="preserve">                 </w:t>
-      </w:r>
-      <w:proofErr w:type="spellStart"/>
-      <w:r>
-        <w:rPr>
-          <w:rFonts w:ascii="Garamond" w:hAnsi="Garamond"/>
-        </w:rPr>
-        <w:t>metric_type</w:t>
-      </w:r>
-      <w:proofErr w:type="spellEnd"/>
-      <w:r>
-        <w:rPr>
-          <w:rFonts w:ascii="Garamond" w:hAnsi="Garamond"/>
-        </w:rPr>
-        <w:t>: counter</w:t>
-      </w:r>
-    </w:p>
-    <w:p>
-      <w:pPr>
-        <w:rPr>
-          <w:rFonts w:ascii="Garamond" w:hAnsi="Garamond"/>
-        </w:rPr>
-      </w:pPr>
-      <w:r>
-        <w:rPr>
-          <w:rFonts w:ascii="Garamond" w:hAnsi="Garamond"/>
-        </w:rPr>
-        <w:t xml:space="preserve">               </w:t>
-      </w:r>
-      <w:proofErr w:type="spellStart"/>
-      <w:r>
-        <w:rPr>
-          <w:rFonts w:ascii="Garamond" w:hAnsi="Garamond"/>
-        </w:rPr>
-        <w:t>PeakThreadCount</w:t>
-      </w:r>
-      <w:proofErr w:type="spellEnd"/>
-      <w:r>
-        <w:rPr>
-          <w:rFonts w:ascii="Garamond" w:hAnsi="Garamond"/>
-        </w:rPr>
-        <w:t>:</w:t>
-      </w:r>
-    </w:p>
-    <w:p>
-      <w:pPr>
-        <w:rPr>
-          <w:rFonts w:ascii="Garamond" w:hAnsi="Garamond"/>
-        </w:rPr>
-      </w:pPr>
-      <w:r>
-        <w:rPr>
-          <w:rFonts w:ascii="Garamond" w:hAnsi="Garamond"/>
-        </w:rPr>
-        <w:t xml:space="preserve">                 alias: </w:t>
-      </w:r>
-      <w:proofErr w:type="spellStart"/>
-      <w:proofErr w:type="gramStart"/>
-      <w:r>
-        <w:rPr>
-          <w:rFonts w:ascii="Garamond" w:hAnsi="Garamond"/>
-        </w:rPr>
-        <w:t>jmx.PeakThreadCount</w:t>
-      </w:r>
-      <w:proofErr w:type="spellEnd"/>
-      <w:proofErr w:type="gramEnd"/>
-    </w:p>
-    <w:p>
-      <w:pPr>
-        <w:rPr>
-          <w:rFonts w:ascii="Garamond" w:hAnsi="Garamond"/>
-        </w:rPr>
-      </w:pPr>
-      <w:r>
-        <w:rPr>
-          <w:rFonts w:ascii="Garamond" w:hAnsi="Garamond"/>
-        </w:rPr>
-        <w:t xml:space="preserve">                 </w:t>
-      </w:r>
-      <w:proofErr w:type="spellStart"/>
-      <w:r>
-        <w:rPr>
-          <w:rFonts w:ascii="Garamond" w:hAnsi="Garamond"/>
-        </w:rPr>
-        <w:t>metric_type</w:t>
-      </w:r>
-      <w:proofErr w:type="spellEnd"/>
-      <w:r>
-        <w:rPr>
-          <w:rFonts w:ascii="Garamond" w:hAnsi="Garamond"/>
-        </w:rPr>
-        <w:t>: counter</w:t>
+        <w:t xml:space="preserve">               OpenFileDescriptorCount:</w:t>
+      </w:r>
+    </w:p>
+    <w:p>
+      <w:pPr>
+        <w:rPr>
+          <w:rFonts w:ascii="Garamond" w:hAnsi="Garamond"/>
+        </w:rPr>
+      </w:pPr>
+      <w:r>
+        <w:rPr>
+          <w:rFonts w:ascii="Garamond" w:hAnsi="Garamond"/>
+        </w:rPr>
+        <w:t xml:space="preserve">                 alias: jmx.OpenFileDescriptorCount</w:t>
+      </w:r>
+    </w:p>
+    <w:p>
+      <w:pPr>
+        <w:rPr>
+          <w:rFonts w:ascii="Garamond" w:hAnsi="Garamond"/>
+        </w:rPr>
+      </w:pPr>
+      <w:r>
+        <w:rPr>
+          <w:rFonts w:ascii="Garamond" w:hAnsi="Garamond"/>
+        </w:rPr>
+        <w:t xml:space="preserve">                 metric_type: counter</w:t>
+      </w:r>
+    </w:p>
+    <w:p>
+      <w:pPr>
+        <w:rPr>
+          <w:rFonts w:ascii="Garamond" w:hAnsi="Garamond"/>
+        </w:rPr>
+      </w:pPr>
+      <w:r>
+        <w:rPr>
+          <w:rFonts w:ascii="Garamond" w:hAnsi="Garamond"/>
+        </w:rPr>
+        <w:t xml:space="preserve">               MaxFileDescriptorCount:</w:t>
+      </w:r>
+    </w:p>
+    <w:p>
+      <w:pPr>
+        <w:rPr>
+          <w:rFonts w:ascii="Garamond" w:hAnsi="Garamond"/>
+        </w:rPr>
+      </w:pPr>
+      <w:r>
+        <w:rPr>
+          <w:rFonts w:ascii="Garamond" w:hAnsi="Garamond"/>
+        </w:rPr>
+        <w:t xml:space="preserve">                 alias: jmx.MaxFileDescriptorCount</w:t>
+      </w:r>
+    </w:p>
+    <w:p>
+      <w:pPr>
+        <w:rPr>
+          <w:rFonts w:ascii="Garamond" w:hAnsi="Garamond"/>
+        </w:rPr>
+      </w:pPr>
+      <w:r>
+        <w:rPr>
+          <w:rFonts w:ascii="Garamond" w:hAnsi="Garamond"/>
+        </w:rPr>
+        <w:t xml:space="preserve">                 metric_type: counter</w:t>
+      </w:r>
+    </w:p>
+    <w:p>
+      <w:pPr>
+        <w:rPr>
+          <w:rFonts w:ascii="Garamond" w:hAnsi="Garamond"/>
+        </w:rPr>
+      </w:pPr>
+      <w:r>
+        <w:rPr>
+          <w:rFonts w:ascii="Garamond" w:hAnsi="Garamond"/>
+        </w:rPr>
+        <w:t xml:space="preserve">               TotalStartedThreadCount:</w:t>
+      </w:r>
+    </w:p>
+    <w:p>
+      <w:pPr>
+        <w:rPr>
+          <w:rFonts w:ascii="Garamond" w:hAnsi="Garamond"/>
+        </w:rPr>
+      </w:pPr>
+      <w:r>
+        <w:rPr>
+          <w:rFonts w:ascii="Garamond" w:hAnsi="Garamond"/>
+        </w:rPr>
+        <w:t xml:space="preserve">                 alias: jmx.TotalStartedThreadCount</w:t>
+      </w:r>
+    </w:p>
+    <w:p>
+      <w:pPr>
+        <w:rPr>
+          <w:rFonts w:ascii="Garamond" w:hAnsi="Garamond"/>
+        </w:rPr>
+      </w:pPr>
+      <w:r>
+        <w:rPr>
+          <w:rFonts w:ascii="Garamond" w:hAnsi="Garamond"/>
+        </w:rPr>
+        <w:t xml:space="preserve">                 metric_type: counter</w:t>
+      </w:r>
+    </w:p>
+    <w:p>
+      <w:pPr>
+        <w:rPr>
+          <w:rFonts w:ascii="Garamond" w:hAnsi="Garamond"/>
+        </w:rPr>
+      </w:pPr>
+      <w:r>
+        <w:rPr>
+          <w:rFonts w:ascii="Garamond" w:hAnsi="Garamond"/>
+        </w:rPr>
+        <w:t xml:space="preserve">               PeakThreadCount:</w:t>
+      </w:r>
+    </w:p>
+    <w:p>
+      <w:pPr>
+        <w:rPr>
+          <w:rFonts w:ascii="Garamond" w:hAnsi="Garamond"/>
+        </w:rPr>
+      </w:pPr>
+      <w:r>
+        <w:rPr>
+          <w:rFonts w:ascii="Garamond" w:hAnsi="Garamond"/>
+        </w:rPr>
+        <w:t xml:space="preserve">                 alias: jmx.PeakThreadCount</w:t>
+      </w:r>
+    </w:p>
+    <w:p>
+      <w:pPr>
+        <w:rPr>
+          <w:rFonts w:ascii="Garamond" w:hAnsi="Garamond"/>
+        </w:rPr>
+      </w:pPr>
+      <w:r>
+        <w:rPr>
+          <w:rFonts w:ascii="Garamond" w:hAnsi="Garamond"/>
+        </w:rPr>
+        <w:t xml:space="preserve">                 metric_type: counter</w:t>
       </w:r>
     </w:p>
     <w:p>
@@ -1311,141 +941,7 @@
         <w:rPr>
           <w:rFonts w:ascii="Garamond" w:hAnsi="Garamond"/>
         </w:rPr>
-        <w:t xml:space="preserve">@Timer-0 07:14:05,153 </w:t>
-      </w:r>
-      <w:proofErr w:type="gramStart"/>
-      <w:r>
-        <w:rPr>
-          <w:rFonts w:ascii="Garamond" w:hAnsi="Garamond"/>
-        </w:rPr>
-        <w:t>WARN  [</w:t>
-      </w:r>
-      <w:proofErr w:type="spellStart"/>
-      <w:proofErr w:type="gramEnd"/>
-      <w:r>
-        <w:rPr>
-          <w:rFonts w:ascii="Garamond" w:hAnsi="Garamond"/>
-        </w:rPr>
-        <w:t>DataCollectionTimerTask</w:t>
-      </w:r>
-      <w:proofErr w:type="spellEnd"/>
-      <w:r>
-        <w:rPr>
-          <w:rFonts w:ascii="Garamond" w:hAnsi="Garamond"/>
-        </w:rPr>
-        <w:t xml:space="preserve">] failed to collect data: </w:t>
-      </w:r>
-      <w:proofErr w:type="spellStart"/>
-      <w:r>
-        <w:rPr>
-          <w:rFonts w:ascii="Garamond" w:hAnsi="Garamond"/>
-        </w:rPr>
-        <w:t>org.jboss.as.cli.CommandContextFactory.newCommandContext</w:t>
-      </w:r>
-      <w:proofErr w:type="spellEnd"/>
-      <w:r>
-        <w:rPr>
-          <w:rFonts w:ascii="Garamond" w:hAnsi="Garamond"/>
-        </w:rPr>
-        <w:t>(</w:t>
-      </w:r>
-      <w:proofErr w:type="spellStart"/>
-      <w:r>
-        <w:rPr>
-          <w:rFonts w:ascii="Garamond" w:hAnsi="Garamond"/>
-        </w:rPr>
-        <w:t>Ljava</w:t>
-      </w:r>
-      <w:proofErr w:type="spellEnd"/>
-      <w:r>
-        <w:rPr>
-          <w:rFonts w:ascii="Garamond" w:hAnsi="Garamond"/>
-        </w:rPr>
-        <w:t>/</w:t>
-      </w:r>
-      <w:proofErr w:type="spellStart"/>
-      <w:r>
-        <w:rPr>
-          <w:rFonts w:ascii="Garamond" w:hAnsi="Garamond"/>
-        </w:rPr>
-        <w:t>lang</w:t>
-      </w:r>
-      <w:proofErr w:type="spellEnd"/>
-      <w:r>
-        <w:rPr>
-          <w:rFonts w:ascii="Garamond" w:hAnsi="Garamond"/>
-        </w:rPr>
-        <w:t>/</w:t>
-      </w:r>
-      <w:proofErr w:type="spellStart"/>
-      <w:r>
-        <w:rPr>
-          <w:rFonts w:ascii="Garamond" w:hAnsi="Garamond"/>
-        </w:rPr>
-        <w:t>String;ILjava</w:t>
-      </w:r>
-      <w:proofErr w:type="spellEnd"/>
-      <w:r>
-        <w:rPr>
-          <w:rFonts w:ascii="Garamond" w:hAnsi="Garamond"/>
-        </w:rPr>
-        <w:t>/</w:t>
-      </w:r>
-      <w:proofErr w:type="spellStart"/>
-      <w:r>
-        <w:rPr>
-          <w:rFonts w:ascii="Garamond" w:hAnsi="Garamond"/>
-        </w:rPr>
-        <w:t>lang</w:t>
-      </w:r>
-      <w:proofErr w:type="spellEnd"/>
-      <w:r>
-        <w:rPr>
-          <w:rFonts w:ascii="Garamond" w:hAnsi="Garamond"/>
-        </w:rPr>
-        <w:t>/String;[CZZI)</w:t>
-      </w:r>
-      <w:proofErr w:type="spellStart"/>
-      <w:r>
-        <w:rPr>
-          <w:rFonts w:ascii="Garamond" w:hAnsi="Garamond"/>
-        </w:rPr>
-        <w:t>Lorg</w:t>
-      </w:r>
-      <w:proofErr w:type="spellEnd"/>
-      <w:r>
-        <w:rPr>
-          <w:rFonts w:ascii="Garamond" w:hAnsi="Garamond"/>
-        </w:rPr>
-        <w:t>/</w:t>
-      </w:r>
-      <w:proofErr w:type="spellStart"/>
-      <w:r>
-        <w:rPr>
-          <w:rFonts w:ascii="Garamond" w:hAnsi="Garamond"/>
-        </w:rPr>
-        <w:t>jboss</w:t>
-      </w:r>
-      <w:proofErr w:type="spellEnd"/>
-      <w:r>
-        <w:rPr>
-          <w:rFonts w:ascii="Garamond" w:hAnsi="Garamond"/>
-        </w:rPr>
-        <w:t>/as/cli/</w:t>
-      </w:r>
-      <w:proofErr w:type="spellStart"/>
-      <w:r>
-        <w:rPr>
-          <w:rFonts w:ascii="Garamond" w:hAnsi="Garamond"/>
-        </w:rPr>
-        <w:t>CommandContext</w:t>
-      </w:r>
-      <w:proofErr w:type="spellEnd"/>
-      <w:r>
-        <w:rPr>
-          <w:rFonts w:ascii="Garamond" w:hAnsi="Garamond"/>
-        </w:rPr>
-        <w:t>;</w:t>
+        <w:t>@Timer-0 07:14:05,153 WARN  [DataCollectionTimerTask] failed to collect data: org.jboss.as.cli.CommandContextFactory.newCommandContext(Ljava/lang/String;ILjava/lang/String;[CZZI)Lorg/jboss/as/cli/CommandContext;</w:t>
       </w:r>
     </w:p>
     <w:p>
@@ -1478,71 +974,27 @@
         <w:rPr>
           <w:rFonts w:ascii="Garamond" w:hAnsi="Garamond"/>
         </w:rPr>
-        <w:t xml:space="preserve">* 10/04/16 </w:t>
-      </w:r>
-      <w:proofErr w:type="spellStart"/>
-      <w:r>
-        <w:rPr>
-          <w:rFonts w:ascii="Garamond" w:hAnsi="Garamond"/>
-        </w:rPr>
-        <w:t>os</w:t>
-      </w:r>
-      <w:proofErr w:type="spellEnd"/>
-      <w:r>
-        <w:rPr>
-          <w:rFonts w:ascii="Garamond" w:hAnsi="Garamond"/>
-        </w:rPr>
-        <w:t>-stats failed to gather correct CPU consumption data from top. It seems to read a constant value. Troubleshoot and fix. Possibly calculate the values the same way top does, by reading from /proc files.</w:t>
-      </w:r>
-    </w:p>
-    <w:p>
-      <w:pPr>
-        <w:rPr>
-          <w:rFonts w:ascii="Garamond" w:hAnsi="Garamond"/>
-        </w:rPr>
-      </w:pPr>
-    </w:p>
-    <w:p>
-      <w:pPr>
-        <w:rPr>
-          <w:rFonts w:ascii="Garamond" w:hAnsi="Garamond"/>
-        </w:rPr>
-      </w:pPr>
-      <w:r>
-        <w:rPr>
-          <w:rFonts w:ascii="Garamond" w:hAnsi="Garamond"/>
-        </w:rPr>
-        <w:t>* Explore using [[</w:t>
-      </w:r>
-      <w:proofErr w:type="spellStart"/>
-      <w:r>
-        <w:rPr>
-          <w:rFonts w:ascii="Garamond" w:hAnsi="Garamond"/>
-        </w:rPr>
-        <w:t>iftop</w:t>
-      </w:r>
-      <w:proofErr w:type="spellEnd"/>
-      <w:r>
-        <w:rPr>
-          <w:rFonts w:ascii="Garamond" w:hAnsi="Garamond"/>
-        </w:rPr>
-        <w:t xml:space="preserve">]] to gather up/down bandwidth usage for each </w:t>
-      </w:r>
-      <w:proofErr w:type="spellStart"/>
-      <w:proofErr w:type="gramStart"/>
-      <w:r>
-        <w:rPr>
-          <w:rFonts w:ascii="Garamond" w:hAnsi="Garamond"/>
-        </w:rPr>
-        <w:t>host:port</w:t>
-      </w:r>
-      <w:proofErr w:type="spellEnd"/>
-      <w:proofErr w:type="gramEnd"/>
-      <w:r>
-        <w:rPr>
-          <w:rFonts w:ascii="Garamond" w:hAnsi="Garamond"/>
-        </w:rPr>
-        <w:t xml:space="preserve"> pair.</w:t>
+        <w:t>* 10/04/16 os-stats failed to gather correct CPU consumption data from top. It seems to read a constant value. Troubleshoot and fix. Possibly calculate the values the same way top does, by reading from /proc files.</w:t>
+      </w:r>
+    </w:p>
+    <w:p>
+      <w:pPr>
+        <w:rPr>
+          <w:rFonts w:ascii="Garamond" w:hAnsi="Garamond"/>
+        </w:rPr>
+      </w:pPr>
+    </w:p>
+    <w:p>
+      <w:pPr>
+        <w:rPr>
+          <w:rFonts w:ascii="Garamond" w:hAnsi="Garamond"/>
+        </w:rPr>
+      </w:pPr>
+      <w:r>
+        <w:rPr>
+          <w:rFonts w:ascii="Garamond" w:hAnsi="Garamond"/>
+        </w:rPr>
+        <w:t>* Explore using [[iftop]] to gather up/down bandwidth usage for each host:port pair.</w:t>
       </w:r>
     </w:p>
     <w:p>
@@ -1575,104 +1027,20 @@
         <w:rPr>
           <w:rFonts w:ascii="Garamond" w:hAnsi="Garamond"/>
         </w:rPr>
-        <w:t>** Network bandwidth statistics, integrate &lt;</w:t>
-      </w:r>
-      <w:proofErr w:type="spellStart"/>
-      <w:r>
-        <w:rPr>
-          <w:rFonts w:ascii="Garamond" w:hAnsi="Garamond"/>
-        </w:rPr>
-        <w:t>tt</w:t>
-      </w:r>
-      <w:proofErr w:type="spellEnd"/>
-      <w:r>
-        <w:rPr>
-          <w:rFonts w:ascii="Garamond" w:hAnsi="Garamond"/>
-        </w:rPr>
-        <w:t>&gt;</w:t>
-      </w:r>
-      <w:proofErr w:type="spellStart"/>
-      <w:r>
-        <w:rPr>
-          <w:rFonts w:ascii="Garamond" w:hAnsi="Garamond"/>
-        </w:rPr>
-        <w:t>iftop</w:t>
-      </w:r>
-      <w:proofErr w:type="spellEnd"/>
-      <w:r>
-        <w:rPr>
-          <w:rFonts w:ascii="Garamond" w:hAnsi="Garamond"/>
-        </w:rPr>
-        <w:t>&lt;/</w:t>
-      </w:r>
-      <w:proofErr w:type="spellStart"/>
-      <w:r>
-        <w:rPr>
-          <w:rFonts w:ascii="Garamond" w:hAnsi="Garamond"/>
-        </w:rPr>
-        <w:t>tt</w:t>
-      </w:r>
-      <w:proofErr w:type="spellEnd"/>
-      <w:r>
-        <w:rPr>
-          <w:rFonts w:ascii="Garamond" w:hAnsi="Garamond"/>
-        </w:rPr>
-        <w:t>&gt;.</w:t>
-      </w:r>
-    </w:p>
-    <w:p>
-      <w:pPr>
-        <w:rPr>
-          <w:rFonts w:ascii="Garamond" w:hAnsi="Garamond"/>
-        </w:rPr>
-      </w:pPr>
-      <w:r>
-        <w:rPr>
-          <w:rFonts w:ascii="Garamond" w:hAnsi="Garamond"/>
-        </w:rPr>
-        <w:t xml:space="preserve">** Access to MBeans. Paul's e-mail ''The </w:t>
-      </w:r>
-      <w:proofErr w:type="spellStart"/>
-      <w:r>
-        <w:rPr>
-          <w:rFonts w:ascii="Garamond" w:hAnsi="Garamond"/>
-        </w:rPr>
-        <w:t>mbean</w:t>
-      </w:r>
-      <w:proofErr w:type="spellEnd"/>
-      <w:r>
-        <w:rPr>
-          <w:rFonts w:ascii="Garamond" w:hAnsi="Garamond"/>
-        </w:rPr>
-        <w:t xml:space="preserve"> of the transport for the bridge channel exposes the attributes: </w:t>
-      </w:r>
-      <w:proofErr w:type="spellStart"/>
-      <w:r>
-        <w:rPr>
-          <w:rFonts w:ascii="Garamond" w:hAnsi="Garamond"/>
-        </w:rPr>
-        <w:t>num_bytes_sent</w:t>
-      </w:r>
-      <w:proofErr w:type="spellEnd"/>
-      <w:r>
-        <w:rPr>
-          <w:rFonts w:ascii="Garamond" w:hAnsi="Garamond"/>
-        </w:rPr>
-        <w:t xml:space="preserve"> and </w:t>
-      </w:r>
-      <w:proofErr w:type="spellStart"/>
-      <w:r>
-        <w:rPr>
-          <w:rFonts w:ascii="Garamond" w:hAnsi="Garamond"/>
-        </w:rPr>
-        <w:t>num_bytes_received</w:t>
-      </w:r>
-      <w:proofErr w:type="spellEnd"/>
-      <w:r>
-        <w:rPr>
-          <w:rFonts w:ascii="Garamond" w:hAnsi="Garamond"/>
-        </w:rPr>
-        <w:t>''.</w:t>
+        <w:t>** Network bandwidth statistics, integrate &lt;tt&gt;iftop&lt;/tt&gt;.</w:t>
+      </w:r>
+    </w:p>
+    <w:p>
+      <w:pPr>
+        <w:rPr>
+          <w:rFonts w:ascii="Garamond" w:hAnsi="Garamond"/>
+        </w:rPr>
+      </w:pPr>
+      <w:r>
+        <w:rPr>
+          <w:rFonts w:ascii="Garamond" w:hAnsi="Garamond"/>
+        </w:rPr>
+        <w:t>** Access to MBeans. Paul's e-mail ''The mbean of the transport for the bridge channel exposes the attributes: num_bytes_sent and num_bytes_received''.</w:t>
       </w:r>
     </w:p>
     <w:p>
@@ -1725,126 +1093,46 @@
         <w:rPr>
           <w:rFonts w:ascii="Garamond" w:hAnsi="Garamond"/>
         </w:rPr>
-        <w:t xml:space="preserve">[fsgapp@ln001xsjdg0003 </w:t>
-      </w:r>
-      <w:proofErr w:type="spellStart"/>
-      <w:proofErr w:type="gramStart"/>
-      <w:r>
-        <w:rPr>
-          <w:rFonts w:ascii="Garamond" w:hAnsi="Garamond"/>
-        </w:rPr>
-        <w:t>etc</w:t>
-      </w:r>
-      <w:proofErr w:type="spellEnd"/>
-      <w:r>
-        <w:rPr>
-          <w:rFonts w:ascii="Garamond" w:hAnsi="Garamond"/>
-        </w:rPr>
-        <w:t>]$</w:t>
-      </w:r>
-      <w:proofErr w:type="gramEnd"/>
-      <w:r>
-        <w:rPr>
-          <w:rFonts w:ascii="Garamond" w:hAnsi="Garamond"/>
-        </w:rPr>
-        <w:t xml:space="preserve"> WARN: can't find jboss-cli.xml. Using default configuration values.</w:t>
-      </w:r>
-    </w:p>
-    <w:p>
-      <w:pPr>
-        <w:rPr>
-          <w:rFonts w:ascii="Garamond" w:hAnsi="Garamond"/>
-        </w:rPr>
-      </w:pPr>
-      <w:r>
-        <w:rPr>
-          <w:rFonts w:ascii="Garamond" w:hAnsi="Garamond"/>
-        </w:rPr>
-        <w:t xml:space="preserve">@Timer-0 17:28:55,620 </w:t>
-      </w:r>
-      <w:proofErr w:type="gramStart"/>
-      <w:r>
-        <w:rPr>
-          <w:rFonts w:ascii="Garamond" w:hAnsi="Garamond"/>
-        </w:rPr>
-        <w:t>INFO  [</w:t>
-      </w:r>
-      <w:proofErr w:type="spellStart"/>
-      <w:proofErr w:type="gramEnd"/>
-      <w:r>
-        <w:rPr>
-          <w:rFonts w:ascii="Garamond" w:hAnsi="Garamond"/>
-        </w:rPr>
-        <w:t>xnio</w:t>
-      </w:r>
-      <w:proofErr w:type="spellEnd"/>
-      <w:r>
-        <w:rPr>
-          <w:rFonts w:ascii="Garamond" w:hAnsi="Garamond"/>
-        </w:rPr>
-        <w:t>] XNIO Version 3.0.14.GA-redhat-1</w:t>
-      </w:r>
-    </w:p>
-    <w:p>
-      <w:pPr>
-        <w:rPr>
-          <w:rFonts w:ascii="Garamond" w:hAnsi="Garamond"/>
-        </w:rPr>
-      </w:pPr>
-      <w:r>
-        <w:rPr>
-          <w:rFonts w:ascii="Garamond" w:hAnsi="Garamond"/>
-        </w:rPr>
-        <w:t xml:space="preserve">@Timer-0 17:28:55,623 </w:t>
-      </w:r>
-      <w:proofErr w:type="gramStart"/>
-      <w:r>
-        <w:rPr>
-          <w:rFonts w:ascii="Garamond" w:hAnsi="Garamond"/>
-        </w:rPr>
-        <w:t>INFO  [</w:t>
-      </w:r>
-      <w:proofErr w:type="spellStart"/>
-      <w:proofErr w:type="gramEnd"/>
-      <w:r>
-        <w:rPr>
-          <w:rFonts w:ascii="Garamond" w:hAnsi="Garamond"/>
-        </w:rPr>
-        <w:t>nio</w:t>
-      </w:r>
-      <w:proofErr w:type="spellEnd"/>
-      <w:r>
-        <w:rPr>
-          <w:rFonts w:ascii="Garamond" w:hAnsi="Garamond"/>
-        </w:rPr>
-        <w:t>] XNIO NIO Implementation Version 3.0.14.GA-redhat-1</w:t>
-      </w:r>
-    </w:p>
-    <w:p>
-      <w:pPr>
-        <w:rPr>
-          <w:rFonts w:ascii="Garamond" w:hAnsi="Garamond"/>
-        </w:rPr>
-      </w:pPr>
-      <w:r>
-        <w:rPr>
-          <w:rFonts w:ascii="Garamond" w:hAnsi="Garamond"/>
-        </w:rPr>
-        <w:t xml:space="preserve">@Timer-0 17:28:55,634 </w:t>
-      </w:r>
-      <w:proofErr w:type="gramStart"/>
-      <w:r>
-        <w:rPr>
-          <w:rFonts w:ascii="Garamond" w:hAnsi="Garamond"/>
-        </w:rPr>
-        <w:t>INFO  [</w:t>
-      </w:r>
-      <w:proofErr w:type="gramEnd"/>
-      <w:r>
-        <w:rPr>
-          <w:rFonts w:ascii="Garamond" w:hAnsi="Garamond"/>
-        </w:rPr>
-        <w:t>remoting] JBoss Remoting version 3.3.5.Final-redhat-1</w:t>
+        <w:t>[fsgapp@ln001xsjdg0003 etc]$ WARN: can't find jboss-cli.xml. Using default configuration values.</w:t>
+      </w:r>
+    </w:p>
+    <w:p>
+      <w:pPr>
+        <w:rPr>
+          <w:rFonts w:ascii="Garamond" w:hAnsi="Garamond"/>
+        </w:rPr>
+      </w:pPr>
+      <w:r>
+        <w:rPr>
+          <w:rFonts w:ascii="Garamond" w:hAnsi="Garamond"/>
+        </w:rPr>
+        <w:t>@Timer-0 17:28:55,620 INFO  [xnio] XNIO Version 3.0.14.GA-redhat-1</w:t>
+      </w:r>
+    </w:p>
+    <w:p>
+      <w:pPr>
+        <w:rPr>
+          <w:rFonts w:ascii="Garamond" w:hAnsi="Garamond"/>
+        </w:rPr>
+      </w:pPr>
+      <w:r>
+        <w:rPr>
+          <w:rFonts w:ascii="Garamond" w:hAnsi="Garamond"/>
+        </w:rPr>
+        <w:t>@Timer-0 17:28:55,623 INFO  [nio] XNIO NIO Implementation Version 3.0.14.GA-redhat-1</w:t>
+      </w:r>
+    </w:p>
+    <w:p>
+      <w:pPr>
+        <w:rPr>
+          <w:rFonts w:ascii="Garamond" w:hAnsi="Garamond"/>
+        </w:rPr>
+      </w:pPr>
+      <w:r>
+        <w:rPr>
+          <w:rFonts w:ascii="Garamond" w:hAnsi="Garamond"/>
+        </w:rPr>
+        <w:t>@Timer-0 17:28:55,634 INFO  [remoting] JBoss Remoting version 3.3.5.Final-redhat-1</w:t>
       </w:r>
     </w:p>
     <w:p>
@@ -1942,105 +1230,33 @@
         <w:rPr>
           <w:rFonts w:ascii="Garamond" w:hAnsi="Garamond"/>
         </w:rPr>
-        <w:t xml:space="preserve">NOMBP2:tmp </w:t>
-      </w:r>
-      <w:proofErr w:type="spellStart"/>
-      <w:r>
-        <w:rPr>
-          <w:rFonts w:ascii="Garamond" w:hAnsi="Garamond"/>
-        </w:rPr>
-        <w:t>ovidiu</w:t>
-      </w:r>
-      <w:proofErr w:type="spellEnd"/>
-      <w:r>
-        <w:rPr>
-          <w:rFonts w:ascii="Garamond" w:hAnsi="Garamond"/>
-        </w:rPr>
-        <w:t xml:space="preserve">$ @Timer-0 18:37:22,052 </w:t>
-      </w:r>
-      <w:proofErr w:type="gramStart"/>
-      <w:r>
-        <w:rPr>
-          <w:rFonts w:ascii="Garamond" w:hAnsi="Garamond"/>
-        </w:rPr>
-        <w:t>INFO  [</w:t>
-      </w:r>
-      <w:proofErr w:type="spellStart"/>
-      <w:proofErr w:type="gramEnd"/>
-      <w:r>
-        <w:rPr>
-          <w:rFonts w:ascii="Garamond" w:hAnsi="Garamond"/>
-        </w:rPr>
-        <w:t>xnio</w:t>
-      </w:r>
-      <w:proofErr w:type="spellEnd"/>
-      <w:r>
-        <w:rPr>
-          <w:rFonts w:ascii="Garamond" w:hAnsi="Garamond"/>
-        </w:rPr>
-        <w:t>] XNIO Version 3.0.15.GA-redhat-1</w:t>
-      </w:r>
-    </w:p>
-    <w:p>
-      <w:pPr>
-        <w:rPr>
-          <w:rFonts w:ascii="Garamond" w:hAnsi="Garamond"/>
-        </w:rPr>
-      </w:pPr>
-      <w:r>
-        <w:rPr>
-          <w:rFonts w:ascii="Garamond" w:hAnsi="Garamond"/>
-        </w:rPr>
-        <w:t xml:space="preserve">@Timer-0 18:37:22,058 </w:t>
-      </w:r>
-      <w:proofErr w:type="gramStart"/>
-      <w:r>
-        <w:rPr>
-          <w:rFonts w:ascii="Garamond" w:hAnsi="Garamond"/>
-        </w:rPr>
-        <w:t>INFO  [</w:t>
-      </w:r>
-      <w:proofErr w:type="spellStart"/>
-      <w:proofErr w:type="gramEnd"/>
-      <w:r>
-        <w:rPr>
-          <w:rFonts w:ascii="Garamond" w:hAnsi="Garamond"/>
-        </w:rPr>
-        <w:t>nio</w:t>
-      </w:r>
-      <w:proofErr w:type="spellEnd"/>
-      <w:r>
-        <w:rPr>
-          <w:rFonts w:ascii="Garamond" w:hAnsi="Garamond"/>
-        </w:rPr>
-        <w:t>] XNIO NIO Implementation Version 3.0.15.GA-redhat-1</w:t>
-      </w:r>
-    </w:p>
-    <w:p>
-      <w:pPr>
-        <w:rPr>
-          <w:rFonts w:ascii="Garamond" w:hAnsi="Garamond"/>
-        </w:rPr>
-      </w:pPr>
-      <w:r>
-        <w:rPr>
-          <w:rFonts w:ascii="Garamond" w:hAnsi="Garamond"/>
-        </w:rPr>
-        <w:t xml:space="preserve">@Timer-0 18:37:22,080 </w:t>
-      </w:r>
-      <w:proofErr w:type="gramStart"/>
-      <w:r>
-        <w:rPr>
-          <w:rFonts w:ascii="Garamond" w:hAnsi="Garamond"/>
-        </w:rPr>
-        <w:t>INFO  [</w:t>
-      </w:r>
-      <w:proofErr w:type="gramEnd"/>
-      <w:r>
-        <w:rPr>
-          <w:rFonts w:ascii="Garamond" w:hAnsi="Garamond"/>
-        </w:rPr>
-        <w:t>remoting] JBoss Remoting version 3.3.7.Final-redhat-1</w:t>
+        <w:t>NOMBP2:tmp ovidiu$ @Timer-0 18:37:22,052 INFO  [xnio] XNIO Version 3.0.15.GA-redhat-1</w:t>
+      </w:r>
+    </w:p>
+    <w:p>
+      <w:pPr>
+        <w:rPr>
+          <w:rFonts w:ascii="Garamond" w:hAnsi="Garamond"/>
+        </w:rPr>
+      </w:pPr>
+      <w:r>
+        <w:rPr>
+          <w:rFonts w:ascii="Garamond" w:hAnsi="Garamond"/>
+        </w:rPr>
+        <w:t>@Timer-0 18:37:22,058 INFO  [nio] XNIO NIO Implementation Version 3.0.15.GA-redhat-1</w:t>
+      </w:r>
+    </w:p>
+    <w:p>
+      <w:pPr>
+        <w:rPr>
+          <w:rFonts w:ascii="Garamond" w:hAnsi="Garamond"/>
+        </w:rPr>
+      </w:pPr>
+      <w:r>
+        <w:rPr>
+          <w:rFonts w:ascii="Garamond" w:hAnsi="Garamond"/>
+        </w:rPr>
+        <w:t>@Timer-0 18:37:22,080 INFO  [remoting] JBoss Remoting version 3.3.7.Final-redhat-1</w:t>
       </w:r>
     </w:p>
     <w:p>
@@ -2066,76 +1282,20 @@
         <w:rPr>
           <w:rFonts w:ascii="Garamond" w:hAnsi="Garamond"/>
         </w:rPr>
-        <w:t xml:space="preserve">* Disconnect the </w:t>
-      </w:r>
-      <w:proofErr w:type="spellStart"/>
-      <w:r>
-        <w:rPr>
-          <w:rFonts w:ascii="Garamond" w:hAnsi="Garamond"/>
-        </w:rPr>
-        <w:t>JBossCliMetricSource</w:t>
-      </w:r>
-      <w:proofErr w:type="spellEnd"/>
-      <w:r>
-        <w:rPr>
-          <w:rFonts w:ascii="Garamond" w:hAnsi="Garamond"/>
-        </w:rPr>
-        <w:t xml:space="preserve"> instances on </w:t>
-      </w:r>
-      <w:proofErr w:type="spellStart"/>
-      <w:r>
-        <w:rPr>
-          <w:rFonts w:ascii="Garamond" w:hAnsi="Garamond"/>
-        </w:rPr>
-        <w:t>os</w:t>
-      </w:r>
-      <w:proofErr w:type="spellEnd"/>
-      <w:r>
-        <w:rPr>
-          <w:rFonts w:ascii="Garamond" w:hAnsi="Garamond"/>
-        </w:rPr>
-        <w:t>-stats shutdown.</w:t>
-      </w:r>
-    </w:p>
-    <w:p>
-      <w:pPr>
-        <w:rPr>
-          <w:rFonts w:ascii="Garamond" w:hAnsi="Garamond"/>
-        </w:rPr>
-      </w:pPr>
-      <w:r>
-        <w:rPr>
-          <w:rFonts w:ascii="Garamond" w:hAnsi="Garamond"/>
-        </w:rPr>
-        <w:t>* &lt;span id="n3jHG32"&gt;'''Support for password externalization'''. Then update [[</w:t>
-      </w:r>
-      <w:proofErr w:type="spellStart"/>
-      <w:r>
-        <w:rPr>
-          <w:rFonts w:ascii="Garamond" w:hAnsi="Garamond"/>
-        </w:rPr>
-        <w:t>Os-stats_Metric_Reference#JBoss_CLI_Metrics</w:t>
-      </w:r>
-      <w:proofErr w:type="spellEnd"/>
-      <w:r>
-        <w:rPr>
-          <w:rFonts w:ascii="Garamond" w:hAnsi="Garamond"/>
-        </w:rPr>
-        <w:t xml:space="preserve">]] with </w:t>
-      </w:r>
-      <w:proofErr w:type="gramStart"/>
-      <w:r>
-        <w:rPr>
-          <w:rFonts w:ascii="Garamond" w:hAnsi="Garamond"/>
-        </w:rPr>
-        <w:t>details.&lt;</w:t>
-      </w:r>
-      <w:proofErr w:type="gramEnd"/>
-      <w:r>
-        <w:rPr>
-          <w:rFonts w:ascii="Garamond" w:hAnsi="Garamond"/>
-        </w:rPr>
-        <w:t>/span&gt;</w:t>
+        <w:t>* Disconnect the JBossCliMetricSource instances on os-stats shutdown.</w:t>
+      </w:r>
+    </w:p>
+    <w:p>
+      <w:pPr>
+        <w:rPr>
+          <w:rFonts w:ascii="Garamond" w:hAnsi="Garamond"/>
+        </w:rPr>
+      </w:pPr>
+      <w:r>
+        <w:rPr>
+          <w:rFonts w:ascii="Garamond" w:hAnsi="Garamond"/>
+        </w:rPr>
+        <w:t>* &lt;span id="n3jHG32"&gt;'''Support for password externalization'''. Then update [[Os-stats_Metric_Reference#JBoss_CLI_Metrics]] with details.&lt;/span&gt;</w:t>
       </w:r>
     </w:p>
     <w:p>
@@ -2161,76 +1321,20 @@
         <w:rPr>
           <w:rFonts w:ascii="Garamond" w:hAnsi="Garamond"/>
         </w:rPr>
-        <w:t>* Implement &lt;</w:t>
-      </w:r>
-      <w:proofErr w:type="spellStart"/>
-      <w:r>
-        <w:rPr>
-          <w:rFonts w:ascii="Garamond" w:hAnsi="Garamond"/>
-        </w:rPr>
-        <w:t>tt</w:t>
-      </w:r>
-      <w:proofErr w:type="spellEnd"/>
-      <w:r>
-        <w:rPr>
-          <w:rFonts w:ascii="Garamond" w:hAnsi="Garamond"/>
-        </w:rPr>
-        <w:t>&gt;</w:t>
-      </w:r>
-      <w:proofErr w:type="spellStart"/>
-      <w:r>
-        <w:rPr>
-          <w:rFonts w:ascii="Garamond" w:hAnsi="Garamond"/>
-        </w:rPr>
-        <w:t>os</w:t>
-      </w:r>
-      <w:proofErr w:type="spellEnd"/>
-      <w:r>
-        <w:rPr>
-          <w:rFonts w:ascii="Garamond" w:hAnsi="Garamond"/>
-        </w:rPr>
-        <w:t>-stats --help metrics&lt;/</w:t>
-      </w:r>
-      <w:proofErr w:type="spellStart"/>
-      <w:r>
-        <w:rPr>
-          <w:rFonts w:ascii="Garamond" w:hAnsi="Garamond"/>
-        </w:rPr>
-        <w:t>tt</w:t>
-      </w:r>
-      <w:proofErr w:type="spellEnd"/>
-      <w:r>
-        <w:rPr>
-          <w:rFonts w:ascii="Garamond" w:hAnsi="Garamond"/>
-        </w:rPr>
-        <w:t>&gt; that introspects and displays the list of built-in metrics.</w:t>
-      </w:r>
-    </w:p>
-    <w:p>
-      <w:pPr>
-        <w:rPr>
-          <w:rFonts w:ascii="Garamond" w:hAnsi="Garamond"/>
-        </w:rPr>
-      </w:pPr>
-      <w:r>
-        <w:rPr>
-          <w:rFonts w:ascii="Garamond" w:hAnsi="Garamond"/>
-        </w:rPr>
-        <w:t xml:space="preserve">* Current </w:t>
-      </w:r>
-      <w:proofErr w:type="spellStart"/>
-      <w:r>
-        <w:rPr>
-          <w:rFonts w:ascii="Garamond" w:hAnsi="Garamond"/>
-        </w:rPr>
-        <w:t>OSBase.execute</w:t>
-      </w:r>
-      <w:proofErr w:type="spellEnd"/>
-      <w:r>
-        <w:rPr>
-          <w:rFonts w:ascii="Garamond" w:hAnsi="Garamond"/>
-        </w:rPr>
-        <w:t>() implementation is naive, implement it correctly.</w:t>
+        <w:t>* Implement &lt;tt&gt;os-stats --help metrics&lt;/tt&gt; that introspects and displays the list of built-in metrics.</w:t>
+      </w:r>
+    </w:p>
+    <w:p>
+      <w:pPr>
+        <w:rPr>
+          <w:rFonts w:ascii="Garamond" w:hAnsi="Garamond"/>
+        </w:rPr>
+      </w:pPr>
+      <w:r>
+        <w:rPr>
+          <w:rFonts w:ascii="Garamond" w:hAnsi="Garamond"/>
+        </w:rPr>
+        <w:t>* Current OSBase.execute() implementation is naive, implement it correctly.</w:t>
       </w:r>
     </w:p>
     <w:p>

--- a/doc/DataBot TODO.docx
+++ b/doc/DataBot TODO.docx
@@ -9,6 +9,7 @@
           <w:rFonts w:ascii="Garamond" w:hAnsi="Garamond"/>
         </w:rPr>
       </w:pPr>
+      <w:proofErr w:type="spellStart"/>
       <w:r>
         <w:rPr>
           <w:rFonts w:ascii="Garamond" w:hAnsi="Garamond"/>
@@ -31,7 +32,14 @@
         <w:rPr>
           <w:rFonts w:ascii="Garamond" w:hAnsi="Garamond"/>
         </w:rPr>
-        <w:t>ot TODO</w:t>
+        <w:t>ot</w:t>
+      </w:r>
+      <w:proofErr w:type="spellEnd"/>
+      <w:r>
+        <w:rPr>
+          <w:rFonts w:ascii="Garamond" w:hAnsi="Garamond"/>
+        </w:rPr>
+        <w:t xml:space="preserve"> TODO</w:t>
       </w:r>
     </w:p>
     <w:p>
@@ -59,11 +67,27 @@
           <w:rFonts w:ascii="Garamond" w:hAnsi="Garamond"/>
         </w:rPr>
       </w:pPr>
-      <w:r>
-        <w:rPr>
-          <w:rFonts w:ascii="Garamond" w:hAnsi="Garamond"/>
-        </w:rPr>
-        <w:t>Fix Tests.</w:t>
+      <w:bookmarkStart w:id="0" w:name="_GoBack"/>
+      <w:bookmarkEnd w:id="0"/>
+      <w:r>
+        <w:rPr>
+          <w:rFonts w:ascii="Garamond" w:hAnsi="Garamond"/>
+        </w:rPr>
+        <w:t xml:space="preserve">Extract classpath from the </w:t>
+      </w:r>
+      <w:proofErr w:type="spellStart"/>
+      <w:r>
+        <w:rPr>
+          <w:rFonts w:ascii="Garamond" w:hAnsi="Garamond"/>
+        </w:rPr>
+        <w:t>MetricSourceDefinition</w:t>
+      </w:r>
+      <w:proofErr w:type="spellEnd"/>
+      <w:r>
+        <w:rPr>
+          <w:rFonts w:ascii="Garamond" w:hAnsi="Garamond"/>
+        </w:rPr>
+        <w:t xml:space="preserve"> and append it to the classpath.</w:t>
       </w:r>
     </w:p>
     <w:p>
@@ -89,15 +113,14 @@
         <w:rPr>
           <w:rFonts w:ascii="Garamond" w:hAnsi="Garamond"/>
         </w:rPr>
-        <w:t>Drop support for PropertyFile – not expressive enough.</w:t>
-      </w:r>
-    </w:p>
-    <w:p>
-      <w:pPr>
-        <w:rPr>
-          <w:rFonts w:ascii="Garamond" w:hAnsi="Garamond"/>
-        </w:rPr>
-      </w:pPr>
+        <w:t>Restore JBoss CLI functionality and test to work end to end.</w:t>
+      </w:r>
+      <w:r>
+        <w:rPr>
+          <w:rFonts w:ascii="Garamond" w:hAnsi="Garamond"/>
+        </w:rPr>
+        <w:br/>
+      </w:r>
     </w:p>
     <w:p>
       <w:pPr>
@@ -114,18 +137,14 @@
         <w:rPr>
           <w:rFonts w:ascii="Garamond" w:hAnsi="Garamond"/>
         </w:rPr>
-        <w:t>Extract classpath from the MetricSourceDefinition and append it to the classpath.</w:t>
-      </w:r>
-      <w:bookmarkStart w:id="0" w:name="_GoBack"/>
-      <w:bookmarkEnd w:id="0"/>
-    </w:p>
-    <w:p>
-      <w:pPr>
-        <w:pStyle w:val="ListParagraph"/>
-        <w:rPr>
-          <w:rFonts w:ascii="Garamond" w:hAnsi="Garamond"/>
-        </w:rPr>
-      </w:pPr>
+        <w:t>JMX</w:t>
+      </w:r>
+      <w:r>
+        <w:rPr>
+          <w:rFonts w:ascii="Garamond" w:hAnsi="Garamond"/>
+        </w:rPr>
+        <w:br/>
+      </w:r>
     </w:p>
     <w:p>
       <w:pPr>
@@ -142,7 +161,7 @@
         <w:rPr>
           <w:rFonts w:ascii="Garamond" w:hAnsi="Garamond"/>
         </w:rPr>
-        <w:t>Restore JBoss CLI functionality and test to work end to end.</w:t>
+        <w:t>Test JMX with:</w:t>
       </w:r>
       <w:r>
         <w:rPr>
@@ -150,6 +169,83 @@
         </w:rPr>
         <w:br/>
       </w:r>
+      <w:r>
+        <w:rPr>
+          <w:rFonts w:ascii="Garamond" w:hAnsi="Garamond"/>
+        </w:rPr>
+        <w:br/>
+      </w:r>
+      <w:proofErr w:type="spellStart"/>
+      <w:r>
+        <w:rPr>
+          <w:rFonts w:ascii="Garamond" w:hAnsi="Garamond"/>
+        </w:rPr>
+        <w:t>databot</w:t>
+      </w:r>
+      <w:proofErr w:type="spellEnd"/>
+      <w:r>
+        <w:rPr>
+          <w:rFonts w:ascii="Garamond" w:hAnsi="Garamond"/>
+        </w:rPr>
+        <w:t xml:space="preserve"> -f -v -c ./</w:t>
+      </w:r>
+      <w:proofErr w:type="spellStart"/>
+      <w:r>
+        <w:rPr>
+          <w:rFonts w:ascii="Garamond" w:hAnsi="Garamond"/>
+        </w:rPr>
+        <w:t>databot.yml</w:t>
+      </w:r>
+      <w:proofErr w:type="spellEnd"/>
+      <w:r>
+        <w:rPr>
+          <w:rFonts w:ascii="Garamond" w:hAnsi="Garamond"/>
+        </w:rPr>
+        <w:br/>
+      </w:r>
+      <w:r>
+        <w:rPr>
+          <w:rFonts w:ascii="Garamond" w:hAnsi="Garamond"/>
+        </w:rPr>
+        <w:br/>
+        <w:t>with ~/</w:t>
+      </w:r>
+      <w:proofErr w:type="spellStart"/>
+      <w:r>
+        <w:rPr>
+          <w:rFonts w:ascii="Garamond" w:hAnsi="Garamond"/>
+        </w:rPr>
+        <w:t>tmp</w:t>
+      </w:r>
+      <w:proofErr w:type="spellEnd"/>
+      <w:r>
+        <w:rPr>
+          <w:rFonts w:ascii="Garamond" w:hAnsi="Garamond"/>
+        </w:rPr>
+        <w:t>/</w:t>
+      </w:r>
+      <w:proofErr w:type="spellStart"/>
+      <w:r>
+        <w:rPr>
+          <w:rFonts w:ascii="Garamond" w:hAnsi="Garamond"/>
+        </w:rPr>
+        <w:t>databot.yml</w:t>
+      </w:r>
+      <w:proofErr w:type="spellEnd"/>
+      <w:r>
+        <w:rPr>
+          <w:rFonts w:ascii="Garamond" w:hAnsi="Garamond"/>
+        </w:rPr>
+        <w:br/>
+      </w:r>
+    </w:p>
+    <w:p>
+      <w:pPr>
+        <w:pStyle w:val="ListParagraph"/>
+        <w:rPr>
+          <w:rFonts w:ascii="Garamond" w:hAnsi="Garamond"/>
+        </w:rPr>
+      </w:pPr>
     </w:p>
     <w:p>
       <w:pPr>
@@ -165,15 +261,37 @@
       <w:r>
         <w:rPr>
           <w:rFonts w:ascii="Garamond" w:hAnsi="Garamond"/>
-        </w:rPr>
-        <w:t>JMX</w:t>
-      </w:r>
-      <w:r>
-        <w:rPr>
-          <w:rFonts w:ascii="Garamond" w:hAnsi="Garamond"/>
-        </w:rPr>
-        <w:br/>
-      </w:r>
+          <w:b/>
+        </w:rPr>
+        <w:t xml:space="preserve">Logging Configuration. </w:t>
+      </w:r>
+      <w:r>
+        <w:rPr>
+          <w:rFonts w:ascii="Garamond" w:hAnsi="Garamond"/>
+        </w:rPr>
+        <w:t xml:space="preserve">Logging should be configurable from </w:t>
+      </w:r>
+      <w:proofErr w:type="gramStart"/>
+      <w:r>
+        <w:rPr>
+          <w:rFonts w:ascii="Garamond" w:hAnsi="Garamond"/>
+        </w:rPr>
+        <w:t>the .yaml</w:t>
+      </w:r>
+      <w:proofErr w:type="gramEnd"/>
+      <w:r>
+        <w:rPr>
+          <w:rFonts w:ascii="Garamond" w:hAnsi="Garamond"/>
+        </w:rPr>
+        <w:t xml:space="preserve"> file. I should be able to specify at least the location of the log file and the verbosity, even if all the details can still be specified in $DATABOT_HOME/lib/log4j.xml</w:t>
+      </w:r>
+    </w:p>
+    <w:p>
+      <w:pPr>
+        <w:rPr>
+          <w:rFonts w:ascii="Garamond" w:hAnsi="Garamond"/>
+        </w:rPr>
+      </w:pPr>
     </w:p>
     <w:p>
       <w:pPr>
@@ -190,55 +308,305 @@
         <w:rPr>
           <w:rFonts w:ascii="Garamond" w:hAnsi="Garamond"/>
         </w:rPr>
-        <w:t>Test JMX with:</w:t>
-      </w:r>
-      <w:r>
-        <w:rPr>
-          <w:rFonts w:ascii="Garamond" w:hAnsi="Garamond"/>
-        </w:rPr>
-        <w:br/>
-      </w:r>
-      <w:r>
-        <w:rPr>
-          <w:rFonts w:ascii="Garamond" w:hAnsi="Garamond"/>
-        </w:rPr>
-        <w:br/>
-      </w:r>
-      <w:r>
-        <w:rPr>
-          <w:rFonts w:ascii="Garamond" w:hAnsi="Garamond"/>
-        </w:rPr>
-        <w:t>databot -f -v -c ./databot.yml</w:t>
-      </w:r>
-      <w:r>
-        <w:rPr>
-          <w:rFonts w:ascii="Garamond" w:hAnsi="Garamond"/>
-        </w:rPr>
-        <w:br/>
-      </w:r>
-      <w:r>
-        <w:rPr>
-          <w:rFonts w:ascii="Garamond" w:hAnsi="Garamond"/>
-        </w:rPr>
-        <w:br/>
-        <w:t>with ~/tmp/</w:t>
-      </w:r>
-      <w:r>
-        <w:rPr>
-          <w:rFonts w:ascii="Garamond" w:hAnsi="Garamond"/>
-        </w:rPr>
-        <w:t>databot.yml</w:t>
-      </w:r>
-      <w:r>
-        <w:rPr>
-          <w:rFonts w:ascii="Garamond" w:hAnsi="Garamond"/>
-        </w:rPr>
-        <w:br/>
-      </w:r>
-    </w:p>
-    <w:p>
-      <w:pPr>
-        <w:pStyle w:val="ListParagraph"/>
+        <w:t>Find the best way to express JBoss metrics</w:t>
+      </w:r>
+    </w:p>
+    <w:p>
+      <w:pPr>
+        <w:rPr>
+          <w:rFonts w:ascii="Garamond" w:hAnsi="Garamond"/>
+        </w:rPr>
+      </w:pPr>
+    </w:p>
+    <w:p>
+      <w:pPr>
+        <w:rPr>
+          <w:rFonts w:ascii="Courier New" w:hAnsi="Courier New" w:cs="Courier New"/>
+          <w:sz w:val="21"/>
+        </w:rPr>
+      </w:pPr>
+      <w:r>
+        <w:rPr>
+          <w:rFonts w:ascii="Courier New" w:hAnsi="Courier New" w:cs="Courier New"/>
+          <w:sz w:val="21"/>
+        </w:rPr>
+        <w:t>sources:</w:t>
+      </w:r>
+    </w:p>
+    <w:p>
+      <w:pPr>
+        <w:rPr>
+          <w:rFonts w:ascii="Courier New" w:hAnsi="Courier New" w:cs="Courier New"/>
+          <w:sz w:val="21"/>
+        </w:rPr>
+      </w:pPr>
+      <w:r>
+        <w:rPr>
+          <w:rFonts w:ascii="Courier New" w:hAnsi="Courier New" w:cs="Courier New"/>
+          <w:sz w:val="21"/>
+        </w:rPr>
+        <w:t xml:space="preserve">  remote-</w:t>
+      </w:r>
+      <w:proofErr w:type="spellStart"/>
+      <w:r>
+        <w:rPr>
+          <w:rFonts w:ascii="Courier New" w:hAnsi="Courier New" w:cs="Courier New"/>
+          <w:sz w:val="21"/>
+        </w:rPr>
+        <w:t>jboss</w:t>
+      </w:r>
+      <w:proofErr w:type="spellEnd"/>
+      <w:r>
+        <w:rPr>
+          <w:rFonts w:ascii="Courier New" w:hAnsi="Courier New" w:cs="Courier New"/>
+          <w:sz w:val="21"/>
+        </w:rPr>
+        <w:t>:</w:t>
+      </w:r>
+    </w:p>
+    <w:p>
+      <w:pPr>
+        <w:rPr>
+          <w:rFonts w:ascii="Courier New" w:hAnsi="Courier New" w:cs="Courier New"/>
+          <w:sz w:val="21"/>
+        </w:rPr>
+      </w:pPr>
+      <w:r>
+        <w:rPr>
+          <w:rFonts w:ascii="Courier New" w:hAnsi="Courier New" w:cs="Courier New"/>
+          <w:sz w:val="21"/>
+        </w:rPr>
+        <w:t xml:space="preserve">    host:</w:t>
+      </w:r>
+      <w:r>
+        <w:rPr>
+          <w:rFonts w:ascii="Courier New" w:hAnsi="Courier New" w:cs="Courier New"/>
+          <w:sz w:val="21"/>
+        </w:rPr>
+        <w:t xml:space="preserve"> 172.1.2.3</w:t>
+      </w:r>
+    </w:p>
+    <w:p>
+      <w:pPr>
+        <w:rPr>
+          <w:rFonts w:ascii="Courier New" w:hAnsi="Courier New" w:cs="Courier New"/>
+          <w:sz w:val="21"/>
+        </w:rPr>
+      </w:pPr>
+      <w:r>
+        <w:rPr>
+          <w:rFonts w:ascii="Courier New" w:hAnsi="Courier New" w:cs="Courier New"/>
+          <w:sz w:val="21"/>
+        </w:rPr>
+        <w:t xml:space="preserve">    port: 9999</w:t>
+      </w:r>
+    </w:p>
+    <w:p>
+      <w:pPr>
+        <w:rPr>
+          <w:rFonts w:ascii="Courier New" w:hAnsi="Courier New" w:cs="Courier New"/>
+          <w:sz w:val="21"/>
+        </w:rPr>
+      </w:pPr>
+      <w:r>
+        <w:rPr>
+          <w:rFonts w:ascii="Courier New" w:hAnsi="Courier New" w:cs="Courier New"/>
+          <w:sz w:val="21"/>
+        </w:rPr>
+        <w:t xml:space="preserve">    username:</w:t>
+      </w:r>
+      <w:r>
+        <w:rPr>
+          <w:rFonts w:ascii="Courier New" w:hAnsi="Courier New" w:cs="Courier New"/>
+          <w:sz w:val="21"/>
+        </w:rPr>
+        <w:t xml:space="preserve"> </w:t>
+      </w:r>
+      <w:proofErr w:type="spellStart"/>
+      <w:r>
+        <w:rPr>
+          <w:rFonts w:ascii="Courier New" w:hAnsi="Courier New" w:cs="Courier New"/>
+          <w:sz w:val="21"/>
+        </w:rPr>
+        <w:t>jmx</w:t>
+      </w:r>
+      <w:proofErr w:type="spellEnd"/>
+    </w:p>
+    <w:p>
+      <w:pPr>
+        <w:rPr>
+          <w:rFonts w:ascii="Courier New" w:hAnsi="Courier New" w:cs="Courier New"/>
+          <w:sz w:val="21"/>
+        </w:rPr>
+      </w:pPr>
+      <w:r>
+        <w:rPr>
+          <w:rFonts w:ascii="Courier New" w:hAnsi="Courier New" w:cs="Courier New"/>
+          <w:sz w:val="21"/>
+        </w:rPr>
+        <w:t xml:space="preserve">    password:</w:t>
+      </w:r>
+      <w:r>
+        <w:rPr>
+          <w:rFonts w:ascii="Courier New" w:hAnsi="Courier New" w:cs="Courier New"/>
+          <w:sz w:val="21"/>
+        </w:rPr>
+        <w:t xml:space="preserve"> jmx123!</w:t>
+      </w:r>
+    </w:p>
+    <w:p>
+      <w:pPr>
+        <w:rPr>
+          <w:rFonts w:ascii="Courier New" w:hAnsi="Courier New" w:cs="Courier New"/>
+          <w:sz w:val="21"/>
+        </w:rPr>
+      </w:pPr>
+      <w:r>
+        <w:rPr>
+          <w:rFonts w:ascii="Courier New" w:hAnsi="Courier New" w:cs="Courier New"/>
+          <w:sz w:val="21"/>
+        </w:rPr>
+        <w:t xml:space="preserve">  local-</w:t>
+      </w:r>
+      <w:proofErr w:type="spellStart"/>
+      <w:r>
+        <w:rPr>
+          <w:rFonts w:ascii="Courier New" w:hAnsi="Courier New" w:cs="Courier New"/>
+          <w:sz w:val="21"/>
+        </w:rPr>
+        <w:t>jboss</w:t>
+      </w:r>
+      <w:proofErr w:type="spellEnd"/>
+      <w:r>
+        <w:rPr>
+          <w:rFonts w:ascii="Courier New" w:hAnsi="Courier New" w:cs="Courier New"/>
+          <w:sz w:val="21"/>
+        </w:rPr>
+        <w:t>:</w:t>
+      </w:r>
+    </w:p>
+    <w:p>
+      <w:pPr>
+        <w:rPr>
+          <w:rFonts w:ascii="Courier New" w:hAnsi="Courier New" w:cs="Courier New"/>
+          <w:sz w:val="21"/>
+        </w:rPr>
+      </w:pPr>
+    </w:p>
+    <w:p>
+      <w:pPr>
+        <w:rPr>
+          <w:rFonts w:ascii="Courier New" w:hAnsi="Courier New" w:cs="Courier New"/>
+          <w:sz w:val="21"/>
+        </w:rPr>
+      </w:pPr>
+      <w:r>
+        <w:rPr>
+          <w:rFonts w:ascii="Courier New" w:hAnsi="Courier New" w:cs="Courier New"/>
+          <w:sz w:val="21"/>
+        </w:rPr>
+        <w:t>metrics:</w:t>
+      </w:r>
+    </w:p>
+    <w:p>
+      <w:pPr>
+        <w:rPr>
+          <w:rFonts w:ascii="Courier New" w:hAnsi="Courier New" w:cs="Courier New"/>
+          <w:sz w:val="21"/>
+        </w:rPr>
+      </w:pPr>
+      <w:r>
+        <w:rPr>
+          <w:rFonts w:ascii="Courier New" w:hAnsi="Courier New" w:cs="Courier New"/>
+          <w:sz w:val="21"/>
+        </w:rPr>
+        <w:t xml:space="preserve">  - </w:t>
+      </w:r>
+      <w:proofErr w:type="spellStart"/>
+      <w:r>
+        <w:rPr>
+          <w:rFonts w:ascii="Courier New" w:hAnsi="Courier New" w:cs="Courier New"/>
+          <w:sz w:val="21"/>
+        </w:rPr>
+        <w:t>PhysicalMemoryTotal</w:t>
+      </w:r>
+      <w:proofErr w:type="spellEnd"/>
+    </w:p>
+    <w:p>
+      <w:pPr>
+        <w:rPr>
+          <w:rFonts w:ascii="Courier New" w:hAnsi="Courier New" w:cs="Courier New"/>
+          <w:sz w:val="21"/>
+        </w:rPr>
+      </w:pPr>
+      <w:r>
+        <w:rPr>
+          <w:rFonts w:ascii="Courier New" w:hAnsi="Courier New" w:cs="Courier New"/>
+          <w:sz w:val="21"/>
+        </w:rPr>
+        <w:t xml:space="preserve">  - test:</w:t>
+      </w:r>
+    </w:p>
+    <w:p>
+      <w:pPr>
+        <w:rPr>
+          <w:rFonts w:ascii="Courier New" w:hAnsi="Courier New" w:cs="Courier New"/>
+          <w:sz w:val="21"/>
+        </w:rPr>
+      </w:pPr>
+      <w:r>
+        <w:rPr>
+          <w:rFonts w:ascii="Courier New" w:hAnsi="Courier New" w:cs="Courier New"/>
+          <w:sz w:val="21"/>
+        </w:rPr>
+        <w:t xml:space="preserve">      source: remote-</w:t>
+      </w:r>
+      <w:proofErr w:type="spellStart"/>
+      <w:r>
+        <w:rPr>
+          <w:rFonts w:ascii="Courier New" w:hAnsi="Courier New" w:cs="Courier New"/>
+          <w:sz w:val="21"/>
+        </w:rPr>
+        <w:t>jboss</w:t>
+      </w:r>
+      <w:proofErr w:type="spellEnd"/>
+    </w:p>
+    <w:p>
+      <w:pPr>
+        <w:rPr>
+          <w:rFonts w:ascii="Courier New" w:hAnsi="Courier New" w:cs="Courier New"/>
+          <w:sz w:val="21"/>
+        </w:rPr>
+      </w:pPr>
+      <w:r>
+        <w:rPr>
+          <w:rFonts w:ascii="Courier New" w:hAnsi="Courier New" w:cs="Courier New"/>
+          <w:sz w:val="21"/>
+        </w:rPr>
+        <w:t xml:space="preserve">      definition: /something/</w:t>
+      </w:r>
+      <w:proofErr w:type="spellStart"/>
+      <w:proofErr w:type="gramStart"/>
+      <w:r>
+        <w:rPr>
+          <w:rFonts w:ascii="Courier New" w:hAnsi="Courier New" w:cs="Courier New"/>
+          <w:sz w:val="21"/>
+        </w:rPr>
+        <w:t>something:count</w:t>
+      </w:r>
+      <w:proofErr w:type="spellEnd"/>
+      <w:proofErr w:type="gramEnd"/>
+    </w:p>
+    <w:p>
+      <w:pPr>
+        <w:rPr>
+          <w:rFonts w:ascii="Garamond" w:hAnsi="Garamond"/>
+          <w:sz w:val="21"/>
+        </w:rPr>
+      </w:pPr>
+    </w:p>
+    <w:p>
+      <w:pPr>
         <w:rPr>
           <w:rFonts w:ascii="Garamond" w:hAnsi="Garamond"/>
         </w:rPr>
@@ -258,23 +626,15 @@
       <w:r>
         <w:rPr>
           <w:rFonts w:ascii="Garamond" w:hAnsi="Garamond"/>
-          <w:b/>
-        </w:rPr>
-        <w:t xml:space="preserve">Logging Configuration. </w:t>
-      </w:r>
-      <w:r>
-        <w:rPr>
-          <w:rFonts w:ascii="Garamond" w:hAnsi="Garamond"/>
-        </w:rPr>
-        <w:t>Logging should be configurable from the .yaml file. I should be able to specify at least the location of the log file and the verbosity, even if all the details can still be specified in $DATABOT_HOME/lib/log4j.xml</w:t>
-      </w:r>
-    </w:p>
-    <w:p>
-      <w:pPr>
-        <w:rPr>
-          <w:rFonts w:ascii="Garamond" w:hAnsi="Garamond"/>
-        </w:rPr>
-      </w:pPr>
+        </w:rPr>
+        <w:t>Longs do not display correctly because the field is interpreted as Map. Fix that.</w:t>
+      </w:r>
+      <w:r>
+        <w:rPr>
+          <w:rFonts w:ascii="Garamond" w:hAnsi="Garamond"/>
+        </w:rPr>
+        <w:br/>
+      </w:r>
     </w:p>
     <w:p>
       <w:pPr>
@@ -291,239 +651,28 @@
         <w:rPr>
           <w:rFonts w:ascii="Garamond" w:hAnsi="Garamond"/>
         </w:rPr>
-        <w:t>Find the best way to express JBoss metrics</w:t>
-      </w:r>
-    </w:p>
-    <w:p>
-      <w:pPr>
-        <w:rPr>
-          <w:rFonts w:ascii="Garamond" w:hAnsi="Garamond"/>
-        </w:rPr>
-      </w:pPr>
-    </w:p>
-    <w:p>
-      <w:pPr>
-        <w:rPr>
-          <w:rFonts w:ascii="Courier New" w:hAnsi="Courier New" w:cs="Courier New"/>
-          <w:sz w:val="21"/>
-        </w:rPr>
-      </w:pPr>
-      <w:r>
-        <w:rPr>
-          <w:rFonts w:ascii="Courier New" w:hAnsi="Courier New" w:cs="Courier New"/>
-          <w:sz w:val="21"/>
-        </w:rPr>
-        <w:t>sources:</w:t>
-      </w:r>
-    </w:p>
-    <w:p>
-      <w:pPr>
-        <w:rPr>
-          <w:rFonts w:ascii="Courier New" w:hAnsi="Courier New" w:cs="Courier New"/>
-          <w:sz w:val="21"/>
-        </w:rPr>
-      </w:pPr>
-      <w:r>
-        <w:rPr>
-          <w:rFonts w:ascii="Courier New" w:hAnsi="Courier New" w:cs="Courier New"/>
-          <w:sz w:val="21"/>
-        </w:rPr>
-        <w:t xml:space="preserve">  remote-jboss:</w:t>
-      </w:r>
-    </w:p>
-    <w:p>
-      <w:pPr>
-        <w:rPr>
-          <w:rFonts w:ascii="Courier New" w:hAnsi="Courier New" w:cs="Courier New"/>
-          <w:sz w:val="21"/>
-        </w:rPr>
-      </w:pPr>
-      <w:r>
-        <w:rPr>
-          <w:rFonts w:ascii="Courier New" w:hAnsi="Courier New" w:cs="Courier New"/>
-          <w:sz w:val="21"/>
-        </w:rPr>
-        <w:t xml:space="preserve">    host:</w:t>
-      </w:r>
-      <w:r>
-        <w:rPr>
-          <w:rFonts w:ascii="Courier New" w:hAnsi="Courier New" w:cs="Courier New"/>
-          <w:sz w:val="21"/>
-        </w:rPr>
-        <w:t xml:space="preserve"> 172.1.2.3</w:t>
-      </w:r>
-    </w:p>
-    <w:p>
-      <w:pPr>
-        <w:rPr>
-          <w:rFonts w:ascii="Courier New" w:hAnsi="Courier New" w:cs="Courier New"/>
-          <w:sz w:val="21"/>
-        </w:rPr>
-      </w:pPr>
-      <w:r>
-        <w:rPr>
-          <w:rFonts w:ascii="Courier New" w:hAnsi="Courier New" w:cs="Courier New"/>
-          <w:sz w:val="21"/>
-        </w:rPr>
-        <w:t xml:space="preserve">    port: 9999</w:t>
-      </w:r>
-    </w:p>
-    <w:p>
-      <w:pPr>
-        <w:rPr>
-          <w:rFonts w:ascii="Courier New" w:hAnsi="Courier New" w:cs="Courier New"/>
-          <w:sz w:val="21"/>
-        </w:rPr>
-      </w:pPr>
-      <w:r>
-        <w:rPr>
-          <w:rFonts w:ascii="Courier New" w:hAnsi="Courier New" w:cs="Courier New"/>
-          <w:sz w:val="21"/>
-        </w:rPr>
-        <w:t xml:space="preserve">    username:</w:t>
-      </w:r>
-      <w:r>
-        <w:rPr>
-          <w:rFonts w:ascii="Courier New" w:hAnsi="Courier New" w:cs="Courier New"/>
-          <w:sz w:val="21"/>
-        </w:rPr>
-        <w:t xml:space="preserve"> jmx</w:t>
-      </w:r>
-    </w:p>
-    <w:p>
-      <w:pPr>
-        <w:rPr>
-          <w:rFonts w:ascii="Courier New" w:hAnsi="Courier New" w:cs="Courier New"/>
-          <w:sz w:val="21"/>
-        </w:rPr>
-      </w:pPr>
-      <w:r>
-        <w:rPr>
-          <w:rFonts w:ascii="Courier New" w:hAnsi="Courier New" w:cs="Courier New"/>
-          <w:sz w:val="21"/>
-        </w:rPr>
-        <w:t xml:space="preserve">    password:</w:t>
-      </w:r>
-      <w:r>
-        <w:rPr>
-          <w:rFonts w:ascii="Courier New" w:hAnsi="Courier New" w:cs="Courier New"/>
-          <w:sz w:val="21"/>
-        </w:rPr>
-        <w:t xml:space="preserve"> jmx123!</w:t>
-      </w:r>
-    </w:p>
-    <w:p>
-      <w:pPr>
-        <w:rPr>
-          <w:rFonts w:ascii="Courier New" w:hAnsi="Courier New" w:cs="Courier New"/>
-          <w:sz w:val="21"/>
-        </w:rPr>
-      </w:pPr>
-      <w:r>
-        <w:rPr>
-          <w:rFonts w:ascii="Courier New" w:hAnsi="Courier New" w:cs="Courier New"/>
-          <w:sz w:val="21"/>
-        </w:rPr>
-        <w:t xml:space="preserve">  local-jboss:</w:t>
-      </w:r>
-    </w:p>
-    <w:p>
-      <w:pPr>
-        <w:rPr>
-          <w:rFonts w:ascii="Courier New" w:hAnsi="Courier New" w:cs="Courier New"/>
-          <w:sz w:val="21"/>
-        </w:rPr>
-      </w:pPr>
-    </w:p>
-    <w:p>
-      <w:pPr>
-        <w:rPr>
-          <w:rFonts w:ascii="Courier New" w:hAnsi="Courier New" w:cs="Courier New"/>
-          <w:sz w:val="21"/>
-        </w:rPr>
-      </w:pPr>
-      <w:r>
-        <w:rPr>
-          <w:rFonts w:ascii="Courier New" w:hAnsi="Courier New" w:cs="Courier New"/>
-          <w:sz w:val="21"/>
-        </w:rPr>
-        <w:t>metrics:</w:t>
-      </w:r>
-    </w:p>
-    <w:p>
-      <w:pPr>
-        <w:rPr>
-          <w:rFonts w:ascii="Courier New" w:hAnsi="Courier New" w:cs="Courier New"/>
-          <w:sz w:val="21"/>
-        </w:rPr>
-      </w:pPr>
-      <w:r>
-        <w:rPr>
-          <w:rFonts w:ascii="Courier New" w:hAnsi="Courier New" w:cs="Courier New"/>
-          <w:sz w:val="21"/>
-        </w:rPr>
-        <w:t xml:space="preserve">  - PhysicalMemoryTotal</w:t>
-      </w:r>
-    </w:p>
-    <w:p>
-      <w:pPr>
-        <w:rPr>
-          <w:rFonts w:ascii="Courier New" w:hAnsi="Courier New" w:cs="Courier New"/>
-          <w:sz w:val="21"/>
-        </w:rPr>
-      </w:pPr>
-      <w:r>
-        <w:rPr>
-          <w:rFonts w:ascii="Courier New" w:hAnsi="Courier New" w:cs="Courier New"/>
-          <w:sz w:val="21"/>
-        </w:rPr>
-        <w:t xml:space="preserve">  - test:</w:t>
-      </w:r>
-    </w:p>
-    <w:p>
-      <w:pPr>
-        <w:rPr>
-          <w:rFonts w:ascii="Courier New" w:hAnsi="Courier New" w:cs="Courier New"/>
-          <w:sz w:val="21"/>
-        </w:rPr>
-      </w:pPr>
-      <w:r>
-        <w:rPr>
-          <w:rFonts w:ascii="Courier New" w:hAnsi="Courier New" w:cs="Courier New"/>
-          <w:sz w:val="21"/>
-        </w:rPr>
-        <w:t xml:space="preserve">      source: remote-jboss</w:t>
-      </w:r>
-    </w:p>
-    <w:p>
-      <w:pPr>
-        <w:rPr>
-          <w:rFonts w:ascii="Courier New" w:hAnsi="Courier New" w:cs="Courier New"/>
-          <w:sz w:val="21"/>
-        </w:rPr>
-      </w:pPr>
-      <w:r>
-        <w:rPr>
-          <w:rFonts w:ascii="Courier New" w:hAnsi="Courier New" w:cs="Courier New"/>
-          <w:sz w:val="21"/>
-        </w:rPr>
-        <w:t xml:space="preserve">      definition: /something/something:count</w:t>
-      </w:r>
-    </w:p>
-    <w:p>
-      <w:pPr>
-        <w:rPr>
-          <w:rFonts w:ascii="Garamond" w:hAnsi="Garamond"/>
-          <w:sz w:val="21"/>
-        </w:rPr>
-      </w:pPr>
-    </w:p>
-    <w:p>
-      <w:pPr>
-        <w:rPr>
-          <w:rFonts w:ascii="Garamond" w:hAnsi="Garamond"/>
-        </w:rPr>
-      </w:pPr>
+        <w:t xml:space="preserve">It should be able to replace all individual JBoss JARs with just one </w:t>
+      </w:r>
+      <w:proofErr w:type="spellStart"/>
+      <w:r>
+        <w:rPr>
+          <w:rFonts w:ascii="Garamond" w:hAnsi="Garamond"/>
+        </w:rPr>
+        <w:t>jboss</w:t>
+      </w:r>
+      <w:proofErr w:type="spellEnd"/>
+      <w:r>
+        <w:rPr>
+          <w:rFonts w:ascii="Garamond" w:hAnsi="Garamond"/>
+        </w:rPr>
+        <w:t>-cli-*.jar.</w:t>
+      </w:r>
+      <w:r>
+        <w:rPr>
+          <w:rFonts w:ascii="Garamond" w:hAnsi="Garamond"/>
+        </w:rPr>
+        <w:br/>
+      </w:r>
     </w:p>
     <w:p>
       <w:pPr>
@@ -540,55 +689,21 @@
         <w:rPr>
           <w:rFonts w:ascii="Garamond" w:hAnsi="Garamond"/>
         </w:rPr>
-        <w:t>Longs do not display correctly because the field is interpreted as Map. Fix that.</w:t>
-      </w:r>
-      <w:r>
-        <w:rPr>
-          <w:rFonts w:ascii="Garamond" w:hAnsi="Garamond"/>
-        </w:rPr>
-        <w:br/>
-      </w:r>
-    </w:p>
-    <w:p>
-      <w:pPr>
-        <w:pStyle w:val="ListParagraph"/>
-        <w:numPr>
-          <w:ilvl w:val="0"/>
-          <w:numId w:val="1"/>
-        </w:numPr>
-        <w:rPr>
-          <w:rFonts w:ascii="Garamond" w:hAnsi="Garamond"/>
-        </w:rPr>
-      </w:pPr>
-      <w:r>
-        <w:rPr>
-          <w:rFonts w:ascii="Garamond" w:hAnsi="Garamond"/>
-        </w:rPr>
-        <w:t>It should be able to replace all individual JBoss JARs with just one jboss-cli-*.jar.</w:t>
-      </w:r>
-      <w:r>
-        <w:rPr>
-          <w:rFonts w:ascii="Garamond" w:hAnsi="Garamond"/>
-        </w:rPr>
-        <w:br/>
-      </w:r>
-    </w:p>
-    <w:p>
-      <w:pPr>
-        <w:pStyle w:val="ListParagraph"/>
-        <w:numPr>
-          <w:ilvl w:val="0"/>
-          <w:numId w:val="1"/>
-        </w:numPr>
-        <w:rPr>
-          <w:rFonts w:ascii="Garamond" w:hAnsi="Garamond"/>
-        </w:rPr>
-      </w:pPr>
-      <w:r>
-        <w:rPr>
-          <w:rFonts w:ascii="Garamond" w:hAnsi="Garamond"/>
-        </w:rPr>
-        <w:t>Extract JBoss support from “events” and create a new “events-jboss” module.</w:t>
+        <w:t>Extract JBoss support from “events” and create a new “events-</w:t>
+      </w:r>
+      <w:proofErr w:type="spellStart"/>
+      <w:r>
+        <w:rPr>
+          <w:rFonts w:ascii="Garamond" w:hAnsi="Garamond"/>
+        </w:rPr>
+        <w:t>jboss</w:t>
+      </w:r>
+      <w:proofErr w:type="spellEnd"/>
+      <w:r>
+        <w:rPr>
+          <w:rFonts w:ascii="Garamond" w:hAnsi="Garamond"/>
+        </w:rPr>
+        <w:t>” module.</w:t>
       </w:r>
     </w:p>
     <w:p>
@@ -641,19 +756,34 @@
         <w:rPr>
           <w:rFonts w:ascii="Garamond" w:hAnsi="Garamond"/>
         </w:rPr>
-        <w:t xml:space="preserve">      conf:</w:t>
-      </w:r>
-    </w:p>
-    <w:p>
-      <w:pPr>
-        <w:rPr>
-          <w:rFonts w:ascii="Garamond" w:hAnsi="Garamond"/>
-        </w:rPr>
-      </w:pPr>
-      <w:r>
-        <w:rPr>
-          <w:rFonts w:ascii="Garamond" w:hAnsi="Garamond"/>
-        </w:rPr>
+        <w:t xml:space="preserve">      </w:t>
+      </w:r>
+      <w:proofErr w:type="spellStart"/>
+      <w:r>
+        <w:rPr>
+          <w:rFonts w:ascii="Garamond" w:hAnsi="Garamond"/>
+        </w:rPr>
+        <w:t>conf</w:t>
+      </w:r>
+      <w:proofErr w:type="spellEnd"/>
+      <w:r>
+        <w:rPr>
+          <w:rFonts w:ascii="Garamond" w:hAnsi="Garamond"/>
+        </w:rPr>
+        <w:t>:</w:t>
+      </w:r>
+    </w:p>
+    <w:p>
+      <w:pPr>
+        <w:rPr>
+          <w:rFonts w:ascii="Garamond" w:hAnsi="Garamond"/>
+        </w:rPr>
+      </w:pPr>
+      <w:r>
+        <w:rPr>
+          <w:rFonts w:ascii="Garamond" w:hAnsi="Garamond"/>
+        </w:rPr>
+        <w:lastRenderedPageBreak/>
         <w:t xml:space="preserve">        - include:</w:t>
       </w:r>
     </w:p>
@@ -667,8 +797,18 @@
         <w:rPr>
           <w:rFonts w:ascii="Garamond" w:hAnsi="Garamond"/>
         </w:rPr>
-        <w:t xml:space="preserve">            domain: java.lang</w:t>
-      </w:r>
+        <w:t xml:space="preserve">            domain: </w:t>
+      </w:r>
+      <w:proofErr w:type="spellStart"/>
+      <w:proofErr w:type="gramStart"/>
+      <w:r>
+        <w:rPr>
+          <w:rFonts w:ascii="Garamond" w:hAnsi="Garamond"/>
+        </w:rPr>
+        <w:t>java.lang</w:t>
+      </w:r>
+      <w:proofErr w:type="spellEnd"/>
+      <w:proofErr w:type="gramEnd"/>
     </w:p>
     <w:p>
       <w:pPr>
@@ -693,20 +833,72 @@
         <w:rPr>
           <w:rFonts w:ascii="Garamond" w:hAnsi="Garamond"/>
         </w:rPr>
-        <w:t xml:space="preserve">               - java.lang:type=OperatingSystem</w:t>
-      </w:r>
-    </w:p>
-    <w:p>
-      <w:pPr>
-        <w:rPr>
-          <w:rFonts w:ascii="Garamond" w:hAnsi="Garamond"/>
-        </w:rPr>
-      </w:pPr>
-      <w:r>
-        <w:rPr>
-          <w:rFonts w:ascii="Garamond" w:hAnsi="Garamond"/>
-        </w:rPr>
-        <w:t xml:space="preserve">               - java.lang:type=Threading</w:t>
+        <w:t xml:space="preserve">               - </w:t>
+      </w:r>
+      <w:proofErr w:type="spellStart"/>
+      <w:proofErr w:type="gramStart"/>
+      <w:r>
+        <w:rPr>
+          <w:rFonts w:ascii="Garamond" w:hAnsi="Garamond"/>
+        </w:rPr>
+        <w:t>java.lang</w:t>
+      </w:r>
+      <w:proofErr w:type="gramEnd"/>
+      <w:r>
+        <w:rPr>
+          <w:rFonts w:ascii="Garamond" w:hAnsi="Garamond"/>
+        </w:rPr>
+        <w:t>:type</w:t>
+      </w:r>
+      <w:proofErr w:type="spellEnd"/>
+      <w:r>
+        <w:rPr>
+          <w:rFonts w:ascii="Garamond" w:hAnsi="Garamond"/>
+        </w:rPr>
+        <w:t>=</w:t>
+      </w:r>
+      <w:proofErr w:type="spellStart"/>
+      <w:r>
+        <w:rPr>
+          <w:rFonts w:ascii="Garamond" w:hAnsi="Garamond"/>
+        </w:rPr>
+        <w:t>OperatingSystem</w:t>
+      </w:r>
+      <w:proofErr w:type="spellEnd"/>
+    </w:p>
+    <w:p>
+      <w:pPr>
+        <w:rPr>
+          <w:rFonts w:ascii="Garamond" w:hAnsi="Garamond"/>
+        </w:rPr>
+      </w:pPr>
+      <w:r>
+        <w:rPr>
+          <w:rFonts w:ascii="Garamond" w:hAnsi="Garamond"/>
+        </w:rPr>
+        <w:t xml:space="preserve">               - </w:t>
+      </w:r>
+      <w:proofErr w:type="spellStart"/>
+      <w:proofErr w:type="gramStart"/>
+      <w:r>
+        <w:rPr>
+          <w:rFonts w:ascii="Garamond" w:hAnsi="Garamond"/>
+        </w:rPr>
+        <w:t>java.lang</w:t>
+      </w:r>
+      <w:proofErr w:type="gramEnd"/>
+      <w:r>
+        <w:rPr>
+          <w:rFonts w:ascii="Garamond" w:hAnsi="Garamond"/>
+        </w:rPr>
+        <w:t>:type</w:t>
+      </w:r>
+      <w:proofErr w:type="spellEnd"/>
+      <w:r>
+        <w:rPr>
+          <w:rFonts w:ascii="Garamond" w:hAnsi="Garamond"/>
+        </w:rPr>
+        <w:t>=Threading</w:t>
       </w:r>
     </w:p>
     <w:p>
@@ -732,150 +924,302 @@
         <w:rPr>
           <w:rFonts w:ascii="Garamond" w:hAnsi="Garamond"/>
         </w:rPr>
-        <w:t xml:space="preserve">               OpenFileDescriptorCount:</w:t>
-      </w:r>
-    </w:p>
-    <w:p>
-      <w:pPr>
-        <w:rPr>
-          <w:rFonts w:ascii="Garamond" w:hAnsi="Garamond"/>
-        </w:rPr>
-      </w:pPr>
-      <w:r>
-        <w:rPr>
-          <w:rFonts w:ascii="Garamond" w:hAnsi="Garamond"/>
-        </w:rPr>
-        <w:t xml:space="preserve">                 alias: jmx.OpenFileDescriptorCount</w:t>
-      </w:r>
-    </w:p>
-    <w:p>
-      <w:pPr>
-        <w:rPr>
-          <w:rFonts w:ascii="Garamond" w:hAnsi="Garamond"/>
-        </w:rPr>
-      </w:pPr>
-      <w:r>
-        <w:rPr>
-          <w:rFonts w:ascii="Garamond" w:hAnsi="Garamond"/>
-        </w:rPr>
-        <w:t xml:space="preserve">                 metric_type: counter</w:t>
-      </w:r>
-    </w:p>
-    <w:p>
-      <w:pPr>
-        <w:rPr>
-          <w:rFonts w:ascii="Garamond" w:hAnsi="Garamond"/>
-        </w:rPr>
-      </w:pPr>
-      <w:r>
-        <w:rPr>
-          <w:rFonts w:ascii="Garamond" w:hAnsi="Garamond"/>
-        </w:rPr>
-        <w:t xml:space="preserve">               MaxFileDescriptorCount:</w:t>
-      </w:r>
-    </w:p>
-    <w:p>
-      <w:pPr>
-        <w:rPr>
-          <w:rFonts w:ascii="Garamond" w:hAnsi="Garamond"/>
-        </w:rPr>
-      </w:pPr>
-      <w:r>
-        <w:rPr>
-          <w:rFonts w:ascii="Garamond" w:hAnsi="Garamond"/>
-        </w:rPr>
-        <w:t xml:space="preserve">                 alias: jmx.MaxFileDescriptorCount</w:t>
-      </w:r>
-    </w:p>
-    <w:p>
-      <w:pPr>
-        <w:rPr>
-          <w:rFonts w:ascii="Garamond" w:hAnsi="Garamond"/>
-        </w:rPr>
-      </w:pPr>
-      <w:r>
-        <w:rPr>
-          <w:rFonts w:ascii="Garamond" w:hAnsi="Garamond"/>
-        </w:rPr>
-        <w:t xml:space="preserve">                 metric_type: counter</w:t>
-      </w:r>
-    </w:p>
-    <w:p>
-      <w:pPr>
-        <w:rPr>
-          <w:rFonts w:ascii="Garamond" w:hAnsi="Garamond"/>
-        </w:rPr>
-      </w:pPr>
-      <w:r>
-        <w:rPr>
-          <w:rFonts w:ascii="Garamond" w:hAnsi="Garamond"/>
-        </w:rPr>
-        <w:t xml:space="preserve">               TotalStartedThreadCount:</w:t>
-      </w:r>
-    </w:p>
-    <w:p>
-      <w:pPr>
-        <w:rPr>
-          <w:rFonts w:ascii="Garamond" w:hAnsi="Garamond"/>
-        </w:rPr>
-      </w:pPr>
-      <w:r>
-        <w:rPr>
-          <w:rFonts w:ascii="Garamond" w:hAnsi="Garamond"/>
-        </w:rPr>
-        <w:t xml:space="preserve">                 alias: jmx.TotalStartedThreadCount</w:t>
-      </w:r>
-    </w:p>
-    <w:p>
-      <w:pPr>
-        <w:rPr>
-          <w:rFonts w:ascii="Garamond" w:hAnsi="Garamond"/>
-        </w:rPr>
-      </w:pPr>
-      <w:r>
-        <w:rPr>
-          <w:rFonts w:ascii="Garamond" w:hAnsi="Garamond"/>
-        </w:rPr>
-        <w:t xml:space="preserve">                 metric_type: counter</w:t>
-      </w:r>
-    </w:p>
-    <w:p>
-      <w:pPr>
-        <w:rPr>
-          <w:rFonts w:ascii="Garamond" w:hAnsi="Garamond"/>
-        </w:rPr>
-      </w:pPr>
-      <w:r>
-        <w:rPr>
-          <w:rFonts w:ascii="Garamond" w:hAnsi="Garamond"/>
-        </w:rPr>
-        <w:t xml:space="preserve">               PeakThreadCount:</w:t>
-      </w:r>
-    </w:p>
-    <w:p>
-      <w:pPr>
-        <w:rPr>
-          <w:rFonts w:ascii="Garamond" w:hAnsi="Garamond"/>
-        </w:rPr>
-      </w:pPr>
-      <w:r>
-        <w:rPr>
-          <w:rFonts w:ascii="Garamond" w:hAnsi="Garamond"/>
-        </w:rPr>
-        <w:t xml:space="preserve">                 alias: jmx.PeakThreadCount</w:t>
-      </w:r>
-    </w:p>
-    <w:p>
-      <w:pPr>
-        <w:rPr>
-          <w:rFonts w:ascii="Garamond" w:hAnsi="Garamond"/>
-        </w:rPr>
-      </w:pPr>
-      <w:r>
-        <w:rPr>
-          <w:rFonts w:ascii="Garamond" w:hAnsi="Garamond"/>
-        </w:rPr>
-        <w:t xml:space="preserve">                 metric_type: counter</w:t>
+        <w:t xml:space="preserve">               </w:t>
+      </w:r>
+      <w:proofErr w:type="spellStart"/>
+      <w:r>
+        <w:rPr>
+          <w:rFonts w:ascii="Garamond" w:hAnsi="Garamond"/>
+        </w:rPr>
+        <w:t>OpenFileDescriptorCount</w:t>
+      </w:r>
+      <w:proofErr w:type="spellEnd"/>
+      <w:r>
+        <w:rPr>
+          <w:rFonts w:ascii="Garamond" w:hAnsi="Garamond"/>
+        </w:rPr>
+        <w:t>:</w:t>
+      </w:r>
+    </w:p>
+    <w:p>
+      <w:pPr>
+        <w:rPr>
+          <w:rFonts w:ascii="Garamond" w:hAnsi="Garamond"/>
+        </w:rPr>
+      </w:pPr>
+      <w:r>
+        <w:rPr>
+          <w:rFonts w:ascii="Garamond" w:hAnsi="Garamond"/>
+        </w:rPr>
+        <w:t xml:space="preserve">                 alias: </w:t>
+      </w:r>
+      <w:proofErr w:type="spellStart"/>
+      <w:proofErr w:type="gramStart"/>
+      <w:r>
+        <w:rPr>
+          <w:rFonts w:ascii="Garamond" w:hAnsi="Garamond"/>
+        </w:rPr>
+        <w:t>jmx.OpenFileDescriptorCount</w:t>
+      </w:r>
+      <w:proofErr w:type="spellEnd"/>
+      <w:proofErr w:type="gramEnd"/>
+    </w:p>
+    <w:p>
+      <w:pPr>
+        <w:rPr>
+          <w:rFonts w:ascii="Garamond" w:hAnsi="Garamond"/>
+        </w:rPr>
+      </w:pPr>
+      <w:r>
+        <w:rPr>
+          <w:rFonts w:ascii="Garamond" w:hAnsi="Garamond"/>
+        </w:rPr>
+        <w:t xml:space="preserve">                 </w:t>
+      </w:r>
+      <w:proofErr w:type="spellStart"/>
+      <w:r>
+        <w:rPr>
+          <w:rFonts w:ascii="Garamond" w:hAnsi="Garamond"/>
+        </w:rPr>
+        <w:t>metric_type</w:t>
+      </w:r>
+      <w:proofErr w:type="spellEnd"/>
+      <w:r>
+        <w:rPr>
+          <w:rFonts w:ascii="Garamond" w:hAnsi="Garamond"/>
+        </w:rPr>
+        <w:t>: counter</w:t>
+      </w:r>
+    </w:p>
+    <w:p>
+      <w:pPr>
+        <w:rPr>
+          <w:rFonts w:ascii="Garamond" w:hAnsi="Garamond"/>
+        </w:rPr>
+      </w:pPr>
+      <w:r>
+        <w:rPr>
+          <w:rFonts w:ascii="Garamond" w:hAnsi="Garamond"/>
+        </w:rPr>
+        <w:t xml:space="preserve">               </w:t>
+      </w:r>
+      <w:proofErr w:type="spellStart"/>
+      <w:r>
+        <w:rPr>
+          <w:rFonts w:ascii="Garamond" w:hAnsi="Garamond"/>
+        </w:rPr>
+        <w:t>MaxFileDescriptorCount</w:t>
+      </w:r>
+      <w:proofErr w:type="spellEnd"/>
+      <w:r>
+        <w:rPr>
+          <w:rFonts w:ascii="Garamond" w:hAnsi="Garamond"/>
+        </w:rPr>
+        <w:t>:</w:t>
+      </w:r>
+    </w:p>
+    <w:p>
+      <w:pPr>
+        <w:rPr>
+          <w:rFonts w:ascii="Garamond" w:hAnsi="Garamond"/>
+        </w:rPr>
+      </w:pPr>
+      <w:r>
+        <w:rPr>
+          <w:rFonts w:ascii="Garamond" w:hAnsi="Garamond"/>
+        </w:rPr>
+        <w:t xml:space="preserve">                 alias: </w:t>
+      </w:r>
+      <w:proofErr w:type="spellStart"/>
+      <w:proofErr w:type="gramStart"/>
+      <w:r>
+        <w:rPr>
+          <w:rFonts w:ascii="Garamond" w:hAnsi="Garamond"/>
+        </w:rPr>
+        <w:t>jmx.MaxFileDescriptorCount</w:t>
+      </w:r>
+      <w:proofErr w:type="spellEnd"/>
+      <w:proofErr w:type="gramEnd"/>
+    </w:p>
+    <w:p>
+      <w:pPr>
+        <w:rPr>
+          <w:rFonts w:ascii="Garamond" w:hAnsi="Garamond"/>
+        </w:rPr>
+      </w:pPr>
+      <w:r>
+        <w:rPr>
+          <w:rFonts w:ascii="Garamond" w:hAnsi="Garamond"/>
+        </w:rPr>
+        <w:t xml:space="preserve">                 </w:t>
+      </w:r>
+      <w:proofErr w:type="spellStart"/>
+      <w:r>
+        <w:rPr>
+          <w:rFonts w:ascii="Garamond" w:hAnsi="Garamond"/>
+        </w:rPr>
+        <w:t>metric_type</w:t>
+      </w:r>
+      <w:proofErr w:type="spellEnd"/>
+      <w:r>
+        <w:rPr>
+          <w:rFonts w:ascii="Garamond" w:hAnsi="Garamond"/>
+        </w:rPr>
+        <w:t>: counter</w:t>
+      </w:r>
+    </w:p>
+    <w:p>
+      <w:pPr>
+        <w:rPr>
+          <w:rFonts w:ascii="Garamond" w:hAnsi="Garamond"/>
+        </w:rPr>
+      </w:pPr>
+      <w:r>
+        <w:rPr>
+          <w:rFonts w:ascii="Garamond" w:hAnsi="Garamond"/>
+        </w:rPr>
+        <w:t xml:space="preserve">               </w:t>
+      </w:r>
+      <w:proofErr w:type="spellStart"/>
+      <w:r>
+        <w:rPr>
+          <w:rFonts w:ascii="Garamond" w:hAnsi="Garamond"/>
+        </w:rPr>
+        <w:t>TotalStartedThreadCount</w:t>
+      </w:r>
+      <w:proofErr w:type="spellEnd"/>
+      <w:r>
+        <w:rPr>
+          <w:rFonts w:ascii="Garamond" w:hAnsi="Garamond"/>
+        </w:rPr>
+        <w:t>:</w:t>
+      </w:r>
+    </w:p>
+    <w:p>
+      <w:pPr>
+        <w:rPr>
+          <w:rFonts w:ascii="Garamond" w:hAnsi="Garamond"/>
+        </w:rPr>
+      </w:pPr>
+      <w:r>
+        <w:rPr>
+          <w:rFonts w:ascii="Garamond" w:hAnsi="Garamond"/>
+        </w:rPr>
+        <w:t xml:space="preserve">                 alias: </w:t>
+      </w:r>
+      <w:proofErr w:type="spellStart"/>
+      <w:proofErr w:type="gramStart"/>
+      <w:r>
+        <w:rPr>
+          <w:rFonts w:ascii="Garamond" w:hAnsi="Garamond"/>
+        </w:rPr>
+        <w:t>jmx.TotalStartedThreadCount</w:t>
+      </w:r>
+      <w:proofErr w:type="spellEnd"/>
+      <w:proofErr w:type="gramEnd"/>
+    </w:p>
+    <w:p>
+      <w:pPr>
+        <w:rPr>
+          <w:rFonts w:ascii="Garamond" w:hAnsi="Garamond"/>
+        </w:rPr>
+      </w:pPr>
+      <w:r>
+        <w:rPr>
+          <w:rFonts w:ascii="Garamond" w:hAnsi="Garamond"/>
+        </w:rPr>
+        <w:t xml:space="preserve">                 </w:t>
+      </w:r>
+      <w:proofErr w:type="spellStart"/>
+      <w:r>
+        <w:rPr>
+          <w:rFonts w:ascii="Garamond" w:hAnsi="Garamond"/>
+        </w:rPr>
+        <w:t>metric_type</w:t>
+      </w:r>
+      <w:proofErr w:type="spellEnd"/>
+      <w:r>
+        <w:rPr>
+          <w:rFonts w:ascii="Garamond" w:hAnsi="Garamond"/>
+        </w:rPr>
+        <w:t>: counter</w:t>
+      </w:r>
+    </w:p>
+    <w:p>
+      <w:pPr>
+        <w:rPr>
+          <w:rFonts w:ascii="Garamond" w:hAnsi="Garamond"/>
+        </w:rPr>
+      </w:pPr>
+      <w:r>
+        <w:rPr>
+          <w:rFonts w:ascii="Garamond" w:hAnsi="Garamond"/>
+        </w:rPr>
+        <w:t xml:space="preserve">               </w:t>
+      </w:r>
+      <w:proofErr w:type="spellStart"/>
+      <w:r>
+        <w:rPr>
+          <w:rFonts w:ascii="Garamond" w:hAnsi="Garamond"/>
+        </w:rPr>
+        <w:t>PeakThreadCount</w:t>
+      </w:r>
+      <w:proofErr w:type="spellEnd"/>
+      <w:r>
+        <w:rPr>
+          <w:rFonts w:ascii="Garamond" w:hAnsi="Garamond"/>
+        </w:rPr>
+        <w:t>:</w:t>
+      </w:r>
+    </w:p>
+    <w:p>
+      <w:pPr>
+        <w:rPr>
+          <w:rFonts w:ascii="Garamond" w:hAnsi="Garamond"/>
+        </w:rPr>
+      </w:pPr>
+      <w:r>
+        <w:rPr>
+          <w:rFonts w:ascii="Garamond" w:hAnsi="Garamond"/>
+        </w:rPr>
+        <w:t xml:space="preserve">                 alias: </w:t>
+      </w:r>
+      <w:proofErr w:type="spellStart"/>
+      <w:proofErr w:type="gramStart"/>
+      <w:r>
+        <w:rPr>
+          <w:rFonts w:ascii="Garamond" w:hAnsi="Garamond"/>
+        </w:rPr>
+        <w:t>jmx.PeakThreadCount</w:t>
+      </w:r>
+      <w:proofErr w:type="spellEnd"/>
+      <w:proofErr w:type="gramEnd"/>
+    </w:p>
+    <w:p>
+      <w:pPr>
+        <w:rPr>
+          <w:rFonts w:ascii="Garamond" w:hAnsi="Garamond"/>
+        </w:rPr>
+      </w:pPr>
+      <w:r>
+        <w:rPr>
+          <w:rFonts w:ascii="Garamond" w:hAnsi="Garamond"/>
+        </w:rPr>
+        <w:t xml:space="preserve">                 </w:t>
+      </w:r>
+      <w:proofErr w:type="spellStart"/>
+      <w:r>
+        <w:rPr>
+          <w:rFonts w:ascii="Garamond" w:hAnsi="Garamond"/>
+        </w:rPr>
+        <w:t>metric_type</w:t>
+      </w:r>
+      <w:proofErr w:type="spellEnd"/>
+      <w:r>
+        <w:rPr>
+          <w:rFonts w:ascii="Garamond" w:hAnsi="Garamond"/>
+        </w:rPr>
+        <w:t>: counter</w:t>
       </w:r>
     </w:p>
     <w:p>
@@ -941,7 +1285,141 @@
         <w:rPr>
           <w:rFonts w:ascii="Garamond" w:hAnsi="Garamond"/>
         </w:rPr>
-        <w:t>@Timer-0 07:14:05,153 WARN  [DataCollectionTimerTask] failed to collect data: org.jboss.as.cli.CommandContextFactory.newCommandContext(Ljava/lang/String;ILjava/lang/String;[CZZI)Lorg/jboss/as/cli/CommandContext;</w:t>
+        <w:t xml:space="preserve">@Timer-0 07:14:05,153 </w:t>
+      </w:r>
+      <w:proofErr w:type="gramStart"/>
+      <w:r>
+        <w:rPr>
+          <w:rFonts w:ascii="Garamond" w:hAnsi="Garamond"/>
+        </w:rPr>
+        <w:t>WARN  [</w:t>
+      </w:r>
+      <w:proofErr w:type="spellStart"/>
+      <w:proofErr w:type="gramEnd"/>
+      <w:r>
+        <w:rPr>
+          <w:rFonts w:ascii="Garamond" w:hAnsi="Garamond"/>
+        </w:rPr>
+        <w:t>DataCollectionTimerTask</w:t>
+      </w:r>
+      <w:proofErr w:type="spellEnd"/>
+      <w:r>
+        <w:rPr>
+          <w:rFonts w:ascii="Garamond" w:hAnsi="Garamond"/>
+        </w:rPr>
+        <w:t xml:space="preserve">] failed to collect data: </w:t>
+      </w:r>
+      <w:proofErr w:type="spellStart"/>
+      <w:r>
+        <w:rPr>
+          <w:rFonts w:ascii="Garamond" w:hAnsi="Garamond"/>
+        </w:rPr>
+        <w:t>org.jboss.as.cli.CommandContextFactory.newCommandContext</w:t>
+      </w:r>
+      <w:proofErr w:type="spellEnd"/>
+      <w:r>
+        <w:rPr>
+          <w:rFonts w:ascii="Garamond" w:hAnsi="Garamond"/>
+        </w:rPr>
+        <w:t>(</w:t>
+      </w:r>
+      <w:proofErr w:type="spellStart"/>
+      <w:r>
+        <w:rPr>
+          <w:rFonts w:ascii="Garamond" w:hAnsi="Garamond"/>
+        </w:rPr>
+        <w:t>Ljava</w:t>
+      </w:r>
+      <w:proofErr w:type="spellEnd"/>
+      <w:r>
+        <w:rPr>
+          <w:rFonts w:ascii="Garamond" w:hAnsi="Garamond"/>
+        </w:rPr>
+        <w:t>/</w:t>
+      </w:r>
+      <w:proofErr w:type="spellStart"/>
+      <w:r>
+        <w:rPr>
+          <w:rFonts w:ascii="Garamond" w:hAnsi="Garamond"/>
+        </w:rPr>
+        <w:t>lang</w:t>
+      </w:r>
+      <w:proofErr w:type="spellEnd"/>
+      <w:r>
+        <w:rPr>
+          <w:rFonts w:ascii="Garamond" w:hAnsi="Garamond"/>
+        </w:rPr>
+        <w:t>/</w:t>
+      </w:r>
+      <w:proofErr w:type="spellStart"/>
+      <w:r>
+        <w:rPr>
+          <w:rFonts w:ascii="Garamond" w:hAnsi="Garamond"/>
+        </w:rPr>
+        <w:t>String;ILjava</w:t>
+      </w:r>
+      <w:proofErr w:type="spellEnd"/>
+      <w:r>
+        <w:rPr>
+          <w:rFonts w:ascii="Garamond" w:hAnsi="Garamond"/>
+        </w:rPr>
+        <w:t>/</w:t>
+      </w:r>
+      <w:proofErr w:type="spellStart"/>
+      <w:r>
+        <w:rPr>
+          <w:rFonts w:ascii="Garamond" w:hAnsi="Garamond"/>
+        </w:rPr>
+        <w:t>lang</w:t>
+      </w:r>
+      <w:proofErr w:type="spellEnd"/>
+      <w:r>
+        <w:rPr>
+          <w:rFonts w:ascii="Garamond" w:hAnsi="Garamond"/>
+        </w:rPr>
+        <w:t>/String;[CZZI)</w:t>
+      </w:r>
+      <w:proofErr w:type="spellStart"/>
+      <w:r>
+        <w:rPr>
+          <w:rFonts w:ascii="Garamond" w:hAnsi="Garamond"/>
+        </w:rPr>
+        <w:t>Lorg</w:t>
+      </w:r>
+      <w:proofErr w:type="spellEnd"/>
+      <w:r>
+        <w:rPr>
+          <w:rFonts w:ascii="Garamond" w:hAnsi="Garamond"/>
+        </w:rPr>
+        <w:t>/</w:t>
+      </w:r>
+      <w:proofErr w:type="spellStart"/>
+      <w:r>
+        <w:rPr>
+          <w:rFonts w:ascii="Garamond" w:hAnsi="Garamond"/>
+        </w:rPr>
+        <w:t>jboss</w:t>
+      </w:r>
+      <w:proofErr w:type="spellEnd"/>
+      <w:r>
+        <w:rPr>
+          <w:rFonts w:ascii="Garamond" w:hAnsi="Garamond"/>
+        </w:rPr>
+        <w:t>/as/cli/</w:t>
+      </w:r>
+      <w:proofErr w:type="spellStart"/>
+      <w:r>
+        <w:rPr>
+          <w:rFonts w:ascii="Garamond" w:hAnsi="Garamond"/>
+        </w:rPr>
+        <w:t>CommandContext</w:t>
+      </w:r>
+      <w:proofErr w:type="spellEnd"/>
+      <w:r>
+        <w:rPr>
+          <w:rFonts w:ascii="Garamond" w:hAnsi="Garamond"/>
+        </w:rPr>
+        <w:t>;</w:t>
       </w:r>
     </w:p>
     <w:p>
@@ -974,27 +1452,71 @@
         <w:rPr>
           <w:rFonts w:ascii="Garamond" w:hAnsi="Garamond"/>
         </w:rPr>
-        <w:t>* 10/04/16 os-stats failed to gather correct CPU consumption data from top. It seems to read a constant value. Troubleshoot and fix. Possibly calculate the values the same way top does, by reading from /proc files.</w:t>
-      </w:r>
-    </w:p>
-    <w:p>
-      <w:pPr>
-        <w:rPr>
-          <w:rFonts w:ascii="Garamond" w:hAnsi="Garamond"/>
-        </w:rPr>
-      </w:pPr>
-    </w:p>
-    <w:p>
-      <w:pPr>
-        <w:rPr>
-          <w:rFonts w:ascii="Garamond" w:hAnsi="Garamond"/>
-        </w:rPr>
-      </w:pPr>
-      <w:r>
-        <w:rPr>
-          <w:rFonts w:ascii="Garamond" w:hAnsi="Garamond"/>
-        </w:rPr>
-        <w:t>* Explore using [[iftop]] to gather up/down bandwidth usage for each host:port pair.</w:t>
+        <w:t xml:space="preserve">* 10/04/16 </w:t>
+      </w:r>
+      <w:proofErr w:type="spellStart"/>
+      <w:r>
+        <w:rPr>
+          <w:rFonts w:ascii="Garamond" w:hAnsi="Garamond"/>
+        </w:rPr>
+        <w:t>os</w:t>
+      </w:r>
+      <w:proofErr w:type="spellEnd"/>
+      <w:r>
+        <w:rPr>
+          <w:rFonts w:ascii="Garamond" w:hAnsi="Garamond"/>
+        </w:rPr>
+        <w:t>-stats failed to gather correct CPU consumption data from top. It seems to read a constant value. Troubleshoot and fix. Possibly calculate the values the same way top does, by reading from /proc files.</w:t>
+      </w:r>
+    </w:p>
+    <w:p>
+      <w:pPr>
+        <w:rPr>
+          <w:rFonts w:ascii="Garamond" w:hAnsi="Garamond"/>
+        </w:rPr>
+      </w:pPr>
+    </w:p>
+    <w:p>
+      <w:pPr>
+        <w:rPr>
+          <w:rFonts w:ascii="Garamond" w:hAnsi="Garamond"/>
+        </w:rPr>
+      </w:pPr>
+      <w:r>
+        <w:rPr>
+          <w:rFonts w:ascii="Garamond" w:hAnsi="Garamond"/>
+        </w:rPr>
+        <w:t>* Explore using [[</w:t>
+      </w:r>
+      <w:proofErr w:type="spellStart"/>
+      <w:r>
+        <w:rPr>
+          <w:rFonts w:ascii="Garamond" w:hAnsi="Garamond"/>
+        </w:rPr>
+        <w:t>iftop</w:t>
+      </w:r>
+      <w:proofErr w:type="spellEnd"/>
+      <w:r>
+        <w:rPr>
+          <w:rFonts w:ascii="Garamond" w:hAnsi="Garamond"/>
+        </w:rPr>
+        <w:t xml:space="preserve">]] to gather up/down bandwidth usage for each </w:t>
+      </w:r>
+      <w:proofErr w:type="spellStart"/>
+      <w:proofErr w:type="gramStart"/>
+      <w:r>
+        <w:rPr>
+          <w:rFonts w:ascii="Garamond" w:hAnsi="Garamond"/>
+        </w:rPr>
+        <w:t>host:port</w:t>
+      </w:r>
+      <w:proofErr w:type="spellEnd"/>
+      <w:proofErr w:type="gramEnd"/>
+      <w:r>
+        <w:rPr>
+          <w:rFonts w:ascii="Garamond" w:hAnsi="Garamond"/>
+        </w:rPr>
+        <w:t xml:space="preserve"> pair.</w:t>
       </w:r>
     </w:p>
     <w:p>
@@ -1027,20 +1549,104 @@
         <w:rPr>
           <w:rFonts w:ascii="Garamond" w:hAnsi="Garamond"/>
         </w:rPr>
-        <w:t>** Network bandwidth statistics, integrate &lt;tt&gt;iftop&lt;/tt&gt;.</w:t>
-      </w:r>
-    </w:p>
-    <w:p>
-      <w:pPr>
-        <w:rPr>
-          <w:rFonts w:ascii="Garamond" w:hAnsi="Garamond"/>
-        </w:rPr>
-      </w:pPr>
-      <w:r>
-        <w:rPr>
-          <w:rFonts w:ascii="Garamond" w:hAnsi="Garamond"/>
-        </w:rPr>
-        <w:t>** Access to MBeans. Paul's e-mail ''The mbean of the transport for the bridge channel exposes the attributes: num_bytes_sent and num_bytes_received''.</w:t>
+        <w:t>** Network bandwidth statistics, integrate &lt;</w:t>
+      </w:r>
+      <w:proofErr w:type="spellStart"/>
+      <w:r>
+        <w:rPr>
+          <w:rFonts w:ascii="Garamond" w:hAnsi="Garamond"/>
+        </w:rPr>
+        <w:t>tt</w:t>
+      </w:r>
+      <w:proofErr w:type="spellEnd"/>
+      <w:r>
+        <w:rPr>
+          <w:rFonts w:ascii="Garamond" w:hAnsi="Garamond"/>
+        </w:rPr>
+        <w:t>&gt;</w:t>
+      </w:r>
+      <w:proofErr w:type="spellStart"/>
+      <w:r>
+        <w:rPr>
+          <w:rFonts w:ascii="Garamond" w:hAnsi="Garamond"/>
+        </w:rPr>
+        <w:t>iftop</w:t>
+      </w:r>
+      <w:proofErr w:type="spellEnd"/>
+      <w:r>
+        <w:rPr>
+          <w:rFonts w:ascii="Garamond" w:hAnsi="Garamond"/>
+        </w:rPr>
+        <w:t>&lt;/</w:t>
+      </w:r>
+      <w:proofErr w:type="spellStart"/>
+      <w:r>
+        <w:rPr>
+          <w:rFonts w:ascii="Garamond" w:hAnsi="Garamond"/>
+        </w:rPr>
+        <w:t>tt</w:t>
+      </w:r>
+      <w:proofErr w:type="spellEnd"/>
+      <w:r>
+        <w:rPr>
+          <w:rFonts w:ascii="Garamond" w:hAnsi="Garamond"/>
+        </w:rPr>
+        <w:t>&gt;.</w:t>
+      </w:r>
+    </w:p>
+    <w:p>
+      <w:pPr>
+        <w:rPr>
+          <w:rFonts w:ascii="Garamond" w:hAnsi="Garamond"/>
+        </w:rPr>
+      </w:pPr>
+      <w:r>
+        <w:rPr>
+          <w:rFonts w:ascii="Garamond" w:hAnsi="Garamond"/>
+        </w:rPr>
+        <w:t xml:space="preserve">** Access to MBeans. Paul's e-mail ''The </w:t>
+      </w:r>
+      <w:proofErr w:type="spellStart"/>
+      <w:r>
+        <w:rPr>
+          <w:rFonts w:ascii="Garamond" w:hAnsi="Garamond"/>
+        </w:rPr>
+        <w:t>mbean</w:t>
+      </w:r>
+      <w:proofErr w:type="spellEnd"/>
+      <w:r>
+        <w:rPr>
+          <w:rFonts w:ascii="Garamond" w:hAnsi="Garamond"/>
+        </w:rPr>
+        <w:t xml:space="preserve"> of the transport for the bridge channel exposes the attributes: </w:t>
+      </w:r>
+      <w:proofErr w:type="spellStart"/>
+      <w:r>
+        <w:rPr>
+          <w:rFonts w:ascii="Garamond" w:hAnsi="Garamond"/>
+        </w:rPr>
+        <w:t>num_bytes_sent</w:t>
+      </w:r>
+      <w:proofErr w:type="spellEnd"/>
+      <w:r>
+        <w:rPr>
+          <w:rFonts w:ascii="Garamond" w:hAnsi="Garamond"/>
+        </w:rPr>
+        <w:t xml:space="preserve"> and </w:t>
+      </w:r>
+      <w:proofErr w:type="spellStart"/>
+      <w:r>
+        <w:rPr>
+          <w:rFonts w:ascii="Garamond" w:hAnsi="Garamond"/>
+        </w:rPr>
+        <w:t>num_bytes_received</w:t>
+      </w:r>
+      <w:proofErr w:type="spellEnd"/>
+      <w:r>
+        <w:rPr>
+          <w:rFonts w:ascii="Garamond" w:hAnsi="Garamond"/>
+        </w:rPr>
+        <w:t>''.</w:t>
       </w:r>
     </w:p>
     <w:p>
@@ -1093,46 +1699,126 @@
         <w:rPr>
           <w:rFonts w:ascii="Garamond" w:hAnsi="Garamond"/>
         </w:rPr>
-        <w:t>[fsgapp@ln001xsjdg0003 etc]$ WARN: can't find jboss-cli.xml. Using default configuration values.</w:t>
-      </w:r>
-    </w:p>
-    <w:p>
-      <w:pPr>
-        <w:rPr>
-          <w:rFonts w:ascii="Garamond" w:hAnsi="Garamond"/>
-        </w:rPr>
-      </w:pPr>
-      <w:r>
-        <w:rPr>
-          <w:rFonts w:ascii="Garamond" w:hAnsi="Garamond"/>
-        </w:rPr>
-        <w:t>@Timer-0 17:28:55,620 INFO  [xnio] XNIO Version 3.0.14.GA-redhat-1</w:t>
-      </w:r>
-    </w:p>
-    <w:p>
-      <w:pPr>
-        <w:rPr>
-          <w:rFonts w:ascii="Garamond" w:hAnsi="Garamond"/>
-        </w:rPr>
-      </w:pPr>
-      <w:r>
-        <w:rPr>
-          <w:rFonts w:ascii="Garamond" w:hAnsi="Garamond"/>
-        </w:rPr>
-        <w:t>@Timer-0 17:28:55,623 INFO  [nio] XNIO NIO Implementation Version 3.0.14.GA-redhat-1</w:t>
-      </w:r>
-    </w:p>
-    <w:p>
-      <w:pPr>
-        <w:rPr>
-          <w:rFonts w:ascii="Garamond" w:hAnsi="Garamond"/>
-        </w:rPr>
-      </w:pPr>
-      <w:r>
-        <w:rPr>
-          <w:rFonts w:ascii="Garamond" w:hAnsi="Garamond"/>
-        </w:rPr>
-        <w:t>@Timer-0 17:28:55,634 INFO  [remoting] JBoss Remoting version 3.3.5.Final-redhat-1</w:t>
+        <w:t xml:space="preserve">[fsgapp@ln001xsjdg0003 </w:t>
+      </w:r>
+      <w:proofErr w:type="spellStart"/>
+      <w:proofErr w:type="gramStart"/>
+      <w:r>
+        <w:rPr>
+          <w:rFonts w:ascii="Garamond" w:hAnsi="Garamond"/>
+        </w:rPr>
+        <w:t>etc</w:t>
+      </w:r>
+      <w:proofErr w:type="spellEnd"/>
+      <w:r>
+        <w:rPr>
+          <w:rFonts w:ascii="Garamond" w:hAnsi="Garamond"/>
+        </w:rPr>
+        <w:t>]$</w:t>
+      </w:r>
+      <w:proofErr w:type="gramEnd"/>
+      <w:r>
+        <w:rPr>
+          <w:rFonts w:ascii="Garamond" w:hAnsi="Garamond"/>
+        </w:rPr>
+        <w:t xml:space="preserve"> WARN: can't find jboss-cli.xml. Using default configuration values.</w:t>
+      </w:r>
+    </w:p>
+    <w:p>
+      <w:pPr>
+        <w:rPr>
+          <w:rFonts w:ascii="Garamond" w:hAnsi="Garamond"/>
+        </w:rPr>
+      </w:pPr>
+      <w:r>
+        <w:rPr>
+          <w:rFonts w:ascii="Garamond" w:hAnsi="Garamond"/>
+        </w:rPr>
+        <w:t xml:space="preserve">@Timer-0 17:28:55,620 </w:t>
+      </w:r>
+      <w:proofErr w:type="gramStart"/>
+      <w:r>
+        <w:rPr>
+          <w:rFonts w:ascii="Garamond" w:hAnsi="Garamond"/>
+        </w:rPr>
+        <w:t>INFO  [</w:t>
+      </w:r>
+      <w:proofErr w:type="spellStart"/>
+      <w:proofErr w:type="gramEnd"/>
+      <w:r>
+        <w:rPr>
+          <w:rFonts w:ascii="Garamond" w:hAnsi="Garamond"/>
+        </w:rPr>
+        <w:t>xnio</w:t>
+      </w:r>
+      <w:proofErr w:type="spellEnd"/>
+      <w:r>
+        <w:rPr>
+          <w:rFonts w:ascii="Garamond" w:hAnsi="Garamond"/>
+        </w:rPr>
+        <w:t>] XNIO Version 3.0.14.GA-redhat-1</w:t>
+      </w:r>
+    </w:p>
+    <w:p>
+      <w:pPr>
+        <w:rPr>
+          <w:rFonts w:ascii="Garamond" w:hAnsi="Garamond"/>
+        </w:rPr>
+      </w:pPr>
+      <w:r>
+        <w:rPr>
+          <w:rFonts w:ascii="Garamond" w:hAnsi="Garamond"/>
+        </w:rPr>
+        <w:t xml:space="preserve">@Timer-0 17:28:55,623 </w:t>
+      </w:r>
+      <w:proofErr w:type="gramStart"/>
+      <w:r>
+        <w:rPr>
+          <w:rFonts w:ascii="Garamond" w:hAnsi="Garamond"/>
+        </w:rPr>
+        <w:t>INFO  [</w:t>
+      </w:r>
+      <w:proofErr w:type="spellStart"/>
+      <w:proofErr w:type="gramEnd"/>
+      <w:r>
+        <w:rPr>
+          <w:rFonts w:ascii="Garamond" w:hAnsi="Garamond"/>
+        </w:rPr>
+        <w:t>nio</w:t>
+      </w:r>
+      <w:proofErr w:type="spellEnd"/>
+      <w:r>
+        <w:rPr>
+          <w:rFonts w:ascii="Garamond" w:hAnsi="Garamond"/>
+        </w:rPr>
+        <w:t>] XNIO NIO Implementation Version 3.0.14.GA-redhat-1</w:t>
+      </w:r>
+    </w:p>
+    <w:p>
+      <w:pPr>
+        <w:rPr>
+          <w:rFonts w:ascii="Garamond" w:hAnsi="Garamond"/>
+        </w:rPr>
+      </w:pPr>
+      <w:r>
+        <w:rPr>
+          <w:rFonts w:ascii="Garamond" w:hAnsi="Garamond"/>
+        </w:rPr>
+        <w:t xml:space="preserve">@Timer-0 17:28:55,634 </w:t>
+      </w:r>
+      <w:proofErr w:type="gramStart"/>
+      <w:r>
+        <w:rPr>
+          <w:rFonts w:ascii="Garamond" w:hAnsi="Garamond"/>
+        </w:rPr>
+        <w:t>INFO  [</w:t>
+      </w:r>
+      <w:proofErr w:type="gramEnd"/>
+      <w:r>
+        <w:rPr>
+          <w:rFonts w:ascii="Garamond" w:hAnsi="Garamond"/>
+        </w:rPr>
+        <w:t>remoting] JBoss Remoting version 3.3.5.Final-redhat-1</w:t>
       </w:r>
     </w:p>
     <w:p>
@@ -1230,33 +1916,105 @@
         <w:rPr>
           <w:rFonts w:ascii="Garamond" w:hAnsi="Garamond"/>
         </w:rPr>
-        <w:t>NOMBP2:tmp ovidiu$ @Timer-0 18:37:22,052 INFO  [xnio] XNIO Version 3.0.15.GA-redhat-1</w:t>
-      </w:r>
-    </w:p>
-    <w:p>
-      <w:pPr>
-        <w:rPr>
-          <w:rFonts w:ascii="Garamond" w:hAnsi="Garamond"/>
-        </w:rPr>
-      </w:pPr>
-      <w:r>
-        <w:rPr>
-          <w:rFonts w:ascii="Garamond" w:hAnsi="Garamond"/>
-        </w:rPr>
-        <w:t>@Timer-0 18:37:22,058 INFO  [nio] XNIO NIO Implementation Version 3.0.15.GA-redhat-1</w:t>
-      </w:r>
-    </w:p>
-    <w:p>
-      <w:pPr>
-        <w:rPr>
-          <w:rFonts w:ascii="Garamond" w:hAnsi="Garamond"/>
-        </w:rPr>
-      </w:pPr>
-      <w:r>
-        <w:rPr>
-          <w:rFonts w:ascii="Garamond" w:hAnsi="Garamond"/>
-        </w:rPr>
-        <w:t>@Timer-0 18:37:22,080 INFO  [remoting] JBoss Remoting version 3.3.7.Final-redhat-1</w:t>
+        <w:t xml:space="preserve">NOMBP2:tmp </w:t>
+      </w:r>
+      <w:proofErr w:type="spellStart"/>
+      <w:r>
+        <w:rPr>
+          <w:rFonts w:ascii="Garamond" w:hAnsi="Garamond"/>
+        </w:rPr>
+        <w:t>ovidiu</w:t>
+      </w:r>
+      <w:proofErr w:type="spellEnd"/>
+      <w:r>
+        <w:rPr>
+          <w:rFonts w:ascii="Garamond" w:hAnsi="Garamond"/>
+        </w:rPr>
+        <w:t xml:space="preserve">$ @Timer-0 18:37:22,052 </w:t>
+      </w:r>
+      <w:proofErr w:type="gramStart"/>
+      <w:r>
+        <w:rPr>
+          <w:rFonts w:ascii="Garamond" w:hAnsi="Garamond"/>
+        </w:rPr>
+        <w:t>INFO  [</w:t>
+      </w:r>
+      <w:proofErr w:type="spellStart"/>
+      <w:proofErr w:type="gramEnd"/>
+      <w:r>
+        <w:rPr>
+          <w:rFonts w:ascii="Garamond" w:hAnsi="Garamond"/>
+        </w:rPr>
+        <w:t>xnio</w:t>
+      </w:r>
+      <w:proofErr w:type="spellEnd"/>
+      <w:r>
+        <w:rPr>
+          <w:rFonts w:ascii="Garamond" w:hAnsi="Garamond"/>
+        </w:rPr>
+        <w:t>] XNIO Version 3.0.15.GA-redhat-1</w:t>
+      </w:r>
+    </w:p>
+    <w:p>
+      <w:pPr>
+        <w:rPr>
+          <w:rFonts w:ascii="Garamond" w:hAnsi="Garamond"/>
+        </w:rPr>
+      </w:pPr>
+      <w:r>
+        <w:rPr>
+          <w:rFonts w:ascii="Garamond" w:hAnsi="Garamond"/>
+        </w:rPr>
+        <w:t xml:space="preserve">@Timer-0 18:37:22,058 </w:t>
+      </w:r>
+      <w:proofErr w:type="gramStart"/>
+      <w:r>
+        <w:rPr>
+          <w:rFonts w:ascii="Garamond" w:hAnsi="Garamond"/>
+        </w:rPr>
+        <w:t>INFO  [</w:t>
+      </w:r>
+      <w:proofErr w:type="spellStart"/>
+      <w:proofErr w:type="gramEnd"/>
+      <w:r>
+        <w:rPr>
+          <w:rFonts w:ascii="Garamond" w:hAnsi="Garamond"/>
+        </w:rPr>
+        <w:t>nio</w:t>
+      </w:r>
+      <w:proofErr w:type="spellEnd"/>
+      <w:r>
+        <w:rPr>
+          <w:rFonts w:ascii="Garamond" w:hAnsi="Garamond"/>
+        </w:rPr>
+        <w:t>] XNIO NIO Implementation Version 3.0.15.GA-redhat-1</w:t>
+      </w:r>
+    </w:p>
+    <w:p>
+      <w:pPr>
+        <w:rPr>
+          <w:rFonts w:ascii="Garamond" w:hAnsi="Garamond"/>
+        </w:rPr>
+      </w:pPr>
+      <w:r>
+        <w:rPr>
+          <w:rFonts w:ascii="Garamond" w:hAnsi="Garamond"/>
+        </w:rPr>
+        <w:t xml:space="preserve">@Timer-0 18:37:22,080 </w:t>
+      </w:r>
+      <w:proofErr w:type="gramStart"/>
+      <w:r>
+        <w:rPr>
+          <w:rFonts w:ascii="Garamond" w:hAnsi="Garamond"/>
+        </w:rPr>
+        <w:t>INFO  [</w:t>
+      </w:r>
+      <w:proofErr w:type="gramEnd"/>
+      <w:r>
+        <w:rPr>
+          <w:rFonts w:ascii="Garamond" w:hAnsi="Garamond"/>
+        </w:rPr>
+        <w:t>remoting] JBoss Remoting version 3.3.7.Final-redhat-1</w:t>
       </w:r>
     </w:p>
     <w:p>
@@ -1282,20 +2040,76 @@
         <w:rPr>
           <w:rFonts w:ascii="Garamond" w:hAnsi="Garamond"/>
         </w:rPr>
-        <w:t>* Disconnect the JBossCliMetricSource instances on os-stats shutdown.</w:t>
-      </w:r>
-    </w:p>
-    <w:p>
-      <w:pPr>
-        <w:rPr>
-          <w:rFonts w:ascii="Garamond" w:hAnsi="Garamond"/>
-        </w:rPr>
-      </w:pPr>
-      <w:r>
-        <w:rPr>
-          <w:rFonts w:ascii="Garamond" w:hAnsi="Garamond"/>
-        </w:rPr>
-        <w:t>* &lt;span id="n3jHG32"&gt;'''Support for password externalization'''. Then update [[Os-stats_Metric_Reference#JBoss_CLI_Metrics]] with details.&lt;/span&gt;</w:t>
+        <w:t xml:space="preserve">* Disconnect the </w:t>
+      </w:r>
+      <w:proofErr w:type="spellStart"/>
+      <w:r>
+        <w:rPr>
+          <w:rFonts w:ascii="Garamond" w:hAnsi="Garamond"/>
+        </w:rPr>
+        <w:t>JBossCliMetricSource</w:t>
+      </w:r>
+      <w:proofErr w:type="spellEnd"/>
+      <w:r>
+        <w:rPr>
+          <w:rFonts w:ascii="Garamond" w:hAnsi="Garamond"/>
+        </w:rPr>
+        <w:t xml:space="preserve"> instances on </w:t>
+      </w:r>
+      <w:proofErr w:type="spellStart"/>
+      <w:r>
+        <w:rPr>
+          <w:rFonts w:ascii="Garamond" w:hAnsi="Garamond"/>
+        </w:rPr>
+        <w:t>os</w:t>
+      </w:r>
+      <w:proofErr w:type="spellEnd"/>
+      <w:r>
+        <w:rPr>
+          <w:rFonts w:ascii="Garamond" w:hAnsi="Garamond"/>
+        </w:rPr>
+        <w:t>-stats shutdown.</w:t>
+      </w:r>
+    </w:p>
+    <w:p>
+      <w:pPr>
+        <w:rPr>
+          <w:rFonts w:ascii="Garamond" w:hAnsi="Garamond"/>
+        </w:rPr>
+      </w:pPr>
+      <w:r>
+        <w:rPr>
+          <w:rFonts w:ascii="Garamond" w:hAnsi="Garamond"/>
+        </w:rPr>
+        <w:t>* &lt;span id="n3jHG32"&gt;'''Support for password externalization'''. Then update [[</w:t>
+      </w:r>
+      <w:proofErr w:type="spellStart"/>
+      <w:r>
+        <w:rPr>
+          <w:rFonts w:ascii="Garamond" w:hAnsi="Garamond"/>
+        </w:rPr>
+        <w:t>Os-stats_Metric_Reference#JBoss_CLI_Metrics</w:t>
+      </w:r>
+      <w:proofErr w:type="spellEnd"/>
+      <w:r>
+        <w:rPr>
+          <w:rFonts w:ascii="Garamond" w:hAnsi="Garamond"/>
+        </w:rPr>
+        <w:t xml:space="preserve">]] with </w:t>
+      </w:r>
+      <w:proofErr w:type="gramStart"/>
+      <w:r>
+        <w:rPr>
+          <w:rFonts w:ascii="Garamond" w:hAnsi="Garamond"/>
+        </w:rPr>
+        <w:t>details.&lt;</w:t>
+      </w:r>
+      <w:proofErr w:type="gramEnd"/>
+      <w:r>
+        <w:rPr>
+          <w:rFonts w:ascii="Garamond" w:hAnsi="Garamond"/>
+        </w:rPr>
+        <w:t>/span&gt;</w:t>
       </w:r>
     </w:p>
     <w:p>
@@ -1321,20 +2135,76 @@
         <w:rPr>
           <w:rFonts w:ascii="Garamond" w:hAnsi="Garamond"/>
         </w:rPr>
-        <w:t>* Implement &lt;tt&gt;os-stats --help metrics&lt;/tt&gt; that introspects and displays the list of built-in metrics.</w:t>
-      </w:r>
-    </w:p>
-    <w:p>
-      <w:pPr>
-        <w:rPr>
-          <w:rFonts w:ascii="Garamond" w:hAnsi="Garamond"/>
-        </w:rPr>
-      </w:pPr>
-      <w:r>
-        <w:rPr>
-          <w:rFonts w:ascii="Garamond" w:hAnsi="Garamond"/>
-        </w:rPr>
-        <w:t>* Current OSBase.execute() implementation is naive, implement it correctly.</w:t>
+        <w:t>* Implement &lt;</w:t>
+      </w:r>
+      <w:proofErr w:type="spellStart"/>
+      <w:r>
+        <w:rPr>
+          <w:rFonts w:ascii="Garamond" w:hAnsi="Garamond"/>
+        </w:rPr>
+        <w:t>tt</w:t>
+      </w:r>
+      <w:proofErr w:type="spellEnd"/>
+      <w:r>
+        <w:rPr>
+          <w:rFonts w:ascii="Garamond" w:hAnsi="Garamond"/>
+        </w:rPr>
+        <w:t>&gt;</w:t>
+      </w:r>
+      <w:proofErr w:type="spellStart"/>
+      <w:r>
+        <w:rPr>
+          <w:rFonts w:ascii="Garamond" w:hAnsi="Garamond"/>
+        </w:rPr>
+        <w:t>os</w:t>
+      </w:r>
+      <w:proofErr w:type="spellEnd"/>
+      <w:r>
+        <w:rPr>
+          <w:rFonts w:ascii="Garamond" w:hAnsi="Garamond"/>
+        </w:rPr>
+        <w:t>-stats --help metrics&lt;/</w:t>
+      </w:r>
+      <w:proofErr w:type="spellStart"/>
+      <w:r>
+        <w:rPr>
+          <w:rFonts w:ascii="Garamond" w:hAnsi="Garamond"/>
+        </w:rPr>
+        <w:t>tt</w:t>
+      </w:r>
+      <w:proofErr w:type="spellEnd"/>
+      <w:r>
+        <w:rPr>
+          <w:rFonts w:ascii="Garamond" w:hAnsi="Garamond"/>
+        </w:rPr>
+        <w:t>&gt; that introspects and displays the list of built-in metrics.</w:t>
+      </w:r>
+    </w:p>
+    <w:p>
+      <w:pPr>
+        <w:rPr>
+          <w:rFonts w:ascii="Garamond" w:hAnsi="Garamond"/>
+        </w:rPr>
+      </w:pPr>
+      <w:r>
+        <w:rPr>
+          <w:rFonts w:ascii="Garamond" w:hAnsi="Garamond"/>
+        </w:rPr>
+        <w:t xml:space="preserve">* Current </w:t>
+      </w:r>
+      <w:proofErr w:type="spellStart"/>
+      <w:r>
+        <w:rPr>
+          <w:rFonts w:ascii="Garamond" w:hAnsi="Garamond"/>
+        </w:rPr>
+        <w:t>OSBase.execute</w:t>
+      </w:r>
+      <w:proofErr w:type="spellEnd"/>
+      <w:r>
+        <w:rPr>
+          <w:rFonts w:ascii="Garamond" w:hAnsi="Garamond"/>
+        </w:rPr>
+        <w:t>() implementation is naive, implement it correctly.</w:t>
       </w:r>
     </w:p>
     <w:p>

--- a/doc/DataBot TODO.docx
+++ b/doc/DataBot TODO.docx
@@ -51,6 +51,14 @@
     </w:p>
     <w:p>
       <w:pPr>
+        <w:rPr>
+          <w:rFonts w:ascii="Garamond" w:hAnsi="Garamond"/>
+        </w:rPr>
+      </w:pPr>
+    </w:p>
+    <w:p>
+      <w:pPr>
+        <w:pStyle w:val="ListParagraph"/>
         <w:rPr>
           <w:rFonts w:ascii="Garamond" w:hAnsi="Garamond"/>
         </w:rPr>
@@ -67,27 +75,34 @@
           <w:rFonts w:ascii="Garamond" w:hAnsi="Garamond"/>
         </w:rPr>
       </w:pPr>
-      <w:bookmarkStart w:id="0" w:name="_GoBack"/>
-      <w:bookmarkEnd w:id="0"/>
-      <w:r>
-        <w:rPr>
-          <w:rFonts w:ascii="Garamond" w:hAnsi="Garamond"/>
-        </w:rPr>
-        <w:t xml:space="preserve">Extract classpath from the </w:t>
-      </w:r>
-      <w:proofErr w:type="spellStart"/>
-      <w:r>
-        <w:rPr>
-          <w:rFonts w:ascii="Garamond" w:hAnsi="Garamond"/>
-        </w:rPr>
-        <w:t>MetricSourceDefinition</w:t>
-      </w:r>
-      <w:proofErr w:type="spellEnd"/>
-      <w:r>
-        <w:rPr>
-          <w:rFonts w:ascii="Garamond" w:hAnsi="Garamond"/>
-        </w:rPr>
-        <w:t xml:space="preserve"> and append it to the classpath.</w:t>
+      <w:r>
+        <w:rPr>
+          <w:rFonts w:ascii="Garamond" w:hAnsi="Garamond"/>
+          <w:b/>
+        </w:rPr>
+        <w:t xml:space="preserve">Environment Variable Support in configuration file </w:t>
+      </w:r>
+      <w:proofErr w:type="spellStart"/>
+      <w:r>
+        <w:rPr>
+          <w:rFonts w:ascii="Garamond" w:hAnsi="Garamond"/>
+          <w:b/>
+        </w:rPr>
+        <w:t>classpaths</w:t>
+      </w:r>
+      <w:proofErr w:type="spellEnd"/>
+      <w:r>
+        <w:rPr>
+          <w:rFonts w:ascii="Garamond" w:hAnsi="Garamond"/>
+          <w:b/>
+        </w:rPr>
+        <w:t>.</w:t>
+      </w:r>
+      <w:r>
+        <w:rPr>
+          <w:rFonts w:ascii="Garamond" w:hAnsi="Garamond"/>
+        </w:rPr>
+        <w:t xml:space="preserve"> Currently the wrapper script does not resolve environment variables.</w:t>
       </w:r>
     </w:p>
     <w:p>
@@ -112,15 +127,51 @@
       <w:r>
         <w:rPr>
           <w:rFonts w:ascii="Garamond" w:hAnsi="Garamond"/>
-        </w:rPr>
-        <w:t>Restore JBoss CLI functionality and test to work end to end.</w:t>
-      </w:r>
-      <w:r>
-        <w:rPr>
-          <w:rFonts w:ascii="Garamond" w:hAnsi="Garamond"/>
-        </w:rPr>
-        <w:br/>
-      </w:r>
+          <w:b/>
+        </w:rPr>
+        <w:t>Sensitivity to $</w:t>
+      </w:r>
+      <w:r>
+        <w:rPr>
+          <w:rFonts w:ascii="Garamond" w:hAnsi="Garamond"/>
+          <w:b/>
+        </w:rPr>
+        <w:t>JBOSS_HOME</w:t>
+      </w:r>
+      <w:r>
+        <w:rPr>
+          <w:rFonts w:ascii="Garamond" w:hAnsi="Garamond"/>
+          <w:b/>
+        </w:rPr>
+        <w:t xml:space="preserve">. </w:t>
+      </w:r>
+      <w:r>
+        <w:rPr>
+          <w:rFonts w:ascii="Garamond" w:hAnsi="Garamond"/>
+        </w:rPr>
+        <w:t xml:space="preserve">If using JBoss controllers as metric sources, </w:t>
+      </w:r>
+      <w:proofErr w:type="spellStart"/>
+      <w:r>
+        <w:rPr>
+          <w:rFonts w:ascii="Garamond" w:hAnsi="Garamond"/>
+        </w:rPr>
+        <w:t>databot</w:t>
+      </w:r>
+      <w:proofErr w:type="spellEnd"/>
+      <w:r>
+        <w:rPr>
+          <w:rFonts w:ascii="Garamond" w:hAnsi="Garamond"/>
+        </w:rPr>
+        <w:t xml:space="preserve"> is sensitive to the value of JBOSS_HOME. Investigate why is that and fix.</w:t>
+      </w:r>
+    </w:p>
+    <w:p>
+      <w:pPr>
+        <w:rPr>
+          <w:rFonts w:ascii="Garamond" w:hAnsi="Garamond"/>
+        </w:rPr>
+      </w:pPr>
     </w:p>
     <w:p>
       <w:pPr>
@@ -133,18 +184,42 @@
           <w:rFonts w:ascii="Garamond" w:hAnsi="Garamond"/>
         </w:rPr>
       </w:pPr>
-      <w:r>
-        <w:rPr>
-          <w:rFonts w:ascii="Garamond" w:hAnsi="Garamond"/>
-        </w:rPr>
-        <w:t>JMX</w:t>
-      </w:r>
-      <w:r>
-        <w:rPr>
-          <w:rFonts w:ascii="Garamond" w:hAnsi="Garamond"/>
-        </w:rPr>
-        <w:br/>
-      </w:r>
+      <w:bookmarkStart w:id="0" w:name="_GoBack"/>
+      <w:r>
+        <w:rPr>
+          <w:rFonts w:ascii="Garamond" w:hAnsi="Garamond"/>
+          <w:b/>
+        </w:rPr>
+        <w:t>-f malfunctions</w:t>
+      </w:r>
+      <w:bookmarkEnd w:id="0"/>
+      <w:r>
+        <w:rPr>
+          <w:rFonts w:ascii="Garamond" w:hAnsi="Garamond"/>
+        </w:rPr>
+        <w:t xml:space="preserve">. -f should also send the results to </w:t>
+      </w:r>
+      <w:proofErr w:type="spellStart"/>
+      <w:r>
+        <w:rPr>
+          <w:rFonts w:ascii="Garamond" w:hAnsi="Garamond"/>
+        </w:rPr>
+        <w:t>stdout</w:t>
+      </w:r>
+      <w:proofErr w:type="spellEnd"/>
+      <w:r>
+        <w:rPr>
+          <w:rFonts w:ascii="Garamond" w:hAnsi="Garamond"/>
+        </w:rPr>
+        <w:t xml:space="preserve"> and avoid creating the CSV file. Currently it does not.</w:t>
+      </w:r>
+    </w:p>
+    <w:p>
+      <w:pPr>
+        <w:rPr>
+          <w:rFonts w:ascii="Garamond" w:hAnsi="Garamond"/>
+        </w:rPr>
+      </w:pPr>
     </w:p>
     <w:p>
       <w:pPr>
@@ -161,7 +236,7 @@
         <w:rPr>
           <w:rFonts w:ascii="Garamond" w:hAnsi="Garamond"/>
         </w:rPr>
-        <w:t>Test JMX with:</w:t>
+        <w:t>Restore JBoss CLI functionality and test to work end to end.</w:t>
       </w:r>
       <w:r>
         <w:rPr>
@@ -169,83 +244,6 @@
         </w:rPr>
         <w:br/>
       </w:r>
-      <w:r>
-        <w:rPr>
-          <w:rFonts w:ascii="Garamond" w:hAnsi="Garamond"/>
-        </w:rPr>
-        <w:br/>
-      </w:r>
-      <w:proofErr w:type="spellStart"/>
-      <w:r>
-        <w:rPr>
-          <w:rFonts w:ascii="Garamond" w:hAnsi="Garamond"/>
-        </w:rPr>
-        <w:t>databot</w:t>
-      </w:r>
-      <w:proofErr w:type="spellEnd"/>
-      <w:r>
-        <w:rPr>
-          <w:rFonts w:ascii="Garamond" w:hAnsi="Garamond"/>
-        </w:rPr>
-        <w:t xml:space="preserve"> -f -v -c ./</w:t>
-      </w:r>
-      <w:proofErr w:type="spellStart"/>
-      <w:r>
-        <w:rPr>
-          <w:rFonts w:ascii="Garamond" w:hAnsi="Garamond"/>
-        </w:rPr>
-        <w:t>databot.yml</w:t>
-      </w:r>
-      <w:proofErr w:type="spellEnd"/>
-      <w:r>
-        <w:rPr>
-          <w:rFonts w:ascii="Garamond" w:hAnsi="Garamond"/>
-        </w:rPr>
-        <w:br/>
-      </w:r>
-      <w:r>
-        <w:rPr>
-          <w:rFonts w:ascii="Garamond" w:hAnsi="Garamond"/>
-        </w:rPr>
-        <w:br/>
-        <w:t>with ~/</w:t>
-      </w:r>
-      <w:proofErr w:type="spellStart"/>
-      <w:r>
-        <w:rPr>
-          <w:rFonts w:ascii="Garamond" w:hAnsi="Garamond"/>
-        </w:rPr>
-        <w:t>tmp</w:t>
-      </w:r>
-      <w:proofErr w:type="spellEnd"/>
-      <w:r>
-        <w:rPr>
-          <w:rFonts w:ascii="Garamond" w:hAnsi="Garamond"/>
-        </w:rPr>
-        <w:t>/</w:t>
-      </w:r>
-      <w:proofErr w:type="spellStart"/>
-      <w:r>
-        <w:rPr>
-          <w:rFonts w:ascii="Garamond" w:hAnsi="Garamond"/>
-        </w:rPr>
-        <w:t>databot.yml</w:t>
-      </w:r>
-      <w:proofErr w:type="spellEnd"/>
-      <w:r>
-        <w:rPr>
-          <w:rFonts w:ascii="Garamond" w:hAnsi="Garamond"/>
-        </w:rPr>
-        <w:br/>
-      </w:r>
-    </w:p>
-    <w:p>
-      <w:pPr>
-        <w:pStyle w:val="ListParagraph"/>
-        <w:rPr>
-          <w:rFonts w:ascii="Garamond" w:hAnsi="Garamond"/>
-        </w:rPr>
-      </w:pPr>
     </w:p>
     <w:p>
       <w:pPr>
@@ -261,37 +259,15 @@
       <w:r>
         <w:rPr>
           <w:rFonts w:ascii="Garamond" w:hAnsi="Garamond"/>
-          <w:b/>
-        </w:rPr>
-        <w:t xml:space="preserve">Logging Configuration. </w:t>
-      </w:r>
-      <w:r>
-        <w:rPr>
-          <w:rFonts w:ascii="Garamond" w:hAnsi="Garamond"/>
-        </w:rPr>
-        <w:t xml:space="preserve">Logging should be configurable from </w:t>
-      </w:r>
-      <w:proofErr w:type="gramStart"/>
-      <w:r>
-        <w:rPr>
-          <w:rFonts w:ascii="Garamond" w:hAnsi="Garamond"/>
-        </w:rPr>
-        <w:t>the .yaml</w:t>
-      </w:r>
-      <w:proofErr w:type="gramEnd"/>
-      <w:r>
-        <w:rPr>
-          <w:rFonts w:ascii="Garamond" w:hAnsi="Garamond"/>
-        </w:rPr>
-        <w:t xml:space="preserve"> file. I should be able to specify at least the location of the log file and the verbosity, even if all the details can still be specified in $DATABOT_HOME/lib/log4j.xml</w:t>
-      </w:r>
-    </w:p>
-    <w:p>
-      <w:pPr>
-        <w:rPr>
-          <w:rFonts w:ascii="Garamond" w:hAnsi="Garamond"/>
-        </w:rPr>
-      </w:pPr>
+        </w:rPr>
+        <w:t>JMX</w:t>
+      </w:r>
+      <w:r>
+        <w:rPr>
+          <w:rFonts w:ascii="Garamond" w:hAnsi="Garamond"/>
+        </w:rPr>
+        <w:br/>
+      </w:r>
     </w:p>
     <w:p>
       <w:pPr>
@@ -308,305 +284,87 @@
         <w:rPr>
           <w:rFonts w:ascii="Garamond" w:hAnsi="Garamond"/>
         </w:rPr>
-        <w:t>Find the best way to express JBoss metrics</w:t>
-      </w:r>
-    </w:p>
-    <w:p>
-      <w:pPr>
-        <w:rPr>
-          <w:rFonts w:ascii="Garamond" w:hAnsi="Garamond"/>
-        </w:rPr>
-      </w:pPr>
-    </w:p>
-    <w:p>
-      <w:pPr>
-        <w:rPr>
-          <w:rFonts w:ascii="Courier New" w:hAnsi="Courier New" w:cs="Courier New"/>
-          <w:sz w:val="21"/>
-        </w:rPr>
-      </w:pPr>
-      <w:r>
-        <w:rPr>
-          <w:rFonts w:ascii="Courier New" w:hAnsi="Courier New" w:cs="Courier New"/>
-          <w:sz w:val="21"/>
-        </w:rPr>
-        <w:t>sources:</w:t>
-      </w:r>
-    </w:p>
-    <w:p>
-      <w:pPr>
-        <w:rPr>
-          <w:rFonts w:ascii="Courier New" w:hAnsi="Courier New" w:cs="Courier New"/>
-          <w:sz w:val="21"/>
-        </w:rPr>
-      </w:pPr>
-      <w:r>
-        <w:rPr>
-          <w:rFonts w:ascii="Courier New" w:hAnsi="Courier New" w:cs="Courier New"/>
-          <w:sz w:val="21"/>
-        </w:rPr>
-        <w:t xml:space="preserve">  remote-</w:t>
-      </w:r>
-      <w:proofErr w:type="spellStart"/>
-      <w:r>
-        <w:rPr>
-          <w:rFonts w:ascii="Courier New" w:hAnsi="Courier New" w:cs="Courier New"/>
-          <w:sz w:val="21"/>
-        </w:rPr>
-        <w:t>jboss</w:t>
-      </w:r>
-      <w:proofErr w:type="spellEnd"/>
-      <w:r>
-        <w:rPr>
-          <w:rFonts w:ascii="Courier New" w:hAnsi="Courier New" w:cs="Courier New"/>
-          <w:sz w:val="21"/>
-        </w:rPr>
-        <w:t>:</w:t>
-      </w:r>
-    </w:p>
-    <w:p>
-      <w:pPr>
-        <w:rPr>
-          <w:rFonts w:ascii="Courier New" w:hAnsi="Courier New" w:cs="Courier New"/>
-          <w:sz w:val="21"/>
-        </w:rPr>
-      </w:pPr>
-      <w:r>
-        <w:rPr>
-          <w:rFonts w:ascii="Courier New" w:hAnsi="Courier New" w:cs="Courier New"/>
-          <w:sz w:val="21"/>
-        </w:rPr>
-        <w:t xml:space="preserve">    host:</w:t>
-      </w:r>
-      <w:r>
-        <w:rPr>
-          <w:rFonts w:ascii="Courier New" w:hAnsi="Courier New" w:cs="Courier New"/>
-          <w:sz w:val="21"/>
-        </w:rPr>
-        <w:t xml:space="preserve"> 172.1.2.3</w:t>
-      </w:r>
-    </w:p>
-    <w:p>
-      <w:pPr>
-        <w:rPr>
-          <w:rFonts w:ascii="Courier New" w:hAnsi="Courier New" w:cs="Courier New"/>
-          <w:sz w:val="21"/>
-        </w:rPr>
-      </w:pPr>
-      <w:r>
-        <w:rPr>
-          <w:rFonts w:ascii="Courier New" w:hAnsi="Courier New" w:cs="Courier New"/>
-          <w:sz w:val="21"/>
-        </w:rPr>
-        <w:t xml:space="preserve">    port: 9999</w:t>
-      </w:r>
-    </w:p>
-    <w:p>
-      <w:pPr>
-        <w:rPr>
-          <w:rFonts w:ascii="Courier New" w:hAnsi="Courier New" w:cs="Courier New"/>
-          <w:sz w:val="21"/>
-        </w:rPr>
-      </w:pPr>
-      <w:r>
-        <w:rPr>
-          <w:rFonts w:ascii="Courier New" w:hAnsi="Courier New" w:cs="Courier New"/>
-          <w:sz w:val="21"/>
-        </w:rPr>
-        <w:t xml:space="preserve">    username:</w:t>
-      </w:r>
-      <w:r>
-        <w:rPr>
-          <w:rFonts w:ascii="Courier New" w:hAnsi="Courier New" w:cs="Courier New"/>
-          <w:sz w:val="21"/>
-        </w:rPr>
-        <w:t xml:space="preserve"> </w:t>
-      </w:r>
-      <w:proofErr w:type="spellStart"/>
-      <w:r>
-        <w:rPr>
-          <w:rFonts w:ascii="Courier New" w:hAnsi="Courier New" w:cs="Courier New"/>
-          <w:sz w:val="21"/>
-        </w:rPr>
-        <w:t>jmx</w:t>
-      </w:r>
-      <w:proofErr w:type="spellEnd"/>
-    </w:p>
-    <w:p>
-      <w:pPr>
-        <w:rPr>
-          <w:rFonts w:ascii="Courier New" w:hAnsi="Courier New" w:cs="Courier New"/>
-          <w:sz w:val="21"/>
-        </w:rPr>
-      </w:pPr>
-      <w:r>
-        <w:rPr>
-          <w:rFonts w:ascii="Courier New" w:hAnsi="Courier New" w:cs="Courier New"/>
-          <w:sz w:val="21"/>
-        </w:rPr>
-        <w:t xml:space="preserve">    password:</w:t>
-      </w:r>
-      <w:r>
-        <w:rPr>
-          <w:rFonts w:ascii="Courier New" w:hAnsi="Courier New" w:cs="Courier New"/>
-          <w:sz w:val="21"/>
-        </w:rPr>
-        <w:t xml:space="preserve"> jmx123!</w:t>
-      </w:r>
-    </w:p>
-    <w:p>
-      <w:pPr>
-        <w:rPr>
-          <w:rFonts w:ascii="Courier New" w:hAnsi="Courier New" w:cs="Courier New"/>
-          <w:sz w:val="21"/>
-        </w:rPr>
-      </w:pPr>
-      <w:r>
-        <w:rPr>
-          <w:rFonts w:ascii="Courier New" w:hAnsi="Courier New" w:cs="Courier New"/>
-          <w:sz w:val="21"/>
-        </w:rPr>
-        <w:t xml:space="preserve">  local-</w:t>
-      </w:r>
-      <w:proofErr w:type="spellStart"/>
-      <w:r>
-        <w:rPr>
-          <w:rFonts w:ascii="Courier New" w:hAnsi="Courier New" w:cs="Courier New"/>
-          <w:sz w:val="21"/>
-        </w:rPr>
-        <w:t>jboss</w:t>
-      </w:r>
-      <w:proofErr w:type="spellEnd"/>
-      <w:r>
-        <w:rPr>
-          <w:rFonts w:ascii="Courier New" w:hAnsi="Courier New" w:cs="Courier New"/>
-          <w:sz w:val="21"/>
-        </w:rPr>
-        <w:t>:</w:t>
-      </w:r>
-    </w:p>
-    <w:p>
-      <w:pPr>
-        <w:rPr>
-          <w:rFonts w:ascii="Courier New" w:hAnsi="Courier New" w:cs="Courier New"/>
-          <w:sz w:val="21"/>
-        </w:rPr>
-      </w:pPr>
-    </w:p>
-    <w:p>
-      <w:pPr>
-        <w:rPr>
-          <w:rFonts w:ascii="Courier New" w:hAnsi="Courier New" w:cs="Courier New"/>
-          <w:sz w:val="21"/>
-        </w:rPr>
-      </w:pPr>
-      <w:r>
-        <w:rPr>
-          <w:rFonts w:ascii="Courier New" w:hAnsi="Courier New" w:cs="Courier New"/>
-          <w:sz w:val="21"/>
-        </w:rPr>
-        <w:t>metrics:</w:t>
-      </w:r>
-    </w:p>
-    <w:p>
-      <w:pPr>
-        <w:rPr>
-          <w:rFonts w:ascii="Courier New" w:hAnsi="Courier New" w:cs="Courier New"/>
-          <w:sz w:val="21"/>
-        </w:rPr>
-      </w:pPr>
-      <w:r>
-        <w:rPr>
-          <w:rFonts w:ascii="Courier New" w:hAnsi="Courier New" w:cs="Courier New"/>
-          <w:sz w:val="21"/>
-        </w:rPr>
-        <w:t xml:space="preserve">  - </w:t>
-      </w:r>
-      <w:proofErr w:type="spellStart"/>
-      <w:r>
-        <w:rPr>
-          <w:rFonts w:ascii="Courier New" w:hAnsi="Courier New" w:cs="Courier New"/>
-          <w:sz w:val="21"/>
-        </w:rPr>
-        <w:t>PhysicalMemoryTotal</w:t>
-      </w:r>
-      <w:proofErr w:type="spellEnd"/>
-    </w:p>
-    <w:p>
-      <w:pPr>
-        <w:rPr>
-          <w:rFonts w:ascii="Courier New" w:hAnsi="Courier New" w:cs="Courier New"/>
-          <w:sz w:val="21"/>
-        </w:rPr>
-      </w:pPr>
-      <w:r>
-        <w:rPr>
-          <w:rFonts w:ascii="Courier New" w:hAnsi="Courier New" w:cs="Courier New"/>
-          <w:sz w:val="21"/>
-        </w:rPr>
-        <w:t xml:space="preserve">  - test:</w:t>
-      </w:r>
-    </w:p>
-    <w:p>
-      <w:pPr>
-        <w:rPr>
-          <w:rFonts w:ascii="Courier New" w:hAnsi="Courier New" w:cs="Courier New"/>
-          <w:sz w:val="21"/>
-        </w:rPr>
-      </w:pPr>
-      <w:r>
-        <w:rPr>
-          <w:rFonts w:ascii="Courier New" w:hAnsi="Courier New" w:cs="Courier New"/>
-          <w:sz w:val="21"/>
-        </w:rPr>
-        <w:t xml:space="preserve">      source: remote-</w:t>
-      </w:r>
-      <w:proofErr w:type="spellStart"/>
-      <w:r>
-        <w:rPr>
-          <w:rFonts w:ascii="Courier New" w:hAnsi="Courier New" w:cs="Courier New"/>
-          <w:sz w:val="21"/>
-        </w:rPr>
-        <w:t>jboss</w:t>
-      </w:r>
-      <w:proofErr w:type="spellEnd"/>
-    </w:p>
-    <w:p>
-      <w:pPr>
-        <w:rPr>
-          <w:rFonts w:ascii="Courier New" w:hAnsi="Courier New" w:cs="Courier New"/>
-          <w:sz w:val="21"/>
-        </w:rPr>
-      </w:pPr>
-      <w:r>
-        <w:rPr>
-          <w:rFonts w:ascii="Courier New" w:hAnsi="Courier New" w:cs="Courier New"/>
-          <w:sz w:val="21"/>
-        </w:rPr>
-        <w:t xml:space="preserve">      definition: /something/</w:t>
-      </w:r>
-      <w:proofErr w:type="spellStart"/>
-      <w:proofErr w:type="gramStart"/>
-      <w:r>
-        <w:rPr>
-          <w:rFonts w:ascii="Courier New" w:hAnsi="Courier New" w:cs="Courier New"/>
-          <w:sz w:val="21"/>
-        </w:rPr>
-        <w:t>something:count</w:t>
-      </w:r>
-      <w:proofErr w:type="spellEnd"/>
-      <w:proofErr w:type="gramEnd"/>
-    </w:p>
-    <w:p>
-      <w:pPr>
-        <w:rPr>
-          <w:rFonts w:ascii="Garamond" w:hAnsi="Garamond"/>
-          <w:sz w:val="21"/>
-        </w:rPr>
-      </w:pPr>
-    </w:p>
-    <w:p>
-      <w:pPr>
+        <w:t>Test JMX with:</w:t>
+      </w:r>
+      <w:r>
+        <w:rPr>
+          <w:rFonts w:ascii="Garamond" w:hAnsi="Garamond"/>
+        </w:rPr>
+        <w:br/>
+      </w:r>
+      <w:r>
+        <w:rPr>
+          <w:rFonts w:ascii="Garamond" w:hAnsi="Garamond"/>
+        </w:rPr>
+        <w:br/>
+      </w:r>
+      <w:proofErr w:type="spellStart"/>
+      <w:r>
+        <w:rPr>
+          <w:rFonts w:ascii="Garamond" w:hAnsi="Garamond"/>
+        </w:rPr>
+        <w:t>databot</w:t>
+      </w:r>
+      <w:proofErr w:type="spellEnd"/>
+      <w:r>
+        <w:rPr>
+          <w:rFonts w:ascii="Garamond" w:hAnsi="Garamond"/>
+        </w:rPr>
+        <w:t xml:space="preserve"> -f -v -c ./</w:t>
+      </w:r>
+      <w:proofErr w:type="spellStart"/>
+      <w:r>
+        <w:rPr>
+          <w:rFonts w:ascii="Garamond" w:hAnsi="Garamond"/>
+        </w:rPr>
+        <w:t>databot.yml</w:t>
+      </w:r>
+      <w:proofErr w:type="spellEnd"/>
+      <w:r>
+        <w:rPr>
+          <w:rFonts w:ascii="Garamond" w:hAnsi="Garamond"/>
+        </w:rPr>
+        <w:br/>
+      </w:r>
+      <w:r>
+        <w:rPr>
+          <w:rFonts w:ascii="Garamond" w:hAnsi="Garamond"/>
+        </w:rPr>
+        <w:br/>
+        <w:t>with ~/</w:t>
+      </w:r>
+      <w:proofErr w:type="spellStart"/>
+      <w:r>
+        <w:rPr>
+          <w:rFonts w:ascii="Garamond" w:hAnsi="Garamond"/>
+        </w:rPr>
+        <w:t>tmp</w:t>
+      </w:r>
+      <w:proofErr w:type="spellEnd"/>
+      <w:r>
+        <w:rPr>
+          <w:rFonts w:ascii="Garamond" w:hAnsi="Garamond"/>
+        </w:rPr>
+        <w:t>/</w:t>
+      </w:r>
+      <w:proofErr w:type="spellStart"/>
+      <w:r>
+        <w:rPr>
+          <w:rFonts w:ascii="Garamond" w:hAnsi="Garamond"/>
+        </w:rPr>
+        <w:t>databot.yml</w:t>
+      </w:r>
+      <w:proofErr w:type="spellEnd"/>
+      <w:r>
+        <w:rPr>
+          <w:rFonts w:ascii="Garamond" w:hAnsi="Garamond"/>
+        </w:rPr>
+        <w:br/>
+      </w:r>
+    </w:p>
+    <w:p>
+      <w:pPr>
+        <w:pStyle w:val="ListParagraph"/>
         <w:rPr>
           <w:rFonts w:ascii="Garamond" w:hAnsi="Garamond"/>
         </w:rPr>
@@ -626,15 +384,37 @@
       <w:r>
         <w:rPr>
           <w:rFonts w:ascii="Garamond" w:hAnsi="Garamond"/>
-        </w:rPr>
-        <w:t>Longs do not display correctly because the field is interpreted as Map. Fix that.</w:t>
-      </w:r>
-      <w:r>
-        <w:rPr>
-          <w:rFonts w:ascii="Garamond" w:hAnsi="Garamond"/>
-        </w:rPr>
-        <w:br/>
-      </w:r>
+          <w:b/>
+        </w:rPr>
+        <w:t xml:space="preserve">Logging Configuration. </w:t>
+      </w:r>
+      <w:r>
+        <w:rPr>
+          <w:rFonts w:ascii="Garamond" w:hAnsi="Garamond"/>
+        </w:rPr>
+        <w:t xml:space="preserve">Logging should be configurable from </w:t>
+      </w:r>
+      <w:proofErr w:type="gramStart"/>
+      <w:r>
+        <w:rPr>
+          <w:rFonts w:ascii="Garamond" w:hAnsi="Garamond"/>
+        </w:rPr>
+        <w:t>the .yaml</w:t>
+      </w:r>
+      <w:proofErr w:type="gramEnd"/>
+      <w:r>
+        <w:rPr>
+          <w:rFonts w:ascii="Garamond" w:hAnsi="Garamond"/>
+        </w:rPr>
+        <w:t xml:space="preserve"> file. I should be able to specify at least the location of the log file and the verbosity, even if all the details can still be specified in $DATABOT_HOME/lib/log4j.xml</w:t>
+      </w:r>
+    </w:p>
+    <w:p>
+      <w:pPr>
+        <w:rPr>
+          <w:rFonts w:ascii="Garamond" w:hAnsi="Garamond"/>
+        </w:rPr>
+      </w:pPr>
     </w:p>
     <w:p>
       <w:pPr>
@@ -651,28 +431,309 @@
         <w:rPr>
           <w:rFonts w:ascii="Garamond" w:hAnsi="Garamond"/>
         </w:rPr>
-        <w:t xml:space="preserve">It should be able to replace all individual JBoss JARs with just one </w:t>
-      </w:r>
-      <w:proofErr w:type="spellStart"/>
-      <w:r>
-        <w:rPr>
-          <w:rFonts w:ascii="Garamond" w:hAnsi="Garamond"/>
+        <w:t>Find the best way to express JBoss metrics</w:t>
+      </w:r>
+    </w:p>
+    <w:p>
+      <w:pPr>
+        <w:rPr>
+          <w:rFonts w:ascii="Garamond" w:hAnsi="Garamond"/>
+        </w:rPr>
+      </w:pPr>
+    </w:p>
+    <w:p>
+      <w:pPr>
+        <w:rPr>
+          <w:rFonts w:ascii="Courier New" w:hAnsi="Courier New" w:cs="Courier New"/>
+          <w:sz w:val="21"/>
+        </w:rPr>
+      </w:pPr>
+      <w:r>
+        <w:rPr>
+          <w:rFonts w:ascii="Courier New" w:hAnsi="Courier New" w:cs="Courier New"/>
+          <w:sz w:val="21"/>
+        </w:rPr>
+        <w:t>sources:</w:t>
+      </w:r>
+    </w:p>
+    <w:p>
+      <w:pPr>
+        <w:rPr>
+          <w:rFonts w:ascii="Courier New" w:hAnsi="Courier New" w:cs="Courier New"/>
+          <w:sz w:val="21"/>
+        </w:rPr>
+      </w:pPr>
+      <w:r>
+        <w:rPr>
+          <w:rFonts w:ascii="Courier New" w:hAnsi="Courier New" w:cs="Courier New"/>
+          <w:sz w:val="21"/>
+        </w:rPr>
+        <w:t xml:space="preserve">  remote-</w:t>
+      </w:r>
+      <w:proofErr w:type="spellStart"/>
+      <w:r>
+        <w:rPr>
+          <w:rFonts w:ascii="Courier New" w:hAnsi="Courier New" w:cs="Courier New"/>
+          <w:sz w:val="21"/>
         </w:rPr>
         <w:t>jboss</w:t>
       </w:r>
       <w:proofErr w:type="spellEnd"/>
       <w:r>
         <w:rPr>
-          <w:rFonts w:ascii="Garamond" w:hAnsi="Garamond"/>
-        </w:rPr>
-        <w:t>-cli-*.jar.</w:t>
-      </w:r>
-      <w:r>
-        <w:rPr>
-          <w:rFonts w:ascii="Garamond" w:hAnsi="Garamond"/>
-        </w:rPr>
-        <w:br/>
-      </w:r>
+          <w:rFonts w:ascii="Courier New" w:hAnsi="Courier New" w:cs="Courier New"/>
+          <w:sz w:val="21"/>
+        </w:rPr>
+        <w:t>:</w:t>
+      </w:r>
+    </w:p>
+    <w:p>
+      <w:pPr>
+        <w:rPr>
+          <w:rFonts w:ascii="Courier New" w:hAnsi="Courier New" w:cs="Courier New"/>
+          <w:sz w:val="21"/>
+        </w:rPr>
+      </w:pPr>
+      <w:r>
+        <w:rPr>
+          <w:rFonts w:ascii="Courier New" w:hAnsi="Courier New" w:cs="Courier New"/>
+          <w:sz w:val="21"/>
+        </w:rPr>
+        <w:t xml:space="preserve">    host:</w:t>
+      </w:r>
+      <w:r>
+        <w:rPr>
+          <w:rFonts w:ascii="Courier New" w:hAnsi="Courier New" w:cs="Courier New"/>
+          <w:sz w:val="21"/>
+        </w:rPr>
+        <w:t xml:space="preserve"> 172.1.2.3</w:t>
+      </w:r>
+    </w:p>
+    <w:p>
+      <w:pPr>
+        <w:rPr>
+          <w:rFonts w:ascii="Courier New" w:hAnsi="Courier New" w:cs="Courier New"/>
+          <w:sz w:val="21"/>
+        </w:rPr>
+      </w:pPr>
+      <w:r>
+        <w:rPr>
+          <w:rFonts w:ascii="Courier New" w:hAnsi="Courier New" w:cs="Courier New"/>
+          <w:sz w:val="21"/>
+        </w:rPr>
+        <w:t xml:space="preserve">    port: 9999</w:t>
+      </w:r>
+    </w:p>
+    <w:p>
+      <w:pPr>
+        <w:rPr>
+          <w:rFonts w:ascii="Courier New" w:hAnsi="Courier New" w:cs="Courier New"/>
+          <w:sz w:val="21"/>
+        </w:rPr>
+      </w:pPr>
+      <w:r>
+        <w:rPr>
+          <w:rFonts w:ascii="Courier New" w:hAnsi="Courier New" w:cs="Courier New"/>
+          <w:sz w:val="21"/>
+        </w:rPr>
+        <w:t xml:space="preserve">    username:</w:t>
+      </w:r>
+      <w:r>
+        <w:rPr>
+          <w:rFonts w:ascii="Courier New" w:hAnsi="Courier New" w:cs="Courier New"/>
+          <w:sz w:val="21"/>
+        </w:rPr>
+        <w:t xml:space="preserve"> </w:t>
+      </w:r>
+      <w:proofErr w:type="spellStart"/>
+      <w:r>
+        <w:rPr>
+          <w:rFonts w:ascii="Courier New" w:hAnsi="Courier New" w:cs="Courier New"/>
+          <w:sz w:val="21"/>
+        </w:rPr>
+        <w:t>jmx</w:t>
+      </w:r>
+      <w:proofErr w:type="spellEnd"/>
+    </w:p>
+    <w:p>
+      <w:pPr>
+        <w:rPr>
+          <w:rFonts w:ascii="Courier New" w:hAnsi="Courier New" w:cs="Courier New"/>
+          <w:sz w:val="21"/>
+        </w:rPr>
+      </w:pPr>
+      <w:r>
+        <w:rPr>
+          <w:rFonts w:ascii="Courier New" w:hAnsi="Courier New" w:cs="Courier New"/>
+          <w:sz w:val="21"/>
+        </w:rPr>
+        <w:t xml:space="preserve">    password:</w:t>
+      </w:r>
+      <w:r>
+        <w:rPr>
+          <w:rFonts w:ascii="Courier New" w:hAnsi="Courier New" w:cs="Courier New"/>
+          <w:sz w:val="21"/>
+        </w:rPr>
+        <w:t xml:space="preserve"> jmx123!</w:t>
+      </w:r>
+    </w:p>
+    <w:p>
+      <w:pPr>
+        <w:rPr>
+          <w:rFonts w:ascii="Courier New" w:hAnsi="Courier New" w:cs="Courier New"/>
+          <w:sz w:val="21"/>
+        </w:rPr>
+      </w:pPr>
+      <w:r>
+        <w:rPr>
+          <w:rFonts w:ascii="Courier New" w:hAnsi="Courier New" w:cs="Courier New"/>
+          <w:sz w:val="21"/>
+        </w:rPr>
+        <w:t xml:space="preserve">  local-</w:t>
+      </w:r>
+      <w:proofErr w:type="spellStart"/>
+      <w:r>
+        <w:rPr>
+          <w:rFonts w:ascii="Courier New" w:hAnsi="Courier New" w:cs="Courier New"/>
+          <w:sz w:val="21"/>
+        </w:rPr>
+        <w:t>jboss</w:t>
+      </w:r>
+      <w:proofErr w:type="spellEnd"/>
+      <w:r>
+        <w:rPr>
+          <w:rFonts w:ascii="Courier New" w:hAnsi="Courier New" w:cs="Courier New"/>
+          <w:sz w:val="21"/>
+        </w:rPr>
+        <w:t>:</w:t>
+      </w:r>
+    </w:p>
+    <w:p>
+      <w:pPr>
+        <w:rPr>
+          <w:rFonts w:ascii="Courier New" w:hAnsi="Courier New" w:cs="Courier New"/>
+          <w:sz w:val="21"/>
+        </w:rPr>
+      </w:pPr>
+    </w:p>
+    <w:p>
+      <w:pPr>
+        <w:rPr>
+          <w:rFonts w:ascii="Courier New" w:hAnsi="Courier New" w:cs="Courier New"/>
+          <w:sz w:val="21"/>
+        </w:rPr>
+      </w:pPr>
+      <w:r>
+        <w:rPr>
+          <w:rFonts w:ascii="Courier New" w:hAnsi="Courier New" w:cs="Courier New"/>
+          <w:sz w:val="21"/>
+        </w:rPr>
+        <w:t>metrics:</w:t>
+      </w:r>
+    </w:p>
+    <w:p>
+      <w:pPr>
+        <w:rPr>
+          <w:rFonts w:ascii="Courier New" w:hAnsi="Courier New" w:cs="Courier New"/>
+          <w:sz w:val="21"/>
+        </w:rPr>
+      </w:pPr>
+      <w:r>
+        <w:rPr>
+          <w:rFonts w:ascii="Courier New" w:hAnsi="Courier New" w:cs="Courier New"/>
+          <w:sz w:val="21"/>
+        </w:rPr>
+        <w:t xml:space="preserve">  - </w:t>
+      </w:r>
+      <w:proofErr w:type="spellStart"/>
+      <w:r>
+        <w:rPr>
+          <w:rFonts w:ascii="Courier New" w:hAnsi="Courier New" w:cs="Courier New"/>
+          <w:sz w:val="21"/>
+        </w:rPr>
+        <w:t>PhysicalMemoryTotal</w:t>
+      </w:r>
+      <w:proofErr w:type="spellEnd"/>
+    </w:p>
+    <w:p>
+      <w:pPr>
+        <w:rPr>
+          <w:rFonts w:ascii="Courier New" w:hAnsi="Courier New" w:cs="Courier New"/>
+          <w:sz w:val="21"/>
+        </w:rPr>
+      </w:pPr>
+      <w:r>
+        <w:rPr>
+          <w:rFonts w:ascii="Courier New" w:hAnsi="Courier New" w:cs="Courier New"/>
+          <w:sz w:val="21"/>
+        </w:rPr>
+        <w:t xml:space="preserve">  - test:</w:t>
+      </w:r>
+    </w:p>
+    <w:p>
+      <w:pPr>
+        <w:rPr>
+          <w:rFonts w:ascii="Courier New" w:hAnsi="Courier New" w:cs="Courier New"/>
+          <w:sz w:val="21"/>
+        </w:rPr>
+      </w:pPr>
+      <w:r>
+        <w:rPr>
+          <w:rFonts w:ascii="Courier New" w:hAnsi="Courier New" w:cs="Courier New"/>
+          <w:sz w:val="21"/>
+        </w:rPr>
+        <w:t xml:space="preserve">      source: remote-</w:t>
+      </w:r>
+      <w:proofErr w:type="spellStart"/>
+      <w:r>
+        <w:rPr>
+          <w:rFonts w:ascii="Courier New" w:hAnsi="Courier New" w:cs="Courier New"/>
+          <w:sz w:val="21"/>
+        </w:rPr>
+        <w:t>jboss</w:t>
+      </w:r>
+      <w:proofErr w:type="spellEnd"/>
+    </w:p>
+    <w:p>
+      <w:pPr>
+        <w:rPr>
+          <w:rFonts w:ascii="Courier New" w:hAnsi="Courier New" w:cs="Courier New"/>
+          <w:sz w:val="21"/>
+        </w:rPr>
+      </w:pPr>
+      <w:r>
+        <w:rPr>
+          <w:rFonts w:ascii="Courier New" w:hAnsi="Courier New" w:cs="Courier New"/>
+          <w:sz w:val="21"/>
+        </w:rPr>
+        <w:t xml:space="preserve">      definition: /something/</w:t>
+      </w:r>
+      <w:proofErr w:type="spellStart"/>
+      <w:proofErr w:type="gramStart"/>
+      <w:r>
+        <w:rPr>
+          <w:rFonts w:ascii="Courier New" w:hAnsi="Courier New" w:cs="Courier New"/>
+          <w:sz w:val="21"/>
+        </w:rPr>
+        <w:t>something:count</w:t>
+      </w:r>
+      <w:proofErr w:type="spellEnd"/>
+      <w:proofErr w:type="gramEnd"/>
+    </w:p>
+    <w:p>
+      <w:pPr>
+        <w:rPr>
+          <w:rFonts w:ascii="Garamond" w:hAnsi="Garamond"/>
+          <w:sz w:val="21"/>
+        </w:rPr>
+      </w:pPr>
+    </w:p>
+    <w:p>
+      <w:pPr>
+        <w:rPr>
+          <w:rFonts w:ascii="Garamond" w:hAnsi="Garamond"/>
+        </w:rPr>
+      </w:pPr>
     </w:p>
     <w:p>
       <w:pPr>
@@ -689,6 +750,69 @@
         <w:rPr>
           <w:rFonts w:ascii="Garamond" w:hAnsi="Garamond"/>
         </w:rPr>
+        <w:t>Longs do not display correctly because the field is interpreted as Map. Fix that.</w:t>
+      </w:r>
+      <w:r>
+        <w:rPr>
+          <w:rFonts w:ascii="Garamond" w:hAnsi="Garamond"/>
+        </w:rPr>
+        <w:br/>
+      </w:r>
+    </w:p>
+    <w:p>
+      <w:pPr>
+        <w:pStyle w:val="ListParagraph"/>
+        <w:numPr>
+          <w:ilvl w:val="0"/>
+          <w:numId w:val="1"/>
+        </w:numPr>
+        <w:rPr>
+          <w:rFonts w:ascii="Garamond" w:hAnsi="Garamond"/>
+        </w:rPr>
+      </w:pPr>
+      <w:r>
+        <w:rPr>
+          <w:rFonts w:ascii="Garamond" w:hAnsi="Garamond"/>
+        </w:rPr>
+        <w:lastRenderedPageBreak/>
+        <w:t xml:space="preserve">It should be able to replace all individual JBoss JARs with just one </w:t>
+      </w:r>
+      <w:proofErr w:type="spellStart"/>
+      <w:r>
+        <w:rPr>
+          <w:rFonts w:ascii="Garamond" w:hAnsi="Garamond"/>
+        </w:rPr>
+        <w:t>jboss</w:t>
+      </w:r>
+      <w:proofErr w:type="spellEnd"/>
+      <w:r>
+        <w:rPr>
+          <w:rFonts w:ascii="Garamond" w:hAnsi="Garamond"/>
+        </w:rPr>
+        <w:t>-cli-*.jar.</w:t>
+      </w:r>
+      <w:r>
+        <w:rPr>
+          <w:rFonts w:ascii="Garamond" w:hAnsi="Garamond"/>
+        </w:rPr>
+        <w:br/>
+      </w:r>
+    </w:p>
+    <w:p>
+      <w:pPr>
+        <w:pStyle w:val="ListParagraph"/>
+        <w:numPr>
+          <w:ilvl w:val="0"/>
+          <w:numId w:val="1"/>
+        </w:numPr>
+        <w:rPr>
+          <w:rFonts w:ascii="Garamond" w:hAnsi="Garamond"/>
+        </w:rPr>
+      </w:pPr>
+      <w:r>
+        <w:rPr>
+          <w:rFonts w:ascii="Garamond" w:hAnsi="Garamond"/>
+        </w:rPr>
         <w:t>Extract JBoss support from “events” and create a new “events-</w:t>
       </w:r>
       <w:proofErr w:type="spellStart"/>
@@ -783,7 +907,6 @@
         <w:rPr>
           <w:rFonts w:ascii="Garamond" w:hAnsi="Garamond"/>
         </w:rPr>
-        <w:lastRenderedPageBreak/>
         <w:t xml:space="preserve">        - include:</w:t>
       </w:r>
     </w:p>

--- a/doc/DataBot TODO.docx
+++ b/doc/DataBot TODO.docx
@@ -44,13 +44,43 @@
     </w:p>
     <w:p>
       <w:pPr>
-        <w:rPr>
-          <w:rFonts w:ascii="Garamond" w:hAnsi="Garamond"/>
-        </w:rPr>
-      </w:pPr>
-    </w:p>
-    <w:p>
-      <w:pPr>
+        <w:pStyle w:val="ListParagraph"/>
+        <w:rPr>
+          <w:rFonts w:ascii="Garamond" w:hAnsi="Garamond"/>
+        </w:rPr>
+      </w:pPr>
+    </w:p>
+    <w:p>
+      <w:pPr>
+        <w:pStyle w:val="ListParagraph"/>
+        <w:rPr>
+          <w:rFonts w:ascii="Garamond" w:hAnsi="Garamond"/>
+        </w:rPr>
+      </w:pPr>
+    </w:p>
+    <w:p>
+      <w:pPr>
+        <w:pStyle w:val="ListParagraph"/>
+        <w:numPr>
+          <w:ilvl w:val="0"/>
+          <w:numId w:val="3"/>
+        </w:numPr>
+        <w:rPr>
+          <w:rFonts w:ascii="Garamond" w:hAnsi="Garamond"/>
+        </w:rPr>
+      </w:pPr>
+      <w:r>
+        <w:rPr>
+          <w:rFonts w:ascii="Garamond" w:hAnsi="Garamond"/>
+        </w:rPr>
+        <w:t>New release and connect to the local JBoss over JMX from databot.</w:t>
+      </w:r>
+      <w:bookmarkStart w:id="0" w:name="_GoBack"/>
+      <w:bookmarkEnd w:id="0"/>
+    </w:p>
+    <w:p>
+      <w:pPr>
+        <w:pStyle w:val="ListParagraph"/>
         <w:rPr>
           <w:rFonts w:ascii="Garamond" w:hAnsi="Garamond"/>
         </w:rPr>
@@ -73,13 +103,47 @@
         </w:numPr>
         <w:rPr>
           <w:rFonts w:ascii="Garamond" w:hAnsi="Garamond"/>
-        </w:rPr>
-      </w:pPr>
-      <w:r>
-        <w:rPr>
-          <w:rFonts w:ascii="Garamond" w:hAnsi="Garamond"/>
           <w:b/>
         </w:rPr>
+      </w:pPr>
+      <w:r>
+        <w:rPr>
+          <w:rFonts w:ascii="Garamond" w:hAnsi="Garamond"/>
+          <w:b/>
+        </w:rPr>
+        <w:t xml:space="preserve">Configuration File </w:t>
+      </w:r>
+      <w:r>
+        <w:rPr>
+          <w:rFonts w:ascii="Garamond" w:hAnsi="Garamond"/>
+          <w:b/>
+        </w:rPr>
+        <w:t>Classpath Extensions</w:t>
+      </w:r>
+      <w:r>
+        <w:rPr>
+          <w:rFonts w:ascii="Garamond" w:hAnsi="Garamond"/>
+          <w:b/>
+        </w:rPr>
+        <w:br/>
+      </w:r>
+    </w:p>
+    <w:p>
+      <w:pPr>
+        <w:pStyle w:val="ListParagraph"/>
+        <w:numPr>
+          <w:ilvl w:val="1"/>
+          <w:numId w:val="1"/>
+        </w:numPr>
+        <w:rPr>
+          <w:rFonts w:ascii="Garamond" w:hAnsi="Garamond"/>
+        </w:rPr>
+      </w:pPr>
+      <w:r>
+        <w:rPr>
+          <w:rFonts w:ascii="Garamond" w:hAnsi="Garamond"/>
+          <w:b/>
+        </w:rPr>
         <w:t xml:space="preserve">Environment Variable Support in configuration file </w:t>
       </w:r>
       <w:proofErr w:type="spellStart"/>
@@ -103,6 +167,31 @@
           <w:rFonts w:ascii="Garamond" w:hAnsi="Garamond"/>
         </w:rPr>
         <w:t xml:space="preserve"> Currently the wrapper script does not resolve environment variables.</w:t>
+      </w:r>
+    </w:p>
+    <w:p>
+      <w:pPr>
+        <w:pStyle w:val="ListParagraph"/>
+        <w:numPr>
+          <w:ilvl w:val="1"/>
+          <w:numId w:val="1"/>
+        </w:numPr>
+        <w:rPr>
+          <w:rFonts w:ascii="Garamond" w:hAnsi="Garamond"/>
+        </w:rPr>
+      </w:pPr>
+      <w:r>
+        <w:rPr>
+          <w:rFonts w:ascii="Garamond" w:hAnsi="Garamond"/>
+          <w:b/>
+        </w:rPr>
+        <w:t xml:space="preserve">Eliminate Redundant Classpath Elements. </w:t>
+      </w:r>
+      <w:r>
+        <w:rPr>
+          <w:rFonts w:ascii="Garamond" w:hAnsi="Garamond"/>
+        </w:rPr>
+        <w:t>Currently the wrapper script will add to classpath a JAR every time it sees is, even if it seen it before. Filter out the JARs that already exist.</w:t>
       </w:r>
     </w:p>
     <w:p>
@@ -184,7 +273,6 @@
           <w:rFonts w:ascii="Garamond" w:hAnsi="Garamond"/>
         </w:rPr>
       </w:pPr>
-      <w:bookmarkStart w:id="0" w:name="_GoBack"/>
       <w:r>
         <w:rPr>
           <w:rFonts w:ascii="Garamond" w:hAnsi="Garamond"/>
@@ -192,7 +280,6 @@
         </w:rPr>
         <w:t>-f malfunctions</w:t>
       </w:r>
-      <w:bookmarkEnd w:id="0"/>
       <w:r>
         <w:rPr>
           <w:rFonts w:ascii="Garamond" w:hAnsi="Garamond"/>
@@ -235,8 +322,43 @@
       <w:r>
         <w:rPr>
           <w:rFonts w:ascii="Garamond" w:hAnsi="Garamond"/>
-        </w:rPr>
-        <w:t>Restore JBoss CLI functionality and test to work end to end.</w:t>
+          <w:b/>
+        </w:rPr>
+        <w:t xml:space="preserve">Reduce JBoss CLI client </w:t>
+      </w:r>
+      <w:r>
+        <w:rPr>
+          <w:rFonts w:ascii="Garamond" w:hAnsi="Garamond"/>
+          <w:b/>
+        </w:rPr>
+        <w:t xml:space="preserve">console </w:t>
+      </w:r>
+      <w:r>
+        <w:rPr>
+          <w:rFonts w:ascii="Garamond" w:hAnsi="Garamond"/>
+          <w:b/>
+        </w:rPr>
+        <w:t>verbosity</w:t>
+      </w:r>
+      <w:r>
+        <w:rPr>
+          <w:rFonts w:ascii="Garamond" w:hAnsi="Garamond"/>
+        </w:rPr>
+        <w:t xml:space="preserve">. Currently the JBoss CLI client sends this to </w:t>
+      </w:r>
+      <w:proofErr w:type="spellStart"/>
+      <w:r>
+        <w:rPr>
+          <w:rFonts w:ascii="Garamond" w:hAnsi="Garamond"/>
+        </w:rPr>
+        <w:t>stdout</w:t>
+      </w:r>
+      <w:proofErr w:type="spellEnd"/>
+      <w:r>
+        <w:rPr>
+          <w:rFonts w:ascii="Garamond" w:hAnsi="Garamond"/>
+        </w:rPr>
+        <w:t>. Make it not to, or at least to send it to file only:</w:t>
       </w:r>
       <w:r>
         <w:rPr>
@@ -244,6 +366,107 @@
         </w:rPr>
         <w:br/>
       </w:r>
+      <w:r>
+        <w:rPr>
+          <w:rFonts w:ascii="Garamond" w:hAnsi="Garamond"/>
+        </w:rPr>
+        <w:br/>
+      </w:r>
+      <w:r>
+        <w:rPr>
+          <w:rFonts w:ascii="Garamond" w:hAnsi="Garamond"/>
+        </w:rPr>
+        <w:t>WARN: can't find jboss-cli.xml. Using default configuration values.</w:t>
+      </w:r>
+    </w:p>
+    <w:p>
+      <w:pPr>
+        <w:ind w:left="360" w:firstLine="360"/>
+        <w:rPr>
+          <w:rFonts w:ascii="Garamond" w:hAnsi="Garamond"/>
+        </w:rPr>
+      </w:pPr>
+      <w:proofErr w:type="gramStart"/>
+      <w:r>
+        <w:rPr>
+          <w:rFonts w:ascii="Garamond" w:hAnsi="Garamond"/>
+        </w:rPr>
+        <w:t xml:space="preserve">INFO  </w:t>
+      </w:r>
+      <w:proofErr w:type="spellStart"/>
+      <w:r>
+        <w:rPr>
+          <w:rFonts w:ascii="Garamond" w:hAnsi="Garamond"/>
+        </w:rPr>
+        <w:t>xnio</w:t>
+      </w:r>
+      <w:proofErr w:type="spellEnd"/>
+      <w:proofErr w:type="gramEnd"/>
+      <w:r>
+        <w:rPr>
+          <w:rFonts w:ascii="Garamond" w:hAnsi="Garamond"/>
+        </w:rPr>
+        <w:t>: XNIO Version 3.0.16.GA-redhat-1</w:t>
+      </w:r>
+    </w:p>
+    <w:p>
+      <w:pPr>
+        <w:pStyle w:val="ListParagraph"/>
+        <w:rPr>
+          <w:rFonts w:ascii="Garamond" w:hAnsi="Garamond"/>
+        </w:rPr>
+      </w:pPr>
+      <w:proofErr w:type="gramStart"/>
+      <w:r>
+        <w:rPr>
+          <w:rFonts w:ascii="Garamond" w:hAnsi="Garamond"/>
+        </w:rPr>
+        <w:t xml:space="preserve">INFO  </w:t>
+      </w:r>
+      <w:proofErr w:type="spellStart"/>
+      <w:r>
+        <w:rPr>
+          <w:rFonts w:ascii="Garamond" w:hAnsi="Garamond"/>
+        </w:rPr>
+        <w:t>nio</w:t>
+      </w:r>
+      <w:proofErr w:type="spellEnd"/>
+      <w:proofErr w:type="gramEnd"/>
+      <w:r>
+        <w:rPr>
+          <w:rFonts w:ascii="Garamond" w:hAnsi="Garamond"/>
+        </w:rPr>
+        <w:t>: XNIO NIO Implementation Version 3.0.16.GA-redhat-1</w:t>
+      </w:r>
+    </w:p>
+    <w:p>
+      <w:pPr>
+        <w:pStyle w:val="ListParagraph"/>
+        <w:rPr>
+          <w:rFonts w:ascii="Garamond" w:hAnsi="Garamond"/>
+        </w:rPr>
+      </w:pPr>
+      <w:proofErr w:type="gramStart"/>
+      <w:r>
+        <w:rPr>
+          <w:rFonts w:ascii="Garamond" w:hAnsi="Garamond"/>
+        </w:rPr>
+        <w:t>INFO  remoting</w:t>
+      </w:r>
+      <w:proofErr w:type="gramEnd"/>
+      <w:r>
+        <w:rPr>
+          <w:rFonts w:ascii="Garamond" w:hAnsi="Garamond"/>
+        </w:rPr>
+        <w:t>: JBoss Remoting version 3.3.9.Final-redhat-1</w:t>
+      </w:r>
+    </w:p>
+    <w:p>
+      <w:pPr>
+        <w:rPr>
+          <w:rFonts w:ascii="Garamond" w:hAnsi="Garamond"/>
+        </w:rPr>
+      </w:pPr>
     </w:p>
     <w:p>
       <w:pPr>
@@ -260,7 +483,7 @@
         <w:rPr>
           <w:rFonts w:ascii="Garamond" w:hAnsi="Garamond"/>
         </w:rPr>
-        <w:t>JMX</w:t>
+        <w:t>Restore JBoss CLI functionality and test to work end to end.</w:t>
       </w:r>
       <w:r>
         <w:rPr>
@@ -284,7 +507,7 @@
         <w:rPr>
           <w:rFonts w:ascii="Garamond" w:hAnsi="Garamond"/>
         </w:rPr>
-        <w:t>Test JMX with:</w:t>
+        <w:t>JMX</w:t>
       </w:r>
       <w:r>
         <w:rPr>
@@ -292,83 +515,6 @@
         </w:rPr>
         <w:br/>
       </w:r>
-      <w:r>
-        <w:rPr>
-          <w:rFonts w:ascii="Garamond" w:hAnsi="Garamond"/>
-        </w:rPr>
-        <w:br/>
-      </w:r>
-      <w:proofErr w:type="spellStart"/>
-      <w:r>
-        <w:rPr>
-          <w:rFonts w:ascii="Garamond" w:hAnsi="Garamond"/>
-        </w:rPr>
-        <w:t>databot</w:t>
-      </w:r>
-      <w:proofErr w:type="spellEnd"/>
-      <w:r>
-        <w:rPr>
-          <w:rFonts w:ascii="Garamond" w:hAnsi="Garamond"/>
-        </w:rPr>
-        <w:t xml:space="preserve"> -f -v -c ./</w:t>
-      </w:r>
-      <w:proofErr w:type="spellStart"/>
-      <w:r>
-        <w:rPr>
-          <w:rFonts w:ascii="Garamond" w:hAnsi="Garamond"/>
-        </w:rPr>
-        <w:t>databot.yml</w:t>
-      </w:r>
-      <w:proofErr w:type="spellEnd"/>
-      <w:r>
-        <w:rPr>
-          <w:rFonts w:ascii="Garamond" w:hAnsi="Garamond"/>
-        </w:rPr>
-        <w:br/>
-      </w:r>
-      <w:r>
-        <w:rPr>
-          <w:rFonts w:ascii="Garamond" w:hAnsi="Garamond"/>
-        </w:rPr>
-        <w:br/>
-        <w:t>with ~/</w:t>
-      </w:r>
-      <w:proofErr w:type="spellStart"/>
-      <w:r>
-        <w:rPr>
-          <w:rFonts w:ascii="Garamond" w:hAnsi="Garamond"/>
-        </w:rPr>
-        <w:t>tmp</w:t>
-      </w:r>
-      <w:proofErr w:type="spellEnd"/>
-      <w:r>
-        <w:rPr>
-          <w:rFonts w:ascii="Garamond" w:hAnsi="Garamond"/>
-        </w:rPr>
-        <w:t>/</w:t>
-      </w:r>
-      <w:proofErr w:type="spellStart"/>
-      <w:r>
-        <w:rPr>
-          <w:rFonts w:ascii="Garamond" w:hAnsi="Garamond"/>
-        </w:rPr>
-        <w:t>databot.yml</w:t>
-      </w:r>
-      <w:proofErr w:type="spellEnd"/>
-      <w:r>
-        <w:rPr>
-          <w:rFonts w:ascii="Garamond" w:hAnsi="Garamond"/>
-        </w:rPr>
-        <w:br/>
-      </w:r>
-    </w:p>
-    <w:p>
-      <w:pPr>
-        <w:pStyle w:val="ListParagraph"/>
-        <w:rPr>
-          <w:rFonts w:ascii="Garamond" w:hAnsi="Garamond"/>
-        </w:rPr>
-      </w:pPr>
     </w:p>
     <w:p>
       <w:pPr>
@@ -384,33 +530,82 @@
       <w:r>
         <w:rPr>
           <w:rFonts w:ascii="Garamond" w:hAnsi="Garamond"/>
-          <w:b/>
-        </w:rPr>
-        <w:t xml:space="preserve">Logging Configuration. </w:t>
-      </w:r>
-      <w:r>
-        <w:rPr>
-          <w:rFonts w:ascii="Garamond" w:hAnsi="Garamond"/>
-        </w:rPr>
-        <w:t xml:space="preserve">Logging should be configurable from </w:t>
-      </w:r>
-      <w:proofErr w:type="gramStart"/>
-      <w:r>
-        <w:rPr>
-          <w:rFonts w:ascii="Garamond" w:hAnsi="Garamond"/>
-        </w:rPr>
-        <w:t>the .yaml</w:t>
-      </w:r>
-      <w:proofErr w:type="gramEnd"/>
-      <w:r>
-        <w:rPr>
-          <w:rFonts w:ascii="Garamond" w:hAnsi="Garamond"/>
-        </w:rPr>
-        <w:t xml:space="preserve"> file. I should be able to specify at least the location of the log file and the verbosity, even if all the details can still be specified in $DATABOT_HOME/lib/log4j.xml</w:t>
-      </w:r>
-    </w:p>
-    <w:p>
-      <w:pPr>
+        </w:rPr>
+        <w:t>Test JMX with:</w:t>
+      </w:r>
+      <w:r>
+        <w:rPr>
+          <w:rFonts w:ascii="Garamond" w:hAnsi="Garamond"/>
+        </w:rPr>
+        <w:br/>
+      </w:r>
+      <w:r>
+        <w:rPr>
+          <w:rFonts w:ascii="Garamond" w:hAnsi="Garamond"/>
+        </w:rPr>
+        <w:br/>
+      </w:r>
+      <w:proofErr w:type="spellStart"/>
+      <w:r>
+        <w:rPr>
+          <w:rFonts w:ascii="Garamond" w:hAnsi="Garamond"/>
+        </w:rPr>
+        <w:t>databot</w:t>
+      </w:r>
+      <w:proofErr w:type="spellEnd"/>
+      <w:r>
+        <w:rPr>
+          <w:rFonts w:ascii="Garamond" w:hAnsi="Garamond"/>
+        </w:rPr>
+        <w:t xml:space="preserve"> -f -v -c ./</w:t>
+      </w:r>
+      <w:proofErr w:type="spellStart"/>
+      <w:r>
+        <w:rPr>
+          <w:rFonts w:ascii="Garamond" w:hAnsi="Garamond"/>
+        </w:rPr>
+        <w:t>databot.yml</w:t>
+      </w:r>
+      <w:proofErr w:type="spellEnd"/>
+      <w:r>
+        <w:rPr>
+          <w:rFonts w:ascii="Garamond" w:hAnsi="Garamond"/>
+        </w:rPr>
+        <w:br/>
+      </w:r>
+      <w:r>
+        <w:rPr>
+          <w:rFonts w:ascii="Garamond" w:hAnsi="Garamond"/>
+        </w:rPr>
+        <w:br/>
+        <w:t>with ~/</w:t>
+      </w:r>
+      <w:proofErr w:type="spellStart"/>
+      <w:r>
+        <w:rPr>
+          <w:rFonts w:ascii="Garamond" w:hAnsi="Garamond"/>
+        </w:rPr>
+        <w:t>tmp</w:t>
+      </w:r>
+      <w:proofErr w:type="spellEnd"/>
+      <w:r>
+        <w:rPr>
+          <w:rFonts w:ascii="Garamond" w:hAnsi="Garamond"/>
+        </w:rPr>
+        <w:t>/</w:t>
+      </w:r>
+      <w:proofErr w:type="spellStart"/>
+      <w:r>
+        <w:rPr>
+          <w:rFonts w:ascii="Garamond" w:hAnsi="Garamond"/>
+        </w:rPr>
+        <w:t>databot.yml</w:t>
+      </w:r>
+      <w:proofErr w:type="spellEnd"/>
+    </w:p>
+    <w:p>
+      <w:pPr>
+        <w:pStyle w:val="ListParagraph"/>
         <w:rPr>
           <w:rFonts w:ascii="Garamond" w:hAnsi="Garamond"/>
         </w:rPr>
@@ -430,303 +625,30 @@
       <w:r>
         <w:rPr>
           <w:rFonts w:ascii="Garamond" w:hAnsi="Garamond"/>
-        </w:rPr>
-        <w:t>Find the best way to express JBoss metrics</w:t>
-      </w:r>
-    </w:p>
-    <w:p>
-      <w:pPr>
-        <w:rPr>
-          <w:rFonts w:ascii="Garamond" w:hAnsi="Garamond"/>
-        </w:rPr>
-      </w:pPr>
-    </w:p>
-    <w:p>
-      <w:pPr>
-        <w:rPr>
-          <w:rFonts w:ascii="Courier New" w:hAnsi="Courier New" w:cs="Courier New"/>
-          <w:sz w:val="21"/>
-        </w:rPr>
-      </w:pPr>
-      <w:r>
-        <w:rPr>
-          <w:rFonts w:ascii="Courier New" w:hAnsi="Courier New" w:cs="Courier New"/>
-          <w:sz w:val="21"/>
-        </w:rPr>
-        <w:t>sources:</w:t>
-      </w:r>
-    </w:p>
-    <w:p>
-      <w:pPr>
-        <w:rPr>
-          <w:rFonts w:ascii="Courier New" w:hAnsi="Courier New" w:cs="Courier New"/>
-          <w:sz w:val="21"/>
-        </w:rPr>
-      </w:pPr>
-      <w:r>
-        <w:rPr>
-          <w:rFonts w:ascii="Courier New" w:hAnsi="Courier New" w:cs="Courier New"/>
-          <w:sz w:val="21"/>
-        </w:rPr>
-        <w:t xml:space="preserve">  remote-</w:t>
-      </w:r>
-      <w:proofErr w:type="spellStart"/>
-      <w:r>
-        <w:rPr>
-          <w:rFonts w:ascii="Courier New" w:hAnsi="Courier New" w:cs="Courier New"/>
-          <w:sz w:val="21"/>
-        </w:rPr>
-        <w:t>jboss</w:t>
-      </w:r>
-      <w:proofErr w:type="spellEnd"/>
-      <w:r>
-        <w:rPr>
-          <w:rFonts w:ascii="Courier New" w:hAnsi="Courier New" w:cs="Courier New"/>
-          <w:sz w:val="21"/>
-        </w:rPr>
-        <w:t>:</w:t>
-      </w:r>
-    </w:p>
-    <w:p>
-      <w:pPr>
-        <w:rPr>
-          <w:rFonts w:ascii="Courier New" w:hAnsi="Courier New" w:cs="Courier New"/>
-          <w:sz w:val="21"/>
-        </w:rPr>
-      </w:pPr>
-      <w:r>
-        <w:rPr>
-          <w:rFonts w:ascii="Courier New" w:hAnsi="Courier New" w:cs="Courier New"/>
-          <w:sz w:val="21"/>
-        </w:rPr>
-        <w:t xml:space="preserve">    host:</w:t>
-      </w:r>
-      <w:r>
-        <w:rPr>
-          <w:rFonts w:ascii="Courier New" w:hAnsi="Courier New" w:cs="Courier New"/>
-          <w:sz w:val="21"/>
-        </w:rPr>
-        <w:t xml:space="preserve"> 172.1.2.3</w:t>
-      </w:r>
-    </w:p>
-    <w:p>
-      <w:pPr>
-        <w:rPr>
-          <w:rFonts w:ascii="Courier New" w:hAnsi="Courier New" w:cs="Courier New"/>
-          <w:sz w:val="21"/>
-        </w:rPr>
-      </w:pPr>
-      <w:r>
-        <w:rPr>
-          <w:rFonts w:ascii="Courier New" w:hAnsi="Courier New" w:cs="Courier New"/>
-          <w:sz w:val="21"/>
-        </w:rPr>
-        <w:t xml:space="preserve">    port: 9999</w:t>
-      </w:r>
-    </w:p>
-    <w:p>
-      <w:pPr>
-        <w:rPr>
-          <w:rFonts w:ascii="Courier New" w:hAnsi="Courier New" w:cs="Courier New"/>
-          <w:sz w:val="21"/>
-        </w:rPr>
-      </w:pPr>
-      <w:r>
-        <w:rPr>
-          <w:rFonts w:ascii="Courier New" w:hAnsi="Courier New" w:cs="Courier New"/>
-          <w:sz w:val="21"/>
-        </w:rPr>
-        <w:t xml:space="preserve">    username:</w:t>
-      </w:r>
-      <w:r>
-        <w:rPr>
-          <w:rFonts w:ascii="Courier New" w:hAnsi="Courier New" w:cs="Courier New"/>
-          <w:sz w:val="21"/>
-        </w:rPr>
-        <w:t xml:space="preserve"> </w:t>
-      </w:r>
-      <w:proofErr w:type="spellStart"/>
-      <w:r>
-        <w:rPr>
-          <w:rFonts w:ascii="Courier New" w:hAnsi="Courier New" w:cs="Courier New"/>
-          <w:sz w:val="21"/>
-        </w:rPr>
-        <w:t>jmx</w:t>
-      </w:r>
-      <w:proofErr w:type="spellEnd"/>
-    </w:p>
-    <w:p>
-      <w:pPr>
-        <w:rPr>
-          <w:rFonts w:ascii="Courier New" w:hAnsi="Courier New" w:cs="Courier New"/>
-          <w:sz w:val="21"/>
-        </w:rPr>
-      </w:pPr>
-      <w:r>
-        <w:rPr>
-          <w:rFonts w:ascii="Courier New" w:hAnsi="Courier New" w:cs="Courier New"/>
-          <w:sz w:val="21"/>
-        </w:rPr>
-        <w:t xml:space="preserve">    password:</w:t>
-      </w:r>
-      <w:r>
-        <w:rPr>
-          <w:rFonts w:ascii="Courier New" w:hAnsi="Courier New" w:cs="Courier New"/>
-          <w:sz w:val="21"/>
-        </w:rPr>
-        <w:t xml:space="preserve"> jmx123!</w:t>
-      </w:r>
-    </w:p>
-    <w:p>
-      <w:pPr>
-        <w:rPr>
-          <w:rFonts w:ascii="Courier New" w:hAnsi="Courier New" w:cs="Courier New"/>
-          <w:sz w:val="21"/>
-        </w:rPr>
-      </w:pPr>
-      <w:r>
-        <w:rPr>
-          <w:rFonts w:ascii="Courier New" w:hAnsi="Courier New" w:cs="Courier New"/>
-          <w:sz w:val="21"/>
-        </w:rPr>
-        <w:t xml:space="preserve">  local-</w:t>
-      </w:r>
-      <w:proofErr w:type="spellStart"/>
-      <w:r>
-        <w:rPr>
-          <w:rFonts w:ascii="Courier New" w:hAnsi="Courier New" w:cs="Courier New"/>
-          <w:sz w:val="21"/>
-        </w:rPr>
-        <w:t>jboss</w:t>
-      </w:r>
-      <w:proofErr w:type="spellEnd"/>
-      <w:r>
-        <w:rPr>
-          <w:rFonts w:ascii="Courier New" w:hAnsi="Courier New" w:cs="Courier New"/>
-          <w:sz w:val="21"/>
-        </w:rPr>
-        <w:t>:</w:t>
-      </w:r>
-    </w:p>
-    <w:p>
-      <w:pPr>
-        <w:rPr>
-          <w:rFonts w:ascii="Courier New" w:hAnsi="Courier New" w:cs="Courier New"/>
-          <w:sz w:val="21"/>
-        </w:rPr>
-      </w:pPr>
-    </w:p>
-    <w:p>
-      <w:pPr>
-        <w:rPr>
-          <w:rFonts w:ascii="Courier New" w:hAnsi="Courier New" w:cs="Courier New"/>
-          <w:sz w:val="21"/>
-        </w:rPr>
-      </w:pPr>
-      <w:r>
-        <w:rPr>
-          <w:rFonts w:ascii="Courier New" w:hAnsi="Courier New" w:cs="Courier New"/>
-          <w:sz w:val="21"/>
-        </w:rPr>
-        <w:t>metrics:</w:t>
-      </w:r>
-    </w:p>
-    <w:p>
-      <w:pPr>
-        <w:rPr>
-          <w:rFonts w:ascii="Courier New" w:hAnsi="Courier New" w:cs="Courier New"/>
-          <w:sz w:val="21"/>
-        </w:rPr>
-      </w:pPr>
-      <w:r>
-        <w:rPr>
-          <w:rFonts w:ascii="Courier New" w:hAnsi="Courier New" w:cs="Courier New"/>
-          <w:sz w:val="21"/>
-        </w:rPr>
-        <w:t xml:space="preserve">  - </w:t>
-      </w:r>
-      <w:proofErr w:type="spellStart"/>
-      <w:r>
-        <w:rPr>
-          <w:rFonts w:ascii="Courier New" w:hAnsi="Courier New" w:cs="Courier New"/>
-          <w:sz w:val="21"/>
-        </w:rPr>
-        <w:t>PhysicalMemoryTotal</w:t>
-      </w:r>
-      <w:proofErr w:type="spellEnd"/>
-    </w:p>
-    <w:p>
-      <w:pPr>
-        <w:rPr>
-          <w:rFonts w:ascii="Courier New" w:hAnsi="Courier New" w:cs="Courier New"/>
-          <w:sz w:val="21"/>
-        </w:rPr>
-      </w:pPr>
-      <w:r>
-        <w:rPr>
-          <w:rFonts w:ascii="Courier New" w:hAnsi="Courier New" w:cs="Courier New"/>
-          <w:sz w:val="21"/>
-        </w:rPr>
-        <w:t xml:space="preserve">  - test:</w:t>
-      </w:r>
-    </w:p>
-    <w:p>
-      <w:pPr>
-        <w:rPr>
-          <w:rFonts w:ascii="Courier New" w:hAnsi="Courier New" w:cs="Courier New"/>
-          <w:sz w:val="21"/>
-        </w:rPr>
-      </w:pPr>
-      <w:r>
-        <w:rPr>
-          <w:rFonts w:ascii="Courier New" w:hAnsi="Courier New" w:cs="Courier New"/>
-          <w:sz w:val="21"/>
-        </w:rPr>
-        <w:t xml:space="preserve">      source: remote-</w:t>
-      </w:r>
-      <w:proofErr w:type="spellStart"/>
-      <w:r>
-        <w:rPr>
-          <w:rFonts w:ascii="Courier New" w:hAnsi="Courier New" w:cs="Courier New"/>
-          <w:sz w:val="21"/>
-        </w:rPr>
-        <w:t>jboss</w:t>
-      </w:r>
-      <w:proofErr w:type="spellEnd"/>
-    </w:p>
-    <w:p>
-      <w:pPr>
-        <w:rPr>
-          <w:rFonts w:ascii="Courier New" w:hAnsi="Courier New" w:cs="Courier New"/>
-          <w:sz w:val="21"/>
-        </w:rPr>
-      </w:pPr>
-      <w:r>
-        <w:rPr>
-          <w:rFonts w:ascii="Courier New" w:hAnsi="Courier New" w:cs="Courier New"/>
-          <w:sz w:val="21"/>
-        </w:rPr>
-        <w:t xml:space="preserve">      definition: /something/</w:t>
-      </w:r>
-      <w:proofErr w:type="spellStart"/>
+          <w:b/>
+        </w:rPr>
+        <w:t xml:space="preserve">Logging Configuration. </w:t>
+      </w:r>
+      <w:r>
+        <w:rPr>
+          <w:rFonts w:ascii="Garamond" w:hAnsi="Garamond"/>
+        </w:rPr>
+        <w:t xml:space="preserve">Logging should be configurable from </w:t>
+      </w:r>
       <w:proofErr w:type="gramStart"/>
       <w:r>
         <w:rPr>
-          <w:rFonts w:ascii="Courier New" w:hAnsi="Courier New" w:cs="Courier New"/>
-          <w:sz w:val="21"/>
-        </w:rPr>
-        <w:t>something:count</w:t>
-      </w:r>
-      <w:proofErr w:type="spellEnd"/>
+          <w:rFonts w:ascii="Garamond" w:hAnsi="Garamond"/>
+        </w:rPr>
+        <w:t>the .yaml</w:t>
+      </w:r>
       <w:proofErr w:type="gramEnd"/>
-    </w:p>
-    <w:p>
-      <w:pPr>
-        <w:rPr>
-          <w:rFonts w:ascii="Garamond" w:hAnsi="Garamond"/>
-          <w:sz w:val="21"/>
-        </w:rPr>
-      </w:pPr>
+      <w:r>
+        <w:rPr>
+          <w:rFonts w:ascii="Garamond" w:hAnsi="Garamond"/>
+        </w:rPr>
+        <w:t xml:space="preserve"> file. I should be able to specify at least the location of the log file and the verbosity, even if all the details can still be specified in $DATABOT_HOME/lib/log4j.xml</w:t>
+      </w:r>
     </w:p>
     <w:p>
       <w:pPr>
@@ -750,14 +672,310 @@
         <w:rPr>
           <w:rFonts w:ascii="Garamond" w:hAnsi="Garamond"/>
         </w:rPr>
-        <w:t>Longs do not display correctly because the field is interpreted as Map. Fix that.</w:t>
-      </w:r>
-      <w:r>
-        <w:rPr>
-          <w:rFonts w:ascii="Garamond" w:hAnsi="Garamond"/>
-        </w:rPr>
-        <w:br/>
-      </w:r>
+        <w:t>Find the best way to express JBoss metrics</w:t>
+      </w:r>
+    </w:p>
+    <w:p>
+      <w:pPr>
+        <w:rPr>
+          <w:rFonts w:ascii="Garamond" w:hAnsi="Garamond"/>
+        </w:rPr>
+      </w:pPr>
+    </w:p>
+    <w:p>
+      <w:pPr>
+        <w:rPr>
+          <w:rFonts w:ascii="Courier New" w:hAnsi="Courier New" w:cs="Courier New"/>
+          <w:sz w:val="21"/>
+        </w:rPr>
+      </w:pPr>
+      <w:r>
+        <w:rPr>
+          <w:rFonts w:ascii="Courier New" w:hAnsi="Courier New" w:cs="Courier New"/>
+          <w:sz w:val="21"/>
+        </w:rPr>
+        <w:t>sources:</w:t>
+      </w:r>
+    </w:p>
+    <w:p>
+      <w:pPr>
+        <w:rPr>
+          <w:rFonts w:ascii="Courier New" w:hAnsi="Courier New" w:cs="Courier New"/>
+          <w:sz w:val="21"/>
+        </w:rPr>
+      </w:pPr>
+      <w:r>
+        <w:rPr>
+          <w:rFonts w:ascii="Courier New" w:hAnsi="Courier New" w:cs="Courier New"/>
+          <w:sz w:val="21"/>
+        </w:rPr>
+        <w:lastRenderedPageBreak/>
+        <w:t xml:space="preserve">  remote-</w:t>
+      </w:r>
+      <w:proofErr w:type="spellStart"/>
+      <w:r>
+        <w:rPr>
+          <w:rFonts w:ascii="Courier New" w:hAnsi="Courier New" w:cs="Courier New"/>
+          <w:sz w:val="21"/>
+        </w:rPr>
+        <w:t>jboss</w:t>
+      </w:r>
+      <w:proofErr w:type="spellEnd"/>
+      <w:r>
+        <w:rPr>
+          <w:rFonts w:ascii="Courier New" w:hAnsi="Courier New" w:cs="Courier New"/>
+          <w:sz w:val="21"/>
+        </w:rPr>
+        <w:t>:</w:t>
+      </w:r>
+    </w:p>
+    <w:p>
+      <w:pPr>
+        <w:rPr>
+          <w:rFonts w:ascii="Courier New" w:hAnsi="Courier New" w:cs="Courier New"/>
+          <w:sz w:val="21"/>
+        </w:rPr>
+      </w:pPr>
+      <w:r>
+        <w:rPr>
+          <w:rFonts w:ascii="Courier New" w:hAnsi="Courier New" w:cs="Courier New"/>
+          <w:sz w:val="21"/>
+        </w:rPr>
+        <w:t xml:space="preserve">    host:</w:t>
+      </w:r>
+      <w:r>
+        <w:rPr>
+          <w:rFonts w:ascii="Courier New" w:hAnsi="Courier New" w:cs="Courier New"/>
+          <w:sz w:val="21"/>
+        </w:rPr>
+        <w:t xml:space="preserve"> 172.1.2.3</w:t>
+      </w:r>
+    </w:p>
+    <w:p>
+      <w:pPr>
+        <w:rPr>
+          <w:rFonts w:ascii="Courier New" w:hAnsi="Courier New" w:cs="Courier New"/>
+          <w:sz w:val="21"/>
+        </w:rPr>
+      </w:pPr>
+      <w:r>
+        <w:rPr>
+          <w:rFonts w:ascii="Courier New" w:hAnsi="Courier New" w:cs="Courier New"/>
+          <w:sz w:val="21"/>
+        </w:rPr>
+        <w:t xml:space="preserve">    port: 9999</w:t>
+      </w:r>
+    </w:p>
+    <w:p>
+      <w:pPr>
+        <w:rPr>
+          <w:rFonts w:ascii="Courier New" w:hAnsi="Courier New" w:cs="Courier New"/>
+          <w:sz w:val="21"/>
+        </w:rPr>
+      </w:pPr>
+      <w:r>
+        <w:rPr>
+          <w:rFonts w:ascii="Courier New" w:hAnsi="Courier New" w:cs="Courier New"/>
+          <w:sz w:val="21"/>
+        </w:rPr>
+        <w:t xml:space="preserve">    username:</w:t>
+      </w:r>
+      <w:r>
+        <w:rPr>
+          <w:rFonts w:ascii="Courier New" w:hAnsi="Courier New" w:cs="Courier New"/>
+          <w:sz w:val="21"/>
+        </w:rPr>
+        <w:t xml:space="preserve"> </w:t>
+      </w:r>
+      <w:proofErr w:type="spellStart"/>
+      <w:r>
+        <w:rPr>
+          <w:rFonts w:ascii="Courier New" w:hAnsi="Courier New" w:cs="Courier New"/>
+          <w:sz w:val="21"/>
+        </w:rPr>
+        <w:t>jmx</w:t>
+      </w:r>
+      <w:proofErr w:type="spellEnd"/>
+    </w:p>
+    <w:p>
+      <w:pPr>
+        <w:rPr>
+          <w:rFonts w:ascii="Courier New" w:hAnsi="Courier New" w:cs="Courier New"/>
+          <w:sz w:val="21"/>
+        </w:rPr>
+      </w:pPr>
+      <w:r>
+        <w:rPr>
+          <w:rFonts w:ascii="Courier New" w:hAnsi="Courier New" w:cs="Courier New"/>
+          <w:sz w:val="21"/>
+        </w:rPr>
+        <w:t xml:space="preserve">    password:</w:t>
+      </w:r>
+      <w:r>
+        <w:rPr>
+          <w:rFonts w:ascii="Courier New" w:hAnsi="Courier New" w:cs="Courier New"/>
+          <w:sz w:val="21"/>
+        </w:rPr>
+        <w:t xml:space="preserve"> jmx123!</w:t>
+      </w:r>
+    </w:p>
+    <w:p>
+      <w:pPr>
+        <w:rPr>
+          <w:rFonts w:ascii="Courier New" w:hAnsi="Courier New" w:cs="Courier New"/>
+          <w:sz w:val="21"/>
+        </w:rPr>
+      </w:pPr>
+      <w:r>
+        <w:rPr>
+          <w:rFonts w:ascii="Courier New" w:hAnsi="Courier New" w:cs="Courier New"/>
+          <w:sz w:val="21"/>
+        </w:rPr>
+        <w:t xml:space="preserve">  local-</w:t>
+      </w:r>
+      <w:proofErr w:type="spellStart"/>
+      <w:r>
+        <w:rPr>
+          <w:rFonts w:ascii="Courier New" w:hAnsi="Courier New" w:cs="Courier New"/>
+          <w:sz w:val="21"/>
+        </w:rPr>
+        <w:t>jboss</w:t>
+      </w:r>
+      <w:proofErr w:type="spellEnd"/>
+      <w:r>
+        <w:rPr>
+          <w:rFonts w:ascii="Courier New" w:hAnsi="Courier New" w:cs="Courier New"/>
+          <w:sz w:val="21"/>
+        </w:rPr>
+        <w:t>:</w:t>
+      </w:r>
+    </w:p>
+    <w:p>
+      <w:pPr>
+        <w:rPr>
+          <w:rFonts w:ascii="Courier New" w:hAnsi="Courier New" w:cs="Courier New"/>
+          <w:sz w:val="21"/>
+        </w:rPr>
+      </w:pPr>
+    </w:p>
+    <w:p>
+      <w:pPr>
+        <w:rPr>
+          <w:rFonts w:ascii="Courier New" w:hAnsi="Courier New" w:cs="Courier New"/>
+          <w:sz w:val="21"/>
+        </w:rPr>
+      </w:pPr>
+      <w:r>
+        <w:rPr>
+          <w:rFonts w:ascii="Courier New" w:hAnsi="Courier New" w:cs="Courier New"/>
+          <w:sz w:val="21"/>
+        </w:rPr>
+        <w:t>metrics:</w:t>
+      </w:r>
+    </w:p>
+    <w:p>
+      <w:pPr>
+        <w:rPr>
+          <w:rFonts w:ascii="Courier New" w:hAnsi="Courier New" w:cs="Courier New"/>
+          <w:sz w:val="21"/>
+        </w:rPr>
+      </w:pPr>
+      <w:r>
+        <w:rPr>
+          <w:rFonts w:ascii="Courier New" w:hAnsi="Courier New" w:cs="Courier New"/>
+          <w:sz w:val="21"/>
+        </w:rPr>
+        <w:t xml:space="preserve">  - </w:t>
+      </w:r>
+      <w:proofErr w:type="spellStart"/>
+      <w:r>
+        <w:rPr>
+          <w:rFonts w:ascii="Courier New" w:hAnsi="Courier New" w:cs="Courier New"/>
+          <w:sz w:val="21"/>
+        </w:rPr>
+        <w:t>PhysicalMemoryTotal</w:t>
+      </w:r>
+      <w:proofErr w:type="spellEnd"/>
+    </w:p>
+    <w:p>
+      <w:pPr>
+        <w:rPr>
+          <w:rFonts w:ascii="Courier New" w:hAnsi="Courier New" w:cs="Courier New"/>
+          <w:sz w:val="21"/>
+        </w:rPr>
+      </w:pPr>
+      <w:r>
+        <w:rPr>
+          <w:rFonts w:ascii="Courier New" w:hAnsi="Courier New" w:cs="Courier New"/>
+          <w:sz w:val="21"/>
+        </w:rPr>
+        <w:t xml:space="preserve">  - test:</w:t>
+      </w:r>
+    </w:p>
+    <w:p>
+      <w:pPr>
+        <w:rPr>
+          <w:rFonts w:ascii="Courier New" w:hAnsi="Courier New" w:cs="Courier New"/>
+          <w:sz w:val="21"/>
+        </w:rPr>
+      </w:pPr>
+      <w:r>
+        <w:rPr>
+          <w:rFonts w:ascii="Courier New" w:hAnsi="Courier New" w:cs="Courier New"/>
+          <w:sz w:val="21"/>
+        </w:rPr>
+        <w:t xml:space="preserve">      source: remote-</w:t>
+      </w:r>
+      <w:proofErr w:type="spellStart"/>
+      <w:r>
+        <w:rPr>
+          <w:rFonts w:ascii="Courier New" w:hAnsi="Courier New" w:cs="Courier New"/>
+          <w:sz w:val="21"/>
+        </w:rPr>
+        <w:t>jboss</w:t>
+      </w:r>
+      <w:proofErr w:type="spellEnd"/>
+    </w:p>
+    <w:p>
+      <w:pPr>
+        <w:rPr>
+          <w:rFonts w:ascii="Courier New" w:hAnsi="Courier New" w:cs="Courier New"/>
+          <w:sz w:val="21"/>
+        </w:rPr>
+      </w:pPr>
+      <w:r>
+        <w:rPr>
+          <w:rFonts w:ascii="Courier New" w:hAnsi="Courier New" w:cs="Courier New"/>
+          <w:sz w:val="21"/>
+        </w:rPr>
+        <w:t xml:space="preserve">      definition: /something/</w:t>
+      </w:r>
+      <w:proofErr w:type="spellStart"/>
+      <w:proofErr w:type="gramStart"/>
+      <w:r>
+        <w:rPr>
+          <w:rFonts w:ascii="Courier New" w:hAnsi="Courier New" w:cs="Courier New"/>
+          <w:sz w:val="21"/>
+        </w:rPr>
+        <w:t>something:count</w:t>
+      </w:r>
+      <w:proofErr w:type="spellEnd"/>
+      <w:proofErr w:type="gramEnd"/>
+    </w:p>
+    <w:p>
+      <w:pPr>
+        <w:rPr>
+          <w:rFonts w:ascii="Garamond" w:hAnsi="Garamond"/>
+          <w:sz w:val="21"/>
+        </w:rPr>
+      </w:pPr>
+    </w:p>
+    <w:p>
+      <w:pPr>
+        <w:rPr>
+          <w:rFonts w:ascii="Garamond" w:hAnsi="Garamond"/>
+        </w:rPr>
+      </w:pPr>
     </w:p>
     <w:p>
       <w:pPr>
@@ -774,7 +992,30 @@
         <w:rPr>
           <w:rFonts w:ascii="Garamond" w:hAnsi="Garamond"/>
         </w:rPr>
-        <w:lastRenderedPageBreak/>
+        <w:t>Longs do not display correctly because the field is interpreted as Map. Fix that.</w:t>
+      </w:r>
+      <w:r>
+        <w:rPr>
+          <w:rFonts w:ascii="Garamond" w:hAnsi="Garamond"/>
+        </w:rPr>
+        <w:br/>
+      </w:r>
+    </w:p>
+    <w:p>
+      <w:pPr>
+        <w:pStyle w:val="ListParagraph"/>
+        <w:numPr>
+          <w:ilvl w:val="0"/>
+          <w:numId w:val="1"/>
+        </w:numPr>
+        <w:rPr>
+          <w:rFonts w:ascii="Garamond" w:hAnsi="Garamond"/>
+        </w:rPr>
+      </w:pPr>
+      <w:r>
+        <w:rPr>
+          <w:rFonts w:ascii="Garamond" w:hAnsi="Garamond"/>
+        </w:rPr>
         <w:t xml:space="preserve">It should be able to replace all individual JBoss JARs with just one </w:t>
       </w:r>
       <w:proofErr w:type="spellStart"/>
@@ -2588,11 +2829,127 @@
       </w:rPr>
     </w:lvl>
   </w:abstractNum>
+  <w:abstractNum w:abstractNumId="2">
+    <w:nsid w:val="61793A52"/>
+    <w:multiLevelType w:val="hybridMultilevel"/>
+    <w:tmpl w:val="359E5132"/>
+    <w:lvl w:ilvl="0" w:tplc="04090001">
+      <w:start w:val="1"/>
+      <w:numFmt w:val="bullet"/>
+      <w:lvlText w:val=""/>
+      <w:lvlJc w:val="left"/>
+      <w:pPr>
+        <w:ind w:left="720" w:hanging="360"/>
+      </w:pPr>
+      <w:rPr>
+        <w:rFonts w:ascii="Symbol" w:hAnsi="Symbol" w:hint="default"/>
+      </w:rPr>
+    </w:lvl>
+    <w:lvl w:ilvl="1" w:tplc="04090003" w:tentative="1">
+      <w:start w:val="1"/>
+      <w:numFmt w:val="bullet"/>
+      <w:lvlText w:val="o"/>
+      <w:lvlJc w:val="left"/>
+      <w:pPr>
+        <w:ind w:left="1440" w:hanging="360"/>
+      </w:pPr>
+      <w:rPr>
+        <w:rFonts w:ascii="Courier New" w:hAnsi="Courier New" w:cs="Courier New" w:hint="default"/>
+      </w:rPr>
+    </w:lvl>
+    <w:lvl w:ilvl="2" w:tplc="04090005" w:tentative="1">
+      <w:start w:val="1"/>
+      <w:numFmt w:val="bullet"/>
+      <w:lvlText w:val=""/>
+      <w:lvlJc w:val="left"/>
+      <w:pPr>
+        <w:ind w:left="2160" w:hanging="360"/>
+      </w:pPr>
+      <w:rPr>
+        <w:rFonts w:ascii="Wingdings" w:hAnsi="Wingdings" w:hint="default"/>
+      </w:rPr>
+    </w:lvl>
+    <w:lvl w:ilvl="3" w:tplc="04090001" w:tentative="1">
+      <w:start w:val="1"/>
+      <w:numFmt w:val="bullet"/>
+      <w:lvlText w:val=""/>
+      <w:lvlJc w:val="left"/>
+      <w:pPr>
+        <w:ind w:left="2880" w:hanging="360"/>
+      </w:pPr>
+      <w:rPr>
+        <w:rFonts w:ascii="Symbol" w:hAnsi="Symbol" w:hint="default"/>
+      </w:rPr>
+    </w:lvl>
+    <w:lvl w:ilvl="4" w:tplc="04090003" w:tentative="1">
+      <w:start w:val="1"/>
+      <w:numFmt w:val="bullet"/>
+      <w:lvlText w:val="o"/>
+      <w:lvlJc w:val="left"/>
+      <w:pPr>
+        <w:ind w:left="3600" w:hanging="360"/>
+      </w:pPr>
+      <w:rPr>
+        <w:rFonts w:ascii="Courier New" w:hAnsi="Courier New" w:cs="Courier New" w:hint="default"/>
+      </w:rPr>
+    </w:lvl>
+    <w:lvl w:ilvl="5" w:tplc="04090005" w:tentative="1">
+      <w:start w:val="1"/>
+      <w:numFmt w:val="bullet"/>
+      <w:lvlText w:val=""/>
+      <w:lvlJc w:val="left"/>
+      <w:pPr>
+        <w:ind w:left="4320" w:hanging="360"/>
+      </w:pPr>
+      <w:rPr>
+        <w:rFonts w:ascii="Wingdings" w:hAnsi="Wingdings" w:hint="default"/>
+      </w:rPr>
+    </w:lvl>
+    <w:lvl w:ilvl="6" w:tplc="04090001" w:tentative="1">
+      <w:start w:val="1"/>
+      <w:numFmt w:val="bullet"/>
+      <w:lvlText w:val=""/>
+      <w:lvlJc w:val="left"/>
+      <w:pPr>
+        <w:ind w:left="5040" w:hanging="360"/>
+      </w:pPr>
+      <w:rPr>
+        <w:rFonts w:ascii="Symbol" w:hAnsi="Symbol" w:hint="default"/>
+      </w:rPr>
+    </w:lvl>
+    <w:lvl w:ilvl="7" w:tplc="04090003" w:tentative="1">
+      <w:start w:val="1"/>
+      <w:numFmt w:val="bullet"/>
+      <w:lvlText w:val="o"/>
+      <w:lvlJc w:val="left"/>
+      <w:pPr>
+        <w:ind w:left="5760" w:hanging="360"/>
+      </w:pPr>
+      <w:rPr>
+        <w:rFonts w:ascii="Courier New" w:hAnsi="Courier New" w:cs="Courier New" w:hint="default"/>
+      </w:rPr>
+    </w:lvl>
+    <w:lvl w:ilvl="8" w:tplc="04090005" w:tentative="1">
+      <w:start w:val="1"/>
+      <w:numFmt w:val="bullet"/>
+      <w:lvlText w:val=""/>
+      <w:lvlJc w:val="left"/>
+      <w:pPr>
+        <w:ind w:left="6480" w:hanging="360"/>
+      </w:pPr>
+      <w:rPr>
+        <w:rFonts w:ascii="Wingdings" w:hAnsi="Wingdings" w:hint="default"/>
+      </w:rPr>
+    </w:lvl>
+  </w:abstractNum>
   <w:num w:numId="1">
     <w:abstractNumId w:val="1"/>
   </w:num>
   <w:num w:numId="2">
     <w:abstractNumId w:val="0"/>
+  </w:num>
+  <w:num w:numId="3">
+    <w:abstractNumId w:val="2"/>
   </w:num>
 </w:numbering>
 </file>

--- a/doc/DataBot TODO.docx
+++ b/doc/DataBot TODO.docx
@@ -75,8 +75,6 @@
         </w:rPr>
         <w:t>New release and connect to the local JBoss over JMX from databot.</w:t>
       </w:r>
-      <w:bookmarkStart w:id="0" w:name="_GoBack"/>
-      <w:bookmarkEnd w:id="0"/>
     </w:p>
     <w:p>
       <w:pPr>
@@ -127,6 +125,8 @@
         </w:rPr>
         <w:br/>
       </w:r>
+      <w:bookmarkStart w:id="0" w:name="_GoBack"/>
+      <w:bookmarkEnd w:id="0"/>
     </w:p>
     <w:p>
       <w:pPr>
@@ -273,6 +273,19 @@
           <w:rFonts w:ascii="Garamond" w:hAnsi="Garamond"/>
         </w:rPr>
       </w:pPr>
+      <w:r>
+        <w:rPr>
+          <w:rFonts w:ascii="Garamond" w:hAnsi="Garamond"/>
+        </w:rPr>
+        <w:t>(..)</w:t>
+      </w:r>
+      <w:r>
+        <w:rPr>
+          <w:rFonts w:ascii="Garamond" w:hAnsi="Garamond"/>
+          <w:b/>
+        </w:rPr>
+        <w:t xml:space="preserve"> </w:t>
+      </w:r>
       <w:r>
         <w:rPr>
           <w:rFonts w:ascii="Garamond" w:hAnsi="Garamond"/>

--- a/doc/DataBot TODO.docx
+++ b/doc/DataBot TODO.docx
@@ -9,7 +9,6 @@
           <w:rFonts w:ascii="Garamond" w:hAnsi="Garamond"/>
         </w:rPr>
       </w:pPr>
-      <w:proofErr w:type="spellStart"/>
       <w:r>
         <w:rPr>
           <w:rFonts w:ascii="Garamond" w:hAnsi="Garamond"/>
@@ -32,14 +31,7 @@
         <w:rPr>
           <w:rFonts w:ascii="Garamond" w:hAnsi="Garamond"/>
         </w:rPr>
-        <w:t>ot</w:t>
-      </w:r>
-      <w:proofErr w:type="spellEnd"/>
-      <w:r>
-        <w:rPr>
-          <w:rFonts w:ascii="Garamond" w:hAnsi="Garamond"/>
-        </w:rPr>
-        <w:t xml:space="preserve"> TODO</w:t>
+        <w:t>ot TODO</w:t>
       </w:r>
     </w:p>
     <w:p>
@@ -73,8 +65,10 @@
         <w:rPr>
           <w:rFonts w:ascii="Garamond" w:hAnsi="Garamond"/>
         </w:rPr>
-        <w:t>New release and connect to the local JBoss over JMX from databot.</w:t>
-      </w:r>
+        <w:t>Consolidate all CSV support in events-api and events-core and fix the current defect that breaks output for “test.domain:service=Mock,something=somethingelse/TestAttribute” field. The comma and the “.” should be enclosed in quotes. Then go to below:</w:t>
+      </w:r>
+      <w:bookmarkStart w:id="0" w:name="_GoBack"/>
+      <w:bookmarkEnd w:id="0"/>
     </w:p>
     <w:p>
       <w:pPr>
@@ -83,6 +77,36 @@
           <w:rFonts w:ascii="Garamond" w:hAnsi="Garamond"/>
         </w:rPr>
       </w:pPr>
+    </w:p>
+    <w:p>
+      <w:pPr>
+        <w:pStyle w:val="ListParagraph"/>
+        <w:numPr>
+          <w:ilvl w:val="0"/>
+          <w:numId w:val="3"/>
+        </w:numPr>
+        <w:rPr>
+          <w:rFonts w:ascii="Garamond" w:hAnsi="Garamond"/>
+        </w:rPr>
+      </w:pPr>
+      <w:r>
+        <w:rPr>
+          <w:rFonts w:ascii="Garamond" w:hAnsi="Garamond"/>
+        </w:rPr>
+        <w:t>C</w:t>
+      </w:r>
+      <w:r>
+        <w:rPr>
+          <w:rFonts w:ascii="Garamond" w:hAnsi="Garamond"/>
+        </w:rPr>
+        <w:t>onnect to the lo</w:t>
+      </w:r>
+      <w:r>
+        <w:rPr>
+          <w:rFonts w:ascii="Garamond" w:hAnsi="Garamond"/>
+        </w:rPr>
+        <w:t>cal JBoss over JMX from databot, and get correct CSV output.</w:t>
+      </w:r>
     </w:p>
     <w:p>
       <w:pPr>
@@ -125,8 +149,6 @@
         </w:rPr>
         <w:br/>
       </w:r>
-      <w:bookmarkStart w:id="0" w:name="_GoBack"/>
-      <w:bookmarkEnd w:id="0"/>
     </w:p>
     <w:p>
       <w:pPr>
@@ -144,23 +166,7 @@
           <w:rFonts w:ascii="Garamond" w:hAnsi="Garamond"/>
           <w:b/>
         </w:rPr>
-        <w:t xml:space="preserve">Environment Variable Support in configuration file </w:t>
-      </w:r>
-      <w:proofErr w:type="spellStart"/>
-      <w:r>
-        <w:rPr>
-          <w:rFonts w:ascii="Garamond" w:hAnsi="Garamond"/>
-          <w:b/>
-        </w:rPr>
-        <w:t>classpaths</w:t>
-      </w:r>
-      <w:proofErr w:type="spellEnd"/>
-      <w:r>
-        <w:rPr>
-          <w:rFonts w:ascii="Garamond" w:hAnsi="Garamond"/>
-          <w:b/>
-        </w:rPr>
-        <w:t>.</w:t>
+        <w:t>Environment Variable Support in configuration file classpaths.</w:t>
       </w:r>
       <w:r>
         <w:rPr>
@@ -238,21 +244,7 @@
         <w:rPr>
           <w:rFonts w:ascii="Garamond" w:hAnsi="Garamond"/>
         </w:rPr>
-        <w:t xml:space="preserve">If using JBoss controllers as metric sources, </w:t>
-      </w:r>
-      <w:proofErr w:type="spellStart"/>
-      <w:r>
-        <w:rPr>
-          <w:rFonts w:ascii="Garamond" w:hAnsi="Garamond"/>
-        </w:rPr>
-        <w:t>databot</w:t>
-      </w:r>
-      <w:proofErr w:type="spellEnd"/>
-      <w:r>
-        <w:rPr>
-          <w:rFonts w:ascii="Garamond" w:hAnsi="Garamond"/>
-        </w:rPr>
-        <w:t xml:space="preserve"> is sensitive to the value of JBOSS_HOME. Investigate why is that and fix.</w:t>
+        <w:t>If using JBoss controllers as metric sources, databot is sensitive to the value of JBOSS_HOME. Investigate why is that and fix.</w:t>
       </w:r>
     </w:p>
     <w:p>
@@ -297,21 +289,7 @@
         <w:rPr>
           <w:rFonts w:ascii="Garamond" w:hAnsi="Garamond"/>
         </w:rPr>
-        <w:t xml:space="preserve">. -f should also send the results to </w:t>
-      </w:r>
-      <w:proofErr w:type="spellStart"/>
-      <w:r>
-        <w:rPr>
-          <w:rFonts w:ascii="Garamond" w:hAnsi="Garamond"/>
-        </w:rPr>
-        <w:t>stdout</w:t>
-      </w:r>
-      <w:proofErr w:type="spellEnd"/>
-      <w:r>
-        <w:rPr>
-          <w:rFonts w:ascii="Garamond" w:hAnsi="Garamond"/>
-        </w:rPr>
-        <w:t xml:space="preserve"> and avoid creating the CSV file. Currently it does not.</w:t>
+        <w:t>. -f should also send the results to stdout and avoid creating the CSV file. Currently it does not.</w:t>
       </w:r>
     </w:p>
     <w:p>
@@ -357,21 +335,7 @@
         <w:rPr>
           <w:rFonts w:ascii="Garamond" w:hAnsi="Garamond"/>
         </w:rPr>
-        <w:t xml:space="preserve">. Currently the JBoss CLI client sends this to </w:t>
-      </w:r>
-      <w:proofErr w:type="spellStart"/>
-      <w:r>
-        <w:rPr>
-          <w:rFonts w:ascii="Garamond" w:hAnsi="Garamond"/>
-        </w:rPr>
-        <w:t>stdout</w:t>
-      </w:r>
-      <w:proofErr w:type="spellEnd"/>
-      <w:r>
-        <w:rPr>
-          <w:rFonts w:ascii="Garamond" w:hAnsi="Garamond"/>
-        </w:rPr>
-        <w:t>. Make it not to, or at least to send it to file only:</w:t>
+        <w:t>. Currently the JBoss CLI client sends this to stdout. Make it not to, or at least to send it to file only:</w:t>
       </w:r>
       <w:r>
         <w:rPr>
@@ -399,27 +363,11 @@
           <w:rFonts w:ascii="Garamond" w:hAnsi="Garamond"/>
         </w:rPr>
       </w:pPr>
-      <w:proofErr w:type="gramStart"/>
-      <w:r>
-        <w:rPr>
-          <w:rFonts w:ascii="Garamond" w:hAnsi="Garamond"/>
-        </w:rPr>
-        <w:t xml:space="preserve">INFO  </w:t>
-      </w:r>
-      <w:proofErr w:type="spellStart"/>
-      <w:r>
-        <w:rPr>
-          <w:rFonts w:ascii="Garamond" w:hAnsi="Garamond"/>
-        </w:rPr>
-        <w:t>xnio</w:t>
-      </w:r>
-      <w:proofErr w:type="spellEnd"/>
-      <w:proofErr w:type="gramEnd"/>
-      <w:r>
-        <w:rPr>
-          <w:rFonts w:ascii="Garamond" w:hAnsi="Garamond"/>
-        </w:rPr>
-        <w:t>: XNIO Version 3.0.16.GA-redhat-1</w:t>
+      <w:r>
+        <w:rPr>
+          <w:rFonts w:ascii="Garamond" w:hAnsi="Garamond"/>
+        </w:rPr>
+        <w:t>INFO  xnio: XNIO Version 3.0.16.GA-redhat-1</w:t>
       </w:r>
     </w:p>
     <w:p>
@@ -429,27 +377,11 @@
           <w:rFonts w:ascii="Garamond" w:hAnsi="Garamond"/>
         </w:rPr>
       </w:pPr>
-      <w:proofErr w:type="gramStart"/>
-      <w:r>
-        <w:rPr>
-          <w:rFonts w:ascii="Garamond" w:hAnsi="Garamond"/>
-        </w:rPr>
-        <w:t xml:space="preserve">INFO  </w:t>
-      </w:r>
-      <w:proofErr w:type="spellStart"/>
-      <w:r>
-        <w:rPr>
-          <w:rFonts w:ascii="Garamond" w:hAnsi="Garamond"/>
-        </w:rPr>
-        <w:t>nio</w:t>
-      </w:r>
-      <w:proofErr w:type="spellEnd"/>
-      <w:proofErr w:type="gramEnd"/>
-      <w:r>
-        <w:rPr>
-          <w:rFonts w:ascii="Garamond" w:hAnsi="Garamond"/>
-        </w:rPr>
-        <w:t>: XNIO NIO Implementation Version 3.0.16.GA-redhat-1</w:t>
+      <w:r>
+        <w:rPr>
+          <w:rFonts w:ascii="Garamond" w:hAnsi="Garamond"/>
+        </w:rPr>
+        <w:t>INFO  nio: XNIO NIO Implementation Version 3.0.16.GA-redhat-1</w:t>
       </w:r>
     </w:p>
     <w:p>
@@ -459,19 +391,11 @@
           <w:rFonts w:ascii="Garamond" w:hAnsi="Garamond"/>
         </w:rPr>
       </w:pPr>
-      <w:proofErr w:type="gramStart"/>
-      <w:r>
-        <w:rPr>
-          <w:rFonts w:ascii="Garamond" w:hAnsi="Garamond"/>
-        </w:rPr>
-        <w:t>INFO  remoting</w:t>
-      </w:r>
-      <w:proofErr w:type="gramEnd"/>
-      <w:r>
-        <w:rPr>
-          <w:rFonts w:ascii="Garamond" w:hAnsi="Garamond"/>
-        </w:rPr>
-        <w:t>: JBoss Remoting version 3.3.9.Final-redhat-1</w:t>
+      <w:r>
+        <w:rPr>
+          <w:rFonts w:ascii="Garamond" w:hAnsi="Garamond"/>
+        </w:rPr>
+        <w:t>INFO  remoting: JBoss Remoting version 3.3.9.Final-redhat-1</w:t>
       </w:r>
     </w:p>
     <w:p>
@@ -558,63 +482,31 @@
         </w:rPr>
         <w:br/>
       </w:r>
-      <w:proofErr w:type="spellStart"/>
-      <w:r>
-        <w:rPr>
-          <w:rFonts w:ascii="Garamond" w:hAnsi="Garamond"/>
-        </w:rPr>
-        <w:t>databot</w:t>
-      </w:r>
-      <w:proofErr w:type="spellEnd"/>
-      <w:r>
-        <w:rPr>
-          <w:rFonts w:ascii="Garamond" w:hAnsi="Garamond"/>
-        </w:rPr>
-        <w:t xml:space="preserve"> -f -v -c ./</w:t>
-      </w:r>
-      <w:proofErr w:type="spellStart"/>
+      <w:r>
+        <w:rPr>
+          <w:rFonts w:ascii="Garamond" w:hAnsi="Garamond"/>
+        </w:rPr>
+        <w:t>databot -f -v -c ./databot.yml</w:t>
+      </w:r>
+      <w:r>
+        <w:rPr>
+          <w:rFonts w:ascii="Garamond" w:hAnsi="Garamond"/>
+        </w:rPr>
+        <w:br/>
+      </w:r>
+      <w:r>
+        <w:rPr>
+          <w:rFonts w:ascii="Garamond" w:hAnsi="Garamond"/>
+        </w:rPr>
+        <w:br/>
+        <w:t>with ~/tmp/</w:t>
+      </w:r>
       <w:r>
         <w:rPr>
           <w:rFonts w:ascii="Garamond" w:hAnsi="Garamond"/>
         </w:rPr>
         <w:t>databot.yml</w:t>
       </w:r>
-      <w:proofErr w:type="spellEnd"/>
-      <w:r>
-        <w:rPr>
-          <w:rFonts w:ascii="Garamond" w:hAnsi="Garamond"/>
-        </w:rPr>
-        <w:br/>
-      </w:r>
-      <w:r>
-        <w:rPr>
-          <w:rFonts w:ascii="Garamond" w:hAnsi="Garamond"/>
-        </w:rPr>
-        <w:br/>
-        <w:t>with ~/</w:t>
-      </w:r>
-      <w:proofErr w:type="spellStart"/>
-      <w:r>
-        <w:rPr>
-          <w:rFonts w:ascii="Garamond" w:hAnsi="Garamond"/>
-        </w:rPr>
-        <w:t>tmp</w:t>
-      </w:r>
-      <w:proofErr w:type="spellEnd"/>
-      <w:r>
-        <w:rPr>
-          <w:rFonts w:ascii="Garamond" w:hAnsi="Garamond"/>
-        </w:rPr>
-        <w:t>/</w:t>
-      </w:r>
-      <w:proofErr w:type="spellStart"/>
-      <w:r>
-        <w:rPr>
-          <w:rFonts w:ascii="Garamond" w:hAnsi="Garamond"/>
-        </w:rPr>
-        <w:t>databot.yml</w:t>
-      </w:r>
-      <w:proofErr w:type="spellEnd"/>
     </w:p>
     <w:p>
       <w:pPr>
@@ -646,21 +538,7 @@
         <w:rPr>
           <w:rFonts w:ascii="Garamond" w:hAnsi="Garamond"/>
         </w:rPr>
-        <w:t xml:space="preserve">Logging should be configurable from </w:t>
-      </w:r>
-      <w:proofErr w:type="gramStart"/>
-      <w:r>
-        <w:rPr>
-          <w:rFonts w:ascii="Garamond" w:hAnsi="Garamond"/>
-        </w:rPr>
-        <w:t>the .yaml</w:t>
-      </w:r>
-      <w:proofErr w:type="gramEnd"/>
-      <w:r>
-        <w:rPr>
-          <w:rFonts w:ascii="Garamond" w:hAnsi="Garamond"/>
-        </w:rPr>
-        <w:t xml:space="preserve"> file. I should be able to specify at least the location of the log file and the verbosity, even if all the details can still be specified in $DATABOT_HOME/lib/log4j.xml</w:t>
+        <w:t>Logging should be configurable from the .yaml file. I should be able to specify at least the location of the log file and the verbosity, even if all the details can still be specified in $DATABOT_HOME/lib/log4j.xml</w:t>
       </w:r>
     </w:p>
     <w:p>
@@ -685,6 +563,7 @@
         <w:rPr>
           <w:rFonts w:ascii="Garamond" w:hAnsi="Garamond"/>
         </w:rPr>
+        <w:lastRenderedPageBreak/>
         <w:t>Find the best way to express JBoss metrics</w:t>
       </w:r>
     </w:p>
@@ -722,46 +601,44 @@
           <w:rFonts w:ascii="Courier New" w:hAnsi="Courier New" w:cs="Courier New"/>
           <w:sz w:val="21"/>
         </w:rPr>
-        <w:lastRenderedPageBreak/>
-        <w:t xml:space="preserve">  remote-</w:t>
-      </w:r>
-      <w:proofErr w:type="spellStart"/>
-      <w:r>
+        <w:t xml:space="preserve">  remote-jboss:</w:t>
+      </w:r>
+    </w:p>
+    <w:p>
+      <w:pPr>
         <w:rPr>
           <w:rFonts w:ascii="Courier New" w:hAnsi="Courier New" w:cs="Courier New"/>
           <w:sz w:val="21"/>
         </w:rPr>
-        <w:t>jboss</w:t>
-      </w:r>
-      <w:proofErr w:type="spellEnd"/>
+      </w:pPr>
       <w:r>
         <w:rPr>
           <w:rFonts w:ascii="Courier New" w:hAnsi="Courier New" w:cs="Courier New"/>
           <w:sz w:val="21"/>
         </w:rPr>
-        <w:t>:</w:t>
-      </w:r>
-    </w:p>
-    <w:p>
-      <w:pPr>
+        <w:t xml:space="preserve">    host:</w:t>
+      </w:r>
+      <w:r>
         <w:rPr>
           <w:rFonts w:ascii="Courier New" w:hAnsi="Courier New" w:cs="Courier New"/>
           <w:sz w:val="21"/>
         </w:rPr>
-      </w:pPr>
-      <w:r>
+        <w:t xml:space="preserve"> 172.1.2.3</w:t>
+      </w:r>
+    </w:p>
+    <w:p>
+      <w:pPr>
         <w:rPr>
           <w:rFonts w:ascii="Courier New" w:hAnsi="Courier New" w:cs="Courier New"/>
           <w:sz w:val="21"/>
         </w:rPr>
-        <w:t xml:space="preserve">    host:</w:t>
-      </w:r>
+      </w:pPr>
       <w:r>
         <w:rPr>
           <w:rFonts w:ascii="Courier New" w:hAnsi="Courier New" w:cs="Courier New"/>
           <w:sz w:val="21"/>
         </w:rPr>
-        <w:t xml:space="preserve"> 172.1.2.3</w:t>
+        <w:t xml:space="preserve">    port: 9999</w:t>
       </w:r>
     </w:p>
     <w:p>
@@ -776,39 +653,37 @@
           <w:rFonts w:ascii="Courier New" w:hAnsi="Courier New" w:cs="Courier New"/>
           <w:sz w:val="21"/>
         </w:rPr>
-        <w:t xml:space="preserve">    port: 9999</w:t>
-      </w:r>
-    </w:p>
-    <w:p>
-      <w:pPr>
+        <w:t xml:space="preserve">    username:</w:t>
+      </w:r>
+      <w:r>
         <w:rPr>
           <w:rFonts w:ascii="Courier New" w:hAnsi="Courier New" w:cs="Courier New"/>
           <w:sz w:val="21"/>
         </w:rPr>
-      </w:pPr>
-      <w:r>
+        <w:t xml:space="preserve"> jmx</w:t>
+      </w:r>
+    </w:p>
+    <w:p>
+      <w:pPr>
         <w:rPr>
           <w:rFonts w:ascii="Courier New" w:hAnsi="Courier New" w:cs="Courier New"/>
           <w:sz w:val="21"/>
         </w:rPr>
-        <w:t xml:space="preserve">    username:</w:t>
-      </w:r>
+      </w:pPr>
       <w:r>
         <w:rPr>
           <w:rFonts w:ascii="Courier New" w:hAnsi="Courier New" w:cs="Courier New"/>
           <w:sz w:val="21"/>
         </w:rPr>
-        <w:t xml:space="preserve"> </w:t>
-      </w:r>
-      <w:proofErr w:type="spellStart"/>
+        <w:t xml:space="preserve">    password:</w:t>
+      </w:r>
       <w:r>
         <w:rPr>
           <w:rFonts w:ascii="Courier New" w:hAnsi="Courier New" w:cs="Courier New"/>
           <w:sz w:val="21"/>
         </w:rPr>
-        <w:t>jmx</w:t>
-      </w:r>
-      <w:proofErr w:type="spellEnd"/>
+        <w:t xml:space="preserve"> jmx123!</w:t>
+      </w:r>
     </w:p>
     <w:p>
       <w:pPr>
@@ -822,15 +697,16 @@
           <w:rFonts w:ascii="Courier New" w:hAnsi="Courier New" w:cs="Courier New"/>
           <w:sz w:val="21"/>
         </w:rPr>
-        <w:t xml:space="preserve">    password:</w:t>
-      </w:r>
-      <w:r>
+        <w:t xml:space="preserve">  local-jboss:</w:t>
+      </w:r>
+    </w:p>
+    <w:p>
+      <w:pPr>
         <w:rPr>
           <w:rFonts w:ascii="Courier New" w:hAnsi="Courier New" w:cs="Courier New"/>
           <w:sz w:val="21"/>
         </w:rPr>
-        <w:t xml:space="preserve"> jmx123!</w:t>
-      </w:r>
+      </w:pPr>
     </w:p>
     <w:p>
       <w:pPr>
@@ -844,23 +720,22 @@
           <w:rFonts w:ascii="Courier New" w:hAnsi="Courier New" w:cs="Courier New"/>
           <w:sz w:val="21"/>
         </w:rPr>
-        <w:t xml:space="preserve">  local-</w:t>
-      </w:r>
-      <w:proofErr w:type="spellStart"/>
-      <w:r>
+        <w:t>metrics:</w:t>
+      </w:r>
+    </w:p>
+    <w:p>
+      <w:pPr>
         <w:rPr>
           <w:rFonts w:ascii="Courier New" w:hAnsi="Courier New" w:cs="Courier New"/>
           <w:sz w:val="21"/>
         </w:rPr>
-        <w:t>jboss</w:t>
-      </w:r>
-      <w:proofErr w:type="spellEnd"/>
+      </w:pPr>
       <w:r>
         <w:rPr>
           <w:rFonts w:ascii="Courier New" w:hAnsi="Courier New" w:cs="Courier New"/>
           <w:sz w:val="21"/>
         </w:rPr>
-        <w:t>:</w:t>
+        <w:t xml:space="preserve">  - PhysicalMemoryTotal</w:t>
       </w:r>
     </w:p>
     <w:p>
@@ -870,110 +745,43 @@
           <w:sz w:val="21"/>
         </w:rPr>
       </w:pPr>
-    </w:p>
-    <w:p>
-      <w:pPr>
+      <w:r>
         <w:rPr>
           <w:rFonts w:ascii="Courier New" w:hAnsi="Courier New" w:cs="Courier New"/>
           <w:sz w:val="21"/>
         </w:rPr>
-      </w:pPr>
-      <w:r>
+        <w:t xml:space="preserve">  - test:</w:t>
+      </w:r>
+    </w:p>
+    <w:p>
+      <w:pPr>
         <w:rPr>
           <w:rFonts w:ascii="Courier New" w:hAnsi="Courier New" w:cs="Courier New"/>
           <w:sz w:val="21"/>
         </w:rPr>
-        <w:t>metrics:</w:t>
-      </w:r>
-    </w:p>
-    <w:p>
-      <w:pPr>
+      </w:pPr>
+      <w:r>
         <w:rPr>
           <w:rFonts w:ascii="Courier New" w:hAnsi="Courier New" w:cs="Courier New"/>
           <w:sz w:val="21"/>
         </w:rPr>
-      </w:pPr>
-      <w:r>
+        <w:t xml:space="preserve">      source: remote-jboss</w:t>
+      </w:r>
+    </w:p>
+    <w:p>
+      <w:pPr>
         <w:rPr>
           <w:rFonts w:ascii="Courier New" w:hAnsi="Courier New" w:cs="Courier New"/>
           <w:sz w:val="21"/>
         </w:rPr>
-        <w:t xml:space="preserve">  - </w:t>
-      </w:r>
-      <w:proofErr w:type="spellStart"/>
+      </w:pPr>
       <w:r>
         <w:rPr>
           <w:rFonts w:ascii="Courier New" w:hAnsi="Courier New" w:cs="Courier New"/>
           <w:sz w:val="21"/>
         </w:rPr>
-        <w:t>PhysicalMemoryTotal</w:t>
-      </w:r>
-      <w:proofErr w:type="spellEnd"/>
-    </w:p>
-    <w:p>
-      <w:pPr>
-        <w:rPr>
-          <w:rFonts w:ascii="Courier New" w:hAnsi="Courier New" w:cs="Courier New"/>
-          <w:sz w:val="21"/>
-        </w:rPr>
-      </w:pPr>
-      <w:r>
-        <w:rPr>
-          <w:rFonts w:ascii="Courier New" w:hAnsi="Courier New" w:cs="Courier New"/>
-          <w:sz w:val="21"/>
-        </w:rPr>
-        <w:t xml:space="preserve">  - test:</w:t>
-      </w:r>
-    </w:p>
-    <w:p>
-      <w:pPr>
-        <w:rPr>
-          <w:rFonts w:ascii="Courier New" w:hAnsi="Courier New" w:cs="Courier New"/>
-          <w:sz w:val="21"/>
-        </w:rPr>
-      </w:pPr>
-      <w:r>
-        <w:rPr>
-          <w:rFonts w:ascii="Courier New" w:hAnsi="Courier New" w:cs="Courier New"/>
-          <w:sz w:val="21"/>
-        </w:rPr>
-        <w:t xml:space="preserve">      source: remote-</w:t>
-      </w:r>
-      <w:proofErr w:type="spellStart"/>
-      <w:r>
-        <w:rPr>
-          <w:rFonts w:ascii="Courier New" w:hAnsi="Courier New" w:cs="Courier New"/>
-          <w:sz w:val="21"/>
-        </w:rPr>
-        <w:t>jboss</w:t>
-      </w:r>
-      <w:proofErr w:type="spellEnd"/>
-    </w:p>
-    <w:p>
-      <w:pPr>
-        <w:rPr>
-          <w:rFonts w:ascii="Courier New" w:hAnsi="Courier New" w:cs="Courier New"/>
-          <w:sz w:val="21"/>
-        </w:rPr>
-      </w:pPr>
-      <w:r>
-        <w:rPr>
-          <w:rFonts w:ascii="Courier New" w:hAnsi="Courier New" w:cs="Courier New"/>
-          <w:sz w:val="21"/>
-        </w:rPr>
-        <w:t xml:space="preserve">      definition: /something/</w:t>
-      </w:r>
-      <w:proofErr w:type="spellStart"/>
-      <w:proofErr w:type="gramStart"/>
-      <w:r>
-        <w:rPr>
-          <w:rFonts w:ascii="Courier New" w:hAnsi="Courier New" w:cs="Courier New"/>
-          <w:sz w:val="21"/>
-        </w:rPr>
-        <w:t>something:count</w:t>
-      </w:r>
-      <w:proofErr w:type="spellEnd"/>
-      <w:proofErr w:type="gramEnd"/>
+        <w:t xml:space="preserve">      definition: /something/something:count</w:t>
+      </w:r>
     </w:p>
     <w:p>
       <w:pPr>
@@ -1029,21 +837,7 @@
         <w:rPr>
           <w:rFonts w:ascii="Garamond" w:hAnsi="Garamond"/>
         </w:rPr>
-        <w:t xml:space="preserve">It should be able to replace all individual JBoss JARs with just one </w:t>
-      </w:r>
-      <w:proofErr w:type="spellStart"/>
-      <w:r>
-        <w:rPr>
-          <w:rFonts w:ascii="Garamond" w:hAnsi="Garamond"/>
-        </w:rPr>
-        <w:t>jboss</w:t>
-      </w:r>
-      <w:proofErr w:type="spellEnd"/>
-      <w:r>
-        <w:rPr>
-          <w:rFonts w:ascii="Garamond" w:hAnsi="Garamond"/>
-        </w:rPr>
-        <w:t>-cli-*.jar.</w:t>
+        <w:t>It should be able to replace all individual JBoss JARs with just one jboss-cli-*.jar.</w:t>
       </w:r>
       <w:r>
         <w:rPr>
@@ -1067,21 +861,7 @@
         <w:rPr>
           <w:rFonts w:ascii="Garamond" w:hAnsi="Garamond"/>
         </w:rPr>
-        <w:t>Extract JBoss support from “events” and create a new “events-</w:t>
-      </w:r>
-      <w:proofErr w:type="spellStart"/>
-      <w:r>
-        <w:rPr>
-          <w:rFonts w:ascii="Garamond" w:hAnsi="Garamond"/>
-        </w:rPr>
-        <w:t>jboss</w:t>
-      </w:r>
-      <w:proofErr w:type="spellEnd"/>
-      <w:r>
-        <w:rPr>
-          <w:rFonts w:ascii="Garamond" w:hAnsi="Garamond"/>
-        </w:rPr>
-        <w:t>” module.</w:t>
+        <w:t>Extract JBoss support from “events” and create a new “events-jboss” module.</w:t>
       </w:r>
     </w:p>
     <w:p>
@@ -1134,21 +914,7 @@
         <w:rPr>
           <w:rFonts w:ascii="Garamond" w:hAnsi="Garamond"/>
         </w:rPr>
-        <w:t xml:space="preserve">      </w:t>
-      </w:r>
-      <w:proofErr w:type="spellStart"/>
-      <w:r>
-        <w:rPr>
-          <w:rFonts w:ascii="Garamond" w:hAnsi="Garamond"/>
-        </w:rPr>
-        <w:t>conf</w:t>
-      </w:r>
-      <w:proofErr w:type="spellEnd"/>
-      <w:r>
-        <w:rPr>
-          <w:rFonts w:ascii="Garamond" w:hAnsi="Garamond"/>
-        </w:rPr>
-        <w:t>:</w:t>
+        <w:t xml:space="preserve">      conf:</w:t>
       </w:r>
     </w:p>
     <w:p>
@@ -1174,18 +940,8 @@
         <w:rPr>
           <w:rFonts w:ascii="Garamond" w:hAnsi="Garamond"/>
         </w:rPr>
-        <w:t xml:space="preserve">            domain: </w:t>
-      </w:r>
-      <w:proofErr w:type="spellStart"/>
-      <w:proofErr w:type="gramStart"/>
-      <w:r>
-        <w:rPr>
-          <w:rFonts w:ascii="Garamond" w:hAnsi="Garamond"/>
-        </w:rPr>
-        <w:t>java.lang</w:t>
-      </w:r>
-      <w:proofErr w:type="spellEnd"/>
-      <w:proofErr w:type="gramEnd"/>
+        <w:t xml:space="preserve">            domain: java.lang</w:t>
+      </w:r>
     </w:p>
     <w:p>
       <w:pPr>
@@ -1210,72 +966,20 @@
         <w:rPr>
           <w:rFonts w:ascii="Garamond" w:hAnsi="Garamond"/>
         </w:rPr>
-        <w:t xml:space="preserve">               - </w:t>
-      </w:r>
-      <w:proofErr w:type="spellStart"/>
-      <w:proofErr w:type="gramStart"/>
-      <w:r>
-        <w:rPr>
-          <w:rFonts w:ascii="Garamond" w:hAnsi="Garamond"/>
-        </w:rPr>
-        <w:t>java.lang</w:t>
-      </w:r>
-      <w:proofErr w:type="gramEnd"/>
-      <w:r>
-        <w:rPr>
-          <w:rFonts w:ascii="Garamond" w:hAnsi="Garamond"/>
-        </w:rPr>
-        <w:t>:type</w:t>
-      </w:r>
-      <w:proofErr w:type="spellEnd"/>
-      <w:r>
-        <w:rPr>
-          <w:rFonts w:ascii="Garamond" w:hAnsi="Garamond"/>
-        </w:rPr>
-        <w:t>=</w:t>
-      </w:r>
-      <w:proofErr w:type="spellStart"/>
-      <w:r>
-        <w:rPr>
-          <w:rFonts w:ascii="Garamond" w:hAnsi="Garamond"/>
-        </w:rPr>
-        <w:t>OperatingSystem</w:t>
-      </w:r>
-      <w:proofErr w:type="spellEnd"/>
-    </w:p>
-    <w:p>
-      <w:pPr>
-        <w:rPr>
-          <w:rFonts w:ascii="Garamond" w:hAnsi="Garamond"/>
-        </w:rPr>
-      </w:pPr>
-      <w:r>
-        <w:rPr>
-          <w:rFonts w:ascii="Garamond" w:hAnsi="Garamond"/>
-        </w:rPr>
-        <w:t xml:space="preserve">               - </w:t>
-      </w:r>
-      <w:proofErr w:type="spellStart"/>
-      <w:proofErr w:type="gramStart"/>
-      <w:r>
-        <w:rPr>
-          <w:rFonts w:ascii="Garamond" w:hAnsi="Garamond"/>
-        </w:rPr>
-        <w:t>java.lang</w:t>
-      </w:r>
-      <w:proofErr w:type="gramEnd"/>
-      <w:r>
-        <w:rPr>
-          <w:rFonts w:ascii="Garamond" w:hAnsi="Garamond"/>
-        </w:rPr>
-        <w:t>:type</w:t>
-      </w:r>
-      <w:proofErr w:type="spellEnd"/>
-      <w:r>
-        <w:rPr>
-          <w:rFonts w:ascii="Garamond" w:hAnsi="Garamond"/>
-        </w:rPr>
-        <w:t>=Threading</w:t>
+        <w:t xml:space="preserve">               - java.lang:type=OperatingSystem</w:t>
+      </w:r>
+    </w:p>
+    <w:p>
+      <w:pPr>
+        <w:rPr>
+          <w:rFonts w:ascii="Garamond" w:hAnsi="Garamond"/>
+        </w:rPr>
+      </w:pPr>
+      <w:r>
+        <w:rPr>
+          <w:rFonts w:ascii="Garamond" w:hAnsi="Garamond"/>
+        </w:rPr>
+        <w:t xml:space="preserve">               - java.lang:type=Threading</w:t>
       </w:r>
     </w:p>
     <w:p>
@@ -1301,302 +1005,150 @@
         <w:rPr>
           <w:rFonts w:ascii="Garamond" w:hAnsi="Garamond"/>
         </w:rPr>
-        <w:t xml:space="preserve">               </w:t>
-      </w:r>
-      <w:proofErr w:type="spellStart"/>
-      <w:r>
-        <w:rPr>
-          <w:rFonts w:ascii="Garamond" w:hAnsi="Garamond"/>
-        </w:rPr>
-        <w:t>OpenFileDescriptorCount</w:t>
-      </w:r>
-      <w:proofErr w:type="spellEnd"/>
-      <w:r>
-        <w:rPr>
-          <w:rFonts w:ascii="Garamond" w:hAnsi="Garamond"/>
-        </w:rPr>
-        <w:t>:</w:t>
-      </w:r>
-    </w:p>
-    <w:p>
-      <w:pPr>
-        <w:rPr>
-          <w:rFonts w:ascii="Garamond" w:hAnsi="Garamond"/>
-        </w:rPr>
-      </w:pPr>
-      <w:r>
-        <w:rPr>
-          <w:rFonts w:ascii="Garamond" w:hAnsi="Garamond"/>
-        </w:rPr>
-        <w:t xml:space="preserve">                 alias: </w:t>
-      </w:r>
-      <w:proofErr w:type="spellStart"/>
-      <w:proofErr w:type="gramStart"/>
-      <w:r>
-        <w:rPr>
-          <w:rFonts w:ascii="Garamond" w:hAnsi="Garamond"/>
-        </w:rPr>
-        <w:t>jmx.OpenFileDescriptorCount</w:t>
-      </w:r>
-      <w:proofErr w:type="spellEnd"/>
-      <w:proofErr w:type="gramEnd"/>
-    </w:p>
-    <w:p>
-      <w:pPr>
-        <w:rPr>
-          <w:rFonts w:ascii="Garamond" w:hAnsi="Garamond"/>
-        </w:rPr>
-      </w:pPr>
-      <w:r>
-        <w:rPr>
-          <w:rFonts w:ascii="Garamond" w:hAnsi="Garamond"/>
-        </w:rPr>
-        <w:t xml:space="preserve">                 </w:t>
-      </w:r>
-      <w:proofErr w:type="spellStart"/>
-      <w:r>
-        <w:rPr>
-          <w:rFonts w:ascii="Garamond" w:hAnsi="Garamond"/>
-        </w:rPr>
-        <w:t>metric_type</w:t>
-      </w:r>
-      <w:proofErr w:type="spellEnd"/>
-      <w:r>
-        <w:rPr>
-          <w:rFonts w:ascii="Garamond" w:hAnsi="Garamond"/>
-        </w:rPr>
-        <w:t>: counter</w:t>
-      </w:r>
-    </w:p>
-    <w:p>
-      <w:pPr>
-        <w:rPr>
-          <w:rFonts w:ascii="Garamond" w:hAnsi="Garamond"/>
-        </w:rPr>
-      </w:pPr>
-      <w:r>
-        <w:rPr>
-          <w:rFonts w:ascii="Garamond" w:hAnsi="Garamond"/>
-        </w:rPr>
-        <w:t xml:space="preserve">               </w:t>
-      </w:r>
-      <w:proofErr w:type="spellStart"/>
-      <w:r>
-        <w:rPr>
-          <w:rFonts w:ascii="Garamond" w:hAnsi="Garamond"/>
-        </w:rPr>
-        <w:t>MaxFileDescriptorCount</w:t>
-      </w:r>
-      <w:proofErr w:type="spellEnd"/>
-      <w:r>
-        <w:rPr>
-          <w:rFonts w:ascii="Garamond" w:hAnsi="Garamond"/>
-        </w:rPr>
-        <w:t>:</w:t>
-      </w:r>
-    </w:p>
-    <w:p>
-      <w:pPr>
-        <w:rPr>
-          <w:rFonts w:ascii="Garamond" w:hAnsi="Garamond"/>
-        </w:rPr>
-      </w:pPr>
-      <w:r>
-        <w:rPr>
-          <w:rFonts w:ascii="Garamond" w:hAnsi="Garamond"/>
-        </w:rPr>
-        <w:t xml:space="preserve">                 alias: </w:t>
-      </w:r>
-      <w:proofErr w:type="spellStart"/>
-      <w:proofErr w:type="gramStart"/>
-      <w:r>
-        <w:rPr>
-          <w:rFonts w:ascii="Garamond" w:hAnsi="Garamond"/>
-        </w:rPr>
-        <w:t>jmx.MaxFileDescriptorCount</w:t>
-      </w:r>
-      <w:proofErr w:type="spellEnd"/>
-      <w:proofErr w:type="gramEnd"/>
-    </w:p>
-    <w:p>
-      <w:pPr>
-        <w:rPr>
-          <w:rFonts w:ascii="Garamond" w:hAnsi="Garamond"/>
-        </w:rPr>
-      </w:pPr>
-      <w:r>
-        <w:rPr>
-          <w:rFonts w:ascii="Garamond" w:hAnsi="Garamond"/>
-        </w:rPr>
-        <w:t xml:space="preserve">                 </w:t>
-      </w:r>
-      <w:proofErr w:type="spellStart"/>
-      <w:r>
-        <w:rPr>
-          <w:rFonts w:ascii="Garamond" w:hAnsi="Garamond"/>
-        </w:rPr>
-        <w:t>metric_type</w:t>
-      </w:r>
-      <w:proofErr w:type="spellEnd"/>
-      <w:r>
-        <w:rPr>
-          <w:rFonts w:ascii="Garamond" w:hAnsi="Garamond"/>
-        </w:rPr>
-        <w:t>: counter</w:t>
-      </w:r>
-    </w:p>
-    <w:p>
-      <w:pPr>
-        <w:rPr>
-          <w:rFonts w:ascii="Garamond" w:hAnsi="Garamond"/>
-        </w:rPr>
-      </w:pPr>
-      <w:r>
-        <w:rPr>
-          <w:rFonts w:ascii="Garamond" w:hAnsi="Garamond"/>
-        </w:rPr>
-        <w:t xml:space="preserve">               </w:t>
-      </w:r>
-      <w:proofErr w:type="spellStart"/>
-      <w:r>
-        <w:rPr>
-          <w:rFonts w:ascii="Garamond" w:hAnsi="Garamond"/>
-        </w:rPr>
-        <w:t>TotalStartedThreadCount</w:t>
-      </w:r>
-      <w:proofErr w:type="spellEnd"/>
-      <w:r>
-        <w:rPr>
-          <w:rFonts w:ascii="Garamond" w:hAnsi="Garamond"/>
-        </w:rPr>
-        <w:t>:</w:t>
-      </w:r>
-    </w:p>
-    <w:p>
-      <w:pPr>
-        <w:rPr>
-          <w:rFonts w:ascii="Garamond" w:hAnsi="Garamond"/>
-        </w:rPr>
-      </w:pPr>
-      <w:r>
-        <w:rPr>
-          <w:rFonts w:ascii="Garamond" w:hAnsi="Garamond"/>
-        </w:rPr>
-        <w:t xml:space="preserve">                 alias: </w:t>
-      </w:r>
-      <w:proofErr w:type="spellStart"/>
-      <w:proofErr w:type="gramStart"/>
-      <w:r>
-        <w:rPr>
-          <w:rFonts w:ascii="Garamond" w:hAnsi="Garamond"/>
-        </w:rPr>
-        <w:t>jmx.TotalStartedThreadCount</w:t>
-      </w:r>
-      <w:proofErr w:type="spellEnd"/>
-      <w:proofErr w:type="gramEnd"/>
-    </w:p>
-    <w:p>
-      <w:pPr>
-        <w:rPr>
-          <w:rFonts w:ascii="Garamond" w:hAnsi="Garamond"/>
-        </w:rPr>
-      </w:pPr>
-      <w:r>
-        <w:rPr>
-          <w:rFonts w:ascii="Garamond" w:hAnsi="Garamond"/>
-        </w:rPr>
-        <w:t xml:space="preserve">                 </w:t>
-      </w:r>
-      <w:proofErr w:type="spellStart"/>
-      <w:r>
-        <w:rPr>
-          <w:rFonts w:ascii="Garamond" w:hAnsi="Garamond"/>
-        </w:rPr>
-        <w:t>metric_type</w:t>
-      </w:r>
-      <w:proofErr w:type="spellEnd"/>
-      <w:r>
-        <w:rPr>
-          <w:rFonts w:ascii="Garamond" w:hAnsi="Garamond"/>
-        </w:rPr>
-        <w:t>: counter</w:t>
-      </w:r>
-    </w:p>
-    <w:p>
-      <w:pPr>
-        <w:rPr>
-          <w:rFonts w:ascii="Garamond" w:hAnsi="Garamond"/>
-        </w:rPr>
-      </w:pPr>
-      <w:r>
-        <w:rPr>
-          <w:rFonts w:ascii="Garamond" w:hAnsi="Garamond"/>
-        </w:rPr>
-        <w:t xml:space="preserve">               </w:t>
-      </w:r>
-      <w:proofErr w:type="spellStart"/>
-      <w:r>
-        <w:rPr>
-          <w:rFonts w:ascii="Garamond" w:hAnsi="Garamond"/>
-        </w:rPr>
-        <w:t>PeakThreadCount</w:t>
-      </w:r>
-      <w:proofErr w:type="spellEnd"/>
-      <w:r>
-        <w:rPr>
-          <w:rFonts w:ascii="Garamond" w:hAnsi="Garamond"/>
-        </w:rPr>
-        <w:t>:</w:t>
-      </w:r>
-    </w:p>
-    <w:p>
-      <w:pPr>
-        <w:rPr>
-          <w:rFonts w:ascii="Garamond" w:hAnsi="Garamond"/>
-        </w:rPr>
-      </w:pPr>
-      <w:r>
-        <w:rPr>
-          <w:rFonts w:ascii="Garamond" w:hAnsi="Garamond"/>
-        </w:rPr>
-        <w:t xml:space="preserve">                 alias: </w:t>
-      </w:r>
-      <w:proofErr w:type="spellStart"/>
-      <w:proofErr w:type="gramStart"/>
-      <w:r>
-        <w:rPr>
-          <w:rFonts w:ascii="Garamond" w:hAnsi="Garamond"/>
-        </w:rPr>
-        <w:t>jmx.PeakThreadCount</w:t>
-      </w:r>
-      <w:proofErr w:type="spellEnd"/>
-      <w:proofErr w:type="gramEnd"/>
-    </w:p>
-    <w:p>
-      <w:pPr>
-        <w:rPr>
-          <w:rFonts w:ascii="Garamond" w:hAnsi="Garamond"/>
-        </w:rPr>
-      </w:pPr>
-      <w:r>
-        <w:rPr>
-          <w:rFonts w:ascii="Garamond" w:hAnsi="Garamond"/>
-        </w:rPr>
-        <w:t xml:space="preserve">                 </w:t>
-      </w:r>
-      <w:proofErr w:type="spellStart"/>
-      <w:r>
-        <w:rPr>
-          <w:rFonts w:ascii="Garamond" w:hAnsi="Garamond"/>
-        </w:rPr>
-        <w:t>metric_type</w:t>
-      </w:r>
-      <w:proofErr w:type="spellEnd"/>
-      <w:r>
-        <w:rPr>
-          <w:rFonts w:ascii="Garamond" w:hAnsi="Garamond"/>
-        </w:rPr>
-        <w:t>: counter</w:t>
+        <w:t xml:space="preserve">               OpenFileDescriptorCount:</w:t>
+      </w:r>
+    </w:p>
+    <w:p>
+      <w:pPr>
+        <w:rPr>
+          <w:rFonts w:ascii="Garamond" w:hAnsi="Garamond"/>
+        </w:rPr>
+      </w:pPr>
+      <w:r>
+        <w:rPr>
+          <w:rFonts w:ascii="Garamond" w:hAnsi="Garamond"/>
+        </w:rPr>
+        <w:t xml:space="preserve">                 alias: jmx.OpenFileDescriptorCount</w:t>
+      </w:r>
+    </w:p>
+    <w:p>
+      <w:pPr>
+        <w:rPr>
+          <w:rFonts w:ascii="Garamond" w:hAnsi="Garamond"/>
+        </w:rPr>
+      </w:pPr>
+      <w:r>
+        <w:rPr>
+          <w:rFonts w:ascii="Garamond" w:hAnsi="Garamond"/>
+        </w:rPr>
+        <w:t xml:space="preserve">                 metric_type: counter</w:t>
+      </w:r>
+    </w:p>
+    <w:p>
+      <w:pPr>
+        <w:rPr>
+          <w:rFonts w:ascii="Garamond" w:hAnsi="Garamond"/>
+        </w:rPr>
+      </w:pPr>
+      <w:r>
+        <w:rPr>
+          <w:rFonts w:ascii="Garamond" w:hAnsi="Garamond"/>
+        </w:rPr>
+        <w:t xml:space="preserve">               MaxFileDescriptorCount:</w:t>
+      </w:r>
+    </w:p>
+    <w:p>
+      <w:pPr>
+        <w:rPr>
+          <w:rFonts w:ascii="Garamond" w:hAnsi="Garamond"/>
+        </w:rPr>
+      </w:pPr>
+      <w:r>
+        <w:rPr>
+          <w:rFonts w:ascii="Garamond" w:hAnsi="Garamond"/>
+        </w:rPr>
+        <w:t xml:space="preserve">                 alias: jmx.MaxFileDescriptorCount</w:t>
+      </w:r>
+    </w:p>
+    <w:p>
+      <w:pPr>
+        <w:rPr>
+          <w:rFonts w:ascii="Garamond" w:hAnsi="Garamond"/>
+        </w:rPr>
+      </w:pPr>
+      <w:r>
+        <w:rPr>
+          <w:rFonts w:ascii="Garamond" w:hAnsi="Garamond"/>
+        </w:rPr>
+        <w:t xml:space="preserve">                 metric_type: counter</w:t>
+      </w:r>
+    </w:p>
+    <w:p>
+      <w:pPr>
+        <w:rPr>
+          <w:rFonts w:ascii="Garamond" w:hAnsi="Garamond"/>
+        </w:rPr>
+      </w:pPr>
+      <w:r>
+        <w:rPr>
+          <w:rFonts w:ascii="Garamond" w:hAnsi="Garamond"/>
+        </w:rPr>
+        <w:t xml:space="preserve">               TotalStartedThreadCount:</w:t>
+      </w:r>
+    </w:p>
+    <w:p>
+      <w:pPr>
+        <w:rPr>
+          <w:rFonts w:ascii="Garamond" w:hAnsi="Garamond"/>
+        </w:rPr>
+      </w:pPr>
+      <w:r>
+        <w:rPr>
+          <w:rFonts w:ascii="Garamond" w:hAnsi="Garamond"/>
+        </w:rPr>
+        <w:t xml:space="preserve">                 alias: jmx.TotalStartedThreadCount</w:t>
+      </w:r>
+    </w:p>
+    <w:p>
+      <w:pPr>
+        <w:rPr>
+          <w:rFonts w:ascii="Garamond" w:hAnsi="Garamond"/>
+        </w:rPr>
+      </w:pPr>
+      <w:r>
+        <w:rPr>
+          <w:rFonts w:ascii="Garamond" w:hAnsi="Garamond"/>
+        </w:rPr>
+        <w:t xml:space="preserve">                 metric_type: counter</w:t>
+      </w:r>
+    </w:p>
+    <w:p>
+      <w:pPr>
+        <w:rPr>
+          <w:rFonts w:ascii="Garamond" w:hAnsi="Garamond"/>
+        </w:rPr>
+      </w:pPr>
+      <w:r>
+        <w:rPr>
+          <w:rFonts w:ascii="Garamond" w:hAnsi="Garamond"/>
+        </w:rPr>
+        <w:t xml:space="preserve">               PeakThreadCount:</w:t>
+      </w:r>
+    </w:p>
+    <w:p>
+      <w:pPr>
+        <w:rPr>
+          <w:rFonts w:ascii="Garamond" w:hAnsi="Garamond"/>
+        </w:rPr>
+      </w:pPr>
+      <w:r>
+        <w:rPr>
+          <w:rFonts w:ascii="Garamond" w:hAnsi="Garamond"/>
+        </w:rPr>
+        <w:t xml:space="preserve">                 alias: jmx.PeakThreadCount</w:t>
+      </w:r>
+    </w:p>
+    <w:p>
+      <w:pPr>
+        <w:rPr>
+          <w:rFonts w:ascii="Garamond" w:hAnsi="Garamond"/>
+        </w:rPr>
+      </w:pPr>
+      <w:r>
+        <w:rPr>
+          <w:rFonts w:ascii="Garamond" w:hAnsi="Garamond"/>
+        </w:rPr>
+        <w:t xml:space="preserve">                 metric_type: counter</w:t>
       </w:r>
     </w:p>
     <w:p>
@@ -1662,141 +1214,7 @@
         <w:rPr>
           <w:rFonts w:ascii="Garamond" w:hAnsi="Garamond"/>
         </w:rPr>
-        <w:t xml:space="preserve">@Timer-0 07:14:05,153 </w:t>
-      </w:r>
-      <w:proofErr w:type="gramStart"/>
-      <w:r>
-        <w:rPr>
-          <w:rFonts w:ascii="Garamond" w:hAnsi="Garamond"/>
-        </w:rPr>
-        <w:t>WARN  [</w:t>
-      </w:r>
-      <w:proofErr w:type="spellStart"/>
-      <w:proofErr w:type="gramEnd"/>
-      <w:r>
-        <w:rPr>
-          <w:rFonts w:ascii="Garamond" w:hAnsi="Garamond"/>
-        </w:rPr>
-        <w:t>DataCollectionTimerTask</w:t>
-      </w:r>
-      <w:proofErr w:type="spellEnd"/>
-      <w:r>
-        <w:rPr>
-          <w:rFonts w:ascii="Garamond" w:hAnsi="Garamond"/>
-        </w:rPr>
-        <w:t xml:space="preserve">] failed to collect data: </w:t>
-      </w:r>
-      <w:proofErr w:type="spellStart"/>
-      <w:r>
-        <w:rPr>
-          <w:rFonts w:ascii="Garamond" w:hAnsi="Garamond"/>
-        </w:rPr>
-        <w:t>org.jboss.as.cli.CommandContextFactory.newCommandContext</w:t>
-      </w:r>
-      <w:proofErr w:type="spellEnd"/>
-      <w:r>
-        <w:rPr>
-          <w:rFonts w:ascii="Garamond" w:hAnsi="Garamond"/>
-        </w:rPr>
-        <w:t>(</w:t>
-      </w:r>
-      <w:proofErr w:type="spellStart"/>
-      <w:r>
-        <w:rPr>
-          <w:rFonts w:ascii="Garamond" w:hAnsi="Garamond"/>
-        </w:rPr>
-        <w:t>Ljava</w:t>
-      </w:r>
-      <w:proofErr w:type="spellEnd"/>
-      <w:r>
-        <w:rPr>
-          <w:rFonts w:ascii="Garamond" w:hAnsi="Garamond"/>
-        </w:rPr>
-        <w:t>/</w:t>
-      </w:r>
-      <w:proofErr w:type="spellStart"/>
-      <w:r>
-        <w:rPr>
-          <w:rFonts w:ascii="Garamond" w:hAnsi="Garamond"/>
-        </w:rPr>
-        <w:t>lang</w:t>
-      </w:r>
-      <w:proofErr w:type="spellEnd"/>
-      <w:r>
-        <w:rPr>
-          <w:rFonts w:ascii="Garamond" w:hAnsi="Garamond"/>
-        </w:rPr>
-        <w:t>/</w:t>
-      </w:r>
-      <w:proofErr w:type="spellStart"/>
-      <w:r>
-        <w:rPr>
-          <w:rFonts w:ascii="Garamond" w:hAnsi="Garamond"/>
-        </w:rPr>
-        <w:t>String;ILjava</w:t>
-      </w:r>
-      <w:proofErr w:type="spellEnd"/>
-      <w:r>
-        <w:rPr>
-          <w:rFonts w:ascii="Garamond" w:hAnsi="Garamond"/>
-        </w:rPr>
-        <w:t>/</w:t>
-      </w:r>
-      <w:proofErr w:type="spellStart"/>
-      <w:r>
-        <w:rPr>
-          <w:rFonts w:ascii="Garamond" w:hAnsi="Garamond"/>
-        </w:rPr>
-        <w:t>lang</w:t>
-      </w:r>
-      <w:proofErr w:type="spellEnd"/>
-      <w:r>
-        <w:rPr>
-          <w:rFonts w:ascii="Garamond" w:hAnsi="Garamond"/>
-        </w:rPr>
-        <w:t>/String;[CZZI)</w:t>
-      </w:r>
-      <w:proofErr w:type="spellStart"/>
-      <w:r>
-        <w:rPr>
-          <w:rFonts w:ascii="Garamond" w:hAnsi="Garamond"/>
-        </w:rPr>
-        <w:t>Lorg</w:t>
-      </w:r>
-      <w:proofErr w:type="spellEnd"/>
-      <w:r>
-        <w:rPr>
-          <w:rFonts w:ascii="Garamond" w:hAnsi="Garamond"/>
-        </w:rPr>
-        <w:t>/</w:t>
-      </w:r>
-      <w:proofErr w:type="spellStart"/>
-      <w:r>
-        <w:rPr>
-          <w:rFonts w:ascii="Garamond" w:hAnsi="Garamond"/>
-        </w:rPr>
-        <w:t>jboss</w:t>
-      </w:r>
-      <w:proofErr w:type="spellEnd"/>
-      <w:r>
-        <w:rPr>
-          <w:rFonts w:ascii="Garamond" w:hAnsi="Garamond"/>
-        </w:rPr>
-        <w:t>/as/cli/</w:t>
-      </w:r>
-      <w:proofErr w:type="spellStart"/>
-      <w:r>
-        <w:rPr>
-          <w:rFonts w:ascii="Garamond" w:hAnsi="Garamond"/>
-        </w:rPr>
-        <w:t>CommandContext</w:t>
-      </w:r>
-      <w:proofErr w:type="spellEnd"/>
-      <w:r>
-        <w:rPr>
-          <w:rFonts w:ascii="Garamond" w:hAnsi="Garamond"/>
-        </w:rPr>
-        <w:t>;</w:t>
+        <w:t>@Timer-0 07:14:05,153 WARN  [DataCollectionTimerTask] failed to collect data: org.jboss.as.cli.CommandContextFactory.newCommandContext(Ljava/lang/String;ILjava/lang/String;[CZZI)Lorg/jboss/as/cli/CommandContext;</w:t>
       </w:r>
     </w:p>
     <w:p>
@@ -1829,71 +1247,27 @@
         <w:rPr>
           <w:rFonts w:ascii="Garamond" w:hAnsi="Garamond"/>
         </w:rPr>
-        <w:t xml:space="preserve">* 10/04/16 </w:t>
-      </w:r>
-      <w:proofErr w:type="spellStart"/>
-      <w:r>
-        <w:rPr>
-          <w:rFonts w:ascii="Garamond" w:hAnsi="Garamond"/>
-        </w:rPr>
-        <w:t>os</w:t>
-      </w:r>
-      <w:proofErr w:type="spellEnd"/>
-      <w:r>
-        <w:rPr>
-          <w:rFonts w:ascii="Garamond" w:hAnsi="Garamond"/>
-        </w:rPr>
-        <w:t>-stats failed to gather correct CPU consumption data from top. It seems to read a constant value. Troubleshoot and fix. Possibly calculate the values the same way top does, by reading from /proc files.</w:t>
-      </w:r>
-    </w:p>
-    <w:p>
-      <w:pPr>
-        <w:rPr>
-          <w:rFonts w:ascii="Garamond" w:hAnsi="Garamond"/>
-        </w:rPr>
-      </w:pPr>
-    </w:p>
-    <w:p>
-      <w:pPr>
-        <w:rPr>
-          <w:rFonts w:ascii="Garamond" w:hAnsi="Garamond"/>
-        </w:rPr>
-      </w:pPr>
-      <w:r>
-        <w:rPr>
-          <w:rFonts w:ascii="Garamond" w:hAnsi="Garamond"/>
-        </w:rPr>
-        <w:t>* Explore using [[</w:t>
-      </w:r>
-      <w:proofErr w:type="spellStart"/>
-      <w:r>
-        <w:rPr>
-          <w:rFonts w:ascii="Garamond" w:hAnsi="Garamond"/>
-        </w:rPr>
-        <w:t>iftop</w:t>
-      </w:r>
-      <w:proofErr w:type="spellEnd"/>
-      <w:r>
-        <w:rPr>
-          <w:rFonts w:ascii="Garamond" w:hAnsi="Garamond"/>
-        </w:rPr>
-        <w:t xml:space="preserve">]] to gather up/down bandwidth usage for each </w:t>
-      </w:r>
-      <w:proofErr w:type="spellStart"/>
-      <w:proofErr w:type="gramStart"/>
-      <w:r>
-        <w:rPr>
-          <w:rFonts w:ascii="Garamond" w:hAnsi="Garamond"/>
-        </w:rPr>
-        <w:t>host:port</w:t>
-      </w:r>
-      <w:proofErr w:type="spellEnd"/>
-      <w:proofErr w:type="gramEnd"/>
-      <w:r>
-        <w:rPr>
-          <w:rFonts w:ascii="Garamond" w:hAnsi="Garamond"/>
-        </w:rPr>
-        <w:t xml:space="preserve"> pair.</w:t>
+        <w:t>* 10/04/16 os-stats failed to gather correct CPU consumption data from top. It seems to read a constant value. Troubleshoot and fix. Possibly calculate the values the same way top does, by reading from /proc files.</w:t>
+      </w:r>
+    </w:p>
+    <w:p>
+      <w:pPr>
+        <w:rPr>
+          <w:rFonts w:ascii="Garamond" w:hAnsi="Garamond"/>
+        </w:rPr>
+      </w:pPr>
+    </w:p>
+    <w:p>
+      <w:pPr>
+        <w:rPr>
+          <w:rFonts w:ascii="Garamond" w:hAnsi="Garamond"/>
+        </w:rPr>
+      </w:pPr>
+      <w:r>
+        <w:rPr>
+          <w:rFonts w:ascii="Garamond" w:hAnsi="Garamond"/>
+        </w:rPr>
+        <w:t>* Explore using [[iftop]] to gather up/down bandwidth usage for each host:port pair.</w:t>
       </w:r>
     </w:p>
     <w:p>
@@ -1926,104 +1300,20 @@
         <w:rPr>
           <w:rFonts w:ascii="Garamond" w:hAnsi="Garamond"/>
         </w:rPr>
-        <w:t>** Network bandwidth statistics, integrate &lt;</w:t>
-      </w:r>
-      <w:proofErr w:type="spellStart"/>
-      <w:r>
-        <w:rPr>
-          <w:rFonts w:ascii="Garamond" w:hAnsi="Garamond"/>
-        </w:rPr>
-        <w:t>tt</w:t>
-      </w:r>
-      <w:proofErr w:type="spellEnd"/>
-      <w:r>
-        <w:rPr>
-          <w:rFonts w:ascii="Garamond" w:hAnsi="Garamond"/>
-        </w:rPr>
-        <w:t>&gt;</w:t>
-      </w:r>
-      <w:proofErr w:type="spellStart"/>
-      <w:r>
-        <w:rPr>
-          <w:rFonts w:ascii="Garamond" w:hAnsi="Garamond"/>
-        </w:rPr>
-        <w:t>iftop</w:t>
-      </w:r>
-      <w:proofErr w:type="spellEnd"/>
-      <w:r>
-        <w:rPr>
-          <w:rFonts w:ascii="Garamond" w:hAnsi="Garamond"/>
-        </w:rPr>
-        <w:t>&lt;/</w:t>
-      </w:r>
-      <w:proofErr w:type="spellStart"/>
-      <w:r>
-        <w:rPr>
-          <w:rFonts w:ascii="Garamond" w:hAnsi="Garamond"/>
-        </w:rPr>
-        <w:t>tt</w:t>
-      </w:r>
-      <w:proofErr w:type="spellEnd"/>
-      <w:r>
-        <w:rPr>
-          <w:rFonts w:ascii="Garamond" w:hAnsi="Garamond"/>
-        </w:rPr>
-        <w:t>&gt;.</w:t>
-      </w:r>
-    </w:p>
-    <w:p>
-      <w:pPr>
-        <w:rPr>
-          <w:rFonts w:ascii="Garamond" w:hAnsi="Garamond"/>
-        </w:rPr>
-      </w:pPr>
-      <w:r>
-        <w:rPr>
-          <w:rFonts w:ascii="Garamond" w:hAnsi="Garamond"/>
-        </w:rPr>
-        <w:t xml:space="preserve">** Access to MBeans. Paul's e-mail ''The </w:t>
-      </w:r>
-      <w:proofErr w:type="spellStart"/>
-      <w:r>
-        <w:rPr>
-          <w:rFonts w:ascii="Garamond" w:hAnsi="Garamond"/>
-        </w:rPr>
-        <w:t>mbean</w:t>
-      </w:r>
-      <w:proofErr w:type="spellEnd"/>
-      <w:r>
-        <w:rPr>
-          <w:rFonts w:ascii="Garamond" w:hAnsi="Garamond"/>
-        </w:rPr>
-        <w:t xml:space="preserve"> of the transport for the bridge channel exposes the attributes: </w:t>
-      </w:r>
-      <w:proofErr w:type="spellStart"/>
-      <w:r>
-        <w:rPr>
-          <w:rFonts w:ascii="Garamond" w:hAnsi="Garamond"/>
-        </w:rPr>
-        <w:t>num_bytes_sent</w:t>
-      </w:r>
-      <w:proofErr w:type="spellEnd"/>
-      <w:r>
-        <w:rPr>
-          <w:rFonts w:ascii="Garamond" w:hAnsi="Garamond"/>
-        </w:rPr>
-        <w:t xml:space="preserve"> and </w:t>
-      </w:r>
-      <w:proofErr w:type="spellStart"/>
-      <w:r>
-        <w:rPr>
-          <w:rFonts w:ascii="Garamond" w:hAnsi="Garamond"/>
-        </w:rPr>
-        <w:t>num_bytes_received</w:t>
-      </w:r>
-      <w:proofErr w:type="spellEnd"/>
-      <w:r>
-        <w:rPr>
-          <w:rFonts w:ascii="Garamond" w:hAnsi="Garamond"/>
-        </w:rPr>
-        <w:t>''.</w:t>
+        <w:t>** Network bandwidth statistics, integrate &lt;tt&gt;iftop&lt;/tt&gt;.</w:t>
+      </w:r>
+    </w:p>
+    <w:p>
+      <w:pPr>
+        <w:rPr>
+          <w:rFonts w:ascii="Garamond" w:hAnsi="Garamond"/>
+        </w:rPr>
+      </w:pPr>
+      <w:r>
+        <w:rPr>
+          <w:rFonts w:ascii="Garamond" w:hAnsi="Garamond"/>
+        </w:rPr>
+        <w:t>** Access to MBeans. Paul's e-mail ''The mbean of the transport for the bridge channel exposes the attributes: num_bytes_sent and num_bytes_received''.</w:t>
       </w:r>
     </w:p>
     <w:p>
@@ -2076,126 +1366,46 @@
         <w:rPr>
           <w:rFonts w:ascii="Garamond" w:hAnsi="Garamond"/>
         </w:rPr>
-        <w:t xml:space="preserve">[fsgapp@ln001xsjdg0003 </w:t>
-      </w:r>
-      <w:proofErr w:type="spellStart"/>
-      <w:proofErr w:type="gramStart"/>
-      <w:r>
-        <w:rPr>
-          <w:rFonts w:ascii="Garamond" w:hAnsi="Garamond"/>
-        </w:rPr>
-        <w:t>etc</w:t>
-      </w:r>
-      <w:proofErr w:type="spellEnd"/>
-      <w:r>
-        <w:rPr>
-          <w:rFonts w:ascii="Garamond" w:hAnsi="Garamond"/>
-        </w:rPr>
-        <w:t>]$</w:t>
-      </w:r>
-      <w:proofErr w:type="gramEnd"/>
-      <w:r>
-        <w:rPr>
-          <w:rFonts w:ascii="Garamond" w:hAnsi="Garamond"/>
-        </w:rPr>
-        <w:t xml:space="preserve"> WARN: can't find jboss-cli.xml. Using default configuration values.</w:t>
-      </w:r>
-    </w:p>
-    <w:p>
-      <w:pPr>
-        <w:rPr>
-          <w:rFonts w:ascii="Garamond" w:hAnsi="Garamond"/>
-        </w:rPr>
-      </w:pPr>
-      <w:r>
-        <w:rPr>
-          <w:rFonts w:ascii="Garamond" w:hAnsi="Garamond"/>
-        </w:rPr>
-        <w:t xml:space="preserve">@Timer-0 17:28:55,620 </w:t>
-      </w:r>
-      <w:proofErr w:type="gramStart"/>
-      <w:r>
-        <w:rPr>
-          <w:rFonts w:ascii="Garamond" w:hAnsi="Garamond"/>
-        </w:rPr>
-        <w:t>INFO  [</w:t>
-      </w:r>
-      <w:proofErr w:type="spellStart"/>
-      <w:proofErr w:type="gramEnd"/>
-      <w:r>
-        <w:rPr>
-          <w:rFonts w:ascii="Garamond" w:hAnsi="Garamond"/>
-        </w:rPr>
-        <w:t>xnio</w:t>
-      </w:r>
-      <w:proofErr w:type="spellEnd"/>
-      <w:r>
-        <w:rPr>
-          <w:rFonts w:ascii="Garamond" w:hAnsi="Garamond"/>
-        </w:rPr>
-        <w:t>] XNIO Version 3.0.14.GA-redhat-1</w:t>
-      </w:r>
-    </w:p>
-    <w:p>
-      <w:pPr>
-        <w:rPr>
-          <w:rFonts w:ascii="Garamond" w:hAnsi="Garamond"/>
-        </w:rPr>
-      </w:pPr>
-      <w:r>
-        <w:rPr>
-          <w:rFonts w:ascii="Garamond" w:hAnsi="Garamond"/>
-        </w:rPr>
-        <w:t xml:space="preserve">@Timer-0 17:28:55,623 </w:t>
-      </w:r>
-      <w:proofErr w:type="gramStart"/>
-      <w:r>
-        <w:rPr>
-          <w:rFonts w:ascii="Garamond" w:hAnsi="Garamond"/>
-        </w:rPr>
-        <w:t>INFO  [</w:t>
-      </w:r>
-      <w:proofErr w:type="spellStart"/>
-      <w:proofErr w:type="gramEnd"/>
-      <w:r>
-        <w:rPr>
-          <w:rFonts w:ascii="Garamond" w:hAnsi="Garamond"/>
-        </w:rPr>
-        <w:t>nio</w:t>
-      </w:r>
-      <w:proofErr w:type="spellEnd"/>
-      <w:r>
-        <w:rPr>
-          <w:rFonts w:ascii="Garamond" w:hAnsi="Garamond"/>
-        </w:rPr>
-        <w:t>] XNIO NIO Implementation Version 3.0.14.GA-redhat-1</w:t>
-      </w:r>
-    </w:p>
-    <w:p>
-      <w:pPr>
-        <w:rPr>
-          <w:rFonts w:ascii="Garamond" w:hAnsi="Garamond"/>
-        </w:rPr>
-      </w:pPr>
-      <w:r>
-        <w:rPr>
-          <w:rFonts w:ascii="Garamond" w:hAnsi="Garamond"/>
-        </w:rPr>
-        <w:t xml:space="preserve">@Timer-0 17:28:55,634 </w:t>
-      </w:r>
-      <w:proofErr w:type="gramStart"/>
-      <w:r>
-        <w:rPr>
-          <w:rFonts w:ascii="Garamond" w:hAnsi="Garamond"/>
-        </w:rPr>
-        <w:t>INFO  [</w:t>
-      </w:r>
-      <w:proofErr w:type="gramEnd"/>
-      <w:r>
-        <w:rPr>
-          <w:rFonts w:ascii="Garamond" w:hAnsi="Garamond"/>
-        </w:rPr>
-        <w:t>remoting] JBoss Remoting version 3.3.5.Final-redhat-1</w:t>
+        <w:t>[fsgapp@ln001xsjdg0003 etc]$ WARN: can't find jboss-cli.xml. Using default configuration values.</w:t>
+      </w:r>
+    </w:p>
+    <w:p>
+      <w:pPr>
+        <w:rPr>
+          <w:rFonts w:ascii="Garamond" w:hAnsi="Garamond"/>
+        </w:rPr>
+      </w:pPr>
+      <w:r>
+        <w:rPr>
+          <w:rFonts w:ascii="Garamond" w:hAnsi="Garamond"/>
+        </w:rPr>
+        <w:t>@Timer-0 17:28:55,620 INFO  [xnio] XNIO Version 3.0.14.GA-redhat-1</w:t>
+      </w:r>
+    </w:p>
+    <w:p>
+      <w:pPr>
+        <w:rPr>
+          <w:rFonts w:ascii="Garamond" w:hAnsi="Garamond"/>
+        </w:rPr>
+      </w:pPr>
+      <w:r>
+        <w:rPr>
+          <w:rFonts w:ascii="Garamond" w:hAnsi="Garamond"/>
+        </w:rPr>
+        <w:t>@Timer-0 17:28:55,623 INFO  [nio] XNIO NIO Implementation Version 3.0.14.GA-redhat-1</w:t>
+      </w:r>
+    </w:p>
+    <w:p>
+      <w:pPr>
+        <w:rPr>
+          <w:rFonts w:ascii="Garamond" w:hAnsi="Garamond"/>
+        </w:rPr>
+      </w:pPr>
+      <w:r>
+        <w:rPr>
+          <w:rFonts w:ascii="Garamond" w:hAnsi="Garamond"/>
+        </w:rPr>
+        <w:t>@Timer-0 17:28:55,634 INFO  [remoting] JBoss Remoting version 3.3.5.Final-redhat-1</w:t>
       </w:r>
     </w:p>
     <w:p>
@@ -2293,105 +1503,33 @@
         <w:rPr>
           <w:rFonts w:ascii="Garamond" w:hAnsi="Garamond"/>
         </w:rPr>
-        <w:t xml:space="preserve">NOMBP2:tmp </w:t>
-      </w:r>
-      <w:proofErr w:type="spellStart"/>
-      <w:r>
-        <w:rPr>
-          <w:rFonts w:ascii="Garamond" w:hAnsi="Garamond"/>
-        </w:rPr>
-        <w:t>ovidiu</w:t>
-      </w:r>
-      <w:proofErr w:type="spellEnd"/>
-      <w:r>
-        <w:rPr>
-          <w:rFonts w:ascii="Garamond" w:hAnsi="Garamond"/>
-        </w:rPr>
-        <w:t xml:space="preserve">$ @Timer-0 18:37:22,052 </w:t>
-      </w:r>
-      <w:proofErr w:type="gramStart"/>
-      <w:r>
-        <w:rPr>
-          <w:rFonts w:ascii="Garamond" w:hAnsi="Garamond"/>
-        </w:rPr>
-        <w:t>INFO  [</w:t>
-      </w:r>
-      <w:proofErr w:type="spellStart"/>
-      <w:proofErr w:type="gramEnd"/>
-      <w:r>
-        <w:rPr>
-          <w:rFonts w:ascii="Garamond" w:hAnsi="Garamond"/>
-        </w:rPr>
-        <w:t>xnio</w:t>
-      </w:r>
-      <w:proofErr w:type="spellEnd"/>
-      <w:r>
-        <w:rPr>
-          <w:rFonts w:ascii="Garamond" w:hAnsi="Garamond"/>
-        </w:rPr>
-        <w:t>] XNIO Version 3.0.15.GA-redhat-1</w:t>
-      </w:r>
-    </w:p>
-    <w:p>
-      <w:pPr>
-        <w:rPr>
-          <w:rFonts w:ascii="Garamond" w:hAnsi="Garamond"/>
-        </w:rPr>
-      </w:pPr>
-      <w:r>
-        <w:rPr>
-          <w:rFonts w:ascii="Garamond" w:hAnsi="Garamond"/>
-        </w:rPr>
-        <w:t xml:space="preserve">@Timer-0 18:37:22,058 </w:t>
-      </w:r>
-      <w:proofErr w:type="gramStart"/>
-      <w:r>
-        <w:rPr>
-          <w:rFonts w:ascii="Garamond" w:hAnsi="Garamond"/>
-        </w:rPr>
-        <w:t>INFO  [</w:t>
-      </w:r>
-      <w:proofErr w:type="spellStart"/>
-      <w:proofErr w:type="gramEnd"/>
-      <w:r>
-        <w:rPr>
-          <w:rFonts w:ascii="Garamond" w:hAnsi="Garamond"/>
-        </w:rPr>
-        <w:t>nio</w:t>
-      </w:r>
-      <w:proofErr w:type="spellEnd"/>
-      <w:r>
-        <w:rPr>
-          <w:rFonts w:ascii="Garamond" w:hAnsi="Garamond"/>
-        </w:rPr>
-        <w:t>] XNIO NIO Implementation Version 3.0.15.GA-redhat-1</w:t>
-      </w:r>
-    </w:p>
-    <w:p>
-      <w:pPr>
-        <w:rPr>
-          <w:rFonts w:ascii="Garamond" w:hAnsi="Garamond"/>
-        </w:rPr>
-      </w:pPr>
-      <w:r>
-        <w:rPr>
-          <w:rFonts w:ascii="Garamond" w:hAnsi="Garamond"/>
-        </w:rPr>
-        <w:t xml:space="preserve">@Timer-0 18:37:22,080 </w:t>
-      </w:r>
-      <w:proofErr w:type="gramStart"/>
-      <w:r>
-        <w:rPr>
-          <w:rFonts w:ascii="Garamond" w:hAnsi="Garamond"/>
-        </w:rPr>
-        <w:t>INFO  [</w:t>
-      </w:r>
-      <w:proofErr w:type="gramEnd"/>
-      <w:r>
-        <w:rPr>
-          <w:rFonts w:ascii="Garamond" w:hAnsi="Garamond"/>
-        </w:rPr>
-        <w:t>remoting] JBoss Remoting version 3.3.7.Final-redhat-1</w:t>
+        <w:t>NOMBP2:tmp ovidiu$ @Timer-0 18:37:22,052 INFO  [xnio] XNIO Version 3.0.15.GA-redhat-1</w:t>
+      </w:r>
+    </w:p>
+    <w:p>
+      <w:pPr>
+        <w:rPr>
+          <w:rFonts w:ascii="Garamond" w:hAnsi="Garamond"/>
+        </w:rPr>
+      </w:pPr>
+      <w:r>
+        <w:rPr>
+          <w:rFonts w:ascii="Garamond" w:hAnsi="Garamond"/>
+        </w:rPr>
+        <w:t>@Timer-0 18:37:22,058 INFO  [nio] XNIO NIO Implementation Version 3.0.15.GA-redhat-1</w:t>
+      </w:r>
+    </w:p>
+    <w:p>
+      <w:pPr>
+        <w:rPr>
+          <w:rFonts w:ascii="Garamond" w:hAnsi="Garamond"/>
+        </w:rPr>
+      </w:pPr>
+      <w:r>
+        <w:rPr>
+          <w:rFonts w:ascii="Garamond" w:hAnsi="Garamond"/>
+        </w:rPr>
+        <w:t>@Timer-0 18:37:22,080 INFO  [remoting] JBoss Remoting version 3.3.7.Final-redhat-1</w:t>
       </w:r>
     </w:p>
     <w:p>
@@ -2417,76 +1555,20 @@
         <w:rPr>
           <w:rFonts w:ascii="Garamond" w:hAnsi="Garamond"/>
         </w:rPr>
-        <w:t xml:space="preserve">* Disconnect the </w:t>
-      </w:r>
-      <w:proofErr w:type="spellStart"/>
-      <w:r>
-        <w:rPr>
-          <w:rFonts w:ascii="Garamond" w:hAnsi="Garamond"/>
-        </w:rPr>
-        <w:t>JBossCliMetricSource</w:t>
-      </w:r>
-      <w:proofErr w:type="spellEnd"/>
-      <w:r>
-        <w:rPr>
-          <w:rFonts w:ascii="Garamond" w:hAnsi="Garamond"/>
-        </w:rPr>
-        <w:t xml:space="preserve"> instances on </w:t>
-      </w:r>
-      <w:proofErr w:type="spellStart"/>
-      <w:r>
-        <w:rPr>
-          <w:rFonts w:ascii="Garamond" w:hAnsi="Garamond"/>
-        </w:rPr>
-        <w:t>os</w:t>
-      </w:r>
-      <w:proofErr w:type="spellEnd"/>
-      <w:r>
-        <w:rPr>
-          <w:rFonts w:ascii="Garamond" w:hAnsi="Garamond"/>
-        </w:rPr>
-        <w:t>-stats shutdown.</w:t>
-      </w:r>
-    </w:p>
-    <w:p>
-      <w:pPr>
-        <w:rPr>
-          <w:rFonts w:ascii="Garamond" w:hAnsi="Garamond"/>
-        </w:rPr>
-      </w:pPr>
-      <w:r>
-        <w:rPr>
-          <w:rFonts w:ascii="Garamond" w:hAnsi="Garamond"/>
-        </w:rPr>
-        <w:t>* &lt;span id="n3jHG32"&gt;'''Support for password externalization'''. Then update [[</w:t>
-      </w:r>
-      <w:proofErr w:type="spellStart"/>
-      <w:r>
-        <w:rPr>
-          <w:rFonts w:ascii="Garamond" w:hAnsi="Garamond"/>
-        </w:rPr>
-        <w:t>Os-stats_Metric_Reference#JBoss_CLI_Metrics</w:t>
-      </w:r>
-      <w:proofErr w:type="spellEnd"/>
-      <w:r>
-        <w:rPr>
-          <w:rFonts w:ascii="Garamond" w:hAnsi="Garamond"/>
-        </w:rPr>
-        <w:t xml:space="preserve">]] with </w:t>
-      </w:r>
-      <w:proofErr w:type="gramStart"/>
-      <w:r>
-        <w:rPr>
-          <w:rFonts w:ascii="Garamond" w:hAnsi="Garamond"/>
-        </w:rPr>
-        <w:t>details.&lt;</w:t>
-      </w:r>
-      <w:proofErr w:type="gramEnd"/>
-      <w:r>
-        <w:rPr>
-          <w:rFonts w:ascii="Garamond" w:hAnsi="Garamond"/>
-        </w:rPr>
-        <w:t>/span&gt;</w:t>
+        <w:t>* Disconnect the JBossCliMetricSource instances on os-stats shutdown.</w:t>
+      </w:r>
+    </w:p>
+    <w:p>
+      <w:pPr>
+        <w:rPr>
+          <w:rFonts w:ascii="Garamond" w:hAnsi="Garamond"/>
+        </w:rPr>
+      </w:pPr>
+      <w:r>
+        <w:rPr>
+          <w:rFonts w:ascii="Garamond" w:hAnsi="Garamond"/>
+        </w:rPr>
+        <w:t>* &lt;span id="n3jHG32"&gt;'''Support for password externalization'''. Then update [[Os-stats_Metric_Reference#JBoss_CLI_Metrics]] with details.&lt;/span&gt;</w:t>
       </w:r>
     </w:p>
     <w:p>
@@ -2512,76 +1594,20 @@
         <w:rPr>
           <w:rFonts w:ascii="Garamond" w:hAnsi="Garamond"/>
         </w:rPr>
-        <w:t>* Implement &lt;</w:t>
-      </w:r>
-      <w:proofErr w:type="spellStart"/>
-      <w:r>
-        <w:rPr>
-          <w:rFonts w:ascii="Garamond" w:hAnsi="Garamond"/>
-        </w:rPr>
-        <w:t>tt</w:t>
-      </w:r>
-      <w:proofErr w:type="spellEnd"/>
-      <w:r>
-        <w:rPr>
-          <w:rFonts w:ascii="Garamond" w:hAnsi="Garamond"/>
-        </w:rPr>
-        <w:t>&gt;</w:t>
-      </w:r>
-      <w:proofErr w:type="spellStart"/>
-      <w:r>
-        <w:rPr>
-          <w:rFonts w:ascii="Garamond" w:hAnsi="Garamond"/>
-        </w:rPr>
-        <w:t>os</w:t>
-      </w:r>
-      <w:proofErr w:type="spellEnd"/>
-      <w:r>
-        <w:rPr>
-          <w:rFonts w:ascii="Garamond" w:hAnsi="Garamond"/>
-        </w:rPr>
-        <w:t>-stats --help metrics&lt;/</w:t>
-      </w:r>
-      <w:proofErr w:type="spellStart"/>
-      <w:r>
-        <w:rPr>
-          <w:rFonts w:ascii="Garamond" w:hAnsi="Garamond"/>
-        </w:rPr>
-        <w:t>tt</w:t>
-      </w:r>
-      <w:proofErr w:type="spellEnd"/>
-      <w:r>
-        <w:rPr>
-          <w:rFonts w:ascii="Garamond" w:hAnsi="Garamond"/>
-        </w:rPr>
-        <w:t>&gt; that introspects and displays the list of built-in metrics.</w:t>
-      </w:r>
-    </w:p>
-    <w:p>
-      <w:pPr>
-        <w:rPr>
-          <w:rFonts w:ascii="Garamond" w:hAnsi="Garamond"/>
-        </w:rPr>
-      </w:pPr>
-      <w:r>
-        <w:rPr>
-          <w:rFonts w:ascii="Garamond" w:hAnsi="Garamond"/>
-        </w:rPr>
-        <w:t xml:space="preserve">* Current </w:t>
-      </w:r>
-      <w:proofErr w:type="spellStart"/>
-      <w:r>
-        <w:rPr>
-          <w:rFonts w:ascii="Garamond" w:hAnsi="Garamond"/>
-        </w:rPr>
-        <w:t>OSBase.execute</w:t>
-      </w:r>
-      <w:proofErr w:type="spellEnd"/>
-      <w:r>
-        <w:rPr>
-          <w:rFonts w:ascii="Garamond" w:hAnsi="Garamond"/>
-        </w:rPr>
-        <w:t>() implementation is naive, implement it correctly.</w:t>
+        <w:t>* Implement &lt;tt&gt;os-stats --help metrics&lt;/tt&gt; that introspects and displays the list of built-in metrics.</w:t>
+      </w:r>
+    </w:p>
+    <w:p>
+      <w:pPr>
+        <w:rPr>
+          <w:rFonts w:ascii="Garamond" w:hAnsi="Garamond"/>
+        </w:rPr>
+      </w:pPr>
+      <w:r>
+        <w:rPr>
+          <w:rFonts w:ascii="Garamond" w:hAnsi="Garamond"/>
+        </w:rPr>
+        <w:t>* Current OSBase.execute() implementation is naive, implement it correctly.</w:t>
       </w:r>
     </w:p>
     <w:p>

--- a/doc/DataBot TODO.docx
+++ b/doc/DataBot TODO.docx
@@ -9,6 +9,7 @@
           <w:rFonts w:ascii="Garamond" w:hAnsi="Garamond"/>
         </w:rPr>
       </w:pPr>
+      <w:proofErr w:type="spellStart"/>
       <w:r>
         <w:rPr>
           <w:rFonts w:ascii="Garamond" w:hAnsi="Garamond"/>
@@ -31,7 +32,14 @@
         <w:rPr>
           <w:rFonts w:ascii="Garamond" w:hAnsi="Garamond"/>
         </w:rPr>
-        <w:t>ot TODO</w:t>
+        <w:t>ot</w:t>
+      </w:r>
+      <w:proofErr w:type="spellEnd"/>
+      <w:r>
+        <w:rPr>
+          <w:rFonts w:ascii="Garamond" w:hAnsi="Garamond"/>
+        </w:rPr>
+        <w:t xml:space="preserve"> TODO</w:t>
       </w:r>
     </w:p>
     <w:p>
@@ -59,17 +67,108 @@
         </w:numPr>
         <w:rPr>
           <w:rFonts w:ascii="Garamond" w:hAnsi="Garamond"/>
-        </w:rPr>
-      </w:pPr>
-      <w:r>
-        <w:rPr>
-          <w:rFonts w:ascii="Garamond" w:hAnsi="Garamond"/>
-        </w:rPr>
-        <w:t>Consolidate all CSV support in events-api and events-core and fix the current defect that breaks output for “test.domain:service=Mock,something=somethingelse/TestAttribute” field. The comma and the “.” should be enclosed in quotes. Then go to below:</w:t>
-      </w:r>
+          <w:color w:val="FF0000"/>
+        </w:rPr>
+      </w:pPr>
       <w:bookmarkStart w:id="0" w:name="_GoBack"/>
-      <w:bookmarkEnd w:id="0"/>
-    </w:p>
+      <w:r>
+        <w:rPr>
+          <w:rFonts w:ascii="Garamond" w:hAnsi="Garamond"/>
+          <w:color w:val="FF0000"/>
+        </w:rPr>
+        <w:t>Consolidate all CSV support in events-</w:t>
+      </w:r>
+      <w:proofErr w:type="spellStart"/>
+      <w:r>
+        <w:rPr>
+          <w:rFonts w:ascii="Garamond" w:hAnsi="Garamond"/>
+          <w:color w:val="FF0000"/>
+        </w:rPr>
+        <w:t>api</w:t>
+      </w:r>
+      <w:proofErr w:type="spellEnd"/>
+      <w:r>
+        <w:rPr>
+          <w:rFonts w:ascii="Garamond" w:hAnsi="Garamond"/>
+          <w:color w:val="FF0000"/>
+        </w:rPr>
+        <w:t xml:space="preserve"> and events-core and fix the current defect that breaks output for “</w:t>
+      </w:r>
+      <w:proofErr w:type="spellStart"/>
+      <w:proofErr w:type="gramStart"/>
+      <w:r>
+        <w:rPr>
+          <w:rFonts w:ascii="Garamond" w:hAnsi="Garamond"/>
+          <w:color w:val="FF0000"/>
+        </w:rPr>
+        <w:t>test.domain</w:t>
+      </w:r>
+      <w:proofErr w:type="gramEnd"/>
+      <w:r>
+        <w:rPr>
+          <w:rFonts w:ascii="Garamond" w:hAnsi="Garamond"/>
+          <w:color w:val="FF0000"/>
+        </w:rPr>
+        <w:t>:service</w:t>
+      </w:r>
+      <w:proofErr w:type="spellEnd"/>
+      <w:r>
+        <w:rPr>
+          <w:rFonts w:ascii="Garamond" w:hAnsi="Garamond"/>
+          <w:color w:val="FF0000"/>
+        </w:rPr>
+        <w:t>=</w:t>
+      </w:r>
+      <w:proofErr w:type="spellStart"/>
+      <w:r>
+        <w:rPr>
+          <w:rFonts w:ascii="Garamond" w:hAnsi="Garamond"/>
+          <w:color w:val="FF0000"/>
+        </w:rPr>
+        <w:t>Mock,something</w:t>
+      </w:r>
+      <w:proofErr w:type="spellEnd"/>
+      <w:r>
+        <w:rPr>
+          <w:rFonts w:ascii="Garamond" w:hAnsi="Garamond"/>
+          <w:color w:val="FF0000"/>
+        </w:rPr>
+        <w:t>=</w:t>
+      </w:r>
+      <w:proofErr w:type="spellStart"/>
+      <w:r>
+        <w:rPr>
+          <w:rFonts w:ascii="Garamond" w:hAnsi="Garamond"/>
+          <w:color w:val="FF0000"/>
+        </w:rPr>
+        <w:t>somethingelse</w:t>
+      </w:r>
+      <w:proofErr w:type="spellEnd"/>
+      <w:r>
+        <w:rPr>
+          <w:rFonts w:ascii="Garamond" w:hAnsi="Garamond"/>
+          <w:color w:val="FF0000"/>
+        </w:rPr>
+        <w:t>/</w:t>
+      </w:r>
+      <w:proofErr w:type="spellStart"/>
+      <w:r>
+        <w:rPr>
+          <w:rFonts w:ascii="Garamond" w:hAnsi="Garamond"/>
+          <w:color w:val="FF0000"/>
+        </w:rPr>
+        <w:t>TestAttribute</w:t>
+      </w:r>
+      <w:proofErr w:type="spellEnd"/>
+      <w:r>
+        <w:rPr>
+          <w:rFonts w:ascii="Garamond" w:hAnsi="Garamond"/>
+          <w:color w:val="FF0000"/>
+        </w:rPr>
+        <w:t>” field. The comma and the “.” should be enclosed in quotes. Then go to below:</w:t>
+      </w:r>
+    </w:p>
+    <w:bookmarkEnd w:id="0"/>
     <w:p>
       <w:pPr>
         <w:pStyle w:val="ListParagraph"/>
@@ -105,7 +204,21 @@
         <w:rPr>
           <w:rFonts w:ascii="Garamond" w:hAnsi="Garamond"/>
         </w:rPr>
-        <w:t>cal JBoss over JMX from databot, and get correct CSV output.</w:t>
+        <w:t xml:space="preserve">cal JBoss over JMX from </w:t>
+      </w:r>
+      <w:proofErr w:type="spellStart"/>
+      <w:r>
+        <w:rPr>
+          <w:rFonts w:ascii="Garamond" w:hAnsi="Garamond"/>
+        </w:rPr>
+        <w:t>databot</w:t>
+      </w:r>
+      <w:proofErr w:type="spellEnd"/>
+      <w:r>
+        <w:rPr>
+          <w:rFonts w:ascii="Garamond" w:hAnsi="Garamond"/>
+        </w:rPr>
+        <w:t>, and get correct CSV output.</w:t>
       </w:r>
     </w:p>
     <w:p>
@@ -166,7 +279,23 @@
           <w:rFonts w:ascii="Garamond" w:hAnsi="Garamond"/>
           <w:b/>
         </w:rPr>
-        <w:t>Environment Variable Support in configuration file classpaths.</w:t>
+        <w:t xml:space="preserve">Environment Variable Support in configuration file </w:t>
+      </w:r>
+      <w:proofErr w:type="spellStart"/>
+      <w:r>
+        <w:rPr>
+          <w:rFonts w:ascii="Garamond" w:hAnsi="Garamond"/>
+          <w:b/>
+        </w:rPr>
+        <w:t>classpaths</w:t>
+      </w:r>
+      <w:proofErr w:type="spellEnd"/>
+      <w:r>
+        <w:rPr>
+          <w:rFonts w:ascii="Garamond" w:hAnsi="Garamond"/>
+          <w:b/>
+        </w:rPr>
+        <w:t>.</w:t>
       </w:r>
       <w:r>
         <w:rPr>
@@ -244,7 +373,21 @@
         <w:rPr>
           <w:rFonts w:ascii="Garamond" w:hAnsi="Garamond"/>
         </w:rPr>
-        <w:t>If using JBoss controllers as metric sources, databot is sensitive to the value of JBOSS_HOME. Investigate why is that and fix.</w:t>
+        <w:t xml:space="preserve">If using JBoss controllers as metric sources, </w:t>
+      </w:r>
+      <w:proofErr w:type="spellStart"/>
+      <w:r>
+        <w:rPr>
+          <w:rFonts w:ascii="Garamond" w:hAnsi="Garamond"/>
+        </w:rPr>
+        <w:t>databot</w:t>
+      </w:r>
+      <w:proofErr w:type="spellEnd"/>
+      <w:r>
+        <w:rPr>
+          <w:rFonts w:ascii="Garamond" w:hAnsi="Garamond"/>
+        </w:rPr>
+        <w:t xml:space="preserve"> is sensitive to the value of JBOSS_HOME. Investigate why is that and fix.</w:t>
       </w:r>
     </w:p>
     <w:p>
@@ -289,7 +432,21 @@
         <w:rPr>
           <w:rFonts w:ascii="Garamond" w:hAnsi="Garamond"/>
         </w:rPr>
-        <w:t>. -f should also send the results to stdout and avoid creating the CSV file. Currently it does not.</w:t>
+        <w:t xml:space="preserve">. -f should also send the results to </w:t>
+      </w:r>
+      <w:proofErr w:type="spellStart"/>
+      <w:r>
+        <w:rPr>
+          <w:rFonts w:ascii="Garamond" w:hAnsi="Garamond"/>
+        </w:rPr>
+        <w:t>stdout</w:t>
+      </w:r>
+      <w:proofErr w:type="spellEnd"/>
+      <w:r>
+        <w:rPr>
+          <w:rFonts w:ascii="Garamond" w:hAnsi="Garamond"/>
+        </w:rPr>
+        <w:t xml:space="preserve"> and avoid creating the CSV file. Currently it does not.</w:t>
       </w:r>
     </w:p>
     <w:p>
@@ -335,7 +492,21 @@
         <w:rPr>
           <w:rFonts w:ascii="Garamond" w:hAnsi="Garamond"/>
         </w:rPr>
-        <w:t>. Currently the JBoss CLI client sends this to stdout. Make it not to, or at least to send it to file only:</w:t>
+        <w:t xml:space="preserve">. Currently the JBoss CLI client sends this to </w:t>
+      </w:r>
+      <w:proofErr w:type="spellStart"/>
+      <w:r>
+        <w:rPr>
+          <w:rFonts w:ascii="Garamond" w:hAnsi="Garamond"/>
+        </w:rPr>
+        <w:t>stdout</w:t>
+      </w:r>
+      <w:proofErr w:type="spellEnd"/>
+      <w:r>
+        <w:rPr>
+          <w:rFonts w:ascii="Garamond" w:hAnsi="Garamond"/>
+        </w:rPr>
+        <w:t>. Make it not to, or at least to send it to file only:</w:t>
       </w:r>
       <w:r>
         <w:rPr>
@@ -363,11 +534,27 @@
           <w:rFonts w:ascii="Garamond" w:hAnsi="Garamond"/>
         </w:rPr>
       </w:pPr>
-      <w:r>
-        <w:rPr>
-          <w:rFonts w:ascii="Garamond" w:hAnsi="Garamond"/>
-        </w:rPr>
-        <w:t>INFO  xnio: XNIO Version 3.0.16.GA-redhat-1</w:t>
+      <w:proofErr w:type="gramStart"/>
+      <w:r>
+        <w:rPr>
+          <w:rFonts w:ascii="Garamond" w:hAnsi="Garamond"/>
+        </w:rPr>
+        <w:t xml:space="preserve">INFO  </w:t>
+      </w:r>
+      <w:proofErr w:type="spellStart"/>
+      <w:r>
+        <w:rPr>
+          <w:rFonts w:ascii="Garamond" w:hAnsi="Garamond"/>
+        </w:rPr>
+        <w:t>xnio</w:t>
+      </w:r>
+      <w:proofErr w:type="spellEnd"/>
+      <w:proofErr w:type="gramEnd"/>
+      <w:r>
+        <w:rPr>
+          <w:rFonts w:ascii="Garamond" w:hAnsi="Garamond"/>
+        </w:rPr>
+        <w:t>: XNIO Version 3.0.16.GA-redhat-1</w:t>
       </w:r>
     </w:p>
     <w:p>
@@ -377,11 +564,27 @@
           <w:rFonts w:ascii="Garamond" w:hAnsi="Garamond"/>
         </w:rPr>
       </w:pPr>
-      <w:r>
-        <w:rPr>
-          <w:rFonts w:ascii="Garamond" w:hAnsi="Garamond"/>
-        </w:rPr>
-        <w:t>INFO  nio: XNIO NIO Implementation Version 3.0.16.GA-redhat-1</w:t>
+      <w:proofErr w:type="gramStart"/>
+      <w:r>
+        <w:rPr>
+          <w:rFonts w:ascii="Garamond" w:hAnsi="Garamond"/>
+        </w:rPr>
+        <w:t xml:space="preserve">INFO  </w:t>
+      </w:r>
+      <w:proofErr w:type="spellStart"/>
+      <w:r>
+        <w:rPr>
+          <w:rFonts w:ascii="Garamond" w:hAnsi="Garamond"/>
+        </w:rPr>
+        <w:t>nio</w:t>
+      </w:r>
+      <w:proofErr w:type="spellEnd"/>
+      <w:proofErr w:type="gramEnd"/>
+      <w:r>
+        <w:rPr>
+          <w:rFonts w:ascii="Garamond" w:hAnsi="Garamond"/>
+        </w:rPr>
+        <w:t>: XNIO NIO Implementation Version 3.0.16.GA-redhat-1</w:t>
       </w:r>
     </w:p>
     <w:p>
@@ -391,11 +594,19 @@
           <w:rFonts w:ascii="Garamond" w:hAnsi="Garamond"/>
         </w:rPr>
       </w:pPr>
-      <w:r>
-        <w:rPr>
-          <w:rFonts w:ascii="Garamond" w:hAnsi="Garamond"/>
-        </w:rPr>
-        <w:t>INFO  remoting: JBoss Remoting version 3.3.9.Final-redhat-1</w:t>
+      <w:proofErr w:type="gramStart"/>
+      <w:r>
+        <w:rPr>
+          <w:rFonts w:ascii="Garamond" w:hAnsi="Garamond"/>
+        </w:rPr>
+        <w:t>INFO  remoting</w:t>
+      </w:r>
+      <w:proofErr w:type="gramEnd"/>
+      <w:r>
+        <w:rPr>
+          <w:rFonts w:ascii="Garamond" w:hAnsi="Garamond"/>
+        </w:rPr>
+        <w:t>: JBoss Remoting version 3.3.9.Final-redhat-1</w:t>
       </w:r>
     </w:p>
     <w:p>
@@ -482,12 +693,28 @@
         </w:rPr>
         <w:br/>
       </w:r>
-      <w:r>
-        <w:rPr>
-          <w:rFonts w:ascii="Garamond" w:hAnsi="Garamond"/>
-        </w:rPr>
-        <w:t>databot -f -v -c ./databot.yml</w:t>
-      </w:r>
+      <w:proofErr w:type="spellStart"/>
+      <w:r>
+        <w:rPr>
+          <w:rFonts w:ascii="Garamond" w:hAnsi="Garamond"/>
+        </w:rPr>
+        <w:t>databot</w:t>
+      </w:r>
+      <w:proofErr w:type="spellEnd"/>
+      <w:r>
+        <w:rPr>
+          <w:rFonts w:ascii="Garamond" w:hAnsi="Garamond"/>
+        </w:rPr>
+        <w:t xml:space="preserve"> -f -v -c ./</w:t>
+      </w:r>
+      <w:proofErr w:type="spellStart"/>
+      <w:r>
+        <w:rPr>
+          <w:rFonts w:ascii="Garamond" w:hAnsi="Garamond"/>
+        </w:rPr>
+        <w:t>databot.yml</w:t>
+      </w:r>
+      <w:proofErr w:type="spellEnd"/>
       <w:r>
         <w:rPr>
           <w:rFonts w:ascii="Garamond" w:hAnsi="Garamond"/>
@@ -499,14 +726,30 @@
           <w:rFonts w:ascii="Garamond" w:hAnsi="Garamond"/>
         </w:rPr>
         <w:br/>
-        <w:t>with ~/tmp/</w:t>
-      </w:r>
+        <w:t>with ~/</w:t>
+      </w:r>
+      <w:proofErr w:type="spellStart"/>
+      <w:r>
+        <w:rPr>
+          <w:rFonts w:ascii="Garamond" w:hAnsi="Garamond"/>
+        </w:rPr>
+        <w:t>tmp</w:t>
+      </w:r>
+      <w:proofErr w:type="spellEnd"/>
+      <w:r>
+        <w:rPr>
+          <w:rFonts w:ascii="Garamond" w:hAnsi="Garamond"/>
+        </w:rPr>
+        <w:t>/</w:t>
+      </w:r>
+      <w:proofErr w:type="spellStart"/>
       <w:r>
         <w:rPr>
           <w:rFonts w:ascii="Garamond" w:hAnsi="Garamond"/>
         </w:rPr>
         <w:t>databot.yml</w:t>
       </w:r>
+      <w:proofErr w:type="spellEnd"/>
     </w:p>
     <w:p>
       <w:pPr>
@@ -538,7 +781,21 @@
         <w:rPr>
           <w:rFonts w:ascii="Garamond" w:hAnsi="Garamond"/>
         </w:rPr>
-        <w:t>Logging should be configurable from the .yaml file. I should be able to specify at least the location of the log file and the verbosity, even if all the details can still be specified in $DATABOT_HOME/lib/log4j.xml</w:t>
+        <w:t xml:space="preserve">Logging should be configurable from </w:t>
+      </w:r>
+      <w:proofErr w:type="gramStart"/>
+      <w:r>
+        <w:rPr>
+          <w:rFonts w:ascii="Garamond" w:hAnsi="Garamond"/>
+        </w:rPr>
+        <w:t>the .yaml</w:t>
+      </w:r>
+      <w:proofErr w:type="gramEnd"/>
+      <w:r>
+        <w:rPr>
+          <w:rFonts w:ascii="Garamond" w:hAnsi="Garamond"/>
+        </w:rPr>
+        <w:t xml:space="preserve"> file. I should be able to specify at least the location of the log file and the verbosity, even if all the details can still be specified in $DATABOT_HOME/lib/log4j.xml</w:t>
       </w:r>
     </w:p>
     <w:p>
@@ -601,44 +858,45 @@
           <w:rFonts w:ascii="Courier New" w:hAnsi="Courier New" w:cs="Courier New"/>
           <w:sz w:val="21"/>
         </w:rPr>
-        <w:t xml:space="preserve">  remote-jboss:</w:t>
-      </w:r>
-    </w:p>
-    <w:p>
-      <w:pPr>
+        <w:t xml:space="preserve">  remote-</w:t>
+      </w:r>
+      <w:proofErr w:type="spellStart"/>
+      <w:r>
         <w:rPr>
           <w:rFonts w:ascii="Courier New" w:hAnsi="Courier New" w:cs="Courier New"/>
           <w:sz w:val="21"/>
         </w:rPr>
-      </w:pPr>
+        <w:t>jboss</w:t>
+      </w:r>
+      <w:proofErr w:type="spellEnd"/>
       <w:r>
         <w:rPr>
           <w:rFonts w:ascii="Courier New" w:hAnsi="Courier New" w:cs="Courier New"/>
           <w:sz w:val="21"/>
         </w:rPr>
-        <w:t xml:space="preserve">    host:</w:t>
-      </w:r>
-      <w:r>
+        <w:t>:</w:t>
+      </w:r>
+    </w:p>
+    <w:p>
+      <w:pPr>
         <w:rPr>
           <w:rFonts w:ascii="Courier New" w:hAnsi="Courier New" w:cs="Courier New"/>
           <w:sz w:val="21"/>
         </w:rPr>
-        <w:t xml:space="preserve"> 172.1.2.3</w:t>
-      </w:r>
-    </w:p>
-    <w:p>
-      <w:pPr>
+      </w:pPr>
+      <w:r>
         <w:rPr>
           <w:rFonts w:ascii="Courier New" w:hAnsi="Courier New" w:cs="Courier New"/>
           <w:sz w:val="21"/>
         </w:rPr>
-      </w:pPr>
+        <w:t xml:space="preserve">    host:</w:t>
+      </w:r>
       <w:r>
         <w:rPr>
           <w:rFonts w:ascii="Courier New" w:hAnsi="Courier New" w:cs="Courier New"/>
           <w:sz w:val="21"/>
         </w:rPr>
-        <w:t xml:space="preserve">    port: 9999</w:t>
+        <w:t xml:space="preserve"> 172.1.2.3</w:t>
       </w:r>
     </w:p>
     <w:p>
@@ -653,37 +911,39 @@
           <w:rFonts w:ascii="Courier New" w:hAnsi="Courier New" w:cs="Courier New"/>
           <w:sz w:val="21"/>
         </w:rPr>
-        <w:t xml:space="preserve">    username:</w:t>
-      </w:r>
-      <w:r>
+        <w:t xml:space="preserve">    port: 9999</w:t>
+      </w:r>
+    </w:p>
+    <w:p>
+      <w:pPr>
         <w:rPr>
           <w:rFonts w:ascii="Courier New" w:hAnsi="Courier New" w:cs="Courier New"/>
           <w:sz w:val="21"/>
         </w:rPr>
-        <w:t xml:space="preserve"> jmx</w:t>
-      </w:r>
-    </w:p>
-    <w:p>
-      <w:pPr>
+      </w:pPr>
+      <w:r>
         <w:rPr>
           <w:rFonts w:ascii="Courier New" w:hAnsi="Courier New" w:cs="Courier New"/>
           <w:sz w:val="21"/>
         </w:rPr>
-      </w:pPr>
+        <w:t xml:space="preserve">    username:</w:t>
+      </w:r>
       <w:r>
         <w:rPr>
           <w:rFonts w:ascii="Courier New" w:hAnsi="Courier New" w:cs="Courier New"/>
           <w:sz w:val="21"/>
         </w:rPr>
-        <w:t xml:space="preserve">    password:</w:t>
-      </w:r>
+        <w:t xml:space="preserve"> </w:t>
+      </w:r>
+      <w:proofErr w:type="spellStart"/>
       <w:r>
         <w:rPr>
           <w:rFonts w:ascii="Courier New" w:hAnsi="Courier New" w:cs="Courier New"/>
           <w:sz w:val="21"/>
         </w:rPr>
-        <w:t xml:space="preserve"> jmx123!</w:t>
-      </w:r>
+        <w:t>jmx</w:t>
+      </w:r>
+      <w:proofErr w:type="spellEnd"/>
     </w:p>
     <w:p>
       <w:pPr>
@@ -697,16 +957,15 @@
           <w:rFonts w:ascii="Courier New" w:hAnsi="Courier New" w:cs="Courier New"/>
           <w:sz w:val="21"/>
         </w:rPr>
-        <w:t xml:space="preserve">  local-jboss:</w:t>
-      </w:r>
-    </w:p>
-    <w:p>
-      <w:pPr>
+        <w:t xml:space="preserve">    password:</w:t>
+      </w:r>
+      <w:r>
         <w:rPr>
           <w:rFonts w:ascii="Courier New" w:hAnsi="Courier New" w:cs="Courier New"/>
           <w:sz w:val="21"/>
         </w:rPr>
-      </w:pPr>
+        <w:t xml:space="preserve"> jmx123!</w:t>
+      </w:r>
     </w:p>
     <w:p>
       <w:pPr>
@@ -720,22 +979,23 @@
           <w:rFonts w:ascii="Courier New" w:hAnsi="Courier New" w:cs="Courier New"/>
           <w:sz w:val="21"/>
         </w:rPr>
-        <w:t>metrics:</w:t>
-      </w:r>
-    </w:p>
-    <w:p>
-      <w:pPr>
+        <w:t xml:space="preserve">  local-</w:t>
+      </w:r>
+      <w:proofErr w:type="spellStart"/>
+      <w:r>
         <w:rPr>
           <w:rFonts w:ascii="Courier New" w:hAnsi="Courier New" w:cs="Courier New"/>
           <w:sz w:val="21"/>
         </w:rPr>
-      </w:pPr>
+        <w:t>jboss</w:t>
+      </w:r>
+      <w:proofErr w:type="spellEnd"/>
       <w:r>
         <w:rPr>
           <w:rFonts w:ascii="Courier New" w:hAnsi="Courier New" w:cs="Courier New"/>
           <w:sz w:val="21"/>
         </w:rPr>
-        <w:t xml:space="preserve">  - PhysicalMemoryTotal</w:t>
+        <w:t>:</w:t>
       </w:r>
     </w:p>
     <w:p>
@@ -745,43 +1005,110 @@
           <w:sz w:val="21"/>
         </w:rPr>
       </w:pPr>
-      <w:r>
+    </w:p>
+    <w:p>
+      <w:pPr>
         <w:rPr>
           <w:rFonts w:ascii="Courier New" w:hAnsi="Courier New" w:cs="Courier New"/>
           <w:sz w:val="21"/>
         </w:rPr>
-        <w:t xml:space="preserve">  - test:</w:t>
-      </w:r>
-    </w:p>
-    <w:p>
-      <w:pPr>
+      </w:pPr>
+      <w:r>
         <w:rPr>
           <w:rFonts w:ascii="Courier New" w:hAnsi="Courier New" w:cs="Courier New"/>
           <w:sz w:val="21"/>
         </w:rPr>
-      </w:pPr>
-      <w:r>
+        <w:t>metrics:</w:t>
+      </w:r>
+    </w:p>
+    <w:p>
+      <w:pPr>
         <w:rPr>
           <w:rFonts w:ascii="Courier New" w:hAnsi="Courier New" w:cs="Courier New"/>
           <w:sz w:val="21"/>
         </w:rPr>
-        <w:t xml:space="preserve">      source: remote-jboss</w:t>
-      </w:r>
-    </w:p>
-    <w:p>
-      <w:pPr>
+      </w:pPr>
+      <w:r>
         <w:rPr>
           <w:rFonts w:ascii="Courier New" w:hAnsi="Courier New" w:cs="Courier New"/>
           <w:sz w:val="21"/>
         </w:rPr>
-      </w:pPr>
+        <w:t xml:space="preserve">  - </w:t>
+      </w:r>
+      <w:proofErr w:type="spellStart"/>
       <w:r>
         <w:rPr>
           <w:rFonts w:ascii="Courier New" w:hAnsi="Courier New" w:cs="Courier New"/>
           <w:sz w:val="21"/>
         </w:rPr>
-        <w:t xml:space="preserve">      definition: /something/something:count</w:t>
-      </w:r>
+        <w:t>PhysicalMemoryTotal</w:t>
+      </w:r>
+      <w:proofErr w:type="spellEnd"/>
+    </w:p>
+    <w:p>
+      <w:pPr>
+        <w:rPr>
+          <w:rFonts w:ascii="Courier New" w:hAnsi="Courier New" w:cs="Courier New"/>
+          <w:sz w:val="21"/>
+        </w:rPr>
+      </w:pPr>
+      <w:r>
+        <w:rPr>
+          <w:rFonts w:ascii="Courier New" w:hAnsi="Courier New" w:cs="Courier New"/>
+          <w:sz w:val="21"/>
+        </w:rPr>
+        <w:t xml:space="preserve">  - test:</w:t>
+      </w:r>
+    </w:p>
+    <w:p>
+      <w:pPr>
+        <w:rPr>
+          <w:rFonts w:ascii="Courier New" w:hAnsi="Courier New" w:cs="Courier New"/>
+          <w:sz w:val="21"/>
+        </w:rPr>
+      </w:pPr>
+      <w:r>
+        <w:rPr>
+          <w:rFonts w:ascii="Courier New" w:hAnsi="Courier New" w:cs="Courier New"/>
+          <w:sz w:val="21"/>
+        </w:rPr>
+        <w:t xml:space="preserve">      source: remote-</w:t>
+      </w:r>
+      <w:proofErr w:type="spellStart"/>
+      <w:r>
+        <w:rPr>
+          <w:rFonts w:ascii="Courier New" w:hAnsi="Courier New" w:cs="Courier New"/>
+          <w:sz w:val="21"/>
+        </w:rPr>
+        <w:t>jboss</w:t>
+      </w:r>
+      <w:proofErr w:type="spellEnd"/>
+    </w:p>
+    <w:p>
+      <w:pPr>
+        <w:rPr>
+          <w:rFonts w:ascii="Courier New" w:hAnsi="Courier New" w:cs="Courier New"/>
+          <w:sz w:val="21"/>
+        </w:rPr>
+      </w:pPr>
+      <w:r>
+        <w:rPr>
+          <w:rFonts w:ascii="Courier New" w:hAnsi="Courier New" w:cs="Courier New"/>
+          <w:sz w:val="21"/>
+        </w:rPr>
+        <w:t xml:space="preserve">      definition: /something/</w:t>
+      </w:r>
+      <w:proofErr w:type="spellStart"/>
+      <w:proofErr w:type="gramStart"/>
+      <w:r>
+        <w:rPr>
+          <w:rFonts w:ascii="Courier New" w:hAnsi="Courier New" w:cs="Courier New"/>
+          <w:sz w:val="21"/>
+        </w:rPr>
+        <w:t>something:count</w:t>
+      </w:r>
+      <w:proofErr w:type="spellEnd"/>
+      <w:proofErr w:type="gramEnd"/>
     </w:p>
     <w:p>
       <w:pPr>
@@ -837,7 +1164,21 @@
         <w:rPr>
           <w:rFonts w:ascii="Garamond" w:hAnsi="Garamond"/>
         </w:rPr>
-        <w:t>It should be able to replace all individual JBoss JARs with just one jboss-cli-*.jar.</w:t>
+        <w:t xml:space="preserve">It should be able to replace all individual JBoss JARs with just one </w:t>
+      </w:r>
+      <w:proofErr w:type="spellStart"/>
+      <w:r>
+        <w:rPr>
+          <w:rFonts w:ascii="Garamond" w:hAnsi="Garamond"/>
+        </w:rPr>
+        <w:t>jboss</w:t>
+      </w:r>
+      <w:proofErr w:type="spellEnd"/>
+      <w:r>
+        <w:rPr>
+          <w:rFonts w:ascii="Garamond" w:hAnsi="Garamond"/>
+        </w:rPr>
+        <w:t>-cli-*.jar.</w:t>
       </w:r>
       <w:r>
         <w:rPr>
@@ -861,7 +1202,21 @@
         <w:rPr>
           <w:rFonts w:ascii="Garamond" w:hAnsi="Garamond"/>
         </w:rPr>
-        <w:t>Extract JBoss support from “events” and create a new “events-jboss” module.</w:t>
+        <w:t>Extract JBoss support from “events” and create a new “events-</w:t>
+      </w:r>
+      <w:proofErr w:type="spellStart"/>
+      <w:r>
+        <w:rPr>
+          <w:rFonts w:ascii="Garamond" w:hAnsi="Garamond"/>
+        </w:rPr>
+        <w:t>jboss</w:t>
+      </w:r>
+      <w:proofErr w:type="spellEnd"/>
+      <w:r>
+        <w:rPr>
+          <w:rFonts w:ascii="Garamond" w:hAnsi="Garamond"/>
+        </w:rPr>
+        <w:t>” module.</w:t>
       </w:r>
     </w:p>
     <w:p>
@@ -914,7 +1269,21 @@
         <w:rPr>
           <w:rFonts w:ascii="Garamond" w:hAnsi="Garamond"/>
         </w:rPr>
-        <w:t xml:space="preserve">      conf:</w:t>
+        <w:t xml:space="preserve">      </w:t>
+      </w:r>
+      <w:proofErr w:type="spellStart"/>
+      <w:r>
+        <w:rPr>
+          <w:rFonts w:ascii="Garamond" w:hAnsi="Garamond"/>
+        </w:rPr>
+        <w:t>conf</w:t>
+      </w:r>
+      <w:proofErr w:type="spellEnd"/>
+      <w:r>
+        <w:rPr>
+          <w:rFonts w:ascii="Garamond" w:hAnsi="Garamond"/>
+        </w:rPr>
+        <w:t>:</w:t>
       </w:r>
     </w:p>
     <w:p>
@@ -940,8 +1309,18 @@
         <w:rPr>
           <w:rFonts w:ascii="Garamond" w:hAnsi="Garamond"/>
         </w:rPr>
-        <w:t xml:space="preserve">            domain: java.lang</w:t>
-      </w:r>
+        <w:t xml:space="preserve">            domain: </w:t>
+      </w:r>
+      <w:proofErr w:type="spellStart"/>
+      <w:proofErr w:type="gramStart"/>
+      <w:r>
+        <w:rPr>
+          <w:rFonts w:ascii="Garamond" w:hAnsi="Garamond"/>
+        </w:rPr>
+        <w:t>java.lang</w:t>
+      </w:r>
+      <w:proofErr w:type="spellEnd"/>
+      <w:proofErr w:type="gramEnd"/>
     </w:p>
     <w:p>
       <w:pPr>
@@ -966,20 +1345,72 @@
         <w:rPr>
           <w:rFonts w:ascii="Garamond" w:hAnsi="Garamond"/>
         </w:rPr>
-        <w:t xml:space="preserve">               - java.lang:type=OperatingSystem</w:t>
-      </w:r>
-    </w:p>
-    <w:p>
-      <w:pPr>
-        <w:rPr>
-          <w:rFonts w:ascii="Garamond" w:hAnsi="Garamond"/>
-        </w:rPr>
-      </w:pPr>
-      <w:r>
-        <w:rPr>
-          <w:rFonts w:ascii="Garamond" w:hAnsi="Garamond"/>
-        </w:rPr>
-        <w:t xml:space="preserve">               - java.lang:type=Threading</w:t>
+        <w:t xml:space="preserve">               - </w:t>
+      </w:r>
+      <w:proofErr w:type="spellStart"/>
+      <w:proofErr w:type="gramStart"/>
+      <w:r>
+        <w:rPr>
+          <w:rFonts w:ascii="Garamond" w:hAnsi="Garamond"/>
+        </w:rPr>
+        <w:t>java.lang</w:t>
+      </w:r>
+      <w:proofErr w:type="gramEnd"/>
+      <w:r>
+        <w:rPr>
+          <w:rFonts w:ascii="Garamond" w:hAnsi="Garamond"/>
+        </w:rPr>
+        <w:t>:type</w:t>
+      </w:r>
+      <w:proofErr w:type="spellEnd"/>
+      <w:r>
+        <w:rPr>
+          <w:rFonts w:ascii="Garamond" w:hAnsi="Garamond"/>
+        </w:rPr>
+        <w:t>=</w:t>
+      </w:r>
+      <w:proofErr w:type="spellStart"/>
+      <w:r>
+        <w:rPr>
+          <w:rFonts w:ascii="Garamond" w:hAnsi="Garamond"/>
+        </w:rPr>
+        <w:t>OperatingSystem</w:t>
+      </w:r>
+      <w:proofErr w:type="spellEnd"/>
+    </w:p>
+    <w:p>
+      <w:pPr>
+        <w:rPr>
+          <w:rFonts w:ascii="Garamond" w:hAnsi="Garamond"/>
+        </w:rPr>
+      </w:pPr>
+      <w:r>
+        <w:rPr>
+          <w:rFonts w:ascii="Garamond" w:hAnsi="Garamond"/>
+        </w:rPr>
+        <w:t xml:space="preserve">               - </w:t>
+      </w:r>
+      <w:proofErr w:type="spellStart"/>
+      <w:proofErr w:type="gramStart"/>
+      <w:r>
+        <w:rPr>
+          <w:rFonts w:ascii="Garamond" w:hAnsi="Garamond"/>
+        </w:rPr>
+        <w:t>java.lang</w:t>
+      </w:r>
+      <w:proofErr w:type="gramEnd"/>
+      <w:r>
+        <w:rPr>
+          <w:rFonts w:ascii="Garamond" w:hAnsi="Garamond"/>
+        </w:rPr>
+        <w:t>:type</w:t>
+      </w:r>
+      <w:proofErr w:type="spellEnd"/>
+      <w:r>
+        <w:rPr>
+          <w:rFonts w:ascii="Garamond" w:hAnsi="Garamond"/>
+        </w:rPr>
+        <w:t>=Threading</w:t>
       </w:r>
     </w:p>
     <w:p>
@@ -1005,150 +1436,302 @@
         <w:rPr>
           <w:rFonts w:ascii="Garamond" w:hAnsi="Garamond"/>
         </w:rPr>
-        <w:t xml:space="preserve">               OpenFileDescriptorCount:</w:t>
-      </w:r>
-    </w:p>
-    <w:p>
-      <w:pPr>
-        <w:rPr>
-          <w:rFonts w:ascii="Garamond" w:hAnsi="Garamond"/>
-        </w:rPr>
-      </w:pPr>
-      <w:r>
-        <w:rPr>
-          <w:rFonts w:ascii="Garamond" w:hAnsi="Garamond"/>
-        </w:rPr>
-        <w:t xml:space="preserve">                 alias: jmx.OpenFileDescriptorCount</w:t>
-      </w:r>
-    </w:p>
-    <w:p>
-      <w:pPr>
-        <w:rPr>
-          <w:rFonts w:ascii="Garamond" w:hAnsi="Garamond"/>
-        </w:rPr>
-      </w:pPr>
-      <w:r>
-        <w:rPr>
-          <w:rFonts w:ascii="Garamond" w:hAnsi="Garamond"/>
-        </w:rPr>
-        <w:t xml:space="preserve">                 metric_type: counter</w:t>
-      </w:r>
-    </w:p>
-    <w:p>
-      <w:pPr>
-        <w:rPr>
-          <w:rFonts w:ascii="Garamond" w:hAnsi="Garamond"/>
-        </w:rPr>
-      </w:pPr>
-      <w:r>
-        <w:rPr>
-          <w:rFonts w:ascii="Garamond" w:hAnsi="Garamond"/>
-        </w:rPr>
-        <w:t xml:space="preserve">               MaxFileDescriptorCount:</w:t>
-      </w:r>
-    </w:p>
-    <w:p>
-      <w:pPr>
-        <w:rPr>
-          <w:rFonts w:ascii="Garamond" w:hAnsi="Garamond"/>
-        </w:rPr>
-      </w:pPr>
-      <w:r>
-        <w:rPr>
-          <w:rFonts w:ascii="Garamond" w:hAnsi="Garamond"/>
-        </w:rPr>
-        <w:t xml:space="preserve">                 alias: jmx.MaxFileDescriptorCount</w:t>
-      </w:r>
-    </w:p>
-    <w:p>
-      <w:pPr>
-        <w:rPr>
-          <w:rFonts w:ascii="Garamond" w:hAnsi="Garamond"/>
-        </w:rPr>
-      </w:pPr>
-      <w:r>
-        <w:rPr>
-          <w:rFonts w:ascii="Garamond" w:hAnsi="Garamond"/>
-        </w:rPr>
-        <w:t xml:space="preserve">                 metric_type: counter</w:t>
-      </w:r>
-    </w:p>
-    <w:p>
-      <w:pPr>
-        <w:rPr>
-          <w:rFonts w:ascii="Garamond" w:hAnsi="Garamond"/>
-        </w:rPr>
-      </w:pPr>
-      <w:r>
-        <w:rPr>
-          <w:rFonts w:ascii="Garamond" w:hAnsi="Garamond"/>
-        </w:rPr>
-        <w:t xml:space="preserve">               TotalStartedThreadCount:</w:t>
-      </w:r>
-    </w:p>
-    <w:p>
-      <w:pPr>
-        <w:rPr>
-          <w:rFonts w:ascii="Garamond" w:hAnsi="Garamond"/>
-        </w:rPr>
-      </w:pPr>
-      <w:r>
-        <w:rPr>
-          <w:rFonts w:ascii="Garamond" w:hAnsi="Garamond"/>
-        </w:rPr>
-        <w:t xml:space="preserve">                 alias: jmx.TotalStartedThreadCount</w:t>
-      </w:r>
-    </w:p>
-    <w:p>
-      <w:pPr>
-        <w:rPr>
-          <w:rFonts w:ascii="Garamond" w:hAnsi="Garamond"/>
-        </w:rPr>
-      </w:pPr>
-      <w:r>
-        <w:rPr>
-          <w:rFonts w:ascii="Garamond" w:hAnsi="Garamond"/>
-        </w:rPr>
-        <w:t xml:space="preserve">                 metric_type: counter</w:t>
-      </w:r>
-    </w:p>
-    <w:p>
-      <w:pPr>
-        <w:rPr>
-          <w:rFonts w:ascii="Garamond" w:hAnsi="Garamond"/>
-        </w:rPr>
-      </w:pPr>
-      <w:r>
-        <w:rPr>
-          <w:rFonts w:ascii="Garamond" w:hAnsi="Garamond"/>
-        </w:rPr>
-        <w:t xml:space="preserve">               PeakThreadCount:</w:t>
-      </w:r>
-    </w:p>
-    <w:p>
-      <w:pPr>
-        <w:rPr>
-          <w:rFonts w:ascii="Garamond" w:hAnsi="Garamond"/>
-        </w:rPr>
-      </w:pPr>
-      <w:r>
-        <w:rPr>
-          <w:rFonts w:ascii="Garamond" w:hAnsi="Garamond"/>
-        </w:rPr>
-        <w:t xml:space="preserve">                 alias: jmx.PeakThreadCount</w:t>
-      </w:r>
-    </w:p>
-    <w:p>
-      <w:pPr>
-        <w:rPr>
-          <w:rFonts w:ascii="Garamond" w:hAnsi="Garamond"/>
-        </w:rPr>
-      </w:pPr>
-      <w:r>
-        <w:rPr>
-          <w:rFonts w:ascii="Garamond" w:hAnsi="Garamond"/>
-        </w:rPr>
-        <w:t xml:space="preserve">                 metric_type: counter</w:t>
+        <w:t xml:space="preserve">               </w:t>
+      </w:r>
+      <w:proofErr w:type="spellStart"/>
+      <w:r>
+        <w:rPr>
+          <w:rFonts w:ascii="Garamond" w:hAnsi="Garamond"/>
+        </w:rPr>
+        <w:t>OpenFileDescriptorCount</w:t>
+      </w:r>
+      <w:proofErr w:type="spellEnd"/>
+      <w:r>
+        <w:rPr>
+          <w:rFonts w:ascii="Garamond" w:hAnsi="Garamond"/>
+        </w:rPr>
+        <w:t>:</w:t>
+      </w:r>
+    </w:p>
+    <w:p>
+      <w:pPr>
+        <w:rPr>
+          <w:rFonts w:ascii="Garamond" w:hAnsi="Garamond"/>
+        </w:rPr>
+      </w:pPr>
+      <w:r>
+        <w:rPr>
+          <w:rFonts w:ascii="Garamond" w:hAnsi="Garamond"/>
+        </w:rPr>
+        <w:t xml:space="preserve">                 alias: </w:t>
+      </w:r>
+      <w:proofErr w:type="spellStart"/>
+      <w:proofErr w:type="gramStart"/>
+      <w:r>
+        <w:rPr>
+          <w:rFonts w:ascii="Garamond" w:hAnsi="Garamond"/>
+        </w:rPr>
+        <w:t>jmx.OpenFileDescriptorCount</w:t>
+      </w:r>
+      <w:proofErr w:type="spellEnd"/>
+      <w:proofErr w:type="gramEnd"/>
+    </w:p>
+    <w:p>
+      <w:pPr>
+        <w:rPr>
+          <w:rFonts w:ascii="Garamond" w:hAnsi="Garamond"/>
+        </w:rPr>
+      </w:pPr>
+      <w:r>
+        <w:rPr>
+          <w:rFonts w:ascii="Garamond" w:hAnsi="Garamond"/>
+        </w:rPr>
+        <w:t xml:space="preserve">                 </w:t>
+      </w:r>
+      <w:proofErr w:type="spellStart"/>
+      <w:r>
+        <w:rPr>
+          <w:rFonts w:ascii="Garamond" w:hAnsi="Garamond"/>
+        </w:rPr>
+        <w:t>metric_type</w:t>
+      </w:r>
+      <w:proofErr w:type="spellEnd"/>
+      <w:r>
+        <w:rPr>
+          <w:rFonts w:ascii="Garamond" w:hAnsi="Garamond"/>
+        </w:rPr>
+        <w:t>: counter</w:t>
+      </w:r>
+    </w:p>
+    <w:p>
+      <w:pPr>
+        <w:rPr>
+          <w:rFonts w:ascii="Garamond" w:hAnsi="Garamond"/>
+        </w:rPr>
+      </w:pPr>
+      <w:r>
+        <w:rPr>
+          <w:rFonts w:ascii="Garamond" w:hAnsi="Garamond"/>
+        </w:rPr>
+        <w:t xml:space="preserve">               </w:t>
+      </w:r>
+      <w:proofErr w:type="spellStart"/>
+      <w:r>
+        <w:rPr>
+          <w:rFonts w:ascii="Garamond" w:hAnsi="Garamond"/>
+        </w:rPr>
+        <w:t>MaxFileDescriptorCount</w:t>
+      </w:r>
+      <w:proofErr w:type="spellEnd"/>
+      <w:r>
+        <w:rPr>
+          <w:rFonts w:ascii="Garamond" w:hAnsi="Garamond"/>
+        </w:rPr>
+        <w:t>:</w:t>
+      </w:r>
+    </w:p>
+    <w:p>
+      <w:pPr>
+        <w:rPr>
+          <w:rFonts w:ascii="Garamond" w:hAnsi="Garamond"/>
+        </w:rPr>
+      </w:pPr>
+      <w:r>
+        <w:rPr>
+          <w:rFonts w:ascii="Garamond" w:hAnsi="Garamond"/>
+        </w:rPr>
+        <w:t xml:space="preserve">                 alias: </w:t>
+      </w:r>
+      <w:proofErr w:type="spellStart"/>
+      <w:proofErr w:type="gramStart"/>
+      <w:r>
+        <w:rPr>
+          <w:rFonts w:ascii="Garamond" w:hAnsi="Garamond"/>
+        </w:rPr>
+        <w:t>jmx.MaxFileDescriptorCount</w:t>
+      </w:r>
+      <w:proofErr w:type="spellEnd"/>
+      <w:proofErr w:type="gramEnd"/>
+    </w:p>
+    <w:p>
+      <w:pPr>
+        <w:rPr>
+          <w:rFonts w:ascii="Garamond" w:hAnsi="Garamond"/>
+        </w:rPr>
+      </w:pPr>
+      <w:r>
+        <w:rPr>
+          <w:rFonts w:ascii="Garamond" w:hAnsi="Garamond"/>
+        </w:rPr>
+        <w:t xml:space="preserve">                 </w:t>
+      </w:r>
+      <w:proofErr w:type="spellStart"/>
+      <w:r>
+        <w:rPr>
+          <w:rFonts w:ascii="Garamond" w:hAnsi="Garamond"/>
+        </w:rPr>
+        <w:t>metric_type</w:t>
+      </w:r>
+      <w:proofErr w:type="spellEnd"/>
+      <w:r>
+        <w:rPr>
+          <w:rFonts w:ascii="Garamond" w:hAnsi="Garamond"/>
+        </w:rPr>
+        <w:t>: counter</w:t>
+      </w:r>
+    </w:p>
+    <w:p>
+      <w:pPr>
+        <w:rPr>
+          <w:rFonts w:ascii="Garamond" w:hAnsi="Garamond"/>
+        </w:rPr>
+      </w:pPr>
+      <w:r>
+        <w:rPr>
+          <w:rFonts w:ascii="Garamond" w:hAnsi="Garamond"/>
+        </w:rPr>
+        <w:t xml:space="preserve">               </w:t>
+      </w:r>
+      <w:proofErr w:type="spellStart"/>
+      <w:r>
+        <w:rPr>
+          <w:rFonts w:ascii="Garamond" w:hAnsi="Garamond"/>
+        </w:rPr>
+        <w:t>TotalStartedThreadCount</w:t>
+      </w:r>
+      <w:proofErr w:type="spellEnd"/>
+      <w:r>
+        <w:rPr>
+          <w:rFonts w:ascii="Garamond" w:hAnsi="Garamond"/>
+        </w:rPr>
+        <w:t>:</w:t>
+      </w:r>
+    </w:p>
+    <w:p>
+      <w:pPr>
+        <w:rPr>
+          <w:rFonts w:ascii="Garamond" w:hAnsi="Garamond"/>
+        </w:rPr>
+      </w:pPr>
+      <w:r>
+        <w:rPr>
+          <w:rFonts w:ascii="Garamond" w:hAnsi="Garamond"/>
+        </w:rPr>
+        <w:t xml:space="preserve">                 alias: </w:t>
+      </w:r>
+      <w:proofErr w:type="spellStart"/>
+      <w:proofErr w:type="gramStart"/>
+      <w:r>
+        <w:rPr>
+          <w:rFonts w:ascii="Garamond" w:hAnsi="Garamond"/>
+        </w:rPr>
+        <w:t>jmx.TotalStartedThreadCount</w:t>
+      </w:r>
+      <w:proofErr w:type="spellEnd"/>
+      <w:proofErr w:type="gramEnd"/>
+    </w:p>
+    <w:p>
+      <w:pPr>
+        <w:rPr>
+          <w:rFonts w:ascii="Garamond" w:hAnsi="Garamond"/>
+        </w:rPr>
+      </w:pPr>
+      <w:r>
+        <w:rPr>
+          <w:rFonts w:ascii="Garamond" w:hAnsi="Garamond"/>
+        </w:rPr>
+        <w:t xml:space="preserve">                 </w:t>
+      </w:r>
+      <w:proofErr w:type="spellStart"/>
+      <w:r>
+        <w:rPr>
+          <w:rFonts w:ascii="Garamond" w:hAnsi="Garamond"/>
+        </w:rPr>
+        <w:t>metric_type</w:t>
+      </w:r>
+      <w:proofErr w:type="spellEnd"/>
+      <w:r>
+        <w:rPr>
+          <w:rFonts w:ascii="Garamond" w:hAnsi="Garamond"/>
+        </w:rPr>
+        <w:t>: counter</w:t>
+      </w:r>
+    </w:p>
+    <w:p>
+      <w:pPr>
+        <w:rPr>
+          <w:rFonts w:ascii="Garamond" w:hAnsi="Garamond"/>
+        </w:rPr>
+      </w:pPr>
+      <w:r>
+        <w:rPr>
+          <w:rFonts w:ascii="Garamond" w:hAnsi="Garamond"/>
+        </w:rPr>
+        <w:t xml:space="preserve">               </w:t>
+      </w:r>
+      <w:proofErr w:type="spellStart"/>
+      <w:r>
+        <w:rPr>
+          <w:rFonts w:ascii="Garamond" w:hAnsi="Garamond"/>
+        </w:rPr>
+        <w:t>PeakThreadCount</w:t>
+      </w:r>
+      <w:proofErr w:type="spellEnd"/>
+      <w:r>
+        <w:rPr>
+          <w:rFonts w:ascii="Garamond" w:hAnsi="Garamond"/>
+        </w:rPr>
+        <w:t>:</w:t>
+      </w:r>
+    </w:p>
+    <w:p>
+      <w:pPr>
+        <w:rPr>
+          <w:rFonts w:ascii="Garamond" w:hAnsi="Garamond"/>
+        </w:rPr>
+      </w:pPr>
+      <w:r>
+        <w:rPr>
+          <w:rFonts w:ascii="Garamond" w:hAnsi="Garamond"/>
+        </w:rPr>
+        <w:t xml:space="preserve">                 alias: </w:t>
+      </w:r>
+      <w:proofErr w:type="spellStart"/>
+      <w:proofErr w:type="gramStart"/>
+      <w:r>
+        <w:rPr>
+          <w:rFonts w:ascii="Garamond" w:hAnsi="Garamond"/>
+        </w:rPr>
+        <w:t>jmx.PeakThreadCount</w:t>
+      </w:r>
+      <w:proofErr w:type="spellEnd"/>
+      <w:proofErr w:type="gramEnd"/>
+    </w:p>
+    <w:p>
+      <w:pPr>
+        <w:rPr>
+          <w:rFonts w:ascii="Garamond" w:hAnsi="Garamond"/>
+        </w:rPr>
+      </w:pPr>
+      <w:r>
+        <w:rPr>
+          <w:rFonts w:ascii="Garamond" w:hAnsi="Garamond"/>
+        </w:rPr>
+        <w:t xml:space="preserve">                 </w:t>
+      </w:r>
+      <w:proofErr w:type="spellStart"/>
+      <w:r>
+        <w:rPr>
+          <w:rFonts w:ascii="Garamond" w:hAnsi="Garamond"/>
+        </w:rPr>
+        <w:t>metric_type</w:t>
+      </w:r>
+      <w:proofErr w:type="spellEnd"/>
+      <w:r>
+        <w:rPr>
+          <w:rFonts w:ascii="Garamond" w:hAnsi="Garamond"/>
+        </w:rPr>
+        <w:t>: counter</w:t>
       </w:r>
     </w:p>
     <w:p>
@@ -1214,7 +1797,141 @@
         <w:rPr>
           <w:rFonts w:ascii="Garamond" w:hAnsi="Garamond"/>
         </w:rPr>
-        <w:t>@Timer-0 07:14:05,153 WARN  [DataCollectionTimerTask] failed to collect data: org.jboss.as.cli.CommandContextFactory.newCommandContext(Ljava/lang/String;ILjava/lang/String;[CZZI)Lorg/jboss/as/cli/CommandContext;</w:t>
+        <w:t xml:space="preserve">@Timer-0 07:14:05,153 </w:t>
+      </w:r>
+      <w:proofErr w:type="gramStart"/>
+      <w:r>
+        <w:rPr>
+          <w:rFonts w:ascii="Garamond" w:hAnsi="Garamond"/>
+        </w:rPr>
+        <w:t>WARN  [</w:t>
+      </w:r>
+      <w:proofErr w:type="spellStart"/>
+      <w:proofErr w:type="gramEnd"/>
+      <w:r>
+        <w:rPr>
+          <w:rFonts w:ascii="Garamond" w:hAnsi="Garamond"/>
+        </w:rPr>
+        <w:t>DataCollectionTimerTask</w:t>
+      </w:r>
+      <w:proofErr w:type="spellEnd"/>
+      <w:r>
+        <w:rPr>
+          <w:rFonts w:ascii="Garamond" w:hAnsi="Garamond"/>
+        </w:rPr>
+        <w:t xml:space="preserve">] failed to collect data: </w:t>
+      </w:r>
+      <w:proofErr w:type="spellStart"/>
+      <w:r>
+        <w:rPr>
+          <w:rFonts w:ascii="Garamond" w:hAnsi="Garamond"/>
+        </w:rPr>
+        <w:t>org.jboss.as.cli.CommandContextFactory.newCommandContext</w:t>
+      </w:r>
+      <w:proofErr w:type="spellEnd"/>
+      <w:r>
+        <w:rPr>
+          <w:rFonts w:ascii="Garamond" w:hAnsi="Garamond"/>
+        </w:rPr>
+        <w:t>(</w:t>
+      </w:r>
+      <w:proofErr w:type="spellStart"/>
+      <w:r>
+        <w:rPr>
+          <w:rFonts w:ascii="Garamond" w:hAnsi="Garamond"/>
+        </w:rPr>
+        <w:t>Ljava</w:t>
+      </w:r>
+      <w:proofErr w:type="spellEnd"/>
+      <w:r>
+        <w:rPr>
+          <w:rFonts w:ascii="Garamond" w:hAnsi="Garamond"/>
+        </w:rPr>
+        <w:t>/</w:t>
+      </w:r>
+      <w:proofErr w:type="spellStart"/>
+      <w:r>
+        <w:rPr>
+          <w:rFonts w:ascii="Garamond" w:hAnsi="Garamond"/>
+        </w:rPr>
+        <w:t>lang</w:t>
+      </w:r>
+      <w:proofErr w:type="spellEnd"/>
+      <w:r>
+        <w:rPr>
+          <w:rFonts w:ascii="Garamond" w:hAnsi="Garamond"/>
+        </w:rPr>
+        <w:t>/</w:t>
+      </w:r>
+      <w:proofErr w:type="spellStart"/>
+      <w:r>
+        <w:rPr>
+          <w:rFonts w:ascii="Garamond" w:hAnsi="Garamond"/>
+        </w:rPr>
+        <w:t>String;ILjava</w:t>
+      </w:r>
+      <w:proofErr w:type="spellEnd"/>
+      <w:r>
+        <w:rPr>
+          <w:rFonts w:ascii="Garamond" w:hAnsi="Garamond"/>
+        </w:rPr>
+        <w:t>/</w:t>
+      </w:r>
+      <w:proofErr w:type="spellStart"/>
+      <w:r>
+        <w:rPr>
+          <w:rFonts w:ascii="Garamond" w:hAnsi="Garamond"/>
+        </w:rPr>
+        <w:t>lang</w:t>
+      </w:r>
+      <w:proofErr w:type="spellEnd"/>
+      <w:r>
+        <w:rPr>
+          <w:rFonts w:ascii="Garamond" w:hAnsi="Garamond"/>
+        </w:rPr>
+        <w:t>/String;[CZZI)</w:t>
+      </w:r>
+      <w:proofErr w:type="spellStart"/>
+      <w:r>
+        <w:rPr>
+          <w:rFonts w:ascii="Garamond" w:hAnsi="Garamond"/>
+        </w:rPr>
+        <w:t>Lorg</w:t>
+      </w:r>
+      <w:proofErr w:type="spellEnd"/>
+      <w:r>
+        <w:rPr>
+          <w:rFonts w:ascii="Garamond" w:hAnsi="Garamond"/>
+        </w:rPr>
+        <w:t>/</w:t>
+      </w:r>
+      <w:proofErr w:type="spellStart"/>
+      <w:r>
+        <w:rPr>
+          <w:rFonts w:ascii="Garamond" w:hAnsi="Garamond"/>
+        </w:rPr>
+        <w:t>jboss</w:t>
+      </w:r>
+      <w:proofErr w:type="spellEnd"/>
+      <w:r>
+        <w:rPr>
+          <w:rFonts w:ascii="Garamond" w:hAnsi="Garamond"/>
+        </w:rPr>
+        <w:t>/as/cli/</w:t>
+      </w:r>
+      <w:proofErr w:type="spellStart"/>
+      <w:r>
+        <w:rPr>
+          <w:rFonts w:ascii="Garamond" w:hAnsi="Garamond"/>
+        </w:rPr>
+        <w:t>CommandContext</w:t>
+      </w:r>
+      <w:proofErr w:type="spellEnd"/>
+      <w:r>
+        <w:rPr>
+          <w:rFonts w:ascii="Garamond" w:hAnsi="Garamond"/>
+        </w:rPr>
+        <w:t>;</w:t>
       </w:r>
     </w:p>
     <w:p>
@@ -1247,27 +1964,71 @@
         <w:rPr>
           <w:rFonts w:ascii="Garamond" w:hAnsi="Garamond"/>
         </w:rPr>
-        <w:t>* 10/04/16 os-stats failed to gather correct CPU consumption data from top. It seems to read a constant value. Troubleshoot and fix. Possibly calculate the values the same way top does, by reading from /proc files.</w:t>
-      </w:r>
-    </w:p>
-    <w:p>
-      <w:pPr>
-        <w:rPr>
-          <w:rFonts w:ascii="Garamond" w:hAnsi="Garamond"/>
-        </w:rPr>
-      </w:pPr>
-    </w:p>
-    <w:p>
-      <w:pPr>
-        <w:rPr>
-          <w:rFonts w:ascii="Garamond" w:hAnsi="Garamond"/>
-        </w:rPr>
-      </w:pPr>
-      <w:r>
-        <w:rPr>
-          <w:rFonts w:ascii="Garamond" w:hAnsi="Garamond"/>
-        </w:rPr>
-        <w:t>* Explore using [[iftop]] to gather up/down bandwidth usage for each host:port pair.</w:t>
+        <w:t xml:space="preserve">* 10/04/16 </w:t>
+      </w:r>
+      <w:proofErr w:type="spellStart"/>
+      <w:r>
+        <w:rPr>
+          <w:rFonts w:ascii="Garamond" w:hAnsi="Garamond"/>
+        </w:rPr>
+        <w:t>os</w:t>
+      </w:r>
+      <w:proofErr w:type="spellEnd"/>
+      <w:r>
+        <w:rPr>
+          <w:rFonts w:ascii="Garamond" w:hAnsi="Garamond"/>
+        </w:rPr>
+        <w:t>-stats failed to gather correct CPU consumption data from top. It seems to read a constant value. Troubleshoot and fix. Possibly calculate the values the same way top does, by reading from /proc files.</w:t>
+      </w:r>
+    </w:p>
+    <w:p>
+      <w:pPr>
+        <w:rPr>
+          <w:rFonts w:ascii="Garamond" w:hAnsi="Garamond"/>
+        </w:rPr>
+      </w:pPr>
+    </w:p>
+    <w:p>
+      <w:pPr>
+        <w:rPr>
+          <w:rFonts w:ascii="Garamond" w:hAnsi="Garamond"/>
+        </w:rPr>
+      </w:pPr>
+      <w:r>
+        <w:rPr>
+          <w:rFonts w:ascii="Garamond" w:hAnsi="Garamond"/>
+        </w:rPr>
+        <w:t>* Explore using [[</w:t>
+      </w:r>
+      <w:proofErr w:type="spellStart"/>
+      <w:r>
+        <w:rPr>
+          <w:rFonts w:ascii="Garamond" w:hAnsi="Garamond"/>
+        </w:rPr>
+        <w:t>iftop</w:t>
+      </w:r>
+      <w:proofErr w:type="spellEnd"/>
+      <w:r>
+        <w:rPr>
+          <w:rFonts w:ascii="Garamond" w:hAnsi="Garamond"/>
+        </w:rPr>
+        <w:t xml:space="preserve">]] to gather up/down bandwidth usage for each </w:t>
+      </w:r>
+      <w:proofErr w:type="spellStart"/>
+      <w:proofErr w:type="gramStart"/>
+      <w:r>
+        <w:rPr>
+          <w:rFonts w:ascii="Garamond" w:hAnsi="Garamond"/>
+        </w:rPr>
+        <w:t>host:port</w:t>
+      </w:r>
+      <w:proofErr w:type="spellEnd"/>
+      <w:proofErr w:type="gramEnd"/>
+      <w:r>
+        <w:rPr>
+          <w:rFonts w:ascii="Garamond" w:hAnsi="Garamond"/>
+        </w:rPr>
+        <w:t xml:space="preserve"> pair.</w:t>
       </w:r>
     </w:p>
     <w:p>
@@ -1300,20 +2061,104 @@
         <w:rPr>
           <w:rFonts w:ascii="Garamond" w:hAnsi="Garamond"/>
         </w:rPr>
-        <w:t>** Network bandwidth statistics, integrate &lt;tt&gt;iftop&lt;/tt&gt;.</w:t>
-      </w:r>
-    </w:p>
-    <w:p>
-      <w:pPr>
-        <w:rPr>
-          <w:rFonts w:ascii="Garamond" w:hAnsi="Garamond"/>
-        </w:rPr>
-      </w:pPr>
-      <w:r>
-        <w:rPr>
-          <w:rFonts w:ascii="Garamond" w:hAnsi="Garamond"/>
-        </w:rPr>
-        <w:t>** Access to MBeans. Paul's e-mail ''The mbean of the transport for the bridge channel exposes the attributes: num_bytes_sent and num_bytes_received''.</w:t>
+        <w:t>** Network bandwidth statistics, integrate &lt;</w:t>
+      </w:r>
+      <w:proofErr w:type="spellStart"/>
+      <w:r>
+        <w:rPr>
+          <w:rFonts w:ascii="Garamond" w:hAnsi="Garamond"/>
+        </w:rPr>
+        <w:t>tt</w:t>
+      </w:r>
+      <w:proofErr w:type="spellEnd"/>
+      <w:r>
+        <w:rPr>
+          <w:rFonts w:ascii="Garamond" w:hAnsi="Garamond"/>
+        </w:rPr>
+        <w:t>&gt;</w:t>
+      </w:r>
+      <w:proofErr w:type="spellStart"/>
+      <w:r>
+        <w:rPr>
+          <w:rFonts w:ascii="Garamond" w:hAnsi="Garamond"/>
+        </w:rPr>
+        <w:t>iftop</w:t>
+      </w:r>
+      <w:proofErr w:type="spellEnd"/>
+      <w:r>
+        <w:rPr>
+          <w:rFonts w:ascii="Garamond" w:hAnsi="Garamond"/>
+        </w:rPr>
+        <w:t>&lt;/</w:t>
+      </w:r>
+      <w:proofErr w:type="spellStart"/>
+      <w:r>
+        <w:rPr>
+          <w:rFonts w:ascii="Garamond" w:hAnsi="Garamond"/>
+        </w:rPr>
+        <w:t>tt</w:t>
+      </w:r>
+      <w:proofErr w:type="spellEnd"/>
+      <w:r>
+        <w:rPr>
+          <w:rFonts w:ascii="Garamond" w:hAnsi="Garamond"/>
+        </w:rPr>
+        <w:t>&gt;.</w:t>
+      </w:r>
+    </w:p>
+    <w:p>
+      <w:pPr>
+        <w:rPr>
+          <w:rFonts w:ascii="Garamond" w:hAnsi="Garamond"/>
+        </w:rPr>
+      </w:pPr>
+      <w:r>
+        <w:rPr>
+          <w:rFonts w:ascii="Garamond" w:hAnsi="Garamond"/>
+        </w:rPr>
+        <w:t xml:space="preserve">** Access to MBeans. Paul's e-mail ''The </w:t>
+      </w:r>
+      <w:proofErr w:type="spellStart"/>
+      <w:r>
+        <w:rPr>
+          <w:rFonts w:ascii="Garamond" w:hAnsi="Garamond"/>
+        </w:rPr>
+        <w:t>mbean</w:t>
+      </w:r>
+      <w:proofErr w:type="spellEnd"/>
+      <w:r>
+        <w:rPr>
+          <w:rFonts w:ascii="Garamond" w:hAnsi="Garamond"/>
+        </w:rPr>
+        <w:t xml:space="preserve"> of the transport for the bridge channel exposes the attributes: </w:t>
+      </w:r>
+      <w:proofErr w:type="spellStart"/>
+      <w:r>
+        <w:rPr>
+          <w:rFonts w:ascii="Garamond" w:hAnsi="Garamond"/>
+        </w:rPr>
+        <w:t>num_bytes_sent</w:t>
+      </w:r>
+      <w:proofErr w:type="spellEnd"/>
+      <w:r>
+        <w:rPr>
+          <w:rFonts w:ascii="Garamond" w:hAnsi="Garamond"/>
+        </w:rPr>
+        <w:t xml:space="preserve"> and </w:t>
+      </w:r>
+      <w:proofErr w:type="spellStart"/>
+      <w:r>
+        <w:rPr>
+          <w:rFonts w:ascii="Garamond" w:hAnsi="Garamond"/>
+        </w:rPr>
+        <w:t>num_bytes_received</w:t>
+      </w:r>
+      <w:proofErr w:type="spellEnd"/>
+      <w:r>
+        <w:rPr>
+          <w:rFonts w:ascii="Garamond" w:hAnsi="Garamond"/>
+        </w:rPr>
+        <w:t>''.</w:t>
       </w:r>
     </w:p>
     <w:p>
@@ -1366,46 +2211,126 @@
         <w:rPr>
           <w:rFonts w:ascii="Garamond" w:hAnsi="Garamond"/>
         </w:rPr>
-        <w:t>[fsgapp@ln001xsjdg0003 etc]$ WARN: can't find jboss-cli.xml. Using default configuration values.</w:t>
-      </w:r>
-    </w:p>
-    <w:p>
-      <w:pPr>
-        <w:rPr>
-          <w:rFonts w:ascii="Garamond" w:hAnsi="Garamond"/>
-        </w:rPr>
-      </w:pPr>
-      <w:r>
-        <w:rPr>
-          <w:rFonts w:ascii="Garamond" w:hAnsi="Garamond"/>
-        </w:rPr>
-        <w:t>@Timer-0 17:28:55,620 INFO  [xnio] XNIO Version 3.0.14.GA-redhat-1</w:t>
-      </w:r>
-    </w:p>
-    <w:p>
-      <w:pPr>
-        <w:rPr>
-          <w:rFonts w:ascii="Garamond" w:hAnsi="Garamond"/>
-        </w:rPr>
-      </w:pPr>
-      <w:r>
-        <w:rPr>
-          <w:rFonts w:ascii="Garamond" w:hAnsi="Garamond"/>
-        </w:rPr>
-        <w:t>@Timer-0 17:28:55,623 INFO  [nio] XNIO NIO Implementation Version 3.0.14.GA-redhat-1</w:t>
-      </w:r>
-    </w:p>
-    <w:p>
-      <w:pPr>
-        <w:rPr>
-          <w:rFonts w:ascii="Garamond" w:hAnsi="Garamond"/>
-        </w:rPr>
-      </w:pPr>
-      <w:r>
-        <w:rPr>
-          <w:rFonts w:ascii="Garamond" w:hAnsi="Garamond"/>
-        </w:rPr>
-        <w:t>@Timer-0 17:28:55,634 INFO  [remoting] JBoss Remoting version 3.3.5.Final-redhat-1</w:t>
+        <w:t xml:space="preserve">[fsgapp@ln001xsjdg0003 </w:t>
+      </w:r>
+      <w:proofErr w:type="spellStart"/>
+      <w:proofErr w:type="gramStart"/>
+      <w:r>
+        <w:rPr>
+          <w:rFonts w:ascii="Garamond" w:hAnsi="Garamond"/>
+        </w:rPr>
+        <w:t>etc</w:t>
+      </w:r>
+      <w:proofErr w:type="spellEnd"/>
+      <w:r>
+        <w:rPr>
+          <w:rFonts w:ascii="Garamond" w:hAnsi="Garamond"/>
+        </w:rPr>
+        <w:t>]$</w:t>
+      </w:r>
+      <w:proofErr w:type="gramEnd"/>
+      <w:r>
+        <w:rPr>
+          <w:rFonts w:ascii="Garamond" w:hAnsi="Garamond"/>
+        </w:rPr>
+        <w:t xml:space="preserve"> WARN: can't find jboss-cli.xml. Using default configuration values.</w:t>
+      </w:r>
+    </w:p>
+    <w:p>
+      <w:pPr>
+        <w:rPr>
+          <w:rFonts w:ascii="Garamond" w:hAnsi="Garamond"/>
+        </w:rPr>
+      </w:pPr>
+      <w:r>
+        <w:rPr>
+          <w:rFonts w:ascii="Garamond" w:hAnsi="Garamond"/>
+        </w:rPr>
+        <w:t xml:space="preserve">@Timer-0 17:28:55,620 </w:t>
+      </w:r>
+      <w:proofErr w:type="gramStart"/>
+      <w:r>
+        <w:rPr>
+          <w:rFonts w:ascii="Garamond" w:hAnsi="Garamond"/>
+        </w:rPr>
+        <w:t>INFO  [</w:t>
+      </w:r>
+      <w:proofErr w:type="spellStart"/>
+      <w:proofErr w:type="gramEnd"/>
+      <w:r>
+        <w:rPr>
+          <w:rFonts w:ascii="Garamond" w:hAnsi="Garamond"/>
+        </w:rPr>
+        <w:t>xnio</w:t>
+      </w:r>
+      <w:proofErr w:type="spellEnd"/>
+      <w:r>
+        <w:rPr>
+          <w:rFonts w:ascii="Garamond" w:hAnsi="Garamond"/>
+        </w:rPr>
+        <w:t>] XNIO Version 3.0.14.GA-redhat-1</w:t>
+      </w:r>
+    </w:p>
+    <w:p>
+      <w:pPr>
+        <w:rPr>
+          <w:rFonts w:ascii="Garamond" w:hAnsi="Garamond"/>
+        </w:rPr>
+      </w:pPr>
+      <w:r>
+        <w:rPr>
+          <w:rFonts w:ascii="Garamond" w:hAnsi="Garamond"/>
+        </w:rPr>
+        <w:t xml:space="preserve">@Timer-0 17:28:55,623 </w:t>
+      </w:r>
+      <w:proofErr w:type="gramStart"/>
+      <w:r>
+        <w:rPr>
+          <w:rFonts w:ascii="Garamond" w:hAnsi="Garamond"/>
+        </w:rPr>
+        <w:t>INFO  [</w:t>
+      </w:r>
+      <w:proofErr w:type="spellStart"/>
+      <w:proofErr w:type="gramEnd"/>
+      <w:r>
+        <w:rPr>
+          <w:rFonts w:ascii="Garamond" w:hAnsi="Garamond"/>
+        </w:rPr>
+        <w:t>nio</w:t>
+      </w:r>
+      <w:proofErr w:type="spellEnd"/>
+      <w:r>
+        <w:rPr>
+          <w:rFonts w:ascii="Garamond" w:hAnsi="Garamond"/>
+        </w:rPr>
+        <w:t>] XNIO NIO Implementation Version 3.0.14.GA-redhat-1</w:t>
+      </w:r>
+    </w:p>
+    <w:p>
+      <w:pPr>
+        <w:rPr>
+          <w:rFonts w:ascii="Garamond" w:hAnsi="Garamond"/>
+        </w:rPr>
+      </w:pPr>
+      <w:r>
+        <w:rPr>
+          <w:rFonts w:ascii="Garamond" w:hAnsi="Garamond"/>
+        </w:rPr>
+        <w:t xml:space="preserve">@Timer-0 17:28:55,634 </w:t>
+      </w:r>
+      <w:proofErr w:type="gramStart"/>
+      <w:r>
+        <w:rPr>
+          <w:rFonts w:ascii="Garamond" w:hAnsi="Garamond"/>
+        </w:rPr>
+        <w:t>INFO  [</w:t>
+      </w:r>
+      <w:proofErr w:type="gramEnd"/>
+      <w:r>
+        <w:rPr>
+          <w:rFonts w:ascii="Garamond" w:hAnsi="Garamond"/>
+        </w:rPr>
+        <w:t>remoting] JBoss Remoting version 3.3.5.Final-redhat-1</w:t>
       </w:r>
     </w:p>
     <w:p>
@@ -1503,33 +2428,105 @@
         <w:rPr>
           <w:rFonts w:ascii="Garamond" w:hAnsi="Garamond"/>
         </w:rPr>
-        <w:t>NOMBP2:tmp ovidiu$ @Timer-0 18:37:22,052 INFO  [xnio] XNIO Version 3.0.15.GA-redhat-1</w:t>
-      </w:r>
-    </w:p>
-    <w:p>
-      <w:pPr>
-        <w:rPr>
-          <w:rFonts w:ascii="Garamond" w:hAnsi="Garamond"/>
-        </w:rPr>
-      </w:pPr>
-      <w:r>
-        <w:rPr>
-          <w:rFonts w:ascii="Garamond" w:hAnsi="Garamond"/>
-        </w:rPr>
-        <w:t>@Timer-0 18:37:22,058 INFO  [nio] XNIO NIO Implementation Version 3.0.15.GA-redhat-1</w:t>
-      </w:r>
-    </w:p>
-    <w:p>
-      <w:pPr>
-        <w:rPr>
-          <w:rFonts w:ascii="Garamond" w:hAnsi="Garamond"/>
-        </w:rPr>
-      </w:pPr>
-      <w:r>
-        <w:rPr>
-          <w:rFonts w:ascii="Garamond" w:hAnsi="Garamond"/>
-        </w:rPr>
-        <w:t>@Timer-0 18:37:22,080 INFO  [remoting] JBoss Remoting version 3.3.7.Final-redhat-1</w:t>
+        <w:t xml:space="preserve">NOMBP2:tmp </w:t>
+      </w:r>
+      <w:proofErr w:type="spellStart"/>
+      <w:r>
+        <w:rPr>
+          <w:rFonts w:ascii="Garamond" w:hAnsi="Garamond"/>
+        </w:rPr>
+        <w:t>ovidiu</w:t>
+      </w:r>
+      <w:proofErr w:type="spellEnd"/>
+      <w:r>
+        <w:rPr>
+          <w:rFonts w:ascii="Garamond" w:hAnsi="Garamond"/>
+        </w:rPr>
+        <w:t xml:space="preserve">$ @Timer-0 18:37:22,052 </w:t>
+      </w:r>
+      <w:proofErr w:type="gramStart"/>
+      <w:r>
+        <w:rPr>
+          <w:rFonts w:ascii="Garamond" w:hAnsi="Garamond"/>
+        </w:rPr>
+        <w:t>INFO  [</w:t>
+      </w:r>
+      <w:proofErr w:type="spellStart"/>
+      <w:proofErr w:type="gramEnd"/>
+      <w:r>
+        <w:rPr>
+          <w:rFonts w:ascii="Garamond" w:hAnsi="Garamond"/>
+        </w:rPr>
+        <w:t>xnio</w:t>
+      </w:r>
+      <w:proofErr w:type="spellEnd"/>
+      <w:r>
+        <w:rPr>
+          <w:rFonts w:ascii="Garamond" w:hAnsi="Garamond"/>
+        </w:rPr>
+        <w:t>] XNIO Version 3.0.15.GA-redhat-1</w:t>
+      </w:r>
+    </w:p>
+    <w:p>
+      <w:pPr>
+        <w:rPr>
+          <w:rFonts w:ascii="Garamond" w:hAnsi="Garamond"/>
+        </w:rPr>
+      </w:pPr>
+      <w:r>
+        <w:rPr>
+          <w:rFonts w:ascii="Garamond" w:hAnsi="Garamond"/>
+        </w:rPr>
+        <w:t xml:space="preserve">@Timer-0 18:37:22,058 </w:t>
+      </w:r>
+      <w:proofErr w:type="gramStart"/>
+      <w:r>
+        <w:rPr>
+          <w:rFonts w:ascii="Garamond" w:hAnsi="Garamond"/>
+        </w:rPr>
+        <w:t>INFO  [</w:t>
+      </w:r>
+      <w:proofErr w:type="spellStart"/>
+      <w:proofErr w:type="gramEnd"/>
+      <w:r>
+        <w:rPr>
+          <w:rFonts w:ascii="Garamond" w:hAnsi="Garamond"/>
+        </w:rPr>
+        <w:t>nio</w:t>
+      </w:r>
+      <w:proofErr w:type="spellEnd"/>
+      <w:r>
+        <w:rPr>
+          <w:rFonts w:ascii="Garamond" w:hAnsi="Garamond"/>
+        </w:rPr>
+        <w:t>] XNIO NIO Implementation Version 3.0.15.GA-redhat-1</w:t>
+      </w:r>
+    </w:p>
+    <w:p>
+      <w:pPr>
+        <w:rPr>
+          <w:rFonts w:ascii="Garamond" w:hAnsi="Garamond"/>
+        </w:rPr>
+      </w:pPr>
+      <w:r>
+        <w:rPr>
+          <w:rFonts w:ascii="Garamond" w:hAnsi="Garamond"/>
+        </w:rPr>
+        <w:t xml:space="preserve">@Timer-0 18:37:22,080 </w:t>
+      </w:r>
+      <w:proofErr w:type="gramStart"/>
+      <w:r>
+        <w:rPr>
+          <w:rFonts w:ascii="Garamond" w:hAnsi="Garamond"/>
+        </w:rPr>
+        <w:t>INFO  [</w:t>
+      </w:r>
+      <w:proofErr w:type="gramEnd"/>
+      <w:r>
+        <w:rPr>
+          <w:rFonts w:ascii="Garamond" w:hAnsi="Garamond"/>
+        </w:rPr>
+        <w:t>remoting] JBoss Remoting version 3.3.7.Final-redhat-1</w:t>
       </w:r>
     </w:p>
     <w:p>
@@ -1555,20 +2552,76 @@
         <w:rPr>
           <w:rFonts w:ascii="Garamond" w:hAnsi="Garamond"/>
         </w:rPr>
-        <w:t>* Disconnect the JBossCliMetricSource instances on os-stats shutdown.</w:t>
-      </w:r>
-    </w:p>
-    <w:p>
-      <w:pPr>
-        <w:rPr>
-          <w:rFonts w:ascii="Garamond" w:hAnsi="Garamond"/>
-        </w:rPr>
-      </w:pPr>
-      <w:r>
-        <w:rPr>
-          <w:rFonts w:ascii="Garamond" w:hAnsi="Garamond"/>
-        </w:rPr>
-        <w:t>* &lt;span id="n3jHG32"&gt;'''Support for password externalization'''. Then update [[Os-stats_Metric_Reference#JBoss_CLI_Metrics]] with details.&lt;/span&gt;</w:t>
+        <w:t xml:space="preserve">* Disconnect the </w:t>
+      </w:r>
+      <w:proofErr w:type="spellStart"/>
+      <w:r>
+        <w:rPr>
+          <w:rFonts w:ascii="Garamond" w:hAnsi="Garamond"/>
+        </w:rPr>
+        <w:t>JBossCliMetricSource</w:t>
+      </w:r>
+      <w:proofErr w:type="spellEnd"/>
+      <w:r>
+        <w:rPr>
+          <w:rFonts w:ascii="Garamond" w:hAnsi="Garamond"/>
+        </w:rPr>
+        <w:t xml:space="preserve"> instances on </w:t>
+      </w:r>
+      <w:proofErr w:type="spellStart"/>
+      <w:r>
+        <w:rPr>
+          <w:rFonts w:ascii="Garamond" w:hAnsi="Garamond"/>
+        </w:rPr>
+        <w:t>os</w:t>
+      </w:r>
+      <w:proofErr w:type="spellEnd"/>
+      <w:r>
+        <w:rPr>
+          <w:rFonts w:ascii="Garamond" w:hAnsi="Garamond"/>
+        </w:rPr>
+        <w:t>-stats shutdown.</w:t>
+      </w:r>
+    </w:p>
+    <w:p>
+      <w:pPr>
+        <w:rPr>
+          <w:rFonts w:ascii="Garamond" w:hAnsi="Garamond"/>
+        </w:rPr>
+      </w:pPr>
+      <w:r>
+        <w:rPr>
+          <w:rFonts w:ascii="Garamond" w:hAnsi="Garamond"/>
+        </w:rPr>
+        <w:t>* &lt;span id="n3jHG32"&gt;'''Support for password externalization'''. Then update [[</w:t>
+      </w:r>
+      <w:proofErr w:type="spellStart"/>
+      <w:r>
+        <w:rPr>
+          <w:rFonts w:ascii="Garamond" w:hAnsi="Garamond"/>
+        </w:rPr>
+        <w:t>Os-stats_Metric_Reference#JBoss_CLI_Metrics</w:t>
+      </w:r>
+      <w:proofErr w:type="spellEnd"/>
+      <w:r>
+        <w:rPr>
+          <w:rFonts w:ascii="Garamond" w:hAnsi="Garamond"/>
+        </w:rPr>
+        <w:t xml:space="preserve">]] with </w:t>
+      </w:r>
+      <w:proofErr w:type="gramStart"/>
+      <w:r>
+        <w:rPr>
+          <w:rFonts w:ascii="Garamond" w:hAnsi="Garamond"/>
+        </w:rPr>
+        <w:t>details.&lt;</w:t>
+      </w:r>
+      <w:proofErr w:type="gramEnd"/>
+      <w:r>
+        <w:rPr>
+          <w:rFonts w:ascii="Garamond" w:hAnsi="Garamond"/>
+        </w:rPr>
+        <w:t>/span&gt;</w:t>
       </w:r>
     </w:p>
     <w:p>
@@ -1594,20 +2647,76 @@
         <w:rPr>
           <w:rFonts w:ascii="Garamond" w:hAnsi="Garamond"/>
         </w:rPr>
-        <w:t>* Implement &lt;tt&gt;os-stats --help metrics&lt;/tt&gt; that introspects and displays the list of built-in metrics.</w:t>
-      </w:r>
-    </w:p>
-    <w:p>
-      <w:pPr>
-        <w:rPr>
-          <w:rFonts w:ascii="Garamond" w:hAnsi="Garamond"/>
-        </w:rPr>
-      </w:pPr>
-      <w:r>
-        <w:rPr>
-          <w:rFonts w:ascii="Garamond" w:hAnsi="Garamond"/>
-        </w:rPr>
-        <w:t>* Current OSBase.execute() implementation is naive, implement it correctly.</w:t>
+        <w:t>* Implement &lt;</w:t>
+      </w:r>
+      <w:proofErr w:type="spellStart"/>
+      <w:r>
+        <w:rPr>
+          <w:rFonts w:ascii="Garamond" w:hAnsi="Garamond"/>
+        </w:rPr>
+        <w:t>tt</w:t>
+      </w:r>
+      <w:proofErr w:type="spellEnd"/>
+      <w:r>
+        <w:rPr>
+          <w:rFonts w:ascii="Garamond" w:hAnsi="Garamond"/>
+        </w:rPr>
+        <w:t>&gt;</w:t>
+      </w:r>
+      <w:proofErr w:type="spellStart"/>
+      <w:r>
+        <w:rPr>
+          <w:rFonts w:ascii="Garamond" w:hAnsi="Garamond"/>
+        </w:rPr>
+        <w:t>os</w:t>
+      </w:r>
+      <w:proofErr w:type="spellEnd"/>
+      <w:r>
+        <w:rPr>
+          <w:rFonts w:ascii="Garamond" w:hAnsi="Garamond"/>
+        </w:rPr>
+        <w:t>-stats --help metrics&lt;/</w:t>
+      </w:r>
+      <w:proofErr w:type="spellStart"/>
+      <w:r>
+        <w:rPr>
+          <w:rFonts w:ascii="Garamond" w:hAnsi="Garamond"/>
+        </w:rPr>
+        <w:t>tt</w:t>
+      </w:r>
+      <w:proofErr w:type="spellEnd"/>
+      <w:r>
+        <w:rPr>
+          <w:rFonts w:ascii="Garamond" w:hAnsi="Garamond"/>
+        </w:rPr>
+        <w:t>&gt; that introspects and displays the list of built-in metrics.</w:t>
+      </w:r>
+    </w:p>
+    <w:p>
+      <w:pPr>
+        <w:rPr>
+          <w:rFonts w:ascii="Garamond" w:hAnsi="Garamond"/>
+        </w:rPr>
+      </w:pPr>
+      <w:r>
+        <w:rPr>
+          <w:rFonts w:ascii="Garamond" w:hAnsi="Garamond"/>
+        </w:rPr>
+        <w:t xml:space="preserve">* Current </w:t>
+      </w:r>
+      <w:proofErr w:type="spellStart"/>
+      <w:r>
+        <w:rPr>
+          <w:rFonts w:ascii="Garamond" w:hAnsi="Garamond"/>
+        </w:rPr>
+        <w:t>OSBase.execute</w:t>
+      </w:r>
+      <w:proofErr w:type="spellEnd"/>
+      <w:r>
+        <w:rPr>
+          <w:rFonts w:ascii="Garamond" w:hAnsi="Garamond"/>
+        </w:rPr>
+        <w:t>() implementation is naive, implement it correctly.</w:t>
       </w:r>
     </w:p>
     <w:p>

--- a/doc/DataBot TODO.docx
+++ b/doc/DataBot TODO.docx
@@ -67,113 +67,23 @@
         </w:numPr>
         <w:rPr>
           <w:rFonts w:ascii="Garamond" w:hAnsi="Garamond"/>
+        </w:rPr>
+      </w:pPr>
+      <w:r>
+        <w:rPr>
+          <w:rFonts w:ascii="Garamond" w:hAnsi="Garamond"/>
+        </w:rPr>
+        <w:t>Add a “max executions” configuration element. The internal machinery is already implemented.</w:t>
+      </w:r>
+      <w:bookmarkStart w:id="0" w:name="_GoBack"/>
+      <w:bookmarkEnd w:id="0"/>
+    </w:p>
+    <w:p>
+      <w:pPr>
+        <w:pStyle w:val="ListParagraph"/>
+        <w:rPr>
+          <w:rFonts w:ascii="Garamond" w:hAnsi="Garamond"/>
           <w:color w:val="FF0000"/>
-        </w:rPr>
-      </w:pPr>
-      <w:bookmarkStart w:id="0" w:name="_GoBack"/>
-      <w:r>
-        <w:rPr>
-          <w:rFonts w:ascii="Garamond" w:hAnsi="Garamond"/>
-          <w:color w:val="FF0000"/>
-        </w:rPr>
-        <w:t>Consolidate all CSV support in events-</w:t>
-      </w:r>
-      <w:proofErr w:type="spellStart"/>
-      <w:r>
-        <w:rPr>
-          <w:rFonts w:ascii="Garamond" w:hAnsi="Garamond"/>
-          <w:color w:val="FF0000"/>
-        </w:rPr>
-        <w:t>api</w:t>
-      </w:r>
-      <w:proofErr w:type="spellEnd"/>
-      <w:r>
-        <w:rPr>
-          <w:rFonts w:ascii="Garamond" w:hAnsi="Garamond"/>
-          <w:color w:val="FF0000"/>
-        </w:rPr>
-        <w:t xml:space="preserve"> and events-core and fix the current defect that breaks output for “</w:t>
-      </w:r>
-      <w:proofErr w:type="spellStart"/>
-      <w:proofErr w:type="gramStart"/>
-      <w:r>
-        <w:rPr>
-          <w:rFonts w:ascii="Garamond" w:hAnsi="Garamond"/>
-          <w:color w:val="FF0000"/>
-        </w:rPr>
-        <w:t>test.domain</w:t>
-      </w:r>
-      <w:proofErr w:type="gramEnd"/>
-      <w:r>
-        <w:rPr>
-          <w:rFonts w:ascii="Garamond" w:hAnsi="Garamond"/>
-          <w:color w:val="FF0000"/>
-        </w:rPr>
-        <w:t>:service</w:t>
-      </w:r>
-      <w:proofErr w:type="spellEnd"/>
-      <w:r>
-        <w:rPr>
-          <w:rFonts w:ascii="Garamond" w:hAnsi="Garamond"/>
-          <w:color w:val="FF0000"/>
-        </w:rPr>
-        <w:t>=</w:t>
-      </w:r>
-      <w:proofErr w:type="spellStart"/>
-      <w:r>
-        <w:rPr>
-          <w:rFonts w:ascii="Garamond" w:hAnsi="Garamond"/>
-          <w:color w:val="FF0000"/>
-        </w:rPr>
-        <w:t>Mock,something</w:t>
-      </w:r>
-      <w:proofErr w:type="spellEnd"/>
-      <w:r>
-        <w:rPr>
-          <w:rFonts w:ascii="Garamond" w:hAnsi="Garamond"/>
-          <w:color w:val="FF0000"/>
-        </w:rPr>
-        <w:t>=</w:t>
-      </w:r>
-      <w:proofErr w:type="spellStart"/>
-      <w:r>
-        <w:rPr>
-          <w:rFonts w:ascii="Garamond" w:hAnsi="Garamond"/>
-          <w:color w:val="FF0000"/>
-        </w:rPr>
-        <w:t>somethingelse</w:t>
-      </w:r>
-      <w:proofErr w:type="spellEnd"/>
-      <w:r>
-        <w:rPr>
-          <w:rFonts w:ascii="Garamond" w:hAnsi="Garamond"/>
-          <w:color w:val="FF0000"/>
-        </w:rPr>
-        <w:t>/</w:t>
-      </w:r>
-      <w:proofErr w:type="spellStart"/>
-      <w:r>
-        <w:rPr>
-          <w:rFonts w:ascii="Garamond" w:hAnsi="Garamond"/>
-          <w:color w:val="FF0000"/>
-        </w:rPr>
-        <w:t>TestAttribute</w:t>
-      </w:r>
-      <w:proofErr w:type="spellEnd"/>
-      <w:r>
-        <w:rPr>
-          <w:rFonts w:ascii="Garamond" w:hAnsi="Garamond"/>
-          <w:color w:val="FF0000"/>
-        </w:rPr>
-        <w:t>” field. The comma and the “.” should be enclosed in quotes. Then go to below:</w:t>
-      </w:r>
-    </w:p>
-    <w:bookmarkEnd w:id="0"/>
-    <w:p>
-      <w:pPr>
-        <w:pStyle w:val="ListParagraph"/>
-        <w:rPr>
-          <w:rFonts w:ascii="Garamond" w:hAnsi="Garamond"/>
         </w:rPr>
       </w:pPr>
     </w:p>
@@ -186,6 +96,174 @@
         </w:numPr>
         <w:rPr>
           <w:rFonts w:ascii="Garamond" w:hAnsi="Garamond"/>
+          <w:color w:val="FF0000"/>
+        </w:rPr>
+      </w:pPr>
+      <w:r>
+        <w:rPr>
+          <w:rFonts w:ascii="Garamond" w:hAnsi="Garamond"/>
+        </w:rPr>
+        <w:t xml:space="preserve">Investigate </w:t>
+      </w:r>
+      <w:r>
+        <w:rPr>
+          <w:rFonts w:ascii="Garamond" w:hAnsi="Garamond"/>
+        </w:rPr>
+        <w:t>projects/</w:t>
+      </w:r>
+      <w:r>
+        <w:rPr>
+          <w:rFonts w:ascii="Garamond" w:hAnsi="Garamond"/>
+        </w:rPr>
+        <w:t xml:space="preserve">events-agent and consolidate with </w:t>
+      </w:r>
+      <w:proofErr w:type="spellStart"/>
+      <w:r>
+        <w:rPr>
+          <w:rFonts w:ascii="Garamond" w:hAnsi="Garamond"/>
+        </w:rPr>
+        <w:t>DataBot</w:t>
+      </w:r>
+      <w:proofErr w:type="spellEnd"/>
+      <w:r>
+        <w:rPr>
+          <w:rFonts w:ascii="Garamond" w:hAnsi="Garamond"/>
+        </w:rPr>
+        <w:t>, if possible. Get rid of events-agent.</w:t>
+      </w:r>
+      <w:r>
+        <w:rPr>
+          <w:rFonts w:ascii="Garamond" w:hAnsi="Garamond"/>
+        </w:rPr>
+        <w:br/>
+      </w:r>
+    </w:p>
+    <w:p>
+      <w:pPr>
+        <w:pStyle w:val="ListParagraph"/>
+        <w:numPr>
+          <w:ilvl w:val="0"/>
+          <w:numId w:val="3"/>
+        </w:numPr>
+        <w:rPr>
+          <w:rFonts w:ascii="Garamond" w:hAnsi="Garamond"/>
+          <w:color w:val="FF0000"/>
+        </w:rPr>
+      </w:pPr>
+      <w:r>
+        <w:rPr>
+          <w:rFonts w:ascii="Garamond" w:hAnsi="Garamond"/>
+          <w:color w:val="FF0000"/>
+        </w:rPr>
+        <w:t>Consolidate all CSV support in events-</w:t>
+      </w:r>
+      <w:proofErr w:type="spellStart"/>
+      <w:r>
+        <w:rPr>
+          <w:rFonts w:ascii="Garamond" w:hAnsi="Garamond"/>
+          <w:color w:val="FF0000"/>
+        </w:rPr>
+        <w:t>api</w:t>
+      </w:r>
+      <w:proofErr w:type="spellEnd"/>
+      <w:r>
+        <w:rPr>
+          <w:rFonts w:ascii="Garamond" w:hAnsi="Garamond"/>
+          <w:color w:val="FF0000"/>
+        </w:rPr>
+        <w:t xml:space="preserve"> and events-core and fix the current defect that breaks output for “</w:t>
+      </w:r>
+      <w:proofErr w:type="spellStart"/>
+      <w:proofErr w:type="gramStart"/>
+      <w:r>
+        <w:rPr>
+          <w:rFonts w:ascii="Garamond" w:hAnsi="Garamond"/>
+          <w:color w:val="FF0000"/>
+        </w:rPr>
+        <w:t>test.domain</w:t>
+      </w:r>
+      <w:proofErr w:type="gramEnd"/>
+      <w:r>
+        <w:rPr>
+          <w:rFonts w:ascii="Garamond" w:hAnsi="Garamond"/>
+          <w:color w:val="FF0000"/>
+        </w:rPr>
+        <w:t>:service</w:t>
+      </w:r>
+      <w:proofErr w:type="spellEnd"/>
+      <w:r>
+        <w:rPr>
+          <w:rFonts w:ascii="Garamond" w:hAnsi="Garamond"/>
+          <w:color w:val="FF0000"/>
+        </w:rPr>
+        <w:t>=</w:t>
+      </w:r>
+      <w:proofErr w:type="spellStart"/>
+      <w:r>
+        <w:rPr>
+          <w:rFonts w:ascii="Garamond" w:hAnsi="Garamond"/>
+          <w:color w:val="FF0000"/>
+        </w:rPr>
+        <w:t>Mock,something</w:t>
+      </w:r>
+      <w:proofErr w:type="spellEnd"/>
+      <w:r>
+        <w:rPr>
+          <w:rFonts w:ascii="Garamond" w:hAnsi="Garamond"/>
+          <w:color w:val="FF0000"/>
+        </w:rPr>
+        <w:t>=</w:t>
+      </w:r>
+      <w:proofErr w:type="spellStart"/>
+      <w:r>
+        <w:rPr>
+          <w:rFonts w:ascii="Garamond" w:hAnsi="Garamond"/>
+          <w:color w:val="FF0000"/>
+        </w:rPr>
+        <w:t>somethingelse</w:t>
+      </w:r>
+      <w:proofErr w:type="spellEnd"/>
+      <w:r>
+        <w:rPr>
+          <w:rFonts w:ascii="Garamond" w:hAnsi="Garamond"/>
+          <w:color w:val="FF0000"/>
+        </w:rPr>
+        <w:t>/</w:t>
+      </w:r>
+      <w:proofErr w:type="spellStart"/>
+      <w:r>
+        <w:rPr>
+          <w:rFonts w:ascii="Garamond" w:hAnsi="Garamond"/>
+          <w:color w:val="FF0000"/>
+        </w:rPr>
+        <w:t>TestAttribute</w:t>
+      </w:r>
+      <w:proofErr w:type="spellEnd"/>
+      <w:r>
+        <w:rPr>
+          <w:rFonts w:ascii="Garamond" w:hAnsi="Garamond"/>
+          <w:color w:val="FF0000"/>
+        </w:rPr>
+        <w:t>” field. The comma and the “.” should be enclosed in quotes. Then go to below:</w:t>
+      </w:r>
+    </w:p>
+    <w:p>
+      <w:pPr>
+        <w:pStyle w:val="ListParagraph"/>
+        <w:rPr>
+          <w:rFonts w:ascii="Garamond" w:hAnsi="Garamond"/>
+        </w:rPr>
+      </w:pPr>
+    </w:p>
+    <w:p>
+      <w:pPr>
+        <w:pStyle w:val="ListParagraph"/>
+        <w:numPr>
+          <w:ilvl w:val="0"/>
+          <w:numId w:val="3"/>
+        </w:numPr>
+        <w:rPr>
+          <w:rFonts w:ascii="Garamond" w:hAnsi="Garamond"/>
         </w:rPr>
       </w:pPr>
       <w:r>
@@ -725,6 +803,7 @@
         <w:rPr>
           <w:rFonts w:ascii="Garamond" w:hAnsi="Garamond"/>
         </w:rPr>
+        <w:lastRenderedPageBreak/>
         <w:br/>
         <w:t>with ~/</w:t>
       </w:r>
@@ -820,7 +899,6 @@
         <w:rPr>
           <w:rFonts w:ascii="Garamond" w:hAnsi="Garamond"/>
         </w:rPr>
-        <w:lastRenderedPageBreak/>
         <w:t>Find the best way to express JBoss metrics</w:t>
       </w:r>
     </w:p>

--- a/doc/DataBot TODO.docx
+++ b/doc/DataBot TODO.docx
@@ -9,7 +9,6 @@
           <w:rFonts w:ascii="Garamond" w:hAnsi="Garamond"/>
         </w:rPr>
       </w:pPr>
-      <w:proofErr w:type="spellStart"/>
       <w:r>
         <w:rPr>
           <w:rFonts w:ascii="Garamond" w:hAnsi="Garamond"/>
@@ -32,14 +31,7 @@
         <w:rPr>
           <w:rFonts w:ascii="Garamond" w:hAnsi="Garamond"/>
         </w:rPr>
-        <w:t>ot</w:t>
-      </w:r>
-      <w:proofErr w:type="spellEnd"/>
-      <w:r>
-        <w:rPr>
-          <w:rFonts w:ascii="Garamond" w:hAnsi="Garamond"/>
-        </w:rPr>
-        <w:t xml:space="preserve"> TODO</w:t>
+        <w:t>ot TODO</w:t>
       </w:r>
     </w:p>
     <w:p>
@@ -73,19 +65,34 @@
         <w:rPr>
           <w:rFonts w:ascii="Garamond" w:hAnsi="Garamond"/>
         </w:rPr>
-        <w:t>Add a “max executions” configuration element. The internal machinery is already implemented.</w:t>
+        <w:t>DataBot does not exit after just one execution. Investigate the state of the threads and figure out who keeps it running. This is after making the stream consumer threads daemons.</w:t>
+      </w:r>
+      <w:r>
+        <w:rPr>
+          <w:rFonts w:ascii="Garamond" w:hAnsi="Garamond"/>
+        </w:rPr>
+        <w:t xml:space="preserve"> To replicate: run a data collection sweep with “</w:t>
+      </w:r>
+      <w:r>
+        <w:rPr>
+          <w:rFonts w:ascii="Garamond" w:hAnsi="Garamond"/>
+        </w:rPr>
+        <w:t>sampling.interval: 0</w:t>
+      </w:r>
+      <w:r>
+        <w:rPr>
+          <w:rFonts w:ascii="Garamond" w:hAnsi="Garamond"/>
+        </w:rPr>
+        <w:t>”.</w:t>
       </w:r>
       <w:bookmarkStart w:id="0" w:name="_GoBack"/>
       <w:bookmarkEnd w:id="0"/>
-    </w:p>
-    <w:p>
-      <w:pPr>
-        <w:pStyle w:val="ListParagraph"/>
-        <w:rPr>
-          <w:rFonts w:ascii="Garamond" w:hAnsi="Garamond"/>
-          <w:color w:val="FF0000"/>
-        </w:rPr>
-      </w:pPr>
+      <w:r>
+        <w:rPr>
+          <w:rFonts w:ascii="Garamond" w:hAnsi="Garamond"/>
+        </w:rPr>
+        <w:br/>
+      </w:r>
     </w:p>
     <w:p>
       <w:pPr>
@@ -96,47 +103,23 @@
         </w:numPr>
         <w:rPr>
           <w:rFonts w:ascii="Garamond" w:hAnsi="Garamond"/>
+        </w:rPr>
+      </w:pPr>
+      <w:r>
+        <w:rPr>
+          <w:rFonts w:ascii="Garamond" w:hAnsi="Garamond"/>
+        </w:rPr>
+        <w:t>Add a “max executions” configuration element. The internal machinery is already implemented.</w:t>
+      </w:r>
+    </w:p>
+    <w:p>
+      <w:pPr>
+        <w:pStyle w:val="ListParagraph"/>
+        <w:rPr>
+          <w:rFonts w:ascii="Garamond" w:hAnsi="Garamond"/>
           <w:color w:val="FF0000"/>
         </w:rPr>
       </w:pPr>
-      <w:r>
-        <w:rPr>
-          <w:rFonts w:ascii="Garamond" w:hAnsi="Garamond"/>
-        </w:rPr>
-        <w:t xml:space="preserve">Investigate </w:t>
-      </w:r>
-      <w:r>
-        <w:rPr>
-          <w:rFonts w:ascii="Garamond" w:hAnsi="Garamond"/>
-        </w:rPr>
-        <w:t>projects/</w:t>
-      </w:r>
-      <w:r>
-        <w:rPr>
-          <w:rFonts w:ascii="Garamond" w:hAnsi="Garamond"/>
-        </w:rPr>
-        <w:t xml:space="preserve">events-agent and consolidate with </w:t>
-      </w:r>
-      <w:proofErr w:type="spellStart"/>
-      <w:r>
-        <w:rPr>
-          <w:rFonts w:ascii="Garamond" w:hAnsi="Garamond"/>
-        </w:rPr>
-        <w:t>DataBot</w:t>
-      </w:r>
-      <w:proofErr w:type="spellEnd"/>
-      <w:r>
-        <w:rPr>
-          <w:rFonts w:ascii="Garamond" w:hAnsi="Garamond"/>
-        </w:rPr>
-        <w:t>, if possible. Get rid of events-agent.</w:t>
-      </w:r>
-      <w:r>
-        <w:rPr>
-          <w:rFonts w:ascii="Garamond" w:hAnsi="Garamond"/>
-        </w:rPr>
-        <w:br/>
-      </w:r>
     </w:p>
     <w:p>
       <w:pPr>
@@ -153,107 +136,27 @@
       <w:r>
         <w:rPr>
           <w:rFonts w:ascii="Garamond" w:hAnsi="Garamond"/>
-          <w:color w:val="FF0000"/>
-        </w:rPr>
-        <w:t>Consolidate all CSV support in events-</w:t>
-      </w:r>
-      <w:proofErr w:type="spellStart"/>
-      <w:r>
-        <w:rPr>
-          <w:rFonts w:ascii="Garamond" w:hAnsi="Garamond"/>
-          <w:color w:val="FF0000"/>
-        </w:rPr>
-        <w:t>api</w:t>
-      </w:r>
-      <w:proofErr w:type="spellEnd"/>
-      <w:r>
-        <w:rPr>
-          <w:rFonts w:ascii="Garamond" w:hAnsi="Garamond"/>
-          <w:color w:val="FF0000"/>
-        </w:rPr>
-        <w:t xml:space="preserve"> and events-core and fix the current defect that breaks output for “</w:t>
-      </w:r>
-      <w:proofErr w:type="spellStart"/>
-      <w:proofErr w:type="gramStart"/>
-      <w:r>
-        <w:rPr>
-          <w:rFonts w:ascii="Garamond" w:hAnsi="Garamond"/>
-          <w:color w:val="FF0000"/>
-        </w:rPr>
-        <w:t>test.domain</w:t>
-      </w:r>
-      <w:proofErr w:type="gramEnd"/>
-      <w:r>
-        <w:rPr>
-          <w:rFonts w:ascii="Garamond" w:hAnsi="Garamond"/>
-          <w:color w:val="FF0000"/>
-        </w:rPr>
-        <w:t>:service</w:t>
-      </w:r>
-      <w:proofErr w:type="spellEnd"/>
-      <w:r>
-        <w:rPr>
-          <w:rFonts w:ascii="Garamond" w:hAnsi="Garamond"/>
-          <w:color w:val="FF0000"/>
-        </w:rPr>
-        <w:t>=</w:t>
-      </w:r>
-      <w:proofErr w:type="spellStart"/>
-      <w:r>
-        <w:rPr>
-          <w:rFonts w:ascii="Garamond" w:hAnsi="Garamond"/>
-          <w:color w:val="FF0000"/>
-        </w:rPr>
-        <w:t>Mock,something</w:t>
-      </w:r>
-      <w:proofErr w:type="spellEnd"/>
-      <w:r>
-        <w:rPr>
-          <w:rFonts w:ascii="Garamond" w:hAnsi="Garamond"/>
-          <w:color w:val="FF0000"/>
-        </w:rPr>
-        <w:t>=</w:t>
-      </w:r>
-      <w:proofErr w:type="spellStart"/>
-      <w:r>
-        <w:rPr>
-          <w:rFonts w:ascii="Garamond" w:hAnsi="Garamond"/>
-          <w:color w:val="FF0000"/>
-        </w:rPr>
-        <w:t>somethingelse</w:t>
-      </w:r>
-      <w:proofErr w:type="spellEnd"/>
-      <w:r>
-        <w:rPr>
-          <w:rFonts w:ascii="Garamond" w:hAnsi="Garamond"/>
-          <w:color w:val="FF0000"/>
-        </w:rPr>
-        <w:t>/</w:t>
-      </w:r>
-      <w:proofErr w:type="spellStart"/>
-      <w:r>
-        <w:rPr>
-          <w:rFonts w:ascii="Garamond" w:hAnsi="Garamond"/>
-          <w:color w:val="FF0000"/>
-        </w:rPr>
-        <w:t>TestAttribute</w:t>
-      </w:r>
-      <w:proofErr w:type="spellEnd"/>
-      <w:r>
-        <w:rPr>
-          <w:rFonts w:ascii="Garamond" w:hAnsi="Garamond"/>
-          <w:color w:val="FF0000"/>
-        </w:rPr>
-        <w:t>” field. The comma and the “.” should be enclosed in quotes. Then go to below:</w:t>
-      </w:r>
-    </w:p>
-    <w:p>
-      <w:pPr>
-        <w:pStyle w:val="ListParagraph"/>
-        <w:rPr>
-          <w:rFonts w:ascii="Garamond" w:hAnsi="Garamond"/>
-        </w:rPr>
-      </w:pPr>
+        </w:rPr>
+        <w:t xml:space="preserve">Investigate </w:t>
+      </w:r>
+      <w:r>
+        <w:rPr>
+          <w:rFonts w:ascii="Garamond" w:hAnsi="Garamond"/>
+        </w:rPr>
+        <w:t>projects/</w:t>
+      </w:r>
+      <w:r>
+        <w:rPr>
+          <w:rFonts w:ascii="Garamond" w:hAnsi="Garamond"/>
+        </w:rPr>
+        <w:t>events-agent and consolidate with DataBot, if possible. Get rid of events-agent.</w:t>
+      </w:r>
+      <w:r>
+        <w:rPr>
+          <w:rFonts w:ascii="Garamond" w:hAnsi="Garamond"/>
+        </w:rPr>
+        <w:br/>
+      </w:r>
     </w:p>
     <w:p>
       <w:pPr>
@@ -264,6 +167,34 @@
         </w:numPr>
         <w:rPr>
           <w:rFonts w:ascii="Garamond" w:hAnsi="Garamond"/>
+          <w:color w:val="FF0000"/>
+        </w:rPr>
+      </w:pPr>
+      <w:r>
+        <w:rPr>
+          <w:rFonts w:ascii="Garamond" w:hAnsi="Garamond"/>
+          <w:color w:val="FF0000"/>
+        </w:rPr>
+        <w:t>Consolidate all CSV support in events-api and events-core and fix the current defect that breaks output for “test.domain:service=Mock,something=somethingelse/TestAttribute” field. The comma and the “.” should be enclosed in quotes. Then go to below:</w:t>
+      </w:r>
+    </w:p>
+    <w:p>
+      <w:pPr>
+        <w:pStyle w:val="ListParagraph"/>
+        <w:rPr>
+          <w:rFonts w:ascii="Garamond" w:hAnsi="Garamond"/>
+        </w:rPr>
+      </w:pPr>
+    </w:p>
+    <w:p>
+      <w:pPr>
+        <w:pStyle w:val="ListParagraph"/>
+        <w:numPr>
+          <w:ilvl w:val="0"/>
+          <w:numId w:val="3"/>
+        </w:numPr>
+        <w:rPr>
+          <w:rFonts w:ascii="Garamond" w:hAnsi="Garamond"/>
         </w:rPr>
       </w:pPr>
       <w:r>
@@ -282,21 +213,7 @@
         <w:rPr>
           <w:rFonts w:ascii="Garamond" w:hAnsi="Garamond"/>
         </w:rPr>
-        <w:t xml:space="preserve">cal JBoss over JMX from </w:t>
-      </w:r>
-      <w:proofErr w:type="spellStart"/>
-      <w:r>
-        <w:rPr>
-          <w:rFonts w:ascii="Garamond" w:hAnsi="Garamond"/>
-        </w:rPr>
-        <w:t>databot</w:t>
-      </w:r>
-      <w:proofErr w:type="spellEnd"/>
-      <w:r>
-        <w:rPr>
-          <w:rFonts w:ascii="Garamond" w:hAnsi="Garamond"/>
-        </w:rPr>
-        <w:t>, and get correct CSV output.</w:t>
+        <w:t>cal JBoss over JMX from databot, and get correct CSV output.</w:t>
       </w:r>
     </w:p>
     <w:p>
@@ -357,23 +274,7 @@
           <w:rFonts w:ascii="Garamond" w:hAnsi="Garamond"/>
           <w:b/>
         </w:rPr>
-        <w:t xml:space="preserve">Environment Variable Support in configuration file </w:t>
-      </w:r>
-      <w:proofErr w:type="spellStart"/>
-      <w:r>
-        <w:rPr>
-          <w:rFonts w:ascii="Garamond" w:hAnsi="Garamond"/>
-          <w:b/>
-        </w:rPr>
-        <w:t>classpaths</w:t>
-      </w:r>
-      <w:proofErr w:type="spellEnd"/>
-      <w:r>
-        <w:rPr>
-          <w:rFonts w:ascii="Garamond" w:hAnsi="Garamond"/>
-          <w:b/>
-        </w:rPr>
-        <w:t>.</w:t>
+        <w:t>Environment Variable Support in configuration file classpaths.</w:t>
       </w:r>
       <w:r>
         <w:rPr>
@@ -451,21 +352,7 @@
         <w:rPr>
           <w:rFonts w:ascii="Garamond" w:hAnsi="Garamond"/>
         </w:rPr>
-        <w:t xml:space="preserve">If using JBoss controllers as metric sources, </w:t>
-      </w:r>
-      <w:proofErr w:type="spellStart"/>
-      <w:r>
-        <w:rPr>
-          <w:rFonts w:ascii="Garamond" w:hAnsi="Garamond"/>
-        </w:rPr>
-        <w:t>databot</w:t>
-      </w:r>
-      <w:proofErr w:type="spellEnd"/>
-      <w:r>
-        <w:rPr>
-          <w:rFonts w:ascii="Garamond" w:hAnsi="Garamond"/>
-        </w:rPr>
-        <w:t xml:space="preserve"> is sensitive to the value of JBOSS_HOME. Investigate why is that and fix.</w:t>
+        <w:t>If using JBoss controllers as metric sources, databot is sensitive to the value of JBOSS_HOME. Investigate why is that and fix.</w:t>
       </w:r>
     </w:p>
     <w:p>
@@ -510,21 +397,7 @@
         <w:rPr>
           <w:rFonts w:ascii="Garamond" w:hAnsi="Garamond"/>
         </w:rPr>
-        <w:t xml:space="preserve">. -f should also send the results to </w:t>
-      </w:r>
-      <w:proofErr w:type="spellStart"/>
-      <w:r>
-        <w:rPr>
-          <w:rFonts w:ascii="Garamond" w:hAnsi="Garamond"/>
-        </w:rPr>
-        <w:t>stdout</w:t>
-      </w:r>
-      <w:proofErr w:type="spellEnd"/>
-      <w:r>
-        <w:rPr>
-          <w:rFonts w:ascii="Garamond" w:hAnsi="Garamond"/>
-        </w:rPr>
-        <w:t xml:space="preserve"> and avoid creating the CSV file. Currently it does not.</w:t>
+        <w:t>. -f should also send the results to stdout and avoid creating the CSV file. Currently it does not.</w:t>
       </w:r>
     </w:p>
     <w:p>
@@ -570,21 +443,7 @@
         <w:rPr>
           <w:rFonts w:ascii="Garamond" w:hAnsi="Garamond"/>
         </w:rPr>
-        <w:t xml:space="preserve">. Currently the JBoss CLI client sends this to </w:t>
-      </w:r>
-      <w:proofErr w:type="spellStart"/>
-      <w:r>
-        <w:rPr>
-          <w:rFonts w:ascii="Garamond" w:hAnsi="Garamond"/>
-        </w:rPr>
-        <w:t>stdout</w:t>
-      </w:r>
-      <w:proofErr w:type="spellEnd"/>
-      <w:r>
-        <w:rPr>
-          <w:rFonts w:ascii="Garamond" w:hAnsi="Garamond"/>
-        </w:rPr>
-        <w:t>. Make it not to, or at least to send it to file only:</w:t>
+        <w:t>. Currently the JBoss CLI client sends this to stdout. Make it not to, or at least to send it to file only:</w:t>
       </w:r>
       <w:r>
         <w:rPr>
@@ -612,27 +471,11 @@
           <w:rFonts w:ascii="Garamond" w:hAnsi="Garamond"/>
         </w:rPr>
       </w:pPr>
-      <w:proofErr w:type="gramStart"/>
-      <w:r>
-        <w:rPr>
-          <w:rFonts w:ascii="Garamond" w:hAnsi="Garamond"/>
-        </w:rPr>
-        <w:t xml:space="preserve">INFO  </w:t>
-      </w:r>
-      <w:proofErr w:type="spellStart"/>
-      <w:r>
-        <w:rPr>
-          <w:rFonts w:ascii="Garamond" w:hAnsi="Garamond"/>
-        </w:rPr>
-        <w:t>xnio</w:t>
-      </w:r>
-      <w:proofErr w:type="spellEnd"/>
-      <w:proofErr w:type="gramEnd"/>
-      <w:r>
-        <w:rPr>
-          <w:rFonts w:ascii="Garamond" w:hAnsi="Garamond"/>
-        </w:rPr>
-        <w:t>: XNIO Version 3.0.16.GA-redhat-1</w:t>
+      <w:r>
+        <w:rPr>
+          <w:rFonts w:ascii="Garamond" w:hAnsi="Garamond"/>
+        </w:rPr>
+        <w:t>INFO  xnio: XNIO Version 3.0.16.GA-redhat-1</w:t>
       </w:r>
     </w:p>
     <w:p>
@@ -642,27 +485,11 @@
           <w:rFonts w:ascii="Garamond" w:hAnsi="Garamond"/>
         </w:rPr>
       </w:pPr>
-      <w:proofErr w:type="gramStart"/>
-      <w:r>
-        <w:rPr>
-          <w:rFonts w:ascii="Garamond" w:hAnsi="Garamond"/>
-        </w:rPr>
-        <w:t xml:space="preserve">INFO  </w:t>
-      </w:r>
-      <w:proofErr w:type="spellStart"/>
-      <w:r>
-        <w:rPr>
-          <w:rFonts w:ascii="Garamond" w:hAnsi="Garamond"/>
-        </w:rPr>
-        <w:t>nio</w:t>
-      </w:r>
-      <w:proofErr w:type="spellEnd"/>
-      <w:proofErr w:type="gramEnd"/>
-      <w:r>
-        <w:rPr>
-          <w:rFonts w:ascii="Garamond" w:hAnsi="Garamond"/>
-        </w:rPr>
-        <w:t>: XNIO NIO Implementation Version 3.0.16.GA-redhat-1</w:t>
+      <w:r>
+        <w:rPr>
+          <w:rFonts w:ascii="Garamond" w:hAnsi="Garamond"/>
+        </w:rPr>
+        <w:t>INFO  nio: XNIO NIO Implementation Version 3.0.16.GA-redhat-1</w:t>
       </w:r>
     </w:p>
     <w:p>
@@ -672,19 +499,11 @@
           <w:rFonts w:ascii="Garamond" w:hAnsi="Garamond"/>
         </w:rPr>
       </w:pPr>
-      <w:proofErr w:type="gramStart"/>
-      <w:r>
-        <w:rPr>
-          <w:rFonts w:ascii="Garamond" w:hAnsi="Garamond"/>
-        </w:rPr>
-        <w:t>INFO  remoting</w:t>
-      </w:r>
-      <w:proofErr w:type="gramEnd"/>
-      <w:r>
-        <w:rPr>
-          <w:rFonts w:ascii="Garamond" w:hAnsi="Garamond"/>
-        </w:rPr>
-        <w:t>: JBoss Remoting version 3.3.9.Final-redhat-1</w:t>
+      <w:r>
+        <w:rPr>
+          <w:rFonts w:ascii="Garamond" w:hAnsi="Garamond"/>
+        </w:rPr>
+        <w:t>INFO  remoting: JBoss Remoting version 3.3.9.Final-redhat-1</w:t>
       </w:r>
     </w:p>
     <w:p>
@@ -757,6 +576,7 @@
         <w:rPr>
           <w:rFonts w:ascii="Garamond" w:hAnsi="Garamond"/>
         </w:rPr>
+        <w:lastRenderedPageBreak/>
         <w:t>Test JMX with:</w:t>
       </w:r>
       <w:r>
@@ -771,64 +591,31 @@
         </w:rPr>
         <w:br/>
       </w:r>
-      <w:proofErr w:type="spellStart"/>
-      <w:r>
-        <w:rPr>
-          <w:rFonts w:ascii="Garamond" w:hAnsi="Garamond"/>
-        </w:rPr>
-        <w:t>databot</w:t>
-      </w:r>
-      <w:proofErr w:type="spellEnd"/>
-      <w:r>
-        <w:rPr>
-          <w:rFonts w:ascii="Garamond" w:hAnsi="Garamond"/>
-        </w:rPr>
-        <w:t xml:space="preserve"> -f -v -c ./</w:t>
-      </w:r>
-      <w:proofErr w:type="spellStart"/>
+      <w:r>
+        <w:rPr>
+          <w:rFonts w:ascii="Garamond" w:hAnsi="Garamond"/>
+        </w:rPr>
+        <w:t>databot -f -v -c ./databot.yml</w:t>
+      </w:r>
+      <w:r>
+        <w:rPr>
+          <w:rFonts w:ascii="Garamond" w:hAnsi="Garamond"/>
+        </w:rPr>
+        <w:br/>
+      </w:r>
+      <w:r>
+        <w:rPr>
+          <w:rFonts w:ascii="Garamond" w:hAnsi="Garamond"/>
+        </w:rPr>
+        <w:br/>
+        <w:t>with ~/tmp/</w:t>
+      </w:r>
       <w:r>
         <w:rPr>
           <w:rFonts w:ascii="Garamond" w:hAnsi="Garamond"/>
         </w:rPr>
         <w:t>databot.yml</w:t>
       </w:r>
-      <w:proofErr w:type="spellEnd"/>
-      <w:r>
-        <w:rPr>
-          <w:rFonts w:ascii="Garamond" w:hAnsi="Garamond"/>
-        </w:rPr>
-        <w:br/>
-      </w:r>
-      <w:r>
-        <w:rPr>
-          <w:rFonts w:ascii="Garamond" w:hAnsi="Garamond"/>
-        </w:rPr>
-        <w:lastRenderedPageBreak/>
-        <w:br/>
-        <w:t>with ~/</w:t>
-      </w:r>
-      <w:proofErr w:type="spellStart"/>
-      <w:r>
-        <w:rPr>
-          <w:rFonts w:ascii="Garamond" w:hAnsi="Garamond"/>
-        </w:rPr>
-        <w:t>tmp</w:t>
-      </w:r>
-      <w:proofErr w:type="spellEnd"/>
-      <w:r>
-        <w:rPr>
-          <w:rFonts w:ascii="Garamond" w:hAnsi="Garamond"/>
-        </w:rPr>
-        <w:t>/</w:t>
-      </w:r>
-      <w:proofErr w:type="spellStart"/>
-      <w:r>
-        <w:rPr>
-          <w:rFonts w:ascii="Garamond" w:hAnsi="Garamond"/>
-        </w:rPr>
-        <w:t>databot.yml</w:t>
-      </w:r>
-      <w:proofErr w:type="spellEnd"/>
     </w:p>
     <w:p>
       <w:pPr>
@@ -860,21 +647,7 @@
         <w:rPr>
           <w:rFonts w:ascii="Garamond" w:hAnsi="Garamond"/>
         </w:rPr>
-        <w:t xml:space="preserve">Logging should be configurable from </w:t>
-      </w:r>
-      <w:proofErr w:type="gramStart"/>
-      <w:r>
-        <w:rPr>
-          <w:rFonts w:ascii="Garamond" w:hAnsi="Garamond"/>
-        </w:rPr>
-        <w:t>the .yaml</w:t>
-      </w:r>
-      <w:proofErr w:type="gramEnd"/>
-      <w:r>
-        <w:rPr>
-          <w:rFonts w:ascii="Garamond" w:hAnsi="Garamond"/>
-        </w:rPr>
-        <w:t xml:space="preserve"> file. I should be able to specify at least the location of the log file and the verbosity, even if all the details can still be specified in $DATABOT_HOME/lib/log4j.xml</w:t>
+        <w:t>Logging should be configurable from the .yaml file. I should be able to specify at least the location of the log file and the verbosity, even if all the details can still be specified in $DATABOT_HOME/lib/log4j.xml</w:t>
       </w:r>
     </w:p>
     <w:p>
@@ -936,45 +709,44 @@
           <w:rFonts w:ascii="Courier New" w:hAnsi="Courier New" w:cs="Courier New"/>
           <w:sz w:val="21"/>
         </w:rPr>
-        <w:t xml:space="preserve">  remote-</w:t>
-      </w:r>
-      <w:proofErr w:type="spellStart"/>
-      <w:r>
+        <w:t xml:space="preserve">  remote-jboss:</w:t>
+      </w:r>
+    </w:p>
+    <w:p>
+      <w:pPr>
         <w:rPr>
           <w:rFonts w:ascii="Courier New" w:hAnsi="Courier New" w:cs="Courier New"/>
           <w:sz w:val="21"/>
         </w:rPr>
-        <w:t>jboss</w:t>
-      </w:r>
-      <w:proofErr w:type="spellEnd"/>
+      </w:pPr>
       <w:r>
         <w:rPr>
           <w:rFonts w:ascii="Courier New" w:hAnsi="Courier New" w:cs="Courier New"/>
           <w:sz w:val="21"/>
         </w:rPr>
-        <w:t>:</w:t>
-      </w:r>
-    </w:p>
-    <w:p>
-      <w:pPr>
+        <w:t xml:space="preserve">    host:</w:t>
+      </w:r>
+      <w:r>
         <w:rPr>
           <w:rFonts w:ascii="Courier New" w:hAnsi="Courier New" w:cs="Courier New"/>
           <w:sz w:val="21"/>
         </w:rPr>
-      </w:pPr>
-      <w:r>
+        <w:t xml:space="preserve"> 172.1.2.3</w:t>
+      </w:r>
+    </w:p>
+    <w:p>
+      <w:pPr>
         <w:rPr>
           <w:rFonts w:ascii="Courier New" w:hAnsi="Courier New" w:cs="Courier New"/>
           <w:sz w:val="21"/>
         </w:rPr>
-        <w:t xml:space="preserve">    host:</w:t>
-      </w:r>
+      </w:pPr>
       <w:r>
         <w:rPr>
           <w:rFonts w:ascii="Courier New" w:hAnsi="Courier New" w:cs="Courier New"/>
           <w:sz w:val="21"/>
         </w:rPr>
-        <w:t xml:space="preserve"> 172.1.2.3</w:t>
+        <w:t xml:space="preserve">    port: 9999</w:t>
       </w:r>
     </w:p>
     <w:p>
@@ -989,39 +761,37 @@
           <w:rFonts w:ascii="Courier New" w:hAnsi="Courier New" w:cs="Courier New"/>
           <w:sz w:val="21"/>
         </w:rPr>
-        <w:t xml:space="preserve">    port: 9999</w:t>
-      </w:r>
-    </w:p>
-    <w:p>
-      <w:pPr>
+        <w:t xml:space="preserve">    username:</w:t>
+      </w:r>
+      <w:r>
         <w:rPr>
           <w:rFonts w:ascii="Courier New" w:hAnsi="Courier New" w:cs="Courier New"/>
           <w:sz w:val="21"/>
         </w:rPr>
-      </w:pPr>
-      <w:r>
+        <w:t xml:space="preserve"> jmx</w:t>
+      </w:r>
+    </w:p>
+    <w:p>
+      <w:pPr>
         <w:rPr>
           <w:rFonts w:ascii="Courier New" w:hAnsi="Courier New" w:cs="Courier New"/>
           <w:sz w:val="21"/>
         </w:rPr>
-        <w:t xml:space="preserve">    username:</w:t>
-      </w:r>
+      </w:pPr>
       <w:r>
         <w:rPr>
           <w:rFonts w:ascii="Courier New" w:hAnsi="Courier New" w:cs="Courier New"/>
           <w:sz w:val="21"/>
         </w:rPr>
-        <w:t xml:space="preserve"> </w:t>
-      </w:r>
-      <w:proofErr w:type="spellStart"/>
+        <w:t xml:space="preserve">    password:</w:t>
+      </w:r>
       <w:r>
         <w:rPr>
           <w:rFonts w:ascii="Courier New" w:hAnsi="Courier New" w:cs="Courier New"/>
           <w:sz w:val="21"/>
         </w:rPr>
-        <w:t>jmx</w:t>
-      </w:r>
-      <w:proofErr w:type="spellEnd"/>
+        <w:t xml:space="preserve"> jmx123!</w:t>
+      </w:r>
     </w:p>
     <w:p>
       <w:pPr>
@@ -1035,15 +805,16 @@
           <w:rFonts w:ascii="Courier New" w:hAnsi="Courier New" w:cs="Courier New"/>
           <w:sz w:val="21"/>
         </w:rPr>
-        <w:t xml:space="preserve">    password:</w:t>
-      </w:r>
-      <w:r>
+        <w:t xml:space="preserve">  local-jboss:</w:t>
+      </w:r>
+    </w:p>
+    <w:p>
+      <w:pPr>
         <w:rPr>
           <w:rFonts w:ascii="Courier New" w:hAnsi="Courier New" w:cs="Courier New"/>
           <w:sz w:val="21"/>
         </w:rPr>
-        <w:t xml:space="preserve"> jmx123!</w:t>
-      </w:r>
+      </w:pPr>
     </w:p>
     <w:p>
       <w:pPr>
@@ -1057,23 +828,22 @@
           <w:rFonts w:ascii="Courier New" w:hAnsi="Courier New" w:cs="Courier New"/>
           <w:sz w:val="21"/>
         </w:rPr>
-        <w:t xml:space="preserve">  local-</w:t>
-      </w:r>
-      <w:proofErr w:type="spellStart"/>
-      <w:r>
+        <w:t>metrics:</w:t>
+      </w:r>
+    </w:p>
+    <w:p>
+      <w:pPr>
         <w:rPr>
           <w:rFonts w:ascii="Courier New" w:hAnsi="Courier New" w:cs="Courier New"/>
           <w:sz w:val="21"/>
         </w:rPr>
-        <w:t>jboss</w:t>
-      </w:r>
-      <w:proofErr w:type="spellEnd"/>
+      </w:pPr>
       <w:r>
         <w:rPr>
           <w:rFonts w:ascii="Courier New" w:hAnsi="Courier New" w:cs="Courier New"/>
           <w:sz w:val="21"/>
         </w:rPr>
-        <w:t>:</w:t>
+        <w:t xml:space="preserve">  - PhysicalMemoryTotal</w:t>
       </w:r>
     </w:p>
     <w:p>
@@ -1083,110 +853,43 @@
           <w:sz w:val="21"/>
         </w:rPr>
       </w:pPr>
-    </w:p>
-    <w:p>
-      <w:pPr>
+      <w:r>
         <w:rPr>
           <w:rFonts w:ascii="Courier New" w:hAnsi="Courier New" w:cs="Courier New"/>
           <w:sz w:val="21"/>
         </w:rPr>
-      </w:pPr>
-      <w:r>
+        <w:t xml:space="preserve">  - test:</w:t>
+      </w:r>
+    </w:p>
+    <w:p>
+      <w:pPr>
         <w:rPr>
           <w:rFonts w:ascii="Courier New" w:hAnsi="Courier New" w:cs="Courier New"/>
           <w:sz w:val="21"/>
         </w:rPr>
-        <w:t>metrics:</w:t>
-      </w:r>
-    </w:p>
-    <w:p>
-      <w:pPr>
+      </w:pPr>
+      <w:r>
         <w:rPr>
           <w:rFonts w:ascii="Courier New" w:hAnsi="Courier New" w:cs="Courier New"/>
           <w:sz w:val="21"/>
         </w:rPr>
-      </w:pPr>
-      <w:r>
+        <w:t xml:space="preserve">      source: remote-jboss</w:t>
+      </w:r>
+    </w:p>
+    <w:p>
+      <w:pPr>
         <w:rPr>
           <w:rFonts w:ascii="Courier New" w:hAnsi="Courier New" w:cs="Courier New"/>
           <w:sz w:val="21"/>
         </w:rPr>
-        <w:t xml:space="preserve">  - </w:t>
-      </w:r>
-      <w:proofErr w:type="spellStart"/>
+      </w:pPr>
       <w:r>
         <w:rPr>
           <w:rFonts w:ascii="Courier New" w:hAnsi="Courier New" w:cs="Courier New"/>
           <w:sz w:val="21"/>
         </w:rPr>
-        <w:t>PhysicalMemoryTotal</w:t>
-      </w:r>
-      <w:proofErr w:type="spellEnd"/>
-    </w:p>
-    <w:p>
-      <w:pPr>
-        <w:rPr>
-          <w:rFonts w:ascii="Courier New" w:hAnsi="Courier New" w:cs="Courier New"/>
-          <w:sz w:val="21"/>
-        </w:rPr>
-      </w:pPr>
-      <w:r>
-        <w:rPr>
-          <w:rFonts w:ascii="Courier New" w:hAnsi="Courier New" w:cs="Courier New"/>
-          <w:sz w:val="21"/>
-        </w:rPr>
-        <w:t xml:space="preserve">  - test:</w:t>
-      </w:r>
-    </w:p>
-    <w:p>
-      <w:pPr>
-        <w:rPr>
-          <w:rFonts w:ascii="Courier New" w:hAnsi="Courier New" w:cs="Courier New"/>
-          <w:sz w:val="21"/>
-        </w:rPr>
-      </w:pPr>
-      <w:r>
-        <w:rPr>
-          <w:rFonts w:ascii="Courier New" w:hAnsi="Courier New" w:cs="Courier New"/>
-          <w:sz w:val="21"/>
-        </w:rPr>
-        <w:t xml:space="preserve">      source: remote-</w:t>
-      </w:r>
-      <w:proofErr w:type="spellStart"/>
-      <w:r>
-        <w:rPr>
-          <w:rFonts w:ascii="Courier New" w:hAnsi="Courier New" w:cs="Courier New"/>
-          <w:sz w:val="21"/>
-        </w:rPr>
-        <w:t>jboss</w:t>
-      </w:r>
-      <w:proofErr w:type="spellEnd"/>
-    </w:p>
-    <w:p>
-      <w:pPr>
-        <w:rPr>
-          <w:rFonts w:ascii="Courier New" w:hAnsi="Courier New" w:cs="Courier New"/>
-          <w:sz w:val="21"/>
-        </w:rPr>
-      </w:pPr>
-      <w:r>
-        <w:rPr>
-          <w:rFonts w:ascii="Courier New" w:hAnsi="Courier New" w:cs="Courier New"/>
-          <w:sz w:val="21"/>
-        </w:rPr>
-        <w:t xml:space="preserve">      definition: /something/</w:t>
-      </w:r>
-      <w:proofErr w:type="spellStart"/>
-      <w:proofErr w:type="gramStart"/>
-      <w:r>
-        <w:rPr>
-          <w:rFonts w:ascii="Courier New" w:hAnsi="Courier New" w:cs="Courier New"/>
-          <w:sz w:val="21"/>
-        </w:rPr>
-        <w:t>something:count</w:t>
-      </w:r>
-      <w:proofErr w:type="spellEnd"/>
-      <w:proofErr w:type="gramEnd"/>
+        <w:t xml:space="preserve">      definition: /something/something:count</w:t>
+      </w:r>
     </w:p>
     <w:p>
       <w:pPr>
@@ -1242,21 +945,7 @@
         <w:rPr>
           <w:rFonts w:ascii="Garamond" w:hAnsi="Garamond"/>
         </w:rPr>
-        <w:t xml:space="preserve">It should be able to replace all individual JBoss JARs with just one </w:t>
-      </w:r>
-      <w:proofErr w:type="spellStart"/>
-      <w:r>
-        <w:rPr>
-          <w:rFonts w:ascii="Garamond" w:hAnsi="Garamond"/>
-        </w:rPr>
-        <w:t>jboss</w:t>
-      </w:r>
-      <w:proofErr w:type="spellEnd"/>
-      <w:r>
-        <w:rPr>
-          <w:rFonts w:ascii="Garamond" w:hAnsi="Garamond"/>
-        </w:rPr>
-        <w:t>-cli-*.jar.</w:t>
+        <w:t>It should be able to replace all individual JBoss JARs with just one jboss-cli-*.jar.</w:t>
       </w:r>
       <w:r>
         <w:rPr>
@@ -1280,21 +969,7 @@
         <w:rPr>
           <w:rFonts w:ascii="Garamond" w:hAnsi="Garamond"/>
         </w:rPr>
-        <w:t>Extract JBoss support from “events” and create a new “events-</w:t>
-      </w:r>
-      <w:proofErr w:type="spellStart"/>
-      <w:r>
-        <w:rPr>
-          <w:rFonts w:ascii="Garamond" w:hAnsi="Garamond"/>
-        </w:rPr>
-        <w:t>jboss</w:t>
-      </w:r>
-      <w:proofErr w:type="spellEnd"/>
-      <w:r>
-        <w:rPr>
-          <w:rFonts w:ascii="Garamond" w:hAnsi="Garamond"/>
-        </w:rPr>
-        <w:t>” module.</w:t>
+        <w:t>Extract JBoss support from “events” and create a new “events-jboss” module.</w:t>
       </w:r>
     </w:p>
     <w:p>
@@ -1347,21 +1022,7 @@
         <w:rPr>
           <w:rFonts w:ascii="Garamond" w:hAnsi="Garamond"/>
         </w:rPr>
-        <w:t xml:space="preserve">      </w:t>
-      </w:r>
-      <w:proofErr w:type="spellStart"/>
-      <w:r>
-        <w:rPr>
-          <w:rFonts w:ascii="Garamond" w:hAnsi="Garamond"/>
-        </w:rPr>
-        <w:t>conf</w:t>
-      </w:r>
-      <w:proofErr w:type="spellEnd"/>
-      <w:r>
-        <w:rPr>
-          <w:rFonts w:ascii="Garamond" w:hAnsi="Garamond"/>
-        </w:rPr>
-        <w:t>:</w:t>
+        <w:t xml:space="preserve">      conf:</w:t>
       </w:r>
     </w:p>
     <w:p>
@@ -1387,18 +1048,8 @@
         <w:rPr>
           <w:rFonts w:ascii="Garamond" w:hAnsi="Garamond"/>
         </w:rPr>
-        <w:t xml:space="preserve">            domain: </w:t>
-      </w:r>
-      <w:proofErr w:type="spellStart"/>
-      <w:proofErr w:type="gramStart"/>
-      <w:r>
-        <w:rPr>
-          <w:rFonts w:ascii="Garamond" w:hAnsi="Garamond"/>
-        </w:rPr>
-        <w:t>java.lang</w:t>
-      </w:r>
-      <w:proofErr w:type="spellEnd"/>
-      <w:proofErr w:type="gramEnd"/>
+        <w:t xml:space="preserve">            domain: java.lang</w:t>
+      </w:r>
     </w:p>
     <w:p>
       <w:pPr>
@@ -1423,72 +1074,20 @@
         <w:rPr>
           <w:rFonts w:ascii="Garamond" w:hAnsi="Garamond"/>
         </w:rPr>
-        <w:t xml:space="preserve">               - </w:t>
-      </w:r>
-      <w:proofErr w:type="spellStart"/>
-      <w:proofErr w:type="gramStart"/>
-      <w:r>
-        <w:rPr>
-          <w:rFonts w:ascii="Garamond" w:hAnsi="Garamond"/>
-        </w:rPr>
-        <w:t>java.lang</w:t>
-      </w:r>
-      <w:proofErr w:type="gramEnd"/>
-      <w:r>
-        <w:rPr>
-          <w:rFonts w:ascii="Garamond" w:hAnsi="Garamond"/>
-        </w:rPr>
-        <w:t>:type</w:t>
-      </w:r>
-      <w:proofErr w:type="spellEnd"/>
-      <w:r>
-        <w:rPr>
-          <w:rFonts w:ascii="Garamond" w:hAnsi="Garamond"/>
-        </w:rPr>
-        <w:t>=</w:t>
-      </w:r>
-      <w:proofErr w:type="spellStart"/>
-      <w:r>
-        <w:rPr>
-          <w:rFonts w:ascii="Garamond" w:hAnsi="Garamond"/>
-        </w:rPr>
-        <w:t>OperatingSystem</w:t>
-      </w:r>
-      <w:proofErr w:type="spellEnd"/>
-    </w:p>
-    <w:p>
-      <w:pPr>
-        <w:rPr>
-          <w:rFonts w:ascii="Garamond" w:hAnsi="Garamond"/>
-        </w:rPr>
-      </w:pPr>
-      <w:r>
-        <w:rPr>
-          <w:rFonts w:ascii="Garamond" w:hAnsi="Garamond"/>
-        </w:rPr>
-        <w:t xml:space="preserve">               - </w:t>
-      </w:r>
-      <w:proofErr w:type="spellStart"/>
-      <w:proofErr w:type="gramStart"/>
-      <w:r>
-        <w:rPr>
-          <w:rFonts w:ascii="Garamond" w:hAnsi="Garamond"/>
-        </w:rPr>
-        <w:t>java.lang</w:t>
-      </w:r>
-      <w:proofErr w:type="gramEnd"/>
-      <w:r>
-        <w:rPr>
-          <w:rFonts w:ascii="Garamond" w:hAnsi="Garamond"/>
-        </w:rPr>
-        <w:t>:type</w:t>
-      </w:r>
-      <w:proofErr w:type="spellEnd"/>
-      <w:r>
-        <w:rPr>
-          <w:rFonts w:ascii="Garamond" w:hAnsi="Garamond"/>
-        </w:rPr>
-        <w:t>=Threading</w:t>
+        <w:t xml:space="preserve">               - java.lang:type=OperatingSystem</w:t>
+      </w:r>
+    </w:p>
+    <w:p>
+      <w:pPr>
+        <w:rPr>
+          <w:rFonts w:ascii="Garamond" w:hAnsi="Garamond"/>
+        </w:rPr>
+      </w:pPr>
+      <w:r>
+        <w:rPr>
+          <w:rFonts w:ascii="Garamond" w:hAnsi="Garamond"/>
+        </w:rPr>
+        <w:t xml:space="preserve">               - java.lang:type=Threading</w:t>
       </w:r>
     </w:p>
     <w:p>
@@ -1514,302 +1113,150 @@
         <w:rPr>
           <w:rFonts w:ascii="Garamond" w:hAnsi="Garamond"/>
         </w:rPr>
-        <w:t xml:space="preserve">               </w:t>
-      </w:r>
-      <w:proofErr w:type="spellStart"/>
-      <w:r>
-        <w:rPr>
-          <w:rFonts w:ascii="Garamond" w:hAnsi="Garamond"/>
-        </w:rPr>
-        <w:t>OpenFileDescriptorCount</w:t>
-      </w:r>
-      <w:proofErr w:type="spellEnd"/>
-      <w:r>
-        <w:rPr>
-          <w:rFonts w:ascii="Garamond" w:hAnsi="Garamond"/>
-        </w:rPr>
-        <w:t>:</w:t>
-      </w:r>
-    </w:p>
-    <w:p>
-      <w:pPr>
-        <w:rPr>
-          <w:rFonts w:ascii="Garamond" w:hAnsi="Garamond"/>
-        </w:rPr>
-      </w:pPr>
-      <w:r>
-        <w:rPr>
-          <w:rFonts w:ascii="Garamond" w:hAnsi="Garamond"/>
-        </w:rPr>
-        <w:t xml:space="preserve">                 alias: </w:t>
-      </w:r>
-      <w:proofErr w:type="spellStart"/>
-      <w:proofErr w:type="gramStart"/>
-      <w:r>
-        <w:rPr>
-          <w:rFonts w:ascii="Garamond" w:hAnsi="Garamond"/>
-        </w:rPr>
-        <w:t>jmx.OpenFileDescriptorCount</w:t>
-      </w:r>
-      <w:proofErr w:type="spellEnd"/>
-      <w:proofErr w:type="gramEnd"/>
-    </w:p>
-    <w:p>
-      <w:pPr>
-        <w:rPr>
-          <w:rFonts w:ascii="Garamond" w:hAnsi="Garamond"/>
-        </w:rPr>
-      </w:pPr>
-      <w:r>
-        <w:rPr>
-          <w:rFonts w:ascii="Garamond" w:hAnsi="Garamond"/>
-        </w:rPr>
-        <w:t xml:space="preserve">                 </w:t>
-      </w:r>
-      <w:proofErr w:type="spellStart"/>
-      <w:r>
-        <w:rPr>
-          <w:rFonts w:ascii="Garamond" w:hAnsi="Garamond"/>
-        </w:rPr>
-        <w:t>metric_type</w:t>
-      </w:r>
-      <w:proofErr w:type="spellEnd"/>
-      <w:r>
-        <w:rPr>
-          <w:rFonts w:ascii="Garamond" w:hAnsi="Garamond"/>
-        </w:rPr>
-        <w:t>: counter</w:t>
-      </w:r>
-    </w:p>
-    <w:p>
-      <w:pPr>
-        <w:rPr>
-          <w:rFonts w:ascii="Garamond" w:hAnsi="Garamond"/>
-        </w:rPr>
-      </w:pPr>
-      <w:r>
-        <w:rPr>
-          <w:rFonts w:ascii="Garamond" w:hAnsi="Garamond"/>
-        </w:rPr>
-        <w:t xml:space="preserve">               </w:t>
-      </w:r>
-      <w:proofErr w:type="spellStart"/>
-      <w:r>
-        <w:rPr>
-          <w:rFonts w:ascii="Garamond" w:hAnsi="Garamond"/>
-        </w:rPr>
-        <w:t>MaxFileDescriptorCount</w:t>
-      </w:r>
-      <w:proofErr w:type="spellEnd"/>
-      <w:r>
-        <w:rPr>
-          <w:rFonts w:ascii="Garamond" w:hAnsi="Garamond"/>
-        </w:rPr>
-        <w:t>:</w:t>
-      </w:r>
-    </w:p>
-    <w:p>
-      <w:pPr>
-        <w:rPr>
-          <w:rFonts w:ascii="Garamond" w:hAnsi="Garamond"/>
-        </w:rPr>
-      </w:pPr>
-      <w:r>
-        <w:rPr>
-          <w:rFonts w:ascii="Garamond" w:hAnsi="Garamond"/>
-        </w:rPr>
-        <w:t xml:space="preserve">                 alias: </w:t>
-      </w:r>
-      <w:proofErr w:type="spellStart"/>
-      <w:proofErr w:type="gramStart"/>
-      <w:r>
-        <w:rPr>
-          <w:rFonts w:ascii="Garamond" w:hAnsi="Garamond"/>
-        </w:rPr>
-        <w:t>jmx.MaxFileDescriptorCount</w:t>
-      </w:r>
-      <w:proofErr w:type="spellEnd"/>
-      <w:proofErr w:type="gramEnd"/>
-    </w:p>
-    <w:p>
-      <w:pPr>
-        <w:rPr>
-          <w:rFonts w:ascii="Garamond" w:hAnsi="Garamond"/>
-        </w:rPr>
-      </w:pPr>
-      <w:r>
-        <w:rPr>
-          <w:rFonts w:ascii="Garamond" w:hAnsi="Garamond"/>
-        </w:rPr>
-        <w:t xml:space="preserve">                 </w:t>
-      </w:r>
-      <w:proofErr w:type="spellStart"/>
-      <w:r>
-        <w:rPr>
-          <w:rFonts w:ascii="Garamond" w:hAnsi="Garamond"/>
-        </w:rPr>
-        <w:t>metric_type</w:t>
-      </w:r>
-      <w:proofErr w:type="spellEnd"/>
-      <w:r>
-        <w:rPr>
-          <w:rFonts w:ascii="Garamond" w:hAnsi="Garamond"/>
-        </w:rPr>
-        <w:t>: counter</w:t>
-      </w:r>
-    </w:p>
-    <w:p>
-      <w:pPr>
-        <w:rPr>
-          <w:rFonts w:ascii="Garamond" w:hAnsi="Garamond"/>
-        </w:rPr>
-      </w:pPr>
-      <w:r>
-        <w:rPr>
-          <w:rFonts w:ascii="Garamond" w:hAnsi="Garamond"/>
-        </w:rPr>
-        <w:t xml:space="preserve">               </w:t>
-      </w:r>
-      <w:proofErr w:type="spellStart"/>
-      <w:r>
-        <w:rPr>
-          <w:rFonts w:ascii="Garamond" w:hAnsi="Garamond"/>
-        </w:rPr>
-        <w:t>TotalStartedThreadCount</w:t>
-      </w:r>
-      <w:proofErr w:type="spellEnd"/>
-      <w:r>
-        <w:rPr>
-          <w:rFonts w:ascii="Garamond" w:hAnsi="Garamond"/>
-        </w:rPr>
-        <w:t>:</w:t>
-      </w:r>
-    </w:p>
-    <w:p>
-      <w:pPr>
-        <w:rPr>
-          <w:rFonts w:ascii="Garamond" w:hAnsi="Garamond"/>
-        </w:rPr>
-      </w:pPr>
-      <w:r>
-        <w:rPr>
-          <w:rFonts w:ascii="Garamond" w:hAnsi="Garamond"/>
-        </w:rPr>
-        <w:t xml:space="preserve">                 alias: </w:t>
-      </w:r>
-      <w:proofErr w:type="spellStart"/>
-      <w:proofErr w:type="gramStart"/>
-      <w:r>
-        <w:rPr>
-          <w:rFonts w:ascii="Garamond" w:hAnsi="Garamond"/>
-        </w:rPr>
-        <w:t>jmx.TotalStartedThreadCount</w:t>
-      </w:r>
-      <w:proofErr w:type="spellEnd"/>
-      <w:proofErr w:type="gramEnd"/>
-    </w:p>
-    <w:p>
-      <w:pPr>
-        <w:rPr>
-          <w:rFonts w:ascii="Garamond" w:hAnsi="Garamond"/>
-        </w:rPr>
-      </w:pPr>
-      <w:r>
-        <w:rPr>
-          <w:rFonts w:ascii="Garamond" w:hAnsi="Garamond"/>
-        </w:rPr>
-        <w:t xml:space="preserve">                 </w:t>
-      </w:r>
-      <w:proofErr w:type="spellStart"/>
-      <w:r>
-        <w:rPr>
-          <w:rFonts w:ascii="Garamond" w:hAnsi="Garamond"/>
-        </w:rPr>
-        <w:t>metric_type</w:t>
-      </w:r>
-      <w:proofErr w:type="spellEnd"/>
-      <w:r>
-        <w:rPr>
-          <w:rFonts w:ascii="Garamond" w:hAnsi="Garamond"/>
-        </w:rPr>
-        <w:t>: counter</w:t>
-      </w:r>
-    </w:p>
-    <w:p>
-      <w:pPr>
-        <w:rPr>
-          <w:rFonts w:ascii="Garamond" w:hAnsi="Garamond"/>
-        </w:rPr>
-      </w:pPr>
-      <w:r>
-        <w:rPr>
-          <w:rFonts w:ascii="Garamond" w:hAnsi="Garamond"/>
-        </w:rPr>
-        <w:t xml:space="preserve">               </w:t>
-      </w:r>
-      <w:proofErr w:type="spellStart"/>
-      <w:r>
-        <w:rPr>
-          <w:rFonts w:ascii="Garamond" w:hAnsi="Garamond"/>
-        </w:rPr>
-        <w:t>PeakThreadCount</w:t>
-      </w:r>
-      <w:proofErr w:type="spellEnd"/>
-      <w:r>
-        <w:rPr>
-          <w:rFonts w:ascii="Garamond" w:hAnsi="Garamond"/>
-        </w:rPr>
-        <w:t>:</w:t>
-      </w:r>
-    </w:p>
-    <w:p>
-      <w:pPr>
-        <w:rPr>
-          <w:rFonts w:ascii="Garamond" w:hAnsi="Garamond"/>
-        </w:rPr>
-      </w:pPr>
-      <w:r>
-        <w:rPr>
-          <w:rFonts w:ascii="Garamond" w:hAnsi="Garamond"/>
-        </w:rPr>
-        <w:t xml:space="preserve">                 alias: </w:t>
-      </w:r>
-      <w:proofErr w:type="spellStart"/>
-      <w:proofErr w:type="gramStart"/>
-      <w:r>
-        <w:rPr>
-          <w:rFonts w:ascii="Garamond" w:hAnsi="Garamond"/>
-        </w:rPr>
-        <w:t>jmx.PeakThreadCount</w:t>
-      </w:r>
-      <w:proofErr w:type="spellEnd"/>
-      <w:proofErr w:type="gramEnd"/>
-    </w:p>
-    <w:p>
-      <w:pPr>
-        <w:rPr>
-          <w:rFonts w:ascii="Garamond" w:hAnsi="Garamond"/>
-        </w:rPr>
-      </w:pPr>
-      <w:r>
-        <w:rPr>
-          <w:rFonts w:ascii="Garamond" w:hAnsi="Garamond"/>
-        </w:rPr>
-        <w:t xml:space="preserve">                 </w:t>
-      </w:r>
-      <w:proofErr w:type="spellStart"/>
-      <w:r>
-        <w:rPr>
-          <w:rFonts w:ascii="Garamond" w:hAnsi="Garamond"/>
-        </w:rPr>
-        <w:t>metric_type</w:t>
-      </w:r>
-      <w:proofErr w:type="spellEnd"/>
-      <w:r>
-        <w:rPr>
-          <w:rFonts w:ascii="Garamond" w:hAnsi="Garamond"/>
-        </w:rPr>
-        <w:t>: counter</w:t>
+        <w:t xml:space="preserve">               OpenFileDescriptorCount:</w:t>
+      </w:r>
+    </w:p>
+    <w:p>
+      <w:pPr>
+        <w:rPr>
+          <w:rFonts w:ascii="Garamond" w:hAnsi="Garamond"/>
+        </w:rPr>
+      </w:pPr>
+      <w:r>
+        <w:rPr>
+          <w:rFonts w:ascii="Garamond" w:hAnsi="Garamond"/>
+        </w:rPr>
+        <w:t xml:space="preserve">                 alias: jmx.OpenFileDescriptorCount</w:t>
+      </w:r>
+    </w:p>
+    <w:p>
+      <w:pPr>
+        <w:rPr>
+          <w:rFonts w:ascii="Garamond" w:hAnsi="Garamond"/>
+        </w:rPr>
+      </w:pPr>
+      <w:r>
+        <w:rPr>
+          <w:rFonts w:ascii="Garamond" w:hAnsi="Garamond"/>
+        </w:rPr>
+        <w:t xml:space="preserve">                 metric_type: counter</w:t>
+      </w:r>
+    </w:p>
+    <w:p>
+      <w:pPr>
+        <w:rPr>
+          <w:rFonts w:ascii="Garamond" w:hAnsi="Garamond"/>
+        </w:rPr>
+      </w:pPr>
+      <w:r>
+        <w:rPr>
+          <w:rFonts w:ascii="Garamond" w:hAnsi="Garamond"/>
+        </w:rPr>
+        <w:t xml:space="preserve">               MaxFileDescriptorCount:</w:t>
+      </w:r>
+    </w:p>
+    <w:p>
+      <w:pPr>
+        <w:rPr>
+          <w:rFonts w:ascii="Garamond" w:hAnsi="Garamond"/>
+        </w:rPr>
+      </w:pPr>
+      <w:r>
+        <w:rPr>
+          <w:rFonts w:ascii="Garamond" w:hAnsi="Garamond"/>
+        </w:rPr>
+        <w:t xml:space="preserve">                 alias: jmx.MaxFileDescriptorCount</w:t>
+      </w:r>
+    </w:p>
+    <w:p>
+      <w:pPr>
+        <w:rPr>
+          <w:rFonts w:ascii="Garamond" w:hAnsi="Garamond"/>
+        </w:rPr>
+      </w:pPr>
+      <w:r>
+        <w:rPr>
+          <w:rFonts w:ascii="Garamond" w:hAnsi="Garamond"/>
+        </w:rPr>
+        <w:t xml:space="preserve">                 metric_type: counter</w:t>
+      </w:r>
+    </w:p>
+    <w:p>
+      <w:pPr>
+        <w:rPr>
+          <w:rFonts w:ascii="Garamond" w:hAnsi="Garamond"/>
+        </w:rPr>
+      </w:pPr>
+      <w:r>
+        <w:rPr>
+          <w:rFonts w:ascii="Garamond" w:hAnsi="Garamond"/>
+        </w:rPr>
+        <w:t xml:space="preserve">               TotalStartedThreadCount:</w:t>
+      </w:r>
+    </w:p>
+    <w:p>
+      <w:pPr>
+        <w:rPr>
+          <w:rFonts w:ascii="Garamond" w:hAnsi="Garamond"/>
+        </w:rPr>
+      </w:pPr>
+      <w:r>
+        <w:rPr>
+          <w:rFonts w:ascii="Garamond" w:hAnsi="Garamond"/>
+        </w:rPr>
+        <w:t xml:space="preserve">                 alias: jmx.TotalStartedThreadCount</w:t>
+      </w:r>
+    </w:p>
+    <w:p>
+      <w:pPr>
+        <w:rPr>
+          <w:rFonts w:ascii="Garamond" w:hAnsi="Garamond"/>
+        </w:rPr>
+      </w:pPr>
+      <w:r>
+        <w:rPr>
+          <w:rFonts w:ascii="Garamond" w:hAnsi="Garamond"/>
+        </w:rPr>
+        <w:t xml:space="preserve">                 metric_type: counter</w:t>
+      </w:r>
+    </w:p>
+    <w:p>
+      <w:pPr>
+        <w:rPr>
+          <w:rFonts w:ascii="Garamond" w:hAnsi="Garamond"/>
+        </w:rPr>
+      </w:pPr>
+      <w:r>
+        <w:rPr>
+          <w:rFonts w:ascii="Garamond" w:hAnsi="Garamond"/>
+        </w:rPr>
+        <w:t xml:space="preserve">               PeakThreadCount:</w:t>
+      </w:r>
+    </w:p>
+    <w:p>
+      <w:pPr>
+        <w:rPr>
+          <w:rFonts w:ascii="Garamond" w:hAnsi="Garamond"/>
+        </w:rPr>
+      </w:pPr>
+      <w:r>
+        <w:rPr>
+          <w:rFonts w:ascii="Garamond" w:hAnsi="Garamond"/>
+        </w:rPr>
+        <w:t xml:space="preserve">                 alias: jmx.PeakThreadCount</w:t>
+      </w:r>
+    </w:p>
+    <w:p>
+      <w:pPr>
+        <w:rPr>
+          <w:rFonts w:ascii="Garamond" w:hAnsi="Garamond"/>
+        </w:rPr>
+      </w:pPr>
+      <w:r>
+        <w:rPr>
+          <w:rFonts w:ascii="Garamond" w:hAnsi="Garamond"/>
+        </w:rPr>
+        <w:t xml:space="preserve">                 metric_type: counter</w:t>
       </w:r>
     </w:p>
     <w:p>
@@ -1875,141 +1322,7 @@
         <w:rPr>
           <w:rFonts w:ascii="Garamond" w:hAnsi="Garamond"/>
         </w:rPr>
-        <w:t xml:space="preserve">@Timer-0 07:14:05,153 </w:t>
-      </w:r>
-      <w:proofErr w:type="gramStart"/>
-      <w:r>
-        <w:rPr>
-          <w:rFonts w:ascii="Garamond" w:hAnsi="Garamond"/>
-        </w:rPr>
-        <w:t>WARN  [</w:t>
-      </w:r>
-      <w:proofErr w:type="spellStart"/>
-      <w:proofErr w:type="gramEnd"/>
-      <w:r>
-        <w:rPr>
-          <w:rFonts w:ascii="Garamond" w:hAnsi="Garamond"/>
-        </w:rPr>
-        <w:t>DataCollectionTimerTask</w:t>
-      </w:r>
-      <w:proofErr w:type="spellEnd"/>
-      <w:r>
-        <w:rPr>
-          <w:rFonts w:ascii="Garamond" w:hAnsi="Garamond"/>
-        </w:rPr>
-        <w:t xml:space="preserve">] failed to collect data: </w:t>
-      </w:r>
-      <w:proofErr w:type="spellStart"/>
-      <w:r>
-        <w:rPr>
-          <w:rFonts w:ascii="Garamond" w:hAnsi="Garamond"/>
-        </w:rPr>
-        <w:t>org.jboss.as.cli.CommandContextFactory.newCommandContext</w:t>
-      </w:r>
-      <w:proofErr w:type="spellEnd"/>
-      <w:r>
-        <w:rPr>
-          <w:rFonts w:ascii="Garamond" w:hAnsi="Garamond"/>
-        </w:rPr>
-        <w:t>(</w:t>
-      </w:r>
-      <w:proofErr w:type="spellStart"/>
-      <w:r>
-        <w:rPr>
-          <w:rFonts w:ascii="Garamond" w:hAnsi="Garamond"/>
-        </w:rPr>
-        <w:t>Ljava</w:t>
-      </w:r>
-      <w:proofErr w:type="spellEnd"/>
-      <w:r>
-        <w:rPr>
-          <w:rFonts w:ascii="Garamond" w:hAnsi="Garamond"/>
-        </w:rPr>
-        <w:t>/</w:t>
-      </w:r>
-      <w:proofErr w:type="spellStart"/>
-      <w:r>
-        <w:rPr>
-          <w:rFonts w:ascii="Garamond" w:hAnsi="Garamond"/>
-        </w:rPr>
-        <w:t>lang</w:t>
-      </w:r>
-      <w:proofErr w:type="spellEnd"/>
-      <w:r>
-        <w:rPr>
-          <w:rFonts w:ascii="Garamond" w:hAnsi="Garamond"/>
-        </w:rPr>
-        <w:t>/</w:t>
-      </w:r>
-      <w:proofErr w:type="spellStart"/>
-      <w:r>
-        <w:rPr>
-          <w:rFonts w:ascii="Garamond" w:hAnsi="Garamond"/>
-        </w:rPr>
-        <w:t>String;ILjava</w:t>
-      </w:r>
-      <w:proofErr w:type="spellEnd"/>
-      <w:r>
-        <w:rPr>
-          <w:rFonts w:ascii="Garamond" w:hAnsi="Garamond"/>
-        </w:rPr>
-        <w:t>/</w:t>
-      </w:r>
-      <w:proofErr w:type="spellStart"/>
-      <w:r>
-        <w:rPr>
-          <w:rFonts w:ascii="Garamond" w:hAnsi="Garamond"/>
-        </w:rPr>
-        <w:t>lang</w:t>
-      </w:r>
-      <w:proofErr w:type="spellEnd"/>
-      <w:r>
-        <w:rPr>
-          <w:rFonts w:ascii="Garamond" w:hAnsi="Garamond"/>
-        </w:rPr>
-        <w:t>/String;[CZZI)</w:t>
-      </w:r>
-      <w:proofErr w:type="spellStart"/>
-      <w:r>
-        <w:rPr>
-          <w:rFonts w:ascii="Garamond" w:hAnsi="Garamond"/>
-        </w:rPr>
-        <w:t>Lorg</w:t>
-      </w:r>
-      <w:proofErr w:type="spellEnd"/>
-      <w:r>
-        <w:rPr>
-          <w:rFonts w:ascii="Garamond" w:hAnsi="Garamond"/>
-        </w:rPr>
-        <w:t>/</w:t>
-      </w:r>
-      <w:proofErr w:type="spellStart"/>
-      <w:r>
-        <w:rPr>
-          <w:rFonts w:ascii="Garamond" w:hAnsi="Garamond"/>
-        </w:rPr>
-        <w:t>jboss</w:t>
-      </w:r>
-      <w:proofErr w:type="spellEnd"/>
-      <w:r>
-        <w:rPr>
-          <w:rFonts w:ascii="Garamond" w:hAnsi="Garamond"/>
-        </w:rPr>
-        <w:t>/as/cli/</w:t>
-      </w:r>
-      <w:proofErr w:type="spellStart"/>
-      <w:r>
-        <w:rPr>
-          <w:rFonts w:ascii="Garamond" w:hAnsi="Garamond"/>
-        </w:rPr>
-        <w:t>CommandContext</w:t>
-      </w:r>
-      <w:proofErr w:type="spellEnd"/>
-      <w:r>
-        <w:rPr>
-          <w:rFonts w:ascii="Garamond" w:hAnsi="Garamond"/>
-        </w:rPr>
-        <w:t>;</w:t>
+        <w:t>@Timer-0 07:14:05,153 WARN  [DataCollectionTimerTask] failed to collect data: org.jboss.as.cli.CommandContextFactory.newCommandContext(Ljava/lang/String;ILjava/lang/String;[CZZI)Lorg/jboss/as/cli/CommandContext;</w:t>
       </w:r>
     </w:p>
     <w:p>
@@ -2042,71 +1355,27 @@
         <w:rPr>
           <w:rFonts w:ascii="Garamond" w:hAnsi="Garamond"/>
         </w:rPr>
-        <w:t xml:space="preserve">* 10/04/16 </w:t>
-      </w:r>
-      <w:proofErr w:type="spellStart"/>
-      <w:r>
-        <w:rPr>
-          <w:rFonts w:ascii="Garamond" w:hAnsi="Garamond"/>
-        </w:rPr>
-        <w:t>os</w:t>
-      </w:r>
-      <w:proofErr w:type="spellEnd"/>
-      <w:r>
-        <w:rPr>
-          <w:rFonts w:ascii="Garamond" w:hAnsi="Garamond"/>
-        </w:rPr>
-        <w:t>-stats failed to gather correct CPU consumption data from top. It seems to read a constant value. Troubleshoot and fix. Possibly calculate the values the same way top does, by reading from /proc files.</w:t>
-      </w:r>
-    </w:p>
-    <w:p>
-      <w:pPr>
-        <w:rPr>
-          <w:rFonts w:ascii="Garamond" w:hAnsi="Garamond"/>
-        </w:rPr>
-      </w:pPr>
-    </w:p>
-    <w:p>
-      <w:pPr>
-        <w:rPr>
-          <w:rFonts w:ascii="Garamond" w:hAnsi="Garamond"/>
-        </w:rPr>
-      </w:pPr>
-      <w:r>
-        <w:rPr>
-          <w:rFonts w:ascii="Garamond" w:hAnsi="Garamond"/>
-        </w:rPr>
-        <w:t>* Explore using [[</w:t>
-      </w:r>
-      <w:proofErr w:type="spellStart"/>
-      <w:r>
-        <w:rPr>
-          <w:rFonts w:ascii="Garamond" w:hAnsi="Garamond"/>
-        </w:rPr>
-        <w:t>iftop</w:t>
-      </w:r>
-      <w:proofErr w:type="spellEnd"/>
-      <w:r>
-        <w:rPr>
-          <w:rFonts w:ascii="Garamond" w:hAnsi="Garamond"/>
-        </w:rPr>
-        <w:t xml:space="preserve">]] to gather up/down bandwidth usage for each </w:t>
-      </w:r>
-      <w:proofErr w:type="spellStart"/>
-      <w:proofErr w:type="gramStart"/>
-      <w:r>
-        <w:rPr>
-          <w:rFonts w:ascii="Garamond" w:hAnsi="Garamond"/>
-        </w:rPr>
-        <w:t>host:port</w:t>
-      </w:r>
-      <w:proofErr w:type="spellEnd"/>
-      <w:proofErr w:type="gramEnd"/>
-      <w:r>
-        <w:rPr>
-          <w:rFonts w:ascii="Garamond" w:hAnsi="Garamond"/>
-        </w:rPr>
-        <w:t xml:space="preserve"> pair.</w:t>
+        <w:t>* 10/04/16 os-stats failed to gather correct CPU consumption data from top. It seems to read a constant value. Troubleshoot and fix. Possibly calculate the values the same way top does, by reading from /proc files.</w:t>
+      </w:r>
+    </w:p>
+    <w:p>
+      <w:pPr>
+        <w:rPr>
+          <w:rFonts w:ascii="Garamond" w:hAnsi="Garamond"/>
+        </w:rPr>
+      </w:pPr>
+    </w:p>
+    <w:p>
+      <w:pPr>
+        <w:rPr>
+          <w:rFonts w:ascii="Garamond" w:hAnsi="Garamond"/>
+        </w:rPr>
+      </w:pPr>
+      <w:r>
+        <w:rPr>
+          <w:rFonts w:ascii="Garamond" w:hAnsi="Garamond"/>
+        </w:rPr>
+        <w:t>* Explore using [[iftop]] to gather up/down bandwidth usage for each host:port pair.</w:t>
       </w:r>
     </w:p>
     <w:p>
@@ -2139,104 +1408,20 @@
         <w:rPr>
           <w:rFonts w:ascii="Garamond" w:hAnsi="Garamond"/>
         </w:rPr>
-        <w:t>** Network bandwidth statistics, integrate &lt;</w:t>
-      </w:r>
-      <w:proofErr w:type="spellStart"/>
-      <w:r>
-        <w:rPr>
-          <w:rFonts w:ascii="Garamond" w:hAnsi="Garamond"/>
-        </w:rPr>
-        <w:t>tt</w:t>
-      </w:r>
-      <w:proofErr w:type="spellEnd"/>
-      <w:r>
-        <w:rPr>
-          <w:rFonts w:ascii="Garamond" w:hAnsi="Garamond"/>
-        </w:rPr>
-        <w:t>&gt;</w:t>
-      </w:r>
-      <w:proofErr w:type="spellStart"/>
-      <w:r>
-        <w:rPr>
-          <w:rFonts w:ascii="Garamond" w:hAnsi="Garamond"/>
-        </w:rPr>
-        <w:t>iftop</w:t>
-      </w:r>
-      <w:proofErr w:type="spellEnd"/>
-      <w:r>
-        <w:rPr>
-          <w:rFonts w:ascii="Garamond" w:hAnsi="Garamond"/>
-        </w:rPr>
-        <w:t>&lt;/</w:t>
-      </w:r>
-      <w:proofErr w:type="spellStart"/>
-      <w:r>
-        <w:rPr>
-          <w:rFonts w:ascii="Garamond" w:hAnsi="Garamond"/>
-        </w:rPr>
-        <w:t>tt</w:t>
-      </w:r>
-      <w:proofErr w:type="spellEnd"/>
-      <w:r>
-        <w:rPr>
-          <w:rFonts w:ascii="Garamond" w:hAnsi="Garamond"/>
-        </w:rPr>
-        <w:t>&gt;.</w:t>
-      </w:r>
-    </w:p>
-    <w:p>
-      <w:pPr>
-        <w:rPr>
-          <w:rFonts w:ascii="Garamond" w:hAnsi="Garamond"/>
-        </w:rPr>
-      </w:pPr>
-      <w:r>
-        <w:rPr>
-          <w:rFonts w:ascii="Garamond" w:hAnsi="Garamond"/>
-        </w:rPr>
-        <w:t xml:space="preserve">** Access to MBeans. Paul's e-mail ''The </w:t>
-      </w:r>
-      <w:proofErr w:type="spellStart"/>
-      <w:r>
-        <w:rPr>
-          <w:rFonts w:ascii="Garamond" w:hAnsi="Garamond"/>
-        </w:rPr>
-        <w:t>mbean</w:t>
-      </w:r>
-      <w:proofErr w:type="spellEnd"/>
-      <w:r>
-        <w:rPr>
-          <w:rFonts w:ascii="Garamond" w:hAnsi="Garamond"/>
-        </w:rPr>
-        <w:t xml:space="preserve"> of the transport for the bridge channel exposes the attributes: </w:t>
-      </w:r>
-      <w:proofErr w:type="spellStart"/>
-      <w:r>
-        <w:rPr>
-          <w:rFonts w:ascii="Garamond" w:hAnsi="Garamond"/>
-        </w:rPr>
-        <w:t>num_bytes_sent</w:t>
-      </w:r>
-      <w:proofErr w:type="spellEnd"/>
-      <w:r>
-        <w:rPr>
-          <w:rFonts w:ascii="Garamond" w:hAnsi="Garamond"/>
-        </w:rPr>
-        <w:t xml:space="preserve"> and </w:t>
-      </w:r>
-      <w:proofErr w:type="spellStart"/>
-      <w:r>
-        <w:rPr>
-          <w:rFonts w:ascii="Garamond" w:hAnsi="Garamond"/>
-        </w:rPr>
-        <w:t>num_bytes_received</w:t>
-      </w:r>
-      <w:proofErr w:type="spellEnd"/>
-      <w:r>
-        <w:rPr>
-          <w:rFonts w:ascii="Garamond" w:hAnsi="Garamond"/>
-        </w:rPr>
-        <w:t>''.</w:t>
+        <w:t>** Network bandwidth statistics, integrate &lt;tt&gt;iftop&lt;/tt&gt;.</w:t>
+      </w:r>
+    </w:p>
+    <w:p>
+      <w:pPr>
+        <w:rPr>
+          <w:rFonts w:ascii="Garamond" w:hAnsi="Garamond"/>
+        </w:rPr>
+      </w:pPr>
+      <w:r>
+        <w:rPr>
+          <w:rFonts w:ascii="Garamond" w:hAnsi="Garamond"/>
+        </w:rPr>
+        <w:t>** Access to MBeans. Paul's e-mail ''The mbean of the transport for the bridge channel exposes the attributes: num_bytes_sent and num_bytes_received''.</w:t>
       </w:r>
     </w:p>
     <w:p>
@@ -2289,126 +1474,46 @@
         <w:rPr>
           <w:rFonts w:ascii="Garamond" w:hAnsi="Garamond"/>
         </w:rPr>
-        <w:t xml:space="preserve">[fsgapp@ln001xsjdg0003 </w:t>
-      </w:r>
-      <w:proofErr w:type="spellStart"/>
-      <w:proofErr w:type="gramStart"/>
-      <w:r>
-        <w:rPr>
-          <w:rFonts w:ascii="Garamond" w:hAnsi="Garamond"/>
-        </w:rPr>
-        <w:t>etc</w:t>
-      </w:r>
-      <w:proofErr w:type="spellEnd"/>
-      <w:r>
-        <w:rPr>
-          <w:rFonts w:ascii="Garamond" w:hAnsi="Garamond"/>
-        </w:rPr>
-        <w:t>]$</w:t>
-      </w:r>
-      <w:proofErr w:type="gramEnd"/>
-      <w:r>
-        <w:rPr>
-          <w:rFonts w:ascii="Garamond" w:hAnsi="Garamond"/>
-        </w:rPr>
-        <w:t xml:space="preserve"> WARN: can't find jboss-cli.xml. Using default configuration values.</w:t>
-      </w:r>
-    </w:p>
-    <w:p>
-      <w:pPr>
-        <w:rPr>
-          <w:rFonts w:ascii="Garamond" w:hAnsi="Garamond"/>
-        </w:rPr>
-      </w:pPr>
-      <w:r>
-        <w:rPr>
-          <w:rFonts w:ascii="Garamond" w:hAnsi="Garamond"/>
-        </w:rPr>
-        <w:t xml:space="preserve">@Timer-0 17:28:55,620 </w:t>
-      </w:r>
-      <w:proofErr w:type="gramStart"/>
-      <w:r>
-        <w:rPr>
-          <w:rFonts w:ascii="Garamond" w:hAnsi="Garamond"/>
-        </w:rPr>
-        <w:t>INFO  [</w:t>
-      </w:r>
-      <w:proofErr w:type="spellStart"/>
-      <w:proofErr w:type="gramEnd"/>
-      <w:r>
-        <w:rPr>
-          <w:rFonts w:ascii="Garamond" w:hAnsi="Garamond"/>
-        </w:rPr>
-        <w:t>xnio</w:t>
-      </w:r>
-      <w:proofErr w:type="spellEnd"/>
-      <w:r>
-        <w:rPr>
-          <w:rFonts w:ascii="Garamond" w:hAnsi="Garamond"/>
-        </w:rPr>
-        <w:t>] XNIO Version 3.0.14.GA-redhat-1</w:t>
-      </w:r>
-    </w:p>
-    <w:p>
-      <w:pPr>
-        <w:rPr>
-          <w:rFonts w:ascii="Garamond" w:hAnsi="Garamond"/>
-        </w:rPr>
-      </w:pPr>
-      <w:r>
-        <w:rPr>
-          <w:rFonts w:ascii="Garamond" w:hAnsi="Garamond"/>
-        </w:rPr>
-        <w:t xml:space="preserve">@Timer-0 17:28:55,623 </w:t>
-      </w:r>
-      <w:proofErr w:type="gramStart"/>
-      <w:r>
-        <w:rPr>
-          <w:rFonts w:ascii="Garamond" w:hAnsi="Garamond"/>
-        </w:rPr>
-        <w:t>INFO  [</w:t>
-      </w:r>
-      <w:proofErr w:type="spellStart"/>
-      <w:proofErr w:type="gramEnd"/>
-      <w:r>
-        <w:rPr>
-          <w:rFonts w:ascii="Garamond" w:hAnsi="Garamond"/>
-        </w:rPr>
-        <w:t>nio</w:t>
-      </w:r>
-      <w:proofErr w:type="spellEnd"/>
-      <w:r>
-        <w:rPr>
-          <w:rFonts w:ascii="Garamond" w:hAnsi="Garamond"/>
-        </w:rPr>
-        <w:t>] XNIO NIO Implementation Version 3.0.14.GA-redhat-1</w:t>
-      </w:r>
-    </w:p>
-    <w:p>
-      <w:pPr>
-        <w:rPr>
-          <w:rFonts w:ascii="Garamond" w:hAnsi="Garamond"/>
-        </w:rPr>
-      </w:pPr>
-      <w:r>
-        <w:rPr>
-          <w:rFonts w:ascii="Garamond" w:hAnsi="Garamond"/>
-        </w:rPr>
-        <w:t xml:space="preserve">@Timer-0 17:28:55,634 </w:t>
-      </w:r>
-      <w:proofErr w:type="gramStart"/>
-      <w:r>
-        <w:rPr>
-          <w:rFonts w:ascii="Garamond" w:hAnsi="Garamond"/>
-        </w:rPr>
-        <w:t>INFO  [</w:t>
-      </w:r>
-      <w:proofErr w:type="gramEnd"/>
-      <w:r>
-        <w:rPr>
-          <w:rFonts w:ascii="Garamond" w:hAnsi="Garamond"/>
-        </w:rPr>
-        <w:t>remoting] JBoss Remoting version 3.3.5.Final-redhat-1</w:t>
+        <w:t>[fsgapp@ln001xsjdg0003 etc]$ WARN: can't find jboss-cli.xml. Using default configuration values.</w:t>
+      </w:r>
+    </w:p>
+    <w:p>
+      <w:pPr>
+        <w:rPr>
+          <w:rFonts w:ascii="Garamond" w:hAnsi="Garamond"/>
+        </w:rPr>
+      </w:pPr>
+      <w:r>
+        <w:rPr>
+          <w:rFonts w:ascii="Garamond" w:hAnsi="Garamond"/>
+        </w:rPr>
+        <w:t>@Timer-0 17:28:55,620 INFO  [xnio] XNIO Version 3.0.14.GA-redhat-1</w:t>
+      </w:r>
+    </w:p>
+    <w:p>
+      <w:pPr>
+        <w:rPr>
+          <w:rFonts w:ascii="Garamond" w:hAnsi="Garamond"/>
+        </w:rPr>
+      </w:pPr>
+      <w:r>
+        <w:rPr>
+          <w:rFonts w:ascii="Garamond" w:hAnsi="Garamond"/>
+        </w:rPr>
+        <w:t>@Timer-0 17:28:55,623 INFO  [nio] XNIO NIO Implementation Version 3.0.14.GA-redhat-1</w:t>
+      </w:r>
+    </w:p>
+    <w:p>
+      <w:pPr>
+        <w:rPr>
+          <w:rFonts w:ascii="Garamond" w:hAnsi="Garamond"/>
+        </w:rPr>
+      </w:pPr>
+      <w:r>
+        <w:rPr>
+          <w:rFonts w:ascii="Garamond" w:hAnsi="Garamond"/>
+        </w:rPr>
+        <w:t>@Timer-0 17:28:55,634 INFO  [remoting] JBoss Remoting version 3.3.5.Final-redhat-1</w:t>
       </w:r>
     </w:p>
     <w:p>
@@ -2506,105 +1611,33 @@
         <w:rPr>
           <w:rFonts w:ascii="Garamond" w:hAnsi="Garamond"/>
         </w:rPr>
-        <w:t xml:space="preserve">NOMBP2:tmp </w:t>
-      </w:r>
-      <w:proofErr w:type="spellStart"/>
-      <w:r>
-        <w:rPr>
-          <w:rFonts w:ascii="Garamond" w:hAnsi="Garamond"/>
-        </w:rPr>
-        <w:t>ovidiu</w:t>
-      </w:r>
-      <w:proofErr w:type="spellEnd"/>
-      <w:r>
-        <w:rPr>
-          <w:rFonts w:ascii="Garamond" w:hAnsi="Garamond"/>
-        </w:rPr>
-        <w:t xml:space="preserve">$ @Timer-0 18:37:22,052 </w:t>
-      </w:r>
-      <w:proofErr w:type="gramStart"/>
-      <w:r>
-        <w:rPr>
-          <w:rFonts w:ascii="Garamond" w:hAnsi="Garamond"/>
-        </w:rPr>
-        <w:t>INFO  [</w:t>
-      </w:r>
-      <w:proofErr w:type="spellStart"/>
-      <w:proofErr w:type="gramEnd"/>
-      <w:r>
-        <w:rPr>
-          <w:rFonts w:ascii="Garamond" w:hAnsi="Garamond"/>
-        </w:rPr>
-        <w:t>xnio</w:t>
-      </w:r>
-      <w:proofErr w:type="spellEnd"/>
-      <w:r>
-        <w:rPr>
-          <w:rFonts w:ascii="Garamond" w:hAnsi="Garamond"/>
-        </w:rPr>
-        <w:t>] XNIO Version 3.0.15.GA-redhat-1</w:t>
-      </w:r>
-    </w:p>
-    <w:p>
-      <w:pPr>
-        <w:rPr>
-          <w:rFonts w:ascii="Garamond" w:hAnsi="Garamond"/>
-        </w:rPr>
-      </w:pPr>
-      <w:r>
-        <w:rPr>
-          <w:rFonts w:ascii="Garamond" w:hAnsi="Garamond"/>
-        </w:rPr>
-        <w:t xml:space="preserve">@Timer-0 18:37:22,058 </w:t>
-      </w:r>
-      <w:proofErr w:type="gramStart"/>
-      <w:r>
-        <w:rPr>
-          <w:rFonts w:ascii="Garamond" w:hAnsi="Garamond"/>
-        </w:rPr>
-        <w:t>INFO  [</w:t>
-      </w:r>
-      <w:proofErr w:type="spellStart"/>
-      <w:proofErr w:type="gramEnd"/>
-      <w:r>
-        <w:rPr>
-          <w:rFonts w:ascii="Garamond" w:hAnsi="Garamond"/>
-        </w:rPr>
-        <w:t>nio</w:t>
-      </w:r>
-      <w:proofErr w:type="spellEnd"/>
-      <w:r>
-        <w:rPr>
-          <w:rFonts w:ascii="Garamond" w:hAnsi="Garamond"/>
-        </w:rPr>
-        <w:t>] XNIO NIO Implementation Version 3.0.15.GA-redhat-1</w:t>
-      </w:r>
-    </w:p>
-    <w:p>
-      <w:pPr>
-        <w:rPr>
-          <w:rFonts w:ascii="Garamond" w:hAnsi="Garamond"/>
-        </w:rPr>
-      </w:pPr>
-      <w:r>
-        <w:rPr>
-          <w:rFonts w:ascii="Garamond" w:hAnsi="Garamond"/>
-        </w:rPr>
-        <w:t xml:space="preserve">@Timer-0 18:37:22,080 </w:t>
-      </w:r>
-      <w:proofErr w:type="gramStart"/>
-      <w:r>
-        <w:rPr>
-          <w:rFonts w:ascii="Garamond" w:hAnsi="Garamond"/>
-        </w:rPr>
-        <w:t>INFO  [</w:t>
-      </w:r>
-      <w:proofErr w:type="gramEnd"/>
-      <w:r>
-        <w:rPr>
-          <w:rFonts w:ascii="Garamond" w:hAnsi="Garamond"/>
-        </w:rPr>
-        <w:t>remoting] JBoss Remoting version 3.3.7.Final-redhat-1</w:t>
+        <w:t>NOMBP2:tmp ovidiu$ @Timer-0 18:37:22,052 INFO  [xnio] XNIO Version 3.0.15.GA-redhat-1</w:t>
+      </w:r>
+    </w:p>
+    <w:p>
+      <w:pPr>
+        <w:rPr>
+          <w:rFonts w:ascii="Garamond" w:hAnsi="Garamond"/>
+        </w:rPr>
+      </w:pPr>
+      <w:r>
+        <w:rPr>
+          <w:rFonts w:ascii="Garamond" w:hAnsi="Garamond"/>
+        </w:rPr>
+        <w:t>@Timer-0 18:37:22,058 INFO  [nio] XNIO NIO Implementation Version 3.0.15.GA-redhat-1</w:t>
+      </w:r>
+    </w:p>
+    <w:p>
+      <w:pPr>
+        <w:rPr>
+          <w:rFonts w:ascii="Garamond" w:hAnsi="Garamond"/>
+        </w:rPr>
+      </w:pPr>
+      <w:r>
+        <w:rPr>
+          <w:rFonts w:ascii="Garamond" w:hAnsi="Garamond"/>
+        </w:rPr>
+        <w:t>@Timer-0 18:37:22,080 INFO  [remoting] JBoss Remoting version 3.3.7.Final-redhat-1</w:t>
       </w:r>
     </w:p>
     <w:p>
@@ -2630,76 +1663,20 @@
         <w:rPr>
           <w:rFonts w:ascii="Garamond" w:hAnsi="Garamond"/>
         </w:rPr>
-        <w:t xml:space="preserve">* Disconnect the </w:t>
-      </w:r>
-      <w:proofErr w:type="spellStart"/>
-      <w:r>
-        <w:rPr>
-          <w:rFonts w:ascii="Garamond" w:hAnsi="Garamond"/>
-        </w:rPr>
-        <w:t>JBossCliMetricSource</w:t>
-      </w:r>
-      <w:proofErr w:type="spellEnd"/>
-      <w:r>
-        <w:rPr>
-          <w:rFonts w:ascii="Garamond" w:hAnsi="Garamond"/>
-        </w:rPr>
-        <w:t xml:space="preserve"> instances on </w:t>
-      </w:r>
-      <w:proofErr w:type="spellStart"/>
-      <w:r>
-        <w:rPr>
-          <w:rFonts w:ascii="Garamond" w:hAnsi="Garamond"/>
-        </w:rPr>
-        <w:t>os</w:t>
-      </w:r>
-      <w:proofErr w:type="spellEnd"/>
-      <w:r>
-        <w:rPr>
-          <w:rFonts w:ascii="Garamond" w:hAnsi="Garamond"/>
-        </w:rPr>
-        <w:t>-stats shutdown.</w:t>
-      </w:r>
-    </w:p>
-    <w:p>
-      <w:pPr>
-        <w:rPr>
-          <w:rFonts w:ascii="Garamond" w:hAnsi="Garamond"/>
-        </w:rPr>
-      </w:pPr>
-      <w:r>
-        <w:rPr>
-          <w:rFonts w:ascii="Garamond" w:hAnsi="Garamond"/>
-        </w:rPr>
-        <w:t>* &lt;span id="n3jHG32"&gt;'''Support for password externalization'''. Then update [[</w:t>
-      </w:r>
-      <w:proofErr w:type="spellStart"/>
-      <w:r>
-        <w:rPr>
-          <w:rFonts w:ascii="Garamond" w:hAnsi="Garamond"/>
-        </w:rPr>
-        <w:t>Os-stats_Metric_Reference#JBoss_CLI_Metrics</w:t>
-      </w:r>
-      <w:proofErr w:type="spellEnd"/>
-      <w:r>
-        <w:rPr>
-          <w:rFonts w:ascii="Garamond" w:hAnsi="Garamond"/>
-        </w:rPr>
-        <w:t xml:space="preserve">]] with </w:t>
-      </w:r>
-      <w:proofErr w:type="gramStart"/>
-      <w:r>
-        <w:rPr>
-          <w:rFonts w:ascii="Garamond" w:hAnsi="Garamond"/>
-        </w:rPr>
-        <w:t>details.&lt;</w:t>
-      </w:r>
-      <w:proofErr w:type="gramEnd"/>
-      <w:r>
-        <w:rPr>
-          <w:rFonts w:ascii="Garamond" w:hAnsi="Garamond"/>
-        </w:rPr>
-        <w:t>/span&gt;</w:t>
+        <w:t>* Disconnect the JBossCliMetricSource instances on os-stats shutdown.</w:t>
+      </w:r>
+    </w:p>
+    <w:p>
+      <w:pPr>
+        <w:rPr>
+          <w:rFonts w:ascii="Garamond" w:hAnsi="Garamond"/>
+        </w:rPr>
+      </w:pPr>
+      <w:r>
+        <w:rPr>
+          <w:rFonts w:ascii="Garamond" w:hAnsi="Garamond"/>
+        </w:rPr>
+        <w:t>* &lt;span id="n3jHG32"&gt;'''Support for password externalization'''. Then update [[Os-stats_Metric_Reference#JBoss_CLI_Metrics]] with details.&lt;/span&gt;</w:t>
       </w:r>
     </w:p>
     <w:p>
@@ -2725,76 +1702,20 @@
         <w:rPr>
           <w:rFonts w:ascii="Garamond" w:hAnsi="Garamond"/>
         </w:rPr>
-        <w:t>* Implement &lt;</w:t>
-      </w:r>
-      <w:proofErr w:type="spellStart"/>
-      <w:r>
-        <w:rPr>
-          <w:rFonts w:ascii="Garamond" w:hAnsi="Garamond"/>
-        </w:rPr>
-        <w:t>tt</w:t>
-      </w:r>
-      <w:proofErr w:type="spellEnd"/>
-      <w:r>
-        <w:rPr>
-          <w:rFonts w:ascii="Garamond" w:hAnsi="Garamond"/>
-        </w:rPr>
-        <w:t>&gt;</w:t>
-      </w:r>
-      <w:proofErr w:type="spellStart"/>
-      <w:r>
-        <w:rPr>
-          <w:rFonts w:ascii="Garamond" w:hAnsi="Garamond"/>
-        </w:rPr>
-        <w:t>os</w:t>
-      </w:r>
-      <w:proofErr w:type="spellEnd"/>
-      <w:r>
-        <w:rPr>
-          <w:rFonts w:ascii="Garamond" w:hAnsi="Garamond"/>
-        </w:rPr>
-        <w:t>-stats --help metrics&lt;/</w:t>
-      </w:r>
-      <w:proofErr w:type="spellStart"/>
-      <w:r>
-        <w:rPr>
-          <w:rFonts w:ascii="Garamond" w:hAnsi="Garamond"/>
-        </w:rPr>
-        <w:t>tt</w:t>
-      </w:r>
-      <w:proofErr w:type="spellEnd"/>
-      <w:r>
-        <w:rPr>
-          <w:rFonts w:ascii="Garamond" w:hAnsi="Garamond"/>
-        </w:rPr>
-        <w:t>&gt; that introspects and displays the list of built-in metrics.</w:t>
-      </w:r>
-    </w:p>
-    <w:p>
-      <w:pPr>
-        <w:rPr>
-          <w:rFonts w:ascii="Garamond" w:hAnsi="Garamond"/>
-        </w:rPr>
-      </w:pPr>
-      <w:r>
-        <w:rPr>
-          <w:rFonts w:ascii="Garamond" w:hAnsi="Garamond"/>
-        </w:rPr>
-        <w:t xml:space="preserve">* Current </w:t>
-      </w:r>
-      <w:proofErr w:type="spellStart"/>
-      <w:r>
-        <w:rPr>
-          <w:rFonts w:ascii="Garamond" w:hAnsi="Garamond"/>
-        </w:rPr>
-        <w:t>OSBase.execute</w:t>
-      </w:r>
-      <w:proofErr w:type="spellEnd"/>
-      <w:r>
-        <w:rPr>
-          <w:rFonts w:ascii="Garamond" w:hAnsi="Garamond"/>
-        </w:rPr>
-        <w:t>() implementation is naive, implement it correctly.</w:t>
+        <w:t>* Implement &lt;tt&gt;os-stats --help metrics&lt;/tt&gt; that introspects and displays the list of built-in metrics.</w:t>
+      </w:r>
+    </w:p>
+    <w:p>
+      <w:pPr>
+        <w:rPr>
+          <w:rFonts w:ascii="Garamond" w:hAnsi="Garamond"/>
+        </w:rPr>
+      </w:pPr>
+      <w:r>
+        <w:rPr>
+          <w:rFonts w:ascii="Garamond" w:hAnsi="Garamond"/>
+        </w:rPr>
+        <w:t>* Current OSBase.execute() implementation is naive, implement it correctly.</w:t>
       </w:r>
     </w:p>
     <w:p>

--- a/doc/DataBot TODO.docx
+++ b/doc/DataBot TODO.docx
@@ -85,8 +85,6 @@
         </w:rPr>
         <w:t>”.</w:t>
       </w:r>
-      <w:bookmarkStart w:id="0" w:name="_GoBack"/>
-      <w:bookmarkEnd w:id="0"/>
       <w:r>
         <w:rPr>
           <w:rFonts w:ascii="Garamond" w:hAnsi="Garamond"/>
@@ -423,87 +421,13 @@
           <w:rFonts w:ascii="Garamond" w:hAnsi="Garamond"/>
           <w:b/>
         </w:rPr>
-        <w:t xml:space="preserve">Reduce JBoss CLI client </w:t>
-      </w:r>
-      <w:r>
-        <w:rPr>
-          <w:rFonts w:ascii="Garamond" w:hAnsi="Garamond"/>
-          <w:b/>
-        </w:rPr>
-        <w:t xml:space="preserve">console </w:t>
-      </w:r>
-      <w:r>
-        <w:rPr>
-          <w:rFonts w:ascii="Garamond" w:hAnsi="Garamond"/>
-          <w:b/>
-        </w:rPr>
-        <w:t>verbosity</w:t>
-      </w:r>
-      <w:r>
-        <w:rPr>
-          <w:rFonts w:ascii="Garamond" w:hAnsi="Garamond"/>
-        </w:rPr>
-        <w:t>. Currently the JBoss CLI client sends this to stdout. Make it not to, or at least to send it to file only:</w:t>
-      </w:r>
-      <w:r>
-        <w:rPr>
-          <w:rFonts w:ascii="Garamond" w:hAnsi="Garamond"/>
-        </w:rPr>
-        <w:br/>
-      </w:r>
-      <w:r>
-        <w:rPr>
-          <w:rFonts w:ascii="Garamond" w:hAnsi="Garamond"/>
-        </w:rPr>
-        <w:br/>
-      </w:r>
-      <w:r>
-        <w:rPr>
-          <w:rFonts w:ascii="Garamond" w:hAnsi="Garamond"/>
-        </w:rPr>
-        <w:t>WARN: can't find jboss-cli.xml. Using default configuration values.</w:t>
-      </w:r>
-    </w:p>
-    <w:p>
-      <w:pPr>
-        <w:ind w:left="360" w:firstLine="360"/>
-        <w:rPr>
-          <w:rFonts w:ascii="Garamond" w:hAnsi="Garamond"/>
-        </w:rPr>
-      </w:pPr>
-      <w:r>
-        <w:rPr>
-          <w:rFonts w:ascii="Garamond" w:hAnsi="Garamond"/>
-        </w:rPr>
-        <w:t>INFO  xnio: XNIO Version 3.0.16.GA-redhat-1</w:t>
-      </w:r>
-    </w:p>
-    <w:p>
-      <w:pPr>
-        <w:pStyle w:val="ListParagraph"/>
-        <w:rPr>
-          <w:rFonts w:ascii="Garamond" w:hAnsi="Garamond"/>
-        </w:rPr>
-      </w:pPr>
-      <w:r>
-        <w:rPr>
-          <w:rFonts w:ascii="Garamond" w:hAnsi="Garamond"/>
-        </w:rPr>
-        <w:t>INFO  nio: XNIO NIO Implementation Version 3.0.16.GA-redhat-1</w:t>
-      </w:r>
-    </w:p>
-    <w:p>
-      <w:pPr>
-        <w:pStyle w:val="ListParagraph"/>
-        <w:rPr>
-          <w:rFonts w:ascii="Garamond" w:hAnsi="Garamond"/>
-        </w:rPr>
-      </w:pPr>
-      <w:r>
-        <w:rPr>
-          <w:rFonts w:ascii="Garamond" w:hAnsi="Garamond"/>
-        </w:rPr>
-        <w:t>INFO  remoting: JBoss Remoting version 3.3.9.Final-redhat-1</w:t>
+        <w:t xml:space="preserve">Logging Configuration. </w:t>
+      </w:r>
+      <w:r>
+        <w:rPr>
+          <w:rFonts w:ascii="Garamond" w:hAnsi="Garamond"/>
+        </w:rPr>
+        <w:t>Logging should be configurable from the .yaml file. I should be able to specify at least the location of the log file and the verbosity, even if all the details can still be specified in $DATABOT_HOME/lib/log4j.xml</w:t>
       </w:r>
     </w:p>
     <w:p>
@@ -527,8 +451,29 @@
       <w:r>
         <w:rPr>
           <w:rFonts w:ascii="Garamond" w:hAnsi="Garamond"/>
-        </w:rPr>
-        <w:t>Restore JBoss CLI functionality and test to work end to end.</w:t>
+          <w:b/>
+        </w:rPr>
+        <w:t xml:space="preserve">Reduce JBoss CLI client </w:t>
+      </w:r>
+      <w:r>
+        <w:rPr>
+          <w:rFonts w:ascii="Garamond" w:hAnsi="Garamond"/>
+          <w:b/>
+        </w:rPr>
+        <w:t xml:space="preserve">console </w:t>
+      </w:r>
+      <w:r>
+        <w:rPr>
+          <w:rFonts w:ascii="Garamond" w:hAnsi="Garamond"/>
+          <w:b/>
+        </w:rPr>
+        <w:t>verbosity</w:t>
+      </w:r>
+      <w:r>
+        <w:rPr>
+          <w:rFonts w:ascii="Garamond" w:hAnsi="Garamond"/>
+        </w:rPr>
+        <w:t>. Currently the JBoss CLI client sends this to stdout. Make it not to, or at least to send it to file only:</w:t>
       </w:r>
       <w:r>
         <w:rPr>
@@ -536,6 +481,67 @@
         </w:rPr>
         <w:br/>
       </w:r>
+      <w:r>
+        <w:rPr>
+          <w:rFonts w:ascii="Garamond" w:hAnsi="Garamond"/>
+        </w:rPr>
+        <w:br/>
+      </w:r>
+      <w:r>
+        <w:rPr>
+          <w:rFonts w:ascii="Garamond" w:hAnsi="Garamond"/>
+        </w:rPr>
+        <w:t>WARN: can't find jboss-cli.xml. Using default configuration values.</w:t>
+      </w:r>
+    </w:p>
+    <w:p>
+      <w:pPr>
+        <w:ind w:left="360" w:firstLine="360"/>
+        <w:rPr>
+          <w:rFonts w:ascii="Garamond" w:hAnsi="Garamond"/>
+        </w:rPr>
+      </w:pPr>
+      <w:r>
+        <w:rPr>
+          <w:rFonts w:ascii="Garamond" w:hAnsi="Garamond"/>
+        </w:rPr>
+        <w:t>INFO  xnio: XNIO Version 3.0.16.GA-redhat-1</w:t>
+      </w:r>
+    </w:p>
+    <w:p>
+      <w:pPr>
+        <w:pStyle w:val="ListParagraph"/>
+        <w:rPr>
+          <w:rFonts w:ascii="Garamond" w:hAnsi="Garamond"/>
+        </w:rPr>
+      </w:pPr>
+      <w:r>
+        <w:rPr>
+          <w:rFonts w:ascii="Garamond" w:hAnsi="Garamond"/>
+        </w:rPr>
+        <w:t>INFO  nio: XNIO NIO Implementation Version 3.0.16.GA-redhat-1</w:t>
+      </w:r>
+    </w:p>
+    <w:p>
+      <w:pPr>
+        <w:pStyle w:val="ListParagraph"/>
+        <w:rPr>
+          <w:rFonts w:ascii="Garamond" w:hAnsi="Garamond"/>
+        </w:rPr>
+      </w:pPr>
+      <w:r>
+        <w:rPr>
+          <w:rFonts w:ascii="Garamond" w:hAnsi="Garamond"/>
+        </w:rPr>
+        <w:t>INFO  remoting: JBoss Remoting version 3.3.9.Final-redhat-1</w:t>
+      </w:r>
+    </w:p>
+    <w:p>
+      <w:pPr>
+        <w:rPr>
+          <w:rFonts w:ascii="Garamond" w:hAnsi="Garamond"/>
+        </w:rPr>
+      </w:pPr>
     </w:p>
     <w:p>
       <w:pPr>
@@ -552,7 +558,8 @@
         <w:rPr>
           <w:rFonts w:ascii="Garamond" w:hAnsi="Garamond"/>
         </w:rPr>
-        <w:t>JMX</w:t>
+        <w:lastRenderedPageBreak/>
+        <w:t>Longs do not display correctly because the field is interpreted as Map. Fix that.</w:t>
       </w:r>
       <w:r>
         <w:rPr>
@@ -576,50 +583,784 @@
         <w:rPr>
           <w:rFonts w:ascii="Garamond" w:hAnsi="Garamond"/>
         </w:rPr>
-        <w:lastRenderedPageBreak/>
-        <w:t>Test JMX with:</w:t>
-      </w:r>
-      <w:r>
-        <w:rPr>
-          <w:rFonts w:ascii="Garamond" w:hAnsi="Garamond"/>
-        </w:rPr>
-        <w:br/>
-      </w:r>
-      <w:r>
-        <w:rPr>
-          <w:rFonts w:ascii="Garamond" w:hAnsi="Garamond"/>
-        </w:rPr>
-        <w:br/>
-      </w:r>
-      <w:r>
-        <w:rPr>
-          <w:rFonts w:ascii="Garamond" w:hAnsi="Garamond"/>
-        </w:rPr>
-        <w:t>databot -f -v -c ./databot.yml</w:t>
-      </w:r>
-      <w:r>
-        <w:rPr>
-          <w:rFonts w:ascii="Garamond" w:hAnsi="Garamond"/>
-        </w:rPr>
-        <w:br/>
-      </w:r>
-      <w:r>
-        <w:rPr>
-          <w:rFonts w:ascii="Garamond" w:hAnsi="Garamond"/>
-        </w:rPr>
-        <w:br/>
-        <w:t>with ~/tmp/</w:t>
-      </w:r>
-      <w:r>
-        <w:rPr>
-          <w:rFonts w:ascii="Garamond" w:hAnsi="Garamond"/>
-        </w:rPr>
-        <w:t>databot.yml</w:t>
+        <w:t>Some OS metrics can be obtained from the JVM:</w:t>
       </w:r>
     </w:p>
     <w:p>
       <w:pPr>
         <w:pStyle w:val="ListParagraph"/>
+        <w:rPr>
+          <w:rFonts w:ascii="Garamond" w:hAnsi="Garamond"/>
+        </w:rPr>
+      </w:pPr>
+      <w:r>
+        <w:rPr>
+          <w:rFonts w:ascii="Garamond" w:hAnsi="Garamond"/>
+          <w:noProof/>
+        </w:rPr>
+        <mc:AlternateContent>
+          <mc:Choice Requires="wps">
+            <w:drawing>
+              <wp:anchor distT="0" distB="0" distL="114300" distR="114300" simplePos="0" relativeHeight="251659264" behindDoc="0" locked="0" layoutInCell="1" allowOverlap="1" wp14:anchorId="7267BC79" wp14:editId="32D5DEBE">
+                <wp:simplePos x="0" y="0"/>
+                <wp:positionH relativeFrom="column">
+                  <wp:posOffset>53975</wp:posOffset>
+                </wp:positionH>
+                <wp:positionV relativeFrom="paragraph">
+                  <wp:posOffset>247015</wp:posOffset>
+                </wp:positionV>
+                <wp:extent cx="5829300" cy="2625725"/>
+                <wp:effectExtent l="0" t="0" r="38100" b="15875"/>
+                <wp:wrapSquare wrapText="bothSides"/>
+                <wp:docPr id="1" name="Text Box 1"/>
+                <wp:cNvGraphicFramePr/>
+                <a:graphic xmlns:a="http://schemas.openxmlformats.org/drawingml/2006/main">
+                  <a:graphicData uri="http://schemas.microsoft.com/office/word/2010/wordprocessingShape">
+                    <wps:wsp>
+                      <wps:cNvSpPr txBox="1"/>
+                      <wps:spPr>
+                        <a:xfrm>
+                          <a:off x="0" y="0"/>
+                          <a:ext cx="5829300" cy="2625725"/>
+                        </a:xfrm>
+                        <a:prstGeom prst="rect">
+                          <a:avLst/>
+                        </a:prstGeom>
+                        <a:solidFill>
+                          <a:schemeClr val="bg1">
+                            <a:lumMod val="95000"/>
+                          </a:schemeClr>
+                        </a:solidFill>
+                        <a:ln>
+                          <a:solidFill>
+                            <a:schemeClr val="bg1">
+                              <a:lumMod val="75000"/>
+                            </a:schemeClr>
+                          </a:solidFill>
+                        </a:ln>
+                        <a:effectLst/>
+                      </wps:spPr>
+                      <wps:style>
+                        <a:lnRef idx="0">
+                          <a:schemeClr val="accent1"/>
+                        </a:lnRef>
+                        <a:fillRef idx="0">
+                          <a:schemeClr val="accent1"/>
+                        </a:fillRef>
+                        <a:effectRef idx="0">
+                          <a:schemeClr val="accent1"/>
+                        </a:effectRef>
+                        <a:fontRef idx="minor">
+                          <a:schemeClr val="dk1"/>
+                        </a:fontRef>
+                      </wps:style>
+                      <wps:txbx>
+                        <w:txbxContent>
+                          <w:p>
+                            <w:pPr>
+                              <w:rPr>
+                                <w:rFonts w:ascii="Menlo" w:hAnsi="Menlo" w:cs="Menlo"/>
+                                <w:sz w:val="16"/>
+                                <w:szCs w:val="16"/>
+                              </w:rPr>
+                            </w:pPr>
+                          </w:p>
+                          <w:p>
+                            <w:pPr>
+                              <w:rPr>
+                                <w:rFonts w:ascii="Menlo" w:hAnsi="Menlo" w:cs="Menlo"/>
+                                <w:sz w:val="16"/>
+                                <w:szCs w:val="16"/>
+                              </w:rPr>
+                            </w:pPr>
+                            <w:r>
+                              <w:rPr>
+                                <w:rFonts w:ascii="Menlo" w:hAnsi="Menlo" w:cs="Menlo"/>
+                                <w:sz w:val="16"/>
+                                <w:szCs w:val="16"/>
+                              </w:rPr>
+                              <w:t>conf:</w:t>
+                            </w:r>
+                          </w:p>
+                          <w:p>
+                            <w:pPr>
+                              <w:rPr>
+                                <w:rFonts w:ascii="Menlo" w:hAnsi="Menlo" w:cs="Menlo"/>
+                                <w:sz w:val="16"/>
+                                <w:szCs w:val="16"/>
+                              </w:rPr>
+                            </w:pPr>
+                            <w:r>
+                              <w:rPr>
+                                <w:rFonts w:ascii="Menlo" w:hAnsi="Menlo" w:cs="Menlo"/>
+                                <w:sz w:val="16"/>
+                                <w:szCs w:val="16"/>
+                              </w:rPr>
+                              <w:t xml:space="preserve">        - include:</w:t>
+                            </w:r>
+                          </w:p>
+                          <w:p>
+                            <w:pPr>
+                              <w:rPr>
+                                <w:rFonts w:ascii="Menlo" w:hAnsi="Menlo" w:cs="Menlo"/>
+                                <w:sz w:val="16"/>
+                                <w:szCs w:val="16"/>
+                              </w:rPr>
+                            </w:pPr>
+                            <w:r>
+                              <w:rPr>
+                                <w:rFonts w:ascii="Menlo" w:hAnsi="Menlo" w:cs="Menlo"/>
+                                <w:sz w:val="16"/>
+                                <w:szCs w:val="16"/>
+                              </w:rPr>
+                              <w:t xml:space="preserve">            domain: java.lang</w:t>
+                            </w:r>
+                          </w:p>
+                          <w:p>
+                            <w:pPr>
+                              <w:rPr>
+                                <w:rFonts w:ascii="Menlo" w:hAnsi="Menlo" w:cs="Menlo"/>
+                                <w:sz w:val="16"/>
+                                <w:szCs w:val="16"/>
+                              </w:rPr>
+                            </w:pPr>
+                            <w:r>
+                              <w:rPr>
+                                <w:rFonts w:ascii="Menlo" w:hAnsi="Menlo" w:cs="Menlo"/>
+                                <w:sz w:val="16"/>
+                                <w:szCs w:val="16"/>
+                              </w:rPr>
+                              <w:t xml:space="preserve">            bean:</w:t>
+                            </w:r>
+                          </w:p>
+                          <w:p>
+                            <w:pPr>
+                              <w:rPr>
+                                <w:rFonts w:ascii="Menlo" w:hAnsi="Menlo" w:cs="Menlo"/>
+                                <w:sz w:val="16"/>
+                                <w:szCs w:val="16"/>
+                              </w:rPr>
+                            </w:pPr>
+                            <w:r>
+                              <w:rPr>
+                                <w:rFonts w:ascii="Menlo" w:hAnsi="Menlo" w:cs="Menlo"/>
+                                <w:sz w:val="16"/>
+                                <w:szCs w:val="16"/>
+                              </w:rPr>
+                              <w:t xml:space="preserve">               - java.lang:type=OperatingSystem</w:t>
+                            </w:r>
+                          </w:p>
+                          <w:p>
+                            <w:pPr>
+                              <w:rPr>
+                                <w:rFonts w:ascii="Menlo" w:hAnsi="Menlo" w:cs="Menlo"/>
+                                <w:sz w:val="16"/>
+                                <w:szCs w:val="16"/>
+                              </w:rPr>
+                            </w:pPr>
+                            <w:r>
+                              <w:rPr>
+                                <w:rFonts w:ascii="Menlo" w:hAnsi="Menlo" w:cs="Menlo"/>
+                                <w:sz w:val="16"/>
+                                <w:szCs w:val="16"/>
+                              </w:rPr>
+                              <w:t xml:space="preserve">               - java.lang:type=Threading</w:t>
+                            </w:r>
+                          </w:p>
+                          <w:p>
+                            <w:pPr>
+                              <w:rPr>
+                                <w:rFonts w:ascii="Menlo" w:hAnsi="Menlo" w:cs="Menlo"/>
+                                <w:sz w:val="16"/>
+                                <w:szCs w:val="16"/>
+                              </w:rPr>
+                            </w:pPr>
+                            <w:r>
+                              <w:rPr>
+                                <w:rFonts w:ascii="Menlo" w:hAnsi="Menlo" w:cs="Menlo"/>
+                                <w:sz w:val="16"/>
+                                <w:szCs w:val="16"/>
+                              </w:rPr>
+                              <w:t xml:space="preserve">            attribute:</w:t>
+                            </w:r>
+                          </w:p>
+                          <w:p>
+                            <w:pPr>
+                              <w:rPr>
+                                <w:rFonts w:ascii="Menlo" w:hAnsi="Menlo" w:cs="Menlo"/>
+                                <w:sz w:val="16"/>
+                                <w:szCs w:val="16"/>
+                              </w:rPr>
+                            </w:pPr>
+                            <w:r>
+                              <w:rPr>
+                                <w:rFonts w:ascii="Menlo" w:hAnsi="Menlo" w:cs="Menlo"/>
+                                <w:sz w:val="16"/>
+                                <w:szCs w:val="16"/>
+                              </w:rPr>
+                              <w:t xml:space="preserve">               OpenFileDescriptorCount:</w:t>
+                            </w:r>
+                          </w:p>
+                          <w:p>
+                            <w:pPr>
+                              <w:rPr>
+                                <w:rFonts w:ascii="Menlo" w:hAnsi="Menlo" w:cs="Menlo"/>
+                                <w:sz w:val="16"/>
+                                <w:szCs w:val="16"/>
+                              </w:rPr>
+                            </w:pPr>
+                            <w:r>
+                              <w:rPr>
+                                <w:rFonts w:ascii="Menlo" w:hAnsi="Menlo" w:cs="Menlo"/>
+                                <w:sz w:val="16"/>
+                                <w:szCs w:val="16"/>
+                              </w:rPr>
+                              <w:t xml:space="preserve">                 alias: jmx.OpenFileDescriptorCount</w:t>
+                            </w:r>
+                          </w:p>
+                          <w:p>
+                            <w:pPr>
+                              <w:rPr>
+                                <w:rFonts w:ascii="Menlo" w:hAnsi="Menlo" w:cs="Menlo"/>
+                                <w:sz w:val="16"/>
+                                <w:szCs w:val="16"/>
+                              </w:rPr>
+                            </w:pPr>
+                            <w:r>
+                              <w:rPr>
+                                <w:rFonts w:ascii="Menlo" w:hAnsi="Menlo" w:cs="Menlo"/>
+                                <w:sz w:val="16"/>
+                                <w:szCs w:val="16"/>
+                              </w:rPr>
+                              <w:t xml:space="preserve">                 metric_type: counter</w:t>
+                            </w:r>
+                          </w:p>
+                          <w:p>
+                            <w:pPr>
+                              <w:rPr>
+                                <w:rFonts w:ascii="Menlo" w:hAnsi="Menlo" w:cs="Menlo"/>
+                                <w:sz w:val="16"/>
+                                <w:szCs w:val="16"/>
+                              </w:rPr>
+                            </w:pPr>
+                            <w:r>
+                              <w:rPr>
+                                <w:rFonts w:ascii="Menlo" w:hAnsi="Menlo" w:cs="Menlo"/>
+                                <w:sz w:val="16"/>
+                                <w:szCs w:val="16"/>
+                              </w:rPr>
+                              <w:t xml:space="preserve">               MaxFileDescriptorCount:</w:t>
+                            </w:r>
+                          </w:p>
+                          <w:p>
+                            <w:pPr>
+                              <w:rPr>
+                                <w:rFonts w:ascii="Menlo" w:hAnsi="Menlo" w:cs="Menlo"/>
+                                <w:sz w:val="16"/>
+                                <w:szCs w:val="16"/>
+                              </w:rPr>
+                            </w:pPr>
+                            <w:r>
+                              <w:rPr>
+                                <w:rFonts w:ascii="Menlo" w:hAnsi="Menlo" w:cs="Menlo"/>
+                                <w:sz w:val="16"/>
+                                <w:szCs w:val="16"/>
+                              </w:rPr>
+                              <w:t xml:space="preserve">                 alias: jmx.MaxFileDescriptorCount</w:t>
+                            </w:r>
+                          </w:p>
+                          <w:p>
+                            <w:pPr>
+                              <w:rPr>
+                                <w:rFonts w:ascii="Menlo" w:hAnsi="Menlo" w:cs="Menlo"/>
+                                <w:sz w:val="16"/>
+                                <w:szCs w:val="16"/>
+                              </w:rPr>
+                            </w:pPr>
+                            <w:r>
+                              <w:rPr>
+                                <w:rFonts w:ascii="Menlo" w:hAnsi="Menlo" w:cs="Menlo"/>
+                                <w:sz w:val="16"/>
+                                <w:szCs w:val="16"/>
+                              </w:rPr>
+                              <w:t xml:space="preserve">                 metric_type: counter</w:t>
+                            </w:r>
+                          </w:p>
+                          <w:p>
+                            <w:pPr>
+                              <w:rPr>
+                                <w:rFonts w:ascii="Menlo" w:hAnsi="Menlo" w:cs="Menlo"/>
+                                <w:sz w:val="16"/>
+                                <w:szCs w:val="16"/>
+                              </w:rPr>
+                            </w:pPr>
+                            <w:r>
+                              <w:rPr>
+                                <w:rFonts w:ascii="Menlo" w:hAnsi="Menlo" w:cs="Menlo"/>
+                                <w:sz w:val="16"/>
+                                <w:szCs w:val="16"/>
+                              </w:rPr>
+                              <w:t xml:space="preserve">               TotalStartedThreadCount:</w:t>
+                            </w:r>
+                          </w:p>
+                          <w:p>
+                            <w:pPr>
+                              <w:rPr>
+                                <w:rFonts w:ascii="Menlo" w:hAnsi="Menlo" w:cs="Menlo"/>
+                                <w:sz w:val="16"/>
+                                <w:szCs w:val="16"/>
+                              </w:rPr>
+                            </w:pPr>
+                            <w:r>
+                              <w:rPr>
+                                <w:rFonts w:ascii="Menlo" w:hAnsi="Menlo" w:cs="Menlo"/>
+                                <w:sz w:val="16"/>
+                                <w:szCs w:val="16"/>
+                              </w:rPr>
+                              <w:t xml:space="preserve">                 alias: jmx.TotalStartedThreadCount</w:t>
+                            </w:r>
+                          </w:p>
+                          <w:p>
+                            <w:pPr>
+                              <w:rPr>
+                                <w:rFonts w:ascii="Menlo" w:hAnsi="Menlo" w:cs="Menlo"/>
+                                <w:sz w:val="16"/>
+                                <w:szCs w:val="16"/>
+                              </w:rPr>
+                            </w:pPr>
+                            <w:r>
+                              <w:rPr>
+                                <w:rFonts w:ascii="Menlo" w:hAnsi="Menlo" w:cs="Menlo"/>
+                                <w:sz w:val="16"/>
+                                <w:szCs w:val="16"/>
+                              </w:rPr>
+                              <w:t xml:space="preserve">                 metric_type: counter</w:t>
+                            </w:r>
+                          </w:p>
+                          <w:p>
+                            <w:pPr>
+                              <w:rPr>
+                                <w:rFonts w:ascii="Menlo" w:hAnsi="Menlo" w:cs="Menlo"/>
+                                <w:sz w:val="16"/>
+                                <w:szCs w:val="16"/>
+                              </w:rPr>
+                            </w:pPr>
+                            <w:r>
+                              <w:rPr>
+                                <w:rFonts w:ascii="Menlo" w:hAnsi="Menlo" w:cs="Menlo"/>
+                                <w:sz w:val="16"/>
+                                <w:szCs w:val="16"/>
+                              </w:rPr>
+                              <w:t xml:space="preserve">               PeakThreadCount:</w:t>
+                            </w:r>
+                          </w:p>
+                          <w:p>
+                            <w:pPr>
+                              <w:rPr>
+                                <w:rFonts w:ascii="Menlo" w:hAnsi="Menlo" w:cs="Menlo"/>
+                                <w:sz w:val="16"/>
+                                <w:szCs w:val="16"/>
+                              </w:rPr>
+                            </w:pPr>
+                            <w:r>
+                              <w:rPr>
+                                <w:rFonts w:ascii="Menlo" w:hAnsi="Menlo" w:cs="Menlo"/>
+                                <w:sz w:val="16"/>
+                                <w:szCs w:val="16"/>
+                              </w:rPr>
+                              <w:t xml:space="preserve">                 alias: jmx.PeakThreadCount</w:t>
+                            </w:r>
+                          </w:p>
+                          <w:p>
+                            <w:pPr>
+                              <w:rPr>
+                                <w:rFonts w:ascii="Menlo" w:hAnsi="Menlo" w:cs="Menlo"/>
+                                <w:sz w:val="16"/>
+                                <w:szCs w:val="16"/>
+                              </w:rPr>
+                            </w:pPr>
+                            <w:r>
+                              <w:rPr>
+                                <w:rFonts w:ascii="Menlo" w:hAnsi="Menlo" w:cs="Menlo"/>
+                                <w:sz w:val="16"/>
+                                <w:szCs w:val="16"/>
+                              </w:rPr>
+                              <w:t xml:space="preserve">                 metric_type: counter</w:t>
+                            </w:r>
+                          </w:p>
+                          <w:p/>
+                        </w:txbxContent>
+                      </wps:txbx>
+                      <wps:bodyPr rot="0" spcFirstLastPara="0" vertOverflow="overflow" horzOverflow="overflow" vert="horz" wrap="square" lIns="91440" tIns="45720" rIns="91440" bIns="45720" numCol="1" spcCol="0" rtlCol="0" fromWordArt="0" anchor="t" anchorCtr="0" forceAA="0" compatLnSpc="1">
+                        <a:prstTxWarp prst="textNoShape">
+                          <a:avLst/>
+                        </a:prstTxWarp>
+                        <a:noAutofit/>
+                      </wps:bodyPr>
+                    </wps:wsp>
+                  </a:graphicData>
+                </a:graphic>
+                <wp14:sizeRelV relativeFrom="margin">
+                  <wp14:pctHeight>0</wp14:pctHeight>
+                </wp14:sizeRelV>
+              </wp:anchor>
+            </w:drawing>
+          </mc:Choice>
+          <mc:Fallback>
+            <w:pict>
+              <v:shapetype w14:anchorId="7267BC79" id="_x0000_t202" coordsize="21600,21600" o:spt="202" path="m0,0l0,21600,21600,21600,21600,0xe">
+                <v:stroke joinstyle="miter"/>
+                <v:path gradientshapeok="t" o:connecttype="rect"/>
+              </v:shapetype>
+              <v:shape id="Text Box 1" o:spid="_x0000_s1026" type="#_x0000_t202" style="position:absolute;left:0;text-align:left;margin-left:4.25pt;margin-top:19.45pt;width:459pt;height:206.75pt;z-index:251659264;visibility:visible;mso-wrap-style:square;mso-height-percent:0;mso-wrap-distance-left:9pt;mso-wrap-distance-top:0;mso-wrap-distance-right:9pt;mso-wrap-distance-bottom:0;mso-position-horizontal:absolute;mso-position-horizontal-relative:text;mso-position-vertical:absolute;mso-position-vertical-relative:text;mso-height-percent:0;mso-height-relative:margin;v-text-anchor:top" o:gfxdata="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" fillcolor="#f2f2f2 [3052]" strokecolor="#bfbfbf [2412]">
+                <v:textbox>
+                  <w:txbxContent>
+                    <w:p>
+                      <w:pPr>
+                        <w:rPr>
+                          <w:rFonts w:ascii="Menlo" w:hAnsi="Menlo" w:cs="Menlo"/>
+                          <w:sz w:val="16"/>
+                          <w:szCs w:val="16"/>
+                        </w:rPr>
+                      </w:pPr>
+                    </w:p>
+                    <w:p>
+                      <w:pPr>
+                        <w:rPr>
+                          <w:rFonts w:ascii="Menlo" w:hAnsi="Menlo" w:cs="Menlo"/>
+                          <w:sz w:val="16"/>
+                          <w:szCs w:val="16"/>
+                        </w:rPr>
+                      </w:pPr>
+                      <w:r>
+                        <w:rPr>
+                          <w:rFonts w:ascii="Menlo" w:hAnsi="Menlo" w:cs="Menlo"/>
+                          <w:sz w:val="16"/>
+                          <w:szCs w:val="16"/>
+                        </w:rPr>
+                        <w:t>conf:</w:t>
+                      </w:r>
+                    </w:p>
+                    <w:p>
+                      <w:pPr>
+                        <w:rPr>
+                          <w:rFonts w:ascii="Menlo" w:hAnsi="Menlo" w:cs="Menlo"/>
+                          <w:sz w:val="16"/>
+                          <w:szCs w:val="16"/>
+                        </w:rPr>
+                      </w:pPr>
+                      <w:r>
+                        <w:rPr>
+                          <w:rFonts w:ascii="Menlo" w:hAnsi="Menlo" w:cs="Menlo"/>
+                          <w:sz w:val="16"/>
+                          <w:szCs w:val="16"/>
+                        </w:rPr>
+                        <w:t xml:space="preserve">        - include:</w:t>
+                      </w:r>
+                    </w:p>
+                    <w:p>
+                      <w:pPr>
+                        <w:rPr>
+                          <w:rFonts w:ascii="Menlo" w:hAnsi="Menlo" w:cs="Menlo"/>
+                          <w:sz w:val="16"/>
+                          <w:szCs w:val="16"/>
+                        </w:rPr>
+                      </w:pPr>
+                      <w:r>
+                        <w:rPr>
+                          <w:rFonts w:ascii="Menlo" w:hAnsi="Menlo" w:cs="Menlo"/>
+                          <w:sz w:val="16"/>
+                          <w:szCs w:val="16"/>
+                        </w:rPr>
+                        <w:t xml:space="preserve">            domain: java.lang</w:t>
+                      </w:r>
+                    </w:p>
+                    <w:p>
+                      <w:pPr>
+                        <w:rPr>
+                          <w:rFonts w:ascii="Menlo" w:hAnsi="Menlo" w:cs="Menlo"/>
+                          <w:sz w:val="16"/>
+                          <w:szCs w:val="16"/>
+                        </w:rPr>
+                      </w:pPr>
+                      <w:r>
+                        <w:rPr>
+                          <w:rFonts w:ascii="Menlo" w:hAnsi="Menlo" w:cs="Menlo"/>
+                          <w:sz w:val="16"/>
+                          <w:szCs w:val="16"/>
+                        </w:rPr>
+                        <w:t xml:space="preserve">            bean:</w:t>
+                      </w:r>
+                    </w:p>
+                    <w:p>
+                      <w:pPr>
+                        <w:rPr>
+                          <w:rFonts w:ascii="Menlo" w:hAnsi="Menlo" w:cs="Menlo"/>
+                          <w:sz w:val="16"/>
+                          <w:szCs w:val="16"/>
+                        </w:rPr>
+                      </w:pPr>
+                      <w:r>
+                        <w:rPr>
+                          <w:rFonts w:ascii="Menlo" w:hAnsi="Menlo" w:cs="Menlo"/>
+                          <w:sz w:val="16"/>
+                          <w:szCs w:val="16"/>
+                        </w:rPr>
+                        <w:t xml:space="preserve">               - java.lang:type=OperatingSystem</w:t>
+                      </w:r>
+                    </w:p>
+                    <w:p>
+                      <w:pPr>
+                        <w:rPr>
+                          <w:rFonts w:ascii="Menlo" w:hAnsi="Menlo" w:cs="Menlo"/>
+                          <w:sz w:val="16"/>
+                          <w:szCs w:val="16"/>
+                        </w:rPr>
+                      </w:pPr>
+                      <w:r>
+                        <w:rPr>
+                          <w:rFonts w:ascii="Menlo" w:hAnsi="Menlo" w:cs="Menlo"/>
+                          <w:sz w:val="16"/>
+                          <w:szCs w:val="16"/>
+                        </w:rPr>
+                        <w:t xml:space="preserve">               - java.lang:type=Threading</w:t>
+                      </w:r>
+                    </w:p>
+                    <w:p>
+                      <w:pPr>
+                        <w:rPr>
+                          <w:rFonts w:ascii="Menlo" w:hAnsi="Menlo" w:cs="Menlo"/>
+                          <w:sz w:val="16"/>
+                          <w:szCs w:val="16"/>
+                        </w:rPr>
+                      </w:pPr>
+                      <w:r>
+                        <w:rPr>
+                          <w:rFonts w:ascii="Menlo" w:hAnsi="Menlo" w:cs="Menlo"/>
+                          <w:sz w:val="16"/>
+                          <w:szCs w:val="16"/>
+                        </w:rPr>
+                        <w:t xml:space="preserve">            attribute:</w:t>
+                      </w:r>
+                    </w:p>
+                    <w:p>
+                      <w:pPr>
+                        <w:rPr>
+                          <w:rFonts w:ascii="Menlo" w:hAnsi="Menlo" w:cs="Menlo"/>
+                          <w:sz w:val="16"/>
+                          <w:szCs w:val="16"/>
+                        </w:rPr>
+                      </w:pPr>
+                      <w:r>
+                        <w:rPr>
+                          <w:rFonts w:ascii="Menlo" w:hAnsi="Menlo" w:cs="Menlo"/>
+                          <w:sz w:val="16"/>
+                          <w:szCs w:val="16"/>
+                        </w:rPr>
+                        <w:t xml:space="preserve">               OpenFileDescriptorCount:</w:t>
+                      </w:r>
+                    </w:p>
+                    <w:p>
+                      <w:pPr>
+                        <w:rPr>
+                          <w:rFonts w:ascii="Menlo" w:hAnsi="Menlo" w:cs="Menlo"/>
+                          <w:sz w:val="16"/>
+                          <w:szCs w:val="16"/>
+                        </w:rPr>
+                      </w:pPr>
+                      <w:r>
+                        <w:rPr>
+                          <w:rFonts w:ascii="Menlo" w:hAnsi="Menlo" w:cs="Menlo"/>
+                          <w:sz w:val="16"/>
+                          <w:szCs w:val="16"/>
+                        </w:rPr>
+                        <w:t xml:space="preserve">                 alias: jmx.OpenFileDescriptorCount</w:t>
+                      </w:r>
+                    </w:p>
+                    <w:p>
+                      <w:pPr>
+                        <w:rPr>
+                          <w:rFonts w:ascii="Menlo" w:hAnsi="Menlo" w:cs="Menlo"/>
+                          <w:sz w:val="16"/>
+                          <w:szCs w:val="16"/>
+                        </w:rPr>
+                      </w:pPr>
+                      <w:r>
+                        <w:rPr>
+                          <w:rFonts w:ascii="Menlo" w:hAnsi="Menlo" w:cs="Menlo"/>
+                          <w:sz w:val="16"/>
+                          <w:szCs w:val="16"/>
+                        </w:rPr>
+                        <w:t xml:space="preserve">                 metric_type: counter</w:t>
+                      </w:r>
+                    </w:p>
+                    <w:p>
+                      <w:pPr>
+                        <w:rPr>
+                          <w:rFonts w:ascii="Menlo" w:hAnsi="Menlo" w:cs="Menlo"/>
+                          <w:sz w:val="16"/>
+                          <w:szCs w:val="16"/>
+                        </w:rPr>
+                      </w:pPr>
+                      <w:r>
+                        <w:rPr>
+                          <w:rFonts w:ascii="Menlo" w:hAnsi="Menlo" w:cs="Menlo"/>
+                          <w:sz w:val="16"/>
+                          <w:szCs w:val="16"/>
+                        </w:rPr>
+                        <w:t xml:space="preserve">               MaxFileDescriptorCount:</w:t>
+                      </w:r>
+                    </w:p>
+                    <w:p>
+                      <w:pPr>
+                        <w:rPr>
+                          <w:rFonts w:ascii="Menlo" w:hAnsi="Menlo" w:cs="Menlo"/>
+                          <w:sz w:val="16"/>
+                          <w:szCs w:val="16"/>
+                        </w:rPr>
+                      </w:pPr>
+                      <w:r>
+                        <w:rPr>
+                          <w:rFonts w:ascii="Menlo" w:hAnsi="Menlo" w:cs="Menlo"/>
+                          <w:sz w:val="16"/>
+                          <w:szCs w:val="16"/>
+                        </w:rPr>
+                        <w:t xml:space="preserve">                 alias: jmx.MaxFileDescriptorCount</w:t>
+                      </w:r>
+                    </w:p>
+                    <w:p>
+                      <w:pPr>
+                        <w:rPr>
+                          <w:rFonts w:ascii="Menlo" w:hAnsi="Menlo" w:cs="Menlo"/>
+                          <w:sz w:val="16"/>
+                          <w:szCs w:val="16"/>
+                        </w:rPr>
+                      </w:pPr>
+                      <w:r>
+                        <w:rPr>
+                          <w:rFonts w:ascii="Menlo" w:hAnsi="Menlo" w:cs="Menlo"/>
+                          <w:sz w:val="16"/>
+                          <w:szCs w:val="16"/>
+                        </w:rPr>
+                        <w:t xml:space="preserve">                 metric_type: counter</w:t>
+                      </w:r>
+                    </w:p>
+                    <w:p>
+                      <w:pPr>
+                        <w:rPr>
+                          <w:rFonts w:ascii="Menlo" w:hAnsi="Menlo" w:cs="Menlo"/>
+                          <w:sz w:val="16"/>
+                          <w:szCs w:val="16"/>
+                        </w:rPr>
+                      </w:pPr>
+                      <w:r>
+                        <w:rPr>
+                          <w:rFonts w:ascii="Menlo" w:hAnsi="Menlo" w:cs="Menlo"/>
+                          <w:sz w:val="16"/>
+                          <w:szCs w:val="16"/>
+                        </w:rPr>
+                        <w:t xml:space="preserve">               TotalStartedThreadCount:</w:t>
+                      </w:r>
+                    </w:p>
+                    <w:p>
+                      <w:pPr>
+                        <w:rPr>
+                          <w:rFonts w:ascii="Menlo" w:hAnsi="Menlo" w:cs="Menlo"/>
+                          <w:sz w:val="16"/>
+                          <w:szCs w:val="16"/>
+                        </w:rPr>
+                      </w:pPr>
+                      <w:r>
+                        <w:rPr>
+                          <w:rFonts w:ascii="Menlo" w:hAnsi="Menlo" w:cs="Menlo"/>
+                          <w:sz w:val="16"/>
+                          <w:szCs w:val="16"/>
+                        </w:rPr>
+                        <w:t xml:space="preserve">                 alias: jmx.TotalStartedThreadCount</w:t>
+                      </w:r>
+                    </w:p>
+                    <w:p>
+                      <w:pPr>
+                        <w:rPr>
+                          <w:rFonts w:ascii="Menlo" w:hAnsi="Menlo" w:cs="Menlo"/>
+                          <w:sz w:val="16"/>
+                          <w:szCs w:val="16"/>
+                        </w:rPr>
+                      </w:pPr>
+                      <w:r>
+                        <w:rPr>
+                          <w:rFonts w:ascii="Menlo" w:hAnsi="Menlo" w:cs="Menlo"/>
+                          <w:sz w:val="16"/>
+                          <w:szCs w:val="16"/>
+                        </w:rPr>
+                        <w:t xml:space="preserve">                 metric_type: counter</w:t>
+                      </w:r>
+                    </w:p>
+                    <w:p>
+                      <w:pPr>
+                        <w:rPr>
+                          <w:rFonts w:ascii="Menlo" w:hAnsi="Menlo" w:cs="Menlo"/>
+                          <w:sz w:val="16"/>
+                          <w:szCs w:val="16"/>
+                        </w:rPr>
+                      </w:pPr>
+                      <w:r>
+                        <w:rPr>
+                          <w:rFonts w:ascii="Menlo" w:hAnsi="Menlo" w:cs="Menlo"/>
+                          <w:sz w:val="16"/>
+                          <w:szCs w:val="16"/>
+                        </w:rPr>
+                        <w:t xml:space="preserve">               PeakThreadCount:</w:t>
+                      </w:r>
+                    </w:p>
+                    <w:p>
+                      <w:pPr>
+                        <w:rPr>
+                          <w:rFonts w:ascii="Menlo" w:hAnsi="Menlo" w:cs="Menlo"/>
+                          <w:sz w:val="16"/>
+                          <w:szCs w:val="16"/>
+                        </w:rPr>
+                      </w:pPr>
+                      <w:r>
+                        <w:rPr>
+                          <w:rFonts w:ascii="Menlo" w:hAnsi="Menlo" w:cs="Menlo"/>
+                          <w:sz w:val="16"/>
+                          <w:szCs w:val="16"/>
+                        </w:rPr>
+                        <w:t xml:space="preserve">                 alias: jmx.PeakThreadCount</w:t>
+                      </w:r>
+                    </w:p>
+                    <w:p>
+                      <w:pPr>
+                        <w:rPr>
+                          <w:rFonts w:ascii="Menlo" w:hAnsi="Menlo" w:cs="Menlo"/>
+                          <w:sz w:val="16"/>
+                          <w:szCs w:val="16"/>
+                        </w:rPr>
+                      </w:pPr>
+                      <w:r>
+                        <w:rPr>
+                          <w:rFonts w:ascii="Menlo" w:hAnsi="Menlo" w:cs="Menlo"/>
+                          <w:sz w:val="16"/>
+                          <w:szCs w:val="16"/>
+                        </w:rPr>
+                        <w:t xml:space="preserve">                 metric_type: counter</w:t>
+                      </w:r>
+                    </w:p>
+                    <w:p/>
+                  </w:txbxContent>
+                </v:textbox>
+                <w10:wrap type="square"/>
+              </v:shape>
+            </w:pict>
+          </mc:Fallback>
+        </mc:AlternateContent>
+      </w:r>
+    </w:p>
+    <w:p>
+      <w:pPr>
+        <w:pStyle w:val="ListParagraph"/>
+        <w:ind w:left="0"/>
         <w:rPr>
           <w:rFonts w:ascii="Garamond" w:hAnsi="Garamond"/>
         </w:rPr>
@@ -630,7 +1371,7 @@
         <w:pStyle w:val="ListParagraph"/>
         <w:numPr>
           <w:ilvl w:val="0"/>
-          <w:numId w:val="1"/>
+          <w:numId w:val="4"/>
         </w:numPr>
         <w:rPr>
           <w:rFonts w:ascii="Garamond" w:hAnsi="Garamond"/>
@@ -639,15 +1380,153 @@
       <w:r>
         <w:rPr>
           <w:rFonts w:ascii="Garamond" w:hAnsi="Garamond"/>
-          <w:b/>
-        </w:rPr>
-        <w:t xml:space="preserve">Logging Configuration. </w:t>
-      </w:r>
-      <w:r>
-        <w:rPr>
-          <w:rFonts w:ascii="Garamond" w:hAnsi="Garamond"/>
-        </w:rPr>
-        <w:t>Logging should be configurable from the .yaml file. I should be able to specify at least the location of the log file and the verbosity, even if all the details can still be specified in $DATABOT_HOME/lib/log4j.xml</w:t>
+        </w:rPr>
+        <w:t>10/15/16 Does not work with JDG 7:</w:t>
+      </w:r>
+    </w:p>
+    <w:p>
+      <w:pPr>
+        <w:rPr>
+          <w:rFonts w:ascii="Garamond" w:hAnsi="Garamond"/>
+        </w:rPr>
+      </w:pPr>
+    </w:p>
+    <w:p>
+      <w:pPr>
+        <w:rPr>
+          <w:rFonts w:ascii="Garamond" w:hAnsi="Garamond"/>
+        </w:rPr>
+      </w:pPr>
+      <w:r>
+        <w:rPr>
+          <w:rFonts w:ascii="Garamond" w:hAnsi="Garamond"/>
+          <w:noProof/>
+        </w:rPr>
+        <mc:AlternateContent>
+          <mc:Choice Requires="wps">
+            <w:drawing>
+              <wp:anchor distT="0" distB="0" distL="114300" distR="114300" simplePos="0" relativeHeight="251661312" behindDoc="0" locked="0" layoutInCell="1" allowOverlap="1" wp14:anchorId="0753D2FF" wp14:editId="4D6A3309">
+                <wp:simplePos x="0" y="0"/>
+                <wp:positionH relativeFrom="column">
+                  <wp:posOffset>0</wp:posOffset>
+                </wp:positionH>
+                <wp:positionV relativeFrom="paragraph">
+                  <wp:posOffset>172720</wp:posOffset>
+                </wp:positionV>
+                <wp:extent cx="5829300" cy="875665"/>
+                <wp:effectExtent l="0" t="0" r="38100" b="13335"/>
+                <wp:wrapSquare wrapText="bothSides"/>
+                <wp:docPr id="2" name="Text Box 2"/>
+                <wp:cNvGraphicFramePr/>
+                <a:graphic xmlns:a="http://schemas.openxmlformats.org/drawingml/2006/main">
+                  <a:graphicData uri="http://schemas.microsoft.com/office/word/2010/wordprocessingShape">
+                    <wps:wsp>
+                      <wps:cNvSpPr txBox="1"/>
+                      <wps:spPr>
+                        <a:xfrm>
+                          <a:off x="0" y="0"/>
+                          <a:ext cx="5829300" cy="875665"/>
+                        </a:xfrm>
+                        <a:prstGeom prst="rect">
+                          <a:avLst/>
+                        </a:prstGeom>
+                        <a:solidFill>
+                          <a:schemeClr val="bg1">
+                            <a:lumMod val="95000"/>
+                          </a:schemeClr>
+                        </a:solidFill>
+                        <a:ln>
+                          <a:solidFill>
+                            <a:schemeClr val="bg1">
+                              <a:lumMod val="75000"/>
+                            </a:schemeClr>
+                          </a:solidFill>
+                        </a:ln>
+                        <a:effectLst/>
+                      </wps:spPr>
+                      <wps:style>
+                        <a:lnRef idx="0">
+                          <a:schemeClr val="accent1"/>
+                        </a:lnRef>
+                        <a:fillRef idx="0">
+                          <a:schemeClr val="accent1"/>
+                        </a:fillRef>
+                        <a:effectRef idx="0">
+                          <a:schemeClr val="accent1"/>
+                        </a:effectRef>
+                        <a:fontRef idx="minor">
+                          <a:schemeClr val="dk1"/>
+                        </a:fontRef>
+                      </wps:style>
+                      <wps:txbx>
+                        <w:txbxContent>
+                          <w:p>
+                            <w:pPr>
+                              <w:rPr>
+                                <w:rFonts w:ascii="Menlo" w:hAnsi="Menlo" w:cs="Menlo"/>
+                                <w:sz w:val="16"/>
+                                <w:szCs w:val="16"/>
+                              </w:rPr>
+                            </w:pPr>
+                          </w:p>
+                          <w:p>
+                            <w:r>
+                              <w:rPr>
+                                <w:rFonts w:ascii="Menlo" w:hAnsi="Menlo" w:cs="Menlo"/>
+                                <w:sz w:val="16"/>
+                                <w:szCs w:val="16"/>
+                              </w:rPr>
+                              <w:t>@Timer-0 07:14:05,153 WARN  [DataCollectionTimerTask] failed to collect data: org.jboss.as.cli.CommandContextFactory.newCommandContext(Ljava/lang/String;ILjava/lang/String;[CZZI)Lorg/jboss/as/cli/CommandContext;</w:t>
+                            </w:r>
+                          </w:p>
+                        </w:txbxContent>
+                      </wps:txbx>
+                      <wps:bodyPr rot="0" spcFirstLastPara="0" vertOverflow="overflow" horzOverflow="overflow" vert="horz" wrap="square" lIns="91440" tIns="45720" rIns="91440" bIns="45720" numCol="1" spcCol="0" rtlCol="0" fromWordArt="0" anchor="t" anchorCtr="0" forceAA="0" compatLnSpc="1">
+                        <a:prstTxWarp prst="textNoShape">
+                          <a:avLst/>
+                        </a:prstTxWarp>
+                        <a:noAutofit/>
+                      </wps:bodyPr>
+                    </wps:wsp>
+                  </a:graphicData>
+                </a:graphic>
+                <wp14:sizeRelV relativeFrom="margin">
+                  <wp14:pctHeight>0</wp14:pctHeight>
+                </wp14:sizeRelV>
+              </wp:anchor>
+            </w:drawing>
+          </mc:Choice>
+          <mc:Fallback>
+            <w:pict>
+              <v:shape w14:anchorId="0753D2FF" id="Text Box 2" o:spid="_x0000_s1027" type="#_x0000_t202" style="position:absolute;margin-left:0;margin-top:13.6pt;width:459pt;height:68.95pt;z-index:251661312;visibility:visible;mso-wrap-style:square;mso-height-percent:0;mso-wrap-distance-left:9pt;mso-wrap-distance-top:0;mso-wrap-distance-right:9pt;mso-wrap-distance-bottom:0;mso-position-horizontal:absolute;mso-position-horizontal-relative:text;mso-position-vertical:absolute;mso-position-vertical-relative:text;mso-height-percent:0;mso-height-relative:margin;v-text-anchor:top" o:gfxdata="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" fillcolor="#f2f2f2 [3052]" strokecolor="#bfbfbf [2412]">
+                <v:textbox>
+                  <w:txbxContent>
+                    <w:p>
+                      <w:pPr>
+                        <w:rPr>
+                          <w:rFonts w:ascii="Menlo" w:hAnsi="Menlo" w:cs="Menlo"/>
+                          <w:sz w:val="16"/>
+                          <w:szCs w:val="16"/>
+                        </w:rPr>
+                      </w:pPr>
+                    </w:p>
+                    <w:p>
+                      <w:r>
+                        <w:rPr>
+                          <w:rFonts w:ascii="Menlo" w:hAnsi="Menlo" w:cs="Menlo"/>
+                          <w:sz w:val="16"/>
+                          <w:szCs w:val="16"/>
+                        </w:rPr>
+                        <w:t>@Timer-0 07:14:05,153 WARN  [DataCollectionTimerTask] failed to collect data: org.jboss.as.cli.CommandContextFactory.newCommandContext(Ljava/lang/String;ILjava/lang/String;[CZZI)Lorg/jboss/as/cli/CommandContext;</w:t>
+                      </w:r>
+                    </w:p>
+                  </w:txbxContent>
+                </v:textbox>
+                <w10:wrap type="square"/>
+              </v:shape>
+            </w:pict>
+          </mc:Fallback>
+        </mc:AlternateContent>
       </w:r>
     </w:p>
     <w:p>
@@ -662,7 +1541,7 @@
         <w:pStyle w:val="ListParagraph"/>
         <w:numPr>
           <w:ilvl w:val="0"/>
-          <w:numId w:val="1"/>
+          <w:numId w:val="4"/>
         </w:numPr>
         <w:rPr>
           <w:rFonts w:ascii="Garamond" w:hAnsi="Garamond"/>
@@ -672,232 +1551,8 @@
         <w:rPr>
           <w:rFonts w:ascii="Garamond" w:hAnsi="Garamond"/>
         </w:rPr>
-        <w:t>Find the best way to express JBoss metrics</w:t>
-      </w:r>
-    </w:p>
-    <w:p>
-      <w:pPr>
-        <w:rPr>
-          <w:rFonts w:ascii="Garamond" w:hAnsi="Garamond"/>
-        </w:rPr>
-      </w:pPr>
-    </w:p>
-    <w:p>
-      <w:pPr>
-        <w:rPr>
-          <w:rFonts w:ascii="Courier New" w:hAnsi="Courier New" w:cs="Courier New"/>
-          <w:sz w:val="21"/>
-        </w:rPr>
-      </w:pPr>
-      <w:r>
-        <w:rPr>
-          <w:rFonts w:ascii="Courier New" w:hAnsi="Courier New" w:cs="Courier New"/>
-          <w:sz w:val="21"/>
-        </w:rPr>
-        <w:t>sources:</w:t>
-      </w:r>
-    </w:p>
-    <w:p>
-      <w:pPr>
-        <w:rPr>
-          <w:rFonts w:ascii="Courier New" w:hAnsi="Courier New" w:cs="Courier New"/>
-          <w:sz w:val="21"/>
-        </w:rPr>
-      </w:pPr>
-      <w:r>
-        <w:rPr>
-          <w:rFonts w:ascii="Courier New" w:hAnsi="Courier New" w:cs="Courier New"/>
-          <w:sz w:val="21"/>
-        </w:rPr>
-        <w:t xml:space="preserve">  remote-jboss:</w:t>
-      </w:r>
-    </w:p>
-    <w:p>
-      <w:pPr>
-        <w:rPr>
-          <w:rFonts w:ascii="Courier New" w:hAnsi="Courier New" w:cs="Courier New"/>
-          <w:sz w:val="21"/>
-        </w:rPr>
-      </w:pPr>
-      <w:r>
-        <w:rPr>
-          <w:rFonts w:ascii="Courier New" w:hAnsi="Courier New" w:cs="Courier New"/>
-          <w:sz w:val="21"/>
-        </w:rPr>
-        <w:t xml:space="preserve">    host:</w:t>
-      </w:r>
-      <w:r>
-        <w:rPr>
-          <w:rFonts w:ascii="Courier New" w:hAnsi="Courier New" w:cs="Courier New"/>
-          <w:sz w:val="21"/>
-        </w:rPr>
-        <w:t xml:space="preserve"> 172.1.2.3</w:t>
-      </w:r>
-    </w:p>
-    <w:p>
-      <w:pPr>
-        <w:rPr>
-          <w:rFonts w:ascii="Courier New" w:hAnsi="Courier New" w:cs="Courier New"/>
-          <w:sz w:val="21"/>
-        </w:rPr>
-      </w:pPr>
-      <w:r>
-        <w:rPr>
-          <w:rFonts w:ascii="Courier New" w:hAnsi="Courier New" w:cs="Courier New"/>
-          <w:sz w:val="21"/>
-        </w:rPr>
-        <w:t xml:space="preserve">    port: 9999</w:t>
-      </w:r>
-    </w:p>
-    <w:p>
-      <w:pPr>
-        <w:rPr>
-          <w:rFonts w:ascii="Courier New" w:hAnsi="Courier New" w:cs="Courier New"/>
-          <w:sz w:val="21"/>
-        </w:rPr>
-      </w:pPr>
-      <w:r>
-        <w:rPr>
-          <w:rFonts w:ascii="Courier New" w:hAnsi="Courier New" w:cs="Courier New"/>
-          <w:sz w:val="21"/>
-        </w:rPr>
-        <w:t xml:space="preserve">    username:</w:t>
-      </w:r>
-      <w:r>
-        <w:rPr>
-          <w:rFonts w:ascii="Courier New" w:hAnsi="Courier New" w:cs="Courier New"/>
-          <w:sz w:val="21"/>
-        </w:rPr>
-        <w:t xml:space="preserve"> jmx</w:t>
-      </w:r>
-    </w:p>
-    <w:p>
-      <w:pPr>
-        <w:rPr>
-          <w:rFonts w:ascii="Courier New" w:hAnsi="Courier New" w:cs="Courier New"/>
-          <w:sz w:val="21"/>
-        </w:rPr>
-      </w:pPr>
-      <w:r>
-        <w:rPr>
-          <w:rFonts w:ascii="Courier New" w:hAnsi="Courier New" w:cs="Courier New"/>
-          <w:sz w:val="21"/>
-        </w:rPr>
-        <w:t xml:space="preserve">    password:</w:t>
-      </w:r>
-      <w:r>
-        <w:rPr>
-          <w:rFonts w:ascii="Courier New" w:hAnsi="Courier New" w:cs="Courier New"/>
-          <w:sz w:val="21"/>
-        </w:rPr>
-        <w:t xml:space="preserve"> jmx123!</w:t>
-      </w:r>
-    </w:p>
-    <w:p>
-      <w:pPr>
-        <w:rPr>
-          <w:rFonts w:ascii="Courier New" w:hAnsi="Courier New" w:cs="Courier New"/>
-          <w:sz w:val="21"/>
-        </w:rPr>
-      </w:pPr>
-      <w:r>
-        <w:rPr>
-          <w:rFonts w:ascii="Courier New" w:hAnsi="Courier New" w:cs="Courier New"/>
-          <w:sz w:val="21"/>
-        </w:rPr>
-        <w:t xml:space="preserve">  local-jboss:</w:t>
-      </w:r>
-    </w:p>
-    <w:p>
-      <w:pPr>
-        <w:rPr>
-          <w:rFonts w:ascii="Courier New" w:hAnsi="Courier New" w:cs="Courier New"/>
-          <w:sz w:val="21"/>
-        </w:rPr>
-      </w:pPr>
-    </w:p>
-    <w:p>
-      <w:pPr>
-        <w:rPr>
-          <w:rFonts w:ascii="Courier New" w:hAnsi="Courier New" w:cs="Courier New"/>
-          <w:sz w:val="21"/>
-        </w:rPr>
-      </w:pPr>
-      <w:r>
-        <w:rPr>
-          <w:rFonts w:ascii="Courier New" w:hAnsi="Courier New" w:cs="Courier New"/>
-          <w:sz w:val="21"/>
-        </w:rPr>
-        <w:t>metrics:</w:t>
-      </w:r>
-    </w:p>
-    <w:p>
-      <w:pPr>
-        <w:rPr>
-          <w:rFonts w:ascii="Courier New" w:hAnsi="Courier New" w:cs="Courier New"/>
-          <w:sz w:val="21"/>
-        </w:rPr>
-      </w:pPr>
-      <w:r>
-        <w:rPr>
-          <w:rFonts w:ascii="Courier New" w:hAnsi="Courier New" w:cs="Courier New"/>
-          <w:sz w:val="21"/>
-        </w:rPr>
-        <w:t xml:space="preserve">  - PhysicalMemoryTotal</w:t>
-      </w:r>
-    </w:p>
-    <w:p>
-      <w:pPr>
-        <w:rPr>
-          <w:rFonts w:ascii="Courier New" w:hAnsi="Courier New" w:cs="Courier New"/>
-          <w:sz w:val="21"/>
-        </w:rPr>
-      </w:pPr>
-      <w:r>
-        <w:rPr>
-          <w:rFonts w:ascii="Courier New" w:hAnsi="Courier New" w:cs="Courier New"/>
-          <w:sz w:val="21"/>
-        </w:rPr>
-        <w:t xml:space="preserve">  - test:</w:t>
-      </w:r>
-    </w:p>
-    <w:p>
-      <w:pPr>
-        <w:rPr>
-          <w:rFonts w:ascii="Courier New" w:hAnsi="Courier New" w:cs="Courier New"/>
-          <w:sz w:val="21"/>
-        </w:rPr>
-      </w:pPr>
-      <w:r>
-        <w:rPr>
-          <w:rFonts w:ascii="Courier New" w:hAnsi="Courier New" w:cs="Courier New"/>
-          <w:sz w:val="21"/>
-        </w:rPr>
-        <w:t xml:space="preserve">      source: remote-jboss</w:t>
-      </w:r>
-    </w:p>
-    <w:p>
-      <w:pPr>
-        <w:rPr>
-          <w:rFonts w:ascii="Courier New" w:hAnsi="Courier New" w:cs="Courier New"/>
-          <w:sz w:val="21"/>
-        </w:rPr>
-      </w:pPr>
-      <w:r>
-        <w:rPr>
-          <w:rFonts w:ascii="Courier New" w:hAnsi="Courier New" w:cs="Courier New"/>
-          <w:sz w:val="21"/>
-        </w:rPr>
-        <w:t xml:space="preserve">      definition: /something/something:count</w:t>
-      </w:r>
-    </w:p>
-    <w:p>
-      <w:pPr>
-        <w:rPr>
-          <w:rFonts w:ascii="Garamond" w:hAnsi="Garamond"/>
-          <w:sz w:val="21"/>
-        </w:rPr>
-      </w:pPr>
+        <w:t>Explore using [[iftop]] to gather up/down bandwidth usage for each host:port pair.</w:t>
+      </w:r>
     </w:p>
     <w:p>
       <w:pPr>
@@ -911,7 +1566,7 @@
         <w:pStyle w:val="ListParagraph"/>
         <w:numPr>
           <w:ilvl w:val="0"/>
-          <w:numId w:val="1"/>
+          <w:numId w:val="4"/>
         </w:numPr>
         <w:rPr>
           <w:rFonts w:ascii="Garamond" w:hAnsi="Garamond"/>
@@ -921,21 +1576,58 @@
         <w:rPr>
           <w:rFonts w:ascii="Garamond" w:hAnsi="Garamond"/>
         </w:rPr>
-        <w:t>Longs do not display correctly because the field is interpreted as Map. Fix that.</w:t>
-      </w:r>
-      <w:r>
-        <w:rPr>
-          <w:rFonts w:ascii="Garamond" w:hAnsi="Garamond"/>
-        </w:rPr>
-        <w:br/>
-      </w:r>
+        <w:t>'''JDG testing'''</w:t>
+      </w:r>
+    </w:p>
+    <w:p>
+      <w:pPr>
+        <w:pStyle w:val="ListParagraph"/>
+        <w:numPr>
+          <w:ilvl w:val="1"/>
+          <w:numId w:val="4"/>
+        </w:numPr>
+        <w:rPr>
+          <w:rFonts w:ascii="Garamond" w:hAnsi="Garamond"/>
+        </w:rPr>
+      </w:pPr>
+      <w:r>
+        <w:rPr>
+          <w:rFonts w:ascii="Garamond" w:hAnsi="Garamond"/>
+        </w:rPr>
+        <w:t>Network bandwidth statistics, integrate &lt;tt&gt;iftop&lt;/tt&gt;.</w:t>
+      </w:r>
+    </w:p>
+    <w:p>
+      <w:pPr>
+        <w:pStyle w:val="ListParagraph"/>
+        <w:numPr>
+          <w:ilvl w:val="1"/>
+          <w:numId w:val="4"/>
+        </w:numPr>
+        <w:rPr>
+          <w:rFonts w:ascii="Garamond" w:hAnsi="Garamond"/>
+        </w:rPr>
+      </w:pPr>
+      <w:r>
+        <w:rPr>
+          <w:rFonts w:ascii="Garamond" w:hAnsi="Garamond"/>
+        </w:rPr>
+        <w:t>Access to MBeans. Paul's e-mail ''The mbean of the transport for the bridge channel exposes the attributes: num_bytes_sent and num_bytes_received''.</w:t>
+      </w:r>
+    </w:p>
+    <w:p>
+      <w:pPr>
+        <w:rPr>
+          <w:rFonts w:ascii="Garamond" w:hAnsi="Garamond"/>
+        </w:rPr>
+      </w:pPr>
     </w:p>
     <w:p>
       <w:pPr>
         <w:pStyle w:val="ListParagraph"/>
         <w:numPr>
           <w:ilvl w:val="0"/>
-          <w:numId w:val="1"/>
+          <w:numId w:val="5"/>
         </w:numPr>
         <w:rPr>
           <w:rFonts w:ascii="Garamond" w:hAnsi="Garamond"/>
@@ -945,21 +1637,408 @@
         <w:rPr>
           <w:rFonts w:ascii="Garamond" w:hAnsi="Garamond"/>
         </w:rPr>
-        <w:t>It should be able to replace all individual JBoss JARs with just one jboss-cli-*.jar.</w:t>
-      </w:r>
-      <w:r>
-        <w:rPr>
-          <w:rFonts w:ascii="Garamond" w:hAnsi="Garamond"/>
-        </w:rPr>
-        <w:br/>
-      </w:r>
+        <w:t>For four CLI metrics (2 for one instance and 2 for another, I get 4 cli.xml warnings. Normally I should get only 2 because I should share the clients.</w:t>
+      </w:r>
+    </w:p>
+    <w:p>
+      <w:pPr>
+        <w:rPr>
+          <w:rFonts w:ascii="Garamond" w:hAnsi="Garamond"/>
+        </w:rPr>
+      </w:pPr>
+    </w:p>
+    <w:p>
+      <w:pPr>
+        <w:rPr>
+          <w:rFonts w:ascii="Garamond" w:hAnsi="Garamond"/>
+        </w:rPr>
+      </w:pPr>
+    </w:p>
+    <w:p>
+      <w:pPr>
+        <w:rPr>
+          <w:rFonts w:ascii="Garamond" w:hAnsi="Garamond"/>
+        </w:rPr>
+      </w:pPr>
+    </w:p>
+    <w:p>
+      <w:pPr>
+        <w:rPr>
+          <w:rFonts w:ascii="Garamond" w:hAnsi="Garamond"/>
+        </w:rPr>
+      </w:pPr>
+    </w:p>
+    <w:p>
+      <w:pPr>
+        <w:rPr>
+          <w:rFonts w:ascii="Garamond" w:hAnsi="Garamond"/>
+        </w:rPr>
+      </w:pPr>
+      <w:r>
+        <w:rPr>
+          <w:rFonts w:ascii="Garamond" w:hAnsi="Garamond"/>
+          <w:noProof/>
+        </w:rPr>
+        <mc:AlternateContent>
+          <mc:Choice Requires="wps">
+            <w:drawing>
+              <wp:anchor distT="0" distB="0" distL="114300" distR="114300" simplePos="0" relativeHeight="251663360" behindDoc="0" locked="0" layoutInCell="1" allowOverlap="1" wp14:anchorId="7B122664" wp14:editId="2C4D5E77">
+                <wp:simplePos x="0" y="0"/>
+                <wp:positionH relativeFrom="column">
+                  <wp:posOffset>0</wp:posOffset>
+                </wp:positionH>
+                <wp:positionV relativeFrom="paragraph">
+                  <wp:posOffset>171450</wp:posOffset>
+                </wp:positionV>
+                <wp:extent cx="5829300" cy="1316355"/>
+                <wp:effectExtent l="0" t="0" r="38100" b="29845"/>
+                <wp:wrapSquare wrapText="bothSides"/>
+                <wp:docPr id="3" name="Text Box 3"/>
+                <wp:cNvGraphicFramePr/>
+                <a:graphic xmlns:a="http://schemas.openxmlformats.org/drawingml/2006/main">
+                  <a:graphicData uri="http://schemas.microsoft.com/office/word/2010/wordprocessingShape">
+                    <wps:wsp>
+                      <wps:cNvSpPr txBox="1"/>
+                      <wps:spPr>
+                        <a:xfrm>
+                          <a:off x="0" y="0"/>
+                          <a:ext cx="5829300" cy="1316355"/>
+                        </a:xfrm>
+                        <a:prstGeom prst="rect">
+                          <a:avLst/>
+                        </a:prstGeom>
+                        <a:solidFill>
+                          <a:schemeClr val="bg1">
+                            <a:lumMod val="95000"/>
+                          </a:schemeClr>
+                        </a:solidFill>
+                        <a:ln>
+                          <a:solidFill>
+                            <a:schemeClr val="bg1">
+                              <a:lumMod val="75000"/>
+                            </a:schemeClr>
+                          </a:solidFill>
+                        </a:ln>
+                        <a:effectLst/>
+                      </wps:spPr>
+                      <wps:style>
+                        <a:lnRef idx="0">
+                          <a:schemeClr val="accent1"/>
+                        </a:lnRef>
+                        <a:fillRef idx="0">
+                          <a:schemeClr val="accent1"/>
+                        </a:fillRef>
+                        <a:effectRef idx="0">
+                          <a:schemeClr val="accent1"/>
+                        </a:effectRef>
+                        <a:fontRef idx="minor">
+                          <a:schemeClr val="dk1"/>
+                        </a:fontRef>
+                      </wps:style>
+                      <wps:txbx>
+                        <w:txbxContent>
+                          <w:p>
+                            <w:pPr>
+                              <w:rPr>
+                                <w:rFonts w:ascii="Menlo" w:hAnsi="Menlo" w:cs="Menlo"/>
+                                <w:sz w:val="16"/>
+                                <w:szCs w:val="16"/>
+                              </w:rPr>
+                            </w:pPr>
+                          </w:p>
+                          <w:p>
+                            <w:pPr>
+                              <w:rPr>
+                                <w:rFonts w:ascii="Menlo" w:hAnsi="Menlo" w:cs="Menlo"/>
+                                <w:sz w:val="16"/>
+                                <w:szCs w:val="16"/>
+                              </w:rPr>
+                            </w:pPr>
+                            <w:r>
+                              <w:rPr>
+                                <w:rFonts w:ascii="Menlo" w:hAnsi="Menlo" w:cs="Menlo"/>
+                                <w:sz w:val="16"/>
+                                <w:szCs w:val="16"/>
+                              </w:rPr>
+                              <w:t>[fsgapp@ln001xsjdg0003 etc]$ WARN: can't find jboss-cli.xml. Using default configuration values.</w:t>
+                            </w:r>
+                          </w:p>
+                          <w:p>
+                            <w:pPr>
+                              <w:rPr>
+                                <w:rFonts w:ascii="Menlo" w:hAnsi="Menlo" w:cs="Menlo"/>
+                                <w:sz w:val="16"/>
+                                <w:szCs w:val="16"/>
+                              </w:rPr>
+                            </w:pPr>
+                            <w:r>
+                              <w:rPr>
+                                <w:rFonts w:ascii="Menlo" w:hAnsi="Menlo" w:cs="Menlo"/>
+                                <w:sz w:val="16"/>
+                                <w:szCs w:val="16"/>
+                              </w:rPr>
+                              <w:t>@Timer-0 17:28:55,620 INFO  [xnio] XNIO Version 3.0.14.GA-redhat-1</w:t>
+                            </w:r>
+                          </w:p>
+                          <w:p>
+                            <w:pPr>
+                              <w:rPr>
+                                <w:rFonts w:ascii="Menlo" w:hAnsi="Menlo" w:cs="Menlo"/>
+                                <w:sz w:val="16"/>
+                                <w:szCs w:val="16"/>
+                              </w:rPr>
+                            </w:pPr>
+                            <w:r>
+                              <w:rPr>
+                                <w:rFonts w:ascii="Menlo" w:hAnsi="Menlo" w:cs="Menlo"/>
+                                <w:sz w:val="16"/>
+                                <w:szCs w:val="16"/>
+                              </w:rPr>
+                              <w:t>@Timer-0 17:28:55,623 INFO  [nio] XNIO NIO Implementation Version 3.0.14.GA-redhat-1</w:t>
+                            </w:r>
+                          </w:p>
+                          <w:p>
+                            <w:pPr>
+                              <w:rPr>
+                                <w:rFonts w:ascii="Menlo" w:hAnsi="Menlo" w:cs="Menlo"/>
+                                <w:sz w:val="16"/>
+                                <w:szCs w:val="16"/>
+                              </w:rPr>
+                            </w:pPr>
+                            <w:r>
+                              <w:rPr>
+                                <w:rFonts w:ascii="Menlo" w:hAnsi="Menlo" w:cs="Menlo"/>
+                                <w:sz w:val="16"/>
+                                <w:szCs w:val="16"/>
+                              </w:rPr>
+                              <w:t>@Timer-0 17:28:55,634 INFO  [remoting] JBoss Remoting version 3.3.5.Final-redhat-1</w:t>
+                            </w:r>
+                          </w:p>
+                          <w:p>
+                            <w:pPr>
+                              <w:rPr>
+                                <w:rFonts w:ascii="Menlo" w:hAnsi="Menlo" w:cs="Menlo"/>
+                                <w:sz w:val="16"/>
+                                <w:szCs w:val="16"/>
+                              </w:rPr>
+                            </w:pPr>
+                            <w:r>
+                              <w:rPr>
+                                <w:rFonts w:ascii="Menlo" w:hAnsi="Menlo" w:cs="Menlo"/>
+                                <w:sz w:val="16"/>
+                                <w:szCs w:val="16"/>
+                              </w:rPr>
+                              <w:t>WARN: can't find jboss-cli.xml. Using default configuration values.</w:t>
+                            </w:r>
+                          </w:p>
+                          <w:p>
+                            <w:pPr>
+                              <w:rPr>
+                                <w:rFonts w:ascii="Menlo" w:hAnsi="Menlo" w:cs="Menlo"/>
+                                <w:sz w:val="16"/>
+                                <w:szCs w:val="16"/>
+                              </w:rPr>
+                            </w:pPr>
+                            <w:r>
+                              <w:rPr>
+                                <w:rFonts w:ascii="Menlo" w:hAnsi="Menlo" w:cs="Menlo"/>
+                                <w:sz w:val="16"/>
+                                <w:szCs w:val="16"/>
+                              </w:rPr>
+                              <w:t>WARN: can't find jboss-cli.xml. Using default configuration values.</w:t>
+                            </w:r>
+                          </w:p>
+                          <w:p>
+                            <w:pPr>
+                              <w:rPr>
+                                <w:rFonts w:ascii="Menlo" w:hAnsi="Menlo" w:cs="Menlo"/>
+                                <w:sz w:val="16"/>
+                                <w:szCs w:val="16"/>
+                              </w:rPr>
+                            </w:pPr>
+                            <w:r>
+                              <w:rPr>
+                                <w:rFonts w:ascii="Menlo" w:hAnsi="Menlo" w:cs="Menlo"/>
+                                <w:sz w:val="16"/>
+                                <w:szCs w:val="16"/>
+                              </w:rPr>
+                              <w:t>WARN: can't find jboss-cli.xml. Using default configuration values.</w:t>
+                            </w:r>
+                          </w:p>
+                          <w:p/>
+                        </w:txbxContent>
+                      </wps:txbx>
+                      <wps:bodyPr rot="0" spcFirstLastPara="0" vertOverflow="overflow" horzOverflow="overflow" vert="horz" wrap="square" lIns="91440" tIns="45720" rIns="91440" bIns="45720" numCol="1" spcCol="0" rtlCol="0" fromWordArt="0" anchor="t" anchorCtr="0" forceAA="0" compatLnSpc="1">
+                        <a:prstTxWarp prst="textNoShape">
+                          <a:avLst/>
+                        </a:prstTxWarp>
+                        <a:noAutofit/>
+                      </wps:bodyPr>
+                    </wps:wsp>
+                  </a:graphicData>
+                </a:graphic>
+                <wp14:sizeRelV relativeFrom="margin">
+                  <wp14:pctHeight>0</wp14:pctHeight>
+                </wp14:sizeRelV>
+              </wp:anchor>
+            </w:drawing>
+          </mc:Choice>
+          <mc:Fallback>
+            <w:pict>
+              <v:shape w14:anchorId="7B122664" id="Text Box 3" o:spid="_x0000_s1028" type="#_x0000_t202" style="position:absolute;margin-left:0;margin-top:13.5pt;width:459pt;height:103.65pt;z-index:251663360;visibility:visible;mso-wrap-style:square;mso-height-percent:0;mso-wrap-distance-left:9pt;mso-wrap-distance-top:0;mso-wrap-distance-right:9pt;mso-wrap-distance-bottom:0;mso-position-horizontal:absolute;mso-position-horizontal-relative:text;mso-position-vertical:absolute;mso-position-vertical-relative:text;mso-height-percent:0;mso-height-relative:margin;v-text-anchor:top" o:gfxdata="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" fillcolor="#f2f2f2 [3052]" strokecolor="#bfbfbf [2412]">
+                <v:textbox>
+                  <w:txbxContent>
+                    <w:p>
+                      <w:pPr>
+                        <w:rPr>
+                          <w:rFonts w:ascii="Menlo" w:hAnsi="Menlo" w:cs="Menlo"/>
+                          <w:sz w:val="16"/>
+                          <w:szCs w:val="16"/>
+                        </w:rPr>
+                      </w:pPr>
+                    </w:p>
+                    <w:p>
+                      <w:pPr>
+                        <w:rPr>
+                          <w:rFonts w:ascii="Menlo" w:hAnsi="Menlo" w:cs="Menlo"/>
+                          <w:sz w:val="16"/>
+                          <w:szCs w:val="16"/>
+                        </w:rPr>
+                      </w:pPr>
+                      <w:r>
+                        <w:rPr>
+                          <w:rFonts w:ascii="Menlo" w:hAnsi="Menlo" w:cs="Menlo"/>
+                          <w:sz w:val="16"/>
+                          <w:szCs w:val="16"/>
+                        </w:rPr>
+                        <w:t>[fsgapp@ln001xsjdg0003 etc]$ WARN: can't find jboss-cli.xml. Using default configuration values.</w:t>
+                      </w:r>
+                    </w:p>
+                    <w:p>
+                      <w:pPr>
+                        <w:rPr>
+                          <w:rFonts w:ascii="Menlo" w:hAnsi="Menlo" w:cs="Menlo"/>
+                          <w:sz w:val="16"/>
+                          <w:szCs w:val="16"/>
+                        </w:rPr>
+                      </w:pPr>
+                      <w:r>
+                        <w:rPr>
+                          <w:rFonts w:ascii="Menlo" w:hAnsi="Menlo" w:cs="Menlo"/>
+                          <w:sz w:val="16"/>
+                          <w:szCs w:val="16"/>
+                        </w:rPr>
+                        <w:t>@Timer-0 17:28:55,620 INFO  [xnio] XNIO Version 3.0.14.GA-redhat-1</w:t>
+                      </w:r>
+                    </w:p>
+                    <w:p>
+                      <w:pPr>
+                        <w:rPr>
+                          <w:rFonts w:ascii="Menlo" w:hAnsi="Menlo" w:cs="Menlo"/>
+                          <w:sz w:val="16"/>
+                          <w:szCs w:val="16"/>
+                        </w:rPr>
+                      </w:pPr>
+                      <w:r>
+                        <w:rPr>
+                          <w:rFonts w:ascii="Menlo" w:hAnsi="Menlo" w:cs="Menlo"/>
+                          <w:sz w:val="16"/>
+                          <w:szCs w:val="16"/>
+                        </w:rPr>
+                        <w:t>@Timer-0 17:28:55,623 INFO  [nio] XNIO NIO Implementation Version 3.0.14.GA-redhat-1</w:t>
+                      </w:r>
+                    </w:p>
+                    <w:p>
+                      <w:pPr>
+                        <w:rPr>
+                          <w:rFonts w:ascii="Menlo" w:hAnsi="Menlo" w:cs="Menlo"/>
+                          <w:sz w:val="16"/>
+                          <w:szCs w:val="16"/>
+                        </w:rPr>
+                      </w:pPr>
+                      <w:r>
+                        <w:rPr>
+                          <w:rFonts w:ascii="Menlo" w:hAnsi="Menlo" w:cs="Menlo"/>
+                          <w:sz w:val="16"/>
+                          <w:szCs w:val="16"/>
+                        </w:rPr>
+                        <w:t>@Timer-0 17:28:55,634 INFO  [remoting] JBoss Remoting version 3.3.5.Final-redhat-1</w:t>
+                      </w:r>
+                    </w:p>
+                    <w:p>
+                      <w:pPr>
+                        <w:rPr>
+                          <w:rFonts w:ascii="Menlo" w:hAnsi="Menlo" w:cs="Menlo"/>
+                          <w:sz w:val="16"/>
+                          <w:szCs w:val="16"/>
+                        </w:rPr>
+                      </w:pPr>
+                      <w:r>
+                        <w:rPr>
+                          <w:rFonts w:ascii="Menlo" w:hAnsi="Menlo" w:cs="Menlo"/>
+                          <w:sz w:val="16"/>
+                          <w:szCs w:val="16"/>
+                        </w:rPr>
+                        <w:t>WARN: can't find jboss-cli.xml. Using default configuration values.</w:t>
+                      </w:r>
+                    </w:p>
+                    <w:p>
+                      <w:pPr>
+                        <w:rPr>
+                          <w:rFonts w:ascii="Menlo" w:hAnsi="Menlo" w:cs="Menlo"/>
+                          <w:sz w:val="16"/>
+                          <w:szCs w:val="16"/>
+                        </w:rPr>
+                      </w:pPr>
+                      <w:r>
+                        <w:rPr>
+                          <w:rFonts w:ascii="Menlo" w:hAnsi="Menlo" w:cs="Menlo"/>
+                          <w:sz w:val="16"/>
+                          <w:szCs w:val="16"/>
+                        </w:rPr>
+                        <w:t>WARN: can't find jboss-cli.xml. Using default configuration values.</w:t>
+                      </w:r>
+                    </w:p>
+                    <w:p>
+                      <w:pPr>
+                        <w:rPr>
+                          <w:rFonts w:ascii="Menlo" w:hAnsi="Menlo" w:cs="Menlo"/>
+                          <w:sz w:val="16"/>
+                          <w:szCs w:val="16"/>
+                        </w:rPr>
+                      </w:pPr>
+                      <w:r>
+                        <w:rPr>
+                          <w:rFonts w:ascii="Menlo" w:hAnsi="Menlo" w:cs="Menlo"/>
+                          <w:sz w:val="16"/>
+                          <w:szCs w:val="16"/>
+                        </w:rPr>
+                        <w:t>WARN: can't find jboss-cli.xml. Using default configuration values.</w:t>
+                      </w:r>
+                    </w:p>
+                    <w:p/>
+                  </w:txbxContent>
+                </v:textbox>
+                <w10:wrap type="square"/>
+              </v:shape>
+            </w:pict>
+          </mc:Fallback>
+        </mc:AlternateContent>
+      </w:r>
+    </w:p>
+    <w:p>
+      <w:pPr>
+        <w:rPr>
+          <w:rFonts w:ascii="Garamond" w:hAnsi="Garamond"/>
+        </w:rPr>
+      </w:pPr>
     </w:p>
     <w:p>
       <w:pPr>
         <w:pStyle w:val="ListParagraph"/>
         <w:numPr>
           <w:ilvl w:val="0"/>
-          <w:numId w:val="1"/>
+          <w:numId w:val="5"/>
         </w:numPr>
         <w:rPr>
           <w:rFonts w:ascii="Garamond" w:hAnsi="Garamond"/>
@@ -969,766 +2048,412 @@
         <w:rPr>
           <w:rFonts w:ascii="Garamond" w:hAnsi="Garamond"/>
         </w:rPr>
-        <w:t>Extract JBoss support from “events” and create a new “events-jboss” module.</w:t>
-      </w:r>
-    </w:p>
-    <w:p>
-      <w:pPr>
-        <w:rPr>
-          <w:rFonts w:ascii="Garamond" w:hAnsi="Garamond"/>
-        </w:rPr>
-      </w:pPr>
-    </w:p>
-    <w:p>
-      <w:pPr>
-        <w:rPr>
-          <w:rFonts w:ascii="Garamond" w:hAnsi="Garamond"/>
-        </w:rPr>
-      </w:pPr>
-    </w:p>
-    <w:p>
-      <w:pPr>
-        <w:rPr>
-          <w:rFonts w:ascii="Garamond" w:hAnsi="Garamond"/>
-        </w:rPr>
-      </w:pPr>
-      <w:r>
-        <w:rPr>
-          <w:rFonts w:ascii="Garamond" w:hAnsi="Garamond"/>
-        </w:rPr>
-        <w:t>* Some OS metrics can be obtained from the JVM:</w:t>
-      </w:r>
-    </w:p>
-    <w:p>
-      <w:pPr>
-        <w:rPr>
-          <w:rFonts w:ascii="Garamond" w:hAnsi="Garamond"/>
-        </w:rPr>
-      </w:pPr>
-      <w:r>
-        <w:rPr>
-          <w:rFonts w:ascii="Garamond" w:hAnsi="Garamond"/>
-        </w:rPr>
-        <w:t>&lt;pre&gt;</w:t>
-      </w:r>
-    </w:p>
-    <w:p>
-      <w:pPr>
-        <w:rPr>
-          <w:rFonts w:ascii="Garamond" w:hAnsi="Garamond"/>
-        </w:rPr>
-      </w:pPr>
-      <w:r>
-        <w:rPr>
-          <w:rFonts w:ascii="Garamond" w:hAnsi="Garamond"/>
-        </w:rPr>
-        <w:t xml:space="preserve">      conf:</w:t>
-      </w:r>
-    </w:p>
-    <w:p>
-      <w:pPr>
-        <w:rPr>
-          <w:rFonts w:ascii="Garamond" w:hAnsi="Garamond"/>
-        </w:rPr>
-      </w:pPr>
-      <w:r>
-        <w:rPr>
-          <w:rFonts w:ascii="Garamond" w:hAnsi="Garamond"/>
-        </w:rPr>
-        <w:t xml:space="preserve">        - include:</w:t>
-      </w:r>
-    </w:p>
-    <w:p>
-      <w:pPr>
-        <w:rPr>
-          <w:rFonts w:ascii="Garamond" w:hAnsi="Garamond"/>
-        </w:rPr>
-      </w:pPr>
-      <w:r>
-        <w:rPr>
-          <w:rFonts w:ascii="Garamond" w:hAnsi="Garamond"/>
-        </w:rPr>
-        <w:t xml:space="preserve">            domain: java.lang</w:t>
-      </w:r>
-    </w:p>
-    <w:p>
-      <w:pPr>
-        <w:rPr>
-          <w:rFonts w:ascii="Garamond" w:hAnsi="Garamond"/>
-        </w:rPr>
-      </w:pPr>
-      <w:r>
-        <w:rPr>
-          <w:rFonts w:ascii="Garamond" w:hAnsi="Garamond"/>
-        </w:rPr>
-        <w:t xml:space="preserve">            bean:</w:t>
-      </w:r>
-    </w:p>
-    <w:p>
-      <w:pPr>
-        <w:rPr>
-          <w:rFonts w:ascii="Garamond" w:hAnsi="Garamond"/>
-        </w:rPr>
-      </w:pPr>
-      <w:r>
-        <w:rPr>
-          <w:rFonts w:ascii="Garamond" w:hAnsi="Garamond"/>
-        </w:rPr>
-        <w:t xml:space="preserve">               - java.lang:type=OperatingSystem</w:t>
-      </w:r>
-    </w:p>
-    <w:p>
-      <w:pPr>
-        <w:rPr>
-          <w:rFonts w:ascii="Garamond" w:hAnsi="Garamond"/>
-        </w:rPr>
-      </w:pPr>
-      <w:r>
-        <w:rPr>
-          <w:rFonts w:ascii="Garamond" w:hAnsi="Garamond"/>
-        </w:rPr>
-        <w:t xml:space="preserve">               - java.lang:type=Threading</w:t>
-      </w:r>
-    </w:p>
-    <w:p>
-      <w:pPr>
-        <w:rPr>
-          <w:rFonts w:ascii="Garamond" w:hAnsi="Garamond"/>
-        </w:rPr>
-      </w:pPr>
-      <w:r>
-        <w:rPr>
-          <w:rFonts w:ascii="Garamond" w:hAnsi="Garamond"/>
-        </w:rPr>
-        <w:t xml:space="preserve">            attribute:</w:t>
-      </w:r>
-    </w:p>
-    <w:p>
-      <w:pPr>
-        <w:rPr>
-          <w:rFonts w:ascii="Garamond" w:hAnsi="Garamond"/>
-        </w:rPr>
-      </w:pPr>
-      <w:r>
-        <w:rPr>
-          <w:rFonts w:ascii="Garamond" w:hAnsi="Garamond"/>
-        </w:rPr>
-        <w:t xml:space="preserve">               OpenFileDescriptorCount:</w:t>
-      </w:r>
-    </w:p>
-    <w:p>
-      <w:pPr>
-        <w:rPr>
-          <w:rFonts w:ascii="Garamond" w:hAnsi="Garamond"/>
-        </w:rPr>
-      </w:pPr>
-      <w:r>
-        <w:rPr>
-          <w:rFonts w:ascii="Garamond" w:hAnsi="Garamond"/>
-        </w:rPr>
-        <w:t xml:space="preserve">                 alias: jmx.OpenFileDescriptorCount</w:t>
-      </w:r>
-    </w:p>
-    <w:p>
-      <w:pPr>
-        <w:rPr>
-          <w:rFonts w:ascii="Garamond" w:hAnsi="Garamond"/>
-        </w:rPr>
-      </w:pPr>
-      <w:r>
-        <w:rPr>
-          <w:rFonts w:ascii="Garamond" w:hAnsi="Garamond"/>
-        </w:rPr>
-        <w:t xml:space="preserve">                 metric_type: counter</w:t>
-      </w:r>
-    </w:p>
-    <w:p>
-      <w:pPr>
-        <w:rPr>
-          <w:rFonts w:ascii="Garamond" w:hAnsi="Garamond"/>
-        </w:rPr>
-      </w:pPr>
-      <w:r>
-        <w:rPr>
-          <w:rFonts w:ascii="Garamond" w:hAnsi="Garamond"/>
-        </w:rPr>
-        <w:t xml:space="preserve">               MaxFileDescriptorCount:</w:t>
-      </w:r>
-    </w:p>
-    <w:p>
-      <w:pPr>
-        <w:rPr>
-          <w:rFonts w:ascii="Garamond" w:hAnsi="Garamond"/>
-        </w:rPr>
-      </w:pPr>
-      <w:r>
-        <w:rPr>
-          <w:rFonts w:ascii="Garamond" w:hAnsi="Garamond"/>
-        </w:rPr>
-        <w:t xml:space="preserve">                 alias: jmx.MaxFileDescriptorCount</w:t>
-      </w:r>
-    </w:p>
-    <w:p>
-      <w:pPr>
-        <w:rPr>
-          <w:rFonts w:ascii="Garamond" w:hAnsi="Garamond"/>
-        </w:rPr>
-      </w:pPr>
-      <w:r>
-        <w:rPr>
-          <w:rFonts w:ascii="Garamond" w:hAnsi="Garamond"/>
-        </w:rPr>
-        <w:t xml:space="preserve">                 metric_type: counter</w:t>
-      </w:r>
-    </w:p>
-    <w:p>
-      <w:pPr>
-        <w:rPr>
-          <w:rFonts w:ascii="Garamond" w:hAnsi="Garamond"/>
-        </w:rPr>
-      </w:pPr>
-      <w:r>
-        <w:rPr>
-          <w:rFonts w:ascii="Garamond" w:hAnsi="Garamond"/>
-        </w:rPr>
-        <w:t xml:space="preserve">               TotalStartedThreadCount:</w:t>
-      </w:r>
-    </w:p>
-    <w:p>
-      <w:pPr>
-        <w:rPr>
-          <w:rFonts w:ascii="Garamond" w:hAnsi="Garamond"/>
-        </w:rPr>
-      </w:pPr>
-      <w:r>
-        <w:rPr>
-          <w:rFonts w:ascii="Garamond" w:hAnsi="Garamond"/>
-        </w:rPr>
-        <w:t xml:space="preserve">                 alias: jmx.TotalStartedThreadCount</w:t>
-      </w:r>
-    </w:p>
-    <w:p>
-      <w:pPr>
-        <w:rPr>
-          <w:rFonts w:ascii="Garamond" w:hAnsi="Garamond"/>
-        </w:rPr>
-      </w:pPr>
-      <w:r>
-        <w:rPr>
-          <w:rFonts w:ascii="Garamond" w:hAnsi="Garamond"/>
-        </w:rPr>
-        <w:t xml:space="preserve">                 metric_type: counter</w:t>
-      </w:r>
-    </w:p>
-    <w:p>
-      <w:pPr>
-        <w:rPr>
-          <w:rFonts w:ascii="Garamond" w:hAnsi="Garamond"/>
-        </w:rPr>
-      </w:pPr>
-      <w:r>
-        <w:rPr>
-          <w:rFonts w:ascii="Garamond" w:hAnsi="Garamond"/>
-        </w:rPr>
-        <w:t xml:space="preserve">               PeakThreadCount:</w:t>
-      </w:r>
-    </w:p>
-    <w:p>
-      <w:pPr>
-        <w:rPr>
-          <w:rFonts w:ascii="Garamond" w:hAnsi="Garamond"/>
-        </w:rPr>
-      </w:pPr>
-      <w:r>
-        <w:rPr>
-          <w:rFonts w:ascii="Garamond" w:hAnsi="Garamond"/>
-        </w:rPr>
-        <w:t xml:space="preserve">                 alias: jmx.PeakThreadCount</w:t>
-      </w:r>
-    </w:p>
-    <w:p>
-      <w:pPr>
-        <w:rPr>
-          <w:rFonts w:ascii="Garamond" w:hAnsi="Garamond"/>
-        </w:rPr>
-      </w:pPr>
-      <w:r>
-        <w:rPr>
-          <w:rFonts w:ascii="Garamond" w:hAnsi="Garamond"/>
-        </w:rPr>
-        <w:t xml:space="preserve">                 metric_type: counter</w:t>
-      </w:r>
-    </w:p>
-    <w:p>
-      <w:pPr>
-        <w:rPr>
-          <w:rFonts w:ascii="Garamond" w:hAnsi="Garamond"/>
-        </w:rPr>
-      </w:pPr>
-      <w:r>
-        <w:rPr>
-          <w:rFonts w:ascii="Garamond" w:hAnsi="Garamond"/>
-        </w:rPr>
-        <w:t>&lt;/pre&gt;</w:t>
-      </w:r>
-    </w:p>
-    <w:p>
-      <w:pPr>
-        <w:rPr>
-          <w:rFonts w:ascii="Garamond" w:hAnsi="Garamond"/>
-        </w:rPr>
-      </w:pPr>
-    </w:p>
-    <w:p>
-      <w:pPr>
-        <w:rPr>
-          <w:rFonts w:ascii="Garamond" w:hAnsi="Garamond"/>
-        </w:rPr>
-      </w:pPr>
-      <w:r>
-        <w:rPr>
-          <w:rFonts w:ascii="Garamond" w:hAnsi="Garamond"/>
-        </w:rPr>
-        <w:t>* 10/15/16 Does not work with JDG 7:</w:t>
-      </w:r>
-    </w:p>
-    <w:p>
-      <w:pPr>
-        <w:rPr>
-          <w:rFonts w:ascii="Garamond" w:hAnsi="Garamond"/>
-        </w:rPr>
-      </w:pPr>
-    </w:p>
-    <w:p>
-      <w:pPr>
-        <w:rPr>
-          <w:rFonts w:ascii="Garamond" w:hAnsi="Garamond"/>
-        </w:rPr>
-      </w:pPr>
-      <w:r>
-        <w:rPr>
-          <w:rFonts w:ascii="Garamond" w:hAnsi="Garamond"/>
-        </w:rPr>
-        <w:t>&lt;pre&gt;</w:t>
-      </w:r>
-    </w:p>
-    <w:p>
-      <w:pPr>
-        <w:rPr>
-          <w:rFonts w:ascii="Garamond" w:hAnsi="Garamond"/>
-        </w:rPr>
-      </w:pPr>
-      <w:r>
-        <w:rPr>
-          <w:rFonts w:ascii="Garamond" w:hAnsi="Garamond"/>
-        </w:rPr>
-        <w:t>@Timer-0 07:14:05,153 WARN  [DataCollectionTimerTask] failed to collect data: org.jboss.as.cli.CommandContextFactory.newCommandContext(Ljava/lang/String;ILjava/lang/String;[CZZI)Lorg/jboss/as/cli/CommandContext;</w:t>
-      </w:r>
-    </w:p>
-    <w:p>
-      <w:pPr>
-        <w:rPr>
-          <w:rFonts w:ascii="Garamond" w:hAnsi="Garamond"/>
-        </w:rPr>
-      </w:pPr>
-      <w:r>
-        <w:rPr>
-          <w:rFonts w:ascii="Garamond" w:hAnsi="Garamond"/>
-        </w:rPr>
-        <w:t>&lt;/pre&gt;</w:t>
-      </w:r>
-    </w:p>
-    <w:p>
-      <w:pPr>
-        <w:rPr>
-          <w:rFonts w:ascii="Garamond" w:hAnsi="Garamond"/>
-        </w:rPr>
-      </w:pPr>
-    </w:p>
-    <w:p>
-      <w:pPr>
-        <w:rPr>
-          <w:rFonts w:ascii="Garamond" w:hAnsi="Garamond"/>
-        </w:rPr>
-      </w:pPr>
-      <w:r>
-        <w:rPr>
-          <w:rFonts w:ascii="Garamond" w:hAnsi="Garamond"/>
-        </w:rPr>
-        <w:t>* 10/04/16 os-stats failed to gather correct CPU consumption data from top. It seems to read a constant value. Troubleshoot and fix. Possibly calculate the values the same way top does, by reading from /proc files.</w:t>
-      </w:r>
-    </w:p>
-    <w:p>
-      <w:pPr>
-        <w:rPr>
-          <w:rFonts w:ascii="Garamond" w:hAnsi="Garamond"/>
-        </w:rPr>
-      </w:pPr>
-    </w:p>
-    <w:p>
-      <w:pPr>
-        <w:rPr>
-          <w:rFonts w:ascii="Garamond" w:hAnsi="Garamond"/>
-        </w:rPr>
-      </w:pPr>
-      <w:r>
-        <w:rPr>
-          <w:rFonts w:ascii="Garamond" w:hAnsi="Garamond"/>
-        </w:rPr>
-        <w:t>* Explore using [[iftop]] to gather up/down bandwidth usage for each host:port pair.</w:t>
-      </w:r>
-    </w:p>
-    <w:p>
-      <w:pPr>
-        <w:rPr>
-          <w:rFonts w:ascii="Garamond" w:hAnsi="Garamond"/>
-        </w:rPr>
-      </w:pPr>
-    </w:p>
-    <w:p>
-      <w:pPr>
-        <w:rPr>
-          <w:rFonts w:ascii="Garamond" w:hAnsi="Garamond"/>
-        </w:rPr>
-      </w:pPr>
-      <w:r>
-        <w:rPr>
-          <w:rFonts w:ascii="Garamond" w:hAnsi="Garamond"/>
-        </w:rPr>
-        <w:t>* '''JDG testing'''</w:t>
-      </w:r>
-    </w:p>
-    <w:p>
-      <w:pPr>
-        <w:rPr>
-          <w:rFonts w:ascii="Garamond" w:hAnsi="Garamond"/>
-        </w:rPr>
-      </w:pPr>
-      <w:r>
-        <w:rPr>
-          <w:rFonts w:ascii="Garamond" w:hAnsi="Garamond"/>
-        </w:rPr>
-        <w:t>** Network bandwidth statistics, integrate &lt;tt&gt;iftop&lt;/tt&gt;.</w:t>
-      </w:r>
-    </w:p>
-    <w:p>
-      <w:pPr>
-        <w:rPr>
-          <w:rFonts w:ascii="Garamond" w:hAnsi="Garamond"/>
-        </w:rPr>
-      </w:pPr>
-      <w:r>
-        <w:rPr>
-          <w:rFonts w:ascii="Garamond" w:hAnsi="Garamond"/>
-        </w:rPr>
-        <w:t>** Access to MBeans. Paul's e-mail ''The mbean of the transport for the bridge channel exposes the attributes: num_bytes_sent and num_bytes_received''.</w:t>
-      </w:r>
-    </w:p>
-    <w:p>
-      <w:pPr>
-        <w:rPr>
-          <w:rFonts w:ascii="Garamond" w:hAnsi="Garamond"/>
-        </w:rPr>
-      </w:pPr>
-    </w:p>
-    <w:p>
-      <w:pPr>
-        <w:rPr>
-          <w:rFonts w:ascii="Garamond" w:hAnsi="Garamond"/>
-        </w:rPr>
-      </w:pPr>
-    </w:p>
-    <w:p>
-      <w:pPr>
-        <w:rPr>
-          <w:rFonts w:ascii="Garamond" w:hAnsi="Garamond"/>
-        </w:rPr>
-      </w:pPr>
-      <w:r>
-        <w:rPr>
-          <w:rFonts w:ascii="Garamond" w:hAnsi="Garamond"/>
-        </w:rPr>
-        <w:t>* For four CLI metrics (2 for one instance and 2 for another, I get 4 cli.xml warnings. Normally I should get only 2 because I should share the clients.</w:t>
-      </w:r>
-    </w:p>
-    <w:p>
-      <w:pPr>
-        <w:rPr>
-          <w:rFonts w:ascii="Garamond" w:hAnsi="Garamond"/>
-        </w:rPr>
-      </w:pPr>
-      <w:r>
-        <w:rPr>
-          <w:rFonts w:ascii="Garamond" w:hAnsi="Garamond"/>
-        </w:rPr>
-        <w:t>&lt;pre&gt;</w:t>
-      </w:r>
-    </w:p>
-    <w:p>
-      <w:pPr>
-        <w:rPr>
-          <w:rFonts w:ascii="Garamond" w:hAnsi="Garamond"/>
-        </w:rPr>
-      </w:pPr>
-      <w:r>
-        <w:rPr>
-          <w:rFonts w:ascii="Garamond" w:hAnsi="Garamond"/>
-        </w:rPr>
-        <w:t>[fsgapp@ln001xsjdg0003 etc]$ WARN: can't find jboss-cli.xml. Using default configuration values.</w:t>
-      </w:r>
-    </w:p>
-    <w:p>
-      <w:pPr>
-        <w:rPr>
-          <w:rFonts w:ascii="Garamond" w:hAnsi="Garamond"/>
-        </w:rPr>
-      </w:pPr>
-      <w:r>
-        <w:rPr>
-          <w:rFonts w:ascii="Garamond" w:hAnsi="Garamond"/>
-        </w:rPr>
-        <w:t>@Timer-0 17:28:55,620 INFO  [xnio] XNIO Version 3.0.14.GA-redhat-1</w:t>
-      </w:r>
-    </w:p>
-    <w:p>
-      <w:pPr>
-        <w:rPr>
-          <w:rFonts w:ascii="Garamond" w:hAnsi="Garamond"/>
-        </w:rPr>
-      </w:pPr>
-      <w:r>
-        <w:rPr>
-          <w:rFonts w:ascii="Garamond" w:hAnsi="Garamond"/>
-        </w:rPr>
-        <w:t>@Timer-0 17:28:55,623 INFO  [nio] XNIO NIO Implementation Version 3.0.14.GA-redhat-1</w:t>
-      </w:r>
-    </w:p>
-    <w:p>
-      <w:pPr>
-        <w:rPr>
-          <w:rFonts w:ascii="Garamond" w:hAnsi="Garamond"/>
-        </w:rPr>
-      </w:pPr>
-      <w:r>
-        <w:rPr>
-          <w:rFonts w:ascii="Garamond" w:hAnsi="Garamond"/>
-        </w:rPr>
-        <w:t>@Timer-0 17:28:55,634 INFO  [remoting] JBoss Remoting version 3.3.5.Final-redhat-1</w:t>
-      </w:r>
-    </w:p>
-    <w:p>
-      <w:pPr>
-        <w:rPr>
-          <w:rFonts w:ascii="Garamond" w:hAnsi="Garamond"/>
-        </w:rPr>
-      </w:pPr>
-      <w:r>
-        <w:rPr>
-          <w:rFonts w:ascii="Garamond" w:hAnsi="Garamond"/>
-        </w:rPr>
-        <w:t>WARN: can't find jboss-cli.xml. Using default configuration values.</w:t>
-      </w:r>
-    </w:p>
-    <w:p>
-      <w:pPr>
-        <w:rPr>
-          <w:rFonts w:ascii="Garamond" w:hAnsi="Garamond"/>
-        </w:rPr>
-      </w:pPr>
-      <w:r>
-        <w:rPr>
-          <w:rFonts w:ascii="Garamond" w:hAnsi="Garamond"/>
-        </w:rPr>
-        <w:t>WARN: can't find jboss-cli.xml. Using default configuration values.</w:t>
-      </w:r>
-    </w:p>
-    <w:p>
-      <w:pPr>
-        <w:rPr>
-          <w:rFonts w:ascii="Garamond" w:hAnsi="Garamond"/>
-        </w:rPr>
-      </w:pPr>
-      <w:r>
-        <w:rPr>
-          <w:rFonts w:ascii="Garamond" w:hAnsi="Garamond"/>
-        </w:rPr>
-        <w:t>WARN: can't find jboss-cli.xml. Using default configuration values.</w:t>
-      </w:r>
-    </w:p>
-    <w:p>
-      <w:pPr>
-        <w:rPr>
-          <w:rFonts w:ascii="Garamond" w:hAnsi="Garamond"/>
-        </w:rPr>
-      </w:pPr>
-      <w:r>
-        <w:rPr>
-          <w:rFonts w:ascii="Garamond" w:hAnsi="Garamond"/>
-        </w:rPr>
-        <w:t>&lt;/pre&gt;</w:t>
-      </w:r>
-    </w:p>
-    <w:p>
-      <w:pPr>
-        <w:rPr>
-          <w:rFonts w:ascii="Garamond" w:hAnsi="Garamond"/>
-        </w:rPr>
-      </w:pPr>
-    </w:p>
-    <w:p>
-      <w:pPr>
-        <w:rPr>
-          <w:rFonts w:ascii="Garamond" w:hAnsi="Garamond"/>
-        </w:rPr>
-      </w:pPr>
-      <w:r>
-        <w:rPr>
-          <w:rFonts w:ascii="Garamond" w:hAnsi="Garamond"/>
-        </w:rPr>
-        <w:t>* Fix logging, get rid of:</w:t>
-      </w:r>
-    </w:p>
-    <w:p>
-      <w:pPr>
-        <w:rPr>
-          <w:rFonts w:ascii="Garamond" w:hAnsi="Garamond"/>
-        </w:rPr>
-      </w:pPr>
-      <w:r>
-        <w:rPr>
-          <w:rFonts w:ascii="Garamond" w:hAnsi="Garamond"/>
-        </w:rPr>
-        <w:t>&lt;pre&gt;</w:t>
-      </w:r>
-    </w:p>
-    <w:p>
-      <w:pPr>
-        <w:rPr>
-          <w:rFonts w:ascii="Garamond" w:hAnsi="Garamond"/>
-        </w:rPr>
-      </w:pPr>
-      <w:r>
-        <w:rPr>
-          <w:rFonts w:ascii="Garamond" w:hAnsi="Garamond"/>
-        </w:rPr>
-        <w:t>NOMBP2:tmp ovidiu$ @Timer-0 18:37:22,052 INFO  [xnio] XNIO Version 3.0.15.GA-redhat-1</w:t>
-      </w:r>
-    </w:p>
-    <w:p>
-      <w:pPr>
-        <w:rPr>
-          <w:rFonts w:ascii="Garamond" w:hAnsi="Garamond"/>
-        </w:rPr>
-      </w:pPr>
-      <w:r>
-        <w:rPr>
-          <w:rFonts w:ascii="Garamond" w:hAnsi="Garamond"/>
-        </w:rPr>
-        <w:t>@Timer-0 18:37:22,058 INFO  [nio] XNIO NIO Implementation Version 3.0.15.GA-redhat-1</w:t>
-      </w:r>
-    </w:p>
-    <w:p>
-      <w:pPr>
-        <w:rPr>
-          <w:rFonts w:ascii="Garamond" w:hAnsi="Garamond"/>
-        </w:rPr>
-      </w:pPr>
-      <w:r>
-        <w:rPr>
-          <w:rFonts w:ascii="Garamond" w:hAnsi="Garamond"/>
-        </w:rPr>
-        <w:t>@Timer-0 18:37:22,080 INFO  [remoting] JBoss Remoting version 3.3.7.Final-redhat-1</w:t>
-      </w:r>
-    </w:p>
-    <w:p>
-      <w:pPr>
-        <w:rPr>
-          <w:rFonts w:ascii="Garamond" w:hAnsi="Garamond"/>
-        </w:rPr>
-      </w:pPr>
-      <w:r>
-        <w:rPr>
-          <w:rFonts w:ascii="Garamond" w:hAnsi="Garamond"/>
-        </w:rPr>
-        <w:t>&lt;/pre&gt;</w:t>
-      </w:r>
-    </w:p>
-    <w:p>
-      <w:pPr>
-        <w:rPr>
-          <w:rFonts w:ascii="Garamond" w:hAnsi="Garamond"/>
-        </w:rPr>
-      </w:pPr>
-      <w:r>
-        <w:rPr>
-          <w:rFonts w:ascii="Garamond" w:hAnsi="Garamond"/>
-        </w:rPr>
-        <w:t>* Disconnect the JBossCliMetricSource instances on os-stats shutdown.</w:t>
-      </w:r>
-    </w:p>
-    <w:p>
-      <w:pPr>
-        <w:rPr>
-          <w:rFonts w:ascii="Garamond" w:hAnsi="Garamond"/>
-        </w:rPr>
-      </w:pPr>
-      <w:r>
-        <w:rPr>
-          <w:rFonts w:ascii="Garamond" w:hAnsi="Garamond"/>
-        </w:rPr>
-        <w:t>* &lt;span id="n3jHG32"&gt;'''Support for password externalization'''. Then update [[Os-stats_Metric_Reference#JBoss_CLI_Metrics]] with details.&lt;/span&gt;</w:t>
-      </w:r>
-    </w:p>
-    <w:p>
-      <w:pPr>
-        <w:rPr>
-          <w:rFonts w:ascii="Garamond" w:hAnsi="Garamond"/>
-        </w:rPr>
-      </w:pPr>
-      <w:r>
-        <w:rPr>
-          <w:rFonts w:ascii="Garamond" w:hAnsi="Garamond"/>
-        </w:rPr>
-        <w:t>* Warn if the collection time takes so long that it interferes with sampling interval length. Tests.</w:t>
-      </w:r>
-    </w:p>
-    <w:p>
-      <w:pPr>
-        <w:rPr>
-          <w:rFonts w:ascii="Garamond" w:hAnsi="Garamond"/>
-        </w:rPr>
-      </w:pPr>
-      <w:r>
-        <w:rPr>
-          <w:rFonts w:ascii="Garamond" w:hAnsi="Garamond"/>
-        </w:rPr>
-        <w:t>* Implement &lt;tt&gt;os-stats --help metrics&lt;/tt&gt; that introspects and displays the list of built-in metrics.</w:t>
-      </w:r>
-    </w:p>
-    <w:p>
-      <w:pPr>
-        <w:rPr>
-          <w:rFonts w:ascii="Garamond" w:hAnsi="Garamond"/>
-        </w:rPr>
-      </w:pPr>
-      <w:r>
-        <w:rPr>
-          <w:rFonts w:ascii="Garamond" w:hAnsi="Garamond"/>
-        </w:rPr>
-        <w:t>* Current OSBase.execute() implementation is naive, implement it correctly.</w:t>
-      </w:r>
-    </w:p>
-    <w:p>
-      <w:pPr>
-        <w:rPr>
-          <w:rFonts w:ascii="Garamond" w:hAnsi="Garamond"/>
-        </w:rPr>
-      </w:pPr>
-      <w:r>
-        <w:rPr>
-          <w:rFonts w:ascii="Garamond" w:hAnsi="Garamond"/>
-        </w:rPr>
-        <w:t>* Integrate the functionality and get rid of https://github.com/NovaOrdis/shell-tools/blob/master/jboss-os-memory-stats.sh</w:t>
+        <w:t>Fix logging, get rid of:</w:t>
+      </w:r>
+    </w:p>
+    <w:p>
+      <w:pPr>
+        <w:rPr>
+          <w:rFonts w:ascii="Garamond" w:hAnsi="Garamond"/>
+        </w:rPr>
+      </w:pPr>
+    </w:p>
+    <w:p>
+      <w:pPr>
+        <w:rPr>
+          <w:rFonts w:ascii="Garamond" w:hAnsi="Garamond"/>
+        </w:rPr>
+      </w:pPr>
+      <w:r>
+        <w:rPr>
+          <w:rFonts w:ascii="Garamond" w:hAnsi="Garamond"/>
+          <w:noProof/>
+        </w:rPr>
+        <mc:AlternateContent>
+          <mc:Choice Requires="wps">
+            <w:drawing>
+              <wp:anchor distT="0" distB="0" distL="114300" distR="114300" simplePos="0" relativeHeight="251665408" behindDoc="0" locked="0" layoutInCell="1" allowOverlap="1" wp14:anchorId="14A35E11" wp14:editId="1001D854">
+                <wp:simplePos x="0" y="0"/>
+                <wp:positionH relativeFrom="column">
+                  <wp:posOffset>0</wp:posOffset>
+                </wp:positionH>
+                <wp:positionV relativeFrom="paragraph">
+                  <wp:posOffset>173355</wp:posOffset>
+                </wp:positionV>
+                <wp:extent cx="5829300" cy="861060"/>
+                <wp:effectExtent l="0" t="0" r="38100" b="27940"/>
+                <wp:wrapSquare wrapText="bothSides"/>
+                <wp:docPr id="4" name="Text Box 4"/>
+                <wp:cNvGraphicFramePr/>
+                <a:graphic xmlns:a="http://schemas.openxmlformats.org/drawingml/2006/main">
+                  <a:graphicData uri="http://schemas.microsoft.com/office/word/2010/wordprocessingShape">
+                    <wps:wsp>
+                      <wps:cNvSpPr txBox="1"/>
+                      <wps:spPr>
+                        <a:xfrm>
+                          <a:off x="0" y="0"/>
+                          <a:ext cx="5829300" cy="861060"/>
+                        </a:xfrm>
+                        <a:prstGeom prst="rect">
+                          <a:avLst/>
+                        </a:prstGeom>
+                        <a:solidFill>
+                          <a:schemeClr val="bg1">
+                            <a:lumMod val="95000"/>
+                          </a:schemeClr>
+                        </a:solidFill>
+                        <a:ln>
+                          <a:solidFill>
+                            <a:schemeClr val="bg1">
+                              <a:lumMod val="75000"/>
+                            </a:schemeClr>
+                          </a:solidFill>
+                        </a:ln>
+                        <a:effectLst/>
+                      </wps:spPr>
+                      <wps:style>
+                        <a:lnRef idx="0">
+                          <a:schemeClr val="accent1"/>
+                        </a:lnRef>
+                        <a:fillRef idx="0">
+                          <a:schemeClr val="accent1"/>
+                        </a:fillRef>
+                        <a:effectRef idx="0">
+                          <a:schemeClr val="accent1"/>
+                        </a:effectRef>
+                        <a:fontRef idx="minor">
+                          <a:schemeClr val="dk1"/>
+                        </a:fontRef>
+                      </wps:style>
+                      <wps:txbx>
+                        <w:txbxContent>
+                          <w:p>
+                            <w:pPr>
+                              <w:rPr>
+                                <w:rFonts w:ascii="Menlo" w:hAnsi="Menlo" w:cs="Menlo"/>
+                                <w:sz w:val="16"/>
+                                <w:szCs w:val="16"/>
+                              </w:rPr>
+                            </w:pPr>
+                          </w:p>
+                          <w:p>
+                            <w:pPr>
+                              <w:rPr>
+                                <w:rFonts w:ascii="Menlo" w:hAnsi="Menlo" w:cs="Menlo"/>
+                                <w:sz w:val="16"/>
+                                <w:szCs w:val="16"/>
+                              </w:rPr>
+                            </w:pPr>
+                            <w:r>
+                              <w:rPr>
+                                <w:rFonts w:ascii="Menlo" w:hAnsi="Menlo" w:cs="Menlo"/>
+                                <w:sz w:val="16"/>
+                                <w:szCs w:val="16"/>
+                              </w:rPr>
+                              <w:t>NOMBP2:tmp ovidiu$ @Timer-0 18:37:22,052 INFO  [xnio] XNIO Version 3.0.15.GA-redhat-1</w:t>
+                            </w:r>
+                          </w:p>
+                          <w:p>
+                            <w:pPr>
+                              <w:rPr>
+                                <w:rFonts w:ascii="Menlo" w:hAnsi="Menlo" w:cs="Menlo"/>
+                                <w:sz w:val="16"/>
+                                <w:szCs w:val="16"/>
+                              </w:rPr>
+                            </w:pPr>
+                            <w:r>
+                              <w:rPr>
+                                <w:rFonts w:ascii="Menlo" w:hAnsi="Menlo" w:cs="Menlo"/>
+                                <w:sz w:val="16"/>
+                                <w:szCs w:val="16"/>
+                              </w:rPr>
+                              <w:t>@Timer-0 18:37:22,058 INFO  [nio] XNIO NIO Implementation Version 3.0.15.GA-redhat-1</w:t>
+                            </w:r>
+                          </w:p>
+                          <w:p>
+                            <w:pPr>
+                              <w:rPr>
+                                <w:rFonts w:ascii="Menlo" w:hAnsi="Menlo" w:cs="Menlo"/>
+                                <w:sz w:val="16"/>
+                                <w:szCs w:val="16"/>
+                              </w:rPr>
+                            </w:pPr>
+                            <w:r>
+                              <w:rPr>
+                                <w:rFonts w:ascii="Menlo" w:hAnsi="Menlo" w:cs="Menlo"/>
+                                <w:sz w:val="16"/>
+                                <w:szCs w:val="16"/>
+                              </w:rPr>
+                              <w:t>@Timer-0 18:37:22,080 INFO  [remoting] JBoss Remoting version 3.3.7.Final-redhat-1</w:t>
+                            </w:r>
+                          </w:p>
+                          <w:p/>
+                        </w:txbxContent>
+                      </wps:txbx>
+                      <wps:bodyPr rot="0" spcFirstLastPara="0" vertOverflow="overflow" horzOverflow="overflow" vert="horz" wrap="square" lIns="91440" tIns="45720" rIns="91440" bIns="45720" numCol="1" spcCol="0" rtlCol="0" fromWordArt="0" anchor="t" anchorCtr="0" forceAA="0" compatLnSpc="1">
+                        <a:prstTxWarp prst="textNoShape">
+                          <a:avLst/>
+                        </a:prstTxWarp>
+                        <a:noAutofit/>
+                      </wps:bodyPr>
+                    </wps:wsp>
+                  </a:graphicData>
+                </a:graphic>
+                <wp14:sizeRelV relativeFrom="margin">
+                  <wp14:pctHeight>0</wp14:pctHeight>
+                </wp14:sizeRelV>
+              </wp:anchor>
+            </w:drawing>
+          </mc:Choice>
+          <mc:Fallback>
+            <w:pict>
+              <v:shape w14:anchorId="14A35E11" id="Text Box 4" o:spid="_x0000_s1029" type="#_x0000_t202" style="position:absolute;margin-left:0;margin-top:13.65pt;width:459pt;height:67.8pt;z-index:251665408;visibility:visible;mso-wrap-style:square;mso-height-percent:0;mso-wrap-distance-left:9pt;mso-wrap-distance-top:0;mso-wrap-distance-right:9pt;mso-wrap-distance-bottom:0;mso-position-horizontal:absolute;mso-position-horizontal-relative:text;mso-position-vertical:absolute;mso-position-vertical-relative:text;mso-height-percent:0;mso-height-relative:margin;v-text-anchor:top" o:gfxdata="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" fillcolor="#f2f2f2 [3052]" strokecolor="#bfbfbf [2412]">
+                <v:textbox>
+                  <w:txbxContent>
+                    <w:p>
+                      <w:pPr>
+                        <w:rPr>
+                          <w:rFonts w:ascii="Menlo" w:hAnsi="Menlo" w:cs="Menlo"/>
+                          <w:sz w:val="16"/>
+                          <w:szCs w:val="16"/>
+                        </w:rPr>
+                      </w:pPr>
+                    </w:p>
+                    <w:p>
+                      <w:pPr>
+                        <w:rPr>
+                          <w:rFonts w:ascii="Menlo" w:hAnsi="Menlo" w:cs="Menlo"/>
+                          <w:sz w:val="16"/>
+                          <w:szCs w:val="16"/>
+                        </w:rPr>
+                      </w:pPr>
+                      <w:r>
+                        <w:rPr>
+                          <w:rFonts w:ascii="Menlo" w:hAnsi="Menlo" w:cs="Menlo"/>
+                          <w:sz w:val="16"/>
+                          <w:szCs w:val="16"/>
+                        </w:rPr>
+                        <w:t>NOMBP2:tmp ovidiu$ @Timer-0 18:37:22,052 INFO  [xnio] XNIO Version 3.0.15.GA-redhat-1</w:t>
+                      </w:r>
+                    </w:p>
+                    <w:p>
+                      <w:pPr>
+                        <w:rPr>
+                          <w:rFonts w:ascii="Menlo" w:hAnsi="Menlo" w:cs="Menlo"/>
+                          <w:sz w:val="16"/>
+                          <w:szCs w:val="16"/>
+                        </w:rPr>
+                      </w:pPr>
+                      <w:r>
+                        <w:rPr>
+                          <w:rFonts w:ascii="Menlo" w:hAnsi="Menlo" w:cs="Menlo"/>
+                          <w:sz w:val="16"/>
+                          <w:szCs w:val="16"/>
+                        </w:rPr>
+                        <w:t>@Timer-0 18:37:22,058 INFO  [nio] XNIO NIO Implementation Version 3.0.15.GA-redhat-1</w:t>
+                      </w:r>
+                    </w:p>
+                    <w:p>
+                      <w:pPr>
+                        <w:rPr>
+                          <w:rFonts w:ascii="Menlo" w:hAnsi="Menlo" w:cs="Menlo"/>
+                          <w:sz w:val="16"/>
+                          <w:szCs w:val="16"/>
+                        </w:rPr>
+                      </w:pPr>
+                      <w:r>
+                        <w:rPr>
+                          <w:rFonts w:ascii="Menlo" w:hAnsi="Menlo" w:cs="Menlo"/>
+                          <w:sz w:val="16"/>
+                          <w:szCs w:val="16"/>
+                        </w:rPr>
+                        <w:t>@Timer-0 18:37:22,080 INFO  [remoting] JBoss Remoting version 3.3.7.Final-redhat-1</w:t>
+                      </w:r>
+                    </w:p>
+                    <w:p/>
+                  </w:txbxContent>
+                </v:textbox>
+                <w10:wrap type="square"/>
+              </v:shape>
+            </w:pict>
+          </mc:Fallback>
+        </mc:AlternateContent>
+      </w:r>
+    </w:p>
+    <w:p>
+      <w:pPr>
+        <w:rPr>
+          <w:rFonts w:ascii="Garamond" w:hAnsi="Garamond"/>
+        </w:rPr>
+      </w:pPr>
+    </w:p>
+    <w:p>
+      <w:pPr>
+        <w:pStyle w:val="ListParagraph"/>
+        <w:numPr>
+          <w:ilvl w:val="0"/>
+          <w:numId w:val="5"/>
+        </w:numPr>
+        <w:rPr>
+          <w:rFonts w:ascii="Garamond" w:hAnsi="Garamond"/>
+        </w:rPr>
+      </w:pPr>
+      <w:r>
+        <w:rPr>
+          <w:rFonts w:ascii="Garamond" w:hAnsi="Garamond"/>
+        </w:rPr>
+        <w:t xml:space="preserve">Disconnect the JBossCliMetricSource instances on </w:t>
+      </w:r>
+      <w:r>
+        <w:rPr>
+          <w:rFonts w:ascii="Garamond" w:hAnsi="Garamond"/>
+        </w:rPr>
+        <w:t>databot</w:t>
+      </w:r>
+      <w:r>
+        <w:rPr>
+          <w:rFonts w:ascii="Garamond" w:hAnsi="Garamond"/>
+        </w:rPr>
+        <w:t xml:space="preserve"> shutdown.</w:t>
+      </w:r>
+    </w:p>
+    <w:p>
+      <w:pPr>
+        <w:rPr>
+          <w:rFonts w:ascii="Garamond" w:hAnsi="Garamond"/>
+        </w:rPr>
+      </w:pPr>
+    </w:p>
+    <w:p>
+      <w:pPr>
+        <w:pStyle w:val="ListParagraph"/>
+        <w:numPr>
+          <w:ilvl w:val="0"/>
+          <w:numId w:val="5"/>
+        </w:numPr>
+        <w:rPr>
+          <w:rFonts w:ascii="Garamond" w:hAnsi="Garamond"/>
+        </w:rPr>
+      </w:pPr>
+      <w:r>
+        <w:rPr>
+          <w:rFonts w:ascii="Garamond" w:hAnsi="Garamond"/>
+        </w:rPr>
+        <w:t>&lt;span id="n3jHG32"&gt;'''Support for password externalization'''. Then update [[Os-stats_Metric_Reference#JBoss_CLI_Metrics]] with details.&lt;/span&gt;</w:t>
+      </w:r>
+    </w:p>
+    <w:p>
+      <w:pPr>
+        <w:rPr>
+          <w:rFonts w:ascii="Garamond" w:hAnsi="Garamond"/>
+        </w:rPr>
+      </w:pPr>
+    </w:p>
+    <w:p>
+      <w:pPr>
+        <w:pStyle w:val="ListParagraph"/>
+        <w:numPr>
+          <w:ilvl w:val="0"/>
+          <w:numId w:val="5"/>
+        </w:numPr>
+        <w:rPr>
+          <w:rFonts w:ascii="Garamond" w:hAnsi="Garamond"/>
+        </w:rPr>
+      </w:pPr>
+      <w:r>
+        <w:rPr>
+          <w:rFonts w:ascii="Garamond" w:hAnsi="Garamond"/>
+        </w:rPr>
+        <w:t>Warn if the collection time takes so long that it interferes with sampling interval length. Tests.</w:t>
+      </w:r>
+    </w:p>
+    <w:p>
+      <w:pPr>
+        <w:rPr>
+          <w:rFonts w:ascii="Garamond" w:hAnsi="Garamond"/>
+        </w:rPr>
+      </w:pPr>
+    </w:p>
+    <w:p>
+      <w:pPr>
+        <w:pStyle w:val="ListParagraph"/>
+        <w:numPr>
+          <w:ilvl w:val="0"/>
+          <w:numId w:val="5"/>
+        </w:numPr>
+        <w:rPr>
+          <w:rFonts w:ascii="Garamond" w:hAnsi="Garamond"/>
+        </w:rPr>
+      </w:pPr>
+      <w:r>
+        <w:rPr>
+          <w:rFonts w:ascii="Garamond" w:hAnsi="Garamond"/>
+        </w:rPr>
+        <w:t>Implement &lt;tt&gt;</w:t>
+      </w:r>
+      <w:r>
+        <w:rPr>
+          <w:rFonts w:ascii="Garamond" w:hAnsi="Garamond"/>
+        </w:rPr>
+        <w:t>databot</w:t>
+      </w:r>
+      <w:bookmarkStart w:id="0" w:name="_GoBack"/>
+      <w:bookmarkEnd w:id="0"/>
+      <w:r>
+        <w:rPr>
+          <w:rFonts w:ascii="Garamond" w:hAnsi="Garamond"/>
+        </w:rPr>
+        <w:t xml:space="preserve"> --help metrics&lt;/tt&gt; that introspects and displays the list of built-in metrics.</w:t>
+      </w:r>
+    </w:p>
+    <w:p>
+      <w:pPr>
+        <w:rPr>
+          <w:rFonts w:ascii="Garamond" w:hAnsi="Garamond"/>
+        </w:rPr>
+      </w:pPr>
+    </w:p>
+    <w:p>
+      <w:pPr>
+        <w:pStyle w:val="ListParagraph"/>
+        <w:numPr>
+          <w:ilvl w:val="0"/>
+          <w:numId w:val="5"/>
+        </w:numPr>
+        <w:rPr>
+          <w:rFonts w:ascii="Garamond" w:hAnsi="Garamond"/>
+        </w:rPr>
+      </w:pPr>
+      <w:r>
+        <w:rPr>
+          <w:rFonts w:ascii="Garamond" w:hAnsi="Garamond"/>
+        </w:rPr>
+        <w:t>Current OSBase.execute() implementation is naive, implement it correctly.</w:t>
+      </w:r>
+    </w:p>
+    <w:p>
+      <w:pPr>
+        <w:rPr>
+          <w:rFonts w:ascii="Garamond" w:hAnsi="Garamond"/>
+        </w:rPr>
+      </w:pPr>
+    </w:p>
+    <w:p>
+      <w:pPr>
+        <w:pStyle w:val="ListParagraph"/>
+        <w:numPr>
+          <w:ilvl w:val="0"/>
+          <w:numId w:val="5"/>
+        </w:numPr>
+        <w:rPr>
+          <w:rFonts w:ascii="Garamond" w:hAnsi="Garamond"/>
+        </w:rPr>
+      </w:pPr>
+      <w:r>
+        <w:rPr>
+          <w:rFonts w:ascii="Garamond" w:hAnsi="Garamond"/>
+        </w:rPr>
+        <w:t>Integrate the functionality and get rid of https://github.com/NovaOrdis/shell-tools/blob/master/jboss-os-memory-stats.sh</w:t>
       </w:r>
     </w:p>
     <w:p>
@@ -1751,6 +2476,119 @@
 <file path=word/numbering.xml><?xml version="1.0" encoding="utf-8"?>
 <w:numbering xmlns:wpc="http://schemas.microsoft.com/office/word/2010/wordprocessingCanvas" xmlns:mo="http://schemas.microsoft.com/office/mac/office/2008/main" xmlns:mc="http://schemas.openxmlformats.org/markup-compatibility/2006" xmlns:mv="urn:schemas-microsoft-com:mac:vml" xmlns:o="urn:schemas-microsoft-com:office:office" xmlns:r="http://schemas.openxmlformats.org/officeDocument/2006/relationships" xmlns:m="http://schemas.openxmlformats.org/officeDocument/2006/math" xmlns:v="urn:schemas-microsoft-com:vml" xmlns:wp14="http://schemas.microsoft.com/office/word/2010/wordprocessingDrawing" xmlns:wp="http://schemas.openxmlformats.org/drawingml/2006/wordprocessingDrawing" xmlns:w10="urn:schemas-microsoft-com:office:word" xmlns:w="http://schemas.openxmlformats.org/wordprocessingml/2006/main" xmlns:w14="http://schemas.microsoft.com/office/word/2010/wordml" xmlns:w15="http://schemas.microsoft.com/office/word/2012/wordml" xmlns:wpg="http://schemas.microsoft.com/office/word/2010/wordprocessingGroup" xmlns:wpi="http://schemas.microsoft.com/office/word/2010/wordprocessingInk" xmlns:wne="http://schemas.microsoft.com/office/word/2006/wordml" xmlns:wps="http://schemas.microsoft.com/office/word/2010/wordprocessingShape" mc:Ignorable="w14 w15 wp14">
   <w:abstractNum w:abstractNumId="0">
+    <w:nsid w:val="1A8E7A3E"/>
+    <w:multiLevelType w:val="hybridMultilevel"/>
+    <w:tmpl w:val="F55ED5F6"/>
+    <w:lvl w:ilvl="0" w:tplc="04090001">
+      <w:start w:val="1"/>
+      <w:numFmt w:val="bullet"/>
+      <w:lvlText w:val=""/>
+      <w:lvlJc w:val="left"/>
+      <w:pPr>
+        <w:ind w:left="720" w:hanging="360"/>
+      </w:pPr>
+      <w:rPr>
+        <w:rFonts w:ascii="Symbol" w:hAnsi="Symbol" w:hint="default"/>
+      </w:rPr>
+    </w:lvl>
+    <w:lvl w:ilvl="1" w:tplc="04090003">
+      <w:start w:val="1"/>
+      <w:numFmt w:val="bullet"/>
+      <w:lvlText w:val="o"/>
+      <w:lvlJc w:val="left"/>
+      <w:pPr>
+        <w:ind w:left="1440" w:hanging="360"/>
+      </w:pPr>
+      <w:rPr>
+        <w:rFonts w:ascii="Courier New" w:hAnsi="Courier New" w:cs="Courier New" w:hint="default"/>
+      </w:rPr>
+    </w:lvl>
+    <w:lvl w:ilvl="2" w:tplc="04090005" w:tentative="1">
+      <w:start w:val="1"/>
+      <w:numFmt w:val="bullet"/>
+      <w:lvlText w:val=""/>
+      <w:lvlJc w:val="left"/>
+      <w:pPr>
+        <w:ind w:left="2160" w:hanging="360"/>
+      </w:pPr>
+      <w:rPr>
+        <w:rFonts w:ascii="Wingdings" w:hAnsi="Wingdings" w:hint="default"/>
+      </w:rPr>
+    </w:lvl>
+    <w:lvl w:ilvl="3" w:tplc="04090001" w:tentative="1">
+      <w:start w:val="1"/>
+      <w:numFmt w:val="bullet"/>
+      <w:lvlText w:val=""/>
+      <w:lvlJc w:val="left"/>
+      <w:pPr>
+        <w:ind w:left="2880" w:hanging="360"/>
+      </w:pPr>
+      <w:rPr>
+        <w:rFonts w:ascii="Symbol" w:hAnsi="Symbol" w:hint="default"/>
+      </w:rPr>
+    </w:lvl>
+    <w:lvl w:ilvl="4" w:tplc="04090003" w:tentative="1">
+      <w:start w:val="1"/>
+      <w:numFmt w:val="bullet"/>
+      <w:lvlText w:val="o"/>
+      <w:lvlJc w:val="left"/>
+      <w:pPr>
+        <w:ind w:left="3600" w:hanging="360"/>
+      </w:pPr>
+      <w:rPr>
+        <w:rFonts w:ascii="Courier New" w:hAnsi="Courier New" w:cs="Courier New" w:hint="default"/>
+      </w:rPr>
+    </w:lvl>
+    <w:lvl w:ilvl="5" w:tplc="04090005" w:tentative="1">
+      <w:start w:val="1"/>
+      <w:numFmt w:val="bullet"/>
+      <w:lvlText w:val=""/>
+      <w:lvlJc w:val="left"/>
+      <w:pPr>
+        <w:ind w:left="4320" w:hanging="360"/>
+      </w:pPr>
+      <w:rPr>
+        <w:rFonts w:ascii="Wingdings" w:hAnsi="Wingdings" w:hint="default"/>
+      </w:rPr>
+    </w:lvl>
+    <w:lvl w:ilvl="6" w:tplc="04090001" w:tentative="1">
+      <w:start w:val="1"/>
+      <w:numFmt w:val="bullet"/>
+      <w:lvlText w:val=""/>
+      <w:lvlJc w:val="left"/>
+      <w:pPr>
+        <w:ind w:left="5040" w:hanging="360"/>
+      </w:pPr>
+      <w:rPr>
+        <w:rFonts w:ascii="Symbol" w:hAnsi="Symbol" w:hint="default"/>
+      </w:rPr>
+    </w:lvl>
+    <w:lvl w:ilvl="7" w:tplc="04090003" w:tentative="1">
+      <w:start w:val="1"/>
+      <w:numFmt w:val="bullet"/>
+      <w:lvlText w:val="o"/>
+      <w:lvlJc w:val="left"/>
+      <w:pPr>
+        <w:ind w:left="5760" w:hanging="360"/>
+      </w:pPr>
+      <w:rPr>
+        <w:rFonts w:ascii="Courier New" w:hAnsi="Courier New" w:cs="Courier New" w:hint="default"/>
+      </w:rPr>
+    </w:lvl>
+    <w:lvl w:ilvl="8" w:tplc="04090005" w:tentative="1">
+      <w:start w:val="1"/>
+      <w:numFmt w:val="bullet"/>
+      <w:lvlText w:val=""/>
+      <w:lvlJc w:val="left"/>
+      <w:pPr>
+        <w:ind w:left="6480" w:hanging="360"/>
+      </w:pPr>
+      <w:rPr>
+        <w:rFonts w:ascii="Wingdings" w:hAnsi="Wingdings" w:hint="default"/>
+      </w:rPr>
+    </w:lvl>
+  </w:abstractNum>
+  <w:abstractNum w:abstractNumId="1">
     <w:nsid w:val="2DA84CCB"/>
     <w:multiLevelType w:val="hybridMultilevel"/>
     <w:tmpl w:val="40C4205A"/>
@@ -1863,10 +2701,10 @@
       </w:rPr>
     </w:lvl>
   </w:abstractNum>
-  <w:abstractNum w:abstractNumId="1">
+  <w:abstractNum w:abstractNumId="2">
     <w:nsid w:val="578F3FFF"/>
     <w:multiLevelType w:val="hybridMultilevel"/>
-    <w:tmpl w:val="B512E90C"/>
+    <w:tmpl w:val="820EC552"/>
     <w:lvl w:ilvl="0" w:tplc="04090001">
       <w:start w:val="1"/>
       <w:numFmt w:val="bullet"/>
@@ -1976,7 +2814,120 @@
       </w:rPr>
     </w:lvl>
   </w:abstractNum>
-  <w:abstractNum w:abstractNumId="2">
+  <w:abstractNum w:abstractNumId="3">
+    <w:nsid w:val="5840633E"/>
+    <w:multiLevelType w:val="hybridMultilevel"/>
+    <w:tmpl w:val="E01296C6"/>
+    <w:lvl w:ilvl="0" w:tplc="04090001">
+      <w:start w:val="1"/>
+      <w:numFmt w:val="bullet"/>
+      <w:lvlText w:val=""/>
+      <w:lvlJc w:val="left"/>
+      <w:pPr>
+        <w:ind w:left="720" w:hanging="360"/>
+      </w:pPr>
+      <w:rPr>
+        <w:rFonts w:ascii="Symbol" w:hAnsi="Symbol" w:hint="default"/>
+      </w:rPr>
+    </w:lvl>
+    <w:lvl w:ilvl="1" w:tplc="04090003" w:tentative="1">
+      <w:start w:val="1"/>
+      <w:numFmt w:val="bullet"/>
+      <w:lvlText w:val="o"/>
+      <w:lvlJc w:val="left"/>
+      <w:pPr>
+        <w:ind w:left="1440" w:hanging="360"/>
+      </w:pPr>
+      <w:rPr>
+        <w:rFonts w:ascii="Courier New" w:hAnsi="Courier New" w:cs="Courier New" w:hint="default"/>
+      </w:rPr>
+    </w:lvl>
+    <w:lvl w:ilvl="2" w:tplc="04090005" w:tentative="1">
+      <w:start w:val="1"/>
+      <w:numFmt w:val="bullet"/>
+      <w:lvlText w:val=""/>
+      <w:lvlJc w:val="left"/>
+      <w:pPr>
+        <w:ind w:left="2160" w:hanging="360"/>
+      </w:pPr>
+      <w:rPr>
+        <w:rFonts w:ascii="Wingdings" w:hAnsi="Wingdings" w:hint="default"/>
+      </w:rPr>
+    </w:lvl>
+    <w:lvl w:ilvl="3" w:tplc="04090001" w:tentative="1">
+      <w:start w:val="1"/>
+      <w:numFmt w:val="bullet"/>
+      <w:lvlText w:val=""/>
+      <w:lvlJc w:val="left"/>
+      <w:pPr>
+        <w:ind w:left="2880" w:hanging="360"/>
+      </w:pPr>
+      <w:rPr>
+        <w:rFonts w:ascii="Symbol" w:hAnsi="Symbol" w:hint="default"/>
+      </w:rPr>
+    </w:lvl>
+    <w:lvl w:ilvl="4" w:tplc="04090003" w:tentative="1">
+      <w:start w:val="1"/>
+      <w:numFmt w:val="bullet"/>
+      <w:lvlText w:val="o"/>
+      <w:lvlJc w:val="left"/>
+      <w:pPr>
+        <w:ind w:left="3600" w:hanging="360"/>
+      </w:pPr>
+      <w:rPr>
+        <w:rFonts w:ascii="Courier New" w:hAnsi="Courier New" w:cs="Courier New" w:hint="default"/>
+      </w:rPr>
+    </w:lvl>
+    <w:lvl w:ilvl="5" w:tplc="04090005" w:tentative="1">
+      <w:start w:val="1"/>
+      <w:numFmt w:val="bullet"/>
+      <w:lvlText w:val=""/>
+      <w:lvlJc w:val="left"/>
+      <w:pPr>
+        <w:ind w:left="4320" w:hanging="360"/>
+      </w:pPr>
+      <w:rPr>
+        <w:rFonts w:ascii="Wingdings" w:hAnsi="Wingdings" w:hint="default"/>
+      </w:rPr>
+    </w:lvl>
+    <w:lvl w:ilvl="6" w:tplc="04090001" w:tentative="1">
+      <w:start w:val="1"/>
+      <w:numFmt w:val="bullet"/>
+      <w:lvlText w:val=""/>
+      <w:lvlJc w:val="left"/>
+      <w:pPr>
+        <w:ind w:left="5040" w:hanging="360"/>
+      </w:pPr>
+      <w:rPr>
+        <w:rFonts w:ascii="Symbol" w:hAnsi="Symbol" w:hint="default"/>
+      </w:rPr>
+    </w:lvl>
+    <w:lvl w:ilvl="7" w:tplc="04090003" w:tentative="1">
+      <w:start w:val="1"/>
+      <w:numFmt w:val="bullet"/>
+      <w:lvlText w:val="o"/>
+      <w:lvlJc w:val="left"/>
+      <w:pPr>
+        <w:ind w:left="5760" w:hanging="360"/>
+      </w:pPr>
+      <w:rPr>
+        <w:rFonts w:ascii="Courier New" w:hAnsi="Courier New" w:cs="Courier New" w:hint="default"/>
+      </w:rPr>
+    </w:lvl>
+    <w:lvl w:ilvl="8" w:tplc="04090005" w:tentative="1">
+      <w:start w:val="1"/>
+      <w:numFmt w:val="bullet"/>
+      <w:lvlText w:val=""/>
+      <w:lvlJc w:val="left"/>
+      <w:pPr>
+        <w:ind w:left="6480" w:hanging="360"/>
+      </w:pPr>
+      <w:rPr>
+        <w:rFonts w:ascii="Wingdings" w:hAnsi="Wingdings" w:hint="default"/>
+      </w:rPr>
+    </w:lvl>
+  </w:abstractNum>
+  <w:abstractNum w:abstractNumId="4">
     <w:nsid w:val="61793A52"/>
     <w:multiLevelType w:val="hybridMultilevel"/>
     <w:tmpl w:val="359E5132"/>
@@ -2090,13 +3041,19 @@
     </w:lvl>
   </w:abstractNum>
   <w:num w:numId="1">
+    <w:abstractNumId w:val="2"/>
+  </w:num>
+  <w:num w:numId="2">
     <w:abstractNumId w:val="1"/>
   </w:num>
-  <w:num w:numId="2">
+  <w:num w:numId="3">
+    <w:abstractNumId w:val="4"/>
+  </w:num>
+  <w:num w:numId="4">
     <w:abstractNumId w:val="0"/>
   </w:num>
-  <w:num w:numId="3">
-    <w:abstractNumId w:val="2"/>
+  <w:num w:numId="5">
+    <w:abstractNumId w:val="3"/>
   </w:num>
 </w:numbering>
 </file>

--- a/doc/DataBot TODO.docx
+++ b/doc/DataBot TODO.docx
@@ -55,7 +55,7 @@
         <w:pStyle w:val="ListParagraph"/>
         <w:numPr>
           <w:ilvl w:val="0"/>
-          <w:numId w:val="3"/>
+          <w:numId w:val="7"/>
         </w:numPr>
         <w:rPr>
           <w:rFonts w:ascii="Garamond" w:hAnsi="Garamond"/>
@@ -65,32 +65,394 @@
         <w:rPr>
           <w:rFonts w:ascii="Garamond" w:hAnsi="Garamond"/>
         </w:rPr>
-        <w:t>DataBot does not exit after just one execution. Investigate the state of the threads and figure out who keeps it running. This is after making the stream consumer threads daemons.</w:t>
-      </w:r>
-      <w:r>
-        <w:rPr>
-          <w:rFonts w:ascii="Garamond" w:hAnsi="Garamond"/>
-        </w:rPr>
-        <w:t xml:space="preserve"> To replicate: run a data collection sweep with “</w:t>
-      </w:r>
-      <w:r>
-        <w:rPr>
-          <w:rFonts w:ascii="Garamond" w:hAnsi="Garamond"/>
-        </w:rPr>
-        <w:t>sampling.interval: 0</w:t>
-      </w:r>
-      <w:r>
-        <w:rPr>
-          <w:rFonts w:ascii="Garamond" w:hAnsi="Garamond"/>
-        </w:rPr>
-        <w:t>”.</w:t>
-      </w:r>
-      <w:r>
-        <w:rPr>
-          <w:rFonts w:ascii="Garamond" w:hAnsi="Garamond"/>
-        </w:rPr>
-        <w:br/>
-      </w:r>
+        <w:t>Need dat</w:t>
+      </w:r>
+      <w:r>
+        <w:rPr>
+          <w:rFonts w:ascii="Garamond" w:hAnsi="Garamond"/>
+        </w:rPr>
+        <w:t>a</w:t>
+      </w:r>
+      <w:r>
+        <w:rPr>
+          <w:rFonts w:ascii="Garamond" w:hAnsi="Garamond"/>
+        </w:rPr>
+        <w:t>bot</w:t>
+      </w:r>
+      <w:bookmarkStart w:id="0" w:name="_GoBack"/>
+      <w:bookmarkEnd w:id="0"/>
+      <w:r>
+        <w:rPr>
+          <w:rFonts w:ascii="Garamond" w:hAnsi="Garamond"/>
+        </w:rPr>
+        <w:t xml:space="preserve"> start.</w:t>
+      </w:r>
+    </w:p>
+    <w:p>
+      <w:pPr>
+        <w:pStyle w:val="ListParagraph"/>
+        <w:rPr>
+          <w:rFonts w:ascii="Garamond" w:hAnsi="Garamond"/>
+        </w:rPr>
+      </w:pPr>
+    </w:p>
+    <w:p>
+      <w:pPr>
+        <w:pStyle w:val="ListParagraph"/>
+        <w:numPr>
+          <w:ilvl w:val="0"/>
+          <w:numId w:val="6"/>
+        </w:numPr>
+        <w:rPr>
+          <w:rFonts w:ascii="Garamond" w:hAnsi="Garamond"/>
+        </w:rPr>
+      </w:pPr>
+      <w:r>
+        <w:rPr>
+          <w:rFonts w:ascii="Garamond" w:hAnsi="Garamond"/>
+          <w:b/>
+        </w:rPr>
+        <w:t>Defect</w:t>
+      </w:r>
+      <w:r>
+        <w:rPr>
+          <w:rFonts w:ascii="Garamond" w:hAnsi="Garamond"/>
+        </w:rPr>
+        <w:t>:</w:t>
+      </w:r>
+    </w:p>
+    <w:p>
+      <w:pPr>
+        <w:pStyle w:val="ListParagraph"/>
+        <w:ind w:left="1440"/>
+        <w:rPr>
+          <w:rFonts w:ascii="Garamond" w:hAnsi="Garamond"/>
+        </w:rPr>
+      </w:pPr>
+    </w:p>
+    <w:p>
+      <w:pPr>
+        <w:pStyle w:val="ListParagraph"/>
+        <w:rPr>
+          <w:rFonts w:ascii="Garamond" w:hAnsi="Garamond"/>
+        </w:rPr>
+      </w:pPr>
+      <w:r>
+        <w:rPr>
+          <w:rFonts w:ascii="Garamond" w:hAnsi="Garamond"/>
+        </w:rPr>
+        <w:t>#</w:t>
+      </w:r>
+    </w:p>
+    <w:p>
+      <w:pPr>
+        <w:pStyle w:val="ListParagraph"/>
+        <w:rPr>
+          <w:rFonts w:ascii="Garamond" w:hAnsi="Garamond"/>
+        </w:rPr>
+      </w:pPr>
+      <w:r>
+        <w:rPr>
+          <w:rFonts w:ascii="Garamond" w:hAnsi="Garamond"/>
+        </w:rPr>
+        <w:t># DataBot configuration file</w:t>
+      </w:r>
+    </w:p>
+    <w:p>
+      <w:pPr>
+        <w:pStyle w:val="ListParagraph"/>
+        <w:rPr>
+          <w:rFonts w:ascii="Garamond" w:hAnsi="Garamond"/>
+        </w:rPr>
+      </w:pPr>
+      <w:r>
+        <w:rPr>
+          <w:rFonts w:ascii="Garamond" w:hAnsi="Garamond"/>
+        </w:rPr>
+        <w:t>#</w:t>
+      </w:r>
+    </w:p>
+    <w:p>
+      <w:pPr>
+        <w:pStyle w:val="ListParagraph"/>
+        <w:rPr>
+          <w:rFonts w:ascii="Garamond" w:hAnsi="Garamond"/>
+        </w:rPr>
+      </w:pPr>
+    </w:p>
+    <w:p>
+      <w:pPr>
+        <w:pStyle w:val="ListParagraph"/>
+        <w:rPr>
+          <w:rFonts w:ascii="Garamond" w:hAnsi="Garamond"/>
+        </w:rPr>
+      </w:pPr>
+      <w:proofErr w:type="gramStart"/>
+      <w:r>
+        <w:rPr>
+          <w:rFonts w:ascii="Garamond" w:hAnsi="Garamond"/>
+        </w:rPr>
+        <w:t>sampling.interval</w:t>
+      </w:r>
+      <w:proofErr w:type="gramEnd"/>
+      <w:r>
+        <w:rPr>
+          <w:rFonts w:ascii="Garamond" w:hAnsi="Garamond"/>
+        </w:rPr>
+        <w:t>: 10</w:t>
+      </w:r>
+    </w:p>
+    <w:p>
+      <w:pPr>
+        <w:pStyle w:val="ListParagraph"/>
+        <w:rPr>
+          <w:rFonts w:ascii="Garamond" w:hAnsi="Garamond"/>
+        </w:rPr>
+      </w:pPr>
+    </w:p>
+    <w:p>
+      <w:pPr>
+        <w:pStyle w:val="ListParagraph"/>
+        <w:rPr>
+          <w:rFonts w:ascii="Garamond" w:hAnsi="Garamond"/>
+        </w:rPr>
+      </w:pPr>
+      <w:r>
+        <w:rPr>
+          <w:rFonts w:ascii="Garamond" w:hAnsi="Garamond"/>
+        </w:rPr>
+        <w:t>sources:</w:t>
+      </w:r>
+    </w:p>
+    <w:p>
+      <w:pPr>
+        <w:pStyle w:val="ListParagraph"/>
+        <w:rPr>
+          <w:rFonts w:ascii="Garamond" w:hAnsi="Garamond"/>
+        </w:rPr>
+      </w:pPr>
+      <w:r>
+        <w:rPr>
+          <w:rFonts w:ascii="Garamond" w:hAnsi="Garamond"/>
+        </w:rPr>
+        <w:t xml:space="preserve">    local-jboss-over-jmx:</w:t>
+      </w:r>
+    </w:p>
+    <w:p>
+      <w:pPr>
+        <w:pStyle w:val="ListParagraph"/>
+        <w:rPr>
+          <w:rFonts w:ascii="Garamond" w:hAnsi="Garamond"/>
+        </w:rPr>
+      </w:pPr>
+      <w:r>
+        <w:rPr>
+          <w:rFonts w:ascii="Garamond" w:hAnsi="Garamond"/>
+        </w:rPr>
+        <w:t xml:space="preserve">    type: jmx</w:t>
+      </w:r>
+    </w:p>
+    <w:p>
+      <w:pPr>
+        <w:pStyle w:val="ListParagraph"/>
+        <w:rPr>
+          <w:rFonts w:ascii="Garamond" w:hAnsi="Garamond"/>
+        </w:rPr>
+      </w:pPr>
+      <w:r>
+        <w:rPr>
+          <w:rFonts w:ascii="Garamond" w:hAnsi="Garamond"/>
+        </w:rPr>
+        <w:t xml:space="preserve">    host: 10.76.161.19</w:t>
+      </w:r>
+    </w:p>
+    <w:p>
+      <w:pPr>
+        <w:pStyle w:val="ListParagraph"/>
+        <w:rPr>
+          <w:rFonts w:ascii="Garamond" w:hAnsi="Garamond"/>
+        </w:rPr>
+      </w:pPr>
+      <w:r>
+        <w:rPr>
+          <w:rFonts w:ascii="Garamond" w:hAnsi="Garamond"/>
+        </w:rPr>
+        <w:t xml:space="preserve">    port: 4447</w:t>
+      </w:r>
+    </w:p>
+    <w:p>
+      <w:pPr>
+        <w:pStyle w:val="ListParagraph"/>
+        <w:rPr>
+          <w:rFonts w:ascii="Garamond" w:hAnsi="Garamond"/>
+        </w:rPr>
+      </w:pPr>
+      <w:r>
+        <w:rPr>
+          <w:rFonts w:ascii="Garamond" w:hAnsi="Garamond"/>
+        </w:rPr>
+        <w:t xml:space="preserve">    classpath:</w:t>
+      </w:r>
+    </w:p>
+    <w:p>
+      <w:pPr>
+        <w:pStyle w:val="ListParagraph"/>
+        <w:rPr>
+          <w:rFonts w:ascii="Garamond" w:hAnsi="Garamond"/>
+        </w:rPr>
+      </w:pPr>
+      <w:r>
+        <w:rPr>
+          <w:rFonts w:ascii="Garamond" w:hAnsi="Garamond"/>
+        </w:rPr>
+        <w:t xml:space="preserve">      - /usr/share/jbossas/bin/client/jboss-cli-client.jar</w:t>
+      </w:r>
+    </w:p>
+    <w:p>
+      <w:pPr>
+        <w:pStyle w:val="ListParagraph"/>
+        <w:rPr>
+          <w:rFonts w:ascii="Garamond" w:hAnsi="Garamond"/>
+        </w:rPr>
+      </w:pPr>
+    </w:p>
+    <w:p>
+      <w:pPr>
+        <w:pStyle w:val="ListParagraph"/>
+        <w:rPr>
+          <w:rFonts w:ascii="Garamond" w:hAnsi="Garamond"/>
+        </w:rPr>
+      </w:pPr>
+      <w:r>
+        <w:rPr>
+          <w:rFonts w:ascii="Garamond" w:hAnsi="Garamond"/>
+        </w:rPr>
+        <w:t>output:</w:t>
+      </w:r>
+    </w:p>
+    <w:p>
+      <w:pPr>
+        <w:pStyle w:val="ListParagraph"/>
+        <w:rPr>
+          <w:rFonts w:ascii="Garamond" w:hAnsi="Garamond"/>
+        </w:rPr>
+      </w:pPr>
+      <w:r>
+        <w:rPr>
+          <w:rFonts w:ascii="Garamond" w:hAnsi="Garamond"/>
+        </w:rPr>
+        <w:t xml:space="preserve">    file: /opt/ge/home/jbuser/databot.csv</w:t>
+      </w:r>
+    </w:p>
+    <w:p>
+      <w:pPr>
+        <w:pStyle w:val="ListParagraph"/>
+        <w:rPr>
+          <w:rFonts w:ascii="Garamond" w:hAnsi="Garamond"/>
+        </w:rPr>
+      </w:pPr>
+      <w:r>
+        <w:rPr>
+          <w:rFonts w:ascii="Garamond" w:hAnsi="Garamond"/>
+        </w:rPr>
+        <w:t xml:space="preserve">    append: true</w:t>
+      </w:r>
+    </w:p>
+    <w:p>
+      <w:pPr>
+        <w:pStyle w:val="ListParagraph"/>
+        <w:rPr>
+          <w:rFonts w:ascii="Garamond" w:hAnsi="Garamond"/>
+        </w:rPr>
+      </w:pPr>
+    </w:p>
+    <w:p>
+      <w:pPr>
+        <w:pStyle w:val="ListParagraph"/>
+        <w:rPr>
+          <w:rFonts w:ascii="Garamond" w:hAnsi="Garamond"/>
+        </w:rPr>
+      </w:pPr>
+    </w:p>
+    <w:p>
+      <w:pPr>
+        <w:pStyle w:val="ListParagraph"/>
+        <w:rPr>
+          <w:rFonts w:ascii="Garamond" w:hAnsi="Garamond"/>
+        </w:rPr>
+      </w:pPr>
+      <w:r>
+        <w:rPr>
+          <w:rFonts w:ascii="Garamond" w:hAnsi="Garamond"/>
+        </w:rPr>
+        <w:t>metrics:</w:t>
+      </w:r>
+    </w:p>
+    <w:p>
+      <w:pPr>
+        <w:pStyle w:val="ListParagraph"/>
+        <w:rPr>
+          <w:rFonts w:ascii="Garamond" w:hAnsi="Garamond"/>
+        </w:rPr>
+      </w:pPr>
+      <w:r>
+        <w:rPr>
+          <w:rFonts w:ascii="Garamond" w:hAnsi="Garamond"/>
+        </w:rPr>
+        <w:t xml:space="preserve">    - jmx://10.76.161.19:4447/jboss.as:hornetq-server=default,jms-queue=DLQ,subsystem=messaging/messageCount</w:t>
+      </w:r>
+    </w:p>
+    <w:p>
+      <w:pPr>
+        <w:pStyle w:val="ListParagraph"/>
+        <w:rPr>
+          <w:rFonts w:ascii="Garamond" w:hAnsi="Garamond"/>
+        </w:rPr>
+      </w:pPr>
+    </w:p>
+    <w:p>
+      <w:pPr>
+        <w:pStyle w:val="ListParagraph"/>
+        <w:rPr>
+          <w:rFonts w:ascii="Garamond" w:hAnsi="Garamond"/>
+        </w:rPr>
+      </w:pPr>
+    </w:p>
+    <w:p>
+      <w:pPr>
+        <w:pStyle w:val="ListParagraph"/>
+        <w:rPr>
+          <w:rFonts w:ascii="Garamond" w:hAnsi="Garamond"/>
+        </w:rPr>
+      </w:pPr>
+      <w:r>
+        <w:rPr>
+          <w:rFonts w:ascii="Garamond" w:hAnsi="Garamond"/>
+        </w:rPr>
+        <w:t>@main 16:06:23,010 DEBUG [YamlConfigurationFile] loading configuration from /opt/ge/home/jbuser/databot.yaml</w:t>
+      </w:r>
+    </w:p>
+    <w:p>
+      <w:pPr>
+        <w:pStyle w:val="ListParagraph"/>
+        <w:rPr>
+          <w:rFonts w:ascii="Garamond" w:hAnsi="Garamond"/>
+        </w:rPr>
+      </w:pPr>
+      <w:r>
+        <w:rPr>
+          <w:rFonts w:ascii="Garamond" w:hAnsi="Garamond"/>
+        </w:rPr>
+        <w:t>[error]: internal failure: IllegalArgumentException: null source definition representation (consult logs for more details)</w:t>
+      </w:r>
+    </w:p>
+    <w:p>
+      <w:pPr>
+        <w:pStyle w:val="ListParagraph"/>
+        <w:rPr>
+          <w:rFonts w:ascii="Garamond" w:hAnsi="Garamond"/>
+        </w:rPr>
+      </w:pPr>
     </w:p>
     <w:p>
       <w:pPr>
@@ -106,16 +468,1045 @@
       <w:r>
         <w:rPr>
           <w:rFonts w:ascii="Garamond" w:hAnsi="Garamond"/>
-        </w:rPr>
-        <w:t>Add a “max executions” configuration element. The internal machinery is already implemented.</w:t>
-      </w:r>
-    </w:p>
-    <w:p>
-      <w:pPr>
-        <w:pStyle w:val="ListParagraph"/>
-        <w:rPr>
-          <w:rFonts w:ascii="Garamond" w:hAnsi="Garamond"/>
-          <w:color w:val="FF0000"/>
+          <w:b/>
+        </w:rPr>
+        <w:t>Defect</w:t>
+      </w:r>
+      <w:r>
+        <w:rPr>
+          <w:rFonts w:ascii="Garamond" w:hAnsi="Garamond"/>
+        </w:rPr>
+        <w:t xml:space="preserve">:  </w:t>
+      </w:r>
+      <w:r>
+        <w:rPr>
+          <w:rFonts w:ascii="Garamond" w:hAnsi="Garamond"/>
+        </w:rPr>
+        <w:t>If I specify a JMX metric without specifying the corresponding source, the JMX custom library is missing</w:t>
+      </w:r>
+      <w:r>
+        <w:rPr>
+          <w:rFonts w:ascii="Garamond" w:hAnsi="Garamond"/>
+        </w:rPr>
+        <w:t xml:space="preserve"> from the classpath and I get the exception below. Solutions: 1) better error message that suggests what’s missing</w:t>
+      </w:r>
+      <w:r>
+        <w:rPr>
+          <w:rFonts w:ascii="Garamond" w:hAnsi="Garamond"/>
+        </w:rPr>
+        <w:t xml:space="preserve"> AND</w:t>
+      </w:r>
+      <w:r>
+        <w:rPr>
+          <w:rFonts w:ascii="Garamond" w:hAnsi="Garamond"/>
+        </w:rPr>
+        <w:t xml:space="preserve"> 2) Introduce configuration file variables so I can define the source </w:t>
+      </w:r>
+      <w:r>
+        <w:rPr>
+          <w:rFonts w:ascii="Garamond" w:hAnsi="Garamond"/>
+        </w:rPr>
+        <w:t>with the classpath and use a variable to refer to it from the metric definition.</w:t>
+      </w:r>
+    </w:p>
+    <w:p>
+      <w:pPr>
+        <w:rPr>
+          <w:rFonts w:ascii="Garamond" w:hAnsi="Garamond"/>
+        </w:rPr>
+      </w:pPr>
+      <w:r>
+        <w:rPr>
+          <w:rFonts w:ascii="Garamond" w:hAnsi="Garamond"/>
+          <w:noProof/>
+        </w:rPr>
+        <w:lastRenderedPageBreak/>
+        <mc:AlternateContent>
+          <mc:Choice Requires="wps">
+            <w:drawing>
+              <wp:anchor distT="0" distB="0" distL="114300" distR="114300" simplePos="0" relativeHeight="251666432" behindDoc="0" locked="0" layoutInCell="1" allowOverlap="1" wp14:anchorId="06DAEF23" wp14:editId="5A9E7C82">
+                <wp:simplePos x="0" y="0"/>
+                <wp:positionH relativeFrom="column">
+                  <wp:posOffset>53975</wp:posOffset>
+                </wp:positionH>
+                <wp:positionV relativeFrom="paragraph">
+                  <wp:posOffset>268605</wp:posOffset>
+                </wp:positionV>
+                <wp:extent cx="5943600" cy="2740660"/>
+                <wp:effectExtent l="0" t="0" r="0" b="2540"/>
+                <wp:wrapSquare wrapText="bothSides"/>
+                <wp:docPr id="5" name="Text Box 5"/>
+                <wp:cNvGraphicFramePr/>
+                <a:graphic xmlns:a="http://schemas.openxmlformats.org/drawingml/2006/main">
+                  <a:graphicData uri="http://schemas.microsoft.com/office/word/2010/wordprocessingShape">
+                    <wps:wsp>
+                      <wps:cNvSpPr txBox="1"/>
+                      <wps:spPr>
+                        <a:xfrm>
+                          <a:off x="0" y="0"/>
+                          <a:ext cx="5943600" cy="2740660"/>
+                        </a:xfrm>
+                        <a:prstGeom prst="rect">
+                          <a:avLst/>
+                        </a:prstGeom>
+                        <a:noFill/>
+                        <a:ln>
+                          <a:noFill/>
+                        </a:ln>
+                        <a:effectLst/>
+                      </wps:spPr>
+                      <wps:style>
+                        <a:lnRef idx="0">
+                          <a:schemeClr val="accent1"/>
+                        </a:lnRef>
+                        <a:fillRef idx="0">
+                          <a:schemeClr val="accent1"/>
+                        </a:fillRef>
+                        <a:effectRef idx="0">
+                          <a:schemeClr val="accent1"/>
+                        </a:effectRef>
+                        <a:fontRef idx="minor">
+                          <a:schemeClr val="dk1"/>
+                        </a:fontRef>
+                      </wps:style>
+                      <wps:txbx>
+                        <w:txbxContent>
+                          <w:p>
+                            <w:pPr>
+                              <w:rPr>
+                                <w:rFonts w:ascii="Menlo" w:eastAsia="Meiryo" w:hAnsi="Menlo" w:cs="Menlo"/>
+                                <w:sz w:val="15"/>
+                              </w:rPr>
+                            </w:pPr>
+                          </w:p>
+                          <w:p>
+                            <w:pPr>
+                              <w:rPr>
+                                <w:rFonts w:ascii="Menlo" w:eastAsia="Meiryo" w:hAnsi="Menlo" w:cs="Menlo"/>
+                                <w:sz w:val="15"/>
+                              </w:rPr>
+                            </w:pPr>
+                          </w:p>
+                          <w:p>
+                            <w:pPr>
+                              <w:rPr>
+                                <w:rFonts w:ascii="Menlo" w:eastAsia="Meiryo" w:hAnsi="Menlo" w:cs="Menlo"/>
+                                <w:sz w:val="15"/>
+                              </w:rPr>
+                            </w:pPr>
+                            <w:r>
+                              <w:rPr>
+                                <w:rFonts w:ascii="Menlo" w:eastAsia="Meiryo" w:hAnsi="Menlo" w:cs="Menlo"/>
+                                <w:sz w:val="15"/>
+                              </w:rPr>
+                              <w:t>ERROR DataCollectionTask: source jmx://10.76.161.19:4447 collection failed:</w:t>
+                            </w:r>
+                          </w:p>
+                          <w:p>
+                            <w:pPr>
+                              <w:rPr>
+                                <w:rFonts w:ascii="Menlo" w:eastAsia="Meiryo" w:hAnsi="Menlo" w:cs="Menlo"/>
+                                <w:sz w:val="15"/>
+                              </w:rPr>
+                            </w:pPr>
+                            <w:proofErr w:type="gramStart"/>
+                            <w:r>
+                              <w:rPr>
+                                <w:rFonts w:ascii="Menlo" w:eastAsia="Meiryo" w:hAnsi="Menlo" w:cs="Menlo"/>
+                                <w:sz w:val="15"/>
+                              </w:rPr>
+                              <w:t>io.novaordis.events.api.metric</w:t>
+                            </w:r>
+                            <w:proofErr w:type="gramEnd"/>
+                            <w:r>
+                              <w:rPr>
+                                <w:rFonts w:ascii="Menlo" w:eastAsia="Meiryo" w:hAnsi="Menlo" w:cs="Menlo"/>
+                                <w:sz w:val="15"/>
+                              </w:rPr>
+                              <w:t>.MetricSourceException: io.novaordis.jmx.JmxException: failed to create the underlying JMX remoting connector</w:t>
+                            </w:r>
+                          </w:p>
+                          <w:p>
+                            <w:pPr>
+                              <w:rPr>
+                                <w:rFonts w:ascii="Menlo" w:eastAsia="Meiryo" w:hAnsi="Menlo" w:cs="Menlo"/>
+                                <w:sz w:val="15"/>
+                              </w:rPr>
+                            </w:pPr>
+                            <w:r>
+                              <w:rPr>
+                                <w:rFonts w:ascii="Menlo" w:eastAsia="Meiryo" w:hAnsi="Menlo" w:cs="Menlo"/>
+                                <w:sz w:val="15"/>
+                              </w:rPr>
+                              <w:tab/>
+                              <w:t xml:space="preserve">at </w:t>
+                            </w:r>
+                            <w:proofErr w:type="gramStart"/>
+                            <w:r>
+                              <w:rPr>
+                                <w:rFonts w:ascii="Menlo" w:eastAsia="Meiryo" w:hAnsi="Menlo" w:cs="Menlo"/>
+                                <w:sz w:val="15"/>
+                              </w:rPr>
+                              <w:t>io.novaordis.events.api.metric.jmx.JmxBus.start</w:t>
+                            </w:r>
+                            <w:proofErr w:type="gramEnd"/>
+                            <w:r>
+                              <w:rPr>
+                                <w:rFonts w:ascii="Menlo" w:eastAsia="Meiryo" w:hAnsi="Menlo" w:cs="Menlo"/>
+                                <w:sz w:val="15"/>
+                              </w:rPr>
+                              <w:t>(JmxBus.java:122)</w:t>
+                            </w:r>
+                          </w:p>
+                          <w:p>
+                            <w:pPr>
+                              <w:rPr>
+                                <w:rFonts w:ascii="Menlo" w:eastAsia="Meiryo" w:hAnsi="Menlo" w:cs="Menlo"/>
+                                <w:sz w:val="15"/>
+                              </w:rPr>
+                            </w:pPr>
+                            <w:r>
+                              <w:rPr>
+                                <w:rFonts w:ascii="Menlo" w:eastAsia="Meiryo" w:hAnsi="Menlo" w:cs="Menlo"/>
+                                <w:sz w:val="15"/>
+                              </w:rPr>
+                              <w:tab/>
+                              <w:t xml:space="preserve">at </w:t>
+                            </w:r>
+                            <w:proofErr w:type="gramStart"/>
+                            <w:r>
+                              <w:rPr>
+                                <w:rFonts w:ascii="Menlo" w:eastAsia="Meiryo" w:hAnsi="Menlo" w:cs="Menlo"/>
+                                <w:sz w:val="15"/>
+                              </w:rPr>
+                              <w:t>io.novaordis.events.api.metric</w:t>
+                            </w:r>
+                            <w:proofErr w:type="gramEnd"/>
+                            <w:r>
+                              <w:rPr>
+                                <w:rFonts w:ascii="Menlo" w:eastAsia="Meiryo" w:hAnsi="Menlo" w:cs="Menlo"/>
+                                <w:sz w:val="15"/>
+                              </w:rPr>
+                              <w:t>.MetricSourceBase.collectMetrics(MetricSourceBase.java:80)</w:t>
+                            </w:r>
+                          </w:p>
+                          <w:p>
+                            <w:pPr>
+                              <w:rPr>
+                                <w:rFonts w:ascii="Menlo" w:eastAsia="Meiryo" w:hAnsi="Menlo" w:cs="Menlo"/>
+                                <w:sz w:val="15"/>
+                              </w:rPr>
+                            </w:pPr>
+                            <w:r>
+                              <w:rPr>
+                                <w:rFonts w:ascii="Menlo" w:eastAsia="Meiryo" w:hAnsi="Menlo" w:cs="Menlo"/>
+                                <w:sz w:val="15"/>
+                              </w:rPr>
+                              <w:tab/>
+                              <w:t xml:space="preserve">at </w:t>
+                            </w:r>
+                            <w:proofErr w:type="gramStart"/>
+                            <w:r>
+                              <w:rPr>
+                                <w:rFonts w:ascii="Menlo" w:eastAsia="Meiryo" w:hAnsi="Menlo" w:cs="Menlo"/>
+                                <w:sz w:val="15"/>
+                              </w:rPr>
+                              <w:t>io.novaordis</w:t>
+                            </w:r>
+                            <w:proofErr w:type="gramEnd"/>
+                            <w:r>
+                              <w:rPr>
+                                <w:rFonts w:ascii="Menlo" w:eastAsia="Meiryo" w:hAnsi="Menlo" w:cs="Menlo"/>
+                                <w:sz w:val="15"/>
+                              </w:rPr>
+                              <w:t>.databot.task.SourceQueryTask.call(SourceQueryTask.java:105)</w:t>
+                            </w:r>
+                          </w:p>
+                          <w:p>
+                            <w:pPr>
+                              <w:rPr>
+                                <w:rFonts w:ascii="Menlo" w:eastAsia="Meiryo" w:hAnsi="Menlo" w:cs="Menlo"/>
+                                <w:sz w:val="15"/>
+                              </w:rPr>
+                            </w:pPr>
+                            <w:r>
+                              <w:rPr>
+                                <w:rFonts w:ascii="Menlo" w:eastAsia="Meiryo" w:hAnsi="Menlo" w:cs="Menlo"/>
+                                <w:sz w:val="15"/>
+                              </w:rPr>
+                              <w:tab/>
+                              <w:t xml:space="preserve">at </w:t>
+                            </w:r>
+                            <w:proofErr w:type="gramStart"/>
+                            <w:r>
+                              <w:rPr>
+                                <w:rFonts w:ascii="Menlo" w:eastAsia="Meiryo" w:hAnsi="Menlo" w:cs="Menlo"/>
+                                <w:sz w:val="15"/>
+                              </w:rPr>
+                              <w:t>io.novaordis</w:t>
+                            </w:r>
+                            <w:proofErr w:type="gramEnd"/>
+                            <w:r>
+                              <w:rPr>
+                                <w:rFonts w:ascii="Menlo" w:eastAsia="Meiryo" w:hAnsi="Menlo" w:cs="Menlo"/>
+                                <w:sz w:val="15"/>
+                              </w:rPr>
+                              <w:t>.databot.task.SourceQueryTask.call(SourceQueryTask.java:38)</w:t>
+                            </w:r>
+                          </w:p>
+                          <w:p>
+                            <w:pPr>
+                              <w:rPr>
+                                <w:rFonts w:ascii="Menlo" w:eastAsia="Meiryo" w:hAnsi="Menlo" w:cs="Menlo"/>
+                                <w:sz w:val="15"/>
+                              </w:rPr>
+                            </w:pPr>
+                            <w:r>
+                              <w:rPr>
+                                <w:rFonts w:ascii="Menlo" w:eastAsia="Meiryo" w:hAnsi="Menlo" w:cs="Menlo"/>
+                                <w:sz w:val="15"/>
+                              </w:rPr>
+                              <w:tab/>
+                              <w:t>at java.util.concurrent.FutureTask.run(FutureTask.java:266)</w:t>
+                            </w:r>
+                          </w:p>
+                          <w:p>
+                            <w:pPr>
+                              <w:rPr>
+                                <w:rFonts w:ascii="Menlo" w:eastAsia="Meiryo" w:hAnsi="Menlo" w:cs="Menlo"/>
+                                <w:sz w:val="15"/>
+                              </w:rPr>
+                            </w:pPr>
+                            <w:r>
+                              <w:rPr>
+                                <w:rFonts w:ascii="Menlo" w:eastAsia="Meiryo" w:hAnsi="Menlo" w:cs="Menlo"/>
+                                <w:sz w:val="15"/>
+                              </w:rPr>
+                              <w:tab/>
+                              <w:t xml:space="preserve">at </w:t>
+                            </w:r>
+                            <w:proofErr w:type="gramStart"/>
+                            <w:r>
+                              <w:rPr>
+                                <w:rFonts w:ascii="Menlo" w:eastAsia="Meiryo" w:hAnsi="Menlo" w:cs="Menlo"/>
+                                <w:sz w:val="15"/>
+                              </w:rPr>
+                              <w:t>java.util</w:t>
+                            </w:r>
+                            <w:proofErr w:type="gramEnd"/>
+                            <w:r>
+                              <w:rPr>
+                                <w:rFonts w:ascii="Menlo" w:eastAsia="Meiryo" w:hAnsi="Menlo" w:cs="Menlo"/>
+                                <w:sz w:val="15"/>
+                              </w:rPr>
+                              <w:t>.concurrent.ThreadPoolExecutor.runWorker(ThreadPoolExecutor.java:1142)</w:t>
+                            </w:r>
+                          </w:p>
+                          <w:p>
+                            <w:pPr>
+                              <w:rPr>
+                                <w:rFonts w:ascii="Menlo" w:eastAsia="Meiryo" w:hAnsi="Menlo" w:cs="Menlo"/>
+                                <w:sz w:val="15"/>
+                              </w:rPr>
+                            </w:pPr>
+                            <w:r>
+                              <w:rPr>
+                                <w:rFonts w:ascii="Menlo" w:eastAsia="Meiryo" w:hAnsi="Menlo" w:cs="Menlo"/>
+                                <w:sz w:val="15"/>
+                              </w:rPr>
+                              <w:tab/>
+                              <w:t xml:space="preserve">at </w:t>
+                            </w:r>
+                            <w:proofErr w:type="gramStart"/>
+                            <w:r>
+                              <w:rPr>
+                                <w:rFonts w:ascii="Menlo" w:eastAsia="Meiryo" w:hAnsi="Menlo" w:cs="Menlo"/>
+                                <w:sz w:val="15"/>
+                              </w:rPr>
+                              <w:t>java.util</w:t>
+                            </w:r>
+                            <w:proofErr w:type="gramEnd"/>
+                            <w:r>
+                              <w:rPr>
+                                <w:rFonts w:ascii="Menlo" w:eastAsia="Meiryo" w:hAnsi="Menlo" w:cs="Menlo"/>
+                                <w:sz w:val="15"/>
+                              </w:rPr>
+                              <w:t>.concurrent.ThreadPoolExecutor$Worker.run(ThreadPoolExecutor.java:617)</w:t>
+                            </w:r>
+                          </w:p>
+                          <w:p>
+                            <w:pPr>
+                              <w:rPr>
+                                <w:rFonts w:ascii="Menlo" w:eastAsia="Meiryo" w:hAnsi="Menlo" w:cs="Menlo"/>
+                                <w:sz w:val="15"/>
+                              </w:rPr>
+                            </w:pPr>
+                            <w:r>
+                              <w:rPr>
+                                <w:rFonts w:ascii="Menlo" w:eastAsia="Meiryo" w:hAnsi="Menlo" w:cs="Menlo"/>
+                                <w:sz w:val="15"/>
+                              </w:rPr>
+                              <w:tab/>
+                              <w:t>at java.lang.Thread.run(Thread.java:745)</w:t>
+                            </w:r>
+                          </w:p>
+                          <w:p>
+                            <w:pPr>
+                              <w:rPr>
+                                <w:rFonts w:ascii="Menlo" w:eastAsia="Meiryo" w:hAnsi="Menlo" w:cs="Menlo"/>
+                                <w:sz w:val="15"/>
+                              </w:rPr>
+                            </w:pPr>
+                            <w:r>
+                              <w:rPr>
+                                <w:rFonts w:ascii="Menlo" w:eastAsia="Meiryo" w:hAnsi="Menlo" w:cs="Menlo"/>
+                                <w:sz w:val="15"/>
+                              </w:rPr>
+                              <w:t xml:space="preserve">Caused by: </w:t>
+                            </w:r>
+                            <w:proofErr w:type="gramStart"/>
+                            <w:r>
+                              <w:rPr>
+                                <w:rFonts w:ascii="Menlo" w:eastAsia="Meiryo" w:hAnsi="Menlo" w:cs="Menlo"/>
+                                <w:sz w:val="15"/>
+                              </w:rPr>
+                              <w:t>io.novaordis.jmx.JmxException</w:t>
+                            </w:r>
+                            <w:proofErr w:type="gramEnd"/>
+                            <w:r>
+                              <w:rPr>
+                                <w:rFonts w:ascii="Menlo" w:eastAsia="Meiryo" w:hAnsi="Menlo" w:cs="Menlo"/>
+                                <w:sz w:val="15"/>
+                              </w:rPr>
+                              <w:t>: failed to create the underlying JMX remoting connector</w:t>
+                            </w:r>
+                          </w:p>
+                          <w:p>
+                            <w:pPr>
+                              <w:rPr>
+                                <w:rFonts w:ascii="Menlo" w:eastAsia="Meiryo" w:hAnsi="Menlo" w:cs="Menlo"/>
+                                <w:sz w:val="15"/>
+                              </w:rPr>
+                            </w:pPr>
+                            <w:r>
+                              <w:rPr>
+                                <w:rFonts w:ascii="Menlo" w:eastAsia="Meiryo" w:hAnsi="Menlo" w:cs="Menlo"/>
+                                <w:sz w:val="15"/>
+                              </w:rPr>
+                              <w:tab/>
+                              <w:t xml:space="preserve">at </w:t>
+                            </w:r>
+                            <w:proofErr w:type="gramStart"/>
+                            <w:r>
+                              <w:rPr>
+                                <w:rFonts w:ascii="Menlo" w:eastAsia="Meiryo" w:hAnsi="Menlo" w:cs="Menlo"/>
+                                <w:sz w:val="15"/>
+                              </w:rPr>
+                              <w:t>io.novaordis.jmx.JmxClientImpl.connect</w:t>
+                            </w:r>
+                            <w:proofErr w:type="gramEnd"/>
+                            <w:r>
+                              <w:rPr>
+                                <w:rFonts w:ascii="Menlo" w:eastAsia="Meiryo" w:hAnsi="Menlo" w:cs="Menlo"/>
+                                <w:sz w:val="15"/>
+                              </w:rPr>
+                              <w:t>(JmxClientImpl.java:155)</w:t>
+                            </w:r>
+                          </w:p>
+                          <w:p>
+                            <w:pPr>
+                              <w:rPr>
+                                <w:rFonts w:ascii="Menlo" w:eastAsia="Meiryo" w:hAnsi="Menlo" w:cs="Menlo"/>
+                                <w:sz w:val="15"/>
+                              </w:rPr>
+                            </w:pPr>
+                            <w:r>
+                              <w:rPr>
+                                <w:rFonts w:ascii="Menlo" w:eastAsia="Meiryo" w:hAnsi="Menlo" w:cs="Menlo"/>
+                                <w:sz w:val="15"/>
+                              </w:rPr>
+                              <w:tab/>
+                              <w:t xml:space="preserve">at </w:t>
+                            </w:r>
+                            <w:proofErr w:type="gramStart"/>
+                            <w:r>
+                              <w:rPr>
+                                <w:rFonts w:ascii="Menlo" w:eastAsia="Meiryo" w:hAnsi="Menlo" w:cs="Menlo"/>
+                                <w:sz w:val="15"/>
+                              </w:rPr>
+                              <w:t>io.novaordis.events.api.metric.jmx.JmxBus.start</w:t>
+                            </w:r>
+                            <w:proofErr w:type="gramEnd"/>
+                            <w:r>
+                              <w:rPr>
+                                <w:rFonts w:ascii="Menlo" w:eastAsia="Meiryo" w:hAnsi="Menlo" w:cs="Menlo"/>
+                                <w:sz w:val="15"/>
+                              </w:rPr>
+                              <w:t>(JmxBus.java:116)</w:t>
+                            </w:r>
+                          </w:p>
+                          <w:p>
+                            <w:pPr>
+                              <w:rPr>
+                                <w:rFonts w:ascii="Menlo" w:eastAsia="Meiryo" w:hAnsi="Menlo" w:cs="Menlo"/>
+                                <w:sz w:val="15"/>
+                              </w:rPr>
+                            </w:pPr>
+                            <w:r>
+                              <w:rPr>
+                                <w:rFonts w:ascii="Menlo" w:eastAsia="Meiryo" w:hAnsi="Menlo" w:cs="Menlo"/>
+                                <w:sz w:val="15"/>
+                              </w:rPr>
+                              <w:tab/>
+                              <w:t>... 7 more</w:t>
+                            </w:r>
+                          </w:p>
+                          <w:p>
+                            <w:pPr>
+                              <w:rPr>
+                                <w:rFonts w:ascii="Menlo" w:eastAsia="Meiryo" w:hAnsi="Menlo" w:cs="Menlo"/>
+                                <w:sz w:val="15"/>
+                              </w:rPr>
+                            </w:pPr>
+                            <w:r>
+                              <w:rPr>
+                                <w:rFonts w:ascii="Menlo" w:eastAsia="Meiryo" w:hAnsi="Menlo" w:cs="Menlo"/>
+                                <w:sz w:val="15"/>
+                              </w:rPr>
+                              <w:t xml:space="preserve">Caused by: </w:t>
+                            </w:r>
+                            <w:proofErr w:type="gramStart"/>
+                            <w:r>
+                              <w:rPr>
+                                <w:rFonts w:ascii="Menlo" w:eastAsia="Meiryo" w:hAnsi="Menlo" w:cs="Menlo"/>
+                                <w:sz w:val="15"/>
+                              </w:rPr>
+                              <w:t>java.net.MalformedURLException</w:t>
+                            </w:r>
+                            <w:proofErr w:type="gramEnd"/>
+                            <w:r>
+                              <w:rPr>
+                                <w:rFonts w:ascii="Menlo" w:eastAsia="Meiryo" w:hAnsi="Menlo" w:cs="Menlo"/>
+                                <w:sz w:val="15"/>
+                              </w:rPr>
+                              <w:t>: Unsupported protocol: jmxmp</w:t>
+                            </w:r>
+                          </w:p>
+                          <w:p>
+                            <w:pPr>
+                              <w:rPr>
+                                <w:rFonts w:ascii="Menlo" w:eastAsia="Meiryo" w:hAnsi="Menlo" w:cs="Menlo"/>
+                                <w:sz w:val="15"/>
+                              </w:rPr>
+                            </w:pPr>
+                            <w:r>
+                              <w:rPr>
+                                <w:rFonts w:ascii="Menlo" w:eastAsia="Meiryo" w:hAnsi="Menlo" w:cs="Menlo"/>
+                                <w:sz w:val="15"/>
+                              </w:rPr>
+                              <w:tab/>
+                              <w:t xml:space="preserve">at </w:t>
+                            </w:r>
+                            <w:proofErr w:type="gramStart"/>
+                            <w:r>
+                              <w:rPr>
+                                <w:rFonts w:ascii="Menlo" w:eastAsia="Meiryo" w:hAnsi="Menlo" w:cs="Menlo"/>
+                                <w:sz w:val="15"/>
+                              </w:rPr>
+                              <w:t>javax.management</w:t>
+                            </w:r>
+                            <w:proofErr w:type="gramEnd"/>
+                            <w:r>
+                              <w:rPr>
+                                <w:rFonts w:ascii="Menlo" w:eastAsia="Meiryo" w:hAnsi="Menlo" w:cs="Menlo"/>
+                                <w:sz w:val="15"/>
+                              </w:rPr>
+                              <w:t>.remote.JMXConnectorFactory.newJMXConnector(JMXConnectorFactory.java:359)</w:t>
+                            </w:r>
+                          </w:p>
+                          <w:p>
+                            <w:pPr>
+                              <w:rPr>
+                                <w:rFonts w:ascii="Menlo" w:eastAsia="Meiryo" w:hAnsi="Menlo" w:cs="Menlo"/>
+                                <w:sz w:val="15"/>
+                              </w:rPr>
+                            </w:pPr>
+                            <w:r>
+                              <w:rPr>
+                                <w:rFonts w:ascii="Menlo" w:eastAsia="Meiryo" w:hAnsi="Menlo" w:cs="Menlo"/>
+                                <w:sz w:val="15"/>
+                              </w:rPr>
+                              <w:tab/>
+                              <w:t xml:space="preserve">at </w:t>
+                            </w:r>
+                            <w:proofErr w:type="gramStart"/>
+                            <w:r>
+                              <w:rPr>
+                                <w:rFonts w:ascii="Menlo" w:eastAsia="Meiryo" w:hAnsi="Menlo" w:cs="Menlo"/>
+                                <w:sz w:val="15"/>
+                              </w:rPr>
+                              <w:t>javax.management</w:t>
+                            </w:r>
+                            <w:proofErr w:type="gramEnd"/>
+                            <w:r>
+                              <w:rPr>
+                                <w:rFonts w:ascii="Menlo" w:eastAsia="Meiryo" w:hAnsi="Menlo" w:cs="Menlo"/>
+                                <w:sz w:val="15"/>
+                              </w:rPr>
+                              <w:t>.remote.JMXConnectorFactory.connect(JMXConnectorFactory.java:269)</w:t>
+                            </w:r>
+                          </w:p>
+                          <w:p>
+                            <w:pPr>
+                              <w:rPr>
+                                <w:rFonts w:ascii="Menlo" w:eastAsia="Meiryo" w:hAnsi="Menlo" w:cs="Menlo"/>
+                                <w:sz w:val="15"/>
+                              </w:rPr>
+                            </w:pPr>
+                            <w:r>
+                              <w:rPr>
+                                <w:rFonts w:ascii="Menlo" w:eastAsia="Meiryo" w:hAnsi="Menlo" w:cs="Menlo"/>
+                                <w:sz w:val="15"/>
+                              </w:rPr>
+                              <w:tab/>
+                              <w:t xml:space="preserve">at </w:t>
+                            </w:r>
+                            <w:proofErr w:type="gramStart"/>
+                            <w:r>
+                              <w:rPr>
+                                <w:rFonts w:ascii="Menlo" w:eastAsia="Meiryo" w:hAnsi="Menlo" w:cs="Menlo"/>
+                                <w:sz w:val="15"/>
+                              </w:rPr>
+                              <w:t>javax.management</w:t>
+                            </w:r>
+                            <w:proofErr w:type="gramEnd"/>
+                            <w:r>
+                              <w:rPr>
+                                <w:rFonts w:ascii="Menlo" w:eastAsia="Meiryo" w:hAnsi="Menlo" w:cs="Menlo"/>
+                                <w:sz w:val="15"/>
+                              </w:rPr>
+                              <w:t>.remote.JMXConnectorFactory.connect(JMXConnectorFactory.java:229)</w:t>
+                            </w:r>
+                          </w:p>
+                          <w:p>
+                            <w:pPr>
+                              <w:rPr>
+                                <w:rFonts w:ascii="Menlo" w:eastAsia="Meiryo" w:hAnsi="Menlo" w:cs="Menlo"/>
+                                <w:sz w:val="15"/>
+                              </w:rPr>
+                            </w:pPr>
+                            <w:r>
+                              <w:rPr>
+                                <w:rFonts w:ascii="Menlo" w:eastAsia="Meiryo" w:hAnsi="Menlo" w:cs="Menlo"/>
+                                <w:sz w:val="15"/>
+                              </w:rPr>
+                              <w:tab/>
+                              <w:t xml:space="preserve">at </w:t>
+                            </w:r>
+                            <w:proofErr w:type="gramStart"/>
+                            <w:r>
+                              <w:rPr>
+                                <w:rFonts w:ascii="Menlo" w:eastAsia="Meiryo" w:hAnsi="Menlo" w:cs="Menlo"/>
+                                <w:sz w:val="15"/>
+                              </w:rPr>
+                              <w:t>io.novaordis.jmx.JmxClientImpl.connect</w:t>
+                            </w:r>
+                            <w:proofErr w:type="gramEnd"/>
+                            <w:r>
+                              <w:rPr>
+                                <w:rFonts w:ascii="Menlo" w:eastAsia="Meiryo" w:hAnsi="Menlo" w:cs="Menlo"/>
+                                <w:sz w:val="15"/>
+                              </w:rPr>
+                              <w:t>(JmxClientImpl.java:142)</w:t>
+                            </w:r>
+                          </w:p>
+                          <w:p>
+                            <w:pPr>
+                              <w:rPr>
+                                <w:rFonts w:ascii="Menlo" w:eastAsia="Meiryo" w:hAnsi="Menlo" w:cs="Menlo"/>
+                                <w:sz w:val="15"/>
+                              </w:rPr>
+                            </w:pPr>
+                            <w:r>
+                              <w:rPr>
+                                <w:rFonts w:ascii="Menlo" w:eastAsia="Meiryo" w:hAnsi="Menlo" w:cs="Menlo"/>
+                                <w:sz w:val="15"/>
+                              </w:rPr>
+                              <w:tab/>
+                              <w:t>... 8 more</w:t>
+                            </w:r>
+                          </w:p>
+                        </w:txbxContent>
+                      </wps:txbx>
+                      <wps:bodyPr rot="0" spcFirstLastPara="0" vertOverflow="overflow" horzOverflow="overflow" vert="horz" wrap="square" lIns="91440" tIns="45720" rIns="91440" bIns="45720" numCol="1" spcCol="0" rtlCol="0" fromWordArt="0" anchor="t" anchorCtr="0" forceAA="0" compatLnSpc="1">
+                        <a:prstTxWarp prst="textNoShape">
+                          <a:avLst/>
+                        </a:prstTxWarp>
+                        <a:noAutofit/>
+                      </wps:bodyPr>
+                    </wps:wsp>
+                  </a:graphicData>
+                </a:graphic>
+                <wp14:sizeRelV relativeFrom="margin">
+                  <wp14:pctHeight>0</wp14:pctHeight>
+                </wp14:sizeRelV>
+              </wp:anchor>
+            </w:drawing>
+          </mc:Choice>
+          <mc:Fallback>
+            <w:pict>
+              <v:shapetype w14:anchorId="06DAEF23" id="_x0000_t202" coordsize="21600,21600" o:spt="202" path="m0,0l0,21600,21600,21600,21600,0xe">
+                <v:stroke joinstyle="miter"/>
+                <v:path gradientshapeok="t" o:connecttype="rect"/>
+              </v:shapetype>
+              <v:shape id="Text Box 5" o:spid="_x0000_s1026" type="#_x0000_t202" style="position:absolute;margin-left:4.25pt;margin-top:21.15pt;width:468pt;height:215.8pt;z-index:251666432;visibility:visible;mso-wrap-style:square;mso-height-percent:0;mso-wrap-distance-left:9pt;mso-wrap-distance-top:0;mso-wrap-distance-right:9pt;mso-wrap-distance-bottom:0;mso-position-horizontal:absolute;mso-position-horizontal-relative:text;mso-position-vertical:absolute;mso-position-vertical-relative:text;mso-height-percent:0;mso-height-relative:margin;v-text-anchor:top" o:gfxdata="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" filled="f" stroked="f">
+                <v:textbox>
+                  <w:txbxContent>
+                    <w:p>
+                      <w:pPr>
+                        <w:rPr>
+                          <w:rFonts w:ascii="Menlo" w:eastAsia="Meiryo" w:hAnsi="Menlo" w:cs="Menlo"/>
+                          <w:sz w:val="15"/>
+                        </w:rPr>
+                      </w:pPr>
+                    </w:p>
+                    <w:p>
+                      <w:pPr>
+                        <w:rPr>
+                          <w:rFonts w:ascii="Menlo" w:eastAsia="Meiryo" w:hAnsi="Menlo" w:cs="Menlo"/>
+                          <w:sz w:val="15"/>
+                        </w:rPr>
+                      </w:pPr>
+                    </w:p>
+                    <w:p>
+                      <w:pPr>
+                        <w:rPr>
+                          <w:rFonts w:ascii="Menlo" w:eastAsia="Meiryo" w:hAnsi="Menlo" w:cs="Menlo"/>
+                          <w:sz w:val="15"/>
+                        </w:rPr>
+                      </w:pPr>
+                      <w:r>
+                        <w:rPr>
+                          <w:rFonts w:ascii="Menlo" w:eastAsia="Meiryo" w:hAnsi="Menlo" w:cs="Menlo"/>
+                          <w:sz w:val="15"/>
+                        </w:rPr>
+                        <w:t>ERROR DataCollectionTask: source jmx://10.76.161.19:4447 collection failed:</w:t>
+                      </w:r>
+                    </w:p>
+                    <w:p>
+                      <w:pPr>
+                        <w:rPr>
+                          <w:rFonts w:ascii="Menlo" w:eastAsia="Meiryo" w:hAnsi="Menlo" w:cs="Menlo"/>
+                          <w:sz w:val="15"/>
+                        </w:rPr>
+                      </w:pPr>
+                      <w:r>
+                        <w:rPr>
+                          <w:rFonts w:ascii="Menlo" w:eastAsia="Meiryo" w:hAnsi="Menlo" w:cs="Menlo"/>
+                          <w:sz w:val="15"/>
+                        </w:rPr>
+                        <w:t>io.novaordis.events.api.metric.MetricSourceException: io.novaordis.jmx.JmxException: failed to create the underlying JMX remoting connector</w:t>
+                      </w:r>
+                    </w:p>
+                    <w:p>
+                      <w:pPr>
+                        <w:rPr>
+                          <w:rFonts w:ascii="Menlo" w:eastAsia="Meiryo" w:hAnsi="Menlo" w:cs="Menlo"/>
+                          <w:sz w:val="15"/>
+                        </w:rPr>
+                      </w:pPr>
+                      <w:r>
+                        <w:rPr>
+                          <w:rFonts w:ascii="Menlo" w:eastAsia="Meiryo" w:hAnsi="Menlo" w:cs="Menlo"/>
+                          <w:sz w:val="15"/>
+                        </w:rPr>
+                        <w:tab/>
+                        <w:t>at io.novaordis.events.api.metric.jmx.JmxBus.start(JmxBus.java:122)</w:t>
+                      </w:r>
+                    </w:p>
+                    <w:p>
+                      <w:pPr>
+                        <w:rPr>
+                          <w:rFonts w:ascii="Menlo" w:eastAsia="Meiryo" w:hAnsi="Menlo" w:cs="Menlo"/>
+                          <w:sz w:val="15"/>
+                        </w:rPr>
+                      </w:pPr>
+                      <w:r>
+                        <w:rPr>
+                          <w:rFonts w:ascii="Menlo" w:eastAsia="Meiryo" w:hAnsi="Menlo" w:cs="Menlo"/>
+                          <w:sz w:val="15"/>
+                        </w:rPr>
+                        <w:tab/>
+                        <w:t>at io.novaordis.events.api.metric.MetricSourceBase.collectMetrics(MetricSourceBase.java:80)</w:t>
+                      </w:r>
+                    </w:p>
+                    <w:p>
+                      <w:pPr>
+                        <w:rPr>
+                          <w:rFonts w:ascii="Menlo" w:eastAsia="Meiryo" w:hAnsi="Menlo" w:cs="Menlo"/>
+                          <w:sz w:val="15"/>
+                        </w:rPr>
+                      </w:pPr>
+                      <w:r>
+                        <w:rPr>
+                          <w:rFonts w:ascii="Menlo" w:eastAsia="Meiryo" w:hAnsi="Menlo" w:cs="Menlo"/>
+                          <w:sz w:val="15"/>
+                        </w:rPr>
+                        <w:tab/>
+                        <w:t>at io.novaordis.databot.task.SourceQueryTask.call(SourceQueryTask.java:105)</w:t>
+                      </w:r>
+                    </w:p>
+                    <w:p>
+                      <w:pPr>
+                        <w:rPr>
+                          <w:rFonts w:ascii="Menlo" w:eastAsia="Meiryo" w:hAnsi="Menlo" w:cs="Menlo"/>
+                          <w:sz w:val="15"/>
+                        </w:rPr>
+                      </w:pPr>
+                      <w:r>
+                        <w:rPr>
+                          <w:rFonts w:ascii="Menlo" w:eastAsia="Meiryo" w:hAnsi="Menlo" w:cs="Menlo"/>
+                          <w:sz w:val="15"/>
+                        </w:rPr>
+                        <w:tab/>
+                        <w:t>at io.novaordis.databot.task.SourceQueryTask.call(SourceQueryTask.java:38)</w:t>
+                      </w:r>
+                    </w:p>
+                    <w:p>
+                      <w:pPr>
+                        <w:rPr>
+                          <w:rFonts w:ascii="Menlo" w:eastAsia="Meiryo" w:hAnsi="Menlo" w:cs="Menlo"/>
+                          <w:sz w:val="15"/>
+                        </w:rPr>
+                      </w:pPr>
+                      <w:r>
+                        <w:rPr>
+                          <w:rFonts w:ascii="Menlo" w:eastAsia="Meiryo" w:hAnsi="Menlo" w:cs="Menlo"/>
+                          <w:sz w:val="15"/>
+                        </w:rPr>
+                        <w:tab/>
+                        <w:t>at java.util.concurrent.FutureTask.run(FutureTask.java:266)</w:t>
+                      </w:r>
+                    </w:p>
+                    <w:p>
+                      <w:pPr>
+                        <w:rPr>
+                          <w:rFonts w:ascii="Menlo" w:eastAsia="Meiryo" w:hAnsi="Menlo" w:cs="Menlo"/>
+                          <w:sz w:val="15"/>
+                        </w:rPr>
+                      </w:pPr>
+                      <w:r>
+                        <w:rPr>
+                          <w:rFonts w:ascii="Menlo" w:eastAsia="Meiryo" w:hAnsi="Menlo" w:cs="Menlo"/>
+                          <w:sz w:val="15"/>
+                        </w:rPr>
+                        <w:tab/>
+                        <w:t>at java.util.concurrent.ThreadPoolExecutor.runWorker(ThreadPoolExecutor.java:1142)</w:t>
+                      </w:r>
+                    </w:p>
+                    <w:p>
+                      <w:pPr>
+                        <w:rPr>
+                          <w:rFonts w:ascii="Menlo" w:eastAsia="Meiryo" w:hAnsi="Menlo" w:cs="Menlo"/>
+                          <w:sz w:val="15"/>
+                        </w:rPr>
+                      </w:pPr>
+                      <w:r>
+                        <w:rPr>
+                          <w:rFonts w:ascii="Menlo" w:eastAsia="Meiryo" w:hAnsi="Menlo" w:cs="Menlo"/>
+                          <w:sz w:val="15"/>
+                        </w:rPr>
+                        <w:tab/>
+                        <w:t>at java.util.concurrent.ThreadPoolExecutor$Worker.run(ThreadPoolExecutor.java:617)</w:t>
+                      </w:r>
+                    </w:p>
+                    <w:p>
+                      <w:pPr>
+                        <w:rPr>
+                          <w:rFonts w:ascii="Menlo" w:eastAsia="Meiryo" w:hAnsi="Menlo" w:cs="Menlo"/>
+                          <w:sz w:val="15"/>
+                        </w:rPr>
+                      </w:pPr>
+                      <w:r>
+                        <w:rPr>
+                          <w:rFonts w:ascii="Menlo" w:eastAsia="Meiryo" w:hAnsi="Menlo" w:cs="Menlo"/>
+                          <w:sz w:val="15"/>
+                        </w:rPr>
+                        <w:tab/>
+                        <w:t>at java.lang.Thread.run(Thread.java:745)</w:t>
+                      </w:r>
+                    </w:p>
+                    <w:p>
+                      <w:pPr>
+                        <w:rPr>
+                          <w:rFonts w:ascii="Menlo" w:eastAsia="Meiryo" w:hAnsi="Menlo" w:cs="Menlo"/>
+                          <w:sz w:val="15"/>
+                        </w:rPr>
+                      </w:pPr>
+                      <w:r>
+                        <w:rPr>
+                          <w:rFonts w:ascii="Menlo" w:eastAsia="Meiryo" w:hAnsi="Menlo" w:cs="Menlo"/>
+                          <w:sz w:val="15"/>
+                        </w:rPr>
+                        <w:t>Caused by: io.novaordis.jmx.JmxException: failed to create the underlying JMX remoting connector</w:t>
+                      </w:r>
+                    </w:p>
+                    <w:p>
+                      <w:pPr>
+                        <w:rPr>
+                          <w:rFonts w:ascii="Menlo" w:eastAsia="Meiryo" w:hAnsi="Menlo" w:cs="Menlo"/>
+                          <w:sz w:val="15"/>
+                        </w:rPr>
+                      </w:pPr>
+                      <w:r>
+                        <w:rPr>
+                          <w:rFonts w:ascii="Menlo" w:eastAsia="Meiryo" w:hAnsi="Menlo" w:cs="Menlo"/>
+                          <w:sz w:val="15"/>
+                        </w:rPr>
+                        <w:tab/>
+                        <w:t>at io.novaordis.jmx.JmxClientImpl.connect(JmxClientImpl.java:155)</w:t>
+                      </w:r>
+                    </w:p>
+                    <w:p>
+                      <w:pPr>
+                        <w:rPr>
+                          <w:rFonts w:ascii="Menlo" w:eastAsia="Meiryo" w:hAnsi="Menlo" w:cs="Menlo"/>
+                          <w:sz w:val="15"/>
+                        </w:rPr>
+                      </w:pPr>
+                      <w:r>
+                        <w:rPr>
+                          <w:rFonts w:ascii="Menlo" w:eastAsia="Meiryo" w:hAnsi="Menlo" w:cs="Menlo"/>
+                          <w:sz w:val="15"/>
+                        </w:rPr>
+                        <w:tab/>
+                        <w:t>at io.novaordis.events.api.metric.jmx.JmxBus.start(JmxBus.java:116)</w:t>
+                      </w:r>
+                    </w:p>
+                    <w:p>
+                      <w:pPr>
+                        <w:rPr>
+                          <w:rFonts w:ascii="Menlo" w:eastAsia="Meiryo" w:hAnsi="Menlo" w:cs="Menlo"/>
+                          <w:sz w:val="15"/>
+                        </w:rPr>
+                      </w:pPr>
+                      <w:r>
+                        <w:rPr>
+                          <w:rFonts w:ascii="Menlo" w:eastAsia="Meiryo" w:hAnsi="Menlo" w:cs="Menlo"/>
+                          <w:sz w:val="15"/>
+                        </w:rPr>
+                        <w:tab/>
+                        <w:t>... 7 more</w:t>
+                      </w:r>
+                    </w:p>
+                    <w:p>
+                      <w:pPr>
+                        <w:rPr>
+                          <w:rFonts w:ascii="Menlo" w:eastAsia="Meiryo" w:hAnsi="Menlo" w:cs="Menlo"/>
+                          <w:sz w:val="15"/>
+                        </w:rPr>
+                      </w:pPr>
+                      <w:r>
+                        <w:rPr>
+                          <w:rFonts w:ascii="Menlo" w:eastAsia="Meiryo" w:hAnsi="Menlo" w:cs="Menlo"/>
+                          <w:sz w:val="15"/>
+                        </w:rPr>
+                        <w:t>Caused by: java.net.MalformedURLException: Unsupported protocol: jmxmp</w:t>
+                      </w:r>
+                    </w:p>
+                    <w:p>
+                      <w:pPr>
+                        <w:rPr>
+                          <w:rFonts w:ascii="Menlo" w:eastAsia="Meiryo" w:hAnsi="Menlo" w:cs="Menlo"/>
+                          <w:sz w:val="15"/>
+                        </w:rPr>
+                      </w:pPr>
+                      <w:r>
+                        <w:rPr>
+                          <w:rFonts w:ascii="Menlo" w:eastAsia="Meiryo" w:hAnsi="Menlo" w:cs="Menlo"/>
+                          <w:sz w:val="15"/>
+                        </w:rPr>
+                        <w:tab/>
+                        <w:t>at javax.management.remote.JMXConnectorFactory.newJMXConnector(JMXConnectorFactory.java:359)</w:t>
+                      </w:r>
+                    </w:p>
+                    <w:p>
+                      <w:pPr>
+                        <w:rPr>
+                          <w:rFonts w:ascii="Menlo" w:eastAsia="Meiryo" w:hAnsi="Menlo" w:cs="Menlo"/>
+                          <w:sz w:val="15"/>
+                        </w:rPr>
+                      </w:pPr>
+                      <w:r>
+                        <w:rPr>
+                          <w:rFonts w:ascii="Menlo" w:eastAsia="Meiryo" w:hAnsi="Menlo" w:cs="Menlo"/>
+                          <w:sz w:val="15"/>
+                        </w:rPr>
+                        <w:tab/>
+                        <w:t>at javax.management.remote.JMXConnectorFactory.connect(JMXConnectorFactory.java:269)</w:t>
+                      </w:r>
+                    </w:p>
+                    <w:p>
+                      <w:pPr>
+                        <w:rPr>
+                          <w:rFonts w:ascii="Menlo" w:eastAsia="Meiryo" w:hAnsi="Menlo" w:cs="Menlo"/>
+                          <w:sz w:val="15"/>
+                        </w:rPr>
+                      </w:pPr>
+                      <w:r>
+                        <w:rPr>
+                          <w:rFonts w:ascii="Menlo" w:eastAsia="Meiryo" w:hAnsi="Menlo" w:cs="Menlo"/>
+                          <w:sz w:val="15"/>
+                        </w:rPr>
+                        <w:tab/>
+                        <w:t>at javax.management.remote.JMXConnectorFactory.connect(JMXConnectorFactory.java:229)</w:t>
+                      </w:r>
+                    </w:p>
+                    <w:p>
+                      <w:pPr>
+                        <w:rPr>
+                          <w:rFonts w:ascii="Menlo" w:eastAsia="Meiryo" w:hAnsi="Menlo" w:cs="Menlo"/>
+                          <w:sz w:val="15"/>
+                        </w:rPr>
+                      </w:pPr>
+                      <w:r>
+                        <w:rPr>
+                          <w:rFonts w:ascii="Menlo" w:eastAsia="Meiryo" w:hAnsi="Menlo" w:cs="Menlo"/>
+                          <w:sz w:val="15"/>
+                        </w:rPr>
+                        <w:tab/>
+                        <w:t>at io.novaordis.jmx.JmxClientImpl.connect(JmxClientImpl.java:142)</w:t>
+                      </w:r>
+                    </w:p>
+                    <w:p>
+                      <w:pPr>
+                        <w:rPr>
+                          <w:rFonts w:ascii="Menlo" w:eastAsia="Meiryo" w:hAnsi="Menlo" w:cs="Menlo"/>
+                          <w:sz w:val="15"/>
+                        </w:rPr>
+                      </w:pPr>
+                      <w:r>
+                        <w:rPr>
+                          <w:rFonts w:ascii="Menlo" w:eastAsia="Meiryo" w:hAnsi="Menlo" w:cs="Menlo"/>
+                          <w:sz w:val="15"/>
+                        </w:rPr>
+                        <w:tab/>
+                        <w:t>... 8 more</w:t>
+                      </w:r>
+                    </w:p>
+                  </w:txbxContent>
+                </v:textbox>
+                <w10:wrap type="square"/>
+              </v:shape>
+            </w:pict>
+          </mc:Fallback>
+        </mc:AlternateContent>
+      </w:r>
+    </w:p>
+    <w:p>
+      <w:pPr>
+        <w:rPr>
+          <w:rFonts w:ascii="Garamond" w:hAnsi="Garamond"/>
         </w:rPr>
       </w:pPr>
     </w:p>
@@ -128,26 +1519,39 @@
         </w:numPr>
         <w:rPr>
           <w:rFonts w:ascii="Garamond" w:hAnsi="Garamond"/>
-          <w:color w:val="FF0000"/>
-        </w:rPr>
-      </w:pPr>
-      <w:r>
-        <w:rPr>
-          <w:rFonts w:ascii="Garamond" w:hAnsi="Garamond"/>
-        </w:rPr>
-        <w:t xml:space="preserve">Investigate </w:t>
-      </w:r>
-      <w:r>
-        <w:rPr>
-          <w:rFonts w:ascii="Garamond" w:hAnsi="Garamond"/>
-        </w:rPr>
-        <w:t>projects/</w:t>
-      </w:r>
-      <w:r>
-        <w:rPr>
-          <w:rFonts w:ascii="Garamond" w:hAnsi="Garamond"/>
-        </w:rPr>
-        <w:t>events-agent and consolidate with DataBot, if possible. Get rid of events-agent.</w:t>
+        </w:rPr>
+      </w:pPr>
+      <w:r>
+        <w:rPr>
+          <w:rFonts w:ascii="Garamond" w:hAnsi="Garamond"/>
+        </w:rPr>
+        <w:t>DataBot does not exit after just one execution. Investigate the state of the threads and figure out who keeps it running. This is after making the stream consumer threads daemons.</w:t>
+      </w:r>
+      <w:r>
+        <w:rPr>
+          <w:rFonts w:ascii="Garamond" w:hAnsi="Garamond"/>
+        </w:rPr>
+        <w:t xml:space="preserve"> To replicate: run a data collection sweep with “</w:t>
+      </w:r>
+      <w:proofErr w:type="gramStart"/>
+      <w:r>
+        <w:rPr>
+          <w:rFonts w:ascii="Garamond" w:hAnsi="Garamond"/>
+        </w:rPr>
+        <w:t>sampling.interval</w:t>
+      </w:r>
+      <w:proofErr w:type="gramEnd"/>
+      <w:r>
+        <w:rPr>
+          <w:rFonts w:ascii="Garamond" w:hAnsi="Garamond"/>
+        </w:rPr>
+        <w:t>: 0</w:t>
+      </w:r>
+      <w:r>
+        <w:rPr>
+          <w:rFonts w:ascii="Garamond" w:hAnsi="Garamond"/>
+        </w:rPr>
+        <w:t>”.</w:t>
       </w:r>
       <w:r>
         <w:rPr>
@@ -165,22 +1569,21 @@
         </w:numPr>
         <w:rPr>
           <w:rFonts w:ascii="Garamond" w:hAnsi="Garamond"/>
+        </w:rPr>
+      </w:pPr>
+      <w:r>
+        <w:rPr>
+          <w:rFonts w:ascii="Garamond" w:hAnsi="Garamond"/>
+        </w:rPr>
+        <w:t>Add a “max executions” configuration element. The internal machinery is already implemented.</w:t>
+      </w:r>
+    </w:p>
+    <w:p>
+      <w:pPr>
+        <w:pStyle w:val="ListParagraph"/>
+        <w:rPr>
+          <w:rFonts w:ascii="Garamond" w:hAnsi="Garamond"/>
           <w:color w:val="FF0000"/>
-        </w:rPr>
-      </w:pPr>
-      <w:r>
-        <w:rPr>
-          <w:rFonts w:ascii="Garamond" w:hAnsi="Garamond"/>
-          <w:color w:val="FF0000"/>
-        </w:rPr>
-        <w:t>Consolidate all CSV support in events-api and events-core and fix the current defect that breaks output for “test.domain:service=Mock,something=somethingelse/TestAttribute” field. The comma and the “.” should be enclosed in quotes. Then go to below:</w:t>
-      </w:r>
-    </w:p>
-    <w:p>
-      <w:pPr>
-        <w:pStyle w:val="ListParagraph"/>
-        <w:rPr>
-          <w:rFonts w:ascii="Garamond" w:hAnsi="Garamond"/>
         </w:rPr>
       </w:pPr>
     </w:p>
@@ -193,6 +1596,87 @@
         </w:numPr>
         <w:rPr>
           <w:rFonts w:ascii="Garamond" w:hAnsi="Garamond"/>
+          <w:color w:val="FF0000"/>
+        </w:rPr>
+      </w:pPr>
+      <w:r>
+        <w:rPr>
+          <w:rFonts w:ascii="Garamond" w:hAnsi="Garamond"/>
+        </w:rPr>
+        <w:t xml:space="preserve">Investigate </w:t>
+      </w:r>
+      <w:r>
+        <w:rPr>
+          <w:rFonts w:ascii="Garamond" w:hAnsi="Garamond"/>
+        </w:rPr>
+        <w:t>projects/</w:t>
+      </w:r>
+      <w:r>
+        <w:rPr>
+          <w:rFonts w:ascii="Garamond" w:hAnsi="Garamond"/>
+        </w:rPr>
+        <w:t>events-agent and consolidate with DataBot, if possible. Get rid of events-agent.</w:t>
+      </w:r>
+      <w:r>
+        <w:rPr>
+          <w:rFonts w:ascii="Garamond" w:hAnsi="Garamond"/>
+        </w:rPr>
+        <w:br/>
+      </w:r>
+    </w:p>
+    <w:p>
+      <w:pPr>
+        <w:pStyle w:val="ListParagraph"/>
+        <w:numPr>
+          <w:ilvl w:val="0"/>
+          <w:numId w:val="3"/>
+        </w:numPr>
+        <w:rPr>
+          <w:rFonts w:ascii="Garamond" w:hAnsi="Garamond"/>
+          <w:color w:val="FF0000"/>
+        </w:rPr>
+      </w:pPr>
+      <w:r>
+        <w:rPr>
+          <w:rFonts w:ascii="Garamond" w:hAnsi="Garamond"/>
+          <w:color w:val="FF0000"/>
+        </w:rPr>
+        <w:t>Consolidate all CSV support in events-api and events-core and fix the current defect that breaks output for “</w:t>
+      </w:r>
+      <w:proofErr w:type="gramStart"/>
+      <w:r>
+        <w:rPr>
+          <w:rFonts w:ascii="Garamond" w:hAnsi="Garamond"/>
+          <w:color w:val="FF0000"/>
+        </w:rPr>
+        <w:t>test.domain</w:t>
+      </w:r>
+      <w:proofErr w:type="gramEnd"/>
+      <w:r>
+        <w:rPr>
+          <w:rFonts w:ascii="Garamond" w:hAnsi="Garamond"/>
+          <w:color w:val="FF0000"/>
+        </w:rPr>
+        <w:t>:service=Mock,something=somethingelse/TestAttribute” field. The comma and the “.” should be enclosed in quotes. Then go to below:</w:t>
+      </w:r>
+    </w:p>
+    <w:p>
+      <w:pPr>
+        <w:pStyle w:val="ListParagraph"/>
+        <w:rPr>
+          <w:rFonts w:ascii="Garamond" w:hAnsi="Garamond"/>
+        </w:rPr>
+      </w:pPr>
+    </w:p>
+    <w:p>
+      <w:pPr>
+        <w:pStyle w:val="ListParagraph"/>
+        <w:numPr>
+          <w:ilvl w:val="0"/>
+          <w:numId w:val="3"/>
+        </w:numPr>
+        <w:rPr>
+          <w:rFonts w:ascii="Garamond" w:hAnsi="Garamond"/>
         </w:rPr>
       </w:pPr>
       <w:r>
@@ -427,7 +1911,21 @@
         <w:rPr>
           <w:rFonts w:ascii="Garamond" w:hAnsi="Garamond"/>
         </w:rPr>
-        <w:t>Logging should be configurable from the .yaml file. I should be able to specify at least the location of the log file and the verbosity, even if all the details can still be specified in $DATABOT_HOME/lib/log4j.xml</w:t>
+        <w:t xml:space="preserve">Logging should be configurable from </w:t>
+      </w:r>
+      <w:proofErr w:type="gramStart"/>
+      <w:r>
+        <w:rPr>
+          <w:rFonts w:ascii="Garamond" w:hAnsi="Garamond"/>
+        </w:rPr>
+        <w:t>the .yaml</w:t>
+      </w:r>
+      <w:proofErr w:type="gramEnd"/>
+      <w:r>
+        <w:rPr>
+          <w:rFonts w:ascii="Garamond" w:hAnsi="Garamond"/>
+        </w:rPr>
+        <w:t xml:space="preserve"> file. I should be able to specify at least the location of the log file and the verbosity, even if all the details can still be specified in $DATABOT_HOME/lib/log4j.xml</w:t>
       </w:r>
     </w:p>
     <w:p>
@@ -501,39 +1999,63 @@
           <w:rFonts w:ascii="Garamond" w:hAnsi="Garamond"/>
         </w:rPr>
       </w:pPr>
-      <w:r>
-        <w:rPr>
-          <w:rFonts w:ascii="Garamond" w:hAnsi="Garamond"/>
-        </w:rPr>
-        <w:t>INFO  xnio: XNIO Version 3.0.16.GA-redhat-1</w:t>
-      </w:r>
-    </w:p>
-    <w:p>
-      <w:pPr>
-        <w:pStyle w:val="ListParagraph"/>
-        <w:rPr>
-          <w:rFonts w:ascii="Garamond" w:hAnsi="Garamond"/>
-        </w:rPr>
-      </w:pPr>
-      <w:r>
-        <w:rPr>
-          <w:rFonts w:ascii="Garamond" w:hAnsi="Garamond"/>
-        </w:rPr>
-        <w:t>INFO  nio: XNIO NIO Implementation Version 3.0.16.GA-redhat-1</w:t>
-      </w:r>
-    </w:p>
-    <w:p>
-      <w:pPr>
-        <w:pStyle w:val="ListParagraph"/>
-        <w:rPr>
-          <w:rFonts w:ascii="Garamond" w:hAnsi="Garamond"/>
-        </w:rPr>
-      </w:pPr>
-      <w:r>
-        <w:rPr>
-          <w:rFonts w:ascii="Garamond" w:hAnsi="Garamond"/>
-        </w:rPr>
-        <w:t>INFO  remoting: JBoss Remoting version 3.3.9.Final-redhat-1</w:t>
+      <w:proofErr w:type="gramStart"/>
+      <w:r>
+        <w:rPr>
+          <w:rFonts w:ascii="Garamond" w:hAnsi="Garamond"/>
+        </w:rPr>
+        <w:t>INFO  xnio</w:t>
+      </w:r>
+      <w:proofErr w:type="gramEnd"/>
+      <w:r>
+        <w:rPr>
+          <w:rFonts w:ascii="Garamond" w:hAnsi="Garamond"/>
+        </w:rPr>
+        <w:t>: XNIO Version 3.0.16.GA-redhat-1</w:t>
+      </w:r>
+    </w:p>
+    <w:p>
+      <w:pPr>
+        <w:pStyle w:val="ListParagraph"/>
+        <w:rPr>
+          <w:rFonts w:ascii="Garamond" w:hAnsi="Garamond"/>
+        </w:rPr>
+      </w:pPr>
+      <w:proofErr w:type="gramStart"/>
+      <w:r>
+        <w:rPr>
+          <w:rFonts w:ascii="Garamond" w:hAnsi="Garamond"/>
+        </w:rPr>
+        <w:t>INFO  nio</w:t>
+      </w:r>
+      <w:proofErr w:type="gramEnd"/>
+      <w:r>
+        <w:rPr>
+          <w:rFonts w:ascii="Garamond" w:hAnsi="Garamond"/>
+        </w:rPr>
+        <w:t>: XNIO NIO Implementation Version 3.0.16.GA-redhat-1</w:t>
+      </w:r>
+    </w:p>
+    <w:p>
+      <w:pPr>
+        <w:pStyle w:val="ListParagraph"/>
+        <w:rPr>
+          <w:rFonts w:ascii="Garamond" w:hAnsi="Garamond"/>
+        </w:rPr>
+      </w:pPr>
+      <w:proofErr w:type="gramStart"/>
+      <w:r>
+        <w:rPr>
+          <w:rFonts w:ascii="Garamond" w:hAnsi="Garamond"/>
+        </w:rPr>
+        <w:t>INFO  remoting</w:t>
+      </w:r>
+      <w:proofErr w:type="gramEnd"/>
+      <w:r>
+        <w:rPr>
+          <w:rFonts w:ascii="Garamond" w:hAnsi="Garamond"/>
+        </w:rPr>
+        <w:t>: JBoss Remoting version 3.3.9.Final-redhat-1</w:t>
       </w:r>
     </w:p>
     <w:p>
@@ -558,7 +2080,6 @@
         <w:rPr>
           <w:rFonts w:ascii="Garamond" w:hAnsi="Garamond"/>
         </w:rPr>
-        <w:lastRenderedPageBreak/>
         <w:t>Longs do not display correctly because the field is interpreted as Map. Fix that.</w:t>
       </w:r>
       <w:r>
@@ -713,8 +2234,18 @@
                                 <w:sz w:val="16"/>
                                 <w:szCs w:val="16"/>
                               </w:rPr>
-                              <w:t xml:space="preserve">            domain: java.lang</w:t>
-                            </w:r>
+                              <w:t xml:space="preserve">            domain: </w:t>
+                            </w:r>
+                            <w:proofErr w:type="gramStart"/>
+                            <w:r>
+                              <w:rPr>
+                                <w:rFonts w:ascii="Menlo" w:hAnsi="Menlo" w:cs="Menlo"/>
+                                <w:sz w:val="16"/>
+                                <w:szCs w:val="16"/>
+                              </w:rPr>
+                              <w:t>java.lang</w:t>
+                            </w:r>
+                            <w:proofErr w:type="gramEnd"/>
                           </w:p>
                           <w:p>
                             <w:pPr>
@@ -747,7 +2278,25 @@
                                 <w:sz w:val="16"/>
                                 <w:szCs w:val="16"/>
                               </w:rPr>
-                              <w:t xml:space="preserve">               - java.lang:type=OperatingSystem</w:t>
+                              <w:t xml:space="preserve">               - </w:t>
+                            </w:r>
+                            <w:proofErr w:type="gramStart"/>
+                            <w:r>
+                              <w:rPr>
+                                <w:rFonts w:ascii="Menlo" w:hAnsi="Menlo" w:cs="Menlo"/>
+                                <w:sz w:val="16"/>
+                                <w:szCs w:val="16"/>
+                              </w:rPr>
+                              <w:t>java.lang</w:t>
+                            </w:r>
+                            <w:proofErr w:type="gramEnd"/>
+                            <w:r>
+                              <w:rPr>
+                                <w:rFonts w:ascii="Menlo" w:hAnsi="Menlo" w:cs="Menlo"/>
+                                <w:sz w:val="16"/>
+                                <w:szCs w:val="16"/>
+                              </w:rPr>
+                              <w:t>:type=OperatingSystem</w:t>
                             </w:r>
                           </w:p>
                           <w:p>
@@ -764,7 +2313,25 @@
                                 <w:sz w:val="16"/>
                                 <w:szCs w:val="16"/>
                               </w:rPr>
-                              <w:t xml:space="preserve">               - java.lang:type=Threading</w:t>
+                              <w:t xml:space="preserve">               - </w:t>
+                            </w:r>
+                            <w:proofErr w:type="gramStart"/>
+                            <w:r>
+                              <w:rPr>
+                                <w:rFonts w:ascii="Menlo" w:hAnsi="Menlo" w:cs="Menlo"/>
+                                <w:sz w:val="16"/>
+                                <w:szCs w:val="16"/>
+                              </w:rPr>
+                              <w:t>java.lang</w:t>
+                            </w:r>
+                            <w:proofErr w:type="gramEnd"/>
+                            <w:r>
+                              <w:rPr>
+                                <w:rFonts w:ascii="Menlo" w:hAnsi="Menlo" w:cs="Menlo"/>
+                                <w:sz w:val="16"/>
+                                <w:szCs w:val="16"/>
+                              </w:rPr>
+                              <w:t>:type=Threading</w:t>
                             </w:r>
                           </w:p>
                           <w:p>
@@ -815,8 +2382,18 @@
                                 <w:sz w:val="16"/>
                                 <w:szCs w:val="16"/>
                               </w:rPr>
-                              <w:t xml:space="preserve">                 alias: jmx.OpenFileDescriptorCount</w:t>
-                            </w:r>
+                              <w:t xml:space="preserve">                 alias: </w:t>
+                            </w:r>
+                            <w:proofErr w:type="gramStart"/>
+                            <w:r>
+                              <w:rPr>
+                                <w:rFonts w:ascii="Menlo" w:hAnsi="Menlo" w:cs="Menlo"/>
+                                <w:sz w:val="16"/>
+                                <w:szCs w:val="16"/>
+                              </w:rPr>
+                              <w:t>jmx.OpenFileDescriptorCount</w:t>
+                            </w:r>
+                            <w:proofErr w:type="gramEnd"/>
                           </w:p>
                           <w:p>
                             <w:pPr>
@@ -866,8 +2443,18 @@
                                 <w:sz w:val="16"/>
                                 <w:szCs w:val="16"/>
                               </w:rPr>
-                              <w:t xml:space="preserve">                 alias: jmx.MaxFileDescriptorCount</w:t>
-                            </w:r>
+                              <w:t xml:space="preserve">                 alias: </w:t>
+                            </w:r>
+                            <w:proofErr w:type="gramStart"/>
+                            <w:r>
+                              <w:rPr>
+                                <w:rFonts w:ascii="Menlo" w:hAnsi="Menlo" w:cs="Menlo"/>
+                                <w:sz w:val="16"/>
+                                <w:szCs w:val="16"/>
+                              </w:rPr>
+                              <w:t>jmx.MaxFileDescriptorCount</w:t>
+                            </w:r>
+                            <w:proofErr w:type="gramEnd"/>
                           </w:p>
                           <w:p>
                             <w:pPr>
@@ -917,8 +2504,18 @@
                                 <w:sz w:val="16"/>
                                 <w:szCs w:val="16"/>
                               </w:rPr>
-                              <w:t xml:space="preserve">                 alias: jmx.TotalStartedThreadCount</w:t>
-                            </w:r>
+                              <w:t xml:space="preserve">                 alias: </w:t>
+                            </w:r>
+                            <w:proofErr w:type="gramStart"/>
+                            <w:r>
+                              <w:rPr>
+                                <w:rFonts w:ascii="Menlo" w:hAnsi="Menlo" w:cs="Menlo"/>
+                                <w:sz w:val="16"/>
+                                <w:szCs w:val="16"/>
+                              </w:rPr>
+                              <w:t>jmx.TotalStartedThreadCount</w:t>
+                            </w:r>
+                            <w:proofErr w:type="gramEnd"/>
                           </w:p>
                           <w:p>
                             <w:pPr>
@@ -968,8 +2565,18 @@
                                 <w:sz w:val="16"/>
                                 <w:szCs w:val="16"/>
                               </w:rPr>
-                              <w:t xml:space="preserve">                 alias: jmx.PeakThreadCount</w:t>
-                            </w:r>
+                              <w:t xml:space="preserve">                 alias: </w:t>
+                            </w:r>
+                            <w:proofErr w:type="gramStart"/>
+                            <w:r>
+                              <w:rPr>
+                                <w:rFonts w:ascii="Menlo" w:hAnsi="Menlo" w:cs="Menlo"/>
+                                <w:sz w:val="16"/>
+                                <w:szCs w:val="16"/>
+                              </w:rPr>
+                              <w:t>jmx.PeakThreadCount</w:t>
+                            </w:r>
+                            <w:proofErr w:type="gramEnd"/>
                           </w:p>
                           <w:p>
                             <w:pPr>
@@ -1476,7 +3083,25 @@
                                 <w:sz w:val="16"/>
                                 <w:szCs w:val="16"/>
                               </w:rPr>
-                              <w:t>@Timer-0 07:14:05,153 WARN  [DataCollectionTimerTask] failed to collect data: org.jboss.as.cli.CommandContextFactory.newCommandContext(Ljava/lang/String;ILjava/lang/String;[CZZI)Lorg/jboss/as/cli/CommandContext;</w:t>
+                              <w:t xml:space="preserve">@Timer-0 07:14:05,153 </w:t>
+                            </w:r>
+                            <w:proofErr w:type="gramStart"/>
+                            <w:r>
+                              <w:rPr>
+                                <w:rFonts w:ascii="Menlo" w:hAnsi="Menlo" w:cs="Menlo"/>
+                                <w:sz w:val="16"/>
+                                <w:szCs w:val="16"/>
+                              </w:rPr>
+                              <w:t>WARN  [</w:t>
+                            </w:r>
+                            <w:proofErr w:type="gramEnd"/>
+                            <w:r>
+                              <w:rPr>
+                                <w:rFonts w:ascii="Menlo" w:hAnsi="Menlo" w:cs="Menlo"/>
+                                <w:sz w:val="16"/>
+                                <w:szCs w:val="16"/>
+                              </w:rPr>
+                              <w:t>DataCollectionTimerTask] failed to collect data: org.jboss.as.cli.CommandContextFactory.newCommandContext(Ljava/lang/String;ILjava/lang/String;[CZZI)Lorg/jboss/as/cli/CommandContext;</w:t>
                             </w:r>
                           </w:p>
                         </w:txbxContent>
@@ -1551,7 +3176,21 @@
         <w:rPr>
           <w:rFonts w:ascii="Garamond" w:hAnsi="Garamond"/>
         </w:rPr>
-        <w:t>Explore using [[iftop]] to gather up/down bandwidth usage for each host:port pair.</w:t>
+        <w:t xml:space="preserve">Explore using [[iftop]] to gather up/down bandwidth usage for each </w:t>
+      </w:r>
+      <w:proofErr w:type="gramStart"/>
+      <w:r>
+        <w:rPr>
+          <w:rFonts w:ascii="Garamond" w:hAnsi="Garamond"/>
+        </w:rPr>
+        <w:t>host:port</w:t>
+      </w:r>
+      <w:proofErr w:type="gramEnd"/>
+      <w:r>
+        <w:rPr>
+          <w:rFonts w:ascii="Garamond" w:hAnsi="Garamond"/>
+        </w:rPr>
+        <w:t xml:space="preserve"> pair.</w:t>
       </w:r>
     </w:p>
     <w:p>
@@ -1760,7 +3399,25 @@
                                 <w:sz w:val="16"/>
                                 <w:szCs w:val="16"/>
                               </w:rPr>
-                              <w:t>[fsgapp@ln001xsjdg0003 etc]$ WARN: can't find jboss-cli.xml. Using default configuration values.</w:t>
+                              <w:t xml:space="preserve">[fsgapp@ln001xsjdg0003 </w:t>
+                            </w:r>
+                            <w:proofErr w:type="gramStart"/>
+                            <w:r>
+                              <w:rPr>
+                                <w:rFonts w:ascii="Menlo" w:hAnsi="Menlo" w:cs="Menlo"/>
+                                <w:sz w:val="16"/>
+                                <w:szCs w:val="16"/>
+                              </w:rPr>
+                              <w:t>etc]$</w:t>
+                            </w:r>
+                            <w:proofErr w:type="gramEnd"/>
+                            <w:r>
+                              <w:rPr>
+                                <w:rFonts w:ascii="Menlo" w:hAnsi="Menlo" w:cs="Menlo"/>
+                                <w:sz w:val="16"/>
+                                <w:szCs w:val="16"/>
+                              </w:rPr>
+                              <w:t xml:space="preserve"> WARN: can't find jboss-cli.xml. Using default configuration values.</w:t>
                             </w:r>
                           </w:p>
                           <w:p>
@@ -1777,7 +3434,25 @@
                                 <w:sz w:val="16"/>
                                 <w:szCs w:val="16"/>
                               </w:rPr>
-                              <w:t>@Timer-0 17:28:55,620 INFO  [xnio] XNIO Version 3.0.14.GA-redhat-1</w:t>
+                              <w:t xml:space="preserve">@Timer-0 17:28:55,620 </w:t>
+                            </w:r>
+                            <w:proofErr w:type="gramStart"/>
+                            <w:r>
+                              <w:rPr>
+                                <w:rFonts w:ascii="Menlo" w:hAnsi="Menlo" w:cs="Menlo"/>
+                                <w:sz w:val="16"/>
+                                <w:szCs w:val="16"/>
+                              </w:rPr>
+                              <w:t>INFO  [</w:t>
+                            </w:r>
+                            <w:proofErr w:type="gramEnd"/>
+                            <w:r>
+                              <w:rPr>
+                                <w:rFonts w:ascii="Menlo" w:hAnsi="Menlo" w:cs="Menlo"/>
+                                <w:sz w:val="16"/>
+                                <w:szCs w:val="16"/>
+                              </w:rPr>
+                              <w:t>xnio] XNIO Version 3.0.14.GA-redhat-1</w:t>
                             </w:r>
                           </w:p>
                           <w:p>
@@ -1794,7 +3469,25 @@
                                 <w:sz w:val="16"/>
                                 <w:szCs w:val="16"/>
                               </w:rPr>
-                              <w:t>@Timer-0 17:28:55,623 INFO  [nio] XNIO NIO Implementation Version 3.0.14.GA-redhat-1</w:t>
+                              <w:t xml:space="preserve">@Timer-0 17:28:55,623 </w:t>
+                            </w:r>
+                            <w:proofErr w:type="gramStart"/>
+                            <w:r>
+                              <w:rPr>
+                                <w:rFonts w:ascii="Menlo" w:hAnsi="Menlo" w:cs="Menlo"/>
+                                <w:sz w:val="16"/>
+                                <w:szCs w:val="16"/>
+                              </w:rPr>
+                              <w:t>INFO  [</w:t>
+                            </w:r>
+                            <w:proofErr w:type="gramEnd"/>
+                            <w:r>
+                              <w:rPr>
+                                <w:rFonts w:ascii="Menlo" w:hAnsi="Menlo" w:cs="Menlo"/>
+                                <w:sz w:val="16"/>
+                                <w:szCs w:val="16"/>
+                              </w:rPr>
+                              <w:t>nio] XNIO NIO Implementation Version 3.0.14.GA-redhat-1</w:t>
                             </w:r>
                           </w:p>
                           <w:p>
@@ -1811,7 +3504,25 @@
                                 <w:sz w:val="16"/>
                                 <w:szCs w:val="16"/>
                               </w:rPr>
-                              <w:t>@Timer-0 17:28:55,634 INFO  [remoting] JBoss Remoting version 3.3.5.Final-redhat-1</w:t>
+                              <w:t xml:space="preserve">@Timer-0 17:28:55,634 </w:t>
+                            </w:r>
+                            <w:proofErr w:type="gramStart"/>
+                            <w:r>
+                              <w:rPr>
+                                <w:rFonts w:ascii="Menlo" w:hAnsi="Menlo" w:cs="Menlo"/>
+                                <w:sz w:val="16"/>
+                                <w:szCs w:val="16"/>
+                              </w:rPr>
+                              <w:t>INFO  [</w:t>
+                            </w:r>
+                            <w:proofErr w:type="gramEnd"/>
+                            <w:r>
+                              <w:rPr>
+                                <w:rFonts w:ascii="Menlo" w:hAnsi="Menlo" w:cs="Menlo"/>
+                                <w:sz w:val="16"/>
+                                <w:szCs w:val="16"/>
+                              </w:rPr>
+                              <w:t>remoting] JBoss Remoting version 3.3.5.Final-redhat-1</w:t>
                             </w:r>
                           </w:p>
                           <w:p>
@@ -2150,7 +3861,25 @@
                                 <w:sz w:val="16"/>
                                 <w:szCs w:val="16"/>
                               </w:rPr>
-                              <w:t>NOMBP2:tmp ovidiu$ @Timer-0 18:37:22,052 INFO  [xnio] XNIO Version 3.0.15.GA-redhat-1</w:t>
+                              <w:t xml:space="preserve">NOMBP2:tmp ovidiu$ @Timer-0 18:37:22,052 </w:t>
+                            </w:r>
+                            <w:proofErr w:type="gramStart"/>
+                            <w:r>
+                              <w:rPr>
+                                <w:rFonts w:ascii="Menlo" w:hAnsi="Menlo" w:cs="Menlo"/>
+                                <w:sz w:val="16"/>
+                                <w:szCs w:val="16"/>
+                              </w:rPr>
+                              <w:t>INFO  [</w:t>
+                            </w:r>
+                            <w:proofErr w:type="gramEnd"/>
+                            <w:r>
+                              <w:rPr>
+                                <w:rFonts w:ascii="Menlo" w:hAnsi="Menlo" w:cs="Menlo"/>
+                                <w:sz w:val="16"/>
+                                <w:szCs w:val="16"/>
+                              </w:rPr>
+                              <w:t>xnio] XNIO Version 3.0.15.GA-redhat-1</w:t>
                             </w:r>
                           </w:p>
                           <w:p>
@@ -2167,7 +3896,25 @@
                                 <w:sz w:val="16"/>
                                 <w:szCs w:val="16"/>
                               </w:rPr>
-                              <w:t>@Timer-0 18:37:22,058 INFO  [nio] XNIO NIO Implementation Version 3.0.15.GA-redhat-1</w:t>
+                              <w:t xml:space="preserve">@Timer-0 18:37:22,058 </w:t>
+                            </w:r>
+                            <w:proofErr w:type="gramStart"/>
+                            <w:r>
+                              <w:rPr>
+                                <w:rFonts w:ascii="Menlo" w:hAnsi="Menlo" w:cs="Menlo"/>
+                                <w:sz w:val="16"/>
+                                <w:szCs w:val="16"/>
+                              </w:rPr>
+                              <w:t>INFO  [</w:t>
+                            </w:r>
+                            <w:proofErr w:type="gramEnd"/>
+                            <w:r>
+                              <w:rPr>
+                                <w:rFonts w:ascii="Menlo" w:hAnsi="Menlo" w:cs="Menlo"/>
+                                <w:sz w:val="16"/>
+                                <w:szCs w:val="16"/>
+                              </w:rPr>
+                              <w:t>nio] XNIO NIO Implementation Version 3.0.15.GA-redhat-1</w:t>
                             </w:r>
                           </w:p>
                           <w:p>
@@ -2184,7 +3931,25 @@
                                 <w:sz w:val="16"/>
                                 <w:szCs w:val="16"/>
                               </w:rPr>
-                              <w:t>@Timer-0 18:37:22,080 INFO  [remoting] JBoss Remoting version 3.3.7.Final-redhat-1</w:t>
+                              <w:t xml:space="preserve">@Timer-0 18:37:22,080 </w:t>
+                            </w:r>
+                            <w:proofErr w:type="gramStart"/>
+                            <w:r>
+                              <w:rPr>
+                                <w:rFonts w:ascii="Menlo" w:hAnsi="Menlo" w:cs="Menlo"/>
+                                <w:sz w:val="16"/>
+                                <w:szCs w:val="16"/>
+                              </w:rPr>
+                              <w:t>INFO  [</w:t>
+                            </w:r>
+                            <w:proofErr w:type="gramEnd"/>
+                            <w:r>
+                              <w:rPr>
+                                <w:rFonts w:ascii="Menlo" w:hAnsi="Menlo" w:cs="Menlo"/>
+                                <w:sz w:val="16"/>
+                                <w:szCs w:val="16"/>
+                              </w:rPr>
+                              <w:t>remoting] JBoss Remoting version 3.3.7.Final-redhat-1</w:t>
                             </w:r>
                           </w:p>
                           <w:p/>
@@ -2339,7 +4104,21 @@
         <w:rPr>
           <w:rFonts w:ascii="Garamond" w:hAnsi="Garamond"/>
         </w:rPr>
-        <w:t>&lt;span id="n3jHG32"&gt;'''Support for password externalization'''. Then update [[Os-stats_Metric_Reference#JBoss_CLI_Metrics]] with details.&lt;/span&gt;</w:t>
+        <w:t xml:space="preserve">&lt;span id="n3jHG32"&gt;'''Support for password externalization'''. Then update [[Os-stats_Metric_Reference#JBoss_CLI_Metrics]] with </w:t>
+      </w:r>
+      <w:proofErr w:type="gramStart"/>
+      <w:r>
+        <w:rPr>
+          <w:rFonts w:ascii="Garamond" w:hAnsi="Garamond"/>
+        </w:rPr>
+        <w:t>details.&lt;</w:t>
+      </w:r>
+      <w:proofErr w:type="gramEnd"/>
+      <w:r>
+        <w:rPr>
+          <w:rFonts w:ascii="Garamond" w:hAnsi="Garamond"/>
+        </w:rPr>
+        <w:t>/span&gt;</w:t>
       </w:r>
     </w:p>
     <w:p>
@@ -2397,8 +4176,6 @@
         </w:rPr>
         <w:t>databot</w:t>
       </w:r>
-      <w:bookmarkStart w:id="0" w:name="_GoBack"/>
-      <w:bookmarkEnd w:id="0"/>
       <w:r>
         <w:rPr>
           <w:rFonts w:ascii="Garamond" w:hAnsi="Garamond"/>
@@ -3040,6 +4817,232 @@
       </w:rPr>
     </w:lvl>
   </w:abstractNum>
+  <w:abstractNum w:abstractNumId="5">
+    <w:nsid w:val="7D9356E9"/>
+    <w:multiLevelType w:val="hybridMultilevel"/>
+    <w:tmpl w:val="082CDF74"/>
+    <w:lvl w:ilvl="0" w:tplc="04090001">
+      <w:start w:val="1"/>
+      <w:numFmt w:val="bullet"/>
+      <w:lvlText w:val=""/>
+      <w:lvlJc w:val="left"/>
+      <w:pPr>
+        <w:ind w:left="1440" w:hanging="360"/>
+      </w:pPr>
+      <w:rPr>
+        <w:rFonts w:ascii="Symbol" w:hAnsi="Symbol" w:hint="default"/>
+      </w:rPr>
+    </w:lvl>
+    <w:lvl w:ilvl="1" w:tplc="04090003" w:tentative="1">
+      <w:start w:val="1"/>
+      <w:numFmt w:val="bullet"/>
+      <w:lvlText w:val="o"/>
+      <w:lvlJc w:val="left"/>
+      <w:pPr>
+        <w:ind w:left="2160" w:hanging="360"/>
+      </w:pPr>
+      <w:rPr>
+        <w:rFonts w:ascii="Courier New" w:hAnsi="Courier New" w:cs="Courier New" w:hint="default"/>
+      </w:rPr>
+    </w:lvl>
+    <w:lvl w:ilvl="2" w:tplc="04090005" w:tentative="1">
+      <w:start w:val="1"/>
+      <w:numFmt w:val="bullet"/>
+      <w:lvlText w:val=""/>
+      <w:lvlJc w:val="left"/>
+      <w:pPr>
+        <w:ind w:left="2880" w:hanging="360"/>
+      </w:pPr>
+      <w:rPr>
+        <w:rFonts w:ascii="Wingdings" w:hAnsi="Wingdings" w:hint="default"/>
+      </w:rPr>
+    </w:lvl>
+    <w:lvl w:ilvl="3" w:tplc="04090001" w:tentative="1">
+      <w:start w:val="1"/>
+      <w:numFmt w:val="bullet"/>
+      <w:lvlText w:val=""/>
+      <w:lvlJc w:val="left"/>
+      <w:pPr>
+        <w:ind w:left="3600" w:hanging="360"/>
+      </w:pPr>
+      <w:rPr>
+        <w:rFonts w:ascii="Symbol" w:hAnsi="Symbol" w:hint="default"/>
+      </w:rPr>
+    </w:lvl>
+    <w:lvl w:ilvl="4" w:tplc="04090003" w:tentative="1">
+      <w:start w:val="1"/>
+      <w:numFmt w:val="bullet"/>
+      <w:lvlText w:val="o"/>
+      <w:lvlJc w:val="left"/>
+      <w:pPr>
+        <w:ind w:left="4320" w:hanging="360"/>
+      </w:pPr>
+      <w:rPr>
+        <w:rFonts w:ascii="Courier New" w:hAnsi="Courier New" w:cs="Courier New" w:hint="default"/>
+      </w:rPr>
+    </w:lvl>
+    <w:lvl w:ilvl="5" w:tplc="04090005" w:tentative="1">
+      <w:start w:val="1"/>
+      <w:numFmt w:val="bullet"/>
+      <w:lvlText w:val=""/>
+      <w:lvlJc w:val="left"/>
+      <w:pPr>
+        <w:ind w:left="5040" w:hanging="360"/>
+      </w:pPr>
+      <w:rPr>
+        <w:rFonts w:ascii="Wingdings" w:hAnsi="Wingdings" w:hint="default"/>
+      </w:rPr>
+    </w:lvl>
+    <w:lvl w:ilvl="6" w:tplc="04090001" w:tentative="1">
+      <w:start w:val="1"/>
+      <w:numFmt w:val="bullet"/>
+      <w:lvlText w:val=""/>
+      <w:lvlJc w:val="left"/>
+      <w:pPr>
+        <w:ind w:left="5760" w:hanging="360"/>
+      </w:pPr>
+      <w:rPr>
+        <w:rFonts w:ascii="Symbol" w:hAnsi="Symbol" w:hint="default"/>
+      </w:rPr>
+    </w:lvl>
+    <w:lvl w:ilvl="7" w:tplc="04090003" w:tentative="1">
+      <w:start w:val="1"/>
+      <w:numFmt w:val="bullet"/>
+      <w:lvlText w:val="o"/>
+      <w:lvlJc w:val="left"/>
+      <w:pPr>
+        <w:ind w:left="6480" w:hanging="360"/>
+      </w:pPr>
+      <w:rPr>
+        <w:rFonts w:ascii="Courier New" w:hAnsi="Courier New" w:cs="Courier New" w:hint="default"/>
+      </w:rPr>
+    </w:lvl>
+    <w:lvl w:ilvl="8" w:tplc="04090005" w:tentative="1">
+      <w:start w:val="1"/>
+      <w:numFmt w:val="bullet"/>
+      <w:lvlText w:val=""/>
+      <w:lvlJc w:val="left"/>
+      <w:pPr>
+        <w:ind w:left="7200" w:hanging="360"/>
+      </w:pPr>
+      <w:rPr>
+        <w:rFonts w:ascii="Wingdings" w:hAnsi="Wingdings" w:hint="default"/>
+      </w:rPr>
+    </w:lvl>
+  </w:abstractNum>
+  <w:abstractNum w:abstractNumId="6">
+    <w:nsid w:val="7E317012"/>
+    <w:multiLevelType w:val="hybridMultilevel"/>
+    <w:tmpl w:val="6E3A020A"/>
+    <w:lvl w:ilvl="0" w:tplc="04090001">
+      <w:start w:val="1"/>
+      <w:numFmt w:val="bullet"/>
+      <w:lvlText w:val=""/>
+      <w:lvlJc w:val="left"/>
+      <w:pPr>
+        <w:ind w:left="1440" w:hanging="360"/>
+      </w:pPr>
+      <w:rPr>
+        <w:rFonts w:ascii="Symbol" w:hAnsi="Symbol" w:hint="default"/>
+      </w:rPr>
+    </w:lvl>
+    <w:lvl w:ilvl="1" w:tplc="04090003" w:tentative="1">
+      <w:start w:val="1"/>
+      <w:numFmt w:val="bullet"/>
+      <w:lvlText w:val="o"/>
+      <w:lvlJc w:val="left"/>
+      <w:pPr>
+        <w:ind w:left="2160" w:hanging="360"/>
+      </w:pPr>
+      <w:rPr>
+        <w:rFonts w:ascii="Courier New" w:hAnsi="Courier New" w:cs="Courier New" w:hint="default"/>
+      </w:rPr>
+    </w:lvl>
+    <w:lvl w:ilvl="2" w:tplc="04090005" w:tentative="1">
+      <w:start w:val="1"/>
+      <w:numFmt w:val="bullet"/>
+      <w:lvlText w:val=""/>
+      <w:lvlJc w:val="left"/>
+      <w:pPr>
+        <w:ind w:left="2880" w:hanging="360"/>
+      </w:pPr>
+      <w:rPr>
+        <w:rFonts w:ascii="Wingdings" w:hAnsi="Wingdings" w:hint="default"/>
+      </w:rPr>
+    </w:lvl>
+    <w:lvl w:ilvl="3" w:tplc="04090001" w:tentative="1">
+      <w:start w:val="1"/>
+      <w:numFmt w:val="bullet"/>
+      <w:lvlText w:val=""/>
+      <w:lvlJc w:val="left"/>
+      <w:pPr>
+        <w:ind w:left="3600" w:hanging="360"/>
+      </w:pPr>
+      <w:rPr>
+        <w:rFonts w:ascii="Symbol" w:hAnsi="Symbol" w:hint="default"/>
+      </w:rPr>
+    </w:lvl>
+    <w:lvl w:ilvl="4" w:tplc="04090003" w:tentative="1">
+      <w:start w:val="1"/>
+      <w:numFmt w:val="bullet"/>
+      <w:lvlText w:val="o"/>
+      <w:lvlJc w:val="left"/>
+      <w:pPr>
+        <w:ind w:left="4320" w:hanging="360"/>
+      </w:pPr>
+      <w:rPr>
+        <w:rFonts w:ascii="Courier New" w:hAnsi="Courier New" w:cs="Courier New" w:hint="default"/>
+      </w:rPr>
+    </w:lvl>
+    <w:lvl w:ilvl="5" w:tplc="04090005" w:tentative="1">
+      <w:start w:val="1"/>
+      <w:numFmt w:val="bullet"/>
+      <w:lvlText w:val=""/>
+      <w:lvlJc w:val="left"/>
+      <w:pPr>
+        <w:ind w:left="5040" w:hanging="360"/>
+      </w:pPr>
+      <w:rPr>
+        <w:rFonts w:ascii="Wingdings" w:hAnsi="Wingdings" w:hint="default"/>
+      </w:rPr>
+    </w:lvl>
+    <w:lvl w:ilvl="6" w:tplc="04090001" w:tentative="1">
+      <w:start w:val="1"/>
+      <w:numFmt w:val="bullet"/>
+      <w:lvlText w:val=""/>
+      <w:lvlJc w:val="left"/>
+      <w:pPr>
+        <w:ind w:left="5760" w:hanging="360"/>
+      </w:pPr>
+      <w:rPr>
+        <w:rFonts w:ascii="Symbol" w:hAnsi="Symbol" w:hint="default"/>
+      </w:rPr>
+    </w:lvl>
+    <w:lvl w:ilvl="7" w:tplc="04090003" w:tentative="1">
+      <w:start w:val="1"/>
+      <w:numFmt w:val="bullet"/>
+      <w:lvlText w:val="o"/>
+      <w:lvlJc w:val="left"/>
+      <w:pPr>
+        <w:ind w:left="6480" w:hanging="360"/>
+      </w:pPr>
+      <w:rPr>
+        <w:rFonts w:ascii="Courier New" w:hAnsi="Courier New" w:cs="Courier New" w:hint="default"/>
+      </w:rPr>
+    </w:lvl>
+    <w:lvl w:ilvl="8" w:tplc="04090005" w:tentative="1">
+      <w:start w:val="1"/>
+      <w:numFmt w:val="bullet"/>
+      <w:lvlText w:val=""/>
+      <w:lvlJc w:val="left"/>
+      <w:pPr>
+        <w:ind w:left="7200" w:hanging="360"/>
+      </w:pPr>
+      <w:rPr>
+        <w:rFonts w:ascii="Wingdings" w:hAnsi="Wingdings" w:hint="default"/>
+      </w:rPr>
+    </w:lvl>
+  </w:abstractNum>
   <w:num w:numId="1">
     <w:abstractNumId w:val="2"/>
   </w:num>
@@ -3054,6 +5057,12 @@
   </w:num>
   <w:num w:numId="5">
     <w:abstractNumId w:val="3"/>
+  </w:num>
+  <w:num w:numId="6">
+    <w:abstractNumId w:val="6"/>
+  </w:num>
+  <w:num w:numId="7">
+    <w:abstractNumId w:val="5"/>
   </w:num>
 </w:numbering>
 </file>

--- a/doc/DataBot TODO.docx
+++ b/doc/DataBot TODO.docx
@@ -9,6 +9,7 @@
           <w:rFonts w:ascii="Garamond" w:hAnsi="Garamond"/>
         </w:rPr>
       </w:pPr>
+      <w:proofErr w:type="spellStart"/>
       <w:r>
         <w:rPr>
           <w:rFonts w:ascii="Garamond" w:hAnsi="Garamond"/>
@@ -31,7 +32,14 @@
         <w:rPr>
           <w:rFonts w:ascii="Garamond" w:hAnsi="Garamond"/>
         </w:rPr>
-        <w:t>ot TODO</w:t>
+        <w:t>ot</w:t>
+      </w:r>
+      <w:proofErr w:type="spellEnd"/>
+      <w:r>
+        <w:rPr>
+          <w:rFonts w:ascii="Garamond" w:hAnsi="Garamond"/>
+        </w:rPr>
+        <w:t xml:space="preserve"> TODO</w:t>
       </w:r>
     </w:p>
     <w:p>
@@ -65,32 +73,284 @@
         <w:rPr>
           <w:rFonts w:ascii="Garamond" w:hAnsi="Garamond"/>
         </w:rPr>
-        <w:t>Need dat</w:t>
-      </w:r>
-      <w:r>
-        <w:rPr>
-          <w:rFonts w:ascii="Garamond" w:hAnsi="Garamond"/>
-        </w:rPr>
-        <w:t>a</w:t>
-      </w:r>
-      <w:r>
-        <w:rPr>
-          <w:rFonts w:ascii="Garamond" w:hAnsi="Garamond"/>
-        </w:rPr>
-        <w:t>bot</w:t>
-      </w:r>
+        <w:t>Multiple sources of the same type:</w:t>
+      </w:r>
+    </w:p>
+    <w:p>
+      <w:pPr>
+        <w:pStyle w:val="ListParagraph"/>
+        <w:numPr>
+          <w:ilvl w:val="1"/>
+          <w:numId w:val="7"/>
+        </w:numPr>
+        <w:rPr>
+          <w:rFonts w:ascii="Garamond" w:hAnsi="Garamond"/>
+        </w:rPr>
+      </w:pPr>
+      <w:r>
+        <w:rPr>
+          <w:rFonts w:ascii="Garamond" w:hAnsi="Garamond"/>
+        </w:rPr>
+        <w:t xml:space="preserve">Start a </w:t>
+      </w:r>
+      <w:proofErr w:type="spellStart"/>
+      <w:r>
+        <w:rPr>
+          <w:rFonts w:ascii="Garamond" w:hAnsi="Garamond"/>
+        </w:rPr>
+        <w:t>jmx</w:t>
+      </w:r>
+      <w:proofErr w:type="spellEnd"/>
+      <w:r>
+        <w:rPr>
+          <w:rFonts w:ascii="Garamond" w:hAnsi="Garamond"/>
+        </w:rPr>
+        <w:t xml:space="preserve"> server and collect local data, I should be able to simulate it.</w:t>
+      </w:r>
+    </w:p>
+    <w:p>
+      <w:pPr>
+        <w:pStyle w:val="ListParagraph"/>
+        <w:numPr>
+          <w:ilvl w:val="1"/>
+          <w:numId w:val="7"/>
+        </w:numPr>
+        <w:rPr>
+          <w:rFonts w:ascii="Garamond" w:hAnsi="Garamond"/>
+        </w:rPr>
+      </w:pPr>
+      <w:r>
+        <w:rPr>
+          <w:rFonts w:ascii="Garamond" w:hAnsi="Garamond"/>
+        </w:rPr>
+        <w:t>Add trace info to understand the situation – the diagnostic should be based on TRACE.</w:t>
+      </w:r>
+    </w:p>
+    <w:p>
+      <w:pPr>
+        <w:pStyle w:val="ListParagraph"/>
+        <w:numPr>
+          <w:ilvl w:val="1"/>
+          <w:numId w:val="7"/>
+        </w:numPr>
+        <w:rPr>
+          <w:rFonts w:ascii="Garamond" w:hAnsi="Garamond"/>
+        </w:rPr>
+      </w:pPr>
+      <w:r>
+        <w:rPr>
+          <w:rFonts w:ascii="Garamond" w:hAnsi="Garamond"/>
+        </w:rPr>
+        <w:t>Iterate until I understand clearly what is going on.</w:t>
+      </w:r>
+    </w:p>
+    <w:p>
+      <w:pPr>
+        <w:pStyle w:val="ListParagraph"/>
+        <w:numPr>
+          <w:ilvl w:val="1"/>
+          <w:numId w:val="7"/>
+        </w:numPr>
+        <w:rPr>
+          <w:rFonts w:ascii="Garamond" w:hAnsi="Garamond"/>
+        </w:rPr>
+      </w:pPr>
+      <w:r>
+        <w:rPr>
+          <w:rFonts w:ascii="Garamond" w:hAnsi="Garamond"/>
+        </w:rPr>
+        <w:t>Write down the tests and the solution here.</w:t>
+      </w:r>
+    </w:p>
+    <w:p>
+      <w:pPr>
+        <w:pStyle w:val="ListParagraph"/>
+        <w:numPr>
+          <w:ilvl w:val="1"/>
+          <w:numId w:val="7"/>
+        </w:numPr>
+        <w:rPr>
+          <w:rFonts w:ascii="Garamond" w:hAnsi="Garamond"/>
+        </w:rPr>
+      </w:pPr>
+      <w:r>
+        <w:rPr>
+          <w:rFonts w:ascii="Garamond" w:hAnsi="Garamond"/>
+        </w:rPr>
+        <w:t>For the final testing, start two standalone nodes, I’ll have two JMX servers.</w:t>
+      </w:r>
+    </w:p>
+    <w:p>
+      <w:pPr>
+        <w:pStyle w:val="ListParagraph"/>
+        <w:ind w:left="360"/>
+        <w:rPr>
+          <w:rFonts w:ascii="Garamond" w:hAnsi="Garamond"/>
+        </w:rPr>
+      </w:pPr>
+    </w:p>
+    <w:p>
+      <w:pPr>
+        <w:pStyle w:val="ListParagraph"/>
+        <w:ind w:left="360"/>
+        <w:rPr>
+          <w:rFonts w:ascii="Garamond" w:hAnsi="Garamond"/>
+        </w:rPr>
+      </w:pPr>
       <w:bookmarkStart w:id="0" w:name="_GoBack"/>
       <w:bookmarkEnd w:id="0"/>
-      <w:r>
-        <w:rPr>
-          <w:rFonts w:ascii="Garamond" w:hAnsi="Garamond"/>
-        </w:rPr>
-        <w:t xml:space="preserve"> start.</w:t>
-      </w:r>
     </w:p>
     <w:p>
       <w:pPr>
         <w:pStyle w:val="ListParagraph"/>
+        <w:numPr>
+          <w:ilvl w:val="0"/>
+          <w:numId w:val="7"/>
+        </w:numPr>
+        <w:rPr>
+          <w:rFonts w:ascii="Garamond" w:hAnsi="Garamond"/>
+        </w:rPr>
+      </w:pPr>
+      <w:r>
+        <w:rPr>
+          <w:rFonts w:ascii="Garamond" w:hAnsi="Garamond"/>
+          <w:b/>
+          <w:color w:val="000000" w:themeColor="text1"/>
+        </w:rPr>
+        <w:t>databot.</w:t>
+      </w:r>
+      <w:r>
+        <w:rPr>
+          <w:rFonts w:ascii="Garamond" w:hAnsi="Garamond"/>
+          <w:color w:val="000000" w:themeColor="text1"/>
+        </w:rPr>
+        <w:t xml:space="preserve"> Dedicated </w:t>
+      </w:r>
+      <w:proofErr w:type="spellStart"/>
+      <w:r>
+        <w:rPr>
+          <w:rFonts w:ascii="Garamond" w:hAnsi="Garamond"/>
+          <w:color w:val="000000" w:themeColor="text1"/>
+        </w:rPr>
+        <w:t>TODO.</w:t>
+      </w:r>
+      <w:r>
+        <w:rPr>
+          <w:rFonts w:ascii="Garamond" w:hAnsi="Garamond"/>
+        </w:rPr>
+        <w:t>Top</w:t>
+      </w:r>
+      <w:proofErr w:type="spellEnd"/>
+      <w:r>
+        <w:rPr>
+          <w:rFonts w:ascii="Garamond" w:hAnsi="Garamond"/>
+        </w:rPr>
+        <w:t xml:space="preserve"> does not produce consistent data. Why? It seems that the raw output as dumped in the databot.log, is fine.</w:t>
+      </w:r>
+      <w:r>
+        <w:rPr>
+          <w:rFonts w:ascii="Garamond" w:hAnsi="Garamond"/>
+        </w:rPr>
+        <w:br/>
+      </w:r>
+    </w:p>
+    <w:p>
+      <w:pPr>
+        <w:pStyle w:val="ListParagraph"/>
+        <w:numPr>
+          <w:ilvl w:val="0"/>
+          <w:numId w:val="7"/>
+        </w:numPr>
+        <w:rPr>
+          <w:rFonts w:ascii="Garamond" w:hAnsi="Garamond"/>
+        </w:rPr>
+      </w:pPr>
+      <w:r>
+        <w:rPr>
+          <w:rFonts w:ascii="Garamond" w:hAnsi="Garamond"/>
+        </w:rPr>
+        <w:t xml:space="preserve">Get rid of </w:t>
+      </w:r>
+      <w:r>
+        <w:rPr>
+          <w:rFonts w:ascii="Garamond" w:hAnsi="Garamond"/>
+        </w:rPr>
+        <w:t xml:space="preserve">events </w:t>
+      </w:r>
+      <w:r>
+        <w:rPr>
+          <w:rFonts w:ascii="Garamond" w:hAnsi="Garamond"/>
+        </w:rPr>
+        <w:t>core – see what’s in there and break it apart.</w:t>
+      </w:r>
+    </w:p>
+    <w:p>
+      <w:pPr>
+        <w:pStyle w:val="ListParagraph"/>
+        <w:ind w:left="360"/>
+        <w:rPr>
+          <w:rFonts w:ascii="Garamond" w:hAnsi="Garamond"/>
+        </w:rPr>
+      </w:pPr>
+    </w:p>
+    <w:p>
+      <w:pPr>
+        <w:pStyle w:val="ListParagraph"/>
+        <w:numPr>
+          <w:ilvl w:val="0"/>
+          <w:numId w:val="7"/>
+        </w:numPr>
+        <w:rPr>
+          <w:rFonts w:ascii="Garamond" w:hAnsi="Garamond"/>
+        </w:rPr>
+      </w:pPr>
+      <w:proofErr w:type="spellStart"/>
+      <w:r>
+        <w:rPr>
+          <w:rFonts w:ascii="Garamond" w:hAnsi="Garamond"/>
+          <w:color w:val="000000" w:themeColor="text1"/>
+        </w:rPr>
+        <w:t>ContentLogger</w:t>
+      </w:r>
+      <w:proofErr w:type="spellEnd"/>
+      <w:r>
+        <w:rPr>
+          <w:rFonts w:ascii="Garamond" w:hAnsi="Garamond"/>
+          <w:color w:val="000000" w:themeColor="text1"/>
+        </w:rPr>
+        <w:t xml:space="preserve"> does not work on Linux -&gt; troubleshoot.</w:t>
+      </w:r>
+      <w:r>
+        <w:rPr>
+          <w:rFonts w:ascii="Garamond" w:hAnsi="Garamond"/>
+          <w:color w:val="000000" w:themeColor="text1"/>
+        </w:rPr>
+        <w:br/>
+      </w:r>
+    </w:p>
+    <w:p>
+      <w:pPr>
+        <w:pStyle w:val="ListParagraph"/>
+        <w:numPr>
+          <w:ilvl w:val="0"/>
+          <w:numId w:val="7"/>
+        </w:numPr>
+        <w:rPr>
+          <w:rFonts w:ascii="Garamond" w:hAnsi="Garamond"/>
+        </w:rPr>
+      </w:pPr>
+      <w:r>
+        <w:rPr>
+          <w:rFonts w:ascii="Garamond" w:hAnsi="Garamond"/>
+          <w:color w:val="000000" w:themeColor="text1"/>
+        </w:rPr>
+        <w:t>Databot Must survive JBoss reboot.</w:t>
+      </w:r>
+    </w:p>
+    <w:p>
+      <w:pPr>
+        <w:pStyle w:val="ListParagraph"/>
+        <w:ind w:left="1440"/>
         <w:rPr>
           <w:rFonts w:ascii="Garamond" w:hAnsi="Garamond"/>
         </w:rPr>
@@ -155,7 +415,21 @@
         <w:rPr>
           <w:rFonts w:ascii="Garamond" w:hAnsi="Garamond"/>
         </w:rPr>
-        <w:t># DataBot configuration file</w:t>
+        <w:t xml:space="preserve"># </w:t>
+      </w:r>
+      <w:proofErr w:type="spellStart"/>
+      <w:r>
+        <w:rPr>
+          <w:rFonts w:ascii="Garamond" w:hAnsi="Garamond"/>
+        </w:rPr>
+        <w:t>DataBot</w:t>
+      </w:r>
+      <w:proofErr w:type="spellEnd"/>
+      <w:r>
+        <w:rPr>
+          <w:rFonts w:ascii="Garamond" w:hAnsi="Garamond"/>
+        </w:rPr>
+        <w:t xml:space="preserve"> configuration file</w:t>
       </w:r>
     </w:p>
     <w:p>
@@ -187,6 +461,7 @@
           <w:rFonts w:ascii="Garamond" w:hAnsi="Garamond"/>
         </w:rPr>
       </w:pPr>
+      <w:proofErr w:type="spellStart"/>
       <w:proofErr w:type="gramStart"/>
       <w:r>
         <w:rPr>
@@ -194,6 +469,7 @@
         </w:rPr>
         <w:t>sampling.interval</w:t>
       </w:r>
+      <w:proofErr w:type="spellEnd"/>
       <w:proofErr w:type="gramEnd"/>
       <w:r>
         <w:rPr>
@@ -235,7 +511,35 @@
         <w:rPr>
           <w:rFonts w:ascii="Garamond" w:hAnsi="Garamond"/>
         </w:rPr>
-        <w:t xml:space="preserve">    local-jboss-over-jmx:</w:t>
+        <w:t xml:space="preserve">    local-</w:t>
+      </w:r>
+      <w:proofErr w:type="spellStart"/>
+      <w:r>
+        <w:rPr>
+          <w:rFonts w:ascii="Garamond" w:hAnsi="Garamond"/>
+        </w:rPr>
+        <w:t>jboss</w:t>
+      </w:r>
+      <w:proofErr w:type="spellEnd"/>
+      <w:r>
+        <w:rPr>
+          <w:rFonts w:ascii="Garamond" w:hAnsi="Garamond"/>
+        </w:rPr>
+        <w:t>-over-</w:t>
+      </w:r>
+      <w:proofErr w:type="spellStart"/>
+      <w:r>
+        <w:rPr>
+          <w:rFonts w:ascii="Garamond" w:hAnsi="Garamond"/>
+        </w:rPr>
+        <w:t>jmx</w:t>
+      </w:r>
+      <w:proofErr w:type="spellEnd"/>
+      <w:r>
+        <w:rPr>
+          <w:rFonts w:ascii="Garamond" w:hAnsi="Garamond"/>
+        </w:rPr>
+        <w:t>:</w:t>
       </w:r>
     </w:p>
     <w:p>
@@ -249,8 +553,16 @@
         <w:rPr>
           <w:rFonts w:ascii="Garamond" w:hAnsi="Garamond"/>
         </w:rPr>
-        <w:t xml:space="preserve">    type: jmx</w:t>
-      </w:r>
+        <w:t xml:space="preserve">    type: </w:t>
+      </w:r>
+      <w:proofErr w:type="spellStart"/>
+      <w:r>
+        <w:rPr>
+          <w:rFonts w:ascii="Garamond" w:hAnsi="Garamond"/>
+        </w:rPr>
+        <w:t>jmx</w:t>
+      </w:r>
+      <w:proofErr w:type="spellEnd"/>
     </w:p>
     <w:p>
       <w:pPr>
@@ -305,7 +617,35 @@
         <w:rPr>
           <w:rFonts w:ascii="Garamond" w:hAnsi="Garamond"/>
         </w:rPr>
-        <w:t xml:space="preserve">      - /usr/share/jbossas/bin/client/jboss-cli-client.jar</w:t>
+        <w:t xml:space="preserve">      - /</w:t>
+      </w:r>
+      <w:proofErr w:type="spellStart"/>
+      <w:r>
+        <w:rPr>
+          <w:rFonts w:ascii="Garamond" w:hAnsi="Garamond"/>
+        </w:rPr>
+        <w:t>usr</w:t>
+      </w:r>
+      <w:proofErr w:type="spellEnd"/>
+      <w:r>
+        <w:rPr>
+          <w:rFonts w:ascii="Garamond" w:hAnsi="Garamond"/>
+        </w:rPr>
+        <w:t>/share/</w:t>
+      </w:r>
+      <w:proofErr w:type="spellStart"/>
+      <w:r>
+        <w:rPr>
+          <w:rFonts w:ascii="Garamond" w:hAnsi="Garamond"/>
+        </w:rPr>
+        <w:t>jbossas</w:t>
+      </w:r>
+      <w:proofErr w:type="spellEnd"/>
+      <w:r>
+        <w:rPr>
+          <w:rFonts w:ascii="Garamond" w:hAnsi="Garamond"/>
+        </w:rPr>
+        <w:t>/bin/client/jboss-cli-client.jar</w:t>
       </w:r>
     </w:p>
     <w:p>
@@ -341,7 +681,35 @@
         <w:rPr>
           <w:rFonts w:ascii="Garamond" w:hAnsi="Garamond"/>
         </w:rPr>
-        <w:t xml:space="preserve">    file: /opt/ge/home/jbuser/databot.csv</w:t>
+        <w:t xml:space="preserve">    file: /opt/</w:t>
+      </w:r>
+      <w:proofErr w:type="spellStart"/>
+      <w:r>
+        <w:rPr>
+          <w:rFonts w:ascii="Garamond" w:hAnsi="Garamond"/>
+        </w:rPr>
+        <w:t>ge</w:t>
+      </w:r>
+      <w:proofErr w:type="spellEnd"/>
+      <w:r>
+        <w:rPr>
+          <w:rFonts w:ascii="Garamond" w:hAnsi="Garamond"/>
+        </w:rPr>
+        <w:t>/home/</w:t>
+      </w:r>
+      <w:proofErr w:type="spellStart"/>
+      <w:r>
+        <w:rPr>
+          <w:rFonts w:ascii="Garamond" w:hAnsi="Garamond"/>
+        </w:rPr>
+        <w:t>jbuser</w:t>
+      </w:r>
+      <w:proofErr w:type="spellEnd"/>
+      <w:r>
+        <w:rPr>
+          <w:rFonts w:ascii="Garamond" w:hAnsi="Garamond"/>
+        </w:rPr>
+        <w:t>/databot.csv</w:t>
       </w:r>
     </w:p>
     <w:p>
@@ -429,8 +797,58 @@
         <w:rPr>
           <w:rFonts w:ascii="Garamond" w:hAnsi="Garamond"/>
         </w:rPr>
-        <w:t>@main 16:06:23,010 DEBUG [YamlConfigurationFile] loading configuration from /opt/ge/home/jbuser/databot.yaml</w:t>
-      </w:r>
+        <w:t>@main 16:06:23,010 DEBUG [</w:t>
+      </w:r>
+      <w:proofErr w:type="spellStart"/>
+      <w:r>
+        <w:rPr>
+          <w:rFonts w:ascii="Garamond" w:hAnsi="Garamond"/>
+        </w:rPr>
+        <w:t>YamlConfigurationFile</w:t>
+      </w:r>
+      <w:proofErr w:type="spellEnd"/>
+      <w:r>
+        <w:rPr>
+          <w:rFonts w:ascii="Garamond" w:hAnsi="Garamond"/>
+        </w:rPr>
+        <w:t>] loading configuration from /opt/</w:t>
+      </w:r>
+      <w:proofErr w:type="spellStart"/>
+      <w:r>
+        <w:rPr>
+          <w:rFonts w:ascii="Garamond" w:hAnsi="Garamond"/>
+        </w:rPr>
+        <w:t>ge</w:t>
+      </w:r>
+      <w:proofErr w:type="spellEnd"/>
+      <w:r>
+        <w:rPr>
+          <w:rFonts w:ascii="Garamond" w:hAnsi="Garamond"/>
+        </w:rPr>
+        <w:t>/home/</w:t>
+      </w:r>
+      <w:proofErr w:type="spellStart"/>
+      <w:r>
+        <w:rPr>
+          <w:rFonts w:ascii="Garamond" w:hAnsi="Garamond"/>
+        </w:rPr>
+        <w:t>jbuser</w:t>
+      </w:r>
+      <w:proofErr w:type="spellEnd"/>
+      <w:r>
+        <w:rPr>
+          <w:rFonts w:ascii="Garamond" w:hAnsi="Garamond"/>
+        </w:rPr>
+        <w:t>/</w:t>
+      </w:r>
+      <w:proofErr w:type="spellStart"/>
+      <w:r>
+        <w:rPr>
+          <w:rFonts w:ascii="Garamond" w:hAnsi="Garamond"/>
+        </w:rPr>
+        <w:t>databot.yaml</w:t>
+      </w:r>
+      <w:proofErr w:type="spellEnd"/>
     </w:p>
     <w:p>
       <w:pPr>
@@ -443,7 +861,21 @@
         <w:rPr>
           <w:rFonts w:ascii="Garamond" w:hAnsi="Garamond"/>
         </w:rPr>
-        <w:t>[error]: internal failure: IllegalArgumentException: null source definition representation (consult logs for more details)</w:t>
+        <w:t xml:space="preserve">[error]: internal failure: </w:t>
+      </w:r>
+      <w:proofErr w:type="spellStart"/>
+      <w:r>
+        <w:rPr>
+          <w:rFonts w:ascii="Garamond" w:hAnsi="Garamond"/>
+        </w:rPr>
+        <w:t>IllegalArgumentException</w:t>
+      </w:r>
+      <w:proofErr w:type="spellEnd"/>
+      <w:r>
+        <w:rPr>
+          <w:rFonts w:ascii="Garamond" w:hAnsi="Garamond"/>
+        </w:rPr>
+        <w:t>: null source definition representation (consult logs for more details)</w:t>
       </w:r>
     </w:p>
     <w:p>
@@ -520,7 +952,6 @@
           <w:rFonts w:ascii="Garamond" w:hAnsi="Garamond"/>
           <w:noProof/>
         </w:rPr>
-        <w:lastRenderedPageBreak/>
         <mc:AlternateContent>
           <mc:Choice Requires="wps">
             <w:drawing>
@@ -599,7 +1030,23 @@
                                 <w:rFonts w:ascii="Menlo" w:eastAsia="Meiryo" w:hAnsi="Menlo" w:cs="Menlo"/>
                                 <w:sz w:val="15"/>
                               </w:rPr>
-                              <w:t>ERROR DataCollectionTask: source jmx://10.76.161.19:4447 collection failed:</w:t>
+                              <w:t xml:space="preserve">ERROR </w:t>
+                            </w:r>
+                            <w:proofErr w:type="spellStart"/>
+                            <w:r>
+                              <w:rPr>
+                                <w:rFonts w:ascii="Menlo" w:eastAsia="Meiryo" w:hAnsi="Menlo" w:cs="Menlo"/>
+                                <w:sz w:val="15"/>
+                              </w:rPr>
+                              <w:t>DataCollectionTask</w:t>
+                            </w:r>
+                            <w:proofErr w:type="spellEnd"/>
+                            <w:r>
+                              <w:rPr>
+                                <w:rFonts w:ascii="Menlo" w:eastAsia="Meiryo" w:hAnsi="Menlo" w:cs="Menlo"/>
+                                <w:sz w:val="15"/>
+                              </w:rPr>
+                              <w:t>: source jmx://10.76.161.19:4447 collection failed:</w:t>
                             </w:r>
                           </w:p>
                           <w:p>
@@ -609,6 +1056,7 @@
                                 <w:sz w:val="15"/>
                               </w:rPr>
                             </w:pPr>
+                            <w:proofErr w:type="spellStart"/>
                             <w:proofErr w:type="gramStart"/>
                             <w:r>
                               <w:rPr>
@@ -623,7 +1071,31 @@
                                 <w:rFonts w:ascii="Menlo" w:eastAsia="Meiryo" w:hAnsi="Menlo" w:cs="Menlo"/>
                                 <w:sz w:val="15"/>
                               </w:rPr>
-                              <w:t>.MetricSourceException: io.novaordis.jmx.JmxException: failed to create the underlying JMX remoting connector</w:t>
+                              <w:t>.MetricSourceException</w:t>
+                            </w:r>
+                            <w:proofErr w:type="spellEnd"/>
+                            <w:r>
+                              <w:rPr>
+                                <w:rFonts w:ascii="Menlo" w:eastAsia="Meiryo" w:hAnsi="Menlo" w:cs="Menlo"/>
+                                <w:sz w:val="15"/>
+                              </w:rPr>
+                              <w:t xml:space="preserve">: </w:t>
+                            </w:r>
+                            <w:proofErr w:type="spellStart"/>
+                            <w:r>
+                              <w:rPr>
+                                <w:rFonts w:ascii="Menlo" w:eastAsia="Meiryo" w:hAnsi="Menlo" w:cs="Menlo"/>
+                                <w:sz w:val="15"/>
+                              </w:rPr>
+                              <w:t>io.novaordis.jmx.JmxException</w:t>
+                            </w:r>
+                            <w:proofErr w:type="spellEnd"/>
+                            <w:r>
+                              <w:rPr>
+                                <w:rFonts w:ascii="Menlo" w:eastAsia="Meiryo" w:hAnsi="Menlo" w:cs="Menlo"/>
+                                <w:sz w:val="15"/>
+                              </w:rPr>
+                              <w:t>: failed to create the underlying JMX remoting connector</w:t>
                             </w:r>
                           </w:p>
                           <w:p>
@@ -641,6 +1113,7 @@
                               <w:tab/>
                               <w:t xml:space="preserve">at </w:t>
                             </w:r>
+                            <w:proofErr w:type="spellStart"/>
                             <w:proofErr w:type="gramStart"/>
                             <w:r>
                               <w:rPr>
@@ -649,6 +1122,7 @@
                               </w:rPr>
                               <w:t>io.novaordis.events.api.metric.jmx.JmxBus.start</w:t>
                             </w:r>
+                            <w:proofErr w:type="spellEnd"/>
                             <w:proofErr w:type="gramEnd"/>
                             <w:r>
                               <w:rPr>
@@ -673,6 +1147,7 @@
                               <w:tab/>
                               <w:t xml:space="preserve">at </w:t>
                             </w:r>
+                            <w:proofErr w:type="spellStart"/>
                             <w:proofErr w:type="gramStart"/>
                             <w:r>
                               <w:rPr>
@@ -687,7 +1162,15 @@
                                 <w:rFonts w:ascii="Menlo" w:eastAsia="Meiryo" w:hAnsi="Menlo" w:cs="Menlo"/>
                                 <w:sz w:val="15"/>
                               </w:rPr>
-                              <w:t>.MetricSourceBase.collectMetrics(MetricSourceBase.java:80)</w:t>
+                              <w:t>.MetricSourceBase.collectMetrics</w:t>
+                            </w:r>
+                            <w:proofErr w:type="spellEnd"/>
+                            <w:r>
+                              <w:rPr>
+                                <w:rFonts w:ascii="Menlo" w:eastAsia="Meiryo" w:hAnsi="Menlo" w:cs="Menlo"/>
+                                <w:sz w:val="15"/>
+                              </w:rPr>
+                              <w:t>(MetricSourceBase.java:80)</w:t>
                             </w:r>
                           </w:p>
                           <w:p>
@@ -705,6 +1188,7 @@
                               <w:tab/>
                               <w:t xml:space="preserve">at </w:t>
                             </w:r>
+                            <w:proofErr w:type="spellStart"/>
                             <w:proofErr w:type="gramStart"/>
                             <w:r>
                               <w:rPr>
@@ -719,7 +1203,15 @@
                                 <w:rFonts w:ascii="Menlo" w:eastAsia="Meiryo" w:hAnsi="Menlo" w:cs="Menlo"/>
                                 <w:sz w:val="15"/>
                               </w:rPr>
-                              <w:t>.databot.task.SourceQueryTask.call(SourceQueryTask.java:105)</w:t>
+                              <w:t>.databot.task.SourceQueryTask.call</w:t>
+                            </w:r>
+                            <w:proofErr w:type="spellEnd"/>
+                            <w:r>
+                              <w:rPr>
+                                <w:rFonts w:ascii="Menlo" w:eastAsia="Meiryo" w:hAnsi="Menlo" w:cs="Menlo"/>
+                                <w:sz w:val="15"/>
+                              </w:rPr>
+                              <w:t>(SourceQueryTask.java:105)</w:t>
                             </w:r>
                           </w:p>
                           <w:p>
@@ -737,6 +1229,7 @@
                               <w:tab/>
                               <w:t xml:space="preserve">at </w:t>
                             </w:r>
+                            <w:proofErr w:type="spellStart"/>
                             <w:proofErr w:type="gramStart"/>
                             <w:r>
                               <w:rPr>
@@ -751,7 +1244,15 @@
                                 <w:rFonts w:ascii="Menlo" w:eastAsia="Meiryo" w:hAnsi="Menlo" w:cs="Menlo"/>
                                 <w:sz w:val="15"/>
                               </w:rPr>
-                              <w:t>.databot.task.SourceQueryTask.call(SourceQueryTask.java:38)</w:t>
+                              <w:t>.databot.task.SourceQueryTask.call</w:t>
+                            </w:r>
+                            <w:proofErr w:type="spellEnd"/>
+                            <w:r>
+                              <w:rPr>
+                                <w:rFonts w:ascii="Menlo" w:eastAsia="Meiryo" w:hAnsi="Menlo" w:cs="Menlo"/>
+                                <w:sz w:val="15"/>
+                              </w:rPr>
+                              <w:t>(SourceQueryTask.java:38)</w:t>
                             </w:r>
                           </w:p>
                           <w:p>
@@ -767,7 +1268,23 @@
                                 <w:sz w:val="15"/>
                               </w:rPr>
                               <w:tab/>
-                              <w:t>at java.util.concurrent.FutureTask.run(FutureTask.java:266)</w:t>
+                              <w:t xml:space="preserve">at </w:t>
+                            </w:r>
+                            <w:proofErr w:type="spellStart"/>
+                            <w:r>
+                              <w:rPr>
+                                <w:rFonts w:ascii="Menlo" w:eastAsia="Meiryo" w:hAnsi="Menlo" w:cs="Menlo"/>
+                                <w:sz w:val="15"/>
+                              </w:rPr>
+                              <w:t>java.util.concurrent.FutureTask.run</w:t>
+                            </w:r>
+                            <w:proofErr w:type="spellEnd"/>
+                            <w:r>
+                              <w:rPr>
+                                <w:rFonts w:ascii="Menlo" w:eastAsia="Meiryo" w:hAnsi="Menlo" w:cs="Menlo"/>
+                                <w:sz w:val="15"/>
+                              </w:rPr>
+                              <w:t>(FutureTask.java:266)</w:t>
                             </w:r>
                           </w:p>
                           <w:p>
@@ -785,6 +1302,7 @@
                               <w:tab/>
                               <w:t xml:space="preserve">at </w:t>
                             </w:r>
+                            <w:proofErr w:type="spellStart"/>
                             <w:proofErr w:type="gramStart"/>
                             <w:r>
                               <w:rPr>
@@ -799,7 +1317,15 @@
                                 <w:rFonts w:ascii="Menlo" w:eastAsia="Meiryo" w:hAnsi="Menlo" w:cs="Menlo"/>
                                 <w:sz w:val="15"/>
                               </w:rPr>
-                              <w:t>.concurrent.ThreadPoolExecutor.runWorker(ThreadPoolExecutor.java:1142)</w:t>
+                              <w:t>.concurrent.ThreadPoolExecutor.runWorker</w:t>
+                            </w:r>
+                            <w:proofErr w:type="spellEnd"/>
+                            <w:r>
+                              <w:rPr>
+                                <w:rFonts w:ascii="Menlo" w:eastAsia="Meiryo" w:hAnsi="Menlo" w:cs="Menlo"/>
+                                <w:sz w:val="15"/>
+                              </w:rPr>
+                              <w:t>(ThreadPoolExecutor.java:1142)</w:t>
                             </w:r>
                           </w:p>
                           <w:p>
@@ -817,6 +1343,7 @@
                               <w:tab/>
                               <w:t xml:space="preserve">at </w:t>
                             </w:r>
+                            <w:proofErr w:type="spellStart"/>
                             <w:proofErr w:type="gramStart"/>
                             <w:r>
                               <w:rPr>
@@ -831,7 +1358,15 @@
                                 <w:rFonts w:ascii="Menlo" w:eastAsia="Meiryo" w:hAnsi="Menlo" w:cs="Menlo"/>
                                 <w:sz w:val="15"/>
                               </w:rPr>
-                              <w:t>.concurrent.ThreadPoolExecutor$Worker.run(ThreadPoolExecutor.java:617)</w:t>
+                              <w:t>.concurrent.ThreadPoolExecutor$Worker.run</w:t>
+                            </w:r>
+                            <w:proofErr w:type="spellEnd"/>
+                            <w:r>
+                              <w:rPr>
+                                <w:rFonts w:ascii="Menlo" w:eastAsia="Meiryo" w:hAnsi="Menlo" w:cs="Menlo"/>
+                                <w:sz w:val="15"/>
+                              </w:rPr>
+                              <w:t>(ThreadPoolExecutor.java:617)</w:t>
                             </w:r>
                           </w:p>
                           <w:p>
@@ -847,7 +1382,23 @@
                                 <w:sz w:val="15"/>
                               </w:rPr>
                               <w:tab/>
-                              <w:t>at java.lang.Thread.run(Thread.java:745)</w:t>
+                              <w:t xml:space="preserve">at </w:t>
+                            </w:r>
+                            <w:proofErr w:type="spellStart"/>
+                            <w:r>
+                              <w:rPr>
+                                <w:rFonts w:ascii="Menlo" w:eastAsia="Meiryo" w:hAnsi="Menlo" w:cs="Menlo"/>
+                                <w:sz w:val="15"/>
+                              </w:rPr>
+                              <w:t>java.lang.Thread.run</w:t>
+                            </w:r>
+                            <w:proofErr w:type="spellEnd"/>
+                            <w:r>
+                              <w:rPr>
+                                <w:rFonts w:ascii="Menlo" w:eastAsia="Meiryo" w:hAnsi="Menlo" w:cs="Menlo"/>
+                                <w:sz w:val="15"/>
+                              </w:rPr>
+                              <w:t>(Thread.java:745)</w:t>
                             </w:r>
                           </w:p>
                           <w:p>
@@ -864,6 +1415,7 @@
                               </w:rPr>
                               <w:t xml:space="preserve">Caused by: </w:t>
                             </w:r>
+                            <w:proofErr w:type="spellStart"/>
                             <w:proofErr w:type="gramStart"/>
                             <w:r>
                               <w:rPr>
@@ -872,6 +1424,7 @@
                               </w:rPr>
                               <w:t>io.novaordis.jmx.JmxException</w:t>
                             </w:r>
+                            <w:proofErr w:type="spellEnd"/>
                             <w:proofErr w:type="gramEnd"/>
                             <w:r>
                               <w:rPr>
@@ -896,6 +1449,7 @@
                               <w:tab/>
                               <w:t xml:space="preserve">at </w:t>
                             </w:r>
+                            <w:proofErr w:type="spellStart"/>
                             <w:proofErr w:type="gramStart"/>
                             <w:r>
                               <w:rPr>
@@ -904,6 +1458,7 @@
                               </w:rPr>
                               <w:t>io.novaordis.jmx.JmxClientImpl.connect</w:t>
                             </w:r>
+                            <w:proofErr w:type="spellEnd"/>
                             <w:proofErr w:type="gramEnd"/>
                             <w:r>
                               <w:rPr>
@@ -928,6 +1483,7 @@
                               <w:tab/>
                               <w:t xml:space="preserve">at </w:t>
                             </w:r>
+                            <w:proofErr w:type="spellStart"/>
                             <w:proofErr w:type="gramStart"/>
                             <w:r>
                               <w:rPr>
@@ -936,6 +1492,7 @@
                               </w:rPr>
                               <w:t>io.novaordis.events.api.metric.jmx.JmxBus.start</w:t>
                             </w:r>
+                            <w:proofErr w:type="spellEnd"/>
                             <w:proofErr w:type="gramEnd"/>
                             <w:r>
                               <w:rPr>
@@ -975,6 +1532,7 @@
                               </w:rPr>
                               <w:t xml:space="preserve">Caused by: </w:t>
                             </w:r>
+                            <w:proofErr w:type="spellStart"/>
                             <w:proofErr w:type="gramStart"/>
                             <w:r>
                               <w:rPr>
@@ -983,14 +1541,24 @@
                               </w:rPr>
                               <w:t>java.net.MalformedURLException</w:t>
                             </w:r>
+                            <w:proofErr w:type="spellEnd"/>
                             <w:proofErr w:type="gramEnd"/>
                             <w:r>
                               <w:rPr>
                                 <w:rFonts w:ascii="Menlo" w:eastAsia="Meiryo" w:hAnsi="Menlo" w:cs="Menlo"/>
                                 <w:sz w:val="15"/>
                               </w:rPr>
-                              <w:t>: Unsupported protocol: jmxmp</w:t>
-                            </w:r>
+                              <w:t xml:space="preserve">: Unsupported protocol: </w:t>
+                            </w:r>
+                            <w:proofErr w:type="spellStart"/>
+                            <w:r>
+                              <w:rPr>
+                                <w:rFonts w:ascii="Menlo" w:eastAsia="Meiryo" w:hAnsi="Menlo" w:cs="Menlo"/>
+                                <w:sz w:val="15"/>
+                              </w:rPr>
+                              <w:t>jmxmp</w:t>
+                            </w:r>
+                            <w:proofErr w:type="spellEnd"/>
                           </w:p>
                           <w:p>
                             <w:pPr>
@@ -1007,6 +1575,7 @@
                               <w:tab/>
                               <w:t xml:space="preserve">at </w:t>
                             </w:r>
+                            <w:proofErr w:type="spellStart"/>
                             <w:proofErr w:type="gramStart"/>
                             <w:r>
                               <w:rPr>
@@ -1021,7 +1590,15 @@
                                 <w:rFonts w:ascii="Menlo" w:eastAsia="Meiryo" w:hAnsi="Menlo" w:cs="Menlo"/>
                                 <w:sz w:val="15"/>
                               </w:rPr>
-                              <w:t>.remote.JMXConnectorFactory.newJMXConnector(JMXConnectorFactory.java:359)</w:t>
+                              <w:t>.remote.JMXConnectorFactory.newJMXConnector</w:t>
+                            </w:r>
+                            <w:proofErr w:type="spellEnd"/>
+                            <w:r>
+                              <w:rPr>
+                                <w:rFonts w:ascii="Menlo" w:eastAsia="Meiryo" w:hAnsi="Menlo" w:cs="Menlo"/>
+                                <w:sz w:val="15"/>
+                              </w:rPr>
+                              <w:t>(JMXConnectorFactory.java:359)</w:t>
                             </w:r>
                           </w:p>
                           <w:p>
@@ -1039,6 +1616,7 @@
                               <w:tab/>
                               <w:t xml:space="preserve">at </w:t>
                             </w:r>
+                            <w:proofErr w:type="spellStart"/>
                             <w:proofErr w:type="gramStart"/>
                             <w:r>
                               <w:rPr>
@@ -1053,7 +1631,15 @@
                                 <w:rFonts w:ascii="Menlo" w:eastAsia="Meiryo" w:hAnsi="Menlo" w:cs="Menlo"/>
                                 <w:sz w:val="15"/>
                               </w:rPr>
-                              <w:t>.remote.JMXConnectorFactory.connect(JMXConnectorFactory.java:269)</w:t>
+                              <w:t>.remote.JMXConnectorFactory.connect</w:t>
+                            </w:r>
+                            <w:proofErr w:type="spellEnd"/>
+                            <w:r>
+                              <w:rPr>
+                                <w:rFonts w:ascii="Menlo" w:eastAsia="Meiryo" w:hAnsi="Menlo" w:cs="Menlo"/>
+                                <w:sz w:val="15"/>
+                              </w:rPr>
+                              <w:t>(JMXConnectorFactory.java:269)</w:t>
                             </w:r>
                           </w:p>
                           <w:p>
@@ -1071,6 +1657,7 @@
                               <w:tab/>
                               <w:t xml:space="preserve">at </w:t>
                             </w:r>
+                            <w:proofErr w:type="spellStart"/>
                             <w:proofErr w:type="gramStart"/>
                             <w:r>
                               <w:rPr>
@@ -1085,7 +1672,15 @@
                                 <w:rFonts w:ascii="Menlo" w:eastAsia="Meiryo" w:hAnsi="Menlo" w:cs="Menlo"/>
                                 <w:sz w:val="15"/>
                               </w:rPr>
-                              <w:t>.remote.JMXConnectorFactory.connect(JMXConnectorFactory.java:229)</w:t>
+                              <w:t>.remote.JMXConnectorFactory.connect</w:t>
+                            </w:r>
+                            <w:proofErr w:type="spellEnd"/>
+                            <w:r>
+                              <w:rPr>
+                                <w:rFonts w:ascii="Menlo" w:eastAsia="Meiryo" w:hAnsi="Menlo" w:cs="Menlo"/>
+                                <w:sz w:val="15"/>
+                              </w:rPr>
+                              <w:t>(JMXConnectorFactory.java:229)</w:t>
                             </w:r>
                           </w:p>
                           <w:p>
@@ -1103,6 +1698,7 @@
                               <w:tab/>
                               <w:t xml:space="preserve">at </w:t>
                             </w:r>
+                            <w:proofErr w:type="spellStart"/>
                             <w:proofErr w:type="gramStart"/>
                             <w:r>
                               <w:rPr>
@@ -1111,6 +1707,7 @@
                               </w:rPr>
                               <w:t>io.novaordis.jmx.JmxClientImpl.connect</w:t>
                             </w:r>
+                            <w:proofErr w:type="spellEnd"/>
                             <w:proofErr w:type="gramEnd"/>
                             <w:r>
                               <w:rPr>
@@ -1155,11 +1752,7 @@
           </mc:Choice>
           <mc:Fallback>
             <w:pict>
-              <v:shapetype w14:anchorId="06DAEF23" id="_x0000_t202" coordsize="21600,21600" o:spt="202" path="m0,0l0,21600,21600,21600,21600,0xe">
-                <v:stroke joinstyle="miter"/>
-                <v:path gradientshapeok="t" o:connecttype="rect"/>
-              </v:shapetype>
-              <v:shape id="Text Box 5" o:spid="_x0000_s1026" type="#_x0000_t202" style="position:absolute;margin-left:4.25pt;margin-top:21.15pt;width:468pt;height:215.8pt;z-index:251666432;visibility:visible;mso-wrap-style:square;mso-height-percent:0;mso-wrap-distance-left:9pt;mso-wrap-distance-top:0;mso-wrap-distance-right:9pt;mso-wrap-distance-bottom:0;mso-position-horizontal:absolute;mso-position-horizontal-relative:text;mso-position-vertical:absolute;mso-position-vertical-relative:text;mso-height-percent:0;mso-height-relative:margin;v-text-anchor:top" o:gfxdata="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" filled="f" stroked="f">
+              <v:shape w14:anchorId="06DAEF23" id="Text Box 5" o:spid="_x0000_s1027" type="#_x0000_t202" style="position:absolute;margin-left:4.25pt;margin-top:21.15pt;width:468pt;height:215.8pt;z-index:251666432;visibility:visible;mso-wrap-style:square;mso-height-percent:0;mso-wrap-distance-left:9pt;mso-wrap-distance-top:0;mso-wrap-distance-right:9pt;mso-wrap-distance-bottom:0;mso-position-horizontal:absolute;mso-position-horizontal-relative:text;mso-position-vertical:absolute;mso-position-vertical-relative:text;mso-height-percent:0;mso-height-relative:margin;v-text-anchor:top" o:gfxdata="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" filled="f" stroked="f">
                 <v:textbox>
                   <w:txbxContent>
                     <w:p>
@@ -1190,7 +1783,23 @@
                           <w:rFonts w:ascii="Menlo" w:eastAsia="Meiryo" w:hAnsi="Menlo" w:cs="Menlo"/>
                           <w:sz w:val="15"/>
                         </w:rPr>
-                        <w:t>ERROR DataCollectionTask: source jmx://10.76.161.19:4447 collection failed:</w:t>
+                        <w:t xml:space="preserve">ERROR </w:t>
+                      </w:r>
+                      <w:proofErr w:type="spellStart"/>
+                      <w:r>
+                        <w:rPr>
+                          <w:rFonts w:ascii="Menlo" w:eastAsia="Meiryo" w:hAnsi="Menlo" w:cs="Menlo"/>
+                          <w:sz w:val="15"/>
+                        </w:rPr>
+                        <w:t>DataCollectionTask</w:t>
+                      </w:r>
+                      <w:proofErr w:type="spellEnd"/>
+                      <w:r>
+                        <w:rPr>
+                          <w:rFonts w:ascii="Menlo" w:eastAsia="Meiryo" w:hAnsi="Menlo" w:cs="Menlo"/>
+                          <w:sz w:val="15"/>
+                        </w:rPr>
+                        <w:t>: source jmx://10.76.161.19:4447 collection failed:</w:t>
                       </w:r>
                     </w:p>
                     <w:p>
@@ -1200,12 +1809,46 @@
                           <w:sz w:val="15"/>
                         </w:rPr>
                       </w:pPr>
-                      <w:r>
-                        <w:rPr>
-                          <w:rFonts w:ascii="Menlo" w:eastAsia="Meiryo" w:hAnsi="Menlo" w:cs="Menlo"/>
-                          <w:sz w:val="15"/>
-                        </w:rPr>
-                        <w:t>io.novaordis.events.api.metric.MetricSourceException: io.novaordis.jmx.JmxException: failed to create the underlying JMX remoting connector</w:t>
+                      <w:proofErr w:type="spellStart"/>
+                      <w:proofErr w:type="gramStart"/>
+                      <w:r>
+                        <w:rPr>
+                          <w:rFonts w:ascii="Menlo" w:eastAsia="Meiryo" w:hAnsi="Menlo" w:cs="Menlo"/>
+                          <w:sz w:val="15"/>
+                        </w:rPr>
+                        <w:t>io.novaordis.events.api.metric</w:t>
+                      </w:r>
+                      <w:proofErr w:type="gramEnd"/>
+                      <w:r>
+                        <w:rPr>
+                          <w:rFonts w:ascii="Menlo" w:eastAsia="Meiryo" w:hAnsi="Menlo" w:cs="Menlo"/>
+                          <w:sz w:val="15"/>
+                        </w:rPr>
+                        <w:t>.MetricSourceException</w:t>
+                      </w:r>
+                      <w:proofErr w:type="spellEnd"/>
+                      <w:r>
+                        <w:rPr>
+                          <w:rFonts w:ascii="Menlo" w:eastAsia="Meiryo" w:hAnsi="Menlo" w:cs="Menlo"/>
+                          <w:sz w:val="15"/>
+                        </w:rPr>
+                        <w:t xml:space="preserve">: </w:t>
+                      </w:r>
+                      <w:proofErr w:type="spellStart"/>
+                      <w:r>
+                        <w:rPr>
+                          <w:rFonts w:ascii="Menlo" w:eastAsia="Meiryo" w:hAnsi="Menlo" w:cs="Menlo"/>
+                          <w:sz w:val="15"/>
+                        </w:rPr>
+                        <w:t>io.novaordis.jmx.JmxException</w:t>
+                      </w:r>
+                      <w:proofErr w:type="spellEnd"/>
+                      <w:r>
+                        <w:rPr>
+                          <w:rFonts w:ascii="Menlo" w:eastAsia="Meiryo" w:hAnsi="Menlo" w:cs="Menlo"/>
+                          <w:sz w:val="15"/>
+                        </w:rPr>
+                        <w:t>: failed to create the underlying JMX remoting connector</w:t>
                       </w:r>
                     </w:p>
                     <w:p>
@@ -1221,7 +1864,25 @@
                           <w:sz w:val="15"/>
                         </w:rPr>
                         <w:tab/>
-                        <w:t>at io.novaordis.events.api.metric.jmx.JmxBus.start(JmxBus.java:122)</w:t>
+                        <w:t xml:space="preserve">at </w:t>
+                      </w:r>
+                      <w:proofErr w:type="spellStart"/>
+                      <w:proofErr w:type="gramStart"/>
+                      <w:r>
+                        <w:rPr>
+                          <w:rFonts w:ascii="Menlo" w:eastAsia="Meiryo" w:hAnsi="Menlo" w:cs="Menlo"/>
+                          <w:sz w:val="15"/>
+                        </w:rPr>
+                        <w:t>io.novaordis.events.api.metric.jmx.JmxBus.start</w:t>
+                      </w:r>
+                      <w:proofErr w:type="spellEnd"/>
+                      <w:proofErr w:type="gramEnd"/>
+                      <w:r>
+                        <w:rPr>
+                          <w:rFonts w:ascii="Menlo" w:eastAsia="Meiryo" w:hAnsi="Menlo" w:cs="Menlo"/>
+                          <w:sz w:val="15"/>
+                        </w:rPr>
+                        <w:t>(JmxBus.java:122)</w:t>
                       </w:r>
                     </w:p>
                     <w:p>
@@ -1237,7 +1898,32 @@
                           <w:sz w:val="15"/>
                         </w:rPr>
                         <w:tab/>
-                        <w:t>at io.novaordis.events.api.metric.MetricSourceBase.collectMetrics(MetricSourceBase.java:80)</w:t>
+                        <w:t xml:space="preserve">at </w:t>
+                      </w:r>
+                      <w:proofErr w:type="spellStart"/>
+                      <w:proofErr w:type="gramStart"/>
+                      <w:r>
+                        <w:rPr>
+                          <w:rFonts w:ascii="Menlo" w:eastAsia="Meiryo" w:hAnsi="Menlo" w:cs="Menlo"/>
+                          <w:sz w:val="15"/>
+                        </w:rPr>
+                        <w:t>io.novaordis.events.api.metric</w:t>
+                      </w:r>
+                      <w:proofErr w:type="gramEnd"/>
+                      <w:r>
+                        <w:rPr>
+                          <w:rFonts w:ascii="Menlo" w:eastAsia="Meiryo" w:hAnsi="Menlo" w:cs="Menlo"/>
+                          <w:sz w:val="15"/>
+                        </w:rPr>
+                        <w:t>.MetricSourceBase.collectMetrics</w:t>
+                      </w:r>
+                      <w:proofErr w:type="spellEnd"/>
+                      <w:r>
+                        <w:rPr>
+                          <w:rFonts w:ascii="Menlo" w:eastAsia="Meiryo" w:hAnsi="Menlo" w:cs="Menlo"/>
+                          <w:sz w:val="15"/>
+                        </w:rPr>
+                        <w:t>(MetricSourceBase.java:80)</w:t>
                       </w:r>
                     </w:p>
                     <w:p>
@@ -1253,7 +1939,32 @@
                           <w:sz w:val="15"/>
                         </w:rPr>
                         <w:tab/>
-                        <w:t>at io.novaordis.databot.task.SourceQueryTask.call(SourceQueryTask.java:105)</w:t>
+                        <w:t xml:space="preserve">at </w:t>
+                      </w:r>
+                      <w:proofErr w:type="spellStart"/>
+                      <w:proofErr w:type="gramStart"/>
+                      <w:r>
+                        <w:rPr>
+                          <w:rFonts w:ascii="Menlo" w:eastAsia="Meiryo" w:hAnsi="Menlo" w:cs="Menlo"/>
+                          <w:sz w:val="15"/>
+                        </w:rPr>
+                        <w:t>io.novaordis</w:t>
+                      </w:r>
+                      <w:proofErr w:type="gramEnd"/>
+                      <w:r>
+                        <w:rPr>
+                          <w:rFonts w:ascii="Menlo" w:eastAsia="Meiryo" w:hAnsi="Menlo" w:cs="Menlo"/>
+                          <w:sz w:val="15"/>
+                        </w:rPr>
+                        <w:t>.databot.task.SourceQueryTask.call</w:t>
+                      </w:r>
+                      <w:proofErr w:type="spellEnd"/>
+                      <w:r>
+                        <w:rPr>
+                          <w:rFonts w:ascii="Menlo" w:eastAsia="Meiryo" w:hAnsi="Menlo" w:cs="Menlo"/>
+                          <w:sz w:val="15"/>
+                        </w:rPr>
+                        <w:t>(SourceQueryTask.java:105)</w:t>
                       </w:r>
                     </w:p>
                     <w:p>
@@ -1269,7 +1980,32 @@
                           <w:sz w:val="15"/>
                         </w:rPr>
                         <w:tab/>
-                        <w:t>at io.novaordis.databot.task.SourceQueryTask.call(SourceQueryTask.java:38)</w:t>
+                        <w:t xml:space="preserve">at </w:t>
+                      </w:r>
+                      <w:proofErr w:type="spellStart"/>
+                      <w:proofErr w:type="gramStart"/>
+                      <w:r>
+                        <w:rPr>
+                          <w:rFonts w:ascii="Menlo" w:eastAsia="Meiryo" w:hAnsi="Menlo" w:cs="Menlo"/>
+                          <w:sz w:val="15"/>
+                        </w:rPr>
+                        <w:t>io.novaordis</w:t>
+                      </w:r>
+                      <w:proofErr w:type="gramEnd"/>
+                      <w:r>
+                        <w:rPr>
+                          <w:rFonts w:ascii="Menlo" w:eastAsia="Meiryo" w:hAnsi="Menlo" w:cs="Menlo"/>
+                          <w:sz w:val="15"/>
+                        </w:rPr>
+                        <w:t>.databot.task.SourceQueryTask.call</w:t>
+                      </w:r>
+                      <w:proofErr w:type="spellEnd"/>
+                      <w:r>
+                        <w:rPr>
+                          <w:rFonts w:ascii="Menlo" w:eastAsia="Meiryo" w:hAnsi="Menlo" w:cs="Menlo"/>
+                          <w:sz w:val="15"/>
+                        </w:rPr>
+                        <w:t>(SourceQueryTask.java:38)</w:t>
                       </w:r>
                     </w:p>
                     <w:p>
@@ -1285,7 +2021,23 @@
                           <w:sz w:val="15"/>
                         </w:rPr>
                         <w:tab/>
-                        <w:t>at java.util.concurrent.FutureTask.run(FutureTask.java:266)</w:t>
+                        <w:t xml:space="preserve">at </w:t>
+                      </w:r>
+                      <w:proofErr w:type="spellStart"/>
+                      <w:r>
+                        <w:rPr>
+                          <w:rFonts w:ascii="Menlo" w:eastAsia="Meiryo" w:hAnsi="Menlo" w:cs="Menlo"/>
+                          <w:sz w:val="15"/>
+                        </w:rPr>
+                        <w:t>java.util.concurrent.FutureTask.run</w:t>
+                      </w:r>
+                      <w:proofErr w:type="spellEnd"/>
+                      <w:r>
+                        <w:rPr>
+                          <w:rFonts w:ascii="Menlo" w:eastAsia="Meiryo" w:hAnsi="Menlo" w:cs="Menlo"/>
+                          <w:sz w:val="15"/>
+                        </w:rPr>
+                        <w:t>(FutureTask.java:266)</w:t>
                       </w:r>
                     </w:p>
                     <w:p>
@@ -1301,7 +2053,32 @@
                           <w:sz w:val="15"/>
                         </w:rPr>
                         <w:tab/>
-                        <w:t>at java.util.concurrent.ThreadPoolExecutor.runWorker(ThreadPoolExecutor.java:1142)</w:t>
+                        <w:t xml:space="preserve">at </w:t>
+                      </w:r>
+                      <w:proofErr w:type="spellStart"/>
+                      <w:proofErr w:type="gramStart"/>
+                      <w:r>
+                        <w:rPr>
+                          <w:rFonts w:ascii="Menlo" w:eastAsia="Meiryo" w:hAnsi="Menlo" w:cs="Menlo"/>
+                          <w:sz w:val="15"/>
+                        </w:rPr>
+                        <w:t>java.util</w:t>
+                      </w:r>
+                      <w:proofErr w:type="gramEnd"/>
+                      <w:r>
+                        <w:rPr>
+                          <w:rFonts w:ascii="Menlo" w:eastAsia="Meiryo" w:hAnsi="Menlo" w:cs="Menlo"/>
+                          <w:sz w:val="15"/>
+                        </w:rPr>
+                        <w:t>.concurrent.ThreadPoolExecutor.runWorker</w:t>
+                      </w:r>
+                      <w:proofErr w:type="spellEnd"/>
+                      <w:r>
+                        <w:rPr>
+                          <w:rFonts w:ascii="Menlo" w:eastAsia="Meiryo" w:hAnsi="Menlo" w:cs="Menlo"/>
+                          <w:sz w:val="15"/>
+                        </w:rPr>
+                        <w:t>(ThreadPoolExecutor.java:1142)</w:t>
                       </w:r>
                     </w:p>
                     <w:p>
@@ -1317,7 +2094,32 @@
                           <w:sz w:val="15"/>
                         </w:rPr>
                         <w:tab/>
-                        <w:t>at java.util.concurrent.ThreadPoolExecutor$Worker.run(ThreadPoolExecutor.java:617)</w:t>
+                        <w:t xml:space="preserve">at </w:t>
+                      </w:r>
+                      <w:proofErr w:type="spellStart"/>
+                      <w:proofErr w:type="gramStart"/>
+                      <w:r>
+                        <w:rPr>
+                          <w:rFonts w:ascii="Menlo" w:eastAsia="Meiryo" w:hAnsi="Menlo" w:cs="Menlo"/>
+                          <w:sz w:val="15"/>
+                        </w:rPr>
+                        <w:t>java.util</w:t>
+                      </w:r>
+                      <w:proofErr w:type="gramEnd"/>
+                      <w:r>
+                        <w:rPr>
+                          <w:rFonts w:ascii="Menlo" w:eastAsia="Meiryo" w:hAnsi="Menlo" w:cs="Menlo"/>
+                          <w:sz w:val="15"/>
+                        </w:rPr>
+                        <w:t>.concurrent.ThreadPoolExecutor$Worker.run</w:t>
+                      </w:r>
+                      <w:proofErr w:type="spellEnd"/>
+                      <w:r>
+                        <w:rPr>
+                          <w:rFonts w:ascii="Menlo" w:eastAsia="Meiryo" w:hAnsi="Menlo" w:cs="Menlo"/>
+                          <w:sz w:val="15"/>
+                        </w:rPr>
+                        <w:t>(ThreadPoolExecutor.java:617)</w:t>
                       </w:r>
                     </w:p>
                     <w:p>
@@ -1333,7 +2135,23 @@
                           <w:sz w:val="15"/>
                         </w:rPr>
                         <w:tab/>
-                        <w:t>at java.lang.Thread.run(Thread.java:745)</w:t>
+                        <w:t xml:space="preserve">at </w:t>
+                      </w:r>
+                      <w:proofErr w:type="spellStart"/>
+                      <w:r>
+                        <w:rPr>
+                          <w:rFonts w:ascii="Menlo" w:eastAsia="Meiryo" w:hAnsi="Menlo" w:cs="Menlo"/>
+                          <w:sz w:val="15"/>
+                        </w:rPr>
+                        <w:t>java.lang.Thread.run</w:t>
+                      </w:r>
+                      <w:proofErr w:type="spellEnd"/>
+                      <w:r>
+                        <w:rPr>
+                          <w:rFonts w:ascii="Menlo" w:eastAsia="Meiryo" w:hAnsi="Menlo" w:cs="Menlo"/>
+                          <w:sz w:val="15"/>
+                        </w:rPr>
+                        <w:t>(Thread.java:745)</w:t>
                       </w:r>
                     </w:p>
                     <w:p>
@@ -1348,7 +2166,25 @@
                           <w:rFonts w:ascii="Menlo" w:eastAsia="Meiryo" w:hAnsi="Menlo" w:cs="Menlo"/>
                           <w:sz w:val="15"/>
                         </w:rPr>
-                        <w:t>Caused by: io.novaordis.jmx.JmxException: failed to create the underlying JMX remoting connector</w:t>
+                        <w:t xml:space="preserve">Caused by: </w:t>
+                      </w:r>
+                      <w:proofErr w:type="spellStart"/>
+                      <w:proofErr w:type="gramStart"/>
+                      <w:r>
+                        <w:rPr>
+                          <w:rFonts w:ascii="Menlo" w:eastAsia="Meiryo" w:hAnsi="Menlo" w:cs="Menlo"/>
+                          <w:sz w:val="15"/>
+                        </w:rPr>
+                        <w:t>io.novaordis.jmx.JmxException</w:t>
+                      </w:r>
+                      <w:proofErr w:type="spellEnd"/>
+                      <w:proofErr w:type="gramEnd"/>
+                      <w:r>
+                        <w:rPr>
+                          <w:rFonts w:ascii="Menlo" w:eastAsia="Meiryo" w:hAnsi="Menlo" w:cs="Menlo"/>
+                          <w:sz w:val="15"/>
+                        </w:rPr>
+                        <w:t>: failed to create the underlying JMX remoting connector</w:t>
                       </w:r>
                     </w:p>
                     <w:p>
@@ -1364,7 +2200,25 @@
                           <w:sz w:val="15"/>
                         </w:rPr>
                         <w:tab/>
-                        <w:t>at io.novaordis.jmx.JmxClientImpl.connect(JmxClientImpl.java:155)</w:t>
+                        <w:t xml:space="preserve">at </w:t>
+                      </w:r>
+                      <w:proofErr w:type="spellStart"/>
+                      <w:proofErr w:type="gramStart"/>
+                      <w:r>
+                        <w:rPr>
+                          <w:rFonts w:ascii="Menlo" w:eastAsia="Meiryo" w:hAnsi="Menlo" w:cs="Menlo"/>
+                          <w:sz w:val="15"/>
+                        </w:rPr>
+                        <w:t>io.novaordis.jmx.JmxClientImpl.connect</w:t>
+                      </w:r>
+                      <w:proofErr w:type="spellEnd"/>
+                      <w:proofErr w:type="gramEnd"/>
+                      <w:r>
+                        <w:rPr>
+                          <w:rFonts w:ascii="Menlo" w:eastAsia="Meiryo" w:hAnsi="Menlo" w:cs="Menlo"/>
+                          <w:sz w:val="15"/>
+                        </w:rPr>
+                        <w:t>(JmxClientImpl.java:155)</w:t>
                       </w:r>
                     </w:p>
                     <w:p>
@@ -1380,7 +2234,25 @@
                           <w:sz w:val="15"/>
                         </w:rPr>
                         <w:tab/>
-                        <w:t>at io.novaordis.events.api.metric.jmx.JmxBus.start(JmxBus.java:116)</w:t>
+                        <w:t xml:space="preserve">at </w:t>
+                      </w:r>
+                      <w:proofErr w:type="spellStart"/>
+                      <w:proofErr w:type="gramStart"/>
+                      <w:r>
+                        <w:rPr>
+                          <w:rFonts w:ascii="Menlo" w:eastAsia="Meiryo" w:hAnsi="Menlo" w:cs="Menlo"/>
+                          <w:sz w:val="15"/>
+                        </w:rPr>
+                        <w:t>io.novaordis.events.api.metric.jmx.JmxBus.start</w:t>
+                      </w:r>
+                      <w:proofErr w:type="spellEnd"/>
+                      <w:proofErr w:type="gramEnd"/>
+                      <w:r>
+                        <w:rPr>
+                          <w:rFonts w:ascii="Menlo" w:eastAsia="Meiryo" w:hAnsi="Menlo" w:cs="Menlo"/>
+                          <w:sz w:val="15"/>
+                        </w:rPr>
+                        <w:t>(JmxBus.java:116)</w:t>
                       </w:r>
                     </w:p>
                     <w:p>
@@ -1411,8 +2283,35 @@
                           <w:rFonts w:ascii="Menlo" w:eastAsia="Meiryo" w:hAnsi="Menlo" w:cs="Menlo"/>
                           <w:sz w:val="15"/>
                         </w:rPr>
-                        <w:t>Caused by: java.net.MalformedURLException: Unsupported protocol: jmxmp</w:t>
-                      </w:r>
+                        <w:t xml:space="preserve">Caused by: </w:t>
+                      </w:r>
+                      <w:proofErr w:type="spellStart"/>
+                      <w:proofErr w:type="gramStart"/>
+                      <w:r>
+                        <w:rPr>
+                          <w:rFonts w:ascii="Menlo" w:eastAsia="Meiryo" w:hAnsi="Menlo" w:cs="Menlo"/>
+                          <w:sz w:val="15"/>
+                        </w:rPr>
+                        <w:t>java.net.MalformedURLException</w:t>
+                      </w:r>
+                      <w:proofErr w:type="spellEnd"/>
+                      <w:proofErr w:type="gramEnd"/>
+                      <w:r>
+                        <w:rPr>
+                          <w:rFonts w:ascii="Menlo" w:eastAsia="Meiryo" w:hAnsi="Menlo" w:cs="Menlo"/>
+                          <w:sz w:val="15"/>
+                        </w:rPr>
+                        <w:t xml:space="preserve">: Unsupported protocol: </w:t>
+                      </w:r>
+                      <w:proofErr w:type="spellStart"/>
+                      <w:r>
+                        <w:rPr>
+                          <w:rFonts w:ascii="Menlo" w:eastAsia="Meiryo" w:hAnsi="Menlo" w:cs="Menlo"/>
+                          <w:sz w:val="15"/>
+                        </w:rPr>
+                        <w:t>jmxmp</w:t>
+                      </w:r>
+                      <w:proofErr w:type="spellEnd"/>
                     </w:p>
                     <w:p>
                       <w:pPr>
@@ -1427,7 +2326,32 @@
                           <w:sz w:val="15"/>
                         </w:rPr>
                         <w:tab/>
-                        <w:t>at javax.management.remote.JMXConnectorFactory.newJMXConnector(JMXConnectorFactory.java:359)</w:t>
+                        <w:t xml:space="preserve">at </w:t>
+                      </w:r>
+                      <w:proofErr w:type="spellStart"/>
+                      <w:proofErr w:type="gramStart"/>
+                      <w:r>
+                        <w:rPr>
+                          <w:rFonts w:ascii="Menlo" w:eastAsia="Meiryo" w:hAnsi="Menlo" w:cs="Menlo"/>
+                          <w:sz w:val="15"/>
+                        </w:rPr>
+                        <w:t>javax.management</w:t>
+                      </w:r>
+                      <w:proofErr w:type="gramEnd"/>
+                      <w:r>
+                        <w:rPr>
+                          <w:rFonts w:ascii="Menlo" w:eastAsia="Meiryo" w:hAnsi="Menlo" w:cs="Menlo"/>
+                          <w:sz w:val="15"/>
+                        </w:rPr>
+                        <w:t>.remote.JMXConnectorFactory.newJMXConnector</w:t>
+                      </w:r>
+                      <w:proofErr w:type="spellEnd"/>
+                      <w:r>
+                        <w:rPr>
+                          <w:rFonts w:ascii="Menlo" w:eastAsia="Meiryo" w:hAnsi="Menlo" w:cs="Menlo"/>
+                          <w:sz w:val="15"/>
+                        </w:rPr>
+                        <w:t>(JMXConnectorFactory.java:359)</w:t>
                       </w:r>
                     </w:p>
                     <w:p>
@@ -1443,7 +2367,32 @@
                           <w:sz w:val="15"/>
                         </w:rPr>
                         <w:tab/>
-                        <w:t>at javax.management.remote.JMXConnectorFactory.connect(JMXConnectorFactory.java:269)</w:t>
+                        <w:t xml:space="preserve">at </w:t>
+                      </w:r>
+                      <w:proofErr w:type="spellStart"/>
+                      <w:proofErr w:type="gramStart"/>
+                      <w:r>
+                        <w:rPr>
+                          <w:rFonts w:ascii="Menlo" w:eastAsia="Meiryo" w:hAnsi="Menlo" w:cs="Menlo"/>
+                          <w:sz w:val="15"/>
+                        </w:rPr>
+                        <w:t>javax.management</w:t>
+                      </w:r>
+                      <w:proofErr w:type="gramEnd"/>
+                      <w:r>
+                        <w:rPr>
+                          <w:rFonts w:ascii="Menlo" w:eastAsia="Meiryo" w:hAnsi="Menlo" w:cs="Menlo"/>
+                          <w:sz w:val="15"/>
+                        </w:rPr>
+                        <w:t>.remote.JMXConnectorFactory.connect</w:t>
+                      </w:r>
+                      <w:proofErr w:type="spellEnd"/>
+                      <w:r>
+                        <w:rPr>
+                          <w:rFonts w:ascii="Menlo" w:eastAsia="Meiryo" w:hAnsi="Menlo" w:cs="Menlo"/>
+                          <w:sz w:val="15"/>
+                        </w:rPr>
+                        <w:t>(JMXConnectorFactory.java:269)</w:t>
                       </w:r>
                     </w:p>
                     <w:p>
@@ -1459,7 +2408,32 @@
                           <w:sz w:val="15"/>
                         </w:rPr>
                         <w:tab/>
-                        <w:t>at javax.management.remote.JMXConnectorFactory.connect(JMXConnectorFactory.java:229)</w:t>
+                        <w:t xml:space="preserve">at </w:t>
+                      </w:r>
+                      <w:proofErr w:type="spellStart"/>
+                      <w:proofErr w:type="gramStart"/>
+                      <w:r>
+                        <w:rPr>
+                          <w:rFonts w:ascii="Menlo" w:eastAsia="Meiryo" w:hAnsi="Menlo" w:cs="Menlo"/>
+                          <w:sz w:val="15"/>
+                        </w:rPr>
+                        <w:t>javax.management</w:t>
+                      </w:r>
+                      <w:proofErr w:type="gramEnd"/>
+                      <w:r>
+                        <w:rPr>
+                          <w:rFonts w:ascii="Menlo" w:eastAsia="Meiryo" w:hAnsi="Menlo" w:cs="Menlo"/>
+                          <w:sz w:val="15"/>
+                        </w:rPr>
+                        <w:t>.remote.JMXConnectorFactory.connect</w:t>
+                      </w:r>
+                      <w:proofErr w:type="spellEnd"/>
+                      <w:r>
+                        <w:rPr>
+                          <w:rFonts w:ascii="Menlo" w:eastAsia="Meiryo" w:hAnsi="Menlo" w:cs="Menlo"/>
+                          <w:sz w:val="15"/>
+                        </w:rPr>
+                        <w:t>(JMXConnectorFactory.java:229)</w:t>
                       </w:r>
                     </w:p>
                     <w:p>
@@ -1475,7 +2449,25 @@
                           <w:sz w:val="15"/>
                         </w:rPr>
                         <w:tab/>
-                        <w:t>at io.novaordis.jmx.JmxClientImpl.connect(JmxClientImpl.java:142)</w:t>
+                        <w:t xml:space="preserve">at </w:t>
+                      </w:r>
+                      <w:proofErr w:type="spellStart"/>
+                      <w:proofErr w:type="gramStart"/>
+                      <w:r>
+                        <w:rPr>
+                          <w:rFonts w:ascii="Menlo" w:eastAsia="Meiryo" w:hAnsi="Menlo" w:cs="Menlo"/>
+                          <w:sz w:val="15"/>
+                        </w:rPr>
+                        <w:t>io.novaordis.jmx.JmxClientImpl.connect</w:t>
+                      </w:r>
+                      <w:proofErr w:type="spellEnd"/>
+                      <w:proofErr w:type="gramEnd"/>
+                      <w:r>
+                        <w:rPr>
+                          <w:rFonts w:ascii="Menlo" w:eastAsia="Meiryo" w:hAnsi="Menlo" w:cs="Menlo"/>
+                          <w:sz w:val="15"/>
+                        </w:rPr>
+                        <w:t>(JmxClientImpl.java:142)</w:t>
                       </w:r>
                     </w:p>
                     <w:p>
@@ -1521,11 +2513,19 @@
           <w:rFonts w:ascii="Garamond" w:hAnsi="Garamond"/>
         </w:rPr>
       </w:pPr>
-      <w:r>
-        <w:rPr>
-          <w:rFonts w:ascii="Garamond" w:hAnsi="Garamond"/>
-        </w:rPr>
-        <w:t>DataBot does not exit after just one execution. Investigate the state of the threads and figure out who keeps it running. This is after making the stream consumer threads daemons.</w:t>
+      <w:proofErr w:type="spellStart"/>
+      <w:r>
+        <w:rPr>
+          <w:rFonts w:ascii="Garamond" w:hAnsi="Garamond"/>
+        </w:rPr>
+        <w:t>DataBot</w:t>
+      </w:r>
+      <w:proofErr w:type="spellEnd"/>
+      <w:r>
+        <w:rPr>
+          <w:rFonts w:ascii="Garamond" w:hAnsi="Garamond"/>
+        </w:rPr>
+        <w:t xml:space="preserve"> does not exit after just one execution. Investigate the state of the threads and figure out who keeps it running. This is after making the stream consumer threads daemons.</w:t>
       </w:r>
       <w:r>
         <w:rPr>
@@ -1533,6 +2533,7 @@
         </w:rPr>
         <w:t xml:space="preserve"> To replicate: run a data collection sweep with “</w:t>
       </w:r>
+      <w:proofErr w:type="spellStart"/>
       <w:proofErr w:type="gramStart"/>
       <w:r>
         <w:rPr>
@@ -1540,6 +2541,7 @@
         </w:rPr>
         <w:t>sampling.interval</w:t>
       </w:r>
+      <w:proofErr w:type="spellEnd"/>
       <w:proofErr w:type="gramEnd"/>
       <w:r>
         <w:rPr>
@@ -1615,7 +2617,21 @@
         <w:rPr>
           <w:rFonts w:ascii="Garamond" w:hAnsi="Garamond"/>
         </w:rPr>
-        <w:t>events-agent and consolidate with DataBot, if possible. Get rid of events-agent.</w:t>
+        <w:t xml:space="preserve">events-agent and consolidate with </w:t>
+      </w:r>
+      <w:proofErr w:type="spellStart"/>
+      <w:r>
+        <w:rPr>
+          <w:rFonts w:ascii="Garamond" w:hAnsi="Garamond"/>
+        </w:rPr>
+        <w:t>DataBot</w:t>
+      </w:r>
+      <w:proofErr w:type="spellEnd"/>
+      <w:r>
+        <w:rPr>
+          <w:rFonts w:ascii="Garamond" w:hAnsi="Garamond"/>
+        </w:rPr>
+        <w:t>, if possible. Get rid of events-agent.</w:t>
       </w:r>
       <w:r>
         <w:rPr>
@@ -1643,6 +2659,7 @@
         </w:rPr>
         <w:t>Consolidate all CSV support in events-api and events-core and fix the current defect that breaks output for “</w:t>
       </w:r>
+      <w:proofErr w:type="spellStart"/>
       <w:proofErr w:type="gramStart"/>
       <w:r>
         <w:rPr>
@@ -1657,7 +2674,63 @@
           <w:rFonts w:ascii="Garamond" w:hAnsi="Garamond"/>
           <w:color w:val="FF0000"/>
         </w:rPr>
-        <w:t>:service=Mock,something=somethingelse/TestAttribute” field. The comma and the “.” should be enclosed in quotes. Then go to below:</w:t>
+        <w:t>:service</w:t>
+      </w:r>
+      <w:proofErr w:type="spellEnd"/>
+      <w:r>
+        <w:rPr>
+          <w:rFonts w:ascii="Garamond" w:hAnsi="Garamond"/>
+          <w:color w:val="FF0000"/>
+        </w:rPr>
+        <w:t>=</w:t>
+      </w:r>
+      <w:proofErr w:type="spellStart"/>
+      <w:r>
+        <w:rPr>
+          <w:rFonts w:ascii="Garamond" w:hAnsi="Garamond"/>
+          <w:color w:val="FF0000"/>
+        </w:rPr>
+        <w:t>Mock,something</w:t>
+      </w:r>
+      <w:proofErr w:type="spellEnd"/>
+      <w:r>
+        <w:rPr>
+          <w:rFonts w:ascii="Garamond" w:hAnsi="Garamond"/>
+          <w:color w:val="FF0000"/>
+        </w:rPr>
+        <w:t>=</w:t>
+      </w:r>
+      <w:proofErr w:type="spellStart"/>
+      <w:r>
+        <w:rPr>
+          <w:rFonts w:ascii="Garamond" w:hAnsi="Garamond"/>
+          <w:color w:val="FF0000"/>
+        </w:rPr>
+        <w:t>somethingelse</w:t>
+      </w:r>
+      <w:proofErr w:type="spellEnd"/>
+      <w:r>
+        <w:rPr>
+          <w:rFonts w:ascii="Garamond" w:hAnsi="Garamond"/>
+          <w:color w:val="FF0000"/>
+        </w:rPr>
+        <w:t>/</w:t>
+      </w:r>
+      <w:proofErr w:type="spellStart"/>
+      <w:r>
+        <w:rPr>
+          <w:rFonts w:ascii="Garamond" w:hAnsi="Garamond"/>
+          <w:color w:val="FF0000"/>
+        </w:rPr>
+        <w:t>TestAttribute</w:t>
+      </w:r>
+      <w:proofErr w:type="spellEnd"/>
+      <w:r>
+        <w:rPr>
+          <w:rFonts w:ascii="Garamond" w:hAnsi="Garamond"/>
+          <w:color w:val="FF0000"/>
+        </w:rPr>
+        <w:t>” field. The comma and the “.” should be enclosed in quotes. Then go to below:</w:t>
       </w:r>
     </w:p>
     <w:p>
@@ -1756,7 +2829,23 @@
           <w:rFonts w:ascii="Garamond" w:hAnsi="Garamond"/>
           <w:b/>
         </w:rPr>
-        <w:t>Environment Variable Support in configuration file classpaths.</w:t>
+        <w:t xml:space="preserve">Environment Variable Support in configuration file </w:t>
+      </w:r>
+      <w:proofErr w:type="spellStart"/>
+      <w:r>
+        <w:rPr>
+          <w:rFonts w:ascii="Garamond" w:hAnsi="Garamond"/>
+          <w:b/>
+        </w:rPr>
+        <w:t>classpaths</w:t>
+      </w:r>
+      <w:proofErr w:type="spellEnd"/>
+      <w:r>
+        <w:rPr>
+          <w:rFonts w:ascii="Garamond" w:hAnsi="Garamond"/>
+          <w:b/>
+        </w:rPr>
+        <w:t>.</w:t>
       </w:r>
       <w:r>
         <w:rPr>
@@ -1879,7 +2968,21 @@
         <w:rPr>
           <w:rFonts w:ascii="Garamond" w:hAnsi="Garamond"/>
         </w:rPr>
-        <w:t>. -f should also send the results to stdout and avoid creating the CSV file. Currently it does not.</w:t>
+        <w:t xml:space="preserve">. -f should also send the results to </w:t>
+      </w:r>
+      <w:proofErr w:type="spellStart"/>
+      <w:r>
+        <w:rPr>
+          <w:rFonts w:ascii="Garamond" w:hAnsi="Garamond"/>
+        </w:rPr>
+        <w:t>stdout</w:t>
+      </w:r>
+      <w:proofErr w:type="spellEnd"/>
+      <w:r>
+        <w:rPr>
+          <w:rFonts w:ascii="Garamond" w:hAnsi="Garamond"/>
+        </w:rPr>
+        <w:t xml:space="preserve"> and avoid creating the CSV file. Currently it does not.</w:t>
       </w:r>
     </w:p>
     <w:p>
@@ -1971,7 +3074,21 @@
         <w:rPr>
           <w:rFonts w:ascii="Garamond" w:hAnsi="Garamond"/>
         </w:rPr>
-        <w:t>. Currently the JBoss CLI client sends this to stdout. Make it not to, or at least to send it to file only:</w:t>
+        <w:t xml:space="preserve">. Currently the JBoss CLI client sends this to </w:t>
+      </w:r>
+      <w:proofErr w:type="spellStart"/>
+      <w:r>
+        <w:rPr>
+          <w:rFonts w:ascii="Garamond" w:hAnsi="Garamond"/>
+        </w:rPr>
+        <w:t>stdout</w:t>
+      </w:r>
+      <w:proofErr w:type="spellEnd"/>
+      <w:r>
+        <w:rPr>
+          <w:rFonts w:ascii="Garamond" w:hAnsi="Garamond"/>
+        </w:rPr>
+        <w:t>. Make it not to, or at least to send it to file only:</w:t>
       </w:r>
       <w:r>
         <w:rPr>
@@ -2004,8 +3121,16 @@
         <w:rPr>
           <w:rFonts w:ascii="Garamond" w:hAnsi="Garamond"/>
         </w:rPr>
-        <w:t>INFO  xnio</w:t>
-      </w:r>
+        <w:t xml:space="preserve">INFO  </w:t>
+      </w:r>
+      <w:proofErr w:type="spellStart"/>
+      <w:r>
+        <w:rPr>
+          <w:rFonts w:ascii="Garamond" w:hAnsi="Garamond"/>
+        </w:rPr>
+        <w:t>xnio</w:t>
+      </w:r>
+      <w:proofErr w:type="spellEnd"/>
       <w:proofErr w:type="gramEnd"/>
       <w:r>
         <w:rPr>
@@ -2026,8 +3151,16 @@
         <w:rPr>
           <w:rFonts w:ascii="Garamond" w:hAnsi="Garamond"/>
         </w:rPr>
-        <w:t>INFO  nio</w:t>
-      </w:r>
+        <w:t xml:space="preserve">INFO  </w:t>
+      </w:r>
+      <w:proofErr w:type="spellStart"/>
+      <w:r>
+        <w:rPr>
+          <w:rFonts w:ascii="Garamond" w:hAnsi="Garamond"/>
+        </w:rPr>
+        <w:t>nio</w:t>
+      </w:r>
+      <w:proofErr w:type="spellEnd"/>
       <w:proofErr w:type="gramEnd"/>
       <w:r>
         <w:rPr>
@@ -2194,13 +3327,23 @@
                                 <w:szCs w:val="16"/>
                               </w:rPr>
                             </w:pPr>
-                            <w:r>
-                              <w:rPr>
-                                <w:rFonts w:ascii="Menlo" w:hAnsi="Menlo" w:cs="Menlo"/>
-                                <w:sz w:val="16"/>
-                                <w:szCs w:val="16"/>
-                              </w:rPr>
-                              <w:t>conf:</w:t>
+                            <w:proofErr w:type="spellStart"/>
+                            <w:r>
+                              <w:rPr>
+                                <w:rFonts w:ascii="Menlo" w:hAnsi="Menlo" w:cs="Menlo"/>
+                                <w:sz w:val="16"/>
+                                <w:szCs w:val="16"/>
+                              </w:rPr>
+                              <w:t>conf</w:t>
+                            </w:r>
+                            <w:proofErr w:type="spellEnd"/>
+                            <w:r>
+                              <w:rPr>
+                                <w:rFonts w:ascii="Menlo" w:hAnsi="Menlo" w:cs="Menlo"/>
+                                <w:sz w:val="16"/>
+                                <w:szCs w:val="16"/>
+                              </w:rPr>
+                              <w:t>:</w:t>
                             </w:r>
                           </w:p>
                           <w:p>
@@ -2236,6 +3379,7 @@
                               </w:rPr>
                               <w:t xml:space="preserve">            domain: </w:t>
                             </w:r>
+                            <w:proofErr w:type="spellStart"/>
                             <w:proofErr w:type="gramStart"/>
                             <w:r>
                               <w:rPr>
@@ -2245,6 +3389,7 @@
                               </w:rPr>
                               <w:t>java.lang</w:t>
                             </w:r>
+                            <w:proofErr w:type="spellEnd"/>
                             <w:proofErr w:type="gramEnd"/>
                           </w:p>
                           <w:p>
@@ -2280,6 +3425,7 @@
                               </w:rPr>
                               <w:t xml:space="preserve">               - </w:t>
                             </w:r>
+                            <w:proofErr w:type="spellStart"/>
                             <w:proofErr w:type="gramStart"/>
                             <w:r>
                               <w:rPr>
@@ -2296,8 +3442,27 @@
                                 <w:sz w:val="16"/>
                                 <w:szCs w:val="16"/>
                               </w:rPr>
-                              <w:t>:type=OperatingSystem</w:t>
-                            </w:r>
+                              <w:t>:type</w:t>
+                            </w:r>
+                            <w:proofErr w:type="spellEnd"/>
+                            <w:r>
+                              <w:rPr>
+                                <w:rFonts w:ascii="Menlo" w:hAnsi="Menlo" w:cs="Menlo"/>
+                                <w:sz w:val="16"/>
+                                <w:szCs w:val="16"/>
+                              </w:rPr>
+                              <w:t>=</w:t>
+                            </w:r>
+                            <w:proofErr w:type="spellStart"/>
+                            <w:r>
+                              <w:rPr>
+                                <w:rFonts w:ascii="Menlo" w:hAnsi="Menlo" w:cs="Menlo"/>
+                                <w:sz w:val="16"/>
+                                <w:szCs w:val="16"/>
+                              </w:rPr>
+                              <w:t>OperatingSystem</w:t>
+                            </w:r>
+                            <w:proofErr w:type="spellEnd"/>
                           </w:p>
                           <w:p>
                             <w:pPr>
@@ -2315,6 +3480,7 @@
                               </w:rPr>
                               <w:t xml:space="preserve">               - </w:t>
                             </w:r>
+                            <w:proofErr w:type="spellStart"/>
                             <w:proofErr w:type="gramStart"/>
                             <w:r>
                               <w:rPr>
@@ -2331,7 +3497,16 @@
                                 <w:sz w:val="16"/>
                                 <w:szCs w:val="16"/>
                               </w:rPr>
-                              <w:t>:type=Threading</w:t>
+                              <w:t>:type</w:t>
+                            </w:r>
+                            <w:proofErr w:type="spellEnd"/>
+                            <w:r>
+                              <w:rPr>
+                                <w:rFonts w:ascii="Menlo" w:hAnsi="Menlo" w:cs="Menlo"/>
+                                <w:sz w:val="16"/>
+                                <w:szCs w:val="16"/>
+                              </w:rPr>
+                              <w:t>=Threading</w:t>
                             </w:r>
                           </w:p>
                           <w:p>
@@ -2365,7 +3540,25 @@
                                 <w:sz w:val="16"/>
                                 <w:szCs w:val="16"/>
                               </w:rPr>
-                              <w:t xml:space="preserve">               OpenFileDescriptorCount:</w:t>
+                              <w:t xml:space="preserve">               </w:t>
+                            </w:r>
+                            <w:proofErr w:type="spellStart"/>
+                            <w:r>
+                              <w:rPr>
+                                <w:rFonts w:ascii="Menlo" w:hAnsi="Menlo" w:cs="Menlo"/>
+                                <w:sz w:val="16"/>
+                                <w:szCs w:val="16"/>
+                              </w:rPr>
+                              <w:t>OpenFileDescriptorCount</w:t>
+                            </w:r>
+                            <w:proofErr w:type="spellEnd"/>
+                            <w:r>
+                              <w:rPr>
+                                <w:rFonts w:ascii="Menlo" w:hAnsi="Menlo" w:cs="Menlo"/>
+                                <w:sz w:val="16"/>
+                                <w:szCs w:val="16"/>
+                              </w:rPr>
+                              <w:t>:</w:t>
                             </w:r>
                           </w:p>
                           <w:p>
@@ -2384,6 +3577,7 @@
                               </w:rPr>
                               <w:t xml:space="preserve">                 alias: </w:t>
                             </w:r>
+                            <w:proofErr w:type="spellStart"/>
                             <w:proofErr w:type="gramStart"/>
                             <w:r>
                               <w:rPr>
@@ -2393,6 +3587,7 @@
                               </w:rPr>
                               <w:t>jmx.OpenFileDescriptorCount</w:t>
                             </w:r>
+                            <w:proofErr w:type="spellEnd"/>
                             <w:proofErr w:type="gramEnd"/>
                           </w:p>
                           <w:p>
@@ -2409,7 +3604,25 @@
                                 <w:sz w:val="16"/>
                                 <w:szCs w:val="16"/>
                               </w:rPr>
-                              <w:t xml:space="preserve">                 metric_type: counter</w:t>
+                              <w:t xml:space="preserve">                 </w:t>
+                            </w:r>
+                            <w:proofErr w:type="spellStart"/>
+                            <w:r>
+                              <w:rPr>
+                                <w:rFonts w:ascii="Menlo" w:hAnsi="Menlo" w:cs="Menlo"/>
+                                <w:sz w:val="16"/>
+                                <w:szCs w:val="16"/>
+                              </w:rPr>
+                              <w:t>metric_type</w:t>
+                            </w:r>
+                            <w:proofErr w:type="spellEnd"/>
+                            <w:r>
+                              <w:rPr>
+                                <w:rFonts w:ascii="Menlo" w:hAnsi="Menlo" w:cs="Menlo"/>
+                                <w:sz w:val="16"/>
+                                <w:szCs w:val="16"/>
+                              </w:rPr>
+                              <w:t>: counter</w:t>
                             </w:r>
                           </w:p>
                           <w:p>
@@ -2426,7 +3639,25 @@
                                 <w:sz w:val="16"/>
                                 <w:szCs w:val="16"/>
                               </w:rPr>
-                              <w:t xml:space="preserve">               MaxFileDescriptorCount:</w:t>
+                              <w:t xml:space="preserve">               </w:t>
+                            </w:r>
+                            <w:proofErr w:type="spellStart"/>
+                            <w:r>
+                              <w:rPr>
+                                <w:rFonts w:ascii="Menlo" w:hAnsi="Menlo" w:cs="Menlo"/>
+                                <w:sz w:val="16"/>
+                                <w:szCs w:val="16"/>
+                              </w:rPr>
+                              <w:t>MaxFileDescriptorCount</w:t>
+                            </w:r>
+                            <w:proofErr w:type="spellEnd"/>
+                            <w:r>
+                              <w:rPr>
+                                <w:rFonts w:ascii="Menlo" w:hAnsi="Menlo" w:cs="Menlo"/>
+                                <w:sz w:val="16"/>
+                                <w:szCs w:val="16"/>
+                              </w:rPr>
+                              <w:t>:</w:t>
                             </w:r>
                           </w:p>
                           <w:p>
@@ -2445,6 +3676,7 @@
                               </w:rPr>
                               <w:t xml:space="preserve">                 alias: </w:t>
                             </w:r>
+                            <w:proofErr w:type="spellStart"/>
                             <w:proofErr w:type="gramStart"/>
                             <w:r>
                               <w:rPr>
@@ -2454,6 +3686,7 @@
                               </w:rPr>
                               <w:t>jmx.MaxFileDescriptorCount</w:t>
                             </w:r>
+                            <w:proofErr w:type="spellEnd"/>
                             <w:proofErr w:type="gramEnd"/>
                           </w:p>
                           <w:p>
@@ -2470,7 +3703,25 @@
                                 <w:sz w:val="16"/>
                                 <w:szCs w:val="16"/>
                               </w:rPr>
-                              <w:t xml:space="preserve">                 metric_type: counter</w:t>
+                              <w:t xml:space="preserve">                 </w:t>
+                            </w:r>
+                            <w:proofErr w:type="spellStart"/>
+                            <w:r>
+                              <w:rPr>
+                                <w:rFonts w:ascii="Menlo" w:hAnsi="Menlo" w:cs="Menlo"/>
+                                <w:sz w:val="16"/>
+                                <w:szCs w:val="16"/>
+                              </w:rPr>
+                              <w:t>metric_type</w:t>
+                            </w:r>
+                            <w:proofErr w:type="spellEnd"/>
+                            <w:r>
+                              <w:rPr>
+                                <w:rFonts w:ascii="Menlo" w:hAnsi="Menlo" w:cs="Menlo"/>
+                                <w:sz w:val="16"/>
+                                <w:szCs w:val="16"/>
+                              </w:rPr>
+                              <w:t>: counter</w:t>
                             </w:r>
                           </w:p>
                           <w:p>
@@ -2487,7 +3738,25 @@
                                 <w:sz w:val="16"/>
                                 <w:szCs w:val="16"/>
                               </w:rPr>
-                              <w:t xml:space="preserve">               TotalStartedThreadCount:</w:t>
+                              <w:t xml:space="preserve">               </w:t>
+                            </w:r>
+                            <w:proofErr w:type="spellStart"/>
+                            <w:r>
+                              <w:rPr>
+                                <w:rFonts w:ascii="Menlo" w:hAnsi="Menlo" w:cs="Menlo"/>
+                                <w:sz w:val="16"/>
+                                <w:szCs w:val="16"/>
+                              </w:rPr>
+                              <w:t>TotalStartedThreadCount</w:t>
+                            </w:r>
+                            <w:proofErr w:type="spellEnd"/>
+                            <w:r>
+                              <w:rPr>
+                                <w:rFonts w:ascii="Menlo" w:hAnsi="Menlo" w:cs="Menlo"/>
+                                <w:sz w:val="16"/>
+                                <w:szCs w:val="16"/>
+                              </w:rPr>
+                              <w:t>:</w:t>
                             </w:r>
                           </w:p>
                           <w:p>
@@ -2506,6 +3775,7 @@
                               </w:rPr>
                               <w:t xml:space="preserve">                 alias: </w:t>
                             </w:r>
+                            <w:proofErr w:type="spellStart"/>
                             <w:proofErr w:type="gramStart"/>
                             <w:r>
                               <w:rPr>
@@ -2515,6 +3785,7 @@
                               </w:rPr>
                               <w:t>jmx.TotalStartedThreadCount</w:t>
                             </w:r>
+                            <w:proofErr w:type="spellEnd"/>
                             <w:proofErr w:type="gramEnd"/>
                           </w:p>
                           <w:p>
@@ -2531,7 +3802,25 @@
                                 <w:sz w:val="16"/>
                                 <w:szCs w:val="16"/>
                               </w:rPr>
-                              <w:t xml:space="preserve">                 metric_type: counter</w:t>
+                              <w:t xml:space="preserve">                 </w:t>
+                            </w:r>
+                            <w:proofErr w:type="spellStart"/>
+                            <w:r>
+                              <w:rPr>
+                                <w:rFonts w:ascii="Menlo" w:hAnsi="Menlo" w:cs="Menlo"/>
+                                <w:sz w:val="16"/>
+                                <w:szCs w:val="16"/>
+                              </w:rPr>
+                              <w:t>metric_type</w:t>
+                            </w:r>
+                            <w:proofErr w:type="spellEnd"/>
+                            <w:r>
+                              <w:rPr>
+                                <w:rFonts w:ascii="Menlo" w:hAnsi="Menlo" w:cs="Menlo"/>
+                                <w:sz w:val="16"/>
+                                <w:szCs w:val="16"/>
+                              </w:rPr>
+                              <w:t>: counter</w:t>
                             </w:r>
                           </w:p>
                           <w:p>
@@ -2548,7 +3837,25 @@
                                 <w:sz w:val="16"/>
                                 <w:szCs w:val="16"/>
                               </w:rPr>
-                              <w:t xml:space="preserve">               PeakThreadCount:</w:t>
+                              <w:t xml:space="preserve">               </w:t>
+                            </w:r>
+                            <w:proofErr w:type="spellStart"/>
+                            <w:r>
+                              <w:rPr>
+                                <w:rFonts w:ascii="Menlo" w:hAnsi="Menlo" w:cs="Menlo"/>
+                                <w:sz w:val="16"/>
+                                <w:szCs w:val="16"/>
+                              </w:rPr>
+                              <w:t>PeakThreadCount</w:t>
+                            </w:r>
+                            <w:proofErr w:type="spellEnd"/>
+                            <w:r>
+                              <w:rPr>
+                                <w:rFonts w:ascii="Menlo" w:hAnsi="Menlo" w:cs="Menlo"/>
+                                <w:sz w:val="16"/>
+                                <w:szCs w:val="16"/>
+                              </w:rPr>
+                              <w:t>:</w:t>
                             </w:r>
                           </w:p>
                           <w:p>
@@ -2567,6 +3874,7 @@
                               </w:rPr>
                               <w:t xml:space="preserve">                 alias: </w:t>
                             </w:r>
+                            <w:proofErr w:type="spellStart"/>
                             <w:proofErr w:type="gramStart"/>
                             <w:r>
                               <w:rPr>
@@ -2576,6 +3884,7 @@
                               </w:rPr>
                               <w:t>jmx.PeakThreadCount</w:t>
                             </w:r>
+                            <w:proofErr w:type="spellEnd"/>
                             <w:proofErr w:type="gramEnd"/>
                           </w:p>
                           <w:p>
@@ -2592,7 +3901,25 @@
                                 <w:sz w:val="16"/>
                                 <w:szCs w:val="16"/>
                               </w:rPr>
-                              <w:t xml:space="preserve">                 metric_type: counter</w:t>
+                              <w:t xml:space="preserve">                 </w:t>
+                            </w:r>
+                            <w:proofErr w:type="spellStart"/>
+                            <w:r>
+                              <w:rPr>
+                                <w:rFonts w:ascii="Menlo" w:hAnsi="Menlo" w:cs="Menlo"/>
+                                <w:sz w:val="16"/>
+                                <w:szCs w:val="16"/>
+                              </w:rPr>
+                              <w:t>metric_type</w:t>
+                            </w:r>
+                            <w:proofErr w:type="spellEnd"/>
+                            <w:r>
+                              <w:rPr>
+                                <w:rFonts w:ascii="Menlo" w:hAnsi="Menlo" w:cs="Menlo"/>
+                                <w:sz w:val="16"/>
+                                <w:szCs w:val="16"/>
+                              </w:rPr>
+                              <w:t>: counter</w:t>
                             </w:r>
                           </w:p>
                           <w:p/>
@@ -2615,11 +3942,7 @@
           </mc:Choice>
           <mc:Fallback>
             <w:pict>
-              <v:shapetype w14:anchorId="7267BC79" id="_x0000_t202" coordsize="21600,21600" o:spt="202" path="m0,0l0,21600,21600,21600,21600,0xe">
-                <v:stroke joinstyle="miter"/>
-                <v:path gradientshapeok="t" o:connecttype="rect"/>
-              </v:shapetype>
-              <v:shape id="Text Box 1" o:spid="_x0000_s1026" type="#_x0000_t202" style="position:absolute;left:0;text-align:left;margin-left:4.25pt;margin-top:19.45pt;width:459pt;height:206.75pt;z-index:251659264;visibility:visible;mso-wrap-style:square;mso-height-percent:0;mso-wrap-distance-left:9pt;mso-wrap-distance-top:0;mso-wrap-distance-right:9pt;mso-wrap-distance-bottom:0;mso-position-horizontal:absolute;mso-position-horizontal-relative:text;mso-position-vertical:absolute;mso-position-vertical-relative:text;mso-height-percent:0;mso-height-relative:margin;v-text-anchor:top" o:gfxdata="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" fillcolor="#f2f2f2 [3052]" strokecolor="#bfbfbf [2412]">
+              <v:shape w14:anchorId="7267BC79" id="Text Box 1" o:spid="_x0000_s1028" type="#_x0000_t202" style="position:absolute;left:0;text-align:left;margin-left:4.25pt;margin-top:19.45pt;width:459pt;height:206.75pt;z-index:251659264;visibility:visible;mso-wrap-style:square;mso-height-percent:0;mso-wrap-distance-left:9pt;mso-wrap-distance-top:0;mso-wrap-distance-right:9pt;mso-wrap-distance-bottom:0;mso-position-horizontal:absolute;mso-position-horizontal-relative:text;mso-position-vertical:absolute;mso-position-vertical-relative:text;mso-height-percent:0;mso-height-relative:margin;v-text-anchor:top" o:gfxdata="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" fillcolor="#f2f2f2 [3052]" strokecolor="#bfbfbf [2412]">
                 <v:textbox>
                   <w:txbxContent>
                     <w:p>
@@ -2639,13 +3962,23 @@
                           <w:szCs w:val="16"/>
                         </w:rPr>
                       </w:pPr>
-                      <w:r>
-                        <w:rPr>
-                          <w:rFonts w:ascii="Menlo" w:hAnsi="Menlo" w:cs="Menlo"/>
-                          <w:sz w:val="16"/>
-                          <w:szCs w:val="16"/>
-                        </w:rPr>
-                        <w:t>conf:</w:t>
+                      <w:proofErr w:type="spellStart"/>
+                      <w:r>
+                        <w:rPr>
+                          <w:rFonts w:ascii="Menlo" w:hAnsi="Menlo" w:cs="Menlo"/>
+                          <w:sz w:val="16"/>
+                          <w:szCs w:val="16"/>
+                        </w:rPr>
+                        <w:t>conf</w:t>
+                      </w:r>
+                      <w:proofErr w:type="spellEnd"/>
+                      <w:r>
+                        <w:rPr>
+                          <w:rFonts w:ascii="Menlo" w:hAnsi="Menlo" w:cs="Menlo"/>
+                          <w:sz w:val="16"/>
+                          <w:szCs w:val="16"/>
+                        </w:rPr>
+                        <w:t>:</w:t>
                       </w:r>
                     </w:p>
                     <w:p>
@@ -2679,8 +4012,20 @@
                           <w:sz w:val="16"/>
                           <w:szCs w:val="16"/>
                         </w:rPr>
-                        <w:t xml:space="preserve">            domain: java.lang</w:t>
-                      </w:r>
+                        <w:t xml:space="preserve">            domain: </w:t>
+                      </w:r>
+                      <w:proofErr w:type="spellStart"/>
+                      <w:proofErr w:type="gramStart"/>
+                      <w:r>
+                        <w:rPr>
+                          <w:rFonts w:ascii="Menlo" w:hAnsi="Menlo" w:cs="Menlo"/>
+                          <w:sz w:val="16"/>
+                          <w:szCs w:val="16"/>
+                        </w:rPr>
+                        <w:t>java.lang</w:t>
+                      </w:r>
+                      <w:proofErr w:type="spellEnd"/>
+                      <w:proofErr w:type="gramEnd"/>
                     </w:p>
                     <w:p>
                       <w:pPr>
@@ -2713,8 +4058,46 @@
                           <w:sz w:val="16"/>
                           <w:szCs w:val="16"/>
                         </w:rPr>
-                        <w:t xml:space="preserve">               - java.lang:type=OperatingSystem</w:t>
-                      </w:r>
+                        <w:t xml:space="preserve">               - </w:t>
+                      </w:r>
+                      <w:proofErr w:type="spellStart"/>
+                      <w:proofErr w:type="gramStart"/>
+                      <w:r>
+                        <w:rPr>
+                          <w:rFonts w:ascii="Menlo" w:hAnsi="Menlo" w:cs="Menlo"/>
+                          <w:sz w:val="16"/>
+                          <w:szCs w:val="16"/>
+                        </w:rPr>
+                        <w:t>java.lang</w:t>
+                      </w:r>
+                      <w:proofErr w:type="gramEnd"/>
+                      <w:r>
+                        <w:rPr>
+                          <w:rFonts w:ascii="Menlo" w:hAnsi="Menlo" w:cs="Menlo"/>
+                          <w:sz w:val="16"/>
+                          <w:szCs w:val="16"/>
+                        </w:rPr>
+                        <w:t>:type</w:t>
+                      </w:r>
+                      <w:proofErr w:type="spellEnd"/>
+                      <w:r>
+                        <w:rPr>
+                          <w:rFonts w:ascii="Menlo" w:hAnsi="Menlo" w:cs="Menlo"/>
+                          <w:sz w:val="16"/>
+                          <w:szCs w:val="16"/>
+                        </w:rPr>
+                        <w:t>=</w:t>
+                      </w:r>
+                      <w:proofErr w:type="spellStart"/>
+                      <w:r>
+                        <w:rPr>
+                          <w:rFonts w:ascii="Menlo" w:hAnsi="Menlo" w:cs="Menlo"/>
+                          <w:sz w:val="16"/>
+                          <w:szCs w:val="16"/>
+                        </w:rPr>
+                        <w:t>OperatingSystem</w:t>
+                      </w:r>
+                      <w:proofErr w:type="spellEnd"/>
                     </w:p>
                     <w:p>
                       <w:pPr>
@@ -2730,7 +4113,35 @@
                           <w:sz w:val="16"/>
                           <w:szCs w:val="16"/>
                         </w:rPr>
-                        <w:t xml:space="preserve">               - java.lang:type=Threading</w:t>
+                        <w:t xml:space="preserve">               - </w:t>
+                      </w:r>
+                      <w:proofErr w:type="spellStart"/>
+                      <w:proofErr w:type="gramStart"/>
+                      <w:r>
+                        <w:rPr>
+                          <w:rFonts w:ascii="Menlo" w:hAnsi="Menlo" w:cs="Menlo"/>
+                          <w:sz w:val="16"/>
+                          <w:szCs w:val="16"/>
+                        </w:rPr>
+                        <w:t>java.lang</w:t>
+                      </w:r>
+                      <w:proofErr w:type="gramEnd"/>
+                      <w:r>
+                        <w:rPr>
+                          <w:rFonts w:ascii="Menlo" w:hAnsi="Menlo" w:cs="Menlo"/>
+                          <w:sz w:val="16"/>
+                          <w:szCs w:val="16"/>
+                        </w:rPr>
+                        <w:t>:type</w:t>
+                      </w:r>
+                      <w:proofErr w:type="spellEnd"/>
+                      <w:r>
+                        <w:rPr>
+                          <w:rFonts w:ascii="Menlo" w:hAnsi="Menlo" w:cs="Menlo"/>
+                          <w:sz w:val="16"/>
+                          <w:szCs w:val="16"/>
+                        </w:rPr>
+                        <w:t>=Threading</w:t>
                       </w:r>
                     </w:p>
                     <w:p>
@@ -2764,7 +4175,25 @@
                           <w:sz w:val="16"/>
                           <w:szCs w:val="16"/>
                         </w:rPr>
-                        <w:t xml:space="preserve">               OpenFileDescriptorCount:</w:t>
+                        <w:t xml:space="preserve">               </w:t>
+                      </w:r>
+                      <w:proofErr w:type="spellStart"/>
+                      <w:r>
+                        <w:rPr>
+                          <w:rFonts w:ascii="Menlo" w:hAnsi="Menlo" w:cs="Menlo"/>
+                          <w:sz w:val="16"/>
+                          <w:szCs w:val="16"/>
+                        </w:rPr>
+                        <w:t>OpenFileDescriptorCount</w:t>
+                      </w:r>
+                      <w:proofErr w:type="spellEnd"/>
+                      <w:r>
+                        <w:rPr>
+                          <w:rFonts w:ascii="Menlo" w:hAnsi="Menlo" w:cs="Menlo"/>
+                          <w:sz w:val="16"/>
+                          <w:szCs w:val="16"/>
+                        </w:rPr>
+                        <w:t>:</w:t>
                       </w:r>
                     </w:p>
                     <w:p>
@@ -2781,8 +4210,20 @@
                           <w:sz w:val="16"/>
                           <w:szCs w:val="16"/>
                         </w:rPr>
-                        <w:t xml:space="preserve">                 alias: jmx.OpenFileDescriptorCount</w:t>
-                      </w:r>
+                        <w:t xml:space="preserve">                 alias: </w:t>
+                      </w:r>
+                      <w:proofErr w:type="spellStart"/>
+                      <w:proofErr w:type="gramStart"/>
+                      <w:r>
+                        <w:rPr>
+                          <w:rFonts w:ascii="Menlo" w:hAnsi="Menlo" w:cs="Menlo"/>
+                          <w:sz w:val="16"/>
+                          <w:szCs w:val="16"/>
+                        </w:rPr>
+                        <w:t>jmx.OpenFileDescriptorCount</w:t>
+                      </w:r>
+                      <w:proofErr w:type="spellEnd"/>
+                      <w:proofErr w:type="gramEnd"/>
                     </w:p>
                     <w:p>
                       <w:pPr>
@@ -2798,7 +4239,25 @@
                           <w:sz w:val="16"/>
                           <w:szCs w:val="16"/>
                         </w:rPr>
-                        <w:t xml:space="preserve">                 metric_type: counter</w:t>
+                        <w:t xml:space="preserve">                 </w:t>
+                      </w:r>
+                      <w:proofErr w:type="spellStart"/>
+                      <w:r>
+                        <w:rPr>
+                          <w:rFonts w:ascii="Menlo" w:hAnsi="Menlo" w:cs="Menlo"/>
+                          <w:sz w:val="16"/>
+                          <w:szCs w:val="16"/>
+                        </w:rPr>
+                        <w:t>metric_type</w:t>
+                      </w:r>
+                      <w:proofErr w:type="spellEnd"/>
+                      <w:r>
+                        <w:rPr>
+                          <w:rFonts w:ascii="Menlo" w:hAnsi="Menlo" w:cs="Menlo"/>
+                          <w:sz w:val="16"/>
+                          <w:szCs w:val="16"/>
+                        </w:rPr>
+                        <w:t>: counter</w:t>
                       </w:r>
                     </w:p>
                     <w:p>
@@ -2815,7 +4274,25 @@
                           <w:sz w:val="16"/>
                           <w:szCs w:val="16"/>
                         </w:rPr>
-                        <w:t xml:space="preserve">               MaxFileDescriptorCount:</w:t>
+                        <w:t xml:space="preserve">               </w:t>
+                      </w:r>
+                      <w:proofErr w:type="spellStart"/>
+                      <w:r>
+                        <w:rPr>
+                          <w:rFonts w:ascii="Menlo" w:hAnsi="Menlo" w:cs="Menlo"/>
+                          <w:sz w:val="16"/>
+                          <w:szCs w:val="16"/>
+                        </w:rPr>
+                        <w:t>MaxFileDescriptorCount</w:t>
+                      </w:r>
+                      <w:proofErr w:type="spellEnd"/>
+                      <w:r>
+                        <w:rPr>
+                          <w:rFonts w:ascii="Menlo" w:hAnsi="Menlo" w:cs="Menlo"/>
+                          <w:sz w:val="16"/>
+                          <w:szCs w:val="16"/>
+                        </w:rPr>
+                        <w:t>:</w:t>
                       </w:r>
                     </w:p>
                     <w:p>
@@ -2832,8 +4309,20 @@
                           <w:sz w:val="16"/>
                           <w:szCs w:val="16"/>
                         </w:rPr>
-                        <w:t xml:space="preserve">                 alias: jmx.MaxFileDescriptorCount</w:t>
-                      </w:r>
+                        <w:t xml:space="preserve">                 alias: </w:t>
+                      </w:r>
+                      <w:proofErr w:type="spellStart"/>
+                      <w:proofErr w:type="gramStart"/>
+                      <w:r>
+                        <w:rPr>
+                          <w:rFonts w:ascii="Menlo" w:hAnsi="Menlo" w:cs="Menlo"/>
+                          <w:sz w:val="16"/>
+                          <w:szCs w:val="16"/>
+                        </w:rPr>
+                        <w:t>jmx.MaxFileDescriptorCount</w:t>
+                      </w:r>
+                      <w:proofErr w:type="spellEnd"/>
+                      <w:proofErr w:type="gramEnd"/>
                     </w:p>
                     <w:p>
                       <w:pPr>
@@ -2849,7 +4338,25 @@
                           <w:sz w:val="16"/>
                           <w:szCs w:val="16"/>
                         </w:rPr>
-                        <w:t xml:space="preserve">                 metric_type: counter</w:t>
+                        <w:t xml:space="preserve">                 </w:t>
+                      </w:r>
+                      <w:proofErr w:type="spellStart"/>
+                      <w:r>
+                        <w:rPr>
+                          <w:rFonts w:ascii="Menlo" w:hAnsi="Menlo" w:cs="Menlo"/>
+                          <w:sz w:val="16"/>
+                          <w:szCs w:val="16"/>
+                        </w:rPr>
+                        <w:t>metric_type</w:t>
+                      </w:r>
+                      <w:proofErr w:type="spellEnd"/>
+                      <w:r>
+                        <w:rPr>
+                          <w:rFonts w:ascii="Menlo" w:hAnsi="Menlo" w:cs="Menlo"/>
+                          <w:sz w:val="16"/>
+                          <w:szCs w:val="16"/>
+                        </w:rPr>
+                        <w:t>: counter</w:t>
                       </w:r>
                     </w:p>
                     <w:p>
@@ -2866,7 +4373,25 @@
                           <w:sz w:val="16"/>
                           <w:szCs w:val="16"/>
                         </w:rPr>
-                        <w:t xml:space="preserve">               TotalStartedThreadCount:</w:t>
+                        <w:t xml:space="preserve">               </w:t>
+                      </w:r>
+                      <w:proofErr w:type="spellStart"/>
+                      <w:r>
+                        <w:rPr>
+                          <w:rFonts w:ascii="Menlo" w:hAnsi="Menlo" w:cs="Menlo"/>
+                          <w:sz w:val="16"/>
+                          <w:szCs w:val="16"/>
+                        </w:rPr>
+                        <w:t>TotalStartedThreadCount</w:t>
+                      </w:r>
+                      <w:proofErr w:type="spellEnd"/>
+                      <w:r>
+                        <w:rPr>
+                          <w:rFonts w:ascii="Menlo" w:hAnsi="Menlo" w:cs="Menlo"/>
+                          <w:sz w:val="16"/>
+                          <w:szCs w:val="16"/>
+                        </w:rPr>
+                        <w:t>:</w:t>
                       </w:r>
                     </w:p>
                     <w:p>
@@ -2883,8 +4408,20 @@
                           <w:sz w:val="16"/>
                           <w:szCs w:val="16"/>
                         </w:rPr>
-                        <w:t xml:space="preserve">                 alias: jmx.TotalStartedThreadCount</w:t>
-                      </w:r>
+                        <w:t xml:space="preserve">                 alias: </w:t>
+                      </w:r>
+                      <w:proofErr w:type="spellStart"/>
+                      <w:proofErr w:type="gramStart"/>
+                      <w:r>
+                        <w:rPr>
+                          <w:rFonts w:ascii="Menlo" w:hAnsi="Menlo" w:cs="Menlo"/>
+                          <w:sz w:val="16"/>
+                          <w:szCs w:val="16"/>
+                        </w:rPr>
+                        <w:t>jmx.TotalStartedThreadCount</w:t>
+                      </w:r>
+                      <w:proofErr w:type="spellEnd"/>
+                      <w:proofErr w:type="gramEnd"/>
                     </w:p>
                     <w:p>
                       <w:pPr>
@@ -2900,7 +4437,25 @@
                           <w:sz w:val="16"/>
                           <w:szCs w:val="16"/>
                         </w:rPr>
-                        <w:t xml:space="preserve">                 metric_type: counter</w:t>
+                        <w:t xml:space="preserve">                 </w:t>
+                      </w:r>
+                      <w:proofErr w:type="spellStart"/>
+                      <w:r>
+                        <w:rPr>
+                          <w:rFonts w:ascii="Menlo" w:hAnsi="Menlo" w:cs="Menlo"/>
+                          <w:sz w:val="16"/>
+                          <w:szCs w:val="16"/>
+                        </w:rPr>
+                        <w:t>metric_type</w:t>
+                      </w:r>
+                      <w:proofErr w:type="spellEnd"/>
+                      <w:r>
+                        <w:rPr>
+                          <w:rFonts w:ascii="Menlo" w:hAnsi="Menlo" w:cs="Menlo"/>
+                          <w:sz w:val="16"/>
+                          <w:szCs w:val="16"/>
+                        </w:rPr>
+                        <w:t>: counter</w:t>
                       </w:r>
                     </w:p>
                     <w:p>
@@ -2917,7 +4472,25 @@
                           <w:sz w:val="16"/>
                           <w:szCs w:val="16"/>
                         </w:rPr>
-                        <w:t xml:space="preserve">               PeakThreadCount:</w:t>
+                        <w:t xml:space="preserve">               </w:t>
+                      </w:r>
+                      <w:proofErr w:type="spellStart"/>
+                      <w:r>
+                        <w:rPr>
+                          <w:rFonts w:ascii="Menlo" w:hAnsi="Menlo" w:cs="Menlo"/>
+                          <w:sz w:val="16"/>
+                          <w:szCs w:val="16"/>
+                        </w:rPr>
+                        <w:t>PeakThreadCount</w:t>
+                      </w:r>
+                      <w:proofErr w:type="spellEnd"/>
+                      <w:r>
+                        <w:rPr>
+                          <w:rFonts w:ascii="Menlo" w:hAnsi="Menlo" w:cs="Menlo"/>
+                          <w:sz w:val="16"/>
+                          <w:szCs w:val="16"/>
+                        </w:rPr>
+                        <w:t>:</w:t>
                       </w:r>
                     </w:p>
                     <w:p>
@@ -2934,8 +4507,20 @@
                           <w:sz w:val="16"/>
                           <w:szCs w:val="16"/>
                         </w:rPr>
-                        <w:t xml:space="preserve">                 alias: jmx.PeakThreadCount</w:t>
-                      </w:r>
+                        <w:t xml:space="preserve">                 alias: </w:t>
+                      </w:r>
+                      <w:proofErr w:type="spellStart"/>
+                      <w:proofErr w:type="gramStart"/>
+                      <w:r>
+                        <w:rPr>
+                          <w:rFonts w:ascii="Menlo" w:hAnsi="Menlo" w:cs="Menlo"/>
+                          <w:sz w:val="16"/>
+                          <w:szCs w:val="16"/>
+                        </w:rPr>
+                        <w:t>jmx.PeakThreadCount</w:t>
+                      </w:r>
+                      <w:proofErr w:type="spellEnd"/>
+                      <w:proofErr w:type="gramEnd"/>
                     </w:p>
                     <w:p>
                       <w:pPr>
@@ -2951,7 +4536,25 @@
                           <w:sz w:val="16"/>
                           <w:szCs w:val="16"/>
                         </w:rPr>
-                        <w:t xml:space="preserve">                 metric_type: counter</w:t>
+                        <w:t xml:space="preserve">                 </w:t>
+                      </w:r>
+                      <w:proofErr w:type="spellStart"/>
+                      <w:r>
+                        <w:rPr>
+                          <w:rFonts w:ascii="Menlo" w:hAnsi="Menlo" w:cs="Menlo"/>
+                          <w:sz w:val="16"/>
+                          <w:szCs w:val="16"/>
+                        </w:rPr>
+                        <w:t>metric_type</w:t>
+                      </w:r>
+                      <w:proofErr w:type="spellEnd"/>
+                      <w:r>
+                        <w:rPr>
+                          <w:rFonts w:ascii="Menlo" w:hAnsi="Menlo" w:cs="Menlo"/>
+                          <w:sz w:val="16"/>
+                          <w:szCs w:val="16"/>
+                        </w:rPr>
+                        <w:t>: counter</w:t>
                       </w:r>
                     </w:p>
                     <w:p/>
@@ -3094,6 +4697,7 @@
                               </w:rPr>
                               <w:t>WARN  [</w:t>
                             </w:r>
+                            <w:proofErr w:type="spellStart"/>
                             <w:proofErr w:type="gramEnd"/>
                             <w:r>
                               <w:rPr>
@@ -3101,7 +4705,160 @@
                                 <w:sz w:val="16"/>
                                 <w:szCs w:val="16"/>
                               </w:rPr>
-                              <w:t>DataCollectionTimerTask] failed to collect data: org.jboss.as.cli.CommandContextFactory.newCommandContext(Ljava/lang/String;ILjava/lang/String;[CZZI)Lorg/jboss/as/cli/CommandContext;</w:t>
+                              <w:t>DataCollectionTimerTask</w:t>
+                            </w:r>
+                            <w:proofErr w:type="spellEnd"/>
+                            <w:r>
+                              <w:rPr>
+                                <w:rFonts w:ascii="Menlo" w:hAnsi="Menlo" w:cs="Menlo"/>
+                                <w:sz w:val="16"/>
+                                <w:szCs w:val="16"/>
+                              </w:rPr>
+                              <w:t xml:space="preserve">] failed to collect data: </w:t>
+                            </w:r>
+                            <w:proofErr w:type="spellStart"/>
+                            <w:r>
+                              <w:rPr>
+                                <w:rFonts w:ascii="Menlo" w:hAnsi="Menlo" w:cs="Menlo"/>
+                                <w:sz w:val="16"/>
+                                <w:szCs w:val="16"/>
+                              </w:rPr>
+                              <w:t>org.jboss.as.cli.CommandContextFactory.newCommandContext</w:t>
+                            </w:r>
+                            <w:proofErr w:type="spellEnd"/>
+                            <w:r>
+                              <w:rPr>
+                                <w:rFonts w:ascii="Menlo" w:hAnsi="Menlo" w:cs="Menlo"/>
+                                <w:sz w:val="16"/>
+                                <w:szCs w:val="16"/>
+                              </w:rPr>
+                              <w:t>(</w:t>
+                            </w:r>
+                            <w:proofErr w:type="spellStart"/>
+                            <w:r>
+                              <w:rPr>
+                                <w:rFonts w:ascii="Menlo" w:hAnsi="Menlo" w:cs="Menlo"/>
+                                <w:sz w:val="16"/>
+                                <w:szCs w:val="16"/>
+                              </w:rPr>
+                              <w:t>Ljava</w:t>
+                            </w:r>
+                            <w:proofErr w:type="spellEnd"/>
+                            <w:r>
+                              <w:rPr>
+                                <w:rFonts w:ascii="Menlo" w:hAnsi="Menlo" w:cs="Menlo"/>
+                                <w:sz w:val="16"/>
+                                <w:szCs w:val="16"/>
+                              </w:rPr>
+                              <w:t>/</w:t>
+                            </w:r>
+                            <w:proofErr w:type="spellStart"/>
+                            <w:r>
+                              <w:rPr>
+                                <w:rFonts w:ascii="Menlo" w:hAnsi="Menlo" w:cs="Menlo"/>
+                                <w:sz w:val="16"/>
+                                <w:szCs w:val="16"/>
+                              </w:rPr>
+                              <w:t>lang</w:t>
+                            </w:r>
+                            <w:proofErr w:type="spellEnd"/>
+                            <w:r>
+                              <w:rPr>
+                                <w:rFonts w:ascii="Menlo" w:hAnsi="Menlo" w:cs="Menlo"/>
+                                <w:sz w:val="16"/>
+                                <w:szCs w:val="16"/>
+                              </w:rPr>
+                              <w:t>/</w:t>
+                            </w:r>
+                            <w:proofErr w:type="spellStart"/>
+                            <w:r>
+                              <w:rPr>
+                                <w:rFonts w:ascii="Menlo" w:hAnsi="Menlo" w:cs="Menlo"/>
+                                <w:sz w:val="16"/>
+                                <w:szCs w:val="16"/>
+                              </w:rPr>
+                              <w:t>String;ILjava</w:t>
+                            </w:r>
+                            <w:proofErr w:type="spellEnd"/>
+                            <w:r>
+                              <w:rPr>
+                                <w:rFonts w:ascii="Menlo" w:hAnsi="Menlo" w:cs="Menlo"/>
+                                <w:sz w:val="16"/>
+                                <w:szCs w:val="16"/>
+                              </w:rPr>
+                              <w:t>/</w:t>
+                            </w:r>
+                            <w:proofErr w:type="spellStart"/>
+                            <w:r>
+                              <w:rPr>
+                                <w:rFonts w:ascii="Menlo" w:hAnsi="Menlo" w:cs="Menlo"/>
+                                <w:sz w:val="16"/>
+                                <w:szCs w:val="16"/>
+                              </w:rPr>
+                              <w:t>lang</w:t>
+                            </w:r>
+                            <w:proofErr w:type="spellEnd"/>
+                            <w:r>
+                              <w:rPr>
+                                <w:rFonts w:ascii="Menlo" w:hAnsi="Menlo" w:cs="Menlo"/>
+                                <w:sz w:val="16"/>
+                                <w:szCs w:val="16"/>
+                              </w:rPr>
+                              <w:t>/String;[CZZI)</w:t>
+                            </w:r>
+                            <w:proofErr w:type="spellStart"/>
+                            <w:r>
+                              <w:rPr>
+                                <w:rFonts w:ascii="Menlo" w:hAnsi="Menlo" w:cs="Menlo"/>
+                                <w:sz w:val="16"/>
+                                <w:szCs w:val="16"/>
+                              </w:rPr>
+                              <w:t>Lorg</w:t>
+                            </w:r>
+                            <w:proofErr w:type="spellEnd"/>
+                            <w:r>
+                              <w:rPr>
+                                <w:rFonts w:ascii="Menlo" w:hAnsi="Menlo" w:cs="Menlo"/>
+                                <w:sz w:val="16"/>
+                                <w:szCs w:val="16"/>
+                              </w:rPr>
+                              <w:t>/</w:t>
+                            </w:r>
+                            <w:proofErr w:type="spellStart"/>
+                            <w:r>
+                              <w:rPr>
+                                <w:rFonts w:ascii="Menlo" w:hAnsi="Menlo" w:cs="Menlo"/>
+                                <w:sz w:val="16"/>
+                                <w:szCs w:val="16"/>
+                              </w:rPr>
+                              <w:t>jboss</w:t>
+                            </w:r>
+                            <w:proofErr w:type="spellEnd"/>
+                            <w:r>
+                              <w:rPr>
+                                <w:rFonts w:ascii="Menlo" w:hAnsi="Menlo" w:cs="Menlo"/>
+                                <w:sz w:val="16"/>
+                                <w:szCs w:val="16"/>
+                              </w:rPr>
+                              <w:t>/as/cli/</w:t>
+                            </w:r>
+                            <w:proofErr w:type="spellStart"/>
+                            <w:r>
+                              <w:rPr>
+                                <w:rFonts w:ascii="Menlo" w:hAnsi="Menlo" w:cs="Menlo"/>
+                                <w:sz w:val="16"/>
+                                <w:szCs w:val="16"/>
+                              </w:rPr>
+                              <w:t>CommandContext</w:t>
+                            </w:r>
+                            <w:proofErr w:type="spellEnd"/>
+                            <w:r>
+                              <w:rPr>
+                                <w:rFonts w:ascii="Menlo" w:hAnsi="Menlo" w:cs="Menlo"/>
+                                <w:sz w:val="16"/>
+                                <w:szCs w:val="16"/>
+                              </w:rPr>
+                              <w:t>;</w:t>
                             </w:r>
                           </w:p>
                         </w:txbxContent>
@@ -3123,7 +4880,7 @@
           </mc:Choice>
           <mc:Fallback>
             <w:pict>
-              <v:shape w14:anchorId="0753D2FF" id="Text Box 2" o:spid="_x0000_s1027" type="#_x0000_t202" style="position:absolute;margin-left:0;margin-top:13.6pt;width:459pt;height:68.95pt;z-index:251661312;visibility:visible;mso-wrap-style:square;mso-height-percent:0;mso-wrap-distance-left:9pt;mso-wrap-distance-top:0;mso-wrap-distance-right:9pt;mso-wrap-distance-bottom:0;mso-position-horizontal:absolute;mso-position-horizontal-relative:text;mso-position-vertical:absolute;mso-position-vertical-relative:text;mso-height-percent:0;mso-height-relative:margin;v-text-anchor:top" o:gfxdata="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" fillcolor="#f2f2f2 [3052]" strokecolor="#bfbfbf [2412]">
+              <v:shape w14:anchorId="0753D2FF" id="Text Box 2" o:spid="_x0000_s1029" type="#_x0000_t202" style="position:absolute;margin-left:0;margin-top:13.6pt;width:459pt;height:68.95pt;z-index:251661312;visibility:visible;mso-wrap-style:square;mso-height-percent:0;mso-wrap-distance-left:9pt;mso-wrap-distance-top:0;mso-wrap-distance-right:9pt;mso-wrap-distance-bottom:0;mso-position-horizontal:absolute;mso-position-horizontal-relative:text;mso-position-vertical:absolute;mso-position-vertical-relative:text;mso-height-percent:0;mso-height-relative:margin;v-text-anchor:top" o:gfxdata="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" fillcolor="#f2f2f2 [3052]" strokecolor="#bfbfbf [2412]">
                 <v:textbox>
                   <w:txbxContent>
                     <w:p>
@@ -3142,7 +4899,179 @@
                           <w:sz w:val="16"/>
                           <w:szCs w:val="16"/>
                         </w:rPr>
-                        <w:t>@Timer-0 07:14:05,153 WARN  [DataCollectionTimerTask] failed to collect data: org.jboss.as.cli.CommandContextFactory.newCommandContext(Ljava/lang/String;ILjava/lang/String;[CZZI)Lorg/jboss/as/cli/CommandContext;</w:t>
+                        <w:t xml:space="preserve">@Timer-0 07:14:05,153 </w:t>
+                      </w:r>
+                      <w:proofErr w:type="gramStart"/>
+                      <w:r>
+                        <w:rPr>
+                          <w:rFonts w:ascii="Menlo" w:hAnsi="Menlo" w:cs="Menlo"/>
+                          <w:sz w:val="16"/>
+                          <w:szCs w:val="16"/>
+                        </w:rPr>
+                        <w:t>WARN  [</w:t>
+                      </w:r>
+                      <w:proofErr w:type="spellStart"/>
+                      <w:proofErr w:type="gramEnd"/>
+                      <w:r>
+                        <w:rPr>
+                          <w:rFonts w:ascii="Menlo" w:hAnsi="Menlo" w:cs="Menlo"/>
+                          <w:sz w:val="16"/>
+                          <w:szCs w:val="16"/>
+                        </w:rPr>
+                        <w:t>DataCollectionTimerTask</w:t>
+                      </w:r>
+                      <w:proofErr w:type="spellEnd"/>
+                      <w:r>
+                        <w:rPr>
+                          <w:rFonts w:ascii="Menlo" w:hAnsi="Menlo" w:cs="Menlo"/>
+                          <w:sz w:val="16"/>
+                          <w:szCs w:val="16"/>
+                        </w:rPr>
+                        <w:t xml:space="preserve">] failed to collect data: </w:t>
+                      </w:r>
+                      <w:proofErr w:type="spellStart"/>
+                      <w:r>
+                        <w:rPr>
+                          <w:rFonts w:ascii="Menlo" w:hAnsi="Menlo" w:cs="Menlo"/>
+                          <w:sz w:val="16"/>
+                          <w:szCs w:val="16"/>
+                        </w:rPr>
+                        <w:t>org.jboss.as.cli.CommandContextFactory.newCommandContext</w:t>
+                      </w:r>
+                      <w:proofErr w:type="spellEnd"/>
+                      <w:r>
+                        <w:rPr>
+                          <w:rFonts w:ascii="Menlo" w:hAnsi="Menlo" w:cs="Menlo"/>
+                          <w:sz w:val="16"/>
+                          <w:szCs w:val="16"/>
+                        </w:rPr>
+                        <w:t>(</w:t>
+                      </w:r>
+                      <w:proofErr w:type="spellStart"/>
+                      <w:r>
+                        <w:rPr>
+                          <w:rFonts w:ascii="Menlo" w:hAnsi="Menlo" w:cs="Menlo"/>
+                          <w:sz w:val="16"/>
+                          <w:szCs w:val="16"/>
+                        </w:rPr>
+                        <w:t>Ljava</w:t>
+                      </w:r>
+                      <w:proofErr w:type="spellEnd"/>
+                      <w:r>
+                        <w:rPr>
+                          <w:rFonts w:ascii="Menlo" w:hAnsi="Menlo" w:cs="Menlo"/>
+                          <w:sz w:val="16"/>
+                          <w:szCs w:val="16"/>
+                        </w:rPr>
+                        <w:t>/</w:t>
+                      </w:r>
+                      <w:proofErr w:type="spellStart"/>
+                      <w:r>
+                        <w:rPr>
+                          <w:rFonts w:ascii="Menlo" w:hAnsi="Menlo" w:cs="Menlo"/>
+                          <w:sz w:val="16"/>
+                          <w:szCs w:val="16"/>
+                        </w:rPr>
+                        <w:t>lang</w:t>
+                      </w:r>
+                      <w:proofErr w:type="spellEnd"/>
+                      <w:r>
+                        <w:rPr>
+                          <w:rFonts w:ascii="Menlo" w:hAnsi="Menlo" w:cs="Menlo"/>
+                          <w:sz w:val="16"/>
+                          <w:szCs w:val="16"/>
+                        </w:rPr>
+                        <w:t>/</w:t>
+                      </w:r>
+                      <w:proofErr w:type="spellStart"/>
+                      <w:r>
+                        <w:rPr>
+                          <w:rFonts w:ascii="Menlo" w:hAnsi="Menlo" w:cs="Menlo"/>
+                          <w:sz w:val="16"/>
+                          <w:szCs w:val="16"/>
+                        </w:rPr>
+                        <w:t>String;ILjava</w:t>
+                      </w:r>
+                      <w:proofErr w:type="spellEnd"/>
+                      <w:r>
+                        <w:rPr>
+                          <w:rFonts w:ascii="Menlo" w:hAnsi="Menlo" w:cs="Menlo"/>
+                          <w:sz w:val="16"/>
+                          <w:szCs w:val="16"/>
+                        </w:rPr>
+                        <w:t>/</w:t>
+                      </w:r>
+                      <w:proofErr w:type="spellStart"/>
+                      <w:r>
+                        <w:rPr>
+                          <w:rFonts w:ascii="Menlo" w:hAnsi="Menlo" w:cs="Menlo"/>
+                          <w:sz w:val="16"/>
+                          <w:szCs w:val="16"/>
+                        </w:rPr>
+                        <w:t>lang</w:t>
+                      </w:r>
+                      <w:proofErr w:type="spellEnd"/>
+                      <w:r>
+                        <w:rPr>
+                          <w:rFonts w:ascii="Menlo" w:hAnsi="Menlo" w:cs="Menlo"/>
+                          <w:sz w:val="16"/>
+                          <w:szCs w:val="16"/>
+                        </w:rPr>
+                        <w:t>/String;[CZZI)</w:t>
+                      </w:r>
+                      <w:proofErr w:type="spellStart"/>
+                      <w:r>
+                        <w:rPr>
+                          <w:rFonts w:ascii="Menlo" w:hAnsi="Menlo" w:cs="Menlo"/>
+                          <w:sz w:val="16"/>
+                          <w:szCs w:val="16"/>
+                        </w:rPr>
+                        <w:t>Lorg</w:t>
+                      </w:r>
+                      <w:proofErr w:type="spellEnd"/>
+                      <w:r>
+                        <w:rPr>
+                          <w:rFonts w:ascii="Menlo" w:hAnsi="Menlo" w:cs="Menlo"/>
+                          <w:sz w:val="16"/>
+                          <w:szCs w:val="16"/>
+                        </w:rPr>
+                        <w:t>/</w:t>
+                      </w:r>
+                      <w:proofErr w:type="spellStart"/>
+                      <w:r>
+                        <w:rPr>
+                          <w:rFonts w:ascii="Menlo" w:hAnsi="Menlo" w:cs="Menlo"/>
+                          <w:sz w:val="16"/>
+                          <w:szCs w:val="16"/>
+                        </w:rPr>
+                        <w:t>jboss</w:t>
+                      </w:r>
+                      <w:proofErr w:type="spellEnd"/>
+                      <w:r>
+                        <w:rPr>
+                          <w:rFonts w:ascii="Menlo" w:hAnsi="Menlo" w:cs="Menlo"/>
+                          <w:sz w:val="16"/>
+                          <w:szCs w:val="16"/>
+                        </w:rPr>
+                        <w:t>/as/cli/</w:t>
+                      </w:r>
+                      <w:proofErr w:type="spellStart"/>
+                      <w:r>
+                        <w:rPr>
+                          <w:rFonts w:ascii="Menlo" w:hAnsi="Menlo" w:cs="Menlo"/>
+                          <w:sz w:val="16"/>
+                          <w:szCs w:val="16"/>
+                        </w:rPr>
+                        <w:t>CommandContext</w:t>
+                      </w:r>
+                      <w:proofErr w:type="spellEnd"/>
+                      <w:r>
+                        <w:rPr>
+                          <w:rFonts w:ascii="Menlo" w:hAnsi="Menlo" w:cs="Menlo"/>
+                          <w:sz w:val="16"/>
+                          <w:szCs w:val="16"/>
+                        </w:rPr>
+                        <w:t>;</w:t>
                       </w:r>
                     </w:p>
                   </w:txbxContent>
@@ -3176,8 +5105,23 @@
         <w:rPr>
           <w:rFonts w:ascii="Garamond" w:hAnsi="Garamond"/>
         </w:rPr>
-        <w:t xml:space="preserve">Explore using [[iftop]] to gather up/down bandwidth usage for each </w:t>
-      </w:r>
+        <w:t>Explore using [[</w:t>
+      </w:r>
+      <w:proofErr w:type="spellStart"/>
+      <w:r>
+        <w:rPr>
+          <w:rFonts w:ascii="Garamond" w:hAnsi="Garamond"/>
+        </w:rPr>
+        <w:t>iftop</w:t>
+      </w:r>
+      <w:proofErr w:type="spellEnd"/>
+      <w:r>
+        <w:rPr>
+          <w:rFonts w:ascii="Garamond" w:hAnsi="Garamond"/>
+        </w:rPr>
+        <w:t xml:space="preserve">]] to gather up/down bandwidth usage for each </w:t>
+      </w:r>
+      <w:proofErr w:type="spellStart"/>
       <w:proofErr w:type="gramStart"/>
       <w:r>
         <w:rPr>
@@ -3185,6 +5129,7 @@
         </w:rPr>
         <w:t>host:port</w:t>
       </w:r>
+      <w:proofErr w:type="spellEnd"/>
       <w:proofErr w:type="gramEnd"/>
       <w:r>
         <w:rPr>
@@ -3233,7 +5178,49 @@
         <w:rPr>
           <w:rFonts w:ascii="Garamond" w:hAnsi="Garamond"/>
         </w:rPr>
-        <w:t>Network bandwidth statistics, integrate &lt;tt&gt;iftop&lt;/tt&gt;.</w:t>
+        <w:t>Network bandwidth statistics, integrate &lt;</w:t>
+      </w:r>
+      <w:proofErr w:type="spellStart"/>
+      <w:r>
+        <w:rPr>
+          <w:rFonts w:ascii="Garamond" w:hAnsi="Garamond"/>
+        </w:rPr>
+        <w:t>tt</w:t>
+      </w:r>
+      <w:proofErr w:type="spellEnd"/>
+      <w:r>
+        <w:rPr>
+          <w:rFonts w:ascii="Garamond" w:hAnsi="Garamond"/>
+        </w:rPr>
+        <w:t>&gt;</w:t>
+      </w:r>
+      <w:proofErr w:type="spellStart"/>
+      <w:r>
+        <w:rPr>
+          <w:rFonts w:ascii="Garamond" w:hAnsi="Garamond"/>
+        </w:rPr>
+        <w:t>iftop</w:t>
+      </w:r>
+      <w:proofErr w:type="spellEnd"/>
+      <w:r>
+        <w:rPr>
+          <w:rFonts w:ascii="Garamond" w:hAnsi="Garamond"/>
+        </w:rPr>
+        <w:t>&lt;/</w:t>
+      </w:r>
+      <w:proofErr w:type="spellStart"/>
+      <w:r>
+        <w:rPr>
+          <w:rFonts w:ascii="Garamond" w:hAnsi="Garamond"/>
+        </w:rPr>
+        <w:t>tt</w:t>
+      </w:r>
+      <w:proofErr w:type="spellEnd"/>
+      <w:r>
+        <w:rPr>
+          <w:rFonts w:ascii="Garamond" w:hAnsi="Garamond"/>
+        </w:rPr>
+        <w:t>&gt;.</w:t>
       </w:r>
     </w:p>
     <w:p>
@@ -3251,7 +5238,49 @@
         <w:rPr>
           <w:rFonts w:ascii="Garamond" w:hAnsi="Garamond"/>
         </w:rPr>
-        <w:t>Access to MBeans. Paul's e-mail ''The mbean of the transport for the bridge channel exposes the attributes: num_bytes_sent and num_bytes_received''.</w:t>
+        <w:t xml:space="preserve">Access to MBeans. Paul's e-mail ''The </w:t>
+      </w:r>
+      <w:proofErr w:type="spellStart"/>
+      <w:r>
+        <w:rPr>
+          <w:rFonts w:ascii="Garamond" w:hAnsi="Garamond"/>
+        </w:rPr>
+        <w:t>mbean</w:t>
+      </w:r>
+      <w:proofErr w:type="spellEnd"/>
+      <w:r>
+        <w:rPr>
+          <w:rFonts w:ascii="Garamond" w:hAnsi="Garamond"/>
+        </w:rPr>
+        <w:t xml:space="preserve"> of the transport for the bridge channel exposes the attributes: </w:t>
+      </w:r>
+      <w:proofErr w:type="spellStart"/>
+      <w:r>
+        <w:rPr>
+          <w:rFonts w:ascii="Garamond" w:hAnsi="Garamond"/>
+        </w:rPr>
+        <w:t>num_bytes_sent</w:t>
+      </w:r>
+      <w:proofErr w:type="spellEnd"/>
+      <w:r>
+        <w:rPr>
+          <w:rFonts w:ascii="Garamond" w:hAnsi="Garamond"/>
+        </w:rPr>
+        <w:t xml:space="preserve"> and </w:t>
+      </w:r>
+      <w:proofErr w:type="spellStart"/>
+      <w:r>
+        <w:rPr>
+          <w:rFonts w:ascii="Garamond" w:hAnsi="Garamond"/>
+        </w:rPr>
+        <w:t>num_bytes_received</w:t>
+      </w:r>
+      <w:proofErr w:type="spellEnd"/>
+      <w:r>
+        <w:rPr>
+          <w:rFonts w:ascii="Garamond" w:hAnsi="Garamond"/>
+        </w:rPr>
+        <w:t>''.</w:t>
       </w:r>
     </w:p>
     <w:p>
@@ -3401,6 +5430,7 @@
                               </w:rPr>
                               <w:t xml:space="preserve">[fsgapp@ln001xsjdg0003 </w:t>
                             </w:r>
+                            <w:proofErr w:type="spellStart"/>
                             <w:proofErr w:type="gramStart"/>
                             <w:r>
                               <w:rPr>
@@ -3408,7 +5438,16 @@
                                 <w:sz w:val="16"/>
                                 <w:szCs w:val="16"/>
                               </w:rPr>
-                              <w:t>etc]$</w:t>
+                              <w:t>etc</w:t>
+                            </w:r>
+                            <w:proofErr w:type="spellEnd"/>
+                            <w:r>
+                              <w:rPr>
+                                <w:rFonts w:ascii="Menlo" w:hAnsi="Menlo" w:cs="Menlo"/>
+                                <w:sz w:val="16"/>
+                                <w:szCs w:val="16"/>
+                              </w:rPr>
+                              <w:t>]$</w:t>
                             </w:r>
                             <w:proofErr w:type="gramEnd"/>
                             <w:r>
@@ -3445,6 +5484,7 @@
                               </w:rPr>
                               <w:t>INFO  [</w:t>
                             </w:r>
+                            <w:proofErr w:type="spellStart"/>
                             <w:proofErr w:type="gramEnd"/>
                             <w:r>
                               <w:rPr>
@@ -3452,7 +5492,16 @@
                                 <w:sz w:val="16"/>
                                 <w:szCs w:val="16"/>
                               </w:rPr>
-                              <w:t>xnio] XNIO Version 3.0.14.GA-redhat-1</w:t>
+                              <w:t>xnio</w:t>
+                            </w:r>
+                            <w:proofErr w:type="spellEnd"/>
+                            <w:r>
+                              <w:rPr>
+                                <w:rFonts w:ascii="Menlo" w:hAnsi="Menlo" w:cs="Menlo"/>
+                                <w:sz w:val="16"/>
+                                <w:szCs w:val="16"/>
+                              </w:rPr>
+                              <w:t>] XNIO Version 3.0.14.GA-redhat-1</w:t>
                             </w:r>
                           </w:p>
                           <w:p>
@@ -3480,6 +5529,7 @@
                               </w:rPr>
                               <w:t>INFO  [</w:t>
                             </w:r>
+                            <w:proofErr w:type="spellStart"/>
                             <w:proofErr w:type="gramEnd"/>
                             <w:r>
                               <w:rPr>
@@ -3487,7 +5537,16 @@
                                 <w:sz w:val="16"/>
                                 <w:szCs w:val="16"/>
                               </w:rPr>
-                              <w:t>nio] XNIO NIO Implementation Version 3.0.14.GA-redhat-1</w:t>
+                              <w:t>nio</w:t>
+                            </w:r>
+                            <w:proofErr w:type="spellEnd"/>
+                            <w:r>
+                              <w:rPr>
+                                <w:rFonts w:ascii="Menlo" w:hAnsi="Menlo" w:cs="Menlo"/>
+                                <w:sz w:val="16"/>
+                                <w:szCs w:val="16"/>
+                              </w:rPr>
+                              <w:t>] XNIO NIO Implementation Version 3.0.14.GA-redhat-1</w:t>
                             </w:r>
                           </w:p>
                           <w:p>
@@ -3596,7 +5655,7 @@
           </mc:Choice>
           <mc:Fallback>
             <w:pict>
-              <v:shape w14:anchorId="7B122664" id="Text Box 3" o:spid="_x0000_s1028" type="#_x0000_t202" style="position:absolute;margin-left:0;margin-top:13.5pt;width:459pt;height:103.65pt;z-index:251663360;visibility:visible;mso-wrap-style:square;mso-height-percent:0;mso-wrap-distance-left:9pt;mso-wrap-distance-top:0;mso-wrap-distance-right:9pt;mso-wrap-distance-bottom:0;mso-position-horizontal:absolute;mso-position-horizontal-relative:text;mso-position-vertical:absolute;mso-position-vertical-relative:text;mso-height-percent:0;mso-height-relative:margin;v-text-anchor:top" o:gfxdata="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" fillcolor="#f2f2f2 [3052]" strokecolor="#bfbfbf [2412]">
+              <v:shape w14:anchorId="7B122664" id="Text Box 3" o:spid="_x0000_s1030" type="#_x0000_t202" style="position:absolute;margin-left:0;margin-top:13.5pt;width:459pt;height:103.65pt;z-index:251663360;visibility:visible;mso-wrap-style:square;mso-height-percent:0;mso-wrap-distance-left:9pt;mso-wrap-distance-top:0;mso-wrap-distance-right:9pt;mso-wrap-distance-bottom:0;mso-position-horizontal:absolute;mso-position-horizontal-relative:text;mso-position-vertical:absolute;mso-position-vertical-relative:text;mso-height-percent:0;mso-height-relative:margin;v-text-anchor:top" o:gfxdata="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" fillcolor="#f2f2f2 [3052]" strokecolor="#bfbfbf [2412]">
                 <v:textbox>
                   <w:txbxContent>
                     <w:p>
@@ -3622,7 +5681,35 @@
                           <w:sz w:val="16"/>
                           <w:szCs w:val="16"/>
                         </w:rPr>
-                        <w:t>[fsgapp@ln001xsjdg0003 etc]$ WARN: can't find jboss-cli.xml. Using default configuration values.</w:t>
+                        <w:t xml:space="preserve">[fsgapp@ln001xsjdg0003 </w:t>
+                      </w:r>
+                      <w:proofErr w:type="spellStart"/>
+                      <w:proofErr w:type="gramStart"/>
+                      <w:r>
+                        <w:rPr>
+                          <w:rFonts w:ascii="Menlo" w:hAnsi="Menlo" w:cs="Menlo"/>
+                          <w:sz w:val="16"/>
+                          <w:szCs w:val="16"/>
+                        </w:rPr>
+                        <w:t>etc</w:t>
+                      </w:r>
+                      <w:proofErr w:type="spellEnd"/>
+                      <w:r>
+                        <w:rPr>
+                          <w:rFonts w:ascii="Menlo" w:hAnsi="Menlo" w:cs="Menlo"/>
+                          <w:sz w:val="16"/>
+                          <w:szCs w:val="16"/>
+                        </w:rPr>
+                        <w:t>]$</w:t>
+                      </w:r>
+                      <w:proofErr w:type="gramEnd"/>
+                      <w:r>
+                        <w:rPr>
+                          <w:rFonts w:ascii="Menlo" w:hAnsi="Menlo" w:cs="Menlo"/>
+                          <w:sz w:val="16"/>
+                          <w:szCs w:val="16"/>
+                        </w:rPr>
+                        <w:t xml:space="preserve"> WARN: can't find jboss-cli.xml. Using default configuration values.</w:t>
                       </w:r>
                     </w:p>
                     <w:p>
@@ -3639,7 +5726,35 @@
                           <w:sz w:val="16"/>
                           <w:szCs w:val="16"/>
                         </w:rPr>
-                        <w:t>@Timer-0 17:28:55,620 INFO  [xnio] XNIO Version 3.0.14.GA-redhat-1</w:t>
+                        <w:t xml:space="preserve">@Timer-0 17:28:55,620 </w:t>
+                      </w:r>
+                      <w:proofErr w:type="gramStart"/>
+                      <w:r>
+                        <w:rPr>
+                          <w:rFonts w:ascii="Menlo" w:hAnsi="Menlo" w:cs="Menlo"/>
+                          <w:sz w:val="16"/>
+                          <w:szCs w:val="16"/>
+                        </w:rPr>
+                        <w:t>INFO  [</w:t>
+                      </w:r>
+                      <w:proofErr w:type="spellStart"/>
+                      <w:proofErr w:type="gramEnd"/>
+                      <w:r>
+                        <w:rPr>
+                          <w:rFonts w:ascii="Menlo" w:hAnsi="Menlo" w:cs="Menlo"/>
+                          <w:sz w:val="16"/>
+                          <w:szCs w:val="16"/>
+                        </w:rPr>
+                        <w:t>xnio</w:t>
+                      </w:r>
+                      <w:proofErr w:type="spellEnd"/>
+                      <w:r>
+                        <w:rPr>
+                          <w:rFonts w:ascii="Menlo" w:hAnsi="Menlo" w:cs="Menlo"/>
+                          <w:sz w:val="16"/>
+                          <w:szCs w:val="16"/>
+                        </w:rPr>
+                        <w:t>] XNIO Version 3.0.14.GA-redhat-1</w:t>
                       </w:r>
                     </w:p>
                     <w:p>
@@ -3656,7 +5771,35 @@
                           <w:sz w:val="16"/>
                           <w:szCs w:val="16"/>
                         </w:rPr>
-                        <w:t>@Timer-0 17:28:55,623 INFO  [nio] XNIO NIO Implementation Version 3.0.14.GA-redhat-1</w:t>
+                        <w:t xml:space="preserve">@Timer-0 17:28:55,623 </w:t>
+                      </w:r>
+                      <w:proofErr w:type="gramStart"/>
+                      <w:r>
+                        <w:rPr>
+                          <w:rFonts w:ascii="Menlo" w:hAnsi="Menlo" w:cs="Menlo"/>
+                          <w:sz w:val="16"/>
+                          <w:szCs w:val="16"/>
+                        </w:rPr>
+                        <w:t>INFO  [</w:t>
+                      </w:r>
+                      <w:proofErr w:type="spellStart"/>
+                      <w:proofErr w:type="gramEnd"/>
+                      <w:r>
+                        <w:rPr>
+                          <w:rFonts w:ascii="Menlo" w:hAnsi="Menlo" w:cs="Menlo"/>
+                          <w:sz w:val="16"/>
+                          <w:szCs w:val="16"/>
+                        </w:rPr>
+                        <w:t>nio</w:t>
+                      </w:r>
+                      <w:proofErr w:type="spellEnd"/>
+                      <w:r>
+                        <w:rPr>
+                          <w:rFonts w:ascii="Menlo" w:hAnsi="Menlo" w:cs="Menlo"/>
+                          <w:sz w:val="16"/>
+                          <w:szCs w:val="16"/>
+                        </w:rPr>
+                        <w:t>] XNIO NIO Implementation Version 3.0.14.GA-redhat-1</w:t>
                       </w:r>
                     </w:p>
                     <w:p>
@@ -3673,7 +5816,25 @@
                           <w:sz w:val="16"/>
                           <w:szCs w:val="16"/>
                         </w:rPr>
-                        <w:t>@Timer-0 17:28:55,634 INFO  [remoting] JBoss Remoting version 3.3.5.Final-redhat-1</w:t>
+                        <w:t xml:space="preserve">@Timer-0 17:28:55,634 </w:t>
+                      </w:r>
+                      <w:proofErr w:type="gramStart"/>
+                      <w:r>
+                        <w:rPr>
+                          <w:rFonts w:ascii="Menlo" w:hAnsi="Menlo" w:cs="Menlo"/>
+                          <w:sz w:val="16"/>
+                          <w:szCs w:val="16"/>
+                        </w:rPr>
+                        <w:t>INFO  [</w:t>
+                      </w:r>
+                      <w:proofErr w:type="gramEnd"/>
+                      <w:r>
+                        <w:rPr>
+                          <w:rFonts w:ascii="Menlo" w:hAnsi="Menlo" w:cs="Menlo"/>
+                          <w:sz w:val="16"/>
+                          <w:szCs w:val="16"/>
+                        </w:rPr>
+                        <w:t>remoting] JBoss Remoting version 3.3.5.Final-redhat-1</w:t>
                       </w:r>
                     </w:p>
                     <w:p>
@@ -3861,7 +6022,25 @@
                                 <w:sz w:val="16"/>
                                 <w:szCs w:val="16"/>
                               </w:rPr>
-                              <w:t xml:space="preserve">NOMBP2:tmp ovidiu$ @Timer-0 18:37:22,052 </w:t>
+                              <w:t xml:space="preserve">NOMBP2:tmp </w:t>
+                            </w:r>
+                            <w:proofErr w:type="spellStart"/>
+                            <w:r>
+                              <w:rPr>
+                                <w:rFonts w:ascii="Menlo" w:hAnsi="Menlo" w:cs="Menlo"/>
+                                <w:sz w:val="16"/>
+                                <w:szCs w:val="16"/>
+                              </w:rPr>
+                              <w:t>ovidiu</w:t>
+                            </w:r>
+                            <w:proofErr w:type="spellEnd"/>
+                            <w:r>
+                              <w:rPr>
+                                <w:rFonts w:ascii="Menlo" w:hAnsi="Menlo" w:cs="Menlo"/>
+                                <w:sz w:val="16"/>
+                                <w:szCs w:val="16"/>
+                              </w:rPr>
+                              <w:t xml:space="preserve">$ @Timer-0 18:37:22,052 </w:t>
                             </w:r>
                             <w:proofErr w:type="gramStart"/>
                             <w:r>
@@ -3872,6 +6051,7 @@
                               </w:rPr>
                               <w:t>INFO  [</w:t>
                             </w:r>
+                            <w:proofErr w:type="spellStart"/>
                             <w:proofErr w:type="gramEnd"/>
                             <w:r>
                               <w:rPr>
@@ -3879,7 +6059,16 @@
                                 <w:sz w:val="16"/>
                                 <w:szCs w:val="16"/>
                               </w:rPr>
-                              <w:t>xnio] XNIO Version 3.0.15.GA-redhat-1</w:t>
+                              <w:t>xnio</w:t>
+                            </w:r>
+                            <w:proofErr w:type="spellEnd"/>
+                            <w:r>
+                              <w:rPr>
+                                <w:rFonts w:ascii="Menlo" w:hAnsi="Menlo" w:cs="Menlo"/>
+                                <w:sz w:val="16"/>
+                                <w:szCs w:val="16"/>
+                              </w:rPr>
+                              <w:t>] XNIO Version 3.0.15.GA-redhat-1</w:t>
                             </w:r>
                           </w:p>
                           <w:p>
@@ -3907,6 +6096,7 @@
                               </w:rPr>
                               <w:t>INFO  [</w:t>
                             </w:r>
+                            <w:proofErr w:type="spellStart"/>
                             <w:proofErr w:type="gramEnd"/>
                             <w:r>
                               <w:rPr>
@@ -3914,7 +6104,16 @@
                                 <w:sz w:val="16"/>
                                 <w:szCs w:val="16"/>
                               </w:rPr>
-                              <w:t>nio] XNIO NIO Implementation Version 3.0.15.GA-redhat-1</w:t>
+                              <w:t>nio</w:t>
+                            </w:r>
+                            <w:proofErr w:type="spellEnd"/>
+                            <w:r>
+                              <w:rPr>
+                                <w:rFonts w:ascii="Menlo" w:hAnsi="Menlo" w:cs="Menlo"/>
+                                <w:sz w:val="16"/>
+                                <w:szCs w:val="16"/>
+                              </w:rPr>
+                              <w:t>] XNIO NIO Implementation Version 3.0.15.GA-redhat-1</w:t>
                             </w:r>
                           </w:p>
                           <w:p>
@@ -3972,7 +6171,7 @@
           </mc:Choice>
           <mc:Fallback>
             <w:pict>
-              <v:shape w14:anchorId="14A35E11" id="Text Box 4" o:spid="_x0000_s1029" type="#_x0000_t202" style="position:absolute;margin-left:0;margin-top:13.65pt;width:459pt;height:67.8pt;z-index:251665408;visibility:visible;mso-wrap-style:square;mso-height-percent:0;mso-wrap-distance-left:9pt;mso-wrap-distance-top:0;mso-wrap-distance-right:9pt;mso-wrap-distance-bottom:0;mso-position-horizontal:absolute;mso-position-horizontal-relative:text;mso-position-vertical:absolute;mso-position-vertical-relative:text;mso-height-percent:0;mso-height-relative:margin;v-text-anchor:top" o:gfxdata="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" fillcolor="#f2f2f2 [3052]" strokecolor="#bfbfbf [2412]">
+              <v:shape w14:anchorId="14A35E11" id="Text Box 4" o:spid="_x0000_s1031" type="#_x0000_t202" style="position:absolute;margin-left:0;margin-top:13.65pt;width:459pt;height:67.8pt;z-index:251665408;visibility:visible;mso-wrap-style:square;mso-height-percent:0;mso-wrap-distance-left:9pt;mso-wrap-distance-top:0;mso-wrap-distance-right:9pt;mso-wrap-distance-bottom:0;mso-position-horizontal:absolute;mso-position-horizontal-relative:text;mso-position-vertical:absolute;mso-position-vertical-relative:text;mso-height-percent:0;mso-height-relative:margin;v-text-anchor:top" o:gfxdata="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" fillcolor="#f2f2f2 [3052]" strokecolor="#bfbfbf [2412]">
                 <v:textbox>
                   <w:txbxContent>
                     <w:p>
@@ -3998,7 +6197,53 @@
                           <w:sz w:val="16"/>
                           <w:szCs w:val="16"/>
                         </w:rPr>
-                        <w:t>NOMBP2:tmp ovidiu$ @Timer-0 18:37:22,052 INFO  [xnio] XNIO Version 3.0.15.GA-redhat-1</w:t>
+                        <w:t xml:space="preserve">NOMBP2:tmp </w:t>
+                      </w:r>
+                      <w:proofErr w:type="spellStart"/>
+                      <w:r>
+                        <w:rPr>
+                          <w:rFonts w:ascii="Menlo" w:hAnsi="Menlo" w:cs="Menlo"/>
+                          <w:sz w:val="16"/>
+                          <w:szCs w:val="16"/>
+                        </w:rPr>
+                        <w:t>ovidiu</w:t>
+                      </w:r>
+                      <w:proofErr w:type="spellEnd"/>
+                      <w:r>
+                        <w:rPr>
+                          <w:rFonts w:ascii="Menlo" w:hAnsi="Menlo" w:cs="Menlo"/>
+                          <w:sz w:val="16"/>
+                          <w:szCs w:val="16"/>
+                        </w:rPr>
+                        <w:t xml:space="preserve">$ @Timer-0 18:37:22,052 </w:t>
+                      </w:r>
+                      <w:proofErr w:type="gramStart"/>
+                      <w:r>
+                        <w:rPr>
+                          <w:rFonts w:ascii="Menlo" w:hAnsi="Menlo" w:cs="Menlo"/>
+                          <w:sz w:val="16"/>
+                          <w:szCs w:val="16"/>
+                        </w:rPr>
+                        <w:t>INFO  [</w:t>
+                      </w:r>
+                      <w:proofErr w:type="spellStart"/>
+                      <w:proofErr w:type="gramEnd"/>
+                      <w:r>
+                        <w:rPr>
+                          <w:rFonts w:ascii="Menlo" w:hAnsi="Menlo" w:cs="Menlo"/>
+                          <w:sz w:val="16"/>
+                          <w:szCs w:val="16"/>
+                        </w:rPr>
+                        <w:t>xnio</w:t>
+                      </w:r>
+                      <w:proofErr w:type="spellEnd"/>
+                      <w:r>
+                        <w:rPr>
+                          <w:rFonts w:ascii="Menlo" w:hAnsi="Menlo" w:cs="Menlo"/>
+                          <w:sz w:val="16"/>
+                          <w:szCs w:val="16"/>
+                        </w:rPr>
+                        <w:t>] XNIO Version 3.0.15.GA-redhat-1</w:t>
                       </w:r>
                     </w:p>
                     <w:p>
@@ -4015,7 +6260,35 @@
                           <w:sz w:val="16"/>
                           <w:szCs w:val="16"/>
                         </w:rPr>
-                        <w:t>@Timer-0 18:37:22,058 INFO  [nio] XNIO NIO Implementation Version 3.0.15.GA-redhat-1</w:t>
+                        <w:t xml:space="preserve">@Timer-0 18:37:22,058 </w:t>
+                      </w:r>
+                      <w:proofErr w:type="gramStart"/>
+                      <w:r>
+                        <w:rPr>
+                          <w:rFonts w:ascii="Menlo" w:hAnsi="Menlo" w:cs="Menlo"/>
+                          <w:sz w:val="16"/>
+                          <w:szCs w:val="16"/>
+                        </w:rPr>
+                        <w:t>INFO  [</w:t>
+                      </w:r>
+                      <w:proofErr w:type="spellStart"/>
+                      <w:proofErr w:type="gramEnd"/>
+                      <w:r>
+                        <w:rPr>
+                          <w:rFonts w:ascii="Menlo" w:hAnsi="Menlo" w:cs="Menlo"/>
+                          <w:sz w:val="16"/>
+                          <w:szCs w:val="16"/>
+                        </w:rPr>
+                        <w:t>nio</w:t>
+                      </w:r>
+                      <w:proofErr w:type="spellEnd"/>
+                      <w:r>
+                        <w:rPr>
+                          <w:rFonts w:ascii="Menlo" w:hAnsi="Menlo" w:cs="Menlo"/>
+                          <w:sz w:val="16"/>
+                          <w:szCs w:val="16"/>
+                        </w:rPr>
+                        <w:t>] XNIO NIO Implementation Version 3.0.15.GA-redhat-1</w:t>
                       </w:r>
                     </w:p>
                     <w:p>
@@ -4032,7 +6305,25 @@
                           <w:sz w:val="16"/>
                           <w:szCs w:val="16"/>
                         </w:rPr>
-                        <w:t>@Timer-0 18:37:22,080 INFO  [remoting] JBoss Remoting version 3.3.7.Final-redhat-1</w:t>
+                        <w:t xml:space="preserve">@Timer-0 18:37:22,080 </w:t>
+                      </w:r>
+                      <w:proofErr w:type="gramStart"/>
+                      <w:r>
+                        <w:rPr>
+                          <w:rFonts w:ascii="Menlo" w:hAnsi="Menlo" w:cs="Menlo"/>
+                          <w:sz w:val="16"/>
+                          <w:szCs w:val="16"/>
+                        </w:rPr>
+                        <w:t>INFO  [</w:t>
+                      </w:r>
+                      <w:proofErr w:type="gramEnd"/>
+                      <w:r>
+                        <w:rPr>
+                          <w:rFonts w:ascii="Menlo" w:hAnsi="Menlo" w:cs="Menlo"/>
+                          <w:sz w:val="16"/>
+                          <w:szCs w:val="16"/>
+                        </w:rPr>
+                        <w:t>remoting] JBoss Remoting version 3.3.7.Final-redhat-1</w:t>
                       </w:r>
                     </w:p>
                     <w:p/>
@@ -4067,7 +6358,21 @@
         <w:rPr>
           <w:rFonts w:ascii="Garamond" w:hAnsi="Garamond"/>
         </w:rPr>
-        <w:t xml:space="preserve">Disconnect the JBossCliMetricSource instances on </w:t>
+        <w:t xml:space="preserve">Disconnect the </w:t>
+      </w:r>
+      <w:proofErr w:type="spellStart"/>
+      <w:r>
+        <w:rPr>
+          <w:rFonts w:ascii="Garamond" w:hAnsi="Garamond"/>
+        </w:rPr>
+        <w:t>JBossCliMetricSource</w:t>
+      </w:r>
+      <w:proofErr w:type="spellEnd"/>
+      <w:r>
+        <w:rPr>
+          <w:rFonts w:ascii="Garamond" w:hAnsi="Garamond"/>
+        </w:rPr>
+        <w:t xml:space="preserve"> instances on </w:t>
       </w:r>
       <w:r>
         <w:rPr>
@@ -4104,7 +6409,21 @@
         <w:rPr>
           <w:rFonts w:ascii="Garamond" w:hAnsi="Garamond"/>
         </w:rPr>
-        <w:t xml:space="preserve">&lt;span id="n3jHG32"&gt;'''Support for password externalization'''. Then update [[Os-stats_Metric_Reference#JBoss_CLI_Metrics]] with </w:t>
+        <w:t>&lt;span id="n3jHG32"&gt;'''Support for password externalization'''. Then update [[</w:t>
+      </w:r>
+      <w:proofErr w:type="spellStart"/>
+      <w:r>
+        <w:rPr>
+          <w:rFonts w:ascii="Garamond" w:hAnsi="Garamond"/>
+        </w:rPr>
+        <w:t>Os-stats_Metric_Reference#JBoss_CLI_Metrics</w:t>
+      </w:r>
+      <w:proofErr w:type="spellEnd"/>
+      <w:r>
+        <w:rPr>
+          <w:rFonts w:ascii="Garamond" w:hAnsi="Garamond"/>
+        </w:rPr>
+        <w:t xml:space="preserve">]] with </w:t>
       </w:r>
       <w:proofErr w:type="gramStart"/>
       <w:r>
@@ -4168,7 +6487,21 @@
         <w:rPr>
           <w:rFonts w:ascii="Garamond" w:hAnsi="Garamond"/>
         </w:rPr>
-        <w:t>Implement &lt;tt&gt;</w:t>
+        <w:t>Implement &lt;</w:t>
+      </w:r>
+      <w:proofErr w:type="spellStart"/>
+      <w:r>
+        <w:rPr>
+          <w:rFonts w:ascii="Garamond" w:hAnsi="Garamond"/>
+        </w:rPr>
+        <w:t>tt</w:t>
+      </w:r>
+      <w:proofErr w:type="spellEnd"/>
+      <w:r>
+        <w:rPr>
+          <w:rFonts w:ascii="Garamond" w:hAnsi="Garamond"/>
+        </w:rPr>
+        <w:t>&gt;</w:t>
       </w:r>
       <w:r>
         <w:rPr>
@@ -4180,7 +6513,21 @@
         <w:rPr>
           <w:rFonts w:ascii="Garamond" w:hAnsi="Garamond"/>
         </w:rPr>
-        <w:t xml:space="preserve"> --help metrics&lt;/tt&gt; that introspects and displays the list of built-in metrics.</w:t>
+        <w:t xml:space="preserve"> --help metrics&lt;/</w:t>
+      </w:r>
+      <w:proofErr w:type="spellStart"/>
+      <w:r>
+        <w:rPr>
+          <w:rFonts w:ascii="Garamond" w:hAnsi="Garamond"/>
+        </w:rPr>
+        <w:t>tt</w:t>
+      </w:r>
+      <w:proofErr w:type="spellEnd"/>
+      <w:r>
+        <w:rPr>
+          <w:rFonts w:ascii="Garamond" w:hAnsi="Garamond"/>
+        </w:rPr>
+        <w:t>&gt; that introspects and displays the list of built-in metrics.</w:t>
       </w:r>
     </w:p>
     <w:p>
@@ -4205,7 +6552,21 @@
         <w:rPr>
           <w:rFonts w:ascii="Garamond" w:hAnsi="Garamond"/>
         </w:rPr>
-        <w:t>Current OSBase.execute() implementation is naive, implement it correctly.</w:t>
+        <w:t xml:space="preserve">Current </w:t>
+      </w:r>
+      <w:proofErr w:type="spellStart"/>
+      <w:r>
+        <w:rPr>
+          <w:rFonts w:ascii="Garamond" w:hAnsi="Garamond"/>
+        </w:rPr>
+        <w:t>OSBase.execute</w:t>
+      </w:r>
+      <w:proofErr w:type="spellEnd"/>
+      <w:r>
+        <w:rPr>
+          <w:rFonts w:ascii="Garamond" w:hAnsi="Garamond"/>
+        </w:rPr>
+        <w:t>() implementation is naive, implement it correctly.</w:t>
       </w:r>
     </w:p>
     <w:p>
@@ -4479,9 +6840,9 @@
     </w:lvl>
   </w:abstractNum>
   <w:abstractNum w:abstractNumId="2">
-    <w:nsid w:val="578F3FFF"/>
+    <w:nsid w:val="56B35717"/>
     <w:multiLevelType w:val="hybridMultilevel"/>
-    <w:tmpl w:val="820EC552"/>
+    <w:tmpl w:val="04A20F42"/>
     <w:lvl w:ilvl="0" w:tplc="04090001">
       <w:start w:val="1"/>
       <w:numFmt w:val="bullet"/>
@@ -4506,7 +6867,7 @@
         <w:rFonts w:ascii="Courier New" w:hAnsi="Courier New" w:cs="Courier New" w:hint="default"/>
       </w:rPr>
     </w:lvl>
-    <w:lvl w:ilvl="2" w:tplc="04090005" w:tentative="1">
+    <w:lvl w:ilvl="2" w:tplc="04090005">
       <w:start w:val="1"/>
       <w:numFmt w:val="bullet"/>
       <w:lvlText w:val=""/>
@@ -4592,6 +6953,119 @@
     </w:lvl>
   </w:abstractNum>
   <w:abstractNum w:abstractNumId="3">
+    <w:nsid w:val="578F3FFF"/>
+    <w:multiLevelType w:val="hybridMultilevel"/>
+    <w:tmpl w:val="820EC552"/>
+    <w:lvl w:ilvl="0" w:tplc="04090001">
+      <w:start w:val="1"/>
+      <w:numFmt w:val="bullet"/>
+      <w:lvlText w:val=""/>
+      <w:lvlJc w:val="left"/>
+      <w:pPr>
+        <w:ind w:left="720" w:hanging="360"/>
+      </w:pPr>
+      <w:rPr>
+        <w:rFonts w:ascii="Symbol" w:hAnsi="Symbol" w:hint="default"/>
+      </w:rPr>
+    </w:lvl>
+    <w:lvl w:ilvl="1" w:tplc="04090003">
+      <w:start w:val="1"/>
+      <w:numFmt w:val="bullet"/>
+      <w:lvlText w:val="o"/>
+      <w:lvlJc w:val="left"/>
+      <w:pPr>
+        <w:ind w:left="1440" w:hanging="360"/>
+      </w:pPr>
+      <w:rPr>
+        <w:rFonts w:ascii="Courier New" w:hAnsi="Courier New" w:cs="Courier New" w:hint="default"/>
+      </w:rPr>
+    </w:lvl>
+    <w:lvl w:ilvl="2" w:tplc="04090005" w:tentative="1">
+      <w:start w:val="1"/>
+      <w:numFmt w:val="bullet"/>
+      <w:lvlText w:val=""/>
+      <w:lvlJc w:val="left"/>
+      <w:pPr>
+        <w:ind w:left="2160" w:hanging="360"/>
+      </w:pPr>
+      <w:rPr>
+        <w:rFonts w:ascii="Wingdings" w:hAnsi="Wingdings" w:hint="default"/>
+      </w:rPr>
+    </w:lvl>
+    <w:lvl w:ilvl="3" w:tplc="04090001" w:tentative="1">
+      <w:start w:val="1"/>
+      <w:numFmt w:val="bullet"/>
+      <w:lvlText w:val=""/>
+      <w:lvlJc w:val="left"/>
+      <w:pPr>
+        <w:ind w:left="2880" w:hanging="360"/>
+      </w:pPr>
+      <w:rPr>
+        <w:rFonts w:ascii="Symbol" w:hAnsi="Symbol" w:hint="default"/>
+      </w:rPr>
+    </w:lvl>
+    <w:lvl w:ilvl="4" w:tplc="04090003" w:tentative="1">
+      <w:start w:val="1"/>
+      <w:numFmt w:val="bullet"/>
+      <w:lvlText w:val="o"/>
+      <w:lvlJc w:val="left"/>
+      <w:pPr>
+        <w:ind w:left="3600" w:hanging="360"/>
+      </w:pPr>
+      <w:rPr>
+        <w:rFonts w:ascii="Courier New" w:hAnsi="Courier New" w:cs="Courier New" w:hint="default"/>
+      </w:rPr>
+    </w:lvl>
+    <w:lvl w:ilvl="5" w:tplc="04090005" w:tentative="1">
+      <w:start w:val="1"/>
+      <w:numFmt w:val="bullet"/>
+      <w:lvlText w:val=""/>
+      <w:lvlJc w:val="left"/>
+      <w:pPr>
+        <w:ind w:left="4320" w:hanging="360"/>
+      </w:pPr>
+      <w:rPr>
+        <w:rFonts w:ascii="Wingdings" w:hAnsi="Wingdings" w:hint="default"/>
+      </w:rPr>
+    </w:lvl>
+    <w:lvl w:ilvl="6" w:tplc="04090001" w:tentative="1">
+      <w:start w:val="1"/>
+      <w:numFmt w:val="bullet"/>
+      <w:lvlText w:val=""/>
+      <w:lvlJc w:val="left"/>
+      <w:pPr>
+        <w:ind w:left="5040" w:hanging="360"/>
+      </w:pPr>
+      <w:rPr>
+        <w:rFonts w:ascii="Symbol" w:hAnsi="Symbol" w:hint="default"/>
+      </w:rPr>
+    </w:lvl>
+    <w:lvl w:ilvl="7" w:tplc="04090003" w:tentative="1">
+      <w:start w:val="1"/>
+      <w:numFmt w:val="bullet"/>
+      <w:lvlText w:val="o"/>
+      <w:lvlJc w:val="left"/>
+      <w:pPr>
+        <w:ind w:left="5760" w:hanging="360"/>
+      </w:pPr>
+      <w:rPr>
+        <w:rFonts w:ascii="Courier New" w:hAnsi="Courier New" w:cs="Courier New" w:hint="default"/>
+      </w:rPr>
+    </w:lvl>
+    <w:lvl w:ilvl="8" w:tplc="04090005" w:tentative="1">
+      <w:start w:val="1"/>
+      <w:numFmt w:val="bullet"/>
+      <w:lvlText w:val=""/>
+      <w:lvlJc w:val="left"/>
+      <w:pPr>
+        <w:ind w:left="6480" w:hanging="360"/>
+      </w:pPr>
+      <w:rPr>
+        <w:rFonts w:ascii="Wingdings" w:hAnsi="Wingdings" w:hint="default"/>
+      </w:rPr>
+    </w:lvl>
+  </w:abstractNum>
+  <w:abstractNum w:abstractNumId="4">
     <w:nsid w:val="5840633E"/>
     <w:multiLevelType w:val="hybridMultilevel"/>
     <w:tmpl w:val="E01296C6"/>
@@ -4704,7 +7178,7 @@
       </w:rPr>
     </w:lvl>
   </w:abstractNum>
-  <w:abstractNum w:abstractNumId="4">
+  <w:abstractNum w:abstractNumId="5">
     <w:nsid w:val="61793A52"/>
     <w:multiLevelType w:val="hybridMultilevel"/>
     <w:tmpl w:val="359E5132"/>
@@ -4817,10 +7291,123 @@
       </w:rPr>
     </w:lvl>
   </w:abstractNum>
-  <w:abstractNum w:abstractNumId="5">
+  <w:abstractNum w:abstractNumId="6">
     <w:nsid w:val="7D9356E9"/>
     <w:multiLevelType w:val="hybridMultilevel"/>
-    <w:tmpl w:val="082CDF74"/>
+    <w:tmpl w:val="9F7CD100"/>
+    <w:lvl w:ilvl="0" w:tplc="04090001">
+      <w:start w:val="1"/>
+      <w:numFmt w:val="bullet"/>
+      <w:lvlText w:val=""/>
+      <w:lvlJc w:val="left"/>
+      <w:pPr>
+        <w:ind w:left="360" w:hanging="360"/>
+      </w:pPr>
+      <w:rPr>
+        <w:rFonts w:ascii="Symbol" w:hAnsi="Symbol" w:hint="default"/>
+      </w:rPr>
+    </w:lvl>
+    <w:lvl w:ilvl="1" w:tplc="04090003">
+      <w:start w:val="1"/>
+      <w:numFmt w:val="bullet"/>
+      <w:lvlText w:val="o"/>
+      <w:lvlJc w:val="left"/>
+      <w:pPr>
+        <w:ind w:left="1080" w:hanging="360"/>
+      </w:pPr>
+      <w:rPr>
+        <w:rFonts w:ascii="Courier New" w:hAnsi="Courier New" w:cs="Courier New" w:hint="default"/>
+      </w:rPr>
+    </w:lvl>
+    <w:lvl w:ilvl="2" w:tplc="04090005" w:tentative="1">
+      <w:start w:val="1"/>
+      <w:numFmt w:val="bullet"/>
+      <w:lvlText w:val=""/>
+      <w:lvlJc w:val="left"/>
+      <w:pPr>
+        <w:ind w:left="1800" w:hanging="360"/>
+      </w:pPr>
+      <w:rPr>
+        <w:rFonts w:ascii="Wingdings" w:hAnsi="Wingdings" w:hint="default"/>
+      </w:rPr>
+    </w:lvl>
+    <w:lvl w:ilvl="3" w:tplc="04090001" w:tentative="1">
+      <w:start w:val="1"/>
+      <w:numFmt w:val="bullet"/>
+      <w:lvlText w:val=""/>
+      <w:lvlJc w:val="left"/>
+      <w:pPr>
+        <w:ind w:left="2520" w:hanging="360"/>
+      </w:pPr>
+      <w:rPr>
+        <w:rFonts w:ascii="Symbol" w:hAnsi="Symbol" w:hint="default"/>
+      </w:rPr>
+    </w:lvl>
+    <w:lvl w:ilvl="4" w:tplc="04090003" w:tentative="1">
+      <w:start w:val="1"/>
+      <w:numFmt w:val="bullet"/>
+      <w:lvlText w:val="o"/>
+      <w:lvlJc w:val="left"/>
+      <w:pPr>
+        <w:ind w:left="3240" w:hanging="360"/>
+      </w:pPr>
+      <w:rPr>
+        <w:rFonts w:ascii="Courier New" w:hAnsi="Courier New" w:cs="Courier New" w:hint="default"/>
+      </w:rPr>
+    </w:lvl>
+    <w:lvl w:ilvl="5" w:tplc="04090005" w:tentative="1">
+      <w:start w:val="1"/>
+      <w:numFmt w:val="bullet"/>
+      <w:lvlText w:val=""/>
+      <w:lvlJc w:val="left"/>
+      <w:pPr>
+        <w:ind w:left="3960" w:hanging="360"/>
+      </w:pPr>
+      <w:rPr>
+        <w:rFonts w:ascii="Wingdings" w:hAnsi="Wingdings" w:hint="default"/>
+      </w:rPr>
+    </w:lvl>
+    <w:lvl w:ilvl="6" w:tplc="04090001" w:tentative="1">
+      <w:start w:val="1"/>
+      <w:numFmt w:val="bullet"/>
+      <w:lvlText w:val=""/>
+      <w:lvlJc w:val="left"/>
+      <w:pPr>
+        <w:ind w:left="4680" w:hanging="360"/>
+      </w:pPr>
+      <w:rPr>
+        <w:rFonts w:ascii="Symbol" w:hAnsi="Symbol" w:hint="default"/>
+      </w:rPr>
+    </w:lvl>
+    <w:lvl w:ilvl="7" w:tplc="04090003" w:tentative="1">
+      <w:start w:val="1"/>
+      <w:numFmt w:val="bullet"/>
+      <w:lvlText w:val="o"/>
+      <w:lvlJc w:val="left"/>
+      <w:pPr>
+        <w:ind w:left="5400" w:hanging="360"/>
+      </w:pPr>
+      <w:rPr>
+        <w:rFonts w:ascii="Courier New" w:hAnsi="Courier New" w:cs="Courier New" w:hint="default"/>
+      </w:rPr>
+    </w:lvl>
+    <w:lvl w:ilvl="8" w:tplc="04090005" w:tentative="1">
+      <w:start w:val="1"/>
+      <w:numFmt w:val="bullet"/>
+      <w:lvlText w:val=""/>
+      <w:lvlJc w:val="left"/>
+      <w:pPr>
+        <w:ind w:left="6120" w:hanging="360"/>
+      </w:pPr>
+      <w:rPr>
+        <w:rFonts w:ascii="Wingdings" w:hAnsi="Wingdings" w:hint="default"/>
+      </w:rPr>
+    </w:lvl>
+  </w:abstractNum>
+  <w:abstractNum w:abstractNumId="7">
+    <w:nsid w:val="7E317012"/>
+    <w:multiLevelType w:val="hybridMultilevel"/>
+    <w:tmpl w:val="6E3A020A"/>
     <w:lvl w:ilvl="0" w:tplc="04090001">
       <w:start w:val="1"/>
       <w:numFmt w:val="bullet"/>
@@ -4930,139 +7517,29 @@
       </w:rPr>
     </w:lvl>
   </w:abstractNum>
-  <w:abstractNum w:abstractNumId="6">
-    <w:nsid w:val="7E317012"/>
-    <w:multiLevelType w:val="hybridMultilevel"/>
-    <w:tmpl w:val="6E3A020A"/>
-    <w:lvl w:ilvl="0" w:tplc="04090001">
-      <w:start w:val="1"/>
-      <w:numFmt w:val="bullet"/>
-      <w:lvlText w:val=""/>
-      <w:lvlJc w:val="left"/>
-      <w:pPr>
-        <w:ind w:left="1440" w:hanging="360"/>
-      </w:pPr>
-      <w:rPr>
-        <w:rFonts w:ascii="Symbol" w:hAnsi="Symbol" w:hint="default"/>
-      </w:rPr>
-    </w:lvl>
-    <w:lvl w:ilvl="1" w:tplc="04090003" w:tentative="1">
-      <w:start w:val="1"/>
-      <w:numFmt w:val="bullet"/>
-      <w:lvlText w:val="o"/>
-      <w:lvlJc w:val="left"/>
-      <w:pPr>
-        <w:ind w:left="2160" w:hanging="360"/>
-      </w:pPr>
-      <w:rPr>
-        <w:rFonts w:ascii="Courier New" w:hAnsi="Courier New" w:cs="Courier New" w:hint="default"/>
-      </w:rPr>
-    </w:lvl>
-    <w:lvl w:ilvl="2" w:tplc="04090005" w:tentative="1">
-      <w:start w:val="1"/>
-      <w:numFmt w:val="bullet"/>
-      <w:lvlText w:val=""/>
-      <w:lvlJc w:val="left"/>
-      <w:pPr>
-        <w:ind w:left="2880" w:hanging="360"/>
-      </w:pPr>
-      <w:rPr>
-        <w:rFonts w:ascii="Wingdings" w:hAnsi="Wingdings" w:hint="default"/>
-      </w:rPr>
-    </w:lvl>
-    <w:lvl w:ilvl="3" w:tplc="04090001" w:tentative="1">
-      <w:start w:val="1"/>
-      <w:numFmt w:val="bullet"/>
-      <w:lvlText w:val=""/>
-      <w:lvlJc w:val="left"/>
-      <w:pPr>
-        <w:ind w:left="3600" w:hanging="360"/>
-      </w:pPr>
-      <w:rPr>
-        <w:rFonts w:ascii="Symbol" w:hAnsi="Symbol" w:hint="default"/>
-      </w:rPr>
-    </w:lvl>
-    <w:lvl w:ilvl="4" w:tplc="04090003" w:tentative="1">
-      <w:start w:val="1"/>
-      <w:numFmt w:val="bullet"/>
-      <w:lvlText w:val="o"/>
-      <w:lvlJc w:val="left"/>
-      <w:pPr>
-        <w:ind w:left="4320" w:hanging="360"/>
-      </w:pPr>
-      <w:rPr>
-        <w:rFonts w:ascii="Courier New" w:hAnsi="Courier New" w:cs="Courier New" w:hint="default"/>
-      </w:rPr>
-    </w:lvl>
-    <w:lvl w:ilvl="5" w:tplc="04090005" w:tentative="1">
-      <w:start w:val="1"/>
-      <w:numFmt w:val="bullet"/>
-      <w:lvlText w:val=""/>
-      <w:lvlJc w:val="left"/>
-      <w:pPr>
-        <w:ind w:left="5040" w:hanging="360"/>
-      </w:pPr>
-      <w:rPr>
-        <w:rFonts w:ascii="Wingdings" w:hAnsi="Wingdings" w:hint="default"/>
-      </w:rPr>
-    </w:lvl>
-    <w:lvl w:ilvl="6" w:tplc="04090001" w:tentative="1">
-      <w:start w:val="1"/>
-      <w:numFmt w:val="bullet"/>
-      <w:lvlText w:val=""/>
-      <w:lvlJc w:val="left"/>
-      <w:pPr>
-        <w:ind w:left="5760" w:hanging="360"/>
-      </w:pPr>
-      <w:rPr>
-        <w:rFonts w:ascii="Symbol" w:hAnsi="Symbol" w:hint="default"/>
-      </w:rPr>
-    </w:lvl>
-    <w:lvl w:ilvl="7" w:tplc="04090003" w:tentative="1">
-      <w:start w:val="1"/>
-      <w:numFmt w:val="bullet"/>
-      <w:lvlText w:val="o"/>
-      <w:lvlJc w:val="left"/>
-      <w:pPr>
-        <w:ind w:left="6480" w:hanging="360"/>
-      </w:pPr>
-      <w:rPr>
-        <w:rFonts w:ascii="Courier New" w:hAnsi="Courier New" w:cs="Courier New" w:hint="default"/>
-      </w:rPr>
-    </w:lvl>
-    <w:lvl w:ilvl="8" w:tplc="04090005" w:tentative="1">
-      <w:start w:val="1"/>
-      <w:numFmt w:val="bullet"/>
-      <w:lvlText w:val=""/>
-      <w:lvlJc w:val="left"/>
-      <w:pPr>
-        <w:ind w:left="7200" w:hanging="360"/>
-      </w:pPr>
-      <w:rPr>
-        <w:rFonts w:ascii="Wingdings" w:hAnsi="Wingdings" w:hint="default"/>
-      </w:rPr>
-    </w:lvl>
-  </w:abstractNum>
   <w:num w:numId="1">
-    <w:abstractNumId w:val="2"/>
+    <w:abstractNumId w:val="3"/>
   </w:num>
   <w:num w:numId="2">
     <w:abstractNumId w:val="1"/>
   </w:num>
   <w:num w:numId="3">
-    <w:abstractNumId w:val="4"/>
+    <w:abstractNumId w:val="5"/>
   </w:num>
   <w:num w:numId="4">
     <w:abstractNumId w:val="0"/>
   </w:num>
   <w:num w:numId="5">
-    <w:abstractNumId w:val="3"/>
+    <w:abstractNumId w:val="4"/>
   </w:num>
   <w:num w:numId="6">
+    <w:abstractNumId w:val="7"/>
+  </w:num>
+  <w:num w:numId="7">
     <w:abstractNumId w:val="6"/>
   </w:num>
-  <w:num w:numId="7">
-    <w:abstractNumId w:val="5"/>
+  <w:num w:numId="8">
+    <w:abstractNumId w:val="2"/>
   </w:num>
 </w:numbering>
 </file>
@@ -5539,6 +8016,53 @@
       <w:contextualSpacing/>
     </w:pPr>
   </w:style>
+  <w:style w:type="paragraph" w:styleId="HTMLPreformatted">
+    <w:name w:val="HTML Preformatted"/>
+    <w:basedOn w:val="Normal"/>
+    <w:link w:val="HTMLPreformattedChar"/>
+    <w:uiPriority w:val="99"/>
+    <w:semiHidden/>
+    <w:unhideWhenUsed/>
+    <w:rsid w:val="00D5148B"/>
+    <w:pPr>
+      <w:tabs>
+        <w:tab w:val="left" w:pos="916"/>
+        <w:tab w:val="left" w:pos="1832"/>
+        <w:tab w:val="left" w:pos="2748"/>
+        <w:tab w:val="left" w:pos="3664"/>
+        <w:tab w:val="left" w:pos="4580"/>
+        <w:tab w:val="left" w:pos="5496"/>
+        <w:tab w:val="left" w:pos="6412"/>
+        <w:tab w:val="left" w:pos="7328"/>
+        <w:tab w:val="left" w:pos="8244"/>
+        <w:tab w:val="left" w:pos="9160"/>
+        <w:tab w:val="left" w:pos="10076"/>
+        <w:tab w:val="left" w:pos="10992"/>
+        <w:tab w:val="left" w:pos="11908"/>
+        <w:tab w:val="left" w:pos="12824"/>
+        <w:tab w:val="left" w:pos="13740"/>
+        <w:tab w:val="left" w:pos="14656"/>
+      </w:tabs>
+    </w:pPr>
+    <w:rPr>
+      <w:rFonts w:ascii="Courier New" w:hAnsi="Courier New" w:cs="Courier New"/>
+      <w:sz w:val="20"/>
+      <w:szCs w:val="20"/>
+    </w:rPr>
+  </w:style>
+  <w:style w:type="character" w:customStyle="1" w:styleId="HTMLPreformattedChar">
+    <w:name w:val="HTML Preformatted Char"/>
+    <w:basedOn w:val="DefaultParagraphFont"/>
+    <w:link w:val="HTMLPreformatted"/>
+    <w:uiPriority w:val="99"/>
+    <w:semiHidden/>
+    <w:rsid w:val="00D5148B"/>
+    <w:rPr>
+      <w:rFonts w:ascii="Courier New" w:hAnsi="Courier New" w:cs="Courier New"/>
+      <w:sz w:val="20"/>
+      <w:szCs w:val="20"/>
+    </w:rPr>
+  </w:style>
 </w:styles>
 </file>
 

--- a/doc/DataBot TODO.docx
+++ b/doc/DataBot TODO.docx
@@ -49,6 +49,34 @@
           <w:rFonts w:ascii="Garamond" w:hAnsi="Garamond"/>
         </w:rPr>
       </w:pPr>
+    </w:p>
+    <w:p>
+      <w:pPr>
+        <w:pStyle w:val="ListParagraph"/>
+        <w:rPr>
+          <w:rFonts w:ascii="Garamond" w:hAnsi="Garamond"/>
+        </w:rPr>
+      </w:pPr>
+    </w:p>
+    <w:p>
+      <w:pPr>
+        <w:pStyle w:val="ListParagraph"/>
+        <w:numPr>
+          <w:ilvl w:val="0"/>
+          <w:numId w:val="9"/>
+        </w:numPr>
+        <w:rPr>
+          <w:rFonts w:ascii="Garamond" w:hAnsi="Garamond"/>
+        </w:rPr>
+      </w:pPr>
+      <w:bookmarkStart w:id="0" w:name="_GoBack"/>
+      <w:bookmarkEnd w:id="0"/>
+      <w:r>
+        <w:rPr>
+          <w:rFonts w:ascii="Garamond" w:hAnsi="Garamond"/>
+        </w:rPr>
+        <w:t>Move to databot.</w:t>
+      </w:r>
     </w:p>
     <w:p>
       <w:pPr>
@@ -197,8 +225,6 @@
           <w:rFonts w:ascii="Garamond" w:hAnsi="Garamond"/>
         </w:rPr>
       </w:pPr>
-      <w:bookmarkStart w:id="0" w:name="_GoBack"/>
-      <w:bookmarkEnd w:id="0"/>
     </w:p>
     <w:p>
       <w:pPr>
@@ -767,6 +793,7 @@
         <w:rPr>
           <w:rFonts w:ascii="Garamond" w:hAnsi="Garamond"/>
         </w:rPr>
+        <w:lastRenderedPageBreak/>
         <w:t xml:space="preserve">    - jmx://10.76.161.19:4447/jboss.as:hornetq-server=default,jms-queue=DLQ,subsystem=messaging/messageCount</w:t>
       </w:r>
     </w:p>
@@ -6614,6 +6641,119 @@
 <file path=word/numbering.xml><?xml version="1.0" encoding="utf-8"?>
 <w:numbering xmlns:wpc="http://schemas.microsoft.com/office/word/2010/wordprocessingCanvas" xmlns:mo="http://schemas.microsoft.com/office/mac/office/2008/main" xmlns:mc="http://schemas.openxmlformats.org/markup-compatibility/2006" xmlns:mv="urn:schemas-microsoft-com:mac:vml" xmlns:o="urn:schemas-microsoft-com:office:office" xmlns:r="http://schemas.openxmlformats.org/officeDocument/2006/relationships" xmlns:m="http://schemas.openxmlformats.org/officeDocument/2006/math" xmlns:v="urn:schemas-microsoft-com:vml" xmlns:wp14="http://schemas.microsoft.com/office/word/2010/wordprocessingDrawing" xmlns:wp="http://schemas.openxmlformats.org/drawingml/2006/wordprocessingDrawing" xmlns:w10="urn:schemas-microsoft-com:office:word" xmlns:w="http://schemas.openxmlformats.org/wordprocessingml/2006/main" xmlns:w14="http://schemas.microsoft.com/office/word/2010/wordml" xmlns:w15="http://schemas.microsoft.com/office/word/2012/wordml" xmlns:wpg="http://schemas.microsoft.com/office/word/2010/wordprocessingGroup" xmlns:wpi="http://schemas.microsoft.com/office/word/2010/wordprocessingInk" xmlns:wne="http://schemas.microsoft.com/office/word/2006/wordml" xmlns:wps="http://schemas.microsoft.com/office/word/2010/wordprocessingShape" mc:Ignorable="w14 w15 wp14">
   <w:abstractNum w:abstractNumId="0">
+    <w:nsid w:val="0CA11D88"/>
+    <w:multiLevelType w:val="hybridMultilevel"/>
+    <w:tmpl w:val="5AD4D47E"/>
+    <w:lvl w:ilvl="0" w:tplc="04090001">
+      <w:start w:val="1"/>
+      <w:numFmt w:val="bullet"/>
+      <w:lvlText w:val=""/>
+      <w:lvlJc w:val="left"/>
+      <w:pPr>
+        <w:ind w:left="1440" w:hanging="360"/>
+      </w:pPr>
+      <w:rPr>
+        <w:rFonts w:ascii="Symbol" w:hAnsi="Symbol" w:hint="default"/>
+      </w:rPr>
+    </w:lvl>
+    <w:lvl w:ilvl="1" w:tplc="04090003" w:tentative="1">
+      <w:start w:val="1"/>
+      <w:numFmt w:val="bullet"/>
+      <w:lvlText w:val="o"/>
+      <w:lvlJc w:val="left"/>
+      <w:pPr>
+        <w:ind w:left="2160" w:hanging="360"/>
+      </w:pPr>
+      <w:rPr>
+        <w:rFonts w:ascii="Courier New" w:hAnsi="Courier New" w:cs="Courier New" w:hint="default"/>
+      </w:rPr>
+    </w:lvl>
+    <w:lvl w:ilvl="2" w:tplc="04090005" w:tentative="1">
+      <w:start w:val="1"/>
+      <w:numFmt w:val="bullet"/>
+      <w:lvlText w:val=""/>
+      <w:lvlJc w:val="left"/>
+      <w:pPr>
+        <w:ind w:left="2880" w:hanging="360"/>
+      </w:pPr>
+      <w:rPr>
+        <w:rFonts w:ascii="Wingdings" w:hAnsi="Wingdings" w:hint="default"/>
+      </w:rPr>
+    </w:lvl>
+    <w:lvl w:ilvl="3" w:tplc="04090001" w:tentative="1">
+      <w:start w:val="1"/>
+      <w:numFmt w:val="bullet"/>
+      <w:lvlText w:val=""/>
+      <w:lvlJc w:val="left"/>
+      <w:pPr>
+        <w:ind w:left="3600" w:hanging="360"/>
+      </w:pPr>
+      <w:rPr>
+        <w:rFonts w:ascii="Symbol" w:hAnsi="Symbol" w:hint="default"/>
+      </w:rPr>
+    </w:lvl>
+    <w:lvl w:ilvl="4" w:tplc="04090003" w:tentative="1">
+      <w:start w:val="1"/>
+      <w:numFmt w:val="bullet"/>
+      <w:lvlText w:val="o"/>
+      <w:lvlJc w:val="left"/>
+      <w:pPr>
+        <w:ind w:left="4320" w:hanging="360"/>
+      </w:pPr>
+      <w:rPr>
+        <w:rFonts w:ascii="Courier New" w:hAnsi="Courier New" w:cs="Courier New" w:hint="default"/>
+      </w:rPr>
+    </w:lvl>
+    <w:lvl w:ilvl="5" w:tplc="04090005" w:tentative="1">
+      <w:start w:val="1"/>
+      <w:numFmt w:val="bullet"/>
+      <w:lvlText w:val=""/>
+      <w:lvlJc w:val="left"/>
+      <w:pPr>
+        <w:ind w:left="5040" w:hanging="360"/>
+      </w:pPr>
+      <w:rPr>
+        <w:rFonts w:ascii="Wingdings" w:hAnsi="Wingdings" w:hint="default"/>
+      </w:rPr>
+    </w:lvl>
+    <w:lvl w:ilvl="6" w:tplc="04090001" w:tentative="1">
+      <w:start w:val="1"/>
+      <w:numFmt w:val="bullet"/>
+      <w:lvlText w:val=""/>
+      <w:lvlJc w:val="left"/>
+      <w:pPr>
+        <w:ind w:left="5760" w:hanging="360"/>
+      </w:pPr>
+      <w:rPr>
+        <w:rFonts w:ascii="Symbol" w:hAnsi="Symbol" w:hint="default"/>
+      </w:rPr>
+    </w:lvl>
+    <w:lvl w:ilvl="7" w:tplc="04090003" w:tentative="1">
+      <w:start w:val="1"/>
+      <w:numFmt w:val="bullet"/>
+      <w:lvlText w:val="o"/>
+      <w:lvlJc w:val="left"/>
+      <w:pPr>
+        <w:ind w:left="6480" w:hanging="360"/>
+      </w:pPr>
+      <w:rPr>
+        <w:rFonts w:ascii="Courier New" w:hAnsi="Courier New" w:cs="Courier New" w:hint="default"/>
+      </w:rPr>
+    </w:lvl>
+    <w:lvl w:ilvl="8" w:tplc="04090005" w:tentative="1">
+      <w:start w:val="1"/>
+      <w:numFmt w:val="bullet"/>
+      <w:lvlText w:val=""/>
+      <w:lvlJc w:val="left"/>
+      <w:pPr>
+        <w:ind w:left="7200" w:hanging="360"/>
+      </w:pPr>
+      <w:rPr>
+        <w:rFonts w:ascii="Wingdings" w:hAnsi="Wingdings" w:hint="default"/>
+      </w:rPr>
+    </w:lvl>
+  </w:abstractNum>
+  <w:abstractNum w:abstractNumId="1">
     <w:nsid w:val="1A8E7A3E"/>
     <w:multiLevelType w:val="hybridMultilevel"/>
     <w:tmpl w:val="F55ED5F6"/>
@@ -6726,7 +6866,7 @@
       </w:rPr>
     </w:lvl>
   </w:abstractNum>
-  <w:abstractNum w:abstractNumId="1">
+  <w:abstractNum w:abstractNumId="2">
     <w:nsid w:val="2DA84CCB"/>
     <w:multiLevelType w:val="hybridMultilevel"/>
     <w:tmpl w:val="40C4205A"/>
@@ -6839,7 +6979,7 @@
       </w:rPr>
     </w:lvl>
   </w:abstractNum>
-  <w:abstractNum w:abstractNumId="2">
+  <w:abstractNum w:abstractNumId="3">
     <w:nsid w:val="56B35717"/>
     <w:multiLevelType w:val="hybridMultilevel"/>
     <w:tmpl w:val="04A20F42"/>
@@ -6952,7 +7092,7 @@
       </w:rPr>
     </w:lvl>
   </w:abstractNum>
-  <w:abstractNum w:abstractNumId="3">
+  <w:abstractNum w:abstractNumId="4">
     <w:nsid w:val="578F3FFF"/>
     <w:multiLevelType w:val="hybridMultilevel"/>
     <w:tmpl w:val="820EC552"/>
@@ -7065,7 +7205,7 @@
       </w:rPr>
     </w:lvl>
   </w:abstractNum>
-  <w:abstractNum w:abstractNumId="4">
+  <w:abstractNum w:abstractNumId="5">
     <w:nsid w:val="5840633E"/>
     <w:multiLevelType w:val="hybridMultilevel"/>
     <w:tmpl w:val="E01296C6"/>
@@ -7178,7 +7318,7 @@
       </w:rPr>
     </w:lvl>
   </w:abstractNum>
-  <w:abstractNum w:abstractNumId="5">
+  <w:abstractNum w:abstractNumId="6">
     <w:nsid w:val="61793A52"/>
     <w:multiLevelType w:val="hybridMultilevel"/>
     <w:tmpl w:val="359E5132"/>
@@ -7291,7 +7431,7 @@
       </w:rPr>
     </w:lvl>
   </w:abstractNum>
-  <w:abstractNum w:abstractNumId="6">
+  <w:abstractNum w:abstractNumId="7">
     <w:nsid w:val="7D9356E9"/>
     <w:multiLevelType w:val="hybridMultilevel"/>
     <w:tmpl w:val="9F7CD100"/>
@@ -7404,7 +7544,7 @@
       </w:rPr>
     </w:lvl>
   </w:abstractNum>
-  <w:abstractNum w:abstractNumId="7">
+  <w:abstractNum w:abstractNumId="8">
     <w:nsid w:val="7E317012"/>
     <w:multiLevelType w:val="hybridMultilevel"/>
     <w:tmpl w:val="6E3A020A"/>
@@ -7518,28 +7658,31 @@
     </w:lvl>
   </w:abstractNum>
   <w:num w:numId="1">
+    <w:abstractNumId w:val="4"/>
+  </w:num>
+  <w:num w:numId="2">
+    <w:abstractNumId w:val="2"/>
+  </w:num>
+  <w:num w:numId="3">
+    <w:abstractNumId w:val="6"/>
+  </w:num>
+  <w:num w:numId="4">
+    <w:abstractNumId w:val="1"/>
+  </w:num>
+  <w:num w:numId="5">
+    <w:abstractNumId w:val="5"/>
+  </w:num>
+  <w:num w:numId="6">
+    <w:abstractNumId w:val="8"/>
+  </w:num>
+  <w:num w:numId="7">
+    <w:abstractNumId w:val="7"/>
+  </w:num>
+  <w:num w:numId="8">
     <w:abstractNumId w:val="3"/>
   </w:num>
-  <w:num w:numId="2">
-    <w:abstractNumId w:val="1"/>
-  </w:num>
-  <w:num w:numId="3">
-    <w:abstractNumId w:val="5"/>
-  </w:num>
-  <w:num w:numId="4">
+  <w:num w:numId="9">
     <w:abstractNumId w:val="0"/>
-  </w:num>
-  <w:num w:numId="5">
-    <w:abstractNumId w:val="4"/>
-  </w:num>
-  <w:num w:numId="6">
-    <w:abstractNumId w:val="7"/>
-  </w:num>
-  <w:num w:numId="7">
-    <w:abstractNumId w:val="6"/>
-  </w:num>
-  <w:num w:numId="8">
-    <w:abstractNumId w:val="2"/>
   </w:num>
 </w:numbering>
 </file>

--- a/doc/DataBot TODO.docx
+++ b/doc/DataBot TODO.docx
@@ -40,42 +40,6 @@
           <w:rFonts w:ascii="Garamond" w:hAnsi="Garamond"/>
         </w:rPr>
         <w:t xml:space="preserve"> TODO</w:t>
-      </w:r>
-    </w:p>
-    <w:p>
-      <w:pPr>
-        <w:pStyle w:val="ListParagraph"/>
-        <w:rPr>
-          <w:rFonts w:ascii="Garamond" w:hAnsi="Garamond"/>
-        </w:rPr>
-      </w:pPr>
-    </w:p>
-    <w:p>
-      <w:pPr>
-        <w:pStyle w:val="ListParagraph"/>
-        <w:rPr>
-          <w:rFonts w:ascii="Garamond" w:hAnsi="Garamond"/>
-        </w:rPr>
-      </w:pPr>
-    </w:p>
-    <w:p>
-      <w:pPr>
-        <w:pStyle w:val="ListParagraph"/>
-        <w:numPr>
-          <w:ilvl w:val="0"/>
-          <w:numId w:val="9"/>
-        </w:numPr>
-        <w:rPr>
-          <w:rFonts w:ascii="Garamond" w:hAnsi="Garamond"/>
-        </w:rPr>
-      </w:pPr>
-      <w:bookmarkStart w:id="0" w:name="_GoBack"/>
-      <w:bookmarkEnd w:id="0"/>
-      <w:r>
-        <w:rPr>
-          <w:rFonts w:ascii="Garamond" w:hAnsi="Garamond"/>
-        </w:rPr>
-        <w:t>Move to databot.</w:t>
       </w:r>
     </w:p>
     <w:p>
@@ -100,274 +64,6 @@
       <w:r>
         <w:rPr>
           <w:rFonts w:ascii="Garamond" w:hAnsi="Garamond"/>
-        </w:rPr>
-        <w:t>Multiple sources of the same type:</w:t>
-      </w:r>
-    </w:p>
-    <w:p>
-      <w:pPr>
-        <w:pStyle w:val="ListParagraph"/>
-        <w:numPr>
-          <w:ilvl w:val="1"/>
-          <w:numId w:val="7"/>
-        </w:numPr>
-        <w:rPr>
-          <w:rFonts w:ascii="Garamond" w:hAnsi="Garamond"/>
-        </w:rPr>
-      </w:pPr>
-      <w:r>
-        <w:rPr>
-          <w:rFonts w:ascii="Garamond" w:hAnsi="Garamond"/>
-        </w:rPr>
-        <w:t xml:space="preserve">Start a </w:t>
-      </w:r>
-      <w:proofErr w:type="spellStart"/>
-      <w:r>
-        <w:rPr>
-          <w:rFonts w:ascii="Garamond" w:hAnsi="Garamond"/>
-        </w:rPr>
-        <w:t>jmx</w:t>
-      </w:r>
-      <w:proofErr w:type="spellEnd"/>
-      <w:r>
-        <w:rPr>
-          <w:rFonts w:ascii="Garamond" w:hAnsi="Garamond"/>
-        </w:rPr>
-        <w:t xml:space="preserve"> server and collect local data, I should be able to simulate it.</w:t>
-      </w:r>
-    </w:p>
-    <w:p>
-      <w:pPr>
-        <w:pStyle w:val="ListParagraph"/>
-        <w:numPr>
-          <w:ilvl w:val="1"/>
-          <w:numId w:val="7"/>
-        </w:numPr>
-        <w:rPr>
-          <w:rFonts w:ascii="Garamond" w:hAnsi="Garamond"/>
-        </w:rPr>
-      </w:pPr>
-      <w:r>
-        <w:rPr>
-          <w:rFonts w:ascii="Garamond" w:hAnsi="Garamond"/>
-        </w:rPr>
-        <w:t>Add trace info to understand the situation – the diagnostic should be based on TRACE.</w:t>
-      </w:r>
-    </w:p>
-    <w:p>
-      <w:pPr>
-        <w:pStyle w:val="ListParagraph"/>
-        <w:numPr>
-          <w:ilvl w:val="1"/>
-          <w:numId w:val="7"/>
-        </w:numPr>
-        <w:rPr>
-          <w:rFonts w:ascii="Garamond" w:hAnsi="Garamond"/>
-        </w:rPr>
-      </w:pPr>
-      <w:r>
-        <w:rPr>
-          <w:rFonts w:ascii="Garamond" w:hAnsi="Garamond"/>
-        </w:rPr>
-        <w:t>Iterate until I understand clearly what is going on.</w:t>
-      </w:r>
-    </w:p>
-    <w:p>
-      <w:pPr>
-        <w:pStyle w:val="ListParagraph"/>
-        <w:numPr>
-          <w:ilvl w:val="1"/>
-          <w:numId w:val="7"/>
-        </w:numPr>
-        <w:rPr>
-          <w:rFonts w:ascii="Garamond" w:hAnsi="Garamond"/>
-        </w:rPr>
-      </w:pPr>
-      <w:r>
-        <w:rPr>
-          <w:rFonts w:ascii="Garamond" w:hAnsi="Garamond"/>
-        </w:rPr>
-        <w:t>Write down the tests and the solution here.</w:t>
-      </w:r>
-    </w:p>
-    <w:p>
-      <w:pPr>
-        <w:pStyle w:val="ListParagraph"/>
-        <w:numPr>
-          <w:ilvl w:val="1"/>
-          <w:numId w:val="7"/>
-        </w:numPr>
-        <w:rPr>
-          <w:rFonts w:ascii="Garamond" w:hAnsi="Garamond"/>
-        </w:rPr>
-      </w:pPr>
-      <w:r>
-        <w:rPr>
-          <w:rFonts w:ascii="Garamond" w:hAnsi="Garamond"/>
-        </w:rPr>
-        <w:t>For the final testing, start two standalone nodes, I’ll have two JMX servers.</w:t>
-      </w:r>
-    </w:p>
-    <w:p>
-      <w:pPr>
-        <w:pStyle w:val="ListParagraph"/>
-        <w:ind w:left="360"/>
-        <w:rPr>
-          <w:rFonts w:ascii="Garamond" w:hAnsi="Garamond"/>
-        </w:rPr>
-      </w:pPr>
-    </w:p>
-    <w:p>
-      <w:pPr>
-        <w:pStyle w:val="ListParagraph"/>
-        <w:ind w:left="360"/>
-        <w:rPr>
-          <w:rFonts w:ascii="Garamond" w:hAnsi="Garamond"/>
-        </w:rPr>
-      </w:pPr>
-    </w:p>
-    <w:p>
-      <w:pPr>
-        <w:pStyle w:val="ListParagraph"/>
-        <w:numPr>
-          <w:ilvl w:val="0"/>
-          <w:numId w:val="7"/>
-        </w:numPr>
-        <w:rPr>
-          <w:rFonts w:ascii="Garamond" w:hAnsi="Garamond"/>
-        </w:rPr>
-      </w:pPr>
-      <w:r>
-        <w:rPr>
-          <w:rFonts w:ascii="Garamond" w:hAnsi="Garamond"/>
-          <w:b/>
-          <w:color w:val="000000" w:themeColor="text1"/>
-        </w:rPr>
-        <w:t>databot.</w:t>
-      </w:r>
-      <w:r>
-        <w:rPr>
-          <w:rFonts w:ascii="Garamond" w:hAnsi="Garamond"/>
-          <w:color w:val="000000" w:themeColor="text1"/>
-        </w:rPr>
-        <w:t xml:space="preserve"> Dedicated </w:t>
-      </w:r>
-      <w:proofErr w:type="spellStart"/>
-      <w:r>
-        <w:rPr>
-          <w:rFonts w:ascii="Garamond" w:hAnsi="Garamond"/>
-          <w:color w:val="000000" w:themeColor="text1"/>
-        </w:rPr>
-        <w:t>TODO.</w:t>
-      </w:r>
-      <w:r>
-        <w:rPr>
-          <w:rFonts w:ascii="Garamond" w:hAnsi="Garamond"/>
-        </w:rPr>
-        <w:t>Top</w:t>
-      </w:r>
-      <w:proofErr w:type="spellEnd"/>
-      <w:r>
-        <w:rPr>
-          <w:rFonts w:ascii="Garamond" w:hAnsi="Garamond"/>
-        </w:rPr>
-        <w:t xml:space="preserve"> does not produce consistent data. Why? It seems that the raw output as dumped in the databot.log, is fine.</w:t>
-      </w:r>
-      <w:r>
-        <w:rPr>
-          <w:rFonts w:ascii="Garamond" w:hAnsi="Garamond"/>
-        </w:rPr>
-        <w:br/>
-      </w:r>
-    </w:p>
-    <w:p>
-      <w:pPr>
-        <w:pStyle w:val="ListParagraph"/>
-        <w:numPr>
-          <w:ilvl w:val="0"/>
-          <w:numId w:val="7"/>
-        </w:numPr>
-        <w:rPr>
-          <w:rFonts w:ascii="Garamond" w:hAnsi="Garamond"/>
-        </w:rPr>
-      </w:pPr>
-      <w:r>
-        <w:rPr>
-          <w:rFonts w:ascii="Garamond" w:hAnsi="Garamond"/>
-        </w:rPr>
-        <w:t xml:space="preserve">Get rid of </w:t>
-      </w:r>
-      <w:r>
-        <w:rPr>
-          <w:rFonts w:ascii="Garamond" w:hAnsi="Garamond"/>
-        </w:rPr>
-        <w:t xml:space="preserve">events </w:t>
-      </w:r>
-      <w:r>
-        <w:rPr>
-          <w:rFonts w:ascii="Garamond" w:hAnsi="Garamond"/>
-        </w:rPr>
-        <w:t>core – see what’s in there and break it apart.</w:t>
-      </w:r>
-    </w:p>
-    <w:p>
-      <w:pPr>
-        <w:pStyle w:val="ListParagraph"/>
-        <w:ind w:left="360"/>
-        <w:rPr>
-          <w:rFonts w:ascii="Garamond" w:hAnsi="Garamond"/>
-        </w:rPr>
-      </w:pPr>
-    </w:p>
-    <w:p>
-      <w:pPr>
-        <w:pStyle w:val="ListParagraph"/>
-        <w:numPr>
-          <w:ilvl w:val="0"/>
-          <w:numId w:val="7"/>
-        </w:numPr>
-        <w:rPr>
-          <w:rFonts w:ascii="Garamond" w:hAnsi="Garamond"/>
-        </w:rPr>
-      </w:pPr>
-      <w:proofErr w:type="spellStart"/>
-      <w:r>
-        <w:rPr>
-          <w:rFonts w:ascii="Garamond" w:hAnsi="Garamond"/>
-          <w:color w:val="000000" w:themeColor="text1"/>
-        </w:rPr>
-        <w:t>ContentLogger</w:t>
-      </w:r>
-      <w:proofErr w:type="spellEnd"/>
-      <w:r>
-        <w:rPr>
-          <w:rFonts w:ascii="Garamond" w:hAnsi="Garamond"/>
-          <w:color w:val="000000" w:themeColor="text1"/>
-        </w:rPr>
-        <w:t xml:space="preserve"> does not work on Linux -&gt; troubleshoot.</w:t>
-      </w:r>
-      <w:r>
-        <w:rPr>
-          <w:rFonts w:ascii="Garamond" w:hAnsi="Garamond"/>
-          <w:color w:val="000000" w:themeColor="text1"/>
-        </w:rPr>
-        <w:br/>
-      </w:r>
-    </w:p>
-    <w:p>
-      <w:pPr>
-        <w:pStyle w:val="ListParagraph"/>
-        <w:numPr>
-          <w:ilvl w:val="0"/>
-          <w:numId w:val="7"/>
-        </w:numPr>
-        <w:rPr>
-          <w:rFonts w:ascii="Garamond" w:hAnsi="Garamond"/>
-        </w:rPr>
-      </w:pPr>
-      <w:r>
-        <w:rPr>
-          <w:rFonts w:ascii="Garamond" w:hAnsi="Garamond"/>
           <w:color w:val="000000" w:themeColor="text1"/>
         </w:rPr>
         <w:t>Databot Must survive JBoss reboot.</w:t>
@@ -793,7 +489,6 @@
         <w:rPr>
           <w:rFonts w:ascii="Garamond" w:hAnsi="Garamond"/>
         </w:rPr>
-        <w:lastRenderedPageBreak/>
         <w:t xml:space="preserve">    - jmx://10.76.161.19:4447/jboss.as:hornetq-server=default,jms-queue=DLQ,subsystem=messaging/messageCount</w:t>
       </w:r>
     </w:p>
@@ -935,37 +630,7 @@
         <w:rPr>
           <w:rFonts w:ascii="Garamond" w:hAnsi="Garamond"/>
         </w:rPr>
-        <w:t xml:space="preserve">:  </w:t>
-      </w:r>
-      <w:r>
-        <w:rPr>
-          <w:rFonts w:ascii="Garamond" w:hAnsi="Garamond"/>
-        </w:rPr>
-        <w:t>If I specify a JMX metric without specifying the corresponding source, the JMX custom library is missing</w:t>
-      </w:r>
-      <w:r>
-        <w:rPr>
-          <w:rFonts w:ascii="Garamond" w:hAnsi="Garamond"/>
-        </w:rPr>
-        <w:t xml:space="preserve"> from the classpath and I get the exception below. Solutions: 1) better error message that suggests what’s missing</w:t>
-      </w:r>
-      <w:r>
-        <w:rPr>
-          <w:rFonts w:ascii="Garamond" w:hAnsi="Garamond"/>
-        </w:rPr>
-        <w:t xml:space="preserve"> AND</w:t>
-      </w:r>
-      <w:r>
-        <w:rPr>
-          <w:rFonts w:ascii="Garamond" w:hAnsi="Garamond"/>
-        </w:rPr>
-        <w:t xml:space="preserve"> 2) Introduce configuration file variables so I can define the source </w:t>
-      </w:r>
-      <w:r>
-        <w:rPr>
-          <w:rFonts w:ascii="Garamond" w:hAnsi="Garamond"/>
-        </w:rPr>
-        <w:t>with the classpath and use a variable to refer to it from the metric definition.</w:t>
+        <w:t>:  If I specify a JMX metric without specifying the corresponding source, the JMX custom library is missing from the classpath and I get the exception below. Solutions: 1) better error message that suggests what’s missing AND 2) Introduce configuration file variables so I can define the source with the classpath and use a variable to refer to it from the metric definition.</w:t>
       </w:r>
     </w:p>
     <w:p>
@@ -979,10 +644,11 @@
           <w:rFonts w:ascii="Garamond" w:hAnsi="Garamond"/>
           <w:noProof/>
         </w:rPr>
+        <w:lastRenderedPageBreak/>
         <mc:AlternateContent>
           <mc:Choice Requires="wps">
             <w:drawing>
-              <wp:anchor distT="0" distB="0" distL="114300" distR="114300" simplePos="0" relativeHeight="251666432" behindDoc="0" locked="0" layoutInCell="1" allowOverlap="1" wp14:anchorId="06DAEF23" wp14:editId="5A9E7C82">
+              <wp:anchor distT="0" distB="0" distL="114300" distR="114300" simplePos="0" relativeHeight="251667456" behindDoc="0" locked="0" layoutInCell="1" allowOverlap="1" wp14:anchorId="6D211101" wp14:editId="28963A51">
                 <wp:simplePos x="0" y="0"/>
                 <wp:positionH relativeFrom="column">
                   <wp:posOffset>53975</wp:posOffset>
@@ -1779,7 +1445,11 @@
           </mc:Choice>
           <mc:Fallback>
             <w:pict>
-              <v:shape w14:anchorId="06DAEF23" id="Text Box 5" o:spid="_x0000_s1027" type="#_x0000_t202" style="position:absolute;margin-left:4.25pt;margin-top:21.15pt;width:468pt;height:215.8pt;z-index:251666432;visibility:visible;mso-wrap-style:square;mso-height-percent:0;mso-wrap-distance-left:9pt;mso-wrap-distance-top:0;mso-wrap-distance-right:9pt;mso-wrap-distance-bottom:0;mso-position-horizontal:absolute;mso-position-horizontal-relative:text;mso-position-vertical:absolute;mso-position-vertical-relative:text;mso-height-percent:0;mso-height-relative:margin;v-text-anchor:top" o:gfxdata="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" filled="f" stroked="f">
+              <v:shapetype w14:anchorId="6D211101" id="_x0000_t202" coordsize="21600,21600" o:spt="202" path="m0,0l0,21600,21600,21600,21600,0xe">
+                <v:stroke joinstyle="miter"/>
+                <v:path gradientshapeok="t" o:connecttype="rect"/>
+              </v:shapetype>
+              <v:shape id="Text Box 5" o:spid="_x0000_s1026" type="#_x0000_t202" style="position:absolute;margin-left:4.25pt;margin-top:21.15pt;width:468pt;height:215.8pt;z-index:251667456;visibility:visible;mso-wrap-style:square;mso-height-percent:0;mso-wrap-distance-left:9pt;mso-wrap-distance-top:0;mso-wrap-distance-right:9pt;mso-wrap-distance-bottom:0;mso-position-horizontal:absolute;mso-position-horizontal-relative:text;mso-position-vertical:absolute;mso-position-vertical-relative:text;mso-height-percent:0;mso-height-relative:margin;v-text-anchor:top" o:gfxdata="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" filled="f" stroked="f">
                 <v:textbox>
                   <w:txbxContent>
                     <w:p>
@@ -2528,6 +2198,164 @@
           <w:rFonts w:ascii="Garamond" w:hAnsi="Garamond"/>
         </w:rPr>
       </w:pPr>
+    </w:p>
+    <w:p>
+      <w:pPr>
+        <w:pStyle w:val="ListParagraph"/>
+        <w:ind w:left="360"/>
+        <w:rPr>
+          <w:rFonts w:ascii="Garamond" w:hAnsi="Garamond"/>
+        </w:rPr>
+      </w:pPr>
+      <w:bookmarkStart w:id="0" w:name="_GoBack"/>
+      <w:bookmarkEnd w:id="0"/>
+    </w:p>
+    <w:p>
+      <w:pPr>
+        <w:pStyle w:val="ListParagraph"/>
+        <w:numPr>
+          <w:ilvl w:val="0"/>
+          <w:numId w:val="7"/>
+        </w:numPr>
+        <w:rPr>
+          <w:rFonts w:ascii="Garamond" w:hAnsi="Garamond"/>
+        </w:rPr>
+      </w:pPr>
+      <w:r>
+        <w:rPr>
+          <w:rFonts w:ascii="Garamond" w:hAnsi="Garamond"/>
+          <w:b/>
+        </w:rPr>
+        <w:t>top on Linux</w:t>
+      </w:r>
+      <w:r>
+        <w:rPr>
+          <w:rFonts w:ascii="Garamond" w:hAnsi="Garamond"/>
+        </w:rPr>
+        <w:t>. t</w:t>
+      </w:r>
+      <w:r>
+        <w:rPr>
+          <w:rFonts w:ascii="Garamond" w:hAnsi="Garamond"/>
+        </w:rPr>
+        <w:t>op does not produce consistent data</w:t>
+      </w:r>
+      <w:r>
+        <w:rPr>
+          <w:rFonts w:ascii="Garamond" w:hAnsi="Garamond"/>
+        </w:rPr>
+        <w:t xml:space="preserve"> on Linux</w:t>
+      </w:r>
+      <w:r>
+        <w:rPr>
+          <w:rFonts w:ascii="Garamond" w:hAnsi="Garamond"/>
+        </w:rPr>
+        <w:t>. Why? It seems that the raw output as dumped in the databot.log, is fine.</w:t>
+      </w:r>
+      <w:r>
+        <w:rPr>
+          <w:rFonts w:ascii="Garamond" w:hAnsi="Garamond"/>
+        </w:rPr>
+        <w:br/>
+      </w:r>
+    </w:p>
+    <w:p>
+      <w:pPr>
+        <w:pStyle w:val="ListParagraph"/>
+        <w:numPr>
+          <w:ilvl w:val="0"/>
+          <w:numId w:val="7"/>
+        </w:numPr>
+        <w:rPr>
+          <w:rFonts w:ascii="Garamond" w:hAnsi="Garamond"/>
+        </w:rPr>
+      </w:pPr>
+      <w:r>
+        <w:rPr>
+          <w:rFonts w:ascii="Garamond" w:hAnsi="Garamond"/>
+          <w:b/>
+        </w:rPr>
+        <w:t xml:space="preserve">Disband events core. </w:t>
+      </w:r>
+      <w:r>
+        <w:rPr>
+          <w:rFonts w:ascii="Garamond" w:hAnsi="Garamond"/>
+        </w:rPr>
+        <w:t xml:space="preserve">Get rid of </w:t>
+      </w:r>
+      <w:r>
+        <w:rPr>
+          <w:rFonts w:ascii="Garamond" w:hAnsi="Garamond"/>
+        </w:rPr>
+        <w:t xml:space="preserve">events </w:t>
+      </w:r>
+      <w:r>
+        <w:rPr>
+          <w:rFonts w:ascii="Garamond" w:hAnsi="Garamond"/>
+        </w:rPr>
+        <w:t>core – see what’s in there and break it apart.</w:t>
+      </w:r>
+    </w:p>
+    <w:p>
+      <w:pPr>
+        <w:pStyle w:val="ListParagraph"/>
+        <w:ind w:left="360"/>
+        <w:rPr>
+          <w:rFonts w:ascii="Garamond" w:hAnsi="Garamond"/>
+        </w:rPr>
+      </w:pPr>
+    </w:p>
+    <w:p>
+      <w:pPr>
+        <w:pStyle w:val="ListParagraph"/>
+        <w:numPr>
+          <w:ilvl w:val="0"/>
+          <w:numId w:val="7"/>
+        </w:numPr>
+        <w:rPr>
+          <w:rFonts w:ascii="Garamond" w:hAnsi="Garamond"/>
+        </w:rPr>
+      </w:pPr>
+      <w:proofErr w:type="spellStart"/>
+      <w:r>
+        <w:rPr>
+          <w:rFonts w:ascii="Garamond" w:hAnsi="Garamond"/>
+          <w:b/>
+          <w:color w:val="000000" w:themeColor="text1"/>
+        </w:rPr>
+        <w:t>ContentLogger</w:t>
+      </w:r>
+      <w:proofErr w:type="spellEnd"/>
+      <w:r>
+        <w:rPr>
+          <w:rFonts w:ascii="Garamond" w:hAnsi="Garamond"/>
+          <w:color w:val="000000" w:themeColor="text1"/>
+        </w:rPr>
+        <w:t xml:space="preserve">. </w:t>
+      </w:r>
+      <w:proofErr w:type="spellStart"/>
+      <w:r>
+        <w:rPr>
+          <w:rFonts w:ascii="Garamond" w:hAnsi="Garamond"/>
+          <w:color w:val="000000" w:themeColor="text1"/>
+        </w:rPr>
+        <w:t>ContentLogger</w:t>
+      </w:r>
+      <w:proofErr w:type="spellEnd"/>
+      <w:r>
+        <w:rPr>
+          <w:rFonts w:ascii="Garamond" w:hAnsi="Garamond"/>
+          <w:color w:val="000000" w:themeColor="text1"/>
+        </w:rPr>
+        <w:t xml:space="preserve"> does not work on Linux -&gt; troubleshoot.</w:t>
+      </w:r>
+      <w:r>
+        <w:rPr>
+          <w:rFonts w:ascii="Garamond" w:hAnsi="Garamond"/>
+          <w:color w:val="000000" w:themeColor="text1"/>
+        </w:rPr>
+        <w:br/>
+      </w:r>
     </w:p>
     <w:p>
       <w:pPr>
@@ -7554,7 +7382,7 @@
       <w:lvlText w:val=""/>
       <w:lvlJc w:val="left"/>
       <w:pPr>
-        <w:ind w:left="1440" w:hanging="360"/>
+        <w:ind w:left="360" w:hanging="360"/>
       </w:pPr>
       <w:rPr>
         <w:rFonts w:ascii="Symbol" w:hAnsi="Symbol" w:hint="default"/>
@@ -7566,7 +7394,7 @@
       <w:lvlText w:val="o"/>
       <w:lvlJc w:val="left"/>
       <w:pPr>
-        <w:ind w:left="2160" w:hanging="360"/>
+        <w:ind w:left="1080" w:hanging="360"/>
       </w:pPr>
       <w:rPr>
         <w:rFonts w:ascii="Courier New" w:hAnsi="Courier New" w:cs="Courier New" w:hint="default"/>
@@ -7578,7 +7406,7 @@
       <w:lvlText w:val=""/>
       <w:lvlJc w:val="left"/>
       <w:pPr>
-        <w:ind w:left="2880" w:hanging="360"/>
+        <w:ind w:left="1800" w:hanging="360"/>
       </w:pPr>
       <w:rPr>
         <w:rFonts w:ascii="Wingdings" w:hAnsi="Wingdings" w:hint="default"/>
@@ -7590,7 +7418,7 @@
       <w:lvlText w:val=""/>
       <w:lvlJc w:val="left"/>
       <w:pPr>
-        <w:ind w:left="3600" w:hanging="360"/>
+        <w:ind w:left="2520" w:hanging="360"/>
       </w:pPr>
       <w:rPr>
         <w:rFonts w:ascii="Symbol" w:hAnsi="Symbol" w:hint="default"/>
@@ -7602,7 +7430,7 @@
       <w:lvlText w:val="o"/>
       <w:lvlJc w:val="left"/>
       <w:pPr>
-        <w:ind w:left="4320" w:hanging="360"/>
+        <w:ind w:left="3240" w:hanging="360"/>
       </w:pPr>
       <w:rPr>
         <w:rFonts w:ascii="Courier New" w:hAnsi="Courier New" w:cs="Courier New" w:hint="default"/>
@@ -7614,7 +7442,7 @@
       <w:lvlText w:val=""/>
       <w:lvlJc w:val="left"/>
       <w:pPr>
-        <w:ind w:left="5040" w:hanging="360"/>
+        <w:ind w:left="3960" w:hanging="360"/>
       </w:pPr>
       <w:rPr>
         <w:rFonts w:ascii="Wingdings" w:hAnsi="Wingdings" w:hint="default"/>
@@ -7626,7 +7454,7 @@
       <w:lvlText w:val=""/>
       <w:lvlJc w:val="left"/>
       <w:pPr>
-        <w:ind w:left="5760" w:hanging="360"/>
+        <w:ind w:left="4680" w:hanging="360"/>
       </w:pPr>
       <w:rPr>
         <w:rFonts w:ascii="Symbol" w:hAnsi="Symbol" w:hint="default"/>
@@ -7638,7 +7466,7 @@
       <w:lvlText w:val="o"/>
       <w:lvlJc w:val="left"/>
       <w:pPr>
-        <w:ind w:left="6480" w:hanging="360"/>
+        <w:ind w:left="5400" w:hanging="360"/>
       </w:pPr>
       <w:rPr>
         <w:rFonts w:ascii="Courier New" w:hAnsi="Courier New" w:cs="Courier New" w:hint="default"/>
@@ -7650,7 +7478,7 @@
       <w:lvlText w:val=""/>
       <w:lvlJc w:val="left"/>
       <w:pPr>
-        <w:ind w:left="7200" w:hanging="360"/>
+        <w:ind w:left="6120" w:hanging="360"/>
       </w:pPr>
       <w:rPr>
         <w:rFonts w:ascii="Wingdings" w:hAnsi="Wingdings" w:hint="default"/>

--- a/doc/DataBot TODO.docx
+++ b/doc/DataBot TODO.docx
@@ -9,7 +9,6 @@
           <w:rFonts w:ascii="Garamond" w:hAnsi="Garamond"/>
         </w:rPr>
       </w:pPr>
-      <w:proofErr w:type="spellStart"/>
       <w:r>
         <w:rPr>
           <w:rFonts w:ascii="Garamond" w:hAnsi="Garamond"/>
@@ -32,14 +31,7 @@
         <w:rPr>
           <w:rFonts w:ascii="Garamond" w:hAnsi="Garamond"/>
         </w:rPr>
-        <w:t>ot</w:t>
-      </w:r>
-      <w:proofErr w:type="spellEnd"/>
-      <w:r>
-        <w:rPr>
-          <w:rFonts w:ascii="Garamond" w:hAnsi="Garamond"/>
-        </w:rPr>
-        <w:t xml:space="preserve"> TODO</w:t>
+        <w:t>ot TODO</w:t>
       </w:r>
     </w:p>
     <w:p>
@@ -71,12 +63,124 @@
     </w:p>
     <w:p>
       <w:pPr>
-        <w:pStyle w:val="ListParagraph"/>
-        <w:ind w:left="1440"/>
-        <w:rPr>
-          <w:rFonts w:ascii="Garamond" w:hAnsi="Garamond"/>
-        </w:rPr>
-      </w:pPr>
+        <w:rPr>
+          <w:rFonts w:ascii="Garamond" w:hAnsi="Garamond"/>
+        </w:rPr>
+      </w:pPr>
+    </w:p>
+    <w:p>
+      <w:pPr>
+        <w:rPr>
+          <w:rFonts w:ascii="Garamond" w:hAnsi="Garamond"/>
+        </w:rPr>
+      </w:pPr>
+    </w:p>
+    <w:p>
+      <w:pPr>
+        <w:pStyle w:val="ListParagraph"/>
+        <w:numPr>
+          <w:ilvl w:val="1"/>
+          <w:numId w:val="7"/>
+        </w:numPr>
+        <w:rPr>
+          <w:rFonts w:ascii="Garamond" w:hAnsi="Garamond"/>
+        </w:rPr>
+      </w:pPr>
+      <w:r>
+        <w:rPr>
+          <w:rFonts w:ascii="Garamond" w:hAnsi="Garamond"/>
+        </w:rPr>
+        <w:t>The same protection against transient JMX failure should be applied to CLI.</w:t>
+      </w:r>
+    </w:p>
+    <w:p>
+      <w:pPr>
+        <w:pStyle w:val="ListParagraph"/>
+        <w:numPr>
+          <w:ilvl w:val="1"/>
+          <w:numId w:val="7"/>
+        </w:numPr>
+        <w:rPr>
+          <w:rFonts w:ascii="Garamond" w:hAnsi="Garamond"/>
+        </w:rPr>
+      </w:pPr>
+      <w:r>
+        <w:rPr>
+          <w:rFonts w:ascii="Garamond" w:hAnsi="Garamond"/>
+        </w:rPr>
+        <w:t>Fix defects below:</w:t>
+      </w:r>
+      <w:bookmarkStart w:id="0" w:name="_GoBack"/>
+      <w:bookmarkEnd w:id="0"/>
+    </w:p>
+    <w:p>
+      <w:pPr>
+        <w:pStyle w:val="ListParagraph"/>
+        <w:numPr>
+          <w:ilvl w:val="1"/>
+          <w:numId w:val="7"/>
+        </w:numPr>
+        <w:rPr>
+          <w:rFonts w:ascii="Garamond" w:hAnsi="Garamond"/>
+        </w:rPr>
+      </w:pPr>
+      <w:r>
+        <w:rPr>
+          <w:rFonts w:ascii="Garamond" w:hAnsi="Garamond"/>
+        </w:rPr>
+        <w:t>Make dependency dot releases.</w:t>
+      </w:r>
+    </w:p>
+    <w:p>
+      <w:pPr>
+        <w:pStyle w:val="ListParagraph"/>
+        <w:numPr>
+          <w:ilvl w:val="1"/>
+          <w:numId w:val="7"/>
+        </w:numPr>
+        <w:rPr>
+          <w:rFonts w:ascii="Garamond" w:hAnsi="Garamond"/>
+        </w:rPr>
+      </w:pPr>
+      <w:r>
+        <w:rPr>
+          <w:rFonts w:ascii="Garamond" w:hAnsi="Garamond"/>
+        </w:rPr>
+        <w:t>Release 1.0.6.</w:t>
+      </w:r>
+    </w:p>
+    <w:p>
+      <w:pPr>
+        <w:pStyle w:val="ListParagraph"/>
+        <w:numPr>
+          <w:ilvl w:val="1"/>
+          <w:numId w:val="7"/>
+        </w:numPr>
+        <w:rPr>
+          <w:rFonts w:ascii="Garamond" w:hAnsi="Garamond"/>
+        </w:rPr>
+      </w:pPr>
+      <w:r>
+        <w:rPr>
+          <w:rFonts w:ascii="Garamond" w:hAnsi="Garamond"/>
+        </w:rPr>
+        <w:t>Leave it running to test jboss bounces.</w:t>
+      </w:r>
+    </w:p>
+    <w:p>
+      <w:pPr>
+        <w:pStyle w:val="ListParagraph"/>
+        <w:ind w:left="1080"/>
+        <w:rPr>
+          <w:rFonts w:ascii="Garamond" w:hAnsi="Garamond"/>
+        </w:rPr>
+      </w:pPr>
+      <w:r>
+        <w:rPr>
+          <w:rFonts w:ascii="Garamond" w:hAnsi="Garamond"/>
+        </w:rPr>
+        <w:t xml:space="preserve"> </w:t>
+      </w:r>
     </w:p>
     <w:p>
       <w:pPr>
@@ -137,21 +241,7 @@
         <w:rPr>
           <w:rFonts w:ascii="Garamond" w:hAnsi="Garamond"/>
         </w:rPr>
-        <w:t xml:space="preserve"># </w:t>
-      </w:r>
-      <w:proofErr w:type="spellStart"/>
-      <w:r>
-        <w:rPr>
-          <w:rFonts w:ascii="Garamond" w:hAnsi="Garamond"/>
-        </w:rPr>
-        <w:t>DataBot</w:t>
-      </w:r>
-      <w:proofErr w:type="spellEnd"/>
-      <w:r>
-        <w:rPr>
-          <w:rFonts w:ascii="Garamond" w:hAnsi="Garamond"/>
-        </w:rPr>
-        <w:t xml:space="preserve"> configuration file</w:t>
+        <w:t># DataBot configuration file</w:t>
       </w:r>
     </w:p>
     <w:p>
@@ -183,21 +273,11 @@
           <w:rFonts w:ascii="Garamond" w:hAnsi="Garamond"/>
         </w:rPr>
       </w:pPr>
-      <w:proofErr w:type="spellStart"/>
-      <w:proofErr w:type="gramStart"/>
-      <w:r>
-        <w:rPr>
-          <w:rFonts w:ascii="Garamond" w:hAnsi="Garamond"/>
-        </w:rPr>
-        <w:t>sampling.interval</w:t>
-      </w:r>
-      <w:proofErr w:type="spellEnd"/>
-      <w:proofErr w:type="gramEnd"/>
-      <w:r>
-        <w:rPr>
-          <w:rFonts w:ascii="Garamond" w:hAnsi="Garamond"/>
-        </w:rPr>
-        <w:t>: 10</w:t>
+      <w:r>
+        <w:rPr>
+          <w:rFonts w:ascii="Garamond" w:hAnsi="Garamond"/>
+        </w:rPr>
+        <w:t>sampling.interval: 10</w:t>
       </w:r>
     </w:p>
     <w:p>
@@ -233,58 +313,22 @@
         <w:rPr>
           <w:rFonts w:ascii="Garamond" w:hAnsi="Garamond"/>
         </w:rPr>
-        <w:t xml:space="preserve">    local-</w:t>
-      </w:r>
-      <w:proofErr w:type="spellStart"/>
-      <w:r>
-        <w:rPr>
-          <w:rFonts w:ascii="Garamond" w:hAnsi="Garamond"/>
-        </w:rPr>
-        <w:t>jboss</w:t>
-      </w:r>
-      <w:proofErr w:type="spellEnd"/>
-      <w:r>
-        <w:rPr>
-          <w:rFonts w:ascii="Garamond" w:hAnsi="Garamond"/>
-        </w:rPr>
-        <w:t>-over-</w:t>
-      </w:r>
-      <w:proofErr w:type="spellStart"/>
-      <w:r>
-        <w:rPr>
-          <w:rFonts w:ascii="Garamond" w:hAnsi="Garamond"/>
-        </w:rPr>
-        <w:t>jmx</w:t>
-      </w:r>
-      <w:proofErr w:type="spellEnd"/>
-      <w:r>
-        <w:rPr>
-          <w:rFonts w:ascii="Garamond" w:hAnsi="Garamond"/>
-        </w:rPr>
-        <w:t>:</w:t>
-      </w:r>
-    </w:p>
-    <w:p>
-      <w:pPr>
-        <w:pStyle w:val="ListParagraph"/>
-        <w:rPr>
-          <w:rFonts w:ascii="Garamond" w:hAnsi="Garamond"/>
-        </w:rPr>
-      </w:pPr>
-      <w:r>
-        <w:rPr>
-          <w:rFonts w:ascii="Garamond" w:hAnsi="Garamond"/>
-        </w:rPr>
-        <w:t xml:space="preserve">    type: </w:t>
-      </w:r>
-      <w:proofErr w:type="spellStart"/>
-      <w:r>
-        <w:rPr>
-          <w:rFonts w:ascii="Garamond" w:hAnsi="Garamond"/>
-        </w:rPr>
-        <w:t>jmx</w:t>
-      </w:r>
-      <w:proofErr w:type="spellEnd"/>
+        <w:t xml:space="preserve">    local-jboss-over-jmx:</w:t>
+      </w:r>
+    </w:p>
+    <w:p>
+      <w:pPr>
+        <w:pStyle w:val="ListParagraph"/>
+        <w:rPr>
+          <w:rFonts w:ascii="Garamond" w:hAnsi="Garamond"/>
+        </w:rPr>
+      </w:pPr>
+      <w:r>
+        <w:rPr>
+          <w:rFonts w:ascii="Garamond" w:hAnsi="Garamond"/>
+        </w:rPr>
+        <w:t xml:space="preserve">    type: jmx</w:t>
+      </w:r>
     </w:p>
     <w:p>
       <w:pPr>
@@ -339,35 +383,7 @@
         <w:rPr>
           <w:rFonts w:ascii="Garamond" w:hAnsi="Garamond"/>
         </w:rPr>
-        <w:t xml:space="preserve">      - /</w:t>
-      </w:r>
-      <w:proofErr w:type="spellStart"/>
-      <w:r>
-        <w:rPr>
-          <w:rFonts w:ascii="Garamond" w:hAnsi="Garamond"/>
-        </w:rPr>
-        <w:t>usr</w:t>
-      </w:r>
-      <w:proofErr w:type="spellEnd"/>
-      <w:r>
-        <w:rPr>
-          <w:rFonts w:ascii="Garamond" w:hAnsi="Garamond"/>
-        </w:rPr>
-        <w:t>/share/</w:t>
-      </w:r>
-      <w:proofErr w:type="spellStart"/>
-      <w:r>
-        <w:rPr>
-          <w:rFonts w:ascii="Garamond" w:hAnsi="Garamond"/>
-        </w:rPr>
-        <w:t>jbossas</w:t>
-      </w:r>
-      <w:proofErr w:type="spellEnd"/>
-      <w:r>
-        <w:rPr>
-          <w:rFonts w:ascii="Garamond" w:hAnsi="Garamond"/>
-        </w:rPr>
-        <w:t>/bin/client/jboss-cli-client.jar</w:t>
+        <w:t xml:space="preserve">      - /usr/share/jbossas/bin/client/jboss-cli-client.jar</w:t>
       </w:r>
     </w:p>
     <w:p>
@@ -403,35 +419,7 @@
         <w:rPr>
           <w:rFonts w:ascii="Garamond" w:hAnsi="Garamond"/>
         </w:rPr>
-        <w:t xml:space="preserve">    file: /opt/</w:t>
-      </w:r>
-      <w:proofErr w:type="spellStart"/>
-      <w:r>
-        <w:rPr>
-          <w:rFonts w:ascii="Garamond" w:hAnsi="Garamond"/>
-        </w:rPr>
-        <w:t>ge</w:t>
-      </w:r>
-      <w:proofErr w:type="spellEnd"/>
-      <w:r>
-        <w:rPr>
-          <w:rFonts w:ascii="Garamond" w:hAnsi="Garamond"/>
-        </w:rPr>
-        <w:t>/home/</w:t>
-      </w:r>
-      <w:proofErr w:type="spellStart"/>
-      <w:r>
-        <w:rPr>
-          <w:rFonts w:ascii="Garamond" w:hAnsi="Garamond"/>
-        </w:rPr>
-        <w:t>jbuser</w:t>
-      </w:r>
-      <w:proofErr w:type="spellEnd"/>
-      <w:r>
-        <w:rPr>
-          <w:rFonts w:ascii="Garamond" w:hAnsi="Garamond"/>
-        </w:rPr>
-        <w:t>/databot.csv</w:t>
+        <w:t xml:space="preserve">    file: /opt/ge/home/jbuser/databot.csv</w:t>
       </w:r>
     </w:p>
     <w:p>
@@ -519,85 +507,21 @@
         <w:rPr>
           <w:rFonts w:ascii="Garamond" w:hAnsi="Garamond"/>
         </w:rPr>
-        <w:t>@main 16:06:23,010 DEBUG [</w:t>
-      </w:r>
-      <w:proofErr w:type="spellStart"/>
-      <w:r>
-        <w:rPr>
-          <w:rFonts w:ascii="Garamond" w:hAnsi="Garamond"/>
-        </w:rPr>
-        <w:t>YamlConfigurationFile</w:t>
-      </w:r>
-      <w:proofErr w:type="spellEnd"/>
-      <w:r>
-        <w:rPr>
-          <w:rFonts w:ascii="Garamond" w:hAnsi="Garamond"/>
-        </w:rPr>
-        <w:t>] loading configuration from /opt/</w:t>
-      </w:r>
-      <w:proofErr w:type="spellStart"/>
-      <w:r>
-        <w:rPr>
-          <w:rFonts w:ascii="Garamond" w:hAnsi="Garamond"/>
-        </w:rPr>
-        <w:t>ge</w:t>
-      </w:r>
-      <w:proofErr w:type="spellEnd"/>
-      <w:r>
-        <w:rPr>
-          <w:rFonts w:ascii="Garamond" w:hAnsi="Garamond"/>
-        </w:rPr>
-        <w:t>/home/</w:t>
-      </w:r>
-      <w:proofErr w:type="spellStart"/>
-      <w:r>
-        <w:rPr>
-          <w:rFonts w:ascii="Garamond" w:hAnsi="Garamond"/>
-        </w:rPr>
-        <w:t>jbuser</w:t>
-      </w:r>
-      <w:proofErr w:type="spellEnd"/>
-      <w:r>
-        <w:rPr>
-          <w:rFonts w:ascii="Garamond" w:hAnsi="Garamond"/>
-        </w:rPr>
-        <w:t>/</w:t>
-      </w:r>
-      <w:proofErr w:type="spellStart"/>
-      <w:r>
-        <w:rPr>
-          <w:rFonts w:ascii="Garamond" w:hAnsi="Garamond"/>
-        </w:rPr>
-        <w:t>databot.yaml</w:t>
-      </w:r>
-      <w:proofErr w:type="spellEnd"/>
-    </w:p>
-    <w:p>
-      <w:pPr>
-        <w:pStyle w:val="ListParagraph"/>
-        <w:rPr>
-          <w:rFonts w:ascii="Garamond" w:hAnsi="Garamond"/>
-        </w:rPr>
-      </w:pPr>
-      <w:r>
-        <w:rPr>
-          <w:rFonts w:ascii="Garamond" w:hAnsi="Garamond"/>
-        </w:rPr>
-        <w:t xml:space="preserve">[error]: internal failure: </w:t>
-      </w:r>
-      <w:proofErr w:type="spellStart"/>
-      <w:r>
-        <w:rPr>
-          <w:rFonts w:ascii="Garamond" w:hAnsi="Garamond"/>
-        </w:rPr>
-        <w:t>IllegalArgumentException</w:t>
-      </w:r>
-      <w:proofErr w:type="spellEnd"/>
-      <w:r>
-        <w:rPr>
-          <w:rFonts w:ascii="Garamond" w:hAnsi="Garamond"/>
-        </w:rPr>
-        <w:t>: null source definition representation (consult logs for more details)</w:t>
+        <w:t>@main 16:06:23,010 DEBUG [YamlConfigurationFile] loading configuration from /opt/ge/home/jbuser/databot.yaml</w:t>
+      </w:r>
+    </w:p>
+    <w:p>
+      <w:pPr>
+        <w:pStyle w:val="ListParagraph"/>
+        <w:rPr>
+          <w:rFonts w:ascii="Garamond" w:hAnsi="Garamond"/>
+        </w:rPr>
+      </w:pPr>
+      <w:r>
+        <w:rPr>
+          <w:rFonts w:ascii="Garamond" w:hAnsi="Garamond"/>
+        </w:rPr>
+        <w:t>[error]: internal failure: IllegalArgumentException: null source definition representation (consult logs for more details)</w:t>
       </w:r>
     </w:p>
     <w:p>
@@ -630,7 +554,14 @@
         <w:rPr>
           <w:rFonts w:ascii="Garamond" w:hAnsi="Garamond"/>
         </w:rPr>
-        <w:t>:  If I specify a JMX metric without specifying the corresponding source, the JMX custom library is missing from the classpath and I get the exception below. Solutions: 1) better error message that suggests what’s missing AND 2) Introduce configuration file variables so I can define the source with the classpath and use a variable to refer to it from the metric definition.</w:t>
+        <w:t xml:space="preserve">:  If I specify a JMX metric without specifying the corresponding source, the JMX custom library is missing from the classpath and I get the exception below. Solutions: 1) better error message that suggests what’s missing AND 2) Introduce configuration file </w:t>
+      </w:r>
+      <w:r>
+        <w:rPr>
+          <w:rFonts w:ascii="Garamond" w:hAnsi="Garamond"/>
+        </w:rPr>
+        <w:lastRenderedPageBreak/>
+        <w:t>variables so I can define the source with the classpath and use a variable to refer to it from the metric definition.</w:t>
       </w:r>
     </w:p>
     <w:p>
@@ -644,7 +575,6 @@
           <w:rFonts w:ascii="Garamond" w:hAnsi="Garamond"/>
           <w:noProof/>
         </w:rPr>
-        <w:lastRenderedPageBreak/>
         <mc:AlternateContent>
           <mc:Choice Requires="wps">
             <w:drawing>
@@ -723,23 +653,7 @@
                                 <w:rFonts w:ascii="Menlo" w:eastAsia="Meiryo" w:hAnsi="Menlo" w:cs="Menlo"/>
                                 <w:sz w:val="15"/>
                               </w:rPr>
-                              <w:t xml:space="preserve">ERROR </w:t>
-                            </w:r>
-                            <w:proofErr w:type="spellStart"/>
-                            <w:r>
-                              <w:rPr>
-                                <w:rFonts w:ascii="Menlo" w:eastAsia="Meiryo" w:hAnsi="Menlo" w:cs="Menlo"/>
-                                <w:sz w:val="15"/>
-                              </w:rPr>
-                              <w:t>DataCollectionTask</w:t>
-                            </w:r>
-                            <w:proofErr w:type="spellEnd"/>
-                            <w:r>
-                              <w:rPr>
-                                <w:rFonts w:ascii="Menlo" w:eastAsia="Meiryo" w:hAnsi="Menlo" w:cs="Menlo"/>
-                                <w:sz w:val="15"/>
-                              </w:rPr>
-                              <w:t>: source jmx://10.76.161.19:4447 collection failed:</w:t>
+                              <w:t>ERROR DataCollectionTask: source jmx://10.76.161.19:4447 collection failed:</w:t>
                             </w:r>
                           </w:p>
                           <w:p>
@@ -749,46 +663,12 @@
                                 <w:sz w:val="15"/>
                               </w:rPr>
                             </w:pPr>
-                            <w:proofErr w:type="spellStart"/>
-                            <w:proofErr w:type="gramStart"/>
                             <w:r>
                               <w:rPr>
                                 <w:rFonts w:ascii="Menlo" w:eastAsia="Meiryo" w:hAnsi="Menlo" w:cs="Menlo"/>
                                 <w:sz w:val="15"/>
                               </w:rPr>
-                              <w:t>io.novaordis.events.api.metric</w:t>
-                            </w:r>
-                            <w:proofErr w:type="gramEnd"/>
-                            <w:r>
-                              <w:rPr>
-                                <w:rFonts w:ascii="Menlo" w:eastAsia="Meiryo" w:hAnsi="Menlo" w:cs="Menlo"/>
-                                <w:sz w:val="15"/>
-                              </w:rPr>
-                              <w:t>.MetricSourceException</w:t>
-                            </w:r>
-                            <w:proofErr w:type="spellEnd"/>
-                            <w:r>
-                              <w:rPr>
-                                <w:rFonts w:ascii="Menlo" w:eastAsia="Meiryo" w:hAnsi="Menlo" w:cs="Menlo"/>
-                                <w:sz w:val="15"/>
-                              </w:rPr>
-                              <w:t xml:space="preserve">: </w:t>
-                            </w:r>
-                            <w:proofErr w:type="spellStart"/>
-                            <w:r>
-                              <w:rPr>
-                                <w:rFonts w:ascii="Menlo" w:eastAsia="Meiryo" w:hAnsi="Menlo" w:cs="Menlo"/>
-                                <w:sz w:val="15"/>
-                              </w:rPr>
-                              <w:t>io.novaordis.jmx.JmxException</w:t>
-                            </w:r>
-                            <w:proofErr w:type="spellEnd"/>
-                            <w:r>
-                              <w:rPr>
-                                <w:rFonts w:ascii="Menlo" w:eastAsia="Meiryo" w:hAnsi="Menlo" w:cs="Menlo"/>
-                                <w:sz w:val="15"/>
-                              </w:rPr>
-                              <w:t>: failed to create the underlying JMX remoting connector</w:t>
+                              <w:t>io.novaordis.events.api.metric.MetricSourceException: io.novaordis.jmx.JmxException: failed to create the underlying JMX remoting connector</w:t>
                             </w:r>
                           </w:p>
                           <w:p>
@@ -804,25 +684,7 @@
                                 <w:sz w:val="15"/>
                               </w:rPr>
                               <w:tab/>
-                              <w:t xml:space="preserve">at </w:t>
-                            </w:r>
-                            <w:proofErr w:type="spellStart"/>
-                            <w:proofErr w:type="gramStart"/>
-                            <w:r>
-                              <w:rPr>
-                                <w:rFonts w:ascii="Menlo" w:eastAsia="Meiryo" w:hAnsi="Menlo" w:cs="Menlo"/>
-                                <w:sz w:val="15"/>
-                              </w:rPr>
-                              <w:t>io.novaordis.events.api.metric.jmx.JmxBus.start</w:t>
-                            </w:r>
-                            <w:proofErr w:type="spellEnd"/>
-                            <w:proofErr w:type="gramEnd"/>
-                            <w:r>
-                              <w:rPr>
-                                <w:rFonts w:ascii="Menlo" w:eastAsia="Meiryo" w:hAnsi="Menlo" w:cs="Menlo"/>
-                                <w:sz w:val="15"/>
-                              </w:rPr>
-                              <w:t>(JmxBus.java:122)</w:t>
+                              <w:t>at io.novaordis.events.api.metric.jmx.JmxBus.start(JmxBus.java:122)</w:t>
                             </w:r>
                           </w:p>
                           <w:p>
@@ -838,32 +700,7 @@
                                 <w:sz w:val="15"/>
                               </w:rPr>
                               <w:tab/>
-                              <w:t xml:space="preserve">at </w:t>
-                            </w:r>
-                            <w:proofErr w:type="spellStart"/>
-                            <w:proofErr w:type="gramStart"/>
-                            <w:r>
-                              <w:rPr>
-                                <w:rFonts w:ascii="Menlo" w:eastAsia="Meiryo" w:hAnsi="Menlo" w:cs="Menlo"/>
-                                <w:sz w:val="15"/>
-                              </w:rPr>
-                              <w:t>io.novaordis.events.api.metric</w:t>
-                            </w:r>
-                            <w:proofErr w:type="gramEnd"/>
-                            <w:r>
-                              <w:rPr>
-                                <w:rFonts w:ascii="Menlo" w:eastAsia="Meiryo" w:hAnsi="Menlo" w:cs="Menlo"/>
-                                <w:sz w:val="15"/>
-                              </w:rPr>
-                              <w:t>.MetricSourceBase.collectMetrics</w:t>
-                            </w:r>
-                            <w:proofErr w:type="spellEnd"/>
-                            <w:r>
-                              <w:rPr>
-                                <w:rFonts w:ascii="Menlo" w:eastAsia="Meiryo" w:hAnsi="Menlo" w:cs="Menlo"/>
-                                <w:sz w:val="15"/>
-                              </w:rPr>
-                              <w:t>(MetricSourceBase.java:80)</w:t>
+                              <w:t>at io.novaordis.events.api.metric.MetricSourceBase.collectMetrics(MetricSourceBase.java:80)</w:t>
                             </w:r>
                           </w:p>
                           <w:p>
@@ -879,32 +716,7 @@
                                 <w:sz w:val="15"/>
                               </w:rPr>
                               <w:tab/>
-                              <w:t xml:space="preserve">at </w:t>
-                            </w:r>
-                            <w:proofErr w:type="spellStart"/>
-                            <w:proofErr w:type="gramStart"/>
-                            <w:r>
-                              <w:rPr>
-                                <w:rFonts w:ascii="Menlo" w:eastAsia="Meiryo" w:hAnsi="Menlo" w:cs="Menlo"/>
-                                <w:sz w:val="15"/>
-                              </w:rPr>
-                              <w:t>io.novaordis</w:t>
-                            </w:r>
-                            <w:proofErr w:type="gramEnd"/>
-                            <w:r>
-                              <w:rPr>
-                                <w:rFonts w:ascii="Menlo" w:eastAsia="Meiryo" w:hAnsi="Menlo" w:cs="Menlo"/>
-                                <w:sz w:val="15"/>
-                              </w:rPr>
-                              <w:t>.databot.task.SourceQueryTask.call</w:t>
-                            </w:r>
-                            <w:proofErr w:type="spellEnd"/>
-                            <w:r>
-                              <w:rPr>
-                                <w:rFonts w:ascii="Menlo" w:eastAsia="Meiryo" w:hAnsi="Menlo" w:cs="Menlo"/>
-                                <w:sz w:val="15"/>
-                              </w:rPr>
-                              <w:t>(SourceQueryTask.java:105)</w:t>
+                              <w:t>at io.novaordis.databot.task.SourceQueryTask.call(SourceQueryTask.java:105)</w:t>
                             </w:r>
                           </w:p>
                           <w:p>
@@ -920,32 +732,7 @@
                                 <w:sz w:val="15"/>
                               </w:rPr>
                               <w:tab/>
-                              <w:t xml:space="preserve">at </w:t>
-                            </w:r>
-                            <w:proofErr w:type="spellStart"/>
-                            <w:proofErr w:type="gramStart"/>
-                            <w:r>
-                              <w:rPr>
-                                <w:rFonts w:ascii="Menlo" w:eastAsia="Meiryo" w:hAnsi="Menlo" w:cs="Menlo"/>
-                                <w:sz w:val="15"/>
-                              </w:rPr>
-                              <w:t>io.novaordis</w:t>
-                            </w:r>
-                            <w:proofErr w:type="gramEnd"/>
-                            <w:r>
-                              <w:rPr>
-                                <w:rFonts w:ascii="Menlo" w:eastAsia="Meiryo" w:hAnsi="Menlo" w:cs="Menlo"/>
-                                <w:sz w:val="15"/>
-                              </w:rPr>
-                              <w:t>.databot.task.SourceQueryTask.call</w:t>
-                            </w:r>
-                            <w:proofErr w:type="spellEnd"/>
-                            <w:r>
-                              <w:rPr>
-                                <w:rFonts w:ascii="Menlo" w:eastAsia="Meiryo" w:hAnsi="Menlo" w:cs="Menlo"/>
-                                <w:sz w:val="15"/>
-                              </w:rPr>
-                              <w:t>(SourceQueryTask.java:38)</w:t>
+                              <w:t>at io.novaordis.databot.task.SourceQueryTask.call(SourceQueryTask.java:38)</w:t>
                             </w:r>
                           </w:p>
                           <w:p>
@@ -961,23 +748,7 @@
                                 <w:sz w:val="15"/>
                               </w:rPr>
                               <w:tab/>
-                              <w:t xml:space="preserve">at </w:t>
-                            </w:r>
-                            <w:proofErr w:type="spellStart"/>
-                            <w:r>
-                              <w:rPr>
-                                <w:rFonts w:ascii="Menlo" w:eastAsia="Meiryo" w:hAnsi="Menlo" w:cs="Menlo"/>
-                                <w:sz w:val="15"/>
-                              </w:rPr>
-                              <w:t>java.util.concurrent.FutureTask.run</w:t>
-                            </w:r>
-                            <w:proofErr w:type="spellEnd"/>
-                            <w:r>
-                              <w:rPr>
-                                <w:rFonts w:ascii="Menlo" w:eastAsia="Meiryo" w:hAnsi="Menlo" w:cs="Menlo"/>
-                                <w:sz w:val="15"/>
-                              </w:rPr>
-                              <w:t>(FutureTask.java:266)</w:t>
+                              <w:t>at java.util.concurrent.FutureTask.run(FutureTask.java:266)</w:t>
                             </w:r>
                           </w:p>
                           <w:p>
@@ -993,32 +764,7 @@
                                 <w:sz w:val="15"/>
                               </w:rPr>
                               <w:tab/>
-                              <w:t xml:space="preserve">at </w:t>
-                            </w:r>
-                            <w:proofErr w:type="spellStart"/>
-                            <w:proofErr w:type="gramStart"/>
-                            <w:r>
-                              <w:rPr>
-                                <w:rFonts w:ascii="Menlo" w:eastAsia="Meiryo" w:hAnsi="Menlo" w:cs="Menlo"/>
-                                <w:sz w:val="15"/>
-                              </w:rPr>
-                              <w:t>java.util</w:t>
-                            </w:r>
-                            <w:proofErr w:type="gramEnd"/>
-                            <w:r>
-                              <w:rPr>
-                                <w:rFonts w:ascii="Menlo" w:eastAsia="Meiryo" w:hAnsi="Menlo" w:cs="Menlo"/>
-                                <w:sz w:val="15"/>
-                              </w:rPr>
-                              <w:t>.concurrent.ThreadPoolExecutor.runWorker</w:t>
-                            </w:r>
-                            <w:proofErr w:type="spellEnd"/>
-                            <w:r>
-                              <w:rPr>
-                                <w:rFonts w:ascii="Menlo" w:eastAsia="Meiryo" w:hAnsi="Menlo" w:cs="Menlo"/>
-                                <w:sz w:val="15"/>
-                              </w:rPr>
-                              <w:t>(ThreadPoolExecutor.java:1142)</w:t>
+                              <w:t>at java.util.concurrent.ThreadPoolExecutor.runWorker(ThreadPoolExecutor.java:1142)</w:t>
                             </w:r>
                           </w:p>
                           <w:p>
@@ -1034,32 +780,7 @@
                                 <w:sz w:val="15"/>
                               </w:rPr>
                               <w:tab/>
-                              <w:t xml:space="preserve">at </w:t>
-                            </w:r>
-                            <w:proofErr w:type="spellStart"/>
-                            <w:proofErr w:type="gramStart"/>
-                            <w:r>
-                              <w:rPr>
-                                <w:rFonts w:ascii="Menlo" w:eastAsia="Meiryo" w:hAnsi="Menlo" w:cs="Menlo"/>
-                                <w:sz w:val="15"/>
-                              </w:rPr>
-                              <w:t>java.util</w:t>
-                            </w:r>
-                            <w:proofErr w:type="gramEnd"/>
-                            <w:r>
-                              <w:rPr>
-                                <w:rFonts w:ascii="Menlo" w:eastAsia="Meiryo" w:hAnsi="Menlo" w:cs="Menlo"/>
-                                <w:sz w:val="15"/>
-                              </w:rPr>
-                              <w:t>.concurrent.ThreadPoolExecutor$Worker.run</w:t>
-                            </w:r>
-                            <w:proofErr w:type="spellEnd"/>
-                            <w:r>
-                              <w:rPr>
-                                <w:rFonts w:ascii="Menlo" w:eastAsia="Meiryo" w:hAnsi="Menlo" w:cs="Menlo"/>
-                                <w:sz w:val="15"/>
-                              </w:rPr>
-                              <w:t>(ThreadPoolExecutor.java:617)</w:t>
+                              <w:t>at java.util.concurrent.ThreadPoolExecutor$Worker.run(ThreadPoolExecutor.java:617)</w:t>
                             </w:r>
                           </w:p>
                           <w:p>
@@ -1075,23 +796,7 @@
                                 <w:sz w:val="15"/>
                               </w:rPr>
                               <w:tab/>
-                              <w:t xml:space="preserve">at </w:t>
-                            </w:r>
-                            <w:proofErr w:type="spellStart"/>
-                            <w:r>
-                              <w:rPr>
-                                <w:rFonts w:ascii="Menlo" w:eastAsia="Meiryo" w:hAnsi="Menlo" w:cs="Menlo"/>
-                                <w:sz w:val="15"/>
-                              </w:rPr>
-                              <w:t>java.lang.Thread.run</w:t>
-                            </w:r>
-                            <w:proofErr w:type="spellEnd"/>
-                            <w:r>
-                              <w:rPr>
-                                <w:rFonts w:ascii="Menlo" w:eastAsia="Meiryo" w:hAnsi="Menlo" w:cs="Menlo"/>
-                                <w:sz w:val="15"/>
-                              </w:rPr>
-                              <w:t>(Thread.java:745)</w:t>
+                              <w:t>at java.lang.Thread.run(Thread.java:745)</w:t>
                             </w:r>
                           </w:p>
                           <w:p>
@@ -1106,25 +811,7 @@
                                 <w:rFonts w:ascii="Menlo" w:eastAsia="Meiryo" w:hAnsi="Menlo" w:cs="Menlo"/>
                                 <w:sz w:val="15"/>
                               </w:rPr>
-                              <w:t xml:space="preserve">Caused by: </w:t>
-                            </w:r>
-                            <w:proofErr w:type="spellStart"/>
-                            <w:proofErr w:type="gramStart"/>
-                            <w:r>
-                              <w:rPr>
-                                <w:rFonts w:ascii="Menlo" w:eastAsia="Meiryo" w:hAnsi="Menlo" w:cs="Menlo"/>
-                                <w:sz w:val="15"/>
-                              </w:rPr>
-                              <w:t>io.novaordis.jmx.JmxException</w:t>
-                            </w:r>
-                            <w:proofErr w:type="spellEnd"/>
-                            <w:proofErr w:type="gramEnd"/>
-                            <w:r>
-                              <w:rPr>
-                                <w:rFonts w:ascii="Menlo" w:eastAsia="Meiryo" w:hAnsi="Menlo" w:cs="Menlo"/>
-                                <w:sz w:val="15"/>
-                              </w:rPr>
-                              <w:t>: failed to create the underlying JMX remoting connector</w:t>
+                              <w:t>Caused by: io.novaordis.jmx.JmxException: failed to create the underlying JMX remoting connector</w:t>
                             </w:r>
                           </w:p>
                           <w:p>
@@ -1140,25 +827,7 @@
                                 <w:sz w:val="15"/>
                               </w:rPr>
                               <w:tab/>
-                              <w:t xml:space="preserve">at </w:t>
-                            </w:r>
-                            <w:proofErr w:type="spellStart"/>
-                            <w:proofErr w:type="gramStart"/>
-                            <w:r>
-                              <w:rPr>
-                                <w:rFonts w:ascii="Menlo" w:eastAsia="Meiryo" w:hAnsi="Menlo" w:cs="Menlo"/>
-                                <w:sz w:val="15"/>
-                              </w:rPr>
-                              <w:t>io.novaordis.jmx.JmxClientImpl.connect</w:t>
-                            </w:r>
-                            <w:proofErr w:type="spellEnd"/>
-                            <w:proofErr w:type="gramEnd"/>
-                            <w:r>
-                              <w:rPr>
-                                <w:rFonts w:ascii="Menlo" w:eastAsia="Meiryo" w:hAnsi="Menlo" w:cs="Menlo"/>
-                                <w:sz w:val="15"/>
-                              </w:rPr>
-                              <w:t>(JmxClientImpl.java:155)</w:t>
+                              <w:t>at io.novaordis.jmx.JmxClientImpl.connect(JmxClientImpl.java:155)</w:t>
                             </w:r>
                           </w:p>
                           <w:p>
@@ -1174,25 +843,7 @@
                                 <w:sz w:val="15"/>
                               </w:rPr>
                               <w:tab/>
-                              <w:t xml:space="preserve">at </w:t>
-                            </w:r>
-                            <w:proofErr w:type="spellStart"/>
-                            <w:proofErr w:type="gramStart"/>
-                            <w:r>
-                              <w:rPr>
-                                <w:rFonts w:ascii="Menlo" w:eastAsia="Meiryo" w:hAnsi="Menlo" w:cs="Menlo"/>
-                                <w:sz w:val="15"/>
-                              </w:rPr>
-                              <w:t>io.novaordis.events.api.metric.jmx.JmxBus.start</w:t>
-                            </w:r>
-                            <w:proofErr w:type="spellEnd"/>
-                            <w:proofErr w:type="gramEnd"/>
-                            <w:r>
-                              <w:rPr>
-                                <w:rFonts w:ascii="Menlo" w:eastAsia="Meiryo" w:hAnsi="Menlo" w:cs="Menlo"/>
-                                <w:sz w:val="15"/>
-                              </w:rPr>
-                              <w:t>(JmxBus.java:116)</w:t>
+                              <w:t>at io.novaordis.events.api.metric.jmx.JmxBus.start(JmxBus.java:116)</w:t>
                             </w:r>
                           </w:p>
                           <w:p>
@@ -1223,75 +874,7 @@
                                 <w:rFonts w:ascii="Menlo" w:eastAsia="Meiryo" w:hAnsi="Menlo" w:cs="Menlo"/>
                                 <w:sz w:val="15"/>
                               </w:rPr>
-                              <w:t xml:space="preserve">Caused by: </w:t>
-                            </w:r>
-                            <w:proofErr w:type="spellStart"/>
-                            <w:proofErr w:type="gramStart"/>
-                            <w:r>
-                              <w:rPr>
-                                <w:rFonts w:ascii="Menlo" w:eastAsia="Meiryo" w:hAnsi="Menlo" w:cs="Menlo"/>
-                                <w:sz w:val="15"/>
-                              </w:rPr>
-                              <w:t>java.net.MalformedURLException</w:t>
-                            </w:r>
-                            <w:proofErr w:type="spellEnd"/>
-                            <w:proofErr w:type="gramEnd"/>
-                            <w:r>
-                              <w:rPr>
-                                <w:rFonts w:ascii="Menlo" w:eastAsia="Meiryo" w:hAnsi="Menlo" w:cs="Menlo"/>
-                                <w:sz w:val="15"/>
-                              </w:rPr>
-                              <w:t xml:space="preserve">: Unsupported protocol: </w:t>
-                            </w:r>
-                            <w:proofErr w:type="spellStart"/>
-                            <w:r>
-                              <w:rPr>
-                                <w:rFonts w:ascii="Menlo" w:eastAsia="Meiryo" w:hAnsi="Menlo" w:cs="Menlo"/>
-                                <w:sz w:val="15"/>
-                              </w:rPr>
-                              <w:t>jmxmp</w:t>
-                            </w:r>
-                            <w:proofErr w:type="spellEnd"/>
-                          </w:p>
-                          <w:p>
-                            <w:pPr>
-                              <w:rPr>
-                                <w:rFonts w:ascii="Menlo" w:eastAsia="Meiryo" w:hAnsi="Menlo" w:cs="Menlo"/>
-                                <w:sz w:val="15"/>
-                              </w:rPr>
-                            </w:pPr>
-                            <w:r>
-                              <w:rPr>
-                                <w:rFonts w:ascii="Menlo" w:eastAsia="Meiryo" w:hAnsi="Menlo" w:cs="Menlo"/>
-                                <w:sz w:val="15"/>
-                              </w:rPr>
-                              <w:tab/>
-                              <w:t xml:space="preserve">at </w:t>
-                            </w:r>
-                            <w:proofErr w:type="spellStart"/>
-                            <w:proofErr w:type="gramStart"/>
-                            <w:r>
-                              <w:rPr>
-                                <w:rFonts w:ascii="Menlo" w:eastAsia="Meiryo" w:hAnsi="Menlo" w:cs="Menlo"/>
-                                <w:sz w:val="15"/>
-                              </w:rPr>
-                              <w:t>javax.management</w:t>
-                            </w:r>
-                            <w:proofErr w:type="gramEnd"/>
-                            <w:r>
-                              <w:rPr>
-                                <w:rFonts w:ascii="Menlo" w:eastAsia="Meiryo" w:hAnsi="Menlo" w:cs="Menlo"/>
-                                <w:sz w:val="15"/>
-                              </w:rPr>
-                              <w:t>.remote.JMXConnectorFactory.newJMXConnector</w:t>
-                            </w:r>
-                            <w:proofErr w:type="spellEnd"/>
-                            <w:r>
-                              <w:rPr>
-                                <w:rFonts w:ascii="Menlo" w:eastAsia="Meiryo" w:hAnsi="Menlo" w:cs="Menlo"/>
-                                <w:sz w:val="15"/>
-                              </w:rPr>
-                              <w:t>(JMXConnectorFactory.java:359)</w:t>
+                              <w:t>Caused by: java.net.MalformedURLException: Unsupported protocol: jmxmp</w:t>
                             </w:r>
                           </w:p>
                           <w:p>
@@ -1307,32 +890,7 @@
                                 <w:sz w:val="15"/>
                               </w:rPr>
                               <w:tab/>
-                              <w:t xml:space="preserve">at </w:t>
-                            </w:r>
-                            <w:proofErr w:type="spellStart"/>
-                            <w:proofErr w:type="gramStart"/>
-                            <w:r>
-                              <w:rPr>
-                                <w:rFonts w:ascii="Menlo" w:eastAsia="Meiryo" w:hAnsi="Menlo" w:cs="Menlo"/>
-                                <w:sz w:val="15"/>
-                              </w:rPr>
-                              <w:t>javax.management</w:t>
-                            </w:r>
-                            <w:proofErr w:type="gramEnd"/>
-                            <w:r>
-                              <w:rPr>
-                                <w:rFonts w:ascii="Menlo" w:eastAsia="Meiryo" w:hAnsi="Menlo" w:cs="Menlo"/>
-                                <w:sz w:val="15"/>
-                              </w:rPr>
-                              <w:t>.remote.JMXConnectorFactory.connect</w:t>
-                            </w:r>
-                            <w:proofErr w:type="spellEnd"/>
-                            <w:r>
-                              <w:rPr>
-                                <w:rFonts w:ascii="Menlo" w:eastAsia="Meiryo" w:hAnsi="Menlo" w:cs="Menlo"/>
-                                <w:sz w:val="15"/>
-                              </w:rPr>
-                              <w:t>(JMXConnectorFactory.java:269)</w:t>
+                              <w:t>at javax.management.remote.JMXConnectorFactory.newJMXConnector(JMXConnectorFactory.java:359)</w:t>
                             </w:r>
                           </w:p>
                           <w:p>
@@ -1348,32 +906,7 @@
                                 <w:sz w:val="15"/>
                               </w:rPr>
                               <w:tab/>
-                              <w:t xml:space="preserve">at </w:t>
-                            </w:r>
-                            <w:proofErr w:type="spellStart"/>
-                            <w:proofErr w:type="gramStart"/>
-                            <w:r>
-                              <w:rPr>
-                                <w:rFonts w:ascii="Menlo" w:eastAsia="Meiryo" w:hAnsi="Menlo" w:cs="Menlo"/>
-                                <w:sz w:val="15"/>
-                              </w:rPr>
-                              <w:t>javax.management</w:t>
-                            </w:r>
-                            <w:proofErr w:type="gramEnd"/>
-                            <w:r>
-                              <w:rPr>
-                                <w:rFonts w:ascii="Menlo" w:eastAsia="Meiryo" w:hAnsi="Menlo" w:cs="Menlo"/>
-                                <w:sz w:val="15"/>
-                              </w:rPr>
-                              <w:t>.remote.JMXConnectorFactory.connect</w:t>
-                            </w:r>
-                            <w:proofErr w:type="spellEnd"/>
-                            <w:r>
-                              <w:rPr>
-                                <w:rFonts w:ascii="Menlo" w:eastAsia="Meiryo" w:hAnsi="Menlo" w:cs="Menlo"/>
-                                <w:sz w:val="15"/>
-                              </w:rPr>
-                              <w:t>(JMXConnectorFactory.java:229)</w:t>
+                              <w:t>at javax.management.remote.JMXConnectorFactory.connect(JMXConnectorFactory.java:269)</w:t>
                             </w:r>
                           </w:p>
                           <w:p>
@@ -1389,25 +922,23 @@
                                 <w:sz w:val="15"/>
                               </w:rPr>
                               <w:tab/>
-                              <w:t xml:space="preserve">at </w:t>
+                              <w:t>at javax.management.remote.JMXConnectorFactory.connect(JMXConnectorFactory.java:229)</w:t>
                             </w:r>
-                            <w:proofErr w:type="spellStart"/>
-                            <w:proofErr w:type="gramStart"/>
-                            <w:r>
+                          </w:p>
+                          <w:p>
+                            <w:pPr>
                               <w:rPr>
                                 <w:rFonts w:ascii="Menlo" w:eastAsia="Meiryo" w:hAnsi="Menlo" w:cs="Menlo"/>
                                 <w:sz w:val="15"/>
                               </w:rPr>
-                              <w:t>io.novaordis.jmx.JmxClientImpl.connect</w:t>
-                            </w:r>
-                            <w:proofErr w:type="spellEnd"/>
-                            <w:proofErr w:type="gramEnd"/>
+                            </w:pPr>
                             <w:r>
                               <w:rPr>
                                 <w:rFonts w:ascii="Menlo" w:eastAsia="Meiryo" w:hAnsi="Menlo" w:cs="Menlo"/>
                                 <w:sz w:val="15"/>
                               </w:rPr>
-                              <w:t>(JmxClientImpl.java:142)</w:t>
+                              <w:tab/>
+                              <w:t>at io.novaordis.jmx.JmxClientImpl.connect(JmxClientImpl.java:142)</w:t>
                             </w:r>
                           </w:p>
                           <w:p>
@@ -1480,23 +1011,7 @@
                           <w:rFonts w:ascii="Menlo" w:eastAsia="Meiryo" w:hAnsi="Menlo" w:cs="Menlo"/>
                           <w:sz w:val="15"/>
                         </w:rPr>
-                        <w:t xml:space="preserve">ERROR </w:t>
-                      </w:r>
-                      <w:proofErr w:type="spellStart"/>
-                      <w:r>
-                        <w:rPr>
-                          <w:rFonts w:ascii="Menlo" w:eastAsia="Meiryo" w:hAnsi="Menlo" w:cs="Menlo"/>
-                          <w:sz w:val="15"/>
-                        </w:rPr>
-                        <w:t>DataCollectionTask</w:t>
-                      </w:r>
-                      <w:proofErr w:type="spellEnd"/>
-                      <w:r>
-                        <w:rPr>
-                          <w:rFonts w:ascii="Menlo" w:eastAsia="Meiryo" w:hAnsi="Menlo" w:cs="Menlo"/>
-                          <w:sz w:val="15"/>
-                        </w:rPr>
-                        <w:t>: source jmx://10.76.161.19:4447 collection failed:</w:t>
+                        <w:t>ERROR DataCollectionTask: source jmx://10.76.161.19:4447 collection failed:</w:t>
                       </w:r>
                     </w:p>
                     <w:p>
@@ -1506,46 +1021,12 @@
                           <w:sz w:val="15"/>
                         </w:rPr>
                       </w:pPr>
-                      <w:proofErr w:type="spellStart"/>
-                      <w:proofErr w:type="gramStart"/>
                       <w:r>
                         <w:rPr>
                           <w:rFonts w:ascii="Menlo" w:eastAsia="Meiryo" w:hAnsi="Menlo" w:cs="Menlo"/>
                           <w:sz w:val="15"/>
                         </w:rPr>
-                        <w:t>io.novaordis.events.api.metric</w:t>
-                      </w:r>
-                      <w:proofErr w:type="gramEnd"/>
-                      <w:r>
-                        <w:rPr>
-                          <w:rFonts w:ascii="Menlo" w:eastAsia="Meiryo" w:hAnsi="Menlo" w:cs="Menlo"/>
-                          <w:sz w:val="15"/>
-                        </w:rPr>
-                        <w:t>.MetricSourceException</w:t>
-                      </w:r>
-                      <w:proofErr w:type="spellEnd"/>
-                      <w:r>
-                        <w:rPr>
-                          <w:rFonts w:ascii="Menlo" w:eastAsia="Meiryo" w:hAnsi="Menlo" w:cs="Menlo"/>
-                          <w:sz w:val="15"/>
-                        </w:rPr>
-                        <w:t xml:space="preserve">: </w:t>
-                      </w:r>
-                      <w:proofErr w:type="spellStart"/>
-                      <w:r>
-                        <w:rPr>
-                          <w:rFonts w:ascii="Menlo" w:eastAsia="Meiryo" w:hAnsi="Menlo" w:cs="Menlo"/>
-                          <w:sz w:val="15"/>
-                        </w:rPr>
-                        <w:t>io.novaordis.jmx.JmxException</w:t>
-                      </w:r>
-                      <w:proofErr w:type="spellEnd"/>
-                      <w:r>
-                        <w:rPr>
-                          <w:rFonts w:ascii="Menlo" w:eastAsia="Meiryo" w:hAnsi="Menlo" w:cs="Menlo"/>
-                          <w:sz w:val="15"/>
-                        </w:rPr>
-                        <w:t>: failed to create the underlying JMX remoting connector</w:t>
+                        <w:t>io.novaordis.events.api.metric.MetricSourceException: io.novaordis.jmx.JmxException: failed to create the underlying JMX remoting connector</w:t>
                       </w:r>
                     </w:p>
                     <w:p>
@@ -1561,25 +1042,7 @@
                           <w:sz w:val="15"/>
                         </w:rPr>
                         <w:tab/>
-                        <w:t xml:space="preserve">at </w:t>
-                      </w:r>
-                      <w:proofErr w:type="spellStart"/>
-                      <w:proofErr w:type="gramStart"/>
-                      <w:r>
-                        <w:rPr>
-                          <w:rFonts w:ascii="Menlo" w:eastAsia="Meiryo" w:hAnsi="Menlo" w:cs="Menlo"/>
-                          <w:sz w:val="15"/>
-                        </w:rPr>
-                        <w:t>io.novaordis.events.api.metric.jmx.JmxBus.start</w:t>
-                      </w:r>
-                      <w:proofErr w:type="spellEnd"/>
-                      <w:proofErr w:type="gramEnd"/>
-                      <w:r>
-                        <w:rPr>
-                          <w:rFonts w:ascii="Menlo" w:eastAsia="Meiryo" w:hAnsi="Menlo" w:cs="Menlo"/>
-                          <w:sz w:val="15"/>
-                        </w:rPr>
-                        <w:t>(JmxBus.java:122)</w:t>
+                        <w:t>at io.novaordis.events.api.metric.jmx.JmxBus.start(JmxBus.java:122)</w:t>
                       </w:r>
                     </w:p>
                     <w:p>
@@ -1595,32 +1058,7 @@
                           <w:sz w:val="15"/>
                         </w:rPr>
                         <w:tab/>
-                        <w:t xml:space="preserve">at </w:t>
-                      </w:r>
-                      <w:proofErr w:type="spellStart"/>
-                      <w:proofErr w:type="gramStart"/>
-                      <w:r>
-                        <w:rPr>
-                          <w:rFonts w:ascii="Menlo" w:eastAsia="Meiryo" w:hAnsi="Menlo" w:cs="Menlo"/>
-                          <w:sz w:val="15"/>
-                        </w:rPr>
-                        <w:t>io.novaordis.events.api.metric</w:t>
-                      </w:r>
-                      <w:proofErr w:type="gramEnd"/>
-                      <w:r>
-                        <w:rPr>
-                          <w:rFonts w:ascii="Menlo" w:eastAsia="Meiryo" w:hAnsi="Menlo" w:cs="Menlo"/>
-                          <w:sz w:val="15"/>
-                        </w:rPr>
-                        <w:t>.MetricSourceBase.collectMetrics</w:t>
-                      </w:r>
-                      <w:proofErr w:type="spellEnd"/>
-                      <w:r>
-                        <w:rPr>
-                          <w:rFonts w:ascii="Menlo" w:eastAsia="Meiryo" w:hAnsi="Menlo" w:cs="Menlo"/>
-                          <w:sz w:val="15"/>
-                        </w:rPr>
-                        <w:t>(MetricSourceBase.java:80)</w:t>
+                        <w:t>at io.novaordis.events.api.metric.MetricSourceBase.collectMetrics(MetricSourceBase.java:80)</w:t>
                       </w:r>
                     </w:p>
                     <w:p>
@@ -1636,32 +1074,7 @@
                           <w:sz w:val="15"/>
                         </w:rPr>
                         <w:tab/>
-                        <w:t xml:space="preserve">at </w:t>
-                      </w:r>
-                      <w:proofErr w:type="spellStart"/>
-                      <w:proofErr w:type="gramStart"/>
-                      <w:r>
-                        <w:rPr>
-                          <w:rFonts w:ascii="Menlo" w:eastAsia="Meiryo" w:hAnsi="Menlo" w:cs="Menlo"/>
-                          <w:sz w:val="15"/>
-                        </w:rPr>
-                        <w:t>io.novaordis</w:t>
-                      </w:r>
-                      <w:proofErr w:type="gramEnd"/>
-                      <w:r>
-                        <w:rPr>
-                          <w:rFonts w:ascii="Menlo" w:eastAsia="Meiryo" w:hAnsi="Menlo" w:cs="Menlo"/>
-                          <w:sz w:val="15"/>
-                        </w:rPr>
-                        <w:t>.databot.task.SourceQueryTask.call</w:t>
-                      </w:r>
-                      <w:proofErr w:type="spellEnd"/>
-                      <w:r>
-                        <w:rPr>
-                          <w:rFonts w:ascii="Menlo" w:eastAsia="Meiryo" w:hAnsi="Menlo" w:cs="Menlo"/>
-                          <w:sz w:val="15"/>
-                        </w:rPr>
-                        <w:t>(SourceQueryTask.java:105)</w:t>
+                        <w:t>at io.novaordis.databot.task.SourceQueryTask.call(SourceQueryTask.java:105)</w:t>
                       </w:r>
                     </w:p>
                     <w:p>
@@ -1677,32 +1090,7 @@
                           <w:sz w:val="15"/>
                         </w:rPr>
                         <w:tab/>
-                        <w:t xml:space="preserve">at </w:t>
-                      </w:r>
-                      <w:proofErr w:type="spellStart"/>
-                      <w:proofErr w:type="gramStart"/>
-                      <w:r>
-                        <w:rPr>
-                          <w:rFonts w:ascii="Menlo" w:eastAsia="Meiryo" w:hAnsi="Menlo" w:cs="Menlo"/>
-                          <w:sz w:val="15"/>
-                        </w:rPr>
-                        <w:t>io.novaordis</w:t>
-                      </w:r>
-                      <w:proofErr w:type="gramEnd"/>
-                      <w:r>
-                        <w:rPr>
-                          <w:rFonts w:ascii="Menlo" w:eastAsia="Meiryo" w:hAnsi="Menlo" w:cs="Menlo"/>
-                          <w:sz w:val="15"/>
-                        </w:rPr>
-                        <w:t>.databot.task.SourceQueryTask.call</w:t>
-                      </w:r>
-                      <w:proofErr w:type="spellEnd"/>
-                      <w:r>
-                        <w:rPr>
-                          <w:rFonts w:ascii="Menlo" w:eastAsia="Meiryo" w:hAnsi="Menlo" w:cs="Menlo"/>
-                          <w:sz w:val="15"/>
-                        </w:rPr>
-                        <w:t>(SourceQueryTask.java:38)</w:t>
+                        <w:t>at io.novaordis.databot.task.SourceQueryTask.call(SourceQueryTask.java:38)</w:t>
                       </w:r>
                     </w:p>
                     <w:p>
@@ -1718,23 +1106,7 @@
                           <w:sz w:val="15"/>
                         </w:rPr>
                         <w:tab/>
-                        <w:t xml:space="preserve">at </w:t>
-                      </w:r>
-                      <w:proofErr w:type="spellStart"/>
-                      <w:r>
-                        <w:rPr>
-                          <w:rFonts w:ascii="Menlo" w:eastAsia="Meiryo" w:hAnsi="Menlo" w:cs="Menlo"/>
-                          <w:sz w:val="15"/>
-                        </w:rPr>
-                        <w:t>java.util.concurrent.FutureTask.run</w:t>
-                      </w:r>
-                      <w:proofErr w:type="spellEnd"/>
-                      <w:r>
-                        <w:rPr>
-                          <w:rFonts w:ascii="Menlo" w:eastAsia="Meiryo" w:hAnsi="Menlo" w:cs="Menlo"/>
-                          <w:sz w:val="15"/>
-                        </w:rPr>
-                        <w:t>(FutureTask.java:266)</w:t>
+                        <w:t>at java.util.concurrent.FutureTask.run(FutureTask.java:266)</w:t>
                       </w:r>
                     </w:p>
                     <w:p>
@@ -1750,32 +1122,7 @@
                           <w:sz w:val="15"/>
                         </w:rPr>
                         <w:tab/>
-                        <w:t xml:space="preserve">at </w:t>
-                      </w:r>
-                      <w:proofErr w:type="spellStart"/>
-                      <w:proofErr w:type="gramStart"/>
-                      <w:r>
-                        <w:rPr>
-                          <w:rFonts w:ascii="Menlo" w:eastAsia="Meiryo" w:hAnsi="Menlo" w:cs="Menlo"/>
-                          <w:sz w:val="15"/>
-                        </w:rPr>
-                        <w:t>java.util</w:t>
-                      </w:r>
-                      <w:proofErr w:type="gramEnd"/>
-                      <w:r>
-                        <w:rPr>
-                          <w:rFonts w:ascii="Menlo" w:eastAsia="Meiryo" w:hAnsi="Menlo" w:cs="Menlo"/>
-                          <w:sz w:val="15"/>
-                        </w:rPr>
-                        <w:t>.concurrent.ThreadPoolExecutor.runWorker</w:t>
-                      </w:r>
-                      <w:proofErr w:type="spellEnd"/>
-                      <w:r>
-                        <w:rPr>
-                          <w:rFonts w:ascii="Menlo" w:eastAsia="Meiryo" w:hAnsi="Menlo" w:cs="Menlo"/>
-                          <w:sz w:val="15"/>
-                        </w:rPr>
-                        <w:t>(ThreadPoolExecutor.java:1142)</w:t>
+                        <w:t>at java.util.concurrent.ThreadPoolExecutor.runWorker(ThreadPoolExecutor.java:1142)</w:t>
                       </w:r>
                     </w:p>
                     <w:p>
@@ -1791,32 +1138,7 @@
                           <w:sz w:val="15"/>
                         </w:rPr>
                         <w:tab/>
-                        <w:t xml:space="preserve">at </w:t>
-                      </w:r>
-                      <w:proofErr w:type="spellStart"/>
-                      <w:proofErr w:type="gramStart"/>
-                      <w:r>
-                        <w:rPr>
-                          <w:rFonts w:ascii="Menlo" w:eastAsia="Meiryo" w:hAnsi="Menlo" w:cs="Menlo"/>
-                          <w:sz w:val="15"/>
-                        </w:rPr>
-                        <w:t>java.util</w:t>
-                      </w:r>
-                      <w:proofErr w:type="gramEnd"/>
-                      <w:r>
-                        <w:rPr>
-                          <w:rFonts w:ascii="Menlo" w:eastAsia="Meiryo" w:hAnsi="Menlo" w:cs="Menlo"/>
-                          <w:sz w:val="15"/>
-                        </w:rPr>
-                        <w:t>.concurrent.ThreadPoolExecutor$Worker.run</w:t>
-                      </w:r>
-                      <w:proofErr w:type="spellEnd"/>
-                      <w:r>
-                        <w:rPr>
-                          <w:rFonts w:ascii="Menlo" w:eastAsia="Meiryo" w:hAnsi="Menlo" w:cs="Menlo"/>
-                          <w:sz w:val="15"/>
-                        </w:rPr>
-                        <w:t>(ThreadPoolExecutor.java:617)</w:t>
+                        <w:t>at java.util.concurrent.ThreadPoolExecutor$Worker.run(ThreadPoolExecutor.java:617)</w:t>
                       </w:r>
                     </w:p>
                     <w:p>
@@ -1832,23 +1154,7 @@
                           <w:sz w:val="15"/>
                         </w:rPr>
                         <w:tab/>
-                        <w:t xml:space="preserve">at </w:t>
-                      </w:r>
-                      <w:proofErr w:type="spellStart"/>
-                      <w:r>
-                        <w:rPr>
-                          <w:rFonts w:ascii="Menlo" w:eastAsia="Meiryo" w:hAnsi="Menlo" w:cs="Menlo"/>
-                          <w:sz w:val="15"/>
-                        </w:rPr>
-                        <w:t>java.lang.Thread.run</w:t>
-                      </w:r>
-                      <w:proofErr w:type="spellEnd"/>
-                      <w:r>
-                        <w:rPr>
-                          <w:rFonts w:ascii="Menlo" w:eastAsia="Meiryo" w:hAnsi="Menlo" w:cs="Menlo"/>
-                          <w:sz w:val="15"/>
-                        </w:rPr>
-                        <w:t>(Thread.java:745)</w:t>
+                        <w:t>at java.lang.Thread.run(Thread.java:745)</w:t>
                       </w:r>
                     </w:p>
                     <w:p>
@@ -1863,25 +1169,7 @@
                           <w:rFonts w:ascii="Menlo" w:eastAsia="Meiryo" w:hAnsi="Menlo" w:cs="Menlo"/>
                           <w:sz w:val="15"/>
                         </w:rPr>
-                        <w:t xml:space="preserve">Caused by: </w:t>
-                      </w:r>
-                      <w:proofErr w:type="spellStart"/>
-                      <w:proofErr w:type="gramStart"/>
-                      <w:r>
-                        <w:rPr>
-                          <w:rFonts w:ascii="Menlo" w:eastAsia="Meiryo" w:hAnsi="Menlo" w:cs="Menlo"/>
-                          <w:sz w:val="15"/>
-                        </w:rPr>
-                        <w:t>io.novaordis.jmx.JmxException</w:t>
-                      </w:r>
-                      <w:proofErr w:type="spellEnd"/>
-                      <w:proofErr w:type="gramEnd"/>
-                      <w:r>
-                        <w:rPr>
-                          <w:rFonts w:ascii="Menlo" w:eastAsia="Meiryo" w:hAnsi="Menlo" w:cs="Menlo"/>
-                          <w:sz w:val="15"/>
-                        </w:rPr>
-                        <w:t>: failed to create the underlying JMX remoting connector</w:t>
+                        <w:t>Caused by: io.novaordis.jmx.JmxException: failed to create the underlying JMX remoting connector</w:t>
                       </w:r>
                     </w:p>
                     <w:p>
@@ -1897,25 +1185,7 @@
                           <w:sz w:val="15"/>
                         </w:rPr>
                         <w:tab/>
-                        <w:t xml:space="preserve">at </w:t>
-                      </w:r>
-                      <w:proofErr w:type="spellStart"/>
-                      <w:proofErr w:type="gramStart"/>
-                      <w:r>
-                        <w:rPr>
-                          <w:rFonts w:ascii="Menlo" w:eastAsia="Meiryo" w:hAnsi="Menlo" w:cs="Menlo"/>
-                          <w:sz w:val="15"/>
-                        </w:rPr>
-                        <w:t>io.novaordis.jmx.JmxClientImpl.connect</w:t>
-                      </w:r>
-                      <w:proofErr w:type="spellEnd"/>
-                      <w:proofErr w:type="gramEnd"/>
-                      <w:r>
-                        <w:rPr>
-                          <w:rFonts w:ascii="Menlo" w:eastAsia="Meiryo" w:hAnsi="Menlo" w:cs="Menlo"/>
-                          <w:sz w:val="15"/>
-                        </w:rPr>
-                        <w:t>(JmxClientImpl.java:155)</w:t>
+                        <w:t>at io.novaordis.jmx.JmxClientImpl.connect(JmxClientImpl.java:155)</w:t>
                       </w:r>
                     </w:p>
                     <w:p>
@@ -1931,25 +1201,7 @@
                           <w:sz w:val="15"/>
                         </w:rPr>
                         <w:tab/>
-                        <w:t xml:space="preserve">at </w:t>
-                      </w:r>
-                      <w:proofErr w:type="spellStart"/>
-                      <w:proofErr w:type="gramStart"/>
-                      <w:r>
-                        <w:rPr>
-                          <w:rFonts w:ascii="Menlo" w:eastAsia="Meiryo" w:hAnsi="Menlo" w:cs="Menlo"/>
-                          <w:sz w:val="15"/>
-                        </w:rPr>
-                        <w:t>io.novaordis.events.api.metric.jmx.JmxBus.start</w:t>
-                      </w:r>
-                      <w:proofErr w:type="spellEnd"/>
-                      <w:proofErr w:type="gramEnd"/>
-                      <w:r>
-                        <w:rPr>
-                          <w:rFonts w:ascii="Menlo" w:eastAsia="Meiryo" w:hAnsi="Menlo" w:cs="Menlo"/>
-                          <w:sz w:val="15"/>
-                        </w:rPr>
-                        <w:t>(JmxBus.java:116)</w:t>
+                        <w:t>at io.novaordis.events.api.metric.jmx.JmxBus.start(JmxBus.java:116)</w:t>
                       </w:r>
                     </w:p>
                     <w:p>
@@ -1980,75 +1232,7 @@
                           <w:rFonts w:ascii="Menlo" w:eastAsia="Meiryo" w:hAnsi="Menlo" w:cs="Menlo"/>
                           <w:sz w:val="15"/>
                         </w:rPr>
-                        <w:t xml:space="preserve">Caused by: </w:t>
-                      </w:r>
-                      <w:proofErr w:type="spellStart"/>
-                      <w:proofErr w:type="gramStart"/>
-                      <w:r>
-                        <w:rPr>
-                          <w:rFonts w:ascii="Menlo" w:eastAsia="Meiryo" w:hAnsi="Menlo" w:cs="Menlo"/>
-                          <w:sz w:val="15"/>
-                        </w:rPr>
-                        <w:t>java.net.MalformedURLException</w:t>
-                      </w:r>
-                      <w:proofErr w:type="spellEnd"/>
-                      <w:proofErr w:type="gramEnd"/>
-                      <w:r>
-                        <w:rPr>
-                          <w:rFonts w:ascii="Menlo" w:eastAsia="Meiryo" w:hAnsi="Menlo" w:cs="Menlo"/>
-                          <w:sz w:val="15"/>
-                        </w:rPr>
-                        <w:t xml:space="preserve">: Unsupported protocol: </w:t>
-                      </w:r>
-                      <w:proofErr w:type="spellStart"/>
-                      <w:r>
-                        <w:rPr>
-                          <w:rFonts w:ascii="Menlo" w:eastAsia="Meiryo" w:hAnsi="Menlo" w:cs="Menlo"/>
-                          <w:sz w:val="15"/>
-                        </w:rPr>
-                        <w:t>jmxmp</w:t>
-                      </w:r>
-                      <w:proofErr w:type="spellEnd"/>
-                    </w:p>
-                    <w:p>
-                      <w:pPr>
-                        <w:rPr>
-                          <w:rFonts w:ascii="Menlo" w:eastAsia="Meiryo" w:hAnsi="Menlo" w:cs="Menlo"/>
-                          <w:sz w:val="15"/>
-                        </w:rPr>
-                      </w:pPr>
-                      <w:r>
-                        <w:rPr>
-                          <w:rFonts w:ascii="Menlo" w:eastAsia="Meiryo" w:hAnsi="Menlo" w:cs="Menlo"/>
-                          <w:sz w:val="15"/>
-                        </w:rPr>
-                        <w:tab/>
-                        <w:t xml:space="preserve">at </w:t>
-                      </w:r>
-                      <w:proofErr w:type="spellStart"/>
-                      <w:proofErr w:type="gramStart"/>
-                      <w:r>
-                        <w:rPr>
-                          <w:rFonts w:ascii="Menlo" w:eastAsia="Meiryo" w:hAnsi="Menlo" w:cs="Menlo"/>
-                          <w:sz w:val="15"/>
-                        </w:rPr>
-                        <w:t>javax.management</w:t>
-                      </w:r>
-                      <w:proofErr w:type="gramEnd"/>
-                      <w:r>
-                        <w:rPr>
-                          <w:rFonts w:ascii="Menlo" w:eastAsia="Meiryo" w:hAnsi="Menlo" w:cs="Menlo"/>
-                          <w:sz w:val="15"/>
-                        </w:rPr>
-                        <w:t>.remote.JMXConnectorFactory.newJMXConnector</w:t>
-                      </w:r>
-                      <w:proofErr w:type="spellEnd"/>
-                      <w:r>
-                        <w:rPr>
-                          <w:rFonts w:ascii="Menlo" w:eastAsia="Meiryo" w:hAnsi="Menlo" w:cs="Menlo"/>
-                          <w:sz w:val="15"/>
-                        </w:rPr>
-                        <w:t>(JMXConnectorFactory.java:359)</w:t>
+                        <w:t>Caused by: java.net.MalformedURLException: Unsupported protocol: jmxmp</w:t>
                       </w:r>
                     </w:p>
                     <w:p>
@@ -2064,32 +1248,7 @@
                           <w:sz w:val="15"/>
                         </w:rPr>
                         <w:tab/>
-                        <w:t xml:space="preserve">at </w:t>
-                      </w:r>
-                      <w:proofErr w:type="spellStart"/>
-                      <w:proofErr w:type="gramStart"/>
-                      <w:r>
-                        <w:rPr>
-                          <w:rFonts w:ascii="Menlo" w:eastAsia="Meiryo" w:hAnsi="Menlo" w:cs="Menlo"/>
-                          <w:sz w:val="15"/>
-                        </w:rPr>
-                        <w:t>javax.management</w:t>
-                      </w:r>
-                      <w:proofErr w:type="gramEnd"/>
-                      <w:r>
-                        <w:rPr>
-                          <w:rFonts w:ascii="Menlo" w:eastAsia="Meiryo" w:hAnsi="Menlo" w:cs="Menlo"/>
-                          <w:sz w:val="15"/>
-                        </w:rPr>
-                        <w:t>.remote.JMXConnectorFactory.connect</w:t>
-                      </w:r>
-                      <w:proofErr w:type="spellEnd"/>
-                      <w:r>
-                        <w:rPr>
-                          <w:rFonts w:ascii="Menlo" w:eastAsia="Meiryo" w:hAnsi="Menlo" w:cs="Menlo"/>
-                          <w:sz w:val="15"/>
-                        </w:rPr>
-                        <w:t>(JMXConnectorFactory.java:269)</w:t>
+                        <w:t>at javax.management.remote.JMXConnectorFactory.newJMXConnector(JMXConnectorFactory.java:359)</w:t>
                       </w:r>
                     </w:p>
                     <w:p>
@@ -2105,32 +1264,7 @@
                           <w:sz w:val="15"/>
                         </w:rPr>
                         <w:tab/>
-                        <w:t xml:space="preserve">at </w:t>
-                      </w:r>
-                      <w:proofErr w:type="spellStart"/>
-                      <w:proofErr w:type="gramStart"/>
-                      <w:r>
-                        <w:rPr>
-                          <w:rFonts w:ascii="Menlo" w:eastAsia="Meiryo" w:hAnsi="Menlo" w:cs="Menlo"/>
-                          <w:sz w:val="15"/>
-                        </w:rPr>
-                        <w:t>javax.management</w:t>
-                      </w:r>
-                      <w:proofErr w:type="gramEnd"/>
-                      <w:r>
-                        <w:rPr>
-                          <w:rFonts w:ascii="Menlo" w:eastAsia="Meiryo" w:hAnsi="Menlo" w:cs="Menlo"/>
-                          <w:sz w:val="15"/>
-                        </w:rPr>
-                        <w:t>.remote.JMXConnectorFactory.connect</w:t>
-                      </w:r>
-                      <w:proofErr w:type="spellEnd"/>
-                      <w:r>
-                        <w:rPr>
-                          <w:rFonts w:ascii="Menlo" w:eastAsia="Meiryo" w:hAnsi="Menlo" w:cs="Menlo"/>
-                          <w:sz w:val="15"/>
-                        </w:rPr>
-                        <w:t>(JMXConnectorFactory.java:229)</w:t>
+                        <w:t>at javax.management.remote.JMXConnectorFactory.connect(JMXConnectorFactory.java:269)</w:t>
                       </w:r>
                     </w:p>
                     <w:p>
@@ -2146,25 +1280,23 @@
                           <w:sz w:val="15"/>
                         </w:rPr>
                         <w:tab/>
-                        <w:t xml:space="preserve">at </w:t>
+                        <w:t>at javax.management.remote.JMXConnectorFactory.connect(JMXConnectorFactory.java:229)</w:t>
                       </w:r>
-                      <w:proofErr w:type="spellStart"/>
-                      <w:proofErr w:type="gramStart"/>
-                      <w:r>
+                    </w:p>
+                    <w:p>
+                      <w:pPr>
                         <w:rPr>
                           <w:rFonts w:ascii="Menlo" w:eastAsia="Meiryo" w:hAnsi="Menlo" w:cs="Menlo"/>
                           <w:sz w:val="15"/>
                         </w:rPr>
-                        <w:t>io.novaordis.jmx.JmxClientImpl.connect</w:t>
-                      </w:r>
-                      <w:proofErr w:type="spellEnd"/>
-                      <w:proofErr w:type="gramEnd"/>
+                      </w:pPr>
                       <w:r>
                         <w:rPr>
                           <w:rFonts w:ascii="Menlo" w:eastAsia="Meiryo" w:hAnsi="Menlo" w:cs="Menlo"/>
                           <w:sz w:val="15"/>
                         </w:rPr>
-                        <w:t>(JmxClientImpl.java:142)</w:t>
+                        <w:tab/>
+                        <w:t>at io.novaordis.jmx.JmxClientImpl.connect(JmxClientImpl.java:142)</w:t>
                       </w:r>
                     </w:p>
                     <w:p>
@@ -2207,8 +1339,6 @@
           <w:rFonts w:ascii="Garamond" w:hAnsi="Garamond"/>
         </w:rPr>
       </w:pPr>
-      <w:bookmarkStart w:id="0" w:name="_GoBack"/>
-      <w:bookmarkEnd w:id="0"/>
     </w:p>
     <w:p>
       <w:pPr>
@@ -2316,7 +1446,6 @@
           <w:rFonts w:ascii="Garamond" w:hAnsi="Garamond"/>
         </w:rPr>
       </w:pPr>
-      <w:proofErr w:type="spellStart"/>
       <w:r>
         <w:rPr>
           <w:rFonts w:ascii="Garamond" w:hAnsi="Garamond"/>
@@ -2325,7 +1454,6 @@
         </w:rPr>
         <w:t>ContentLogger</w:t>
       </w:r>
-      <w:proofErr w:type="spellEnd"/>
       <w:r>
         <w:rPr>
           <w:rFonts w:ascii="Garamond" w:hAnsi="Garamond"/>
@@ -2333,21 +1461,12 @@
         </w:rPr>
         <w:t xml:space="preserve">. </w:t>
       </w:r>
-      <w:proofErr w:type="spellStart"/>
       <w:r>
         <w:rPr>
           <w:rFonts w:ascii="Garamond" w:hAnsi="Garamond"/>
           <w:color w:val="000000" w:themeColor="text1"/>
         </w:rPr>
-        <w:t>ContentLogger</w:t>
-      </w:r>
-      <w:proofErr w:type="spellEnd"/>
-      <w:r>
-        <w:rPr>
-          <w:rFonts w:ascii="Garamond" w:hAnsi="Garamond"/>
-          <w:color w:val="000000" w:themeColor="text1"/>
-        </w:rPr>
-        <w:t xml:space="preserve"> does not work on Linux -&gt; troubleshoot.</w:t>
+        <w:t>ContentLogger does not work on Linux -&gt; troubleshoot.</w:t>
       </w:r>
       <w:r>
         <w:rPr>
@@ -2368,19 +1487,11 @@
           <w:rFonts w:ascii="Garamond" w:hAnsi="Garamond"/>
         </w:rPr>
       </w:pPr>
-      <w:proofErr w:type="spellStart"/>
-      <w:r>
-        <w:rPr>
-          <w:rFonts w:ascii="Garamond" w:hAnsi="Garamond"/>
-        </w:rPr>
-        <w:t>DataBot</w:t>
-      </w:r>
-      <w:proofErr w:type="spellEnd"/>
-      <w:r>
-        <w:rPr>
-          <w:rFonts w:ascii="Garamond" w:hAnsi="Garamond"/>
-        </w:rPr>
-        <w:t xml:space="preserve"> does not exit after just one execution. Investigate the state of the threads and figure out who keeps it running. This is after making the stream consumer threads daemons.</w:t>
+      <w:r>
+        <w:rPr>
+          <w:rFonts w:ascii="Garamond" w:hAnsi="Garamond"/>
+        </w:rPr>
+        <w:t>DataBot does not exit after just one execution. Investigate the state of the threads and figure out who keeps it running. This is after making the stream consumer threads daemons.</w:t>
       </w:r>
       <w:r>
         <w:rPr>
@@ -2388,21 +1499,11 @@
         </w:rPr>
         <w:t xml:space="preserve"> To replicate: run a data collection sweep with “</w:t>
       </w:r>
-      <w:proofErr w:type="spellStart"/>
-      <w:proofErr w:type="gramStart"/>
-      <w:r>
-        <w:rPr>
-          <w:rFonts w:ascii="Garamond" w:hAnsi="Garamond"/>
-        </w:rPr>
-        <w:t>sampling.interval</w:t>
-      </w:r>
-      <w:proofErr w:type="spellEnd"/>
-      <w:proofErr w:type="gramEnd"/>
-      <w:r>
-        <w:rPr>
-          <w:rFonts w:ascii="Garamond" w:hAnsi="Garamond"/>
-        </w:rPr>
-        <w:t>: 0</w:t>
+      <w:r>
+        <w:rPr>
+          <w:rFonts w:ascii="Garamond" w:hAnsi="Garamond"/>
+        </w:rPr>
+        <w:t>sampling.interval: 0</w:t>
       </w:r>
       <w:r>
         <w:rPr>
@@ -2472,21 +1573,7 @@
         <w:rPr>
           <w:rFonts w:ascii="Garamond" w:hAnsi="Garamond"/>
         </w:rPr>
-        <w:t xml:space="preserve">events-agent and consolidate with </w:t>
-      </w:r>
-      <w:proofErr w:type="spellStart"/>
-      <w:r>
-        <w:rPr>
-          <w:rFonts w:ascii="Garamond" w:hAnsi="Garamond"/>
-        </w:rPr>
-        <w:t>DataBot</w:t>
-      </w:r>
-      <w:proofErr w:type="spellEnd"/>
-      <w:r>
-        <w:rPr>
-          <w:rFonts w:ascii="Garamond" w:hAnsi="Garamond"/>
-        </w:rPr>
-        <w:t>, if possible. Get rid of events-agent.</w:t>
+        <w:t>events-agent and consolidate with DataBot, if possible. Get rid of events-agent.</w:t>
       </w:r>
       <w:r>
         <w:rPr>
@@ -2512,80 +1599,7 @@
           <w:rFonts w:ascii="Garamond" w:hAnsi="Garamond"/>
           <w:color w:val="FF0000"/>
         </w:rPr>
-        <w:t>Consolidate all CSV support in events-api and events-core and fix the current defect that breaks output for “</w:t>
-      </w:r>
-      <w:proofErr w:type="spellStart"/>
-      <w:proofErr w:type="gramStart"/>
-      <w:r>
-        <w:rPr>
-          <w:rFonts w:ascii="Garamond" w:hAnsi="Garamond"/>
-          <w:color w:val="FF0000"/>
-        </w:rPr>
-        <w:t>test.domain</w:t>
-      </w:r>
-      <w:proofErr w:type="gramEnd"/>
-      <w:r>
-        <w:rPr>
-          <w:rFonts w:ascii="Garamond" w:hAnsi="Garamond"/>
-          <w:color w:val="FF0000"/>
-        </w:rPr>
-        <w:t>:service</w:t>
-      </w:r>
-      <w:proofErr w:type="spellEnd"/>
-      <w:r>
-        <w:rPr>
-          <w:rFonts w:ascii="Garamond" w:hAnsi="Garamond"/>
-          <w:color w:val="FF0000"/>
-        </w:rPr>
-        <w:t>=</w:t>
-      </w:r>
-      <w:proofErr w:type="spellStart"/>
-      <w:r>
-        <w:rPr>
-          <w:rFonts w:ascii="Garamond" w:hAnsi="Garamond"/>
-          <w:color w:val="FF0000"/>
-        </w:rPr>
-        <w:t>Mock,something</w:t>
-      </w:r>
-      <w:proofErr w:type="spellEnd"/>
-      <w:r>
-        <w:rPr>
-          <w:rFonts w:ascii="Garamond" w:hAnsi="Garamond"/>
-          <w:color w:val="FF0000"/>
-        </w:rPr>
-        <w:t>=</w:t>
-      </w:r>
-      <w:proofErr w:type="spellStart"/>
-      <w:r>
-        <w:rPr>
-          <w:rFonts w:ascii="Garamond" w:hAnsi="Garamond"/>
-          <w:color w:val="FF0000"/>
-        </w:rPr>
-        <w:t>somethingelse</w:t>
-      </w:r>
-      <w:proofErr w:type="spellEnd"/>
-      <w:r>
-        <w:rPr>
-          <w:rFonts w:ascii="Garamond" w:hAnsi="Garamond"/>
-          <w:color w:val="FF0000"/>
-        </w:rPr>
-        <w:t>/</w:t>
-      </w:r>
-      <w:proofErr w:type="spellStart"/>
-      <w:r>
-        <w:rPr>
-          <w:rFonts w:ascii="Garamond" w:hAnsi="Garamond"/>
-          <w:color w:val="FF0000"/>
-        </w:rPr>
-        <w:t>TestAttribute</w:t>
-      </w:r>
-      <w:proofErr w:type="spellEnd"/>
-      <w:r>
-        <w:rPr>
-          <w:rFonts w:ascii="Garamond" w:hAnsi="Garamond"/>
-          <w:color w:val="FF0000"/>
-        </w:rPr>
-        <w:t>” field. The comma and the “.” should be enclosed in quotes. Then go to below:</w:t>
+        <w:t>Consolidate all CSV support in events-api and events-core and fix the current defect that breaks output for “test.domain:service=Mock,something=somethingelse/TestAttribute” field. The comma and the “.” should be enclosed in quotes. Then go to below:</w:t>
       </w:r>
     </w:p>
     <w:p>
@@ -2684,23 +1698,7 @@
           <w:rFonts w:ascii="Garamond" w:hAnsi="Garamond"/>
           <w:b/>
         </w:rPr>
-        <w:t xml:space="preserve">Environment Variable Support in configuration file </w:t>
-      </w:r>
-      <w:proofErr w:type="spellStart"/>
-      <w:r>
-        <w:rPr>
-          <w:rFonts w:ascii="Garamond" w:hAnsi="Garamond"/>
-          <w:b/>
-        </w:rPr>
-        <w:t>classpaths</w:t>
-      </w:r>
-      <w:proofErr w:type="spellEnd"/>
-      <w:r>
-        <w:rPr>
-          <w:rFonts w:ascii="Garamond" w:hAnsi="Garamond"/>
-          <w:b/>
-        </w:rPr>
-        <w:t>.</w:t>
+        <w:t>Environment Variable Support in configuration file classpaths.</w:t>
       </w:r>
       <w:r>
         <w:rPr>
@@ -2823,21 +1821,7 @@
         <w:rPr>
           <w:rFonts w:ascii="Garamond" w:hAnsi="Garamond"/>
         </w:rPr>
-        <w:t xml:space="preserve">. -f should also send the results to </w:t>
-      </w:r>
-      <w:proofErr w:type="spellStart"/>
-      <w:r>
-        <w:rPr>
-          <w:rFonts w:ascii="Garamond" w:hAnsi="Garamond"/>
-        </w:rPr>
-        <w:t>stdout</w:t>
-      </w:r>
-      <w:proofErr w:type="spellEnd"/>
-      <w:r>
-        <w:rPr>
-          <w:rFonts w:ascii="Garamond" w:hAnsi="Garamond"/>
-        </w:rPr>
-        <w:t xml:space="preserve"> and avoid creating the CSV file. Currently it does not.</w:t>
+        <w:t>. -f should also send the results to stdout and avoid creating the CSV file. Currently it does not.</w:t>
       </w:r>
     </w:p>
     <w:p>
@@ -2869,21 +1853,7 @@
         <w:rPr>
           <w:rFonts w:ascii="Garamond" w:hAnsi="Garamond"/>
         </w:rPr>
-        <w:t xml:space="preserve">Logging should be configurable from </w:t>
-      </w:r>
-      <w:proofErr w:type="gramStart"/>
-      <w:r>
-        <w:rPr>
-          <w:rFonts w:ascii="Garamond" w:hAnsi="Garamond"/>
-        </w:rPr>
-        <w:t>the .yaml</w:t>
-      </w:r>
-      <w:proofErr w:type="gramEnd"/>
-      <w:r>
-        <w:rPr>
-          <w:rFonts w:ascii="Garamond" w:hAnsi="Garamond"/>
-        </w:rPr>
-        <w:t xml:space="preserve"> file. I should be able to specify at least the location of the log file and the verbosity, even if all the details can still be specified in $DATABOT_HOME/lib/log4j.xml</w:t>
+        <w:t>Logging should be configurable from the .yaml file. I should be able to specify at least the location of the log file and the verbosity, even if all the details can still be specified in $DATABOT_HOME/lib/log4j.xml</w:t>
       </w:r>
     </w:p>
     <w:p>
@@ -2929,21 +1899,7 @@
         <w:rPr>
           <w:rFonts w:ascii="Garamond" w:hAnsi="Garamond"/>
         </w:rPr>
-        <w:t xml:space="preserve">. Currently the JBoss CLI client sends this to </w:t>
-      </w:r>
-      <w:proofErr w:type="spellStart"/>
-      <w:r>
-        <w:rPr>
-          <w:rFonts w:ascii="Garamond" w:hAnsi="Garamond"/>
-        </w:rPr>
-        <w:t>stdout</w:t>
-      </w:r>
-      <w:proofErr w:type="spellEnd"/>
-      <w:r>
-        <w:rPr>
-          <w:rFonts w:ascii="Garamond" w:hAnsi="Garamond"/>
-        </w:rPr>
-        <w:t>. Make it not to, or at least to send it to file only:</w:t>
+        <w:t>. Currently the JBoss CLI client sends this to stdout. Make it not to, or at least to send it to file only:</w:t>
       </w:r>
       <w:r>
         <w:rPr>
@@ -2971,79 +1927,39 @@
           <w:rFonts w:ascii="Garamond" w:hAnsi="Garamond"/>
         </w:rPr>
       </w:pPr>
-      <w:proofErr w:type="gramStart"/>
-      <w:r>
-        <w:rPr>
-          <w:rFonts w:ascii="Garamond" w:hAnsi="Garamond"/>
-        </w:rPr>
-        <w:t xml:space="preserve">INFO  </w:t>
-      </w:r>
-      <w:proofErr w:type="spellStart"/>
-      <w:r>
-        <w:rPr>
-          <w:rFonts w:ascii="Garamond" w:hAnsi="Garamond"/>
-        </w:rPr>
-        <w:t>xnio</w:t>
-      </w:r>
-      <w:proofErr w:type="spellEnd"/>
-      <w:proofErr w:type="gramEnd"/>
-      <w:r>
-        <w:rPr>
-          <w:rFonts w:ascii="Garamond" w:hAnsi="Garamond"/>
-        </w:rPr>
-        <w:t>: XNIO Version 3.0.16.GA-redhat-1</w:t>
-      </w:r>
-    </w:p>
-    <w:p>
-      <w:pPr>
-        <w:pStyle w:val="ListParagraph"/>
-        <w:rPr>
-          <w:rFonts w:ascii="Garamond" w:hAnsi="Garamond"/>
-        </w:rPr>
-      </w:pPr>
-      <w:proofErr w:type="gramStart"/>
-      <w:r>
-        <w:rPr>
-          <w:rFonts w:ascii="Garamond" w:hAnsi="Garamond"/>
-        </w:rPr>
-        <w:t xml:space="preserve">INFO  </w:t>
-      </w:r>
-      <w:proofErr w:type="spellStart"/>
-      <w:r>
-        <w:rPr>
-          <w:rFonts w:ascii="Garamond" w:hAnsi="Garamond"/>
-        </w:rPr>
-        <w:t>nio</w:t>
-      </w:r>
-      <w:proofErr w:type="spellEnd"/>
-      <w:proofErr w:type="gramEnd"/>
-      <w:r>
-        <w:rPr>
-          <w:rFonts w:ascii="Garamond" w:hAnsi="Garamond"/>
-        </w:rPr>
-        <w:t>: XNIO NIO Implementation Version 3.0.16.GA-redhat-1</w:t>
-      </w:r>
-    </w:p>
-    <w:p>
-      <w:pPr>
-        <w:pStyle w:val="ListParagraph"/>
-        <w:rPr>
-          <w:rFonts w:ascii="Garamond" w:hAnsi="Garamond"/>
-        </w:rPr>
-      </w:pPr>
-      <w:proofErr w:type="gramStart"/>
-      <w:r>
-        <w:rPr>
-          <w:rFonts w:ascii="Garamond" w:hAnsi="Garamond"/>
-        </w:rPr>
-        <w:t>INFO  remoting</w:t>
-      </w:r>
-      <w:proofErr w:type="gramEnd"/>
-      <w:r>
-        <w:rPr>
-          <w:rFonts w:ascii="Garamond" w:hAnsi="Garamond"/>
-        </w:rPr>
-        <w:t>: JBoss Remoting version 3.3.9.Final-redhat-1</w:t>
+      <w:r>
+        <w:rPr>
+          <w:rFonts w:ascii="Garamond" w:hAnsi="Garamond"/>
+        </w:rPr>
+        <w:t>INFO  xnio: XNIO Version 3.0.16.GA-redhat-1</w:t>
+      </w:r>
+    </w:p>
+    <w:p>
+      <w:pPr>
+        <w:pStyle w:val="ListParagraph"/>
+        <w:rPr>
+          <w:rFonts w:ascii="Garamond" w:hAnsi="Garamond"/>
+        </w:rPr>
+      </w:pPr>
+      <w:r>
+        <w:rPr>
+          <w:rFonts w:ascii="Garamond" w:hAnsi="Garamond"/>
+        </w:rPr>
+        <w:t>INFO  nio: XNIO NIO Implementation Version 3.0.16.GA-redhat-1</w:t>
+      </w:r>
+    </w:p>
+    <w:p>
+      <w:pPr>
+        <w:pStyle w:val="ListParagraph"/>
+        <w:rPr>
+          <w:rFonts w:ascii="Garamond" w:hAnsi="Garamond"/>
+        </w:rPr>
+      </w:pPr>
+      <w:r>
+        <w:rPr>
+          <w:rFonts w:ascii="Garamond" w:hAnsi="Garamond"/>
+        </w:rPr>
+        <w:t>INFO  remoting: JBoss Remoting version 3.3.9.Final-redhat-1</w:t>
       </w:r>
     </w:p>
     <w:p>
@@ -3182,23 +2098,13 @@
                                 <w:szCs w:val="16"/>
                               </w:rPr>
                             </w:pPr>
-                            <w:proofErr w:type="spellStart"/>
                             <w:r>
                               <w:rPr>
                                 <w:rFonts w:ascii="Menlo" w:hAnsi="Menlo" w:cs="Menlo"/>
                                 <w:sz w:val="16"/>
                                 <w:szCs w:val="16"/>
                               </w:rPr>
-                              <w:t>conf</w:t>
-                            </w:r>
-                            <w:proofErr w:type="spellEnd"/>
-                            <w:r>
-                              <w:rPr>
-                                <w:rFonts w:ascii="Menlo" w:hAnsi="Menlo" w:cs="Menlo"/>
-                                <w:sz w:val="16"/>
-                                <w:szCs w:val="16"/>
-                              </w:rPr>
-                              <w:t>:</w:t>
+                              <w:t>conf:</w:t>
                             </w:r>
                           </w:p>
                           <w:p>
@@ -3232,20 +2138,8 @@
                                 <w:sz w:val="16"/>
                                 <w:szCs w:val="16"/>
                               </w:rPr>
-                              <w:t xml:space="preserve">            domain: </w:t>
+                              <w:t xml:space="preserve">            domain: java.lang</w:t>
                             </w:r>
-                            <w:proofErr w:type="spellStart"/>
-                            <w:proofErr w:type="gramStart"/>
-                            <w:r>
-                              <w:rPr>
-                                <w:rFonts w:ascii="Menlo" w:hAnsi="Menlo" w:cs="Menlo"/>
-                                <w:sz w:val="16"/>
-                                <w:szCs w:val="16"/>
-                              </w:rPr>
-                              <w:t>java.lang</w:t>
-                            </w:r>
-                            <w:proofErr w:type="spellEnd"/>
-                            <w:proofErr w:type="gramEnd"/>
                           </w:p>
                           <w:p>
                             <w:pPr>
@@ -3278,46 +2172,8 @@
                                 <w:sz w:val="16"/>
                                 <w:szCs w:val="16"/>
                               </w:rPr>
-                              <w:t xml:space="preserve">               - </w:t>
+                              <w:t xml:space="preserve">               - java.lang:type=OperatingSystem</w:t>
                             </w:r>
-                            <w:proofErr w:type="spellStart"/>
-                            <w:proofErr w:type="gramStart"/>
-                            <w:r>
-                              <w:rPr>
-                                <w:rFonts w:ascii="Menlo" w:hAnsi="Menlo" w:cs="Menlo"/>
-                                <w:sz w:val="16"/>
-                                <w:szCs w:val="16"/>
-                              </w:rPr>
-                              <w:t>java.lang</w:t>
-                            </w:r>
-                            <w:proofErr w:type="gramEnd"/>
-                            <w:r>
-                              <w:rPr>
-                                <w:rFonts w:ascii="Menlo" w:hAnsi="Menlo" w:cs="Menlo"/>
-                                <w:sz w:val="16"/>
-                                <w:szCs w:val="16"/>
-                              </w:rPr>
-                              <w:t>:type</w:t>
-                            </w:r>
-                            <w:proofErr w:type="spellEnd"/>
-                            <w:r>
-                              <w:rPr>
-                                <w:rFonts w:ascii="Menlo" w:hAnsi="Menlo" w:cs="Menlo"/>
-                                <w:sz w:val="16"/>
-                                <w:szCs w:val="16"/>
-                              </w:rPr>
-                              <w:t>=</w:t>
-                            </w:r>
-                            <w:proofErr w:type="spellStart"/>
-                            <w:r>
-                              <w:rPr>
-                                <w:rFonts w:ascii="Menlo" w:hAnsi="Menlo" w:cs="Menlo"/>
-                                <w:sz w:val="16"/>
-                                <w:szCs w:val="16"/>
-                              </w:rPr>
-                              <w:t>OperatingSystem</w:t>
-                            </w:r>
-                            <w:proofErr w:type="spellEnd"/>
                           </w:p>
                           <w:p>
                             <w:pPr>
@@ -3333,35 +2189,7 @@
                                 <w:sz w:val="16"/>
                                 <w:szCs w:val="16"/>
                               </w:rPr>
-                              <w:t xml:space="preserve">               - </w:t>
-                            </w:r>
-                            <w:proofErr w:type="spellStart"/>
-                            <w:proofErr w:type="gramStart"/>
-                            <w:r>
-                              <w:rPr>
-                                <w:rFonts w:ascii="Menlo" w:hAnsi="Menlo" w:cs="Menlo"/>
-                                <w:sz w:val="16"/>
-                                <w:szCs w:val="16"/>
-                              </w:rPr>
-                              <w:t>java.lang</w:t>
-                            </w:r>
-                            <w:proofErr w:type="gramEnd"/>
-                            <w:r>
-                              <w:rPr>
-                                <w:rFonts w:ascii="Menlo" w:hAnsi="Menlo" w:cs="Menlo"/>
-                                <w:sz w:val="16"/>
-                                <w:szCs w:val="16"/>
-                              </w:rPr>
-                              <w:t>:type</w:t>
-                            </w:r>
-                            <w:proofErr w:type="spellEnd"/>
-                            <w:r>
-                              <w:rPr>
-                                <w:rFonts w:ascii="Menlo" w:hAnsi="Menlo" w:cs="Menlo"/>
-                                <w:sz w:val="16"/>
-                                <w:szCs w:val="16"/>
-                              </w:rPr>
-                              <w:t>=Threading</w:t>
+                              <w:t xml:space="preserve">               - java.lang:type=Threading</w:t>
                             </w:r>
                           </w:p>
                           <w:p>
@@ -3395,25 +2223,7 @@
                                 <w:sz w:val="16"/>
                                 <w:szCs w:val="16"/>
                               </w:rPr>
-                              <w:t xml:space="preserve">               </w:t>
-                            </w:r>
-                            <w:proofErr w:type="spellStart"/>
-                            <w:r>
-                              <w:rPr>
-                                <w:rFonts w:ascii="Menlo" w:hAnsi="Menlo" w:cs="Menlo"/>
-                                <w:sz w:val="16"/>
-                                <w:szCs w:val="16"/>
-                              </w:rPr>
-                              <w:t>OpenFileDescriptorCount</w:t>
-                            </w:r>
-                            <w:proofErr w:type="spellEnd"/>
-                            <w:r>
-                              <w:rPr>
-                                <w:rFonts w:ascii="Menlo" w:hAnsi="Menlo" w:cs="Menlo"/>
-                                <w:sz w:val="16"/>
-                                <w:szCs w:val="16"/>
-                              </w:rPr>
-                              <w:t>:</w:t>
+                              <w:t xml:space="preserve">               OpenFileDescriptorCount:</w:t>
                             </w:r>
                           </w:p>
                           <w:p>
@@ -3430,54 +2240,7 @@
                                 <w:sz w:val="16"/>
                                 <w:szCs w:val="16"/>
                               </w:rPr>
-                              <w:t xml:space="preserve">                 alias: </w:t>
-                            </w:r>
-                            <w:proofErr w:type="spellStart"/>
-                            <w:proofErr w:type="gramStart"/>
-                            <w:r>
-                              <w:rPr>
-                                <w:rFonts w:ascii="Menlo" w:hAnsi="Menlo" w:cs="Menlo"/>
-                                <w:sz w:val="16"/>
-                                <w:szCs w:val="16"/>
-                              </w:rPr>
-                              <w:t>jmx.OpenFileDescriptorCount</w:t>
-                            </w:r>
-                            <w:proofErr w:type="spellEnd"/>
-                            <w:proofErr w:type="gramEnd"/>
-                          </w:p>
-                          <w:p>
-                            <w:pPr>
-                              <w:rPr>
-                                <w:rFonts w:ascii="Menlo" w:hAnsi="Menlo" w:cs="Menlo"/>
-                                <w:sz w:val="16"/>
-                                <w:szCs w:val="16"/>
-                              </w:rPr>
-                            </w:pPr>
-                            <w:r>
-                              <w:rPr>
-                                <w:rFonts w:ascii="Menlo" w:hAnsi="Menlo" w:cs="Menlo"/>
-                                <w:sz w:val="16"/>
-                                <w:szCs w:val="16"/>
-                              </w:rPr>
-                              <w:t xml:space="preserve">                 </w:t>
-                            </w:r>
-                            <w:proofErr w:type="spellStart"/>
-                            <w:r>
-                              <w:rPr>
-                                <w:rFonts w:ascii="Menlo" w:hAnsi="Menlo" w:cs="Menlo"/>
-                                <w:sz w:val="16"/>
-                                <w:szCs w:val="16"/>
-                              </w:rPr>
-                              <w:t>metric_type</w:t>
-                            </w:r>
-                            <w:proofErr w:type="spellEnd"/>
-                            <w:r>
-                              <w:rPr>
-                                <w:rFonts w:ascii="Menlo" w:hAnsi="Menlo" w:cs="Menlo"/>
-                                <w:sz w:val="16"/>
-                                <w:szCs w:val="16"/>
-                              </w:rPr>
-                              <w:t>: counter</w:t>
+                              <w:t xml:space="preserve">                 alias: jmx.OpenFileDescriptorCount</w:t>
                             </w:r>
                           </w:p>
                           <w:p>
@@ -3494,25 +2257,7 @@
                                 <w:sz w:val="16"/>
                                 <w:szCs w:val="16"/>
                               </w:rPr>
-                              <w:t xml:space="preserve">               </w:t>
-                            </w:r>
-                            <w:proofErr w:type="spellStart"/>
-                            <w:r>
-                              <w:rPr>
-                                <w:rFonts w:ascii="Menlo" w:hAnsi="Menlo" w:cs="Menlo"/>
-                                <w:sz w:val="16"/>
-                                <w:szCs w:val="16"/>
-                              </w:rPr>
-                              <w:t>MaxFileDescriptorCount</w:t>
-                            </w:r>
-                            <w:proofErr w:type="spellEnd"/>
-                            <w:r>
-                              <w:rPr>
-                                <w:rFonts w:ascii="Menlo" w:hAnsi="Menlo" w:cs="Menlo"/>
-                                <w:sz w:val="16"/>
-                                <w:szCs w:val="16"/>
-                              </w:rPr>
-                              <w:t>:</w:t>
+                              <w:t xml:space="preserve">                 metric_type: counter</w:t>
                             </w:r>
                           </w:p>
                           <w:p>
@@ -3529,54 +2274,7 @@
                                 <w:sz w:val="16"/>
                                 <w:szCs w:val="16"/>
                               </w:rPr>
-                              <w:t xml:space="preserve">                 alias: </w:t>
-                            </w:r>
-                            <w:proofErr w:type="spellStart"/>
-                            <w:proofErr w:type="gramStart"/>
-                            <w:r>
-                              <w:rPr>
-                                <w:rFonts w:ascii="Menlo" w:hAnsi="Menlo" w:cs="Menlo"/>
-                                <w:sz w:val="16"/>
-                                <w:szCs w:val="16"/>
-                              </w:rPr>
-                              <w:t>jmx.MaxFileDescriptorCount</w:t>
-                            </w:r>
-                            <w:proofErr w:type="spellEnd"/>
-                            <w:proofErr w:type="gramEnd"/>
-                          </w:p>
-                          <w:p>
-                            <w:pPr>
-                              <w:rPr>
-                                <w:rFonts w:ascii="Menlo" w:hAnsi="Menlo" w:cs="Menlo"/>
-                                <w:sz w:val="16"/>
-                                <w:szCs w:val="16"/>
-                              </w:rPr>
-                            </w:pPr>
-                            <w:r>
-                              <w:rPr>
-                                <w:rFonts w:ascii="Menlo" w:hAnsi="Menlo" w:cs="Menlo"/>
-                                <w:sz w:val="16"/>
-                                <w:szCs w:val="16"/>
-                              </w:rPr>
-                              <w:t xml:space="preserve">                 </w:t>
-                            </w:r>
-                            <w:proofErr w:type="spellStart"/>
-                            <w:r>
-                              <w:rPr>
-                                <w:rFonts w:ascii="Menlo" w:hAnsi="Menlo" w:cs="Menlo"/>
-                                <w:sz w:val="16"/>
-                                <w:szCs w:val="16"/>
-                              </w:rPr>
-                              <w:t>metric_type</w:t>
-                            </w:r>
-                            <w:proofErr w:type="spellEnd"/>
-                            <w:r>
-                              <w:rPr>
-                                <w:rFonts w:ascii="Menlo" w:hAnsi="Menlo" w:cs="Menlo"/>
-                                <w:sz w:val="16"/>
-                                <w:szCs w:val="16"/>
-                              </w:rPr>
-                              <w:t>: counter</w:t>
+                              <w:t xml:space="preserve">               MaxFileDescriptorCount:</w:t>
                             </w:r>
                           </w:p>
                           <w:p>
@@ -3593,25 +2291,7 @@
                                 <w:sz w:val="16"/>
                                 <w:szCs w:val="16"/>
                               </w:rPr>
-                              <w:t xml:space="preserve">               </w:t>
-                            </w:r>
-                            <w:proofErr w:type="spellStart"/>
-                            <w:r>
-                              <w:rPr>
-                                <w:rFonts w:ascii="Menlo" w:hAnsi="Menlo" w:cs="Menlo"/>
-                                <w:sz w:val="16"/>
-                                <w:szCs w:val="16"/>
-                              </w:rPr>
-                              <w:t>TotalStartedThreadCount</w:t>
-                            </w:r>
-                            <w:proofErr w:type="spellEnd"/>
-                            <w:r>
-                              <w:rPr>
-                                <w:rFonts w:ascii="Menlo" w:hAnsi="Menlo" w:cs="Menlo"/>
-                                <w:sz w:val="16"/>
-                                <w:szCs w:val="16"/>
-                              </w:rPr>
-                              <w:t>:</w:t>
+                              <w:t xml:space="preserve">                 alias: jmx.MaxFileDescriptorCount</w:t>
                             </w:r>
                           </w:p>
                           <w:p>
@@ -3628,54 +2308,7 @@
                                 <w:sz w:val="16"/>
                                 <w:szCs w:val="16"/>
                               </w:rPr>
-                              <w:t xml:space="preserve">                 alias: </w:t>
-                            </w:r>
-                            <w:proofErr w:type="spellStart"/>
-                            <w:proofErr w:type="gramStart"/>
-                            <w:r>
-                              <w:rPr>
-                                <w:rFonts w:ascii="Menlo" w:hAnsi="Menlo" w:cs="Menlo"/>
-                                <w:sz w:val="16"/>
-                                <w:szCs w:val="16"/>
-                              </w:rPr>
-                              <w:t>jmx.TotalStartedThreadCount</w:t>
-                            </w:r>
-                            <w:proofErr w:type="spellEnd"/>
-                            <w:proofErr w:type="gramEnd"/>
-                          </w:p>
-                          <w:p>
-                            <w:pPr>
-                              <w:rPr>
-                                <w:rFonts w:ascii="Menlo" w:hAnsi="Menlo" w:cs="Menlo"/>
-                                <w:sz w:val="16"/>
-                                <w:szCs w:val="16"/>
-                              </w:rPr>
-                            </w:pPr>
-                            <w:r>
-                              <w:rPr>
-                                <w:rFonts w:ascii="Menlo" w:hAnsi="Menlo" w:cs="Menlo"/>
-                                <w:sz w:val="16"/>
-                                <w:szCs w:val="16"/>
-                              </w:rPr>
-                              <w:t xml:space="preserve">                 </w:t>
-                            </w:r>
-                            <w:proofErr w:type="spellStart"/>
-                            <w:r>
-                              <w:rPr>
-                                <w:rFonts w:ascii="Menlo" w:hAnsi="Menlo" w:cs="Menlo"/>
-                                <w:sz w:val="16"/>
-                                <w:szCs w:val="16"/>
-                              </w:rPr>
-                              <w:t>metric_type</w:t>
-                            </w:r>
-                            <w:proofErr w:type="spellEnd"/>
-                            <w:r>
-                              <w:rPr>
-                                <w:rFonts w:ascii="Menlo" w:hAnsi="Menlo" w:cs="Menlo"/>
-                                <w:sz w:val="16"/>
-                                <w:szCs w:val="16"/>
-                              </w:rPr>
-                              <w:t>: counter</w:t>
+                              <w:t xml:space="preserve">                 metric_type: counter</w:t>
                             </w:r>
                           </w:p>
                           <w:p>
@@ -3692,25 +2325,7 @@
                                 <w:sz w:val="16"/>
                                 <w:szCs w:val="16"/>
                               </w:rPr>
-                              <w:t xml:space="preserve">               </w:t>
-                            </w:r>
-                            <w:proofErr w:type="spellStart"/>
-                            <w:r>
-                              <w:rPr>
-                                <w:rFonts w:ascii="Menlo" w:hAnsi="Menlo" w:cs="Menlo"/>
-                                <w:sz w:val="16"/>
-                                <w:szCs w:val="16"/>
-                              </w:rPr>
-                              <w:t>PeakThreadCount</w:t>
-                            </w:r>
-                            <w:proofErr w:type="spellEnd"/>
-                            <w:r>
-                              <w:rPr>
-                                <w:rFonts w:ascii="Menlo" w:hAnsi="Menlo" w:cs="Menlo"/>
-                                <w:sz w:val="16"/>
-                                <w:szCs w:val="16"/>
-                              </w:rPr>
-                              <w:t>:</w:t>
+                              <w:t xml:space="preserve">               TotalStartedThreadCount:</w:t>
                             </w:r>
                           </w:p>
                           <w:p>
@@ -3727,20 +2342,8 @@
                                 <w:sz w:val="16"/>
                                 <w:szCs w:val="16"/>
                               </w:rPr>
-                              <w:t xml:space="preserve">                 alias: </w:t>
+                              <w:t xml:space="preserve">                 alias: jmx.TotalStartedThreadCount</w:t>
                             </w:r>
-                            <w:proofErr w:type="spellStart"/>
-                            <w:proofErr w:type="gramStart"/>
-                            <w:r>
-                              <w:rPr>
-                                <w:rFonts w:ascii="Menlo" w:hAnsi="Menlo" w:cs="Menlo"/>
-                                <w:sz w:val="16"/>
-                                <w:szCs w:val="16"/>
-                              </w:rPr>
-                              <w:t>jmx.PeakThreadCount</w:t>
-                            </w:r>
-                            <w:proofErr w:type="spellEnd"/>
-                            <w:proofErr w:type="gramEnd"/>
                           </w:p>
                           <w:p>
                             <w:pPr>
@@ -3756,25 +2359,58 @@
                                 <w:sz w:val="16"/>
                                 <w:szCs w:val="16"/>
                               </w:rPr>
-                              <w:t xml:space="preserve">                 </w:t>
+                              <w:t xml:space="preserve">                 metric_type: counter</w:t>
                             </w:r>
-                            <w:proofErr w:type="spellStart"/>
+                          </w:p>
+                          <w:p>
+                            <w:pPr>
+                              <w:rPr>
+                                <w:rFonts w:ascii="Menlo" w:hAnsi="Menlo" w:cs="Menlo"/>
+                                <w:sz w:val="16"/>
+                                <w:szCs w:val="16"/>
+                              </w:rPr>
+                            </w:pPr>
                             <w:r>
                               <w:rPr>
                                 <w:rFonts w:ascii="Menlo" w:hAnsi="Menlo" w:cs="Menlo"/>
                                 <w:sz w:val="16"/>
                                 <w:szCs w:val="16"/>
                               </w:rPr>
-                              <w:t>metric_type</w:t>
+                              <w:t xml:space="preserve">               PeakThreadCount:</w:t>
                             </w:r>
-                            <w:proofErr w:type="spellEnd"/>
+                          </w:p>
+                          <w:p>
+                            <w:pPr>
+                              <w:rPr>
+                                <w:rFonts w:ascii="Menlo" w:hAnsi="Menlo" w:cs="Menlo"/>
+                                <w:sz w:val="16"/>
+                                <w:szCs w:val="16"/>
+                              </w:rPr>
+                            </w:pPr>
                             <w:r>
                               <w:rPr>
                                 <w:rFonts w:ascii="Menlo" w:hAnsi="Menlo" w:cs="Menlo"/>
                                 <w:sz w:val="16"/>
                                 <w:szCs w:val="16"/>
                               </w:rPr>
-                              <w:t>: counter</w:t>
+                              <w:t xml:space="preserve">                 alias: jmx.PeakThreadCount</w:t>
+                            </w:r>
+                          </w:p>
+                          <w:p>
+                            <w:pPr>
+                              <w:rPr>
+                                <w:rFonts w:ascii="Menlo" w:hAnsi="Menlo" w:cs="Menlo"/>
+                                <w:sz w:val="16"/>
+                                <w:szCs w:val="16"/>
+                              </w:rPr>
+                            </w:pPr>
+                            <w:r>
+                              <w:rPr>
+                                <w:rFonts w:ascii="Menlo" w:hAnsi="Menlo" w:cs="Menlo"/>
+                                <w:sz w:val="16"/>
+                                <w:szCs w:val="16"/>
+                              </w:rPr>
+                              <w:t xml:space="preserve">                 metric_type: counter</w:t>
                             </w:r>
                           </w:p>
                           <w:p/>
@@ -3797,7 +2433,7 @@
           </mc:Choice>
           <mc:Fallback>
             <w:pict>
-              <v:shape w14:anchorId="7267BC79" id="Text Box 1" o:spid="_x0000_s1028" type="#_x0000_t202" style="position:absolute;left:0;text-align:left;margin-left:4.25pt;margin-top:19.45pt;width:459pt;height:206.75pt;z-index:251659264;visibility:visible;mso-wrap-style:square;mso-height-percent:0;mso-wrap-distance-left:9pt;mso-wrap-distance-top:0;mso-wrap-distance-right:9pt;mso-wrap-distance-bottom:0;mso-position-horizontal:absolute;mso-position-horizontal-relative:text;mso-position-vertical:absolute;mso-position-vertical-relative:text;mso-height-percent:0;mso-height-relative:margin;v-text-anchor:top" o:gfxdata="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" fillcolor="#f2f2f2 [3052]" strokecolor="#bfbfbf [2412]">
+              <v:shape w14:anchorId="7267BC79" id="Text Box 1" o:spid="_x0000_s1027" type="#_x0000_t202" style="position:absolute;left:0;text-align:left;margin-left:4.25pt;margin-top:19.45pt;width:459pt;height:206.75pt;z-index:251659264;visibility:visible;mso-wrap-style:square;mso-height-percent:0;mso-wrap-distance-left:9pt;mso-wrap-distance-top:0;mso-wrap-distance-right:9pt;mso-wrap-distance-bottom:0;mso-position-horizontal:absolute;mso-position-horizontal-relative:text;mso-position-vertical:absolute;mso-position-vertical-relative:text;mso-height-percent:0;mso-height-relative:margin;v-text-anchor:top" o:gfxdata="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" fillcolor="#f2f2f2 [3052]" strokecolor="#bfbfbf [2412]">
                 <v:textbox>
                   <w:txbxContent>
                     <w:p>
@@ -3817,23 +2453,13 @@
                           <w:szCs w:val="16"/>
                         </w:rPr>
                       </w:pPr>
-                      <w:proofErr w:type="spellStart"/>
                       <w:r>
                         <w:rPr>
                           <w:rFonts w:ascii="Menlo" w:hAnsi="Menlo" w:cs="Menlo"/>
                           <w:sz w:val="16"/>
                           <w:szCs w:val="16"/>
                         </w:rPr>
-                        <w:t>conf</w:t>
-                      </w:r>
-                      <w:proofErr w:type="spellEnd"/>
-                      <w:r>
-                        <w:rPr>
-                          <w:rFonts w:ascii="Menlo" w:hAnsi="Menlo" w:cs="Menlo"/>
-                          <w:sz w:val="16"/>
-                          <w:szCs w:val="16"/>
-                        </w:rPr>
-                        <w:t>:</w:t>
+                        <w:t>conf:</w:t>
                       </w:r>
                     </w:p>
                     <w:p>
@@ -3867,20 +2493,8 @@
                           <w:sz w:val="16"/>
                           <w:szCs w:val="16"/>
                         </w:rPr>
-                        <w:t xml:space="preserve">            domain: </w:t>
+                        <w:t xml:space="preserve">            domain: java.lang</w:t>
                       </w:r>
-                      <w:proofErr w:type="spellStart"/>
-                      <w:proofErr w:type="gramStart"/>
-                      <w:r>
-                        <w:rPr>
-                          <w:rFonts w:ascii="Menlo" w:hAnsi="Menlo" w:cs="Menlo"/>
-                          <w:sz w:val="16"/>
-                          <w:szCs w:val="16"/>
-                        </w:rPr>
-                        <w:t>java.lang</w:t>
-                      </w:r>
-                      <w:proofErr w:type="spellEnd"/>
-                      <w:proofErr w:type="gramEnd"/>
                     </w:p>
                     <w:p>
                       <w:pPr>
@@ -3913,46 +2527,8 @@
                           <w:sz w:val="16"/>
                           <w:szCs w:val="16"/>
                         </w:rPr>
-                        <w:t xml:space="preserve">               - </w:t>
+                        <w:t xml:space="preserve">               - java.lang:type=OperatingSystem</w:t>
                       </w:r>
-                      <w:proofErr w:type="spellStart"/>
-                      <w:proofErr w:type="gramStart"/>
-                      <w:r>
-                        <w:rPr>
-                          <w:rFonts w:ascii="Menlo" w:hAnsi="Menlo" w:cs="Menlo"/>
-                          <w:sz w:val="16"/>
-                          <w:szCs w:val="16"/>
-                        </w:rPr>
-                        <w:t>java.lang</w:t>
-                      </w:r>
-                      <w:proofErr w:type="gramEnd"/>
-                      <w:r>
-                        <w:rPr>
-                          <w:rFonts w:ascii="Menlo" w:hAnsi="Menlo" w:cs="Menlo"/>
-                          <w:sz w:val="16"/>
-                          <w:szCs w:val="16"/>
-                        </w:rPr>
-                        <w:t>:type</w:t>
-                      </w:r>
-                      <w:proofErr w:type="spellEnd"/>
-                      <w:r>
-                        <w:rPr>
-                          <w:rFonts w:ascii="Menlo" w:hAnsi="Menlo" w:cs="Menlo"/>
-                          <w:sz w:val="16"/>
-                          <w:szCs w:val="16"/>
-                        </w:rPr>
-                        <w:t>=</w:t>
-                      </w:r>
-                      <w:proofErr w:type="spellStart"/>
-                      <w:r>
-                        <w:rPr>
-                          <w:rFonts w:ascii="Menlo" w:hAnsi="Menlo" w:cs="Menlo"/>
-                          <w:sz w:val="16"/>
-                          <w:szCs w:val="16"/>
-                        </w:rPr>
-                        <w:t>OperatingSystem</w:t>
-                      </w:r>
-                      <w:proofErr w:type="spellEnd"/>
                     </w:p>
                     <w:p>
                       <w:pPr>
@@ -3968,35 +2544,7 @@
                           <w:sz w:val="16"/>
                           <w:szCs w:val="16"/>
                         </w:rPr>
-                        <w:t xml:space="preserve">               - </w:t>
-                      </w:r>
-                      <w:proofErr w:type="spellStart"/>
-                      <w:proofErr w:type="gramStart"/>
-                      <w:r>
-                        <w:rPr>
-                          <w:rFonts w:ascii="Menlo" w:hAnsi="Menlo" w:cs="Menlo"/>
-                          <w:sz w:val="16"/>
-                          <w:szCs w:val="16"/>
-                        </w:rPr>
-                        <w:t>java.lang</w:t>
-                      </w:r>
-                      <w:proofErr w:type="gramEnd"/>
-                      <w:r>
-                        <w:rPr>
-                          <w:rFonts w:ascii="Menlo" w:hAnsi="Menlo" w:cs="Menlo"/>
-                          <w:sz w:val="16"/>
-                          <w:szCs w:val="16"/>
-                        </w:rPr>
-                        <w:t>:type</w:t>
-                      </w:r>
-                      <w:proofErr w:type="spellEnd"/>
-                      <w:r>
-                        <w:rPr>
-                          <w:rFonts w:ascii="Menlo" w:hAnsi="Menlo" w:cs="Menlo"/>
-                          <w:sz w:val="16"/>
-                          <w:szCs w:val="16"/>
-                        </w:rPr>
-                        <w:t>=Threading</w:t>
+                        <w:t xml:space="preserve">               - java.lang:type=Threading</w:t>
                       </w:r>
                     </w:p>
                     <w:p>
@@ -4030,25 +2578,7 @@
                           <w:sz w:val="16"/>
                           <w:szCs w:val="16"/>
                         </w:rPr>
-                        <w:t xml:space="preserve">               </w:t>
-                      </w:r>
-                      <w:proofErr w:type="spellStart"/>
-                      <w:r>
-                        <w:rPr>
-                          <w:rFonts w:ascii="Menlo" w:hAnsi="Menlo" w:cs="Menlo"/>
-                          <w:sz w:val="16"/>
-                          <w:szCs w:val="16"/>
-                        </w:rPr>
-                        <w:t>OpenFileDescriptorCount</w:t>
-                      </w:r>
-                      <w:proofErr w:type="spellEnd"/>
-                      <w:r>
-                        <w:rPr>
-                          <w:rFonts w:ascii="Menlo" w:hAnsi="Menlo" w:cs="Menlo"/>
-                          <w:sz w:val="16"/>
-                          <w:szCs w:val="16"/>
-                        </w:rPr>
-                        <w:t>:</w:t>
+                        <w:t xml:space="preserve">               OpenFileDescriptorCount:</w:t>
                       </w:r>
                     </w:p>
                     <w:p>
@@ -4065,54 +2595,7 @@
                           <w:sz w:val="16"/>
                           <w:szCs w:val="16"/>
                         </w:rPr>
-                        <w:t xml:space="preserve">                 alias: </w:t>
-                      </w:r>
-                      <w:proofErr w:type="spellStart"/>
-                      <w:proofErr w:type="gramStart"/>
-                      <w:r>
-                        <w:rPr>
-                          <w:rFonts w:ascii="Menlo" w:hAnsi="Menlo" w:cs="Menlo"/>
-                          <w:sz w:val="16"/>
-                          <w:szCs w:val="16"/>
-                        </w:rPr>
-                        <w:t>jmx.OpenFileDescriptorCount</w:t>
-                      </w:r>
-                      <w:proofErr w:type="spellEnd"/>
-                      <w:proofErr w:type="gramEnd"/>
-                    </w:p>
-                    <w:p>
-                      <w:pPr>
-                        <w:rPr>
-                          <w:rFonts w:ascii="Menlo" w:hAnsi="Menlo" w:cs="Menlo"/>
-                          <w:sz w:val="16"/>
-                          <w:szCs w:val="16"/>
-                        </w:rPr>
-                      </w:pPr>
-                      <w:r>
-                        <w:rPr>
-                          <w:rFonts w:ascii="Menlo" w:hAnsi="Menlo" w:cs="Menlo"/>
-                          <w:sz w:val="16"/>
-                          <w:szCs w:val="16"/>
-                        </w:rPr>
-                        <w:t xml:space="preserve">                 </w:t>
-                      </w:r>
-                      <w:proofErr w:type="spellStart"/>
-                      <w:r>
-                        <w:rPr>
-                          <w:rFonts w:ascii="Menlo" w:hAnsi="Menlo" w:cs="Menlo"/>
-                          <w:sz w:val="16"/>
-                          <w:szCs w:val="16"/>
-                        </w:rPr>
-                        <w:t>metric_type</w:t>
-                      </w:r>
-                      <w:proofErr w:type="spellEnd"/>
-                      <w:r>
-                        <w:rPr>
-                          <w:rFonts w:ascii="Menlo" w:hAnsi="Menlo" w:cs="Menlo"/>
-                          <w:sz w:val="16"/>
-                          <w:szCs w:val="16"/>
-                        </w:rPr>
-                        <w:t>: counter</w:t>
+                        <w:t xml:space="preserve">                 alias: jmx.OpenFileDescriptorCount</w:t>
                       </w:r>
                     </w:p>
                     <w:p>
@@ -4129,25 +2612,7 @@
                           <w:sz w:val="16"/>
                           <w:szCs w:val="16"/>
                         </w:rPr>
-                        <w:t xml:space="preserve">               </w:t>
-                      </w:r>
-                      <w:proofErr w:type="spellStart"/>
-                      <w:r>
-                        <w:rPr>
-                          <w:rFonts w:ascii="Menlo" w:hAnsi="Menlo" w:cs="Menlo"/>
-                          <w:sz w:val="16"/>
-                          <w:szCs w:val="16"/>
-                        </w:rPr>
-                        <w:t>MaxFileDescriptorCount</w:t>
-                      </w:r>
-                      <w:proofErr w:type="spellEnd"/>
-                      <w:r>
-                        <w:rPr>
-                          <w:rFonts w:ascii="Menlo" w:hAnsi="Menlo" w:cs="Menlo"/>
-                          <w:sz w:val="16"/>
-                          <w:szCs w:val="16"/>
-                        </w:rPr>
-                        <w:t>:</w:t>
+                        <w:t xml:space="preserve">                 metric_type: counter</w:t>
                       </w:r>
                     </w:p>
                     <w:p>
@@ -4164,54 +2629,7 @@
                           <w:sz w:val="16"/>
                           <w:szCs w:val="16"/>
                         </w:rPr>
-                        <w:t xml:space="preserve">                 alias: </w:t>
-                      </w:r>
-                      <w:proofErr w:type="spellStart"/>
-                      <w:proofErr w:type="gramStart"/>
-                      <w:r>
-                        <w:rPr>
-                          <w:rFonts w:ascii="Menlo" w:hAnsi="Menlo" w:cs="Menlo"/>
-                          <w:sz w:val="16"/>
-                          <w:szCs w:val="16"/>
-                        </w:rPr>
-                        <w:t>jmx.MaxFileDescriptorCount</w:t>
-                      </w:r>
-                      <w:proofErr w:type="spellEnd"/>
-                      <w:proofErr w:type="gramEnd"/>
-                    </w:p>
-                    <w:p>
-                      <w:pPr>
-                        <w:rPr>
-                          <w:rFonts w:ascii="Menlo" w:hAnsi="Menlo" w:cs="Menlo"/>
-                          <w:sz w:val="16"/>
-                          <w:szCs w:val="16"/>
-                        </w:rPr>
-                      </w:pPr>
-                      <w:r>
-                        <w:rPr>
-                          <w:rFonts w:ascii="Menlo" w:hAnsi="Menlo" w:cs="Menlo"/>
-                          <w:sz w:val="16"/>
-                          <w:szCs w:val="16"/>
-                        </w:rPr>
-                        <w:t xml:space="preserve">                 </w:t>
-                      </w:r>
-                      <w:proofErr w:type="spellStart"/>
-                      <w:r>
-                        <w:rPr>
-                          <w:rFonts w:ascii="Menlo" w:hAnsi="Menlo" w:cs="Menlo"/>
-                          <w:sz w:val="16"/>
-                          <w:szCs w:val="16"/>
-                        </w:rPr>
-                        <w:t>metric_type</w:t>
-                      </w:r>
-                      <w:proofErr w:type="spellEnd"/>
-                      <w:r>
-                        <w:rPr>
-                          <w:rFonts w:ascii="Menlo" w:hAnsi="Menlo" w:cs="Menlo"/>
-                          <w:sz w:val="16"/>
-                          <w:szCs w:val="16"/>
-                        </w:rPr>
-                        <w:t>: counter</w:t>
+                        <w:t xml:space="preserve">               MaxFileDescriptorCount:</w:t>
                       </w:r>
                     </w:p>
                     <w:p>
@@ -4228,25 +2646,7 @@
                           <w:sz w:val="16"/>
                           <w:szCs w:val="16"/>
                         </w:rPr>
-                        <w:t xml:space="preserve">               </w:t>
-                      </w:r>
-                      <w:proofErr w:type="spellStart"/>
-                      <w:r>
-                        <w:rPr>
-                          <w:rFonts w:ascii="Menlo" w:hAnsi="Menlo" w:cs="Menlo"/>
-                          <w:sz w:val="16"/>
-                          <w:szCs w:val="16"/>
-                        </w:rPr>
-                        <w:t>TotalStartedThreadCount</w:t>
-                      </w:r>
-                      <w:proofErr w:type="spellEnd"/>
-                      <w:r>
-                        <w:rPr>
-                          <w:rFonts w:ascii="Menlo" w:hAnsi="Menlo" w:cs="Menlo"/>
-                          <w:sz w:val="16"/>
-                          <w:szCs w:val="16"/>
-                        </w:rPr>
-                        <w:t>:</w:t>
+                        <w:t xml:space="preserve">                 alias: jmx.MaxFileDescriptorCount</w:t>
                       </w:r>
                     </w:p>
                     <w:p>
@@ -4263,54 +2663,7 @@
                           <w:sz w:val="16"/>
                           <w:szCs w:val="16"/>
                         </w:rPr>
-                        <w:t xml:space="preserve">                 alias: </w:t>
-                      </w:r>
-                      <w:proofErr w:type="spellStart"/>
-                      <w:proofErr w:type="gramStart"/>
-                      <w:r>
-                        <w:rPr>
-                          <w:rFonts w:ascii="Menlo" w:hAnsi="Menlo" w:cs="Menlo"/>
-                          <w:sz w:val="16"/>
-                          <w:szCs w:val="16"/>
-                        </w:rPr>
-                        <w:t>jmx.TotalStartedThreadCount</w:t>
-                      </w:r>
-                      <w:proofErr w:type="spellEnd"/>
-                      <w:proofErr w:type="gramEnd"/>
-                    </w:p>
-                    <w:p>
-                      <w:pPr>
-                        <w:rPr>
-                          <w:rFonts w:ascii="Menlo" w:hAnsi="Menlo" w:cs="Menlo"/>
-                          <w:sz w:val="16"/>
-                          <w:szCs w:val="16"/>
-                        </w:rPr>
-                      </w:pPr>
-                      <w:r>
-                        <w:rPr>
-                          <w:rFonts w:ascii="Menlo" w:hAnsi="Menlo" w:cs="Menlo"/>
-                          <w:sz w:val="16"/>
-                          <w:szCs w:val="16"/>
-                        </w:rPr>
-                        <w:t xml:space="preserve">                 </w:t>
-                      </w:r>
-                      <w:proofErr w:type="spellStart"/>
-                      <w:r>
-                        <w:rPr>
-                          <w:rFonts w:ascii="Menlo" w:hAnsi="Menlo" w:cs="Menlo"/>
-                          <w:sz w:val="16"/>
-                          <w:szCs w:val="16"/>
-                        </w:rPr>
-                        <w:t>metric_type</w:t>
-                      </w:r>
-                      <w:proofErr w:type="spellEnd"/>
-                      <w:r>
-                        <w:rPr>
-                          <w:rFonts w:ascii="Menlo" w:hAnsi="Menlo" w:cs="Menlo"/>
-                          <w:sz w:val="16"/>
-                          <w:szCs w:val="16"/>
-                        </w:rPr>
-                        <w:t>: counter</w:t>
+                        <w:t xml:space="preserve">                 metric_type: counter</w:t>
                       </w:r>
                     </w:p>
                     <w:p>
@@ -4327,25 +2680,7 @@
                           <w:sz w:val="16"/>
                           <w:szCs w:val="16"/>
                         </w:rPr>
-                        <w:t xml:space="preserve">               </w:t>
-                      </w:r>
-                      <w:proofErr w:type="spellStart"/>
-                      <w:r>
-                        <w:rPr>
-                          <w:rFonts w:ascii="Menlo" w:hAnsi="Menlo" w:cs="Menlo"/>
-                          <w:sz w:val="16"/>
-                          <w:szCs w:val="16"/>
-                        </w:rPr>
-                        <w:t>PeakThreadCount</w:t>
-                      </w:r>
-                      <w:proofErr w:type="spellEnd"/>
-                      <w:r>
-                        <w:rPr>
-                          <w:rFonts w:ascii="Menlo" w:hAnsi="Menlo" w:cs="Menlo"/>
-                          <w:sz w:val="16"/>
-                          <w:szCs w:val="16"/>
-                        </w:rPr>
-                        <w:t>:</w:t>
+                        <w:t xml:space="preserve">               TotalStartedThreadCount:</w:t>
                       </w:r>
                     </w:p>
                     <w:p>
@@ -4362,20 +2697,8 @@
                           <w:sz w:val="16"/>
                           <w:szCs w:val="16"/>
                         </w:rPr>
-                        <w:t xml:space="preserve">                 alias: </w:t>
+                        <w:t xml:space="preserve">                 alias: jmx.TotalStartedThreadCount</w:t>
                       </w:r>
-                      <w:proofErr w:type="spellStart"/>
-                      <w:proofErr w:type="gramStart"/>
-                      <w:r>
-                        <w:rPr>
-                          <w:rFonts w:ascii="Menlo" w:hAnsi="Menlo" w:cs="Menlo"/>
-                          <w:sz w:val="16"/>
-                          <w:szCs w:val="16"/>
-                        </w:rPr>
-                        <w:t>jmx.PeakThreadCount</w:t>
-                      </w:r>
-                      <w:proofErr w:type="spellEnd"/>
-                      <w:proofErr w:type="gramEnd"/>
                     </w:p>
                     <w:p>
                       <w:pPr>
@@ -4391,25 +2714,58 @@
                           <w:sz w:val="16"/>
                           <w:szCs w:val="16"/>
                         </w:rPr>
-                        <w:t xml:space="preserve">                 </w:t>
+                        <w:t xml:space="preserve">                 metric_type: counter</w:t>
                       </w:r>
-                      <w:proofErr w:type="spellStart"/>
+                    </w:p>
+                    <w:p>
+                      <w:pPr>
+                        <w:rPr>
+                          <w:rFonts w:ascii="Menlo" w:hAnsi="Menlo" w:cs="Menlo"/>
+                          <w:sz w:val="16"/>
+                          <w:szCs w:val="16"/>
+                        </w:rPr>
+                      </w:pPr>
                       <w:r>
                         <w:rPr>
                           <w:rFonts w:ascii="Menlo" w:hAnsi="Menlo" w:cs="Menlo"/>
                           <w:sz w:val="16"/>
                           <w:szCs w:val="16"/>
                         </w:rPr>
-                        <w:t>metric_type</w:t>
+                        <w:t xml:space="preserve">               PeakThreadCount:</w:t>
                       </w:r>
-                      <w:proofErr w:type="spellEnd"/>
+                    </w:p>
+                    <w:p>
+                      <w:pPr>
+                        <w:rPr>
+                          <w:rFonts w:ascii="Menlo" w:hAnsi="Menlo" w:cs="Menlo"/>
+                          <w:sz w:val="16"/>
+                          <w:szCs w:val="16"/>
+                        </w:rPr>
+                      </w:pPr>
                       <w:r>
                         <w:rPr>
                           <w:rFonts w:ascii="Menlo" w:hAnsi="Menlo" w:cs="Menlo"/>
                           <w:sz w:val="16"/>
                           <w:szCs w:val="16"/>
                         </w:rPr>
-                        <w:t>: counter</w:t>
+                        <w:t xml:space="preserve">                 alias: jmx.PeakThreadCount</w:t>
+                      </w:r>
+                    </w:p>
+                    <w:p>
+                      <w:pPr>
+                        <w:rPr>
+                          <w:rFonts w:ascii="Menlo" w:hAnsi="Menlo" w:cs="Menlo"/>
+                          <w:sz w:val="16"/>
+                          <w:szCs w:val="16"/>
+                        </w:rPr>
+                      </w:pPr>
+                      <w:r>
+                        <w:rPr>
+                          <w:rFonts w:ascii="Menlo" w:hAnsi="Menlo" w:cs="Menlo"/>
+                          <w:sz w:val="16"/>
+                          <w:szCs w:val="16"/>
+                        </w:rPr>
+                        <w:t xml:space="preserve">                 metric_type: counter</w:t>
                       </w:r>
                     </w:p>
                     <w:p/>
@@ -4541,179 +2897,7 @@
                                 <w:sz w:val="16"/>
                                 <w:szCs w:val="16"/>
                               </w:rPr>
-                              <w:t xml:space="preserve">@Timer-0 07:14:05,153 </w:t>
-                            </w:r>
-                            <w:proofErr w:type="gramStart"/>
-                            <w:r>
-                              <w:rPr>
-                                <w:rFonts w:ascii="Menlo" w:hAnsi="Menlo" w:cs="Menlo"/>
-                                <w:sz w:val="16"/>
-                                <w:szCs w:val="16"/>
-                              </w:rPr>
-                              <w:t>WARN  [</w:t>
-                            </w:r>
-                            <w:proofErr w:type="spellStart"/>
-                            <w:proofErr w:type="gramEnd"/>
-                            <w:r>
-                              <w:rPr>
-                                <w:rFonts w:ascii="Menlo" w:hAnsi="Menlo" w:cs="Menlo"/>
-                                <w:sz w:val="16"/>
-                                <w:szCs w:val="16"/>
-                              </w:rPr>
-                              <w:t>DataCollectionTimerTask</w:t>
-                            </w:r>
-                            <w:proofErr w:type="spellEnd"/>
-                            <w:r>
-                              <w:rPr>
-                                <w:rFonts w:ascii="Menlo" w:hAnsi="Menlo" w:cs="Menlo"/>
-                                <w:sz w:val="16"/>
-                                <w:szCs w:val="16"/>
-                              </w:rPr>
-                              <w:t xml:space="preserve">] failed to collect data: </w:t>
-                            </w:r>
-                            <w:proofErr w:type="spellStart"/>
-                            <w:r>
-                              <w:rPr>
-                                <w:rFonts w:ascii="Menlo" w:hAnsi="Menlo" w:cs="Menlo"/>
-                                <w:sz w:val="16"/>
-                                <w:szCs w:val="16"/>
-                              </w:rPr>
-                              <w:t>org.jboss.as.cli.CommandContextFactory.newCommandContext</w:t>
-                            </w:r>
-                            <w:proofErr w:type="spellEnd"/>
-                            <w:r>
-                              <w:rPr>
-                                <w:rFonts w:ascii="Menlo" w:hAnsi="Menlo" w:cs="Menlo"/>
-                                <w:sz w:val="16"/>
-                                <w:szCs w:val="16"/>
-                              </w:rPr>
-                              <w:t>(</w:t>
-                            </w:r>
-                            <w:proofErr w:type="spellStart"/>
-                            <w:r>
-                              <w:rPr>
-                                <w:rFonts w:ascii="Menlo" w:hAnsi="Menlo" w:cs="Menlo"/>
-                                <w:sz w:val="16"/>
-                                <w:szCs w:val="16"/>
-                              </w:rPr>
-                              <w:t>Ljava</w:t>
-                            </w:r>
-                            <w:proofErr w:type="spellEnd"/>
-                            <w:r>
-                              <w:rPr>
-                                <w:rFonts w:ascii="Menlo" w:hAnsi="Menlo" w:cs="Menlo"/>
-                                <w:sz w:val="16"/>
-                                <w:szCs w:val="16"/>
-                              </w:rPr>
-                              <w:t>/</w:t>
-                            </w:r>
-                            <w:proofErr w:type="spellStart"/>
-                            <w:r>
-                              <w:rPr>
-                                <w:rFonts w:ascii="Menlo" w:hAnsi="Menlo" w:cs="Menlo"/>
-                                <w:sz w:val="16"/>
-                                <w:szCs w:val="16"/>
-                              </w:rPr>
-                              <w:t>lang</w:t>
-                            </w:r>
-                            <w:proofErr w:type="spellEnd"/>
-                            <w:r>
-                              <w:rPr>
-                                <w:rFonts w:ascii="Menlo" w:hAnsi="Menlo" w:cs="Menlo"/>
-                                <w:sz w:val="16"/>
-                                <w:szCs w:val="16"/>
-                              </w:rPr>
-                              <w:t>/</w:t>
-                            </w:r>
-                            <w:proofErr w:type="spellStart"/>
-                            <w:r>
-                              <w:rPr>
-                                <w:rFonts w:ascii="Menlo" w:hAnsi="Menlo" w:cs="Menlo"/>
-                                <w:sz w:val="16"/>
-                                <w:szCs w:val="16"/>
-                              </w:rPr>
-                              <w:t>String;ILjava</w:t>
-                            </w:r>
-                            <w:proofErr w:type="spellEnd"/>
-                            <w:r>
-                              <w:rPr>
-                                <w:rFonts w:ascii="Menlo" w:hAnsi="Menlo" w:cs="Menlo"/>
-                                <w:sz w:val="16"/>
-                                <w:szCs w:val="16"/>
-                              </w:rPr>
-                              <w:t>/</w:t>
-                            </w:r>
-                            <w:proofErr w:type="spellStart"/>
-                            <w:r>
-                              <w:rPr>
-                                <w:rFonts w:ascii="Menlo" w:hAnsi="Menlo" w:cs="Menlo"/>
-                                <w:sz w:val="16"/>
-                                <w:szCs w:val="16"/>
-                              </w:rPr>
-                              <w:t>lang</w:t>
-                            </w:r>
-                            <w:proofErr w:type="spellEnd"/>
-                            <w:r>
-                              <w:rPr>
-                                <w:rFonts w:ascii="Menlo" w:hAnsi="Menlo" w:cs="Menlo"/>
-                                <w:sz w:val="16"/>
-                                <w:szCs w:val="16"/>
-                              </w:rPr>
-                              <w:t>/String;[CZZI)</w:t>
-                            </w:r>
-                            <w:proofErr w:type="spellStart"/>
-                            <w:r>
-                              <w:rPr>
-                                <w:rFonts w:ascii="Menlo" w:hAnsi="Menlo" w:cs="Menlo"/>
-                                <w:sz w:val="16"/>
-                                <w:szCs w:val="16"/>
-                              </w:rPr>
-                              <w:t>Lorg</w:t>
-                            </w:r>
-                            <w:proofErr w:type="spellEnd"/>
-                            <w:r>
-                              <w:rPr>
-                                <w:rFonts w:ascii="Menlo" w:hAnsi="Menlo" w:cs="Menlo"/>
-                                <w:sz w:val="16"/>
-                                <w:szCs w:val="16"/>
-                              </w:rPr>
-                              <w:t>/</w:t>
-                            </w:r>
-                            <w:proofErr w:type="spellStart"/>
-                            <w:r>
-                              <w:rPr>
-                                <w:rFonts w:ascii="Menlo" w:hAnsi="Menlo" w:cs="Menlo"/>
-                                <w:sz w:val="16"/>
-                                <w:szCs w:val="16"/>
-                              </w:rPr>
-                              <w:t>jboss</w:t>
-                            </w:r>
-                            <w:proofErr w:type="spellEnd"/>
-                            <w:r>
-                              <w:rPr>
-                                <w:rFonts w:ascii="Menlo" w:hAnsi="Menlo" w:cs="Menlo"/>
-                                <w:sz w:val="16"/>
-                                <w:szCs w:val="16"/>
-                              </w:rPr>
-                              <w:t>/as/cli/</w:t>
-                            </w:r>
-                            <w:proofErr w:type="spellStart"/>
-                            <w:r>
-                              <w:rPr>
-                                <w:rFonts w:ascii="Menlo" w:hAnsi="Menlo" w:cs="Menlo"/>
-                                <w:sz w:val="16"/>
-                                <w:szCs w:val="16"/>
-                              </w:rPr>
-                              <w:t>CommandContext</w:t>
-                            </w:r>
-                            <w:proofErr w:type="spellEnd"/>
-                            <w:r>
-                              <w:rPr>
-                                <w:rFonts w:ascii="Menlo" w:hAnsi="Menlo" w:cs="Menlo"/>
-                                <w:sz w:val="16"/>
-                                <w:szCs w:val="16"/>
-                              </w:rPr>
-                              <w:t>;</w:t>
+                              <w:t>@Timer-0 07:14:05,153 WARN  [DataCollectionTimerTask] failed to collect data: org.jboss.as.cli.CommandContextFactory.newCommandContext(Ljava/lang/String;ILjava/lang/String;[CZZI)Lorg/jboss/as/cli/CommandContext;</w:t>
                             </w:r>
                           </w:p>
                         </w:txbxContent>
@@ -4735,7 +2919,7 @@
           </mc:Choice>
           <mc:Fallback>
             <w:pict>
-              <v:shape w14:anchorId="0753D2FF" id="Text Box 2" o:spid="_x0000_s1029" type="#_x0000_t202" style="position:absolute;margin-left:0;margin-top:13.6pt;width:459pt;height:68.95pt;z-index:251661312;visibility:visible;mso-wrap-style:square;mso-height-percent:0;mso-wrap-distance-left:9pt;mso-wrap-distance-top:0;mso-wrap-distance-right:9pt;mso-wrap-distance-bottom:0;mso-position-horizontal:absolute;mso-position-horizontal-relative:text;mso-position-vertical:absolute;mso-position-vertical-relative:text;mso-height-percent:0;mso-height-relative:margin;v-text-anchor:top" o:gfxdata="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" fillcolor="#f2f2f2 [3052]" strokecolor="#bfbfbf [2412]">
+              <v:shape w14:anchorId="0753D2FF" id="Text Box 2" o:spid="_x0000_s1028" type="#_x0000_t202" style="position:absolute;margin-left:0;margin-top:13.6pt;width:459pt;height:68.95pt;z-index:251661312;visibility:visible;mso-wrap-style:square;mso-height-percent:0;mso-wrap-distance-left:9pt;mso-wrap-distance-top:0;mso-wrap-distance-right:9pt;mso-wrap-distance-bottom:0;mso-position-horizontal:absolute;mso-position-horizontal-relative:text;mso-position-vertical:absolute;mso-position-vertical-relative:text;mso-height-percent:0;mso-height-relative:margin;v-text-anchor:top" o:gfxdata="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" fillcolor="#f2f2f2 [3052]" strokecolor="#bfbfbf [2412]">
                 <v:textbox>
                   <w:txbxContent>
                     <w:p>
@@ -4754,179 +2938,7 @@
                           <w:sz w:val="16"/>
                           <w:szCs w:val="16"/>
                         </w:rPr>
-                        <w:t xml:space="preserve">@Timer-0 07:14:05,153 </w:t>
-                      </w:r>
-                      <w:proofErr w:type="gramStart"/>
-                      <w:r>
-                        <w:rPr>
-                          <w:rFonts w:ascii="Menlo" w:hAnsi="Menlo" w:cs="Menlo"/>
-                          <w:sz w:val="16"/>
-                          <w:szCs w:val="16"/>
-                        </w:rPr>
-                        <w:t>WARN  [</w:t>
-                      </w:r>
-                      <w:proofErr w:type="spellStart"/>
-                      <w:proofErr w:type="gramEnd"/>
-                      <w:r>
-                        <w:rPr>
-                          <w:rFonts w:ascii="Menlo" w:hAnsi="Menlo" w:cs="Menlo"/>
-                          <w:sz w:val="16"/>
-                          <w:szCs w:val="16"/>
-                        </w:rPr>
-                        <w:t>DataCollectionTimerTask</w:t>
-                      </w:r>
-                      <w:proofErr w:type="spellEnd"/>
-                      <w:r>
-                        <w:rPr>
-                          <w:rFonts w:ascii="Menlo" w:hAnsi="Menlo" w:cs="Menlo"/>
-                          <w:sz w:val="16"/>
-                          <w:szCs w:val="16"/>
-                        </w:rPr>
-                        <w:t xml:space="preserve">] failed to collect data: </w:t>
-                      </w:r>
-                      <w:proofErr w:type="spellStart"/>
-                      <w:r>
-                        <w:rPr>
-                          <w:rFonts w:ascii="Menlo" w:hAnsi="Menlo" w:cs="Menlo"/>
-                          <w:sz w:val="16"/>
-                          <w:szCs w:val="16"/>
-                        </w:rPr>
-                        <w:t>org.jboss.as.cli.CommandContextFactory.newCommandContext</w:t>
-                      </w:r>
-                      <w:proofErr w:type="spellEnd"/>
-                      <w:r>
-                        <w:rPr>
-                          <w:rFonts w:ascii="Menlo" w:hAnsi="Menlo" w:cs="Menlo"/>
-                          <w:sz w:val="16"/>
-                          <w:szCs w:val="16"/>
-                        </w:rPr>
-                        <w:t>(</w:t>
-                      </w:r>
-                      <w:proofErr w:type="spellStart"/>
-                      <w:r>
-                        <w:rPr>
-                          <w:rFonts w:ascii="Menlo" w:hAnsi="Menlo" w:cs="Menlo"/>
-                          <w:sz w:val="16"/>
-                          <w:szCs w:val="16"/>
-                        </w:rPr>
-                        <w:t>Ljava</w:t>
-                      </w:r>
-                      <w:proofErr w:type="spellEnd"/>
-                      <w:r>
-                        <w:rPr>
-                          <w:rFonts w:ascii="Menlo" w:hAnsi="Menlo" w:cs="Menlo"/>
-                          <w:sz w:val="16"/>
-                          <w:szCs w:val="16"/>
-                        </w:rPr>
-                        <w:t>/</w:t>
-                      </w:r>
-                      <w:proofErr w:type="spellStart"/>
-                      <w:r>
-                        <w:rPr>
-                          <w:rFonts w:ascii="Menlo" w:hAnsi="Menlo" w:cs="Menlo"/>
-                          <w:sz w:val="16"/>
-                          <w:szCs w:val="16"/>
-                        </w:rPr>
-                        <w:t>lang</w:t>
-                      </w:r>
-                      <w:proofErr w:type="spellEnd"/>
-                      <w:r>
-                        <w:rPr>
-                          <w:rFonts w:ascii="Menlo" w:hAnsi="Menlo" w:cs="Menlo"/>
-                          <w:sz w:val="16"/>
-                          <w:szCs w:val="16"/>
-                        </w:rPr>
-                        <w:t>/</w:t>
-                      </w:r>
-                      <w:proofErr w:type="spellStart"/>
-                      <w:r>
-                        <w:rPr>
-                          <w:rFonts w:ascii="Menlo" w:hAnsi="Menlo" w:cs="Menlo"/>
-                          <w:sz w:val="16"/>
-                          <w:szCs w:val="16"/>
-                        </w:rPr>
-                        <w:t>String;ILjava</w:t>
-                      </w:r>
-                      <w:proofErr w:type="spellEnd"/>
-                      <w:r>
-                        <w:rPr>
-                          <w:rFonts w:ascii="Menlo" w:hAnsi="Menlo" w:cs="Menlo"/>
-                          <w:sz w:val="16"/>
-                          <w:szCs w:val="16"/>
-                        </w:rPr>
-                        <w:t>/</w:t>
-                      </w:r>
-                      <w:proofErr w:type="spellStart"/>
-                      <w:r>
-                        <w:rPr>
-                          <w:rFonts w:ascii="Menlo" w:hAnsi="Menlo" w:cs="Menlo"/>
-                          <w:sz w:val="16"/>
-                          <w:szCs w:val="16"/>
-                        </w:rPr>
-                        <w:t>lang</w:t>
-                      </w:r>
-                      <w:proofErr w:type="spellEnd"/>
-                      <w:r>
-                        <w:rPr>
-                          <w:rFonts w:ascii="Menlo" w:hAnsi="Menlo" w:cs="Menlo"/>
-                          <w:sz w:val="16"/>
-                          <w:szCs w:val="16"/>
-                        </w:rPr>
-                        <w:t>/String;[CZZI)</w:t>
-                      </w:r>
-                      <w:proofErr w:type="spellStart"/>
-                      <w:r>
-                        <w:rPr>
-                          <w:rFonts w:ascii="Menlo" w:hAnsi="Menlo" w:cs="Menlo"/>
-                          <w:sz w:val="16"/>
-                          <w:szCs w:val="16"/>
-                        </w:rPr>
-                        <w:t>Lorg</w:t>
-                      </w:r>
-                      <w:proofErr w:type="spellEnd"/>
-                      <w:r>
-                        <w:rPr>
-                          <w:rFonts w:ascii="Menlo" w:hAnsi="Menlo" w:cs="Menlo"/>
-                          <w:sz w:val="16"/>
-                          <w:szCs w:val="16"/>
-                        </w:rPr>
-                        <w:t>/</w:t>
-                      </w:r>
-                      <w:proofErr w:type="spellStart"/>
-                      <w:r>
-                        <w:rPr>
-                          <w:rFonts w:ascii="Menlo" w:hAnsi="Menlo" w:cs="Menlo"/>
-                          <w:sz w:val="16"/>
-                          <w:szCs w:val="16"/>
-                        </w:rPr>
-                        <w:t>jboss</w:t>
-                      </w:r>
-                      <w:proofErr w:type="spellEnd"/>
-                      <w:r>
-                        <w:rPr>
-                          <w:rFonts w:ascii="Menlo" w:hAnsi="Menlo" w:cs="Menlo"/>
-                          <w:sz w:val="16"/>
-                          <w:szCs w:val="16"/>
-                        </w:rPr>
-                        <w:t>/as/cli/</w:t>
-                      </w:r>
-                      <w:proofErr w:type="spellStart"/>
-                      <w:r>
-                        <w:rPr>
-                          <w:rFonts w:ascii="Menlo" w:hAnsi="Menlo" w:cs="Menlo"/>
-                          <w:sz w:val="16"/>
-                          <w:szCs w:val="16"/>
-                        </w:rPr>
-                        <w:t>CommandContext</w:t>
-                      </w:r>
-                      <w:proofErr w:type="spellEnd"/>
-                      <w:r>
-                        <w:rPr>
-                          <w:rFonts w:ascii="Menlo" w:hAnsi="Menlo" w:cs="Menlo"/>
-                          <w:sz w:val="16"/>
-                          <w:szCs w:val="16"/>
-                        </w:rPr>
-                        <w:t>;</w:t>
+                        <w:t>@Timer-0 07:14:05,153 WARN  [DataCollectionTimerTask] failed to collect data: org.jboss.as.cli.CommandContextFactory.newCommandContext(Ljava/lang/String;ILjava/lang/String;[CZZI)Lorg/jboss/as/cli/CommandContext;</w:t>
                       </w:r>
                     </w:p>
                   </w:txbxContent>
@@ -4960,37 +2972,7 @@
         <w:rPr>
           <w:rFonts w:ascii="Garamond" w:hAnsi="Garamond"/>
         </w:rPr>
-        <w:t>Explore using [[</w:t>
-      </w:r>
-      <w:proofErr w:type="spellStart"/>
-      <w:r>
-        <w:rPr>
-          <w:rFonts w:ascii="Garamond" w:hAnsi="Garamond"/>
-        </w:rPr>
-        <w:t>iftop</w:t>
-      </w:r>
-      <w:proofErr w:type="spellEnd"/>
-      <w:r>
-        <w:rPr>
-          <w:rFonts w:ascii="Garamond" w:hAnsi="Garamond"/>
-        </w:rPr>
-        <w:t xml:space="preserve">]] to gather up/down bandwidth usage for each </w:t>
-      </w:r>
-      <w:proofErr w:type="spellStart"/>
-      <w:proofErr w:type="gramStart"/>
-      <w:r>
-        <w:rPr>
-          <w:rFonts w:ascii="Garamond" w:hAnsi="Garamond"/>
-        </w:rPr>
-        <w:t>host:port</w:t>
-      </w:r>
-      <w:proofErr w:type="spellEnd"/>
-      <w:proofErr w:type="gramEnd"/>
-      <w:r>
-        <w:rPr>
-          <w:rFonts w:ascii="Garamond" w:hAnsi="Garamond"/>
-        </w:rPr>
-        <w:t xml:space="preserve"> pair.</w:t>
+        <w:t>Explore using [[iftop]] to gather up/down bandwidth usage for each host:port pair.</w:t>
       </w:r>
     </w:p>
     <w:p>
@@ -5033,49 +3015,7 @@
         <w:rPr>
           <w:rFonts w:ascii="Garamond" w:hAnsi="Garamond"/>
         </w:rPr>
-        <w:t>Network bandwidth statistics, integrate &lt;</w:t>
-      </w:r>
-      <w:proofErr w:type="spellStart"/>
-      <w:r>
-        <w:rPr>
-          <w:rFonts w:ascii="Garamond" w:hAnsi="Garamond"/>
-        </w:rPr>
-        <w:t>tt</w:t>
-      </w:r>
-      <w:proofErr w:type="spellEnd"/>
-      <w:r>
-        <w:rPr>
-          <w:rFonts w:ascii="Garamond" w:hAnsi="Garamond"/>
-        </w:rPr>
-        <w:t>&gt;</w:t>
-      </w:r>
-      <w:proofErr w:type="spellStart"/>
-      <w:r>
-        <w:rPr>
-          <w:rFonts w:ascii="Garamond" w:hAnsi="Garamond"/>
-        </w:rPr>
-        <w:t>iftop</w:t>
-      </w:r>
-      <w:proofErr w:type="spellEnd"/>
-      <w:r>
-        <w:rPr>
-          <w:rFonts w:ascii="Garamond" w:hAnsi="Garamond"/>
-        </w:rPr>
-        <w:t>&lt;/</w:t>
-      </w:r>
-      <w:proofErr w:type="spellStart"/>
-      <w:r>
-        <w:rPr>
-          <w:rFonts w:ascii="Garamond" w:hAnsi="Garamond"/>
-        </w:rPr>
-        <w:t>tt</w:t>
-      </w:r>
-      <w:proofErr w:type="spellEnd"/>
-      <w:r>
-        <w:rPr>
-          <w:rFonts w:ascii="Garamond" w:hAnsi="Garamond"/>
-        </w:rPr>
-        <w:t>&gt;.</w:t>
+        <w:t>Network bandwidth statistics, integrate &lt;tt&gt;iftop&lt;/tt&gt;.</w:t>
       </w:r>
     </w:p>
     <w:p>
@@ -5093,49 +3033,7 @@
         <w:rPr>
           <w:rFonts w:ascii="Garamond" w:hAnsi="Garamond"/>
         </w:rPr>
-        <w:t xml:space="preserve">Access to MBeans. Paul's e-mail ''The </w:t>
-      </w:r>
-      <w:proofErr w:type="spellStart"/>
-      <w:r>
-        <w:rPr>
-          <w:rFonts w:ascii="Garamond" w:hAnsi="Garamond"/>
-        </w:rPr>
-        <w:t>mbean</w:t>
-      </w:r>
-      <w:proofErr w:type="spellEnd"/>
-      <w:r>
-        <w:rPr>
-          <w:rFonts w:ascii="Garamond" w:hAnsi="Garamond"/>
-        </w:rPr>
-        <w:t xml:space="preserve"> of the transport for the bridge channel exposes the attributes: </w:t>
-      </w:r>
-      <w:proofErr w:type="spellStart"/>
-      <w:r>
-        <w:rPr>
-          <w:rFonts w:ascii="Garamond" w:hAnsi="Garamond"/>
-        </w:rPr>
-        <w:t>num_bytes_sent</w:t>
-      </w:r>
-      <w:proofErr w:type="spellEnd"/>
-      <w:r>
-        <w:rPr>
-          <w:rFonts w:ascii="Garamond" w:hAnsi="Garamond"/>
-        </w:rPr>
-        <w:t xml:space="preserve"> and </w:t>
-      </w:r>
-      <w:proofErr w:type="spellStart"/>
-      <w:r>
-        <w:rPr>
-          <w:rFonts w:ascii="Garamond" w:hAnsi="Garamond"/>
-        </w:rPr>
-        <w:t>num_bytes_received</w:t>
-      </w:r>
-      <w:proofErr w:type="spellEnd"/>
-      <w:r>
-        <w:rPr>
-          <w:rFonts w:ascii="Garamond" w:hAnsi="Garamond"/>
-        </w:rPr>
-        <w:t>''.</w:t>
+        <w:t>Access to MBeans. Paul's e-mail ''The mbean of the transport for the bridge channel exposes the attributes: num_bytes_sent and num_bytes_received''.</w:t>
       </w:r>
     </w:p>
     <w:p>
@@ -5283,35 +3181,7 @@
                                 <w:sz w:val="16"/>
                                 <w:szCs w:val="16"/>
                               </w:rPr>
-                              <w:t xml:space="preserve">[fsgapp@ln001xsjdg0003 </w:t>
-                            </w:r>
-                            <w:proofErr w:type="spellStart"/>
-                            <w:proofErr w:type="gramStart"/>
-                            <w:r>
-                              <w:rPr>
-                                <w:rFonts w:ascii="Menlo" w:hAnsi="Menlo" w:cs="Menlo"/>
-                                <w:sz w:val="16"/>
-                                <w:szCs w:val="16"/>
-                              </w:rPr>
-                              <w:t>etc</w:t>
-                            </w:r>
-                            <w:proofErr w:type="spellEnd"/>
-                            <w:r>
-                              <w:rPr>
-                                <w:rFonts w:ascii="Menlo" w:hAnsi="Menlo" w:cs="Menlo"/>
-                                <w:sz w:val="16"/>
-                                <w:szCs w:val="16"/>
-                              </w:rPr>
-                              <w:t>]$</w:t>
-                            </w:r>
-                            <w:proofErr w:type="gramEnd"/>
-                            <w:r>
-                              <w:rPr>
-                                <w:rFonts w:ascii="Menlo" w:hAnsi="Menlo" w:cs="Menlo"/>
-                                <w:sz w:val="16"/>
-                                <w:szCs w:val="16"/>
-                              </w:rPr>
-                              <w:t xml:space="preserve"> WARN: can't find jboss-cli.xml. Using default configuration values.</w:t>
+                              <w:t>[fsgapp@ln001xsjdg0003 etc]$ WARN: can't find jboss-cli.xml. Using default configuration values.</w:t>
                             </w:r>
                           </w:p>
                           <w:p>
@@ -5328,35 +3198,7 @@
                                 <w:sz w:val="16"/>
                                 <w:szCs w:val="16"/>
                               </w:rPr>
-                              <w:t xml:space="preserve">@Timer-0 17:28:55,620 </w:t>
-                            </w:r>
-                            <w:proofErr w:type="gramStart"/>
-                            <w:r>
-                              <w:rPr>
-                                <w:rFonts w:ascii="Menlo" w:hAnsi="Menlo" w:cs="Menlo"/>
-                                <w:sz w:val="16"/>
-                                <w:szCs w:val="16"/>
-                              </w:rPr>
-                              <w:t>INFO  [</w:t>
-                            </w:r>
-                            <w:proofErr w:type="spellStart"/>
-                            <w:proofErr w:type="gramEnd"/>
-                            <w:r>
-                              <w:rPr>
-                                <w:rFonts w:ascii="Menlo" w:hAnsi="Menlo" w:cs="Menlo"/>
-                                <w:sz w:val="16"/>
-                                <w:szCs w:val="16"/>
-                              </w:rPr>
-                              <w:t>xnio</w:t>
-                            </w:r>
-                            <w:proofErr w:type="spellEnd"/>
-                            <w:r>
-                              <w:rPr>
-                                <w:rFonts w:ascii="Menlo" w:hAnsi="Menlo" w:cs="Menlo"/>
-                                <w:sz w:val="16"/>
-                                <w:szCs w:val="16"/>
-                              </w:rPr>
-                              <w:t>] XNIO Version 3.0.14.GA-redhat-1</w:t>
+                              <w:t>@Timer-0 17:28:55,620 INFO  [xnio] XNIO Version 3.0.14.GA-redhat-1</w:t>
                             </w:r>
                           </w:p>
                           <w:p>
@@ -5373,35 +3215,7 @@
                                 <w:sz w:val="16"/>
                                 <w:szCs w:val="16"/>
                               </w:rPr>
-                              <w:t xml:space="preserve">@Timer-0 17:28:55,623 </w:t>
-                            </w:r>
-                            <w:proofErr w:type="gramStart"/>
-                            <w:r>
-                              <w:rPr>
-                                <w:rFonts w:ascii="Menlo" w:hAnsi="Menlo" w:cs="Menlo"/>
-                                <w:sz w:val="16"/>
-                                <w:szCs w:val="16"/>
-                              </w:rPr>
-                              <w:t>INFO  [</w:t>
-                            </w:r>
-                            <w:proofErr w:type="spellStart"/>
-                            <w:proofErr w:type="gramEnd"/>
-                            <w:r>
-                              <w:rPr>
-                                <w:rFonts w:ascii="Menlo" w:hAnsi="Menlo" w:cs="Menlo"/>
-                                <w:sz w:val="16"/>
-                                <w:szCs w:val="16"/>
-                              </w:rPr>
-                              <w:t>nio</w:t>
-                            </w:r>
-                            <w:proofErr w:type="spellEnd"/>
-                            <w:r>
-                              <w:rPr>
-                                <w:rFonts w:ascii="Menlo" w:hAnsi="Menlo" w:cs="Menlo"/>
-                                <w:sz w:val="16"/>
-                                <w:szCs w:val="16"/>
-                              </w:rPr>
-                              <w:t>] XNIO NIO Implementation Version 3.0.14.GA-redhat-1</w:t>
+                              <w:t>@Timer-0 17:28:55,623 INFO  [nio] XNIO NIO Implementation Version 3.0.14.GA-redhat-1</w:t>
                             </w:r>
                           </w:p>
                           <w:p>
@@ -5418,25 +3232,7 @@
                                 <w:sz w:val="16"/>
                                 <w:szCs w:val="16"/>
                               </w:rPr>
-                              <w:t xml:space="preserve">@Timer-0 17:28:55,634 </w:t>
-                            </w:r>
-                            <w:proofErr w:type="gramStart"/>
-                            <w:r>
-                              <w:rPr>
-                                <w:rFonts w:ascii="Menlo" w:hAnsi="Menlo" w:cs="Menlo"/>
-                                <w:sz w:val="16"/>
-                                <w:szCs w:val="16"/>
-                              </w:rPr>
-                              <w:t>INFO  [</w:t>
-                            </w:r>
-                            <w:proofErr w:type="gramEnd"/>
-                            <w:r>
-                              <w:rPr>
-                                <w:rFonts w:ascii="Menlo" w:hAnsi="Menlo" w:cs="Menlo"/>
-                                <w:sz w:val="16"/>
-                                <w:szCs w:val="16"/>
-                              </w:rPr>
-                              <w:t>remoting] JBoss Remoting version 3.3.5.Final-redhat-1</w:t>
+                              <w:t>@Timer-0 17:28:55,634 INFO  [remoting] JBoss Remoting version 3.3.5.Final-redhat-1</w:t>
                             </w:r>
                           </w:p>
                           <w:p>
@@ -5510,7 +3306,7 @@
           </mc:Choice>
           <mc:Fallback>
             <w:pict>
-              <v:shape w14:anchorId="7B122664" id="Text Box 3" o:spid="_x0000_s1030" type="#_x0000_t202" style="position:absolute;margin-left:0;margin-top:13.5pt;width:459pt;height:103.65pt;z-index:251663360;visibility:visible;mso-wrap-style:square;mso-height-percent:0;mso-wrap-distance-left:9pt;mso-wrap-distance-top:0;mso-wrap-distance-right:9pt;mso-wrap-distance-bottom:0;mso-position-horizontal:absolute;mso-position-horizontal-relative:text;mso-position-vertical:absolute;mso-position-vertical-relative:text;mso-height-percent:0;mso-height-relative:margin;v-text-anchor:top" o:gfxdata="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" fillcolor="#f2f2f2 [3052]" strokecolor="#bfbfbf [2412]">
+              <v:shape w14:anchorId="7B122664" id="Text Box 3" o:spid="_x0000_s1029" type="#_x0000_t202" style="position:absolute;margin-left:0;margin-top:13.5pt;width:459pt;height:103.65pt;z-index:251663360;visibility:visible;mso-wrap-style:square;mso-height-percent:0;mso-wrap-distance-left:9pt;mso-wrap-distance-top:0;mso-wrap-distance-right:9pt;mso-wrap-distance-bottom:0;mso-position-horizontal:absolute;mso-position-horizontal-relative:text;mso-position-vertical:absolute;mso-position-vertical-relative:text;mso-height-percent:0;mso-height-relative:margin;v-text-anchor:top" o:gfxdata="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" fillcolor="#f2f2f2 [3052]" strokecolor="#bfbfbf [2412]">
                 <v:textbox>
                   <w:txbxContent>
                     <w:p>
@@ -5536,35 +3332,7 @@
                           <w:sz w:val="16"/>
                           <w:szCs w:val="16"/>
                         </w:rPr>
-                        <w:t xml:space="preserve">[fsgapp@ln001xsjdg0003 </w:t>
-                      </w:r>
-                      <w:proofErr w:type="spellStart"/>
-                      <w:proofErr w:type="gramStart"/>
-                      <w:r>
-                        <w:rPr>
-                          <w:rFonts w:ascii="Menlo" w:hAnsi="Menlo" w:cs="Menlo"/>
-                          <w:sz w:val="16"/>
-                          <w:szCs w:val="16"/>
-                        </w:rPr>
-                        <w:t>etc</w:t>
-                      </w:r>
-                      <w:proofErr w:type="spellEnd"/>
-                      <w:r>
-                        <w:rPr>
-                          <w:rFonts w:ascii="Menlo" w:hAnsi="Menlo" w:cs="Menlo"/>
-                          <w:sz w:val="16"/>
-                          <w:szCs w:val="16"/>
-                        </w:rPr>
-                        <w:t>]$</w:t>
-                      </w:r>
-                      <w:proofErr w:type="gramEnd"/>
-                      <w:r>
-                        <w:rPr>
-                          <w:rFonts w:ascii="Menlo" w:hAnsi="Menlo" w:cs="Menlo"/>
-                          <w:sz w:val="16"/>
-                          <w:szCs w:val="16"/>
-                        </w:rPr>
-                        <w:t xml:space="preserve"> WARN: can't find jboss-cli.xml. Using default configuration values.</w:t>
+                        <w:t>[fsgapp@ln001xsjdg0003 etc]$ WARN: can't find jboss-cli.xml. Using default configuration values.</w:t>
                       </w:r>
                     </w:p>
                     <w:p>
@@ -5581,35 +3349,7 @@
                           <w:sz w:val="16"/>
                           <w:szCs w:val="16"/>
                         </w:rPr>
-                        <w:t xml:space="preserve">@Timer-0 17:28:55,620 </w:t>
-                      </w:r>
-                      <w:proofErr w:type="gramStart"/>
-                      <w:r>
-                        <w:rPr>
-                          <w:rFonts w:ascii="Menlo" w:hAnsi="Menlo" w:cs="Menlo"/>
-                          <w:sz w:val="16"/>
-                          <w:szCs w:val="16"/>
-                        </w:rPr>
-                        <w:t>INFO  [</w:t>
-                      </w:r>
-                      <w:proofErr w:type="spellStart"/>
-                      <w:proofErr w:type="gramEnd"/>
-                      <w:r>
-                        <w:rPr>
-                          <w:rFonts w:ascii="Menlo" w:hAnsi="Menlo" w:cs="Menlo"/>
-                          <w:sz w:val="16"/>
-                          <w:szCs w:val="16"/>
-                        </w:rPr>
-                        <w:t>xnio</w:t>
-                      </w:r>
-                      <w:proofErr w:type="spellEnd"/>
-                      <w:r>
-                        <w:rPr>
-                          <w:rFonts w:ascii="Menlo" w:hAnsi="Menlo" w:cs="Menlo"/>
-                          <w:sz w:val="16"/>
-                          <w:szCs w:val="16"/>
-                        </w:rPr>
-                        <w:t>] XNIO Version 3.0.14.GA-redhat-1</w:t>
+                        <w:t>@Timer-0 17:28:55,620 INFO  [xnio] XNIO Version 3.0.14.GA-redhat-1</w:t>
                       </w:r>
                     </w:p>
                     <w:p>
@@ -5626,35 +3366,7 @@
                           <w:sz w:val="16"/>
                           <w:szCs w:val="16"/>
                         </w:rPr>
-                        <w:t xml:space="preserve">@Timer-0 17:28:55,623 </w:t>
-                      </w:r>
-                      <w:proofErr w:type="gramStart"/>
-                      <w:r>
-                        <w:rPr>
-                          <w:rFonts w:ascii="Menlo" w:hAnsi="Menlo" w:cs="Menlo"/>
-                          <w:sz w:val="16"/>
-                          <w:szCs w:val="16"/>
-                        </w:rPr>
-                        <w:t>INFO  [</w:t>
-                      </w:r>
-                      <w:proofErr w:type="spellStart"/>
-                      <w:proofErr w:type="gramEnd"/>
-                      <w:r>
-                        <w:rPr>
-                          <w:rFonts w:ascii="Menlo" w:hAnsi="Menlo" w:cs="Menlo"/>
-                          <w:sz w:val="16"/>
-                          <w:szCs w:val="16"/>
-                        </w:rPr>
-                        <w:t>nio</w:t>
-                      </w:r>
-                      <w:proofErr w:type="spellEnd"/>
-                      <w:r>
-                        <w:rPr>
-                          <w:rFonts w:ascii="Menlo" w:hAnsi="Menlo" w:cs="Menlo"/>
-                          <w:sz w:val="16"/>
-                          <w:szCs w:val="16"/>
-                        </w:rPr>
-                        <w:t>] XNIO NIO Implementation Version 3.0.14.GA-redhat-1</w:t>
+                        <w:t>@Timer-0 17:28:55,623 INFO  [nio] XNIO NIO Implementation Version 3.0.14.GA-redhat-1</w:t>
                       </w:r>
                     </w:p>
                     <w:p>
@@ -5671,25 +3383,7 @@
                           <w:sz w:val="16"/>
                           <w:szCs w:val="16"/>
                         </w:rPr>
-                        <w:t xml:space="preserve">@Timer-0 17:28:55,634 </w:t>
-                      </w:r>
-                      <w:proofErr w:type="gramStart"/>
-                      <w:r>
-                        <w:rPr>
-                          <w:rFonts w:ascii="Menlo" w:hAnsi="Menlo" w:cs="Menlo"/>
-                          <w:sz w:val="16"/>
-                          <w:szCs w:val="16"/>
-                        </w:rPr>
-                        <w:t>INFO  [</w:t>
-                      </w:r>
-                      <w:proofErr w:type="gramEnd"/>
-                      <w:r>
-                        <w:rPr>
-                          <w:rFonts w:ascii="Menlo" w:hAnsi="Menlo" w:cs="Menlo"/>
-                          <w:sz w:val="16"/>
-                          <w:szCs w:val="16"/>
-                        </w:rPr>
-                        <w:t>remoting] JBoss Remoting version 3.3.5.Final-redhat-1</w:t>
+                        <w:t>@Timer-0 17:28:55,634 INFO  [remoting] JBoss Remoting version 3.3.5.Final-redhat-1</w:t>
                       </w:r>
                     </w:p>
                     <w:p>
@@ -5877,53 +3571,7 @@
                                 <w:sz w:val="16"/>
                                 <w:szCs w:val="16"/>
                               </w:rPr>
-                              <w:t xml:space="preserve">NOMBP2:tmp </w:t>
-                            </w:r>
-                            <w:proofErr w:type="spellStart"/>
-                            <w:r>
-                              <w:rPr>
-                                <w:rFonts w:ascii="Menlo" w:hAnsi="Menlo" w:cs="Menlo"/>
-                                <w:sz w:val="16"/>
-                                <w:szCs w:val="16"/>
-                              </w:rPr>
-                              <w:t>ovidiu</w:t>
-                            </w:r>
-                            <w:proofErr w:type="spellEnd"/>
-                            <w:r>
-                              <w:rPr>
-                                <w:rFonts w:ascii="Menlo" w:hAnsi="Menlo" w:cs="Menlo"/>
-                                <w:sz w:val="16"/>
-                                <w:szCs w:val="16"/>
-                              </w:rPr>
-                              <w:t xml:space="preserve">$ @Timer-0 18:37:22,052 </w:t>
-                            </w:r>
-                            <w:proofErr w:type="gramStart"/>
-                            <w:r>
-                              <w:rPr>
-                                <w:rFonts w:ascii="Menlo" w:hAnsi="Menlo" w:cs="Menlo"/>
-                                <w:sz w:val="16"/>
-                                <w:szCs w:val="16"/>
-                              </w:rPr>
-                              <w:t>INFO  [</w:t>
-                            </w:r>
-                            <w:proofErr w:type="spellStart"/>
-                            <w:proofErr w:type="gramEnd"/>
-                            <w:r>
-                              <w:rPr>
-                                <w:rFonts w:ascii="Menlo" w:hAnsi="Menlo" w:cs="Menlo"/>
-                                <w:sz w:val="16"/>
-                                <w:szCs w:val="16"/>
-                              </w:rPr>
-                              <w:t>xnio</w:t>
-                            </w:r>
-                            <w:proofErr w:type="spellEnd"/>
-                            <w:r>
-                              <w:rPr>
-                                <w:rFonts w:ascii="Menlo" w:hAnsi="Menlo" w:cs="Menlo"/>
-                                <w:sz w:val="16"/>
-                                <w:szCs w:val="16"/>
-                              </w:rPr>
-                              <w:t>] XNIO Version 3.0.15.GA-redhat-1</w:t>
+                              <w:t>NOMBP2:tmp ovidiu$ @Timer-0 18:37:22,052 INFO  [xnio] XNIO Version 3.0.15.GA-redhat-1</w:t>
                             </w:r>
                           </w:p>
                           <w:p>
@@ -5940,35 +3588,7 @@
                                 <w:sz w:val="16"/>
                                 <w:szCs w:val="16"/>
                               </w:rPr>
-                              <w:t xml:space="preserve">@Timer-0 18:37:22,058 </w:t>
-                            </w:r>
-                            <w:proofErr w:type="gramStart"/>
-                            <w:r>
-                              <w:rPr>
-                                <w:rFonts w:ascii="Menlo" w:hAnsi="Menlo" w:cs="Menlo"/>
-                                <w:sz w:val="16"/>
-                                <w:szCs w:val="16"/>
-                              </w:rPr>
-                              <w:t>INFO  [</w:t>
-                            </w:r>
-                            <w:proofErr w:type="spellStart"/>
-                            <w:proofErr w:type="gramEnd"/>
-                            <w:r>
-                              <w:rPr>
-                                <w:rFonts w:ascii="Menlo" w:hAnsi="Menlo" w:cs="Menlo"/>
-                                <w:sz w:val="16"/>
-                                <w:szCs w:val="16"/>
-                              </w:rPr>
-                              <w:t>nio</w:t>
-                            </w:r>
-                            <w:proofErr w:type="spellEnd"/>
-                            <w:r>
-                              <w:rPr>
-                                <w:rFonts w:ascii="Menlo" w:hAnsi="Menlo" w:cs="Menlo"/>
-                                <w:sz w:val="16"/>
-                                <w:szCs w:val="16"/>
-                              </w:rPr>
-                              <w:t>] XNIO NIO Implementation Version 3.0.15.GA-redhat-1</w:t>
+                              <w:t>@Timer-0 18:37:22,058 INFO  [nio] XNIO NIO Implementation Version 3.0.15.GA-redhat-1</w:t>
                             </w:r>
                           </w:p>
                           <w:p>
@@ -5985,25 +3605,7 @@
                                 <w:sz w:val="16"/>
                                 <w:szCs w:val="16"/>
                               </w:rPr>
-                              <w:t xml:space="preserve">@Timer-0 18:37:22,080 </w:t>
-                            </w:r>
-                            <w:proofErr w:type="gramStart"/>
-                            <w:r>
-                              <w:rPr>
-                                <w:rFonts w:ascii="Menlo" w:hAnsi="Menlo" w:cs="Menlo"/>
-                                <w:sz w:val="16"/>
-                                <w:szCs w:val="16"/>
-                              </w:rPr>
-                              <w:t>INFO  [</w:t>
-                            </w:r>
-                            <w:proofErr w:type="gramEnd"/>
-                            <w:r>
-                              <w:rPr>
-                                <w:rFonts w:ascii="Menlo" w:hAnsi="Menlo" w:cs="Menlo"/>
-                                <w:sz w:val="16"/>
-                                <w:szCs w:val="16"/>
-                              </w:rPr>
-                              <w:t>remoting] JBoss Remoting version 3.3.7.Final-redhat-1</w:t>
+                              <w:t>@Timer-0 18:37:22,080 INFO  [remoting] JBoss Remoting version 3.3.7.Final-redhat-1</w:t>
                             </w:r>
                           </w:p>
                           <w:p/>
@@ -6026,7 +3628,7 @@
           </mc:Choice>
           <mc:Fallback>
             <w:pict>
-              <v:shape w14:anchorId="14A35E11" id="Text Box 4" o:spid="_x0000_s1031" type="#_x0000_t202" style="position:absolute;margin-left:0;margin-top:13.65pt;width:459pt;height:67.8pt;z-index:251665408;visibility:visible;mso-wrap-style:square;mso-height-percent:0;mso-wrap-distance-left:9pt;mso-wrap-distance-top:0;mso-wrap-distance-right:9pt;mso-wrap-distance-bottom:0;mso-position-horizontal:absolute;mso-position-horizontal-relative:text;mso-position-vertical:absolute;mso-position-vertical-relative:text;mso-height-percent:0;mso-height-relative:margin;v-text-anchor:top" o:gfxdata="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" fillcolor="#f2f2f2 [3052]" strokecolor="#bfbfbf [2412]">
+              <v:shape w14:anchorId="14A35E11" id="Text Box 4" o:spid="_x0000_s1030" type="#_x0000_t202" style="position:absolute;margin-left:0;margin-top:13.65pt;width:459pt;height:67.8pt;z-index:251665408;visibility:visible;mso-wrap-style:square;mso-height-percent:0;mso-wrap-distance-left:9pt;mso-wrap-distance-top:0;mso-wrap-distance-right:9pt;mso-wrap-distance-bottom:0;mso-position-horizontal:absolute;mso-position-horizontal-relative:text;mso-position-vertical:absolute;mso-position-vertical-relative:text;mso-height-percent:0;mso-height-relative:margin;v-text-anchor:top" o:gfxdata="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" fillcolor="#f2f2f2 [3052]" strokecolor="#bfbfbf [2412]">
                 <v:textbox>
                   <w:txbxContent>
                     <w:p>
@@ -6052,53 +3654,7 @@
                           <w:sz w:val="16"/>
                           <w:szCs w:val="16"/>
                         </w:rPr>
-                        <w:t xml:space="preserve">NOMBP2:tmp </w:t>
-                      </w:r>
-                      <w:proofErr w:type="spellStart"/>
-                      <w:r>
-                        <w:rPr>
-                          <w:rFonts w:ascii="Menlo" w:hAnsi="Menlo" w:cs="Menlo"/>
-                          <w:sz w:val="16"/>
-                          <w:szCs w:val="16"/>
-                        </w:rPr>
-                        <w:t>ovidiu</w:t>
-                      </w:r>
-                      <w:proofErr w:type="spellEnd"/>
-                      <w:r>
-                        <w:rPr>
-                          <w:rFonts w:ascii="Menlo" w:hAnsi="Menlo" w:cs="Menlo"/>
-                          <w:sz w:val="16"/>
-                          <w:szCs w:val="16"/>
-                        </w:rPr>
-                        <w:t xml:space="preserve">$ @Timer-0 18:37:22,052 </w:t>
-                      </w:r>
-                      <w:proofErr w:type="gramStart"/>
-                      <w:r>
-                        <w:rPr>
-                          <w:rFonts w:ascii="Menlo" w:hAnsi="Menlo" w:cs="Menlo"/>
-                          <w:sz w:val="16"/>
-                          <w:szCs w:val="16"/>
-                        </w:rPr>
-                        <w:t>INFO  [</w:t>
-                      </w:r>
-                      <w:proofErr w:type="spellStart"/>
-                      <w:proofErr w:type="gramEnd"/>
-                      <w:r>
-                        <w:rPr>
-                          <w:rFonts w:ascii="Menlo" w:hAnsi="Menlo" w:cs="Menlo"/>
-                          <w:sz w:val="16"/>
-                          <w:szCs w:val="16"/>
-                        </w:rPr>
-                        <w:t>xnio</w:t>
-                      </w:r>
-                      <w:proofErr w:type="spellEnd"/>
-                      <w:r>
-                        <w:rPr>
-                          <w:rFonts w:ascii="Menlo" w:hAnsi="Menlo" w:cs="Menlo"/>
-                          <w:sz w:val="16"/>
-                          <w:szCs w:val="16"/>
-                        </w:rPr>
-                        <w:t>] XNIO Version 3.0.15.GA-redhat-1</w:t>
+                        <w:t>NOMBP2:tmp ovidiu$ @Timer-0 18:37:22,052 INFO  [xnio] XNIO Version 3.0.15.GA-redhat-1</w:t>
                       </w:r>
                     </w:p>
                     <w:p>
@@ -6115,35 +3671,7 @@
                           <w:sz w:val="16"/>
                           <w:szCs w:val="16"/>
                         </w:rPr>
-                        <w:t xml:space="preserve">@Timer-0 18:37:22,058 </w:t>
-                      </w:r>
-                      <w:proofErr w:type="gramStart"/>
-                      <w:r>
-                        <w:rPr>
-                          <w:rFonts w:ascii="Menlo" w:hAnsi="Menlo" w:cs="Menlo"/>
-                          <w:sz w:val="16"/>
-                          <w:szCs w:val="16"/>
-                        </w:rPr>
-                        <w:t>INFO  [</w:t>
-                      </w:r>
-                      <w:proofErr w:type="spellStart"/>
-                      <w:proofErr w:type="gramEnd"/>
-                      <w:r>
-                        <w:rPr>
-                          <w:rFonts w:ascii="Menlo" w:hAnsi="Menlo" w:cs="Menlo"/>
-                          <w:sz w:val="16"/>
-                          <w:szCs w:val="16"/>
-                        </w:rPr>
-                        <w:t>nio</w:t>
-                      </w:r>
-                      <w:proofErr w:type="spellEnd"/>
-                      <w:r>
-                        <w:rPr>
-                          <w:rFonts w:ascii="Menlo" w:hAnsi="Menlo" w:cs="Menlo"/>
-                          <w:sz w:val="16"/>
-                          <w:szCs w:val="16"/>
-                        </w:rPr>
-                        <w:t>] XNIO NIO Implementation Version 3.0.15.GA-redhat-1</w:t>
+                        <w:t>@Timer-0 18:37:22,058 INFO  [nio] XNIO NIO Implementation Version 3.0.15.GA-redhat-1</w:t>
                       </w:r>
                     </w:p>
                     <w:p>
@@ -6160,25 +3688,7 @@
                           <w:sz w:val="16"/>
                           <w:szCs w:val="16"/>
                         </w:rPr>
-                        <w:t xml:space="preserve">@Timer-0 18:37:22,080 </w:t>
-                      </w:r>
-                      <w:proofErr w:type="gramStart"/>
-                      <w:r>
-                        <w:rPr>
-                          <w:rFonts w:ascii="Menlo" w:hAnsi="Menlo" w:cs="Menlo"/>
-                          <w:sz w:val="16"/>
-                          <w:szCs w:val="16"/>
-                        </w:rPr>
-                        <w:t>INFO  [</w:t>
-                      </w:r>
-                      <w:proofErr w:type="gramEnd"/>
-                      <w:r>
-                        <w:rPr>
-                          <w:rFonts w:ascii="Menlo" w:hAnsi="Menlo" w:cs="Menlo"/>
-                          <w:sz w:val="16"/>
-                          <w:szCs w:val="16"/>
-                        </w:rPr>
-                        <w:t>remoting] JBoss Remoting version 3.3.7.Final-redhat-1</w:t>
+                        <w:t>@Timer-0 18:37:22,080 INFO  [remoting] JBoss Remoting version 3.3.7.Final-redhat-1</w:t>
                       </w:r>
                     </w:p>
                     <w:p/>
@@ -6213,21 +3723,7 @@
         <w:rPr>
           <w:rFonts w:ascii="Garamond" w:hAnsi="Garamond"/>
         </w:rPr>
-        <w:t xml:space="preserve">Disconnect the </w:t>
-      </w:r>
-      <w:proofErr w:type="spellStart"/>
-      <w:r>
-        <w:rPr>
-          <w:rFonts w:ascii="Garamond" w:hAnsi="Garamond"/>
-        </w:rPr>
-        <w:t>JBossCliMetricSource</w:t>
-      </w:r>
-      <w:proofErr w:type="spellEnd"/>
-      <w:r>
-        <w:rPr>
-          <w:rFonts w:ascii="Garamond" w:hAnsi="Garamond"/>
-        </w:rPr>
-        <w:t xml:space="preserve"> instances on </w:t>
+        <w:t xml:space="preserve">Disconnect the JBossCliMetricSource instances on </w:t>
       </w:r>
       <w:r>
         <w:rPr>
@@ -6264,35 +3760,7 @@
         <w:rPr>
           <w:rFonts w:ascii="Garamond" w:hAnsi="Garamond"/>
         </w:rPr>
-        <w:t>&lt;span id="n3jHG32"&gt;'''Support for password externalization'''. Then update [[</w:t>
-      </w:r>
-      <w:proofErr w:type="spellStart"/>
-      <w:r>
-        <w:rPr>
-          <w:rFonts w:ascii="Garamond" w:hAnsi="Garamond"/>
-        </w:rPr>
-        <w:t>Os-stats_Metric_Reference#JBoss_CLI_Metrics</w:t>
-      </w:r>
-      <w:proofErr w:type="spellEnd"/>
-      <w:r>
-        <w:rPr>
-          <w:rFonts w:ascii="Garamond" w:hAnsi="Garamond"/>
-        </w:rPr>
-        <w:t xml:space="preserve">]] with </w:t>
-      </w:r>
-      <w:proofErr w:type="gramStart"/>
-      <w:r>
-        <w:rPr>
-          <w:rFonts w:ascii="Garamond" w:hAnsi="Garamond"/>
-        </w:rPr>
-        <w:t>details.&lt;</w:t>
-      </w:r>
-      <w:proofErr w:type="gramEnd"/>
-      <w:r>
-        <w:rPr>
-          <w:rFonts w:ascii="Garamond" w:hAnsi="Garamond"/>
-        </w:rPr>
-        <w:t>/span&gt;</w:t>
+        <w:t>&lt;span id="n3jHG32"&gt;'''Support for password externalization'''. Then update [[Os-stats_Metric_Reference#JBoss_CLI_Metrics]] with details.&lt;/span&gt;</w:t>
       </w:r>
     </w:p>
     <w:p>
@@ -6342,21 +3810,7 @@
         <w:rPr>
           <w:rFonts w:ascii="Garamond" w:hAnsi="Garamond"/>
         </w:rPr>
-        <w:t>Implement &lt;</w:t>
-      </w:r>
-      <w:proofErr w:type="spellStart"/>
-      <w:r>
-        <w:rPr>
-          <w:rFonts w:ascii="Garamond" w:hAnsi="Garamond"/>
-        </w:rPr>
-        <w:t>tt</w:t>
-      </w:r>
-      <w:proofErr w:type="spellEnd"/>
-      <w:r>
-        <w:rPr>
-          <w:rFonts w:ascii="Garamond" w:hAnsi="Garamond"/>
-        </w:rPr>
-        <w:t>&gt;</w:t>
+        <w:t>Implement &lt;tt&gt;</w:t>
       </w:r>
       <w:r>
         <w:rPr>
@@ -6368,21 +3822,7 @@
         <w:rPr>
           <w:rFonts w:ascii="Garamond" w:hAnsi="Garamond"/>
         </w:rPr>
-        <w:t xml:space="preserve"> --help metrics&lt;/</w:t>
-      </w:r>
-      <w:proofErr w:type="spellStart"/>
-      <w:r>
-        <w:rPr>
-          <w:rFonts w:ascii="Garamond" w:hAnsi="Garamond"/>
-        </w:rPr>
-        <w:t>tt</w:t>
-      </w:r>
-      <w:proofErr w:type="spellEnd"/>
-      <w:r>
-        <w:rPr>
-          <w:rFonts w:ascii="Garamond" w:hAnsi="Garamond"/>
-        </w:rPr>
-        <w:t>&gt; that introspects and displays the list of built-in metrics.</w:t>
+        <w:t xml:space="preserve"> --help metrics&lt;/tt&gt; that introspects and displays the list of built-in metrics.</w:t>
       </w:r>
     </w:p>
     <w:p>
@@ -6407,21 +3847,7 @@
         <w:rPr>
           <w:rFonts w:ascii="Garamond" w:hAnsi="Garamond"/>
         </w:rPr>
-        <w:t xml:space="preserve">Current </w:t>
-      </w:r>
-      <w:proofErr w:type="spellStart"/>
-      <w:r>
-        <w:rPr>
-          <w:rFonts w:ascii="Garamond" w:hAnsi="Garamond"/>
-        </w:rPr>
-        <w:t>OSBase.execute</w:t>
-      </w:r>
-      <w:proofErr w:type="spellEnd"/>
-      <w:r>
-        <w:rPr>
-          <w:rFonts w:ascii="Garamond" w:hAnsi="Garamond"/>
-        </w:rPr>
-        <w:t>() implementation is naive, implement it correctly.</w:t>
+        <w:t>Current OSBase.execute() implementation is naive, implement it correctly.</w:t>
       </w:r>
     </w:p>
     <w:p>
@@ -7262,7 +4688,7 @@
   <w:abstractNum w:abstractNumId="7">
     <w:nsid w:val="7D9356E9"/>
     <w:multiLevelType w:val="hybridMultilevel"/>
-    <w:tmpl w:val="9F7CD100"/>
+    <w:tmpl w:val="A1E42C96"/>
     <w:lvl w:ilvl="0" w:tplc="04090001">
       <w:start w:val="1"/>
       <w:numFmt w:val="bullet"/>

--- a/doc/DataBot TODO.docx
+++ b/doc/DataBot TODO.docx
@@ -9,34 +9,171 @@
           <w:rFonts w:ascii="Garamond" w:hAnsi="Garamond"/>
         </w:rPr>
       </w:pPr>
-      <w:r>
-        <w:rPr>
-          <w:rFonts w:ascii="Garamond" w:hAnsi="Garamond"/>
-        </w:rPr>
-        <w:t>D</w:t>
-      </w:r>
-      <w:r>
-        <w:rPr>
-          <w:rFonts w:ascii="Garamond" w:hAnsi="Garamond"/>
-        </w:rPr>
-        <w:t>ata</w:t>
-      </w:r>
-      <w:r>
-        <w:rPr>
-          <w:rFonts w:ascii="Garamond" w:hAnsi="Garamond"/>
-        </w:rPr>
-        <w:t>B</w:t>
-      </w:r>
-      <w:r>
-        <w:rPr>
-          <w:rFonts w:ascii="Garamond" w:hAnsi="Garamond"/>
-        </w:rPr>
-        <w:t>ot TODO</w:t>
-      </w:r>
-    </w:p>
-    <w:p>
-      <w:pPr>
-        <w:pStyle w:val="ListParagraph"/>
+      <w:proofErr w:type="spellStart"/>
+      <w:r>
+        <w:rPr>
+          <w:rFonts w:ascii="Garamond" w:hAnsi="Garamond"/>
+        </w:rPr>
+        <w:t>DataBot</w:t>
+      </w:r>
+      <w:proofErr w:type="spellEnd"/>
+      <w:r>
+        <w:rPr>
+          <w:rFonts w:ascii="Garamond" w:hAnsi="Garamond"/>
+        </w:rPr>
+        <w:t xml:space="preserve"> TODO</w:t>
+      </w:r>
+    </w:p>
+    <w:p>
+      <w:pPr>
+        <w:pStyle w:val="ListParagraph"/>
+        <w:rPr>
+          <w:rFonts w:ascii="Garamond" w:hAnsi="Garamond"/>
+        </w:rPr>
+      </w:pPr>
+    </w:p>
+    <w:p>
+      <w:pPr>
+        <w:pStyle w:val="ListParagraph"/>
+        <w:rPr>
+          <w:rFonts w:ascii="Garamond" w:hAnsi="Garamond"/>
+        </w:rPr>
+      </w:pPr>
+    </w:p>
+    <w:p>
+      <w:pPr>
+        <w:pStyle w:val="ListParagraph"/>
+        <w:numPr>
+          <w:ilvl w:val="0"/>
+          <w:numId w:val="10"/>
+        </w:numPr>
+        <w:rPr>
+          <w:rFonts w:ascii="Garamond" w:hAnsi="Garamond"/>
+        </w:rPr>
+      </w:pPr>
+      <w:r>
+        <w:rPr>
+          <w:rFonts w:ascii="Garamond" w:hAnsi="Garamond"/>
+        </w:rPr>
+        <w:t xml:space="preserve">Explore </w:t>
+      </w:r>
+      <w:hyperlink r:id="rId5" w:history="1">
+        <w:r>
+          <w:rPr>
+            <w:rStyle w:val="Hyperlink"/>
+            <w:rFonts w:ascii="Garamond" w:hAnsi="Garamond"/>
+          </w:rPr>
+          <w:t>https://prometheus.io/</w:t>
+        </w:r>
+      </w:hyperlink>
+    </w:p>
+    <w:p>
+      <w:pPr>
+        <w:pStyle w:val="ListParagraph"/>
+        <w:rPr>
+          <w:rFonts w:ascii="Garamond" w:hAnsi="Garamond"/>
+        </w:rPr>
+      </w:pPr>
+      <w:bookmarkStart w:id="0" w:name="_GoBack"/>
+      <w:bookmarkEnd w:id="0"/>
+    </w:p>
+    <w:p>
+      <w:pPr>
+        <w:pStyle w:val="ListParagraph"/>
+        <w:numPr>
+          <w:ilvl w:val="0"/>
+          <w:numId w:val="10"/>
+        </w:numPr>
+        <w:rPr>
+          <w:rFonts w:ascii="Garamond" w:hAnsi="Garamond"/>
+        </w:rPr>
+      </w:pPr>
+      <w:r>
+        <w:rPr>
+          <w:rFonts w:ascii="Garamond" w:hAnsi="Garamond"/>
+        </w:rPr>
+        <w:fldChar w:fldCharType="begin"/>
+      </w:r>
+      <w:r>
+        <w:rPr>
+          <w:rFonts w:ascii="Garamond" w:hAnsi="Garamond"/>
+        </w:rPr>
+        <w:instrText xml:space="preserve"> HYPERLINK "</w:instrText>
+      </w:r>
+      <w:r>
+        <w:rPr>
+          <w:rFonts w:ascii="Garamond" w:hAnsi="Garamond"/>
+        </w:rPr>
+        <w:instrText>https://graphiteapp.org</w:instrText>
+      </w:r>
+      <w:r>
+        <w:rPr>
+          <w:rFonts w:ascii="Garamond" w:hAnsi="Garamond"/>
+        </w:rPr>
+        <w:instrText xml:space="preserve">" </w:instrText>
+      </w:r>
+      <w:r>
+        <w:rPr>
+          <w:rFonts w:ascii="Garamond" w:hAnsi="Garamond"/>
+        </w:rPr>
+        <w:fldChar w:fldCharType="separate"/>
+      </w:r>
+      <w:r>
+        <w:rPr>
+          <w:rStyle w:val="Hyperlink"/>
+          <w:rFonts w:ascii="Garamond" w:hAnsi="Garamond"/>
+        </w:rPr>
+        <w:t>https://graphiteapp.org</w:t>
+      </w:r>
+      <w:r>
+        <w:rPr>
+          <w:rFonts w:ascii="Garamond" w:hAnsi="Garamond"/>
+        </w:rPr>
+        <w:fldChar w:fldCharType="end"/>
+      </w:r>
+    </w:p>
+    <w:p>
+      <w:pPr>
+        <w:pStyle w:val="ListParagraph"/>
+        <w:numPr>
+          <w:ilvl w:val="0"/>
+          <w:numId w:val="10"/>
+        </w:numPr>
+        <w:rPr>
+          <w:rFonts w:ascii="Garamond" w:hAnsi="Garamond"/>
+        </w:rPr>
+      </w:pPr>
+      <w:r>
+        <w:rPr>
+          <w:rFonts w:ascii="Garamond" w:hAnsi="Garamond"/>
+        </w:rPr>
+        <w:t>https://grafana.com/</w:t>
+      </w:r>
+    </w:p>
+    <w:p>
+      <w:pPr>
+        <w:pStyle w:val="ListParagraph"/>
+        <w:rPr>
+          <w:rFonts w:ascii="Garamond" w:hAnsi="Garamond"/>
+        </w:rPr>
+      </w:pPr>
+    </w:p>
+    <w:p>
+      <w:pPr>
+        <w:pStyle w:val="Heading1"/>
+        <w:rPr>
+          <w:rFonts w:ascii="Garamond" w:hAnsi="Garamond"/>
+        </w:rPr>
+      </w:pPr>
+      <w:r>
+        <w:rPr>
+          <w:rFonts w:ascii="Garamond" w:hAnsi="Garamond"/>
+        </w:rPr>
+        <w:t>1.0.6 Release</w:t>
+      </w:r>
+    </w:p>
+    <w:p>
+      <w:pPr>
         <w:rPr>
           <w:rFonts w:ascii="Garamond" w:hAnsi="Garamond"/>
         </w:rPr>
@@ -58,28 +195,30 @@
           <w:rFonts w:ascii="Garamond" w:hAnsi="Garamond"/>
           <w:color w:val="000000" w:themeColor="text1"/>
         </w:rPr>
-        <w:t>Databot Must survive JBoss reboot.</w:t>
-      </w:r>
-    </w:p>
-    <w:p>
-      <w:pPr>
-        <w:rPr>
-          <w:rFonts w:ascii="Garamond" w:hAnsi="Garamond"/>
-        </w:rPr>
-      </w:pPr>
-    </w:p>
-    <w:p>
-      <w:pPr>
-        <w:rPr>
-          <w:rFonts w:ascii="Garamond" w:hAnsi="Garamond"/>
-        </w:rPr>
-      </w:pPr>
+        <w:t xml:space="preserve">Make sure it survives a </w:t>
+      </w:r>
+      <w:proofErr w:type="spellStart"/>
+      <w:r>
+        <w:rPr>
+          <w:rFonts w:ascii="Garamond" w:hAnsi="Garamond"/>
+          <w:color w:val="000000" w:themeColor="text1"/>
+        </w:rPr>
+        <w:t>jboss</w:t>
+      </w:r>
+      <w:proofErr w:type="spellEnd"/>
+      <w:r>
+        <w:rPr>
+          <w:rFonts w:ascii="Garamond" w:hAnsi="Garamond"/>
+          <w:color w:val="000000" w:themeColor="text1"/>
+        </w:rPr>
+        <w:t xml:space="preserve"> restart in production before releasing 1.0.6</w:t>
+      </w:r>
     </w:p>
     <w:p>
       <w:pPr>
         <w:pStyle w:val="ListParagraph"/>
         <w:numPr>
-          <w:ilvl w:val="1"/>
+          <w:ilvl w:val="0"/>
           <w:numId w:val="7"/>
         </w:numPr>
         <w:rPr>
@@ -89,83 +228,23 @@
       <w:r>
         <w:rPr>
           <w:rFonts w:ascii="Garamond" w:hAnsi="Garamond"/>
-        </w:rPr>
-        <w:t>The same protection against transient JMX failure should be applied to CLI.</w:t>
-      </w:r>
-    </w:p>
-    <w:p>
-      <w:pPr>
-        <w:pStyle w:val="ListParagraph"/>
-        <w:numPr>
-          <w:ilvl w:val="1"/>
-          <w:numId w:val="7"/>
-        </w:numPr>
-        <w:rPr>
-          <w:rFonts w:ascii="Garamond" w:hAnsi="Garamond"/>
-        </w:rPr>
-      </w:pPr>
-      <w:r>
-        <w:rPr>
-          <w:rFonts w:ascii="Garamond" w:hAnsi="Garamond"/>
-        </w:rPr>
-        <w:t>Fix defects below:</w:t>
-      </w:r>
-      <w:bookmarkStart w:id="0" w:name="_GoBack"/>
-      <w:bookmarkEnd w:id="0"/>
-    </w:p>
-    <w:p>
-      <w:pPr>
-        <w:pStyle w:val="ListParagraph"/>
-        <w:numPr>
-          <w:ilvl w:val="1"/>
-          <w:numId w:val="7"/>
-        </w:numPr>
-        <w:rPr>
-          <w:rFonts w:ascii="Garamond" w:hAnsi="Garamond"/>
-        </w:rPr>
-      </w:pPr>
-      <w:r>
-        <w:rPr>
-          <w:rFonts w:ascii="Garamond" w:hAnsi="Garamond"/>
-        </w:rPr>
-        <w:t>Make dependency dot releases.</w:t>
-      </w:r>
-    </w:p>
-    <w:p>
-      <w:pPr>
-        <w:pStyle w:val="ListParagraph"/>
-        <w:numPr>
-          <w:ilvl w:val="1"/>
-          <w:numId w:val="7"/>
-        </w:numPr>
-        <w:rPr>
-          <w:rFonts w:ascii="Garamond" w:hAnsi="Garamond"/>
-        </w:rPr>
-      </w:pPr>
-      <w:r>
-        <w:rPr>
-          <w:rFonts w:ascii="Garamond" w:hAnsi="Garamond"/>
-        </w:rPr>
-        <w:t>Release 1.0.6.</w:t>
-      </w:r>
-    </w:p>
-    <w:p>
-      <w:pPr>
-        <w:pStyle w:val="ListParagraph"/>
-        <w:numPr>
-          <w:ilvl w:val="1"/>
-          <w:numId w:val="7"/>
-        </w:numPr>
-        <w:rPr>
-          <w:rFonts w:ascii="Garamond" w:hAnsi="Garamond"/>
-        </w:rPr>
-      </w:pPr>
-      <w:r>
-        <w:rPr>
-          <w:rFonts w:ascii="Garamond" w:hAnsi="Garamond"/>
-        </w:rPr>
-        <w:t>Leave it running to test jboss bounces.</w:t>
-      </w:r>
+          <w:b/>
+        </w:rPr>
+        <w:t>INFO logging</w:t>
+      </w:r>
+      <w:r>
+        <w:rPr>
+          <w:rFonts w:ascii="Garamond" w:hAnsi="Garamond"/>
+        </w:rPr>
+        <w:t>: for each successful (or failed) metric source collection should INFO</w:t>
+      </w:r>
+    </w:p>
+    <w:p>
+      <w:pPr>
+        <w:rPr>
+          <w:rFonts w:ascii="Garamond" w:hAnsi="Garamond"/>
+        </w:rPr>
+      </w:pPr>
     </w:p>
     <w:p>
       <w:pPr>
@@ -241,7 +320,21 @@
         <w:rPr>
           <w:rFonts w:ascii="Garamond" w:hAnsi="Garamond"/>
         </w:rPr>
-        <w:t># DataBot configuration file</w:t>
+        <w:t xml:space="preserve"># </w:t>
+      </w:r>
+      <w:proofErr w:type="spellStart"/>
+      <w:r>
+        <w:rPr>
+          <w:rFonts w:ascii="Garamond" w:hAnsi="Garamond"/>
+        </w:rPr>
+        <w:t>DataBot</w:t>
+      </w:r>
+      <w:proofErr w:type="spellEnd"/>
+      <w:r>
+        <w:rPr>
+          <w:rFonts w:ascii="Garamond" w:hAnsi="Garamond"/>
+        </w:rPr>
+        <w:t xml:space="preserve"> configuration file</w:t>
       </w:r>
     </w:p>
     <w:p>
@@ -273,11 +366,21 @@
           <w:rFonts w:ascii="Garamond" w:hAnsi="Garamond"/>
         </w:rPr>
       </w:pPr>
-      <w:r>
-        <w:rPr>
-          <w:rFonts w:ascii="Garamond" w:hAnsi="Garamond"/>
-        </w:rPr>
-        <w:t>sampling.interval: 10</w:t>
+      <w:proofErr w:type="spellStart"/>
+      <w:proofErr w:type="gramStart"/>
+      <w:r>
+        <w:rPr>
+          <w:rFonts w:ascii="Garamond" w:hAnsi="Garamond"/>
+        </w:rPr>
+        <w:t>sampling.interval</w:t>
+      </w:r>
+      <w:proofErr w:type="spellEnd"/>
+      <w:proofErr w:type="gramEnd"/>
+      <w:r>
+        <w:rPr>
+          <w:rFonts w:ascii="Garamond" w:hAnsi="Garamond"/>
+        </w:rPr>
+        <w:t>: 10</w:t>
       </w:r>
     </w:p>
     <w:p>
@@ -313,22 +416,58 @@
         <w:rPr>
           <w:rFonts w:ascii="Garamond" w:hAnsi="Garamond"/>
         </w:rPr>
-        <w:t xml:space="preserve">    local-jboss-over-jmx:</w:t>
-      </w:r>
-    </w:p>
-    <w:p>
-      <w:pPr>
-        <w:pStyle w:val="ListParagraph"/>
-        <w:rPr>
-          <w:rFonts w:ascii="Garamond" w:hAnsi="Garamond"/>
-        </w:rPr>
-      </w:pPr>
-      <w:r>
-        <w:rPr>
-          <w:rFonts w:ascii="Garamond" w:hAnsi="Garamond"/>
-        </w:rPr>
-        <w:t xml:space="preserve">    type: jmx</w:t>
-      </w:r>
+        <w:t xml:space="preserve">    local-</w:t>
+      </w:r>
+      <w:proofErr w:type="spellStart"/>
+      <w:r>
+        <w:rPr>
+          <w:rFonts w:ascii="Garamond" w:hAnsi="Garamond"/>
+        </w:rPr>
+        <w:t>jboss</w:t>
+      </w:r>
+      <w:proofErr w:type="spellEnd"/>
+      <w:r>
+        <w:rPr>
+          <w:rFonts w:ascii="Garamond" w:hAnsi="Garamond"/>
+        </w:rPr>
+        <w:t>-over-</w:t>
+      </w:r>
+      <w:proofErr w:type="spellStart"/>
+      <w:r>
+        <w:rPr>
+          <w:rFonts w:ascii="Garamond" w:hAnsi="Garamond"/>
+        </w:rPr>
+        <w:t>jmx</w:t>
+      </w:r>
+      <w:proofErr w:type="spellEnd"/>
+      <w:r>
+        <w:rPr>
+          <w:rFonts w:ascii="Garamond" w:hAnsi="Garamond"/>
+        </w:rPr>
+        <w:t>:</w:t>
+      </w:r>
+    </w:p>
+    <w:p>
+      <w:pPr>
+        <w:pStyle w:val="ListParagraph"/>
+        <w:rPr>
+          <w:rFonts w:ascii="Garamond" w:hAnsi="Garamond"/>
+        </w:rPr>
+      </w:pPr>
+      <w:r>
+        <w:rPr>
+          <w:rFonts w:ascii="Garamond" w:hAnsi="Garamond"/>
+        </w:rPr>
+        <w:t xml:space="preserve">    type: </w:t>
+      </w:r>
+      <w:proofErr w:type="spellStart"/>
+      <w:r>
+        <w:rPr>
+          <w:rFonts w:ascii="Garamond" w:hAnsi="Garamond"/>
+        </w:rPr>
+        <w:t>jmx</w:t>
+      </w:r>
+      <w:proofErr w:type="spellEnd"/>
     </w:p>
     <w:p>
       <w:pPr>
@@ -383,7 +522,35 @@
         <w:rPr>
           <w:rFonts w:ascii="Garamond" w:hAnsi="Garamond"/>
         </w:rPr>
-        <w:t xml:space="preserve">      - /usr/share/jbossas/bin/client/jboss-cli-client.jar</w:t>
+        <w:t xml:space="preserve">      - /</w:t>
+      </w:r>
+      <w:proofErr w:type="spellStart"/>
+      <w:r>
+        <w:rPr>
+          <w:rFonts w:ascii="Garamond" w:hAnsi="Garamond"/>
+        </w:rPr>
+        <w:t>usr</w:t>
+      </w:r>
+      <w:proofErr w:type="spellEnd"/>
+      <w:r>
+        <w:rPr>
+          <w:rFonts w:ascii="Garamond" w:hAnsi="Garamond"/>
+        </w:rPr>
+        <w:t>/share/</w:t>
+      </w:r>
+      <w:proofErr w:type="spellStart"/>
+      <w:r>
+        <w:rPr>
+          <w:rFonts w:ascii="Garamond" w:hAnsi="Garamond"/>
+        </w:rPr>
+        <w:t>jbossas</w:t>
+      </w:r>
+      <w:proofErr w:type="spellEnd"/>
+      <w:r>
+        <w:rPr>
+          <w:rFonts w:ascii="Garamond" w:hAnsi="Garamond"/>
+        </w:rPr>
+        <w:t>/bin/client/jboss-cli-client.jar</w:t>
       </w:r>
     </w:p>
     <w:p>
@@ -419,7 +586,35 @@
         <w:rPr>
           <w:rFonts w:ascii="Garamond" w:hAnsi="Garamond"/>
         </w:rPr>
-        <w:t xml:space="preserve">    file: /opt/ge/home/jbuser/databot.csv</w:t>
+        <w:t xml:space="preserve">    file: /opt/</w:t>
+      </w:r>
+      <w:proofErr w:type="spellStart"/>
+      <w:r>
+        <w:rPr>
+          <w:rFonts w:ascii="Garamond" w:hAnsi="Garamond"/>
+        </w:rPr>
+        <w:t>ge</w:t>
+      </w:r>
+      <w:proofErr w:type="spellEnd"/>
+      <w:r>
+        <w:rPr>
+          <w:rFonts w:ascii="Garamond" w:hAnsi="Garamond"/>
+        </w:rPr>
+        <w:t>/home/</w:t>
+      </w:r>
+      <w:proofErr w:type="spellStart"/>
+      <w:r>
+        <w:rPr>
+          <w:rFonts w:ascii="Garamond" w:hAnsi="Garamond"/>
+        </w:rPr>
+        <w:t>jbuser</w:t>
+      </w:r>
+      <w:proofErr w:type="spellEnd"/>
+      <w:r>
+        <w:rPr>
+          <w:rFonts w:ascii="Garamond" w:hAnsi="Garamond"/>
+        </w:rPr>
+        <w:t>/databot.csv</w:t>
       </w:r>
     </w:p>
     <w:p>
@@ -507,21 +702,85 @@
         <w:rPr>
           <w:rFonts w:ascii="Garamond" w:hAnsi="Garamond"/>
         </w:rPr>
-        <w:t>@main 16:06:23,010 DEBUG [YamlConfigurationFile] loading configuration from /opt/ge/home/jbuser/databot.yaml</w:t>
-      </w:r>
-    </w:p>
-    <w:p>
-      <w:pPr>
-        <w:pStyle w:val="ListParagraph"/>
-        <w:rPr>
-          <w:rFonts w:ascii="Garamond" w:hAnsi="Garamond"/>
-        </w:rPr>
-      </w:pPr>
-      <w:r>
-        <w:rPr>
-          <w:rFonts w:ascii="Garamond" w:hAnsi="Garamond"/>
-        </w:rPr>
-        <w:t>[error]: internal failure: IllegalArgumentException: null source definition representation (consult logs for more details)</w:t>
+        <w:t>@main 16:06:23,010 DEBUG [</w:t>
+      </w:r>
+      <w:proofErr w:type="spellStart"/>
+      <w:r>
+        <w:rPr>
+          <w:rFonts w:ascii="Garamond" w:hAnsi="Garamond"/>
+        </w:rPr>
+        <w:t>YamlConfigurationFile</w:t>
+      </w:r>
+      <w:proofErr w:type="spellEnd"/>
+      <w:r>
+        <w:rPr>
+          <w:rFonts w:ascii="Garamond" w:hAnsi="Garamond"/>
+        </w:rPr>
+        <w:t>] loading configuration from /opt/</w:t>
+      </w:r>
+      <w:proofErr w:type="spellStart"/>
+      <w:r>
+        <w:rPr>
+          <w:rFonts w:ascii="Garamond" w:hAnsi="Garamond"/>
+        </w:rPr>
+        <w:t>ge</w:t>
+      </w:r>
+      <w:proofErr w:type="spellEnd"/>
+      <w:r>
+        <w:rPr>
+          <w:rFonts w:ascii="Garamond" w:hAnsi="Garamond"/>
+        </w:rPr>
+        <w:t>/home/</w:t>
+      </w:r>
+      <w:proofErr w:type="spellStart"/>
+      <w:r>
+        <w:rPr>
+          <w:rFonts w:ascii="Garamond" w:hAnsi="Garamond"/>
+        </w:rPr>
+        <w:t>jbuser</w:t>
+      </w:r>
+      <w:proofErr w:type="spellEnd"/>
+      <w:r>
+        <w:rPr>
+          <w:rFonts w:ascii="Garamond" w:hAnsi="Garamond"/>
+        </w:rPr>
+        <w:t>/</w:t>
+      </w:r>
+      <w:proofErr w:type="spellStart"/>
+      <w:r>
+        <w:rPr>
+          <w:rFonts w:ascii="Garamond" w:hAnsi="Garamond"/>
+        </w:rPr>
+        <w:t>databot.yaml</w:t>
+      </w:r>
+      <w:proofErr w:type="spellEnd"/>
+    </w:p>
+    <w:p>
+      <w:pPr>
+        <w:pStyle w:val="ListParagraph"/>
+        <w:rPr>
+          <w:rFonts w:ascii="Garamond" w:hAnsi="Garamond"/>
+        </w:rPr>
+      </w:pPr>
+      <w:r>
+        <w:rPr>
+          <w:rFonts w:ascii="Garamond" w:hAnsi="Garamond"/>
+        </w:rPr>
+        <w:t xml:space="preserve">[error]: internal failure: </w:t>
+      </w:r>
+      <w:proofErr w:type="spellStart"/>
+      <w:r>
+        <w:rPr>
+          <w:rFonts w:ascii="Garamond" w:hAnsi="Garamond"/>
+        </w:rPr>
+        <w:t>IllegalArgumentException</w:t>
+      </w:r>
+      <w:proofErr w:type="spellEnd"/>
+      <w:r>
+        <w:rPr>
+          <w:rFonts w:ascii="Garamond" w:hAnsi="Garamond"/>
+        </w:rPr>
+        <w:t>: null source definition representation (consult logs for more details)</w:t>
       </w:r>
     </w:p>
     <w:p>
@@ -554,14 +813,7 @@
         <w:rPr>
           <w:rFonts w:ascii="Garamond" w:hAnsi="Garamond"/>
         </w:rPr>
-        <w:t xml:space="preserve">:  If I specify a JMX metric without specifying the corresponding source, the JMX custom library is missing from the classpath and I get the exception below. Solutions: 1) better error message that suggests what’s missing AND 2) Introduce configuration file </w:t>
-      </w:r>
-      <w:r>
-        <w:rPr>
-          <w:rFonts w:ascii="Garamond" w:hAnsi="Garamond"/>
-        </w:rPr>
-        <w:lastRenderedPageBreak/>
-        <w:t>variables so I can define the source with the classpath and use a variable to refer to it from the metric definition.</w:t>
+        <w:t>:  If I specify a JMX metric without specifying the corresponding source, the JMX custom library is missing from the classpath and I get the exception below. Solutions: 1) better error message that suggests what’s missing AND 2) Introduce configuration file variables so I can define the source with the classpath and use a variable to refer to it from the metric definition.</w:t>
       </w:r>
     </w:p>
     <w:p>
@@ -653,7 +905,23 @@
                                 <w:rFonts w:ascii="Menlo" w:eastAsia="Meiryo" w:hAnsi="Menlo" w:cs="Menlo"/>
                                 <w:sz w:val="15"/>
                               </w:rPr>
-                              <w:t>ERROR DataCollectionTask: source jmx://10.76.161.19:4447 collection failed:</w:t>
+                              <w:t xml:space="preserve">ERROR </w:t>
+                            </w:r>
+                            <w:proofErr w:type="spellStart"/>
+                            <w:r>
+                              <w:rPr>
+                                <w:rFonts w:ascii="Menlo" w:eastAsia="Meiryo" w:hAnsi="Menlo" w:cs="Menlo"/>
+                                <w:sz w:val="15"/>
+                              </w:rPr>
+                              <w:t>DataCollectionTask</w:t>
+                            </w:r>
+                            <w:proofErr w:type="spellEnd"/>
+                            <w:r>
+                              <w:rPr>
+                                <w:rFonts w:ascii="Menlo" w:eastAsia="Meiryo" w:hAnsi="Menlo" w:cs="Menlo"/>
+                                <w:sz w:val="15"/>
+                              </w:rPr>
+                              <w:t>: source jmx://10.76.161.19:4447 collection failed:</w:t>
                             </w:r>
                           </w:p>
                           <w:p>
@@ -663,12 +931,46 @@
                                 <w:sz w:val="15"/>
                               </w:rPr>
                             </w:pPr>
-                            <w:r>
-                              <w:rPr>
-                                <w:rFonts w:ascii="Menlo" w:eastAsia="Meiryo" w:hAnsi="Menlo" w:cs="Menlo"/>
-                                <w:sz w:val="15"/>
-                              </w:rPr>
-                              <w:t>io.novaordis.events.api.metric.MetricSourceException: io.novaordis.jmx.JmxException: failed to create the underlying JMX remoting connector</w:t>
+                            <w:proofErr w:type="spellStart"/>
+                            <w:proofErr w:type="gramStart"/>
+                            <w:r>
+                              <w:rPr>
+                                <w:rFonts w:ascii="Menlo" w:eastAsia="Meiryo" w:hAnsi="Menlo" w:cs="Menlo"/>
+                                <w:sz w:val="15"/>
+                              </w:rPr>
+                              <w:t>io.novaordis.events.api.metric</w:t>
+                            </w:r>
+                            <w:proofErr w:type="gramEnd"/>
+                            <w:r>
+                              <w:rPr>
+                                <w:rFonts w:ascii="Menlo" w:eastAsia="Meiryo" w:hAnsi="Menlo" w:cs="Menlo"/>
+                                <w:sz w:val="15"/>
+                              </w:rPr>
+                              <w:t>.MetricSourceException</w:t>
+                            </w:r>
+                            <w:proofErr w:type="spellEnd"/>
+                            <w:r>
+                              <w:rPr>
+                                <w:rFonts w:ascii="Menlo" w:eastAsia="Meiryo" w:hAnsi="Menlo" w:cs="Menlo"/>
+                                <w:sz w:val="15"/>
+                              </w:rPr>
+                              <w:t xml:space="preserve">: </w:t>
+                            </w:r>
+                            <w:proofErr w:type="spellStart"/>
+                            <w:r>
+                              <w:rPr>
+                                <w:rFonts w:ascii="Menlo" w:eastAsia="Meiryo" w:hAnsi="Menlo" w:cs="Menlo"/>
+                                <w:sz w:val="15"/>
+                              </w:rPr>
+                              <w:t>io.novaordis.jmx.JmxException</w:t>
+                            </w:r>
+                            <w:proofErr w:type="spellEnd"/>
+                            <w:r>
+                              <w:rPr>
+                                <w:rFonts w:ascii="Menlo" w:eastAsia="Meiryo" w:hAnsi="Menlo" w:cs="Menlo"/>
+                                <w:sz w:val="15"/>
+                              </w:rPr>
+                              <w:t>: failed to create the underlying JMX remoting connector</w:t>
                             </w:r>
                           </w:p>
                           <w:p>
@@ -684,7 +986,25 @@
                                 <w:sz w:val="15"/>
                               </w:rPr>
                               <w:tab/>
-                              <w:t>at io.novaordis.events.api.metric.jmx.JmxBus.start(JmxBus.java:122)</w:t>
+                              <w:t xml:space="preserve">at </w:t>
+                            </w:r>
+                            <w:proofErr w:type="spellStart"/>
+                            <w:proofErr w:type="gramStart"/>
+                            <w:r>
+                              <w:rPr>
+                                <w:rFonts w:ascii="Menlo" w:eastAsia="Meiryo" w:hAnsi="Menlo" w:cs="Menlo"/>
+                                <w:sz w:val="15"/>
+                              </w:rPr>
+                              <w:t>io.novaordis.events.api.metric.jmx.JmxBus.start</w:t>
+                            </w:r>
+                            <w:proofErr w:type="spellEnd"/>
+                            <w:proofErr w:type="gramEnd"/>
+                            <w:r>
+                              <w:rPr>
+                                <w:rFonts w:ascii="Menlo" w:eastAsia="Meiryo" w:hAnsi="Menlo" w:cs="Menlo"/>
+                                <w:sz w:val="15"/>
+                              </w:rPr>
+                              <w:t>(JmxBus.java:122)</w:t>
                             </w:r>
                           </w:p>
                           <w:p>
@@ -700,7 +1020,32 @@
                                 <w:sz w:val="15"/>
                               </w:rPr>
                               <w:tab/>
-                              <w:t>at io.novaordis.events.api.metric.MetricSourceBase.collectMetrics(MetricSourceBase.java:80)</w:t>
+                              <w:t xml:space="preserve">at </w:t>
+                            </w:r>
+                            <w:proofErr w:type="spellStart"/>
+                            <w:proofErr w:type="gramStart"/>
+                            <w:r>
+                              <w:rPr>
+                                <w:rFonts w:ascii="Menlo" w:eastAsia="Meiryo" w:hAnsi="Menlo" w:cs="Menlo"/>
+                                <w:sz w:val="15"/>
+                              </w:rPr>
+                              <w:t>io.novaordis.events.api.metric</w:t>
+                            </w:r>
+                            <w:proofErr w:type="gramEnd"/>
+                            <w:r>
+                              <w:rPr>
+                                <w:rFonts w:ascii="Menlo" w:eastAsia="Meiryo" w:hAnsi="Menlo" w:cs="Menlo"/>
+                                <w:sz w:val="15"/>
+                              </w:rPr>
+                              <w:t>.MetricSourceBase.collectMetrics</w:t>
+                            </w:r>
+                            <w:proofErr w:type="spellEnd"/>
+                            <w:r>
+                              <w:rPr>
+                                <w:rFonts w:ascii="Menlo" w:eastAsia="Meiryo" w:hAnsi="Menlo" w:cs="Menlo"/>
+                                <w:sz w:val="15"/>
+                              </w:rPr>
+                              <w:t>(MetricSourceBase.java:80)</w:t>
                             </w:r>
                           </w:p>
                           <w:p>
@@ -716,7 +1061,32 @@
                                 <w:sz w:val="15"/>
                               </w:rPr>
                               <w:tab/>
-                              <w:t>at io.novaordis.databot.task.SourceQueryTask.call(SourceQueryTask.java:105)</w:t>
+                              <w:t xml:space="preserve">at </w:t>
+                            </w:r>
+                            <w:proofErr w:type="spellStart"/>
+                            <w:proofErr w:type="gramStart"/>
+                            <w:r>
+                              <w:rPr>
+                                <w:rFonts w:ascii="Menlo" w:eastAsia="Meiryo" w:hAnsi="Menlo" w:cs="Menlo"/>
+                                <w:sz w:val="15"/>
+                              </w:rPr>
+                              <w:t>io.novaordis</w:t>
+                            </w:r>
+                            <w:proofErr w:type="gramEnd"/>
+                            <w:r>
+                              <w:rPr>
+                                <w:rFonts w:ascii="Menlo" w:eastAsia="Meiryo" w:hAnsi="Menlo" w:cs="Menlo"/>
+                                <w:sz w:val="15"/>
+                              </w:rPr>
+                              <w:t>.databot.task.SourceQueryTask.call</w:t>
+                            </w:r>
+                            <w:proofErr w:type="spellEnd"/>
+                            <w:r>
+                              <w:rPr>
+                                <w:rFonts w:ascii="Menlo" w:eastAsia="Meiryo" w:hAnsi="Menlo" w:cs="Menlo"/>
+                                <w:sz w:val="15"/>
+                              </w:rPr>
+                              <w:t>(SourceQueryTask.java:105)</w:t>
                             </w:r>
                           </w:p>
                           <w:p>
@@ -732,7 +1102,32 @@
                                 <w:sz w:val="15"/>
                               </w:rPr>
                               <w:tab/>
-                              <w:t>at io.novaordis.databot.task.SourceQueryTask.call(SourceQueryTask.java:38)</w:t>
+                              <w:t xml:space="preserve">at </w:t>
+                            </w:r>
+                            <w:proofErr w:type="spellStart"/>
+                            <w:proofErr w:type="gramStart"/>
+                            <w:r>
+                              <w:rPr>
+                                <w:rFonts w:ascii="Menlo" w:eastAsia="Meiryo" w:hAnsi="Menlo" w:cs="Menlo"/>
+                                <w:sz w:val="15"/>
+                              </w:rPr>
+                              <w:t>io.novaordis</w:t>
+                            </w:r>
+                            <w:proofErr w:type="gramEnd"/>
+                            <w:r>
+                              <w:rPr>
+                                <w:rFonts w:ascii="Menlo" w:eastAsia="Meiryo" w:hAnsi="Menlo" w:cs="Menlo"/>
+                                <w:sz w:val="15"/>
+                              </w:rPr>
+                              <w:t>.databot.task.SourceQueryTask.call</w:t>
+                            </w:r>
+                            <w:proofErr w:type="spellEnd"/>
+                            <w:r>
+                              <w:rPr>
+                                <w:rFonts w:ascii="Menlo" w:eastAsia="Meiryo" w:hAnsi="Menlo" w:cs="Menlo"/>
+                                <w:sz w:val="15"/>
+                              </w:rPr>
+                              <w:t>(SourceQueryTask.java:38)</w:t>
                             </w:r>
                           </w:p>
                           <w:p>
@@ -748,7 +1143,23 @@
                                 <w:sz w:val="15"/>
                               </w:rPr>
                               <w:tab/>
-                              <w:t>at java.util.concurrent.FutureTask.run(FutureTask.java:266)</w:t>
+                              <w:t xml:space="preserve">at </w:t>
+                            </w:r>
+                            <w:proofErr w:type="spellStart"/>
+                            <w:r>
+                              <w:rPr>
+                                <w:rFonts w:ascii="Menlo" w:eastAsia="Meiryo" w:hAnsi="Menlo" w:cs="Menlo"/>
+                                <w:sz w:val="15"/>
+                              </w:rPr>
+                              <w:t>java.util.concurrent.FutureTask.run</w:t>
+                            </w:r>
+                            <w:proofErr w:type="spellEnd"/>
+                            <w:r>
+                              <w:rPr>
+                                <w:rFonts w:ascii="Menlo" w:eastAsia="Meiryo" w:hAnsi="Menlo" w:cs="Menlo"/>
+                                <w:sz w:val="15"/>
+                              </w:rPr>
+                              <w:t>(FutureTask.java:266)</w:t>
                             </w:r>
                           </w:p>
                           <w:p>
@@ -764,7 +1175,32 @@
                                 <w:sz w:val="15"/>
                               </w:rPr>
                               <w:tab/>
-                              <w:t>at java.util.concurrent.ThreadPoolExecutor.runWorker(ThreadPoolExecutor.java:1142)</w:t>
+                              <w:t xml:space="preserve">at </w:t>
+                            </w:r>
+                            <w:proofErr w:type="spellStart"/>
+                            <w:proofErr w:type="gramStart"/>
+                            <w:r>
+                              <w:rPr>
+                                <w:rFonts w:ascii="Menlo" w:eastAsia="Meiryo" w:hAnsi="Menlo" w:cs="Menlo"/>
+                                <w:sz w:val="15"/>
+                              </w:rPr>
+                              <w:t>java.util</w:t>
+                            </w:r>
+                            <w:proofErr w:type="gramEnd"/>
+                            <w:r>
+                              <w:rPr>
+                                <w:rFonts w:ascii="Menlo" w:eastAsia="Meiryo" w:hAnsi="Menlo" w:cs="Menlo"/>
+                                <w:sz w:val="15"/>
+                              </w:rPr>
+                              <w:t>.concurrent.ThreadPoolExecutor.runWorker</w:t>
+                            </w:r>
+                            <w:proofErr w:type="spellEnd"/>
+                            <w:r>
+                              <w:rPr>
+                                <w:rFonts w:ascii="Menlo" w:eastAsia="Meiryo" w:hAnsi="Menlo" w:cs="Menlo"/>
+                                <w:sz w:val="15"/>
+                              </w:rPr>
+                              <w:t>(ThreadPoolExecutor.java:1142)</w:t>
                             </w:r>
                           </w:p>
                           <w:p>
@@ -780,7 +1216,32 @@
                                 <w:sz w:val="15"/>
                               </w:rPr>
                               <w:tab/>
-                              <w:t>at java.util.concurrent.ThreadPoolExecutor$Worker.run(ThreadPoolExecutor.java:617)</w:t>
+                              <w:t xml:space="preserve">at </w:t>
+                            </w:r>
+                            <w:proofErr w:type="spellStart"/>
+                            <w:proofErr w:type="gramStart"/>
+                            <w:r>
+                              <w:rPr>
+                                <w:rFonts w:ascii="Menlo" w:eastAsia="Meiryo" w:hAnsi="Menlo" w:cs="Menlo"/>
+                                <w:sz w:val="15"/>
+                              </w:rPr>
+                              <w:t>java.util</w:t>
+                            </w:r>
+                            <w:proofErr w:type="gramEnd"/>
+                            <w:r>
+                              <w:rPr>
+                                <w:rFonts w:ascii="Menlo" w:eastAsia="Meiryo" w:hAnsi="Menlo" w:cs="Menlo"/>
+                                <w:sz w:val="15"/>
+                              </w:rPr>
+                              <w:t>.concurrent.ThreadPoolExecutor$Worker.run</w:t>
+                            </w:r>
+                            <w:proofErr w:type="spellEnd"/>
+                            <w:r>
+                              <w:rPr>
+                                <w:rFonts w:ascii="Menlo" w:eastAsia="Meiryo" w:hAnsi="Menlo" w:cs="Menlo"/>
+                                <w:sz w:val="15"/>
+                              </w:rPr>
+                              <w:t>(ThreadPoolExecutor.java:617)</w:t>
                             </w:r>
                           </w:p>
                           <w:p>
@@ -796,7 +1257,23 @@
                                 <w:sz w:val="15"/>
                               </w:rPr>
                               <w:tab/>
-                              <w:t>at java.lang.Thread.run(Thread.java:745)</w:t>
+                              <w:t xml:space="preserve">at </w:t>
+                            </w:r>
+                            <w:proofErr w:type="spellStart"/>
+                            <w:r>
+                              <w:rPr>
+                                <w:rFonts w:ascii="Menlo" w:eastAsia="Meiryo" w:hAnsi="Menlo" w:cs="Menlo"/>
+                                <w:sz w:val="15"/>
+                              </w:rPr>
+                              <w:t>java.lang.Thread.run</w:t>
+                            </w:r>
+                            <w:proofErr w:type="spellEnd"/>
+                            <w:r>
+                              <w:rPr>
+                                <w:rFonts w:ascii="Menlo" w:eastAsia="Meiryo" w:hAnsi="Menlo" w:cs="Menlo"/>
+                                <w:sz w:val="15"/>
+                              </w:rPr>
+                              <w:t>(Thread.java:745)</w:t>
                             </w:r>
                           </w:p>
                           <w:p>
@@ -811,7 +1288,25 @@
                                 <w:rFonts w:ascii="Menlo" w:eastAsia="Meiryo" w:hAnsi="Menlo" w:cs="Menlo"/>
                                 <w:sz w:val="15"/>
                               </w:rPr>
-                              <w:t>Caused by: io.novaordis.jmx.JmxException: failed to create the underlying JMX remoting connector</w:t>
+                              <w:t xml:space="preserve">Caused by: </w:t>
+                            </w:r>
+                            <w:proofErr w:type="spellStart"/>
+                            <w:proofErr w:type="gramStart"/>
+                            <w:r>
+                              <w:rPr>
+                                <w:rFonts w:ascii="Menlo" w:eastAsia="Meiryo" w:hAnsi="Menlo" w:cs="Menlo"/>
+                                <w:sz w:val="15"/>
+                              </w:rPr>
+                              <w:t>io.novaordis.jmx.JmxException</w:t>
+                            </w:r>
+                            <w:proofErr w:type="spellEnd"/>
+                            <w:proofErr w:type="gramEnd"/>
+                            <w:r>
+                              <w:rPr>
+                                <w:rFonts w:ascii="Menlo" w:eastAsia="Meiryo" w:hAnsi="Menlo" w:cs="Menlo"/>
+                                <w:sz w:val="15"/>
+                              </w:rPr>
+                              <w:t>: failed to create the underlying JMX remoting connector</w:t>
                             </w:r>
                           </w:p>
                           <w:p>
@@ -827,7 +1322,25 @@
                                 <w:sz w:val="15"/>
                               </w:rPr>
                               <w:tab/>
-                              <w:t>at io.novaordis.jmx.JmxClientImpl.connect(JmxClientImpl.java:155)</w:t>
+                              <w:t xml:space="preserve">at </w:t>
+                            </w:r>
+                            <w:proofErr w:type="spellStart"/>
+                            <w:proofErr w:type="gramStart"/>
+                            <w:r>
+                              <w:rPr>
+                                <w:rFonts w:ascii="Menlo" w:eastAsia="Meiryo" w:hAnsi="Menlo" w:cs="Menlo"/>
+                                <w:sz w:val="15"/>
+                              </w:rPr>
+                              <w:t>io.novaordis.jmx.JmxClientImpl.connect</w:t>
+                            </w:r>
+                            <w:proofErr w:type="spellEnd"/>
+                            <w:proofErr w:type="gramEnd"/>
+                            <w:r>
+                              <w:rPr>
+                                <w:rFonts w:ascii="Menlo" w:eastAsia="Meiryo" w:hAnsi="Menlo" w:cs="Menlo"/>
+                                <w:sz w:val="15"/>
+                              </w:rPr>
+                              <w:t>(JmxClientImpl.java:155)</w:t>
                             </w:r>
                           </w:p>
                           <w:p>
@@ -843,7 +1356,25 @@
                                 <w:sz w:val="15"/>
                               </w:rPr>
                               <w:tab/>
-                              <w:t>at io.novaordis.events.api.metric.jmx.JmxBus.start(JmxBus.java:116)</w:t>
+                              <w:t xml:space="preserve">at </w:t>
+                            </w:r>
+                            <w:proofErr w:type="spellStart"/>
+                            <w:proofErr w:type="gramStart"/>
+                            <w:r>
+                              <w:rPr>
+                                <w:rFonts w:ascii="Menlo" w:eastAsia="Meiryo" w:hAnsi="Menlo" w:cs="Menlo"/>
+                                <w:sz w:val="15"/>
+                              </w:rPr>
+                              <w:t>io.novaordis.events.api.metric.jmx.JmxBus.start</w:t>
+                            </w:r>
+                            <w:proofErr w:type="spellEnd"/>
+                            <w:proofErr w:type="gramEnd"/>
+                            <w:r>
+                              <w:rPr>
+                                <w:rFonts w:ascii="Menlo" w:eastAsia="Meiryo" w:hAnsi="Menlo" w:cs="Menlo"/>
+                                <w:sz w:val="15"/>
+                              </w:rPr>
+                              <w:t>(JmxBus.java:116)</w:t>
                             </w:r>
                           </w:p>
                           <w:p>
@@ -874,8 +1405,35 @@
                                 <w:rFonts w:ascii="Menlo" w:eastAsia="Meiryo" w:hAnsi="Menlo" w:cs="Menlo"/>
                                 <w:sz w:val="15"/>
                               </w:rPr>
-                              <w:t>Caused by: java.net.MalformedURLException: Unsupported protocol: jmxmp</w:t>
-                            </w:r>
+                              <w:t xml:space="preserve">Caused by: </w:t>
+                            </w:r>
+                            <w:proofErr w:type="spellStart"/>
+                            <w:proofErr w:type="gramStart"/>
+                            <w:r>
+                              <w:rPr>
+                                <w:rFonts w:ascii="Menlo" w:eastAsia="Meiryo" w:hAnsi="Menlo" w:cs="Menlo"/>
+                                <w:sz w:val="15"/>
+                              </w:rPr>
+                              <w:t>java.net.MalformedURLException</w:t>
+                            </w:r>
+                            <w:proofErr w:type="spellEnd"/>
+                            <w:proofErr w:type="gramEnd"/>
+                            <w:r>
+                              <w:rPr>
+                                <w:rFonts w:ascii="Menlo" w:eastAsia="Meiryo" w:hAnsi="Menlo" w:cs="Menlo"/>
+                                <w:sz w:val="15"/>
+                              </w:rPr>
+                              <w:t xml:space="preserve">: Unsupported protocol: </w:t>
+                            </w:r>
+                            <w:proofErr w:type="spellStart"/>
+                            <w:r>
+                              <w:rPr>
+                                <w:rFonts w:ascii="Menlo" w:eastAsia="Meiryo" w:hAnsi="Menlo" w:cs="Menlo"/>
+                                <w:sz w:val="15"/>
+                              </w:rPr>
+                              <w:t>jmxmp</w:t>
+                            </w:r>
+                            <w:proofErr w:type="spellEnd"/>
                           </w:p>
                           <w:p>
                             <w:pPr>
@@ -890,7 +1448,32 @@
                                 <w:sz w:val="15"/>
                               </w:rPr>
                               <w:tab/>
-                              <w:t>at javax.management.remote.JMXConnectorFactory.newJMXConnector(JMXConnectorFactory.java:359)</w:t>
+                              <w:t xml:space="preserve">at </w:t>
+                            </w:r>
+                            <w:proofErr w:type="spellStart"/>
+                            <w:proofErr w:type="gramStart"/>
+                            <w:r>
+                              <w:rPr>
+                                <w:rFonts w:ascii="Menlo" w:eastAsia="Meiryo" w:hAnsi="Menlo" w:cs="Menlo"/>
+                                <w:sz w:val="15"/>
+                              </w:rPr>
+                              <w:t>javax.management</w:t>
+                            </w:r>
+                            <w:proofErr w:type="gramEnd"/>
+                            <w:r>
+                              <w:rPr>
+                                <w:rFonts w:ascii="Menlo" w:eastAsia="Meiryo" w:hAnsi="Menlo" w:cs="Menlo"/>
+                                <w:sz w:val="15"/>
+                              </w:rPr>
+                              <w:t>.remote.JMXConnectorFactory.newJMXConnector</w:t>
+                            </w:r>
+                            <w:proofErr w:type="spellEnd"/>
+                            <w:r>
+                              <w:rPr>
+                                <w:rFonts w:ascii="Menlo" w:eastAsia="Meiryo" w:hAnsi="Menlo" w:cs="Menlo"/>
+                                <w:sz w:val="15"/>
+                              </w:rPr>
+                              <w:t>(JMXConnectorFactory.java:359)</w:t>
                             </w:r>
                           </w:p>
                           <w:p>
@@ -906,7 +1489,32 @@
                                 <w:sz w:val="15"/>
                               </w:rPr>
                               <w:tab/>
-                              <w:t>at javax.management.remote.JMXConnectorFactory.connect(JMXConnectorFactory.java:269)</w:t>
+                              <w:t xml:space="preserve">at </w:t>
+                            </w:r>
+                            <w:proofErr w:type="spellStart"/>
+                            <w:proofErr w:type="gramStart"/>
+                            <w:r>
+                              <w:rPr>
+                                <w:rFonts w:ascii="Menlo" w:eastAsia="Meiryo" w:hAnsi="Menlo" w:cs="Menlo"/>
+                                <w:sz w:val="15"/>
+                              </w:rPr>
+                              <w:t>javax.management</w:t>
+                            </w:r>
+                            <w:proofErr w:type="gramEnd"/>
+                            <w:r>
+                              <w:rPr>
+                                <w:rFonts w:ascii="Menlo" w:eastAsia="Meiryo" w:hAnsi="Menlo" w:cs="Menlo"/>
+                                <w:sz w:val="15"/>
+                              </w:rPr>
+                              <w:t>.remote.JMXConnectorFactory.connect</w:t>
+                            </w:r>
+                            <w:proofErr w:type="spellEnd"/>
+                            <w:r>
+                              <w:rPr>
+                                <w:rFonts w:ascii="Menlo" w:eastAsia="Meiryo" w:hAnsi="Menlo" w:cs="Menlo"/>
+                                <w:sz w:val="15"/>
+                              </w:rPr>
+                              <w:t>(JMXConnectorFactory.java:269)</w:t>
                             </w:r>
                           </w:p>
                           <w:p>
@@ -922,7 +1530,32 @@
                                 <w:sz w:val="15"/>
                               </w:rPr>
                               <w:tab/>
-                              <w:t>at javax.management.remote.JMXConnectorFactory.connect(JMXConnectorFactory.java:229)</w:t>
+                              <w:t xml:space="preserve">at </w:t>
+                            </w:r>
+                            <w:proofErr w:type="spellStart"/>
+                            <w:proofErr w:type="gramStart"/>
+                            <w:r>
+                              <w:rPr>
+                                <w:rFonts w:ascii="Menlo" w:eastAsia="Meiryo" w:hAnsi="Menlo" w:cs="Menlo"/>
+                                <w:sz w:val="15"/>
+                              </w:rPr>
+                              <w:t>javax.management</w:t>
+                            </w:r>
+                            <w:proofErr w:type="gramEnd"/>
+                            <w:r>
+                              <w:rPr>
+                                <w:rFonts w:ascii="Menlo" w:eastAsia="Meiryo" w:hAnsi="Menlo" w:cs="Menlo"/>
+                                <w:sz w:val="15"/>
+                              </w:rPr>
+                              <w:t>.remote.JMXConnectorFactory.connect</w:t>
+                            </w:r>
+                            <w:proofErr w:type="spellEnd"/>
+                            <w:r>
+                              <w:rPr>
+                                <w:rFonts w:ascii="Menlo" w:eastAsia="Meiryo" w:hAnsi="Menlo" w:cs="Menlo"/>
+                                <w:sz w:val="15"/>
+                              </w:rPr>
+                              <w:t>(JMXConnectorFactory.java:229)</w:t>
                             </w:r>
                           </w:p>
                           <w:p>
@@ -938,7 +1571,25 @@
                                 <w:sz w:val="15"/>
                               </w:rPr>
                               <w:tab/>
-                              <w:t>at io.novaordis.jmx.JmxClientImpl.connect(JmxClientImpl.java:142)</w:t>
+                              <w:t xml:space="preserve">at </w:t>
+                            </w:r>
+                            <w:proofErr w:type="spellStart"/>
+                            <w:proofErr w:type="gramStart"/>
+                            <w:r>
+                              <w:rPr>
+                                <w:rFonts w:ascii="Menlo" w:eastAsia="Meiryo" w:hAnsi="Menlo" w:cs="Menlo"/>
+                                <w:sz w:val="15"/>
+                              </w:rPr>
+                              <w:t>io.novaordis.jmx.JmxClientImpl.connect</w:t>
+                            </w:r>
+                            <w:proofErr w:type="spellEnd"/>
+                            <w:proofErr w:type="gramEnd"/>
+                            <w:r>
+                              <w:rPr>
+                                <w:rFonts w:ascii="Menlo" w:eastAsia="Meiryo" w:hAnsi="Menlo" w:cs="Menlo"/>
+                                <w:sz w:val="15"/>
+                              </w:rPr>
+                              <w:t>(JmxClientImpl.java:142)</w:t>
                             </w:r>
                           </w:p>
                           <w:p>
@@ -1326,13 +1977,6 @@
     </w:p>
     <w:p>
       <w:pPr>
-        <w:rPr>
-          <w:rFonts w:ascii="Garamond" w:hAnsi="Garamond"/>
-        </w:rPr>
-      </w:pPr>
-    </w:p>
-    <w:p>
-      <w:pPr>
         <w:pStyle w:val="ListParagraph"/>
         <w:ind w:left="360"/>
         <w:rPr>
@@ -1382,6 +2026,50 @@
         </w:rPr>
         <w:t>. Why? It seems that the raw output as dumped in the databot.log, is fine.</w:t>
       </w:r>
+    </w:p>
+    <w:p>
+      <w:pPr>
+        <w:rPr>
+          <w:rFonts w:ascii="Garamond" w:hAnsi="Garamond"/>
+        </w:rPr>
+      </w:pPr>
+    </w:p>
+    <w:p>
+      <w:pPr>
+        <w:rPr>
+          <w:rFonts w:ascii="Garamond" w:hAnsi="Garamond"/>
+        </w:rPr>
+      </w:pPr>
+    </w:p>
+    <w:p>
+      <w:pPr>
+        <w:rPr>
+          <w:rFonts w:ascii="Garamond" w:hAnsi="Garamond"/>
+        </w:rPr>
+      </w:pPr>
+    </w:p>
+    <w:p>
+      <w:pPr>
+        <w:pStyle w:val="Heading1"/>
+        <w:rPr>
+          <w:rFonts w:ascii="Garamond" w:hAnsi="Garamond"/>
+        </w:rPr>
+      </w:pPr>
+      <w:r>
+        <w:rPr>
+          <w:rFonts w:ascii="Garamond" w:hAnsi="Garamond"/>
+        </w:rPr>
+        <w:t>Parking Lot</w:t>
+      </w:r>
+    </w:p>
+    <w:p>
+      <w:pPr>
+        <w:pStyle w:val="ListParagraph"/>
+        <w:ind w:left="360"/>
+        <w:rPr>
+          <w:rFonts w:ascii="Garamond" w:hAnsi="Garamond"/>
+        </w:rPr>
+      </w:pPr>
       <w:r>
         <w:rPr>
           <w:rFonts w:ascii="Garamond" w:hAnsi="Garamond"/>
@@ -1446,6 +2134,7 @@
           <w:rFonts w:ascii="Garamond" w:hAnsi="Garamond"/>
         </w:rPr>
       </w:pPr>
+      <w:proofErr w:type="spellStart"/>
       <w:r>
         <w:rPr>
           <w:rFonts w:ascii="Garamond" w:hAnsi="Garamond"/>
@@ -1454,6 +2143,7 @@
         </w:rPr>
         <w:t>ContentLogger</w:t>
       </w:r>
+      <w:proofErr w:type="spellEnd"/>
       <w:r>
         <w:rPr>
           <w:rFonts w:ascii="Garamond" w:hAnsi="Garamond"/>
@@ -1461,12 +2151,21 @@
         </w:rPr>
         <w:t xml:space="preserve">. </w:t>
       </w:r>
+      <w:proofErr w:type="spellStart"/>
       <w:r>
         <w:rPr>
           <w:rFonts w:ascii="Garamond" w:hAnsi="Garamond"/>
           <w:color w:val="000000" w:themeColor="text1"/>
         </w:rPr>
-        <w:t>ContentLogger does not work on Linux -&gt; troubleshoot.</w:t>
+        <w:t>ContentLogger</w:t>
+      </w:r>
+      <w:proofErr w:type="spellEnd"/>
+      <w:r>
+        <w:rPr>
+          <w:rFonts w:ascii="Garamond" w:hAnsi="Garamond"/>
+          <w:color w:val="000000" w:themeColor="text1"/>
+        </w:rPr>
+        <w:t xml:space="preserve"> does not work on Linux -&gt; troubleshoot.</w:t>
       </w:r>
       <w:r>
         <w:rPr>
@@ -1487,11 +2186,19 @@
           <w:rFonts w:ascii="Garamond" w:hAnsi="Garamond"/>
         </w:rPr>
       </w:pPr>
-      <w:r>
-        <w:rPr>
-          <w:rFonts w:ascii="Garamond" w:hAnsi="Garamond"/>
-        </w:rPr>
-        <w:t>DataBot does not exit after just one execution. Investigate the state of the threads and figure out who keeps it running. This is after making the stream consumer threads daemons.</w:t>
+      <w:proofErr w:type="spellStart"/>
+      <w:r>
+        <w:rPr>
+          <w:rFonts w:ascii="Garamond" w:hAnsi="Garamond"/>
+        </w:rPr>
+        <w:t>DataBot</w:t>
+      </w:r>
+      <w:proofErr w:type="spellEnd"/>
+      <w:r>
+        <w:rPr>
+          <w:rFonts w:ascii="Garamond" w:hAnsi="Garamond"/>
+        </w:rPr>
+        <w:t xml:space="preserve"> does not exit after just one execution. Investigate the state of the threads and figure out who keeps it running. This is after making the stream consumer threads daemons.</w:t>
       </w:r>
       <w:r>
         <w:rPr>
@@ -1499,17 +2206,21 @@
         </w:rPr>
         <w:t xml:space="preserve"> To replicate: run a data collection sweep with “</w:t>
       </w:r>
-      <w:r>
-        <w:rPr>
-          <w:rFonts w:ascii="Garamond" w:hAnsi="Garamond"/>
-        </w:rPr>
-        <w:t>sampling.interval: 0</w:t>
-      </w:r>
-      <w:r>
-        <w:rPr>
-          <w:rFonts w:ascii="Garamond" w:hAnsi="Garamond"/>
-        </w:rPr>
-        <w:t>”.</w:t>
+      <w:proofErr w:type="spellStart"/>
+      <w:proofErr w:type="gramStart"/>
+      <w:r>
+        <w:rPr>
+          <w:rFonts w:ascii="Garamond" w:hAnsi="Garamond"/>
+        </w:rPr>
+        <w:t>sampling.interval</w:t>
+      </w:r>
+      <w:proofErr w:type="spellEnd"/>
+      <w:proofErr w:type="gramEnd"/>
+      <w:r>
+        <w:rPr>
+          <w:rFonts w:ascii="Garamond" w:hAnsi="Garamond"/>
+        </w:rPr>
+        <w:t>: 0”.</w:t>
       </w:r>
       <w:r>
         <w:rPr>
@@ -1573,7 +2284,21 @@
         <w:rPr>
           <w:rFonts w:ascii="Garamond" w:hAnsi="Garamond"/>
         </w:rPr>
-        <w:t>events-agent and consolidate with DataBot, if possible. Get rid of events-agent.</w:t>
+        <w:t xml:space="preserve">events-agent and consolidate with </w:t>
+      </w:r>
+      <w:proofErr w:type="spellStart"/>
+      <w:r>
+        <w:rPr>
+          <w:rFonts w:ascii="Garamond" w:hAnsi="Garamond"/>
+        </w:rPr>
+        <w:t>DataBot</w:t>
+      </w:r>
+      <w:proofErr w:type="spellEnd"/>
+      <w:r>
+        <w:rPr>
+          <w:rFonts w:ascii="Garamond" w:hAnsi="Garamond"/>
+        </w:rPr>
+        <w:t>, if possible. Get rid of events-agent.</w:t>
       </w:r>
       <w:r>
         <w:rPr>
@@ -1599,7 +2324,80 @@
           <w:rFonts w:ascii="Garamond" w:hAnsi="Garamond"/>
           <w:color w:val="FF0000"/>
         </w:rPr>
-        <w:t>Consolidate all CSV support in events-api and events-core and fix the current defect that breaks output for “test.domain:service=Mock,something=somethingelse/TestAttribute” field. The comma and the “.” should be enclosed in quotes. Then go to below:</w:t>
+        <w:t>Consolidate all CSV support in events-api and events-core and fix the current defect that breaks output for “</w:t>
+      </w:r>
+      <w:proofErr w:type="spellStart"/>
+      <w:proofErr w:type="gramStart"/>
+      <w:r>
+        <w:rPr>
+          <w:rFonts w:ascii="Garamond" w:hAnsi="Garamond"/>
+          <w:color w:val="FF0000"/>
+        </w:rPr>
+        <w:t>test.domain</w:t>
+      </w:r>
+      <w:proofErr w:type="gramEnd"/>
+      <w:r>
+        <w:rPr>
+          <w:rFonts w:ascii="Garamond" w:hAnsi="Garamond"/>
+          <w:color w:val="FF0000"/>
+        </w:rPr>
+        <w:t>:service</w:t>
+      </w:r>
+      <w:proofErr w:type="spellEnd"/>
+      <w:r>
+        <w:rPr>
+          <w:rFonts w:ascii="Garamond" w:hAnsi="Garamond"/>
+          <w:color w:val="FF0000"/>
+        </w:rPr>
+        <w:t>=</w:t>
+      </w:r>
+      <w:proofErr w:type="spellStart"/>
+      <w:r>
+        <w:rPr>
+          <w:rFonts w:ascii="Garamond" w:hAnsi="Garamond"/>
+          <w:color w:val="FF0000"/>
+        </w:rPr>
+        <w:t>Mock,something</w:t>
+      </w:r>
+      <w:proofErr w:type="spellEnd"/>
+      <w:r>
+        <w:rPr>
+          <w:rFonts w:ascii="Garamond" w:hAnsi="Garamond"/>
+          <w:color w:val="FF0000"/>
+        </w:rPr>
+        <w:t>=</w:t>
+      </w:r>
+      <w:proofErr w:type="spellStart"/>
+      <w:r>
+        <w:rPr>
+          <w:rFonts w:ascii="Garamond" w:hAnsi="Garamond"/>
+          <w:color w:val="FF0000"/>
+        </w:rPr>
+        <w:t>somethingelse</w:t>
+      </w:r>
+      <w:proofErr w:type="spellEnd"/>
+      <w:r>
+        <w:rPr>
+          <w:rFonts w:ascii="Garamond" w:hAnsi="Garamond"/>
+          <w:color w:val="FF0000"/>
+        </w:rPr>
+        <w:t>/</w:t>
+      </w:r>
+      <w:proofErr w:type="spellStart"/>
+      <w:r>
+        <w:rPr>
+          <w:rFonts w:ascii="Garamond" w:hAnsi="Garamond"/>
+          <w:color w:val="FF0000"/>
+        </w:rPr>
+        <w:t>TestAttribute</w:t>
+      </w:r>
+      <w:proofErr w:type="spellEnd"/>
+      <w:r>
+        <w:rPr>
+          <w:rFonts w:ascii="Garamond" w:hAnsi="Garamond"/>
+          <w:color w:val="FF0000"/>
+        </w:rPr>
+        <w:t>” field. The comma and the “.” should be enclosed in quotes. Then go to below:</w:t>
       </w:r>
     </w:p>
     <w:p>
@@ -1698,7 +2496,23 @@
           <w:rFonts w:ascii="Garamond" w:hAnsi="Garamond"/>
           <w:b/>
         </w:rPr>
-        <w:t>Environment Variable Support in configuration file classpaths.</w:t>
+        <w:t xml:space="preserve">Environment Variable Support in configuration file </w:t>
+      </w:r>
+      <w:proofErr w:type="spellStart"/>
+      <w:r>
+        <w:rPr>
+          <w:rFonts w:ascii="Garamond" w:hAnsi="Garamond"/>
+          <w:b/>
+        </w:rPr>
+        <w:t>classpaths</w:t>
+      </w:r>
+      <w:proofErr w:type="spellEnd"/>
+      <w:r>
+        <w:rPr>
+          <w:rFonts w:ascii="Garamond" w:hAnsi="Garamond"/>
+          <w:b/>
+        </w:rPr>
+        <w:t>.</w:t>
       </w:r>
       <w:r>
         <w:rPr>
@@ -1756,21 +2570,7 @@
           <w:rFonts w:ascii="Garamond" w:hAnsi="Garamond"/>
           <w:b/>
         </w:rPr>
-        <w:t>Sensitivity to $</w:t>
-      </w:r>
-      <w:r>
-        <w:rPr>
-          <w:rFonts w:ascii="Garamond" w:hAnsi="Garamond"/>
-          <w:b/>
-        </w:rPr>
-        <w:t>JBOSS_HOME</w:t>
-      </w:r>
-      <w:r>
-        <w:rPr>
-          <w:rFonts w:ascii="Garamond" w:hAnsi="Garamond"/>
-          <w:b/>
-        </w:rPr>
-        <w:t xml:space="preserve">. </w:t>
+        <w:t xml:space="preserve">Sensitivity to $JBOSS_HOME. </w:t>
       </w:r>
       <w:r>
         <w:rPr>
@@ -1821,7 +2621,21 @@
         <w:rPr>
           <w:rFonts w:ascii="Garamond" w:hAnsi="Garamond"/>
         </w:rPr>
-        <w:t>. -f should also send the results to stdout and avoid creating the CSV file. Currently it does not.</w:t>
+        <w:t xml:space="preserve">. -f should also send the results to </w:t>
+      </w:r>
+      <w:proofErr w:type="spellStart"/>
+      <w:r>
+        <w:rPr>
+          <w:rFonts w:ascii="Garamond" w:hAnsi="Garamond"/>
+        </w:rPr>
+        <w:t>stdout</w:t>
+      </w:r>
+      <w:proofErr w:type="spellEnd"/>
+      <w:r>
+        <w:rPr>
+          <w:rFonts w:ascii="Garamond" w:hAnsi="Garamond"/>
+        </w:rPr>
+        <w:t xml:space="preserve"> and avoid creating the CSV file. Currently it does not.</w:t>
       </w:r>
     </w:p>
     <w:p>
@@ -1853,7 +2667,21 @@
         <w:rPr>
           <w:rFonts w:ascii="Garamond" w:hAnsi="Garamond"/>
         </w:rPr>
-        <w:t>Logging should be configurable from the .yaml file. I should be able to specify at least the location of the log file and the verbosity, even if all the details can still be specified in $DATABOT_HOME/lib/log4j.xml</w:t>
+        <w:t xml:space="preserve">Logging should be configurable from </w:t>
+      </w:r>
+      <w:proofErr w:type="gramStart"/>
+      <w:r>
+        <w:rPr>
+          <w:rFonts w:ascii="Garamond" w:hAnsi="Garamond"/>
+        </w:rPr>
+        <w:t>the .yaml</w:t>
+      </w:r>
+      <w:proofErr w:type="gramEnd"/>
+      <w:r>
+        <w:rPr>
+          <w:rFonts w:ascii="Garamond" w:hAnsi="Garamond"/>
+        </w:rPr>
+        <w:t xml:space="preserve"> file. I should be able to specify at least the location of the log file and the verbosity, even if all the details can still be specified in $DATABOT_HOME/lib/log4j.xml</w:t>
       </w:r>
     </w:p>
     <w:p>
@@ -1899,7 +2727,21 @@
         <w:rPr>
           <w:rFonts w:ascii="Garamond" w:hAnsi="Garamond"/>
         </w:rPr>
-        <w:t>. Currently the JBoss CLI client sends this to stdout. Make it not to, or at least to send it to file only:</w:t>
+        <w:t xml:space="preserve">. Currently the JBoss CLI client sends this to </w:t>
+      </w:r>
+      <w:proofErr w:type="spellStart"/>
+      <w:r>
+        <w:rPr>
+          <w:rFonts w:ascii="Garamond" w:hAnsi="Garamond"/>
+        </w:rPr>
+        <w:t>stdout</w:t>
+      </w:r>
+      <w:proofErr w:type="spellEnd"/>
+      <w:r>
+        <w:rPr>
+          <w:rFonts w:ascii="Garamond" w:hAnsi="Garamond"/>
+        </w:rPr>
+        <w:t>. Make it not to, or at least to send it to file only:</w:t>
       </w:r>
       <w:r>
         <w:rPr>
@@ -1927,39 +2769,79 @@
           <w:rFonts w:ascii="Garamond" w:hAnsi="Garamond"/>
         </w:rPr>
       </w:pPr>
-      <w:r>
-        <w:rPr>
-          <w:rFonts w:ascii="Garamond" w:hAnsi="Garamond"/>
-        </w:rPr>
-        <w:t>INFO  xnio: XNIO Version 3.0.16.GA-redhat-1</w:t>
-      </w:r>
-    </w:p>
-    <w:p>
-      <w:pPr>
-        <w:pStyle w:val="ListParagraph"/>
-        <w:rPr>
-          <w:rFonts w:ascii="Garamond" w:hAnsi="Garamond"/>
-        </w:rPr>
-      </w:pPr>
-      <w:r>
-        <w:rPr>
-          <w:rFonts w:ascii="Garamond" w:hAnsi="Garamond"/>
-        </w:rPr>
-        <w:t>INFO  nio: XNIO NIO Implementation Version 3.0.16.GA-redhat-1</w:t>
-      </w:r>
-    </w:p>
-    <w:p>
-      <w:pPr>
-        <w:pStyle w:val="ListParagraph"/>
-        <w:rPr>
-          <w:rFonts w:ascii="Garamond" w:hAnsi="Garamond"/>
-        </w:rPr>
-      </w:pPr>
-      <w:r>
-        <w:rPr>
-          <w:rFonts w:ascii="Garamond" w:hAnsi="Garamond"/>
-        </w:rPr>
-        <w:t>INFO  remoting: JBoss Remoting version 3.3.9.Final-redhat-1</w:t>
+      <w:proofErr w:type="gramStart"/>
+      <w:r>
+        <w:rPr>
+          <w:rFonts w:ascii="Garamond" w:hAnsi="Garamond"/>
+        </w:rPr>
+        <w:t xml:space="preserve">INFO  </w:t>
+      </w:r>
+      <w:proofErr w:type="spellStart"/>
+      <w:r>
+        <w:rPr>
+          <w:rFonts w:ascii="Garamond" w:hAnsi="Garamond"/>
+        </w:rPr>
+        <w:t>xnio</w:t>
+      </w:r>
+      <w:proofErr w:type="spellEnd"/>
+      <w:proofErr w:type="gramEnd"/>
+      <w:r>
+        <w:rPr>
+          <w:rFonts w:ascii="Garamond" w:hAnsi="Garamond"/>
+        </w:rPr>
+        <w:t>: XNIO Version 3.0.16.GA-redhat-1</w:t>
+      </w:r>
+    </w:p>
+    <w:p>
+      <w:pPr>
+        <w:pStyle w:val="ListParagraph"/>
+        <w:rPr>
+          <w:rFonts w:ascii="Garamond" w:hAnsi="Garamond"/>
+        </w:rPr>
+      </w:pPr>
+      <w:proofErr w:type="gramStart"/>
+      <w:r>
+        <w:rPr>
+          <w:rFonts w:ascii="Garamond" w:hAnsi="Garamond"/>
+        </w:rPr>
+        <w:t xml:space="preserve">INFO  </w:t>
+      </w:r>
+      <w:proofErr w:type="spellStart"/>
+      <w:r>
+        <w:rPr>
+          <w:rFonts w:ascii="Garamond" w:hAnsi="Garamond"/>
+        </w:rPr>
+        <w:t>nio</w:t>
+      </w:r>
+      <w:proofErr w:type="spellEnd"/>
+      <w:proofErr w:type="gramEnd"/>
+      <w:r>
+        <w:rPr>
+          <w:rFonts w:ascii="Garamond" w:hAnsi="Garamond"/>
+        </w:rPr>
+        <w:t>: XNIO NIO Implementation Version 3.0.16.GA-redhat-1</w:t>
+      </w:r>
+    </w:p>
+    <w:p>
+      <w:pPr>
+        <w:pStyle w:val="ListParagraph"/>
+        <w:rPr>
+          <w:rFonts w:ascii="Garamond" w:hAnsi="Garamond"/>
+        </w:rPr>
+      </w:pPr>
+      <w:proofErr w:type="gramStart"/>
+      <w:r>
+        <w:rPr>
+          <w:rFonts w:ascii="Garamond" w:hAnsi="Garamond"/>
+        </w:rPr>
+        <w:t>INFO  remoting</w:t>
+      </w:r>
+      <w:proofErr w:type="gramEnd"/>
+      <w:r>
+        <w:rPr>
+          <w:rFonts w:ascii="Garamond" w:hAnsi="Garamond"/>
+        </w:rPr>
+        <w:t>: JBoss Remoting version 3.3.9.Final-redhat-1</w:t>
       </w:r>
     </w:p>
     <w:p>
@@ -2098,13 +2980,23 @@
                                 <w:szCs w:val="16"/>
                               </w:rPr>
                             </w:pPr>
-                            <w:r>
-                              <w:rPr>
-                                <w:rFonts w:ascii="Menlo" w:hAnsi="Menlo" w:cs="Menlo"/>
-                                <w:sz w:val="16"/>
-                                <w:szCs w:val="16"/>
-                              </w:rPr>
-                              <w:t>conf:</w:t>
+                            <w:proofErr w:type="spellStart"/>
+                            <w:r>
+                              <w:rPr>
+                                <w:rFonts w:ascii="Menlo" w:hAnsi="Menlo" w:cs="Menlo"/>
+                                <w:sz w:val="16"/>
+                                <w:szCs w:val="16"/>
+                              </w:rPr>
+                              <w:t>conf</w:t>
+                            </w:r>
+                            <w:proofErr w:type="spellEnd"/>
+                            <w:r>
+                              <w:rPr>
+                                <w:rFonts w:ascii="Menlo" w:hAnsi="Menlo" w:cs="Menlo"/>
+                                <w:sz w:val="16"/>
+                                <w:szCs w:val="16"/>
+                              </w:rPr>
+                              <w:t>:</w:t>
                             </w:r>
                           </w:p>
                           <w:p>
@@ -2138,8 +3030,20 @@
                                 <w:sz w:val="16"/>
                                 <w:szCs w:val="16"/>
                               </w:rPr>
-                              <w:t xml:space="preserve">            domain: java.lang</w:t>
-                            </w:r>
+                              <w:t xml:space="preserve">            domain: </w:t>
+                            </w:r>
+                            <w:proofErr w:type="spellStart"/>
+                            <w:proofErr w:type="gramStart"/>
+                            <w:r>
+                              <w:rPr>
+                                <w:rFonts w:ascii="Menlo" w:hAnsi="Menlo" w:cs="Menlo"/>
+                                <w:sz w:val="16"/>
+                                <w:szCs w:val="16"/>
+                              </w:rPr>
+                              <w:t>java.lang</w:t>
+                            </w:r>
+                            <w:proofErr w:type="spellEnd"/>
+                            <w:proofErr w:type="gramEnd"/>
                           </w:p>
                           <w:p>
                             <w:pPr>
@@ -2172,8 +3076,46 @@
                                 <w:sz w:val="16"/>
                                 <w:szCs w:val="16"/>
                               </w:rPr>
-                              <w:t xml:space="preserve">               - java.lang:type=OperatingSystem</w:t>
-                            </w:r>
+                              <w:t xml:space="preserve">               - </w:t>
+                            </w:r>
+                            <w:proofErr w:type="spellStart"/>
+                            <w:proofErr w:type="gramStart"/>
+                            <w:r>
+                              <w:rPr>
+                                <w:rFonts w:ascii="Menlo" w:hAnsi="Menlo" w:cs="Menlo"/>
+                                <w:sz w:val="16"/>
+                                <w:szCs w:val="16"/>
+                              </w:rPr>
+                              <w:t>java.lang</w:t>
+                            </w:r>
+                            <w:proofErr w:type="gramEnd"/>
+                            <w:r>
+                              <w:rPr>
+                                <w:rFonts w:ascii="Menlo" w:hAnsi="Menlo" w:cs="Menlo"/>
+                                <w:sz w:val="16"/>
+                                <w:szCs w:val="16"/>
+                              </w:rPr>
+                              <w:t>:type</w:t>
+                            </w:r>
+                            <w:proofErr w:type="spellEnd"/>
+                            <w:r>
+                              <w:rPr>
+                                <w:rFonts w:ascii="Menlo" w:hAnsi="Menlo" w:cs="Menlo"/>
+                                <w:sz w:val="16"/>
+                                <w:szCs w:val="16"/>
+                              </w:rPr>
+                              <w:t>=</w:t>
+                            </w:r>
+                            <w:proofErr w:type="spellStart"/>
+                            <w:r>
+                              <w:rPr>
+                                <w:rFonts w:ascii="Menlo" w:hAnsi="Menlo" w:cs="Menlo"/>
+                                <w:sz w:val="16"/>
+                                <w:szCs w:val="16"/>
+                              </w:rPr>
+                              <w:t>OperatingSystem</w:t>
+                            </w:r>
+                            <w:proofErr w:type="spellEnd"/>
                           </w:p>
                           <w:p>
                             <w:pPr>
@@ -2189,7 +3131,35 @@
                                 <w:sz w:val="16"/>
                                 <w:szCs w:val="16"/>
                               </w:rPr>
-                              <w:t xml:space="preserve">               - java.lang:type=Threading</w:t>
+                              <w:t xml:space="preserve">               - </w:t>
+                            </w:r>
+                            <w:proofErr w:type="spellStart"/>
+                            <w:proofErr w:type="gramStart"/>
+                            <w:r>
+                              <w:rPr>
+                                <w:rFonts w:ascii="Menlo" w:hAnsi="Menlo" w:cs="Menlo"/>
+                                <w:sz w:val="16"/>
+                                <w:szCs w:val="16"/>
+                              </w:rPr>
+                              <w:t>java.lang</w:t>
+                            </w:r>
+                            <w:proofErr w:type="gramEnd"/>
+                            <w:r>
+                              <w:rPr>
+                                <w:rFonts w:ascii="Menlo" w:hAnsi="Menlo" w:cs="Menlo"/>
+                                <w:sz w:val="16"/>
+                                <w:szCs w:val="16"/>
+                              </w:rPr>
+                              <w:t>:type</w:t>
+                            </w:r>
+                            <w:proofErr w:type="spellEnd"/>
+                            <w:r>
+                              <w:rPr>
+                                <w:rFonts w:ascii="Menlo" w:hAnsi="Menlo" w:cs="Menlo"/>
+                                <w:sz w:val="16"/>
+                                <w:szCs w:val="16"/>
+                              </w:rPr>
+                              <w:t>=Threading</w:t>
                             </w:r>
                           </w:p>
                           <w:p>
@@ -2223,7 +3193,25 @@
                                 <w:sz w:val="16"/>
                                 <w:szCs w:val="16"/>
                               </w:rPr>
-                              <w:t xml:space="preserve">               OpenFileDescriptorCount:</w:t>
+                              <w:t xml:space="preserve">               </w:t>
+                            </w:r>
+                            <w:proofErr w:type="spellStart"/>
+                            <w:r>
+                              <w:rPr>
+                                <w:rFonts w:ascii="Menlo" w:hAnsi="Menlo" w:cs="Menlo"/>
+                                <w:sz w:val="16"/>
+                                <w:szCs w:val="16"/>
+                              </w:rPr>
+                              <w:t>OpenFileDescriptorCount</w:t>
+                            </w:r>
+                            <w:proofErr w:type="spellEnd"/>
+                            <w:r>
+                              <w:rPr>
+                                <w:rFonts w:ascii="Menlo" w:hAnsi="Menlo" w:cs="Menlo"/>
+                                <w:sz w:val="16"/>
+                                <w:szCs w:val="16"/>
+                              </w:rPr>
+                              <w:t>:</w:t>
                             </w:r>
                           </w:p>
                           <w:p>
@@ -2240,8 +3228,20 @@
                                 <w:sz w:val="16"/>
                                 <w:szCs w:val="16"/>
                               </w:rPr>
-                              <w:t xml:space="preserve">                 alias: jmx.OpenFileDescriptorCount</w:t>
-                            </w:r>
+                              <w:t xml:space="preserve">                 alias: </w:t>
+                            </w:r>
+                            <w:proofErr w:type="spellStart"/>
+                            <w:proofErr w:type="gramStart"/>
+                            <w:r>
+                              <w:rPr>
+                                <w:rFonts w:ascii="Menlo" w:hAnsi="Menlo" w:cs="Menlo"/>
+                                <w:sz w:val="16"/>
+                                <w:szCs w:val="16"/>
+                              </w:rPr>
+                              <w:t>jmx.OpenFileDescriptorCount</w:t>
+                            </w:r>
+                            <w:proofErr w:type="spellEnd"/>
+                            <w:proofErr w:type="gramEnd"/>
                           </w:p>
                           <w:p>
                             <w:pPr>
@@ -2257,7 +3257,25 @@
                                 <w:sz w:val="16"/>
                                 <w:szCs w:val="16"/>
                               </w:rPr>
-                              <w:t xml:space="preserve">                 metric_type: counter</w:t>
+                              <w:t xml:space="preserve">                 </w:t>
+                            </w:r>
+                            <w:proofErr w:type="spellStart"/>
+                            <w:r>
+                              <w:rPr>
+                                <w:rFonts w:ascii="Menlo" w:hAnsi="Menlo" w:cs="Menlo"/>
+                                <w:sz w:val="16"/>
+                                <w:szCs w:val="16"/>
+                              </w:rPr>
+                              <w:t>metric_type</w:t>
+                            </w:r>
+                            <w:proofErr w:type="spellEnd"/>
+                            <w:r>
+                              <w:rPr>
+                                <w:rFonts w:ascii="Menlo" w:hAnsi="Menlo" w:cs="Menlo"/>
+                                <w:sz w:val="16"/>
+                                <w:szCs w:val="16"/>
+                              </w:rPr>
+                              <w:t>: counter</w:t>
                             </w:r>
                           </w:p>
                           <w:p>
@@ -2274,7 +3292,25 @@
                                 <w:sz w:val="16"/>
                                 <w:szCs w:val="16"/>
                               </w:rPr>
-                              <w:t xml:space="preserve">               MaxFileDescriptorCount:</w:t>
+                              <w:t xml:space="preserve">               </w:t>
+                            </w:r>
+                            <w:proofErr w:type="spellStart"/>
+                            <w:r>
+                              <w:rPr>
+                                <w:rFonts w:ascii="Menlo" w:hAnsi="Menlo" w:cs="Menlo"/>
+                                <w:sz w:val="16"/>
+                                <w:szCs w:val="16"/>
+                              </w:rPr>
+                              <w:t>MaxFileDescriptorCount</w:t>
+                            </w:r>
+                            <w:proofErr w:type="spellEnd"/>
+                            <w:r>
+                              <w:rPr>
+                                <w:rFonts w:ascii="Menlo" w:hAnsi="Menlo" w:cs="Menlo"/>
+                                <w:sz w:val="16"/>
+                                <w:szCs w:val="16"/>
+                              </w:rPr>
+                              <w:t>:</w:t>
                             </w:r>
                           </w:p>
                           <w:p>
@@ -2291,8 +3327,20 @@
                                 <w:sz w:val="16"/>
                                 <w:szCs w:val="16"/>
                               </w:rPr>
-                              <w:t xml:space="preserve">                 alias: jmx.MaxFileDescriptorCount</w:t>
-                            </w:r>
+                              <w:t xml:space="preserve">                 alias: </w:t>
+                            </w:r>
+                            <w:proofErr w:type="spellStart"/>
+                            <w:proofErr w:type="gramStart"/>
+                            <w:r>
+                              <w:rPr>
+                                <w:rFonts w:ascii="Menlo" w:hAnsi="Menlo" w:cs="Menlo"/>
+                                <w:sz w:val="16"/>
+                                <w:szCs w:val="16"/>
+                              </w:rPr>
+                              <w:t>jmx.MaxFileDescriptorCount</w:t>
+                            </w:r>
+                            <w:proofErr w:type="spellEnd"/>
+                            <w:proofErr w:type="gramEnd"/>
                           </w:p>
                           <w:p>
                             <w:pPr>
@@ -2308,7 +3356,25 @@
                                 <w:sz w:val="16"/>
                                 <w:szCs w:val="16"/>
                               </w:rPr>
-                              <w:t xml:space="preserve">                 metric_type: counter</w:t>
+                              <w:t xml:space="preserve">                 </w:t>
+                            </w:r>
+                            <w:proofErr w:type="spellStart"/>
+                            <w:r>
+                              <w:rPr>
+                                <w:rFonts w:ascii="Menlo" w:hAnsi="Menlo" w:cs="Menlo"/>
+                                <w:sz w:val="16"/>
+                                <w:szCs w:val="16"/>
+                              </w:rPr>
+                              <w:t>metric_type</w:t>
+                            </w:r>
+                            <w:proofErr w:type="spellEnd"/>
+                            <w:r>
+                              <w:rPr>
+                                <w:rFonts w:ascii="Menlo" w:hAnsi="Menlo" w:cs="Menlo"/>
+                                <w:sz w:val="16"/>
+                                <w:szCs w:val="16"/>
+                              </w:rPr>
+                              <w:t>: counter</w:t>
                             </w:r>
                           </w:p>
                           <w:p>
@@ -2325,7 +3391,25 @@
                                 <w:sz w:val="16"/>
                                 <w:szCs w:val="16"/>
                               </w:rPr>
-                              <w:t xml:space="preserve">               TotalStartedThreadCount:</w:t>
+                              <w:t xml:space="preserve">               </w:t>
+                            </w:r>
+                            <w:proofErr w:type="spellStart"/>
+                            <w:r>
+                              <w:rPr>
+                                <w:rFonts w:ascii="Menlo" w:hAnsi="Menlo" w:cs="Menlo"/>
+                                <w:sz w:val="16"/>
+                                <w:szCs w:val="16"/>
+                              </w:rPr>
+                              <w:t>TotalStartedThreadCount</w:t>
+                            </w:r>
+                            <w:proofErr w:type="spellEnd"/>
+                            <w:r>
+                              <w:rPr>
+                                <w:rFonts w:ascii="Menlo" w:hAnsi="Menlo" w:cs="Menlo"/>
+                                <w:sz w:val="16"/>
+                                <w:szCs w:val="16"/>
+                              </w:rPr>
+                              <w:t>:</w:t>
                             </w:r>
                           </w:p>
                           <w:p>
@@ -2342,8 +3426,20 @@
                                 <w:sz w:val="16"/>
                                 <w:szCs w:val="16"/>
                               </w:rPr>
-                              <w:t xml:space="preserve">                 alias: jmx.TotalStartedThreadCount</w:t>
-                            </w:r>
+                              <w:t xml:space="preserve">                 alias: </w:t>
+                            </w:r>
+                            <w:proofErr w:type="spellStart"/>
+                            <w:proofErr w:type="gramStart"/>
+                            <w:r>
+                              <w:rPr>
+                                <w:rFonts w:ascii="Menlo" w:hAnsi="Menlo" w:cs="Menlo"/>
+                                <w:sz w:val="16"/>
+                                <w:szCs w:val="16"/>
+                              </w:rPr>
+                              <w:t>jmx.TotalStartedThreadCount</w:t>
+                            </w:r>
+                            <w:proofErr w:type="spellEnd"/>
+                            <w:proofErr w:type="gramEnd"/>
                           </w:p>
                           <w:p>
                             <w:pPr>
@@ -2359,7 +3455,25 @@
                                 <w:sz w:val="16"/>
                                 <w:szCs w:val="16"/>
                               </w:rPr>
-                              <w:t xml:space="preserve">                 metric_type: counter</w:t>
+                              <w:t xml:space="preserve">                 </w:t>
+                            </w:r>
+                            <w:proofErr w:type="spellStart"/>
+                            <w:r>
+                              <w:rPr>
+                                <w:rFonts w:ascii="Menlo" w:hAnsi="Menlo" w:cs="Menlo"/>
+                                <w:sz w:val="16"/>
+                                <w:szCs w:val="16"/>
+                              </w:rPr>
+                              <w:t>metric_type</w:t>
+                            </w:r>
+                            <w:proofErr w:type="spellEnd"/>
+                            <w:r>
+                              <w:rPr>
+                                <w:rFonts w:ascii="Menlo" w:hAnsi="Menlo" w:cs="Menlo"/>
+                                <w:sz w:val="16"/>
+                                <w:szCs w:val="16"/>
+                              </w:rPr>
+                              <w:t>: counter</w:t>
                             </w:r>
                           </w:p>
                           <w:p>
@@ -2376,7 +3490,25 @@
                                 <w:sz w:val="16"/>
                                 <w:szCs w:val="16"/>
                               </w:rPr>
-                              <w:t xml:space="preserve">               PeakThreadCount:</w:t>
+                              <w:t xml:space="preserve">               </w:t>
+                            </w:r>
+                            <w:proofErr w:type="spellStart"/>
+                            <w:r>
+                              <w:rPr>
+                                <w:rFonts w:ascii="Menlo" w:hAnsi="Menlo" w:cs="Menlo"/>
+                                <w:sz w:val="16"/>
+                                <w:szCs w:val="16"/>
+                              </w:rPr>
+                              <w:t>PeakThreadCount</w:t>
+                            </w:r>
+                            <w:proofErr w:type="spellEnd"/>
+                            <w:r>
+                              <w:rPr>
+                                <w:rFonts w:ascii="Menlo" w:hAnsi="Menlo" w:cs="Menlo"/>
+                                <w:sz w:val="16"/>
+                                <w:szCs w:val="16"/>
+                              </w:rPr>
+                              <w:t>:</w:t>
                             </w:r>
                           </w:p>
                           <w:p>
@@ -2393,8 +3525,20 @@
                                 <w:sz w:val="16"/>
                                 <w:szCs w:val="16"/>
                               </w:rPr>
-                              <w:t xml:space="preserve">                 alias: jmx.PeakThreadCount</w:t>
-                            </w:r>
+                              <w:t xml:space="preserve">                 alias: </w:t>
+                            </w:r>
+                            <w:proofErr w:type="spellStart"/>
+                            <w:proofErr w:type="gramStart"/>
+                            <w:r>
+                              <w:rPr>
+                                <w:rFonts w:ascii="Menlo" w:hAnsi="Menlo" w:cs="Menlo"/>
+                                <w:sz w:val="16"/>
+                                <w:szCs w:val="16"/>
+                              </w:rPr>
+                              <w:t>jmx.PeakThreadCount</w:t>
+                            </w:r>
+                            <w:proofErr w:type="spellEnd"/>
+                            <w:proofErr w:type="gramEnd"/>
                           </w:p>
                           <w:p>
                             <w:pPr>
@@ -2410,7 +3554,25 @@
                                 <w:sz w:val="16"/>
                                 <w:szCs w:val="16"/>
                               </w:rPr>
-                              <w:t xml:space="preserve">                 metric_type: counter</w:t>
+                              <w:t xml:space="preserve">                 </w:t>
+                            </w:r>
+                            <w:proofErr w:type="spellStart"/>
+                            <w:r>
+                              <w:rPr>
+                                <w:rFonts w:ascii="Menlo" w:hAnsi="Menlo" w:cs="Menlo"/>
+                                <w:sz w:val="16"/>
+                                <w:szCs w:val="16"/>
+                              </w:rPr>
+                              <w:t>metric_type</w:t>
+                            </w:r>
+                            <w:proofErr w:type="spellEnd"/>
+                            <w:r>
+                              <w:rPr>
+                                <w:rFonts w:ascii="Menlo" w:hAnsi="Menlo" w:cs="Menlo"/>
+                                <w:sz w:val="16"/>
+                                <w:szCs w:val="16"/>
+                              </w:rPr>
+                              <w:t>: counter</w:t>
                             </w:r>
                           </w:p>
                           <w:p/>
@@ -2897,7 +4059,179 @@
                                 <w:sz w:val="16"/>
                                 <w:szCs w:val="16"/>
                               </w:rPr>
-                              <w:t>@Timer-0 07:14:05,153 WARN  [DataCollectionTimerTask] failed to collect data: org.jboss.as.cli.CommandContextFactory.newCommandContext(Ljava/lang/String;ILjava/lang/String;[CZZI)Lorg/jboss/as/cli/CommandContext;</w:t>
+                              <w:t xml:space="preserve">@Timer-0 07:14:05,153 </w:t>
+                            </w:r>
+                            <w:proofErr w:type="gramStart"/>
+                            <w:r>
+                              <w:rPr>
+                                <w:rFonts w:ascii="Menlo" w:hAnsi="Menlo" w:cs="Menlo"/>
+                                <w:sz w:val="16"/>
+                                <w:szCs w:val="16"/>
+                              </w:rPr>
+                              <w:t>WARN  [</w:t>
+                            </w:r>
+                            <w:proofErr w:type="spellStart"/>
+                            <w:proofErr w:type="gramEnd"/>
+                            <w:r>
+                              <w:rPr>
+                                <w:rFonts w:ascii="Menlo" w:hAnsi="Menlo" w:cs="Menlo"/>
+                                <w:sz w:val="16"/>
+                                <w:szCs w:val="16"/>
+                              </w:rPr>
+                              <w:t>DataCollectionTimerTask</w:t>
+                            </w:r>
+                            <w:proofErr w:type="spellEnd"/>
+                            <w:r>
+                              <w:rPr>
+                                <w:rFonts w:ascii="Menlo" w:hAnsi="Menlo" w:cs="Menlo"/>
+                                <w:sz w:val="16"/>
+                                <w:szCs w:val="16"/>
+                              </w:rPr>
+                              <w:t xml:space="preserve">] failed to collect data: </w:t>
+                            </w:r>
+                            <w:proofErr w:type="spellStart"/>
+                            <w:r>
+                              <w:rPr>
+                                <w:rFonts w:ascii="Menlo" w:hAnsi="Menlo" w:cs="Menlo"/>
+                                <w:sz w:val="16"/>
+                                <w:szCs w:val="16"/>
+                              </w:rPr>
+                              <w:t>org.jboss.as.cli.CommandContextFactory.newCommandContext</w:t>
+                            </w:r>
+                            <w:proofErr w:type="spellEnd"/>
+                            <w:r>
+                              <w:rPr>
+                                <w:rFonts w:ascii="Menlo" w:hAnsi="Menlo" w:cs="Menlo"/>
+                                <w:sz w:val="16"/>
+                                <w:szCs w:val="16"/>
+                              </w:rPr>
+                              <w:t>(</w:t>
+                            </w:r>
+                            <w:proofErr w:type="spellStart"/>
+                            <w:r>
+                              <w:rPr>
+                                <w:rFonts w:ascii="Menlo" w:hAnsi="Menlo" w:cs="Menlo"/>
+                                <w:sz w:val="16"/>
+                                <w:szCs w:val="16"/>
+                              </w:rPr>
+                              <w:t>Ljava</w:t>
+                            </w:r>
+                            <w:proofErr w:type="spellEnd"/>
+                            <w:r>
+                              <w:rPr>
+                                <w:rFonts w:ascii="Menlo" w:hAnsi="Menlo" w:cs="Menlo"/>
+                                <w:sz w:val="16"/>
+                                <w:szCs w:val="16"/>
+                              </w:rPr>
+                              <w:t>/</w:t>
+                            </w:r>
+                            <w:proofErr w:type="spellStart"/>
+                            <w:r>
+                              <w:rPr>
+                                <w:rFonts w:ascii="Menlo" w:hAnsi="Menlo" w:cs="Menlo"/>
+                                <w:sz w:val="16"/>
+                                <w:szCs w:val="16"/>
+                              </w:rPr>
+                              <w:t>lang</w:t>
+                            </w:r>
+                            <w:proofErr w:type="spellEnd"/>
+                            <w:r>
+                              <w:rPr>
+                                <w:rFonts w:ascii="Menlo" w:hAnsi="Menlo" w:cs="Menlo"/>
+                                <w:sz w:val="16"/>
+                                <w:szCs w:val="16"/>
+                              </w:rPr>
+                              <w:t>/</w:t>
+                            </w:r>
+                            <w:proofErr w:type="spellStart"/>
+                            <w:r>
+                              <w:rPr>
+                                <w:rFonts w:ascii="Menlo" w:hAnsi="Menlo" w:cs="Menlo"/>
+                                <w:sz w:val="16"/>
+                                <w:szCs w:val="16"/>
+                              </w:rPr>
+                              <w:t>String;ILjava</w:t>
+                            </w:r>
+                            <w:proofErr w:type="spellEnd"/>
+                            <w:r>
+                              <w:rPr>
+                                <w:rFonts w:ascii="Menlo" w:hAnsi="Menlo" w:cs="Menlo"/>
+                                <w:sz w:val="16"/>
+                                <w:szCs w:val="16"/>
+                              </w:rPr>
+                              <w:t>/</w:t>
+                            </w:r>
+                            <w:proofErr w:type="spellStart"/>
+                            <w:r>
+                              <w:rPr>
+                                <w:rFonts w:ascii="Menlo" w:hAnsi="Menlo" w:cs="Menlo"/>
+                                <w:sz w:val="16"/>
+                                <w:szCs w:val="16"/>
+                              </w:rPr>
+                              <w:t>lang</w:t>
+                            </w:r>
+                            <w:proofErr w:type="spellEnd"/>
+                            <w:r>
+                              <w:rPr>
+                                <w:rFonts w:ascii="Menlo" w:hAnsi="Menlo" w:cs="Menlo"/>
+                                <w:sz w:val="16"/>
+                                <w:szCs w:val="16"/>
+                              </w:rPr>
+                              <w:t>/String;[CZZI)</w:t>
+                            </w:r>
+                            <w:proofErr w:type="spellStart"/>
+                            <w:r>
+                              <w:rPr>
+                                <w:rFonts w:ascii="Menlo" w:hAnsi="Menlo" w:cs="Menlo"/>
+                                <w:sz w:val="16"/>
+                                <w:szCs w:val="16"/>
+                              </w:rPr>
+                              <w:t>Lorg</w:t>
+                            </w:r>
+                            <w:proofErr w:type="spellEnd"/>
+                            <w:r>
+                              <w:rPr>
+                                <w:rFonts w:ascii="Menlo" w:hAnsi="Menlo" w:cs="Menlo"/>
+                                <w:sz w:val="16"/>
+                                <w:szCs w:val="16"/>
+                              </w:rPr>
+                              <w:t>/</w:t>
+                            </w:r>
+                            <w:proofErr w:type="spellStart"/>
+                            <w:r>
+                              <w:rPr>
+                                <w:rFonts w:ascii="Menlo" w:hAnsi="Menlo" w:cs="Menlo"/>
+                                <w:sz w:val="16"/>
+                                <w:szCs w:val="16"/>
+                              </w:rPr>
+                              <w:t>jboss</w:t>
+                            </w:r>
+                            <w:proofErr w:type="spellEnd"/>
+                            <w:r>
+                              <w:rPr>
+                                <w:rFonts w:ascii="Menlo" w:hAnsi="Menlo" w:cs="Menlo"/>
+                                <w:sz w:val="16"/>
+                                <w:szCs w:val="16"/>
+                              </w:rPr>
+                              <w:t>/as/cli/</w:t>
+                            </w:r>
+                            <w:proofErr w:type="spellStart"/>
+                            <w:r>
+                              <w:rPr>
+                                <w:rFonts w:ascii="Menlo" w:hAnsi="Menlo" w:cs="Menlo"/>
+                                <w:sz w:val="16"/>
+                                <w:szCs w:val="16"/>
+                              </w:rPr>
+                              <w:t>CommandContext</w:t>
+                            </w:r>
+                            <w:proofErr w:type="spellEnd"/>
+                            <w:r>
+                              <w:rPr>
+                                <w:rFonts w:ascii="Menlo" w:hAnsi="Menlo" w:cs="Menlo"/>
+                                <w:sz w:val="16"/>
+                                <w:szCs w:val="16"/>
+                              </w:rPr>
+                              <w:t>;</w:t>
                             </w:r>
                           </w:p>
                         </w:txbxContent>
@@ -2972,7 +4306,37 @@
         <w:rPr>
           <w:rFonts w:ascii="Garamond" w:hAnsi="Garamond"/>
         </w:rPr>
-        <w:t>Explore using [[iftop]] to gather up/down bandwidth usage for each host:port pair.</w:t>
+        <w:t>Explore using [[</w:t>
+      </w:r>
+      <w:proofErr w:type="spellStart"/>
+      <w:r>
+        <w:rPr>
+          <w:rFonts w:ascii="Garamond" w:hAnsi="Garamond"/>
+        </w:rPr>
+        <w:t>iftop</w:t>
+      </w:r>
+      <w:proofErr w:type="spellEnd"/>
+      <w:r>
+        <w:rPr>
+          <w:rFonts w:ascii="Garamond" w:hAnsi="Garamond"/>
+        </w:rPr>
+        <w:t xml:space="preserve">]] to gather up/down bandwidth usage for each </w:t>
+      </w:r>
+      <w:proofErr w:type="spellStart"/>
+      <w:proofErr w:type="gramStart"/>
+      <w:r>
+        <w:rPr>
+          <w:rFonts w:ascii="Garamond" w:hAnsi="Garamond"/>
+        </w:rPr>
+        <w:t>host:port</w:t>
+      </w:r>
+      <w:proofErr w:type="spellEnd"/>
+      <w:proofErr w:type="gramEnd"/>
+      <w:r>
+        <w:rPr>
+          <w:rFonts w:ascii="Garamond" w:hAnsi="Garamond"/>
+        </w:rPr>
+        <w:t xml:space="preserve"> pair.</w:t>
       </w:r>
     </w:p>
     <w:p>
@@ -3015,7 +4379,49 @@
         <w:rPr>
           <w:rFonts w:ascii="Garamond" w:hAnsi="Garamond"/>
         </w:rPr>
-        <w:t>Network bandwidth statistics, integrate &lt;tt&gt;iftop&lt;/tt&gt;.</w:t>
+        <w:t>Network bandwidth statistics, integrate &lt;</w:t>
+      </w:r>
+      <w:proofErr w:type="spellStart"/>
+      <w:r>
+        <w:rPr>
+          <w:rFonts w:ascii="Garamond" w:hAnsi="Garamond"/>
+        </w:rPr>
+        <w:t>tt</w:t>
+      </w:r>
+      <w:proofErr w:type="spellEnd"/>
+      <w:r>
+        <w:rPr>
+          <w:rFonts w:ascii="Garamond" w:hAnsi="Garamond"/>
+        </w:rPr>
+        <w:t>&gt;</w:t>
+      </w:r>
+      <w:proofErr w:type="spellStart"/>
+      <w:r>
+        <w:rPr>
+          <w:rFonts w:ascii="Garamond" w:hAnsi="Garamond"/>
+        </w:rPr>
+        <w:t>iftop</w:t>
+      </w:r>
+      <w:proofErr w:type="spellEnd"/>
+      <w:r>
+        <w:rPr>
+          <w:rFonts w:ascii="Garamond" w:hAnsi="Garamond"/>
+        </w:rPr>
+        <w:t>&lt;/</w:t>
+      </w:r>
+      <w:proofErr w:type="spellStart"/>
+      <w:r>
+        <w:rPr>
+          <w:rFonts w:ascii="Garamond" w:hAnsi="Garamond"/>
+        </w:rPr>
+        <w:t>tt</w:t>
+      </w:r>
+      <w:proofErr w:type="spellEnd"/>
+      <w:r>
+        <w:rPr>
+          <w:rFonts w:ascii="Garamond" w:hAnsi="Garamond"/>
+        </w:rPr>
+        <w:t>&gt;.</w:t>
       </w:r>
     </w:p>
     <w:p>
@@ -3033,7 +4439,49 @@
         <w:rPr>
           <w:rFonts w:ascii="Garamond" w:hAnsi="Garamond"/>
         </w:rPr>
-        <w:t>Access to MBeans. Paul's e-mail ''The mbean of the transport for the bridge channel exposes the attributes: num_bytes_sent and num_bytes_received''.</w:t>
+        <w:t xml:space="preserve">Access to MBeans. Paul's e-mail ''The </w:t>
+      </w:r>
+      <w:proofErr w:type="spellStart"/>
+      <w:r>
+        <w:rPr>
+          <w:rFonts w:ascii="Garamond" w:hAnsi="Garamond"/>
+        </w:rPr>
+        <w:t>mbean</w:t>
+      </w:r>
+      <w:proofErr w:type="spellEnd"/>
+      <w:r>
+        <w:rPr>
+          <w:rFonts w:ascii="Garamond" w:hAnsi="Garamond"/>
+        </w:rPr>
+        <w:t xml:space="preserve"> of the transport for the bridge channel exposes the attributes: </w:t>
+      </w:r>
+      <w:proofErr w:type="spellStart"/>
+      <w:r>
+        <w:rPr>
+          <w:rFonts w:ascii="Garamond" w:hAnsi="Garamond"/>
+        </w:rPr>
+        <w:t>num_bytes_sent</w:t>
+      </w:r>
+      <w:proofErr w:type="spellEnd"/>
+      <w:r>
+        <w:rPr>
+          <w:rFonts w:ascii="Garamond" w:hAnsi="Garamond"/>
+        </w:rPr>
+        <w:t xml:space="preserve"> and </w:t>
+      </w:r>
+      <w:proofErr w:type="spellStart"/>
+      <w:r>
+        <w:rPr>
+          <w:rFonts w:ascii="Garamond" w:hAnsi="Garamond"/>
+        </w:rPr>
+        <w:t>num_bytes_received</w:t>
+      </w:r>
+      <w:proofErr w:type="spellEnd"/>
+      <w:r>
+        <w:rPr>
+          <w:rFonts w:ascii="Garamond" w:hAnsi="Garamond"/>
+        </w:rPr>
+        <w:t>''.</w:t>
       </w:r>
     </w:p>
     <w:p>
@@ -3181,7 +4629,35 @@
                                 <w:sz w:val="16"/>
                                 <w:szCs w:val="16"/>
                               </w:rPr>
-                              <w:t>[fsgapp@ln001xsjdg0003 etc]$ WARN: can't find jboss-cli.xml. Using default configuration values.</w:t>
+                              <w:t xml:space="preserve">[fsgapp@ln001xsjdg0003 </w:t>
+                            </w:r>
+                            <w:proofErr w:type="spellStart"/>
+                            <w:proofErr w:type="gramStart"/>
+                            <w:r>
+                              <w:rPr>
+                                <w:rFonts w:ascii="Menlo" w:hAnsi="Menlo" w:cs="Menlo"/>
+                                <w:sz w:val="16"/>
+                                <w:szCs w:val="16"/>
+                              </w:rPr>
+                              <w:t>etc</w:t>
+                            </w:r>
+                            <w:proofErr w:type="spellEnd"/>
+                            <w:r>
+                              <w:rPr>
+                                <w:rFonts w:ascii="Menlo" w:hAnsi="Menlo" w:cs="Menlo"/>
+                                <w:sz w:val="16"/>
+                                <w:szCs w:val="16"/>
+                              </w:rPr>
+                              <w:t>]$</w:t>
+                            </w:r>
+                            <w:proofErr w:type="gramEnd"/>
+                            <w:r>
+                              <w:rPr>
+                                <w:rFonts w:ascii="Menlo" w:hAnsi="Menlo" w:cs="Menlo"/>
+                                <w:sz w:val="16"/>
+                                <w:szCs w:val="16"/>
+                              </w:rPr>
+                              <w:t xml:space="preserve"> WARN: can't find jboss-cli.xml. Using default configuration values.</w:t>
                             </w:r>
                           </w:p>
                           <w:p>
@@ -3198,7 +4674,35 @@
                                 <w:sz w:val="16"/>
                                 <w:szCs w:val="16"/>
                               </w:rPr>
-                              <w:t>@Timer-0 17:28:55,620 INFO  [xnio] XNIO Version 3.0.14.GA-redhat-1</w:t>
+                              <w:t xml:space="preserve">@Timer-0 17:28:55,620 </w:t>
+                            </w:r>
+                            <w:proofErr w:type="gramStart"/>
+                            <w:r>
+                              <w:rPr>
+                                <w:rFonts w:ascii="Menlo" w:hAnsi="Menlo" w:cs="Menlo"/>
+                                <w:sz w:val="16"/>
+                                <w:szCs w:val="16"/>
+                              </w:rPr>
+                              <w:t>INFO  [</w:t>
+                            </w:r>
+                            <w:proofErr w:type="spellStart"/>
+                            <w:proofErr w:type="gramEnd"/>
+                            <w:r>
+                              <w:rPr>
+                                <w:rFonts w:ascii="Menlo" w:hAnsi="Menlo" w:cs="Menlo"/>
+                                <w:sz w:val="16"/>
+                                <w:szCs w:val="16"/>
+                              </w:rPr>
+                              <w:t>xnio</w:t>
+                            </w:r>
+                            <w:proofErr w:type="spellEnd"/>
+                            <w:r>
+                              <w:rPr>
+                                <w:rFonts w:ascii="Menlo" w:hAnsi="Menlo" w:cs="Menlo"/>
+                                <w:sz w:val="16"/>
+                                <w:szCs w:val="16"/>
+                              </w:rPr>
+                              <w:t>] XNIO Version 3.0.14.GA-redhat-1</w:t>
                             </w:r>
                           </w:p>
                           <w:p>
@@ -3215,7 +4719,35 @@
                                 <w:sz w:val="16"/>
                                 <w:szCs w:val="16"/>
                               </w:rPr>
-                              <w:t>@Timer-0 17:28:55,623 INFO  [nio] XNIO NIO Implementation Version 3.0.14.GA-redhat-1</w:t>
+                              <w:t xml:space="preserve">@Timer-0 17:28:55,623 </w:t>
+                            </w:r>
+                            <w:proofErr w:type="gramStart"/>
+                            <w:r>
+                              <w:rPr>
+                                <w:rFonts w:ascii="Menlo" w:hAnsi="Menlo" w:cs="Menlo"/>
+                                <w:sz w:val="16"/>
+                                <w:szCs w:val="16"/>
+                              </w:rPr>
+                              <w:t>INFO  [</w:t>
+                            </w:r>
+                            <w:proofErr w:type="spellStart"/>
+                            <w:proofErr w:type="gramEnd"/>
+                            <w:r>
+                              <w:rPr>
+                                <w:rFonts w:ascii="Menlo" w:hAnsi="Menlo" w:cs="Menlo"/>
+                                <w:sz w:val="16"/>
+                                <w:szCs w:val="16"/>
+                              </w:rPr>
+                              <w:t>nio</w:t>
+                            </w:r>
+                            <w:proofErr w:type="spellEnd"/>
+                            <w:r>
+                              <w:rPr>
+                                <w:rFonts w:ascii="Menlo" w:hAnsi="Menlo" w:cs="Menlo"/>
+                                <w:sz w:val="16"/>
+                                <w:szCs w:val="16"/>
+                              </w:rPr>
+                              <w:t>] XNIO NIO Implementation Version 3.0.14.GA-redhat-1</w:t>
                             </w:r>
                           </w:p>
                           <w:p>
@@ -3232,7 +4764,25 @@
                                 <w:sz w:val="16"/>
                                 <w:szCs w:val="16"/>
                               </w:rPr>
-                              <w:t>@Timer-0 17:28:55,634 INFO  [remoting] JBoss Remoting version 3.3.5.Final-redhat-1</w:t>
+                              <w:t xml:space="preserve">@Timer-0 17:28:55,634 </w:t>
+                            </w:r>
+                            <w:proofErr w:type="gramStart"/>
+                            <w:r>
+                              <w:rPr>
+                                <w:rFonts w:ascii="Menlo" w:hAnsi="Menlo" w:cs="Menlo"/>
+                                <w:sz w:val="16"/>
+                                <w:szCs w:val="16"/>
+                              </w:rPr>
+                              <w:t>INFO  [</w:t>
+                            </w:r>
+                            <w:proofErr w:type="gramEnd"/>
+                            <w:r>
+                              <w:rPr>
+                                <w:rFonts w:ascii="Menlo" w:hAnsi="Menlo" w:cs="Menlo"/>
+                                <w:sz w:val="16"/>
+                                <w:szCs w:val="16"/>
+                              </w:rPr>
+                              <w:t>remoting] JBoss Remoting version 3.3.5.Final-redhat-1</w:t>
                             </w:r>
                           </w:p>
                           <w:p>
@@ -3571,7 +5121,53 @@
                                 <w:sz w:val="16"/>
                                 <w:szCs w:val="16"/>
                               </w:rPr>
-                              <w:t>NOMBP2:tmp ovidiu$ @Timer-0 18:37:22,052 INFO  [xnio] XNIO Version 3.0.15.GA-redhat-1</w:t>
+                              <w:t xml:space="preserve">NOMBP2:tmp </w:t>
+                            </w:r>
+                            <w:proofErr w:type="spellStart"/>
+                            <w:r>
+                              <w:rPr>
+                                <w:rFonts w:ascii="Menlo" w:hAnsi="Menlo" w:cs="Menlo"/>
+                                <w:sz w:val="16"/>
+                                <w:szCs w:val="16"/>
+                              </w:rPr>
+                              <w:t>ovidiu</w:t>
+                            </w:r>
+                            <w:proofErr w:type="spellEnd"/>
+                            <w:r>
+                              <w:rPr>
+                                <w:rFonts w:ascii="Menlo" w:hAnsi="Menlo" w:cs="Menlo"/>
+                                <w:sz w:val="16"/>
+                                <w:szCs w:val="16"/>
+                              </w:rPr>
+                              <w:t xml:space="preserve">$ @Timer-0 18:37:22,052 </w:t>
+                            </w:r>
+                            <w:proofErr w:type="gramStart"/>
+                            <w:r>
+                              <w:rPr>
+                                <w:rFonts w:ascii="Menlo" w:hAnsi="Menlo" w:cs="Menlo"/>
+                                <w:sz w:val="16"/>
+                                <w:szCs w:val="16"/>
+                              </w:rPr>
+                              <w:t>INFO  [</w:t>
+                            </w:r>
+                            <w:proofErr w:type="spellStart"/>
+                            <w:proofErr w:type="gramEnd"/>
+                            <w:r>
+                              <w:rPr>
+                                <w:rFonts w:ascii="Menlo" w:hAnsi="Menlo" w:cs="Menlo"/>
+                                <w:sz w:val="16"/>
+                                <w:szCs w:val="16"/>
+                              </w:rPr>
+                              <w:t>xnio</w:t>
+                            </w:r>
+                            <w:proofErr w:type="spellEnd"/>
+                            <w:r>
+                              <w:rPr>
+                                <w:rFonts w:ascii="Menlo" w:hAnsi="Menlo" w:cs="Menlo"/>
+                                <w:sz w:val="16"/>
+                                <w:szCs w:val="16"/>
+                              </w:rPr>
+                              <w:t>] XNIO Version 3.0.15.GA-redhat-1</w:t>
                             </w:r>
                           </w:p>
                           <w:p>
@@ -3588,7 +5184,35 @@
                                 <w:sz w:val="16"/>
                                 <w:szCs w:val="16"/>
                               </w:rPr>
-                              <w:t>@Timer-0 18:37:22,058 INFO  [nio] XNIO NIO Implementation Version 3.0.15.GA-redhat-1</w:t>
+                              <w:t xml:space="preserve">@Timer-0 18:37:22,058 </w:t>
+                            </w:r>
+                            <w:proofErr w:type="gramStart"/>
+                            <w:r>
+                              <w:rPr>
+                                <w:rFonts w:ascii="Menlo" w:hAnsi="Menlo" w:cs="Menlo"/>
+                                <w:sz w:val="16"/>
+                                <w:szCs w:val="16"/>
+                              </w:rPr>
+                              <w:t>INFO  [</w:t>
+                            </w:r>
+                            <w:proofErr w:type="spellStart"/>
+                            <w:proofErr w:type="gramEnd"/>
+                            <w:r>
+                              <w:rPr>
+                                <w:rFonts w:ascii="Menlo" w:hAnsi="Menlo" w:cs="Menlo"/>
+                                <w:sz w:val="16"/>
+                                <w:szCs w:val="16"/>
+                              </w:rPr>
+                              <w:t>nio</w:t>
+                            </w:r>
+                            <w:proofErr w:type="spellEnd"/>
+                            <w:r>
+                              <w:rPr>
+                                <w:rFonts w:ascii="Menlo" w:hAnsi="Menlo" w:cs="Menlo"/>
+                                <w:sz w:val="16"/>
+                                <w:szCs w:val="16"/>
+                              </w:rPr>
+                              <w:t>] XNIO NIO Implementation Version 3.0.15.GA-redhat-1</w:t>
                             </w:r>
                           </w:p>
                           <w:p>
@@ -3605,7 +5229,25 @@
                                 <w:sz w:val="16"/>
                                 <w:szCs w:val="16"/>
                               </w:rPr>
-                              <w:t>@Timer-0 18:37:22,080 INFO  [remoting] JBoss Remoting version 3.3.7.Final-redhat-1</w:t>
+                              <w:t xml:space="preserve">@Timer-0 18:37:22,080 </w:t>
+                            </w:r>
+                            <w:proofErr w:type="gramStart"/>
+                            <w:r>
+                              <w:rPr>
+                                <w:rFonts w:ascii="Menlo" w:hAnsi="Menlo" w:cs="Menlo"/>
+                                <w:sz w:val="16"/>
+                                <w:szCs w:val="16"/>
+                              </w:rPr>
+                              <w:t>INFO  [</w:t>
+                            </w:r>
+                            <w:proofErr w:type="gramEnd"/>
+                            <w:r>
+                              <w:rPr>
+                                <w:rFonts w:ascii="Menlo" w:hAnsi="Menlo" w:cs="Menlo"/>
+                                <w:sz w:val="16"/>
+                                <w:szCs w:val="16"/>
+                              </w:rPr>
+                              <w:t>remoting] JBoss Remoting version 3.3.7.Final-redhat-1</w:t>
                             </w:r>
                           </w:p>
                           <w:p/>
@@ -3723,7 +5365,21 @@
         <w:rPr>
           <w:rFonts w:ascii="Garamond" w:hAnsi="Garamond"/>
         </w:rPr>
-        <w:t xml:space="preserve">Disconnect the JBossCliMetricSource instances on </w:t>
+        <w:t xml:space="preserve">Disconnect the </w:t>
+      </w:r>
+      <w:proofErr w:type="spellStart"/>
+      <w:r>
+        <w:rPr>
+          <w:rFonts w:ascii="Garamond" w:hAnsi="Garamond"/>
+        </w:rPr>
+        <w:t>JBossCliMetricSource</w:t>
+      </w:r>
+      <w:proofErr w:type="spellEnd"/>
+      <w:r>
+        <w:rPr>
+          <w:rFonts w:ascii="Garamond" w:hAnsi="Garamond"/>
+        </w:rPr>
+        <w:t xml:space="preserve"> instances on </w:t>
       </w:r>
       <w:r>
         <w:rPr>
@@ -3760,7 +5416,35 @@
         <w:rPr>
           <w:rFonts w:ascii="Garamond" w:hAnsi="Garamond"/>
         </w:rPr>
-        <w:t>&lt;span id="n3jHG32"&gt;'''Support for password externalization'''. Then update [[Os-stats_Metric_Reference#JBoss_CLI_Metrics]] with details.&lt;/span&gt;</w:t>
+        <w:t>&lt;span id="n3jHG32"&gt;'''Support for password externalization'''. Then update [[</w:t>
+      </w:r>
+      <w:proofErr w:type="spellStart"/>
+      <w:r>
+        <w:rPr>
+          <w:rFonts w:ascii="Garamond" w:hAnsi="Garamond"/>
+        </w:rPr>
+        <w:t>Os-stats_Metric_Reference#JBoss_CLI_Metrics</w:t>
+      </w:r>
+      <w:proofErr w:type="spellEnd"/>
+      <w:r>
+        <w:rPr>
+          <w:rFonts w:ascii="Garamond" w:hAnsi="Garamond"/>
+        </w:rPr>
+        <w:t xml:space="preserve">]] with </w:t>
+      </w:r>
+      <w:proofErr w:type="gramStart"/>
+      <w:r>
+        <w:rPr>
+          <w:rFonts w:ascii="Garamond" w:hAnsi="Garamond"/>
+        </w:rPr>
+        <w:t>details.&lt;</w:t>
+      </w:r>
+      <w:proofErr w:type="gramEnd"/>
+      <w:r>
+        <w:rPr>
+          <w:rFonts w:ascii="Garamond" w:hAnsi="Garamond"/>
+        </w:rPr>
+        <w:t>/span&gt;</w:t>
       </w:r>
     </w:p>
     <w:p>
@@ -3810,7 +5494,21 @@
         <w:rPr>
           <w:rFonts w:ascii="Garamond" w:hAnsi="Garamond"/>
         </w:rPr>
-        <w:t>Implement &lt;tt&gt;</w:t>
+        <w:t>Implement &lt;</w:t>
+      </w:r>
+      <w:proofErr w:type="spellStart"/>
+      <w:r>
+        <w:rPr>
+          <w:rFonts w:ascii="Garamond" w:hAnsi="Garamond"/>
+        </w:rPr>
+        <w:t>tt</w:t>
+      </w:r>
+      <w:proofErr w:type="spellEnd"/>
+      <w:r>
+        <w:rPr>
+          <w:rFonts w:ascii="Garamond" w:hAnsi="Garamond"/>
+        </w:rPr>
+        <w:t>&gt;</w:t>
       </w:r>
       <w:r>
         <w:rPr>
@@ -3822,7 +5520,21 @@
         <w:rPr>
           <w:rFonts w:ascii="Garamond" w:hAnsi="Garamond"/>
         </w:rPr>
-        <w:t xml:space="preserve"> --help metrics&lt;/tt&gt; that introspects and displays the list of built-in metrics.</w:t>
+        <w:t xml:space="preserve"> --help metrics&lt;/</w:t>
+      </w:r>
+      <w:proofErr w:type="spellStart"/>
+      <w:r>
+        <w:rPr>
+          <w:rFonts w:ascii="Garamond" w:hAnsi="Garamond"/>
+        </w:rPr>
+        <w:t>tt</w:t>
+      </w:r>
+      <w:proofErr w:type="spellEnd"/>
+      <w:r>
+        <w:rPr>
+          <w:rFonts w:ascii="Garamond" w:hAnsi="Garamond"/>
+        </w:rPr>
+        <w:t>&gt; that introspects and displays the list of built-in metrics.</w:t>
       </w:r>
     </w:p>
     <w:p>
@@ -3847,7 +5559,21 @@
         <w:rPr>
           <w:rFonts w:ascii="Garamond" w:hAnsi="Garamond"/>
         </w:rPr>
-        <w:t>Current OSBase.execute() implementation is naive, implement it correctly.</w:t>
+        <w:t xml:space="preserve">Current </w:t>
+      </w:r>
+      <w:proofErr w:type="spellStart"/>
+      <w:r>
+        <w:rPr>
+          <w:rFonts w:ascii="Garamond" w:hAnsi="Garamond"/>
+        </w:rPr>
+        <w:t>OSBase.execute</w:t>
+      </w:r>
+      <w:proofErr w:type="spellEnd"/>
+      <w:r>
+        <w:rPr>
+          <w:rFonts w:ascii="Garamond" w:hAnsi="Garamond"/>
+        </w:rPr>
+        <w:t>() implementation is naive, implement it correctly.</w:t>
       </w:r>
     </w:p>
     <w:p>
@@ -4686,9 +6412,122 @@
     </w:lvl>
   </w:abstractNum>
   <w:abstractNum w:abstractNumId="7">
+    <w:nsid w:val="6E6C75C9"/>
+    <w:multiLevelType w:val="hybridMultilevel"/>
+    <w:tmpl w:val="0320625A"/>
+    <w:lvl w:ilvl="0" w:tplc="04090001">
+      <w:start w:val="1"/>
+      <w:numFmt w:val="bullet"/>
+      <w:lvlText w:val=""/>
+      <w:lvlJc w:val="left"/>
+      <w:pPr>
+        <w:ind w:left="720" w:hanging="360"/>
+      </w:pPr>
+      <w:rPr>
+        <w:rFonts w:ascii="Symbol" w:hAnsi="Symbol" w:hint="default"/>
+      </w:rPr>
+    </w:lvl>
+    <w:lvl w:ilvl="1" w:tplc="04090003" w:tentative="1">
+      <w:start w:val="1"/>
+      <w:numFmt w:val="bullet"/>
+      <w:lvlText w:val="o"/>
+      <w:lvlJc w:val="left"/>
+      <w:pPr>
+        <w:ind w:left="1440" w:hanging="360"/>
+      </w:pPr>
+      <w:rPr>
+        <w:rFonts w:ascii="Courier New" w:hAnsi="Courier New" w:cs="Courier New" w:hint="default"/>
+      </w:rPr>
+    </w:lvl>
+    <w:lvl w:ilvl="2" w:tplc="04090005" w:tentative="1">
+      <w:start w:val="1"/>
+      <w:numFmt w:val="bullet"/>
+      <w:lvlText w:val=""/>
+      <w:lvlJc w:val="left"/>
+      <w:pPr>
+        <w:ind w:left="2160" w:hanging="360"/>
+      </w:pPr>
+      <w:rPr>
+        <w:rFonts w:ascii="Wingdings" w:hAnsi="Wingdings" w:hint="default"/>
+      </w:rPr>
+    </w:lvl>
+    <w:lvl w:ilvl="3" w:tplc="04090001" w:tentative="1">
+      <w:start w:val="1"/>
+      <w:numFmt w:val="bullet"/>
+      <w:lvlText w:val=""/>
+      <w:lvlJc w:val="left"/>
+      <w:pPr>
+        <w:ind w:left="2880" w:hanging="360"/>
+      </w:pPr>
+      <w:rPr>
+        <w:rFonts w:ascii="Symbol" w:hAnsi="Symbol" w:hint="default"/>
+      </w:rPr>
+    </w:lvl>
+    <w:lvl w:ilvl="4" w:tplc="04090003" w:tentative="1">
+      <w:start w:val="1"/>
+      <w:numFmt w:val="bullet"/>
+      <w:lvlText w:val="o"/>
+      <w:lvlJc w:val="left"/>
+      <w:pPr>
+        <w:ind w:left="3600" w:hanging="360"/>
+      </w:pPr>
+      <w:rPr>
+        <w:rFonts w:ascii="Courier New" w:hAnsi="Courier New" w:cs="Courier New" w:hint="default"/>
+      </w:rPr>
+    </w:lvl>
+    <w:lvl w:ilvl="5" w:tplc="04090005" w:tentative="1">
+      <w:start w:val="1"/>
+      <w:numFmt w:val="bullet"/>
+      <w:lvlText w:val=""/>
+      <w:lvlJc w:val="left"/>
+      <w:pPr>
+        <w:ind w:left="4320" w:hanging="360"/>
+      </w:pPr>
+      <w:rPr>
+        <w:rFonts w:ascii="Wingdings" w:hAnsi="Wingdings" w:hint="default"/>
+      </w:rPr>
+    </w:lvl>
+    <w:lvl w:ilvl="6" w:tplc="04090001" w:tentative="1">
+      <w:start w:val="1"/>
+      <w:numFmt w:val="bullet"/>
+      <w:lvlText w:val=""/>
+      <w:lvlJc w:val="left"/>
+      <w:pPr>
+        <w:ind w:left="5040" w:hanging="360"/>
+      </w:pPr>
+      <w:rPr>
+        <w:rFonts w:ascii="Symbol" w:hAnsi="Symbol" w:hint="default"/>
+      </w:rPr>
+    </w:lvl>
+    <w:lvl w:ilvl="7" w:tplc="04090003" w:tentative="1">
+      <w:start w:val="1"/>
+      <w:numFmt w:val="bullet"/>
+      <w:lvlText w:val="o"/>
+      <w:lvlJc w:val="left"/>
+      <w:pPr>
+        <w:ind w:left="5760" w:hanging="360"/>
+      </w:pPr>
+      <w:rPr>
+        <w:rFonts w:ascii="Courier New" w:hAnsi="Courier New" w:cs="Courier New" w:hint="default"/>
+      </w:rPr>
+    </w:lvl>
+    <w:lvl w:ilvl="8" w:tplc="04090005" w:tentative="1">
+      <w:start w:val="1"/>
+      <w:numFmt w:val="bullet"/>
+      <w:lvlText w:val=""/>
+      <w:lvlJc w:val="left"/>
+      <w:pPr>
+        <w:ind w:left="6480" w:hanging="360"/>
+      </w:pPr>
+      <w:rPr>
+        <w:rFonts w:ascii="Wingdings" w:hAnsi="Wingdings" w:hint="default"/>
+      </w:rPr>
+    </w:lvl>
+  </w:abstractNum>
+  <w:abstractNum w:abstractNumId="8">
     <w:nsid w:val="7D9356E9"/>
     <w:multiLevelType w:val="hybridMultilevel"/>
-    <w:tmpl w:val="A1E42C96"/>
+    <w:tmpl w:val="F8C89344"/>
     <w:lvl w:ilvl="0" w:tplc="04090001">
       <w:start w:val="1"/>
       <w:numFmt w:val="bullet"/>
@@ -4798,7 +6637,7 @@
       </w:rPr>
     </w:lvl>
   </w:abstractNum>
-  <w:abstractNum w:abstractNumId="8">
+  <w:abstractNum w:abstractNumId="9">
     <w:nsid w:val="7E317012"/>
     <w:multiLevelType w:val="hybridMultilevel"/>
     <w:tmpl w:val="6E3A020A"/>
@@ -4927,16 +6766,19 @@
     <w:abstractNumId w:val="5"/>
   </w:num>
   <w:num w:numId="6">
-    <w:abstractNumId w:val="8"/>
+    <w:abstractNumId w:val="9"/>
   </w:num>
   <w:num w:numId="7">
-    <w:abstractNumId w:val="7"/>
+    <w:abstractNumId w:val="8"/>
   </w:num>
   <w:num w:numId="8">
     <w:abstractNumId w:val="3"/>
   </w:num>
   <w:num w:numId="9">
     <w:abstractNumId w:val="0"/>
+  </w:num>
+  <w:num w:numId="10">
+    <w:abstractNumId w:val="7"/>
   </w:num>
 </w:numbering>
 </file>
@@ -5342,6 +7184,27 @@
     <w:name w:val="Normal"/>
     <w:qFormat/>
   </w:style>
+  <w:style w:type="paragraph" w:styleId="Heading1">
+    <w:name w:val="heading 1"/>
+    <w:basedOn w:val="Normal"/>
+    <w:next w:val="Normal"/>
+    <w:link w:val="Heading1Char"/>
+    <w:uiPriority w:val="9"/>
+    <w:qFormat/>
+    <w:rsid w:val="000F12CE"/>
+    <w:pPr>
+      <w:keepNext/>
+      <w:keepLines/>
+      <w:spacing w:before="240"/>
+      <w:outlineLvl w:val="0"/>
+    </w:pPr>
+    <w:rPr>
+      <w:rFonts w:asciiTheme="majorHAnsi" w:eastAsiaTheme="majorEastAsia" w:hAnsiTheme="majorHAnsi" w:cstheme="majorBidi"/>
+      <w:color w:val="2F5496" w:themeColor="accent1" w:themeShade="BF"/>
+      <w:sz w:val="32"/>
+      <w:szCs w:val="32"/>
+    </w:rPr>
+  </w:style>
   <w:style w:type="character" w:default="1" w:styleId="DefaultParagraphFont">
     <w:name w:val="Default Paragraph Font"/>
     <w:uiPriority w:val="1"/>
@@ -5458,6 +7321,30 @@
       <w:rFonts w:ascii="Courier New" w:hAnsi="Courier New" w:cs="Courier New"/>
       <w:sz w:val="20"/>
       <w:szCs w:val="20"/>
+    </w:rPr>
+  </w:style>
+  <w:style w:type="character" w:customStyle="1" w:styleId="Heading1Char">
+    <w:name w:val="Heading 1 Char"/>
+    <w:basedOn w:val="DefaultParagraphFont"/>
+    <w:link w:val="Heading1"/>
+    <w:uiPriority w:val="9"/>
+    <w:rsid w:val="000F12CE"/>
+    <w:rPr>
+      <w:rFonts w:asciiTheme="majorHAnsi" w:eastAsiaTheme="majorEastAsia" w:hAnsiTheme="majorHAnsi" w:cstheme="majorBidi"/>
+      <w:color w:val="2F5496" w:themeColor="accent1" w:themeShade="BF"/>
+      <w:sz w:val="32"/>
+      <w:szCs w:val="32"/>
+    </w:rPr>
+  </w:style>
+  <w:style w:type="character" w:styleId="Hyperlink">
+    <w:name w:val="Hyperlink"/>
+    <w:basedOn w:val="DefaultParagraphFont"/>
+    <w:uiPriority w:val="99"/>
+    <w:unhideWhenUsed/>
+    <w:rsid w:val="006E08E2"/>
+    <w:rPr>
+      <w:color w:val="0563C1" w:themeColor="hyperlink"/>
+      <w:u w:val="single"/>
     </w:rPr>
   </w:style>
 </w:styles>

--- a/doc/DataBot TODO.docx
+++ b/doc/DataBot TODO.docx
@@ -23,6 +23,23 @@
         </w:rPr>
         <w:t xml:space="preserve"> TODO</w:t>
       </w:r>
+    </w:p>
+    <w:p>
+      <w:pPr>
+        <w:pStyle w:val="ListParagraph"/>
+        <w:rPr>
+          <w:rFonts w:ascii="Garamond" w:hAnsi="Garamond"/>
+        </w:rPr>
+      </w:pPr>
+    </w:p>
+    <w:p>
+      <w:pPr>
+        <w:pStyle w:val="ListParagraph"/>
+        <w:ind w:left="0"/>
+        <w:rPr>
+          <w:rFonts w:ascii="Garamond" w:hAnsi="Garamond"/>
+        </w:rPr>
+      </w:pPr>
     </w:p>
     <w:p>
       <w:pPr>
@@ -70,67 +87,26 @@
     <w:p>
       <w:pPr>
         <w:pStyle w:val="ListParagraph"/>
-        <w:rPr>
-          <w:rFonts w:ascii="Garamond" w:hAnsi="Garamond"/>
-        </w:rPr>
-      </w:pPr>
-      <w:bookmarkStart w:id="0" w:name="_GoBack"/>
-      <w:bookmarkEnd w:id="0"/>
-    </w:p>
-    <w:p>
-      <w:pPr>
-        <w:pStyle w:val="ListParagraph"/>
         <w:numPr>
           <w:ilvl w:val="0"/>
           <w:numId w:val="10"/>
         </w:numPr>
         <w:rPr>
-          <w:rFonts w:ascii="Garamond" w:hAnsi="Garamond"/>
-        </w:rPr>
-      </w:pPr>
-      <w:r>
-        <w:rPr>
-          <w:rFonts w:ascii="Garamond" w:hAnsi="Garamond"/>
-        </w:rPr>
-        <w:fldChar w:fldCharType="begin"/>
-      </w:r>
-      <w:r>
-        <w:rPr>
-          <w:rFonts w:ascii="Garamond" w:hAnsi="Garamond"/>
-        </w:rPr>
-        <w:instrText xml:space="preserve"> HYPERLINK "</w:instrText>
-      </w:r>
-      <w:r>
-        <w:rPr>
-          <w:rFonts w:ascii="Garamond" w:hAnsi="Garamond"/>
-        </w:rPr>
-        <w:instrText>https://graphiteapp.org</w:instrText>
-      </w:r>
-      <w:r>
-        <w:rPr>
-          <w:rFonts w:ascii="Garamond" w:hAnsi="Garamond"/>
-        </w:rPr>
-        <w:instrText xml:space="preserve">" </w:instrText>
-      </w:r>
-      <w:r>
-        <w:rPr>
-          <w:rFonts w:ascii="Garamond" w:hAnsi="Garamond"/>
-        </w:rPr>
-        <w:fldChar w:fldCharType="separate"/>
-      </w:r>
-      <w:r>
-        <w:rPr>
           <w:rStyle w:val="Hyperlink"/>
           <w:rFonts w:ascii="Garamond" w:hAnsi="Garamond"/>
-        </w:rPr>
-        <w:t>https://graphiteapp.org</w:t>
-      </w:r>
-      <w:r>
-        <w:rPr>
-          <w:rFonts w:ascii="Garamond" w:hAnsi="Garamond"/>
-        </w:rPr>
-        <w:fldChar w:fldCharType="end"/>
-      </w:r>
+          <w:color w:val="auto"/>
+          <w:u w:val="none"/>
+        </w:rPr>
+      </w:pPr>
+      <w:hyperlink r:id="rId6" w:history="1">
+        <w:r>
+          <w:rPr>
+            <w:rStyle w:val="Hyperlink"/>
+            <w:rFonts w:ascii="Garamond" w:hAnsi="Garamond"/>
+          </w:rPr>
+          <w:t>https://graphiteapp.org</w:t>
+        </w:r>
+      </w:hyperlink>
     </w:p>
     <w:p>
       <w:pPr>
@@ -143,101 +119,46 @@
           <w:rFonts w:ascii="Garamond" w:hAnsi="Garamond"/>
         </w:rPr>
       </w:pPr>
-      <w:r>
-        <w:rPr>
-          <w:rFonts w:ascii="Garamond" w:hAnsi="Garamond"/>
-        </w:rPr>
-        <w:t>https://grafana.com/</w:t>
-      </w:r>
-    </w:p>
-    <w:p>
-      <w:pPr>
-        <w:pStyle w:val="ListParagraph"/>
-        <w:rPr>
-          <w:rFonts w:ascii="Garamond" w:hAnsi="Garamond"/>
-        </w:rPr>
-      </w:pPr>
-    </w:p>
-    <w:p>
-      <w:pPr>
-        <w:pStyle w:val="Heading1"/>
-        <w:rPr>
-          <w:rFonts w:ascii="Garamond" w:hAnsi="Garamond"/>
-        </w:rPr>
-      </w:pPr>
-      <w:r>
-        <w:rPr>
-          <w:rFonts w:ascii="Garamond" w:hAnsi="Garamond"/>
-        </w:rPr>
-        <w:t>1.0.6 Release</w:t>
-      </w:r>
-    </w:p>
-    <w:p>
-      <w:pPr>
-        <w:rPr>
-          <w:rFonts w:ascii="Garamond" w:hAnsi="Garamond"/>
-        </w:rPr>
-      </w:pPr>
-    </w:p>
-    <w:p>
-      <w:pPr>
-        <w:pStyle w:val="ListParagraph"/>
-        <w:numPr>
-          <w:ilvl w:val="0"/>
-          <w:numId w:val="7"/>
-        </w:numPr>
-        <w:rPr>
-          <w:rFonts w:ascii="Garamond" w:hAnsi="Garamond"/>
-        </w:rPr>
-      </w:pPr>
-      <w:r>
-        <w:rPr>
-          <w:rFonts w:ascii="Garamond" w:hAnsi="Garamond"/>
-          <w:color w:val="000000" w:themeColor="text1"/>
-        </w:rPr>
-        <w:t xml:space="preserve">Make sure it survives a </w:t>
-      </w:r>
-      <w:proofErr w:type="spellStart"/>
-      <w:r>
-        <w:rPr>
-          <w:rFonts w:ascii="Garamond" w:hAnsi="Garamond"/>
-          <w:color w:val="000000" w:themeColor="text1"/>
-        </w:rPr>
-        <w:t>jboss</w:t>
-      </w:r>
-      <w:proofErr w:type="spellEnd"/>
-      <w:r>
-        <w:rPr>
-          <w:rFonts w:ascii="Garamond" w:hAnsi="Garamond"/>
-          <w:color w:val="000000" w:themeColor="text1"/>
-        </w:rPr>
-        <w:t xml:space="preserve"> restart in production before releasing 1.0.6</w:t>
-      </w:r>
-    </w:p>
-    <w:p>
-      <w:pPr>
-        <w:pStyle w:val="ListParagraph"/>
-        <w:numPr>
-          <w:ilvl w:val="0"/>
-          <w:numId w:val="7"/>
-        </w:numPr>
-        <w:rPr>
-          <w:rFonts w:ascii="Garamond" w:hAnsi="Garamond"/>
-        </w:rPr>
-      </w:pPr>
-      <w:r>
-        <w:rPr>
-          <w:rFonts w:ascii="Garamond" w:hAnsi="Garamond"/>
-          <w:b/>
-        </w:rPr>
-        <w:t>INFO logging</w:t>
-      </w:r>
-      <w:r>
-        <w:rPr>
-          <w:rFonts w:ascii="Garamond" w:hAnsi="Garamond"/>
-        </w:rPr>
-        <w:t>: for each successful (or failed) metric source collection should INFO</w:t>
-      </w:r>
+      <w:hyperlink r:id="rId7" w:history="1">
+        <w:r>
+          <w:rPr>
+            <w:rStyle w:val="Hyperlink"/>
+            <w:rFonts w:ascii="Garamond" w:hAnsi="Garamond"/>
+          </w:rPr>
+          <w:t>https://kb.novaordis.com/index.php/Grafana</w:t>
+        </w:r>
+      </w:hyperlink>
+      <w:r>
+        <w:rPr>
+          <w:rFonts w:ascii="Garamond" w:hAnsi="Garamond"/>
+        </w:rPr>
+        <w:t xml:space="preserve"> or </w:t>
+      </w:r>
+      <w:hyperlink r:id="rId8" w:history="1">
+        <w:r>
+          <w:rPr>
+            <w:rStyle w:val="Hyperlink"/>
+            <w:rFonts w:ascii="Garamond" w:hAnsi="Garamond"/>
+          </w:rPr>
+          <w:t>https://kb.novaordis.com/index.php/Kibana</w:t>
+        </w:r>
+      </w:hyperlink>
+      <w:r>
+        <w:rPr>
+          <w:rFonts w:ascii="Garamond" w:hAnsi="Garamond"/>
+        </w:rPr>
+        <w:t xml:space="preserve"> </w:t>
+      </w:r>
+      <w:bookmarkStart w:id="0" w:name="_GoBack"/>
+      <w:bookmarkEnd w:id="0"/>
+    </w:p>
+    <w:p>
+      <w:pPr>
+        <w:pStyle w:val="ListParagraph"/>
+        <w:rPr>
+          <w:rFonts w:ascii="Garamond" w:hAnsi="Garamond"/>
+        </w:rPr>
+      </w:pPr>
     </w:p>
     <w:p>
       <w:pPr>
@@ -254,12 +175,6 @@
           <w:rFonts w:ascii="Garamond" w:hAnsi="Garamond"/>
         </w:rPr>
       </w:pPr>
-      <w:r>
-        <w:rPr>
-          <w:rFonts w:ascii="Garamond" w:hAnsi="Garamond"/>
-        </w:rPr>
-        <w:t xml:space="preserve"> </w:t>
-      </w:r>
     </w:p>
     <w:p>
       <w:pPr>
@@ -813,7 +728,14 @@
         <w:rPr>
           <w:rFonts w:ascii="Garamond" w:hAnsi="Garamond"/>
         </w:rPr>
-        <w:t>:  If I specify a JMX metric without specifying the corresponding source, the JMX custom library is missing from the classpath and I get the exception below. Solutions: 1) better error message that suggests what’s missing AND 2) Introduce configuration file variables so I can define the source with the classpath and use a variable to refer to it from the metric definition.</w:t>
+        <w:t xml:space="preserve">:  If I specify a JMX metric without specifying the corresponding source, the JMX custom library is missing from the classpath and I get the exception below. Solutions: 1) better error message that suggests what’s missing AND 2) Introduce configuration file </w:t>
+      </w:r>
+      <w:r>
+        <w:rPr>
+          <w:rFonts w:ascii="Garamond" w:hAnsi="Garamond"/>
+        </w:rPr>
+        <w:lastRenderedPageBreak/>
+        <w:t>variables so I can define the source with the classpath and use a variable to refer to it from the metric definition.</w:t>
       </w:r>
     </w:p>
     <w:p>
@@ -2026,20 +1948,6 @@
         </w:rPr>
         <w:t>. Why? It seems that the raw output as dumped in the databot.log, is fine.</w:t>
       </w:r>
-    </w:p>
-    <w:p>
-      <w:pPr>
-        <w:rPr>
-          <w:rFonts w:ascii="Garamond" w:hAnsi="Garamond"/>
-        </w:rPr>
-      </w:pPr>
-    </w:p>
-    <w:p>
-      <w:pPr>
-        <w:rPr>
-          <w:rFonts w:ascii="Garamond" w:hAnsi="Garamond"/>
-        </w:rPr>
-      </w:pPr>
     </w:p>
     <w:p>
       <w:pPr>

--- a/doc/DataBot TODO.docx
+++ b/doc/DataBot TODO.docx
@@ -24,22 +24,321 @@
         <w:t xml:space="preserve"> TODO</w:t>
       </w:r>
     </w:p>
+    <w:p/>
+    <w:p/>
     <w:p>
       <w:pPr>
         <w:pStyle w:val="ListParagraph"/>
-        <w:rPr>
-          <w:rFonts w:ascii="Garamond" w:hAnsi="Garamond"/>
-        </w:rPr>
-      </w:pPr>
-    </w:p>
+        <w:numPr>
+          <w:ilvl w:val="0"/>
+          <w:numId w:val="11"/>
+        </w:numPr>
+        <w:rPr>
+          <w:rFonts w:ascii="Garamond" w:hAnsi="Garamond"/>
+        </w:rPr>
+      </w:pPr>
+      <w:proofErr w:type="spellStart"/>
+      <w:r>
+        <w:rPr>
+          <w:rFonts w:ascii="Garamond" w:hAnsi="Garamond"/>
+          <w:b/>
+        </w:rPr>
+        <w:t>DataBot</w:t>
+      </w:r>
+      <w:proofErr w:type="spellEnd"/>
+      <w:r>
+        <w:rPr>
+          <w:rFonts w:ascii="Garamond" w:hAnsi="Garamond"/>
+          <w:b/>
+        </w:rPr>
+        <w:t xml:space="preserve">: </w:t>
+      </w:r>
+      <w:r>
+        <w:rPr>
+          <w:rFonts w:ascii="Garamond" w:hAnsi="Garamond"/>
+        </w:rPr>
+        <w:t>Important: validate the CPU stats computed from /proc/stat with top or some other trusted method. Compare with stats produced by Zabbix.</w:t>
+      </w:r>
+    </w:p>
+    <w:p/>
     <w:p>
       <w:pPr>
         <w:pStyle w:val="ListParagraph"/>
-        <w:ind w:left="0"/>
-        <w:rPr>
-          <w:rFonts w:ascii="Garamond" w:hAnsi="Garamond"/>
-        </w:rPr>
-      </w:pPr>
+        <w:numPr>
+          <w:ilvl w:val="0"/>
+          <w:numId w:val="11"/>
+        </w:numPr>
+        <w:rPr>
+          <w:rFonts w:ascii="Garamond" w:hAnsi="Garamond"/>
+        </w:rPr>
+      </w:pPr>
+      <w:proofErr w:type="spellStart"/>
+      <w:r>
+        <w:rPr>
+          <w:rFonts w:ascii="Garamond" w:hAnsi="Garamond"/>
+          <w:b/>
+        </w:rPr>
+        <w:t>CpuKernelTime</w:t>
+      </w:r>
+      <w:proofErr w:type="spellEnd"/>
+      <w:r>
+        <w:rPr>
+          <w:rFonts w:ascii="Garamond" w:hAnsi="Garamond"/>
+          <w:b/>
+        </w:rPr>
+        <w:t xml:space="preserve"> -&gt; </w:t>
+      </w:r>
+      <w:proofErr w:type="spellStart"/>
+      <w:proofErr w:type="gramStart"/>
+      <w:r>
+        <w:rPr>
+          <w:rFonts w:ascii="Garamond" w:hAnsi="Garamond"/>
+          <w:b/>
+        </w:rPr>
+        <w:t>CpuSystemTime</w:t>
+      </w:r>
+      <w:proofErr w:type="spellEnd"/>
+      <w:r>
+        <w:rPr>
+          <w:rFonts w:ascii="Garamond" w:hAnsi="Garamond"/>
+        </w:rPr>
+        <w:t xml:space="preserve"> .</w:t>
+      </w:r>
+      <w:proofErr w:type="gramEnd"/>
+      <w:r>
+        <w:rPr>
+          <w:rFonts w:ascii="Garamond" w:hAnsi="Garamond"/>
+        </w:rPr>
+        <w:t xml:space="preserve"> What happens with the current configuration if I </w:t>
+      </w:r>
+      <w:proofErr w:type="spellStart"/>
+      <w:r>
+        <w:rPr>
+          <w:rFonts w:ascii="Garamond" w:hAnsi="Garamond"/>
+        </w:rPr>
+        <w:t>CpuKernelTime</w:t>
+      </w:r>
+      <w:proofErr w:type="spellEnd"/>
+      <w:r>
+        <w:rPr>
+          <w:rFonts w:ascii="Garamond" w:hAnsi="Garamond"/>
+        </w:rPr>
+        <w:t xml:space="preserve"> -&gt; </w:t>
+      </w:r>
+      <w:proofErr w:type="spellStart"/>
+      <w:r>
+        <w:rPr>
+          <w:rFonts w:ascii="Garamond" w:hAnsi="Garamond"/>
+        </w:rPr>
+        <w:t>CpuSystemTime</w:t>
+      </w:r>
+      <w:proofErr w:type="spellEnd"/>
+      <w:r>
+        <w:rPr>
+          <w:rFonts w:ascii="Garamond" w:hAnsi="Garamond"/>
+        </w:rPr>
+        <w:t>. Stand up an old version, with the old configuration, then upgrade, see what happens. Same for Stolen -&gt; Steal (do I want to?).</w:t>
+      </w:r>
+      <w:r>
+        <w:rPr>
+          <w:rFonts w:ascii="Garamond" w:hAnsi="Garamond"/>
+        </w:rPr>
+        <w:br/>
+      </w:r>
+      <w:r>
+        <w:rPr>
+          <w:rFonts w:ascii="Garamond" w:hAnsi="Garamond"/>
+        </w:rPr>
+        <w:br/>
+        <w:t xml:space="preserve">Currently the unrecognized metric breaks the entire boot. Fix it so it will still start with the rest of the metrics and generate </w:t>
+      </w:r>
+      <w:proofErr w:type="gramStart"/>
+      <w:r>
+        <w:rPr>
+          <w:rFonts w:ascii="Garamond" w:hAnsi="Garamond"/>
+        </w:rPr>
+        <w:t>a ,</w:t>
+      </w:r>
+      <w:proofErr w:type="gramEnd"/>
+      <w:r>
+        <w:rPr>
+          <w:rFonts w:ascii="Garamond" w:hAnsi="Garamond"/>
+        </w:rPr>
+        <w:t xml:space="preserve"> , and a warning for the unknown metric.</w:t>
+      </w:r>
+    </w:p>
+    <w:p>
+      <w:pPr>
+        <w:rPr>
+          <w:rFonts w:ascii="Garamond" w:hAnsi="Garamond"/>
+        </w:rPr>
+      </w:pPr>
+    </w:p>
+    <w:p>
+      <w:pPr>
+        <w:pStyle w:val="ListParagraph"/>
+        <w:numPr>
+          <w:ilvl w:val="1"/>
+          <w:numId w:val="11"/>
+        </w:numPr>
+        <w:rPr>
+          <w:rFonts w:ascii="Garamond" w:hAnsi="Garamond"/>
+        </w:rPr>
+      </w:pPr>
+      <w:r>
+        <w:rPr>
+          <w:rFonts w:ascii="Garamond" w:hAnsi="Garamond"/>
+        </w:rPr>
+        <w:t>Rename the class</w:t>
+      </w:r>
+    </w:p>
+    <w:p>
+      <w:pPr>
+        <w:pStyle w:val="ListParagraph"/>
+        <w:numPr>
+          <w:ilvl w:val="1"/>
+          <w:numId w:val="11"/>
+        </w:numPr>
+        <w:rPr>
+          <w:rFonts w:ascii="Garamond" w:hAnsi="Garamond"/>
+        </w:rPr>
+      </w:pPr>
+      <w:r>
+        <w:rPr>
+          <w:rFonts w:ascii="Garamond" w:hAnsi="Garamond"/>
+        </w:rPr>
+        <w:t xml:space="preserve">Subclass to </w:t>
+      </w:r>
+      <w:proofErr w:type="spellStart"/>
+      <w:r>
+        <w:rPr>
+          <w:rFonts w:ascii="Garamond" w:hAnsi="Garamond"/>
+        </w:rPr>
+        <w:t>CpuKernelTime</w:t>
+      </w:r>
+      <w:proofErr w:type="spellEnd"/>
+    </w:p>
+    <w:p>
+      <w:pPr>
+        <w:pStyle w:val="ListParagraph"/>
+        <w:numPr>
+          <w:ilvl w:val="1"/>
+          <w:numId w:val="11"/>
+        </w:numPr>
+        <w:rPr>
+          <w:rFonts w:ascii="Garamond" w:hAnsi="Garamond"/>
+        </w:rPr>
+      </w:pPr>
+      <w:r>
+        <w:rPr>
+          <w:rFonts w:ascii="Garamond" w:hAnsi="Garamond"/>
+        </w:rPr>
+        <w:t xml:space="preserve">Add deprecation notice to </w:t>
+      </w:r>
+      <w:proofErr w:type="spellStart"/>
+      <w:r>
+        <w:rPr>
+          <w:rFonts w:ascii="Garamond" w:hAnsi="Garamond"/>
+        </w:rPr>
+        <w:t>CpuKenelTime</w:t>
+      </w:r>
+      <w:proofErr w:type="spellEnd"/>
+      <w:r>
+        <w:rPr>
+          <w:rFonts w:ascii="Garamond" w:hAnsi="Garamond"/>
+        </w:rPr>
+        <w:t>. When was added, when to expect to disappear.</w:t>
+      </w:r>
+    </w:p>
+    <w:p>
+      <w:pPr>
+        <w:pStyle w:val="ListParagraph"/>
+        <w:numPr>
+          <w:ilvl w:val="1"/>
+          <w:numId w:val="11"/>
+        </w:numPr>
+        <w:rPr>
+          <w:rFonts w:ascii="Garamond" w:hAnsi="Garamond"/>
+        </w:rPr>
+      </w:pPr>
+      <w:r>
+        <w:rPr>
+          <w:rFonts w:ascii="Garamond" w:hAnsi="Garamond"/>
+        </w:rPr>
+        <w:t>Warning if the deprecated tag is used.</w:t>
+      </w:r>
+    </w:p>
+    <w:p>
+      <w:pPr>
+        <w:pStyle w:val="ListParagraph"/>
+        <w:numPr>
+          <w:ilvl w:val="1"/>
+          <w:numId w:val="11"/>
+        </w:numPr>
+        <w:rPr>
+          <w:rFonts w:ascii="Garamond" w:hAnsi="Garamond"/>
+        </w:rPr>
+      </w:pPr>
+      <w:r>
+        <w:rPr>
+          <w:rFonts w:ascii="Garamond" w:hAnsi="Garamond"/>
+        </w:rPr>
+        <w:t>Modify NOKB reference.</w:t>
+      </w:r>
+    </w:p>
+    <w:p>
+      <w:pPr>
+        <w:pStyle w:val="ListParagraph"/>
+        <w:numPr>
+          <w:ilvl w:val="1"/>
+          <w:numId w:val="11"/>
+        </w:numPr>
+        <w:rPr>
+          <w:rFonts w:ascii="Garamond" w:hAnsi="Garamond"/>
+        </w:rPr>
+      </w:pPr>
+      <w:r>
+        <w:rPr>
+          <w:rFonts w:ascii="Garamond" w:hAnsi="Garamond"/>
+        </w:rPr>
+        <w:t>Cut a new release, deploy, turn log to INFO and see the WARN.</w:t>
+      </w:r>
+    </w:p>
+    <w:p>
+      <w:pPr>
+        <w:pStyle w:val="ListParagraph"/>
+        <w:numPr>
+          <w:ilvl w:val="1"/>
+          <w:numId w:val="11"/>
+        </w:numPr>
+        <w:rPr>
+          <w:rFonts w:ascii="Garamond" w:hAnsi="Garamond"/>
+        </w:rPr>
+      </w:pPr>
+      <w:r>
+        <w:rPr>
+          <w:rFonts w:ascii="Garamond" w:hAnsi="Garamond"/>
+        </w:rPr>
+        <w:t>Change to the non-deprecated and see the warn disappear.</w:t>
+      </w:r>
+    </w:p>
+    <w:p>
+      <w:pPr>
+        <w:pStyle w:val="ListParagraph"/>
+        <w:numPr>
+          <w:ilvl w:val="1"/>
+          <w:numId w:val="11"/>
+        </w:numPr>
+        <w:rPr>
+          <w:rFonts w:ascii="Garamond" w:hAnsi="Garamond"/>
+        </w:rPr>
+      </w:pPr>
+      <w:r>
+        <w:rPr>
+          <w:rFonts w:ascii="Garamond" w:hAnsi="Garamond"/>
+        </w:rPr>
+        <w:t>Make SNAPSHOT release.</w:t>
+      </w:r>
     </w:p>
     <w:p>
       <w:pPr>
@@ -149,23 +448,6 @@
         </w:rPr>
         <w:t xml:space="preserve"> </w:t>
       </w:r>
-      <w:bookmarkStart w:id="0" w:name="_GoBack"/>
-      <w:bookmarkEnd w:id="0"/>
-    </w:p>
-    <w:p>
-      <w:pPr>
-        <w:pStyle w:val="ListParagraph"/>
-        <w:rPr>
-          <w:rFonts w:ascii="Garamond" w:hAnsi="Garamond"/>
-        </w:rPr>
-      </w:pPr>
-    </w:p>
-    <w:p>
-      <w:pPr>
-        <w:rPr>
-          <w:rFonts w:ascii="Garamond" w:hAnsi="Garamond"/>
-        </w:rPr>
-      </w:pPr>
     </w:p>
     <w:p>
       <w:pPr>
@@ -487,6 +769,7 @@
         <w:rPr>
           <w:rFonts w:ascii="Garamond" w:hAnsi="Garamond"/>
         </w:rPr>
+        <w:lastRenderedPageBreak/>
         <w:t>output:</w:t>
       </w:r>
     </w:p>
@@ -728,14 +1011,7 @@
         <w:rPr>
           <w:rFonts w:ascii="Garamond" w:hAnsi="Garamond"/>
         </w:rPr>
-        <w:t xml:space="preserve">:  If I specify a JMX metric without specifying the corresponding source, the JMX custom library is missing from the classpath and I get the exception below. Solutions: 1) better error message that suggests what’s missing AND 2) Introduce configuration file </w:t>
-      </w:r>
-      <w:r>
-        <w:rPr>
-          <w:rFonts w:ascii="Garamond" w:hAnsi="Garamond"/>
-        </w:rPr>
-        <w:lastRenderedPageBreak/>
-        <w:t>variables so I can define the source with the classpath and use a variable to refer to it from the metric definition.</w:t>
+        <w:t>:  If I specify a JMX metric without specifying the corresponding source, the JMX custom library is missing from the classpath and I get the exception below. Solutions: 1) better error message that suggests what’s missing AND 2) Introduce configuration file variables so I can define the source with the classpath and use a variable to refer to it from the metric definition.</w:t>
       </w:r>
     </w:p>
     <w:p>
@@ -1584,7 +1860,23 @@
                           <w:rFonts w:ascii="Menlo" w:eastAsia="Meiryo" w:hAnsi="Menlo" w:cs="Menlo"/>
                           <w:sz w:val="15"/>
                         </w:rPr>
-                        <w:t>ERROR DataCollectionTask: source jmx://10.76.161.19:4447 collection failed:</w:t>
+                        <w:t xml:space="preserve">ERROR </w:t>
+                      </w:r>
+                      <w:proofErr w:type="spellStart"/>
+                      <w:r>
+                        <w:rPr>
+                          <w:rFonts w:ascii="Menlo" w:eastAsia="Meiryo" w:hAnsi="Menlo" w:cs="Menlo"/>
+                          <w:sz w:val="15"/>
+                        </w:rPr>
+                        <w:t>DataCollectionTask</w:t>
+                      </w:r>
+                      <w:proofErr w:type="spellEnd"/>
+                      <w:r>
+                        <w:rPr>
+                          <w:rFonts w:ascii="Menlo" w:eastAsia="Meiryo" w:hAnsi="Menlo" w:cs="Menlo"/>
+                          <w:sz w:val="15"/>
+                        </w:rPr>
+                        <w:t>: source jmx://10.76.161.19:4447 collection failed:</w:t>
                       </w:r>
                     </w:p>
                     <w:p>
@@ -1594,12 +1886,46 @@
                           <w:sz w:val="15"/>
                         </w:rPr>
                       </w:pPr>
+                      <w:proofErr w:type="spellStart"/>
+                      <w:proofErr w:type="gramStart"/>
                       <w:r>
                         <w:rPr>
                           <w:rFonts w:ascii="Menlo" w:eastAsia="Meiryo" w:hAnsi="Menlo" w:cs="Menlo"/>
                           <w:sz w:val="15"/>
                         </w:rPr>
-                        <w:t>io.novaordis.events.api.metric.MetricSourceException: io.novaordis.jmx.JmxException: failed to create the underlying JMX remoting connector</w:t>
+                        <w:t>io.novaordis.events.api.metric</w:t>
+                      </w:r>
+                      <w:proofErr w:type="gramEnd"/>
+                      <w:r>
+                        <w:rPr>
+                          <w:rFonts w:ascii="Menlo" w:eastAsia="Meiryo" w:hAnsi="Menlo" w:cs="Menlo"/>
+                          <w:sz w:val="15"/>
+                        </w:rPr>
+                        <w:t>.MetricSourceException</w:t>
+                      </w:r>
+                      <w:proofErr w:type="spellEnd"/>
+                      <w:r>
+                        <w:rPr>
+                          <w:rFonts w:ascii="Menlo" w:eastAsia="Meiryo" w:hAnsi="Menlo" w:cs="Menlo"/>
+                          <w:sz w:val="15"/>
+                        </w:rPr>
+                        <w:t xml:space="preserve">: </w:t>
+                      </w:r>
+                      <w:proofErr w:type="spellStart"/>
+                      <w:r>
+                        <w:rPr>
+                          <w:rFonts w:ascii="Menlo" w:eastAsia="Meiryo" w:hAnsi="Menlo" w:cs="Menlo"/>
+                          <w:sz w:val="15"/>
+                        </w:rPr>
+                        <w:t>io.novaordis.jmx.JmxException</w:t>
+                      </w:r>
+                      <w:proofErr w:type="spellEnd"/>
+                      <w:r>
+                        <w:rPr>
+                          <w:rFonts w:ascii="Menlo" w:eastAsia="Meiryo" w:hAnsi="Menlo" w:cs="Menlo"/>
+                          <w:sz w:val="15"/>
+                        </w:rPr>
+                        <w:t>: failed to create the underlying JMX remoting connector</w:t>
                       </w:r>
                     </w:p>
                     <w:p>
@@ -1615,7 +1941,25 @@
                           <w:sz w:val="15"/>
                         </w:rPr>
                         <w:tab/>
-                        <w:t>at io.novaordis.events.api.metric.jmx.JmxBus.start(JmxBus.java:122)</w:t>
+                        <w:t xml:space="preserve">at </w:t>
+                      </w:r>
+                      <w:proofErr w:type="spellStart"/>
+                      <w:proofErr w:type="gramStart"/>
+                      <w:r>
+                        <w:rPr>
+                          <w:rFonts w:ascii="Menlo" w:eastAsia="Meiryo" w:hAnsi="Menlo" w:cs="Menlo"/>
+                          <w:sz w:val="15"/>
+                        </w:rPr>
+                        <w:t>io.novaordis.events.api.metric.jmx.JmxBus.start</w:t>
+                      </w:r>
+                      <w:proofErr w:type="spellEnd"/>
+                      <w:proofErr w:type="gramEnd"/>
+                      <w:r>
+                        <w:rPr>
+                          <w:rFonts w:ascii="Menlo" w:eastAsia="Meiryo" w:hAnsi="Menlo" w:cs="Menlo"/>
+                          <w:sz w:val="15"/>
+                        </w:rPr>
+                        <w:t>(JmxBus.java:122)</w:t>
                       </w:r>
                     </w:p>
                     <w:p>
@@ -1631,7 +1975,32 @@
                           <w:sz w:val="15"/>
                         </w:rPr>
                         <w:tab/>
-                        <w:t>at io.novaordis.events.api.metric.MetricSourceBase.collectMetrics(MetricSourceBase.java:80)</w:t>
+                        <w:t xml:space="preserve">at </w:t>
+                      </w:r>
+                      <w:proofErr w:type="spellStart"/>
+                      <w:proofErr w:type="gramStart"/>
+                      <w:r>
+                        <w:rPr>
+                          <w:rFonts w:ascii="Menlo" w:eastAsia="Meiryo" w:hAnsi="Menlo" w:cs="Menlo"/>
+                          <w:sz w:val="15"/>
+                        </w:rPr>
+                        <w:t>io.novaordis.events.api.metric</w:t>
+                      </w:r>
+                      <w:proofErr w:type="gramEnd"/>
+                      <w:r>
+                        <w:rPr>
+                          <w:rFonts w:ascii="Menlo" w:eastAsia="Meiryo" w:hAnsi="Menlo" w:cs="Menlo"/>
+                          <w:sz w:val="15"/>
+                        </w:rPr>
+                        <w:t>.MetricSourceBase.collectMetrics</w:t>
+                      </w:r>
+                      <w:proofErr w:type="spellEnd"/>
+                      <w:r>
+                        <w:rPr>
+                          <w:rFonts w:ascii="Menlo" w:eastAsia="Meiryo" w:hAnsi="Menlo" w:cs="Menlo"/>
+                          <w:sz w:val="15"/>
+                        </w:rPr>
+                        <w:t>(MetricSourceBase.java:80)</w:t>
                       </w:r>
                     </w:p>
                     <w:p>
@@ -1647,7 +2016,32 @@
                           <w:sz w:val="15"/>
                         </w:rPr>
                         <w:tab/>
-                        <w:t>at io.novaordis.databot.task.SourceQueryTask.call(SourceQueryTask.java:105)</w:t>
+                        <w:t xml:space="preserve">at </w:t>
+                      </w:r>
+                      <w:proofErr w:type="spellStart"/>
+                      <w:proofErr w:type="gramStart"/>
+                      <w:r>
+                        <w:rPr>
+                          <w:rFonts w:ascii="Menlo" w:eastAsia="Meiryo" w:hAnsi="Menlo" w:cs="Menlo"/>
+                          <w:sz w:val="15"/>
+                        </w:rPr>
+                        <w:t>io.novaordis</w:t>
+                      </w:r>
+                      <w:proofErr w:type="gramEnd"/>
+                      <w:r>
+                        <w:rPr>
+                          <w:rFonts w:ascii="Menlo" w:eastAsia="Meiryo" w:hAnsi="Menlo" w:cs="Menlo"/>
+                          <w:sz w:val="15"/>
+                        </w:rPr>
+                        <w:t>.databot.task.SourceQueryTask.call</w:t>
+                      </w:r>
+                      <w:proofErr w:type="spellEnd"/>
+                      <w:r>
+                        <w:rPr>
+                          <w:rFonts w:ascii="Menlo" w:eastAsia="Meiryo" w:hAnsi="Menlo" w:cs="Menlo"/>
+                          <w:sz w:val="15"/>
+                        </w:rPr>
+                        <w:t>(SourceQueryTask.java:105)</w:t>
                       </w:r>
                     </w:p>
                     <w:p>
@@ -1663,7 +2057,32 @@
                           <w:sz w:val="15"/>
                         </w:rPr>
                         <w:tab/>
-                        <w:t>at io.novaordis.databot.task.SourceQueryTask.call(SourceQueryTask.java:38)</w:t>
+                        <w:t xml:space="preserve">at </w:t>
+                      </w:r>
+                      <w:proofErr w:type="spellStart"/>
+                      <w:proofErr w:type="gramStart"/>
+                      <w:r>
+                        <w:rPr>
+                          <w:rFonts w:ascii="Menlo" w:eastAsia="Meiryo" w:hAnsi="Menlo" w:cs="Menlo"/>
+                          <w:sz w:val="15"/>
+                        </w:rPr>
+                        <w:t>io.novaordis</w:t>
+                      </w:r>
+                      <w:proofErr w:type="gramEnd"/>
+                      <w:r>
+                        <w:rPr>
+                          <w:rFonts w:ascii="Menlo" w:eastAsia="Meiryo" w:hAnsi="Menlo" w:cs="Menlo"/>
+                          <w:sz w:val="15"/>
+                        </w:rPr>
+                        <w:t>.databot.task.SourceQueryTask.call</w:t>
+                      </w:r>
+                      <w:proofErr w:type="spellEnd"/>
+                      <w:r>
+                        <w:rPr>
+                          <w:rFonts w:ascii="Menlo" w:eastAsia="Meiryo" w:hAnsi="Menlo" w:cs="Menlo"/>
+                          <w:sz w:val="15"/>
+                        </w:rPr>
+                        <w:t>(SourceQueryTask.java:38)</w:t>
                       </w:r>
                     </w:p>
                     <w:p>
@@ -1679,7 +2098,23 @@
                           <w:sz w:val="15"/>
                         </w:rPr>
                         <w:tab/>
-                        <w:t>at java.util.concurrent.FutureTask.run(FutureTask.java:266)</w:t>
+                        <w:t xml:space="preserve">at </w:t>
+                      </w:r>
+                      <w:proofErr w:type="spellStart"/>
+                      <w:r>
+                        <w:rPr>
+                          <w:rFonts w:ascii="Menlo" w:eastAsia="Meiryo" w:hAnsi="Menlo" w:cs="Menlo"/>
+                          <w:sz w:val="15"/>
+                        </w:rPr>
+                        <w:t>java.util.concurrent.FutureTask.run</w:t>
+                      </w:r>
+                      <w:proofErr w:type="spellEnd"/>
+                      <w:r>
+                        <w:rPr>
+                          <w:rFonts w:ascii="Menlo" w:eastAsia="Meiryo" w:hAnsi="Menlo" w:cs="Menlo"/>
+                          <w:sz w:val="15"/>
+                        </w:rPr>
+                        <w:t>(FutureTask.java:266)</w:t>
                       </w:r>
                     </w:p>
                     <w:p>
@@ -1695,7 +2130,32 @@
                           <w:sz w:val="15"/>
                         </w:rPr>
                         <w:tab/>
-                        <w:t>at java.util.concurrent.ThreadPoolExecutor.runWorker(ThreadPoolExecutor.java:1142)</w:t>
+                        <w:t xml:space="preserve">at </w:t>
+                      </w:r>
+                      <w:proofErr w:type="spellStart"/>
+                      <w:proofErr w:type="gramStart"/>
+                      <w:r>
+                        <w:rPr>
+                          <w:rFonts w:ascii="Menlo" w:eastAsia="Meiryo" w:hAnsi="Menlo" w:cs="Menlo"/>
+                          <w:sz w:val="15"/>
+                        </w:rPr>
+                        <w:t>java.util</w:t>
+                      </w:r>
+                      <w:proofErr w:type="gramEnd"/>
+                      <w:r>
+                        <w:rPr>
+                          <w:rFonts w:ascii="Menlo" w:eastAsia="Meiryo" w:hAnsi="Menlo" w:cs="Menlo"/>
+                          <w:sz w:val="15"/>
+                        </w:rPr>
+                        <w:t>.concurrent.ThreadPoolExecutor.runWorker</w:t>
+                      </w:r>
+                      <w:proofErr w:type="spellEnd"/>
+                      <w:r>
+                        <w:rPr>
+                          <w:rFonts w:ascii="Menlo" w:eastAsia="Meiryo" w:hAnsi="Menlo" w:cs="Menlo"/>
+                          <w:sz w:val="15"/>
+                        </w:rPr>
+                        <w:t>(ThreadPoolExecutor.java:1142)</w:t>
                       </w:r>
                     </w:p>
                     <w:p>
@@ -1711,7 +2171,32 @@
                           <w:sz w:val="15"/>
                         </w:rPr>
                         <w:tab/>
-                        <w:t>at java.util.concurrent.ThreadPoolExecutor$Worker.run(ThreadPoolExecutor.java:617)</w:t>
+                        <w:t xml:space="preserve">at </w:t>
+                      </w:r>
+                      <w:proofErr w:type="spellStart"/>
+                      <w:proofErr w:type="gramStart"/>
+                      <w:r>
+                        <w:rPr>
+                          <w:rFonts w:ascii="Menlo" w:eastAsia="Meiryo" w:hAnsi="Menlo" w:cs="Menlo"/>
+                          <w:sz w:val="15"/>
+                        </w:rPr>
+                        <w:t>java.util</w:t>
+                      </w:r>
+                      <w:proofErr w:type="gramEnd"/>
+                      <w:r>
+                        <w:rPr>
+                          <w:rFonts w:ascii="Menlo" w:eastAsia="Meiryo" w:hAnsi="Menlo" w:cs="Menlo"/>
+                          <w:sz w:val="15"/>
+                        </w:rPr>
+                        <w:t>.concurrent.ThreadPoolExecutor$Worker.run</w:t>
+                      </w:r>
+                      <w:proofErr w:type="spellEnd"/>
+                      <w:r>
+                        <w:rPr>
+                          <w:rFonts w:ascii="Menlo" w:eastAsia="Meiryo" w:hAnsi="Menlo" w:cs="Menlo"/>
+                          <w:sz w:val="15"/>
+                        </w:rPr>
+                        <w:t>(ThreadPoolExecutor.java:617)</w:t>
                       </w:r>
                     </w:p>
                     <w:p>
@@ -1727,7 +2212,23 @@
                           <w:sz w:val="15"/>
                         </w:rPr>
                         <w:tab/>
-                        <w:t>at java.lang.Thread.run(Thread.java:745)</w:t>
+                        <w:t xml:space="preserve">at </w:t>
+                      </w:r>
+                      <w:proofErr w:type="spellStart"/>
+                      <w:r>
+                        <w:rPr>
+                          <w:rFonts w:ascii="Menlo" w:eastAsia="Meiryo" w:hAnsi="Menlo" w:cs="Menlo"/>
+                          <w:sz w:val="15"/>
+                        </w:rPr>
+                        <w:t>java.lang.Thread.run</w:t>
+                      </w:r>
+                      <w:proofErr w:type="spellEnd"/>
+                      <w:r>
+                        <w:rPr>
+                          <w:rFonts w:ascii="Menlo" w:eastAsia="Meiryo" w:hAnsi="Menlo" w:cs="Menlo"/>
+                          <w:sz w:val="15"/>
+                        </w:rPr>
+                        <w:t>(Thread.java:745)</w:t>
                       </w:r>
                     </w:p>
                     <w:p>
@@ -1742,7 +2243,25 @@
                           <w:rFonts w:ascii="Menlo" w:eastAsia="Meiryo" w:hAnsi="Menlo" w:cs="Menlo"/>
                           <w:sz w:val="15"/>
                         </w:rPr>
-                        <w:t>Caused by: io.novaordis.jmx.JmxException: failed to create the underlying JMX remoting connector</w:t>
+                        <w:t xml:space="preserve">Caused by: </w:t>
+                      </w:r>
+                      <w:proofErr w:type="spellStart"/>
+                      <w:proofErr w:type="gramStart"/>
+                      <w:r>
+                        <w:rPr>
+                          <w:rFonts w:ascii="Menlo" w:eastAsia="Meiryo" w:hAnsi="Menlo" w:cs="Menlo"/>
+                          <w:sz w:val="15"/>
+                        </w:rPr>
+                        <w:t>io.novaordis.jmx.JmxException</w:t>
+                      </w:r>
+                      <w:proofErr w:type="spellEnd"/>
+                      <w:proofErr w:type="gramEnd"/>
+                      <w:r>
+                        <w:rPr>
+                          <w:rFonts w:ascii="Menlo" w:eastAsia="Meiryo" w:hAnsi="Menlo" w:cs="Menlo"/>
+                          <w:sz w:val="15"/>
+                        </w:rPr>
+                        <w:t>: failed to create the underlying JMX remoting connector</w:t>
                       </w:r>
                     </w:p>
                     <w:p>
@@ -1758,7 +2277,25 @@
                           <w:sz w:val="15"/>
                         </w:rPr>
                         <w:tab/>
-                        <w:t>at io.novaordis.jmx.JmxClientImpl.connect(JmxClientImpl.java:155)</w:t>
+                        <w:t xml:space="preserve">at </w:t>
+                      </w:r>
+                      <w:proofErr w:type="spellStart"/>
+                      <w:proofErr w:type="gramStart"/>
+                      <w:r>
+                        <w:rPr>
+                          <w:rFonts w:ascii="Menlo" w:eastAsia="Meiryo" w:hAnsi="Menlo" w:cs="Menlo"/>
+                          <w:sz w:val="15"/>
+                        </w:rPr>
+                        <w:t>io.novaordis.jmx.JmxClientImpl.connect</w:t>
+                      </w:r>
+                      <w:proofErr w:type="spellEnd"/>
+                      <w:proofErr w:type="gramEnd"/>
+                      <w:r>
+                        <w:rPr>
+                          <w:rFonts w:ascii="Menlo" w:eastAsia="Meiryo" w:hAnsi="Menlo" w:cs="Menlo"/>
+                          <w:sz w:val="15"/>
+                        </w:rPr>
+                        <w:t>(JmxClientImpl.java:155)</w:t>
                       </w:r>
                     </w:p>
                     <w:p>
@@ -1774,7 +2311,25 @@
                           <w:sz w:val="15"/>
                         </w:rPr>
                         <w:tab/>
-                        <w:t>at io.novaordis.events.api.metric.jmx.JmxBus.start(JmxBus.java:116)</w:t>
+                        <w:t xml:space="preserve">at </w:t>
+                      </w:r>
+                      <w:proofErr w:type="spellStart"/>
+                      <w:proofErr w:type="gramStart"/>
+                      <w:r>
+                        <w:rPr>
+                          <w:rFonts w:ascii="Menlo" w:eastAsia="Meiryo" w:hAnsi="Menlo" w:cs="Menlo"/>
+                          <w:sz w:val="15"/>
+                        </w:rPr>
+                        <w:t>io.novaordis.events.api.metric.jmx.JmxBus.start</w:t>
+                      </w:r>
+                      <w:proofErr w:type="spellEnd"/>
+                      <w:proofErr w:type="gramEnd"/>
+                      <w:r>
+                        <w:rPr>
+                          <w:rFonts w:ascii="Menlo" w:eastAsia="Meiryo" w:hAnsi="Menlo" w:cs="Menlo"/>
+                          <w:sz w:val="15"/>
+                        </w:rPr>
+                        <w:t>(JmxBus.java:116)</w:t>
                       </w:r>
                     </w:p>
                     <w:p>
@@ -1805,8 +2360,35 @@
                           <w:rFonts w:ascii="Menlo" w:eastAsia="Meiryo" w:hAnsi="Menlo" w:cs="Menlo"/>
                           <w:sz w:val="15"/>
                         </w:rPr>
-                        <w:t>Caused by: java.net.MalformedURLException: Unsupported protocol: jmxmp</w:t>
-                      </w:r>
+                        <w:t xml:space="preserve">Caused by: </w:t>
+                      </w:r>
+                      <w:proofErr w:type="spellStart"/>
+                      <w:proofErr w:type="gramStart"/>
+                      <w:r>
+                        <w:rPr>
+                          <w:rFonts w:ascii="Menlo" w:eastAsia="Meiryo" w:hAnsi="Menlo" w:cs="Menlo"/>
+                          <w:sz w:val="15"/>
+                        </w:rPr>
+                        <w:t>java.net.MalformedURLException</w:t>
+                      </w:r>
+                      <w:proofErr w:type="spellEnd"/>
+                      <w:proofErr w:type="gramEnd"/>
+                      <w:r>
+                        <w:rPr>
+                          <w:rFonts w:ascii="Menlo" w:eastAsia="Meiryo" w:hAnsi="Menlo" w:cs="Menlo"/>
+                          <w:sz w:val="15"/>
+                        </w:rPr>
+                        <w:t xml:space="preserve">: Unsupported protocol: </w:t>
+                      </w:r>
+                      <w:proofErr w:type="spellStart"/>
+                      <w:r>
+                        <w:rPr>
+                          <w:rFonts w:ascii="Menlo" w:eastAsia="Meiryo" w:hAnsi="Menlo" w:cs="Menlo"/>
+                          <w:sz w:val="15"/>
+                        </w:rPr>
+                        <w:t>jmxmp</w:t>
+                      </w:r>
+                      <w:proofErr w:type="spellEnd"/>
                     </w:p>
                     <w:p>
                       <w:pPr>
@@ -1821,7 +2403,32 @@
                           <w:sz w:val="15"/>
                         </w:rPr>
                         <w:tab/>
-                        <w:t>at javax.management.remote.JMXConnectorFactory.newJMXConnector(JMXConnectorFactory.java:359)</w:t>
+                        <w:t xml:space="preserve">at </w:t>
+                      </w:r>
+                      <w:proofErr w:type="spellStart"/>
+                      <w:proofErr w:type="gramStart"/>
+                      <w:r>
+                        <w:rPr>
+                          <w:rFonts w:ascii="Menlo" w:eastAsia="Meiryo" w:hAnsi="Menlo" w:cs="Menlo"/>
+                          <w:sz w:val="15"/>
+                        </w:rPr>
+                        <w:t>javax.management</w:t>
+                      </w:r>
+                      <w:proofErr w:type="gramEnd"/>
+                      <w:r>
+                        <w:rPr>
+                          <w:rFonts w:ascii="Menlo" w:eastAsia="Meiryo" w:hAnsi="Menlo" w:cs="Menlo"/>
+                          <w:sz w:val="15"/>
+                        </w:rPr>
+                        <w:t>.remote.JMXConnectorFactory.newJMXConnector</w:t>
+                      </w:r>
+                      <w:proofErr w:type="spellEnd"/>
+                      <w:r>
+                        <w:rPr>
+                          <w:rFonts w:ascii="Menlo" w:eastAsia="Meiryo" w:hAnsi="Menlo" w:cs="Menlo"/>
+                          <w:sz w:val="15"/>
+                        </w:rPr>
+                        <w:t>(JMXConnectorFactory.java:359)</w:t>
                       </w:r>
                     </w:p>
                     <w:p>
@@ -1837,7 +2444,32 @@
                           <w:sz w:val="15"/>
                         </w:rPr>
                         <w:tab/>
-                        <w:t>at javax.management.remote.JMXConnectorFactory.connect(JMXConnectorFactory.java:269)</w:t>
+                        <w:t xml:space="preserve">at </w:t>
+                      </w:r>
+                      <w:proofErr w:type="spellStart"/>
+                      <w:proofErr w:type="gramStart"/>
+                      <w:r>
+                        <w:rPr>
+                          <w:rFonts w:ascii="Menlo" w:eastAsia="Meiryo" w:hAnsi="Menlo" w:cs="Menlo"/>
+                          <w:sz w:val="15"/>
+                        </w:rPr>
+                        <w:t>javax.management</w:t>
+                      </w:r>
+                      <w:proofErr w:type="gramEnd"/>
+                      <w:r>
+                        <w:rPr>
+                          <w:rFonts w:ascii="Menlo" w:eastAsia="Meiryo" w:hAnsi="Menlo" w:cs="Menlo"/>
+                          <w:sz w:val="15"/>
+                        </w:rPr>
+                        <w:t>.remote.JMXConnectorFactory.connect</w:t>
+                      </w:r>
+                      <w:proofErr w:type="spellEnd"/>
+                      <w:r>
+                        <w:rPr>
+                          <w:rFonts w:ascii="Menlo" w:eastAsia="Meiryo" w:hAnsi="Menlo" w:cs="Menlo"/>
+                          <w:sz w:val="15"/>
+                        </w:rPr>
+                        <w:t>(JMXConnectorFactory.java:269)</w:t>
                       </w:r>
                     </w:p>
                     <w:p>
@@ -1853,7 +2485,32 @@
                           <w:sz w:val="15"/>
                         </w:rPr>
                         <w:tab/>
-                        <w:t>at javax.management.remote.JMXConnectorFactory.connect(JMXConnectorFactory.java:229)</w:t>
+                        <w:t xml:space="preserve">at </w:t>
+                      </w:r>
+                      <w:proofErr w:type="spellStart"/>
+                      <w:proofErr w:type="gramStart"/>
+                      <w:r>
+                        <w:rPr>
+                          <w:rFonts w:ascii="Menlo" w:eastAsia="Meiryo" w:hAnsi="Menlo" w:cs="Menlo"/>
+                          <w:sz w:val="15"/>
+                        </w:rPr>
+                        <w:t>javax.management</w:t>
+                      </w:r>
+                      <w:proofErr w:type="gramEnd"/>
+                      <w:r>
+                        <w:rPr>
+                          <w:rFonts w:ascii="Menlo" w:eastAsia="Meiryo" w:hAnsi="Menlo" w:cs="Menlo"/>
+                          <w:sz w:val="15"/>
+                        </w:rPr>
+                        <w:t>.remote.JMXConnectorFactory.connect</w:t>
+                      </w:r>
+                      <w:proofErr w:type="spellEnd"/>
+                      <w:r>
+                        <w:rPr>
+                          <w:rFonts w:ascii="Menlo" w:eastAsia="Meiryo" w:hAnsi="Menlo" w:cs="Menlo"/>
+                          <w:sz w:val="15"/>
+                        </w:rPr>
+                        <w:t>(JMXConnectorFactory.java:229)</w:t>
                       </w:r>
                     </w:p>
                     <w:p>
@@ -1869,7 +2526,25 @@
                           <w:sz w:val="15"/>
                         </w:rPr>
                         <w:tab/>
-                        <w:t>at io.novaordis.jmx.JmxClientImpl.connect(JmxClientImpl.java:142)</w:t>
+                        <w:t xml:space="preserve">at </w:t>
+                      </w:r>
+                      <w:proofErr w:type="spellStart"/>
+                      <w:proofErr w:type="gramStart"/>
+                      <w:r>
+                        <w:rPr>
+                          <w:rFonts w:ascii="Menlo" w:eastAsia="Meiryo" w:hAnsi="Menlo" w:cs="Menlo"/>
+                          <w:sz w:val="15"/>
+                        </w:rPr>
+                        <w:t>io.novaordis.jmx.JmxClientImpl.connect</w:t>
+                      </w:r>
+                      <w:proofErr w:type="spellEnd"/>
+                      <w:proofErr w:type="gramEnd"/>
+                      <w:r>
+                        <w:rPr>
+                          <w:rFonts w:ascii="Menlo" w:eastAsia="Meiryo" w:hAnsi="Menlo" w:cs="Menlo"/>
+                          <w:sz w:val="15"/>
+                        </w:rPr>
+                        <w:t>(JmxClientImpl.java:142)</w:t>
                       </w:r>
                     </w:p>
                     <w:p>
@@ -1901,56 +2576,6 @@
       <w:pPr>
         <w:pStyle w:val="ListParagraph"/>
         <w:ind w:left="360"/>
-        <w:rPr>
-          <w:rFonts w:ascii="Garamond" w:hAnsi="Garamond"/>
-        </w:rPr>
-      </w:pPr>
-    </w:p>
-    <w:p>
-      <w:pPr>
-        <w:pStyle w:val="ListParagraph"/>
-        <w:numPr>
-          <w:ilvl w:val="0"/>
-          <w:numId w:val="7"/>
-        </w:numPr>
-        <w:rPr>
-          <w:rFonts w:ascii="Garamond" w:hAnsi="Garamond"/>
-        </w:rPr>
-      </w:pPr>
-      <w:r>
-        <w:rPr>
-          <w:rFonts w:ascii="Garamond" w:hAnsi="Garamond"/>
-          <w:b/>
-        </w:rPr>
-        <w:t>top on Linux</w:t>
-      </w:r>
-      <w:r>
-        <w:rPr>
-          <w:rFonts w:ascii="Garamond" w:hAnsi="Garamond"/>
-        </w:rPr>
-        <w:t>. t</w:t>
-      </w:r>
-      <w:r>
-        <w:rPr>
-          <w:rFonts w:ascii="Garamond" w:hAnsi="Garamond"/>
-        </w:rPr>
-        <w:t>op does not produce consistent data</w:t>
-      </w:r>
-      <w:r>
-        <w:rPr>
-          <w:rFonts w:ascii="Garamond" w:hAnsi="Garamond"/>
-        </w:rPr>
-        <w:t xml:space="preserve"> on Linux</w:t>
-      </w:r>
-      <w:r>
-        <w:rPr>
-          <w:rFonts w:ascii="Garamond" w:hAnsi="Garamond"/>
-        </w:rPr>
-        <w:t>. Why? It seems that the raw output as dumped in the databot.log, is fine.</w:t>
-      </w:r>
-    </w:p>
-    <w:p>
-      <w:pPr>
         <w:rPr>
           <w:rFonts w:ascii="Garamond" w:hAnsi="Garamond"/>
         </w:rPr>
@@ -3523,13 +4148,23 @@
                           <w:szCs w:val="16"/>
                         </w:rPr>
                       </w:pPr>
-                      <w:r>
-                        <w:rPr>
-                          <w:rFonts w:ascii="Menlo" w:hAnsi="Menlo" w:cs="Menlo"/>
-                          <w:sz w:val="16"/>
-                          <w:szCs w:val="16"/>
-                        </w:rPr>
-                        <w:t>conf:</w:t>
+                      <w:proofErr w:type="spellStart"/>
+                      <w:r>
+                        <w:rPr>
+                          <w:rFonts w:ascii="Menlo" w:hAnsi="Menlo" w:cs="Menlo"/>
+                          <w:sz w:val="16"/>
+                          <w:szCs w:val="16"/>
+                        </w:rPr>
+                        <w:t>conf</w:t>
+                      </w:r>
+                      <w:proofErr w:type="spellEnd"/>
+                      <w:r>
+                        <w:rPr>
+                          <w:rFonts w:ascii="Menlo" w:hAnsi="Menlo" w:cs="Menlo"/>
+                          <w:sz w:val="16"/>
+                          <w:szCs w:val="16"/>
+                        </w:rPr>
+                        <w:t>:</w:t>
                       </w:r>
                     </w:p>
                     <w:p>
@@ -3563,8 +4198,20 @@
                           <w:sz w:val="16"/>
                           <w:szCs w:val="16"/>
                         </w:rPr>
-                        <w:t xml:space="preserve">            domain: java.lang</w:t>
-                      </w:r>
+                        <w:t xml:space="preserve">            domain: </w:t>
+                      </w:r>
+                      <w:proofErr w:type="spellStart"/>
+                      <w:proofErr w:type="gramStart"/>
+                      <w:r>
+                        <w:rPr>
+                          <w:rFonts w:ascii="Menlo" w:hAnsi="Menlo" w:cs="Menlo"/>
+                          <w:sz w:val="16"/>
+                          <w:szCs w:val="16"/>
+                        </w:rPr>
+                        <w:t>java.lang</w:t>
+                      </w:r>
+                      <w:proofErr w:type="spellEnd"/>
+                      <w:proofErr w:type="gramEnd"/>
                     </w:p>
                     <w:p>
                       <w:pPr>
@@ -3597,8 +4244,46 @@
                           <w:sz w:val="16"/>
                           <w:szCs w:val="16"/>
                         </w:rPr>
-                        <w:t xml:space="preserve">               - java.lang:type=OperatingSystem</w:t>
-                      </w:r>
+                        <w:t xml:space="preserve">               - </w:t>
+                      </w:r>
+                      <w:proofErr w:type="spellStart"/>
+                      <w:proofErr w:type="gramStart"/>
+                      <w:r>
+                        <w:rPr>
+                          <w:rFonts w:ascii="Menlo" w:hAnsi="Menlo" w:cs="Menlo"/>
+                          <w:sz w:val="16"/>
+                          <w:szCs w:val="16"/>
+                        </w:rPr>
+                        <w:t>java.lang</w:t>
+                      </w:r>
+                      <w:proofErr w:type="gramEnd"/>
+                      <w:r>
+                        <w:rPr>
+                          <w:rFonts w:ascii="Menlo" w:hAnsi="Menlo" w:cs="Menlo"/>
+                          <w:sz w:val="16"/>
+                          <w:szCs w:val="16"/>
+                        </w:rPr>
+                        <w:t>:type</w:t>
+                      </w:r>
+                      <w:proofErr w:type="spellEnd"/>
+                      <w:r>
+                        <w:rPr>
+                          <w:rFonts w:ascii="Menlo" w:hAnsi="Menlo" w:cs="Menlo"/>
+                          <w:sz w:val="16"/>
+                          <w:szCs w:val="16"/>
+                        </w:rPr>
+                        <w:t>=</w:t>
+                      </w:r>
+                      <w:proofErr w:type="spellStart"/>
+                      <w:r>
+                        <w:rPr>
+                          <w:rFonts w:ascii="Menlo" w:hAnsi="Menlo" w:cs="Menlo"/>
+                          <w:sz w:val="16"/>
+                          <w:szCs w:val="16"/>
+                        </w:rPr>
+                        <w:t>OperatingSystem</w:t>
+                      </w:r>
+                      <w:proofErr w:type="spellEnd"/>
                     </w:p>
                     <w:p>
                       <w:pPr>
@@ -3614,7 +4299,35 @@
                           <w:sz w:val="16"/>
                           <w:szCs w:val="16"/>
                         </w:rPr>
-                        <w:t xml:space="preserve">               - java.lang:type=Threading</w:t>
+                        <w:t xml:space="preserve">               - </w:t>
+                      </w:r>
+                      <w:proofErr w:type="spellStart"/>
+                      <w:proofErr w:type="gramStart"/>
+                      <w:r>
+                        <w:rPr>
+                          <w:rFonts w:ascii="Menlo" w:hAnsi="Menlo" w:cs="Menlo"/>
+                          <w:sz w:val="16"/>
+                          <w:szCs w:val="16"/>
+                        </w:rPr>
+                        <w:t>java.lang</w:t>
+                      </w:r>
+                      <w:proofErr w:type="gramEnd"/>
+                      <w:r>
+                        <w:rPr>
+                          <w:rFonts w:ascii="Menlo" w:hAnsi="Menlo" w:cs="Menlo"/>
+                          <w:sz w:val="16"/>
+                          <w:szCs w:val="16"/>
+                        </w:rPr>
+                        <w:t>:type</w:t>
+                      </w:r>
+                      <w:proofErr w:type="spellEnd"/>
+                      <w:r>
+                        <w:rPr>
+                          <w:rFonts w:ascii="Menlo" w:hAnsi="Menlo" w:cs="Menlo"/>
+                          <w:sz w:val="16"/>
+                          <w:szCs w:val="16"/>
+                        </w:rPr>
+                        <w:t>=Threading</w:t>
                       </w:r>
                     </w:p>
                     <w:p>
@@ -3648,7 +4361,25 @@
                           <w:sz w:val="16"/>
                           <w:szCs w:val="16"/>
                         </w:rPr>
-                        <w:t xml:space="preserve">               OpenFileDescriptorCount:</w:t>
+                        <w:t xml:space="preserve">               </w:t>
+                      </w:r>
+                      <w:proofErr w:type="spellStart"/>
+                      <w:r>
+                        <w:rPr>
+                          <w:rFonts w:ascii="Menlo" w:hAnsi="Menlo" w:cs="Menlo"/>
+                          <w:sz w:val="16"/>
+                          <w:szCs w:val="16"/>
+                        </w:rPr>
+                        <w:t>OpenFileDescriptorCount</w:t>
+                      </w:r>
+                      <w:proofErr w:type="spellEnd"/>
+                      <w:r>
+                        <w:rPr>
+                          <w:rFonts w:ascii="Menlo" w:hAnsi="Menlo" w:cs="Menlo"/>
+                          <w:sz w:val="16"/>
+                          <w:szCs w:val="16"/>
+                        </w:rPr>
+                        <w:t>:</w:t>
                       </w:r>
                     </w:p>
                     <w:p>
@@ -3665,8 +4396,20 @@
                           <w:sz w:val="16"/>
                           <w:szCs w:val="16"/>
                         </w:rPr>
-                        <w:t xml:space="preserve">                 alias: jmx.OpenFileDescriptorCount</w:t>
-                      </w:r>
+                        <w:t xml:space="preserve">                 alias: </w:t>
+                      </w:r>
+                      <w:proofErr w:type="spellStart"/>
+                      <w:proofErr w:type="gramStart"/>
+                      <w:r>
+                        <w:rPr>
+                          <w:rFonts w:ascii="Menlo" w:hAnsi="Menlo" w:cs="Menlo"/>
+                          <w:sz w:val="16"/>
+                          <w:szCs w:val="16"/>
+                        </w:rPr>
+                        <w:t>jmx.OpenFileDescriptorCount</w:t>
+                      </w:r>
+                      <w:proofErr w:type="spellEnd"/>
+                      <w:proofErr w:type="gramEnd"/>
                     </w:p>
                     <w:p>
                       <w:pPr>
@@ -3682,7 +4425,25 @@
                           <w:sz w:val="16"/>
                           <w:szCs w:val="16"/>
                         </w:rPr>
-                        <w:t xml:space="preserve">                 metric_type: counter</w:t>
+                        <w:t xml:space="preserve">                 </w:t>
+                      </w:r>
+                      <w:proofErr w:type="spellStart"/>
+                      <w:r>
+                        <w:rPr>
+                          <w:rFonts w:ascii="Menlo" w:hAnsi="Menlo" w:cs="Menlo"/>
+                          <w:sz w:val="16"/>
+                          <w:szCs w:val="16"/>
+                        </w:rPr>
+                        <w:t>metric_type</w:t>
+                      </w:r>
+                      <w:proofErr w:type="spellEnd"/>
+                      <w:r>
+                        <w:rPr>
+                          <w:rFonts w:ascii="Menlo" w:hAnsi="Menlo" w:cs="Menlo"/>
+                          <w:sz w:val="16"/>
+                          <w:szCs w:val="16"/>
+                        </w:rPr>
+                        <w:t>: counter</w:t>
                       </w:r>
                     </w:p>
                     <w:p>
@@ -3699,7 +4460,25 @@
                           <w:sz w:val="16"/>
                           <w:szCs w:val="16"/>
                         </w:rPr>
-                        <w:t xml:space="preserve">               MaxFileDescriptorCount:</w:t>
+                        <w:t xml:space="preserve">               </w:t>
+                      </w:r>
+                      <w:proofErr w:type="spellStart"/>
+                      <w:r>
+                        <w:rPr>
+                          <w:rFonts w:ascii="Menlo" w:hAnsi="Menlo" w:cs="Menlo"/>
+                          <w:sz w:val="16"/>
+                          <w:szCs w:val="16"/>
+                        </w:rPr>
+                        <w:t>MaxFileDescriptorCount</w:t>
+                      </w:r>
+                      <w:proofErr w:type="spellEnd"/>
+                      <w:r>
+                        <w:rPr>
+                          <w:rFonts w:ascii="Menlo" w:hAnsi="Menlo" w:cs="Menlo"/>
+                          <w:sz w:val="16"/>
+                          <w:szCs w:val="16"/>
+                        </w:rPr>
+                        <w:t>:</w:t>
                       </w:r>
                     </w:p>
                     <w:p>
@@ -3716,8 +4495,20 @@
                           <w:sz w:val="16"/>
                           <w:szCs w:val="16"/>
                         </w:rPr>
-                        <w:t xml:space="preserve">                 alias: jmx.MaxFileDescriptorCount</w:t>
-                      </w:r>
+                        <w:t xml:space="preserve">                 alias: </w:t>
+                      </w:r>
+                      <w:proofErr w:type="spellStart"/>
+                      <w:proofErr w:type="gramStart"/>
+                      <w:r>
+                        <w:rPr>
+                          <w:rFonts w:ascii="Menlo" w:hAnsi="Menlo" w:cs="Menlo"/>
+                          <w:sz w:val="16"/>
+                          <w:szCs w:val="16"/>
+                        </w:rPr>
+                        <w:t>jmx.MaxFileDescriptorCount</w:t>
+                      </w:r>
+                      <w:proofErr w:type="spellEnd"/>
+                      <w:proofErr w:type="gramEnd"/>
                     </w:p>
                     <w:p>
                       <w:pPr>
@@ -3733,7 +4524,25 @@
                           <w:sz w:val="16"/>
                           <w:szCs w:val="16"/>
                         </w:rPr>
-                        <w:t xml:space="preserve">                 metric_type: counter</w:t>
+                        <w:t xml:space="preserve">                 </w:t>
+                      </w:r>
+                      <w:proofErr w:type="spellStart"/>
+                      <w:r>
+                        <w:rPr>
+                          <w:rFonts w:ascii="Menlo" w:hAnsi="Menlo" w:cs="Menlo"/>
+                          <w:sz w:val="16"/>
+                          <w:szCs w:val="16"/>
+                        </w:rPr>
+                        <w:t>metric_type</w:t>
+                      </w:r>
+                      <w:proofErr w:type="spellEnd"/>
+                      <w:r>
+                        <w:rPr>
+                          <w:rFonts w:ascii="Menlo" w:hAnsi="Menlo" w:cs="Menlo"/>
+                          <w:sz w:val="16"/>
+                          <w:szCs w:val="16"/>
+                        </w:rPr>
+                        <w:t>: counter</w:t>
                       </w:r>
                     </w:p>
                     <w:p>
@@ -3750,7 +4559,25 @@
                           <w:sz w:val="16"/>
                           <w:szCs w:val="16"/>
                         </w:rPr>
-                        <w:t xml:space="preserve">               TotalStartedThreadCount:</w:t>
+                        <w:t xml:space="preserve">               </w:t>
+                      </w:r>
+                      <w:proofErr w:type="spellStart"/>
+                      <w:r>
+                        <w:rPr>
+                          <w:rFonts w:ascii="Menlo" w:hAnsi="Menlo" w:cs="Menlo"/>
+                          <w:sz w:val="16"/>
+                          <w:szCs w:val="16"/>
+                        </w:rPr>
+                        <w:t>TotalStartedThreadCount</w:t>
+                      </w:r>
+                      <w:proofErr w:type="spellEnd"/>
+                      <w:r>
+                        <w:rPr>
+                          <w:rFonts w:ascii="Menlo" w:hAnsi="Menlo" w:cs="Menlo"/>
+                          <w:sz w:val="16"/>
+                          <w:szCs w:val="16"/>
+                        </w:rPr>
+                        <w:t>:</w:t>
                       </w:r>
                     </w:p>
                     <w:p>
@@ -3767,8 +4594,20 @@
                           <w:sz w:val="16"/>
                           <w:szCs w:val="16"/>
                         </w:rPr>
-                        <w:t xml:space="preserve">                 alias: jmx.TotalStartedThreadCount</w:t>
-                      </w:r>
+                        <w:t xml:space="preserve">                 alias: </w:t>
+                      </w:r>
+                      <w:proofErr w:type="spellStart"/>
+                      <w:proofErr w:type="gramStart"/>
+                      <w:r>
+                        <w:rPr>
+                          <w:rFonts w:ascii="Menlo" w:hAnsi="Menlo" w:cs="Menlo"/>
+                          <w:sz w:val="16"/>
+                          <w:szCs w:val="16"/>
+                        </w:rPr>
+                        <w:t>jmx.TotalStartedThreadCount</w:t>
+                      </w:r>
+                      <w:proofErr w:type="spellEnd"/>
+                      <w:proofErr w:type="gramEnd"/>
                     </w:p>
                     <w:p>
                       <w:pPr>
@@ -3784,7 +4623,25 @@
                           <w:sz w:val="16"/>
                           <w:szCs w:val="16"/>
                         </w:rPr>
-                        <w:t xml:space="preserve">                 metric_type: counter</w:t>
+                        <w:t xml:space="preserve">                 </w:t>
+                      </w:r>
+                      <w:proofErr w:type="spellStart"/>
+                      <w:r>
+                        <w:rPr>
+                          <w:rFonts w:ascii="Menlo" w:hAnsi="Menlo" w:cs="Menlo"/>
+                          <w:sz w:val="16"/>
+                          <w:szCs w:val="16"/>
+                        </w:rPr>
+                        <w:t>metric_type</w:t>
+                      </w:r>
+                      <w:proofErr w:type="spellEnd"/>
+                      <w:r>
+                        <w:rPr>
+                          <w:rFonts w:ascii="Menlo" w:hAnsi="Menlo" w:cs="Menlo"/>
+                          <w:sz w:val="16"/>
+                          <w:szCs w:val="16"/>
+                        </w:rPr>
+                        <w:t>: counter</w:t>
                       </w:r>
                     </w:p>
                     <w:p>
@@ -3801,7 +4658,25 @@
                           <w:sz w:val="16"/>
                           <w:szCs w:val="16"/>
                         </w:rPr>
-                        <w:t xml:space="preserve">               PeakThreadCount:</w:t>
+                        <w:t xml:space="preserve">               </w:t>
+                      </w:r>
+                      <w:proofErr w:type="spellStart"/>
+                      <w:r>
+                        <w:rPr>
+                          <w:rFonts w:ascii="Menlo" w:hAnsi="Menlo" w:cs="Menlo"/>
+                          <w:sz w:val="16"/>
+                          <w:szCs w:val="16"/>
+                        </w:rPr>
+                        <w:t>PeakThreadCount</w:t>
+                      </w:r>
+                      <w:proofErr w:type="spellEnd"/>
+                      <w:r>
+                        <w:rPr>
+                          <w:rFonts w:ascii="Menlo" w:hAnsi="Menlo" w:cs="Menlo"/>
+                          <w:sz w:val="16"/>
+                          <w:szCs w:val="16"/>
+                        </w:rPr>
+                        <w:t>:</w:t>
                       </w:r>
                     </w:p>
                     <w:p>
@@ -3818,8 +4693,20 @@
                           <w:sz w:val="16"/>
                           <w:szCs w:val="16"/>
                         </w:rPr>
-                        <w:t xml:space="preserve">                 alias: jmx.PeakThreadCount</w:t>
-                      </w:r>
+                        <w:t xml:space="preserve">                 alias: </w:t>
+                      </w:r>
+                      <w:proofErr w:type="spellStart"/>
+                      <w:proofErr w:type="gramStart"/>
+                      <w:r>
+                        <w:rPr>
+                          <w:rFonts w:ascii="Menlo" w:hAnsi="Menlo" w:cs="Menlo"/>
+                          <w:sz w:val="16"/>
+                          <w:szCs w:val="16"/>
+                        </w:rPr>
+                        <w:t>jmx.PeakThreadCount</w:t>
+                      </w:r>
+                      <w:proofErr w:type="spellEnd"/>
+                      <w:proofErr w:type="gramEnd"/>
                     </w:p>
                     <w:p>
                       <w:pPr>
@@ -3835,7 +4722,25 @@
                           <w:sz w:val="16"/>
                           <w:szCs w:val="16"/>
                         </w:rPr>
-                        <w:t xml:space="preserve">                 metric_type: counter</w:t>
+                        <w:t xml:space="preserve">                 </w:t>
+                      </w:r>
+                      <w:proofErr w:type="spellStart"/>
+                      <w:r>
+                        <w:rPr>
+                          <w:rFonts w:ascii="Menlo" w:hAnsi="Menlo" w:cs="Menlo"/>
+                          <w:sz w:val="16"/>
+                          <w:szCs w:val="16"/>
+                        </w:rPr>
+                        <w:t>metric_type</w:t>
+                      </w:r>
+                      <w:proofErr w:type="spellEnd"/>
+                      <w:r>
+                        <w:rPr>
+                          <w:rFonts w:ascii="Menlo" w:hAnsi="Menlo" w:cs="Menlo"/>
+                          <w:sz w:val="16"/>
+                          <w:szCs w:val="16"/>
+                        </w:rPr>
+                        <w:t>: counter</w:t>
                       </w:r>
                     </w:p>
                     <w:p/>
@@ -4180,7 +5085,179 @@
                           <w:sz w:val="16"/>
                           <w:szCs w:val="16"/>
                         </w:rPr>
-                        <w:t>@Timer-0 07:14:05,153 WARN  [DataCollectionTimerTask] failed to collect data: org.jboss.as.cli.CommandContextFactory.newCommandContext(Ljava/lang/String;ILjava/lang/String;[CZZI)Lorg/jboss/as/cli/CommandContext;</w:t>
+                        <w:t xml:space="preserve">@Timer-0 07:14:05,153 </w:t>
+                      </w:r>
+                      <w:proofErr w:type="gramStart"/>
+                      <w:r>
+                        <w:rPr>
+                          <w:rFonts w:ascii="Menlo" w:hAnsi="Menlo" w:cs="Menlo"/>
+                          <w:sz w:val="16"/>
+                          <w:szCs w:val="16"/>
+                        </w:rPr>
+                        <w:t>WARN  [</w:t>
+                      </w:r>
+                      <w:proofErr w:type="spellStart"/>
+                      <w:proofErr w:type="gramEnd"/>
+                      <w:r>
+                        <w:rPr>
+                          <w:rFonts w:ascii="Menlo" w:hAnsi="Menlo" w:cs="Menlo"/>
+                          <w:sz w:val="16"/>
+                          <w:szCs w:val="16"/>
+                        </w:rPr>
+                        <w:t>DataCollectionTimerTask</w:t>
+                      </w:r>
+                      <w:proofErr w:type="spellEnd"/>
+                      <w:r>
+                        <w:rPr>
+                          <w:rFonts w:ascii="Menlo" w:hAnsi="Menlo" w:cs="Menlo"/>
+                          <w:sz w:val="16"/>
+                          <w:szCs w:val="16"/>
+                        </w:rPr>
+                        <w:t xml:space="preserve">] failed to collect data: </w:t>
+                      </w:r>
+                      <w:proofErr w:type="spellStart"/>
+                      <w:r>
+                        <w:rPr>
+                          <w:rFonts w:ascii="Menlo" w:hAnsi="Menlo" w:cs="Menlo"/>
+                          <w:sz w:val="16"/>
+                          <w:szCs w:val="16"/>
+                        </w:rPr>
+                        <w:t>org.jboss.as.cli.CommandContextFactory.newCommandContext</w:t>
+                      </w:r>
+                      <w:proofErr w:type="spellEnd"/>
+                      <w:r>
+                        <w:rPr>
+                          <w:rFonts w:ascii="Menlo" w:hAnsi="Menlo" w:cs="Menlo"/>
+                          <w:sz w:val="16"/>
+                          <w:szCs w:val="16"/>
+                        </w:rPr>
+                        <w:t>(</w:t>
+                      </w:r>
+                      <w:proofErr w:type="spellStart"/>
+                      <w:r>
+                        <w:rPr>
+                          <w:rFonts w:ascii="Menlo" w:hAnsi="Menlo" w:cs="Menlo"/>
+                          <w:sz w:val="16"/>
+                          <w:szCs w:val="16"/>
+                        </w:rPr>
+                        <w:t>Ljava</w:t>
+                      </w:r>
+                      <w:proofErr w:type="spellEnd"/>
+                      <w:r>
+                        <w:rPr>
+                          <w:rFonts w:ascii="Menlo" w:hAnsi="Menlo" w:cs="Menlo"/>
+                          <w:sz w:val="16"/>
+                          <w:szCs w:val="16"/>
+                        </w:rPr>
+                        <w:t>/</w:t>
+                      </w:r>
+                      <w:proofErr w:type="spellStart"/>
+                      <w:r>
+                        <w:rPr>
+                          <w:rFonts w:ascii="Menlo" w:hAnsi="Menlo" w:cs="Menlo"/>
+                          <w:sz w:val="16"/>
+                          <w:szCs w:val="16"/>
+                        </w:rPr>
+                        <w:t>lang</w:t>
+                      </w:r>
+                      <w:proofErr w:type="spellEnd"/>
+                      <w:r>
+                        <w:rPr>
+                          <w:rFonts w:ascii="Menlo" w:hAnsi="Menlo" w:cs="Menlo"/>
+                          <w:sz w:val="16"/>
+                          <w:szCs w:val="16"/>
+                        </w:rPr>
+                        <w:t>/</w:t>
+                      </w:r>
+                      <w:proofErr w:type="spellStart"/>
+                      <w:r>
+                        <w:rPr>
+                          <w:rFonts w:ascii="Menlo" w:hAnsi="Menlo" w:cs="Menlo"/>
+                          <w:sz w:val="16"/>
+                          <w:szCs w:val="16"/>
+                        </w:rPr>
+                        <w:t>String;ILjava</w:t>
+                      </w:r>
+                      <w:proofErr w:type="spellEnd"/>
+                      <w:r>
+                        <w:rPr>
+                          <w:rFonts w:ascii="Menlo" w:hAnsi="Menlo" w:cs="Menlo"/>
+                          <w:sz w:val="16"/>
+                          <w:szCs w:val="16"/>
+                        </w:rPr>
+                        <w:t>/</w:t>
+                      </w:r>
+                      <w:proofErr w:type="spellStart"/>
+                      <w:r>
+                        <w:rPr>
+                          <w:rFonts w:ascii="Menlo" w:hAnsi="Menlo" w:cs="Menlo"/>
+                          <w:sz w:val="16"/>
+                          <w:szCs w:val="16"/>
+                        </w:rPr>
+                        <w:t>lang</w:t>
+                      </w:r>
+                      <w:proofErr w:type="spellEnd"/>
+                      <w:r>
+                        <w:rPr>
+                          <w:rFonts w:ascii="Menlo" w:hAnsi="Menlo" w:cs="Menlo"/>
+                          <w:sz w:val="16"/>
+                          <w:szCs w:val="16"/>
+                        </w:rPr>
+                        <w:t>/String;[CZZI)</w:t>
+                      </w:r>
+                      <w:proofErr w:type="spellStart"/>
+                      <w:r>
+                        <w:rPr>
+                          <w:rFonts w:ascii="Menlo" w:hAnsi="Menlo" w:cs="Menlo"/>
+                          <w:sz w:val="16"/>
+                          <w:szCs w:val="16"/>
+                        </w:rPr>
+                        <w:t>Lorg</w:t>
+                      </w:r>
+                      <w:proofErr w:type="spellEnd"/>
+                      <w:r>
+                        <w:rPr>
+                          <w:rFonts w:ascii="Menlo" w:hAnsi="Menlo" w:cs="Menlo"/>
+                          <w:sz w:val="16"/>
+                          <w:szCs w:val="16"/>
+                        </w:rPr>
+                        <w:t>/</w:t>
+                      </w:r>
+                      <w:proofErr w:type="spellStart"/>
+                      <w:r>
+                        <w:rPr>
+                          <w:rFonts w:ascii="Menlo" w:hAnsi="Menlo" w:cs="Menlo"/>
+                          <w:sz w:val="16"/>
+                          <w:szCs w:val="16"/>
+                        </w:rPr>
+                        <w:t>jboss</w:t>
+                      </w:r>
+                      <w:proofErr w:type="spellEnd"/>
+                      <w:r>
+                        <w:rPr>
+                          <w:rFonts w:ascii="Menlo" w:hAnsi="Menlo" w:cs="Menlo"/>
+                          <w:sz w:val="16"/>
+                          <w:szCs w:val="16"/>
+                        </w:rPr>
+                        <w:t>/as/cli/</w:t>
+                      </w:r>
+                      <w:proofErr w:type="spellStart"/>
+                      <w:r>
+                        <w:rPr>
+                          <w:rFonts w:ascii="Menlo" w:hAnsi="Menlo" w:cs="Menlo"/>
+                          <w:sz w:val="16"/>
+                          <w:szCs w:val="16"/>
+                        </w:rPr>
+                        <w:t>CommandContext</w:t>
+                      </w:r>
+                      <w:proofErr w:type="spellEnd"/>
+                      <w:r>
+                        <w:rPr>
+                          <w:rFonts w:ascii="Menlo" w:hAnsi="Menlo" w:cs="Menlo"/>
+                          <w:sz w:val="16"/>
+                          <w:szCs w:val="16"/>
+                        </w:rPr>
+                        <w:t>;</w:t>
                       </w:r>
                     </w:p>
                   </w:txbxContent>
@@ -4790,7 +5867,35 @@
                           <w:sz w:val="16"/>
                           <w:szCs w:val="16"/>
                         </w:rPr>
-                        <w:t>[fsgapp@ln001xsjdg0003 etc]$ WARN: can't find jboss-cli.xml. Using default configuration values.</w:t>
+                        <w:t xml:space="preserve">[fsgapp@ln001xsjdg0003 </w:t>
+                      </w:r>
+                      <w:proofErr w:type="spellStart"/>
+                      <w:proofErr w:type="gramStart"/>
+                      <w:r>
+                        <w:rPr>
+                          <w:rFonts w:ascii="Menlo" w:hAnsi="Menlo" w:cs="Menlo"/>
+                          <w:sz w:val="16"/>
+                          <w:szCs w:val="16"/>
+                        </w:rPr>
+                        <w:t>etc</w:t>
+                      </w:r>
+                      <w:proofErr w:type="spellEnd"/>
+                      <w:r>
+                        <w:rPr>
+                          <w:rFonts w:ascii="Menlo" w:hAnsi="Menlo" w:cs="Menlo"/>
+                          <w:sz w:val="16"/>
+                          <w:szCs w:val="16"/>
+                        </w:rPr>
+                        <w:t>]$</w:t>
+                      </w:r>
+                      <w:proofErr w:type="gramEnd"/>
+                      <w:r>
+                        <w:rPr>
+                          <w:rFonts w:ascii="Menlo" w:hAnsi="Menlo" w:cs="Menlo"/>
+                          <w:sz w:val="16"/>
+                          <w:szCs w:val="16"/>
+                        </w:rPr>
+                        <w:t xml:space="preserve"> WARN: can't find jboss-cli.xml. Using default configuration values.</w:t>
                       </w:r>
                     </w:p>
                     <w:p>
@@ -4807,7 +5912,35 @@
                           <w:sz w:val="16"/>
                           <w:szCs w:val="16"/>
                         </w:rPr>
-                        <w:t>@Timer-0 17:28:55,620 INFO  [xnio] XNIO Version 3.0.14.GA-redhat-1</w:t>
+                        <w:t xml:space="preserve">@Timer-0 17:28:55,620 </w:t>
+                      </w:r>
+                      <w:proofErr w:type="gramStart"/>
+                      <w:r>
+                        <w:rPr>
+                          <w:rFonts w:ascii="Menlo" w:hAnsi="Menlo" w:cs="Menlo"/>
+                          <w:sz w:val="16"/>
+                          <w:szCs w:val="16"/>
+                        </w:rPr>
+                        <w:t>INFO  [</w:t>
+                      </w:r>
+                      <w:proofErr w:type="spellStart"/>
+                      <w:proofErr w:type="gramEnd"/>
+                      <w:r>
+                        <w:rPr>
+                          <w:rFonts w:ascii="Menlo" w:hAnsi="Menlo" w:cs="Menlo"/>
+                          <w:sz w:val="16"/>
+                          <w:szCs w:val="16"/>
+                        </w:rPr>
+                        <w:t>xnio</w:t>
+                      </w:r>
+                      <w:proofErr w:type="spellEnd"/>
+                      <w:r>
+                        <w:rPr>
+                          <w:rFonts w:ascii="Menlo" w:hAnsi="Menlo" w:cs="Menlo"/>
+                          <w:sz w:val="16"/>
+                          <w:szCs w:val="16"/>
+                        </w:rPr>
+                        <w:t>] XNIO Version 3.0.14.GA-redhat-1</w:t>
                       </w:r>
                     </w:p>
                     <w:p>
@@ -4824,7 +5957,35 @@
                           <w:sz w:val="16"/>
                           <w:szCs w:val="16"/>
                         </w:rPr>
-                        <w:t>@Timer-0 17:28:55,623 INFO  [nio] XNIO NIO Implementation Version 3.0.14.GA-redhat-1</w:t>
+                        <w:t xml:space="preserve">@Timer-0 17:28:55,623 </w:t>
+                      </w:r>
+                      <w:proofErr w:type="gramStart"/>
+                      <w:r>
+                        <w:rPr>
+                          <w:rFonts w:ascii="Menlo" w:hAnsi="Menlo" w:cs="Menlo"/>
+                          <w:sz w:val="16"/>
+                          <w:szCs w:val="16"/>
+                        </w:rPr>
+                        <w:t>INFO  [</w:t>
+                      </w:r>
+                      <w:proofErr w:type="spellStart"/>
+                      <w:proofErr w:type="gramEnd"/>
+                      <w:r>
+                        <w:rPr>
+                          <w:rFonts w:ascii="Menlo" w:hAnsi="Menlo" w:cs="Menlo"/>
+                          <w:sz w:val="16"/>
+                          <w:szCs w:val="16"/>
+                        </w:rPr>
+                        <w:t>nio</w:t>
+                      </w:r>
+                      <w:proofErr w:type="spellEnd"/>
+                      <w:r>
+                        <w:rPr>
+                          <w:rFonts w:ascii="Menlo" w:hAnsi="Menlo" w:cs="Menlo"/>
+                          <w:sz w:val="16"/>
+                          <w:szCs w:val="16"/>
+                        </w:rPr>
+                        <w:t>] XNIO NIO Implementation Version 3.0.14.GA-redhat-1</w:t>
                       </w:r>
                     </w:p>
                     <w:p>
@@ -4841,7 +6002,25 @@
                           <w:sz w:val="16"/>
                           <w:szCs w:val="16"/>
                         </w:rPr>
-                        <w:t>@Timer-0 17:28:55,634 INFO  [remoting] JBoss Remoting version 3.3.5.Final-redhat-1</w:t>
+                        <w:t xml:space="preserve">@Timer-0 17:28:55,634 </w:t>
+                      </w:r>
+                      <w:proofErr w:type="gramStart"/>
+                      <w:r>
+                        <w:rPr>
+                          <w:rFonts w:ascii="Menlo" w:hAnsi="Menlo" w:cs="Menlo"/>
+                          <w:sz w:val="16"/>
+                          <w:szCs w:val="16"/>
+                        </w:rPr>
+                        <w:t>INFO  [</w:t>
+                      </w:r>
+                      <w:proofErr w:type="gramEnd"/>
+                      <w:r>
+                        <w:rPr>
+                          <w:rFonts w:ascii="Menlo" w:hAnsi="Menlo" w:cs="Menlo"/>
+                          <w:sz w:val="16"/>
+                          <w:szCs w:val="16"/>
+                        </w:rPr>
+                        <w:t>remoting] JBoss Remoting version 3.3.5.Final-redhat-1</w:t>
                       </w:r>
                     </w:p>
                     <w:p>
@@ -5204,7 +6383,53 @@
                           <w:sz w:val="16"/>
                           <w:szCs w:val="16"/>
                         </w:rPr>
-                        <w:t>NOMBP2:tmp ovidiu$ @Timer-0 18:37:22,052 INFO  [xnio] XNIO Version 3.0.15.GA-redhat-1</w:t>
+                        <w:t xml:space="preserve">NOMBP2:tmp </w:t>
+                      </w:r>
+                      <w:proofErr w:type="spellStart"/>
+                      <w:r>
+                        <w:rPr>
+                          <w:rFonts w:ascii="Menlo" w:hAnsi="Menlo" w:cs="Menlo"/>
+                          <w:sz w:val="16"/>
+                          <w:szCs w:val="16"/>
+                        </w:rPr>
+                        <w:t>ovidiu</w:t>
+                      </w:r>
+                      <w:proofErr w:type="spellEnd"/>
+                      <w:r>
+                        <w:rPr>
+                          <w:rFonts w:ascii="Menlo" w:hAnsi="Menlo" w:cs="Menlo"/>
+                          <w:sz w:val="16"/>
+                          <w:szCs w:val="16"/>
+                        </w:rPr>
+                        <w:t xml:space="preserve">$ @Timer-0 18:37:22,052 </w:t>
+                      </w:r>
+                      <w:proofErr w:type="gramStart"/>
+                      <w:r>
+                        <w:rPr>
+                          <w:rFonts w:ascii="Menlo" w:hAnsi="Menlo" w:cs="Menlo"/>
+                          <w:sz w:val="16"/>
+                          <w:szCs w:val="16"/>
+                        </w:rPr>
+                        <w:t>INFO  [</w:t>
+                      </w:r>
+                      <w:proofErr w:type="spellStart"/>
+                      <w:proofErr w:type="gramEnd"/>
+                      <w:r>
+                        <w:rPr>
+                          <w:rFonts w:ascii="Menlo" w:hAnsi="Menlo" w:cs="Menlo"/>
+                          <w:sz w:val="16"/>
+                          <w:szCs w:val="16"/>
+                        </w:rPr>
+                        <w:t>xnio</w:t>
+                      </w:r>
+                      <w:proofErr w:type="spellEnd"/>
+                      <w:r>
+                        <w:rPr>
+                          <w:rFonts w:ascii="Menlo" w:hAnsi="Menlo" w:cs="Menlo"/>
+                          <w:sz w:val="16"/>
+                          <w:szCs w:val="16"/>
+                        </w:rPr>
+                        <w:t>] XNIO Version 3.0.15.GA-redhat-1</w:t>
                       </w:r>
                     </w:p>
                     <w:p>
@@ -5221,7 +6446,35 @@
                           <w:sz w:val="16"/>
                           <w:szCs w:val="16"/>
                         </w:rPr>
-                        <w:t>@Timer-0 18:37:22,058 INFO  [nio] XNIO NIO Implementation Version 3.0.15.GA-redhat-1</w:t>
+                        <w:t xml:space="preserve">@Timer-0 18:37:22,058 </w:t>
+                      </w:r>
+                      <w:proofErr w:type="gramStart"/>
+                      <w:r>
+                        <w:rPr>
+                          <w:rFonts w:ascii="Menlo" w:hAnsi="Menlo" w:cs="Menlo"/>
+                          <w:sz w:val="16"/>
+                          <w:szCs w:val="16"/>
+                        </w:rPr>
+                        <w:t>INFO  [</w:t>
+                      </w:r>
+                      <w:proofErr w:type="spellStart"/>
+                      <w:proofErr w:type="gramEnd"/>
+                      <w:r>
+                        <w:rPr>
+                          <w:rFonts w:ascii="Menlo" w:hAnsi="Menlo" w:cs="Menlo"/>
+                          <w:sz w:val="16"/>
+                          <w:szCs w:val="16"/>
+                        </w:rPr>
+                        <w:t>nio</w:t>
+                      </w:r>
+                      <w:proofErr w:type="spellEnd"/>
+                      <w:r>
+                        <w:rPr>
+                          <w:rFonts w:ascii="Menlo" w:hAnsi="Menlo" w:cs="Menlo"/>
+                          <w:sz w:val="16"/>
+                          <w:szCs w:val="16"/>
+                        </w:rPr>
+                        <w:t>] XNIO NIO Implementation Version 3.0.15.GA-redhat-1</w:t>
                       </w:r>
                     </w:p>
                     <w:p>
@@ -5238,7 +6491,25 @@
                           <w:sz w:val="16"/>
                           <w:szCs w:val="16"/>
                         </w:rPr>
-                        <w:t>@Timer-0 18:37:22,080 INFO  [remoting] JBoss Remoting version 3.3.7.Final-redhat-1</w:t>
+                        <w:t xml:space="preserve">@Timer-0 18:37:22,080 </w:t>
+                      </w:r>
+                      <w:proofErr w:type="gramStart"/>
+                      <w:r>
+                        <w:rPr>
+                          <w:rFonts w:ascii="Menlo" w:hAnsi="Menlo" w:cs="Menlo"/>
+                          <w:sz w:val="16"/>
+                          <w:szCs w:val="16"/>
+                        </w:rPr>
+                        <w:t>INFO  [</w:t>
+                      </w:r>
+                      <w:proofErr w:type="gramEnd"/>
+                      <w:r>
+                        <w:rPr>
+                          <w:rFonts w:ascii="Menlo" w:hAnsi="Menlo" w:cs="Menlo"/>
+                          <w:sz w:val="16"/>
+                          <w:szCs w:val="16"/>
+                        </w:rPr>
+                        <w:t>remoting] JBoss Remoting version 3.3.7.Final-redhat-1</w:t>
                       </w:r>
                     </w:p>
                     <w:p/>
@@ -5269,6 +6540,8 @@
           <w:rFonts w:ascii="Garamond" w:hAnsi="Garamond"/>
         </w:rPr>
       </w:pPr>
+      <w:bookmarkStart w:id="0" w:name="_GoBack"/>
+      <w:bookmarkEnd w:id="0"/>
       <w:r>
         <w:rPr>
           <w:rFonts w:ascii="Garamond" w:hAnsi="Garamond"/>
@@ -5642,6 +6915,119 @@
     </w:lvl>
   </w:abstractNum>
   <w:abstractNum w:abstractNumId="1">
+    <w:nsid w:val="12B13EE1"/>
+    <w:multiLevelType w:val="hybridMultilevel"/>
+    <w:tmpl w:val="44DC25F6"/>
+    <w:lvl w:ilvl="0" w:tplc="04090001">
+      <w:start w:val="1"/>
+      <w:numFmt w:val="bullet"/>
+      <w:lvlText w:val=""/>
+      <w:lvlJc w:val="left"/>
+      <w:pPr>
+        <w:ind w:left="360" w:hanging="360"/>
+      </w:pPr>
+      <w:rPr>
+        <w:rFonts w:ascii="Symbol" w:hAnsi="Symbol" w:hint="default"/>
+      </w:rPr>
+    </w:lvl>
+    <w:lvl w:ilvl="1" w:tplc="04090003">
+      <w:start w:val="1"/>
+      <w:numFmt w:val="bullet"/>
+      <w:lvlText w:val="o"/>
+      <w:lvlJc w:val="left"/>
+      <w:pPr>
+        <w:ind w:left="1080" w:hanging="360"/>
+      </w:pPr>
+      <w:rPr>
+        <w:rFonts w:ascii="Courier New" w:hAnsi="Courier New" w:cs="Courier New" w:hint="default"/>
+      </w:rPr>
+    </w:lvl>
+    <w:lvl w:ilvl="2" w:tplc="04090005">
+      <w:start w:val="1"/>
+      <w:numFmt w:val="bullet"/>
+      <w:lvlText w:val=""/>
+      <w:lvlJc w:val="left"/>
+      <w:pPr>
+        <w:ind w:left="1800" w:hanging="360"/>
+      </w:pPr>
+      <w:rPr>
+        <w:rFonts w:ascii="Wingdings" w:hAnsi="Wingdings" w:hint="default"/>
+      </w:rPr>
+    </w:lvl>
+    <w:lvl w:ilvl="3" w:tplc="04090001" w:tentative="1">
+      <w:start w:val="1"/>
+      <w:numFmt w:val="bullet"/>
+      <w:lvlText w:val=""/>
+      <w:lvlJc w:val="left"/>
+      <w:pPr>
+        <w:ind w:left="2520" w:hanging="360"/>
+      </w:pPr>
+      <w:rPr>
+        <w:rFonts w:ascii="Symbol" w:hAnsi="Symbol" w:hint="default"/>
+      </w:rPr>
+    </w:lvl>
+    <w:lvl w:ilvl="4" w:tplc="04090003" w:tentative="1">
+      <w:start w:val="1"/>
+      <w:numFmt w:val="bullet"/>
+      <w:lvlText w:val="o"/>
+      <w:lvlJc w:val="left"/>
+      <w:pPr>
+        <w:ind w:left="3240" w:hanging="360"/>
+      </w:pPr>
+      <w:rPr>
+        <w:rFonts w:ascii="Courier New" w:hAnsi="Courier New" w:cs="Courier New" w:hint="default"/>
+      </w:rPr>
+    </w:lvl>
+    <w:lvl w:ilvl="5" w:tplc="04090005" w:tentative="1">
+      <w:start w:val="1"/>
+      <w:numFmt w:val="bullet"/>
+      <w:lvlText w:val=""/>
+      <w:lvlJc w:val="left"/>
+      <w:pPr>
+        <w:ind w:left="3960" w:hanging="360"/>
+      </w:pPr>
+      <w:rPr>
+        <w:rFonts w:ascii="Wingdings" w:hAnsi="Wingdings" w:hint="default"/>
+      </w:rPr>
+    </w:lvl>
+    <w:lvl w:ilvl="6" w:tplc="04090001" w:tentative="1">
+      <w:start w:val="1"/>
+      <w:numFmt w:val="bullet"/>
+      <w:lvlText w:val=""/>
+      <w:lvlJc w:val="left"/>
+      <w:pPr>
+        <w:ind w:left="4680" w:hanging="360"/>
+      </w:pPr>
+      <w:rPr>
+        <w:rFonts w:ascii="Symbol" w:hAnsi="Symbol" w:hint="default"/>
+      </w:rPr>
+    </w:lvl>
+    <w:lvl w:ilvl="7" w:tplc="04090003" w:tentative="1">
+      <w:start w:val="1"/>
+      <w:numFmt w:val="bullet"/>
+      <w:lvlText w:val="o"/>
+      <w:lvlJc w:val="left"/>
+      <w:pPr>
+        <w:ind w:left="5400" w:hanging="360"/>
+      </w:pPr>
+      <w:rPr>
+        <w:rFonts w:ascii="Courier New" w:hAnsi="Courier New" w:cs="Courier New" w:hint="default"/>
+      </w:rPr>
+    </w:lvl>
+    <w:lvl w:ilvl="8" w:tplc="04090005" w:tentative="1">
+      <w:start w:val="1"/>
+      <w:numFmt w:val="bullet"/>
+      <w:lvlText w:val=""/>
+      <w:lvlJc w:val="left"/>
+      <w:pPr>
+        <w:ind w:left="6120" w:hanging="360"/>
+      </w:pPr>
+      <w:rPr>
+        <w:rFonts w:ascii="Wingdings" w:hAnsi="Wingdings" w:hint="default"/>
+      </w:rPr>
+    </w:lvl>
+  </w:abstractNum>
+  <w:abstractNum w:abstractNumId="2">
     <w:nsid w:val="1A8E7A3E"/>
     <w:multiLevelType w:val="hybridMultilevel"/>
     <w:tmpl w:val="F55ED5F6"/>
@@ -5754,7 +7140,7 @@
       </w:rPr>
     </w:lvl>
   </w:abstractNum>
-  <w:abstractNum w:abstractNumId="2">
+  <w:abstractNum w:abstractNumId="3">
     <w:nsid w:val="2DA84CCB"/>
     <w:multiLevelType w:val="hybridMultilevel"/>
     <w:tmpl w:val="40C4205A"/>
@@ -5867,7 +7253,7 @@
       </w:rPr>
     </w:lvl>
   </w:abstractNum>
-  <w:abstractNum w:abstractNumId="3">
+  <w:abstractNum w:abstractNumId="4">
     <w:nsid w:val="56B35717"/>
     <w:multiLevelType w:val="hybridMultilevel"/>
     <w:tmpl w:val="04A20F42"/>
@@ -5980,7 +7366,7 @@
       </w:rPr>
     </w:lvl>
   </w:abstractNum>
-  <w:abstractNum w:abstractNumId="4">
+  <w:abstractNum w:abstractNumId="5">
     <w:nsid w:val="578F3FFF"/>
     <w:multiLevelType w:val="hybridMultilevel"/>
     <w:tmpl w:val="820EC552"/>
@@ -6093,7 +7479,7 @@
       </w:rPr>
     </w:lvl>
   </w:abstractNum>
-  <w:abstractNum w:abstractNumId="5">
+  <w:abstractNum w:abstractNumId="6">
     <w:nsid w:val="5840633E"/>
     <w:multiLevelType w:val="hybridMultilevel"/>
     <w:tmpl w:val="E01296C6"/>
@@ -6206,7 +7592,7 @@
       </w:rPr>
     </w:lvl>
   </w:abstractNum>
-  <w:abstractNum w:abstractNumId="6">
+  <w:abstractNum w:abstractNumId="7">
     <w:nsid w:val="61793A52"/>
     <w:multiLevelType w:val="hybridMultilevel"/>
     <w:tmpl w:val="359E5132"/>
@@ -6319,7 +7705,7 @@
       </w:rPr>
     </w:lvl>
   </w:abstractNum>
-  <w:abstractNum w:abstractNumId="7">
+  <w:abstractNum w:abstractNumId="8">
     <w:nsid w:val="6E6C75C9"/>
     <w:multiLevelType w:val="hybridMultilevel"/>
     <w:tmpl w:val="0320625A"/>
@@ -6432,7 +7818,7 @@
       </w:rPr>
     </w:lvl>
   </w:abstractNum>
-  <w:abstractNum w:abstractNumId="8">
+  <w:abstractNum w:abstractNumId="9">
     <w:nsid w:val="7D9356E9"/>
     <w:multiLevelType w:val="hybridMultilevel"/>
     <w:tmpl w:val="F8C89344"/>
@@ -6545,7 +7931,7 @@
       </w:rPr>
     </w:lvl>
   </w:abstractNum>
-  <w:abstractNum w:abstractNumId="9">
+  <w:abstractNum w:abstractNumId="10">
     <w:nsid w:val="7E317012"/>
     <w:multiLevelType w:val="hybridMultilevel"/>
     <w:tmpl w:val="6E3A020A"/>
@@ -6659,34 +8045,37 @@
     </w:lvl>
   </w:abstractNum>
   <w:num w:numId="1">
-    <w:abstractNumId w:val="4"/>
+    <w:abstractNumId w:val="5"/>
   </w:num>
   <w:num w:numId="2">
+    <w:abstractNumId w:val="3"/>
+  </w:num>
+  <w:num w:numId="3">
+    <w:abstractNumId w:val="7"/>
+  </w:num>
+  <w:num w:numId="4">
     <w:abstractNumId w:val="2"/>
   </w:num>
-  <w:num w:numId="3">
+  <w:num w:numId="5">
     <w:abstractNumId w:val="6"/>
   </w:num>
-  <w:num w:numId="4">
-    <w:abstractNumId w:val="1"/>
+  <w:num w:numId="6">
+    <w:abstractNumId w:val="10"/>
   </w:num>
-  <w:num w:numId="5">
-    <w:abstractNumId w:val="5"/>
-  </w:num>
-  <w:num w:numId="6">
+  <w:num w:numId="7">
     <w:abstractNumId w:val="9"/>
   </w:num>
-  <w:num w:numId="7">
-    <w:abstractNumId w:val="8"/>
-  </w:num>
   <w:num w:numId="8">
-    <w:abstractNumId w:val="3"/>
+    <w:abstractNumId w:val="4"/>
   </w:num>
   <w:num w:numId="9">
     <w:abstractNumId w:val="0"/>
   </w:num>
   <w:num w:numId="10">
-    <w:abstractNumId w:val="7"/>
+    <w:abstractNumId w:val="8"/>
+  </w:num>
+  <w:num w:numId="11">
+    <w:abstractNumId w:val="1"/>
   </w:num>
 </w:numbering>
 </file>

--- a/doc/DataBot TODO.docx
+++ b/doc/DataBot TODO.docx
@@ -9,23 +9,27 @@
           <w:rFonts w:ascii="Garamond" w:hAnsi="Garamond"/>
         </w:rPr>
       </w:pPr>
-      <w:proofErr w:type="spellStart"/>
-      <w:r>
-        <w:rPr>
-          <w:rFonts w:ascii="Garamond" w:hAnsi="Garamond"/>
-        </w:rPr>
-        <w:t>DataBot</w:t>
-      </w:r>
-      <w:proofErr w:type="spellEnd"/>
-      <w:r>
-        <w:rPr>
-          <w:rFonts w:ascii="Garamond" w:hAnsi="Garamond"/>
-        </w:rPr>
-        <w:t xml:space="preserve"> TODO</w:t>
-      </w:r>
-    </w:p>
-    <w:p/>
-    <w:p/>
+      <w:r>
+        <w:rPr>
+          <w:rFonts w:ascii="Garamond" w:hAnsi="Garamond"/>
+        </w:rPr>
+        <w:t>DataBot TODO</w:t>
+      </w:r>
+    </w:p>
+    <w:p>
+      <w:pPr>
+        <w:rPr>
+          <w:rFonts w:ascii="Garamond" w:hAnsi="Garamond"/>
+        </w:rPr>
+      </w:pPr>
+    </w:p>
+    <w:p>
+      <w:pPr>
+        <w:rPr>
+          <w:rFonts w:ascii="Garamond" w:hAnsi="Garamond"/>
+        </w:rPr>
+      </w:pPr>
+    </w:p>
     <w:p>
       <w:pPr>
         <w:pStyle w:val="ListParagraph"/>
@@ -37,21 +41,12 @@
           <w:rFonts w:ascii="Garamond" w:hAnsi="Garamond"/>
         </w:rPr>
       </w:pPr>
-      <w:proofErr w:type="spellStart"/>
       <w:r>
         <w:rPr>
           <w:rFonts w:ascii="Garamond" w:hAnsi="Garamond"/>
           <w:b/>
         </w:rPr>
-        <w:t>DataBot</w:t>
-      </w:r>
-      <w:proofErr w:type="spellEnd"/>
-      <w:r>
-        <w:rPr>
-          <w:rFonts w:ascii="Garamond" w:hAnsi="Garamond"/>
-          <w:b/>
-        </w:rPr>
-        <w:t xml:space="preserve">: </w:t>
+        <w:t xml:space="preserve">DataBot: </w:t>
       </w:r>
       <w:r>
         <w:rPr>
@@ -60,297 +55,8 @@
         <w:t>Important: validate the CPU stats computed from /proc/stat with top or some other trusted method. Compare with stats produced by Zabbix.</w:t>
       </w:r>
     </w:p>
-    <w:p/>
-    <w:p>
-      <w:pPr>
-        <w:pStyle w:val="ListParagraph"/>
-        <w:numPr>
-          <w:ilvl w:val="0"/>
-          <w:numId w:val="11"/>
-        </w:numPr>
-        <w:rPr>
-          <w:rFonts w:ascii="Garamond" w:hAnsi="Garamond"/>
-        </w:rPr>
-      </w:pPr>
-      <w:proofErr w:type="spellStart"/>
-      <w:r>
-        <w:rPr>
-          <w:rFonts w:ascii="Garamond" w:hAnsi="Garamond"/>
-          <w:b/>
-        </w:rPr>
-        <w:t>CpuKernelTime</w:t>
-      </w:r>
-      <w:proofErr w:type="spellEnd"/>
-      <w:r>
-        <w:rPr>
-          <w:rFonts w:ascii="Garamond" w:hAnsi="Garamond"/>
-          <w:b/>
-        </w:rPr>
-        <w:t xml:space="preserve"> -&gt; </w:t>
-      </w:r>
-      <w:proofErr w:type="spellStart"/>
-      <w:proofErr w:type="gramStart"/>
-      <w:r>
-        <w:rPr>
-          <w:rFonts w:ascii="Garamond" w:hAnsi="Garamond"/>
-          <w:b/>
-        </w:rPr>
-        <w:t>CpuSystemTime</w:t>
-      </w:r>
-      <w:proofErr w:type="spellEnd"/>
-      <w:r>
-        <w:rPr>
-          <w:rFonts w:ascii="Garamond" w:hAnsi="Garamond"/>
-        </w:rPr>
-        <w:t xml:space="preserve"> .</w:t>
-      </w:r>
-      <w:proofErr w:type="gramEnd"/>
-      <w:r>
-        <w:rPr>
-          <w:rFonts w:ascii="Garamond" w:hAnsi="Garamond"/>
-        </w:rPr>
-        <w:t xml:space="preserve"> What happens with the current configuration if I </w:t>
-      </w:r>
-      <w:proofErr w:type="spellStart"/>
-      <w:r>
-        <w:rPr>
-          <w:rFonts w:ascii="Garamond" w:hAnsi="Garamond"/>
-        </w:rPr>
-        <w:t>CpuKernelTime</w:t>
-      </w:r>
-      <w:proofErr w:type="spellEnd"/>
-      <w:r>
-        <w:rPr>
-          <w:rFonts w:ascii="Garamond" w:hAnsi="Garamond"/>
-        </w:rPr>
-        <w:t xml:space="preserve"> -&gt; </w:t>
-      </w:r>
-      <w:proofErr w:type="spellStart"/>
-      <w:r>
-        <w:rPr>
-          <w:rFonts w:ascii="Garamond" w:hAnsi="Garamond"/>
-        </w:rPr>
-        <w:t>CpuSystemTime</w:t>
-      </w:r>
-      <w:proofErr w:type="spellEnd"/>
-      <w:r>
-        <w:rPr>
-          <w:rFonts w:ascii="Garamond" w:hAnsi="Garamond"/>
-        </w:rPr>
-        <w:t>. Stand up an old version, with the old configuration, then upgrade, see what happens. Same for Stolen -&gt; Steal (do I want to?).</w:t>
-      </w:r>
-      <w:r>
-        <w:rPr>
-          <w:rFonts w:ascii="Garamond" w:hAnsi="Garamond"/>
-        </w:rPr>
-        <w:br/>
-      </w:r>
-      <w:r>
-        <w:rPr>
-          <w:rFonts w:ascii="Garamond" w:hAnsi="Garamond"/>
-        </w:rPr>
-        <w:br/>
-        <w:t xml:space="preserve">Currently the unrecognized metric breaks the entire boot. Fix it so it will still start with the rest of the metrics and generate </w:t>
-      </w:r>
-      <w:proofErr w:type="gramStart"/>
-      <w:r>
-        <w:rPr>
-          <w:rFonts w:ascii="Garamond" w:hAnsi="Garamond"/>
-        </w:rPr>
-        <w:t>a ,</w:t>
-      </w:r>
-      <w:proofErr w:type="gramEnd"/>
-      <w:r>
-        <w:rPr>
-          <w:rFonts w:ascii="Garamond" w:hAnsi="Garamond"/>
-        </w:rPr>
-        <w:t xml:space="preserve"> , and a warning for the unknown metric.</w:t>
-      </w:r>
-    </w:p>
-    <w:p>
-      <w:pPr>
-        <w:rPr>
-          <w:rFonts w:ascii="Garamond" w:hAnsi="Garamond"/>
-        </w:rPr>
-      </w:pPr>
-    </w:p>
-    <w:p>
-      <w:pPr>
-        <w:pStyle w:val="ListParagraph"/>
-        <w:numPr>
-          <w:ilvl w:val="1"/>
-          <w:numId w:val="11"/>
-        </w:numPr>
-        <w:rPr>
-          <w:rFonts w:ascii="Garamond" w:hAnsi="Garamond"/>
-        </w:rPr>
-      </w:pPr>
-      <w:r>
-        <w:rPr>
-          <w:rFonts w:ascii="Garamond" w:hAnsi="Garamond"/>
-        </w:rPr>
-        <w:t>Rename the class</w:t>
-      </w:r>
-    </w:p>
-    <w:p>
-      <w:pPr>
-        <w:pStyle w:val="ListParagraph"/>
-        <w:numPr>
-          <w:ilvl w:val="1"/>
-          <w:numId w:val="11"/>
-        </w:numPr>
-        <w:rPr>
-          <w:rFonts w:ascii="Garamond" w:hAnsi="Garamond"/>
-        </w:rPr>
-      </w:pPr>
-      <w:r>
-        <w:rPr>
-          <w:rFonts w:ascii="Garamond" w:hAnsi="Garamond"/>
-        </w:rPr>
-        <w:t xml:space="preserve">Subclass to </w:t>
-      </w:r>
-      <w:proofErr w:type="spellStart"/>
-      <w:r>
-        <w:rPr>
-          <w:rFonts w:ascii="Garamond" w:hAnsi="Garamond"/>
-        </w:rPr>
-        <w:t>CpuKernelTime</w:t>
-      </w:r>
-      <w:proofErr w:type="spellEnd"/>
-    </w:p>
-    <w:p>
-      <w:pPr>
-        <w:pStyle w:val="ListParagraph"/>
-        <w:numPr>
-          <w:ilvl w:val="1"/>
-          <w:numId w:val="11"/>
-        </w:numPr>
-        <w:rPr>
-          <w:rFonts w:ascii="Garamond" w:hAnsi="Garamond"/>
-        </w:rPr>
-      </w:pPr>
-      <w:r>
-        <w:rPr>
-          <w:rFonts w:ascii="Garamond" w:hAnsi="Garamond"/>
-        </w:rPr>
-        <w:t xml:space="preserve">Add deprecation notice to </w:t>
-      </w:r>
-      <w:proofErr w:type="spellStart"/>
-      <w:r>
-        <w:rPr>
-          <w:rFonts w:ascii="Garamond" w:hAnsi="Garamond"/>
-        </w:rPr>
-        <w:t>CpuKenelTime</w:t>
-      </w:r>
-      <w:proofErr w:type="spellEnd"/>
-      <w:r>
-        <w:rPr>
-          <w:rFonts w:ascii="Garamond" w:hAnsi="Garamond"/>
-        </w:rPr>
-        <w:t>. When was added, when to expect to disappear.</w:t>
-      </w:r>
-    </w:p>
-    <w:p>
-      <w:pPr>
-        <w:pStyle w:val="ListParagraph"/>
-        <w:numPr>
-          <w:ilvl w:val="1"/>
-          <w:numId w:val="11"/>
-        </w:numPr>
-        <w:rPr>
-          <w:rFonts w:ascii="Garamond" w:hAnsi="Garamond"/>
-        </w:rPr>
-      </w:pPr>
-      <w:r>
-        <w:rPr>
-          <w:rFonts w:ascii="Garamond" w:hAnsi="Garamond"/>
-        </w:rPr>
-        <w:t>Warning if the deprecated tag is used.</w:t>
-      </w:r>
-    </w:p>
-    <w:p>
-      <w:pPr>
-        <w:pStyle w:val="ListParagraph"/>
-        <w:numPr>
-          <w:ilvl w:val="1"/>
-          <w:numId w:val="11"/>
-        </w:numPr>
-        <w:rPr>
-          <w:rFonts w:ascii="Garamond" w:hAnsi="Garamond"/>
-        </w:rPr>
-      </w:pPr>
-      <w:r>
-        <w:rPr>
-          <w:rFonts w:ascii="Garamond" w:hAnsi="Garamond"/>
-        </w:rPr>
-        <w:t>Modify NOKB reference.</w:t>
-      </w:r>
-    </w:p>
-    <w:p>
-      <w:pPr>
-        <w:pStyle w:val="ListParagraph"/>
-        <w:numPr>
-          <w:ilvl w:val="1"/>
-          <w:numId w:val="11"/>
-        </w:numPr>
-        <w:rPr>
-          <w:rFonts w:ascii="Garamond" w:hAnsi="Garamond"/>
-        </w:rPr>
-      </w:pPr>
-      <w:r>
-        <w:rPr>
-          <w:rFonts w:ascii="Garamond" w:hAnsi="Garamond"/>
-        </w:rPr>
-        <w:t>Cut a new release, deploy, turn log to INFO and see the WARN.</w:t>
-      </w:r>
-    </w:p>
-    <w:p>
-      <w:pPr>
-        <w:pStyle w:val="ListParagraph"/>
-        <w:numPr>
-          <w:ilvl w:val="1"/>
-          <w:numId w:val="11"/>
-        </w:numPr>
-        <w:rPr>
-          <w:rFonts w:ascii="Garamond" w:hAnsi="Garamond"/>
-        </w:rPr>
-      </w:pPr>
-      <w:r>
-        <w:rPr>
-          <w:rFonts w:ascii="Garamond" w:hAnsi="Garamond"/>
-        </w:rPr>
-        <w:t>Change to the non-deprecated and see the warn disappear.</w:t>
-      </w:r>
-    </w:p>
-    <w:p>
-      <w:pPr>
-        <w:pStyle w:val="ListParagraph"/>
-        <w:numPr>
-          <w:ilvl w:val="1"/>
-          <w:numId w:val="11"/>
-        </w:numPr>
-        <w:rPr>
-          <w:rFonts w:ascii="Garamond" w:hAnsi="Garamond"/>
-        </w:rPr>
-      </w:pPr>
-      <w:r>
-        <w:rPr>
-          <w:rFonts w:ascii="Garamond" w:hAnsi="Garamond"/>
-        </w:rPr>
-        <w:t>Make SNAPSHOT release.</w:t>
-      </w:r>
-    </w:p>
-    <w:p>
-      <w:pPr>
-        <w:pStyle w:val="ListParagraph"/>
-        <w:rPr>
-          <w:rFonts w:ascii="Garamond" w:hAnsi="Garamond"/>
-        </w:rPr>
-      </w:pPr>
-    </w:p>
-    <w:p>
-      <w:pPr>
-        <w:pStyle w:val="ListParagraph"/>
+    <w:p>
+      <w:pPr>
         <w:rPr>
           <w:rFonts w:ascii="Garamond" w:hAnsi="Garamond"/>
         </w:rPr>
@@ -364,7 +70,10 @@
           <w:numId w:val="10"/>
         </w:numPr>
         <w:rPr>
-          <w:rFonts w:ascii="Garamond" w:hAnsi="Garamond"/>
+          <w:rStyle w:val="Hyperlink"/>
+          <w:rFonts w:ascii="Garamond" w:hAnsi="Garamond"/>
+          <w:color w:val="auto"/>
+          <w:u w:val="none"/>
         </w:rPr>
       </w:pPr>
       <w:r>
@@ -373,7 +82,7 @@
         </w:rPr>
         <w:t xml:space="preserve">Explore </w:t>
       </w:r>
-      <w:hyperlink r:id="rId5" w:history="1">
+      <w:hyperlink r:id="rId7" w:history="1">
         <w:r>
           <w:rPr>
             <w:rStyle w:val="Hyperlink"/>
@@ -391,13 +100,40 @@
           <w:numId w:val="10"/>
         </w:numPr>
         <w:rPr>
+          <w:rFonts w:ascii="Garamond" w:hAnsi="Garamond"/>
+        </w:rPr>
+      </w:pPr>
+      <w:hyperlink r:id="rId8" w:history="1">
+        <w:r>
+          <w:rPr>
+            <w:rStyle w:val="Hyperlink"/>
+            <w:rFonts w:ascii="Garamond" w:hAnsi="Garamond"/>
+          </w:rPr>
+          <w:t>https://www.influxdata.com</w:t>
+        </w:r>
+      </w:hyperlink>
+      <w:r>
+        <w:rPr>
+          <w:rFonts w:ascii="Garamond" w:hAnsi="Garamond"/>
+        </w:rPr>
+        <w:t xml:space="preserve"> </w:t>
+      </w:r>
+    </w:p>
+    <w:p>
+      <w:pPr>
+        <w:pStyle w:val="ListParagraph"/>
+        <w:numPr>
+          <w:ilvl w:val="0"/>
+          <w:numId w:val="10"/>
+        </w:numPr>
+        <w:rPr>
           <w:rStyle w:val="Hyperlink"/>
           <w:rFonts w:ascii="Garamond" w:hAnsi="Garamond"/>
           <w:color w:val="auto"/>
           <w:u w:val="none"/>
         </w:rPr>
       </w:pPr>
-      <w:hyperlink r:id="rId6" w:history="1">
+      <w:hyperlink r:id="rId9" w:history="1">
         <w:r>
           <w:rPr>
             <w:rStyle w:val="Hyperlink"/>
@@ -414,11 +150,12 @@
           <w:ilvl w:val="0"/>
           <w:numId w:val="10"/>
         </w:numPr>
-        <w:rPr>
-          <w:rFonts w:ascii="Garamond" w:hAnsi="Garamond"/>
-        </w:rPr>
-      </w:pPr>
-      <w:hyperlink r:id="rId7" w:history="1">
+        <w:ind w:left="1080"/>
+        <w:rPr>
+          <w:rFonts w:ascii="Garamond" w:hAnsi="Garamond"/>
+        </w:rPr>
+      </w:pPr>
+      <w:hyperlink r:id="rId10" w:history="1">
         <w:r>
           <w:rPr>
             <w:rStyle w:val="Hyperlink"/>
@@ -433,7 +170,7 @@
         </w:rPr>
         <w:t xml:space="preserve"> or </w:t>
       </w:r>
-      <w:hyperlink r:id="rId8" w:history="1">
+      <w:hyperlink r:id="rId11" w:history="1">
         <w:r>
           <w:rPr>
             <w:rStyle w:val="Hyperlink"/>
@@ -452,6 +189,27 @@
     <w:p>
       <w:pPr>
         <w:pStyle w:val="ListParagraph"/>
+        <w:numPr>
+          <w:ilvl w:val="0"/>
+          <w:numId w:val="10"/>
+        </w:numPr>
+        <w:rPr>
+          <w:rFonts w:ascii="Garamond" w:hAnsi="Garamond"/>
+        </w:rPr>
+      </w:pPr>
+      <w:hyperlink r:id="rId12" w:history="1">
+        <w:r>
+          <w:rPr>
+            <w:rStyle w:val="Hyperlink"/>
+            <w:rFonts w:ascii="Garamond" w:hAnsi="Garamond"/>
+          </w:rPr>
+          <w:t>https://blog.outlyer.com/top10-open-source-time-series-databases</w:t>
+        </w:r>
+      </w:hyperlink>
+    </w:p>
+    <w:p>
+      <w:pPr>
+        <w:pStyle w:val="ListParagraph"/>
         <w:ind w:left="1080"/>
         <w:rPr>
           <w:rFonts w:ascii="Garamond" w:hAnsi="Garamond"/>
@@ -472,574 +230,23 @@
       <w:r>
         <w:rPr>
           <w:rFonts w:ascii="Garamond" w:hAnsi="Garamond"/>
-          <w:b/>
-        </w:rPr>
-        <w:t>Defect</w:t>
-      </w:r>
-      <w:r>
-        <w:rPr>
-          <w:rFonts w:ascii="Garamond" w:hAnsi="Garamond"/>
-        </w:rPr>
-        <w:t>:</w:t>
-      </w:r>
-    </w:p>
-    <w:p>
-      <w:pPr>
-        <w:pStyle w:val="ListParagraph"/>
-        <w:ind w:left="1440"/>
-        <w:rPr>
-          <w:rFonts w:ascii="Garamond" w:hAnsi="Garamond"/>
-        </w:rPr>
-      </w:pPr>
-    </w:p>
-    <w:p>
-      <w:pPr>
-        <w:pStyle w:val="ListParagraph"/>
-        <w:rPr>
-          <w:rFonts w:ascii="Garamond" w:hAnsi="Garamond"/>
-        </w:rPr>
-      </w:pPr>
-      <w:r>
-        <w:rPr>
-          <w:rFonts w:ascii="Garamond" w:hAnsi="Garamond"/>
-        </w:rPr>
-        <w:t>#</w:t>
-      </w:r>
-    </w:p>
-    <w:p>
-      <w:pPr>
-        <w:pStyle w:val="ListParagraph"/>
-        <w:rPr>
-          <w:rFonts w:ascii="Garamond" w:hAnsi="Garamond"/>
-        </w:rPr>
-      </w:pPr>
-      <w:r>
-        <w:rPr>
-          <w:rFonts w:ascii="Garamond" w:hAnsi="Garamond"/>
-        </w:rPr>
-        <w:t xml:space="preserve"># </w:t>
-      </w:r>
-      <w:proofErr w:type="spellStart"/>
-      <w:r>
-        <w:rPr>
-          <w:rFonts w:ascii="Garamond" w:hAnsi="Garamond"/>
-        </w:rPr>
-        <w:t>DataBot</w:t>
-      </w:r>
-      <w:proofErr w:type="spellEnd"/>
-      <w:r>
-        <w:rPr>
-          <w:rFonts w:ascii="Garamond" w:hAnsi="Garamond"/>
-        </w:rPr>
-        <w:t xml:space="preserve"> configuration file</w:t>
-      </w:r>
-    </w:p>
-    <w:p>
-      <w:pPr>
-        <w:pStyle w:val="ListParagraph"/>
-        <w:rPr>
-          <w:rFonts w:ascii="Garamond" w:hAnsi="Garamond"/>
-        </w:rPr>
-      </w:pPr>
-      <w:r>
-        <w:rPr>
-          <w:rFonts w:ascii="Garamond" w:hAnsi="Garamond"/>
-        </w:rPr>
-        <w:t>#</w:t>
-      </w:r>
-    </w:p>
-    <w:p>
-      <w:pPr>
-        <w:pStyle w:val="ListParagraph"/>
-        <w:rPr>
-          <w:rFonts w:ascii="Garamond" w:hAnsi="Garamond"/>
-        </w:rPr>
-      </w:pPr>
-    </w:p>
-    <w:p>
-      <w:pPr>
-        <w:pStyle w:val="ListParagraph"/>
-        <w:rPr>
-          <w:rFonts w:ascii="Garamond" w:hAnsi="Garamond"/>
-        </w:rPr>
-      </w:pPr>
-      <w:proofErr w:type="spellStart"/>
-      <w:proofErr w:type="gramStart"/>
-      <w:r>
-        <w:rPr>
-          <w:rFonts w:ascii="Garamond" w:hAnsi="Garamond"/>
-        </w:rPr>
-        <w:t>sampling.interval</w:t>
-      </w:r>
-      <w:proofErr w:type="spellEnd"/>
-      <w:proofErr w:type="gramEnd"/>
-      <w:r>
-        <w:rPr>
-          <w:rFonts w:ascii="Garamond" w:hAnsi="Garamond"/>
-        </w:rPr>
-        <w:t>: 10</w:t>
-      </w:r>
-    </w:p>
-    <w:p>
-      <w:pPr>
-        <w:pStyle w:val="ListParagraph"/>
-        <w:rPr>
-          <w:rFonts w:ascii="Garamond" w:hAnsi="Garamond"/>
-        </w:rPr>
-      </w:pPr>
-    </w:p>
-    <w:p>
-      <w:pPr>
-        <w:pStyle w:val="ListParagraph"/>
-        <w:rPr>
-          <w:rFonts w:ascii="Garamond" w:hAnsi="Garamond"/>
-        </w:rPr>
-      </w:pPr>
-      <w:r>
-        <w:rPr>
-          <w:rFonts w:ascii="Garamond" w:hAnsi="Garamond"/>
-        </w:rPr>
-        <w:t>sources:</w:t>
-      </w:r>
-    </w:p>
-    <w:p>
-      <w:pPr>
-        <w:pStyle w:val="ListParagraph"/>
-        <w:rPr>
-          <w:rFonts w:ascii="Garamond" w:hAnsi="Garamond"/>
-        </w:rPr>
-      </w:pPr>
-      <w:r>
-        <w:rPr>
-          <w:rFonts w:ascii="Garamond" w:hAnsi="Garamond"/>
-        </w:rPr>
-        <w:t xml:space="preserve">    local-</w:t>
-      </w:r>
-      <w:proofErr w:type="spellStart"/>
-      <w:r>
-        <w:rPr>
-          <w:rFonts w:ascii="Garamond" w:hAnsi="Garamond"/>
-        </w:rPr>
-        <w:t>jboss</w:t>
-      </w:r>
-      <w:proofErr w:type="spellEnd"/>
-      <w:r>
-        <w:rPr>
-          <w:rFonts w:ascii="Garamond" w:hAnsi="Garamond"/>
-        </w:rPr>
-        <w:t>-over-</w:t>
-      </w:r>
-      <w:proofErr w:type="spellStart"/>
-      <w:r>
-        <w:rPr>
-          <w:rFonts w:ascii="Garamond" w:hAnsi="Garamond"/>
-        </w:rPr>
-        <w:t>jmx</w:t>
-      </w:r>
-      <w:proofErr w:type="spellEnd"/>
-      <w:r>
-        <w:rPr>
-          <w:rFonts w:ascii="Garamond" w:hAnsi="Garamond"/>
-        </w:rPr>
-        <w:t>:</w:t>
-      </w:r>
-    </w:p>
-    <w:p>
-      <w:pPr>
-        <w:pStyle w:val="ListParagraph"/>
-        <w:rPr>
-          <w:rFonts w:ascii="Garamond" w:hAnsi="Garamond"/>
-        </w:rPr>
-      </w:pPr>
-      <w:r>
-        <w:rPr>
-          <w:rFonts w:ascii="Garamond" w:hAnsi="Garamond"/>
-        </w:rPr>
-        <w:t xml:space="preserve">    type: </w:t>
-      </w:r>
-      <w:proofErr w:type="spellStart"/>
-      <w:r>
-        <w:rPr>
-          <w:rFonts w:ascii="Garamond" w:hAnsi="Garamond"/>
-        </w:rPr>
-        <w:t>jmx</w:t>
-      </w:r>
-      <w:proofErr w:type="spellEnd"/>
-    </w:p>
-    <w:p>
-      <w:pPr>
-        <w:pStyle w:val="ListParagraph"/>
-        <w:rPr>
-          <w:rFonts w:ascii="Garamond" w:hAnsi="Garamond"/>
-        </w:rPr>
-      </w:pPr>
-      <w:r>
-        <w:rPr>
-          <w:rFonts w:ascii="Garamond" w:hAnsi="Garamond"/>
-        </w:rPr>
-        <w:t xml:space="preserve">    host: 10.76.161.19</w:t>
-      </w:r>
-    </w:p>
-    <w:p>
-      <w:pPr>
-        <w:pStyle w:val="ListParagraph"/>
-        <w:rPr>
-          <w:rFonts w:ascii="Garamond" w:hAnsi="Garamond"/>
-        </w:rPr>
-      </w:pPr>
-      <w:r>
-        <w:rPr>
-          <w:rFonts w:ascii="Garamond" w:hAnsi="Garamond"/>
-        </w:rPr>
-        <w:t xml:space="preserve">    port: 4447</w:t>
-      </w:r>
-    </w:p>
-    <w:p>
-      <w:pPr>
-        <w:pStyle w:val="ListParagraph"/>
-        <w:rPr>
-          <w:rFonts w:ascii="Garamond" w:hAnsi="Garamond"/>
-        </w:rPr>
-      </w:pPr>
-      <w:r>
-        <w:rPr>
-          <w:rFonts w:ascii="Garamond" w:hAnsi="Garamond"/>
-        </w:rPr>
-        <w:t xml:space="preserve">    classpath:</w:t>
-      </w:r>
-    </w:p>
-    <w:p>
-      <w:pPr>
-        <w:pStyle w:val="ListParagraph"/>
-        <w:rPr>
-          <w:rFonts w:ascii="Garamond" w:hAnsi="Garamond"/>
-        </w:rPr>
-      </w:pPr>
-      <w:r>
-        <w:rPr>
-          <w:rFonts w:ascii="Garamond" w:hAnsi="Garamond"/>
-        </w:rPr>
-        <w:t xml:space="preserve">      - /</w:t>
-      </w:r>
-      <w:proofErr w:type="spellStart"/>
-      <w:r>
-        <w:rPr>
-          <w:rFonts w:ascii="Garamond" w:hAnsi="Garamond"/>
-        </w:rPr>
-        <w:t>usr</w:t>
-      </w:r>
-      <w:proofErr w:type="spellEnd"/>
-      <w:r>
-        <w:rPr>
-          <w:rFonts w:ascii="Garamond" w:hAnsi="Garamond"/>
-        </w:rPr>
-        <w:t>/share/</w:t>
-      </w:r>
-      <w:proofErr w:type="spellStart"/>
-      <w:r>
-        <w:rPr>
-          <w:rFonts w:ascii="Garamond" w:hAnsi="Garamond"/>
-        </w:rPr>
-        <w:t>jbossas</w:t>
-      </w:r>
-      <w:proofErr w:type="spellEnd"/>
-      <w:r>
-        <w:rPr>
-          <w:rFonts w:ascii="Garamond" w:hAnsi="Garamond"/>
-        </w:rPr>
-        <w:t>/bin/client/jboss-cli-client.jar</w:t>
-      </w:r>
-    </w:p>
-    <w:p>
-      <w:pPr>
-        <w:pStyle w:val="ListParagraph"/>
-        <w:rPr>
-          <w:rFonts w:ascii="Garamond" w:hAnsi="Garamond"/>
-        </w:rPr>
-      </w:pPr>
-    </w:p>
-    <w:p>
-      <w:pPr>
-        <w:pStyle w:val="ListParagraph"/>
-        <w:rPr>
-          <w:rFonts w:ascii="Garamond" w:hAnsi="Garamond"/>
-        </w:rPr>
-      </w:pPr>
-      <w:r>
-        <w:rPr>
-          <w:rFonts w:ascii="Garamond" w:hAnsi="Garamond"/>
-        </w:rPr>
-        <w:lastRenderedPageBreak/>
-        <w:t>output:</w:t>
-      </w:r>
-    </w:p>
-    <w:p>
-      <w:pPr>
-        <w:pStyle w:val="ListParagraph"/>
-        <w:rPr>
-          <w:rFonts w:ascii="Garamond" w:hAnsi="Garamond"/>
-        </w:rPr>
-      </w:pPr>
-      <w:r>
-        <w:rPr>
-          <w:rFonts w:ascii="Garamond" w:hAnsi="Garamond"/>
-        </w:rPr>
-        <w:t xml:space="preserve">    file: /opt/</w:t>
-      </w:r>
-      <w:proofErr w:type="spellStart"/>
-      <w:r>
-        <w:rPr>
-          <w:rFonts w:ascii="Garamond" w:hAnsi="Garamond"/>
-        </w:rPr>
-        <w:t>ge</w:t>
-      </w:r>
-      <w:proofErr w:type="spellEnd"/>
-      <w:r>
-        <w:rPr>
-          <w:rFonts w:ascii="Garamond" w:hAnsi="Garamond"/>
-        </w:rPr>
-        <w:t>/home/</w:t>
-      </w:r>
-      <w:proofErr w:type="spellStart"/>
-      <w:r>
-        <w:rPr>
-          <w:rFonts w:ascii="Garamond" w:hAnsi="Garamond"/>
-        </w:rPr>
-        <w:t>jbuser</w:t>
-      </w:r>
-      <w:proofErr w:type="spellEnd"/>
-      <w:r>
-        <w:rPr>
-          <w:rFonts w:ascii="Garamond" w:hAnsi="Garamond"/>
-        </w:rPr>
-        <w:t>/databot.csv</w:t>
-      </w:r>
-    </w:p>
-    <w:p>
-      <w:pPr>
-        <w:pStyle w:val="ListParagraph"/>
-        <w:rPr>
-          <w:rFonts w:ascii="Garamond" w:hAnsi="Garamond"/>
-        </w:rPr>
-      </w:pPr>
-      <w:r>
-        <w:rPr>
-          <w:rFonts w:ascii="Garamond" w:hAnsi="Garamond"/>
-        </w:rPr>
-        <w:t xml:space="preserve">    append: true</w:t>
-      </w:r>
-    </w:p>
-    <w:p>
-      <w:pPr>
-        <w:pStyle w:val="ListParagraph"/>
-        <w:rPr>
-          <w:rFonts w:ascii="Garamond" w:hAnsi="Garamond"/>
-        </w:rPr>
-      </w:pPr>
-    </w:p>
-    <w:p>
-      <w:pPr>
-        <w:pStyle w:val="ListParagraph"/>
-        <w:rPr>
-          <w:rFonts w:ascii="Garamond" w:hAnsi="Garamond"/>
-        </w:rPr>
-      </w:pPr>
-    </w:p>
-    <w:p>
-      <w:pPr>
-        <w:pStyle w:val="ListParagraph"/>
-        <w:rPr>
-          <w:rFonts w:ascii="Garamond" w:hAnsi="Garamond"/>
-        </w:rPr>
-      </w:pPr>
-      <w:r>
-        <w:rPr>
-          <w:rFonts w:ascii="Garamond" w:hAnsi="Garamond"/>
-        </w:rPr>
-        <w:t>metrics:</w:t>
-      </w:r>
-    </w:p>
-    <w:p>
-      <w:pPr>
-        <w:pStyle w:val="ListParagraph"/>
-        <w:rPr>
-          <w:rFonts w:ascii="Garamond" w:hAnsi="Garamond"/>
-        </w:rPr>
-      </w:pPr>
-      <w:r>
-        <w:rPr>
-          <w:rFonts w:ascii="Garamond" w:hAnsi="Garamond"/>
-        </w:rPr>
-        <w:t xml:space="preserve">    - jmx://10.76.161.19:4447/jboss.as:hornetq-server=default,jms-queue=DLQ,subsystem=messaging/messageCount</w:t>
-      </w:r>
-    </w:p>
-    <w:p>
-      <w:pPr>
-        <w:pStyle w:val="ListParagraph"/>
-        <w:rPr>
-          <w:rFonts w:ascii="Garamond" w:hAnsi="Garamond"/>
-        </w:rPr>
-      </w:pPr>
-    </w:p>
-    <w:p>
-      <w:pPr>
-        <w:pStyle w:val="ListParagraph"/>
-        <w:rPr>
-          <w:rFonts w:ascii="Garamond" w:hAnsi="Garamond"/>
-        </w:rPr>
-      </w:pPr>
-    </w:p>
-    <w:p>
-      <w:pPr>
-        <w:pStyle w:val="ListParagraph"/>
-        <w:rPr>
-          <w:rFonts w:ascii="Garamond" w:hAnsi="Garamond"/>
-        </w:rPr>
-      </w:pPr>
-      <w:r>
-        <w:rPr>
-          <w:rFonts w:ascii="Garamond" w:hAnsi="Garamond"/>
-        </w:rPr>
-        <w:t>@main 16:06:23,010 DEBUG [</w:t>
-      </w:r>
-      <w:proofErr w:type="spellStart"/>
-      <w:r>
-        <w:rPr>
-          <w:rFonts w:ascii="Garamond" w:hAnsi="Garamond"/>
-        </w:rPr>
-        <w:t>YamlConfigurationFile</w:t>
-      </w:r>
-      <w:proofErr w:type="spellEnd"/>
-      <w:r>
-        <w:rPr>
-          <w:rFonts w:ascii="Garamond" w:hAnsi="Garamond"/>
-        </w:rPr>
-        <w:t>] loading configuration from /opt/</w:t>
-      </w:r>
-      <w:proofErr w:type="spellStart"/>
-      <w:r>
-        <w:rPr>
-          <w:rFonts w:ascii="Garamond" w:hAnsi="Garamond"/>
-        </w:rPr>
-        <w:t>ge</w:t>
-      </w:r>
-      <w:proofErr w:type="spellEnd"/>
-      <w:r>
-        <w:rPr>
-          <w:rFonts w:ascii="Garamond" w:hAnsi="Garamond"/>
-        </w:rPr>
-        <w:t>/home/</w:t>
-      </w:r>
-      <w:proofErr w:type="spellStart"/>
-      <w:r>
-        <w:rPr>
-          <w:rFonts w:ascii="Garamond" w:hAnsi="Garamond"/>
-        </w:rPr>
-        <w:t>jbuser</w:t>
-      </w:r>
-      <w:proofErr w:type="spellEnd"/>
-      <w:r>
-        <w:rPr>
-          <w:rFonts w:ascii="Garamond" w:hAnsi="Garamond"/>
-        </w:rPr>
-        <w:t>/</w:t>
-      </w:r>
-      <w:proofErr w:type="spellStart"/>
-      <w:r>
-        <w:rPr>
-          <w:rFonts w:ascii="Garamond" w:hAnsi="Garamond"/>
-        </w:rPr>
-        <w:t>databot.yaml</w:t>
-      </w:r>
-      <w:proofErr w:type="spellEnd"/>
-    </w:p>
-    <w:p>
-      <w:pPr>
-        <w:pStyle w:val="ListParagraph"/>
-        <w:rPr>
-          <w:rFonts w:ascii="Garamond" w:hAnsi="Garamond"/>
-        </w:rPr>
-      </w:pPr>
-      <w:r>
-        <w:rPr>
-          <w:rFonts w:ascii="Garamond" w:hAnsi="Garamond"/>
-        </w:rPr>
-        <w:t xml:space="preserve">[error]: internal failure: </w:t>
-      </w:r>
-      <w:proofErr w:type="spellStart"/>
-      <w:r>
-        <w:rPr>
-          <w:rFonts w:ascii="Garamond" w:hAnsi="Garamond"/>
-        </w:rPr>
-        <w:t>IllegalArgumentException</w:t>
-      </w:r>
-      <w:proofErr w:type="spellEnd"/>
-      <w:r>
-        <w:rPr>
-          <w:rFonts w:ascii="Garamond" w:hAnsi="Garamond"/>
-        </w:rPr>
-        <w:t>: null source definition representation (consult logs for more details)</w:t>
-      </w:r>
-    </w:p>
-    <w:p>
-      <w:pPr>
-        <w:pStyle w:val="ListParagraph"/>
-        <w:rPr>
-          <w:rFonts w:ascii="Garamond" w:hAnsi="Garamond"/>
-        </w:rPr>
-      </w:pPr>
-    </w:p>
-    <w:p>
-      <w:pPr>
-        <w:pStyle w:val="ListParagraph"/>
-        <w:numPr>
-          <w:ilvl w:val="0"/>
-          <w:numId w:val="3"/>
-        </w:numPr>
-        <w:rPr>
-          <w:rFonts w:ascii="Garamond" w:hAnsi="Garamond"/>
-        </w:rPr>
-      </w:pPr>
-      <w:r>
-        <w:rPr>
-          <w:rFonts w:ascii="Garamond" w:hAnsi="Garamond"/>
-          <w:b/>
-        </w:rPr>
-        <w:t>Defect</w:t>
-      </w:r>
-      <w:r>
-        <w:rPr>
-          <w:rFonts w:ascii="Garamond" w:hAnsi="Garamond"/>
-        </w:rPr>
-        <w:t>:  If I specify a JMX metric without specifying the corresponding source, the JMX custom library is missing from the classpath and I get the exception below. Solutions: 1) better error message that suggests what’s missing AND 2) Introduce configuration file variables so I can define the source with the classpath and use a variable to refer to it from the metric definition.</w:t>
-      </w:r>
-    </w:p>
-    <w:p>
-      <w:pPr>
-        <w:rPr>
-          <w:rFonts w:ascii="Garamond" w:hAnsi="Garamond"/>
-        </w:rPr>
-      </w:pPr>
-      <w:r>
-        <w:rPr>
-          <w:rFonts w:ascii="Garamond" w:hAnsi="Garamond"/>
           <w:noProof/>
         </w:rPr>
         <mc:AlternateContent>
           <mc:Choice Requires="wps">
             <w:drawing>
-              <wp:anchor distT="0" distB="0" distL="114300" distR="114300" simplePos="0" relativeHeight="251667456" behindDoc="0" locked="0" layoutInCell="1" allowOverlap="1" wp14:anchorId="6D211101" wp14:editId="28963A51">
+              <wp:anchor distT="0" distB="0" distL="114300" distR="114300" simplePos="0" relativeHeight="251669504" behindDoc="0" locked="0" layoutInCell="1" allowOverlap="1" wp14:anchorId="2FF9E2F6" wp14:editId="4F6598C2">
                 <wp:simplePos x="0" y="0"/>
                 <wp:positionH relativeFrom="column">
-                  <wp:posOffset>53975</wp:posOffset>
+                  <wp:posOffset>51435</wp:posOffset>
                 </wp:positionH>
                 <wp:positionV relativeFrom="paragraph">
-                  <wp:posOffset>268605</wp:posOffset>
+                  <wp:posOffset>342265</wp:posOffset>
                 </wp:positionV>
-                <wp:extent cx="5943600" cy="2740660"/>
-                <wp:effectExtent l="0" t="0" r="0" b="2540"/>
+                <wp:extent cx="5829300" cy="490855"/>
+                <wp:effectExtent l="0" t="0" r="38100" b="17145"/>
                 <wp:wrapSquare wrapText="bothSides"/>
-                <wp:docPr id="5" name="Text Box 5"/>
+                <wp:docPr id="6" name="Text Box 6"/>
                 <wp:cNvGraphicFramePr/>
                 <a:graphic xmlns:a="http://schemas.openxmlformats.org/drawingml/2006/main">
                   <a:graphicData uri="http://schemas.microsoft.com/office/word/2010/wordprocessingShape">
@@ -1048,14 +255,22 @@
                       <wps:spPr>
                         <a:xfrm>
                           <a:off x="0" y="0"/>
-                          <a:ext cx="5943600" cy="2740660"/>
+                          <a:ext cx="5829300" cy="490855"/>
                         </a:xfrm>
                         <a:prstGeom prst="rect">
                           <a:avLst/>
                         </a:prstGeom>
-                        <a:noFill/>
+                        <a:solidFill>
+                          <a:schemeClr val="bg1">
+                            <a:lumMod val="95000"/>
+                          </a:schemeClr>
+                        </a:solidFill>
                         <a:ln>
-                          <a:noFill/>
+                          <a:solidFill>
+                            <a:schemeClr val="bg1">
+                              <a:lumMod val="75000"/>
+                            </a:schemeClr>
+                          </a:solidFill>
                         </a:ln>
                         <a:effectLst/>
                       </wps:spPr>
@@ -1078,732 +293,25 @@
                           <w:p>
                             <w:pPr>
                               <w:rPr>
-                                <w:rFonts w:ascii="Menlo" w:eastAsia="Meiryo" w:hAnsi="Menlo" w:cs="Menlo"/>
-                                <w:sz w:val="15"/>
+                                <w:rFonts w:ascii="Menlo" w:hAnsi="Menlo" w:cs="Menlo"/>
+                                <w:sz w:val="16"/>
+                                <w:szCs w:val="16"/>
                               </w:rPr>
                             </w:pPr>
                           </w:p>
                           <w:p>
                             <w:pPr>
                               <w:rPr>
-                                <w:rFonts w:ascii="Menlo" w:eastAsia="Meiryo" w:hAnsi="Menlo" w:cs="Menlo"/>
-                                <w:sz w:val="15"/>
-                              </w:rPr>
-                            </w:pPr>
-                          </w:p>
-                          <w:p>
-                            <w:pPr>
-                              <w:rPr>
-                                <w:rFonts w:ascii="Menlo" w:eastAsia="Meiryo" w:hAnsi="Menlo" w:cs="Menlo"/>
-                                <w:sz w:val="15"/>
+                                <w:rFonts w:ascii="Menlo" w:hAnsi="Menlo" w:cs="Menlo"/>
+                                <w:sz w:val="18"/>
                               </w:rPr>
                             </w:pPr>
                             <w:r>
                               <w:rPr>
-                                <w:rFonts w:ascii="Menlo" w:eastAsia="Meiryo" w:hAnsi="Menlo" w:cs="Menlo"/>
-                                <w:sz w:val="15"/>
-                              </w:rPr>
-                              <w:t xml:space="preserve">ERROR </w:t>
-                            </w:r>
-                            <w:proofErr w:type="spellStart"/>
-                            <w:r>
-                              <w:rPr>
-                                <w:rFonts w:ascii="Menlo" w:eastAsia="Meiryo" w:hAnsi="Menlo" w:cs="Menlo"/>
-                                <w:sz w:val="15"/>
-                              </w:rPr>
-                              <w:t>DataCollectionTask</w:t>
-                            </w:r>
-                            <w:proofErr w:type="spellEnd"/>
-                            <w:r>
-                              <w:rPr>
-                                <w:rFonts w:ascii="Menlo" w:eastAsia="Meiryo" w:hAnsi="Menlo" w:cs="Menlo"/>
-                                <w:sz w:val="15"/>
-                              </w:rPr>
-                              <w:t>: source jmx://10.76.161.19:4447 collection failed:</w:t>
-                            </w:r>
-                          </w:p>
-                          <w:p>
-                            <w:pPr>
-                              <w:rPr>
-                                <w:rFonts w:ascii="Menlo" w:eastAsia="Meiryo" w:hAnsi="Menlo" w:cs="Menlo"/>
-                                <w:sz w:val="15"/>
-                              </w:rPr>
-                            </w:pPr>
-                            <w:proofErr w:type="spellStart"/>
-                            <w:proofErr w:type="gramStart"/>
-                            <w:r>
-                              <w:rPr>
-                                <w:rFonts w:ascii="Menlo" w:eastAsia="Meiryo" w:hAnsi="Menlo" w:cs="Menlo"/>
-                                <w:sz w:val="15"/>
-                              </w:rPr>
-                              <w:t>io.novaordis.events.api.metric</w:t>
-                            </w:r>
-                            <w:proofErr w:type="gramEnd"/>
-                            <w:r>
-                              <w:rPr>
-                                <w:rFonts w:ascii="Menlo" w:eastAsia="Meiryo" w:hAnsi="Menlo" w:cs="Menlo"/>
-                                <w:sz w:val="15"/>
-                              </w:rPr>
-                              <w:t>.MetricSourceException</w:t>
-                            </w:r>
-                            <w:proofErr w:type="spellEnd"/>
-                            <w:r>
-                              <w:rPr>
-                                <w:rFonts w:ascii="Menlo" w:eastAsia="Meiryo" w:hAnsi="Menlo" w:cs="Menlo"/>
-                                <w:sz w:val="15"/>
-                              </w:rPr>
-                              <w:t xml:space="preserve">: </w:t>
-                            </w:r>
-                            <w:proofErr w:type="spellStart"/>
-                            <w:r>
-                              <w:rPr>
-                                <w:rFonts w:ascii="Menlo" w:eastAsia="Meiryo" w:hAnsi="Menlo" w:cs="Menlo"/>
-                                <w:sz w:val="15"/>
-                              </w:rPr>
-                              <w:t>io.novaordis.jmx.JmxException</w:t>
-                            </w:r>
-                            <w:proofErr w:type="spellEnd"/>
-                            <w:r>
-                              <w:rPr>
-                                <w:rFonts w:ascii="Menlo" w:eastAsia="Meiryo" w:hAnsi="Menlo" w:cs="Menlo"/>
-                                <w:sz w:val="15"/>
-                              </w:rPr>
-                              <w:t>: failed to create the underlying JMX remoting connector</w:t>
-                            </w:r>
-                          </w:p>
-                          <w:p>
-                            <w:pPr>
-                              <w:rPr>
-                                <w:rFonts w:ascii="Menlo" w:eastAsia="Meiryo" w:hAnsi="Menlo" w:cs="Menlo"/>
-                                <w:sz w:val="15"/>
-                              </w:rPr>
-                            </w:pPr>
-                            <w:r>
-                              <w:rPr>
-                                <w:rFonts w:ascii="Menlo" w:eastAsia="Meiryo" w:hAnsi="Menlo" w:cs="Menlo"/>
-                                <w:sz w:val="15"/>
-                              </w:rPr>
-                              <w:tab/>
-                              <w:t xml:space="preserve">at </w:t>
-                            </w:r>
-                            <w:proofErr w:type="spellStart"/>
-                            <w:proofErr w:type="gramStart"/>
-                            <w:r>
-                              <w:rPr>
-                                <w:rFonts w:ascii="Menlo" w:eastAsia="Meiryo" w:hAnsi="Menlo" w:cs="Menlo"/>
-                                <w:sz w:val="15"/>
-                              </w:rPr>
-                              <w:t>io.novaordis.events.api.metric.jmx.JmxBus.start</w:t>
-                            </w:r>
-                            <w:proofErr w:type="spellEnd"/>
-                            <w:proofErr w:type="gramEnd"/>
-                            <w:r>
-                              <w:rPr>
-                                <w:rFonts w:ascii="Menlo" w:eastAsia="Meiryo" w:hAnsi="Menlo" w:cs="Menlo"/>
-                                <w:sz w:val="15"/>
-                              </w:rPr>
-                              <w:t>(JmxBus.java:122)</w:t>
-                            </w:r>
-                          </w:p>
-                          <w:p>
-                            <w:pPr>
-                              <w:rPr>
-                                <w:rFonts w:ascii="Menlo" w:eastAsia="Meiryo" w:hAnsi="Menlo" w:cs="Menlo"/>
-                                <w:sz w:val="15"/>
-                              </w:rPr>
-                            </w:pPr>
-                            <w:r>
-                              <w:rPr>
-                                <w:rFonts w:ascii="Menlo" w:eastAsia="Meiryo" w:hAnsi="Menlo" w:cs="Menlo"/>
-                                <w:sz w:val="15"/>
-                              </w:rPr>
-                              <w:tab/>
-                              <w:t xml:space="preserve">at </w:t>
-                            </w:r>
-                            <w:proofErr w:type="spellStart"/>
-                            <w:proofErr w:type="gramStart"/>
-                            <w:r>
-                              <w:rPr>
-                                <w:rFonts w:ascii="Menlo" w:eastAsia="Meiryo" w:hAnsi="Menlo" w:cs="Menlo"/>
-                                <w:sz w:val="15"/>
-                              </w:rPr>
-                              <w:t>io.novaordis.events.api.metric</w:t>
-                            </w:r>
-                            <w:proofErr w:type="gramEnd"/>
-                            <w:r>
-                              <w:rPr>
-                                <w:rFonts w:ascii="Menlo" w:eastAsia="Meiryo" w:hAnsi="Menlo" w:cs="Menlo"/>
-                                <w:sz w:val="15"/>
-                              </w:rPr>
-                              <w:t>.MetricSourceBase.collectMetrics</w:t>
-                            </w:r>
-                            <w:proofErr w:type="spellEnd"/>
-                            <w:r>
-                              <w:rPr>
-                                <w:rFonts w:ascii="Menlo" w:eastAsia="Meiryo" w:hAnsi="Menlo" w:cs="Menlo"/>
-                                <w:sz w:val="15"/>
-                              </w:rPr>
-                              <w:t>(MetricSourceBase.java:80)</w:t>
-                            </w:r>
-                          </w:p>
-                          <w:p>
-                            <w:pPr>
-                              <w:rPr>
-                                <w:rFonts w:ascii="Menlo" w:eastAsia="Meiryo" w:hAnsi="Menlo" w:cs="Menlo"/>
-                                <w:sz w:val="15"/>
-                              </w:rPr>
-                            </w:pPr>
-                            <w:r>
-                              <w:rPr>
-                                <w:rFonts w:ascii="Menlo" w:eastAsia="Meiryo" w:hAnsi="Menlo" w:cs="Menlo"/>
-                                <w:sz w:val="15"/>
-                              </w:rPr>
-                              <w:tab/>
-                              <w:t xml:space="preserve">at </w:t>
-                            </w:r>
-                            <w:proofErr w:type="spellStart"/>
-                            <w:proofErr w:type="gramStart"/>
-                            <w:r>
-                              <w:rPr>
-                                <w:rFonts w:ascii="Menlo" w:eastAsia="Meiryo" w:hAnsi="Menlo" w:cs="Menlo"/>
-                                <w:sz w:val="15"/>
-                              </w:rPr>
-                              <w:t>io.novaordis</w:t>
-                            </w:r>
-                            <w:proofErr w:type="gramEnd"/>
-                            <w:r>
-                              <w:rPr>
-                                <w:rFonts w:ascii="Menlo" w:eastAsia="Meiryo" w:hAnsi="Menlo" w:cs="Menlo"/>
-                                <w:sz w:val="15"/>
-                              </w:rPr>
-                              <w:t>.databot.task.SourceQueryTask.call</w:t>
-                            </w:r>
-                            <w:proofErr w:type="spellEnd"/>
-                            <w:r>
-                              <w:rPr>
-                                <w:rFonts w:ascii="Menlo" w:eastAsia="Meiryo" w:hAnsi="Menlo" w:cs="Menlo"/>
-                                <w:sz w:val="15"/>
-                              </w:rPr>
-                              <w:t>(SourceQueryTask.java:105)</w:t>
-                            </w:r>
-                          </w:p>
-                          <w:p>
-                            <w:pPr>
-                              <w:rPr>
-                                <w:rFonts w:ascii="Menlo" w:eastAsia="Meiryo" w:hAnsi="Menlo" w:cs="Menlo"/>
-                                <w:sz w:val="15"/>
-                              </w:rPr>
-                            </w:pPr>
-                            <w:r>
-                              <w:rPr>
-                                <w:rFonts w:ascii="Menlo" w:eastAsia="Meiryo" w:hAnsi="Menlo" w:cs="Menlo"/>
-                                <w:sz w:val="15"/>
-                              </w:rPr>
-                              <w:tab/>
-                              <w:t xml:space="preserve">at </w:t>
-                            </w:r>
-                            <w:proofErr w:type="spellStart"/>
-                            <w:proofErr w:type="gramStart"/>
-                            <w:r>
-                              <w:rPr>
-                                <w:rFonts w:ascii="Menlo" w:eastAsia="Meiryo" w:hAnsi="Menlo" w:cs="Menlo"/>
-                                <w:sz w:val="15"/>
-                              </w:rPr>
-                              <w:t>io.novaordis</w:t>
-                            </w:r>
-                            <w:proofErr w:type="gramEnd"/>
-                            <w:r>
-                              <w:rPr>
-                                <w:rFonts w:ascii="Menlo" w:eastAsia="Meiryo" w:hAnsi="Menlo" w:cs="Menlo"/>
-                                <w:sz w:val="15"/>
-                              </w:rPr>
-                              <w:t>.databot.task.SourceQueryTask.call</w:t>
-                            </w:r>
-                            <w:proofErr w:type="spellEnd"/>
-                            <w:r>
-                              <w:rPr>
-                                <w:rFonts w:ascii="Menlo" w:eastAsia="Meiryo" w:hAnsi="Menlo" w:cs="Menlo"/>
-                                <w:sz w:val="15"/>
-                              </w:rPr>
-                              <w:t>(SourceQueryTask.java:38)</w:t>
-                            </w:r>
-                          </w:p>
-                          <w:p>
-                            <w:pPr>
-                              <w:rPr>
-                                <w:rFonts w:ascii="Menlo" w:eastAsia="Meiryo" w:hAnsi="Menlo" w:cs="Menlo"/>
-                                <w:sz w:val="15"/>
-                              </w:rPr>
-                            </w:pPr>
-                            <w:r>
-                              <w:rPr>
-                                <w:rFonts w:ascii="Menlo" w:eastAsia="Meiryo" w:hAnsi="Menlo" w:cs="Menlo"/>
-                                <w:sz w:val="15"/>
-                              </w:rPr>
-                              <w:tab/>
-                              <w:t xml:space="preserve">at </w:t>
-                            </w:r>
-                            <w:proofErr w:type="spellStart"/>
-                            <w:r>
-                              <w:rPr>
-                                <w:rFonts w:ascii="Menlo" w:eastAsia="Meiryo" w:hAnsi="Menlo" w:cs="Menlo"/>
-                                <w:sz w:val="15"/>
-                              </w:rPr>
-                              <w:t>java.util.concurrent.FutureTask.run</w:t>
-                            </w:r>
-                            <w:proofErr w:type="spellEnd"/>
-                            <w:r>
-                              <w:rPr>
-                                <w:rFonts w:ascii="Menlo" w:eastAsia="Meiryo" w:hAnsi="Menlo" w:cs="Menlo"/>
-                                <w:sz w:val="15"/>
-                              </w:rPr>
-                              <w:t>(FutureTask.java:266)</w:t>
-                            </w:r>
-                          </w:p>
-                          <w:p>
-                            <w:pPr>
-                              <w:rPr>
-                                <w:rFonts w:ascii="Menlo" w:eastAsia="Meiryo" w:hAnsi="Menlo" w:cs="Menlo"/>
-                                <w:sz w:val="15"/>
-                              </w:rPr>
-                            </w:pPr>
-                            <w:r>
-                              <w:rPr>
-                                <w:rFonts w:ascii="Menlo" w:eastAsia="Meiryo" w:hAnsi="Menlo" w:cs="Menlo"/>
-                                <w:sz w:val="15"/>
-                              </w:rPr>
-                              <w:tab/>
-                              <w:t xml:space="preserve">at </w:t>
-                            </w:r>
-                            <w:proofErr w:type="spellStart"/>
-                            <w:proofErr w:type="gramStart"/>
-                            <w:r>
-                              <w:rPr>
-                                <w:rFonts w:ascii="Menlo" w:eastAsia="Meiryo" w:hAnsi="Menlo" w:cs="Menlo"/>
-                                <w:sz w:val="15"/>
-                              </w:rPr>
-                              <w:t>java.util</w:t>
-                            </w:r>
-                            <w:proofErr w:type="gramEnd"/>
-                            <w:r>
-                              <w:rPr>
-                                <w:rFonts w:ascii="Menlo" w:eastAsia="Meiryo" w:hAnsi="Menlo" w:cs="Menlo"/>
-                                <w:sz w:val="15"/>
-                              </w:rPr>
-                              <w:t>.concurrent.ThreadPoolExecutor.runWorker</w:t>
-                            </w:r>
-                            <w:proofErr w:type="spellEnd"/>
-                            <w:r>
-                              <w:rPr>
-                                <w:rFonts w:ascii="Menlo" w:eastAsia="Meiryo" w:hAnsi="Menlo" w:cs="Menlo"/>
-                                <w:sz w:val="15"/>
-                              </w:rPr>
-                              <w:t>(ThreadPoolExecutor.java:1142)</w:t>
-                            </w:r>
-                          </w:p>
-                          <w:p>
-                            <w:pPr>
-                              <w:rPr>
-                                <w:rFonts w:ascii="Menlo" w:eastAsia="Meiryo" w:hAnsi="Menlo" w:cs="Menlo"/>
-                                <w:sz w:val="15"/>
-                              </w:rPr>
-                            </w:pPr>
-                            <w:r>
-                              <w:rPr>
-                                <w:rFonts w:ascii="Menlo" w:eastAsia="Meiryo" w:hAnsi="Menlo" w:cs="Menlo"/>
-                                <w:sz w:val="15"/>
-                              </w:rPr>
-                              <w:tab/>
-                              <w:t xml:space="preserve">at </w:t>
-                            </w:r>
-                            <w:proofErr w:type="spellStart"/>
-                            <w:proofErr w:type="gramStart"/>
-                            <w:r>
-                              <w:rPr>
-                                <w:rFonts w:ascii="Menlo" w:eastAsia="Meiryo" w:hAnsi="Menlo" w:cs="Menlo"/>
-                                <w:sz w:val="15"/>
-                              </w:rPr>
-                              <w:t>java.util</w:t>
-                            </w:r>
-                            <w:proofErr w:type="gramEnd"/>
-                            <w:r>
-                              <w:rPr>
-                                <w:rFonts w:ascii="Menlo" w:eastAsia="Meiryo" w:hAnsi="Menlo" w:cs="Menlo"/>
-                                <w:sz w:val="15"/>
-                              </w:rPr>
-                              <w:t>.concurrent.ThreadPoolExecutor$Worker.run</w:t>
-                            </w:r>
-                            <w:proofErr w:type="spellEnd"/>
-                            <w:r>
-                              <w:rPr>
-                                <w:rFonts w:ascii="Menlo" w:eastAsia="Meiryo" w:hAnsi="Menlo" w:cs="Menlo"/>
-                                <w:sz w:val="15"/>
-                              </w:rPr>
-                              <w:t>(ThreadPoolExecutor.java:617)</w:t>
-                            </w:r>
-                          </w:p>
-                          <w:p>
-                            <w:pPr>
-                              <w:rPr>
-                                <w:rFonts w:ascii="Menlo" w:eastAsia="Meiryo" w:hAnsi="Menlo" w:cs="Menlo"/>
-                                <w:sz w:val="15"/>
-                              </w:rPr>
-                            </w:pPr>
-                            <w:r>
-                              <w:rPr>
-                                <w:rFonts w:ascii="Menlo" w:eastAsia="Meiryo" w:hAnsi="Menlo" w:cs="Menlo"/>
-                                <w:sz w:val="15"/>
-                              </w:rPr>
-                              <w:tab/>
-                              <w:t xml:space="preserve">at </w:t>
-                            </w:r>
-                            <w:proofErr w:type="spellStart"/>
-                            <w:r>
-                              <w:rPr>
-                                <w:rFonts w:ascii="Menlo" w:eastAsia="Meiryo" w:hAnsi="Menlo" w:cs="Menlo"/>
-                                <w:sz w:val="15"/>
-                              </w:rPr>
-                              <w:t>java.lang.Thread.run</w:t>
-                            </w:r>
-                            <w:proofErr w:type="spellEnd"/>
-                            <w:r>
-                              <w:rPr>
-                                <w:rFonts w:ascii="Menlo" w:eastAsia="Meiryo" w:hAnsi="Menlo" w:cs="Menlo"/>
-                                <w:sz w:val="15"/>
-                              </w:rPr>
-                              <w:t>(Thread.java:745)</w:t>
-                            </w:r>
-                          </w:p>
-                          <w:p>
-                            <w:pPr>
-                              <w:rPr>
-                                <w:rFonts w:ascii="Menlo" w:eastAsia="Meiryo" w:hAnsi="Menlo" w:cs="Menlo"/>
-                                <w:sz w:val="15"/>
-                              </w:rPr>
-                            </w:pPr>
-                            <w:r>
-                              <w:rPr>
-                                <w:rFonts w:ascii="Menlo" w:eastAsia="Meiryo" w:hAnsi="Menlo" w:cs="Menlo"/>
-                                <w:sz w:val="15"/>
-                              </w:rPr>
-                              <w:t xml:space="preserve">Caused by: </w:t>
-                            </w:r>
-                            <w:proofErr w:type="spellStart"/>
-                            <w:proofErr w:type="gramStart"/>
-                            <w:r>
-                              <w:rPr>
-                                <w:rFonts w:ascii="Menlo" w:eastAsia="Meiryo" w:hAnsi="Menlo" w:cs="Menlo"/>
-                                <w:sz w:val="15"/>
-                              </w:rPr>
-                              <w:t>io.novaordis.jmx.JmxException</w:t>
-                            </w:r>
-                            <w:proofErr w:type="spellEnd"/>
-                            <w:proofErr w:type="gramEnd"/>
-                            <w:r>
-                              <w:rPr>
-                                <w:rFonts w:ascii="Menlo" w:eastAsia="Meiryo" w:hAnsi="Menlo" w:cs="Menlo"/>
-                                <w:sz w:val="15"/>
-                              </w:rPr>
-                              <w:t>: failed to create the underlying JMX remoting connector</w:t>
-                            </w:r>
-                          </w:p>
-                          <w:p>
-                            <w:pPr>
-                              <w:rPr>
-                                <w:rFonts w:ascii="Menlo" w:eastAsia="Meiryo" w:hAnsi="Menlo" w:cs="Menlo"/>
-                                <w:sz w:val="15"/>
-                              </w:rPr>
-                            </w:pPr>
-                            <w:r>
-                              <w:rPr>
-                                <w:rFonts w:ascii="Menlo" w:eastAsia="Meiryo" w:hAnsi="Menlo" w:cs="Menlo"/>
-                                <w:sz w:val="15"/>
-                              </w:rPr>
-                              <w:tab/>
-                              <w:t xml:space="preserve">at </w:t>
-                            </w:r>
-                            <w:proofErr w:type="spellStart"/>
-                            <w:proofErr w:type="gramStart"/>
-                            <w:r>
-                              <w:rPr>
-                                <w:rFonts w:ascii="Menlo" w:eastAsia="Meiryo" w:hAnsi="Menlo" w:cs="Menlo"/>
-                                <w:sz w:val="15"/>
-                              </w:rPr>
-                              <w:t>io.novaordis.jmx.JmxClientImpl.connect</w:t>
-                            </w:r>
-                            <w:proofErr w:type="spellEnd"/>
-                            <w:proofErr w:type="gramEnd"/>
-                            <w:r>
-                              <w:rPr>
-                                <w:rFonts w:ascii="Menlo" w:eastAsia="Meiryo" w:hAnsi="Menlo" w:cs="Menlo"/>
-                                <w:sz w:val="15"/>
-                              </w:rPr>
-                              <w:t>(JmxClientImpl.java:155)</w:t>
-                            </w:r>
-                          </w:p>
-                          <w:p>
-                            <w:pPr>
-                              <w:rPr>
-                                <w:rFonts w:ascii="Menlo" w:eastAsia="Meiryo" w:hAnsi="Menlo" w:cs="Menlo"/>
-                                <w:sz w:val="15"/>
-                              </w:rPr>
-                            </w:pPr>
-                            <w:r>
-                              <w:rPr>
-                                <w:rFonts w:ascii="Menlo" w:eastAsia="Meiryo" w:hAnsi="Menlo" w:cs="Menlo"/>
-                                <w:sz w:val="15"/>
-                              </w:rPr>
-                              <w:tab/>
-                              <w:t xml:space="preserve">at </w:t>
-                            </w:r>
-                            <w:proofErr w:type="spellStart"/>
-                            <w:proofErr w:type="gramStart"/>
-                            <w:r>
-                              <w:rPr>
-                                <w:rFonts w:ascii="Menlo" w:eastAsia="Meiryo" w:hAnsi="Menlo" w:cs="Menlo"/>
-                                <w:sz w:val="15"/>
-                              </w:rPr>
-                              <w:t>io.novaordis.events.api.metric.jmx.JmxBus.start</w:t>
-                            </w:r>
-                            <w:proofErr w:type="spellEnd"/>
-                            <w:proofErr w:type="gramEnd"/>
-                            <w:r>
-                              <w:rPr>
-                                <w:rFonts w:ascii="Menlo" w:eastAsia="Meiryo" w:hAnsi="Menlo" w:cs="Menlo"/>
-                                <w:sz w:val="15"/>
-                              </w:rPr>
-                              <w:t>(JmxBus.java:116)</w:t>
-                            </w:r>
-                          </w:p>
-                          <w:p>
-                            <w:pPr>
-                              <w:rPr>
-                                <w:rFonts w:ascii="Menlo" w:eastAsia="Meiryo" w:hAnsi="Menlo" w:cs="Menlo"/>
-                                <w:sz w:val="15"/>
-                              </w:rPr>
-                            </w:pPr>
-                            <w:r>
-                              <w:rPr>
-                                <w:rFonts w:ascii="Menlo" w:eastAsia="Meiryo" w:hAnsi="Menlo" w:cs="Menlo"/>
-                                <w:sz w:val="15"/>
-                              </w:rPr>
-                              <w:tab/>
-                              <w:t>... 7 more</w:t>
-                            </w:r>
-                          </w:p>
-                          <w:p>
-                            <w:pPr>
-                              <w:rPr>
-                                <w:rFonts w:ascii="Menlo" w:eastAsia="Meiryo" w:hAnsi="Menlo" w:cs="Menlo"/>
-                                <w:sz w:val="15"/>
-                              </w:rPr>
-                            </w:pPr>
-                            <w:r>
-                              <w:rPr>
-                                <w:rFonts w:ascii="Menlo" w:eastAsia="Meiryo" w:hAnsi="Menlo" w:cs="Menlo"/>
-                                <w:sz w:val="15"/>
-                              </w:rPr>
-                              <w:t xml:space="preserve">Caused by: </w:t>
-                            </w:r>
-                            <w:proofErr w:type="spellStart"/>
-                            <w:proofErr w:type="gramStart"/>
-                            <w:r>
-                              <w:rPr>
-                                <w:rFonts w:ascii="Menlo" w:eastAsia="Meiryo" w:hAnsi="Menlo" w:cs="Menlo"/>
-                                <w:sz w:val="15"/>
-                              </w:rPr>
-                              <w:t>java.net.MalformedURLException</w:t>
-                            </w:r>
-                            <w:proofErr w:type="spellEnd"/>
-                            <w:proofErr w:type="gramEnd"/>
-                            <w:r>
-                              <w:rPr>
-                                <w:rFonts w:ascii="Menlo" w:eastAsia="Meiryo" w:hAnsi="Menlo" w:cs="Menlo"/>
-                                <w:sz w:val="15"/>
-                              </w:rPr>
-                              <w:t xml:space="preserve">: Unsupported protocol: </w:t>
-                            </w:r>
-                            <w:proofErr w:type="spellStart"/>
-                            <w:r>
-                              <w:rPr>
-                                <w:rFonts w:ascii="Menlo" w:eastAsia="Meiryo" w:hAnsi="Menlo" w:cs="Menlo"/>
-                                <w:sz w:val="15"/>
-                              </w:rPr>
-                              <w:t>jmxmp</w:t>
-                            </w:r>
-                            <w:proofErr w:type="spellEnd"/>
-                          </w:p>
-                          <w:p>
-                            <w:pPr>
-                              <w:rPr>
-                                <w:rFonts w:ascii="Menlo" w:eastAsia="Meiryo" w:hAnsi="Menlo" w:cs="Menlo"/>
-                                <w:sz w:val="15"/>
-                              </w:rPr>
-                            </w:pPr>
-                            <w:r>
-                              <w:rPr>
-                                <w:rFonts w:ascii="Menlo" w:eastAsia="Meiryo" w:hAnsi="Menlo" w:cs="Menlo"/>
-                                <w:sz w:val="15"/>
-                              </w:rPr>
-                              <w:tab/>
-                              <w:t xml:space="preserve">at </w:t>
-                            </w:r>
-                            <w:proofErr w:type="spellStart"/>
-                            <w:proofErr w:type="gramStart"/>
-                            <w:r>
-                              <w:rPr>
-                                <w:rFonts w:ascii="Menlo" w:eastAsia="Meiryo" w:hAnsi="Menlo" w:cs="Menlo"/>
-                                <w:sz w:val="15"/>
-                              </w:rPr>
-                              <w:t>javax.management</w:t>
-                            </w:r>
-                            <w:proofErr w:type="gramEnd"/>
-                            <w:r>
-                              <w:rPr>
-                                <w:rFonts w:ascii="Menlo" w:eastAsia="Meiryo" w:hAnsi="Menlo" w:cs="Menlo"/>
-                                <w:sz w:val="15"/>
-                              </w:rPr>
-                              <w:t>.remote.JMXConnectorFactory.newJMXConnector</w:t>
-                            </w:r>
-                            <w:proofErr w:type="spellEnd"/>
-                            <w:r>
-                              <w:rPr>
-                                <w:rFonts w:ascii="Menlo" w:eastAsia="Meiryo" w:hAnsi="Menlo" w:cs="Menlo"/>
-                                <w:sz w:val="15"/>
-                              </w:rPr>
-                              <w:t>(JMXConnectorFactory.java:359)</w:t>
-                            </w:r>
-                          </w:p>
-                          <w:p>
-                            <w:pPr>
-                              <w:rPr>
-                                <w:rFonts w:ascii="Menlo" w:eastAsia="Meiryo" w:hAnsi="Menlo" w:cs="Menlo"/>
-                                <w:sz w:val="15"/>
-                              </w:rPr>
-                            </w:pPr>
-                            <w:r>
-                              <w:rPr>
-                                <w:rFonts w:ascii="Menlo" w:eastAsia="Meiryo" w:hAnsi="Menlo" w:cs="Menlo"/>
-                                <w:sz w:val="15"/>
-                              </w:rPr>
-                              <w:tab/>
-                              <w:t xml:space="preserve">at </w:t>
-                            </w:r>
-                            <w:proofErr w:type="spellStart"/>
-                            <w:proofErr w:type="gramStart"/>
-                            <w:r>
-                              <w:rPr>
-                                <w:rFonts w:ascii="Menlo" w:eastAsia="Meiryo" w:hAnsi="Menlo" w:cs="Menlo"/>
-                                <w:sz w:val="15"/>
-                              </w:rPr>
-                              <w:t>javax.management</w:t>
-                            </w:r>
-                            <w:proofErr w:type="gramEnd"/>
-                            <w:r>
-                              <w:rPr>
-                                <w:rFonts w:ascii="Menlo" w:eastAsia="Meiryo" w:hAnsi="Menlo" w:cs="Menlo"/>
-                                <w:sz w:val="15"/>
-                              </w:rPr>
-                              <w:t>.remote.JMXConnectorFactory.connect</w:t>
-                            </w:r>
-                            <w:proofErr w:type="spellEnd"/>
-                            <w:r>
-                              <w:rPr>
-                                <w:rFonts w:ascii="Menlo" w:eastAsia="Meiryo" w:hAnsi="Menlo" w:cs="Menlo"/>
-                                <w:sz w:val="15"/>
-                              </w:rPr>
-                              <w:t>(JMXConnectorFactory.java:269)</w:t>
-                            </w:r>
-                          </w:p>
-                          <w:p>
-                            <w:pPr>
-                              <w:rPr>
-                                <w:rFonts w:ascii="Menlo" w:eastAsia="Meiryo" w:hAnsi="Menlo" w:cs="Menlo"/>
-                                <w:sz w:val="15"/>
-                              </w:rPr>
-                            </w:pPr>
-                            <w:r>
-                              <w:rPr>
-                                <w:rFonts w:ascii="Menlo" w:eastAsia="Meiryo" w:hAnsi="Menlo" w:cs="Menlo"/>
-                                <w:sz w:val="15"/>
-                              </w:rPr>
-                              <w:tab/>
-                              <w:t xml:space="preserve">at </w:t>
-                            </w:r>
-                            <w:proofErr w:type="spellStart"/>
-                            <w:proofErr w:type="gramStart"/>
-                            <w:r>
-                              <w:rPr>
-                                <w:rFonts w:ascii="Menlo" w:eastAsia="Meiryo" w:hAnsi="Menlo" w:cs="Menlo"/>
-                                <w:sz w:val="15"/>
-                              </w:rPr>
-                              <w:t>javax.management</w:t>
-                            </w:r>
-                            <w:proofErr w:type="gramEnd"/>
-                            <w:r>
-                              <w:rPr>
-                                <w:rFonts w:ascii="Menlo" w:eastAsia="Meiryo" w:hAnsi="Menlo" w:cs="Menlo"/>
-                                <w:sz w:val="15"/>
-                              </w:rPr>
-                              <w:t>.remote.JMXConnectorFactory.connect</w:t>
-                            </w:r>
-                            <w:proofErr w:type="spellEnd"/>
-                            <w:r>
-                              <w:rPr>
-                                <w:rFonts w:ascii="Menlo" w:eastAsia="Meiryo" w:hAnsi="Menlo" w:cs="Menlo"/>
-                                <w:sz w:val="15"/>
-                              </w:rPr>
-                              <w:t>(JMXConnectorFactory.java:229)</w:t>
-                            </w:r>
-                          </w:p>
-                          <w:p>
-                            <w:pPr>
-                              <w:rPr>
-                                <w:rFonts w:ascii="Menlo" w:eastAsia="Meiryo" w:hAnsi="Menlo" w:cs="Menlo"/>
-                                <w:sz w:val="15"/>
-                              </w:rPr>
-                            </w:pPr>
-                            <w:r>
-                              <w:rPr>
-                                <w:rFonts w:ascii="Menlo" w:eastAsia="Meiryo" w:hAnsi="Menlo" w:cs="Menlo"/>
-                                <w:sz w:val="15"/>
-                              </w:rPr>
-                              <w:tab/>
-                              <w:t xml:space="preserve">at </w:t>
-                            </w:r>
-                            <w:proofErr w:type="spellStart"/>
-                            <w:proofErr w:type="gramStart"/>
-                            <w:r>
-                              <w:rPr>
-                                <w:rFonts w:ascii="Menlo" w:eastAsia="Meiryo" w:hAnsi="Menlo" w:cs="Menlo"/>
-                                <w:sz w:val="15"/>
-                              </w:rPr>
-                              <w:t>io.novaordis.jmx.JmxClientImpl.connect</w:t>
-                            </w:r>
-                            <w:proofErr w:type="spellEnd"/>
-                            <w:proofErr w:type="gramEnd"/>
-                            <w:r>
-                              <w:rPr>
-                                <w:rFonts w:ascii="Menlo" w:eastAsia="Meiryo" w:hAnsi="Menlo" w:cs="Menlo"/>
-                                <w:sz w:val="15"/>
-                              </w:rPr>
-                              <w:t>(JmxClientImpl.java:142)</w:t>
-                            </w:r>
-                          </w:p>
-                          <w:p>
-                            <w:pPr>
-                              <w:rPr>
-                                <w:rFonts w:ascii="Menlo" w:eastAsia="Meiryo" w:hAnsi="Menlo" w:cs="Menlo"/>
-                                <w:sz w:val="15"/>
-                              </w:rPr>
-                            </w:pPr>
-                            <w:r>
-                              <w:rPr>
-                                <w:rFonts w:ascii="Menlo" w:eastAsia="Meiryo" w:hAnsi="Menlo" w:cs="Menlo"/>
-                                <w:sz w:val="15"/>
-                              </w:rPr>
-                              <w:tab/>
-                              <w:t>... 8 more</w:t>
+                                <w:rFonts w:ascii="Menlo" w:hAnsi="Menlo" w:cs="Menlo"/>
+                                <w:sz w:val="18"/>
+                              </w:rPr>
+                              <w:t xml:space="preserve"> -jmx://localhost:9999/java.lang:type=Threading/ThreadCount</w:t>
                             </w:r>
                           </w:p>
                         </w:txbxContent>
@@ -1825,742 +333,35 @@
           </mc:Choice>
           <mc:Fallback>
             <w:pict>
-              <v:shapetype w14:anchorId="6D211101" id="_x0000_t202" coordsize="21600,21600" o:spt="202" path="m0,0l0,21600,21600,21600,21600,0xe">
+              <v:shapetype w14:anchorId="2FF9E2F6" id="_x0000_t202" coordsize="21600,21600" o:spt="202" path="m0,0l0,21600,21600,21600,21600,0xe">
                 <v:stroke joinstyle="miter"/>
                 <v:path gradientshapeok="t" o:connecttype="rect"/>
               </v:shapetype>
-              <v:shape id="Text Box 5" o:spid="_x0000_s1026" type="#_x0000_t202" style="position:absolute;margin-left:4.25pt;margin-top:21.15pt;width:468pt;height:215.8pt;z-index:251667456;visibility:visible;mso-wrap-style:square;mso-height-percent:0;mso-wrap-distance-left:9pt;mso-wrap-distance-top:0;mso-wrap-distance-right:9pt;mso-wrap-distance-bottom:0;mso-position-horizontal:absolute;mso-position-horizontal-relative:text;mso-position-vertical:absolute;mso-position-vertical-relative:text;mso-height-percent:0;mso-height-relative:margin;v-text-anchor:top" o:gfxdata="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" filled="f" stroked="f">
+              <v:shape id="Text Box 6" o:spid="_x0000_s1026" type="#_x0000_t202" style="position:absolute;left:0;text-align:left;margin-left:4.05pt;margin-top:26.95pt;width:459pt;height:38.65pt;z-index:251669504;visibility:visible;mso-wrap-style:square;mso-height-percent:0;mso-wrap-distance-left:9pt;mso-wrap-distance-top:0;mso-wrap-distance-right:9pt;mso-wrap-distance-bottom:0;mso-position-horizontal:absolute;mso-position-horizontal-relative:text;mso-position-vertical:absolute;mso-position-vertical-relative:text;mso-height-percent:0;mso-height-relative:margin;v-text-anchor:top" o:gfxdata="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" fillcolor="#f2f2f2 [3052]" strokecolor="#bfbfbf [2412]">
                 <v:textbox>
                   <w:txbxContent>
                     <w:p>
                       <w:pPr>
                         <w:rPr>
-                          <w:rFonts w:ascii="Menlo" w:eastAsia="Meiryo" w:hAnsi="Menlo" w:cs="Menlo"/>
-                          <w:sz w:val="15"/>
+                          <w:rFonts w:ascii="Menlo" w:hAnsi="Menlo" w:cs="Menlo"/>
+                          <w:sz w:val="16"/>
+                          <w:szCs w:val="16"/>
                         </w:rPr>
                       </w:pPr>
                     </w:p>
                     <w:p>
                       <w:pPr>
                         <w:rPr>
-                          <w:rFonts w:ascii="Menlo" w:eastAsia="Meiryo" w:hAnsi="Menlo" w:cs="Menlo"/>
-                          <w:sz w:val="15"/>
-                        </w:rPr>
-                      </w:pPr>
-                    </w:p>
-                    <w:p>
-                      <w:pPr>
-                        <w:rPr>
-                          <w:rFonts w:ascii="Menlo" w:eastAsia="Meiryo" w:hAnsi="Menlo" w:cs="Menlo"/>
-                          <w:sz w:val="15"/>
+                          <w:rFonts w:ascii="Menlo" w:hAnsi="Menlo" w:cs="Menlo"/>
+                          <w:sz w:val="18"/>
                         </w:rPr>
                       </w:pPr>
                       <w:r>
                         <w:rPr>
-                          <w:rFonts w:ascii="Menlo" w:eastAsia="Meiryo" w:hAnsi="Menlo" w:cs="Menlo"/>
-                          <w:sz w:val="15"/>
-                        </w:rPr>
-                        <w:t xml:space="preserve">ERROR </w:t>
-                      </w:r>
-                      <w:proofErr w:type="spellStart"/>
-                      <w:r>
-                        <w:rPr>
-                          <w:rFonts w:ascii="Menlo" w:eastAsia="Meiryo" w:hAnsi="Menlo" w:cs="Menlo"/>
-                          <w:sz w:val="15"/>
-                        </w:rPr>
-                        <w:t>DataCollectionTask</w:t>
-                      </w:r>
-                      <w:proofErr w:type="spellEnd"/>
-                      <w:r>
-                        <w:rPr>
-                          <w:rFonts w:ascii="Menlo" w:eastAsia="Meiryo" w:hAnsi="Menlo" w:cs="Menlo"/>
-                          <w:sz w:val="15"/>
-                        </w:rPr>
-                        <w:t>: source jmx://10.76.161.19:4447 collection failed:</w:t>
-                      </w:r>
-                    </w:p>
-                    <w:p>
-                      <w:pPr>
-                        <w:rPr>
-                          <w:rFonts w:ascii="Menlo" w:eastAsia="Meiryo" w:hAnsi="Menlo" w:cs="Menlo"/>
-                          <w:sz w:val="15"/>
-                        </w:rPr>
-                      </w:pPr>
-                      <w:proofErr w:type="spellStart"/>
-                      <w:proofErr w:type="gramStart"/>
-                      <w:r>
-                        <w:rPr>
-                          <w:rFonts w:ascii="Menlo" w:eastAsia="Meiryo" w:hAnsi="Menlo" w:cs="Menlo"/>
-                          <w:sz w:val="15"/>
-                        </w:rPr>
-                        <w:t>io.novaordis.events.api.metric</w:t>
-                      </w:r>
-                      <w:proofErr w:type="gramEnd"/>
-                      <w:r>
-                        <w:rPr>
-                          <w:rFonts w:ascii="Menlo" w:eastAsia="Meiryo" w:hAnsi="Menlo" w:cs="Menlo"/>
-                          <w:sz w:val="15"/>
-                        </w:rPr>
-                        <w:t>.MetricSourceException</w:t>
-                      </w:r>
-                      <w:proofErr w:type="spellEnd"/>
-                      <w:r>
-                        <w:rPr>
-                          <w:rFonts w:ascii="Menlo" w:eastAsia="Meiryo" w:hAnsi="Menlo" w:cs="Menlo"/>
-                          <w:sz w:val="15"/>
-                        </w:rPr>
-                        <w:t xml:space="preserve">: </w:t>
-                      </w:r>
-                      <w:proofErr w:type="spellStart"/>
-                      <w:r>
-                        <w:rPr>
-                          <w:rFonts w:ascii="Menlo" w:eastAsia="Meiryo" w:hAnsi="Menlo" w:cs="Menlo"/>
-                          <w:sz w:val="15"/>
-                        </w:rPr>
-                        <w:t>io.novaordis.jmx.JmxException</w:t>
-                      </w:r>
-                      <w:proofErr w:type="spellEnd"/>
-                      <w:r>
-                        <w:rPr>
-                          <w:rFonts w:ascii="Menlo" w:eastAsia="Meiryo" w:hAnsi="Menlo" w:cs="Menlo"/>
-                          <w:sz w:val="15"/>
-                        </w:rPr>
-                        <w:t>: failed to create the underlying JMX remoting connector</w:t>
-                      </w:r>
-                    </w:p>
-                    <w:p>
-                      <w:pPr>
-                        <w:rPr>
-                          <w:rFonts w:ascii="Menlo" w:eastAsia="Meiryo" w:hAnsi="Menlo" w:cs="Menlo"/>
-                          <w:sz w:val="15"/>
-                        </w:rPr>
-                      </w:pPr>
-                      <w:r>
-                        <w:rPr>
-                          <w:rFonts w:ascii="Menlo" w:eastAsia="Meiryo" w:hAnsi="Menlo" w:cs="Menlo"/>
-                          <w:sz w:val="15"/>
-                        </w:rPr>
-                        <w:tab/>
-                        <w:t xml:space="preserve">at </w:t>
-                      </w:r>
-                      <w:proofErr w:type="spellStart"/>
-                      <w:proofErr w:type="gramStart"/>
-                      <w:r>
-                        <w:rPr>
-                          <w:rFonts w:ascii="Menlo" w:eastAsia="Meiryo" w:hAnsi="Menlo" w:cs="Menlo"/>
-                          <w:sz w:val="15"/>
-                        </w:rPr>
-                        <w:t>io.novaordis.events.api.metric.jmx.JmxBus.start</w:t>
-                      </w:r>
-                      <w:proofErr w:type="spellEnd"/>
-                      <w:proofErr w:type="gramEnd"/>
-                      <w:r>
-                        <w:rPr>
-                          <w:rFonts w:ascii="Menlo" w:eastAsia="Meiryo" w:hAnsi="Menlo" w:cs="Menlo"/>
-                          <w:sz w:val="15"/>
-                        </w:rPr>
-                        <w:t>(JmxBus.java:122)</w:t>
-                      </w:r>
-                    </w:p>
-                    <w:p>
-                      <w:pPr>
-                        <w:rPr>
-                          <w:rFonts w:ascii="Menlo" w:eastAsia="Meiryo" w:hAnsi="Menlo" w:cs="Menlo"/>
-                          <w:sz w:val="15"/>
-                        </w:rPr>
-                      </w:pPr>
-                      <w:r>
-                        <w:rPr>
-                          <w:rFonts w:ascii="Menlo" w:eastAsia="Meiryo" w:hAnsi="Menlo" w:cs="Menlo"/>
-                          <w:sz w:val="15"/>
-                        </w:rPr>
-                        <w:tab/>
-                        <w:t xml:space="preserve">at </w:t>
-                      </w:r>
-                      <w:proofErr w:type="spellStart"/>
-                      <w:proofErr w:type="gramStart"/>
-                      <w:r>
-                        <w:rPr>
-                          <w:rFonts w:ascii="Menlo" w:eastAsia="Meiryo" w:hAnsi="Menlo" w:cs="Menlo"/>
-                          <w:sz w:val="15"/>
-                        </w:rPr>
-                        <w:t>io.novaordis.events.api.metric</w:t>
-                      </w:r>
-                      <w:proofErr w:type="gramEnd"/>
-                      <w:r>
-                        <w:rPr>
-                          <w:rFonts w:ascii="Menlo" w:eastAsia="Meiryo" w:hAnsi="Menlo" w:cs="Menlo"/>
-                          <w:sz w:val="15"/>
-                        </w:rPr>
-                        <w:t>.MetricSourceBase.collectMetrics</w:t>
-                      </w:r>
-                      <w:proofErr w:type="spellEnd"/>
-                      <w:r>
-                        <w:rPr>
-                          <w:rFonts w:ascii="Menlo" w:eastAsia="Meiryo" w:hAnsi="Menlo" w:cs="Menlo"/>
-                          <w:sz w:val="15"/>
-                        </w:rPr>
-                        <w:t>(MetricSourceBase.java:80)</w:t>
-                      </w:r>
-                    </w:p>
-                    <w:p>
-                      <w:pPr>
-                        <w:rPr>
-                          <w:rFonts w:ascii="Menlo" w:eastAsia="Meiryo" w:hAnsi="Menlo" w:cs="Menlo"/>
-                          <w:sz w:val="15"/>
-                        </w:rPr>
-                      </w:pPr>
-                      <w:r>
-                        <w:rPr>
-                          <w:rFonts w:ascii="Menlo" w:eastAsia="Meiryo" w:hAnsi="Menlo" w:cs="Menlo"/>
-                          <w:sz w:val="15"/>
-                        </w:rPr>
-                        <w:tab/>
-                        <w:t xml:space="preserve">at </w:t>
-                      </w:r>
-                      <w:proofErr w:type="spellStart"/>
-                      <w:proofErr w:type="gramStart"/>
-                      <w:r>
-                        <w:rPr>
-                          <w:rFonts w:ascii="Menlo" w:eastAsia="Meiryo" w:hAnsi="Menlo" w:cs="Menlo"/>
-                          <w:sz w:val="15"/>
-                        </w:rPr>
-                        <w:t>io.novaordis</w:t>
-                      </w:r>
-                      <w:proofErr w:type="gramEnd"/>
-                      <w:r>
-                        <w:rPr>
-                          <w:rFonts w:ascii="Menlo" w:eastAsia="Meiryo" w:hAnsi="Menlo" w:cs="Menlo"/>
-                          <w:sz w:val="15"/>
-                        </w:rPr>
-                        <w:t>.databot.task.SourceQueryTask.call</w:t>
-                      </w:r>
-                      <w:proofErr w:type="spellEnd"/>
-                      <w:r>
-                        <w:rPr>
-                          <w:rFonts w:ascii="Menlo" w:eastAsia="Meiryo" w:hAnsi="Menlo" w:cs="Menlo"/>
-                          <w:sz w:val="15"/>
-                        </w:rPr>
-                        <w:t>(SourceQueryTask.java:105)</w:t>
-                      </w:r>
-                    </w:p>
-                    <w:p>
-                      <w:pPr>
-                        <w:rPr>
-                          <w:rFonts w:ascii="Menlo" w:eastAsia="Meiryo" w:hAnsi="Menlo" w:cs="Menlo"/>
-                          <w:sz w:val="15"/>
-                        </w:rPr>
-                      </w:pPr>
-                      <w:r>
-                        <w:rPr>
-                          <w:rFonts w:ascii="Menlo" w:eastAsia="Meiryo" w:hAnsi="Menlo" w:cs="Menlo"/>
-                          <w:sz w:val="15"/>
-                        </w:rPr>
-                        <w:tab/>
-                        <w:t xml:space="preserve">at </w:t>
-                      </w:r>
-                      <w:proofErr w:type="spellStart"/>
-                      <w:proofErr w:type="gramStart"/>
-                      <w:r>
-                        <w:rPr>
-                          <w:rFonts w:ascii="Menlo" w:eastAsia="Meiryo" w:hAnsi="Menlo" w:cs="Menlo"/>
-                          <w:sz w:val="15"/>
-                        </w:rPr>
-                        <w:t>io.novaordis</w:t>
-                      </w:r>
-                      <w:proofErr w:type="gramEnd"/>
-                      <w:r>
-                        <w:rPr>
-                          <w:rFonts w:ascii="Menlo" w:eastAsia="Meiryo" w:hAnsi="Menlo" w:cs="Menlo"/>
-                          <w:sz w:val="15"/>
-                        </w:rPr>
-                        <w:t>.databot.task.SourceQueryTask.call</w:t>
-                      </w:r>
-                      <w:proofErr w:type="spellEnd"/>
-                      <w:r>
-                        <w:rPr>
-                          <w:rFonts w:ascii="Menlo" w:eastAsia="Meiryo" w:hAnsi="Menlo" w:cs="Menlo"/>
-                          <w:sz w:val="15"/>
-                        </w:rPr>
-                        <w:t>(SourceQueryTask.java:38)</w:t>
-                      </w:r>
-                    </w:p>
-                    <w:p>
-                      <w:pPr>
-                        <w:rPr>
-                          <w:rFonts w:ascii="Menlo" w:eastAsia="Meiryo" w:hAnsi="Menlo" w:cs="Menlo"/>
-                          <w:sz w:val="15"/>
-                        </w:rPr>
-                      </w:pPr>
-                      <w:r>
-                        <w:rPr>
-                          <w:rFonts w:ascii="Menlo" w:eastAsia="Meiryo" w:hAnsi="Menlo" w:cs="Menlo"/>
-                          <w:sz w:val="15"/>
-                        </w:rPr>
-                        <w:tab/>
-                        <w:t xml:space="preserve">at </w:t>
-                      </w:r>
-                      <w:proofErr w:type="spellStart"/>
-                      <w:r>
-                        <w:rPr>
-                          <w:rFonts w:ascii="Menlo" w:eastAsia="Meiryo" w:hAnsi="Menlo" w:cs="Menlo"/>
-                          <w:sz w:val="15"/>
-                        </w:rPr>
-                        <w:t>java.util.concurrent.FutureTask.run</w:t>
-                      </w:r>
-                      <w:proofErr w:type="spellEnd"/>
-                      <w:r>
-                        <w:rPr>
-                          <w:rFonts w:ascii="Menlo" w:eastAsia="Meiryo" w:hAnsi="Menlo" w:cs="Menlo"/>
-                          <w:sz w:val="15"/>
-                        </w:rPr>
-                        <w:t>(FutureTask.java:266)</w:t>
-                      </w:r>
-                    </w:p>
-                    <w:p>
-                      <w:pPr>
-                        <w:rPr>
-                          <w:rFonts w:ascii="Menlo" w:eastAsia="Meiryo" w:hAnsi="Menlo" w:cs="Menlo"/>
-                          <w:sz w:val="15"/>
-                        </w:rPr>
-                      </w:pPr>
-                      <w:r>
-                        <w:rPr>
-                          <w:rFonts w:ascii="Menlo" w:eastAsia="Meiryo" w:hAnsi="Menlo" w:cs="Menlo"/>
-                          <w:sz w:val="15"/>
-                        </w:rPr>
-                        <w:tab/>
-                        <w:t xml:space="preserve">at </w:t>
-                      </w:r>
-                      <w:proofErr w:type="spellStart"/>
-                      <w:proofErr w:type="gramStart"/>
-                      <w:r>
-                        <w:rPr>
-                          <w:rFonts w:ascii="Menlo" w:eastAsia="Meiryo" w:hAnsi="Menlo" w:cs="Menlo"/>
-                          <w:sz w:val="15"/>
-                        </w:rPr>
-                        <w:t>java.util</w:t>
-                      </w:r>
-                      <w:proofErr w:type="gramEnd"/>
-                      <w:r>
-                        <w:rPr>
-                          <w:rFonts w:ascii="Menlo" w:eastAsia="Meiryo" w:hAnsi="Menlo" w:cs="Menlo"/>
-                          <w:sz w:val="15"/>
-                        </w:rPr>
-                        <w:t>.concurrent.ThreadPoolExecutor.runWorker</w:t>
-                      </w:r>
-                      <w:proofErr w:type="spellEnd"/>
-                      <w:r>
-                        <w:rPr>
-                          <w:rFonts w:ascii="Menlo" w:eastAsia="Meiryo" w:hAnsi="Menlo" w:cs="Menlo"/>
-                          <w:sz w:val="15"/>
-                        </w:rPr>
-                        <w:t>(ThreadPoolExecutor.java:1142)</w:t>
-                      </w:r>
-                    </w:p>
-                    <w:p>
-                      <w:pPr>
-                        <w:rPr>
-                          <w:rFonts w:ascii="Menlo" w:eastAsia="Meiryo" w:hAnsi="Menlo" w:cs="Menlo"/>
-                          <w:sz w:val="15"/>
-                        </w:rPr>
-                      </w:pPr>
-                      <w:r>
-                        <w:rPr>
-                          <w:rFonts w:ascii="Menlo" w:eastAsia="Meiryo" w:hAnsi="Menlo" w:cs="Menlo"/>
-                          <w:sz w:val="15"/>
-                        </w:rPr>
-                        <w:tab/>
-                        <w:t xml:space="preserve">at </w:t>
-                      </w:r>
-                      <w:proofErr w:type="spellStart"/>
-                      <w:proofErr w:type="gramStart"/>
-                      <w:r>
-                        <w:rPr>
-                          <w:rFonts w:ascii="Menlo" w:eastAsia="Meiryo" w:hAnsi="Menlo" w:cs="Menlo"/>
-                          <w:sz w:val="15"/>
-                        </w:rPr>
-                        <w:t>java.util</w:t>
-                      </w:r>
-                      <w:proofErr w:type="gramEnd"/>
-                      <w:r>
-                        <w:rPr>
-                          <w:rFonts w:ascii="Menlo" w:eastAsia="Meiryo" w:hAnsi="Menlo" w:cs="Menlo"/>
-                          <w:sz w:val="15"/>
-                        </w:rPr>
-                        <w:t>.concurrent.ThreadPoolExecutor$Worker.run</w:t>
-                      </w:r>
-                      <w:proofErr w:type="spellEnd"/>
-                      <w:r>
-                        <w:rPr>
-                          <w:rFonts w:ascii="Menlo" w:eastAsia="Meiryo" w:hAnsi="Menlo" w:cs="Menlo"/>
-                          <w:sz w:val="15"/>
-                        </w:rPr>
-                        <w:t>(ThreadPoolExecutor.java:617)</w:t>
-                      </w:r>
-                    </w:p>
-                    <w:p>
-                      <w:pPr>
-                        <w:rPr>
-                          <w:rFonts w:ascii="Menlo" w:eastAsia="Meiryo" w:hAnsi="Menlo" w:cs="Menlo"/>
-                          <w:sz w:val="15"/>
-                        </w:rPr>
-                      </w:pPr>
-                      <w:r>
-                        <w:rPr>
-                          <w:rFonts w:ascii="Menlo" w:eastAsia="Meiryo" w:hAnsi="Menlo" w:cs="Menlo"/>
-                          <w:sz w:val="15"/>
-                        </w:rPr>
-                        <w:tab/>
-                        <w:t xml:space="preserve">at </w:t>
-                      </w:r>
-                      <w:proofErr w:type="spellStart"/>
-                      <w:r>
-                        <w:rPr>
-                          <w:rFonts w:ascii="Menlo" w:eastAsia="Meiryo" w:hAnsi="Menlo" w:cs="Menlo"/>
-                          <w:sz w:val="15"/>
-                        </w:rPr>
-                        <w:t>java.lang.Thread.run</w:t>
-                      </w:r>
-                      <w:proofErr w:type="spellEnd"/>
-                      <w:r>
-                        <w:rPr>
-                          <w:rFonts w:ascii="Menlo" w:eastAsia="Meiryo" w:hAnsi="Menlo" w:cs="Menlo"/>
-                          <w:sz w:val="15"/>
-                        </w:rPr>
-                        <w:t>(Thread.java:745)</w:t>
-                      </w:r>
-                    </w:p>
-                    <w:p>
-                      <w:pPr>
-                        <w:rPr>
-                          <w:rFonts w:ascii="Menlo" w:eastAsia="Meiryo" w:hAnsi="Menlo" w:cs="Menlo"/>
-                          <w:sz w:val="15"/>
-                        </w:rPr>
-                      </w:pPr>
-                      <w:r>
-                        <w:rPr>
-                          <w:rFonts w:ascii="Menlo" w:eastAsia="Meiryo" w:hAnsi="Menlo" w:cs="Menlo"/>
-                          <w:sz w:val="15"/>
-                        </w:rPr>
-                        <w:t xml:space="preserve">Caused by: </w:t>
-                      </w:r>
-                      <w:proofErr w:type="spellStart"/>
-                      <w:proofErr w:type="gramStart"/>
-                      <w:r>
-                        <w:rPr>
-                          <w:rFonts w:ascii="Menlo" w:eastAsia="Meiryo" w:hAnsi="Menlo" w:cs="Menlo"/>
-                          <w:sz w:val="15"/>
-                        </w:rPr>
-                        <w:t>io.novaordis.jmx.JmxException</w:t>
-                      </w:r>
-                      <w:proofErr w:type="spellEnd"/>
-                      <w:proofErr w:type="gramEnd"/>
-                      <w:r>
-                        <w:rPr>
-                          <w:rFonts w:ascii="Menlo" w:eastAsia="Meiryo" w:hAnsi="Menlo" w:cs="Menlo"/>
-                          <w:sz w:val="15"/>
-                        </w:rPr>
-                        <w:t>: failed to create the underlying JMX remoting connector</w:t>
-                      </w:r>
-                    </w:p>
-                    <w:p>
-                      <w:pPr>
-                        <w:rPr>
-                          <w:rFonts w:ascii="Menlo" w:eastAsia="Meiryo" w:hAnsi="Menlo" w:cs="Menlo"/>
-                          <w:sz w:val="15"/>
-                        </w:rPr>
-                      </w:pPr>
-                      <w:r>
-                        <w:rPr>
-                          <w:rFonts w:ascii="Menlo" w:eastAsia="Meiryo" w:hAnsi="Menlo" w:cs="Menlo"/>
-                          <w:sz w:val="15"/>
-                        </w:rPr>
-                        <w:tab/>
-                        <w:t xml:space="preserve">at </w:t>
-                      </w:r>
-                      <w:proofErr w:type="spellStart"/>
-                      <w:proofErr w:type="gramStart"/>
-                      <w:r>
-                        <w:rPr>
-                          <w:rFonts w:ascii="Menlo" w:eastAsia="Meiryo" w:hAnsi="Menlo" w:cs="Menlo"/>
-                          <w:sz w:val="15"/>
-                        </w:rPr>
-                        <w:t>io.novaordis.jmx.JmxClientImpl.connect</w:t>
-                      </w:r>
-                      <w:proofErr w:type="spellEnd"/>
-                      <w:proofErr w:type="gramEnd"/>
-                      <w:r>
-                        <w:rPr>
-                          <w:rFonts w:ascii="Menlo" w:eastAsia="Meiryo" w:hAnsi="Menlo" w:cs="Menlo"/>
-                          <w:sz w:val="15"/>
-                        </w:rPr>
-                        <w:t>(JmxClientImpl.java:155)</w:t>
-                      </w:r>
-                    </w:p>
-                    <w:p>
-                      <w:pPr>
-                        <w:rPr>
-                          <w:rFonts w:ascii="Menlo" w:eastAsia="Meiryo" w:hAnsi="Menlo" w:cs="Menlo"/>
-                          <w:sz w:val="15"/>
-                        </w:rPr>
-                      </w:pPr>
-                      <w:r>
-                        <w:rPr>
-                          <w:rFonts w:ascii="Menlo" w:eastAsia="Meiryo" w:hAnsi="Menlo" w:cs="Menlo"/>
-                          <w:sz w:val="15"/>
-                        </w:rPr>
-                        <w:tab/>
-                        <w:t xml:space="preserve">at </w:t>
-                      </w:r>
-                      <w:proofErr w:type="spellStart"/>
-                      <w:proofErr w:type="gramStart"/>
-                      <w:r>
-                        <w:rPr>
-                          <w:rFonts w:ascii="Menlo" w:eastAsia="Meiryo" w:hAnsi="Menlo" w:cs="Menlo"/>
-                          <w:sz w:val="15"/>
-                        </w:rPr>
-                        <w:t>io.novaordis.events.api.metric.jmx.JmxBus.start</w:t>
-                      </w:r>
-                      <w:proofErr w:type="spellEnd"/>
-                      <w:proofErr w:type="gramEnd"/>
-                      <w:r>
-                        <w:rPr>
-                          <w:rFonts w:ascii="Menlo" w:eastAsia="Meiryo" w:hAnsi="Menlo" w:cs="Menlo"/>
-                          <w:sz w:val="15"/>
-                        </w:rPr>
-                        <w:t>(JmxBus.java:116)</w:t>
-                      </w:r>
-                    </w:p>
-                    <w:p>
-                      <w:pPr>
-                        <w:rPr>
-                          <w:rFonts w:ascii="Menlo" w:eastAsia="Meiryo" w:hAnsi="Menlo" w:cs="Menlo"/>
-                          <w:sz w:val="15"/>
-                        </w:rPr>
-                      </w:pPr>
-                      <w:r>
-                        <w:rPr>
-                          <w:rFonts w:ascii="Menlo" w:eastAsia="Meiryo" w:hAnsi="Menlo" w:cs="Menlo"/>
-                          <w:sz w:val="15"/>
-                        </w:rPr>
-                        <w:tab/>
-                        <w:t>... 7 more</w:t>
-                      </w:r>
-                    </w:p>
-                    <w:p>
-                      <w:pPr>
-                        <w:rPr>
-                          <w:rFonts w:ascii="Menlo" w:eastAsia="Meiryo" w:hAnsi="Menlo" w:cs="Menlo"/>
-                          <w:sz w:val="15"/>
-                        </w:rPr>
-                      </w:pPr>
-                      <w:r>
-                        <w:rPr>
-                          <w:rFonts w:ascii="Menlo" w:eastAsia="Meiryo" w:hAnsi="Menlo" w:cs="Menlo"/>
-                          <w:sz w:val="15"/>
-                        </w:rPr>
-                        <w:t xml:space="preserve">Caused by: </w:t>
-                      </w:r>
-                      <w:proofErr w:type="spellStart"/>
-                      <w:proofErr w:type="gramStart"/>
-                      <w:r>
-                        <w:rPr>
-                          <w:rFonts w:ascii="Menlo" w:eastAsia="Meiryo" w:hAnsi="Menlo" w:cs="Menlo"/>
-                          <w:sz w:val="15"/>
-                        </w:rPr>
-                        <w:t>java.net.MalformedURLException</w:t>
-                      </w:r>
-                      <w:proofErr w:type="spellEnd"/>
-                      <w:proofErr w:type="gramEnd"/>
-                      <w:r>
-                        <w:rPr>
-                          <w:rFonts w:ascii="Menlo" w:eastAsia="Meiryo" w:hAnsi="Menlo" w:cs="Menlo"/>
-                          <w:sz w:val="15"/>
-                        </w:rPr>
-                        <w:t xml:space="preserve">: Unsupported protocol: </w:t>
-                      </w:r>
-                      <w:proofErr w:type="spellStart"/>
-                      <w:r>
-                        <w:rPr>
-                          <w:rFonts w:ascii="Menlo" w:eastAsia="Meiryo" w:hAnsi="Menlo" w:cs="Menlo"/>
-                          <w:sz w:val="15"/>
-                        </w:rPr>
-                        <w:t>jmxmp</w:t>
-                      </w:r>
-                      <w:proofErr w:type="spellEnd"/>
-                    </w:p>
-                    <w:p>
-                      <w:pPr>
-                        <w:rPr>
-                          <w:rFonts w:ascii="Menlo" w:eastAsia="Meiryo" w:hAnsi="Menlo" w:cs="Menlo"/>
-                          <w:sz w:val="15"/>
-                        </w:rPr>
-                      </w:pPr>
-                      <w:r>
-                        <w:rPr>
-                          <w:rFonts w:ascii="Menlo" w:eastAsia="Meiryo" w:hAnsi="Menlo" w:cs="Menlo"/>
-                          <w:sz w:val="15"/>
-                        </w:rPr>
-                        <w:tab/>
-                        <w:t xml:space="preserve">at </w:t>
-                      </w:r>
-                      <w:proofErr w:type="spellStart"/>
-                      <w:proofErr w:type="gramStart"/>
-                      <w:r>
-                        <w:rPr>
-                          <w:rFonts w:ascii="Menlo" w:eastAsia="Meiryo" w:hAnsi="Menlo" w:cs="Menlo"/>
-                          <w:sz w:val="15"/>
-                        </w:rPr>
-                        <w:t>javax.management</w:t>
-                      </w:r>
-                      <w:proofErr w:type="gramEnd"/>
-                      <w:r>
-                        <w:rPr>
-                          <w:rFonts w:ascii="Menlo" w:eastAsia="Meiryo" w:hAnsi="Menlo" w:cs="Menlo"/>
-                          <w:sz w:val="15"/>
-                        </w:rPr>
-                        <w:t>.remote.JMXConnectorFactory.newJMXConnector</w:t>
-                      </w:r>
-                      <w:proofErr w:type="spellEnd"/>
-                      <w:r>
-                        <w:rPr>
-                          <w:rFonts w:ascii="Menlo" w:eastAsia="Meiryo" w:hAnsi="Menlo" w:cs="Menlo"/>
-                          <w:sz w:val="15"/>
-                        </w:rPr>
-                        <w:t>(JMXConnectorFactory.java:359)</w:t>
-                      </w:r>
-                    </w:p>
-                    <w:p>
-                      <w:pPr>
-                        <w:rPr>
-                          <w:rFonts w:ascii="Menlo" w:eastAsia="Meiryo" w:hAnsi="Menlo" w:cs="Menlo"/>
-                          <w:sz w:val="15"/>
-                        </w:rPr>
-                      </w:pPr>
-                      <w:r>
-                        <w:rPr>
-                          <w:rFonts w:ascii="Menlo" w:eastAsia="Meiryo" w:hAnsi="Menlo" w:cs="Menlo"/>
-                          <w:sz w:val="15"/>
-                        </w:rPr>
-                        <w:tab/>
-                        <w:t xml:space="preserve">at </w:t>
-                      </w:r>
-                      <w:proofErr w:type="spellStart"/>
-                      <w:proofErr w:type="gramStart"/>
-                      <w:r>
-                        <w:rPr>
-                          <w:rFonts w:ascii="Menlo" w:eastAsia="Meiryo" w:hAnsi="Menlo" w:cs="Menlo"/>
-                          <w:sz w:val="15"/>
-                        </w:rPr>
-                        <w:t>javax.management</w:t>
-                      </w:r>
-                      <w:proofErr w:type="gramEnd"/>
-                      <w:r>
-                        <w:rPr>
-                          <w:rFonts w:ascii="Menlo" w:eastAsia="Meiryo" w:hAnsi="Menlo" w:cs="Menlo"/>
-                          <w:sz w:val="15"/>
-                        </w:rPr>
-                        <w:t>.remote.JMXConnectorFactory.connect</w:t>
-                      </w:r>
-                      <w:proofErr w:type="spellEnd"/>
-                      <w:r>
-                        <w:rPr>
-                          <w:rFonts w:ascii="Menlo" w:eastAsia="Meiryo" w:hAnsi="Menlo" w:cs="Menlo"/>
-                          <w:sz w:val="15"/>
-                        </w:rPr>
-                        <w:t>(JMXConnectorFactory.java:269)</w:t>
-                      </w:r>
-                    </w:p>
-                    <w:p>
-                      <w:pPr>
-                        <w:rPr>
-                          <w:rFonts w:ascii="Menlo" w:eastAsia="Meiryo" w:hAnsi="Menlo" w:cs="Menlo"/>
-                          <w:sz w:val="15"/>
-                        </w:rPr>
-                      </w:pPr>
-                      <w:r>
-                        <w:rPr>
-                          <w:rFonts w:ascii="Menlo" w:eastAsia="Meiryo" w:hAnsi="Menlo" w:cs="Menlo"/>
-                          <w:sz w:val="15"/>
-                        </w:rPr>
-                        <w:tab/>
-                        <w:t xml:space="preserve">at </w:t>
-                      </w:r>
-                      <w:proofErr w:type="spellStart"/>
-                      <w:proofErr w:type="gramStart"/>
-                      <w:r>
-                        <w:rPr>
-                          <w:rFonts w:ascii="Menlo" w:eastAsia="Meiryo" w:hAnsi="Menlo" w:cs="Menlo"/>
-                          <w:sz w:val="15"/>
-                        </w:rPr>
-                        <w:t>javax.management</w:t>
-                      </w:r>
-                      <w:proofErr w:type="gramEnd"/>
-                      <w:r>
-                        <w:rPr>
-                          <w:rFonts w:ascii="Menlo" w:eastAsia="Meiryo" w:hAnsi="Menlo" w:cs="Menlo"/>
-                          <w:sz w:val="15"/>
-                        </w:rPr>
-                        <w:t>.remote.JMXConnectorFactory.connect</w:t>
-                      </w:r>
-                      <w:proofErr w:type="spellEnd"/>
-                      <w:r>
-                        <w:rPr>
-                          <w:rFonts w:ascii="Menlo" w:eastAsia="Meiryo" w:hAnsi="Menlo" w:cs="Menlo"/>
-                          <w:sz w:val="15"/>
-                        </w:rPr>
-                        <w:t>(JMXConnectorFactory.java:229)</w:t>
-                      </w:r>
-                    </w:p>
-                    <w:p>
-                      <w:pPr>
-                        <w:rPr>
-                          <w:rFonts w:ascii="Menlo" w:eastAsia="Meiryo" w:hAnsi="Menlo" w:cs="Menlo"/>
-                          <w:sz w:val="15"/>
-                        </w:rPr>
-                      </w:pPr>
-                      <w:r>
-                        <w:rPr>
-                          <w:rFonts w:ascii="Menlo" w:eastAsia="Meiryo" w:hAnsi="Menlo" w:cs="Menlo"/>
-                          <w:sz w:val="15"/>
-                        </w:rPr>
-                        <w:tab/>
-                        <w:t xml:space="preserve">at </w:t>
-                      </w:r>
-                      <w:proofErr w:type="spellStart"/>
-                      <w:proofErr w:type="gramStart"/>
-                      <w:r>
-                        <w:rPr>
-                          <w:rFonts w:ascii="Menlo" w:eastAsia="Meiryo" w:hAnsi="Menlo" w:cs="Menlo"/>
-                          <w:sz w:val="15"/>
-                        </w:rPr>
-                        <w:t>io.novaordis.jmx.JmxClientImpl.connect</w:t>
-                      </w:r>
-                      <w:proofErr w:type="spellEnd"/>
-                      <w:proofErr w:type="gramEnd"/>
-                      <w:r>
-                        <w:rPr>
-                          <w:rFonts w:ascii="Menlo" w:eastAsia="Meiryo" w:hAnsi="Menlo" w:cs="Menlo"/>
-                          <w:sz w:val="15"/>
-                        </w:rPr>
-                        <w:t>(JmxClientImpl.java:142)</w:t>
-                      </w:r>
-                    </w:p>
-                    <w:p>
-                      <w:pPr>
-                        <w:rPr>
-                          <w:rFonts w:ascii="Menlo" w:eastAsia="Meiryo" w:hAnsi="Menlo" w:cs="Menlo"/>
-                          <w:sz w:val="15"/>
-                        </w:rPr>
-                      </w:pPr>
-                      <w:r>
-                        <w:rPr>
-                          <w:rFonts w:ascii="Menlo" w:eastAsia="Meiryo" w:hAnsi="Menlo" w:cs="Menlo"/>
-                          <w:sz w:val="15"/>
-                        </w:rPr>
-                        <w:tab/>
-                        <w:t>... 8 more</w:t>
+                          <w:rFonts w:ascii="Menlo" w:hAnsi="Menlo" w:cs="Menlo"/>
+                          <w:sz w:val="18"/>
+                        </w:rPr>
+                        <w:t xml:space="preserve"> -jmx://localhost:9999/java.lang:type=Threading/ThreadCount</w:t>
                       </w:r>
                     </w:p>
                   </w:txbxContent>
@@ -2571,6 +372,1220 @@
           </mc:Fallback>
         </mc:AlternateContent>
       </w:r>
+      <w:r>
+        <w:rPr>
+          <w:rFonts w:ascii="Garamond" w:hAnsi="Garamond"/>
+          <w:b/>
+        </w:rPr>
+        <w:t>Low Priority Defect</w:t>
+      </w:r>
+      <w:r>
+        <w:rPr>
+          <w:rFonts w:ascii="Garamond" w:hAnsi="Garamond"/>
+        </w:rPr>
+        <w:t>: declaring a JMX metric in-line</w:t>
+      </w:r>
+      <w:r>
+        <w:rPr>
+          <w:rFonts w:ascii="Garamond" w:hAnsi="Garamond"/>
+        </w:rPr>
+        <w:t xml:space="preserve"> as follows:</w:t>
+      </w:r>
+    </w:p>
+    <w:p>
+      <w:pPr>
+        <w:rPr>
+          <w:rFonts w:ascii="Garamond" w:hAnsi="Garamond"/>
+        </w:rPr>
+      </w:pPr>
+      <w:r>
+        <w:rPr>
+          <w:rFonts w:ascii="Garamond" w:hAnsi="Garamond"/>
+          <w:noProof/>
+        </w:rPr>
+        <mc:AlternateContent>
+          <mc:Choice Requires="wps">
+            <w:drawing>
+              <wp:anchor distT="0" distB="0" distL="114300" distR="114300" simplePos="0" relativeHeight="251671552" behindDoc="0" locked="0" layoutInCell="1" allowOverlap="1" wp14:anchorId="33C82E2E" wp14:editId="5626FA55">
+                <wp:simplePos x="0" y="0"/>
+                <wp:positionH relativeFrom="column">
+                  <wp:posOffset>0</wp:posOffset>
+                </wp:positionH>
+                <wp:positionV relativeFrom="paragraph">
+                  <wp:posOffset>1445895</wp:posOffset>
+                </wp:positionV>
+                <wp:extent cx="5829300" cy="2289175"/>
+                <wp:effectExtent l="0" t="0" r="38100" b="22225"/>
+                <wp:wrapSquare wrapText="bothSides"/>
+                <wp:docPr id="7" name="Text Box 7"/>
+                <wp:cNvGraphicFramePr/>
+                <a:graphic xmlns:a="http://schemas.openxmlformats.org/drawingml/2006/main">
+                  <a:graphicData uri="http://schemas.microsoft.com/office/word/2010/wordprocessingShape">
+                    <wps:wsp>
+                      <wps:cNvSpPr txBox="1"/>
+                      <wps:spPr>
+                        <a:xfrm>
+                          <a:off x="0" y="0"/>
+                          <a:ext cx="5829300" cy="2289175"/>
+                        </a:xfrm>
+                        <a:prstGeom prst="rect">
+                          <a:avLst/>
+                        </a:prstGeom>
+                        <a:solidFill>
+                          <a:schemeClr val="bg1">
+                            <a:lumMod val="95000"/>
+                          </a:schemeClr>
+                        </a:solidFill>
+                        <a:ln>
+                          <a:solidFill>
+                            <a:schemeClr val="bg1">
+                              <a:lumMod val="75000"/>
+                            </a:schemeClr>
+                          </a:solidFill>
+                        </a:ln>
+                        <a:effectLst/>
+                      </wps:spPr>
+                      <wps:style>
+                        <a:lnRef idx="0">
+                          <a:schemeClr val="accent1"/>
+                        </a:lnRef>
+                        <a:fillRef idx="0">
+                          <a:schemeClr val="accent1"/>
+                        </a:fillRef>
+                        <a:effectRef idx="0">
+                          <a:schemeClr val="accent1"/>
+                        </a:effectRef>
+                        <a:fontRef idx="minor">
+                          <a:schemeClr val="dk1"/>
+                        </a:fontRef>
+                      </wps:style>
+                      <wps:txbx>
+                        <w:txbxContent>
+                          <w:p>
+                            <w:pPr>
+                              <w:rPr>
+                                <w:rFonts w:ascii="Menlo" w:hAnsi="Menlo" w:cs="Menlo"/>
+                                <w:sz w:val="8"/>
+                                <w:szCs w:val="16"/>
+                              </w:rPr>
+                            </w:pPr>
+                          </w:p>
+                          <w:p>
+                            <w:pPr>
+                              <w:rPr>
+                                <w:rFonts w:ascii="Menlo" w:hAnsi="Menlo" w:cs="Menlo"/>
+                                <w:sz w:val="13"/>
+                              </w:rPr>
+                            </w:pPr>
+                            <w:r>
+                              <w:rPr>
+                                <w:rFonts w:ascii="Menlo" w:hAnsi="Menlo" w:cs="Menlo"/>
+                                <w:sz w:val="13"/>
+                              </w:rPr>
+                              <w:t>@DataBot Timer Thread 15:24:31,311 ERROR [DataCollectionTask] source jmx://localhost:9999 collection failed:</w:t>
+                            </w:r>
+                          </w:p>
+                          <w:p>
+                            <w:pPr>
+                              <w:rPr>
+                                <w:rFonts w:ascii="Menlo" w:hAnsi="Menlo" w:cs="Menlo"/>
+                                <w:sz w:val="13"/>
+                              </w:rPr>
+                            </w:pPr>
+                            <w:r>
+                              <w:rPr>
+                                <w:rFonts w:ascii="Menlo" w:hAnsi="Menlo" w:cs="Menlo"/>
+                                <w:sz w:val="13"/>
+                              </w:rPr>
+                              <w:t>io.novaordis.events.api.metric.MetricSourceException: io.novaordis.jmx.JmxException: failed to create the underlying JMX remoting connector</w:t>
+                            </w:r>
+                          </w:p>
+                          <w:p>
+                            <w:pPr>
+                              <w:rPr>
+                                <w:rFonts w:ascii="Menlo" w:hAnsi="Menlo" w:cs="Menlo"/>
+                                <w:sz w:val="13"/>
+                              </w:rPr>
+                            </w:pPr>
+                            <w:r>
+                              <w:rPr>
+                                <w:rFonts w:ascii="Menlo" w:hAnsi="Menlo" w:cs="Menlo"/>
+                                <w:sz w:val="13"/>
+                              </w:rPr>
+                              <w:t xml:space="preserve">        at io.novaordis.events.api.metric.jmx.JmxBus.start(JmxBus.java:128)</w:t>
+                            </w:r>
+                          </w:p>
+                          <w:p>
+                            <w:pPr>
+                              <w:rPr>
+                                <w:rFonts w:ascii="Menlo" w:hAnsi="Menlo" w:cs="Menlo"/>
+                                <w:sz w:val="13"/>
+                              </w:rPr>
+                            </w:pPr>
+                            <w:r>
+                              <w:rPr>
+                                <w:rFonts w:ascii="Menlo" w:hAnsi="Menlo" w:cs="Menlo"/>
+                                <w:sz w:val="13"/>
+                              </w:rPr>
+                              <w:t xml:space="preserve">        at io.novaordis.events.api.metric.MetricSourceBase.collectMetrics(MetricSourceBase.java:91)</w:t>
+                            </w:r>
+                          </w:p>
+                          <w:p>
+                            <w:pPr>
+                              <w:rPr>
+                                <w:rFonts w:ascii="Menlo" w:hAnsi="Menlo" w:cs="Menlo"/>
+                                <w:sz w:val="13"/>
+                              </w:rPr>
+                            </w:pPr>
+                            <w:r>
+                              <w:rPr>
+                                <w:rFonts w:ascii="Menlo" w:hAnsi="Menlo" w:cs="Menlo"/>
+                                <w:sz w:val="13"/>
+                              </w:rPr>
+                              <w:t xml:space="preserve">        at io.novaordis.databot.task.SourceQueryTask.call(SourceQueryTask.java:110)</w:t>
+                            </w:r>
+                          </w:p>
+                          <w:p>
+                            <w:pPr>
+                              <w:rPr>
+                                <w:rFonts w:ascii="Menlo" w:hAnsi="Menlo" w:cs="Menlo"/>
+                                <w:sz w:val="13"/>
+                              </w:rPr>
+                            </w:pPr>
+                            <w:r>
+                              <w:rPr>
+                                <w:rFonts w:ascii="Menlo" w:hAnsi="Menlo" w:cs="Menlo"/>
+                                <w:sz w:val="13"/>
+                              </w:rPr>
+                              <w:t xml:space="preserve">        at io.novaordis.databot.task.SourceQueryTask.call(SourceQueryTask.java:38)</w:t>
+                            </w:r>
+                          </w:p>
+                          <w:p>
+                            <w:pPr>
+                              <w:rPr>
+                                <w:rFonts w:ascii="Menlo" w:hAnsi="Menlo" w:cs="Menlo"/>
+                                <w:sz w:val="13"/>
+                              </w:rPr>
+                            </w:pPr>
+                            <w:r>
+                              <w:rPr>
+                                <w:rFonts w:ascii="Menlo" w:hAnsi="Menlo" w:cs="Menlo"/>
+                                <w:sz w:val="13"/>
+                              </w:rPr>
+                              <w:t xml:space="preserve">        at java.util.concurrent.FutureTask.run(FutureTask.java:266)</w:t>
+                            </w:r>
+                          </w:p>
+                          <w:p>
+                            <w:pPr>
+                              <w:rPr>
+                                <w:rFonts w:ascii="Menlo" w:hAnsi="Menlo" w:cs="Menlo"/>
+                                <w:sz w:val="13"/>
+                              </w:rPr>
+                            </w:pPr>
+                            <w:r>
+                              <w:rPr>
+                                <w:rFonts w:ascii="Menlo" w:hAnsi="Menlo" w:cs="Menlo"/>
+                                <w:sz w:val="13"/>
+                              </w:rPr>
+                              <w:t xml:space="preserve">        at java.util.concurrent.ThreadPoolExecutor.runWorker(ThreadPoolExecutor.java:1142)</w:t>
+                            </w:r>
+                          </w:p>
+                          <w:p>
+                            <w:pPr>
+                              <w:rPr>
+                                <w:rFonts w:ascii="Menlo" w:hAnsi="Menlo" w:cs="Menlo"/>
+                                <w:sz w:val="13"/>
+                              </w:rPr>
+                            </w:pPr>
+                            <w:r>
+                              <w:rPr>
+                                <w:rFonts w:ascii="Menlo" w:hAnsi="Menlo" w:cs="Menlo"/>
+                                <w:sz w:val="13"/>
+                              </w:rPr>
+                              <w:t xml:space="preserve">        at java.util.concurrent.ThreadPoolExecutor$Worker.run(ThreadPoolExecutor.java:617)</w:t>
+                            </w:r>
+                          </w:p>
+                          <w:p>
+                            <w:pPr>
+                              <w:rPr>
+                                <w:rFonts w:ascii="Menlo" w:hAnsi="Menlo" w:cs="Menlo"/>
+                                <w:sz w:val="13"/>
+                              </w:rPr>
+                            </w:pPr>
+                            <w:r>
+                              <w:rPr>
+                                <w:rFonts w:ascii="Menlo" w:hAnsi="Menlo" w:cs="Menlo"/>
+                                <w:sz w:val="13"/>
+                              </w:rPr>
+                              <w:t xml:space="preserve">        at java.lang.Thread.run(Thread.java:745)</w:t>
+                            </w:r>
+                          </w:p>
+                          <w:p>
+                            <w:pPr>
+                              <w:rPr>
+                                <w:rFonts w:ascii="Menlo" w:hAnsi="Menlo" w:cs="Menlo"/>
+                                <w:sz w:val="13"/>
+                              </w:rPr>
+                            </w:pPr>
+                            <w:r>
+                              <w:rPr>
+                                <w:rFonts w:ascii="Menlo" w:hAnsi="Menlo" w:cs="Menlo"/>
+                                <w:sz w:val="13"/>
+                              </w:rPr>
+                              <w:t>Caused by: io.novaordis.jmx.JmxException: failed to create the underlying JMX remoting connector</w:t>
+                            </w:r>
+                          </w:p>
+                          <w:p>
+                            <w:pPr>
+                              <w:rPr>
+                                <w:rFonts w:ascii="Menlo" w:hAnsi="Menlo" w:cs="Menlo"/>
+                                <w:sz w:val="13"/>
+                              </w:rPr>
+                            </w:pPr>
+                            <w:r>
+                              <w:rPr>
+                                <w:rFonts w:ascii="Menlo" w:hAnsi="Menlo" w:cs="Menlo"/>
+                                <w:sz w:val="13"/>
+                              </w:rPr>
+                              <w:t xml:space="preserve">        at io.novaordis.jmx.JmxClientImpl.connect(JmxClientImpl.java:176)</w:t>
+                            </w:r>
+                          </w:p>
+                          <w:p>
+                            <w:pPr>
+                              <w:rPr>
+                                <w:rFonts w:ascii="Menlo" w:hAnsi="Menlo" w:cs="Menlo"/>
+                                <w:sz w:val="13"/>
+                              </w:rPr>
+                            </w:pPr>
+                            <w:r>
+                              <w:rPr>
+                                <w:rFonts w:ascii="Menlo" w:hAnsi="Menlo" w:cs="Menlo"/>
+                                <w:sz w:val="13"/>
+                              </w:rPr>
+                              <w:t xml:space="preserve">        at io.novaordis.events.api.metric.jmx.JmxBus.start(JmxBus.java:122)</w:t>
+                            </w:r>
+                          </w:p>
+                          <w:p>
+                            <w:pPr>
+                              <w:rPr>
+                                <w:rFonts w:ascii="Menlo" w:hAnsi="Menlo" w:cs="Menlo"/>
+                                <w:sz w:val="13"/>
+                              </w:rPr>
+                            </w:pPr>
+                            <w:r>
+                              <w:rPr>
+                                <w:rFonts w:ascii="Menlo" w:hAnsi="Menlo" w:cs="Menlo"/>
+                                <w:sz w:val="13"/>
+                              </w:rPr>
+                              <w:t xml:space="preserve">        ... 7 more</w:t>
+                            </w:r>
+                          </w:p>
+                          <w:p>
+                            <w:pPr>
+                              <w:rPr>
+                                <w:rFonts w:ascii="Menlo" w:hAnsi="Menlo" w:cs="Menlo"/>
+                                <w:sz w:val="13"/>
+                              </w:rPr>
+                            </w:pPr>
+                            <w:r>
+                              <w:rPr>
+                                <w:rFonts w:ascii="Menlo" w:hAnsi="Menlo" w:cs="Menlo"/>
+                                <w:sz w:val="13"/>
+                              </w:rPr>
+                              <w:t>Caused by: java.net.MalformedURLException: Unsupported protocol: jmxmp</w:t>
+                            </w:r>
+                          </w:p>
+                          <w:p>
+                            <w:pPr>
+                              <w:rPr>
+                                <w:rFonts w:ascii="Menlo" w:hAnsi="Menlo" w:cs="Menlo"/>
+                                <w:sz w:val="13"/>
+                              </w:rPr>
+                            </w:pPr>
+                            <w:r>
+                              <w:rPr>
+                                <w:rFonts w:ascii="Menlo" w:hAnsi="Menlo" w:cs="Menlo"/>
+                                <w:sz w:val="13"/>
+                              </w:rPr>
+                              <w:t xml:space="preserve">        at javax.management.remote.JMXConnectorFactory.newJMXConnector(JMXConnectorFactory.java:359)</w:t>
+                            </w:r>
+                          </w:p>
+                          <w:p>
+                            <w:pPr>
+                              <w:rPr>
+                                <w:rFonts w:ascii="Menlo" w:hAnsi="Menlo" w:cs="Menlo"/>
+                                <w:sz w:val="13"/>
+                              </w:rPr>
+                            </w:pPr>
+                            <w:r>
+                              <w:rPr>
+                                <w:rFonts w:ascii="Menlo" w:hAnsi="Menlo" w:cs="Menlo"/>
+                                <w:sz w:val="13"/>
+                              </w:rPr>
+                              <w:t xml:space="preserve">        at javax.management.remote.JMXConnectorFactory.connect(JMXConnectorFactory.java:269)</w:t>
+                            </w:r>
+                          </w:p>
+                          <w:p>
+                            <w:pPr>
+                              <w:rPr>
+                                <w:rFonts w:ascii="Menlo" w:hAnsi="Menlo" w:cs="Menlo"/>
+                                <w:sz w:val="13"/>
+                              </w:rPr>
+                            </w:pPr>
+                            <w:r>
+                              <w:rPr>
+                                <w:rFonts w:ascii="Menlo" w:hAnsi="Menlo" w:cs="Menlo"/>
+                                <w:sz w:val="13"/>
+                              </w:rPr>
+                              <w:t xml:space="preserve">        at javax.management.remote.JMXConnectorFactory.connect(JMXConnectorFactory.java:229)</w:t>
+                            </w:r>
+                          </w:p>
+                          <w:p>
+                            <w:pPr>
+                              <w:rPr>
+                                <w:rFonts w:ascii="Menlo" w:hAnsi="Menlo" w:cs="Menlo"/>
+                                <w:sz w:val="13"/>
+                              </w:rPr>
+                            </w:pPr>
+                            <w:r>
+                              <w:rPr>
+                                <w:rFonts w:ascii="Menlo" w:hAnsi="Menlo" w:cs="Menlo"/>
+                                <w:sz w:val="13"/>
+                              </w:rPr>
+                              <w:t xml:space="preserve">        at io.novaordis.jmx.JmxClientImpl.connect(JmxClientImpl.java:163)</w:t>
+                            </w:r>
+                          </w:p>
+                          <w:p>
+                            <w:pPr>
+                              <w:rPr>
+                                <w:rFonts w:ascii="Menlo" w:hAnsi="Menlo" w:cs="Menlo"/>
+                                <w:sz w:val="13"/>
+                              </w:rPr>
+                            </w:pPr>
+                            <w:r>
+                              <w:rPr>
+                                <w:rFonts w:ascii="Menlo" w:hAnsi="Menlo" w:cs="Menlo"/>
+                                <w:sz w:val="13"/>
+                              </w:rPr>
+                              <w:t xml:space="preserve">        ... 8 more</w:t>
+                            </w:r>
+                          </w:p>
+                          <w:p>
+                            <w:pPr>
+                              <w:rPr>
+                                <w:rFonts w:ascii="Menlo" w:hAnsi="Menlo" w:cs="Menlo"/>
+                                <w:sz w:val="13"/>
+                              </w:rPr>
+                            </w:pPr>
+                          </w:p>
+                        </w:txbxContent>
+                      </wps:txbx>
+                      <wps:bodyPr rot="0" spcFirstLastPara="0" vertOverflow="overflow" horzOverflow="overflow" vert="horz" wrap="square" lIns="91440" tIns="45720" rIns="91440" bIns="45720" numCol="1" spcCol="0" rtlCol="0" fromWordArt="0" anchor="t" anchorCtr="0" forceAA="0" compatLnSpc="1">
+                        <a:prstTxWarp prst="textNoShape">
+                          <a:avLst/>
+                        </a:prstTxWarp>
+                        <a:noAutofit/>
+                      </wps:bodyPr>
+                    </wps:wsp>
+                  </a:graphicData>
+                </a:graphic>
+                <wp14:sizeRelV relativeFrom="margin">
+                  <wp14:pctHeight>0</wp14:pctHeight>
+                </wp14:sizeRelV>
+              </wp:anchor>
+            </w:drawing>
+          </mc:Choice>
+          <mc:Fallback>
+            <w:pict>
+              <v:shape w14:anchorId="33C82E2E" id="Text Box 7" o:spid="_x0000_s1027" type="#_x0000_t202" style="position:absolute;margin-left:0;margin-top:113.85pt;width:459pt;height:180.25pt;z-index:251671552;visibility:visible;mso-wrap-style:square;mso-height-percent:0;mso-wrap-distance-left:9pt;mso-wrap-distance-top:0;mso-wrap-distance-right:9pt;mso-wrap-distance-bottom:0;mso-position-horizontal:absolute;mso-position-horizontal-relative:text;mso-position-vertical:absolute;mso-position-vertical-relative:text;mso-height-percent:0;mso-height-relative:margin;v-text-anchor:top" o:gfxdata="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" fillcolor="#f2f2f2 [3052]" strokecolor="#bfbfbf [2412]">
+                <v:textbox>
+                  <w:txbxContent>
+                    <w:p>
+                      <w:pPr>
+                        <w:rPr>
+                          <w:rFonts w:ascii="Menlo" w:hAnsi="Menlo" w:cs="Menlo"/>
+                          <w:sz w:val="8"/>
+                          <w:szCs w:val="16"/>
+                        </w:rPr>
+                      </w:pPr>
+                    </w:p>
+                    <w:p>
+                      <w:pPr>
+                        <w:rPr>
+                          <w:rFonts w:ascii="Menlo" w:hAnsi="Menlo" w:cs="Menlo"/>
+                          <w:sz w:val="13"/>
+                        </w:rPr>
+                      </w:pPr>
+                      <w:r>
+                        <w:rPr>
+                          <w:rFonts w:ascii="Menlo" w:hAnsi="Menlo" w:cs="Menlo"/>
+                          <w:sz w:val="13"/>
+                        </w:rPr>
+                        <w:t>@DataBot Timer Thread 15:24:31,311 ERROR [DataCollectionTask] source jmx://localhost:9999 collection failed:</w:t>
+                      </w:r>
+                    </w:p>
+                    <w:p>
+                      <w:pPr>
+                        <w:rPr>
+                          <w:rFonts w:ascii="Menlo" w:hAnsi="Menlo" w:cs="Menlo"/>
+                          <w:sz w:val="13"/>
+                        </w:rPr>
+                      </w:pPr>
+                      <w:r>
+                        <w:rPr>
+                          <w:rFonts w:ascii="Menlo" w:hAnsi="Menlo" w:cs="Menlo"/>
+                          <w:sz w:val="13"/>
+                        </w:rPr>
+                        <w:t>io.novaordis.events.api.metric.MetricSourceException: io.novaordis.jmx.JmxException: failed to create the underlying JMX remoting connector</w:t>
+                      </w:r>
+                    </w:p>
+                    <w:p>
+                      <w:pPr>
+                        <w:rPr>
+                          <w:rFonts w:ascii="Menlo" w:hAnsi="Menlo" w:cs="Menlo"/>
+                          <w:sz w:val="13"/>
+                        </w:rPr>
+                      </w:pPr>
+                      <w:r>
+                        <w:rPr>
+                          <w:rFonts w:ascii="Menlo" w:hAnsi="Menlo" w:cs="Menlo"/>
+                          <w:sz w:val="13"/>
+                        </w:rPr>
+                        <w:t xml:space="preserve">        at io.novaordis.events.api.metric.jmx.JmxBus.start(JmxBus.java:128)</w:t>
+                      </w:r>
+                    </w:p>
+                    <w:p>
+                      <w:pPr>
+                        <w:rPr>
+                          <w:rFonts w:ascii="Menlo" w:hAnsi="Menlo" w:cs="Menlo"/>
+                          <w:sz w:val="13"/>
+                        </w:rPr>
+                      </w:pPr>
+                      <w:r>
+                        <w:rPr>
+                          <w:rFonts w:ascii="Menlo" w:hAnsi="Menlo" w:cs="Menlo"/>
+                          <w:sz w:val="13"/>
+                        </w:rPr>
+                        <w:t xml:space="preserve">        at io.novaordis.events.api.metric.MetricSourceBase.collectMetrics(MetricSourceBase.java:91)</w:t>
+                      </w:r>
+                    </w:p>
+                    <w:p>
+                      <w:pPr>
+                        <w:rPr>
+                          <w:rFonts w:ascii="Menlo" w:hAnsi="Menlo" w:cs="Menlo"/>
+                          <w:sz w:val="13"/>
+                        </w:rPr>
+                      </w:pPr>
+                      <w:r>
+                        <w:rPr>
+                          <w:rFonts w:ascii="Menlo" w:hAnsi="Menlo" w:cs="Menlo"/>
+                          <w:sz w:val="13"/>
+                        </w:rPr>
+                        <w:t xml:space="preserve">        at io.novaordis.databot.task.SourceQueryTask.call(SourceQueryTask.java:110)</w:t>
+                      </w:r>
+                    </w:p>
+                    <w:p>
+                      <w:pPr>
+                        <w:rPr>
+                          <w:rFonts w:ascii="Menlo" w:hAnsi="Menlo" w:cs="Menlo"/>
+                          <w:sz w:val="13"/>
+                        </w:rPr>
+                      </w:pPr>
+                      <w:r>
+                        <w:rPr>
+                          <w:rFonts w:ascii="Menlo" w:hAnsi="Menlo" w:cs="Menlo"/>
+                          <w:sz w:val="13"/>
+                        </w:rPr>
+                        <w:t xml:space="preserve">        at io.novaordis.databot.task.SourceQueryTask.call(SourceQueryTask.java:38)</w:t>
+                      </w:r>
+                    </w:p>
+                    <w:p>
+                      <w:pPr>
+                        <w:rPr>
+                          <w:rFonts w:ascii="Menlo" w:hAnsi="Menlo" w:cs="Menlo"/>
+                          <w:sz w:val="13"/>
+                        </w:rPr>
+                      </w:pPr>
+                      <w:r>
+                        <w:rPr>
+                          <w:rFonts w:ascii="Menlo" w:hAnsi="Menlo" w:cs="Menlo"/>
+                          <w:sz w:val="13"/>
+                        </w:rPr>
+                        <w:t xml:space="preserve">        at java.util.concurrent.FutureTask.run(FutureTask.java:266)</w:t>
+                      </w:r>
+                    </w:p>
+                    <w:p>
+                      <w:pPr>
+                        <w:rPr>
+                          <w:rFonts w:ascii="Menlo" w:hAnsi="Menlo" w:cs="Menlo"/>
+                          <w:sz w:val="13"/>
+                        </w:rPr>
+                      </w:pPr>
+                      <w:r>
+                        <w:rPr>
+                          <w:rFonts w:ascii="Menlo" w:hAnsi="Menlo" w:cs="Menlo"/>
+                          <w:sz w:val="13"/>
+                        </w:rPr>
+                        <w:t xml:space="preserve">        at java.util.concurrent.ThreadPoolExecutor.runWorker(ThreadPoolExecutor.java:1142)</w:t>
+                      </w:r>
+                    </w:p>
+                    <w:p>
+                      <w:pPr>
+                        <w:rPr>
+                          <w:rFonts w:ascii="Menlo" w:hAnsi="Menlo" w:cs="Menlo"/>
+                          <w:sz w:val="13"/>
+                        </w:rPr>
+                      </w:pPr>
+                      <w:r>
+                        <w:rPr>
+                          <w:rFonts w:ascii="Menlo" w:hAnsi="Menlo" w:cs="Menlo"/>
+                          <w:sz w:val="13"/>
+                        </w:rPr>
+                        <w:t xml:space="preserve">        at java.util.concurrent.ThreadPoolExecutor$Worker.run(ThreadPoolExecutor.java:617)</w:t>
+                      </w:r>
+                    </w:p>
+                    <w:p>
+                      <w:pPr>
+                        <w:rPr>
+                          <w:rFonts w:ascii="Menlo" w:hAnsi="Menlo" w:cs="Menlo"/>
+                          <w:sz w:val="13"/>
+                        </w:rPr>
+                      </w:pPr>
+                      <w:r>
+                        <w:rPr>
+                          <w:rFonts w:ascii="Menlo" w:hAnsi="Menlo" w:cs="Menlo"/>
+                          <w:sz w:val="13"/>
+                        </w:rPr>
+                        <w:t xml:space="preserve">        at java.lang.Thread.run(Thread.java:745)</w:t>
+                      </w:r>
+                    </w:p>
+                    <w:p>
+                      <w:pPr>
+                        <w:rPr>
+                          <w:rFonts w:ascii="Menlo" w:hAnsi="Menlo" w:cs="Menlo"/>
+                          <w:sz w:val="13"/>
+                        </w:rPr>
+                      </w:pPr>
+                      <w:r>
+                        <w:rPr>
+                          <w:rFonts w:ascii="Menlo" w:hAnsi="Menlo" w:cs="Menlo"/>
+                          <w:sz w:val="13"/>
+                        </w:rPr>
+                        <w:t>Caused by: io.novaordis.jmx.JmxException: failed to create the underlying JMX remoting connector</w:t>
+                      </w:r>
+                    </w:p>
+                    <w:p>
+                      <w:pPr>
+                        <w:rPr>
+                          <w:rFonts w:ascii="Menlo" w:hAnsi="Menlo" w:cs="Menlo"/>
+                          <w:sz w:val="13"/>
+                        </w:rPr>
+                      </w:pPr>
+                      <w:r>
+                        <w:rPr>
+                          <w:rFonts w:ascii="Menlo" w:hAnsi="Menlo" w:cs="Menlo"/>
+                          <w:sz w:val="13"/>
+                        </w:rPr>
+                        <w:t xml:space="preserve">        at io.novaordis.jmx.JmxClientImpl.connect(JmxClientImpl.java:176)</w:t>
+                      </w:r>
+                    </w:p>
+                    <w:p>
+                      <w:pPr>
+                        <w:rPr>
+                          <w:rFonts w:ascii="Menlo" w:hAnsi="Menlo" w:cs="Menlo"/>
+                          <w:sz w:val="13"/>
+                        </w:rPr>
+                      </w:pPr>
+                      <w:r>
+                        <w:rPr>
+                          <w:rFonts w:ascii="Menlo" w:hAnsi="Menlo" w:cs="Menlo"/>
+                          <w:sz w:val="13"/>
+                        </w:rPr>
+                        <w:t xml:space="preserve">        at io.novaordis.events.api.metric.jmx.JmxBus.start(JmxBus.java:122)</w:t>
+                      </w:r>
+                    </w:p>
+                    <w:p>
+                      <w:pPr>
+                        <w:rPr>
+                          <w:rFonts w:ascii="Menlo" w:hAnsi="Menlo" w:cs="Menlo"/>
+                          <w:sz w:val="13"/>
+                        </w:rPr>
+                      </w:pPr>
+                      <w:r>
+                        <w:rPr>
+                          <w:rFonts w:ascii="Menlo" w:hAnsi="Menlo" w:cs="Menlo"/>
+                          <w:sz w:val="13"/>
+                        </w:rPr>
+                        <w:t xml:space="preserve">        ... 7 more</w:t>
+                      </w:r>
+                    </w:p>
+                    <w:p>
+                      <w:pPr>
+                        <w:rPr>
+                          <w:rFonts w:ascii="Menlo" w:hAnsi="Menlo" w:cs="Menlo"/>
+                          <w:sz w:val="13"/>
+                        </w:rPr>
+                      </w:pPr>
+                      <w:r>
+                        <w:rPr>
+                          <w:rFonts w:ascii="Menlo" w:hAnsi="Menlo" w:cs="Menlo"/>
+                          <w:sz w:val="13"/>
+                        </w:rPr>
+                        <w:t>Caused by: java.net.MalformedURLException: Unsupported protocol: jmxmp</w:t>
+                      </w:r>
+                    </w:p>
+                    <w:p>
+                      <w:pPr>
+                        <w:rPr>
+                          <w:rFonts w:ascii="Menlo" w:hAnsi="Menlo" w:cs="Menlo"/>
+                          <w:sz w:val="13"/>
+                        </w:rPr>
+                      </w:pPr>
+                      <w:r>
+                        <w:rPr>
+                          <w:rFonts w:ascii="Menlo" w:hAnsi="Menlo" w:cs="Menlo"/>
+                          <w:sz w:val="13"/>
+                        </w:rPr>
+                        <w:t xml:space="preserve">        at javax.management.remote.JMXConnectorFactory.newJMXConnector(JMXConnectorFactory.java:359)</w:t>
+                      </w:r>
+                    </w:p>
+                    <w:p>
+                      <w:pPr>
+                        <w:rPr>
+                          <w:rFonts w:ascii="Menlo" w:hAnsi="Menlo" w:cs="Menlo"/>
+                          <w:sz w:val="13"/>
+                        </w:rPr>
+                      </w:pPr>
+                      <w:r>
+                        <w:rPr>
+                          <w:rFonts w:ascii="Menlo" w:hAnsi="Menlo" w:cs="Menlo"/>
+                          <w:sz w:val="13"/>
+                        </w:rPr>
+                        <w:t xml:space="preserve">        at javax.management.remote.JMXConnectorFactory.connect(JMXConnectorFactory.java:269)</w:t>
+                      </w:r>
+                    </w:p>
+                    <w:p>
+                      <w:pPr>
+                        <w:rPr>
+                          <w:rFonts w:ascii="Menlo" w:hAnsi="Menlo" w:cs="Menlo"/>
+                          <w:sz w:val="13"/>
+                        </w:rPr>
+                      </w:pPr>
+                      <w:r>
+                        <w:rPr>
+                          <w:rFonts w:ascii="Menlo" w:hAnsi="Menlo" w:cs="Menlo"/>
+                          <w:sz w:val="13"/>
+                        </w:rPr>
+                        <w:t xml:space="preserve">        at javax.management.remote.JMXConnectorFactory.connect(JMXConnectorFactory.java:229)</w:t>
+                      </w:r>
+                    </w:p>
+                    <w:p>
+                      <w:pPr>
+                        <w:rPr>
+                          <w:rFonts w:ascii="Menlo" w:hAnsi="Menlo" w:cs="Menlo"/>
+                          <w:sz w:val="13"/>
+                        </w:rPr>
+                      </w:pPr>
+                      <w:r>
+                        <w:rPr>
+                          <w:rFonts w:ascii="Menlo" w:hAnsi="Menlo" w:cs="Menlo"/>
+                          <w:sz w:val="13"/>
+                        </w:rPr>
+                        <w:t xml:space="preserve">        at io.novaordis.jmx.JmxClientImpl.connect(JmxClientImpl.java:163)</w:t>
+                      </w:r>
+                    </w:p>
+                    <w:p>
+                      <w:pPr>
+                        <w:rPr>
+                          <w:rFonts w:ascii="Menlo" w:hAnsi="Menlo" w:cs="Menlo"/>
+                          <w:sz w:val="13"/>
+                        </w:rPr>
+                      </w:pPr>
+                      <w:r>
+                        <w:rPr>
+                          <w:rFonts w:ascii="Menlo" w:hAnsi="Menlo" w:cs="Menlo"/>
+                          <w:sz w:val="13"/>
+                        </w:rPr>
+                        <w:t xml:space="preserve">        ... 8 more</w:t>
+                      </w:r>
+                    </w:p>
+                    <w:p>
+                      <w:pPr>
+                        <w:rPr>
+                          <w:rFonts w:ascii="Menlo" w:hAnsi="Menlo" w:cs="Menlo"/>
+                          <w:sz w:val="13"/>
+                        </w:rPr>
+                      </w:pPr>
+                    </w:p>
+                  </w:txbxContent>
+                </v:textbox>
+                <w10:wrap type="square"/>
+              </v:shape>
+            </w:pict>
+          </mc:Fallback>
+        </mc:AlternateContent>
+      </w:r>
+      <w:r>
+        <w:rPr>
+          <w:rFonts w:ascii="Garamond" w:hAnsi="Garamond"/>
+        </w:rPr>
+        <w:br/>
+      </w:r>
+      <w:r>
+        <w:rPr>
+          <w:rFonts w:ascii="Garamond" w:hAnsi="Garamond"/>
+        </w:rPr>
+        <w:t>without declaring the associated metric source with a “classpath:” element</w:t>
+      </w:r>
+      <w:r>
+        <w:rPr>
+          <w:rFonts w:ascii="Garamond" w:hAnsi="Garamond"/>
+        </w:rPr>
+        <w:t xml:space="preserve"> that gives to JBoss-specific implementation</w:t>
+      </w:r>
+      <w:r>
+        <w:rPr>
+          <w:rFonts w:ascii="Garamond" w:hAnsi="Garamond"/>
+        </w:rPr>
+        <w:t xml:space="preserve"> make</w:t>
+      </w:r>
+      <w:r>
+        <w:rPr>
+          <w:rFonts w:ascii="Garamond" w:hAnsi="Garamond"/>
+        </w:rPr>
+        <w:t>s</w:t>
+      </w:r>
+      <w:r>
+        <w:rPr>
+          <w:rFonts w:ascii="Garamond" w:hAnsi="Garamond"/>
+        </w:rPr>
+        <w:t xml:space="preserve"> the generic JMX metric source start</w:t>
+      </w:r>
+      <w:r>
+        <w:rPr>
+          <w:rFonts w:ascii="Garamond" w:hAnsi="Garamond"/>
+        </w:rPr>
+        <w:t>, but run into trouble because the proper jboss-specific protocol is not used. This is confusing, make if fail more clearly:</w:t>
+      </w:r>
+    </w:p>
+    <w:p>
+      <w:pPr>
+        <w:rPr>
+          <w:rFonts w:ascii="Garamond" w:hAnsi="Garamond"/>
+        </w:rPr>
+      </w:pPr>
+    </w:p>
+    <w:p>
+      <w:pPr>
+        <w:ind w:left="360"/>
+        <w:rPr>
+          <w:rFonts w:ascii="Garamond" w:hAnsi="Garamond"/>
+        </w:rPr>
+      </w:pPr>
+      <w:r>
+        <w:rPr>
+          <w:rFonts w:ascii="Garamond" w:hAnsi="Garamond"/>
+        </w:rPr>
+        <w:t>The same defect was recorded previously as “</w:t>
+      </w:r>
+      <w:r>
+        <w:rPr>
+          <w:rFonts w:ascii="Garamond" w:hAnsi="Garamond"/>
+        </w:rPr>
+        <w:t>If I specify a JMX metric without specifying the corresponding source, the JMX custom library is missing from the classpath and I get the exception below. Solutions: 1) better error message that suggests what’s missing AND 2) Introduce configuration file variables so I can define the s</w:t>
+      </w:r>
+      <w:bookmarkStart w:id="0" w:name="_GoBack"/>
+      <w:bookmarkEnd w:id="0"/>
+      <w:r>
+        <w:rPr>
+          <w:rFonts w:ascii="Garamond" w:hAnsi="Garamond"/>
+        </w:rPr>
+        <w:t>ource with the classpath and use a variable to refer to it from the metric definition.</w:t>
+      </w:r>
+      <w:r>
+        <w:rPr>
+          <w:rFonts w:ascii="Garamond" w:hAnsi="Garamond"/>
+        </w:rPr>
+        <w:t>”</w:t>
+      </w:r>
+    </w:p>
+    <w:p>
+      <w:pPr>
+        <w:rPr>
+          <w:rFonts w:ascii="Garamond" w:hAnsi="Garamond"/>
+        </w:rPr>
+      </w:pPr>
+    </w:p>
+    <w:p>
+      <w:pPr>
+        <w:rPr>
+          <w:rFonts w:ascii="Garamond" w:hAnsi="Garamond"/>
+        </w:rPr>
+      </w:pPr>
+    </w:p>
+    <w:p>
+      <w:pPr>
+        <w:rPr>
+          <w:rFonts w:ascii="Garamond" w:hAnsi="Garamond"/>
+        </w:rPr>
+      </w:pPr>
+    </w:p>
+    <w:p>
+      <w:pPr>
+        <w:rPr>
+          <w:rFonts w:ascii="Garamond" w:hAnsi="Garamond"/>
+        </w:rPr>
+      </w:pPr>
+    </w:p>
+    <w:p>
+      <w:pPr>
+        <w:pStyle w:val="ListParagraph"/>
+        <w:numPr>
+          <w:ilvl w:val="0"/>
+          <w:numId w:val="6"/>
+        </w:numPr>
+        <w:rPr>
+          <w:rFonts w:ascii="Garamond" w:hAnsi="Garamond"/>
+        </w:rPr>
+      </w:pPr>
+      <w:r>
+        <w:rPr>
+          <w:rFonts w:ascii="Garamond" w:hAnsi="Garamond"/>
+          <w:b/>
+        </w:rPr>
+        <w:t>Defect</w:t>
+      </w:r>
+      <w:r>
+        <w:rPr>
+          <w:rFonts w:ascii="Garamond" w:hAnsi="Garamond"/>
+        </w:rPr>
+        <w:t>:</w:t>
+      </w:r>
+    </w:p>
+    <w:p>
+      <w:pPr>
+        <w:pStyle w:val="ListParagraph"/>
+        <w:ind w:left="1440"/>
+        <w:rPr>
+          <w:rFonts w:ascii="Garamond" w:hAnsi="Garamond"/>
+        </w:rPr>
+      </w:pPr>
+    </w:p>
+    <w:p>
+      <w:pPr>
+        <w:pStyle w:val="ListParagraph"/>
+        <w:rPr>
+          <w:rFonts w:ascii="Garamond" w:hAnsi="Garamond"/>
+        </w:rPr>
+      </w:pPr>
+      <w:r>
+        <w:rPr>
+          <w:rFonts w:ascii="Garamond" w:hAnsi="Garamond"/>
+        </w:rPr>
+        <w:t>#</w:t>
+      </w:r>
+    </w:p>
+    <w:p>
+      <w:pPr>
+        <w:pStyle w:val="ListParagraph"/>
+        <w:rPr>
+          <w:rFonts w:ascii="Garamond" w:hAnsi="Garamond"/>
+        </w:rPr>
+      </w:pPr>
+      <w:r>
+        <w:rPr>
+          <w:rFonts w:ascii="Garamond" w:hAnsi="Garamond"/>
+        </w:rPr>
+        <w:t># DataBot configuration file</w:t>
+      </w:r>
+    </w:p>
+    <w:p>
+      <w:pPr>
+        <w:pStyle w:val="ListParagraph"/>
+        <w:rPr>
+          <w:rFonts w:ascii="Garamond" w:hAnsi="Garamond"/>
+        </w:rPr>
+      </w:pPr>
+      <w:r>
+        <w:rPr>
+          <w:rFonts w:ascii="Garamond" w:hAnsi="Garamond"/>
+        </w:rPr>
+        <w:t>#</w:t>
+      </w:r>
+    </w:p>
+    <w:p>
+      <w:pPr>
+        <w:pStyle w:val="ListParagraph"/>
+        <w:rPr>
+          <w:rFonts w:ascii="Garamond" w:hAnsi="Garamond"/>
+        </w:rPr>
+      </w:pPr>
+    </w:p>
+    <w:p>
+      <w:pPr>
+        <w:pStyle w:val="ListParagraph"/>
+        <w:rPr>
+          <w:rFonts w:ascii="Garamond" w:hAnsi="Garamond"/>
+        </w:rPr>
+      </w:pPr>
+      <w:r>
+        <w:rPr>
+          <w:rFonts w:ascii="Garamond" w:hAnsi="Garamond"/>
+        </w:rPr>
+        <w:t>sampling.interval: 10</w:t>
+      </w:r>
+    </w:p>
+    <w:p>
+      <w:pPr>
+        <w:pStyle w:val="ListParagraph"/>
+        <w:rPr>
+          <w:rFonts w:ascii="Garamond" w:hAnsi="Garamond"/>
+        </w:rPr>
+      </w:pPr>
+    </w:p>
+    <w:p>
+      <w:pPr>
+        <w:pStyle w:val="ListParagraph"/>
+        <w:rPr>
+          <w:rFonts w:ascii="Garamond" w:hAnsi="Garamond"/>
+        </w:rPr>
+      </w:pPr>
+      <w:r>
+        <w:rPr>
+          <w:rFonts w:ascii="Garamond" w:hAnsi="Garamond"/>
+        </w:rPr>
+        <w:t>sources:</w:t>
+      </w:r>
+    </w:p>
+    <w:p>
+      <w:pPr>
+        <w:pStyle w:val="ListParagraph"/>
+        <w:rPr>
+          <w:rFonts w:ascii="Garamond" w:hAnsi="Garamond"/>
+        </w:rPr>
+      </w:pPr>
+      <w:r>
+        <w:rPr>
+          <w:rFonts w:ascii="Garamond" w:hAnsi="Garamond"/>
+        </w:rPr>
+        <w:t xml:space="preserve">    local-jboss-over-jmx:</w:t>
+      </w:r>
+    </w:p>
+    <w:p>
+      <w:pPr>
+        <w:pStyle w:val="ListParagraph"/>
+        <w:rPr>
+          <w:rFonts w:ascii="Garamond" w:hAnsi="Garamond"/>
+        </w:rPr>
+      </w:pPr>
+      <w:r>
+        <w:rPr>
+          <w:rFonts w:ascii="Garamond" w:hAnsi="Garamond"/>
+        </w:rPr>
+        <w:t xml:space="preserve">    type: jmx</w:t>
+      </w:r>
+    </w:p>
+    <w:p>
+      <w:pPr>
+        <w:pStyle w:val="ListParagraph"/>
+        <w:rPr>
+          <w:rFonts w:ascii="Garamond" w:hAnsi="Garamond"/>
+        </w:rPr>
+      </w:pPr>
+      <w:r>
+        <w:rPr>
+          <w:rFonts w:ascii="Garamond" w:hAnsi="Garamond"/>
+        </w:rPr>
+        <w:t xml:space="preserve">    host: 10.76.161.19</w:t>
+      </w:r>
+    </w:p>
+    <w:p>
+      <w:pPr>
+        <w:pStyle w:val="ListParagraph"/>
+        <w:rPr>
+          <w:rFonts w:ascii="Garamond" w:hAnsi="Garamond"/>
+        </w:rPr>
+      </w:pPr>
+      <w:r>
+        <w:rPr>
+          <w:rFonts w:ascii="Garamond" w:hAnsi="Garamond"/>
+        </w:rPr>
+        <w:t xml:space="preserve">    port: 4447</w:t>
+      </w:r>
+    </w:p>
+    <w:p>
+      <w:pPr>
+        <w:pStyle w:val="ListParagraph"/>
+        <w:rPr>
+          <w:rFonts w:ascii="Garamond" w:hAnsi="Garamond"/>
+        </w:rPr>
+      </w:pPr>
+      <w:r>
+        <w:rPr>
+          <w:rFonts w:ascii="Garamond" w:hAnsi="Garamond"/>
+        </w:rPr>
+        <w:t xml:space="preserve">    classpath:</w:t>
+      </w:r>
+    </w:p>
+    <w:p>
+      <w:pPr>
+        <w:pStyle w:val="ListParagraph"/>
+        <w:rPr>
+          <w:rFonts w:ascii="Garamond" w:hAnsi="Garamond"/>
+        </w:rPr>
+      </w:pPr>
+      <w:r>
+        <w:rPr>
+          <w:rFonts w:ascii="Garamond" w:hAnsi="Garamond"/>
+        </w:rPr>
+        <w:t xml:space="preserve">      - /usr/share/jbossas/bin/client/jboss-cli-client.jar</w:t>
+      </w:r>
+    </w:p>
+    <w:p>
+      <w:pPr>
+        <w:pStyle w:val="ListParagraph"/>
+        <w:rPr>
+          <w:rFonts w:ascii="Garamond" w:hAnsi="Garamond"/>
+        </w:rPr>
+      </w:pPr>
+    </w:p>
+    <w:p>
+      <w:pPr>
+        <w:pStyle w:val="ListParagraph"/>
+        <w:rPr>
+          <w:rFonts w:ascii="Garamond" w:hAnsi="Garamond"/>
+        </w:rPr>
+      </w:pPr>
+      <w:r>
+        <w:rPr>
+          <w:rFonts w:ascii="Garamond" w:hAnsi="Garamond"/>
+        </w:rPr>
+        <w:t>output:</w:t>
+      </w:r>
+    </w:p>
+    <w:p>
+      <w:pPr>
+        <w:pStyle w:val="ListParagraph"/>
+        <w:rPr>
+          <w:rFonts w:ascii="Garamond" w:hAnsi="Garamond"/>
+        </w:rPr>
+      </w:pPr>
+      <w:r>
+        <w:rPr>
+          <w:rFonts w:ascii="Garamond" w:hAnsi="Garamond"/>
+        </w:rPr>
+        <w:t xml:space="preserve">    file: /opt/ge/home/jbuser/databot.csv</w:t>
+      </w:r>
+    </w:p>
+    <w:p>
+      <w:pPr>
+        <w:pStyle w:val="ListParagraph"/>
+        <w:rPr>
+          <w:rFonts w:ascii="Garamond" w:hAnsi="Garamond"/>
+        </w:rPr>
+      </w:pPr>
+      <w:r>
+        <w:rPr>
+          <w:rFonts w:ascii="Garamond" w:hAnsi="Garamond"/>
+        </w:rPr>
+        <w:t xml:space="preserve">    append: true</w:t>
+      </w:r>
+    </w:p>
+    <w:p>
+      <w:pPr>
+        <w:pStyle w:val="ListParagraph"/>
+        <w:rPr>
+          <w:rFonts w:ascii="Garamond" w:hAnsi="Garamond"/>
+        </w:rPr>
+      </w:pPr>
+    </w:p>
+    <w:p>
+      <w:pPr>
+        <w:pStyle w:val="ListParagraph"/>
+        <w:rPr>
+          <w:rFonts w:ascii="Garamond" w:hAnsi="Garamond"/>
+        </w:rPr>
+      </w:pPr>
+    </w:p>
+    <w:p>
+      <w:pPr>
+        <w:pStyle w:val="ListParagraph"/>
+        <w:rPr>
+          <w:rFonts w:ascii="Garamond" w:hAnsi="Garamond"/>
+        </w:rPr>
+      </w:pPr>
+      <w:r>
+        <w:rPr>
+          <w:rFonts w:ascii="Garamond" w:hAnsi="Garamond"/>
+        </w:rPr>
+        <w:t>metrics:</w:t>
+      </w:r>
+    </w:p>
+    <w:p>
+      <w:pPr>
+        <w:pStyle w:val="ListParagraph"/>
+        <w:rPr>
+          <w:rFonts w:ascii="Garamond" w:hAnsi="Garamond"/>
+        </w:rPr>
+      </w:pPr>
+      <w:r>
+        <w:rPr>
+          <w:rFonts w:ascii="Garamond" w:hAnsi="Garamond"/>
+        </w:rPr>
+        <w:t xml:space="preserve">    - jmx://10.76.161.19:4447/jboss.as:hornetq-server=default,jms-queue=DLQ,subsystem=messaging/messageCount</w:t>
+      </w:r>
+    </w:p>
+    <w:p>
+      <w:pPr>
+        <w:pStyle w:val="ListParagraph"/>
+        <w:rPr>
+          <w:rFonts w:ascii="Garamond" w:hAnsi="Garamond"/>
+        </w:rPr>
+      </w:pPr>
+    </w:p>
+    <w:p>
+      <w:pPr>
+        <w:pStyle w:val="ListParagraph"/>
+        <w:rPr>
+          <w:rFonts w:ascii="Garamond" w:hAnsi="Garamond"/>
+        </w:rPr>
+      </w:pPr>
+    </w:p>
+    <w:p>
+      <w:pPr>
+        <w:pStyle w:val="ListParagraph"/>
+        <w:rPr>
+          <w:rFonts w:ascii="Garamond" w:hAnsi="Garamond"/>
+        </w:rPr>
+      </w:pPr>
+      <w:r>
+        <w:rPr>
+          <w:rFonts w:ascii="Garamond" w:hAnsi="Garamond"/>
+        </w:rPr>
+        <w:t>@main 16:06:23,010 DEBUG [YamlConfigurationFile] loading configuration from /opt/ge/home/jbuser/databot.yaml</w:t>
+      </w:r>
+    </w:p>
+    <w:p>
+      <w:pPr>
+        <w:pStyle w:val="ListParagraph"/>
+        <w:rPr>
+          <w:rFonts w:ascii="Garamond" w:hAnsi="Garamond"/>
+        </w:rPr>
+      </w:pPr>
+      <w:r>
+        <w:rPr>
+          <w:rFonts w:ascii="Garamond" w:hAnsi="Garamond"/>
+        </w:rPr>
+        <w:t>[error]: internal failure: IllegalArgumentException: null source definition representation (consult logs for more details)</w:t>
+      </w:r>
+    </w:p>
+    <w:p>
+      <w:pPr>
+        <w:pStyle w:val="ListParagraph"/>
+        <w:rPr>
+          <w:rFonts w:ascii="Garamond" w:hAnsi="Garamond"/>
+        </w:rPr>
+      </w:pPr>
     </w:p>
     <w:p>
       <w:pPr>
@@ -2667,7 +1682,6 @@
           <w:rFonts w:ascii="Garamond" w:hAnsi="Garamond"/>
         </w:rPr>
       </w:pPr>
-      <w:proofErr w:type="spellStart"/>
       <w:r>
         <w:rPr>
           <w:rFonts w:ascii="Garamond" w:hAnsi="Garamond"/>
@@ -2676,7 +1690,6 @@
         </w:rPr>
         <w:t>ContentLogger</w:t>
       </w:r>
-      <w:proofErr w:type="spellEnd"/>
       <w:r>
         <w:rPr>
           <w:rFonts w:ascii="Garamond" w:hAnsi="Garamond"/>
@@ -2684,21 +1697,12 @@
         </w:rPr>
         <w:t xml:space="preserve">. </w:t>
       </w:r>
-      <w:proofErr w:type="spellStart"/>
       <w:r>
         <w:rPr>
           <w:rFonts w:ascii="Garamond" w:hAnsi="Garamond"/>
           <w:color w:val="000000" w:themeColor="text1"/>
         </w:rPr>
-        <w:t>ContentLogger</w:t>
-      </w:r>
-      <w:proofErr w:type="spellEnd"/>
-      <w:r>
-        <w:rPr>
-          <w:rFonts w:ascii="Garamond" w:hAnsi="Garamond"/>
-          <w:color w:val="000000" w:themeColor="text1"/>
-        </w:rPr>
-        <w:t xml:space="preserve"> does not work on Linux -&gt; troubleshoot.</w:t>
+        <w:t>ContentLogger does not work on Linux -&gt; troubleshoot.</w:t>
       </w:r>
       <w:r>
         <w:rPr>
@@ -2719,41 +1723,17 @@
           <w:rFonts w:ascii="Garamond" w:hAnsi="Garamond"/>
         </w:rPr>
       </w:pPr>
-      <w:proofErr w:type="spellStart"/>
-      <w:r>
-        <w:rPr>
-          <w:rFonts w:ascii="Garamond" w:hAnsi="Garamond"/>
-        </w:rPr>
-        <w:t>DataBot</w:t>
-      </w:r>
-      <w:proofErr w:type="spellEnd"/>
-      <w:r>
-        <w:rPr>
-          <w:rFonts w:ascii="Garamond" w:hAnsi="Garamond"/>
-        </w:rPr>
-        <w:t xml:space="preserve"> does not exit after just one execution. Investigate the state of the threads and figure out who keeps it running. This is after making the stream consumer threads daemons.</w:t>
-      </w:r>
-      <w:r>
-        <w:rPr>
-          <w:rFonts w:ascii="Garamond" w:hAnsi="Garamond"/>
-        </w:rPr>
-        <w:t xml:space="preserve"> To replicate: run a data collection sweep with “</w:t>
-      </w:r>
-      <w:proofErr w:type="spellStart"/>
-      <w:proofErr w:type="gramStart"/>
-      <w:r>
-        <w:rPr>
-          <w:rFonts w:ascii="Garamond" w:hAnsi="Garamond"/>
-        </w:rPr>
-        <w:t>sampling.interval</w:t>
-      </w:r>
-      <w:proofErr w:type="spellEnd"/>
-      <w:proofErr w:type="gramEnd"/>
-      <w:r>
-        <w:rPr>
-          <w:rFonts w:ascii="Garamond" w:hAnsi="Garamond"/>
-        </w:rPr>
-        <w:t>: 0”.</w:t>
+      <w:r>
+        <w:rPr>
+          <w:rFonts w:ascii="Garamond" w:hAnsi="Garamond"/>
+        </w:rPr>
+        <w:t>DataBot does not exit after just one execution. Investigate the state of the threads and figure out who keeps it running. This is after making the stream consumer threads daemons.</w:t>
+      </w:r>
+      <w:r>
+        <w:rPr>
+          <w:rFonts w:ascii="Garamond" w:hAnsi="Garamond"/>
+        </w:rPr>
+        <w:t xml:space="preserve"> To replicate: run a data collection sweep with “sampling.interval: 0”.</w:t>
       </w:r>
       <w:r>
         <w:rPr>
@@ -2817,21 +1797,7 @@
         <w:rPr>
           <w:rFonts w:ascii="Garamond" w:hAnsi="Garamond"/>
         </w:rPr>
-        <w:t xml:space="preserve">events-agent and consolidate with </w:t>
-      </w:r>
-      <w:proofErr w:type="spellStart"/>
-      <w:r>
-        <w:rPr>
-          <w:rFonts w:ascii="Garamond" w:hAnsi="Garamond"/>
-        </w:rPr>
-        <w:t>DataBot</w:t>
-      </w:r>
-      <w:proofErr w:type="spellEnd"/>
-      <w:r>
-        <w:rPr>
-          <w:rFonts w:ascii="Garamond" w:hAnsi="Garamond"/>
-        </w:rPr>
-        <w:t>, if possible. Get rid of events-agent.</w:t>
+        <w:t>events-agent and consolidate with DataBot, if possible. Get rid of events-agent.</w:t>
       </w:r>
       <w:r>
         <w:rPr>
@@ -2857,80 +1823,7 @@
           <w:rFonts w:ascii="Garamond" w:hAnsi="Garamond"/>
           <w:color w:val="FF0000"/>
         </w:rPr>
-        <w:t>Consolidate all CSV support in events-api and events-core and fix the current defect that breaks output for “</w:t>
-      </w:r>
-      <w:proofErr w:type="spellStart"/>
-      <w:proofErr w:type="gramStart"/>
-      <w:r>
-        <w:rPr>
-          <w:rFonts w:ascii="Garamond" w:hAnsi="Garamond"/>
-          <w:color w:val="FF0000"/>
-        </w:rPr>
-        <w:t>test.domain</w:t>
-      </w:r>
-      <w:proofErr w:type="gramEnd"/>
-      <w:r>
-        <w:rPr>
-          <w:rFonts w:ascii="Garamond" w:hAnsi="Garamond"/>
-          <w:color w:val="FF0000"/>
-        </w:rPr>
-        <w:t>:service</w:t>
-      </w:r>
-      <w:proofErr w:type="spellEnd"/>
-      <w:r>
-        <w:rPr>
-          <w:rFonts w:ascii="Garamond" w:hAnsi="Garamond"/>
-          <w:color w:val="FF0000"/>
-        </w:rPr>
-        <w:t>=</w:t>
-      </w:r>
-      <w:proofErr w:type="spellStart"/>
-      <w:r>
-        <w:rPr>
-          <w:rFonts w:ascii="Garamond" w:hAnsi="Garamond"/>
-          <w:color w:val="FF0000"/>
-        </w:rPr>
-        <w:t>Mock,something</w:t>
-      </w:r>
-      <w:proofErr w:type="spellEnd"/>
-      <w:r>
-        <w:rPr>
-          <w:rFonts w:ascii="Garamond" w:hAnsi="Garamond"/>
-          <w:color w:val="FF0000"/>
-        </w:rPr>
-        <w:t>=</w:t>
-      </w:r>
-      <w:proofErr w:type="spellStart"/>
-      <w:r>
-        <w:rPr>
-          <w:rFonts w:ascii="Garamond" w:hAnsi="Garamond"/>
-          <w:color w:val="FF0000"/>
-        </w:rPr>
-        <w:t>somethingelse</w:t>
-      </w:r>
-      <w:proofErr w:type="spellEnd"/>
-      <w:r>
-        <w:rPr>
-          <w:rFonts w:ascii="Garamond" w:hAnsi="Garamond"/>
-          <w:color w:val="FF0000"/>
-        </w:rPr>
-        <w:t>/</w:t>
-      </w:r>
-      <w:proofErr w:type="spellStart"/>
-      <w:r>
-        <w:rPr>
-          <w:rFonts w:ascii="Garamond" w:hAnsi="Garamond"/>
-          <w:color w:val="FF0000"/>
-        </w:rPr>
-        <w:t>TestAttribute</w:t>
-      </w:r>
-      <w:proofErr w:type="spellEnd"/>
-      <w:r>
-        <w:rPr>
-          <w:rFonts w:ascii="Garamond" w:hAnsi="Garamond"/>
-          <w:color w:val="FF0000"/>
-        </w:rPr>
-        <w:t>” field. The comma and the “.” should be enclosed in quotes. Then go to below:</w:t>
+        <w:t>Consolidate all CSV support in events-api and events-core and fix the current defect that breaks output for “test.domain:service=Mock,something=somethingelse/TestAttribute” field. The comma and the “.” should be enclosed in quotes. Then go to below:</w:t>
       </w:r>
     </w:p>
     <w:p>
@@ -3029,23 +1922,7 @@
           <w:rFonts w:ascii="Garamond" w:hAnsi="Garamond"/>
           <w:b/>
         </w:rPr>
-        <w:t xml:space="preserve">Environment Variable Support in configuration file </w:t>
-      </w:r>
-      <w:proofErr w:type="spellStart"/>
-      <w:r>
-        <w:rPr>
-          <w:rFonts w:ascii="Garamond" w:hAnsi="Garamond"/>
-          <w:b/>
-        </w:rPr>
-        <w:t>classpaths</w:t>
-      </w:r>
-      <w:proofErr w:type="spellEnd"/>
-      <w:r>
-        <w:rPr>
-          <w:rFonts w:ascii="Garamond" w:hAnsi="Garamond"/>
-          <w:b/>
-        </w:rPr>
-        <w:t>.</w:t>
+        <w:t>Environment Variable Support in configuration file classpaths.</w:t>
       </w:r>
       <w:r>
         <w:rPr>
@@ -3154,21 +2031,7 @@
         <w:rPr>
           <w:rFonts w:ascii="Garamond" w:hAnsi="Garamond"/>
         </w:rPr>
-        <w:t xml:space="preserve">. -f should also send the results to </w:t>
-      </w:r>
-      <w:proofErr w:type="spellStart"/>
-      <w:r>
-        <w:rPr>
-          <w:rFonts w:ascii="Garamond" w:hAnsi="Garamond"/>
-        </w:rPr>
-        <w:t>stdout</w:t>
-      </w:r>
-      <w:proofErr w:type="spellEnd"/>
-      <w:r>
-        <w:rPr>
-          <w:rFonts w:ascii="Garamond" w:hAnsi="Garamond"/>
-        </w:rPr>
-        <w:t xml:space="preserve"> and avoid creating the CSV file. Currently it does not.</w:t>
+        <w:t>. -f should also send the results to stdout and avoid creating the CSV file. Currently it does not.</w:t>
       </w:r>
     </w:p>
     <w:p>
@@ -3200,21 +2063,7 @@
         <w:rPr>
           <w:rFonts w:ascii="Garamond" w:hAnsi="Garamond"/>
         </w:rPr>
-        <w:t xml:space="preserve">Logging should be configurable from </w:t>
-      </w:r>
-      <w:proofErr w:type="gramStart"/>
-      <w:r>
-        <w:rPr>
-          <w:rFonts w:ascii="Garamond" w:hAnsi="Garamond"/>
-        </w:rPr>
-        <w:t>the .yaml</w:t>
-      </w:r>
-      <w:proofErr w:type="gramEnd"/>
-      <w:r>
-        <w:rPr>
-          <w:rFonts w:ascii="Garamond" w:hAnsi="Garamond"/>
-        </w:rPr>
-        <w:t xml:space="preserve"> file. I should be able to specify at least the location of the log file and the verbosity, even if all the details can still be specified in $DATABOT_HOME/lib/log4j.xml</w:t>
+        <w:t>Logging should be configurable from the .yaml file. I should be able to specify at least the location of the log file and the verbosity, even if all the details can still be specified in $DATABOT_HOME/lib/log4j.xml</w:t>
       </w:r>
     </w:p>
     <w:p>
@@ -3260,21 +2109,7 @@
         <w:rPr>
           <w:rFonts w:ascii="Garamond" w:hAnsi="Garamond"/>
         </w:rPr>
-        <w:t xml:space="preserve">. Currently the JBoss CLI client sends this to </w:t>
-      </w:r>
-      <w:proofErr w:type="spellStart"/>
-      <w:r>
-        <w:rPr>
-          <w:rFonts w:ascii="Garamond" w:hAnsi="Garamond"/>
-        </w:rPr>
-        <w:t>stdout</w:t>
-      </w:r>
-      <w:proofErr w:type="spellEnd"/>
-      <w:r>
-        <w:rPr>
-          <w:rFonts w:ascii="Garamond" w:hAnsi="Garamond"/>
-        </w:rPr>
-        <w:t>. Make it not to, or at least to send it to file only:</w:t>
+        <w:t>. Currently the JBoss CLI client sends this to stdout. Make it not to, or at least to send it to file only:</w:t>
       </w:r>
       <w:r>
         <w:rPr>
@@ -3302,79 +2137,39 @@
           <w:rFonts w:ascii="Garamond" w:hAnsi="Garamond"/>
         </w:rPr>
       </w:pPr>
-      <w:proofErr w:type="gramStart"/>
-      <w:r>
-        <w:rPr>
-          <w:rFonts w:ascii="Garamond" w:hAnsi="Garamond"/>
-        </w:rPr>
-        <w:t xml:space="preserve">INFO  </w:t>
-      </w:r>
-      <w:proofErr w:type="spellStart"/>
-      <w:r>
-        <w:rPr>
-          <w:rFonts w:ascii="Garamond" w:hAnsi="Garamond"/>
-        </w:rPr>
-        <w:t>xnio</w:t>
-      </w:r>
-      <w:proofErr w:type="spellEnd"/>
-      <w:proofErr w:type="gramEnd"/>
-      <w:r>
-        <w:rPr>
-          <w:rFonts w:ascii="Garamond" w:hAnsi="Garamond"/>
-        </w:rPr>
-        <w:t>: XNIO Version 3.0.16.GA-redhat-1</w:t>
-      </w:r>
-    </w:p>
-    <w:p>
-      <w:pPr>
-        <w:pStyle w:val="ListParagraph"/>
-        <w:rPr>
-          <w:rFonts w:ascii="Garamond" w:hAnsi="Garamond"/>
-        </w:rPr>
-      </w:pPr>
-      <w:proofErr w:type="gramStart"/>
-      <w:r>
-        <w:rPr>
-          <w:rFonts w:ascii="Garamond" w:hAnsi="Garamond"/>
-        </w:rPr>
-        <w:t xml:space="preserve">INFO  </w:t>
-      </w:r>
-      <w:proofErr w:type="spellStart"/>
-      <w:r>
-        <w:rPr>
-          <w:rFonts w:ascii="Garamond" w:hAnsi="Garamond"/>
-        </w:rPr>
-        <w:t>nio</w:t>
-      </w:r>
-      <w:proofErr w:type="spellEnd"/>
-      <w:proofErr w:type="gramEnd"/>
-      <w:r>
-        <w:rPr>
-          <w:rFonts w:ascii="Garamond" w:hAnsi="Garamond"/>
-        </w:rPr>
-        <w:t>: XNIO NIO Implementation Version 3.0.16.GA-redhat-1</w:t>
-      </w:r>
-    </w:p>
-    <w:p>
-      <w:pPr>
-        <w:pStyle w:val="ListParagraph"/>
-        <w:rPr>
-          <w:rFonts w:ascii="Garamond" w:hAnsi="Garamond"/>
-        </w:rPr>
-      </w:pPr>
-      <w:proofErr w:type="gramStart"/>
-      <w:r>
-        <w:rPr>
-          <w:rFonts w:ascii="Garamond" w:hAnsi="Garamond"/>
-        </w:rPr>
-        <w:t>INFO  remoting</w:t>
-      </w:r>
-      <w:proofErr w:type="gramEnd"/>
-      <w:r>
-        <w:rPr>
-          <w:rFonts w:ascii="Garamond" w:hAnsi="Garamond"/>
-        </w:rPr>
-        <w:t>: JBoss Remoting version 3.3.9.Final-redhat-1</w:t>
+      <w:r>
+        <w:rPr>
+          <w:rFonts w:ascii="Garamond" w:hAnsi="Garamond"/>
+        </w:rPr>
+        <w:t>INFO  xnio: XNIO Version 3.0.16.GA-redhat-1</w:t>
+      </w:r>
+    </w:p>
+    <w:p>
+      <w:pPr>
+        <w:pStyle w:val="ListParagraph"/>
+        <w:rPr>
+          <w:rFonts w:ascii="Garamond" w:hAnsi="Garamond"/>
+        </w:rPr>
+      </w:pPr>
+      <w:r>
+        <w:rPr>
+          <w:rFonts w:ascii="Garamond" w:hAnsi="Garamond"/>
+        </w:rPr>
+        <w:t>INFO  nio: XNIO NIO Implementation Version 3.0.16.GA-redhat-1</w:t>
+      </w:r>
+    </w:p>
+    <w:p>
+      <w:pPr>
+        <w:pStyle w:val="ListParagraph"/>
+        <w:rPr>
+          <w:rFonts w:ascii="Garamond" w:hAnsi="Garamond"/>
+        </w:rPr>
+      </w:pPr>
+      <w:r>
+        <w:rPr>
+          <w:rFonts w:ascii="Garamond" w:hAnsi="Garamond"/>
+        </w:rPr>
+        <w:t>INFO  remoting: JBoss Remoting version 3.3.9.Final-redhat-1</w:t>
       </w:r>
     </w:p>
     <w:p>
@@ -3513,23 +2308,13 @@
                                 <w:szCs w:val="16"/>
                               </w:rPr>
                             </w:pPr>
-                            <w:proofErr w:type="spellStart"/>
                             <w:r>
                               <w:rPr>
                                 <w:rFonts w:ascii="Menlo" w:hAnsi="Menlo" w:cs="Menlo"/>
                                 <w:sz w:val="16"/>
                                 <w:szCs w:val="16"/>
                               </w:rPr>
-                              <w:t>conf</w:t>
-                            </w:r>
-                            <w:proofErr w:type="spellEnd"/>
-                            <w:r>
-                              <w:rPr>
-                                <w:rFonts w:ascii="Menlo" w:hAnsi="Menlo" w:cs="Menlo"/>
-                                <w:sz w:val="16"/>
-                                <w:szCs w:val="16"/>
-                              </w:rPr>
-                              <w:t>:</w:t>
+                              <w:t>conf:</w:t>
                             </w:r>
                           </w:p>
                           <w:p>
@@ -3563,20 +2348,8 @@
                                 <w:sz w:val="16"/>
                                 <w:szCs w:val="16"/>
                               </w:rPr>
-                              <w:t xml:space="preserve">            domain: </w:t>
+                              <w:t xml:space="preserve">            domain: java.lang</w:t>
                             </w:r>
-                            <w:proofErr w:type="spellStart"/>
-                            <w:proofErr w:type="gramStart"/>
-                            <w:r>
-                              <w:rPr>
-                                <w:rFonts w:ascii="Menlo" w:hAnsi="Menlo" w:cs="Menlo"/>
-                                <w:sz w:val="16"/>
-                                <w:szCs w:val="16"/>
-                              </w:rPr>
-                              <w:t>java.lang</w:t>
-                            </w:r>
-                            <w:proofErr w:type="spellEnd"/>
-                            <w:proofErr w:type="gramEnd"/>
                           </w:p>
                           <w:p>
                             <w:pPr>
@@ -3609,46 +2382,8 @@
                                 <w:sz w:val="16"/>
                                 <w:szCs w:val="16"/>
                               </w:rPr>
-                              <w:t xml:space="preserve">               - </w:t>
+                              <w:t xml:space="preserve">               - java.lang:type=OperatingSystem</w:t>
                             </w:r>
-                            <w:proofErr w:type="spellStart"/>
-                            <w:proofErr w:type="gramStart"/>
-                            <w:r>
-                              <w:rPr>
-                                <w:rFonts w:ascii="Menlo" w:hAnsi="Menlo" w:cs="Menlo"/>
-                                <w:sz w:val="16"/>
-                                <w:szCs w:val="16"/>
-                              </w:rPr>
-                              <w:t>java.lang</w:t>
-                            </w:r>
-                            <w:proofErr w:type="gramEnd"/>
-                            <w:r>
-                              <w:rPr>
-                                <w:rFonts w:ascii="Menlo" w:hAnsi="Menlo" w:cs="Menlo"/>
-                                <w:sz w:val="16"/>
-                                <w:szCs w:val="16"/>
-                              </w:rPr>
-                              <w:t>:type</w:t>
-                            </w:r>
-                            <w:proofErr w:type="spellEnd"/>
-                            <w:r>
-                              <w:rPr>
-                                <w:rFonts w:ascii="Menlo" w:hAnsi="Menlo" w:cs="Menlo"/>
-                                <w:sz w:val="16"/>
-                                <w:szCs w:val="16"/>
-                              </w:rPr>
-                              <w:t>=</w:t>
-                            </w:r>
-                            <w:proofErr w:type="spellStart"/>
-                            <w:r>
-                              <w:rPr>
-                                <w:rFonts w:ascii="Menlo" w:hAnsi="Menlo" w:cs="Menlo"/>
-                                <w:sz w:val="16"/>
-                                <w:szCs w:val="16"/>
-                              </w:rPr>
-                              <w:t>OperatingSystem</w:t>
-                            </w:r>
-                            <w:proofErr w:type="spellEnd"/>
                           </w:p>
                           <w:p>
                             <w:pPr>
@@ -3664,35 +2399,7 @@
                                 <w:sz w:val="16"/>
                                 <w:szCs w:val="16"/>
                               </w:rPr>
-                              <w:t xml:space="preserve">               - </w:t>
-                            </w:r>
-                            <w:proofErr w:type="spellStart"/>
-                            <w:proofErr w:type="gramStart"/>
-                            <w:r>
-                              <w:rPr>
-                                <w:rFonts w:ascii="Menlo" w:hAnsi="Menlo" w:cs="Menlo"/>
-                                <w:sz w:val="16"/>
-                                <w:szCs w:val="16"/>
-                              </w:rPr>
-                              <w:t>java.lang</w:t>
-                            </w:r>
-                            <w:proofErr w:type="gramEnd"/>
-                            <w:r>
-                              <w:rPr>
-                                <w:rFonts w:ascii="Menlo" w:hAnsi="Menlo" w:cs="Menlo"/>
-                                <w:sz w:val="16"/>
-                                <w:szCs w:val="16"/>
-                              </w:rPr>
-                              <w:t>:type</w:t>
-                            </w:r>
-                            <w:proofErr w:type="spellEnd"/>
-                            <w:r>
-                              <w:rPr>
-                                <w:rFonts w:ascii="Menlo" w:hAnsi="Menlo" w:cs="Menlo"/>
-                                <w:sz w:val="16"/>
-                                <w:szCs w:val="16"/>
-                              </w:rPr>
-                              <w:t>=Threading</w:t>
+                              <w:t xml:space="preserve">               - java.lang:type=Threading</w:t>
                             </w:r>
                           </w:p>
                           <w:p>
@@ -3726,25 +2433,7 @@
                                 <w:sz w:val="16"/>
                                 <w:szCs w:val="16"/>
                               </w:rPr>
-                              <w:t xml:space="preserve">               </w:t>
-                            </w:r>
-                            <w:proofErr w:type="spellStart"/>
-                            <w:r>
-                              <w:rPr>
-                                <w:rFonts w:ascii="Menlo" w:hAnsi="Menlo" w:cs="Menlo"/>
-                                <w:sz w:val="16"/>
-                                <w:szCs w:val="16"/>
-                              </w:rPr>
-                              <w:t>OpenFileDescriptorCount</w:t>
-                            </w:r>
-                            <w:proofErr w:type="spellEnd"/>
-                            <w:r>
-                              <w:rPr>
-                                <w:rFonts w:ascii="Menlo" w:hAnsi="Menlo" w:cs="Menlo"/>
-                                <w:sz w:val="16"/>
-                                <w:szCs w:val="16"/>
-                              </w:rPr>
-                              <w:t>:</w:t>
+                              <w:t xml:space="preserve">               OpenFileDescriptorCount:</w:t>
                             </w:r>
                           </w:p>
                           <w:p>
@@ -3761,54 +2450,7 @@
                                 <w:sz w:val="16"/>
                                 <w:szCs w:val="16"/>
                               </w:rPr>
-                              <w:t xml:space="preserve">                 alias: </w:t>
-                            </w:r>
-                            <w:proofErr w:type="spellStart"/>
-                            <w:proofErr w:type="gramStart"/>
-                            <w:r>
-                              <w:rPr>
-                                <w:rFonts w:ascii="Menlo" w:hAnsi="Menlo" w:cs="Menlo"/>
-                                <w:sz w:val="16"/>
-                                <w:szCs w:val="16"/>
-                              </w:rPr>
-                              <w:t>jmx.OpenFileDescriptorCount</w:t>
-                            </w:r>
-                            <w:proofErr w:type="spellEnd"/>
-                            <w:proofErr w:type="gramEnd"/>
-                          </w:p>
-                          <w:p>
-                            <w:pPr>
-                              <w:rPr>
-                                <w:rFonts w:ascii="Menlo" w:hAnsi="Menlo" w:cs="Menlo"/>
-                                <w:sz w:val="16"/>
-                                <w:szCs w:val="16"/>
-                              </w:rPr>
-                            </w:pPr>
-                            <w:r>
-                              <w:rPr>
-                                <w:rFonts w:ascii="Menlo" w:hAnsi="Menlo" w:cs="Menlo"/>
-                                <w:sz w:val="16"/>
-                                <w:szCs w:val="16"/>
-                              </w:rPr>
-                              <w:t xml:space="preserve">                 </w:t>
-                            </w:r>
-                            <w:proofErr w:type="spellStart"/>
-                            <w:r>
-                              <w:rPr>
-                                <w:rFonts w:ascii="Menlo" w:hAnsi="Menlo" w:cs="Menlo"/>
-                                <w:sz w:val="16"/>
-                                <w:szCs w:val="16"/>
-                              </w:rPr>
-                              <w:t>metric_type</w:t>
-                            </w:r>
-                            <w:proofErr w:type="spellEnd"/>
-                            <w:r>
-                              <w:rPr>
-                                <w:rFonts w:ascii="Menlo" w:hAnsi="Menlo" w:cs="Menlo"/>
-                                <w:sz w:val="16"/>
-                                <w:szCs w:val="16"/>
-                              </w:rPr>
-                              <w:t>: counter</w:t>
+                              <w:t xml:space="preserve">                 alias: jmx.OpenFileDescriptorCount</w:t>
                             </w:r>
                           </w:p>
                           <w:p>
@@ -3825,25 +2467,7 @@
                                 <w:sz w:val="16"/>
                                 <w:szCs w:val="16"/>
                               </w:rPr>
-                              <w:t xml:space="preserve">               </w:t>
-                            </w:r>
-                            <w:proofErr w:type="spellStart"/>
-                            <w:r>
-                              <w:rPr>
-                                <w:rFonts w:ascii="Menlo" w:hAnsi="Menlo" w:cs="Menlo"/>
-                                <w:sz w:val="16"/>
-                                <w:szCs w:val="16"/>
-                              </w:rPr>
-                              <w:t>MaxFileDescriptorCount</w:t>
-                            </w:r>
-                            <w:proofErr w:type="spellEnd"/>
-                            <w:r>
-                              <w:rPr>
-                                <w:rFonts w:ascii="Menlo" w:hAnsi="Menlo" w:cs="Menlo"/>
-                                <w:sz w:val="16"/>
-                                <w:szCs w:val="16"/>
-                              </w:rPr>
-                              <w:t>:</w:t>
+                              <w:t xml:space="preserve">                 metric_type: counter</w:t>
                             </w:r>
                           </w:p>
                           <w:p>
@@ -3860,54 +2484,7 @@
                                 <w:sz w:val="16"/>
                                 <w:szCs w:val="16"/>
                               </w:rPr>
-                              <w:t xml:space="preserve">                 alias: </w:t>
-                            </w:r>
-                            <w:proofErr w:type="spellStart"/>
-                            <w:proofErr w:type="gramStart"/>
-                            <w:r>
-                              <w:rPr>
-                                <w:rFonts w:ascii="Menlo" w:hAnsi="Menlo" w:cs="Menlo"/>
-                                <w:sz w:val="16"/>
-                                <w:szCs w:val="16"/>
-                              </w:rPr>
-                              <w:t>jmx.MaxFileDescriptorCount</w:t>
-                            </w:r>
-                            <w:proofErr w:type="spellEnd"/>
-                            <w:proofErr w:type="gramEnd"/>
-                          </w:p>
-                          <w:p>
-                            <w:pPr>
-                              <w:rPr>
-                                <w:rFonts w:ascii="Menlo" w:hAnsi="Menlo" w:cs="Menlo"/>
-                                <w:sz w:val="16"/>
-                                <w:szCs w:val="16"/>
-                              </w:rPr>
-                            </w:pPr>
-                            <w:r>
-                              <w:rPr>
-                                <w:rFonts w:ascii="Menlo" w:hAnsi="Menlo" w:cs="Menlo"/>
-                                <w:sz w:val="16"/>
-                                <w:szCs w:val="16"/>
-                              </w:rPr>
-                              <w:t xml:space="preserve">                 </w:t>
-                            </w:r>
-                            <w:proofErr w:type="spellStart"/>
-                            <w:r>
-                              <w:rPr>
-                                <w:rFonts w:ascii="Menlo" w:hAnsi="Menlo" w:cs="Menlo"/>
-                                <w:sz w:val="16"/>
-                                <w:szCs w:val="16"/>
-                              </w:rPr>
-                              <w:t>metric_type</w:t>
-                            </w:r>
-                            <w:proofErr w:type="spellEnd"/>
-                            <w:r>
-                              <w:rPr>
-                                <w:rFonts w:ascii="Menlo" w:hAnsi="Menlo" w:cs="Menlo"/>
-                                <w:sz w:val="16"/>
-                                <w:szCs w:val="16"/>
-                              </w:rPr>
-                              <w:t>: counter</w:t>
+                              <w:t xml:space="preserve">               MaxFileDescriptorCount:</w:t>
                             </w:r>
                           </w:p>
                           <w:p>
@@ -3924,25 +2501,7 @@
                                 <w:sz w:val="16"/>
                                 <w:szCs w:val="16"/>
                               </w:rPr>
-                              <w:t xml:space="preserve">               </w:t>
-                            </w:r>
-                            <w:proofErr w:type="spellStart"/>
-                            <w:r>
-                              <w:rPr>
-                                <w:rFonts w:ascii="Menlo" w:hAnsi="Menlo" w:cs="Menlo"/>
-                                <w:sz w:val="16"/>
-                                <w:szCs w:val="16"/>
-                              </w:rPr>
-                              <w:t>TotalStartedThreadCount</w:t>
-                            </w:r>
-                            <w:proofErr w:type="spellEnd"/>
-                            <w:r>
-                              <w:rPr>
-                                <w:rFonts w:ascii="Menlo" w:hAnsi="Menlo" w:cs="Menlo"/>
-                                <w:sz w:val="16"/>
-                                <w:szCs w:val="16"/>
-                              </w:rPr>
-                              <w:t>:</w:t>
+                              <w:t xml:space="preserve">                 alias: jmx.MaxFileDescriptorCount</w:t>
                             </w:r>
                           </w:p>
                           <w:p>
@@ -3959,54 +2518,7 @@
                                 <w:sz w:val="16"/>
                                 <w:szCs w:val="16"/>
                               </w:rPr>
-                              <w:t xml:space="preserve">                 alias: </w:t>
-                            </w:r>
-                            <w:proofErr w:type="spellStart"/>
-                            <w:proofErr w:type="gramStart"/>
-                            <w:r>
-                              <w:rPr>
-                                <w:rFonts w:ascii="Menlo" w:hAnsi="Menlo" w:cs="Menlo"/>
-                                <w:sz w:val="16"/>
-                                <w:szCs w:val="16"/>
-                              </w:rPr>
-                              <w:t>jmx.TotalStartedThreadCount</w:t>
-                            </w:r>
-                            <w:proofErr w:type="spellEnd"/>
-                            <w:proofErr w:type="gramEnd"/>
-                          </w:p>
-                          <w:p>
-                            <w:pPr>
-                              <w:rPr>
-                                <w:rFonts w:ascii="Menlo" w:hAnsi="Menlo" w:cs="Menlo"/>
-                                <w:sz w:val="16"/>
-                                <w:szCs w:val="16"/>
-                              </w:rPr>
-                            </w:pPr>
-                            <w:r>
-                              <w:rPr>
-                                <w:rFonts w:ascii="Menlo" w:hAnsi="Menlo" w:cs="Menlo"/>
-                                <w:sz w:val="16"/>
-                                <w:szCs w:val="16"/>
-                              </w:rPr>
-                              <w:t xml:space="preserve">                 </w:t>
-                            </w:r>
-                            <w:proofErr w:type="spellStart"/>
-                            <w:r>
-                              <w:rPr>
-                                <w:rFonts w:ascii="Menlo" w:hAnsi="Menlo" w:cs="Menlo"/>
-                                <w:sz w:val="16"/>
-                                <w:szCs w:val="16"/>
-                              </w:rPr>
-                              <w:t>metric_type</w:t>
-                            </w:r>
-                            <w:proofErr w:type="spellEnd"/>
-                            <w:r>
-                              <w:rPr>
-                                <w:rFonts w:ascii="Menlo" w:hAnsi="Menlo" w:cs="Menlo"/>
-                                <w:sz w:val="16"/>
-                                <w:szCs w:val="16"/>
-                              </w:rPr>
-                              <w:t>: counter</w:t>
+                              <w:t xml:space="preserve">                 metric_type: counter</w:t>
                             </w:r>
                           </w:p>
                           <w:p>
@@ -4023,25 +2535,7 @@
                                 <w:sz w:val="16"/>
                                 <w:szCs w:val="16"/>
                               </w:rPr>
-                              <w:t xml:space="preserve">               </w:t>
-                            </w:r>
-                            <w:proofErr w:type="spellStart"/>
-                            <w:r>
-                              <w:rPr>
-                                <w:rFonts w:ascii="Menlo" w:hAnsi="Menlo" w:cs="Menlo"/>
-                                <w:sz w:val="16"/>
-                                <w:szCs w:val="16"/>
-                              </w:rPr>
-                              <w:t>PeakThreadCount</w:t>
-                            </w:r>
-                            <w:proofErr w:type="spellEnd"/>
-                            <w:r>
-                              <w:rPr>
-                                <w:rFonts w:ascii="Menlo" w:hAnsi="Menlo" w:cs="Menlo"/>
-                                <w:sz w:val="16"/>
-                                <w:szCs w:val="16"/>
-                              </w:rPr>
-                              <w:t>:</w:t>
+                              <w:t xml:space="preserve">               TotalStartedThreadCount:</w:t>
                             </w:r>
                           </w:p>
                           <w:p>
@@ -4058,20 +2552,8 @@
                                 <w:sz w:val="16"/>
                                 <w:szCs w:val="16"/>
                               </w:rPr>
-                              <w:t xml:space="preserve">                 alias: </w:t>
+                              <w:t xml:space="preserve">                 alias: jmx.TotalStartedThreadCount</w:t>
                             </w:r>
-                            <w:proofErr w:type="spellStart"/>
-                            <w:proofErr w:type="gramStart"/>
-                            <w:r>
-                              <w:rPr>
-                                <w:rFonts w:ascii="Menlo" w:hAnsi="Menlo" w:cs="Menlo"/>
-                                <w:sz w:val="16"/>
-                                <w:szCs w:val="16"/>
-                              </w:rPr>
-                              <w:t>jmx.PeakThreadCount</w:t>
-                            </w:r>
-                            <w:proofErr w:type="spellEnd"/>
-                            <w:proofErr w:type="gramEnd"/>
                           </w:p>
                           <w:p>
                             <w:pPr>
@@ -4087,25 +2569,58 @@
                                 <w:sz w:val="16"/>
                                 <w:szCs w:val="16"/>
                               </w:rPr>
-                              <w:t xml:space="preserve">                 </w:t>
+                              <w:t xml:space="preserve">                 metric_type: counter</w:t>
                             </w:r>
-                            <w:proofErr w:type="spellStart"/>
+                          </w:p>
+                          <w:p>
+                            <w:pPr>
+                              <w:rPr>
+                                <w:rFonts w:ascii="Menlo" w:hAnsi="Menlo" w:cs="Menlo"/>
+                                <w:sz w:val="16"/>
+                                <w:szCs w:val="16"/>
+                              </w:rPr>
+                            </w:pPr>
                             <w:r>
                               <w:rPr>
                                 <w:rFonts w:ascii="Menlo" w:hAnsi="Menlo" w:cs="Menlo"/>
                                 <w:sz w:val="16"/>
                                 <w:szCs w:val="16"/>
                               </w:rPr>
-                              <w:t>metric_type</w:t>
+                              <w:t xml:space="preserve">               PeakThreadCount:</w:t>
                             </w:r>
-                            <w:proofErr w:type="spellEnd"/>
+                          </w:p>
+                          <w:p>
+                            <w:pPr>
+                              <w:rPr>
+                                <w:rFonts w:ascii="Menlo" w:hAnsi="Menlo" w:cs="Menlo"/>
+                                <w:sz w:val="16"/>
+                                <w:szCs w:val="16"/>
+                              </w:rPr>
+                            </w:pPr>
                             <w:r>
                               <w:rPr>
                                 <w:rFonts w:ascii="Menlo" w:hAnsi="Menlo" w:cs="Menlo"/>
                                 <w:sz w:val="16"/>
                                 <w:szCs w:val="16"/>
                               </w:rPr>
-                              <w:t>: counter</w:t>
+                              <w:t xml:space="preserve">                 alias: jmx.PeakThreadCount</w:t>
+                            </w:r>
+                          </w:p>
+                          <w:p>
+                            <w:pPr>
+                              <w:rPr>
+                                <w:rFonts w:ascii="Menlo" w:hAnsi="Menlo" w:cs="Menlo"/>
+                                <w:sz w:val="16"/>
+                                <w:szCs w:val="16"/>
+                              </w:rPr>
+                            </w:pPr>
+                            <w:r>
+                              <w:rPr>
+                                <w:rFonts w:ascii="Menlo" w:hAnsi="Menlo" w:cs="Menlo"/>
+                                <w:sz w:val="16"/>
+                                <w:szCs w:val="16"/>
+                              </w:rPr>
+                              <w:t xml:space="preserve">                 metric_type: counter</w:t>
                             </w:r>
                           </w:p>
                           <w:p/>
@@ -4128,7 +2643,7 @@
           </mc:Choice>
           <mc:Fallback>
             <w:pict>
-              <v:shape w14:anchorId="7267BC79" id="Text Box 1" o:spid="_x0000_s1027" type="#_x0000_t202" style="position:absolute;left:0;text-align:left;margin-left:4.25pt;margin-top:19.45pt;width:459pt;height:206.75pt;z-index:251659264;visibility:visible;mso-wrap-style:square;mso-height-percent:0;mso-wrap-distance-left:9pt;mso-wrap-distance-top:0;mso-wrap-distance-right:9pt;mso-wrap-distance-bottom:0;mso-position-horizontal:absolute;mso-position-horizontal-relative:text;mso-position-vertical:absolute;mso-position-vertical-relative:text;mso-height-percent:0;mso-height-relative:margin;v-text-anchor:top" o:gfxdata="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" fillcolor="#f2f2f2 [3052]" strokecolor="#bfbfbf [2412]">
+              <v:shape w14:anchorId="7267BC79" id="Text Box 1" o:spid="_x0000_s1028" type="#_x0000_t202" style="position:absolute;left:0;text-align:left;margin-left:4.25pt;margin-top:19.45pt;width:459pt;height:206.75pt;z-index:251659264;visibility:visible;mso-wrap-style:square;mso-height-percent:0;mso-wrap-distance-left:9pt;mso-wrap-distance-top:0;mso-wrap-distance-right:9pt;mso-wrap-distance-bottom:0;mso-position-horizontal:absolute;mso-position-horizontal-relative:text;mso-position-vertical:absolute;mso-position-vertical-relative:text;mso-height-percent:0;mso-height-relative:margin;v-text-anchor:top" o:gfxdata="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" fillcolor="#f2f2f2 [3052]" strokecolor="#bfbfbf [2412]">
                 <v:textbox>
                   <w:txbxContent>
                     <w:p>
@@ -4148,23 +2663,13 @@
                           <w:szCs w:val="16"/>
                         </w:rPr>
                       </w:pPr>
-                      <w:proofErr w:type="spellStart"/>
                       <w:r>
                         <w:rPr>
                           <w:rFonts w:ascii="Menlo" w:hAnsi="Menlo" w:cs="Menlo"/>
                           <w:sz w:val="16"/>
                           <w:szCs w:val="16"/>
                         </w:rPr>
-                        <w:t>conf</w:t>
-                      </w:r>
-                      <w:proofErr w:type="spellEnd"/>
-                      <w:r>
-                        <w:rPr>
-                          <w:rFonts w:ascii="Menlo" w:hAnsi="Menlo" w:cs="Menlo"/>
-                          <w:sz w:val="16"/>
-                          <w:szCs w:val="16"/>
-                        </w:rPr>
-                        <w:t>:</w:t>
+                        <w:t>conf:</w:t>
                       </w:r>
                     </w:p>
                     <w:p>
@@ -4198,20 +2703,8 @@
                           <w:sz w:val="16"/>
                           <w:szCs w:val="16"/>
                         </w:rPr>
-                        <w:t xml:space="preserve">            domain: </w:t>
+                        <w:t xml:space="preserve">            domain: java.lang</w:t>
                       </w:r>
-                      <w:proofErr w:type="spellStart"/>
-                      <w:proofErr w:type="gramStart"/>
-                      <w:r>
-                        <w:rPr>
-                          <w:rFonts w:ascii="Menlo" w:hAnsi="Menlo" w:cs="Menlo"/>
-                          <w:sz w:val="16"/>
-                          <w:szCs w:val="16"/>
-                        </w:rPr>
-                        <w:t>java.lang</w:t>
-                      </w:r>
-                      <w:proofErr w:type="spellEnd"/>
-                      <w:proofErr w:type="gramEnd"/>
                     </w:p>
                     <w:p>
                       <w:pPr>
@@ -4244,46 +2737,8 @@
                           <w:sz w:val="16"/>
                           <w:szCs w:val="16"/>
                         </w:rPr>
-                        <w:t xml:space="preserve">               - </w:t>
+                        <w:t xml:space="preserve">               - java.lang:type=OperatingSystem</w:t>
                       </w:r>
-                      <w:proofErr w:type="spellStart"/>
-                      <w:proofErr w:type="gramStart"/>
-                      <w:r>
-                        <w:rPr>
-                          <w:rFonts w:ascii="Menlo" w:hAnsi="Menlo" w:cs="Menlo"/>
-                          <w:sz w:val="16"/>
-                          <w:szCs w:val="16"/>
-                        </w:rPr>
-                        <w:t>java.lang</w:t>
-                      </w:r>
-                      <w:proofErr w:type="gramEnd"/>
-                      <w:r>
-                        <w:rPr>
-                          <w:rFonts w:ascii="Menlo" w:hAnsi="Menlo" w:cs="Menlo"/>
-                          <w:sz w:val="16"/>
-                          <w:szCs w:val="16"/>
-                        </w:rPr>
-                        <w:t>:type</w:t>
-                      </w:r>
-                      <w:proofErr w:type="spellEnd"/>
-                      <w:r>
-                        <w:rPr>
-                          <w:rFonts w:ascii="Menlo" w:hAnsi="Menlo" w:cs="Menlo"/>
-                          <w:sz w:val="16"/>
-                          <w:szCs w:val="16"/>
-                        </w:rPr>
-                        <w:t>=</w:t>
-                      </w:r>
-                      <w:proofErr w:type="spellStart"/>
-                      <w:r>
-                        <w:rPr>
-                          <w:rFonts w:ascii="Menlo" w:hAnsi="Menlo" w:cs="Menlo"/>
-                          <w:sz w:val="16"/>
-                          <w:szCs w:val="16"/>
-                        </w:rPr>
-                        <w:t>OperatingSystem</w:t>
-                      </w:r>
-                      <w:proofErr w:type="spellEnd"/>
                     </w:p>
                     <w:p>
                       <w:pPr>
@@ -4299,35 +2754,7 @@
                           <w:sz w:val="16"/>
                           <w:szCs w:val="16"/>
                         </w:rPr>
-                        <w:t xml:space="preserve">               - </w:t>
-                      </w:r>
-                      <w:proofErr w:type="spellStart"/>
-                      <w:proofErr w:type="gramStart"/>
-                      <w:r>
-                        <w:rPr>
-                          <w:rFonts w:ascii="Menlo" w:hAnsi="Menlo" w:cs="Menlo"/>
-                          <w:sz w:val="16"/>
-                          <w:szCs w:val="16"/>
-                        </w:rPr>
-                        <w:t>java.lang</w:t>
-                      </w:r>
-                      <w:proofErr w:type="gramEnd"/>
-                      <w:r>
-                        <w:rPr>
-                          <w:rFonts w:ascii="Menlo" w:hAnsi="Menlo" w:cs="Menlo"/>
-                          <w:sz w:val="16"/>
-                          <w:szCs w:val="16"/>
-                        </w:rPr>
-                        <w:t>:type</w:t>
-                      </w:r>
-                      <w:proofErr w:type="spellEnd"/>
-                      <w:r>
-                        <w:rPr>
-                          <w:rFonts w:ascii="Menlo" w:hAnsi="Menlo" w:cs="Menlo"/>
-                          <w:sz w:val="16"/>
-                          <w:szCs w:val="16"/>
-                        </w:rPr>
-                        <w:t>=Threading</w:t>
+                        <w:t xml:space="preserve">               - java.lang:type=Threading</w:t>
                       </w:r>
                     </w:p>
                     <w:p>
@@ -4361,25 +2788,7 @@
                           <w:sz w:val="16"/>
                           <w:szCs w:val="16"/>
                         </w:rPr>
-                        <w:t xml:space="preserve">               </w:t>
-                      </w:r>
-                      <w:proofErr w:type="spellStart"/>
-                      <w:r>
-                        <w:rPr>
-                          <w:rFonts w:ascii="Menlo" w:hAnsi="Menlo" w:cs="Menlo"/>
-                          <w:sz w:val="16"/>
-                          <w:szCs w:val="16"/>
-                        </w:rPr>
-                        <w:t>OpenFileDescriptorCount</w:t>
-                      </w:r>
-                      <w:proofErr w:type="spellEnd"/>
-                      <w:r>
-                        <w:rPr>
-                          <w:rFonts w:ascii="Menlo" w:hAnsi="Menlo" w:cs="Menlo"/>
-                          <w:sz w:val="16"/>
-                          <w:szCs w:val="16"/>
-                        </w:rPr>
-                        <w:t>:</w:t>
+                        <w:t xml:space="preserve">               OpenFileDescriptorCount:</w:t>
                       </w:r>
                     </w:p>
                     <w:p>
@@ -4396,54 +2805,7 @@
                           <w:sz w:val="16"/>
                           <w:szCs w:val="16"/>
                         </w:rPr>
-                        <w:t xml:space="preserve">                 alias: </w:t>
-                      </w:r>
-                      <w:proofErr w:type="spellStart"/>
-                      <w:proofErr w:type="gramStart"/>
-                      <w:r>
-                        <w:rPr>
-                          <w:rFonts w:ascii="Menlo" w:hAnsi="Menlo" w:cs="Menlo"/>
-                          <w:sz w:val="16"/>
-                          <w:szCs w:val="16"/>
-                        </w:rPr>
-                        <w:t>jmx.OpenFileDescriptorCount</w:t>
-                      </w:r>
-                      <w:proofErr w:type="spellEnd"/>
-                      <w:proofErr w:type="gramEnd"/>
-                    </w:p>
-                    <w:p>
-                      <w:pPr>
-                        <w:rPr>
-                          <w:rFonts w:ascii="Menlo" w:hAnsi="Menlo" w:cs="Menlo"/>
-                          <w:sz w:val="16"/>
-                          <w:szCs w:val="16"/>
-                        </w:rPr>
-                      </w:pPr>
-                      <w:r>
-                        <w:rPr>
-                          <w:rFonts w:ascii="Menlo" w:hAnsi="Menlo" w:cs="Menlo"/>
-                          <w:sz w:val="16"/>
-                          <w:szCs w:val="16"/>
-                        </w:rPr>
-                        <w:t xml:space="preserve">                 </w:t>
-                      </w:r>
-                      <w:proofErr w:type="spellStart"/>
-                      <w:r>
-                        <w:rPr>
-                          <w:rFonts w:ascii="Menlo" w:hAnsi="Menlo" w:cs="Menlo"/>
-                          <w:sz w:val="16"/>
-                          <w:szCs w:val="16"/>
-                        </w:rPr>
-                        <w:t>metric_type</w:t>
-                      </w:r>
-                      <w:proofErr w:type="spellEnd"/>
-                      <w:r>
-                        <w:rPr>
-                          <w:rFonts w:ascii="Menlo" w:hAnsi="Menlo" w:cs="Menlo"/>
-                          <w:sz w:val="16"/>
-                          <w:szCs w:val="16"/>
-                        </w:rPr>
-                        <w:t>: counter</w:t>
+                        <w:t xml:space="preserve">                 alias: jmx.OpenFileDescriptorCount</w:t>
                       </w:r>
                     </w:p>
                     <w:p>
@@ -4460,25 +2822,7 @@
                           <w:sz w:val="16"/>
                           <w:szCs w:val="16"/>
                         </w:rPr>
-                        <w:t xml:space="preserve">               </w:t>
-                      </w:r>
-                      <w:proofErr w:type="spellStart"/>
-                      <w:r>
-                        <w:rPr>
-                          <w:rFonts w:ascii="Menlo" w:hAnsi="Menlo" w:cs="Menlo"/>
-                          <w:sz w:val="16"/>
-                          <w:szCs w:val="16"/>
-                        </w:rPr>
-                        <w:t>MaxFileDescriptorCount</w:t>
-                      </w:r>
-                      <w:proofErr w:type="spellEnd"/>
-                      <w:r>
-                        <w:rPr>
-                          <w:rFonts w:ascii="Menlo" w:hAnsi="Menlo" w:cs="Menlo"/>
-                          <w:sz w:val="16"/>
-                          <w:szCs w:val="16"/>
-                        </w:rPr>
-                        <w:t>:</w:t>
+                        <w:t xml:space="preserve">                 metric_type: counter</w:t>
                       </w:r>
                     </w:p>
                     <w:p>
@@ -4495,54 +2839,7 @@
                           <w:sz w:val="16"/>
                           <w:szCs w:val="16"/>
                         </w:rPr>
-                        <w:t xml:space="preserve">                 alias: </w:t>
-                      </w:r>
-                      <w:proofErr w:type="spellStart"/>
-                      <w:proofErr w:type="gramStart"/>
-                      <w:r>
-                        <w:rPr>
-                          <w:rFonts w:ascii="Menlo" w:hAnsi="Menlo" w:cs="Menlo"/>
-                          <w:sz w:val="16"/>
-                          <w:szCs w:val="16"/>
-                        </w:rPr>
-                        <w:t>jmx.MaxFileDescriptorCount</w:t>
-                      </w:r>
-                      <w:proofErr w:type="spellEnd"/>
-                      <w:proofErr w:type="gramEnd"/>
-                    </w:p>
-                    <w:p>
-                      <w:pPr>
-                        <w:rPr>
-                          <w:rFonts w:ascii="Menlo" w:hAnsi="Menlo" w:cs="Menlo"/>
-                          <w:sz w:val="16"/>
-                          <w:szCs w:val="16"/>
-                        </w:rPr>
-                      </w:pPr>
-                      <w:r>
-                        <w:rPr>
-                          <w:rFonts w:ascii="Menlo" w:hAnsi="Menlo" w:cs="Menlo"/>
-                          <w:sz w:val="16"/>
-                          <w:szCs w:val="16"/>
-                        </w:rPr>
-                        <w:t xml:space="preserve">                 </w:t>
-                      </w:r>
-                      <w:proofErr w:type="spellStart"/>
-                      <w:r>
-                        <w:rPr>
-                          <w:rFonts w:ascii="Menlo" w:hAnsi="Menlo" w:cs="Menlo"/>
-                          <w:sz w:val="16"/>
-                          <w:szCs w:val="16"/>
-                        </w:rPr>
-                        <w:t>metric_type</w:t>
-                      </w:r>
-                      <w:proofErr w:type="spellEnd"/>
-                      <w:r>
-                        <w:rPr>
-                          <w:rFonts w:ascii="Menlo" w:hAnsi="Menlo" w:cs="Menlo"/>
-                          <w:sz w:val="16"/>
-                          <w:szCs w:val="16"/>
-                        </w:rPr>
-                        <w:t>: counter</w:t>
+                        <w:t xml:space="preserve">               MaxFileDescriptorCount:</w:t>
                       </w:r>
                     </w:p>
                     <w:p>
@@ -4559,25 +2856,7 @@
                           <w:sz w:val="16"/>
                           <w:szCs w:val="16"/>
                         </w:rPr>
-                        <w:t xml:space="preserve">               </w:t>
-                      </w:r>
-                      <w:proofErr w:type="spellStart"/>
-                      <w:r>
-                        <w:rPr>
-                          <w:rFonts w:ascii="Menlo" w:hAnsi="Menlo" w:cs="Menlo"/>
-                          <w:sz w:val="16"/>
-                          <w:szCs w:val="16"/>
-                        </w:rPr>
-                        <w:t>TotalStartedThreadCount</w:t>
-                      </w:r>
-                      <w:proofErr w:type="spellEnd"/>
-                      <w:r>
-                        <w:rPr>
-                          <w:rFonts w:ascii="Menlo" w:hAnsi="Menlo" w:cs="Menlo"/>
-                          <w:sz w:val="16"/>
-                          <w:szCs w:val="16"/>
-                        </w:rPr>
-                        <w:t>:</w:t>
+                        <w:t xml:space="preserve">                 alias: jmx.MaxFileDescriptorCount</w:t>
                       </w:r>
                     </w:p>
                     <w:p>
@@ -4594,54 +2873,7 @@
                           <w:sz w:val="16"/>
                           <w:szCs w:val="16"/>
                         </w:rPr>
-                        <w:t xml:space="preserve">                 alias: </w:t>
-                      </w:r>
-                      <w:proofErr w:type="spellStart"/>
-                      <w:proofErr w:type="gramStart"/>
-                      <w:r>
-                        <w:rPr>
-                          <w:rFonts w:ascii="Menlo" w:hAnsi="Menlo" w:cs="Menlo"/>
-                          <w:sz w:val="16"/>
-                          <w:szCs w:val="16"/>
-                        </w:rPr>
-                        <w:t>jmx.TotalStartedThreadCount</w:t>
-                      </w:r>
-                      <w:proofErr w:type="spellEnd"/>
-                      <w:proofErr w:type="gramEnd"/>
-                    </w:p>
-                    <w:p>
-                      <w:pPr>
-                        <w:rPr>
-                          <w:rFonts w:ascii="Menlo" w:hAnsi="Menlo" w:cs="Menlo"/>
-                          <w:sz w:val="16"/>
-                          <w:szCs w:val="16"/>
-                        </w:rPr>
-                      </w:pPr>
-                      <w:r>
-                        <w:rPr>
-                          <w:rFonts w:ascii="Menlo" w:hAnsi="Menlo" w:cs="Menlo"/>
-                          <w:sz w:val="16"/>
-                          <w:szCs w:val="16"/>
-                        </w:rPr>
-                        <w:t xml:space="preserve">                 </w:t>
-                      </w:r>
-                      <w:proofErr w:type="spellStart"/>
-                      <w:r>
-                        <w:rPr>
-                          <w:rFonts w:ascii="Menlo" w:hAnsi="Menlo" w:cs="Menlo"/>
-                          <w:sz w:val="16"/>
-                          <w:szCs w:val="16"/>
-                        </w:rPr>
-                        <w:t>metric_type</w:t>
-                      </w:r>
-                      <w:proofErr w:type="spellEnd"/>
-                      <w:r>
-                        <w:rPr>
-                          <w:rFonts w:ascii="Menlo" w:hAnsi="Menlo" w:cs="Menlo"/>
-                          <w:sz w:val="16"/>
-                          <w:szCs w:val="16"/>
-                        </w:rPr>
-                        <w:t>: counter</w:t>
+                        <w:t xml:space="preserve">                 metric_type: counter</w:t>
                       </w:r>
                     </w:p>
                     <w:p>
@@ -4658,25 +2890,7 @@
                           <w:sz w:val="16"/>
                           <w:szCs w:val="16"/>
                         </w:rPr>
-                        <w:t xml:space="preserve">               </w:t>
-                      </w:r>
-                      <w:proofErr w:type="spellStart"/>
-                      <w:r>
-                        <w:rPr>
-                          <w:rFonts w:ascii="Menlo" w:hAnsi="Menlo" w:cs="Menlo"/>
-                          <w:sz w:val="16"/>
-                          <w:szCs w:val="16"/>
-                        </w:rPr>
-                        <w:t>PeakThreadCount</w:t>
-                      </w:r>
-                      <w:proofErr w:type="spellEnd"/>
-                      <w:r>
-                        <w:rPr>
-                          <w:rFonts w:ascii="Menlo" w:hAnsi="Menlo" w:cs="Menlo"/>
-                          <w:sz w:val="16"/>
-                          <w:szCs w:val="16"/>
-                        </w:rPr>
-                        <w:t>:</w:t>
+                        <w:t xml:space="preserve">               TotalStartedThreadCount:</w:t>
                       </w:r>
                     </w:p>
                     <w:p>
@@ -4693,20 +2907,8 @@
                           <w:sz w:val="16"/>
                           <w:szCs w:val="16"/>
                         </w:rPr>
-                        <w:t xml:space="preserve">                 alias: </w:t>
+                        <w:t xml:space="preserve">                 alias: jmx.TotalStartedThreadCount</w:t>
                       </w:r>
-                      <w:proofErr w:type="spellStart"/>
-                      <w:proofErr w:type="gramStart"/>
-                      <w:r>
-                        <w:rPr>
-                          <w:rFonts w:ascii="Menlo" w:hAnsi="Menlo" w:cs="Menlo"/>
-                          <w:sz w:val="16"/>
-                          <w:szCs w:val="16"/>
-                        </w:rPr>
-                        <w:t>jmx.PeakThreadCount</w:t>
-                      </w:r>
-                      <w:proofErr w:type="spellEnd"/>
-                      <w:proofErr w:type="gramEnd"/>
                     </w:p>
                     <w:p>
                       <w:pPr>
@@ -4722,25 +2924,58 @@
                           <w:sz w:val="16"/>
                           <w:szCs w:val="16"/>
                         </w:rPr>
-                        <w:t xml:space="preserve">                 </w:t>
+                        <w:t xml:space="preserve">                 metric_type: counter</w:t>
                       </w:r>
-                      <w:proofErr w:type="spellStart"/>
+                    </w:p>
+                    <w:p>
+                      <w:pPr>
+                        <w:rPr>
+                          <w:rFonts w:ascii="Menlo" w:hAnsi="Menlo" w:cs="Menlo"/>
+                          <w:sz w:val="16"/>
+                          <w:szCs w:val="16"/>
+                        </w:rPr>
+                      </w:pPr>
                       <w:r>
                         <w:rPr>
                           <w:rFonts w:ascii="Menlo" w:hAnsi="Menlo" w:cs="Menlo"/>
                           <w:sz w:val="16"/>
                           <w:szCs w:val="16"/>
                         </w:rPr>
-                        <w:t>metric_type</w:t>
+                        <w:t xml:space="preserve">               PeakThreadCount:</w:t>
                       </w:r>
-                      <w:proofErr w:type="spellEnd"/>
+                    </w:p>
+                    <w:p>
+                      <w:pPr>
+                        <w:rPr>
+                          <w:rFonts w:ascii="Menlo" w:hAnsi="Menlo" w:cs="Menlo"/>
+                          <w:sz w:val="16"/>
+                          <w:szCs w:val="16"/>
+                        </w:rPr>
+                      </w:pPr>
                       <w:r>
                         <w:rPr>
                           <w:rFonts w:ascii="Menlo" w:hAnsi="Menlo" w:cs="Menlo"/>
                           <w:sz w:val="16"/>
                           <w:szCs w:val="16"/>
                         </w:rPr>
-                        <w:t>: counter</w:t>
+                        <w:t xml:space="preserve">                 alias: jmx.PeakThreadCount</w:t>
+                      </w:r>
+                    </w:p>
+                    <w:p>
+                      <w:pPr>
+                        <w:rPr>
+                          <w:rFonts w:ascii="Menlo" w:hAnsi="Menlo" w:cs="Menlo"/>
+                          <w:sz w:val="16"/>
+                          <w:szCs w:val="16"/>
+                        </w:rPr>
+                      </w:pPr>
+                      <w:r>
+                        <w:rPr>
+                          <w:rFonts w:ascii="Menlo" w:hAnsi="Menlo" w:cs="Menlo"/>
+                          <w:sz w:val="16"/>
+                          <w:szCs w:val="16"/>
+                        </w:rPr>
+                        <w:t xml:space="preserve">                 metric_type: counter</w:t>
                       </w:r>
                     </w:p>
                     <w:p/>
@@ -4872,179 +3107,7 @@
                                 <w:sz w:val="16"/>
                                 <w:szCs w:val="16"/>
                               </w:rPr>
-                              <w:t xml:space="preserve">@Timer-0 07:14:05,153 </w:t>
-                            </w:r>
-                            <w:proofErr w:type="gramStart"/>
-                            <w:r>
-                              <w:rPr>
-                                <w:rFonts w:ascii="Menlo" w:hAnsi="Menlo" w:cs="Menlo"/>
-                                <w:sz w:val="16"/>
-                                <w:szCs w:val="16"/>
-                              </w:rPr>
-                              <w:t>WARN  [</w:t>
-                            </w:r>
-                            <w:proofErr w:type="spellStart"/>
-                            <w:proofErr w:type="gramEnd"/>
-                            <w:r>
-                              <w:rPr>
-                                <w:rFonts w:ascii="Menlo" w:hAnsi="Menlo" w:cs="Menlo"/>
-                                <w:sz w:val="16"/>
-                                <w:szCs w:val="16"/>
-                              </w:rPr>
-                              <w:t>DataCollectionTimerTask</w:t>
-                            </w:r>
-                            <w:proofErr w:type="spellEnd"/>
-                            <w:r>
-                              <w:rPr>
-                                <w:rFonts w:ascii="Menlo" w:hAnsi="Menlo" w:cs="Menlo"/>
-                                <w:sz w:val="16"/>
-                                <w:szCs w:val="16"/>
-                              </w:rPr>
-                              <w:t xml:space="preserve">] failed to collect data: </w:t>
-                            </w:r>
-                            <w:proofErr w:type="spellStart"/>
-                            <w:r>
-                              <w:rPr>
-                                <w:rFonts w:ascii="Menlo" w:hAnsi="Menlo" w:cs="Menlo"/>
-                                <w:sz w:val="16"/>
-                                <w:szCs w:val="16"/>
-                              </w:rPr>
-                              <w:t>org.jboss.as.cli.CommandContextFactory.newCommandContext</w:t>
-                            </w:r>
-                            <w:proofErr w:type="spellEnd"/>
-                            <w:r>
-                              <w:rPr>
-                                <w:rFonts w:ascii="Menlo" w:hAnsi="Menlo" w:cs="Menlo"/>
-                                <w:sz w:val="16"/>
-                                <w:szCs w:val="16"/>
-                              </w:rPr>
-                              <w:t>(</w:t>
-                            </w:r>
-                            <w:proofErr w:type="spellStart"/>
-                            <w:r>
-                              <w:rPr>
-                                <w:rFonts w:ascii="Menlo" w:hAnsi="Menlo" w:cs="Menlo"/>
-                                <w:sz w:val="16"/>
-                                <w:szCs w:val="16"/>
-                              </w:rPr>
-                              <w:t>Ljava</w:t>
-                            </w:r>
-                            <w:proofErr w:type="spellEnd"/>
-                            <w:r>
-                              <w:rPr>
-                                <w:rFonts w:ascii="Menlo" w:hAnsi="Menlo" w:cs="Menlo"/>
-                                <w:sz w:val="16"/>
-                                <w:szCs w:val="16"/>
-                              </w:rPr>
-                              <w:t>/</w:t>
-                            </w:r>
-                            <w:proofErr w:type="spellStart"/>
-                            <w:r>
-                              <w:rPr>
-                                <w:rFonts w:ascii="Menlo" w:hAnsi="Menlo" w:cs="Menlo"/>
-                                <w:sz w:val="16"/>
-                                <w:szCs w:val="16"/>
-                              </w:rPr>
-                              <w:t>lang</w:t>
-                            </w:r>
-                            <w:proofErr w:type="spellEnd"/>
-                            <w:r>
-                              <w:rPr>
-                                <w:rFonts w:ascii="Menlo" w:hAnsi="Menlo" w:cs="Menlo"/>
-                                <w:sz w:val="16"/>
-                                <w:szCs w:val="16"/>
-                              </w:rPr>
-                              <w:t>/</w:t>
-                            </w:r>
-                            <w:proofErr w:type="spellStart"/>
-                            <w:r>
-                              <w:rPr>
-                                <w:rFonts w:ascii="Menlo" w:hAnsi="Menlo" w:cs="Menlo"/>
-                                <w:sz w:val="16"/>
-                                <w:szCs w:val="16"/>
-                              </w:rPr>
-                              <w:t>String;ILjava</w:t>
-                            </w:r>
-                            <w:proofErr w:type="spellEnd"/>
-                            <w:r>
-                              <w:rPr>
-                                <w:rFonts w:ascii="Menlo" w:hAnsi="Menlo" w:cs="Menlo"/>
-                                <w:sz w:val="16"/>
-                                <w:szCs w:val="16"/>
-                              </w:rPr>
-                              <w:t>/</w:t>
-                            </w:r>
-                            <w:proofErr w:type="spellStart"/>
-                            <w:r>
-                              <w:rPr>
-                                <w:rFonts w:ascii="Menlo" w:hAnsi="Menlo" w:cs="Menlo"/>
-                                <w:sz w:val="16"/>
-                                <w:szCs w:val="16"/>
-                              </w:rPr>
-                              <w:t>lang</w:t>
-                            </w:r>
-                            <w:proofErr w:type="spellEnd"/>
-                            <w:r>
-                              <w:rPr>
-                                <w:rFonts w:ascii="Menlo" w:hAnsi="Menlo" w:cs="Menlo"/>
-                                <w:sz w:val="16"/>
-                                <w:szCs w:val="16"/>
-                              </w:rPr>
-                              <w:t>/String;[CZZI)</w:t>
-                            </w:r>
-                            <w:proofErr w:type="spellStart"/>
-                            <w:r>
-                              <w:rPr>
-                                <w:rFonts w:ascii="Menlo" w:hAnsi="Menlo" w:cs="Menlo"/>
-                                <w:sz w:val="16"/>
-                                <w:szCs w:val="16"/>
-                              </w:rPr>
-                              <w:t>Lorg</w:t>
-                            </w:r>
-                            <w:proofErr w:type="spellEnd"/>
-                            <w:r>
-                              <w:rPr>
-                                <w:rFonts w:ascii="Menlo" w:hAnsi="Menlo" w:cs="Menlo"/>
-                                <w:sz w:val="16"/>
-                                <w:szCs w:val="16"/>
-                              </w:rPr>
-                              <w:t>/</w:t>
-                            </w:r>
-                            <w:proofErr w:type="spellStart"/>
-                            <w:r>
-                              <w:rPr>
-                                <w:rFonts w:ascii="Menlo" w:hAnsi="Menlo" w:cs="Menlo"/>
-                                <w:sz w:val="16"/>
-                                <w:szCs w:val="16"/>
-                              </w:rPr>
-                              <w:t>jboss</w:t>
-                            </w:r>
-                            <w:proofErr w:type="spellEnd"/>
-                            <w:r>
-                              <w:rPr>
-                                <w:rFonts w:ascii="Menlo" w:hAnsi="Menlo" w:cs="Menlo"/>
-                                <w:sz w:val="16"/>
-                                <w:szCs w:val="16"/>
-                              </w:rPr>
-                              <w:t>/as/cli/</w:t>
-                            </w:r>
-                            <w:proofErr w:type="spellStart"/>
-                            <w:r>
-                              <w:rPr>
-                                <w:rFonts w:ascii="Menlo" w:hAnsi="Menlo" w:cs="Menlo"/>
-                                <w:sz w:val="16"/>
-                                <w:szCs w:val="16"/>
-                              </w:rPr>
-                              <w:t>CommandContext</w:t>
-                            </w:r>
-                            <w:proofErr w:type="spellEnd"/>
-                            <w:r>
-                              <w:rPr>
-                                <w:rFonts w:ascii="Menlo" w:hAnsi="Menlo" w:cs="Menlo"/>
-                                <w:sz w:val="16"/>
-                                <w:szCs w:val="16"/>
-                              </w:rPr>
-                              <w:t>;</w:t>
+                              <w:t>@Timer-0 07:14:05,153 WARN  [DataCollectionTimerTask] failed to collect data: org.jboss.as.cli.CommandContextFactory.newCommandContext(Ljava/lang/String;ILjava/lang/String;[CZZI)Lorg/jboss/as/cli/CommandContext;</w:t>
                             </w:r>
                           </w:p>
                         </w:txbxContent>
@@ -5066,7 +3129,7 @@
           </mc:Choice>
           <mc:Fallback>
             <w:pict>
-              <v:shape w14:anchorId="0753D2FF" id="Text Box 2" o:spid="_x0000_s1028" type="#_x0000_t202" style="position:absolute;margin-left:0;margin-top:13.6pt;width:459pt;height:68.95pt;z-index:251661312;visibility:visible;mso-wrap-style:square;mso-height-percent:0;mso-wrap-distance-left:9pt;mso-wrap-distance-top:0;mso-wrap-distance-right:9pt;mso-wrap-distance-bottom:0;mso-position-horizontal:absolute;mso-position-horizontal-relative:text;mso-position-vertical:absolute;mso-position-vertical-relative:text;mso-height-percent:0;mso-height-relative:margin;v-text-anchor:top" o:gfxdata="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" fillcolor="#f2f2f2 [3052]" strokecolor="#bfbfbf [2412]">
+              <v:shape w14:anchorId="0753D2FF" id="Text Box 2" o:spid="_x0000_s1029" type="#_x0000_t202" style="position:absolute;margin-left:0;margin-top:13.6pt;width:459pt;height:68.95pt;z-index:251661312;visibility:visible;mso-wrap-style:square;mso-height-percent:0;mso-wrap-distance-left:9pt;mso-wrap-distance-top:0;mso-wrap-distance-right:9pt;mso-wrap-distance-bottom:0;mso-position-horizontal:absolute;mso-position-horizontal-relative:text;mso-position-vertical:absolute;mso-position-vertical-relative:text;mso-height-percent:0;mso-height-relative:margin;v-text-anchor:top" o:gfxdata="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" fillcolor="#f2f2f2 [3052]" strokecolor="#bfbfbf [2412]">
                 <v:textbox>
                   <w:txbxContent>
                     <w:p>
@@ -5085,179 +3148,7 @@
                           <w:sz w:val="16"/>
                           <w:szCs w:val="16"/>
                         </w:rPr>
-                        <w:t xml:space="preserve">@Timer-0 07:14:05,153 </w:t>
-                      </w:r>
-                      <w:proofErr w:type="gramStart"/>
-                      <w:r>
-                        <w:rPr>
-                          <w:rFonts w:ascii="Menlo" w:hAnsi="Menlo" w:cs="Menlo"/>
-                          <w:sz w:val="16"/>
-                          <w:szCs w:val="16"/>
-                        </w:rPr>
-                        <w:t>WARN  [</w:t>
-                      </w:r>
-                      <w:proofErr w:type="spellStart"/>
-                      <w:proofErr w:type="gramEnd"/>
-                      <w:r>
-                        <w:rPr>
-                          <w:rFonts w:ascii="Menlo" w:hAnsi="Menlo" w:cs="Menlo"/>
-                          <w:sz w:val="16"/>
-                          <w:szCs w:val="16"/>
-                        </w:rPr>
-                        <w:t>DataCollectionTimerTask</w:t>
-                      </w:r>
-                      <w:proofErr w:type="spellEnd"/>
-                      <w:r>
-                        <w:rPr>
-                          <w:rFonts w:ascii="Menlo" w:hAnsi="Menlo" w:cs="Menlo"/>
-                          <w:sz w:val="16"/>
-                          <w:szCs w:val="16"/>
-                        </w:rPr>
-                        <w:t xml:space="preserve">] failed to collect data: </w:t>
-                      </w:r>
-                      <w:proofErr w:type="spellStart"/>
-                      <w:r>
-                        <w:rPr>
-                          <w:rFonts w:ascii="Menlo" w:hAnsi="Menlo" w:cs="Menlo"/>
-                          <w:sz w:val="16"/>
-                          <w:szCs w:val="16"/>
-                        </w:rPr>
-                        <w:t>org.jboss.as.cli.CommandContextFactory.newCommandContext</w:t>
-                      </w:r>
-                      <w:proofErr w:type="spellEnd"/>
-                      <w:r>
-                        <w:rPr>
-                          <w:rFonts w:ascii="Menlo" w:hAnsi="Menlo" w:cs="Menlo"/>
-                          <w:sz w:val="16"/>
-                          <w:szCs w:val="16"/>
-                        </w:rPr>
-                        <w:t>(</w:t>
-                      </w:r>
-                      <w:proofErr w:type="spellStart"/>
-                      <w:r>
-                        <w:rPr>
-                          <w:rFonts w:ascii="Menlo" w:hAnsi="Menlo" w:cs="Menlo"/>
-                          <w:sz w:val="16"/>
-                          <w:szCs w:val="16"/>
-                        </w:rPr>
-                        <w:t>Ljava</w:t>
-                      </w:r>
-                      <w:proofErr w:type="spellEnd"/>
-                      <w:r>
-                        <w:rPr>
-                          <w:rFonts w:ascii="Menlo" w:hAnsi="Menlo" w:cs="Menlo"/>
-                          <w:sz w:val="16"/>
-                          <w:szCs w:val="16"/>
-                        </w:rPr>
-                        <w:t>/</w:t>
-                      </w:r>
-                      <w:proofErr w:type="spellStart"/>
-                      <w:r>
-                        <w:rPr>
-                          <w:rFonts w:ascii="Menlo" w:hAnsi="Menlo" w:cs="Menlo"/>
-                          <w:sz w:val="16"/>
-                          <w:szCs w:val="16"/>
-                        </w:rPr>
-                        <w:t>lang</w:t>
-                      </w:r>
-                      <w:proofErr w:type="spellEnd"/>
-                      <w:r>
-                        <w:rPr>
-                          <w:rFonts w:ascii="Menlo" w:hAnsi="Menlo" w:cs="Menlo"/>
-                          <w:sz w:val="16"/>
-                          <w:szCs w:val="16"/>
-                        </w:rPr>
-                        <w:t>/</w:t>
-                      </w:r>
-                      <w:proofErr w:type="spellStart"/>
-                      <w:r>
-                        <w:rPr>
-                          <w:rFonts w:ascii="Menlo" w:hAnsi="Menlo" w:cs="Menlo"/>
-                          <w:sz w:val="16"/>
-                          <w:szCs w:val="16"/>
-                        </w:rPr>
-                        <w:t>String;ILjava</w:t>
-                      </w:r>
-                      <w:proofErr w:type="spellEnd"/>
-                      <w:r>
-                        <w:rPr>
-                          <w:rFonts w:ascii="Menlo" w:hAnsi="Menlo" w:cs="Menlo"/>
-                          <w:sz w:val="16"/>
-                          <w:szCs w:val="16"/>
-                        </w:rPr>
-                        <w:t>/</w:t>
-                      </w:r>
-                      <w:proofErr w:type="spellStart"/>
-                      <w:r>
-                        <w:rPr>
-                          <w:rFonts w:ascii="Menlo" w:hAnsi="Menlo" w:cs="Menlo"/>
-                          <w:sz w:val="16"/>
-                          <w:szCs w:val="16"/>
-                        </w:rPr>
-                        <w:t>lang</w:t>
-                      </w:r>
-                      <w:proofErr w:type="spellEnd"/>
-                      <w:r>
-                        <w:rPr>
-                          <w:rFonts w:ascii="Menlo" w:hAnsi="Menlo" w:cs="Menlo"/>
-                          <w:sz w:val="16"/>
-                          <w:szCs w:val="16"/>
-                        </w:rPr>
-                        <w:t>/String;[CZZI)</w:t>
-                      </w:r>
-                      <w:proofErr w:type="spellStart"/>
-                      <w:r>
-                        <w:rPr>
-                          <w:rFonts w:ascii="Menlo" w:hAnsi="Menlo" w:cs="Menlo"/>
-                          <w:sz w:val="16"/>
-                          <w:szCs w:val="16"/>
-                        </w:rPr>
-                        <w:t>Lorg</w:t>
-                      </w:r>
-                      <w:proofErr w:type="spellEnd"/>
-                      <w:r>
-                        <w:rPr>
-                          <w:rFonts w:ascii="Menlo" w:hAnsi="Menlo" w:cs="Menlo"/>
-                          <w:sz w:val="16"/>
-                          <w:szCs w:val="16"/>
-                        </w:rPr>
-                        <w:t>/</w:t>
-                      </w:r>
-                      <w:proofErr w:type="spellStart"/>
-                      <w:r>
-                        <w:rPr>
-                          <w:rFonts w:ascii="Menlo" w:hAnsi="Menlo" w:cs="Menlo"/>
-                          <w:sz w:val="16"/>
-                          <w:szCs w:val="16"/>
-                        </w:rPr>
-                        <w:t>jboss</w:t>
-                      </w:r>
-                      <w:proofErr w:type="spellEnd"/>
-                      <w:r>
-                        <w:rPr>
-                          <w:rFonts w:ascii="Menlo" w:hAnsi="Menlo" w:cs="Menlo"/>
-                          <w:sz w:val="16"/>
-                          <w:szCs w:val="16"/>
-                        </w:rPr>
-                        <w:t>/as/cli/</w:t>
-                      </w:r>
-                      <w:proofErr w:type="spellStart"/>
-                      <w:r>
-                        <w:rPr>
-                          <w:rFonts w:ascii="Menlo" w:hAnsi="Menlo" w:cs="Menlo"/>
-                          <w:sz w:val="16"/>
-                          <w:szCs w:val="16"/>
-                        </w:rPr>
-                        <w:t>CommandContext</w:t>
-                      </w:r>
-                      <w:proofErr w:type="spellEnd"/>
-                      <w:r>
-                        <w:rPr>
-                          <w:rFonts w:ascii="Menlo" w:hAnsi="Menlo" w:cs="Menlo"/>
-                          <w:sz w:val="16"/>
-                          <w:szCs w:val="16"/>
-                        </w:rPr>
-                        <w:t>;</w:t>
+                        <w:t>@Timer-0 07:14:05,153 WARN  [DataCollectionTimerTask] failed to collect data: org.jboss.as.cli.CommandContextFactory.newCommandContext(Ljava/lang/String;ILjava/lang/String;[CZZI)Lorg/jboss/as/cli/CommandContext;</w:t>
                       </w:r>
                     </w:p>
                   </w:txbxContent>
@@ -5291,37 +3182,7 @@
         <w:rPr>
           <w:rFonts w:ascii="Garamond" w:hAnsi="Garamond"/>
         </w:rPr>
-        <w:t>Explore using [[</w:t>
-      </w:r>
-      <w:proofErr w:type="spellStart"/>
-      <w:r>
-        <w:rPr>
-          <w:rFonts w:ascii="Garamond" w:hAnsi="Garamond"/>
-        </w:rPr>
-        <w:t>iftop</w:t>
-      </w:r>
-      <w:proofErr w:type="spellEnd"/>
-      <w:r>
-        <w:rPr>
-          <w:rFonts w:ascii="Garamond" w:hAnsi="Garamond"/>
-        </w:rPr>
-        <w:t xml:space="preserve">]] to gather up/down bandwidth usage for each </w:t>
-      </w:r>
-      <w:proofErr w:type="spellStart"/>
-      <w:proofErr w:type="gramStart"/>
-      <w:r>
-        <w:rPr>
-          <w:rFonts w:ascii="Garamond" w:hAnsi="Garamond"/>
-        </w:rPr>
-        <w:t>host:port</w:t>
-      </w:r>
-      <w:proofErr w:type="spellEnd"/>
-      <w:proofErr w:type="gramEnd"/>
-      <w:r>
-        <w:rPr>
-          <w:rFonts w:ascii="Garamond" w:hAnsi="Garamond"/>
-        </w:rPr>
-        <w:t xml:space="preserve"> pair.</w:t>
+        <w:t>Explore using [[iftop]] to gather up/down bandwidth usage for each host:port pair.</w:t>
       </w:r>
     </w:p>
     <w:p>
@@ -5364,49 +3225,7 @@
         <w:rPr>
           <w:rFonts w:ascii="Garamond" w:hAnsi="Garamond"/>
         </w:rPr>
-        <w:t>Network bandwidth statistics, integrate &lt;</w:t>
-      </w:r>
-      <w:proofErr w:type="spellStart"/>
-      <w:r>
-        <w:rPr>
-          <w:rFonts w:ascii="Garamond" w:hAnsi="Garamond"/>
-        </w:rPr>
-        <w:t>tt</w:t>
-      </w:r>
-      <w:proofErr w:type="spellEnd"/>
-      <w:r>
-        <w:rPr>
-          <w:rFonts w:ascii="Garamond" w:hAnsi="Garamond"/>
-        </w:rPr>
-        <w:t>&gt;</w:t>
-      </w:r>
-      <w:proofErr w:type="spellStart"/>
-      <w:r>
-        <w:rPr>
-          <w:rFonts w:ascii="Garamond" w:hAnsi="Garamond"/>
-        </w:rPr>
-        <w:t>iftop</w:t>
-      </w:r>
-      <w:proofErr w:type="spellEnd"/>
-      <w:r>
-        <w:rPr>
-          <w:rFonts w:ascii="Garamond" w:hAnsi="Garamond"/>
-        </w:rPr>
-        <w:t>&lt;/</w:t>
-      </w:r>
-      <w:proofErr w:type="spellStart"/>
-      <w:r>
-        <w:rPr>
-          <w:rFonts w:ascii="Garamond" w:hAnsi="Garamond"/>
-        </w:rPr>
-        <w:t>tt</w:t>
-      </w:r>
-      <w:proofErr w:type="spellEnd"/>
-      <w:r>
-        <w:rPr>
-          <w:rFonts w:ascii="Garamond" w:hAnsi="Garamond"/>
-        </w:rPr>
-        <w:t>&gt;.</w:t>
+        <w:t>Network bandwidth statistics, integrate &lt;tt&gt;iftop&lt;/tt&gt;.</w:t>
       </w:r>
     </w:p>
     <w:p>
@@ -5424,49 +3243,7 @@
         <w:rPr>
           <w:rFonts w:ascii="Garamond" w:hAnsi="Garamond"/>
         </w:rPr>
-        <w:t xml:space="preserve">Access to MBeans. Paul's e-mail ''The </w:t>
-      </w:r>
-      <w:proofErr w:type="spellStart"/>
-      <w:r>
-        <w:rPr>
-          <w:rFonts w:ascii="Garamond" w:hAnsi="Garamond"/>
-        </w:rPr>
-        <w:t>mbean</w:t>
-      </w:r>
-      <w:proofErr w:type="spellEnd"/>
-      <w:r>
-        <w:rPr>
-          <w:rFonts w:ascii="Garamond" w:hAnsi="Garamond"/>
-        </w:rPr>
-        <w:t xml:space="preserve"> of the transport for the bridge channel exposes the attributes: </w:t>
-      </w:r>
-      <w:proofErr w:type="spellStart"/>
-      <w:r>
-        <w:rPr>
-          <w:rFonts w:ascii="Garamond" w:hAnsi="Garamond"/>
-        </w:rPr>
-        <w:t>num_bytes_sent</w:t>
-      </w:r>
-      <w:proofErr w:type="spellEnd"/>
-      <w:r>
-        <w:rPr>
-          <w:rFonts w:ascii="Garamond" w:hAnsi="Garamond"/>
-        </w:rPr>
-        <w:t xml:space="preserve"> and </w:t>
-      </w:r>
-      <w:proofErr w:type="spellStart"/>
-      <w:r>
-        <w:rPr>
-          <w:rFonts w:ascii="Garamond" w:hAnsi="Garamond"/>
-        </w:rPr>
-        <w:t>num_bytes_received</w:t>
-      </w:r>
-      <w:proofErr w:type="spellEnd"/>
-      <w:r>
-        <w:rPr>
-          <w:rFonts w:ascii="Garamond" w:hAnsi="Garamond"/>
-        </w:rPr>
-        <w:t>''.</w:t>
+        <w:t>Access to MBeans. Paul's e-mail ''The mbean of the transport for the bridge channel exposes the attributes: num_bytes_sent and num_bytes_received''.</w:t>
       </w:r>
     </w:p>
     <w:p>
@@ -5614,35 +3391,7 @@
                                 <w:sz w:val="16"/>
                                 <w:szCs w:val="16"/>
                               </w:rPr>
-                              <w:t xml:space="preserve">[fsgapp@ln001xsjdg0003 </w:t>
-                            </w:r>
-                            <w:proofErr w:type="spellStart"/>
-                            <w:proofErr w:type="gramStart"/>
-                            <w:r>
-                              <w:rPr>
-                                <w:rFonts w:ascii="Menlo" w:hAnsi="Menlo" w:cs="Menlo"/>
-                                <w:sz w:val="16"/>
-                                <w:szCs w:val="16"/>
-                              </w:rPr>
-                              <w:t>etc</w:t>
-                            </w:r>
-                            <w:proofErr w:type="spellEnd"/>
-                            <w:r>
-                              <w:rPr>
-                                <w:rFonts w:ascii="Menlo" w:hAnsi="Menlo" w:cs="Menlo"/>
-                                <w:sz w:val="16"/>
-                                <w:szCs w:val="16"/>
-                              </w:rPr>
-                              <w:t>]$</w:t>
-                            </w:r>
-                            <w:proofErr w:type="gramEnd"/>
-                            <w:r>
-                              <w:rPr>
-                                <w:rFonts w:ascii="Menlo" w:hAnsi="Menlo" w:cs="Menlo"/>
-                                <w:sz w:val="16"/>
-                                <w:szCs w:val="16"/>
-                              </w:rPr>
-                              <w:t xml:space="preserve"> WARN: can't find jboss-cli.xml. Using default configuration values.</w:t>
+                              <w:t>[fsgapp@ln001xsjdg0003 etc]$ WARN: can't find jboss-cli.xml. Using default configuration values.</w:t>
                             </w:r>
                           </w:p>
                           <w:p>
@@ -5659,35 +3408,7 @@
                                 <w:sz w:val="16"/>
                                 <w:szCs w:val="16"/>
                               </w:rPr>
-                              <w:t xml:space="preserve">@Timer-0 17:28:55,620 </w:t>
-                            </w:r>
-                            <w:proofErr w:type="gramStart"/>
-                            <w:r>
-                              <w:rPr>
-                                <w:rFonts w:ascii="Menlo" w:hAnsi="Menlo" w:cs="Menlo"/>
-                                <w:sz w:val="16"/>
-                                <w:szCs w:val="16"/>
-                              </w:rPr>
-                              <w:t>INFO  [</w:t>
-                            </w:r>
-                            <w:proofErr w:type="spellStart"/>
-                            <w:proofErr w:type="gramEnd"/>
-                            <w:r>
-                              <w:rPr>
-                                <w:rFonts w:ascii="Menlo" w:hAnsi="Menlo" w:cs="Menlo"/>
-                                <w:sz w:val="16"/>
-                                <w:szCs w:val="16"/>
-                              </w:rPr>
-                              <w:t>xnio</w:t>
-                            </w:r>
-                            <w:proofErr w:type="spellEnd"/>
-                            <w:r>
-                              <w:rPr>
-                                <w:rFonts w:ascii="Menlo" w:hAnsi="Menlo" w:cs="Menlo"/>
-                                <w:sz w:val="16"/>
-                                <w:szCs w:val="16"/>
-                              </w:rPr>
-                              <w:t>] XNIO Version 3.0.14.GA-redhat-1</w:t>
+                              <w:t>@Timer-0 17:28:55,620 INFO  [xnio] XNIO Version 3.0.14.GA-redhat-1</w:t>
                             </w:r>
                           </w:p>
                           <w:p>
@@ -5704,35 +3425,7 @@
                                 <w:sz w:val="16"/>
                                 <w:szCs w:val="16"/>
                               </w:rPr>
-                              <w:t xml:space="preserve">@Timer-0 17:28:55,623 </w:t>
-                            </w:r>
-                            <w:proofErr w:type="gramStart"/>
-                            <w:r>
-                              <w:rPr>
-                                <w:rFonts w:ascii="Menlo" w:hAnsi="Menlo" w:cs="Menlo"/>
-                                <w:sz w:val="16"/>
-                                <w:szCs w:val="16"/>
-                              </w:rPr>
-                              <w:t>INFO  [</w:t>
-                            </w:r>
-                            <w:proofErr w:type="spellStart"/>
-                            <w:proofErr w:type="gramEnd"/>
-                            <w:r>
-                              <w:rPr>
-                                <w:rFonts w:ascii="Menlo" w:hAnsi="Menlo" w:cs="Menlo"/>
-                                <w:sz w:val="16"/>
-                                <w:szCs w:val="16"/>
-                              </w:rPr>
-                              <w:t>nio</w:t>
-                            </w:r>
-                            <w:proofErr w:type="spellEnd"/>
-                            <w:r>
-                              <w:rPr>
-                                <w:rFonts w:ascii="Menlo" w:hAnsi="Menlo" w:cs="Menlo"/>
-                                <w:sz w:val="16"/>
-                                <w:szCs w:val="16"/>
-                              </w:rPr>
-                              <w:t>] XNIO NIO Implementation Version 3.0.14.GA-redhat-1</w:t>
+                              <w:t>@Timer-0 17:28:55,623 INFO  [nio] XNIO NIO Implementation Version 3.0.14.GA-redhat-1</w:t>
                             </w:r>
                           </w:p>
                           <w:p>
@@ -5749,25 +3442,7 @@
                                 <w:sz w:val="16"/>
                                 <w:szCs w:val="16"/>
                               </w:rPr>
-                              <w:t xml:space="preserve">@Timer-0 17:28:55,634 </w:t>
-                            </w:r>
-                            <w:proofErr w:type="gramStart"/>
-                            <w:r>
-                              <w:rPr>
-                                <w:rFonts w:ascii="Menlo" w:hAnsi="Menlo" w:cs="Menlo"/>
-                                <w:sz w:val="16"/>
-                                <w:szCs w:val="16"/>
-                              </w:rPr>
-                              <w:t>INFO  [</w:t>
-                            </w:r>
-                            <w:proofErr w:type="gramEnd"/>
-                            <w:r>
-                              <w:rPr>
-                                <w:rFonts w:ascii="Menlo" w:hAnsi="Menlo" w:cs="Menlo"/>
-                                <w:sz w:val="16"/>
-                                <w:szCs w:val="16"/>
-                              </w:rPr>
-                              <w:t>remoting] JBoss Remoting version 3.3.5.Final-redhat-1</w:t>
+                              <w:t>@Timer-0 17:28:55,634 INFO  [remoting] JBoss Remoting version 3.3.5.Final-redhat-1</w:t>
                             </w:r>
                           </w:p>
                           <w:p>
@@ -5841,7 +3516,7 @@
           </mc:Choice>
           <mc:Fallback>
             <w:pict>
-              <v:shape w14:anchorId="7B122664" id="Text Box 3" o:spid="_x0000_s1029" type="#_x0000_t202" style="position:absolute;margin-left:0;margin-top:13.5pt;width:459pt;height:103.65pt;z-index:251663360;visibility:visible;mso-wrap-style:square;mso-height-percent:0;mso-wrap-distance-left:9pt;mso-wrap-distance-top:0;mso-wrap-distance-right:9pt;mso-wrap-distance-bottom:0;mso-position-horizontal:absolute;mso-position-horizontal-relative:text;mso-position-vertical:absolute;mso-position-vertical-relative:text;mso-height-percent:0;mso-height-relative:margin;v-text-anchor:top" o:gfxdata="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" fillcolor="#f2f2f2 [3052]" strokecolor="#bfbfbf [2412]">
+              <v:shape w14:anchorId="7B122664" id="Text Box 3" o:spid="_x0000_s1030" type="#_x0000_t202" style="position:absolute;margin-left:0;margin-top:13.5pt;width:459pt;height:103.65pt;z-index:251663360;visibility:visible;mso-wrap-style:square;mso-height-percent:0;mso-wrap-distance-left:9pt;mso-wrap-distance-top:0;mso-wrap-distance-right:9pt;mso-wrap-distance-bottom:0;mso-position-horizontal:absolute;mso-position-horizontal-relative:text;mso-position-vertical:absolute;mso-position-vertical-relative:text;mso-height-percent:0;mso-height-relative:margin;v-text-anchor:top" o:gfxdata="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" fillcolor="#f2f2f2 [3052]" strokecolor="#bfbfbf [2412]">
                 <v:textbox>
                   <w:txbxContent>
                     <w:p>
@@ -5867,35 +3542,7 @@
                           <w:sz w:val="16"/>
                           <w:szCs w:val="16"/>
                         </w:rPr>
-                        <w:t xml:space="preserve">[fsgapp@ln001xsjdg0003 </w:t>
-                      </w:r>
-                      <w:proofErr w:type="spellStart"/>
-                      <w:proofErr w:type="gramStart"/>
-                      <w:r>
-                        <w:rPr>
-                          <w:rFonts w:ascii="Menlo" w:hAnsi="Menlo" w:cs="Menlo"/>
-                          <w:sz w:val="16"/>
-                          <w:szCs w:val="16"/>
-                        </w:rPr>
-                        <w:t>etc</w:t>
-                      </w:r>
-                      <w:proofErr w:type="spellEnd"/>
-                      <w:r>
-                        <w:rPr>
-                          <w:rFonts w:ascii="Menlo" w:hAnsi="Menlo" w:cs="Menlo"/>
-                          <w:sz w:val="16"/>
-                          <w:szCs w:val="16"/>
-                        </w:rPr>
-                        <w:t>]$</w:t>
-                      </w:r>
-                      <w:proofErr w:type="gramEnd"/>
-                      <w:r>
-                        <w:rPr>
-                          <w:rFonts w:ascii="Menlo" w:hAnsi="Menlo" w:cs="Menlo"/>
-                          <w:sz w:val="16"/>
-                          <w:szCs w:val="16"/>
-                        </w:rPr>
-                        <w:t xml:space="preserve"> WARN: can't find jboss-cli.xml. Using default configuration values.</w:t>
+                        <w:t>[fsgapp@ln001xsjdg0003 etc]$ WARN: can't find jboss-cli.xml. Using default configuration values.</w:t>
                       </w:r>
                     </w:p>
                     <w:p>
@@ -5912,35 +3559,7 @@
                           <w:sz w:val="16"/>
                           <w:szCs w:val="16"/>
                         </w:rPr>
-                        <w:t xml:space="preserve">@Timer-0 17:28:55,620 </w:t>
-                      </w:r>
-                      <w:proofErr w:type="gramStart"/>
-                      <w:r>
-                        <w:rPr>
-                          <w:rFonts w:ascii="Menlo" w:hAnsi="Menlo" w:cs="Menlo"/>
-                          <w:sz w:val="16"/>
-                          <w:szCs w:val="16"/>
-                        </w:rPr>
-                        <w:t>INFO  [</w:t>
-                      </w:r>
-                      <w:proofErr w:type="spellStart"/>
-                      <w:proofErr w:type="gramEnd"/>
-                      <w:r>
-                        <w:rPr>
-                          <w:rFonts w:ascii="Menlo" w:hAnsi="Menlo" w:cs="Menlo"/>
-                          <w:sz w:val="16"/>
-                          <w:szCs w:val="16"/>
-                        </w:rPr>
-                        <w:t>xnio</w:t>
-                      </w:r>
-                      <w:proofErr w:type="spellEnd"/>
-                      <w:r>
-                        <w:rPr>
-                          <w:rFonts w:ascii="Menlo" w:hAnsi="Menlo" w:cs="Menlo"/>
-                          <w:sz w:val="16"/>
-                          <w:szCs w:val="16"/>
-                        </w:rPr>
-                        <w:t>] XNIO Version 3.0.14.GA-redhat-1</w:t>
+                        <w:t>@Timer-0 17:28:55,620 INFO  [xnio] XNIO Version 3.0.14.GA-redhat-1</w:t>
                       </w:r>
                     </w:p>
                     <w:p>
@@ -5957,35 +3576,7 @@
                           <w:sz w:val="16"/>
                           <w:szCs w:val="16"/>
                         </w:rPr>
-                        <w:t xml:space="preserve">@Timer-0 17:28:55,623 </w:t>
-                      </w:r>
-                      <w:proofErr w:type="gramStart"/>
-                      <w:r>
-                        <w:rPr>
-                          <w:rFonts w:ascii="Menlo" w:hAnsi="Menlo" w:cs="Menlo"/>
-                          <w:sz w:val="16"/>
-                          <w:szCs w:val="16"/>
-                        </w:rPr>
-                        <w:t>INFO  [</w:t>
-                      </w:r>
-                      <w:proofErr w:type="spellStart"/>
-                      <w:proofErr w:type="gramEnd"/>
-                      <w:r>
-                        <w:rPr>
-                          <w:rFonts w:ascii="Menlo" w:hAnsi="Menlo" w:cs="Menlo"/>
-                          <w:sz w:val="16"/>
-                          <w:szCs w:val="16"/>
-                        </w:rPr>
-                        <w:t>nio</w:t>
-                      </w:r>
-                      <w:proofErr w:type="spellEnd"/>
-                      <w:r>
-                        <w:rPr>
-                          <w:rFonts w:ascii="Menlo" w:hAnsi="Menlo" w:cs="Menlo"/>
-                          <w:sz w:val="16"/>
-                          <w:szCs w:val="16"/>
-                        </w:rPr>
-                        <w:t>] XNIO NIO Implementation Version 3.0.14.GA-redhat-1</w:t>
+                        <w:t>@Timer-0 17:28:55,623 INFO  [nio] XNIO NIO Implementation Version 3.0.14.GA-redhat-1</w:t>
                       </w:r>
                     </w:p>
                     <w:p>
@@ -6002,25 +3593,7 @@
                           <w:sz w:val="16"/>
                           <w:szCs w:val="16"/>
                         </w:rPr>
-                        <w:t xml:space="preserve">@Timer-0 17:28:55,634 </w:t>
-                      </w:r>
-                      <w:proofErr w:type="gramStart"/>
-                      <w:r>
-                        <w:rPr>
-                          <w:rFonts w:ascii="Menlo" w:hAnsi="Menlo" w:cs="Menlo"/>
-                          <w:sz w:val="16"/>
-                          <w:szCs w:val="16"/>
-                        </w:rPr>
-                        <w:t>INFO  [</w:t>
-                      </w:r>
-                      <w:proofErr w:type="gramEnd"/>
-                      <w:r>
-                        <w:rPr>
-                          <w:rFonts w:ascii="Menlo" w:hAnsi="Menlo" w:cs="Menlo"/>
-                          <w:sz w:val="16"/>
-                          <w:szCs w:val="16"/>
-                        </w:rPr>
-                        <w:t>remoting] JBoss Remoting version 3.3.5.Final-redhat-1</w:t>
+                        <w:t>@Timer-0 17:28:55,634 INFO  [remoting] JBoss Remoting version 3.3.5.Final-redhat-1</w:t>
                       </w:r>
                     </w:p>
                     <w:p>
@@ -6208,53 +3781,7 @@
                                 <w:sz w:val="16"/>
                                 <w:szCs w:val="16"/>
                               </w:rPr>
-                              <w:t xml:space="preserve">NOMBP2:tmp </w:t>
-                            </w:r>
-                            <w:proofErr w:type="spellStart"/>
-                            <w:r>
-                              <w:rPr>
-                                <w:rFonts w:ascii="Menlo" w:hAnsi="Menlo" w:cs="Menlo"/>
-                                <w:sz w:val="16"/>
-                                <w:szCs w:val="16"/>
-                              </w:rPr>
-                              <w:t>ovidiu</w:t>
-                            </w:r>
-                            <w:proofErr w:type="spellEnd"/>
-                            <w:r>
-                              <w:rPr>
-                                <w:rFonts w:ascii="Menlo" w:hAnsi="Menlo" w:cs="Menlo"/>
-                                <w:sz w:val="16"/>
-                                <w:szCs w:val="16"/>
-                              </w:rPr>
-                              <w:t xml:space="preserve">$ @Timer-0 18:37:22,052 </w:t>
-                            </w:r>
-                            <w:proofErr w:type="gramStart"/>
-                            <w:r>
-                              <w:rPr>
-                                <w:rFonts w:ascii="Menlo" w:hAnsi="Menlo" w:cs="Menlo"/>
-                                <w:sz w:val="16"/>
-                                <w:szCs w:val="16"/>
-                              </w:rPr>
-                              <w:t>INFO  [</w:t>
-                            </w:r>
-                            <w:proofErr w:type="spellStart"/>
-                            <w:proofErr w:type="gramEnd"/>
-                            <w:r>
-                              <w:rPr>
-                                <w:rFonts w:ascii="Menlo" w:hAnsi="Menlo" w:cs="Menlo"/>
-                                <w:sz w:val="16"/>
-                                <w:szCs w:val="16"/>
-                              </w:rPr>
-                              <w:t>xnio</w:t>
-                            </w:r>
-                            <w:proofErr w:type="spellEnd"/>
-                            <w:r>
-                              <w:rPr>
-                                <w:rFonts w:ascii="Menlo" w:hAnsi="Menlo" w:cs="Menlo"/>
-                                <w:sz w:val="16"/>
-                                <w:szCs w:val="16"/>
-                              </w:rPr>
-                              <w:t>] XNIO Version 3.0.15.GA-redhat-1</w:t>
+                              <w:t>NOMBP2:tmp ovidiu$ @Timer-0 18:37:22,052 INFO  [xnio] XNIO Version 3.0.15.GA-redhat-1</w:t>
                             </w:r>
                           </w:p>
                           <w:p>
@@ -6271,35 +3798,7 @@
                                 <w:sz w:val="16"/>
                                 <w:szCs w:val="16"/>
                               </w:rPr>
-                              <w:t xml:space="preserve">@Timer-0 18:37:22,058 </w:t>
-                            </w:r>
-                            <w:proofErr w:type="gramStart"/>
-                            <w:r>
-                              <w:rPr>
-                                <w:rFonts w:ascii="Menlo" w:hAnsi="Menlo" w:cs="Menlo"/>
-                                <w:sz w:val="16"/>
-                                <w:szCs w:val="16"/>
-                              </w:rPr>
-                              <w:t>INFO  [</w:t>
-                            </w:r>
-                            <w:proofErr w:type="spellStart"/>
-                            <w:proofErr w:type="gramEnd"/>
-                            <w:r>
-                              <w:rPr>
-                                <w:rFonts w:ascii="Menlo" w:hAnsi="Menlo" w:cs="Menlo"/>
-                                <w:sz w:val="16"/>
-                                <w:szCs w:val="16"/>
-                              </w:rPr>
-                              <w:t>nio</w:t>
-                            </w:r>
-                            <w:proofErr w:type="spellEnd"/>
-                            <w:r>
-                              <w:rPr>
-                                <w:rFonts w:ascii="Menlo" w:hAnsi="Menlo" w:cs="Menlo"/>
-                                <w:sz w:val="16"/>
-                                <w:szCs w:val="16"/>
-                              </w:rPr>
-                              <w:t>] XNIO NIO Implementation Version 3.0.15.GA-redhat-1</w:t>
+                              <w:t>@Timer-0 18:37:22,058 INFO  [nio] XNIO NIO Implementation Version 3.0.15.GA-redhat-1</w:t>
                             </w:r>
                           </w:p>
                           <w:p>
@@ -6316,25 +3815,7 @@
                                 <w:sz w:val="16"/>
                                 <w:szCs w:val="16"/>
                               </w:rPr>
-                              <w:t xml:space="preserve">@Timer-0 18:37:22,080 </w:t>
-                            </w:r>
-                            <w:proofErr w:type="gramStart"/>
-                            <w:r>
-                              <w:rPr>
-                                <w:rFonts w:ascii="Menlo" w:hAnsi="Menlo" w:cs="Menlo"/>
-                                <w:sz w:val="16"/>
-                                <w:szCs w:val="16"/>
-                              </w:rPr>
-                              <w:t>INFO  [</w:t>
-                            </w:r>
-                            <w:proofErr w:type="gramEnd"/>
-                            <w:r>
-                              <w:rPr>
-                                <w:rFonts w:ascii="Menlo" w:hAnsi="Menlo" w:cs="Menlo"/>
-                                <w:sz w:val="16"/>
-                                <w:szCs w:val="16"/>
-                              </w:rPr>
-                              <w:t>remoting] JBoss Remoting version 3.3.7.Final-redhat-1</w:t>
+                              <w:t>@Timer-0 18:37:22,080 INFO  [remoting] JBoss Remoting version 3.3.7.Final-redhat-1</w:t>
                             </w:r>
                           </w:p>
                           <w:p/>
@@ -6357,7 +3838,7 @@
           </mc:Choice>
           <mc:Fallback>
             <w:pict>
-              <v:shape w14:anchorId="14A35E11" id="Text Box 4" o:spid="_x0000_s1030" type="#_x0000_t202" style="position:absolute;margin-left:0;margin-top:13.65pt;width:459pt;height:67.8pt;z-index:251665408;visibility:visible;mso-wrap-style:square;mso-height-percent:0;mso-wrap-distance-left:9pt;mso-wrap-distance-top:0;mso-wrap-distance-right:9pt;mso-wrap-distance-bottom:0;mso-position-horizontal:absolute;mso-position-horizontal-relative:text;mso-position-vertical:absolute;mso-position-vertical-relative:text;mso-height-percent:0;mso-height-relative:margin;v-text-anchor:top" o:gfxdata="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" fillcolor="#f2f2f2 [3052]" strokecolor="#bfbfbf [2412]">
+              <v:shape w14:anchorId="14A35E11" id="Text Box 4" o:spid="_x0000_s1031" type="#_x0000_t202" style="position:absolute;margin-left:0;margin-top:13.65pt;width:459pt;height:67.8pt;z-index:251665408;visibility:visible;mso-wrap-style:square;mso-height-percent:0;mso-wrap-distance-left:9pt;mso-wrap-distance-top:0;mso-wrap-distance-right:9pt;mso-wrap-distance-bottom:0;mso-position-horizontal:absolute;mso-position-horizontal-relative:text;mso-position-vertical:absolute;mso-position-vertical-relative:text;mso-height-percent:0;mso-height-relative:margin;v-text-anchor:top" o:gfxdata="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" fillcolor="#f2f2f2 [3052]" strokecolor="#bfbfbf [2412]">
                 <v:textbox>
                   <w:txbxContent>
                     <w:p>
@@ -6383,53 +3864,7 @@
                           <w:sz w:val="16"/>
                           <w:szCs w:val="16"/>
                         </w:rPr>
-                        <w:t xml:space="preserve">NOMBP2:tmp </w:t>
-                      </w:r>
-                      <w:proofErr w:type="spellStart"/>
-                      <w:r>
-                        <w:rPr>
-                          <w:rFonts w:ascii="Menlo" w:hAnsi="Menlo" w:cs="Menlo"/>
-                          <w:sz w:val="16"/>
-                          <w:szCs w:val="16"/>
-                        </w:rPr>
-                        <w:t>ovidiu</w:t>
-                      </w:r>
-                      <w:proofErr w:type="spellEnd"/>
-                      <w:r>
-                        <w:rPr>
-                          <w:rFonts w:ascii="Menlo" w:hAnsi="Menlo" w:cs="Menlo"/>
-                          <w:sz w:val="16"/>
-                          <w:szCs w:val="16"/>
-                        </w:rPr>
-                        <w:t xml:space="preserve">$ @Timer-0 18:37:22,052 </w:t>
-                      </w:r>
-                      <w:proofErr w:type="gramStart"/>
-                      <w:r>
-                        <w:rPr>
-                          <w:rFonts w:ascii="Menlo" w:hAnsi="Menlo" w:cs="Menlo"/>
-                          <w:sz w:val="16"/>
-                          <w:szCs w:val="16"/>
-                        </w:rPr>
-                        <w:t>INFO  [</w:t>
-                      </w:r>
-                      <w:proofErr w:type="spellStart"/>
-                      <w:proofErr w:type="gramEnd"/>
-                      <w:r>
-                        <w:rPr>
-                          <w:rFonts w:ascii="Menlo" w:hAnsi="Menlo" w:cs="Menlo"/>
-                          <w:sz w:val="16"/>
-                          <w:szCs w:val="16"/>
-                        </w:rPr>
-                        <w:t>xnio</w:t>
-                      </w:r>
-                      <w:proofErr w:type="spellEnd"/>
-                      <w:r>
-                        <w:rPr>
-                          <w:rFonts w:ascii="Menlo" w:hAnsi="Menlo" w:cs="Menlo"/>
-                          <w:sz w:val="16"/>
-                          <w:szCs w:val="16"/>
-                        </w:rPr>
-                        <w:t>] XNIO Version 3.0.15.GA-redhat-1</w:t>
+                        <w:t>NOMBP2:tmp ovidiu$ @Timer-0 18:37:22,052 INFO  [xnio] XNIO Version 3.0.15.GA-redhat-1</w:t>
                       </w:r>
                     </w:p>
                     <w:p>
@@ -6446,35 +3881,7 @@
                           <w:sz w:val="16"/>
                           <w:szCs w:val="16"/>
                         </w:rPr>
-                        <w:t xml:space="preserve">@Timer-0 18:37:22,058 </w:t>
-                      </w:r>
-                      <w:proofErr w:type="gramStart"/>
-                      <w:r>
-                        <w:rPr>
-                          <w:rFonts w:ascii="Menlo" w:hAnsi="Menlo" w:cs="Menlo"/>
-                          <w:sz w:val="16"/>
-                          <w:szCs w:val="16"/>
-                        </w:rPr>
-                        <w:t>INFO  [</w:t>
-                      </w:r>
-                      <w:proofErr w:type="spellStart"/>
-                      <w:proofErr w:type="gramEnd"/>
-                      <w:r>
-                        <w:rPr>
-                          <w:rFonts w:ascii="Menlo" w:hAnsi="Menlo" w:cs="Menlo"/>
-                          <w:sz w:val="16"/>
-                          <w:szCs w:val="16"/>
-                        </w:rPr>
-                        <w:t>nio</w:t>
-                      </w:r>
-                      <w:proofErr w:type="spellEnd"/>
-                      <w:r>
-                        <w:rPr>
-                          <w:rFonts w:ascii="Menlo" w:hAnsi="Menlo" w:cs="Menlo"/>
-                          <w:sz w:val="16"/>
-                          <w:szCs w:val="16"/>
-                        </w:rPr>
-                        <w:t>] XNIO NIO Implementation Version 3.0.15.GA-redhat-1</w:t>
+                        <w:t>@Timer-0 18:37:22,058 INFO  [nio] XNIO NIO Implementation Version 3.0.15.GA-redhat-1</w:t>
                       </w:r>
                     </w:p>
                     <w:p>
@@ -6491,25 +3898,7 @@
                           <w:sz w:val="16"/>
                           <w:szCs w:val="16"/>
                         </w:rPr>
-                        <w:t xml:space="preserve">@Timer-0 18:37:22,080 </w:t>
-                      </w:r>
-                      <w:proofErr w:type="gramStart"/>
-                      <w:r>
-                        <w:rPr>
-                          <w:rFonts w:ascii="Menlo" w:hAnsi="Menlo" w:cs="Menlo"/>
-                          <w:sz w:val="16"/>
-                          <w:szCs w:val="16"/>
-                        </w:rPr>
-                        <w:t>INFO  [</w:t>
-                      </w:r>
-                      <w:proofErr w:type="gramEnd"/>
-                      <w:r>
-                        <w:rPr>
-                          <w:rFonts w:ascii="Menlo" w:hAnsi="Menlo" w:cs="Menlo"/>
-                          <w:sz w:val="16"/>
-                          <w:szCs w:val="16"/>
-                        </w:rPr>
-                        <w:t>remoting] JBoss Remoting version 3.3.7.Final-redhat-1</w:t>
+                        <w:t>@Timer-0 18:37:22,080 INFO  [remoting] JBoss Remoting version 3.3.7.Final-redhat-1</w:t>
                       </w:r>
                     </w:p>
                     <w:p/>
@@ -6540,27 +3929,11 @@
           <w:rFonts w:ascii="Garamond" w:hAnsi="Garamond"/>
         </w:rPr>
       </w:pPr>
-      <w:bookmarkStart w:id="0" w:name="_GoBack"/>
-      <w:bookmarkEnd w:id="0"/>
-      <w:r>
-        <w:rPr>
-          <w:rFonts w:ascii="Garamond" w:hAnsi="Garamond"/>
-        </w:rPr>
-        <w:t xml:space="preserve">Disconnect the </w:t>
-      </w:r>
-      <w:proofErr w:type="spellStart"/>
-      <w:r>
-        <w:rPr>
-          <w:rFonts w:ascii="Garamond" w:hAnsi="Garamond"/>
-        </w:rPr>
-        <w:t>JBossCliMetricSource</w:t>
-      </w:r>
-      <w:proofErr w:type="spellEnd"/>
-      <w:r>
-        <w:rPr>
-          <w:rFonts w:ascii="Garamond" w:hAnsi="Garamond"/>
-        </w:rPr>
-        <w:t xml:space="preserve"> instances on </w:t>
+      <w:r>
+        <w:rPr>
+          <w:rFonts w:ascii="Garamond" w:hAnsi="Garamond"/>
+        </w:rPr>
+        <w:t xml:space="preserve">Disconnect the JBossCliMetricSource instances on </w:t>
       </w:r>
       <w:r>
         <w:rPr>
@@ -6597,35 +3970,7 @@
         <w:rPr>
           <w:rFonts w:ascii="Garamond" w:hAnsi="Garamond"/>
         </w:rPr>
-        <w:t>&lt;span id="n3jHG32"&gt;'''Support for password externalization'''. Then update [[</w:t>
-      </w:r>
-      <w:proofErr w:type="spellStart"/>
-      <w:r>
-        <w:rPr>
-          <w:rFonts w:ascii="Garamond" w:hAnsi="Garamond"/>
-        </w:rPr>
-        <w:t>Os-stats_Metric_Reference#JBoss_CLI_Metrics</w:t>
-      </w:r>
-      <w:proofErr w:type="spellEnd"/>
-      <w:r>
-        <w:rPr>
-          <w:rFonts w:ascii="Garamond" w:hAnsi="Garamond"/>
-        </w:rPr>
-        <w:t xml:space="preserve">]] with </w:t>
-      </w:r>
-      <w:proofErr w:type="gramStart"/>
-      <w:r>
-        <w:rPr>
-          <w:rFonts w:ascii="Garamond" w:hAnsi="Garamond"/>
-        </w:rPr>
-        <w:t>details.&lt;</w:t>
-      </w:r>
-      <w:proofErr w:type="gramEnd"/>
-      <w:r>
-        <w:rPr>
-          <w:rFonts w:ascii="Garamond" w:hAnsi="Garamond"/>
-        </w:rPr>
-        <w:t>/span&gt;</w:t>
+        <w:t>&lt;span id="n3jHG32"&gt;'''Support for password externalization'''. Then update [[Os-stats_Metric_Reference#JBoss_CLI_Metrics]] with details.&lt;/span&gt;</w:t>
       </w:r>
     </w:p>
     <w:p>
@@ -6675,21 +4020,7 @@
         <w:rPr>
           <w:rFonts w:ascii="Garamond" w:hAnsi="Garamond"/>
         </w:rPr>
-        <w:t>Implement &lt;</w:t>
-      </w:r>
-      <w:proofErr w:type="spellStart"/>
-      <w:r>
-        <w:rPr>
-          <w:rFonts w:ascii="Garamond" w:hAnsi="Garamond"/>
-        </w:rPr>
-        <w:t>tt</w:t>
-      </w:r>
-      <w:proofErr w:type="spellEnd"/>
-      <w:r>
-        <w:rPr>
-          <w:rFonts w:ascii="Garamond" w:hAnsi="Garamond"/>
-        </w:rPr>
-        <w:t>&gt;</w:t>
+        <w:t>Implement &lt;tt&gt;</w:t>
       </w:r>
       <w:r>
         <w:rPr>
@@ -6701,21 +4032,7 @@
         <w:rPr>
           <w:rFonts w:ascii="Garamond" w:hAnsi="Garamond"/>
         </w:rPr>
-        <w:t xml:space="preserve"> --help metrics&lt;/</w:t>
-      </w:r>
-      <w:proofErr w:type="spellStart"/>
-      <w:r>
-        <w:rPr>
-          <w:rFonts w:ascii="Garamond" w:hAnsi="Garamond"/>
-        </w:rPr>
-        <w:t>tt</w:t>
-      </w:r>
-      <w:proofErr w:type="spellEnd"/>
-      <w:r>
-        <w:rPr>
-          <w:rFonts w:ascii="Garamond" w:hAnsi="Garamond"/>
-        </w:rPr>
-        <w:t>&gt; that introspects and displays the list of built-in metrics.</w:t>
+        <w:t xml:space="preserve"> --help metrics&lt;/tt&gt; that introspects and displays the list of built-in metrics.</w:t>
       </w:r>
     </w:p>
     <w:p>
@@ -6740,21 +4057,7 @@
         <w:rPr>
           <w:rFonts w:ascii="Garamond" w:hAnsi="Garamond"/>
         </w:rPr>
-        <w:t xml:space="preserve">Current </w:t>
-      </w:r>
-      <w:proofErr w:type="spellStart"/>
-      <w:r>
-        <w:rPr>
-          <w:rFonts w:ascii="Garamond" w:hAnsi="Garamond"/>
-        </w:rPr>
-        <w:t>OSBase.execute</w:t>
-      </w:r>
-      <w:proofErr w:type="spellEnd"/>
-      <w:r>
-        <w:rPr>
-          <w:rFonts w:ascii="Garamond" w:hAnsi="Garamond"/>
-        </w:rPr>
-        <w:t>() implementation is naive, implement it correctly.</w:t>
+        <w:t>Current OSBase.execute() implementation is naive, implement it correctly.</w:t>
       </w:r>
     </w:p>
     <w:p>
@@ -6790,6 +4093,8 @@
       </w:pPr>
     </w:p>
     <w:sectPr>
+      <w:footerReference w:type="even" r:id="rId13"/>
+      <w:footerReference w:type="default" r:id="rId14"/>
       <w:pgSz w:w="12240" w:h="15840"/>
       <w:pgMar w:top="1440" w:right="1440" w:bottom="1440" w:left="1440" w:header="720" w:footer="720" w:gutter="0"/>
       <w:cols w:space="720"/>
@@ -6799,6 +4104,133 @@
 </w:document>
 </file>
 
+<file path=word/endnotes.xml><?xml version="1.0" encoding="utf-8"?>
+<w:endnotes xmlns:wpc="http://schemas.microsoft.com/office/word/2010/wordprocessingCanvas" xmlns:mo="http://schemas.microsoft.com/office/mac/office/2008/main" xmlns:mc="http://schemas.openxmlformats.org/markup-compatibility/2006" xmlns:mv="urn:schemas-microsoft-com:mac:vml" xmlns:o="urn:schemas-microsoft-com:office:office" xmlns:r="http://schemas.openxmlformats.org/officeDocument/2006/relationships" xmlns:m="http://schemas.openxmlformats.org/officeDocument/2006/math" xmlns:v="urn:schemas-microsoft-com:vml" xmlns:wp14="http://schemas.microsoft.com/office/word/2010/wordprocessingDrawing" xmlns:wp="http://schemas.openxmlformats.org/drawingml/2006/wordprocessingDrawing" xmlns:w10="urn:schemas-microsoft-com:office:word" xmlns:w="http://schemas.openxmlformats.org/wordprocessingml/2006/main" xmlns:w14="http://schemas.microsoft.com/office/word/2010/wordml" xmlns:w15="http://schemas.microsoft.com/office/word/2012/wordml" xmlns:wpg="http://schemas.microsoft.com/office/word/2010/wordprocessingGroup" xmlns:wpi="http://schemas.microsoft.com/office/word/2010/wordprocessingInk" xmlns:wne="http://schemas.microsoft.com/office/word/2006/wordml" xmlns:wps="http://schemas.microsoft.com/office/word/2010/wordprocessingShape" mc:Ignorable="w14 w15 wp14">
+  <w:endnote w:type="separator" w:id="-1">
+    <w:p>
+      <w:r>
+        <w:separator/>
+      </w:r>
+    </w:p>
+  </w:endnote>
+  <w:endnote w:type="continuationSeparator" w:id="0">
+    <w:p>
+      <w:r>
+        <w:continuationSeparator/>
+      </w:r>
+    </w:p>
+  </w:endnote>
+</w:endnotes>
+</file>
+
+<file path=word/footer1.xml><?xml version="1.0" encoding="utf-8"?>
+<w:ftr xmlns:wpc="http://schemas.microsoft.com/office/word/2010/wordprocessingCanvas" xmlns:mo="http://schemas.microsoft.com/office/mac/office/2008/main" xmlns:mc="http://schemas.openxmlformats.org/markup-compatibility/2006" xmlns:mv="urn:schemas-microsoft-com:mac:vml" xmlns:o="urn:schemas-microsoft-com:office:office" xmlns:r="http://schemas.openxmlformats.org/officeDocument/2006/relationships" xmlns:m="http://schemas.openxmlformats.org/officeDocument/2006/math" xmlns:v="urn:schemas-microsoft-com:vml" xmlns:wp14="http://schemas.microsoft.com/office/word/2010/wordprocessingDrawing" xmlns:wp="http://schemas.openxmlformats.org/drawingml/2006/wordprocessingDrawing" xmlns:w10="urn:schemas-microsoft-com:office:word" xmlns:w="http://schemas.openxmlformats.org/wordprocessingml/2006/main" xmlns:w14="http://schemas.microsoft.com/office/word/2010/wordml" xmlns:w15="http://schemas.microsoft.com/office/word/2012/wordml" xmlns:wpg="http://schemas.microsoft.com/office/word/2010/wordprocessingGroup" xmlns:wpi="http://schemas.microsoft.com/office/word/2010/wordprocessingInk" xmlns:wne="http://schemas.microsoft.com/office/word/2006/wordml" xmlns:wps="http://schemas.microsoft.com/office/word/2010/wordprocessingShape" mc:Ignorable="w14 w15 wp14">
+  <w:p>
+    <w:pPr>
+      <w:pStyle w:val="Footer"/>
+      <w:framePr w:wrap="none" w:vAnchor="text" w:hAnchor="margin" w:xAlign="right" w:y="1"/>
+      <w:rPr>
+        <w:rStyle w:val="PageNumber"/>
+      </w:rPr>
+    </w:pPr>
+    <w:r>
+      <w:rPr>
+        <w:rStyle w:val="PageNumber"/>
+      </w:rPr>
+      <w:fldChar w:fldCharType="begin"/>
+    </w:r>
+    <w:r>
+      <w:rPr>
+        <w:rStyle w:val="PageNumber"/>
+      </w:rPr>
+      <w:instrText xml:space="preserve">PAGE  </w:instrText>
+    </w:r>
+    <w:r>
+      <w:rPr>
+        <w:rStyle w:val="PageNumber"/>
+      </w:rPr>
+      <w:fldChar w:fldCharType="end"/>
+    </w:r>
+  </w:p>
+  <w:p>
+    <w:pPr>
+      <w:pStyle w:val="Footer"/>
+      <w:ind w:right="360"/>
+    </w:pPr>
+  </w:p>
+</w:ftr>
+</file>
+
+<file path=word/footer2.xml><?xml version="1.0" encoding="utf-8"?>
+<w:ftr xmlns:wpc="http://schemas.microsoft.com/office/word/2010/wordprocessingCanvas" xmlns:mo="http://schemas.microsoft.com/office/mac/office/2008/main" xmlns:mc="http://schemas.openxmlformats.org/markup-compatibility/2006" xmlns:mv="urn:schemas-microsoft-com:mac:vml" xmlns:o="urn:schemas-microsoft-com:office:office" xmlns:r="http://schemas.openxmlformats.org/officeDocument/2006/relationships" xmlns:m="http://schemas.openxmlformats.org/officeDocument/2006/math" xmlns:v="urn:schemas-microsoft-com:vml" xmlns:wp14="http://schemas.microsoft.com/office/word/2010/wordprocessingDrawing" xmlns:wp="http://schemas.openxmlformats.org/drawingml/2006/wordprocessingDrawing" xmlns:w10="urn:schemas-microsoft-com:office:word" xmlns:w="http://schemas.openxmlformats.org/wordprocessingml/2006/main" xmlns:w14="http://schemas.microsoft.com/office/word/2010/wordml" xmlns:w15="http://schemas.microsoft.com/office/word/2012/wordml" xmlns:wpg="http://schemas.microsoft.com/office/word/2010/wordprocessingGroup" xmlns:wpi="http://schemas.microsoft.com/office/word/2010/wordprocessingInk" xmlns:wne="http://schemas.microsoft.com/office/word/2006/wordml" xmlns:wps="http://schemas.microsoft.com/office/word/2010/wordprocessingShape" mc:Ignorable="w14 w15 wp14">
+  <w:p>
+    <w:pPr>
+      <w:pStyle w:val="Footer"/>
+      <w:framePr w:wrap="none" w:vAnchor="text" w:hAnchor="margin" w:xAlign="right" w:y="1"/>
+      <w:rPr>
+        <w:rStyle w:val="PageNumber"/>
+      </w:rPr>
+    </w:pPr>
+    <w:r>
+      <w:rPr>
+        <w:rStyle w:val="PageNumber"/>
+      </w:rPr>
+      <w:fldChar w:fldCharType="begin"/>
+    </w:r>
+    <w:r>
+      <w:rPr>
+        <w:rStyle w:val="PageNumber"/>
+      </w:rPr>
+      <w:instrText xml:space="preserve">PAGE  </w:instrText>
+    </w:r>
+    <w:r>
+      <w:rPr>
+        <w:rStyle w:val="PageNumber"/>
+      </w:rPr>
+      <w:fldChar w:fldCharType="separate"/>
+    </w:r>
+    <w:r>
+      <w:rPr>
+        <w:rStyle w:val="PageNumber"/>
+        <w:noProof/>
+      </w:rPr>
+      <w:t>1</w:t>
+    </w:r>
+    <w:r>
+      <w:rPr>
+        <w:rStyle w:val="PageNumber"/>
+      </w:rPr>
+      <w:fldChar w:fldCharType="end"/>
+    </w:r>
+  </w:p>
+  <w:p>
+    <w:pPr>
+      <w:pStyle w:val="Footer"/>
+      <w:ind w:right="360"/>
+    </w:pPr>
+  </w:p>
+</w:ftr>
+</file>
+
+<file path=word/footnotes.xml><?xml version="1.0" encoding="utf-8"?>
+<w:footnotes xmlns:wpc="http://schemas.microsoft.com/office/word/2010/wordprocessingCanvas" xmlns:mo="http://schemas.microsoft.com/office/mac/office/2008/main" xmlns:mc="http://schemas.openxmlformats.org/markup-compatibility/2006" xmlns:mv="urn:schemas-microsoft-com:mac:vml" xmlns:o="urn:schemas-microsoft-com:office:office" xmlns:r="http://schemas.openxmlformats.org/officeDocument/2006/relationships" xmlns:m="http://schemas.openxmlformats.org/officeDocument/2006/math" xmlns:v="urn:schemas-microsoft-com:vml" xmlns:wp14="http://schemas.microsoft.com/office/word/2010/wordprocessingDrawing" xmlns:wp="http://schemas.openxmlformats.org/drawingml/2006/wordprocessingDrawing" xmlns:w10="urn:schemas-microsoft-com:office:word" xmlns:w="http://schemas.openxmlformats.org/wordprocessingml/2006/main" xmlns:w14="http://schemas.microsoft.com/office/word/2010/wordml" xmlns:w15="http://schemas.microsoft.com/office/word/2012/wordml" xmlns:wpg="http://schemas.microsoft.com/office/word/2010/wordprocessingGroup" xmlns:wpi="http://schemas.microsoft.com/office/word/2010/wordprocessingInk" xmlns:wne="http://schemas.microsoft.com/office/word/2006/wordml" xmlns:wps="http://schemas.microsoft.com/office/word/2010/wordprocessingShape" mc:Ignorable="w14 w15 wp14">
+  <w:footnote w:type="separator" w:id="-1">
+    <w:p>
+      <w:r>
+        <w:separator/>
+      </w:r>
+    </w:p>
+  </w:footnote>
+  <w:footnote w:type="continuationSeparator" w:id="0">
+    <w:p>
+      <w:r>
+        <w:continuationSeparator/>
+      </w:r>
+    </w:p>
+  </w:footnote>
+</w:footnotes>
+</file>
+
 <file path=word/numbering.xml><?xml version="1.0" encoding="utf-8"?>
 <w:numbering xmlns:wpc="http://schemas.microsoft.com/office/word/2010/wordprocessingCanvas" xmlns:mo="http://schemas.microsoft.com/office/mac/office/2008/main" xmlns:mc="http://schemas.openxmlformats.org/markup-compatibility/2006" xmlns:mv="urn:schemas-microsoft-com:mac:vml" xmlns:o="urn:schemas-microsoft-com:office:office" xmlns:r="http://schemas.openxmlformats.org/officeDocument/2006/relationships" xmlns:m="http://schemas.openxmlformats.org/officeDocument/2006/math" xmlns:v="urn:schemas-microsoft-com:vml" xmlns:wp14="http://schemas.microsoft.com/office/word/2010/wordprocessingDrawing" xmlns:wp="http://schemas.openxmlformats.org/drawingml/2006/wordprocessingDrawing" xmlns:w10="urn:schemas-microsoft-com:office:word" xmlns:w="http://schemas.openxmlformats.org/wordprocessingml/2006/main" xmlns:w14="http://schemas.microsoft.com/office/word/2010/wordml" xmlns:w15="http://schemas.microsoft.com/office/word/2012/wordml" xmlns:wpg="http://schemas.microsoft.com/office/word/2010/wordprocessingGroup" xmlns:wpi="http://schemas.microsoft.com/office/word/2010/wordprocessingInk" xmlns:wne="http://schemas.microsoft.com/office/word/2006/wordml" xmlns:wps="http://schemas.microsoft.com/office/word/2010/wordprocessingShape" mc:Ignorable="w14 w15 wp14">
   <w:abstractNum w:abstractNumId="0">
@@ -7708,7 +5140,7 @@
   <w:abstractNum w:abstractNumId="8">
     <w:nsid w:val="6E6C75C9"/>
     <w:multiLevelType w:val="hybridMultilevel"/>
-    <w:tmpl w:val="0320625A"/>
+    <w:tmpl w:val="438CE414"/>
     <w:lvl w:ilvl="0" w:tplc="04090001">
       <w:start w:val="1"/>
       <w:numFmt w:val="bullet"/>
@@ -8644,6 +6076,56 @@
       <w:u w:val="single"/>
     </w:rPr>
   </w:style>
+  <w:style w:type="paragraph" w:styleId="Header">
+    <w:name w:val="header"/>
+    <w:basedOn w:val="Normal"/>
+    <w:link w:val="HeaderChar"/>
+    <w:uiPriority w:val="99"/>
+    <w:unhideWhenUsed/>
+    <w:rsid w:val="00621F75"/>
+    <w:pPr>
+      <w:tabs>
+        <w:tab w:val="center" w:pos="4680"/>
+        <w:tab w:val="right" w:pos="9360"/>
+      </w:tabs>
+    </w:pPr>
+  </w:style>
+  <w:style w:type="character" w:customStyle="1" w:styleId="HeaderChar">
+    <w:name w:val="Header Char"/>
+    <w:basedOn w:val="DefaultParagraphFont"/>
+    <w:link w:val="Header"/>
+    <w:uiPriority w:val="99"/>
+    <w:rsid w:val="00621F75"/>
+  </w:style>
+  <w:style w:type="paragraph" w:styleId="Footer">
+    <w:name w:val="footer"/>
+    <w:basedOn w:val="Normal"/>
+    <w:link w:val="FooterChar"/>
+    <w:uiPriority w:val="99"/>
+    <w:unhideWhenUsed/>
+    <w:rsid w:val="00621F75"/>
+    <w:pPr>
+      <w:tabs>
+        <w:tab w:val="center" w:pos="4680"/>
+        <w:tab w:val="right" w:pos="9360"/>
+      </w:tabs>
+    </w:pPr>
+  </w:style>
+  <w:style w:type="character" w:customStyle="1" w:styleId="FooterChar">
+    <w:name w:val="Footer Char"/>
+    <w:basedOn w:val="DefaultParagraphFont"/>
+    <w:link w:val="Footer"/>
+    <w:uiPriority w:val="99"/>
+    <w:rsid w:val="00621F75"/>
+  </w:style>
+  <w:style w:type="character" w:styleId="PageNumber">
+    <w:name w:val="page number"/>
+    <w:basedOn w:val="DefaultParagraphFont"/>
+    <w:uiPriority w:val="99"/>
+    <w:semiHidden/>
+    <w:unhideWhenUsed/>
+    <w:rsid w:val="00621F75"/>
+  </w:style>
 </w:styles>
 </file>
 

--- a/doc/DataBot TODO.docx
+++ b/doc/DataBot TODO.docx
@@ -20,13 +20,17 @@
       <w:pPr>
         <w:rPr>
           <w:rFonts w:ascii="Garamond" w:hAnsi="Garamond"/>
-        </w:rPr>
-      </w:pPr>
-    </w:p>
-    <w:p>
-      <w:pPr>
-        <w:rPr>
-          <w:rFonts w:ascii="Garamond" w:hAnsi="Garamond"/>
+          <w:sz w:val="20"/>
+          <w:szCs w:val="20"/>
+        </w:rPr>
+      </w:pPr>
+    </w:p>
+    <w:p>
+      <w:pPr>
+        <w:rPr>
+          <w:rFonts w:ascii="Garamond" w:hAnsi="Garamond"/>
+          <w:sz w:val="20"/>
+          <w:szCs w:val="20"/>
         </w:rPr>
       </w:pPr>
     </w:p>
@@ -39,18 +43,24 @@
         </w:numPr>
         <w:rPr>
           <w:rFonts w:ascii="Garamond" w:hAnsi="Garamond"/>
+          <w:sz w:val="20"/>
+          <w:szCs w:val="20"/>
         </w:rPr>
       </w:pPr>
       <w:r>
         <w:rPr>
           <w:rFonts w:ascii="Garamond" w:hAnsi="Garamond"/>
           <w:b/>
+          <w:sz w:val="20"/>
+          <w:szCs w:val="20"/>
         </w:rPr>
         <w:t xml:space="preserve">DataBot: </w:t>
       </w:r>
       <w:r>
         <w:rPr>
           <w:rFonts w:ascii="Garamond" w:hAnsi="Garamond"/>
+          <w:sz w:val="20"/>
+          <w:szCs w:val="20"/>
         </w:rPr>
         <w:t>Important: validate the CPU stats computed from /proc/stat with top or some other trusted method. Compare with stats produced by Zabbix.</w:t>
       </w:r>
@@ -59,6 +69,8 @@
       <w:pPr>
         <w:rPr>
           <w:rFonts w:ascii="Garamond" w:hAnsi="Garamond"/>
+          <w:sz w:val="20"/>
+          <w:szCs w:val="20"/>
         </w:rPr>
       </w:pPr>
     </w:p>
@@ -73,12 +85,16 @@
           <w:rStyle w:val="Hyperlink"/>
           <w:rFonts w:ascii="Garamond" w:hAnsi="Garamond"/>
           <w:color w:val="auto"/>
+          <w:sz w:val="20"/>
+          <w:szCs w:val="20"/>
           <w:u w:val="none"/>
         </w:rPr>
       </w:pPr>
       <w:r>
         <w:rPr>
           <w:rFonts w:ascii="Garamond" w:hAnsi="Garamond"/>
+          <w:sz w:val="20"/>
+          <w:szCs w:val="20"/>
         </w:rPr>
         <w:t xml:space="preserve">Explore </w:t>
       </w:r>
@@ -87,6 +103,8 @@
           <w:rPr>
             <w:rStyle w:val="Hyperlink"/>
             <w:rFonts w:ascii="Garamond" w:hAnsi="Garamond"/>
+            <w:sz w:val="20"/>
+            <w:szCs w:val="20"/>
           </w:rPr>
           <w:t>https://prometheus.io/</w:t>
         </w:r>
@@ -101,6 +119,8 @@
         </w:numPr>
         <w:rPr>
           <w:rFonts w:ascii="Garamond" w:hAnsi="Garamond"/>
+          <w:sz w:val="20"/>
+          <w:szCs w:val="20"/>
         </w:rPr>
       </w:pPr>
       <w:hyperlink r:id="rId8" w:history="1">
@@ -108,6 +128,8 @@
           <w:rPr>
             <w:rStyle w:val="Hyperlink"/>
             <w:rFonts w:ascii="Garamond" w:hAnsi="Garamond"/>
+            <w:sz w:val="20"/>
+            <w:szCs w:val="20"/>
           </w:rPr>
           <w:t>https://www.influxdata.com</w:t>
         </w:r>
@@ -115,6 +137,8 @@
       <w:r>
         <w:rPr>
           <w:rFonts w:ascii="Garamond" w:hAnsi="Garamond"/>
+          <w:sz w:val="20"/>
+          <w:szCs w:val="20"/>
         </w:rPr>
         <w:t xml:space="preserve"> </w:t>
       </w:r>
@@ -130,6 +154,8 @@
           <w:rStyle w:val="Hyperlink"/>
           <w:rFonts w:ascii="Garamond" w:hAnsi="Garamond"/>
           <w:color w:val="auto"/>
+          <w:sz w:val="20"/>
+          <w:szCs w:val="20"/>
           <w:u w:val="none"/>
         </w:rPr>
       </w:pPr>
@@ -138,6 +164,8 @@
           <w:rPr>
             <w:rStyle w:val="Hyperlink"/>
             <w:rFonts w:ascii="Garamond" w:hAnsi="Garamond"/>
+            <w:sz w:val="20"/>
+            <w:szCs w:val="20"/>
           </w:rPr>
           <w:t>https://graphiteapp.org</w:t>
         </w:r>
@@ -153,6 +181,8 @@
         <w:ind w:left="1080"/>
         <w:rPr>
           <w:rFonts w:ascii="Garamond" w:hAnsi="Garamond"/>
+          <w:sz w:val="20"/>
+          <w:szCs w:val="20"/>
         </w:rPr>
       </w:pPr>
       <w:hyperlink r:id="rId10" w:history="1">
@@ -160,6 +190,8 @@
           <w:rPr>
             <w:rStyle w:val="Hyperlink"/>
             <w:rFonts w:ascii="Garamond" w:hAnsi="Garamond"/>
+            <w:sz w:val="20"/>
+            <w:szCs w:val="20"/>
           </w:rPr>
           <w:t>https://kb.novaordis.com/index.php/Grafana</w:t>
         </w:r>
@@ -167,6 +199,8 @@
       <w:r>
         <w:rPr>
           <w:rFonts w:ascii="Garamond" w:hAnsi="Garamond"/>
+          <w:sz w:val="20"/>
+          <w:szCs w:val="20"/>
         </w:rPr>
         <w:t xml:space="preserve"> or </w:t>
       </w:r>
@@ -175,6 +209,8 @@
           <w:rPr>
             <w:rStyle w:val="Hyperlink"/>
             <w:rFonts w:ascii="Garamond" w:hAnsi="Garamond"/>
+            <w:sz w:val="20"/>
+            <w:szCs w:val="20"/>
           </w:rPr>
           <w:t>https://kb.novaordis.com/index.php/Kibana</w:t>
         </w:r>
@@ -182,6 +218,8 @@
       <w:r>
         <w:rPr>
           <w:rFonts w:ascii="Garamond" w:hAnsi="Garamond"/>
+          <w:sz w:val="20"/>
+          <w:szCs w:val="20"/>
         </w:rPr>
         <w:t xml:space="preserve"> </w:t>
       </w:r>
@@ -195,6 +233,8 @@
         </w:numPr>
         <w:rPr>
           <w:rFonts w:ascii="Garamond" w:hAnsi="Garamond"/>
+          <w:sz w:val="20"/>
+          <w:szCs w:val="20"/>
         </w:rPr>
       </w:pPr>
       <w:hyperlink r:id="rId12" w:history="1">
@@ -202,6 +242,8 @@
           <w:rPr>
             <w:rStyle w:val="Hyperlink"/>
             <w:rFonts w:ascii="Garamond" w:hAnsi="Garamond"/>
+            <w:sz w:val="20"/>
+            <w:szCs w:val="20"/>
           </w:rPr>
           <w:t>https://blog.outlyer.com/top10-open-source-time-series-databases</w:t>
         </w:r>
@@ -213,6 +255,60 @@
         <w:ind w:left="1080"/>
         <w:rPr>
           <w:rFonts w:ascii="Garamond" w:hAnsi="Garamond"/>
+          <w:sz w:val="20"/>
+          <w:szCs w:val="20"/>
+        </w:rPr>
+      </w:pPr>
+    </w:p>
+    <w:p>
+      <w:pPr>
+        <w:rPr>
+          <w:rFonts w:ascii="Garamond" w:hAnsi="Garamond"/>
+          <w:sz w:val="20"/>
+          <w:szCs w:val="20"/>
+        </w:rPr>
+      </w:pPr>
+    </w:p>
+    <w:p>
+      <w:pPr>
+        <w:pStyle w:val="Heading1"/>
+        <w:rPr>
+          <w:rFonts w:ascii="Garamond" w:hAnsi="Garamond"/>
+        </w:rPr>
+      </w:pPr>
+      <w:r>
+        <w:rPr>
+          <w:rFonts w:ascii="Garamond" w:hAnsi="Garamond"/>
+        </w:rPr>
+        <w:t>Current</w:t>
+      </w:r>
+    </w:p>
+    <w:p>
+      <w:pPr>
+        <w:rPr>
+          <w:rFonts w:ascii="Garamond" w:hAnsi="Garamond"/>
+          <w:sz w:val="20"/>
+          <w:szCs w:val="20"/>
+        </w:rPr>
+      </w:pPr>
+    </w:p>
+    <w:p>
+      <w:pPr>
+        <w:rPr>
+          <w:rFonts w:ascii="Garamond" w:hAnsi="Garamond"/>
+          <w:sz w:val="20"/>
+          <w:szCs w:val="20"/>
+        </w:rPr>
+      </w:pPr>
+      <w:bookmarkStart w:id="0" w:name="_GoBack"/>
+      <w:bookmarkEnd w:id="0"/>
+    </w:p>
+    <w:p>
+      <w:pPr>
+        <w:rPr>
+          <w:rFonts w:ascii="Garamond" w:hAnsi="Garamond"/>
+          <w:sz w:val="20"/>
+          <w:szCs w:val="20"/>
         </w:rPr>
       </w:pPr>
     </w:p>
@@ -221,27 +317,2238 @@
         <w:pStyle w:val="ListParagraph"/>
         <w:numPr>
           <w:ilvl w:val="0"/>
-          <w:numId w:val="6"/>
+          <w:numId w:val="1"/>
         </w:numPr>
         <w:rPr>
           <w:rFonts w:ascii="Garamond" w:hAnsi="Garamond"/>
+          <w:sz w:val="20"/>
+          <w:szCs w:val="20"/>
         </w:rPr>
       </w:pPr>
       <w:r>
         <w:rPr>
           <w:rFonts w:ascii="Garamond" w:hAnsi="Garamond"/>
           <w:noProof/>
+          <w:sz w:val="20"/>
+          <w:szCs w:val="20"/>
         </w:rPr>
         <mc:AlternateContent>
           <mc:Choice Requires="wps">
             <w:drawing>
-              <wp:anchor distT="0" distB="0" distL="114300" distR="114300" simplePos="0" relativeHeight="251669504" behindDoc="0" locked="0" layoutInCell="1" allowOverlap="1" wp14:anchorId="2FF9E2F6" wp14:editId="4F6598C2">
+              <wp:anchor distT="0" distB="0" distL="114300" distR="114300" simplePos="0" relativeHeight="251674624" behindDoc="0" locked="0" layoutInCell="1" allowOverlap="1" wp14:anchorId="1047A2F2" wp14:editId="66C12442">
                 <wp:simplePos x="0" y="0"/>
                 <wp:positionH relativeFrom="column">
                   <wp:posOffset>51435</wp:posOffset>
                 </wp:positionH>
                 <wp:positionV relativeFrom="paragraph">
-                  <wp:posOffset>342265</wp:posOffset>
+                  <wp:posOffset>243840</wp:posOffset>
+                </wp:positionV>
+                <wp:extent cx="5829300" cy="763905"/>
+                <wp:effectExtent l="0" t="0" r="38100" b="23495"/>
+                <wp:wrapSquare wrapText="bothSides"/>
+                <wp:docPr id="2" name="Text Box 2"/>
+                <wp:cNvGraphicFramePr/>
+                <a:graphic xmlns:a="http://schemas.openxmlformats.org/drawingml/2006/main">
+                  <a:graphicData uri="http://schemas.microsoft.com/office/word/2010/wordprocessingShape">
+                    <wps:wsp>
+                      <wps:cNvSpPr txBox="1"/>
+                      <wps:spPr>
+                        <a:xfrm>
+                          <a:off x="0" y="0"/>
+                          <a:ext cx="5829300" cy="763905"/>
+                        </a:xfrm>
+                        <a:prstGeom prst="rect">
+                          <a:avLst/>
+                        </a:prstGeom>
+                        <a:solidFill>
+                          <a:schemeClr val="bg1">
+                            <a:lumMod val="95000"/>
+                          </a:schemeClr>
+                        </a:solidFill>
+                        <a:ln>
+                          <a:solidFill>
+                            <a:schemeClr val="bg1">
+                              <a:lumMod val="75000"/>
+                            </a:schemeClr>
+                          </a:solidFill>
+                        </a:ln>
+                        <a:effectLst/>
+                      </wps:spPr>
+                      <wps:style>
+                        <a:lnRef idx="0">
+                          <a:schemeClr val="accent1"/>
+                        </a:lnRef>
+                        <a:fillRef idx="0">
+                          <a:schemeClr val="accent1"/>
+                        </a:fillRef>
+                        <a:effectRef idx="0">
+                          <a:schemeClr val="accent1"/>
+                        </a:effectRef>
+                        <a:fontRef idx="minor">
+                          <a:schemeClr val="dk1"/>
+                        </a:fontRef>
+                      </wps:style>
+                      <wps:txbx>
+                        <w:txbxContent>
+                          <w:p>
+                            <w:pPr>
+                              <w:rPr>
+                                <w:rFonts w:ascii="Menlo" w:hAnsi="Menlo" w:cs="Menlo"/>
+                                <w:sz w:val="16"/>
+                                <w:szCs w:val="16"/>
+                              </w:rPr>
+                            </w:pPr>
+                          </w:p>
+                          <w:p>
+                            <w:r>
+                              <w:rPr>
+                                <w:rFonts w:ascii="Menlo" w:hAnsi="Menlo" w:cs="Menlo"/>
+                                <w:sz w:val="16"/>
+                                <w:szCs w:val="16"/>
+                              </w:rPr>
+                              <w:t>@Timer-0 07:14:05,153 WARN  [DataCollectionTimerTask] failed to collect data: org.jboss.as.cli.CommandContextFactory.newCommandContext(Ljava/lang/String;ILjava/lang/String;[CZZI)Lorg/jboss/as/cli/CommandContext;</w:t>
+                            </w:r>
+                          </w:p>
+                        </w:txbxContent>
+                      </wps:txbx>
+                      <wps:bodyPr rot="0" spcFirstLastPara="0" vertOverflow="overflow" horzOverflow="overflow" vert="horz" wrap="square" lIns="91440" tIns="45720" rIns="91440" bIns="45720" numCol="1" spcCol="0" rtlCol="0" fromWordArt="0" anchor="t" anchorCtr="0" forceAA="0" compatLnSpc="1">
+                        <a:prstTxWarp prst="textNoShape">
+                          <a:avLst/>
+                        </a:prstTxWarp>
+                        <a:noAutofit/>
+                      </wps:bodyPr>
+                    </wps:wsp>
+                  </a:graphicData>
+                </a:graphic>
+                <wp14:sizeRelV relativeFrom="margin">
+                  <wp14:pctHeight>0</wp14:pctHeight>
+                </wp14:sizeRelV>
+              </wp:anchor>
+            </w:drawing>
+          </mc:Choice>
+          <mc:Fallback>
+            <w:pict>
+              <v:shapetype w14:anchorId="1047A2F2" id="_x0000_t202" coordsize="21600,21600" o:spt="202" path="m0,0l0,21600,21600,21600,21600,0xe">
+                <v:stroke joinstyle="miter"/>
+                <v:path gradientshapeok="t" o:connecttype="rect"/>
+              </v:shapetype>
+              <v:shape id="Text Box 2" o:spid="_x0000_s1026" type="#_x0000_t202" style="position:absolute;left:0;text-align:left;margin-left:4.05pt;margin-top:19.2pt;width:459pt;height:60.15pt;z-index:251674624;visibility:visible;mso-wrap-style:square;mso-height-percent:0;mso-wrap-distance-left:9pt;mso-wrap-distance-top:0;mso-wrap-distance-right:9pt;mso-wrap-distance-bottom:0;mso-position-horizontal:absolute;mso-position-horizontal-relative:text;mso-position-vertical:absolute;mso-position-vertical-relative:text;mso-height-percent:0;mso-height-relative:margin;v-text-anchor:top" o:gfxdata="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" fillcolor="#f2f2f2 [3052]" strokecolor="#bfbfbf [2412]">
+                <v:textbox>
+                  <w:txbxContent>
+                    <w:p>
+                      <w:pPr>
+                        <w:rPr>
+                          <w:rFonts w:ascii="Menlo" w:hAnsi="Menlo" w:cs="Menlo"/>
+                          <w:sz w:val="16"/>
+                          <w:szCs w:val="16"/>
+                        </w:rPr>
+                      </w:pPr>
+                    </w:p>
+                    <w:p>
+                      <w:r>
+                        <w:rPr>
+                          <w:rFonts w:ascii="Menlo" w:hAnsi="Menlo" w:cs="Menlo"/>
+                          <w:sz w:val="16"/>
+                          <w:szCs w:val="16"/>
+                        </w:rPr>
+                        <w:t>@Timer-0 07:14:05,153 WARN  [DataCollectionTimerTask] failed to collect data: org.jboss.as.cli.CommandContextFactory.newCommandContext(Ljava/lang/String;ILjava/lang/String;[CZZI)Lorg/jboss/as/cli/CommandContext;</w:t>
+                      </w:r>
+                    </w:p>
+                  </w:txbxContent>
+                </v:textbox>
+                <w10:wrap type="square"/>
+              </v:shape>
+            </w:pict>
+          </mc:Fallback>
+        </mc:AlternateContent>
+      </w:r>
+      <w:r>
+        <w:rPr>
+          <w:rFonts w:ascii="Garamond" w:hAnsi="Garamond"/>
+          <w:b/>
+          <w:sz w:val="20"/>
+          <w:szCs w:val="20"/>
+        </w:rPr>
+        <w:t>JDG7 failure</w:t>
+      </w:r>
+      <w:r>
+        <w:rPr>
+          <w:rFonts w:ascii="Garamond" w:hAnsi="Garamond"/>
+          <w:sz w:val="20"/>
+          <w:szCs w:val="20"/>
+        </w:rPr>
+        <w:t>. 10/15/16 Does not work with JDG 7:</w:t>
+      </w:r>
+    </w:p>
+    <w:p>
+      <w:pPr>
+        <w:pStyle w:val="ListParagraph"/>
+        <w:rPr>
+          <w:rFonts w:ascii="Garamond" w:hAnsi="Garamond"/>
+          <w:sz w:val="20"/>
+          <w:szCs w:val="20"/>
+        </w:rPr>
+      </w:pPr>
+    </w:p>
+    <w:p>
+      <w:pPr>
+        <w:pStyle w:val="ListParagraph"/>
+        <w:numPr>
+          <w:ilvl w:val="0"/>
+          <w:numId w:val="1"/>
+        </w:numPr>
+        <w:rPr>
+          <w:rFonts w:ascii="Garamond" w:hAnsi="Garamond"/>
+          <w:sz w:val="20"/>
+          <w:szCs w:val="20"/>
+        </w:rPr>
+      </w:pPr>
+      <w:r>
+        <w:rPr>
+          <w:rFonts w:ascii="Garamond" w:hAnsi="Garamond"/>
+          <w:sz w:val="20"/>
+          <w:szCs w:val="20"/>
+        </w:rPr>
+        <w:t xml:space="preserve">(?) Longs do not display correctly because the field is interpreted as Map. </w:t>
+      </w:r>
+      <w:r>
+        <w:rPr>
+          <w:rFonts w:ascii="Garamond" w:hAnsi="Garamond"/>
+          <w:sz w:val="20"/>
+          <w:szCs w:val="20"/>
+        </w:rPr>
+        <w:br/>
+      </w:r>
+    </w:p>
+    <w:p>
+      <w:pPr>
+        <w:pStyle w:val="ListParagraph"/>
+        <w:numPr>
+          <w:ilvl w:val="0"/>
+          <w:numId w:val="1"/>
+        </w:numPr>
+        <w:rPr>
+          <w:rFonts w:ascii="Garamond" w:hAnsi="Garamond"/>
+          <w:sz w:val="20"/>
+          <w:szCs w:val="20"/>
+        </w:rPr>
+      </w:pPr>
+      <w:r>
+        <w:rPr>
+          <w:rFonts w:ascii="Garamond" w:hAnsi="Garamond"/>
+          <w:sz w:val="20"/>
+          <w:szCs w:val="20"/>
+        </w:rPr>
+        <w:t>(...)</w:t>
+      </w:r>
+      <w:r>
+        <w:rPr>
+          <w:rFonts w:ascii="Garamond" w:hAnsi="Garamond"/>
+          <w:b/>
+          <w:sz w:val="20"/>
+          <w:szCs w:val="20"/>
+        </w:rPr>
+        <w:t xml:space="preserve"> -f malfunctions</w:t>
+      </w:r>
+      <w:r>
+        <w:rPr>
+          <w:rFonts w:ascii="Garamond" w:hAnsi="Garamond"/>
+          <w:sz w:val="20"/>
+          <w:szCs w:val="20"/>
+        </w:rPr>
+        <w:t>. -f should also send the results to stdout and avoid creating the CSV file. Currently it does not.</w:t>
+      </w:r>
+    </w:p>
+    <w:p>
+      <w:pPr>
+        <w:pStyle w:val="ListParagraph"/>
+        <w:rPr>
+          <w:rFonts w:ascii="Garamond" w:hAnsi="Garamond"/>
+          <w:sz w:val="20"/>
+          <w:szCs w:val="20"/>
+        </w:rPr>
+      </w:pPr>
+    </w:p>
+    <w:p>
+      <w:pPr>
+        <w:pStyle w:val="ListParagraph"/>
+        <w:numPr>
+          <w:ilvl w:val="0"/>
+          <w:numId w:val="1"/>
+        </w:numPr>
+        <w:rPr>
+          <w:rFonts w:ascii="Garamond" w:hAnsi="Garamond"/>
+          <w:sz w:val="20"/>
+          <w:szCs w:val="20"/>
+        </w:rPr>
+      </w:pPr>
+      <w:r>
+        <w:rPr>
+          <w:rFonts w:ascii="Garamond" w:hAnsi="Garamond"/>
+          <w:b/>
+          <w:sz w:val="20"/>
+          <w:szCs w:val="20"/>
+        </w:rPr>
+        <w:t xml:space="preserve">Sensitivity to $JBOSS_HOME. </w:t>
+      </w:r>
+      <w:r>
+        <w:rPr>
+          <w:rFonts w:ascii="Garamond" w:hAnsi="Garamond"/>
+          <w:sz w:val="20"/>
+          <w:szCs w:val="20"/>
+        </w:rPr>
+        <w:t>If using JBoss controllers as metric sources, databot is sensitive to the value of JBOSS_HOME. Investigate why is that and fix.</w:t>
+      </w:r>
+    </w:p>
+    <w:p>
+      <w:pPr>
+        <w:pStyle w:val="ListParagraph"/>
+        <w:rPr>
+          <w:rFonts w:ascii="Garamond" w:hAnsi="Garamond"/>
+          <w:b/>
+          <w:sz w:val="20"/>
+          <w:szCs w:val="20"/>
+        </w:rPr>
+      </w:pPr>
+    </w:p>
+    <w:p>
+      <w:pPr>
+        <w:pStyle w:val="ListParagraph"/>
+        <w:numPr>
+          <w:ilvl w:val="0"/>
+          <w:numId w:val="1"/>
+        </w:numPr>
+        <w:rPr>
+          <w:rFonts w:ascii="Garamond" w:hAnsi="Garamond"/>
+          <w:b/>
+          <w:sz w:val="20"/>
+          <w:szCs w:val="20"/>
+        </w:rPr>
+      </w:pPr>
+      <w:r>
+        <w:rPr>
+          <w:rFonts w:ascii="Garamond" w:hAnsi="Garamond"/>
+          <w:b/>
+          <w:sz w:val="20"/>
+          <w:szCs w:val="20"/>
+        </w:rPr>
+        <w:t>Configuration File Classpath Support</w:t>
+      </w:r>
+      <w:r>
+        <w:rPr>
+          <w:rFonts w:ascii="Garamond" w:hAnsi="Garamond"/>
+          <w:b/>
+          <w:sz w:val="20"/>
+          <w:szCs w:val="20"/>
+        </w:rPr>
+        <w:br/>
+      </w:r>
+    </w:p>
+    <w:p>
+      <w:pPr>
+        <w:pStyle w:val="ListParagraph"/>
+        <w:numPr>
+          <w:ilvl w:val="1"/>
+          <w:numId w:val="1"/>
+        </w:numPr>
+        <w:rPr>
+          <w:rFonts w:ascii="Garamond" w:hAnsi="Garamond"/>
+          <w:sz w:val="20"/>
+          <w:szCs w:val="20"/>
+        </w:rPr>
+      </w:pPr>
+      <w:r>
+        <w:rPr>
+          <w:rFonts w:ascii="Garamond" w:hAnsi="Garamond"/>
+          <w:b/>
+          <w:sz w:val="20"/>
+          <w:szCs w:val="20"/>
+        </w:rPr>
+        <w:t>Environment Variable Support in configuration file Classpath.</w:t>
+      </w:r>
+      <w:r>
+        <w:rPr>
+          <w:rFonts w:ascii="Garamond" w:hAnsi="Garamond"/>
+          <w:sz w:val="20"/>
+          <w:szCs w:val="20"/>
+        </w:rPr>
+        <w:t xml:space="preserve"> Currently the wrapper script does not resolve environment variables.</w:t>
+      </w:r>
+      <w:r>
+        <w:rPr>
+          <w:rFonts w:ascii="Garamond" w:hAnsi="Garamond"/>
+          <w:sz w:val="20"/>
+          <w:szCs w:val="20"/>
+        </w:rPr>
+        <w:br/>
+      </w:r>
+    </w:p>
+    <w:p>
+      <w:pPr>
+        <w:pStyle w:val="ListParagraph"/>
+        <w:numPr>
+          <w:ilvl w:val="1"/>
+          <w:numId w:val="1"/>
+        </w:numPr>
+        <w:rPr>
+          <w:rFonts w:ascii="Garamond" w:hAnsi="Garamond"/>
+          <w:sz w:val="20"/>
+          <w:szCs w:val="20"/>
+        </w:rPr>
+      </w:pPr>
+      <w:r>
+        <w:rPr>
+          <w:rFonts w:ascii="Garamond" w:hAnsi="Garamond"/>
+          <w:b/>
+          <w:sz w:val="20"/>
+          <w:szCs w:val="20"/>
+        </w:rPr>
+        <w:t xml:space="preserve">Eliminate Redundant Classpath Elements. </w:t>
+      </w:r>
+      <w:r>
+        <w:rPr>
+          <w:rFonts w:ascii="Garamond" w:hAnsi="Garamond"/>
+          <w:sz w:val="20"/>
+          <w:szCs w:val="20"/>
+        </w:rPr>
+        <w:t>Currently the wrapper script will add to classpath a JAR every time it sees is, even if it seen it before. Filter out the JARs that already exist.</w:t>
+      </w:r>
+    </w:p>
+    <w:p>
+      <w:pPr>
+        <w:pStyle w:val="ListParagraph"/>
+        <w:rPr>
+          <w:rFonts w:ascii="Garamond" w:hAnsi="Garamond"/>
+          <w:sz w:val="20"/>
+          <w:szCs w:val="20"/>
+        </w:rPr>
+      </w:pPr>
+    </w:p>
+    <w:p>
+      <w:pPr>
+        <w:rPr>
+          <w:rFonts w:ascii="Garamond" w:hAnsi="Garamond"/>
+          <w:sz w:val="20"/>
+          <w:szCs w:val="20"/>
+        </w:rPr>
+      </w:pPr>
+    </w:p>
+    <w:p>
+      <w:pPr>
+        <w:pStyle w:val="ListParagraph"/>
+        <w:numPr>
+          <w:ilvl w:val="0"/>
+          <w:numId w:val="3"/>
+        </w:numPr>
+        <w:rPr>
+          <w:rFonts w:ascii="Garamond" w:hAnsi="Garamond"/>
+          <w:sz w:val="20"/>
+          <w:szCs w:val="20"/>
+        </w:rPr>
+      </w:pPr>
+      <w:r>
+        <w:rPr>
+          <w:rFonts w:ascii="Garamond" w:hAnsi="Garamond"/>
+          <w:b/>
+          <w:sz w:val="20"/>
+          <w:szCs w:val="20"/>
+        </w:rPr>
+        <w:t xml:space="preserve">Exiting after one execution. </w:t>
+      </w:r>
+      <w:r>
+        <w:rPr>
+          <w:rFonts w:ascii="Garamond" w:hAnsi="Garamond"/>
+          <w:sz w:val="20"/>
+          <w:szCs w:val="20"/>
+        </w:rPr>
+        <w:t>DataBot does not exit after just one execution. Investigate the state of the threads and figure out who keeps it running. This is after making the stream consumer threads daemons. To replicate: run a data collection sweep with “sampling.interval: 0”.</w:t>
+      </w:r>
+    </w:p>
+    <w:p>
+      <w:pPr>
+        <w:rPr>
+          <w:rFonts w:ascii="Garamond" w:hAnsi="Garamond"/>
+          <w:sz w:val="20"/>
+          <w:szCs w:val="20"/>
+        </w:rPr>
+      </w:pPr>
+    </w:p>
+    <w:p>
+      <w:pPr>
+        <w:pStyle w:val="ListParagraph"/>
+        <w:numPr>
+          <w:ilvl w:val="0"/>
+          <w:numId w:val="3"/>
+        </w:numPr>
+        <w:rPr>
+          <w:rFonts w:ascii="Garamond" w:hAnsi="Garamond"/>
+          <w:sz w:val="20"/>
+          <w:szCs w:val="20"/>
+        </w:rPr>
+      </w:pPr>
+      <w:r>
+        <w:rPr>
+          <w:rFonts w:ascii="Garamond" w:hAnsi="Garamond"/>
+          <w:noProof/>
+          <w:sz w:val="20"/>
+          <w:szCs w:val="20"/>
+        </w:rPr>
+        <w:lastRenderedPageBreak/>
+        <mc:AlternateContent>
+          <mc:Choice Requires="wps">
+            <w:drawing>
+              <wp:anchor distT="0" distB="0" distL="114300" distR="114300" simplePos="0" relativeHeight="251670528" behindDoc="0" locked="0" layoutInCell="1" allowOverlap="1" wp14:anchorId="57196918" wp14:editId="34C8926B">
+                <wp:simplePos x="0" y="0"/>
+                <wp:positionH relativeFrom="column">
+                  <wp:posOffset>51435</wp:posOffset>
+                </wp:positionH>
+                <wp:positionV relativeFrom="paragraph">
+                  <wp:posOffset>381635</wp:posOffset>
+                </wp:positionV>
+                <wp:extent cx="5829300" cy="821690"/>
+                <wp:effectExtent l="0" t="0" r="38100" b="16510"/>
+                <wp:wrapSquare wrapText="bothSides"/>
+                <wp:docPr id="8" name="Text Box 8"/>
+                <wp:cNvGraphicFramePr/>
+                <a:graphic xmlns:a="http://schemas.openxmlformats.org/drawingml/2006/main">
+                  <a:graphicData uri="http://schemas.microsoft.com/office/word/2010/wordprocessingShape">
+                    <wps:wsp>
+                      <wps:cNvSpPr txBox="1"/>
+                      <wps:spPr>
+                        <a:xfrm>
+                          <a:off x="0" y="0"/>
+                          <a:ext cx="5829300" cy="821690"/>
+                        </a:xfrm>
+                        <a:prstGeom prst="rect">
+                          <a:avLst/>
+                        </a:prstGeom>
+                        <a:solidFill>
+                          <a:schemeClr val="bg1">
+                            <a:lumMod val="95000"/>
+                          </a:schemeClr>
+                        </a:solidFill>
+                        <a:ln>
+                          <a:solidFill>
+                            <a:schemeClr val="bg1">
+                              <a:lumMod val="75000"/>
+                            </a:schemeClr>
+                          </a:solidFill>
+                        </a:ln>
+                        <a:effectLst/>
+                      </wps:spPr>
+                      <wps:style>
+                        <a:lnRef idx="0">
+                          <a:schemeClr val="accent1"/>
+                        </a:lnRef>
+                        <a:fillRef idx="0">
+                          <a:schemeClr val="accent1"/>
+                        </a:fillRef>
+                        <a:effectRef idx="0">
+                          <a:schemeClr val="accent1"/>
+                        </a:effectRef>
+                        <a:fontRef idx="minor">
+                          <a:schemeClr val="dk1"/>
+                        </a:fontRef>
+                      </wps:style>
+                      <wps:txbx>
+                        <w:txbxContent>
+                          <w:p>
+                            <w:pPr>
+                              <w:rPr>
+                                <w:rFonts w:ascii="Menlo" w:hAnsi="Menlo" w:cs="Menlo"/>
+                                <w:sz w:val="16"/>
+                                <w:szCs w:val="16"/>
+                              </w:rPr>
+                            </w:pPr>
+                          </w:p>
+                          <w:p>
+                            <w:pPr>
+                              <w:rPr>
+                                <w:rFonts w:ascii="Menlo" w:hAnsi="Menlo" w:cs="Menlo"/>
+                                <w:sz w:val="16"/>
+                                <w:szCs w:val="16"/>
+                              </w:rPr>
+                            </w:pPr>
+                            <w:r>
+                              <w:rPr>
+                                <w:rFonts w:ascii="Menlo" w:hAnsi="Menlo" w:cs="Menlo"/>
+                                <w:sz w:val="16"/>
+                                <w:szCs w:val="16"/>
+                              </w:rPr>
+                              <w:t>WARN: can't find jboss-cli.xml. Using default configuration values.</w:t>
+                            </w:r>
+                          </w:p>
+                          <w:p>
+                            <w:pPr>
+                              <w:rPr>
+                                <w:rFonts w:ascii="Menlo" w:hAnsi="Menlo" w:cs="Menlo"/>
+                                <w:sz w:val="16"/>
+                                <w:szCs w:val="16"/>
+                              </w:rPr>
+                            </w:pPr>
+                            <w:r>
+                              <w:rPr>
+                                <w:rFonts w:ascii="Menlo" w:hAnsi="Menlo" w:cs="Menlo"/>
+                                <w:sz w:val="16"/>
+                                <w:szCs w:val="16"/>
+                              </w:rPr>
+                              <w:t>INFO  xnio: XNIO Version 3.0.16.GA-redhat-1</w:t>
+                            </w:r>
+                          </w:p>
+                          <w:p>
+                            <w:pPr>
+                              <w:rPr>
+                                <w:rFonts w:ascii="Menlo" w:hAnsi="Menlo" w:cs="Menlo"/>
+                                <w:sz w:val="16"/>
+                                <w:szCs w:val="16"/>
+                              </w:rPr>
+                            </w:pPr>
+                            <w:r>
+                              <w:rPr>
+                                <w:rFonts w:ascii="Menlo" w:hAnsi="Menlo" w:cs="Menlo"/>
+                                <w:sz w:val="16"/>
+                                <w:szCs w:val="16"/>
+                              </w:rPr>
+                              <w:t>INFO  nio: XNIO NIO Implementation Version 3.0.16.GA-redhat-1</w:t>
+                            </w:r>
+                          </w:p>
+                          <w:p>
+                            <w:pPr>
+                              <w:rPr>
+                                <w:rFonts w:ascii="Menlo" w:hAnsi="Menlo" w:cs="Menlo"/>
+                                <w:sz w:val="16"/>
+                                <w:szCs w:val="16"/>
+                              </w:rPr>
+                            </w:pPr>
+                            <w:r>
+                              <w:rPr>
+                                <w:rFonts w:ascii="Menlo" w:hAnsi="Menlo" w:cs="Menlo"/>
+                                <w:sz w:val="16"/>
+                                <w:szCs w:val="16"/>
+                              </w:rPr>
+                              <w:t>INFO  remoting: JBoss Remoting version 3.3.9.Final-redhat-1</w:t>
+                            </w:r>
+                          </w:p>
+                          <w:p/>
+                        </w:txbxContent>
+                      </wps:txbx>
+                      <wps:bodyPr rot="0" spcFirstLastPara="0" vertOverflow="overflow" horzOverflow="overflow" vert="horz" wrap="square" lIns="91440" tIns="45720" rIns="91440" bIns="45720" numCol="1" spcCol="0" rtlCol="0" fromWordArt="0" anchor="t" anchorCtr="0" forceAA="0" compatLnSpc="1">
+                        <a:prstTxWarp prst="textNoShape">
+                          <a:avLst/>
+                        </a:prstTxWarp>
+                        <a:noAutofit/>
+                      </wps:bodyPr>
+                    </wps:wsp>
+                  </a:graphicData>
+                </a:graphic>
+                <wp14:sizeRelV relativeFrom="margin">
+                  <wp14:pctHeight>0</wp14:pctHeight>
+                </wp14:sizeRelV>
+              </wp:anchor>
+            </w:drawing>
+          </mc:Choice>
+          <mc:Fallback>
+            <w:pict>
+              <v:shape w14:anchorId="57196918" id="Text Box 8" o:spid="_x0000_s1027" type="#_x0000_t202" style="position:absolute;left:0;text-align:left;margin-left:4.05pt;margin-top:30.05pt;width:459pt;height:64.7pt;z-index:251670528;visibility:visible;mso-wrap-style:square;mso-height-percent:0;mso-wrap-distance-left:9pt;mso-wrap-distance-top:0;mso-wrap-distance-right:9pt;mso-wrap-distance-bottom:0;mso-position-horizontal:absolute;mso-position-horizontal-relative:text;mso-position-vertical:absolute;mso-position-vertical-relative:text;mso-height-percent:0;mso-height-relative:margin;v-text-anchor:top" o:gfxdata="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" fillcolor="#f2f2f2 [3052]" strokecolor="#bfbfbf [2412]">
+                <v:textbox>
+                  <w:txbxContent>
+                    <w:p>
+                      <w:pPr>
+                        <w:rPr>
+                          <w:rFonts w:ascii="Menlo" w:hAnsi="Menlo" w:cs="Menlo"/>
+                          <w:sz w:val="16"/>
+                          <w:szCs w:val="16"/>
+                        </w:rPr>
+                      </w:pPr>
+                    </w:p>
+                    <w:p>
+                      <w:pPr>
+                        <w:rPr>
+                          <w:rFonts w:ascii="Menlo" w:hAnsi="Menlo" w:cs="Menlo"/>
+                          <w:sz w:val="16"/>
+                          <w:szCs w:val="16"/>
+                        </w:rPr>
+                      </w:pPr>
+                      <w:r>
+                        <w:rPr>
+                          <w:rFonts w:ascii="Menlo" w:hAnsi="Menlo" w:cs="Menlo"/>
+                          <w:sz w:val="16"/>
+                          <w:szCs w:val="16"/>
+                        </w:rPr>
+                        <w:t>WARN: can't find jboss-cli.xml. Using default configuration values.</w:t>
+                      </w:r>
+                    </w:p>
+                    <w:p>
+                      <w:pPr>
+                        <w:rPr>
+                          <w:rFonts w:ascii="Menlo" w:hAnsi="Menlo" w:cs="Menlo"/>
+                          <w:sz w:val="16"/>
+                          <w:szCs w:val="16"/>
+                        </w:rPr>
+                      </w:pPr>
+                      <w:r>
+                        <w:rPr>
+                          <w:rFonts w:ascii="Menlo" w:hAnsi="Menlo" w:cs="Menlo"/>
+                          <w:sz w:val="16"/>
+                          <w:szCs w:val="16"/>
+                        </w:rPr>
+                        <w:t>INFO  xnio: XNIO Version 3.0.16.GA-redhat-1</w:t>
+                      </w:r>
+                    </w:p>
+                    <w:p>
+                      <w:pPr>
+                        <w:rPr>
+                          <w:rFonts w:ascii="Menlo" w:hAnsi="Menlo" w:cs="Menlo"/>
+                          <w:sz w:val="16"/>
+                          <w:szCs w:val="16"/>
+                        </w:rPr>
+                      </w:pPr>
+                      <w:r>
+                        <w:rPr>
+                          <w:rFonts w:ascii="Menlo" w:hAnsi="Menlo" w:cs="Menlo"/>
+                          <w:sz w:val="16"/>
+                          <w:szCs w:val="16"/>
+                        </w:rPr>
+                        <w:t>INFO  nio: XNIO NIO Implementation Version 3.0.16.GA-redhat-1</w:t>
+                      </w:r>
+                    </w:p>
+                    <w:p>
+                      <w:pPr>
+                        <w:rPr>
+                          <w:rFonts w:ascii="Menlo" w:hAnsi="Menlo" w:cs="Menlo"/>
+                          <w:sz w:val="16"/>
+                          <w:szCs w:val="16"/>
+                        </w:rPr>
+                      </w:pPr>
+                      <w:r>
+                        <w:rPr>
+                          <w:rFonts w:ascii="Menlo" w:hAnsi="Menlo" w:cs="Menlo"/>
+                          <w:sz w:val="16"/>
+                          <w:szCs w:val="16"/>
+                        </w:rPr>
+                        <w:t>INFO  remoting: JBoss Remoting version 3.3.9.Final-redhat-1</w:t>
+                      </w:r>
+                    </w:p>
+                    <w:p/>
+                  </w:txbxContent>
+                </v:textbox>
+                <w10:wrap type="square"/>
+              </v:shape>
+            </w:pict>
+          </mc:Fallback>
+        </mc:AlternateContent>
+      </w:r>
+      <w:r>
+        <w:rPr>
+          <w:rFonts w:ascii="Garamond" w:hAnsi="Garamond"/>
+          <w:b/>
+          <w:sz w:val="20"/>
+          <w:szCs w:val="20"/>
+        </w:rPr>
+        <w:t>Reduce JBoss CLI client console verbosity</w:t>
+      </w:r>
+      <w:r>
+        <w:rPr>
+          <w:rFonts w:ascii="Garamond" w:hAnsi="Garamond"/>
+          <w:sz w:val="20"/>
+          <w:szCs w:val="20"/>
+        </w:rPr>
+        <w:t xml:space="preserve">. Currently the JBoss CLI client sends this to stdout. Make it not to, or at least to send it to file only: </w:t>
+      </w:r>
+    </w:p>
+    <w:p>
+      <w:pPr>
+        <w:pStyle w:val="ListParagraph"/>
+        <w:rPr>
+          <w:rFonts w:ascii="Garamond" w:hAnsi="Garamond"/>
+          <w:sz w:val="20"/>
+          <w:szCs w:val="20"/>
+        </w:rPr>
+      </w:pPr>
+    </w:p>
+    <w:p>
+      <w:pPr>
+        <w:pStyle w:val="ListParagraph"/>
+        <w:numPr>
+          <w:ilvl w:val="0"/>
+          <w:numId w:val="1"/>
+        </w:numPr>
+        <w:rPr>
+          <w:rFonts w:ascii="Garamond" w:hAnsi="Garamond"/>
+          <w:sz w:val="20"/>
+          <w:szCs w:val="20"/>
+        </w:rPr>
+      </w:pPr>
+      <w:r>
+        <w:rPr>
+          <w:rFonts w:ascii="Garamond" w:hAnsi="Garamond"/>
+          <w:noProof/>
+          <w:sz w:val="20"/>
+          <w:szCs w:val="20"/>
+        </w:rPr>
+        <mc:AlternateContent>
+          <mc:Choice Requires="wps">
+            <w:drawing>
+              <wp:anchor distT="0" distB="0" distL="114300" distR="114300" simplePos="0" relativeHeight="251672576" behindDoc="0" locked="0" layoutInCell="1" allowOverlap="1" wp14:anchorId="3F656123" wp14:editId="1731D7E4">
+                <wp:simplePos x="0" y="0"/>
+                <wp:positionH relativeFrom="column">
+                  <wp:posOffset>50800</wp:posOffset>
+                </wp:positionH>
+                <wp:positionV relativeFrom="paragraph">
+                  <wp:posOffset>393065</wp:posOffset>
+                </wp:positionV>
+                <wp:extent cx="5829300" cy="2625725"/>
+                <wp:effectExtent l="0" t="0" r="38100" b="15875"/>
+                <wp:wrapSquare wrapText="bothSides"/>
+                <wp:docPr id="1" name="Text Box 1"/>
+                <wp:cNvGraphicFramePr/>
+                <a:graphic xmlns:a="http://schemas.openxmlformats.org/drawingml/2006/main">
+                  <a:graphicData uri="http://schemas.microsoft.com/office/word/2010/wordprocessingShape">
+                    <wps:wsp>
+                      <wps:cNvSpPr txBox="1"/>
+                      <wps:spPr>
+                        <a:xfrm>
+                          <a:off x="0" y="0"/>
+                          <a:ext cx="5829300" cy="2625725"/>
+                        </a:xfrm>
+                        <a:prstGeom prst="rect">
+                          <a:avLst/>
+                        </a:prstGeom>
+                        <a:solidFill>
+                          <a:schemeClr val="bg1">
+                            <a:lumMod val="95000"/>
+                          </a:schemeClr>
+                        </a:solidFill>
+                        <a:ln>
+                          <a:solidFill>
+                            <a:schemeClr val="bg1">
+                              <a:lumMod val="75000"/>
+                            </a:schemeClr>
+                          </a:solidFill>
+                        </a:ln>
+                        <a:effectLst/>
+                      </wps:spPr>
+                      <wps:style>
+                        <a:lnRef idx="0">
+                          <a:schemeClr val="accent1"/>
+                        </a:lnRef>
+                        <a:fillRef idx="0">
+                          <a:schemeClr val="accent1"/>
+                        </a:fillRef>
+                        <a:effectRef idx="0">
+                          <a:schemeClr val="accent1"/>
+                        </a:effectRef>
+                        <a:fontRef idx="minor">
+                          <a:schemeClr val="dk1"/>
+                        </a:fontRef>
+                      </wps:style>
+                      <wps:txbx>
+                        <w:txbxContent>
+                          <w:p>
+                            <w:pPr>
+                              <w:rPr>
+                                <w:rFonts w:ascii="Menlo" w:hAnsi="Menlo" w:cs="Menlo"/>
+                                <w:sz w:val="16"/>
+                                <w:szCs w:val="16"/>
+                              </w:rPr>
+                            </w:pPr>
+                          </w:p>
+                          <w:p>
+                            <w:pPr>
+                              <w:rPr>
+                                <w:rFonts w:ascii="Menlo" w:hAnsi="Menlo" w:cs="Menlo"/>
+                                <w:sz w:val="16"/>
+                                <w:szCs w:val="16"/>
+                              </w:rPr>
+                            </w:pPr>
+                            <w:r>
+                              <w:rPr>
+                                <w:rFonts w:ascii="Menlo" w:hAnsi="Menlo" w:cs="Menlo"/>
+                                <w:sz w:val="16"/>
+                                <w:szCs w:val="16"/>
+                              </w:rPr>
+                              <w:t>conf:</w:t>
+                            </w:r>
+                          </w:p>
+                          <w:p>
+                            <w:pPr>
+                              <w:rPr>
+                                <w:rFonts w:ascii="Menlo" w:hAnsi="Menlo" w:cs="Menlo"/>
+                                <w:sz w:val="16"/>
+                                <w:szCs w:val="16"/>
+                              </w:rPr>
+                            </w:pPr>
+                            <w:r>
+                              <w:rPr>
+                                <w:rFonts w:ascii="Menlo" w:hAnsi="Menlo" w:cs="Menlo"/>
+                                <w:sz w:val="16"/>
+                                <w:szCs w:val="16"/>
+                              </w:rPr>
+                              <w:t xml:space="preserve">        - include:</w:t>
+                            </w:r>
+                          </w:p>
+                          <w:p>
+                            <w:pPr>
+                              <w:rPr>
+                                <w:rFonts w:ascii="Menlo" w:hAnsi="Menlo" w:cs="Menlo"/>
+                                <w:sz w:val="16"/>
+                                <w:szCs w:val="16"/>
+                              </w:rPr>
+                            </w:pPr>
+                            <w:r>
+                              <w:rPr>
+                                <w:rFonts w:ascii="Menlo" w:hAnsi="Menlo" w:cs="Menlo"/>
+                                <w:sz w:val="16"/>
+                                <w:szCs w:val="16"/>
+                              </w:rPr>
+                              <w:t xml:space="preserve">            domain: java.lang</w:t>
+                            </w:r>
+                          </w:p>
+                          <w:p>
+                            <w:pPr>
+                              <w:rPr>
+                                <w:rFonts w:ascii="Menlo" w:hAnsi="Menlo" w:cs="Menlo"/>
+                                <w:sz w:val="16"/>
+                                <w:szCs w:val="16"/>
+                              </w:rPr>
+                            </w:pPr>
+                            <w:r>
+                              <w:rPr>
+                                <w:rFonts w:ascii="Menlo" w:hAnsi="Menlo" w:cs="Menlo"/>
+                                <w:sz w:val="16"/>
+                                <w:szCs w:val="16"/>
+                              </w:rPr>
+                              <w:t xml:space="preserve">            bean:</w:t>
+                            </w:r>
+                          </w:p>
+                          <w:p>
+                            <w:pPr>
+                              <w:rPr>
+                                <w:rFonts w:ascii="Menlo" w:hAnsi="Menlo" w:cs="Menlo"/>
+                                <w:sz w:val="16"/>
+                                <w:szCs w:val="16"/>
+                              </w:rPr>
+                            </w:pPr>
+                            <w:r>
+                              <w:rPr>
+                                <w:rFonts w:ascii="Menlo" w:hAnsi="Menlo" w:cs="Menlo"/>
+                                <w:sz w:val="16"/>
+                                <w:szCs w:val="16"/>
+                              </w:rPr>
+                              <w:t xml:space="preserve">               - java.lang:type=OperatingSystem</w:t>
+                            </w:r>
+                          </w:p>
+                          <w:p>
+                            <w:pPr>
+                              <w:rPr>
+                                <w:rFonts w:ascii="Menlo" w:hAnsi="Menlo" w:cs="Menlo"/>
+                                <w:sz w:val="16"/>
+                                <w:szCs w:val="16"/>
+                              </w:rPr>
+                            </w:pPr>
+                            <w:r>
+                              <w:rPr>
+                                <w:rFonts w:ascii="Menlo" w:hAnsi="Menlo" w:cs="Menlo"/>
+                                <w:sz w:val="16"/>
+                                <w:szCs w:val="16"/>
+                              </w:rPr>
+                              <w:t xml:space="preserve">               - java.lang:type=Threading</w:t>
+                            </w:r>
+                          </w:p>
+                          <w:p>
+                            <w:pPr>
+                              <w:rPr>
+                                <w:rFonts w:ascii="Menlo" w:hAnsi="Menlo" w:cs="Menlo"/>
+                                <w:sz w:val="16"/>
+                                <w:szCs w:val="16"/>
+                              </w:rPr>
+                            </w:pPr>
+                            <w:r>
+                              <w:rPr>
+                                <w:rFonts w:ascii="Menlo" w:hAnsi="Menlo" w:cs="Menlo"/>
+                                <w:sz w:val="16"/>
+                                <w:szCs w:val="16"/>
+                              </w:rPr>
+                              <w:t xml:space="preserve">            attribute:</w:t>
+                            </w:r>
+                          </w:p>
+                          <w:p>
+                            <w:pPr>
+                              <w:rPr>
+                                <w:rFonts w:ascii="Menlo" w:hAnsi="Menlo" w:cs="Menlo"/>
+                                <w:sz w:val="16"/>
+                                <w:szCs w:val="16"/>
+                              </w:rPr>
+                            </w:pPr>
+                            <w:r>
+                              <w:rPr>
+                                <w:rFonts w:ascii="Menlo" w:hAnsi="Menlo" w:cs="Menlo"/>
+                                <w:sz w:val="16"/>
+                                <w:szCs w:val="16"/>
+                              </w:rPr>
+                              <w:t xml:space="preserve">               OpenFileDescriptorCount:</w:t>
+                            </w:r>
+                          </w:p>
+                          <w:p>
+                            <w:pPr>
+                              <w:rPr>
+                                <w:rFonts w:ascii="Menlo" w:hAnsi="Menlo" w:cs="Menlo"/>
+                                <w:sz w:val="16"/>
+                                <w:szCs w:val="16"/>
+                              </w:rPr>
+                            </w:pPr>
+                            <w:r>
+                              <w:rPr>
+                                <w:rFonts w:ascii="Menlo" w:hAnsi="Menlo" w:cs="Menlo"/>
+                                <w:sz w:val="16"/>
+                                <w:szCs w:val="16"/>
+                              </w:rPr>
+                              <w:t xml:space="preserve">                 alias: jmx.OpenFileDescriptorCount</w:t>
+                            </w:r>
+                          </w:p>
+                          <w:p>
+                            <w:pPr>
+                              <w:rPr>
+                                <w:rFonts w:ascii="Menlo" w:hAnsi="Menlo" w:cs="Menlo"/>
+                                <w:sz w:val="16"/>
+                                <w:szCs w:val="16"/>
+                              </w:rPr>
+                            </w:pPr>
+                            <w:r>
+                              <w:rPr>
+                                <w:rFonts w:ascii="Menlo" w:hAnsi="Menlo" w:cs="Menlo"/>
+                                <w:sz w:val="16"/>
+                                <w:szCs w:val="16"/>
+                              </w:rPr>
+                              <w:t xml:space="preserve">                 metric_type: counter</w:t>
+                            </w:r>
+                          </w:p>
+                          <w:p>
+                            <w:pPr>
+                              <w:rPr>
+                                <w:rFonts w:ascii="Menlo" w:hAnsi="Menlo" w:cs="Menlo"/>
+                                <w:sz w:val="16"/>
+                                <w:szCs w:val="16"/>
+                              </w:rPr>
+                            </w:pPr>
+                            <w:r>
+                              <w:rPr>
+                                <w:rFonts w:ascii="Menlo" w:hAnsi="Menlo" w:cs="Menlo"/>
+                                <w:sz w:val="16"/>
+                                <w:szCs w:val="16"/>
+                              </w:rPr>
+                              <w:t xml:space="preserve">               MaxFileDescriptorCount:</w:t>
+                            </w:r>
+                          </w:p>
+                          <w:p>
+                            <w:pPr>
+                              <w:rPr>
+                                <w:rFonts w:ascii="Menlo" w:hAnsi="Menlo" w:cs="Menlo"/>
+                                <w:sz w:val="16"/>
+                                <w:szCs w:val="16"/>
+                              </w:rPr>
+                            </w:pPr>
+                            <w:r>
+                              <w:rPr>
+                                <w:rFonts w:ascii="Menlo" w:hAnsi="Menlo" w:cs="Menlo"/>
+                                <w:sz w:val="16"/>
+                                <w:szCs w:val="16"/>
+                              </w:rPr>
+                              <w:t xml:space="preserve">                 alias: jmx.MaxFileDescriptorCount</w:t>
+                            </w:r>
+                          </w:p>
+                          <w:p>
+                            <w:pPr>
+                              <w:rPr>
+                                <w:rFonts w:ascii="Menlo" w:hAnsi="Menlo" w:cs="Menlo"/>
+                                <w:sz w:val="16"/>
+                                <w:szCs w:val="16"/>
+                              </w:rPr>
+                            </w:pPr>
+                            <w:r>
+                              <w:rPr>
+                                <w:rFonts w:ascii="Menlo" w:hAnsi="Menlo" w:cs="Menlo"/>
+                                <w:sz w:val="16"/>
+                                <w:szCs w:val="16"/>
+                              </w:rPr>
+                              <w:t xml:space="preserve">                 metric_type: counter</w:t>
+                            </w:r>
+                          </w:p>
+                          <w:p>
+                            <w:pPr>
+                              <w:rPr>
+                                <w:rFonts w:ascii="Menlo" w:hAnsi="Menlo" w:cs="Menlo"/>
+                                <w:sz w:val="16"/>
+                                <w:szCs w:val="16"/>
+                              </w:rPr>
+                            </w:pPr>
+                            <w:r>
+                              <w:rPr>
+                                <w:rFonts w:ascii="Menlo" w:hAnsi="Menlo" w:cs="Menlo"/>
+                                <w:sz w:val="16"/>
+                                <w:szCs w:val="16"/>
+                              </w:rPr>
+                              <w:t xml:space="preserve">               TotalStartedThreadCount:</w:t>
+                            </w:r>
+                          </w:p>
+                          <w:p>
+                            <w:pPr>
+                              <w:rPr>
+                                <w:rFonts w:ascii="Menlo" w:hAnsi="Menlo" w:cs="Menlo"/>
+                                <w:sz w:val="16"/>
+                                <w:szCs w:val="16"/>
+                              </w:rPr>
+                            </w:pPr>
+                            <w:r>
+                              <w:rPr>
+                                <w:rFonts w:ascii="Menlo" w:hAnsi="Menlo" w:cs="Menlo"/>
+                                <w:sz w:val="16"/>
+                                <w:szCs w:val="16"/>
+                              </w:rPr>
+                              <w:t xml:space="preserve">                 alias: jmx.TotalStartedThreadCount</w:t>
+                            </w:r>
+                          </w:p>
+                          <w:p>
+                            <w:pPr>
+                              <w:rPr>
+                                <w:rFonts w:ascii="Menlo" w:hAnsi="Menlo" w:cs="Menlo"/>
+                                <w:sz w:val="16"/>
+                                <w:szCs w:val="16"/>
+                              </w:rPr>
+                            </w:pPr>
+                            <w:r>
+                              <w:rPr>
+                                <w:rFonts w:ascii="Menlo" w:hAnsi="Menlo" w:cs="Menlo"/>
+                                <w:sz w:val="16"/>
+                                <w:szCs w:val="16"/>
+                              </w:rPr>
+                              <w:t xml:space="preserve">                 metric_type: counter</w:t>
+                            </w:r>
+                          </w:p>
+                          <w:p>
+                            <w:pPr>
+                              <w:rPr>
+                                <w:rFonts w:ascii="Menlo" w:hAnsi="Menlo" w:cs="Menlo"/>
+                                <w:sz w:val="16"/>
+                                <w:szCs w:val="16"/>
+                              </w:rPr>
+                            </w:pPr>
+                            <w:r>
+                              <w:rPr>
+                                <w:rFonts w:ascii="Menlo" w:hAnsi="Menlo" w:cs="Menlo"/>
+                                <w:sz w:val="16"/>
+                                <w:szCs w:val="16"/>
+                              </w:rPr>
+                              <w:t xml:space="preserve">               PeakThreadCount:</w:t>
+                            </w:r>
+                          </w:p>
+                          <w:p>
+                            <w:pPr>
+                              <w:rPr>
+                                <w:rFonts w:ascii="Menlo" w:hAnsi="Menlo" w:cs="Menlo"/>
+                                <w:sz w:val="16"/>
+                                <w:szCs w:val="16"/>
+                              </w:rPr>
+                            </w:pPr>
+                            <w:r>
+                              <w:rPr>
+                                <w:rFonts w:ascii="Menlo" w:hAnsi="Menlo" w:cs="Menlo"/>
+                                <w:sz w:val="16"/>
+                                <w:szCs w:val="16"/>
+                              </w:rPr>
+                              <w:t xml:space="preserve">                 alias: jmx.PeakThreadCount</w:t>
+                            </w:r>
+                          </w:p>
+                          <w:p>
+                            <w:pPr>
+                              <w:rPr>
+                                <w:rFonts w:ascii="Menlo" w:hAnsi="Menlo" w:cs="Menlo"/>
+                                <w:sz w:val="16"/>
+                                <w:szCs w:val="16"/>
+                              </w:rPr>
+                            </w:pPr>
+                            <w:r>
+                              <w:rPr>
+                                <w:rFonts w:ascii="Menlo" w:hAnsi="Menlo" w:cs="Menlo"/>
+                                <w:sz w:val="16"/>
+                                <w:szCs w:val="16"/>
+                              </w:rPr>
+                              <w:t xml:space="preserve">                 metric_type: counter</w:t>
+                            </w:r>
+                          </w:p>
+                          <w:p/>
+                        </w:txbxContent>
+                      </wps:txbx>
+                      <wps:bodyPr rot="0" spcFirstLastPara="0" vertOverflow="overflow" horzOverflow="overflow" vert="horz" wrap="square" lIns="91440" tIns="45720" rIns="91440" bIns="45720" numCol="1" spcCol="0" rtlCol="0" fromWordArt="0" anchor="t" anchorCtr="0" forceAA="0" compatLnSpc="1">
+                        <a:prstTxWarp prst="textNoShape">
+                          <a:avLst/>
+                        </a:prstTxWarp>
+                        <a:noAutofit/>
+                      </wps:bodyPr>
+                    </wps:wsp>
+                  </a:graphicData>
+                </a:graphic>
+                <wp14:sizeRelV relativeFrom="margin">
+                  <wp14:pctHeight>0</wp14:pctHeight>
+                </wp14:sizeRelV>
+              </wp:anchor>
+            </w:drawing>
+          </mc:Choice>
+          <mc:Fallback>
+            <w:pict>
+              <v:shape w14:anchorId="3F656123" id="Text Box 1" o:spid="_x0000_s1028" type="#_x0000_t202" style="position:absolute;left:0;text-align:left;margin-left:4pt;margin-top:30.95pt;width:459pt;height:206.75pt;z-index:251672576;visibility:visible;mso-wrap-style:square;mso-height-percent:0;mso-wrap-distance-left:9pt;mso-wrap-distance-top:0;mso-wrap-distance-right:9pt;mso-wrap-distance-bottom:0;mso-position-horizontal:absolute;mso-position-horizontal-relative:text;mso-position-vertical:absolute;mso-position-vertical-relative:text;mso-height-percent:0;mso-height-relative:margin;v-text-anchor:top" o:gfxdata="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" fillcolor="#f2f2f2 [3052]" strokecolor="#bfbfbf [2412]">
+                <v:textbox>
+                  <w:txbxContent>
+                    <w:p>
+                      <w:pPr>
+                        <w:rPr>
+                          <w:rFonts w:ascii="Menlo" w:hAnsi="Menlo" w:cs="Menlo"/>
+                          <w:sz w:val="16"/>
+                          <w:szCs w:val="16"/>
+                        </w:rPr>
+                      </w:pPr>
+                    </w:p>
+                    <w:p>
+                      <w:pPr>
+                        <w:rPr>
+                          <w:rFonts w:ascii="Menlo" w:hAnsi="Menlo" w:cs="Menlo"/>
+                          <w:sz w:val="16"/>
+                          <w:szCs w:val="16"/>
+                        </w:rPr>
+                      </w:pPr>
+                      <w:r>
+                        <w:rPr>
+                          <w:rFonts w:ascii="Menlo" w:hAnsi="Menlo" w:cs="Menlo"/>
+                          <w:sz w:val="16"/>
+                          <w:szCs w:val="16"/>
+                        </w:rPr>
+                        <w:t>conf:</w:t>
+                      </w:r>
+                    </w:p>
+                    <w:p>
+                      <w:pPr>
+                        <w:rPr>
+                          <w:rFonts w:ascii="Menlo" w:hAnsi="Menlo" w:cs="Menlo"/>
+                          <w:sz w:val="16"/>
+                          <w:szCs w:val="16"/>
+                        </w:rPr>
+                      </w:pPr>
+                      <w:r>
+                        <w:rPr>
+                          <w:rFonts w:ascii="Menlo" w:hAnsi="Menlo" w:cs="Menlo"/>
+                          <w:sz w:val="16"/>
+                          <w:szCs w:val="16"/>
+                        </w:rPr>
+                        <w:t xml:space="preserve">        - include:</w:t>
+                      </w:r>
+                    </w:p>
+                    <w:p>
+                      <w:pPr>
+                        <w:rPr>
+                          <w:rFonts w:ascii="Menlo" w:hAnsi="Menlo" w:cs="Menlo"/>
+                          <w:sz w:val="16"/>
+                          <w:szCs w:val="16"/>
+                        </w:rPr>
+                      </w:pPr>
+                      <w:r>
+                        <w:rPr>
+                          <w:rFonts w:ascii="Menlo" w:hAnsi="Menlo" w:cs="Menlo"/>
+                          <w:sz w:val="16"/>
+                          <w:szCs w:val="16"/>
+                        </w:rPr>
+                        <w:t xml:space="preserve">            domain: java.lang</w:t>
+                      </w:r>
+                    </w:p>
+                    <w:p>
+                      <w:pPr>
+                        <w:rPr>
+                          <w:rFonts w:ascii="Menlo" w:hAnsi="Menlo" w:cs="Menlo"/>
+                          <w:sz w:val="16"/>
+                          <w:szCs w:val="16"/>
+                        </w:rPr>
+                      </w:pPr>
+                      <w:r>
+                        <w:rPr>
+                          <w:rFonts w:ascii="Menlo" w:hAnsi="Menlo" w:cs="Menlo"/>
+                          <w:sz w:val="16"/>
+                          <w:szCs w:val="16"/>
+                        </w:rPr>
+                        <w:t xml:space="preserve">            bean:</w:t>
+                      </w:r>
+                    </w:p>
+                    <w:p>
+                      <w:pPr>
+                        <w:rPr>
+                          <w:rFonts w:ascii="Menlo" w:hAnsi="Menlo" w:cs="Menlo"/>
+                          <w:sz w:val="16"/>
+                          <w:szCs w:val="16"/>
+                        </w:rPr>
+                      </w:pPr>
+                      <w:r>
+                        <w:rPr>
+                          <w:rFonts w:ascii="Menlo" w:hAnsi="Menlo" w:cs="Menlo"/>
+                          <w:sz w:val="16"/>
+                          <w:szCs w:val="16"/>
+                        </w:rPr>
+                        <w:t xml:space="preserve">               - java.lang:type=OperatingSystem</w:t>
+                      </w:r>
+                    </w:p>
+                    <w:p>
+                      <w:pPr>
+                        <w:rPr>
+                          <w:rFonts w:ascii="Menlo" w:hAnsi="Menlo" w:cs="Menlo"/>
+                          <w:sz w:val="16"/>
+                          <w:szCs w:val="16"/>
+                        </w:rPr>
+                      </w:pPr>
+                      <w:r>
+                        <w:rPr>
+                          <w:rFonts w:ascii="Menlo" w:hAnsi="Menlo" w:cs="Menlo"/>
+                          <w:sz w:val="16"/>
+                          <w:szCs w:val="16"/>
+                        </w:rPr>
+                        <w:t xml:space="preserve">               - java.lang:type=Threading</w:t>
+                      </w:r>
+                    </w:p>
+                    <w:p>
+                      <w:pPr>
+                        <w:rPr>
+                          <w:rFonts w:ascii="Menlo" w:hAnsi="Menlo" w:cs="Menlo"/>
+                          <w:sz w:val="16"/>
+                          <w:szCs w:val="16"/>
+                        </w:rPr>
+                      </w:pPr>
+                      <w:r>
+                        <w:rPr>
+                          <w:rFonts w:ascii="Menlo" w:hAnsi="Menlo" w:cs="Menlo"/>
+                          <w:sz w:val="16"/>
+                          <w:szCs w:val="16"/>
+                        </w:rPr>
+                        <w:t xml:space="preserve">            attribute:</w:t>
+                      </w:r>
+                    </w:p>
+                    <w:p>
+                      <w:pPr>
+                        <w:rPr>
+                          <w:rFonts w:ascii="Menlo" w:hAnsi="Menlo" w:cs="Menlo"/>
+                          <w:sz w:val="16"/>
+                          <w:szCs w:val="16"/>
+                        </w:rPr>
+                      </w:pPr>
+                      <w:r>
+                        <w:rPr>
+                          <w:rFonts w:ascii="Menlo" w:hAnsi="Menlo" w:cs="Menlo"/>
+                          <w:sz w:val="16"/>
+                          <w:szCs w:val="16"/>
+                        </w:rPr>
+                        <w:t xml:space="preserve">               OpenFileDescriptorCount:</w:t>
+                      </w:r>
+                    </w:p>
+                    <w:p>
+                      <w:pPr>
+                        <w:rPr>
+                          <w:rFonts w:ascii="Menlo" w:hAnsi="Menlo" w:cs="Menlo"/>
+                          <w:sz w:val="16"/>
+                          <w:szCs w:val="16"/>
+                        </w:rPr>
+                      </w:pPr>
+                      <w:r>
+                        <w:rPr>
+                          <w:rFonts w:ascii="Menlo" w:hAnsi="Menlo" w:cs="Menlo"/>
+                          <w:sz w:val="16"/>
+                          <w:szCs w:val="16"/>
+                        </w:rPr>
+                        <w:t xml:space="preserve">                 alias: jmx.OpenFileDescriptorCount</w:t>
+                      </w:r>
+                    </w:p>
+                    <w:p>
+                      <w:pPr>
+                        <w:rPr>
+                          <w:rFonts w:ascii="Menlo" w:hAnsi="Menlo" w:cs="Menlo"/>
+                          <w:sz w:val="16"/>
+                          <w:szCs w:val="16"/>
+                        </w:rPr>
+                      </w:pPr>
+                      <w:r>
+                        <w:rPr>
+                          <w:rFonts w:ascii="Menlo" w:hAnsi="Menlo" w:cs="Menlo"/>
+                          <w:sz w:val="16"/>
+                          <w:szCs w:val="16"/>
+                        </w:rPr>
+                        <w:t xml:space="preserve">                 metric_type: counter</w:t>
+                      </w:r>
+                    </w:p>
+                    <w:p>
+                      <w:pPr>
+                        <w:rPr>
+                          <w:rFonts w:ascii="Menlo" w:hAnsi="Menlo" w:cs="Menlo"/>
+                          <w:sz w:val="16"/>
+                          <w:szCs w:val="16"/>
+                        </w:rPr>
+                      </w:pPr>
+                      <w:r>
+                        <w:rPr>
+                          <w:rFonts w:ascii="Menlo" w:hAnsi="Menlo" w:cs="Menlo"/>
+                          <w:sz w:val="16"/>
+                          <w:szCs w:val="16"/>
+                        </w:rPr>
+                        <w:t xml:space="preserve">               MaxFileDescriptorCount:</w:t>
+                      </w:r>
+                    </w:p>
+                    <w:p>
+                      <w:pPr>
+                        <w:rPr>
+                          <w:rFonts w:ascii="Menlo" w:hAnsi="Menlo" w:cs="Menlo"/>
+                          <w:sz w:val="16"/>
+                          <w:szCs w:val="16"/>
+                        </w:rPr>
+                      </w:pPr>
+                      <w:r>
+                        <w:rPr>
+                          <w:rFonts w:ascii="Menlo" w:hAnsi="Menlo" w:cs="Menlo"/>
+                          <w:sz w:val="16"/>
+                          <w:szCs w:val="16"/>
+                        </w:rPr>
+                        <w:t xml:space="preserve">                 alias: jmx.MaxFileDescriptorCount</w:t>
+                      </w:r>
+                    </w:p>
+                    <w:p>
+                      <w:pPr>
+                        <w:rPr>
+                          <w:rFonts w:ascii="Menlo" w:hAnsi="Menlo" w:cs="Menlo"/>
+                          <w:sz w:val="16"/>
+                          <w:szCs w:val="16"/>
+                        </w:rPr>
+                      </w:pPr>
+                      <w:r>
+                        <w:rPr>
+                          <w:rFonts w:ascii="Menlo" w:hAnsi="Menlo" w:cs="Menlo"/>
+                          <w:sz w:val="16"/>
+                          <w:szCs w:val="16"/>
+                        </w:rPr>
+                        <w:t xml:space="preserve">                 metric_type: counter</w:t>
+                      </w:r>
+                    </w:p>
+                    <w:p>
+                      <w:pPr>
+                        <w:rPr>
+                          <w:rFonts w:ascii="Menlo" w:hAnsi="Menlo" w:cs="Menlo"/>
+                          <w:sz w:val="16"/>
+                          <w:szCs w:val="16"/>
+                        </w:rPr>
+                      </w:pPr>
+                      <w:r>
+                        <w:rPr>
+                          <w:rFonts w:ascii="Menlo" w:hAnsi="Menlo" w:cs="Menlo"/>
+                          <w:sz w:val="16"/>
+                          <w:szCs w:val="16"/>
+                        </w:rPr>
+                        <w:t xml:space="preserve">               TotalStartedThreadCount:</w:t>
+                      </w:r>
+                    </w:p>
+                    <w:p>
+                      <w:pPr>
+                        <w:rPr>
+                          <w:rFonts w:ascii="Menlo" w:hAnsi="Menlo" w:cs="Menlo"/>
+                          <w:sz w:val="16"/>
+                          <w:szCs w:val="16"/>
+                        </w:rPr>
+                      </w:pPr>
+                      <w:r>
+                        <w:rPr>
+                          <w:rFonts w:ascii="Menlo" w:hAnsi="Menlo" w:cs="Menlo"/>
+                          <w:sz w:val="16"/>
+                          <w:szCs w:val="16"/>
+                        </w:rPr>
+                        <w:t xml:space="preserve">                 alias: jmx.TotalStartedThreadCount</w:t>
+                      </w:r>
+                    </w:p>
+                    <w:p>
+                      <w:pPr>
+                        <w:rPr>
+                          <w:rFonts w:ascii="Menlo" w:hAnsi="Menlo" w:cs="Menlo"/>
+                          <w:sz w:val="16"/>
+                          <w:szCs w:val="16"/>
+                        </w:rPr>
+                      </w:pPr>
+                      <w:r>
+                        <w:rPr>
+                          <w:rFonts w:ascii="Menlo" w:hAnsi="Menlo" w:cs="Menlo"/>
+                          <w:sz w:val="16"/>
+                          <w:szCs w:val="16"/>
+                        </w:rPr>
+                        <w:t xml:space="preserve">                 metric_type: counter</w:t>
+                      </w:r>
+                    </w:p>
+                    <w:p>
+                      <w:pPr>
+                        <w:rPr>
+                          <w:rFonts w:ascii="Menlo" w:hAnsi="Menlo" w:cs="Menlo"/>
+                          <w:sz w:val="16"/>
+                          <w:szCs w:val="16"/>
+                        </w:rPr>
+                      </w:pPr>
+                      <w:r>
+                        <w:rPr>
+                          <w:rFonts w:ascii="Menlo" w:hAnsi="Menlo" w:cs="Menlo"/>
+                          <w:sz w:val="16"/>
+                          <w:szCs w:val="16"/>
+                        </w:rPr>
+                        <w:t xml:space="preserve">               PeakThreadCount:</w:t>
+                      </w:r>
+                    </w:p>
+                    <w:p>
+                      <w:pPr>
+                        <w:rPr>
+                          <w:rFonts w:ascii="Menlo" w:hAnsi="Menlo" w:cs="Menlo"/>
+                          <w:sz w:val="16"/>
+                          <w:szCs w:val="16"/>
+                        </w:rPr>
+                      </w:pPr>
+                      <w:r>
+                        <w:rPr>
+                          <w:rFonts w:ascii="Menlo" w:hAnsi="Menlo" w:cs="Menlo"/>
+                          <w:sz w:val="16"/>
+                          <w:szCs w:val="16"/>
+                        </w:rPr>
+                        <w:t xml:space="preserve">                 alias: jmx.PeakThreadCount</w:t>
+                      </w:r>
+                    </w:p>
+                    <w:p>
+                      <w:pPr>
+                        <w:rPr>
+                          <w:rFonts w:ascii="Menlo" w:hAnsi="Menlo" w:cs="Menlo"/>
+                          <w:sz w:val="16"/>
+                          <w:szCs w:val="16"/>
+                        </w:rPr>
+                      </w:pPr>
+                      <w:r>
+                        <w:rPr>
+                          <w:rFonts w:ascii="Menlo" w:hAnsi="Menlo" w:cs="Menlo"/>
+                          <w:sz w:val="16"/>
+                          <w:szCs w:val="16"/>
+                        </w:rPr>
+                        <w:t xml:space="preserve">                 metric_type: counter</w:t>
+                      </w:r>
+                    </w:p>
+                    <w:p/>
+                  </w:txbxContent>
+                </v:textbox>
+                <w10:wrap type="square"/>
+              </v:shape>
+            </w:pict>
+          </mc:Fallback>
+        </mc:AlternateContent>
+      </w:r>
+      <w:r>
+        <w:rPr>
+          <w:rFonts w:ascii="Garamond" w:hAnsi="Garamond"/>
+          <w:b/>
+          <w:sz w:val="20"/>
+          <w:szCs w:val="20"/>
+        </w:rPr>
+        <w:t>OS Metrics from JVM</w:t>
+      </w:r>
+      <w:r>
+        <w:rPr>
+          <w:rFonts w:ascii="Garamond" w:hAnsi="Garamond"/>
+          <w:sz w:val="20"/>
+          <w:szCs w:val="20"/>
+        </w:rPr>
+        <w:t>. Some useful metrics (OpenFileDescriptorCount, MaxFileDescriptorCount, etc.) can be obtained from the JVM. Test, document in NOKB and use them:</w:t>
+      </w:r>
+    </w:p>
+    <w:p>
+      <w:pPr>
+        <w:pStyle w:val="ListParagraph"/>
+        <w:rPr>
+          <w:rFonts w:ascii="Garamond" w:hAnsi="Garamond"/>
+          <w:sz w:val="20"/>
+          <w:szCs w:val="20"/>
+        </w:rPr>
+      </w:pPr>
+    </w:p>
+    <w:p>
+      <w:pPr>
+        <w:pStyle w:val="ListParagraph"/>
+        <w:ind w:left="0"/>
+        <w:rPr>
+          <w:rFonts w:ascii="Garamond" w:hAnsi="Garamond"/>
+          <w:sz w:val="20"/>
+          <w:szCs w:val="20"/>
+        </w:rPr>
+      </w:pPr>
+    </w:p>
+    <w:p>
+      <w:pPr>
+        <w:pStyle w:val="ListParagraph"/>
+        <w:numPr>
+          <w:ilvl w:val="0"/>
+          <w:numId w:val="4"/>
+        </w:numPr>
+        <w:rPr>
+          <w:rFonts w:ascii="Garamond" w:hAnsi="Garamond"/>
+          <w:sz w:val="20"/>
+          <w:szCs w:val="20"/>
+        </w:rPr>
+      </w:pPr>
+      <w:r>
+        <w:rPr>
+          <w:rFonts w:ascii="Garamond" w:hAnsi="Garamond"/>
+          <w:b/>
+          <w:sz w:val="20"/>
+          <w:szCs w:val="20"/>
+        </w:rPr>
+        <w:t xml:space="preserve">Network Statistics. </w:t>
+      </w:r>
+      <w:r>
+        <w:rPr>
+          <w:rFonts w:ascii="Garamond" w:hAnsi="Garamond"/>
+          <w:sz w:val="20"/>
+          <w:szCs w:val="20"/>
+        </w:rPr>
+        <w:t>Explore using [[iftop]] to gather up/down bandwidth usage for each host:port pair.</w:t>
+      </w:r>
+    </w:p>
+    <w:p>
+      <w:pPr>
+        <w:rPr>
+          <w:rFonts w:ascii="Garamond" w:hAnsi="Garamond"/>
+          <w:sz w:val="20"/>
+          <w:szCs w:val="20"/>
+        </w:rPr>
+      </w:pPr>
+    </w:p>
+    <w:p>
+      <w:pPr>
+        <w:pStyle w:val="ListParagraph"/>
+        <w:numPr>
+          <w:ilvl w:val="0"/>
+          <w:numId w:val="5"/>
+        </w:numPr>
+        <w:rPr>
+          <w:rFonts w:ascii="Garamond" w:hAnsi="Garamond"/>
+          <w:sz w:val="20"/>
+          <w:szCs w:val="20"/>
+        </w:rPr>
+      </w:pPr>
+      <w:r>
+        <w:rPr>
+          <w:rFonts w:ascii="Garamond" w:hAnsi="Garamond"/>
+          <w:noProof/>
+          <w:sz w:val="20"/>
+          <w:szCs w:val="20"/>
+        </w:rPr>
+        <mc:AlternateContent>
+          <mc:Choice Requires="wps">
+            <w:drawing>
+              <wp:anchor distT="0" distB="0" distL="114300" distR="114300" simplePos="0" relativeHeight="251676672" behindDoc="0" locked="0" layoutInCell="1" allowOverlap="1" wp14:anchorId="6360AA06" wp14:editId="77B84571">
+                <wp:simplePos x="0" y="0"/>
+                <wp:positionH relativeFrom="column">
+                  <wp:posOffset>53975</wp:posOffset>
+                </wp:positionH>
+                <wp:positionV relativeFrom="paragraph">
+                  <wp:posOffset>423545</wp:posOffset>
+                </wp:positionV>
+                <wp:extent cx="5829300" cy="1221105"/>
+                <wp:effectExtent l="0" t="0" r="38100" b="23495"/>
+                <wp:wrapSquare wrapText="bothSides"/>
+                <wp:docPr id="3" name="Text Box 3"/>
+                <wp:cNvGraphicFramePr/>
+                <a:graphic xmlns:a="http://schemas.openxmlformats.org/drawingml/2006/main">
+                  <a:graphicData uri="http://schemas.microsoft.com/office/word/2010/wordprocessingShape">
+                    <wps:wsp>
+                      <wps:cNvSpPr txBox="1"/>
+                      <wps:spPr>
+                        <a:xfrm>
+                          <a:off x="0" y="0"/>
+                          <a:ext cx="5829300" cy="1221105"/>
+                        </a:xfrm>
+                        <a:prstGeom prst="rect">
+                          <a:avLst/>
+                        </a:prstGeom>
+                        <a:solidFill>
+                          <a:schemeClr val="bg1">
+                            <a:lumMod val="95000"/>
+                          </a:schemeClr>
+                        </a:solidFill>
+                        <a:ln>
+                          <a:solidFill>
+                            <a:schemeClr val="bg1">
+                              <a:lumMod val="75000"/>
+                            </a:schemeClr>
+                          </a:solidFill>
+                        </a:ln>
+                        <a:effectLst/>
+                      </wps:spPr>
+                      <wps:style>
+                        <a:lnRef idx="0">
+                          <a:schemeClr val="accent1"/>
+                        </a:lnRef>
+                        <a:fillRef idx="0">
+                          <a:schemeClr val="accent1"/>
+                        </a:fillRef>
+                        <a:effectRef idx="0">
+                          <a:schemeClr val="accent1"/>
+                        </a:effectRef>
+                        <a:fontRef idx="minor">
+                          <a:schemeClr val="dk1"/>
+                        </a:fontRef>
+                      </wps:style>
+                      <wps:txbx>
+                        <w:txbxContent>
+                          <w:p>
+                            <w:pPr>
+                              <w:rPr>
+                                <w:rFonts w:ascii="Menlo" w:hAnsi="Menlo" w:cs="Menlo"/>
+                                <w:sz w:val="16"/>
+                                <w:szCs w:val="16"/>
+                              </w:rPr>
+                            </w:pPr>
+                          </w:p>
+                          <w:p>
+                            <w:pPr>
+                              <w:rPr>
+                                <w:rFonts w:ascii="Menlo" w:hAnsi="Menlo" w:cs="Menlo"/>
+                                <w:sz w:val="16"/>
+                                <w:szCs w:val="16"/>
+                              </w:rPr>
+                            </w:pPr>
+                            <w:r>
+                              <w:rPr>
+                                <w:rFonts w:ascii="Menlo" w:hAnsi="Menlo" w:cs="Menlo"/>
+                                <w:sz w:val="16"/>
+                                <w:szCs w:val="16"/>
+                              </w:rPr>
+                              <w:t>[fsgapp@ln001xsjdg0003 etc]$ WARN: can't find jboss-cli.xml. Using default configuration values.</w:t>
+                            </w:r>
+                          </w:p>
+                          <w:p>
+                            <w:pPr>
+                              <w:rPr>
+                                <w:rFonts w:ascii="Menlo" w:hAnsi="Menlo" w:cs="Menlo"/>
+                                <w:sz w:val="16"/>
+                                <w:szCs w:val="16"/>
+                              </w:rPr>
+                            </w:pPr>
+                            <w:r>
+                              <w:rPr>
+                                <w:rFonts w:ascii="Menlo" w:hAnsi="Menlo" w:cs="Menlo"/>
+                                <w:sz w:val="16"/>
+                                <w:szCs w:val="16"/>
+                              </w:rPr>
+                              <w:t>@Timer-0 17:28:55,620 INFO  [xnio] XNIO Version 3.0.14.GA-redhat-1</w:t>
+                            </w:r>
+                          </w:p>
+                          <w:p>
+                            <w:pPr>
+                              <w:rPr>
+                                <w:rFonts w:ascii="Menlo" w:hAnsi="Menlo" w:cs="Menlo"/>
+                                <w:sz w:val="16"/>
+                                <w:szCs w:val="16"/>
+                              </w:rPr>
+                            </w:pPr>
+                            <w:r>
+                              <w:rPr>
+                                <w:rFonts w:ascii="Menlo" w:hAnsi="Menlo" w:cs="Menlo"/>
+                                <w:sz w:val="16"/>
+                                <w:szCs w:val="16"/>
+                              </w:rPr>
+                              <w:t>@Timer-0 17:28:55,623 INFO  [nio] XNIO NIO Implementation Version 3.0.14.GA-redhat-1</w:t>
+                            </w:r>
+                          </w:p>
+                          <w:p>
+                            <w:pPr>
+                              <w:rPr>
+                                <w:rFonts w:ascii="Menlo" w:hAnsi="Menlo" w:cs="Menlo"/>
+                                <w:sz w:val="16"/>
+                                <w:szCs w:val="16"/>
+                              </w:rPr>
+                            </w:pPr>
+                            <w:r>
+                              <w:rPr>
+                                <w:rFonts w:ascii="Menlo" w:hAnsi="Menlo" w:cs="Menlo"/>
+                                <w:sz w:val="16"/>
+                                <w:szCs w:val="16"/>
+                              </w:rPr>
+                              <w:t>@Timer-0 17:28:55,634 INFO  [remoting] JBoss Remoting version 3.3.5.Final-redhat-1</w:t>
+                            </w:r>
+                          </w:p>
+                          <w:p>
+                            <w:pPr>
+                              <w:rPr>
+                                <w:rFonts w:ascii="Menlo" w:hAnsi="Menlo" w:cs="Menlo"/>
+                                <w:sz w:val="16"/>
+                                <w:szCs w:val="16"/>
+                              </w:rPr>
+                            </w:pPr>
+                            <w:r>
+                              <w:rPr>
+                                <w:rFonts w:ascii="Menlo" w:hAnsi="Menlo" w:cs="Menlo"/>
+                                <w:sz w:val="16"/>
+                                <w:szCs w:val="16"/>
+                              </w:rPr>
+                              <w:t>WARN: can't find jboss-cli.xml. Using default configuration values.</w:t>
+                            </w:r>
+                          </w:p>
+                          <w:p>
+                            <w:pPr>
+                              <w:rPr>
+                                <w:rFonts w:ascii="Menlo" w:hAnsi="Menlo" w:cs="Menlo"/>
+                                <w:sz w:val="16"/>
+                                <w:szCs w:val="16"/>
+                              </w:rPr>
+                            </w:pPr>
+                            <w:r>
+                              <w:rPr>
+                                <w:rFonts w:ascii="Menlo" w:hAnsi="Menlo" w:cs="Menlo"/>
+                                <w:sz w:val="16"/>
+                                <w:szCs w:val="16"/>
+                              </w:rPr>
+                              <w:t>WARN: can't find jboss-cli.xml. Using default configuration values.</w:t>
+                            </w:r>
+                          </w:p>
+                          <w:p>
+                            <w:pPr>
+                              <w:rPr>
+                                <w:rFonts w:ascii="Menlo" w:hAnsi="Menlo" w:cs="Menlo"/>
+                                <w:sz w:val="16"/>
+                                <w:szCs w:val="16"/>
+                              </w:rPr>
+                            </w:pPr>
+                            <w:r>
+                              <w:rPr>
+                                <w:rFonts w:ascii="Menlo" w:hAnsi="Menlo" w:cs="Menlo"/>
+                                <w:sz w:val="16"/>
+                                <w:szCs w:val="16"/>
+                              </w:rPr>
+                              <w:t>WARN: can't find jboss-cli.xml. Using default configuration values.</w:t>
+                            </w:r>
+                          </w:p>
+                          <w:p/>
+                        </w:txbxContent>
+                      </wps:txbx>
+                      <wps:bodyPr rot="0" spcFirstLastPara="0" vertOverflow="overflow" horzOverflow="overflow" vert="horz" wrap="square" lIns="91440" tIns="45720" rIns="91440" bIns="45720" numCol="1" spcCol="0" rtlCol="0" fromWordArt="0" anchor="t" anchorCtr="0" forceAA="0" compatLnSpc="1">
+                        <a:prstTxWarp prst="textNoShape">
+                          <a:avLst/>
+                        </a:prstTxWarp>
+                        <a:noAutofit/>
+                      </wps:bodyPr>
+                    </wps:wsp>
+                  </a:graphicData>
+                </a:graphic>
+                <wp14:sizeRelV relativeFrom="margin">
+                  <wp14:pctHeight>0</wp14:pctHeight>
+                </wp14:sizeRelV>
+              </wp:anchor>
+            </w:drawing>
+          </mc:Choice>
+          <mc:Fallback>
+            <w:pict>
+              <v:shape w14:anchorId="6360AA06" id="Text Box 3" o:spid="_x0000_s1029" type="#_x0000_t202" style="position:absolute;left:0;text-align:left;margin-left:4.25pt;margin-top:33.35pt;width:459pt;height:96.15pt;z-index:251676672;visibility:visible;mso-wrap-style:square;mso-height-percent:0;mso-wrap-distance-left:9pt;mso-wrap-distance-top:0;mso-wrap-distance-right:9pt;mso-wrap-distance-bottom:0;mso-position-horizontal:absolute;mso-position-horizontal-relative:text;mso-position-vertical:absolute;mso-position-vertical-relative:text;mso-height-percent:0;mso-height-relative:margin;v-text-anchor:top" o:gfxdata="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" fillcolor="#f2f2f2 [3052]" strokecolor="#bfbfbf [2412]">
+                <v:textbox>
+                  <w:txbxContent>
+                    <w:p>
+                      <w:pPr>
+                        <w:rPr>
+                          <w:rFonts w:ascii="Menlo" w:hAnsi="Menlo" w:cs="Menlo"/>
+                          <w:sz w:val="16"/>
+                          <w:szCs w:val="16"/>
+                        </w:rPr>
+                      </w:pPr>
+                    </w:p>
+                    <w:p>
+                      <w:pPr>
+                        <w:rPr>
+                          <w:rFonts w:ascii="Menlo" w:hAnsi="Menlo" w:cs="Menlo"/>
+                          <w:sz w:val="16"/>
+                          <w:szCs w:val="16"/>
+                        </w:rPr>
+                      </w:pPr>
+                      <w:r>
+                        <w:rPr>
+                          <w:rFonts w:ascii="Menlo" w:hAnsi="Menlo" w:cs="Menlo"/>
+                          <w:sz w:val="16"/>
+                          <w:szCs w:val="16"/>
+                        </w:rPr>
+                        <w:t>[fsgapp@ln001xsjdg0003 etc]$ WARN: can't find jboss-cli.xml. Using default configuration values.</w:t>
+                      </w:r>
+                    </w:p>
+                    <w:p>
+                      <w:pPr>
+                        <w:rPr>
+                          <w:rFonts w:ascii="Menlo" w:hAnsi="Menlo" w:cs="Menlo"/>
+                          <w:sz w:val="16"/>
+                          <w:szCs w:val="16"/>
+                        </w:rPr>
+                      </w:pPr>
+                      <w:r>
+                        <w:rPr>
+                          <w:rFonts w:ascii="Menlo" w:hAnsi="Menlo" w:cs="Menlo"/>
+                          <w:sz w:val="16"/>
+                          <w:szCs w:val="16"/>
+                        </w:rPr>
+                        <w:t>@Timer-0 17:28:55,620 INFO  [xnio] XNIO Version 3.0.14.GA-redhat-1</w:t>
+                      </w:r>
+                    </w:p>
+                    <w:p>
+                      <w:pPr>
+                        <w:rPr>
+                          <w:rFonts w:ascii="Menlo" w:hAnsi="Menlo" w:cs="Menlo"/>
+                          <w:sz w:val="16"/>
+                          <w:szCs w:val="16"/>
+                        </w:rPr>
+                      </w:pPr>
+                      <w:r>
+                        <w:rPr>
+                          <w:rFonts w:ascii="Menlo" w:hAnsi="Menlo" w:cs="Menlo"/>
+                          <w:sz w:val="16"/>
+                          <w:szCs w:val="16"/>
+                        </w:rPr>
+                        <w:t>@Timer-0 17:28:55,623 INFO  [nio] XNIO NIO Implementation Version 3.0.14.GA-redhat-1</w:t>
+                      </w:r>
+                    </w:p>
+                    <w:p>
+                      <w:pPr>
+                        <w:rPr>
+                          <w:rFonts w:ascii="Menlo" w:hAnsi="Menlo" w:cs="Menlo"/>
+                          <w:sz w:val="16"/>
+                          <w:szCs w:val="16"/>
+                        </w:rPr>
+                      </w:pPr>
+                      <w:r>
+                        <w:rPr>
+                          <w:rFonts w:ascii="Menlo" w:hAnsi="Menlo" w:cs="Menlo"/>
+                          <w:sz w:val="16"/>
+                          <w:szCs w:val="16"/>
+                        </w:rPr>
+                        <w:t>@Timer-0 17:28:55,634 INFO  [remoting] JBoss Remoting version 3.3.5.Final-redhat-1</w:t>
+                      </w:r>
+                    </w:p>
+                    <w:p>
+                      <w:pPr>
+                        <w:rPr>
+                          <w:rFonts w:ascii="Menlo" w:hAnsi="Menlo" w:cs="Menlo"/>
+                          <w:sz w:val="16"/>
+                          <w:szCs w:val="16"/>
+                        </w:rPr>
+                      </w:pPr>
+                      <w:r>
+                        <w:rPr>
+                          <w:rFonts w:ascii="Menlo" w:hAnsi="Menlo" w:cs="Menlo"/>
+                          <w:sz w:val="16"/>
+                          <w:szCs w:val="16"/>
+                        </w:rPr>
+                        <w:t>WARN: can't find jboss-cli.xml. Using default configuration values.</w:t>
+                      </w:r>
+                    </w:p>
+                    <w:p>
+                      <w:pPr>
+                        <w:rPr>
+                          <w:rFonts w:ascii="Menlo" w:hAnsi="Menlo" w:cs="Menlo"/>
+                          <w:sz w:val="16"/>
+                          <w:szCs w:val="16"/>
+                        </w:rPr>
+                      </w:pPr>
+                      <w:r>
+                        <w:rPr>
+                          <w:rFonts w:ascii="Menlo" w:hAnsi="Menlo" w:cs="Menlo"/>
+                          <w:sz w:val="16"/>
+                          <w:szCs w:val="16"/>
+                        </w:rPr>
+                        <w:t>WARN: can't find jboss-cli.xml. Using default configuration values.</w:t>
+                      </w:r>
+                    </w:p>
+                    <w:p>
+                      <w:pPr>
+                        <w:rPr>
+                          <w:rFonts w:ascii="Menlo" w:hAnsi="Menlo" w:cs="Menlo"/>
+                          <w:sz w:val="16"/>
+                          <w:szCs w:val="16"/>
+                        </w:rPr>
+                      </w:pPr>
+                      <w:r>
+                        <w:rPr>
+                          <w:rFonts w:ascii="Menlo" w:hAnsi="Menlo" w:cs="Menlo"/>
+                          <w:sz w:val="16"/>
+                          <w:szCs w:val="16"/>
+                        </w:rPr>
+                        <w:t>WARN: can't find jboss-cli.xml. Using default configuration values.</w:t>
+                      </w:r>
+                    </w:p>
+                    <w:p/>
+                  </w:txbxContent>
+                </v:textbox>
+                <w10:wrap type="square"/>
+              </v:shape>
+            </w:pict>
+          </mc:Fallback>
+        </mc:AlternateContent>
+      </w:r>
+      <w:r>
+        <w:rPr>
+          <w:rFonts w:ascii="Garamond" w:hAnsi="Garamond"/>
+          <w:sz w:val="20"/>
+          <w:szCs w:val="20"/>
+        </w:rPr>
+        <w:t>For four CLI metrics (2 for one instance and 2 for another, I get 4 cli.xml warnings. Normally I should get only 2 because I should share the clients.</w:t>
+      </w:r>
+    </w:p>
+    <w:p>
+      <w:pPr>
+        <w:pStyle w:val="ListParagraph"/>
+        <w:rPr>
+          <w:rFonts w:ascii="Garamond" w:hAnsi="Garamond"/>
+          <w:sz w:val="20"/>
+          <w:szCs w:val="20"/>
+        </w:rPr>
+      </w:pPr>
+    </w:p>
+    <w:p>
+      <w:pPr>
+        <w:pStyle w:val="ListParagraph"/>
+        <w:numPr>
+          <w:ilvl w:val="0"/>
+          <w:numId w:val="5"/>
+        </w:numPr>
+        <w:rPr>
+          <w:rFonts w:ascii="Garamond" w:hAnsi="Garamond"/>
+          <w:sz w:val="20"/>
+          <w:szCs w:val="20"/>
+        </w:rPr>
+      </w:pPr>
+      <w:r>
+        <w:rPr>
+          <w:rFonts w:ascii="Garamond" w:hAnsi="Garamond"/>
+          <w:sz w:val="20"/>
+          <w:szCs w:val="20"/>
+        </w:rPr>
+        <w:t>Disconnect the JBossCliMetricSource instances on databot shutdown.</w:t>
+      </w:r>
+    </w:p>
+    <w:p>
+      <w:pPr>
+        <w:rPr>
+          <w:rFonts w:ascii="Garamond" w:hAnsi="Garamond"/>
+          <w:sz w:val="20"/>
+          <w:szCs w:val="20"/>
+        </w:rPr>
+      </w:pPr>
+    </w:p>
+    <w:p>
+      <w:pPr>
+        <w:pStyle w:val="ListParagraph"/>
+        <w:numPr>
+          <w:ilvl w:val="0"/>
+          <w:numId w:val="5"/>
+        </w:numPr>
+        <w:rPr>
+          <w:rFonts w:ascii="Garamond" w:hAnsi="Garamond"/>
+          <w:sz w:val="20"/>
+          <w:szCs w:val="20"/>
+        </w:rPr>
+      </w:pPr>
+      <w:r>
+        <w:rPr>
+          <w:rFonts w:ascii="Garamond" w:hAnsi="Garamond"/>
+          <w:sz w:val="20"/>
+          <w:szCs w:val="20"/>
+        </w:rPr>
+        <w:t>&lt;span id="n3jHG32"&gt;'''Support for password externalization'''. Then update [[Os-stats_Metric_Reference#JBoss_CLI_Metrics]] with details.&lt;/span&gt;</w:t>
+      </w:r>
+    </w:p>
+    <w:p>
+      <w:pPr>
+        <w:rPr>
+          <w:rFonts w:ascii="Garamond" w:hAnsi="Garamond"/>
+          <w:sz w:val="20"/>
+          <w:szCs w:val="20"/>
+        </w:rPr>
+      </w:pPr>
+    </w:p>
+    <w:p>
+      <w:pPr>
+        <w:pStyle w:val="ListParagraph"/>
+        <w:numPr>
+          <w:ilvl w:val="0"/>
+          <w:numId w:val="5"/>
+        </w:numPr>
+        <w:rPr>
+          <w:rFonts w:ascii="Garamond" w:hAnsi="Garamond"/>
+          <w:sz w:val="20"/>
+          <w:szCs w:val="20"/>
+        </w:rPr>
+      </w:pPr>
+      <w:r>
+        <w:rPr>
+          <w:rFonts w:ascii="Garamond" w:hAnsi="Garamond"/>
+          <w:sz w:val="20"/>
+          <w:szCs w:val="20"/>
+        </w:rPr>
+        <w:t>Warn if the collection time takes so long that it interferes with sampling interval length. Tests.</w:t>
+      </w:r>
+    </w:p>
+    <w:p>
+      <w:pPr>
+        <w:pStyle w:val="ListParagraph"/>
+        <w:rPr>
+          <w:rFonts w:ascii="Garamond" w:hAnsi="Garamond"/>
+          <w:sz w:val="20"/>
+          <w:szCs w:val="20"/>
+        </w:rPr>
+      </w:pPr>
+    </w:p>
+    <w:p>
+      <w:pPr>
+        <w:pStyle w:val="ListParagraph"/>
+        <w:numPr>
+          <w:ilvl w:val="0"/>
+          <w:numId w:val="5"/>
+        </w:numPr>
+        <w:rPr>
+          <w:rFonts w:ascii="Garamond" w:hAnsi="Garamond"/>
+          <w:sz w:val="20"/>
+          <w:szCs w:val="20"/>
+        </w:rPr>
+      </w:pPr>
+      <w:r>
+        <w:rPr>
+          <w:rFonts w:ascii="Garamond" w:hAnsi="Garamond"/>
+          <w:sz w:val="20"/>
+          <w:szCs w:val="20"/>
+        </w:rPr>
+        <w:t>Implement &lt;tt&gt;databot --help metrics&lt;/tt&gt; that introspects and displays the list of built-in metrics.</w:t>
+      </w:r>
+    </w:p>
+    <w:p>
+      <w:pPr>
+        <w:rPr>
+          <w:rFonts w:ascii="Garamond" w:hAnsi="Garamond"/>
+          <w:sz w:val="20"/>
+          <w:szCs w:val="20"/>
+        </w:rPr>
+      </w:pPr>
+    </w:p>
+    <w:p>
+      <w:pPr>
+        <w:pStyle w:val="ListParagraph"/>
+        <w:rPr>
+          <w:rFonts w:ascii="Garamond" w:hAnsi="Garamond"/>
+          <w:sz w:val="20"/>
+          <w:szCs w:val="20"/>
+        </w:rPr>
+      </w:pPr>
+    </w:p>
+    <w:p>
+      <w:pPr>
+        <w:pStyle w:val="ListParagraph"/>
+        <w:rPr>
+          <w:rFonts w:ascii="Garamond" w:hAnsi="Garamond"/>
+          <w:sz w:val="20"/>
+          <w:szCs w:val="20"/>
+        </w:rPr>
+      </w:pPr>
+    </w:p>
+    <w:p>
+      <w:pPr>
+        <w:pStyle w:val="Heading1"/>
+        <w:rPr>
+          <w:rFonts w:ascii="Garamond" w:hAnsi="Garamond"/>
+          <w:sz w:val="20"/>
+          <w:szCs w:val="20"/>
+        </w:rPr>
+      </w:pPr>
+      <w:r>
+        <w:rPr>
+          <w:rFonts w:ascii="Garamond" w:hAnsi="Garamond"/>
+          <w:sz w:val="20"/>
+          <w:szCs w:val="20"/>
+        </w:rPr>
+        <w:t>When Publicly Releas</w:t>
+      </w:r>
+      <w:r>
+        <w:rPr>
+          <w:rFonts w:ascii="Garamond" w:hAnsi="Garamond"/>
+          <w:sz w:val="20"/>
+          <w:szCs w:val="20"/>
+        </w:rPr>
+        <w:t xml:space="preserve">ed </w:t>
+      </w:r>
+    </w:p>
+    <w:p>
+      <w:pPr>
+        <w:rPr>
+          <w:rFonts w:ascii="Garamond" w:hAnsi="Garamond"/>
+          <w:sz w:val="20"/>
+          <w:szCs w:val="20"/>
+        </w:rPr>
+      </w:pPr>
+    </w:p>
+    <w:p>
+      <w:pPr>
+        <w:pStyle w:val="ListParagraph"/>
+        <w:rPr>
+          <w:rFonts w:ascii="Garamond" w:hAnsi="Garamond"/>
+          <w:sz w:val="20"/>
+          <w:szCs w:val="20"/>
+        </w:rPr>
+      </w:pPr>
+      <w:r>
+        <w:rPr>
+          <w:rFonts w:ascii="Garamond" w:hAnsi="Garamond"/>
+          <w:b/>
+          <w:sz w:val="20"/>
+          <w:szCs w:val="20"/>
+        </w:rPr>
+        <w:t xml:space="preserve">Yaml configuration errors must carry line number. </w:t>
+      </w:r>
+      <w:r>
+        <w:rPr>
+          <w:rFonts w:ascii="Garamond" w:hAnsi="Garamond"/>
+          <w:sz w:val="20"/>
+          <w:szCs w:val="20"/>
+        </w:rPr>
+        <w:t>Yaml configuration errors must carry line number (and possibly position in line).</w:t>
+      </w:r>
+      <w:r>
+        <w:rPr>
+          <w:rFonts w:ascii="Garamond" w:hAnsi="Garamond"/>
+          <w:sz w:val="20"/>
+          <w:szCs w:val="20"/>
+        </w:rPr>
+        <w:br/>
+      </w:r>
+    </w:p>
+    <w:p>
+      <w:pPr>
+        <w:pStyle w:val="ListParagraph"/>
+        <w:numPr>
+          <w:ilvl w:val="0"/>
+          <w:numId w:val="12"/>
+        </w:numPr>
+        <w:rPr>
+          <w:rFonts w:ascii="Garamond" w:hAnsi="Garamond"/>
+          <w:sz w:val="20"/>
+          <w:szCs w:val="20"/>
+        </w:rPr>
+      </w:pPr>
+      <w:r>
+        <w:rPr>
+          <w:rFonts w:ascii="Garamond" w:hAnsi="Garamond"/>
+          <w:noProof/>
+          <w:sz w:val="20"/>
+          <w:szCs w:val="20"/>
+        </w:rPr>
+        <mc:AlternateContent>
+          <mc:Choice Requires="wps">
+            <w:drawing>
+              <wp:anchor distT="0" distB="0" distL="114300" distR="114300" simplePos="0" relativeHeight="251667456" behindDoc="0" locked="0" layoutInCell="1" allowOverlap="1" wp14:anchorId="7FEAF1A1" wp14:editId="55760777">
+                <wp:simplePos x="0" y="0"/>
+                <wp:positionH relativeFrom="column">
+                  <wp:posOffset>48260</wp:posOffset>
+                </wp:positionH>
+                <wp:positionV relativeFrom="paragraph">
+                  <wp:posOffset>257175</wp:posOffset>
                 </wp:positionV>
                 <wp:extent cx="5829300" cy="490855"/>
                 <wp:effectExtent l="0" t="0" r="38100" b="17145"/>
@@ -333,11 +2640,7 @@
           </mc:Choice>
           <mc:Fallback>
             <w:pict>
-              <v:shapetype w14:anchorId="2FF9E2F6" id="_x0000_t202" coordsize="21600,21600" o:spt="202" path="m0,0l0,21600,21600,21600,21600,0xe">
-                <v:stroke joinstyle="miter"/>
-                <v:path gradientshapeok="t" o:connecttype="rect"/>
-              </v:shapetype>
-              <v:shape id="Text Box 6" o:spid="_x0000_s1026" type="#_x0000_t202" style="position:absolute;left:0;text-align:left;margin-left:4.05pt;margin-top:26.95pt;width:459pt;height:38.65pt;z-index:251669504;visibility:visible;mso-wrap-style:square;mso-height-percent:0;mso-wrap-distance-left:9pt;mso-wrap-distance-top:0;mso-wrap-distance-right:9pt;mso-wrap-distance-bottom:0;mso-position-horizontal:absolute;mso-position-horizontal-relative:text;mso-position-vertical:absolute;mso-position-vertical-relative:text;mso-height-percent:0;mso-height-relative:margin;v-text-anchor:top" o:gfxdata="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" fillcolor="#f2f2f2 [3052]" strokecolor="#bfbfbf [2412]">
+              <v:shape w14:anchorId="7FEAF1A1" id="Text Box 6" o:spid="_x0000_s1030" type="#_x0000_t202" style="position:absolute;left:0;text-align:left;margin-left:3.8pt;margin-top:20.25pt;width:459pt;height:38.65pt;z-index:251667456;visibility:visible;mso-wrap-style:square;mso-height-percent:0;mso-wrap-distance-left:9pt;mso-wrap-distance-top:0;mso-wrap-distance-right:9pt;mso-wrap-distance-bottom:0;mso-position-horizontal:absolute;mso-position-horizontal-relative:text;mso-position-vertical:absolute;mso-position-vertical-relative:text;mso-height-percent:0;mso-height-relative:margin;v-text-anchor:top" o:gfxdata="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" fillcolor="#f2f2f2 [3052]" strokecolor="#bfbfbf [2412]">
                 <v:textbox>
                   <w:txbxContent>
                     <w:p>
@@ -376,43 +2679,45 @@
         <w:rPr>
           <w:rFonts w:ascii="Garamond" w:hAnsi="Garamond"/>
           <w:b/>
+          <w:sz w:val="20"/>
+          <w:szCs w:val="20"/>
         </w:rPr>
         <w:t>Low Priority Defect</w:t>
       </w:r>
       <w:r>
         <w:rPr>
           <w:rFonts w:ascii="Garamond" w:hAnsi="Garamond"/>
-        </w:rPr>
-        <w:t>: declaring a JMX metric in-line</w:t>
-      </w:r>
-      <w:r>
-        <w:rPr>
-          <w:rFonts w:ascii="Garamond" w:hAnsi="Garamond"/>
-        </w:rPr>
-        <w:t xml:space="preserve"> as follows:</w:t>
-      </w:r>
-    </w:p>
-    <w:p>
-      <w:pPr>
-        <w:rPr>
-          <w:rFonts w:ascii="Garamond" w:hAnsi="Garamond"/>
+          <w:sz w:val="20"/>
+          <w:szCs w:val="20"/>
+        </w:rPr>
+        <w:t>: declaring a JMX metric in-line as follows:</w:t>
+      </w:r>
+    </w:p>
+    <w:p>
+      <w:pPr>
+        <w:rPr>
+          <w:rFonts w:ascii="Garamond" w:hAnsi="Garamond"/>
+          <w:sz w:val="20"/>
+          <w:szCs w:val="20"/>
         </w:rPr>
       </w:pPr>
       <w:r>
         <w:rPr>
           <w:rFonts w:ascii="Garamond" w:hAnsi="Garamond"/>
           <w:noProof/>
+          <w:sz w:val="20"/>
+          <w:szCs w:val="20"/>
         </w:rPr>
         <mc:AlternateContent>
           <mc:Choice Requires="wps">
             <w:drawing>
-              <wp:anchor distT="0" distB="0" distL="114300" distR="114300" simplePos="0" relativeHeight="251671552" behindDoc="0" locked="0" layoutInCell="1" allowOverlap="1" wp14:anchorId="33C82E2E" wp14:editId="5626FA55">
+              <wp:anchor distT="0" distB="0" distL="114300" distR="114300" simplePos="0" relativeHeight="251668480" behindDoc="0" locked="0" layoutInCell="1" allowOverlap="1" wp14:anchorId="2DA2A738" wp14:editId="5C39F4B6">
                 <wp:simplePos x="0" y="0"/>
                 <wp:positionH relativeFrom="column">
-                  <wp:posOffset>0</wp:posOffset>
+                  <wp:posOffset>51435</wp:posOffset>
                 </wp:positionH>
                 <wp:positionV relativeFrom="paragraph">
-                  <wp:posOffset>1445895</wp:posOffset>
+                  <wp:posOffset>1245235</wp:posOffset>
                 </wp:positionV>
                 <wp:extent cx="5829300" cy="2289175"/>
                 <wp:effectExtent l="0" t="0" r="38100" b="22225"/>
@@ -797,7 +3102,7 @@
           </mc:Choice>
           <mc:Fallback>
             <w:pict>
-              <v:shape w14:anchorId="33C82E2E" id="Text Box 7" o:spid="_x0000_s1027" type="#_x0000_t202" style="position:absolute;margin-left:0;margin-top:113.85pt;width:459pt;height:180.25pt;z-index:251671552;visibility:visible;mso-wrap-style:square;mso-height-percent:0;mso-wrap-distance-left:9pt;mso-wrap-distance-top:0;mso-wrap-distance-right:9pt;mso-wrap-distance-bottom:0;mso-position-horizontal:absolute;mso-position-horizontal-relative:text;mso-position-vertical:absolute;mso-position-vertical-relative:text;mso-height-percent:0;mso-height-relative:margin;v-text-anchor:top" o:gfxdata="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